--- a/trunk/Documents/01. Requirement/04. Software Requirements Specification (SRS).docx
+++ b/trunk/Documents/01. Requirement/04. Software Requirements Specification (SRS).docx
@@ -4,236 +4,6366 @@
   <w:body>
     <w:p>
       <w:pPr>
-        <w:jc w:val="center"/>
-      </w:pPr>
-      <w:r>
-        <w:t>Software Requirements Specification (SRS)</w:t>
-      </w:r>
+        <w:widowControl w:val="0"/>
+        <w:autoSpaceDE w:val="0"/>
+        <w:autoSpaceDN w:val="0"/>
+        <w:adjustRightInd w:val="0"/>
+        <w:spacing w:after="0" w:line="592" w:lineRule="exact"/>
+        <w:jc w:val="right"/>
+        <w:rPr>
+          <w:rFonts w:ascii="Arial" w:hAnsi="Arial" w:cs="Arial"/>
+          <w:b/>
+          <w:bCs/>
+          <w:color w:val="000000"/>
+          <w:sz w:val="66"/>
+          <w:szCs w:val="64"/>
+        </w:rPr>
+      </w:pPr>
     </w:p>
     <w:p>
       <w:pPr>
-        <w:jc w:val="center"/>
-        <w:rPr>
-          <w:i/>
-        </w:rPr>
-      </w:pPr>
-      <w:r>
-        <w:rPr>
-          <w:i/>
-        </w:rPr>
-        <w:t>&lt;</w:t>
-      </w:r>
-      <w:proofErr w:type="spellStart"/>
-      <w:r>
-        <w:rPr>
-          <w:i/>
-        </w:rPr>
-        <w:t>Đây</w:t>
-      </w:r>
-      <w:proofErr w:type="spellEnd"/>
-      <w:r>
-        <w:rPr>
-          <w:i/>
-        </w:rPr>
-        <w:t xml:space="preserve"> </w:t>
-      </w:r>
-      <w:proofErr w:type="spellStart"/>
-      <w:r>
-        <w:rPr>
-          <w:i/>
-        </w:rPr>
-        <w:t>là</w:t>
-      </w:r>
-      <w:proofErr w:type="spellEnd"/>
-      <w:r>
-        <w:rPr>
-          <w:i/>
-        </w:rPr>
-        <w:t xml:space="preserve"> </w:t>
-      </w:r>
-      <w:proofErr w:type="spellStart"/>
-      <w:r>
-        <w:rPr>
-          <w:i/>
-        </w:rPr>
-        <w:t>lài</w:t>
-      </w:r>
-      <w:proofErr w:type="spellEnd"/>
-      <w:r>
-        <w:rPr>
-          <w:i/>
-        </w:rPr>
-        <w:t xml:space="preserve"> </w:t>
-      </w:r>
-      <w:proofErr w:type="spellStart"/>
-      <w:r>
-        <w:rPr>
-          <w:i/>
-        </w:rPr>
-        <w:t>liệu</w:t>
-      </w:r>
-      <w:proofErr w:type="spellEnd"/>
-      <w:r>
-        <w:rPr>
-          <w:i/>
-        </w:rPr>
-        <w:t xml:space="preserve"> </w:t>
-      </w:r>
-      <w:proofErr w:type="spellStart"/>
-      <w:r>
-        <w:rPr>
-          <w:i/>
-        </w:rPr>
-        <w:t>đặc</w:t>
-      </w:r>
-      <w:proofErr w:type="spellEnd"/>
-      <w:r>
-        <w:rPr>
-          <w:i/>
-        </w:rPr>
-        <w:t xml:space="preserve"> </w:t>
-      </w:r>
-      <w:proofErr w:type="spellStart"/>
-      <w:r>
-        <w:rPr>
-          <w:i/>
-        </w:rPr>
-        <w:t>tả</w:t>
-      </w:r>
-      <w:proofErr w:type="spellEnd"/>
-      <w:r>
-        <w:rPr>
-          <w:i/>
-        </w:rPr>
-        <w:t xml:space="preserve"> </w:t>
-      </w:r>
-      <w:proofErr w:type="spellStart"/>
-      <w:r>
-        <w:rPr>
-          <w:i/>
-        </w:rPr>
-        <w:t>các</w:t>
-      </w:r>
-      <w:proofErr w:type="spellEnd"/>
-      <w:r>
-        <w:rPr>
-          <w:i/>
-        </w:rPr>
-        <w:t xml:space="preserve"> </w:t>
-      </w:r>
-      <w:proofErr w:type="spellStart"/>
-      <w:r>
-        <w:rPr>
-          <w:i/>
-        </w:rPr>
-        <w:t>yêu</w:t>
-      </w:r>
-      <w:proofErr w:type="spellEnd"/>
-      <w:r>
-        <w:rPr>
-          <w:i/>
-        </w:rPr>
-        <w:t xml:space="preserve"> </w:t>
-      </w:r>
-      <w:proofErr w:type="spellStart"/>
-      <w:r>
-        <w:rPr>
-          <w:i/>
-        </w:rPr>
-        <w:t>cầu</w:t>
-      </w:r>
-      <w:proofErr w:type="spellEnd"/>
-      <w:r>
-        <w:rPr>
-          <w:i/>
-        </w:rPr>
-        <w:t xml:space="preserve"> </w:t>
-      </w:r>
-      <w:proofErr w:type="spellStart"/>
-      <w:r>
-        <w:rPr>
-          <w:i/>
-        </w:rPr>
-        <w:t>từ</w:t>
-      </w:r>
-      <w:proofErr w:type="spellEnd"/>
-      <w:r>
-        <w:rPr>
-          <w:i/>
-        </w:rPr>
-        <w:t xml:space="preserve"> </w:t>
-      </w:r>
-      <w:proofErr w:type="spellStart"/>
-      <w:r>
-        <w:rPr>
-          <w:i/>
-        </w:rPr>
-        <w:t>phía</w:t>
-      </w:r>
-      <w:proofErr w:type="spellEnd"/>
-      <w:r>
-        <w:rPr>
-          <w:i/>
-        </w:rPr>
-        <w:t xml:space="preserve"> </w:t>
-      </w:r>
-      <w:proofErr w:type="spellStart"/>
-      <w:r>
-        <w:rPr>
-          <w:i/>
-        </w:rPr>
-        <w:t>khách</w:t>
-      </w:r>
-      <w:proofErr w:type="spellEnd"/>
-      <w:r>
-        <w:rPr>
-          <w:i/>
-        </w:rPr>
-        <w:t xml:space="preserve"> </w:t>
-      </w:r>
-      <w:proofErr w:type="spellStart"/>
-      <w:r>
-        <w:rPr>
-          <w:i/>
-        </w:rPr>
-        <w:t>hàng</w:t>
-      </w:r>
-      <w:proofErr w:type="spellEnd"/>
-      <w:r>
-        <w:rPr>
-          <w:i/>
-        </w:rPr>
-        <w:t>&gt;</w:t>
+        <w:widowControl w:val="0"/>
+        <w:autoSpaceDE w:val="0"/>
+        <w:autoSpaceDN w:val="0"/>
+        <w:adjustRightInd w:val="0"/>
+        <w:spacing w:after="0" w:line="592" w:lineRule="exact"/>
+        <w:jc w:val="right"/>
+        <w:rPr>
+          <w:rFonts w:ascii="Arial" w:hAnsi="Arial" w:cs="Arial"/>
+          <w:b/>
+          <w:bCs/>
+          <w:color w:val="000000"/>
+          <w:sz w:val="66"/>
+          <w:szCs w:val="64"/>
+        </w:rPr>
+      </w:pPr>
+      <w:r>
+        <w:rPr>
+          <w:rFonts w:ascii="Arial" w:hAnsi="Arial" w:cs="Arial"/>
+          <w:b/>
+          <w:bCs/>
+          <w:color w:val="000000"/>
+          <w:sz w:val="66"/>
+          <w:szCs w:val="64"/>
+        </w:rPr>
+        <w:t>Software Requireme</w:t>
+      </w:r>
+      <w:r>
+        <w:rPr>
+          <w:rFonts w:ascii="Arial" w:hAnsi="Arial" w:cs="Arial"/>
+          <w:b/>
+          <w:bCs/>
+          <w:color w:val="000000"/>
+          <w:sz w:val="66"/>
+          <w:szCs w:val="64"/>
+        </w:rPr>
+        <w:t xml:space="preserve">nts Specification </w:t>
       </w:r>
     </w:p>
     <w:p>
-      <w:r>
-        <w:br w:type="page"/>
-      </w:r>
+      <w:pPr>
+        <w:widowControl w:val="0"/>
+        <w:autoSpaceDE w:val="0"/>
+        <w:autoSpaceDN w:val="0"/>
+        <w:adjustRightInd w:val="0"/>
+        <w:spacing w:after="0" w:line="200" w:lineRule="exact"/>
+        <w:rPr>
+          <w:rFonts w:ascii="Arial" w:hAnsi="Arial" w:cs="Arial"/>
+          <w:sz w:val="24"/>
+          <w:szCs w:val="24"/>
+        </w:rPr>
+      </w:pPr>
     </w:p>
     <w:p>
-      <w:r>
-        <w:lastRenderedPageBreak/>
-        <w:t>Content:</w:t>
-      </w:r>
+      <w:pPr>
+        <w:widowControl w:val="0"/>
+        <w:autoSpaceDE w:val="0"/>
+        <w:autoSpaceDN w:val="0"/>
+        <w:adjustRightInd w:val="0"/>
+        <w:spacing w:after="0" w:line="200" w:lineRule="exact"/>
+        <w:rPr>
+          <w:rFonts w:ascii="Arial" w:hAnsi="Arial" w:cs="Arial"/>
+          <w:sz w:val="24"/>
+          <w:szCs w:val="24"/>
+        </w:rPr>
+      </w:pPr>
     </w:p>
     <w:p>
-      <w:r>
-        <w:br w:type="page"/>
-      </w:r>
+      <w:pPr>
+        <w:widowControl w:val="0"/>
+        <w:autoSpaceDE w:val="0"/>
+        <w:autoSpaceDN w:val="0"/>
+        <w:adjustRightInd w:val="0"/>
+        <w:spacing w:after="0" w:line="200" w:lineRule="exact"/>
+        <w:rPr>
+          <w:rFonts w:ascii="Arial" w:hAnsi="Arial" w:cs="Arial"/>
+          <w:sz w:val="24"/>
+          <w:szCs w:val="24"/>
+        </w:rPr>
+      </w:pPr>
     </w:p>
     <w:p>
+      <w:pPr>
+        <w:widowControl w:val="0"/>
+        <w:autoSpaceDE w:val="0"/>
+        <w:autoSpaceDN w:val="0"/>
+        <w:adjustRightInd w:val="0"/>
+        <w:spacing w:after="0" w:line="218" w:lineRule="exact"/>
+        <w:rPr>
+          <w:rFonts w:ascii="Arial" w:hAnsi="Arial" w:cs="Arial"/>
+          <w:sz w:val="24"/>
+          <w:szCs w:val="24"/>
+        </w:rPr>
+      </w:pPr>
+    </w:p>
+    <w:p>
+      <w:pPr>
+        <w:widowControl w:val="0"/>
+        <w:autoSpaceDE w:val="0"/>
+        <w:autoSpaceDN w:val="0"/>
+        <w:adjustRightInd w:val="0"/>
+        <w:spacing w:after="0" w:line="370" w:lineRule="exact"/>
+        <w:jc w:val="right"/>
+        <w:rPr>
+          <w:rFonts w:ascii="Arial" w:hAnsi="Arial" w:cs="Arial"/>
+          <w:b/>
+          <w:bCs/>
+          <w:color w:val="000000"/>
+          <w:sz w:val="40"/>
+          <w:szCs w:val="40"/>
+        </w:rPr>
+      </w:pPr>
+      <w:proofErr w:type="gramStart"/>
+      <w:r>
+        <w:rPr>
+          <w:rFonts w:ascii="Arial" w:hAnsi="Arial" w:cs="Arial"/>
+          <w:b/>
+          <w:bCs/>
+          <w:color w:val="000000"/>
+          <w:sz w:val="40"/>
+          <w:szCs w:val="40"/>
+        </w:rPr>
+        <w:t>for</w:t>
+      </w:r>
+      <w:proofErr w:type="gramEnd"/>
+    </w:p>
+    <w:p>
+      <w:pPr>
+        <w:widowControl w:val="0"/>
+        <w:autoSpaceDE w:val="0"/>
+        <w:autoSpaceDN w:val="0"/>
+        <w:adjustRightInd w:val="0"/>
+        <w:spacing w:after="0" w:line="200" w:lineRule="exact"/>
+        <w:rPr>
+          <w:rFonts w:ascii="Arial" w:hAnsi="Arial" w:cs="Arial"/>
+          <w:sz w:val="24"/>
+          <w:szCs w:val="24"/>
+        </w:rPr>
+      </w:pPr>
+    </w:p>
+    <w:p>
+      <w:pPr>
+        <w:widowControl w:val="0"/>
+        <w:autoSpaceDE w:val="0"/>
+        <w:autoSpaceDN w:val="0"/>
+        <w:adjustRightInd w:val="0"/>
+        <w:spacing w:after="0" w:line="200" w:lineRule="exact"/>
+        <w:rPr>
+          <w:rFonts w:ascii="Arial" w:hAnsi="Arial" w:cs="Arial"/>
+          <w:sz w:val="24"/>
+          <w:szCs w:val="24"/>
+        </w:rPr>
+      </w:pPr>
+    </w:p>
+    <w:p>
+      <w:pPr>
+        <w:widowControl w:val="0"/>
+        <w:autoSpaceDE w:val="0"/>
+        <w:autoSpaceDN w:val="0"/>
+        <w:adjustRightInd w:val="0"/>
+        <w:spacing w:after="0" w:line="386" w:lineRule="exact"/>
+        <w:rPr>
+          <w:rFonts w:ascii="Arial" w:hAnsi="Arial" w:cs="Arial"/>
+          <w:sz w:val="24"/>
+          <w:szCs w:val="24"/>
+        </w:rPr>
+      </w:pPr>
+    </w:p>
+    <w:p>
+      <w:pPr>
+        <w:widowControl w:val="0"/>
+        <w:autoSpaceDE w:val="0"/>
+        <w:autoSpaceDN w:val="0"/>
+        <w:adjustRightInd w:val="0"/>
+        <w:spacing w:after="0" w:line="240" w:lineRule="auto"/>
+        <w:jc w:val="right"/>
+        <w:rPr>
+          <w:rFonts w:ascii="Arial" w:hAnsi="Arial" w:cs="Arial"/>
+          <w:b/>
+          <w:bCs/>
+          <w:color w:val="000000"/>
+          <w:sz w:val="74"/>
+          <w:szCs w:val="56"/>
+        </w:rPr>
+      </w:pPr>
+      <w:proofErr w:type="spellStart"/>
+      <w:r>
+        <w:rPr>
+          <w:rFonts w:ascii="Arial" w:hAnsi="Arial" w:cs="Arial"/>
+          <w:b/>
+          <w:bCs/>
+          <w:color w:val="000000"/>
+          <w:sz w:val="74"/>
+          <w:szCs w:val="56"/>
+        </w:rPr>
+        <w:t>Hệ</w:t>
+      </w:r>
+      <w:proofErr w:type="spellEnd"/>
+      <w:r>
+        <w:rPr>
+          <w:rFonts w:ascii="Arial" w:hAnsi="Arial" w:cs="Arial"/>
+          <w:b/>
+          <w:bCs/>
+          <w:color w:val="000000"/>
+          <w:sz w:val="74"/>
+          <w:szCs w:val="56"/>
+        </w:rPr>
+        <w:t xml:space="preserve"> </w:t>
+      </w:r>
+      <w:proofErr w:type="spellStart"/>
+      <w:r>
+        <w:rPr>
+          <w:rFonts w:ascii="Arial" w:hAnsi="Arial" w:cs="Arial"/>
+          <w:b/>
+          <w:bCs/>
+          <w:color w:val="000000"/>
+          <w:sz w:val="74"/>
+          <w:szCs w:val="56"/>
+        </w:rPr>
+        <w:t>thống</w:t>
+      </w:r>
+      <w:proofErr w:type="spellEnd"/>
+      <w:r>
+        <w:rPr>
+          <w:rFonts w:ascii="Arial" w:hAnsi="Arial" w:cs="Arial"/>
+          <w:b/>
+          <w:bCs/>
+          <w:color w:val="000000"/>
+          <w:sz w:val="74"/>
+          <w:szCs w:val="56"/>
+        </w:rPr>
+        <w:t xml:space="preserve"> </w:t>
+      </w:r>
+      <w:proofErr w:type="spellStart"/>
+      <w:r>
+        <w:rPr>
+          <w:rFonts w:ascii="Arial" w:hAnsi="Arial" w:cs="Arial"/>
+          <w:b/>
+          <w:bCs/>
+          <w:color w:val="000000"/>
+          <w:sz w:val="74"/>
+          <w:szCs w:val="56"/>
+        </w:rPr>
+        <w:t>trắc</w:t>
+      </w:r>
+      <w:proofErr w:type="spellEnd"/>
+      <w:r>
+        <w:rPr>
+          <w:rFonts w:ascii="Arial" w:hAnsi="Arial" w:cs="Arial"/>
+          <w:b/>
+          <w:bCs/>
+          <w:color w:val="000000"/>
+          <w:sz w:val="74"/>
+          <w:szCs w:val="56"/>
+        </w:rPr>
+        <w:t xml:space="preserve"> </w:t>
+      </w:r>
+      <w:proofErr w:type="spellStart"/>
+      <w:r>
+        <w:rPr>
+          <w:rFonts w:ascii="Arial" w:hAnsi="Arial" w:cs="Arial"/>
+          <w:b/>
+          <w:bCs/>
+          <w:color w:val="000000"/>
+          <w:sz w:val="74"/>
+          <w:szCs w:val="56"/>
+        </w:rPr>
+        <w:t>nghiệm</w:t>
+      </w:r>
+      <w:proofErr w:type="spellEnd"/>
+      <w:r>
+        <w:rPr>
+          <w:rFonts w:ascii="Arial" w:hAnsi="Arial" w:cs="Arial"/>
+          <w:b/>
+          <w:bCs/>
+          <w:color w:val="000000"/>
+          <w:sz w:val="74"/>
+          <w:szCs w:val="56"/>
+        </w:rPr>
+        <w:t xml:space="preserve"> </w:t>
+      </w:r>
+      <w:proofErr w:type="spellStart"/>
+      <w:r>
+        <w:rPr>
+          <w:rFonts w:ascii="Arial" w:hAnsi="Arial" w:cs="Arial"/>
+          <w:b/>
+          <w:bCs/>
+          <w:color w:val="000000"/>
+          <w:sz w:val="74"/>
+          <w:szCs w:val="56"/>
+        </w:rPr>
+        <w:t>trực</w:t>
+      </w:r>
+      <w:proofErr w:type="spellEnd"/>
+      <w:r>
+        <w:rPr>
+          <w:rFonts w:ascii="Arial" w:hAnsi="Arial" w:cs="Arial"/>
+          <w:b/>
+          <w:bCs/>
+          <w:color w:val="000000"/>
+          <w:sz w:val="74"/>
+          <w:szCs w:val="56"/>
+        </w:rPr>
+        <w:t xml:space="preserve"> </w:t>
+      </w:r>
+      <w:proofErr w:type="spellStart"/>
+      <w:r>
+        <w:rPr>
+          <w:rFonts w:ascii="Arial" w:hAnsi="Arial" w:cs="Arial"/>
+          <w:b/>
+          <w:bCs/>
+          <w:color w:val="000000"/>
+          <w:sz w:val="74"/>
+          <w:szCs w:val="56"/>
+        </w:rPr>
+        <w:t>tuyến</w:t>
+      </w:r>
+      <w:proofErr w:type="spellEnd"/>
+    </w:p>
+    <w:p>
+      <w:pPr>
+        <w:widowControl w:val="0"/>
+        <w:autoSpaceDE w:val="0"/>
+        <w:autoSpaceDN w:val="0"/>
+        <w:adjustRightInd w:val="0"/>
+        <w:spacing w:after="0" w:line="200" w:lineRule="exact"/>
+        <w:rPr>
+          <w:rFonts w:ascii="Arial" w:hAnsi="Arial" w:cs="Arial"/>
+          <w:sz w:val="24"/>
+          <w:szCs w:val="24"/>
+        </w:rPr>
+      </w:pPr>
+    </w:p>
+    <w:p>
+      <w:pPr>
+        <w:widowControl w:val="0"/>
+        <w:autoSpaceDE w:val="0"/>
+        <w:autoSpaceDN w:val="0"/>
+        <w:adjustRightInd w:val="0"/>
+        <w:spacing w:after="0" w:line="200" w:lineRule="exact"/>
+        <w:rPr>
+          <w:rFonts w:ascii="Arial" w:hAnsi="Arial" w:cs="Arial"/>
+          <w:sz w:val="24"/>
+          <w:szCs w:val="24"/>
+        </w:rPr>
+      </w:pPr>
+    </w:p>
+    <w:p>
+      <w:pPr>
+        <w:widowControl w:val="0"/>
+        <w:autoSpaceDE w:val="0"/>
+        <w:autoSpaceDN w:val="0"/>
+        <w:adjustRightInd w:val="0"/>
+        <w:spacing w:after="0" w:line="200" w:lineRule="exact"/>
+        <w:rPr>
+          <w:rFonts w:ascii="Arial" w:hAnsi="Arial" w:cs="Arial"/>
+          <w:sz w:val="24"/>
+          <w:szCs w:val="24"/>
+        </w:rPr>
+      </w:pPr>
+    </w:p>
+    <w:p>
+      <w:pPr>
+        <w:widowControl w:val="0"/>
+        <w:autoSpaceDE w:val="0"/>
+        <w:autoSpaceDN w:val="0"/>
+        <w:adjustRightInd w:val="0"/>
+        <w:spacing w:after="0" w:line="200" w:lineRule="exact"/>
+        <w:rPr>
+          <w:rFonts w:ascii="Arial" w:hAnsi="Arial" w:cs="Arial"/>
+          <w:sz w:val="24"/>
+          <w:szCs w:val="24"/>
+        </w:rPr>
+      </w:pPr>
+    </w:p>
+    <w:p>
+      <w:pPr>
+        <w:widowControl w:val="0"/>
+        <w:autoSpaceDE w:val="0"/>
+        <w:autoSpaceDN w:val="0"/>
+        <w:adjustRightInd w:val="0"/>
+        <w:spacing w:after="0" w:line="231" w:lineRule="exact"/>
+        <w:rPr>
+          <w:rFonts w:ascii="Arial" w:hAnsi="Arial" w:cs="Arial"/>
+          <w:sz w:val="24"/>
+          <w:szCs w:val="24"/>
+        </w:rPr>
+      </w:pPr>
+    </w:p>
+    <w:p>
+      <w:pPr>
+        <w:widowControl w:val="0"/>
+        <w:autoSpaceDE w:val="0"/>
+        <w:autoSpaceDN w:val="0"/>
+        <w:adjustRightInd w:val="0"/>
+        <w:spacing w:after="0" w:line="240" w:lineRule="auto"/>
+        <w:jc w:val="right"/>
+        <w:rPr>
+          <w:rFonts w:ascii="Arial" w:hAnsi="Arial" w:cs="Arial"/>
+          <w:b/>
+          <w:bCs/>
+          <w:color w:val="000000"/>
+          <w:sz w:val="28"/>
+          <w:szCs w:val="28"/>
+        </w:rPr>
+      </w:pPr>
+      <w:r>
+        <w:rPr>
+          <w:rFonts w:ascii="Arial" w:hAnsi="Arial" w:cs="Arial"/>
+          <w:b/>
+          <w:bCs/>
+          <w:color w:val="000000"/>
+          <w:sz w:val="28"/>
+          <w:szCs w:val="28"/>
+        </w:rPr>
+        <w:t xml:space="preserve">Prepared by </w:t>
+      </w:r>
+    </w:p>
+    <w:p>
+      <w:pPr>
+        <w:widowControl w:val="0"/>
+        <w:autoSpaceDE w:val="0"/>
+        <w:autoSpaceDN w:val="0"/>
+        <w:adjustRightInd w:val="0"/>
+        <w:spacing w:after="0" w:line="240" w:lineRule="auto"/>
+        <w:jc w:val="right"/>
+        <w:rPr>
+          <w:rFonts w:ascii="Arial" w:hAnsi="Arial" w:cs="Arial"/>
+          <w:b/>
+          <w:bCs/>
+          <w:color w:val="000000"/>
+          <w:sz w:val="28"/>
+          <w:szCs w:val="28"/>
+        </w:rPr>
+      </w:pPr>
+      <w:proofErr w:type="spellStart"/>
+      <w:r>
+        <w:rPr>
+          <w:rFonts w:ascii="Arial" w:hAnsi="Arial" w:cs="Arial"/>
+          <w:b/>
+          <w:bCs/>
+          <w:color w:val="000000"/>
+          <w:sz w:val="28"/>
+          <w:szCs w:val="28"/>
+        </w:rPr>
+        <w:t>Phan</w:t>
+      </w:r>
+      <w:proofErr w:type="spellEnd"/>
+      <w:r>
+        <w:rPr>
+          <w:rFonts w:ascii="Arial" w:hAnsi="Arial" w:cs="Arial"/>
+          <w:b/>
+          <w:bCs/>
+          <w:color w:val="000000"/>
+          <w:sz w:val="28"/>
+          <w:szCs w:val="28"/>
+        </w:rPr>
+        <w:t xml:space="preserve"> </w:t>
+      </w:r>
+      <w:proofErr w:type="spellStart"/>
+      <w:r>
+        <w:rPr>
+          <w:rFonts w:ascii="Arial" w:hAnsi="Arial" w:cs="Arial"/>
+          <w:b/>
+          <w:bCs/>
+          <w:color w:val="000000"/>
+          <w:sz w:val="28"/>
+          <w:szCs w:val="28"/>
+        </w:rPr>
+        <w:t>Đức</w:t>
+      </w:r>
+      <w:proofErr w:type="spellEnd"/>
+      <w:r>
+        <w:rPr>
+          <w:rFonts w:ascii="Arial" w:hAnsi="Arial" w:cs="Arial"/>
+          <w:b/>
+          <w:bCs/>
+          <w:color w:val="000000"/>
+          <w:sz w:val="28"/>
+          <w:szCs w:val="28"/>
+        </w:rPr>
+        <w:t xml:space="preserve"> </w:t>
+      </w:r>
+      <w:proofErr w:type="spellStart"/>
+      <w:r>
+        <w:rPr>
+          <w:rFonts w:ascii="Arial" w:hAnsi="Arial" w:cs="Arial"/>
+          <w:b/>
+          <w:bCs/>
+          <w:color w:val="000000"/>
+          <w:sz w:val="28"/>
+          <w:szCs w:val="28"/>
+        </w:rPr>
+        <w:t>Chiến</w:t>
+      </w:r>
+      <w:proofErr w:type="spellEnd"/>
+      <w:r>
+        <w:rPr>
+          <w:rFonts w:ascii="Arial" w:hAnsi="Arial" w:cs="Arial"/>
+          <w:b/>
+          <w:bCs/>
+          <w:color w:val="000000"/>
+          <w:sz w:val="28"/>
+          <w:szCs w:val="28"/>
+        </w:rPr>
+        <w:tab/>
+        <w:t>08T2</w:t>
+      </w:r>
+    </w:p>
+    <w:p>
+      <w:pPr>
+        <w:widowControl w:val="0"/>
+        <w:autoSpaceDE w:val="0"/>
+        <w:autoSpaceDN w:val="0"/>
+        <w:adjustRightInd w:val="0"/>
+        <w:spacing w:after="0" w:line="240" w:lineRule="auto"/>
+        <w:jc w:val="right"/>
+        <w:rPr>
+          <w:rFonts w:ascii="Arial" w:hAnsi="Arial" w:cs="Arial"/>
+          <w:b/>
+          <w:bCs/>
+          <w:color w:val="000000"/>
+          <w:sz w:val="28"/>
+          <w:szCs w:val="28"/>
+        </w:rPr>
+      </w:pPr>
+      <w:proofErr w:type="spellStart"/>
+      <w:r>
+        <w:rPr>
+          <w:rFonts w:ascii="Arial" w:hAnsi="Arial" w:cs="Arial"/>
+          <w:b/>
+          <w:bCs/>
+          <w:color w:val="000000"/>
+          <w:sz w:val="28"/>
+          <w:szCs w:val="28"/>
+        </w:rPr>
+        <w:t>Đinh</w:t>
+      </w:r>
+      <w:proofErr w:type="spellEnd"/>
+      <w:r>
+        <w:rPr>
+          <w:rFonts w:ascii="Arial" w:hAnsi="Arial" w:cs="Arial"/>
+          <w:b/>
+          <w:bCs/>
+          <w:color w:val="000000"/>
+          <w:sz w:val="28"/>
+          <w:szCs w:val="28"/>
+        </w:rPr>
+        <w:t xml:space="preserve"> </w:t>
+      </w:r>
+      <w:proofErr w:type="spellStart"/>
+      <w:r>
+        <w:rPr>
+          <w:rFonts w:ascii="Arial" w:hAnsi="Arial" w:cs="Arial"/>
+          <w:b/>
+          <w:bCs/>
+          <w:color w:val="000000"/>
+          <w:sz w:val="28"/>
+          <w:szCs w:val="28"/>
+        </w:rPr>
+        <w:t>Hồng</w:t>
+      </w:r>
+      <w:proofErr w:type="spellEnd"/>
+      <w:r>
+        <w:rPr>
+          <w:rFonts w:ascii="Arial" w:hAnsi="Arial" w:cs="Arial"/>
+          <w:b/>
+          <w:bCs/>
+          <w:color w:val="000000"/>
+          <w:sz w:val="28"/>
+          <w:szCs w:val="28"/>
+        </w:rPr>
+        <w:t xml:space="preserve"> </w:t>
+      </w:r>
+      <w:proofErr w:type="spellStart"/>
+      <w:proofErr w:type="gramStart"/>
+      <w:r>
+        <w:rPr>
+          <w:rFonts w:ascii="Arial" w:hAnsi="Arial" w:cs="Arial"/>
+          <w:b/>
+          <w:bCs/>
+          <w:color w:val="000000"/>
+          <w:sz w:val="28"/>
+          <w:szCs w:val="28"/>
+        </w:rPr>
+        <w:t>Ân</w:t>
+      </w:r>
+      <w:proofErr w:type="spellEnd"/>
+      <w:proofErr w:type="gramEnd"/>
+      <w:r>
+        <w:rPr>
+          <w:rFonts w:ascii="Arial" w:hAnsi="Arial" w:cs="Arial"/>
+          <w:b/>
+          <w:bCs/>
+          <w:color w:val="000000"/>
+          <w:sz w:val="28"/>
+          <w:szCs w:val="28"/>
+        </w:rPr>
+        <w:tab/>
+      </w:r>
+      <w:r>
+        <w:rPr>
+          <w:rFonts w:ascii="Arial" w:hAnsi="Arial" w:cs="Arial"/>
+          <w:b/>
+          <w:bCs/>
+          <w:color w:val="000000"/>
+          <w:sz w:val="28"/>
+          <w:szCs w:val="28"/>
+        </w:rPr>
+        <w:tab/>
+        <w:t>08T2</w:t>
+      </w:r>
+    </w:p>
+    <w:p>
+      <w:pPr>
+        <w:widowControl w:val="0"/>
+        <w:autoSpaceDE w:val="0"/>
+        <w:autoSpaceDN w:val="0"/>
+        <w:adjustRightInd w:val="0"/>
+        <w:spacing w:after="0" w:line="240" w:lineRule="auto"/>
+        <w:jc w:val="right"/>
+        <w:rPr>
+          <w:rFonts w:ascii="Arial" w:hAnsi="Arial" w:cs="Arial"/>
+          <w:b/>
+          <w:bCs/>
+          <w:color w:val="000000"/>
+          <w:sz w:val="28"/>
+          <w:szCs w:val="28"/>
+        </w:rPr>
+      </w:pPr>
+      <w:proofErr w:type="spellStart"/>
+      <w:r>
+        <w:rPr>
+          <w:rFonts w:ascii="Arial" w:hAnsi="Arial" w:cs="Arial"/>
+          <w:b/>
+          <w:bCs/>
+          <w:color w:val="000000"/>
+          <w:sz w:val="28"/>
+          <w:szCs w:val="28"/>
+        </w:rPr>
+        <w:t>Bùi</w:t>
+      </w:r>
+      <w:proofErr w:type="spellEnd"/>
+      <w:r>
+        <w:rPr>
+          <w:rFonts w:ascii="Arial" w:hAnsi="Arial" w:cs="Arial"/>
+          <w:b/>
+          <w:bCs/>
+          <w:color w:val="000000"/>
+          <w:sz w:val="28"/>
+          <w:szCs w:val="28"/>
+        </w:rPr>
+        <w:t xml:space="preserve"> </w:t>
+      </w:r>
+      <w:proofErr w:type="spellStart"/>
+      <w:r>
+        <w:rPr>
+          <w:rFonts w:ascii="Arial" w:hAnsi="Arial" w:cs="Arial"/>
+          <w:b/>
+          <w:bCs/>
+          <w:color w:val="000000"/>
+          <w:sz w:val="28"/>
+          <w:szCs w:val="28"/>
+        </w:rPr>
+        <w:t>Thị</w:t>
+      </w:r>
+      <w:proofErr w:type="spellEnd"/>
+      <w:r>
+        <w:rPr>
+          <w:rFonts w:ascii="Arial" w:hAnsi="Arial" w:cs="Arial"/>
+          <w:b/>
+          <w:bCs/>
+          <w:color w:val="000000"/>
+          <w:sz w:val="28"/>
+          <w:szCs w:val="28"/>
+        </w:rPr>
+        <w:t xml:space="preserve"> </w:t>
+      </w:r>
+      <w:proofErr w:type="spellStart"/>
+      <w:r>
+        <w:rPr>
+          <w:rFonts w:ascii="Arial" w:hAnsi="Arial" w:cs="Arial"/>
+          <w:b/>
+          <w:bCs/>
+          <w:color w:val="000000"/>
+          <w:sz w:val="28"/>
+          <w:szCs w:val="28"/>
+        </w:rPr>
+        <w:t>Ánh</w:t>
+      </w:r>
+      <w:proofErr w:type="spellEnd"/>
+      <w:r>
+        <w:rPr>
+          <w:rFonts w:ascii="Arial" w:hAnsi="Arial" w:cs="Arial"/>
+          <w:b/>
+          <w:bCs/>
+          <w:color w:val="000000"/>
+          <w:sz w:val="28"/>
+          <w:szCs w:val="28"/>
+        </w:rPr>
+        <w:t xml:space="preserve"> </w:t>
+      </w:r>
+      <w:proofErr w:type="spellStart"/>
+      <w:r>
+        <w:rPr>
+          <w:rFonts w:ascii="Arial" w:hAnsi="Arial" w:cs="Arial"/>
+          <w:b/>
+          <w:bCs/>
+          <w:color w:val="000000"/>
+          <w:sz w:val="28"/>
+          <w:szCs w:val="28"/>
+        </w:rPr>
+        <w:t>Hòa</w:t>
+      </w:r>
+      <w:proofErr w:type="spellEnd"/>
+      <w:r>
+        <w:rPr>
+          <w:rFonts w:ascii="Arial" w:hAnsi="Arial" w:cs="Arial"/>
+          <w:b/>
+          <w:bCs/>
+          <w:color w:val="000000"/>
+          <w:sz w:val="28"/>
+          <w:szCs w:val="28"/>
+        </w:rPr>
+        <w:tab/>
+        <w:t>08T2</w:t>
+      </w:r>
+    </w:p>
+    <w:p>
+      <w:pPr>
+        <w:widowControl w:val="0"/>
+        <w:autoSpaceDE w:val="0"/>
+        <w:autoSpaceDN w:val="0"/>
+        <w:adjustRightInd w:val="0"/>
+        <w:spacing w:after="0" w:line="240" w:lineRule="auto"/>
+        <w:jc w:val="right"/>
+        <w:rPr>
+          <w:rFonts w:ascii="Arial" w:hAnsi="Arial" w:cs="Arial"/>
+          <w:b/>
+          <w:bCs/>
+          <w:color w:val="000000"/>
+          <w:sz w:val="28"/>
+          <w:szCs w:val="28"/>
+        </w:rPr>
+      </w:pPr>
+      <w:proofErr w:type="spellStart"/>
+      <w:r>
+        <w:rPr>
+          <w:rFonts w:ascii="Arial" w:hAnsi="Arial" w:cs="Arial"/>
+          <w:b/>
+          <w:bCs/>
+          <w:color w:val="000000"/>
+          <w:sz w:val="28"/>
+          <w:szCs w:val="28"/>
+        </w:rPr>
+        <w:t>Nguyễn</w:t>
+      </w:r>
+      <w:proofErr w:type="spellEnd"/>
+      <w:r>
+        <w:rPr>
+          <w:rFonts w:ascii="Arial" w:hAnsi="Arial" w:cs="Arial"/>
+          <w:b/>
+          <w:bCs/>
+          <w:color w:val="000000"/>
+          <w:sz w:val="28"/>
+          <w:szCs w:val="28"/>
+        </w:rPr>
+        <w:t xml:space="preserve"> </w:t>
+      </w:r>
+      <w:proofErr w:type="spellStart"/>
+      <w:r>
+        <w:rPr>
+          <w:rFonts w:ascii="Arial" w:hAnsi="Arial" w:cs="Arial"/>
+          <w:b/>
+          <w:bCs/>
+          <w:color w:val="000000"/>
+          <w:sz w:val="28"/>
+          <w:szCs w:val="28"/>
+        </w:rPr>
+        <w:t>Văn</w:t>
+      </w:r>
+      <w:proofErr w:type="spellEnd"/>
+      <w:r>
+        <w:rPr>
+          <w:rFonts w:ascii="Arial" w:hAnsi="Arial" w:cs="Arial"/>
+          <w:b/>
+          <w:bCs/>
+          <w:color w:val="000000"/>
+          <w:sz w:val="28"/>
+          <w:szCs w:val="28"/>
+        </w:rPr>
+        <w:t xml:space="preserve"> Dung</w:t>
+      </w:r>
+      <w:r>
+        <w:rPr>
+          <w:rFonts w:ascii="Arial" w:hAnsi="Arial" w:cs="Arial"/>
+          <w:b/>
+          <w:bCs/>
+          <w:color w:val="000000"/>
+          <w:sz w:val="28"/>
+          <w:szCs w:val="28"/>
+        </w:rPr>
+        <w:tab/>
+        <w:t>08T2</w:t>
+      </w:r>
+    </w:p>
+    <w:p>
+      <w:pPr>
+        <w:widowControl w:val="0"/>
+        <w:autoSpaceDE w:val="0"/>
+        <w:autoSpaceDN w:val="0"/>
+        <w:adjustRightInd w:val="0"/>
+        <w:spacing w:after="0" w:line="240" w:lineRule="auto"/>
+        <w:jc w:val="right"/>
+        <w:rPr>
+          <w:rFonts w:ascii="Arial" w:hAnsi="Arial" w:cs="Arial"/>
+          <w:b/>
+          <w:bCs/>
+          <w:color w:val="000000"/>
+          <w:sz w:val="28"/>
+          <w:szCs w:val="28"/>
+        </w:rPr>
+      </w:pPr>
+      <w:proofErr w:type="spellStart"/>
+      <w:r>
+        <w:rPr>
+          <w:rFonts w:ascii="Arial" w:hAnsi="Arial" w:cs="Arial"/>
+          <w:b/>
+          <w:bCs/>
+          <w:color w:val="000000"/>
+          <w:sz w:val="28"/>
+          <w:szCs w:val="28"/>
+        </w:rPr>
+        <w:t>Đỗ</w:t>
+      </w:r>
+      <w:proofErr w:type="spellEnd"/>
+      <w:r>
+        <w:rPr>
+          <w:rFonts w:ascii="Arial" w:hAnsi="Arial" w:cs="Arial"/>
+          <w:b/>
+          <w:bCs/>
+          <w:color w:val="000000"/>
+          <w:sz w:val="28"/>
+          <w:szCs w:val="28"/>
+        </w:rPr>
+        <w:t xml:space="preserve"> </w:t>
+      </w:r>
+      <w:proofErr w:type="spellStart"/>
+      <w:r>
+        <w:rPr>
+          <w:rFonts w:ascii="Arial" w:hAnsi="Arial" w:cs="Arial"/>
+          <w:b/>
+          <w:bCs/>
+          <w:color w:val="000000"/>
+          <w:sz w:val="28"/>
+          <w:szCs w:val="28"/>
+        </w:rPr>
+        <w:t>Thanh</w:t>
+      </w:r>
+      <w:proofErr w:type="spellEnd"/>
+      <w:r>
+        <w:rPr>
+          <w:rFonts w:ascii="Arial" w:hAnsi="Arial" w:cs="Arial"/>
+          <w:b/>
+          <w:bCs/>
+          <w:color w:val="000000"/>
+          <w:sz w:val="28"/>
+          <w:szCs w:val="28"/>
+        </w:rPr>
+        <w:t xml:space="preserve"> </w:t>
+      </w:r>
+      <w:proofErr w:type="spellStart"/>
+      <w:r>
+        <w:rPr>
+          <w:rFonts w:ascii="Arial" w:hAnsi="Arial" w:cs="Arial"/>
+          <w:b/>
+          <w:bCs/>
+          <w:color w:val="000000"/>
+          <w:sz w:val="28"/>
+          <w:szCs w:val="28"/>
+        </w:rPr>
+        <w:t>Hải</w:t>
+      </w:r>
+      <w:proofErr w:type="spellEnd"/>
+      <w:r>
+        <w:rPr>
+          <w:rFonts w:ascii="Arial" w:hAnsi="Arial" w:cs="Arial"/>
+          <w:b/>
+          <w:bCs/>
+          <w:color w:val="000000"/>
+          <w:sz w:val="28"/>
+          <w:szCs w:val="28"/>
+        </w:rPr>
+        <w:tab/>
+      </w:r>
+      <w:r>
+        <w:rPr>
+          <w:rFonts w:ascii="Arial" w:hAnsi="Arial" w:cs="Arial"/>
+          <w:b/>
+          <w:bCs/>
+          <w:color w:val="000000"/>
+          <w:sz w:val="28"/>
+          <w:szCs w:val="28"/>
+        </w:rPr>
+        <w:tab/>
+        <w:t>08T2</w:t>
+      </w:r>
+    </w:p>
+    <w:p>
+      <w:pPr>
+        <w:widowControl w:val="0"/>
+        <w:autoSpaceDE w:val="0"/>
+        <w:autoSpaceDN w:val="0"/>
+        <w:adjustRightInd w:val="0"/>
+        <w:spacing w:after="0" w:line="240" w:lineRule="auto"/>
+        <w:rPr>
+          <w:rFonts w:ascii="Arial" w:hAnsi="Arial" w:cs="Arial"/>
+          <w:sz w:val="24"/>
+          <w:szCs w:val="24"/>
+        </w:rPr>
+      </w:pPr>
+    </w:p>
+    <w:p>
+      <w:pPr>
+        <w:widowControl w:val="0"/>
+        <w:autoSpaceDE w:val="0"/>
+        <w:autoSpaceDN w:val="0"/>
+        <w:adjustRightInd w:val="0"/>
+        <w:spacing w:after="0" w:line="240" w:lineRule="auto"/>
+        <w:rPr>
+          <w:rFonts w:ascii="Arial" w:hAnsi="Arial" w:cs="Arial"/>
+          <w:sz w:val="24"/>
+          <w:szCs w:val="24"/>
+        </w:rPr>
+      </w:pPr>
+    </w:p>
+    <w:p>
+      <w:pPr>
+        <w:widowControl w:val="0"/>
+        <w:autoSpaceDE w:val="0"/>
+        <w:autoSpaceDN w:val="0"/>
+        <w:adjustRightInd w:val="0"/>
+        <w:spacing w:after="0" w:line="200" w:lineRule="exact"/>
+        <w:rPr>
+          <w:rFonts w:ascii="Arial" w:hAnsi="Arial" w:cs="Arial"/>
+          <w:sz w:val="24"/>
+          <w:szCs w:val="24"/>
+        </w:rPr>
+      </w:pPr>
+    </w:p>
+    <w:p>
+      <w:pPr>
+        <w:widowControl w:val="0"/>
+        <w:autoSpaceDE w:val="0"/>
+        <w:autoSpaceDN w:val="0"/>
+        <w:adjustRightInd w:val="0"/>
+        <w:spacing w:after="0" w:line="200" w:lineRule="exact"/>
+        <w:rPr>
+          <w:rFonts w:ascii="Arial" w:hAnsi="Arial" w:cs="Arial"/>
+          <w:sz w:val="24"/>
+          <w:szCs w:val="24"/>
+        </w:rPr>
+      </w:pPr>
+    </w:p>
+    <w:p>
+      <w:pPr>
+        <w:widowControl w:val="0"/>
+        <w:autoSpaceDE w:val="0"/>
+        <w:autoSpaceDN w:val="0"/>
+        <w:adjustRightInd w:val="0"/>
+        <w:spacing w:after="0" w:line="231" w:lineRule="exact"/>
+        <w:rPr>
+          <w:rFonts w:ascii="Arial" w:hAnsi="Arial" w:cs="Arial"/>
+          <w:sz w:val="24"/>
+          <w:szCs w:val="24"/>
+        </w:rPr>
+      </w:pPr>
+    </w:p>
+    <w:p>
+      <w:pPr>
+        <w:widowControl w:val="0"/>
+        <w:autoSpaceDE w:val="0"/>
+        <w:autoSpaceDN w:val="0"/>
+        <w:adjustRightInd w:val="0"/>
+        <w:spacing w:after="0" w:line="259" w:lineRule="exact"/>
+        <w:jc w:val="right"/>
+        <w:rPr>
+          <w:rFonts w:ascii="Arial" w:hAnsi="Arial" w:cs="Arial"/>
+          <w:b/>
+          <w:bCs/>
+          <w:color w:val="000000"/>
+          <w:sz w:val="28"/>
+          <w:szCs w:val="28"/>
+        </w:rPr>
+        <w:sectPr>
+          <w:pgSz w:w="11908" w:h="16833" w:code="9"/>
+          <w:pgMar w:top="0" w:right="1378" w:bottom="0" w:left="1350" w:header="720" w:footer="720" w:gutter="0"/>
+          <w:cols w:space="720"/>
+          <w:noEndnote/>
+          <w:docGrid w:linePitch="299"/>
+        </w:sectPr>
+      </w:pPr>
+      <w:r>
+        <w:rPr>
+          <w:rFonts w:ascii="Arial" w:hAnsi="Arial" w:cs="Arial"/>
+          <w:b/>
+          <w:bCs/>
+          <w:color w:val="000000"/>
+          <w:sz w:val="28"/>
+          <w:szCs w:val="28"/>
+        </w:rPr>
+        <w:t>27/02/201</w:t>
+      </w:r>
+      <w:r>
+        <w:rPr>
+          <w:noProof/>
+        </w:rPr>
+        <mc:AlternateContent>
+          <mc:Choice Requires="wps">
+            <w:drawing>
+              <wp:anchor distT="0" distB="0" distL="114300" distR="114300" simplePos="0" relativeHeight="251659264" behindDoc="1" locked="0" layoutInCell="1" allowOverlap="1" wp14:anchorId="33BE4271" wp14:editId="2507B734">
+                <wp:simplePos x="0" y="0"/>
+                <wp:positionH relativeFrom="page">
+                  <wp:posOffset>896620</wp:posOffset>
+                </wp:positionH>
+                <wp:positionV relativeFrom="page">
+                  <wp:posOffset>1095375</wp:posOffset>
+                </wp:positionV>
+                <wp:extent cx="5770245" cy="0"/>
+                <wp:effectExtent l="29845" t="28575" r="29210" b="28575"/>
+                <wp:wrapNone/>
+                <wp:docPr id="1" name="Straight Connector 1"/>
+                <wp:cNvGraphicFramePr>
+                  <a:graphicFrameLocks xmlns:a="http://schemas.openxmlformats.org/drawingml/2006/main"/>
+                </wp:cNvGraphicFramePr>
+                <a:graphic xmlns:a="http://schemas.openxmlformats.org/drawingml/2006/main">
+                  <a:graphicData uri="http://schemas.microsoft.com/office/word/2010/wordprocessingShape">
+                    <wps:wsp>
+                      <wps:cNvCnPr>
+                        <a:cxnSpLocks noChangeShapeType="1"/>
+                      </wps:cNvCnPr>
+                      <wps:spPr bwMode="auto">
+                        <a:xfrm>
+                          <a:off x="0" y="0"/>
+                          <a:ext cx="5770245" cy="0"/>
+                        </a:xfrm>
+                        <a:prstGeom prst="line">
+                          <a:avLst/>
+                        </a:prstGeom>
+                        <a:noFill/>
+                        <a:ln w="50800">
+                          <a:solidFill>
+                            <a:srgbClr val="000000"/>
+                          </a:solidFill>
+                          <a:round/>
+                          <a:headEnd/>
+                          <a:tailEnd/>
+                        </a:ln>
+                        <a:extLst>
+                          <a:ext uri="{909E8E84-426E-40DD-AFC4-6F175D3DCCD1}">
+                            <a14:hiddenFill xmlns:a14="http://schemas.microsoft.com/office/drawing/2010/main">
+                              <a:noFill/>
+                            </a14:hiddenFill>
+                          </a:ext>
+                        </a:extLst>
+                      </wps:spPr>
+                      <wps:bodyPr/>
+                    </wps:wsp>
+                  </a:graphicData>
+                </a:graphic>
+                <wp14:sizeRelH relativeFrom="page">
+                  <wp14:pctWidth>0</wp14:pctWidth>
+                </wp14:sizeRelH>
+                <wp14:sizeRelV relativeFrom="page">
+                  <wp14:pctHeight>0</wp14:pctHeight>
+                </wp14:sizeRelV>
+              </wp:anchor>
+            </w:drawing>
+          </mc:Choice>
+          <mc:Fallback>
+            <w:pict>
+              <v:line id="Straight Connector 1" o:spid="_x0000_s1026" style="position:absolute;z-index:-251657216;visibility:visible;mso-wrap-style:square;mso-width-percent:0;mso-height-percent:0;mso-wrap-distance-left:9pt;mso-wrap-distance-top:0;mso-wrap-distance-right:9pt;mso-wrap-distance-bottom:0;mso-position-horizontal:absolute;mso-position-horizontal-relative:page;mso-position-vertical:absolute;mso-position-vertical-relative:page;mso-width-percent:0;mso-height-percent:0;mso-width-relative:page;mso-height-relative:page" from="70.6pt,86.25pt" to="524.95pt,86.25pt" o:gfxdata="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" strokeweight="4pt">
+                <w10:wrap anchorx="page" anchory="page"/>
+              </v:line>
+            </w:pict>
+          </mc:Fallback>
+        </mc:AlternateContent>
+      </w:r>
+      <w:r>
+        <w:rPr>
+          <w:rFonts w:ascii="Arial" w:hAnsi="Arial" w:cs="Arial"/>
+          <w:b/>
+          <w:bCs/>
+          <w:color w:val="000000"/>
+          <w:sz w:val="28"/>
+          <w:szCs w:val="28"/>
+        </w:rPr>
+        <w:t>2</w:t>
+      </w:r>
+    </w:p>
+    <w:p>
+      <w:pPr>
+        <w:jc w:val="center"/>
+        <w:rPr>
+          <w:rFonts w:ascii="Times New Roman" w:hAnsi="Times New Roman" w:cs="Times New Roman"/>
+          <w:b/>
+          <w:sz w:val="26"/>
+          <w:szCs w:val="26"/>
+        </w:rPr>
+      </w:pPr>
+      <w:proofErr w:type="spellStart"/>
+      <w:r>
+        <w:rPr>
+          <w:rFonts w:ascii="Times New Roman" w:hAnsi="Times New Roman" w:cs="Times New Roman"/>
+          <w:b/>
+          <w:sz w:val="26"/>
+          <w:szCs w:val="26"/>
+        </w:rPr>
+        <w:lastRenderedPageBreak/>
+        <w:t>Mục</w:t>
+      </w:r>
+      <w:proofErr w:type="spellEnd"/>
+      <w:r>
+        <w:rPr>
+          <w:rFonts w:ascii="Times New Roman" w:hAnsi="Times New Roman" w:cs="Times New Roman"/>
+          <w:b/>
+          <w:sz w:val="26"/>
+          <w:szCs w:val="26"/>
+        </w:rPr>
+        <w:t xml:space="preserve"> </w:t>
+      </w:r>
+      <w:proofErr w:type="spellStart"/>
+      <w:r>
+        <w:rPr>
+          <w:rFonts w:ascii="Times New Roman" w:hAnsi="Times New Roman" w:cs="Times New Roman"/>
+          <w:b/>
+          <w:sz w:val="26"/>
+          <w:szCs w:val="26"/>
+        </w:rPr>
+        <w:t>lục</w:t>
+      </w:r>
+      <w:proofErr w:type="spellEnd"/>
+      <w:r>
+        <w:rPr>
+          <w:rFonts w:ascii="Times New Roman" w:hAnsi="Times New Roman" w:cs="Times New Roman"/>
+          <w:b/>
+          <w:sz w:val="26"/>
+          <w:szCs w:val="26"/>
+        </w:rPr>
+        <w:t>:</w:t>
+      </w:r>
+    </w:p>
+    <w:p>
+      <w:pPr>
+        <w:pStyle w:val="TOC1"/>
+        <w:rPr>
+          <w:rFonts w:asciiTheme="minorHAnsi" w:eastAsiaTheme="minorEastAsia" w:hAnsiTheme="minorHAnsi" w:cstheme="minorBidi"/>
+          <w:b w:val="0"/>
+          <w:sz w:val="22"/>
+          <w:szCs w:val="22"/>
+        </w:rPr>
+      </w:pPr>
+      <w:r>
+        <w:fldChar w:fldCharType="begin"/>
+      </w:r>
+      <w:r>
+        <w:instrText xml:space="preserve"> TOC \o "1-1" \h \z \t "MyStyle 1,2,MyStyle a,3,MyStyle i,4" </w:instrText>
+      </w:r>
+      <w:r>
+        <w:fldChar w:fldCharType="separate"/>
+      </w:r>
+      <w:hyperlink w:anchor="_Toc318798882" w:history="1">
+        <w:r>
+          <w:rPr>
+            <w:rStyle w:val="Hyperlink"/>
+          </w:rPr>
+          <w:t>I.</w:t>
+        </w:r>
+        <w:r>
+          <w:rPr>
+            <w:rFonts w:asciiTheme="minorHAnsi" w:eastAsiaTheme="minorEastAsia" w:hAnsiTheme="minorHAnsi" w:cstheme="minorBidi"/>
+            <w:b w:val="0"/>
+            <w:sz w:val="22"/>
+            <w:szCs w:val="22"/>
+          </w:rPr>
+          <w:tab/>
+        </w:r>
+        <w:r>
+          <w:rPr>
+            <w:rStyle w:val="Hyperlink"/>
+          </w:rPr>
+          <w:t>Tổng quan hệ thống</w:t>
+        </w:r>
+        <w:r>
+          <w:rPr>
+            <w:webHidden/>
+          </w:rPr>
+          <w:tab/>
+        </w:r>
+        <w:r>
+          <w:rPr>
+            <w:webHidden/>
+          </w:rPr>
+          <w:fldChar w:fldCharType="begin"/>
+        </w:r>
+        <w:r>
+          <w:rPr>
+            <w:webHidden/>
+          </w:rPr>
+          <w:instrText xml:space="preserve"> PAGEREF _Toc318798882 \h </w:instrText>
+        </w:r>
+        <w:r>
+          <w:rPr>
+            <w:webHidden/>
+          </w:rPr>
+        </w:r>
+        <w:r>
+          <w:rPr>
+            <w:webHidden/>
+          </w:rPr>
+          <w:fldChar w:fldCharType="separate"/>
+        </w:r>
+        <w:r>
+          <w:rPr>
+            <w:webHidden/>
+          </w:rPr>
+          <w:t>3</w:t>
+        </w:r>
+        <w:r>
+          <w:rPr>
+            <w:webHidden/>
+          </w:rPr>
+          <w:fldChar w:fldCharType="end"/>
+        </w:r>
+      </w:hyperlink>
+    </w:p>
+    <w:p>
+      <w:pPr>
+        <w:pStyle w:val="TOC1"/>
+        <w:rPr>
+          <w:rFonts w:asciiTheme="minorHAnsi" w:eastAsiaTheme="minorEastAsia" w:hAnsiTheme="minorHAnsi" w:cstheme="minorBidi"/>
+          <w:b w:val="0"/>
+          <w:sz w:val="22"/>
+          <w:szCs w:val="22"/>
+        </w:rPr>
+      </w:pPr>
+      <w:hyperlink w:anchor="_Toc318798883" w:history="1">
+        <w:r>
+          <w:rPr>
+            <w:rStyle w:val="Hyperlink"/>
+          </w:rPr>
+          <w:t>II.</w:t>
+        </w:r>
+        <w:r>
+          <w:rPr>
+            <w:rFonts w:asciiTheme="minorHAnsi" w:eastAsiaTheme="minorEastAsia" w:hAnsiTheme="minorHAnsi" w:cstheme="minorBidi"/>
+            <w:b w:val="0"/>
+            <w:sz w:val="22"/>
+            <w:szCs w:val="22"/>
+          </w:rPr>
+          <w:tab/>
+        </w:r>
+        <w:r>
+          <w:rPr>
+            <w:rStyle w:val="Hyperlink"/>
+          </w:rPr>
+          <w:t>Kiến trúc hệ thống con</w:t>
+        </w:r>
+        <w:r>
+          <w:rPr>
+            <w:webHidden/>
+          </w:rPr>
+          <w:tab/>
+        </w:r>
+        <w:r>
+          <w:rPr>
+            <w:webHidden/>
+          </w:rPr>
+          <w:fldChar w:fldCharType="begin"/>
+        </w:r>
+        <w:r>
+          <w:rPr>
+            <w:webHidden/>
+          </w:rPr>
+          <w:instrText xml:space="preserve"> PAGEREF _Toc318798883 \h </w:instrText>
+        </w:r>
+        <w:r>
+          <w:rPr>
+            <w:webHidden/>
+          </w:rPr>
+        </w:r>
+        <w:r>
+          <w:rPr>
+            <w:webHidden/>
+          </w:rPr>
+          <w:fldChar w:fldCharType="separate"/>
+        </w:r>
+        <w:r>
+          <w:rPr>
+            <w:webHidden/>
+          </w:rPr>
+          <w:t>3</w:t>
+        </w:r>
+        <w:r>
+          <w:rPr>
+            <w:webHidden/>
+          </w:rPr>
+          <w:fldChar w:fldCharType="end"/>
+        </w:r>
+      </w:hyperlink>
+    </w:p>
+    <w:p>
+      <w:pPr>
+        <w:pStyle w:val="TOC2"/>
+        <w:rPr>
+          <w:rFonts w:asciiTheme="minorHAnsi" w:eastAsiaTheme="minorEastAsia" w:hAnsiTheme="minorHAnsi" w:cstheme="minorBidi"/>
+        </w:rPr>
+      </w:pPr>
+      <w:hyperlink w:anchor="_Toc318798884" w:history="1">
+        <w:r>
+          <w:rPr>
+            <w:rStyle w:val="Hyperlink"/>
+          </w:rPr>
+          <w:t>II.1</w:t>
+        </w:r>
+        <w:r>
+          <w:rPr>
+            <w:rFonts w:asciiTheme="minorHAnsi" w:eastAsiaTheme="minorEastAsia" w:hAnsiTheme="minorHAnsi" w:cstheme="minorBidi"/>
+          </w:rPr>
+          <w:tab/>
+        </w:r>
+        <w:r>
+          <w:rPr>
+            <w:rStyle w:val="Hyperlink"/>
+          </w:rPr>
+          <w:t>Hệ thống chức năng của người sử dụng</w:t>
+        </w:r>
+        <w:r>
+          <w:rPr>
+            <w:webHidden/>
+          </w:rPr>
+          <w:tab/>
+        </w:r>
+        <w:r>
+          <w:rPr>
+            <w:webHidden/>
+          </w:rPr>
+          <w:fldChar w:fldCharType="begin"/>
+        </w:r>
+        <w:r>
+          <w:rPr>
+            <w:webHidden/>
+          </w:rPr>
+          <w:instrText xml:space="preserve"> PAGEREF _Toc318798884 \h </w:instrText>
+        </w:r>
+        <w:r>
+          <w:rPr>
+            <w:webHidden/>
+          </w:rPr>
+        </w:r>
+        <w:r>
+          <w:rPr>
+            <w:webHidden/>
+          </w:rPr>
+          <w:fldChar w:fldCharType="separate"/>
+        </w:r>
+        <w:r>
+          <w:rPr>
+            <w:webHidden/>
+          </w:rPr>
+          <w:t>3</w:t>
+        </w:r>
+        <w:r>
+          <w:rPr>
+            <w:webHidden/>
+          </w:rPr>
+          <w:fldChar w:fldCharType="end"/>
+        </w:r>
+      </w:hyperlink>
+    </w:p>
+    <w:p>
+      <w:pPr>
+        <w:pStyle w:val="TOC2"/>
+        <w:rPr>
+          <w:rFonts w:asciiTheme="minorHAnsi" w:eastAsiaTheme="minorEastAsia" w:hAnsiTheme="minorHAnsi" w:cstheme="minorBidi"/>
+        </w:rPr>
+      </w:pPr>
+      <w:hyperlink w:anchor="_Toc318798885" w:history="1">
+        <w:r>
+          <w:rPr>
+            <w:rStyle w:val="Hyperlink"/>
+          </w:rPr>
+          <w:t>II.2</w:t>
+        </w:r>
+        <w:r>
+          <w:rPr>
+            <w:rFonts w:asciiTheme="minorHAnsi" w:eastAsiaTheme="minorEastAsia" w:hAnsiTheme="minorHAnsi" w:cstheme="minorBidi"/>
+          </w:rPr>
+          <w:tab/>
+        </w:r>
+        <w:r>
+          <w:rPr>
+            <w:rStyle w:val="Hyperlink"/>
+          </w:rPr>
+          <w:t>Hệ thống chức năng của người quản trị</w:t>
+        </w:r>
+        <w:r>
+          <w:rPr>
+            <w:webHidden/>
+          </w:rPr>
+          <w:tab/>
+        </w:r>
+        <w:r>
+          <w:rPr>
+            <w:webHidden/>
+          </w:rPr>
+          <w:fldChar w:fldCharType="begin"/>
+        </w:r>
+        <w:r>
+          <w:rPr>
+            <w:webHidden/>
+          </w:rPr>
+          <w:instrText xml:space="preserve"> PAGEREF _Toc318798885 \h </w:instrText>
+        </w:r>
+        <w:r>
+          <w:rPr>
+            <w:webHidden/>
+          </w:rPr>
+        </w:r>
+        <w:r>
+          <w:rPr>
+            <w:webHidden/>
+          </w:rPr>
+          <w:fldChar w:fldCharType="separate"/>
+        </w:r>
+        <w:r>
+          <w:rPr>
+            <w:webHidden/>
+          </w:rPr>
+          <w:t>4</w:t>
+        </w:r>
+        <w:r>
+          <w:rPr>
+            <w:webHidden/>
+          </w:rPr>
+          <w:fldChar w:fldCharType="end"/>
+        </w:r>
+      </w:hyperlink>
+    </w:p>
+    <w:p>
+      <w:r>
+        <w:rPr>
+          <w:rFonts w:ascii="Times New Roman" w:hAnsi="Times New Roman" w:cs="Times New Roman"/>
+        </w:rPr>
+        <w:fldChar w:fldCharType="end"/>
+      </w:r>
+    </w:p>
+    <w:p>
+      <w:r>
+        <w:br w:type="page"/>
+      </w:r>
       <w:bookmarkStart w:id="0" w:name="_GoBack"/>
       <w:bookmarkEnd w:id="0"/>
     </w:p>
+    <w:p>
+      <w:pPr>
+        <w:pStyle w:val="MyStyleI"/>
+        <w:numPr>
+          <w:ilvl w:val="0"/>
+          <w:numId w:val="2"/>
+        </w:numPr>
+      </w:pPr>
+      <w:bookmarkStart w:id="1" w:name="_Toc318798882"/>
+      <w:proofErr w:type="spellStart"/>
+      <w:r>
+        <w:t>Tổng</w:t>
+      </w:r>
+      <w:proofErr w:type="spellEnd"/>
+      <w:r>
+        <w:t xml:space="preserve"> </w:t>
+      </w:r>
+      <w:proofErr w:type="spellStart"/>
+      <w:r>
+        <w:t>quan</w:t>
+      </w:r>
+      <w:proofErr w:type="spellEnd"/>
+      <w:r>
+        <w:t xml:space="preserve"> </w:t>
+      </w:r>
+      <w:proofErr w:type="spellStart"/>
+      <w:r>
+        <w:t>hệ</w:t>
+      </w:r>
+      <w:proofErr w:type="spellEnd"/>
+      <w:r>
+        <w:t xml:space="preserve"> </w:t>
+      </w:r>
+      <w:proofErr w:type="spellStart"/>
+      <w:r>
+        <w:t>thống</w:t>
+      </w:r>
+      <w:bookmarkEnd w:id="1"/>
+      <w:proofErr w:type="spellEnd"/>
+    </w:p>
+    <w:p>
+      <w:pPr>
+        <w:pStyle w:val="MyStylecontent"/>
+      </w:pPr>
+      <w:r>
+        <w:tab/>
+      </w:r>
+      <w:proofErr w:type="spellStart"/>
+      <w:proofErr w:type="gramStart"/>
+      <w:r>
+        <w:t>Hệ</w:t>
+      </w:r>
+      <w:proofErr w:type="spellEnd"/>
+      <w:r>
+        <w:t xml:space="preserve"> </w:t>
+      </w:r>
+      <w:proofErr w:type="spellStart"/>
+      <w:r>
+        <w:t>thống</w:t>
+      </w:r>
+      <w:proofErr w:type="spellEnd"/>
+      <w:r>
+        <w:t xml:space="preserve"> </w:t>
+      </w:r>
+      <w:proofErr w:type="spellStart"/>
+      <w:r>
+        <w:t>trắc</w:t>
+      </w:r>
+      <w:proofErr w:type="spellEnd"/>
+      <w:r>
+        <w:t xml:space="preserve"> </w:t>
+      </w:r>
+      <w:proofErr w:type="spellStart"/>
+      <w:r>
+        <w:t>nghiệm</w:t>
+      </w:r>
+      <w:proofErr w:type="spellEnd"/>
+      <w:r>
+        <w:t xml:space="preserve"> </w:t>
+      </w:r>
+      <w:proofErr w:type="spellStart"/>
+      <w:r>
+        <w:t>trực</w:t>
+      </w:r>
+      <w:proofErr w:type="spellEnd"/>
+      <w:r>
+        <w:t xml:space="preserve"> </w:t>
+      </w:r>
+      <w:proofErr w:type="spellStart"/>
+      <w:r>
+        <w:t>tuyến</w:t>
+      </w:r>
+      <w:proofErr w:type="spellEnd"/>
+      <w:r>
+        <w:t xml:space="preserve"> </w:t>
+      </w:r>
+      <w:proofErr w:type="spellStart"/>
+      <w:r>
+        <w:t>được</w:t>
+      </w:r>
+      <w:proofErr w:type="spellEnd"/>
+      <w:r>
+        <w:t xml:space="preserve"> </w:t>
+      </w:r>
+      <w:proofErr w:type="spellStart"/>
+      <w:r>
+        <w:t>thiết</w:t>
+      </w:r>
+      <w:proofErr w:type="spellEnd"/>
+      <w:r>
+        <w:t xml:space="preserve"> </w:t>
+      </w:r>
+      <w:proofErr w:type="spellStart"/>
+      <w:r>
+        <w:t>kế</w:t>
+      </w:r>
+      <w:proofErr w:type="spellEnd"/>
+      <w:r>
+        <w:t xml:space="preserve"> </w:t>
+      </w:r>
+      <w:proofErr w:type="spellStart"/>
+      <w:r>
+        <w:t>thành</w:t>
+      </w:r>
+      <w:proofErr w:type="spellEnd"/>
+      <w:r>
+        <w:t xml:space="preserve"> </w:t>
+      </w:r>
+      <w:proofErr w:type="spellStart"/>
+      <w:r>
+        <w:t>hai</w:t>
+      </w:r>
+      <w:proofErr w:type="spellEnd"/>
+      <w:r>
+        <w:t xml:space="preserve"> </w:t>
+      </w:r>
+      <w:proofErr w:type="spellStart"/>
+      <w:r>
+        <w:t>hệ</w:t>
+      </w:r>
+      <w:proofErr w:type="spellEnd"/>
+      <w:r>
+        <w:t xml:space="preserve"> </w:t>
+      </w:r>
+      <w:proofErr w:type="spellStart"/>
+      <w:r>
+        <w:t>thống</w:t>
+      </w:r>
+      <w:proofErr w:type="spellEnd"/>
+      <w:r>
+        <w:t xml:space="preserve"> </w:t>
+      </w:r>
+      <w:proofErr w:type="spellStart"/>
+      <w:r>
+        <w:t>riêng</w:t>
+      </w:r>
+      <w:proofErr w:type="spellEnd"/>
+      <w:r>
+        <w:t xml:space="preserve"> </w:t>
+      </w:r>
+      <w:proofErr w:type="spellStart"/>
+      <w:r>
+        <w:t>biệt</w:t>
+      </w:r>
+      <w:proofErr w:type="spellEnd"/>
+      <w:r>
+        <w:t xml:space="preserve"> </w:t>
+      </w:r>
+      <w:proofErr w:type="spellStart"/>
+      <w:r>
+        <w:t>dành</w:t>
+      </w:r>
+      <w:proofErr w:type="spellEnd"/>
+      <w:r>
+        <w:t xml:space="preserve"> </w:t>
+      </w:r>
+      <w:proofErr w:type="spellStart"/>
+      <w:r>
+        <w:t>cho</w:t>
+      </w:r>
+      <w:proofErr w:type="spellEnd"/>
+      <w:r>
+        <w:t xml:space="preserve"> </w:t>
+      </w:r>
+      <w:proofErr w:type="spellStart"/>
+      <w:r>
+        <w:t>người</w:t>
+      </w:r>
+      <w:proofErr w:type="spellEnd"/>
+      <w:r>
+        <w:t xml:space="preserve"> </w:t>
+      </w:r>
+      <w:proofErr w:type="spellStart"/>
+      <w:r>
+        <w:t>sử</w:t>
+      </w:r>
+      <w:proofErr w:type="spellEnd"/>
+      <w:r>
+        <w:t xml:space="preserve"> </w:t>
+      </w:r>
+      <w:proofErr w:type="spellStart"/>
+      <w:r>
+        <w:t>dụng</w:t>
+      </w:r>
+      <w:proofErr w:type="spellEnd"/>
+      <w:r>
+        <w:t xml:space="preserve"> </w:t>
+      </w:r>
+      <w:proofErr w:type="spellStart"/>
+      <w:r>
+        <w:t>và</w:t>
+      </w:r>
+      <w:proofErr w:type="spellEnd"/>
+      <w:r>
+        <w:t xml:space="preserve"> </w:t>
+      </w:r>
+      <w:proofErr w:type="spellStart"/>
+      <w:r>
+        <w:t>người</w:t>
+      </w:r>
+      <w:proofErr w:type="spellEnd"/>
+      <w:r>
+        <w:t xml:space="preserve"> </w:t>
+      </w:r>
+      <w:proofErr w:type="spellStart"/>
+      <w:r>
+        <w:t>quản</w:t>
+      </w:r>
+      <w:proofErr w:type="spellEnd"/>
+      <w:r>
+        <w:t xml:space="preserve"> </w:t>
+      </w:r>
+      <w:proofErr w:type="spellStart"/>
+      <w:r>
+        <w:t>trị</w:t>
+      </w:r>
+      <w:proofErr w:type="spellEnd"/>
+      <w:r>
+        <w:t>.</w:t>
+      </w:r>
+      <w:proofErr w:type="gramEnd"/>
+      <w:r>
+        <w:t xml:space="preserve"> </w:t>
+      </w:r>
+      <w:proofErr w:type="spellStart"/>
+      <w:proofErr w:type="gramStart"/>
+      <w:r>
+        <w:t>Việc</w:t>
+      </w:r>
+      <w:proofErr w:type="spellEnd"/>
+      <w:r>
+        <w:t xml:space="preserve"> </w:t>
+      </w:r>
+      <w:proofErr w:type="spellStart"/>
+      <w:r>
+        <w:t>phân</w:t>
+      </w:r>
+      <w:proofErr w:type="spellEnd"/>
+      <w:r>
+        <w:t xml:space="preserve"> chia </w:t>
+      </w:r>
+      <w:proofErr w:type="spellStart"/>
+      <w:r>
+        <w:t>này</w:t>
+      </w:r>
+      <w:proofErr w:type="spellEnd"/>
+      <w:r>
+        <w:t xml:space="preserve"> </w:t>
+      </w:r>
+      <w:proofErr w:type="spellStart"/>
+      <w:r>
+        <w:t>nhằm</w:t>
+      </w:r>
+      <w:proofErr w:type="spellEnd"/>
+      <w:r>
+        <w:t xml:space="preserve"> </w:t>
+      </w:r>
+      <w:proofErr w:type="spellStart"/>
+      <w:r>
+        <w:t>mục</w:t>
+      </w:r>
+      <w:proofErr w:type="spellEnd"/>
+      <w:r>
+        <w:t xml:space="preserve"> </w:t>
+      </w:r>
+      <w:proofErr w:type="spellStart"/>
+      <w:r>
+        <w:t>đích</w:t>
+      </w:r>
+      <w:proofErr w:type="spellEnd"/>
+      <w:r>
+        <w:t xml:space="preserve"> </w:t>
+      </w:r>
+      <w:proofErr w:type="spellStart"/>
+      <w:r>
+        <w:t>tách</w:t>
+      </w:r>
+      <w:proofErr w:type="spellEnd"/>
+      <w:r>
+        <w:t xml:space="preserve"> </w:t>
+      </w:r>
+      <w:proofErr w:type="spellStart"/>
+      <w:r>
+        <w:t>biệt</w:t>
+      </w:r>
+      <w:proofErr w:type="spellEnd"/>
+      <w:r>
+        <w:t xml:space="preserve"> </w:t>
+      </w:r>
+      <w:proofErr w:type="spellStart"/>
+      <w:r>
+        <w:t>hoàn</w:t>
+      </w:r>
+      <w:proofErr w:type="spellEnd"/>
+      <w:r>
+        <w:t xml:space="preserve"> </w:t>
+      </w:r>
+      <w:proofErr w:type="spellStart"/>
+      <w:r>
+        <w:t>toàn</w:t>
+      </w:r>
+      <w:proofErr w:type="spellEnd"/>
+      <w:r>
+        <w:t xml:space="preserve"> </w:t>
+      </w:r>
+      <w:proofErr w:type="spellStart"/>
+      <w:r>
+        <w:t>các</w:t>
+      </w:r>
+      <w:proofErr w:type="spellEnd"/>
+      <w:r>
+        <w:t xml:space="preserve"> </w:t>
+      </w:r>
+      <w:proofErr w:type="spellStart"/>
+      <w:r>
+        <w:t>thao</w:t>
+      </w:r>
+      <w:proofErr w:type="spellEnd"/>
+      <w:r>
+        <w:t xml:space="preserve"> </w:t>
+      </w:r>
+      <w:proofErr w:type="spellStart"/>
+      <w:r>
+        <w:t>tác</w:t>
+      </w:r>
+      <w:proofErr w:type="spellEnd"/>
+      <w:r>
+        <w:t xml:space="preserve"> </w:t>
+      </w:r>
+      <w:proofErr w:type="spellStart"/>
+      <w:r>
+        <w:t>của</w:t>
+      </w:r>
+      <w:proofErr w:type="spellEnd"/>
+      <w:r>
+        <w:t xml:space="preserve"> </w:t>
+      </w:r>
+      <w:proofErr w:type="spellStart"/>
+      <w:r>
+        <w:t>những</w:t>
+      </w:r>
+      <w:proofErr w:type="spellEnd"/>
+      <w:r>
+        <w:t xml:space="preserve"> </w:t>
+      </w:r>
+      <w:proofErr w:type="spellStart"/>
+      <w:r>
+        <w:t>người</w:t>
+      </w:r>
+      <w:proofErr w:type="spellEnd"/>
+      <w:r>
+        <w:t xml:space="preserve"> </w:t>
+      </w:r>
+      <w:proofErr w:type="spellStart"/>
+      <w:r>
+        <w:t>dùng</w:t>
+      </w:r>
+      <w:proofErr w:type="spellEnd"/>
+      <w:r>
+        <w:t xml:space="preserve"> </w:t>
+      </w:r>
+      <w:proofErr w:type="spellStart"/>
+      <w:r>
+        <w:t>khác</w:t>
+      </w:r>
+      <w:proofErr w:type="spellEnd"/>
+      <w:r>
+        <w:t xml:space="preserve"> </w:t>
+      </w:r>
+      <w:proofErr w:type="spellStart"/>
+      <w:r>
+        <w:t>nhau</w:t>
+      </w:r>
+      <w:proofErr w:type="spellEnd"/>
+      <w:r>
+        <w:t xml:space="preserve">, </w:t>
+      </w:r>
+      <w:proofErr w:type="spellStart"/>
+      <w:r>
+        <w:t>dể</w:t>
+      </w:r>
+      <w:proofErr w:type="spellEnd"/>
+      <w:r>
+        <w:t xml:space="preserve"> </w:t>
+      </w:r>
+      <w:proofErr w:type="spellStart"/>
+      <w:r>
+        <w:t>dàng</w:t>
+      </w:r>
+      <w:proofErr w:type="spellEnd"/>
+      <w:r>
+        <w:t xml:space="preserve"> </w:t>
+      </w:r>
+      <w:proofErr w:type="spellStart"/>
+      <w:r>
+        <w:t>trong</w:t>
+      </w:r>
+      <w:proofErr w:type="spellEnd"/>
+      <w:r>
+        <w:t xml:space="preserve"> </w:t>
+      </w:r>
+      <w:proofErr w:type="spellStart"/>
+      <w:r>
+        <w:t>việc</w:t>
+      </w:r>
+      <w:proofErr w:type="spellEnd"/>
+      <w:r>
+        <w:t xml:space="preserve"> </w:t>
+      </w:r>
+      <w:proofErr w:type="spellStart"/>
+      <w:r>
+        <w:t>phân</w:t>
+      </w:r>
+      <w:proofErr w:type="spellEnd"/>
+      <w:r>
+        <w:t xml:space="preserve"> </w:t>
+      </w:r>
+      <w:proofErr w:type="spellStart"/>
+      <w:r>
+        <w:t>quyền</w:t>
+      </w:r>
+      <w:proofErr w:type="spellEnd"/>
+      <w:r>
+        <w:t xml:space="preserve"> </w:t>
+      </w:r>
+      <w:proofErr w:type="spellStart"/>
+      <w:r>
+        <w:t>và</w:t>
+      </w:r>
+      <w:proofErr w:type="spellEnd"/>
+      <w:r>
+        <w:t xml:space="preserve"> </w:t>
+      </w:r>
+      <w:proofErr w:type="spellStart"/>
+      <w:r>
+        <w:t>xây</w:t>
+      </w:r>
+      <w:proofErr w:type="spellEnd"/>
+      <w:r>
+        <w:t xml:space="preserve"> </w:t>
+      </w:r>
+      <w:proofErr w:type="spellStart"/>
+      <w:r>
+        <w:t>dựng</w:t>
+      </w:r>
+      <w:proofErr w:type="spellEnd"/>
+      <w:r>
+        <w:t xml:space="preserve"> </w:t>
+      </w:r>
+      <w:proofErr w:type="spellStart"/>
+      <w:r>
+        <w:t>hệ</w:t>
+      </w:r>
+      <w:proofErr w:type="spellEnd"/>
+      <w:r>
+        <w:t xml:space="preserve"> </w:t>
+      </w:r>
+      <w:proofErr w:type="spellStart"/>
+      <w:r>
+        <w:t>thống</w:t>
+      </w:r>
+      <w:proofErr w:type="spellEnd"/>
+      <w:r>
+        <w:t xml:space="preserve"> </w:t>
+      </w:r>
+      <w:proofErr w:type="spellStart"/>
+      <w:r>
+        <w:t>sau</w:t>
+      </w:r>
+      <w:proofErr w:type="spellEnd"/>
+      <w:r>
+        <w:t xml:space="preserve"> </w:t>
+      </w:r>
+      <w:proofErr w:type="spellStart"/>
+      <w:r>
+        <w:t>này</w:t>
+      </w:r>
+      <w:proofErr w:type="spellEnd"/>
+      <w:r>
+        <w:t>.</w:t>
+      </w:r>
+      <w:proofErr w:type="gramEnd"/>
+    </w:p>
+    <w:p>
+      <w:pPr>
+        <w:pStyle w:val="MyStylecontent"/>
+        <w:jc w:val="center"/>
+      </w:pPr>
+      <w:r>
+        <w:object w:dxaOrig="4442" w:dyaOrig="2132">
+          <v:shapetype id="_x0000_t75" coordsize="21600,21600" o:spt="75" o:preferrelative="t" path="m@4@5l@4@11@9@11@9@5xe" filled="f" stroked="f">
+            <v:stroke joinstyle="miter"/>
+            <v:formulas>
+              <v:f eqn="if lineDrawn pixelLineWidth 0"/>
+              <v:f eqn="sum @0 1 0"/>
+              <v:f eqn="sum 0 0 @1"/>
+              <v:f eqn="prod @2 1 2"/>
+              <v:f eqn="prod @3 21600 pixelWidth"/>
+              <v:f eqn="prod @3 21600 pixelHeight"/>
+              <v:f eqn="sum @0 0 1"/>
+              <v:f eqn="prod @6 1 2"/>
+              <v:f eqn="prod @7 21600 pixelWidth"/>
+              <v:f eqn="sum @8 21600 0"/>
+              <v:f eqn="prod @7 21600 pixelHeight"/>
+              <v:f eqn="sum @10 21600 0"/>
+            </v:formulas>
+            <v:path o:extrusionok="f" gradientshapeok="t" o:connecttype="rect"/>
+            <o:lock v:ext="edit" aspectratio="t"/>
+          </v:shapetype>
+          <v:shape id="_x0000_i1025" type="#_x0000_t75" style="width:319.5pt;height:153pt" o:ole="">
+            <v:imagedata r:id="rId6" o:title=""/>
+          </v:shape>
+          <o:OLEObject Type="Embed" ProgID="Visio.Drawing.11" ShapeID="_x0000_i1025" DrawAspect="Content" ObjectID="_1392540742" r:id="rId7"/>
+        </w:object>
+      </w:r>
+    </w:p>
+    <w:p>
+      <w:pPr>
+        <w:pStyle w:val="MyStyleI"/>
+      </w:pPr>
+      <w:bookmarkStart w:id="2" w:name="_Toc318798883"/>
+      <w:proofErr w:type="spellStart"/>
+      <w:r>
+        <w:t>Kiến</w:t>
+      </w:r>
+      <w:proofErr w:type="spellEnd"/>
+      <w:r>
+        <w:t xml:space="preserve"> </w:t>
+      </w:r>
+      <w:proofErr w:type="spellStart"/>
+      <w:r>
+        <w:t>trúc</w:t>
+      </w:r>
+      <w:proofErr w:type="spellEnd"/>
+      <w:r>
+        <w:t xml:space="preserve"> </w:t>
+      </w:r>
+      <w:proofErr w:type="spellStart"/>
+      <w:r>
+        <w:t>hệ</w:t>
+      </w:r>
+      <w:proofErr w:type="spellEnd"/>
+      <w:r>
+        <w:t xml:space="preserve"> </w:t>
+      </w:r>
+      <w:proofErr w:type="spellStart"/>
+      <w:r>
+        <w:t>thống</w:t>
+      </w:r>
+      <w:proofErr w:type="spellEnd"/>
+      <w:r>
+        <w:t xml:space="preserve"> con</w:t>
+      </w:r>
+      <w:bookmarkEnd w:id="2"/>
+    </w:p>
+    <w:p>
+      <w:pPr>
+        <w:pStyle w:val="MyStyle1"/>
+      </w:pPr>
+      <w:bookmarkStart w:id="3" w:name="_Toc318798884"/>
+      <w:proofErr w:type="spellStart"/>
+      <w:r>
+        <w:t>Hệ</w:t>
+      </w:r>
+      <w:proofErr w:type="spellEnd"/>
+      <w:r>
+        <w:t xml:space="preserve"> </w:t>
+      </w:r>
+      <w:proofErr w:type="spellStart"/>
+      <w:r>
+        <w:t>thống</w:t>
+      </w:r>
+      <w:proofErr w:type="spellEnd"/>
+      <w:r>
+        <w:t xml:space="preserve"> </w:t>
+      </w:r>
+      <w:proofErr w:type="spellStart"/>
+      <w:r>
+        <w:t>chức</w:t>
+      </w:r>
+      <w:proofErr w:type="spellEnd"/>
+      <w:r>
+        <w:t xml:space="preserve"> </w:t>
+      </w:r>
+      <w:proofErr w:type="spellStart"/>
+      <w:r>
+        <w:t>năng</w:t>
+      </w:r>
+      <w:proofErr w:type="spellEnd"/>
+      <w:r>
+        <w:t xml:space="preserve"> </w:t>
+      </w:r>
+      <w:proofErr w:type="spellStart"/>
+      <w:r>
+        <w:t>của</w:t>
+      </w:r>
+      <w:proofErr w:type="spellEnd"/>
+      <w:r>
+        <w:t xml:space="preserve"> </w:t>
+      </w:r>
+      <w:proofErr w:type="spellStart"/>
+      <w:r>
+        <w:t>người</w:t>
+      </w:r>
+      <w:proofErr w:type="spellEnd"/>
+      <w:r>
+        <w:t xml:space="preserve"> </w:t>
+      </w:r>
+      <w:proofErr w:type="spellStart"/>
+      <w:r>
+        <w:t>sử</w:t>
+      </w:r>
+      <w:proofErr w:type="spellEnd"/>
+      <w:r>
+        <w:t xml:space="preserve"> </w:t>
+      </w:r>
+      <w:proofErr w:type="spellStart"/>
+      <w:r>
+        <w:t>dụng</w:t>
+      </w:r>
+      <w:bookmarkEnd w:id="3"/>
+      <w:proofErr w:type="spellEnd"/>
+    </w:p>
+    <w:p>
+      <w:pPr>
+        <w:pStyle w:val="MyStylecontent"/>
+      </w:pPr>
+      <w:proofErr w:type="spellStart"/>
+      <w:r>
+        <w:t>Để</w:t>
+      </w:r>
+      <w:proofErr w:type="spellEnd"/>
+      <w:r>
+        <w:t xml:space="preserve"> </w:t>
+      </w:r>
+      <w:proofErr w:type="spellStart"/>
+      <w:r>
+        <w:t>đảm</w:t>
+      </w:r>
+      <w:proofErr w:type="spellEnd"/>
+      <w:r>
+        <w:t xml:space="preserve"> </w:t>
+      </w:r>
+      <w:proofErr w:type="spellStart"/>
+      <w:r>
+        <w:t>bảo</w:t>
+      </w:r>
+      <w:proofErr w:type="spellEnd"/>
+      <w:r>
+        <w:t xml:space="preserve"> </w:t>
+      </w:r>
+      <w:proofErr w:type="spellStart"/>
+      <w:r>
+        <w:t>người</w:t>
+      </w:r>
+      <w:proofErr w:type="spellEnd"/>
+      <w:r>
+        <w:t xml:space="preserve"> </w:t>
+      </w:r>
+      <w:proofErr w:type="spellStart"/>
+      <w:r>
+        <w:t>sử</w:t>
+      </w:r>
+      <w:proofErr w:type="spellEnd"/>
+      <w:r>
+        <w:t xml:space="preserve"> </w:t>
+      </w:r>
+      <w:proofErr w:type="spellStart"/>
+      <w:r>
+        <w:t>dụng</w:t>
+      </w:r>
+      <w:proofErr w:type="spellEnd"/>
+      <w:r>
+        <w:t xml:space="preserve"> </w:t>
+      </w:r>
+      <w:proofErr w:type="spellStart"/>
+      <w:r>
+        <w:t>dể</w:t>
+      </w:r>
+      <w:proofErr w:type="spellEnd"/>
+      <w:r>
+        <w:t xml:space="preserve"> </w:t>
+      </w:r>
+      <w:proofErr w:type="spellStart"/>
+      <w:r>
+        <w:t>dàng</w:t>
+      </w:r>
+      <w:proofErr w:type="spellEnd"/>
+      <w:r>
+        <w:t xml:space="preserve"> </w:t>
+      </w:r>
+      <w:proofErr w:type="spellStart"/>
+      <w:r>
+        <w:t>trong</w:t>
+      </w:r>
+      <w:proofErr w:type="spellEnd"/>
+      <w:r>
+        <w:t xml:space="preserve"> </w:t>
+      </w:r>
+      <w:proofErr w:type="spellStart"/>
+      <w:r>
+        <w:t>các</w:t>
+      </w:r>
+      <w:proofErr w:type="spellEnd"/>
+      <w:r>
+        <w:t xml:space="preserve"> </w:t>
+      </w:r>
+      <w:proofErr w:type="spellStart"/>
+      <w:r>
+        <w:t>thao</w:t>
+      </w:r>
+      <w:proofErr w:type="spellEnd"/>
+      <w:r>
+        <w:t xml:space="preserve"> </w:t>
+      </w:r>
+      <w:proofErr w:type="spellStart"/>
+      <w:r>
+        <w:t>tác</w:t>
+      </w:r>
+      <w:proofErr w:type="spellEnd"/>
+      <w:r>
+        <w:t xml:space="preserve"> </w:t>
+      </w:r>
+      <w:proofErr w:type="spellStart"/>
+      <w:r>
+        <w:t>của</w:t>
+      </w:r>
+      <w:proofErr w:type="spellEnd"/>
+      <w:r>
+        <w:t xml:space="preserve"> </w:t>
+      </w:r>
+      <w:proofErr w:type="spellStart"/>
+      <w:r>
+        <w:t>mình</w:t>
+      </w:r>
+      <w:proofErr w:type="spellEnd"/>
+      <w:r>
+        <w:t xml:space="preserve"> </w:t>
+      </w:r>
+      <w:proofErr w:type="spellStart"/>
+      <w:r>
+        <w:t>đối</w:t>
+      </w:r>
+      <w:proofErr w:type="spellEnd"/>
+      <w:r>
+        <w:t xml:space="preserve"> </w:t>
+      </w:r>
+      <w:proofErr w:type="spellStart"/>
+      <w:r>
+        <w:t>với</w:t>
+      </w:r>
+      <w:proofErr w:type="spellEnd"/>
+      <w:r>
+        <w:t xml:space="preserve"> </w:t>
+      </w:r>
+      <w:proofErr w:type="spellStart"/>
+      <w:r>
+        <w:t>hệ</w:t>
+      </w:r>
+      <w:proofErr w:type="spellEnd"/>
+      <w:r>
+        <w:t xml:space="preserve"> </w:t>
+      </w:r>
+      <w:proofErr w:type="spellStart"/>
+      <w:r>
+        <w:t>thống</w:t>
+      </w:r>
+      <w:proofErr w:type="spellEnd"/>
+      <w:r>
+        <w:t xml:space="preserve">, </w:t>
+      </w:r>
+      <w:proofErr w:type="spellStart"/>
+      <w:r>
+        <w:t>các</w:t>
+      </w:r>
+      <w:proofErr w:type="spellEnd"/>
+      <w:r>
+        <w:t xml:space="preserve"> </w:t>
+      </w:r>
+      <w:proofErr w:type="spellStart"/>
+      <w:r>
+        <w:t>chức</w:t>
+      </w:r>
+      <w:proofErr w:type="spellEnd"/>
+      <w:r>
+        <w:t xml:space="preserve"> </w:t>
+      </w:r>
+      <w:proofErr w:type="spellStart"/>
+      <w:r>
+        <w:t>năng</w:t>
+      </w:r>
+      <w:proofErr w:type="spellEnd"/>
+      <w:r>
+        <w:t xml:space="preserve"> </w:t>
+      </w:r>
+      <w:proofErr w:type="spellStart"/>
+      <w:r>
+        <w:t>của</w:t>
+      </w:r>
+      <w:proofErr w:type="spellEnd"/>
+      <w:r>
+        <w:t xml:space="preserve"> </w:t>
+      </w:r>
+      <w:proofErr w:type="spellStart"/>
+      <w:r>
+        <w:t>người</w:t>
+      </w:r>
+      <w:proofErr w:type="spellEnd"/>
+      <w:r>
+        <w:t xml:space="preserve"> </w:t>
+      </w:r>
+      <w:proofErr w:type="spellStart"/>
+      <w:r>
+        <w:t>sử</w:t>
+      </w:r>
+      <w:proofErr w:type="spellEnd"/>
+      <w:r>
+        <w:t xml:space="preserve"> </w:t>
+      </w:r>
+      <w:proofErr w:type="spellStart"/>
+      <w:r>
+        <w:t>dụng</w:t>
+      </w:r>
+      <w:proofErr w:type="spellEnd"/>
+      <w:r>
+        <w:t xml:space="preserve"> </w:t>
+      </w:r>
+      <w:proofErr w:type="spellStart"/>
+      <w:r>
+        <w:t>được</w:t>
+      </w:r>
+      <w:proofErr w:type="spellEnd"/>
+      <w:r>
+        <w:t xml:space="preserve"> chia </w:t>
+      </w:r>
+      <w:proofErr w:type="spellStart"/>
+      <w:r>
+        <w:t>ra</w:t>
+      </w:r>
+      <w:proofErr w:type="spellEnd"/>
+      <w:r>
+        <w:t xml:space="preserve"> </w:t>
+      </w:r>
+      <w:proofErr w:type="spellStart"/>
+      <w:r>
+        <w:t>như</w:t>
+      </w:r>
+      <w:proofErr w:type="spellEnd"/>
+      <w:r>
+        <w:t xml:space="preserve"> </w:t>
+      </w:r>
+      <w:proofErr w:type="spellStart"/>
+      <w:r>
+        <w:t>sau</w:t>
+      </w:r>
+      <w:proofErr w:type="spellEnd"/>
+      <w:r>
+        <w:t>:</w:t>
+      </w:r>
+    </w:p>
+    <w:p>
+      <w:pPr>
+        <w:pStyle w:val="MyStylecontent"/>
+        <w:numPr>
+          <w:ilvl w:val="0"/>
+          <w:numId w:val="10"/>
+        </w:numPr>
+      </w:pPr>
+      <w:proofErr w:type="spellStart"/>
+      <w:r>
+        <w:t>Chức</w:t>
+      </w:r>
+      <w:proofErr w:type="spellEnd"/>
+      <w:r>
+        <w:t xml:space="preserve"> </w:t>
+      </w:r>
+      <w:proofErr w:type="spellStart"/>
+      <w:r>
+        <w:t>năng</w:t>
+      </w:r>
+      <w:proofErr w:type="spellEnd"/>
+      <w:r>
+        <w:t xml:space="preserve"> </w:t>
+      </w:r>
+      <w:proofErr w:type="spellStart"/>
+      <w:r>
+        <w:t>đăng</w:t>
+      </w:r>
+      <w:proofErr w:type="spellEnd"/>
+      <w:r>
+        <w:t xml:space="preserve"> </w:t>
+      </w:r>
+      <w:proofErr w:type="spellStart"/>
+      <w:r>
+        <w:t>nhập</w:t>
+      </w:r>
+      <w:proofErr w:type="spellEnd"/>
+      <w:r>
+        <w:t xml:space="preserve"> </w:t>
+      </w:r>
+      <w:proofErr w:type="spellStart"/>
+      <w:r>
+        <w:t>hệ</w:t>
+      </w:r>
+      <w:proofErr w:type="spellEnd"/>
+      <w:r>
+        <w:t xml:space="preserve"> </w:t>
+      </w:r>
+      <w:proofErr w:type="spellStart"/>
+      <w:r>
+        <w:t>thống</w:t>
+      </w:r>
+      <w:proofErr w:type="spellEnd"/>
+      <w:r>
+        <w:t xml:space="preserve"> </w:t>
+      </w:r>
+      <w:proofErr w:type="spellStart"/>
+      <w:r>
+        <w:t>với</w:t>
+      </w:r>
+      <w:proofErr w:type="spellEnd"/>
+      <w:r>
+        <w:t xml:space="preserve"> username </w:t>
+      </w:r>
+      <w:proofErr w:type="spellStart"/>
+      <w:r>
+        <w:t>và</w:t>
+      </w:r>
+      <w:proofErr w:type="spellEnd"/>
+      <w:r>
+        <w:t xml:space="preserve"> password.</w:t>
+      </w:r>
+    </w:p>
+    <w:p>
+      <w:pPr>
+        <w:pStyle w:val="MyStylecontent"/>
+        <w:numPr>
+          <w:ilvl w:val="0"/>
+          <w:numId w:val="10"/>
+        </w:numPr>
+      </w:pPr>
+      <w:proofErr w:type="spellStart"/>
+      <w:r>
+        <w:t>Xem</w:t>
+      </w:r>
+      <w:proofErr w:type="spellEnd"/>
+      <w:r>
+        <w:t xml:space="preserve"> </w:t>
+      </w:r>
+      <w:proofErr w:type="spellStart"/>
+      <w:r>
+        <w:t>danh</w:t>
+      </w:r>
+      <w:proofErr w:type="spellEnd"/>
+      <w:r>
+        <w:t xml:space="preserve"> </w:t>
+      </w:r>
+      <w:proofErr w:type="spellStart"/>
+      <w:r>
+        <w:t>sách</w:t>
+      </w:r>
+      <w:proofErr w:type="spellEnd"/>
+      <w:r>
+        <w:t xml:space="preserve"> </w:t>
+      </w:r>
+      <w:proofErr w:type="spellStart"/>
+      <w:r>
+        <w:t>các</w:t>
+      </w:r>
+      <w:proofErr w:type="spellEnd"/>
+      <w:r>
+        <w:t xml:space="preserve"> </w:t>
+      </w:r>
+      <w:proofErr w:type="spellStart"/>
+      <w:r>
+        <w:t>bài</w:t>
+      </w:r>
+      <w:proofErr w:type="spellEnd"/>
+      <w:r>
+        <w:t xml:space="preserve"> </w:t>
+      </w:r>
+      <w:proofErr w:type="spellStart"/>
+      <w:r>
+        <w:t>thi</w:t>
+      </w:r>
+      <w:proofErr w:type="spellEnd"/>
+      <w:r>
+        <w:t xml:space="preserve"> </w:t>
+      </w:r>
+      <w:proofErr w:type="spellStart"/>
+      <w:r>
+        <w:t>trắc</w:t>
+      </w:r>
+      <w:proofErr w:type="spellEnd"/>
+      <w:r>
+        <w:t xml:space="preserve"> </w:t>
+      </w:r>
+      <w:proofErr w:type="spellStart"/>
+      <w:r>
+        <w:t>nghiệm</w:t>
+      </w:r>
+      <w:proofErr w:type="spellEnd"/>
+      <w:r>
+        <w:t xml:space="preserve"> (</w:t>
+      </w:r>
+      <w:proofErr w:type="spellStart"/>
+      <w:r>
+        <w:t>trong</w:t>
+      </w:r>
+      <w:proofErr w:type="spellEnd"/>
+      <w:r>
+        <w:t xml:space="preserve"> </w:t>
+      </w:r>
+      <w:proofErr w:type="spellStart"/>
+      <w:r>
+        <w:t>đó</w:t>
+      </w:r>
+      <w:proofErr w:type="spellEnd"/>
+      <w:r>
+        <w:t xml:space="preserve"> </w:t>
+      </w:r>
+      <w:proofErr w:type="spellStart"/>
+      <w:r>
+        <w:t>hiện</w:t>
+      </w:r>
+      <w:proofErr w:type="spellEnd"/>
+      <w:r>
+        <w:t xml:space="preserve"> </w:t>
+      </w:r>
+      <w:proofErr w:type="spellStart"/>
+      <w:r>
+        <w:t>rõ</w:t>
+      </w:r>
+      <w:proofErr w:type="spellEnd"/>
+      <w:r>
+        <w:t xml:space="preserve"> </w:t>
+      </w:r>
+      <w:proofErr w:type="spellStart"/>
+      <w:r>
+        <w:t>thông</w:t>
+      </w:r>
+      <w:proofErr w:type="spellEnd"/>
+      <w:r>
+        <w:t xml:space="preserve"> tin </w:t>
+      </w:r>
+      <w:proofErr w:type="spellStart"/>
+      <w:r>
+        <w:t>về</w:t>
+      </w:r>
+      <w:proofErr w:type="spellEnd"/>
+      <w:r>
+        <w:t xml:space="preserve"> </w:t>
+      </w:r>
+      <w:proofErr w:type="spellStart"/>
+      <w:r>
+        <w:t>bài</w:t>
+      </w:r>
+      <w:proofErr w:type="spellEnd"/>
+      <w:r>
+        <w:t xml:space="preserve"> </w:t>
+      </w:r>
+      <w:proofErr w:type="spellStart"/>
+      <w:r>
+        <w:t>trắc</w:t>
+      </w:r>
+      <w:proofErr w:type="spellEnd"/>
+      <w:r>
+        <w:t xml:space="preserve"> </w:t>
+      </w:r>
+      <w:proofErr w:type="spellStart"/>
+      <w:r>
+        <w:t>nghiệm</w:t>
+      </w:r>
+      <w:proofErr w:type="spellEnd"/>
+      <w:r>
+        <w:t xml:space="preserve">, </w:t>
+      </w:r>
+      <w:proofErr w:type="spellStart"/>
+      <w:r>
+        <w:t>các</w:t>
+      </w:r>
+      <w:proofErr w:type="spellEnd"/>
+      <w:r>
+        <w:t xml:space="preserve"> </w:t>
+      </w:r>
+      <w:proofErr w:type="spellStart"/>
+      <w:r>
+        <w:t>bài</w:t>
+      </w:r>
+      <w:proofErr w:type="spellEnd"/>
+      <w:r>
+        <w:t xml:space="preserve"> </w:t>
+      </w:r>
+      <w:proofErr w:type="spellStart"/>
+      <w:r>
+        <w:t>đã</w:t>
+      </w:r>
+      <w:proofErr w:type="spellEnd"/>
+      <w:r>
+        <w:t xml:space="preserve"> </w:t>
+      </w:r>
+      <w:proofErr w:type="spellStart"/>
+      <w:r>
+        <w:t>làm</w:t>
+      </w:r>
+      <w:proofErr w:type="spellEnd"/>
+      <w:r>
+        <w:t xml:space="preserve">, </w:t>
+      </w:r>
+      <w:proofErr w:type="spellStart"/>
+      <w:r>
+        <w:t>các</w:t>
+      </w:r>
+      <w:proofErr w:type="spellEnd"/>
+      <w:r>
+        <w:t xml:space="preserve"> </w:t>
+      </w:r>
+      <w:proofErr w:type="spellStart"/>
+      <w:r>
+        <w:t>bài</w:t>
+      </w:r>
+      <w:proofErr w:type="spellEnd"/>
+      <w:r>
+        <w:t xml:space="preserve"> </w:t>
+      </w:r>
+      <w:proofErr w:type="spellStart"/>
+      <w:r>
+        <w:t>chưa</w:t>
+      </w:r>
+      <w:proofErr w:type="spellEnd"/>
+      <w:r>
+        <w:t xml:space="preserve"> </w:t>
+      </w:r>
+      <w:proofErr w:type="spellStart"/>
+      <w:r>
+        <w:t>làm</w:t>
+      </w:r>
+      <w:proofErr w:type="spellEnd"/>
+      <w:r>
+        <w:t>).</w:t>
+      </w:r>
+    </w:p>
+    <w:p>
+      <w:pPr>
+        <w:pStyle w:val="MyStylecontent"/>
+        <w:numPr>
+          <w:ilvl w:val="0"/>
+          <w:numId w:val="10"/>
+        </w:numPr>
+      </w:pPr>
+      <w:proofErr w:type="spellStart"/>
+      <w:r>
+        <w:t>Làm</w:t>
+      </w:r>
+      <w:proofErr w:type="spellEnd"/>
+      <w:r>
+        <w:t xml:space="preserve"> </w:t>
+      </w:r>
+      <w:proofErr w:type="spellStart"/>
+      <w:r>
+        <w:t>bài</w:t>
+      </w:r>
+      <w:proofErr w:type="spellEnd"/>
+      <w:r>
+        <w:t xml:space="preserve"> </w:t>
+      </w:r>
+      <w:proofErr w:type="spellStart"/>
+      <w:r>
+        <w:t>thi</w:t>
+      </w:r>
+      <w:proofErr w:type="spellEnd"/>
+      <w:r>
+        <w:t xml:space="preserve"> </w:t>
+      </w:r>
+      <w:proofErr w:type="spellStart"/>
+      <w:r>
+        <w:t>trắc</w:t>
+      </w:r>
+      <w:proofErr w:type="spellEnd"/>
+      <w:r>
+        <w:t xml:space="preserve"> </w:t>
+      </w:r>
+      <w:proofErr w:type="spellStart"/>
+      <w:r>
+        <w:t>nghiệm</w:t>
+      </w:r>
+      <w:proofErr w:type="spellEnd"/>
+      <w:r>
+        <w:t xml:space="preserve"> </w:t>
+      </w:r>
+      <w:proofErr w:type="spellStart"/>
+      <w:r>
+        <w:t>và</w:t>
+      </w:r>
+      <w:proofErr w:type="spellEnd"/>
+      <w:r>
+        <w:t xml:space="preserve"> </w:t>
+      </w:r>
+      <w:proofErr w:type="spellStart"/>
+      <w:r>
+        <w:t>xem</w:t>
+      </w:r>
+      <w:proofErr w:type="spellEnd"/>
+      <w:r>
+        <w:t xml:space="preserve"> </w:t>
+      </w:r>
+      <w:proofErr w:type="spellStart"/>
+      <w:r>
+        <w:t>kết</w:t>
+      </w:r>
+      <w:proofErr w:type="spellEnd"/>
+      <w:r>
+        <w:t xml:space="preserve"> </w:t>
+      </w:r>
+      <w:proofErr w:type="spellStart"/>
+      <w:r>
+        <w:t>quả</w:t>
+      </w:r>
+      <w:proofErr w:type="spellEnd"/>
+      <w:r>
+        <w:t xml:space="preserve"> </w:t>
+      </w:r>
+      <w:proofErr w:type="spellStart"/>
+      <w:r>
+        <w:t>thi</w:t>
+      </w:r>
+      <w:proofErr w:type="spellEnd"/>
+      <w:r>
+        <w:t xml:space="preserve"> </w:t>
+      </w:r>
+      <w:proofErr w:type="spellStart"/>
+      <w:r>
+        <w:t>trắc</w:t>
+      </w:r>
+      <w:proofErr w:type="spellEnd"/>
+      <w:r>
+        <w:t xml:space="preserve"> </w:t>
+      </w:r>
+      <w:proofErr w:type="spellStart"/>
+      <w:r>
+        <w:t>nghiệm</w:t>
+      </w:r>
+      <w:proofErr w:type="spellEnd"/>
+      <w:r>
+        <w:t xml:space="preserve"> (</w:t>
+      </w:r>
+      <w:proofErr w:type="spellStart"/>
+      <w:r>
+        <w:t>kết</w:t>
+      </w:r>
+      <w:proofErr w:type="spellEnd"/>
+      <w:r>
+        <w:t xml:space="preserve"> </w:t>
+      </w:r>
+      <w:proofErr w:type="spellStart"/>
+      <w:r>
+        <w:t>quả</w:t>
+      </w:r>
+      <w:proofErr w:type="spellEnd"/>
+      <w:r>
+        <w:t xml:space="preserve"> </w:t>
+      </w:r>
+      <w:proofErr w:type="spellStart"/>
+      <w:r>
+        <w:t>sẽ</w:t>
+      </w:r>
+      <w:proofErr w:type="spellEnd"/>
+      <w:r>
+        <w:t xml:space="preserve"> </w:t>
+      </w:r>
+      <w:proofErr w:type="spellStart"/>
+      <w:r>
+        <w:t>được</w:t>
+      </w:r>
+      <w:proofErr w:type="spellEnd"/>
+      <w:r>
+        <w:t xml:space="preserve"> </w:t>
+      </w:r>
+      <w:proofErr w:type="spellStart"/>
+      <w:r>
+        <w:t>tự</w:t>
+      </w:r>
+      <w:proofErr w:type="spellEnd"/>
+      <w:r>
+        <w:t xml:space="preserve"> </w:t>
+      </w:r>
+      <w:proofErr w:type="spellStart"/>
+      <w:r>
+        <w:t>động</w:t>
+      </w:r>
+      <w:proofErr w:type="spellEnd"/>
+      <w:r>
+        <w:t xml:space="preserve"> </w:t>
+      </w:r>
+      <w:proofErr w:type="spellStart"/>
+      <w:r>
+        <w:t>lưu</w:t>
+      </w:r>
+      <w:proofErr w:type="spellEnd"/>
+      <w:r>
+        <w:t xml:space="preserve"> </w:t>
+      </w:r>
+      <w:proofErr w:type="spellStart"/>
+      <w:r>
+        <w:t>vào</w:t>
+      </w:r>
+      <w:proofErr w:type="spellEnd"/>
+      <w:r>
+        <w:t xml:space="preserve"> CSDL).</w:t>
+      </w:r>
+    </w:p>
+    <w:p>
+      <w:pPr>
+        <w:pStyle w:val="MyStylecontent"/>
+        <w:numPr>
+          <w:ilvl w:val="0"/>
+          <w:numId w:val="10"/>
+        </w:numPr>
+      </w:pPr>
+      <w:proofErr w:type="spellStart"/>
+      <w:r>
+        <w:t>Đăng</w:t>
+      </w:r>
+      <w:proofErr w:type="spellEnd"/>
+      <w:r>
+        <w:t xml:space="preserve"> </w:t>
+      </w:r>
+      <w:proofErr w:type="spellStart"/>
+      <w:r>
+        <w:t>xuất</w:t>
+      </w:r>
+      <w:proofErr w:type="spellEnd"/>
+      <w:r>
+        <w:t xml:space="preserve"> </w:t>
+      </w:r>
+      <w:proofErr w:type="spellStart"/>
+      <w:r>
+        <w:t>khỏi</w:t>
+      </w:r>
+      <w:proofErr w:type="spellEnd"/>
+      <w:r>
+        <w:t xml:space="preserve"> </w:t>
+      </w:r>
+      <w:proofErr w:type="spellStart"/>
+      <w:r>
+        <w:t>hệ</w:t>
+      </w:r>
+      <w:proofErr w:type="spellEnd"/>
+      <w:r>
+        <w:t xml:space="preserve"> </w:t>
+      </w:r>
+      <w:proofErr w:type="spellStart"/>
+      <w:r>
+        <w:t>thống</w:t>
+      </w:r>
+      <w:proofErr w:type="spellEnd"/>
+      <w:r>
+        <w:t>.</w:t>
+      </w:r>
+    </w:p>
+    <w:p>
+      <w:pPr>
+        <w:pStyle w:val="SRSBody"/>
+        <w:keepNext/>
+        <w:jc w:val="center"/>
+      </w:pPr>
+      <w:r>
+        <w:object w:dxaOrig="6679" w:dyaOrig="1927">
+          <v:shape id="_x0000_i1026" type="#_x0000_t75" style="width:442.5pt;height:127.5pt" o:ole="">
+            <v:imagedata r:id="rId8" o:title=""/>
+          </v:shape>
+          <o:OLEObject Type="Embed" ProgID="Visio.Drawing.11" ShapeID="_x0000_i1026" DrawAspect="Content" ObjectID="_1392540743" r:id="rId9"/>
+        </w:object>
+      </w:r>
+    </w:p>
+    <w:p>
+      <w:pPr>
+        <w:pStyle w:val="Caption"/>
+        <w:jc w:val="center"/>
+      </w:pPr>
+      <w:r>
+        <w:t xml:space="preserve">Figure </w:t>
+      </w:r>
+      <w:r>
+        <w:fldChar w:fldCharType="begin"/>
+      </w:r>
+      <w:r>
+        <w:instrText xml:space="preserve"> SEQ Figure \* ARABIC </w:instrText>
+      </w:r>
+      <w:r>
+        <w:fldChar w:fldCharType="separate"/>
+      </w:r>
+      <w:r>
+        <w:rPr>
+          <w:noProof/>
+        </w:rPr>
+        <w:t>2</w:t>
+      </w:r>
+      <w:r>
+        <w:rPr>
+          <w:noProof/>
+        </w:rPr>
+        <w:fldChar w:fldCharType="end"/>
+      </w:r>
+      <w:r>
+        <w:t xml:space="preserve">: </w:t>
+      </w:r>
+      <w:proofErr w:type="spellStart"/>
+      <w:r>
+        <w:t>Hệ</w:t>
+      </w:r>
+      <w:proofErr w:type="spellEnd"/>
+      <w:r>
+        <w:t xml:space="preserve"> </w:t>
+      </w:r>
+      <w:proofErr w:type="spellStart"/>
+      <w:r>
+        <w:t>thống</w:t>
+      </w:r>
+      <w:proofErr w:type="spellEnd"/>
+      <w:r>
+        <w:t xml:space="preserve"> </w:t>
+      </w:r>
+      <w:proofErr w:type="spellStart"/>
+      <w:r>
+        <w:t>chức</w:t>
+      </w:r>
+      <w:proofErr w:type="spellEnd"/>
+      <w:r>
+        <w:t xml:space="preserve"> </w:t>
+      </w:r>
+      <w:proofErr w:type="spellStart"/>
+      <w:r>
+        <w:t>năng</w:t>
+      </w:r>
+      <w:proofErr w:type="spellEnd"/>
+      <w:r>
+        <w:t xml:space="preserve"> </w:t>
+      </w:r>
+      <w:proofErr w:type="spellStart"/>
+      <w:r>
+        <w:t>của</w:t>
+      </w:r>
+      <w:proofErr w:type="spellEnd"/>
+      <w:r>
+        <w:t xml:space="preserve"> </w:t>
+      </w:r>
+      <w:proofErr w:type="spellStart"/>
+      <w:r>
+        <w:t>người</w:t>
+      </w:r>
+      <w:proofErr w:type="spellEnd"/>
+      <w:r>
+        <w:t xml:space="preserve"> </w:t>
+      </w:r>
+      <w:proofErr w:type="spellStart"/>
+      <w:r>
+        <w:t>sử</w:t>
+      </w:r>
+      <w:proofErr w:type="spellEnd"/>
+      <w:r>
+        <w:t xml:space="preserve"> </w:t>
+      </w:r>
+      <w:proofErr w:type="spellStart"/>
+      <w:r>
+        <w:t>dụng</w:t>
+      </w:r>
+      <w:proofErr w:type="spellEnd"/>
+    </w:p>
+    <w:p>
+      <w:pPr>
+        <w:pStyle w:val="MyStyle1"/>
+      </w:pPr>
+      <w:bookmarkStart w:id="4" w:name="_Toc318798885"/>
+      <w:proofErr w:type="spellStart"/>
+      <w:r>
+        <w:t>Hệ</w:t>
+      </w:r>
+      <w:proofErr w:type="spellEnd"/>
+      <w:r>
+        <w:t xml:space="preserve"> </w:t>
+      </w:r>
+      <w:proofErr w:type="spellStart"/>
+      <w:r>
+        <w:t>thống</w:t>
+      </w:r>
+      <w:proofErr w:type="spellEnd"/>
+      <w:r>
+        <w:t xml:space="preserve"> </w:t>
+      </w:r>
+      <w:proofErr w:type="spellStart"/>
+      <w:r>
+        <w:t>chức</w:t>
+      </w:r>
+      <w:proofErr w:type="spellEnd"/>
+      <w:r>
+        <w:t xml:space="preserve"> </w:t>
+      </w:r>
+      <w:proofErr w:type="spellStart"/>
+      <w:r>
+        <w:t>năng</w:t>
+      </w:r>
+      <w:proofErr w:type="spellEnd"/>
+      <w:r>
+        <w:t xml:space="preserve"> </w:t>
+      </w:r>
+      <w:proofErr w:type="spellStart"/>
+      <w:r>
+        <w:t>của</w:t>
+      </w:r>
+      <w:proofErr w:type="spellEnd"/>
+      <w:r>
+        <w:t xml:space="preserve"> </w:t>
+      </w:r>
+      <w:proofErr w:type="spellStart"/>
+      <w:r>
+        <w:t>người</w:t>
+      </w:r>
+      <w:proofErr w:type="spellEnd"/>
+      <w:r>
+        <w:t xml:space="preserve"> </w:t>
+      </w:r>
+      <w:proofErr w:type="spellStart"/>
+      <w:r>
+        <w:t>quản</w:t>
+      </w:r>
+      <w:proofErr w:type="spellEnd"/>
+      <w:r>
+        <w:t xml:space="preserve"> </w:t>
+      </w:r>
+      <w:proofErr w:type="spellStart"/>
+      <w:r>
+        <w:t>trị</w:t>
+      </w:r>
+      <w:bookmarkEnd w:id="4"/>
+      <w:proofErr w:type="spellEnd"/>
+    </w:p>
+    <w:p>
+      <w:pPr>
+        <w:pStyle w:val="MyStylecontent"/>
+        <w:ind w:firstLine="720"/>
+      </w:pPr>
+      <w:proofErr w:type="spellStart"/>
+      <w:proofErr w:type="gramStart"/>
+      <w:r>
+        <w:t>Người</w:t>
+      </w:r>
+      <w:proofErr w:type="spellEnd"/>
+      <w:r>
+        <w:t xml:space="preserve"> </w:t>
+      </w:r>
+      <w:proofErr w:type="spellStart"/>
+      <w:r>
+        <w:t>quản</w:t>
+      </w:r>
+      <w:proofErr w:type="spellEnd"/>
+      <w:r>
+        <w:t xml:space="preserve"> </w:t>
+      </w:r>
+      <w:proofErr w:type="spellStart"/>
+      <w:r>
+        <w:t>trị</w:t>
+      </w:r>
+      <w:proofErr w:type="spellEnd"/>
+      <w:r>
+        <w:t xml:space="preserve"> </w:t>
+      </w:r>
+      <w:proofErr w:type="spellStart"/>
+      <w:r>
+        <w:t>đóng</w:t>
+      </w:r>
+      <w:proofErr w:type="spellEnd"/>
+      <w:r>
+        <w:t xml:space="preserve"> </w:t>
+      </w:r>
+      <w:proofErr w:type="spellStart"/>
+      <w:r>
+        <w:t>vai</w:t>
+      </w:r>
+      <w:proofErr w:type="spellEnd"/>
+      <w:r>
+        <w:t xml:space="preserve"> </w:t>
+      </w:r>
+      <w:proofErr w:type="spellStart"/>
+      <w:r>
+        <w:t>trò</w:t>
+      </w:r>
+      <w:proofErr w:type="spellEnd"/>
+      <w:r>
+        <w:t xml:space="preserve"> </w:t>
+      </w:r>
+      <w:proofErr w:type="spellStart"/>
+      <w:r>
+        <w:t>rất</w:t>
+      </w:r>
+      <w:proofErr w:type="spellEnd"/>
+      <w:r>
+        <w:t xml:space="preserve"> </w:t>
+      </w:r>
+      <w:proofErr w:type="spellStart"/>
+      <w:r>
+        <w:t>quan</w:t>
+      </w:r>
+      <w:proofErr w:type="spellEnd"/>
+      <w:r>
+        <w:t xml:space="preserve"> </w:t>
+      </w:r>
+      <w:proofErr w:type="spellStart"/>
+      <w:r>
+        <w:t>trọng</w:t>
+      </w:r>
+      <w:proofErr w:type="spellEnd"/>
+      <w:r>
+        <w:t xml:space="preserve"> </w:t>
+      </w:r>
+      <w:proofErr w:type="spellStart"/>
+      <w:r>
+        <w:t>và</w:t>
+      </w:r>
+      <w:proofErr w:type="spellEnd"/>
+      <w:r>
+        <w:t xml:space="preserve"> </w:t>
+      </w:r>
+      <w:proofErr w:type="spellStart"/>
+      <w:r>
+        <w:t>thực</w:t>
+      </w:r>
+      <w:proofErr w:type="spellEnd"/>
+      <w:r>
+        <w:t xml:space="preserve"> </w:t>
+      </w:r>
+      <w:proofErr w:type="spellStart"/>
+      <w:r>
+        <w:t>hiện</w:t>
+      </w:r>
+      <w:proofErr w:type="spellEnd"/>
+      <w:r>
+        <w:t xml:space="preserve"> </w:t>
+      </w:r>
+      <w:proofErr w:type="spellStart"/>
+      <w:r>
+        <w:t>rất</w:t>
+      </w:r>
+      <w:proofErr w:type="spellEnd"/>
+      <w:r>
+        <w:t xml:space="preserve"> </w:t>
+      </w:r>
+      <w:proofErr w:type="spellStart"/>
+      <w:r>
+        <w:t>nhiệu</w:t>
+      </w:r>
+      <w:proofErr w:type="spellEnd"/>
+      <w:r>
+        <w:t xml:space="preserve"> </w:t>
+      </w:r>
+      <w:proofErr w:type="spellStart"/>
+      <w:r>
+        <w:t>thao</w:t>
+      </w:r>
+      <w:proofErr w:type="spellEnd"/>
+      <w:r>
+        <w:t xml:space="preserve"> </w:t>
+      </w:r>
+      <w:proofErr w:type="spellStart"/>
+      <w:r>
+        <w:t>tác</w:t>
+      </w:r>
+      <w:proofErr w:type="spellEnd"/>
+      <w:r>
+        <w:t xml:space="preserve"> </w:t>
+      </w:r>
+      <w:proofErr w:type="spellStart"/>
+      <w:r>
+        <w:t>đối</w:t>
+      </w:r>
+      <w:proofErr w:type="spellEnd"/>
+      <w:r>
+        <w:t xml:space="preserve"> </w:t>
+      </w:r>
+      <w:proofErr w:type="spellStart"/>
+      <w:r>
+        <w:t>với</w:t>
+      </w:r>
+      <w:proofErr w:type="spellEnd"/>
+      <w:r>
+        <w:t xml:space="preserve"> </w:t>
+      </w:r>
+      <w:proofErr w:type="spellStart"/>
+      <w:r>
+        <w:t>hệ</w:t>
+      </w:r>
+      <w:proofErr w:type="spellEnd"/>
+      <w:r>
+        <w:t xml:space="preserve"> </w:t>
+      </w:r>
+      <w:proofErr w:type="spellStart"/>
+      <w:r>
+        <w:t>thống</w:t>
+      </w:r>
+      <w:proofErr w:type="spellEnd"/>
+      <w:r>
+        <w:t>.</w:t>
+      </w:r>
+      <w:proofErr w:type="gramEnd"/>
+      <w:r>
+        <w:t xml:space="preserve"> Do </w:t>
+      </w:r>
+      <w:proofErr w:type="spellStart"/>
+      <w:r>
+        <w:t>đó</w:t>
+      </w:r>
+      <w:proofErr w:type="spellEnd"/>
+      <w:r>
+        <w:t xml:space="preserve"> </w:t>
+      </w:r>
+      <w:proofErr w:type="spellStart"/>
+      <w:r>
+        <w:t>phải</w:t>
+      </w:r>
+      <w:proofErr w:type="spellEnd"/>
+      <w:r>
+        <w:t xml:space="preserve"> </w:t>
+      </w:r>
+      <w:proofErr w:type="spellStart"/>
+      <w:r>
+        <w:t>xây</w:t>
+      </w:r>
+      <w:proofErr w:type="spellEnd"/>
+      <w:r>
+        <w:t xml:space="preserve"> </w:t>
+      </w:r>
+      <w:proofErr w:type="spellStart"/>
+      <w:r>
+        <w:t>dựng</w:t>
+      </w:r>
+      <w:proofErr w:type="spellEnd"/>
+      <w:r>
+        <w:t xml:space="preserve"> </w:t>
+      </w:r>
+      <w:proofErr w:type="spellStart"/>
+      <w:r>
+        <w:t>các</w:t>
+      </w:r>
+      <w:proofErr w:type="spellEnd"/>
+      <w:r>
+        <w:t xml:space="preserve"> </w:t>
+      </w:r>
+      <w:proofErr w:type="spellStart"/>
+      <w:r>
+        <w:t>chức</w:t>
+      </w:r>
+      <w:proofErr w:type="spellEnd"/>
+      <w:r>
+        <w:t xml:space="preserve"> </w:t>
+      </w:r>
+      <w:proofErr w:type="spellStart"/>
+      <w:r>
+        <w:t>năng</w:t>
+      </w:r>
+      <w:proofErr w:type="spellEnd"/>
+      <w:r>
+        <w:t xml:space="preserve"> </w:t>
+      </w:r>
+      <w:proofErr w:type="spellStart"/>
+      <w:r>
+        <w:t>cho</w:t>
+      </w:r>
+      <w:proofErr w:type="spellEnd"/>
+      <w:r>
+        <w:t xml:space="preserve"> </w:t>
+      </w:r>
+      <w:proofErr w:type="spellStart"/>
+      <w:r>
+        <w:t>người</w:t>
+      </w:r>
+      <w:proofErr w:type="spellEnd"/>
+      <w:r>
+        <w:t xml:space="preserve"> </w:t>
+      </w:r>
+      <w:proofErr w:type="spellStart"/>
+      <w:r>
+        <w:t>quản</w:t>
+      </w:r>
+      <w:proofErr w:type="spellEnd"/>
+      <w:r>
+        <w:t xml:space="preserve"> </w:t>
+      </w:r>
+      <w:proofErr w:type="spellStart"/>
+      <w:r>
+        <w:t>trị</w:t>
+      </w:r>
+      <w:proofErr w:type="spellEnd"/>
+      <w:r>
+        <w:t xml:space="preserve"> </w:t>
+      </w:r>
+      <w:proofErr w:type="spellStart"/>
+      <w:r>
+        <w:t>một</w:t>
+      </w:r>
+      <w:proofErr w:type="spellEnd"/>
+      <w:r>
+        <w:t xml:space="preserve"> </w:t>
+      </w:r>
+      <w:proofErr w:type="spellStart"/>
+      <w:r>
+        <w:t>các</w:t>
+      </w:r>
+      <w:proofErr w:type="spellEnd"/>
+      <w:r>
+        <w:t xml:space="preserve"> </w:t>
+      </w:r>
+      <w:proofErr w:type="spellStart"/>
+      <w:r>
+        <w:t>chính</w:t>
+      </w:r>
+      <w:proofErr w:type="spellEnd"/>
+      <w:r>
+        <w:t xml:space="preserve"> </w:t>
+      </w:r>
+      <w:proofErr w:type="spellStart"/>
+      <w:r>
+        <w:t>xác</w:t>
+      </w:r>
+      <w:proofErr w:type="spellEnd"/>
+      <w:r>
+        <w:t xml:space="preserve">, </w:t>
+      </w:r>
+      <w:proofErr w:type="spellStart"/>
+      <w:r>
+        <w:t>tiện</w:t>
+      </w:r>
+      <w:proofErr w:type="spellEnd"/>
+      <w:r>
+        <w:t xml:space="preserve"> </w:t>
+      </w:r>
+      <w:proofErr w:type="spellStart"/>
+      <w:r>
+        <w:t>lợi</w:t>
+      </w:r>
+      <w:proofErr w:type="spellEnd"/>
+      <w:r>
+        <w:t xml:space="preserve">, </w:t>
+      </w:r>
+      <w:proofErr w:type="spellStart"/>
+      <w:r>
+        <w:t>nhanh</w:t>
+      </w:r>
+      <w:proofErr w:type="spellEnd"/>
+      <w:r>
+        <w:t xml:space="preserve"> </w:t>
+      </w:r>
+      <w:proofErr w:type="spellStart"/>
+      <w:r>
+        <w:t>chóng</w:t>
+      </w:r>
+      <w:proofErr w:type="spellEnd"/>
+      <w:r>
+        <w:t xml:space="preserve"> </w:t>
+      </w:r>
+      <w:proofErr w:type="spellStart"/>
+      <w:r>
+        <w:t>để</w:t>
+      </w:r>
+      <w:proofErr w:type="spellEnd"/>
+      <w:r>
+        <w:t xml:space="preserve"> </w:t>
+      </w:r>
+      <w:proofErr w:type="spellStart"/>
+      <w:r>
+        <w:t>giúp</w:t>
+      </w:r>
+      <w:proofErr w:type="spellEnd"/>
+      <w:r>
+        <w:t xml:space="preserve"> </w:t>
+      </w:r>
+      <w:proofErr w:type="spellStart"/>
+      <w:r>
+        <w:t>người</w:t>
+      </w:r>
+      <w:proofErr w:type="spellEnd"/>
+      <w:r>
+        <w:t xml:space="preserve"> </w:t>
+      </w:r>
+      <w:proofErr w:type="spellStart"/>
+      <w:r>
+        <w:t>quản</w:t>
+      </w:r>
+      <w:proofErr w:type="spellEnd"/>
+      <w:r>
+        <w:t xml:space="preserve"> </w:t>
+      </w:r>
+      <w:proofErr w:type="spellStart"/>
+      <w:r>
+        <w:t>trị</w:t>
+      </w:r>
+      <w:proofErr w:type="spellEnd"/>
+      <w:r>
+        <w:t xml:space="preserve"> </w:t>
+      </w:r>
+      <w:proofErr w:type="spellStart"/>
+      <w:r>
+        <w:t>dể</w:t>
+      </w:r>
+      <w:proofErr w:type="spellEnd"/>
+      <w:r>
+        <w:t xml:space="preserve"> </w:t>
+      </w:r>
+      <w:proofErr w:type="spellStart"/>
+      <w:r>
+        <w:t>dàng</w:t>
+      </w:r>
+      <w:proofErr w:type="spellEnd"/>
+      <w:r>
+        <w:t xml:space="preserve"> </w:t>
+      </w:r>
+      <w:proofErr w:type="spellStart"/>
+      <w:r>
+        <w:t>thực</w:t>
+      </w:r>
+      <w:proofErr w:type="spellEnd"/>
+      <w:r>
+        <w:t xml:space="preserve"> </w:t>
+      </w:r>
+      <w:proofErr w:type="spellStart"/>
+      <w:r>
+        <w:t>hiện</w:t>
+      </w:r>
+      <w:proofErr w:type="spellEnd"/>
+      <w:r>
+        <w:t xml:space="preserve"> </w:t>
+      </w:r>
+      <w:proofErr w:type="spellStart"/>
+      <w:r>
+        <w:t>các</w:t>
+      </w:r>
+      <w:proofErr w:type="spellEnd"/>
+      <w:r>
+        <w:t xml:space="preserve"> </w:t>
+      </w:r>
+      <w:proofErr w:type="spellStart"/>
+      <w:r>
+        <w:t>thao</w:t>
+      </w:r>
+      <w:proofErr w:type="spellEnd"/>
+      <w:r>
+        <w:t xml:space="preserve"> </w:t>
+      </w:r>
+      <w:proofErr w:type="spellStart"/>
+      <w:r>
+        <w:t>tác</w:t>
+      </w:r>
+      <w:proofErr w:type="spellEnd"/>
+      <w:r>
+        <w:t xml:space="preserve"> </w:t>
+      </w:r>
+      <w:proofErr w:type="spellStart"/>
+      <w:r>
+        <w:t>của</w:t>
+      </w:r>
+      <w:proofErr w:type="spellEnd"/>
+      <w:r>
+        <w:t xml:space="preserve"> </w:t>
+      </w:r>
+      <w:proofErr w:type="spellStart"/>
+      <w:r>
+        <w:t>mình</w:t>
+      </w:r>
+      <w:proofErr w:type="spellEnd"/>
+      <w:r>
+        <w:t xml:space="preserve">. </w:t>
+      </w:r>
+      <w:proofErr w:type="spellStart"/>
+      <w:r>
+        <w:t>Hệ</w:t>
+      </w:r>
+      <w:proofErr w:type="spellEnd"/>
+      <w:r>
+        <w:t xml:space="preserve"> </w:t>
+      </w:r>
+      <w:proofErr w:type="spellStart"/>
+      <w:r>
+        <w:t>thống</w:t>
+      </w:r>
+      <w:proofErr w:type="spellEnd"/>
+      <w:r>
+        <w:t xml:space="preserve"> </w:t>
+      </w:r>
+      <w:proofErr w:type="spellStart"/>
+      <w:r>
+        <w:t>chức</w:t>
+      </w:r>
+      <w:proofErr w:type="spellEnd"/>
+      <w:r>
+        <w:t xml:space="preserve"> </w:t>
+      </w:r>
+      <w:proofErr w:type="spellStart"/>
+      <w:r>
+        <w:t>năng</w:t>
+      </w:r>
+      <w:proofErr w:type="spellEnd"/>
+      <w:r>
+        <w:t xml:space="preserve"> </w:t>
+      </w:r>
+      <w:proofErr w:type="spellStart"/>
+      <w:r>
+        <w:t>của</w:t>
+      </w:r>
+      <w:proofErr w:type="spellEnd"/>
+      <w:r>
+        <w:t xml:space="preserve"> </w:t>
+      </w:r>
+      <w:proofErr w:type="spellStart"/>
+      <w:r>
+        <w:t>người</w:t>
+      </w:r>
+      <w:proofErr w:type="spellEnd"/>
+      <w:r>
+        <w:t xml:space="preserve"> </w:t>
+      </w:r>
+      <w:proofErr w:type="spellStart"/>
+      <w:r>
+        <w:t>quản</w:t>
+      </w:r>
+      <w:proofErr w:type="spellEnd"/>
+      <w:r>
+        <w:t xml:space="preserve"> </w:t>
+      </w:r>
+      <w:proofErr w:type="spellStart"/>
+      <w:r>
+        <w:t>trị</w:t>
+      </w:r>
+      <w:proofErr w:type="spellEnd"/>
+      <w:r>
+        <w:t xml:space="preserve"> </w:t>
+      </w:r>
+      <w:proofErr w:type="spellStart"/>
+      <w:r>
+        <w:t>được</w:t>
+      </w:r>
+      <w:proofErr w:type="spellEnd"/>
+      <w:r>
+        <w:t xml:space="preserve"> </w:t>
+      </w:r>
+      <w:proofErr w:type="spellStart"/>
+      <w:r>
+        <w:t>xây</w:t>
+      </w:r>
+      <w:proofErr w:type="spellEnd"/>
+      <w:r>
+        <w:t xml:space="preserve"> </w:t>
+      </w:r>
+      <w:proofErr w:type="spellStart"/>
+      <w:r>
+        <w:t>dựng</w:t>
+      </w:r>
+      <w:proofErr w:type="spellEnd"/>
+      <w:r>
+        <w:t xml:space="preserve"> </w:t>
+      </w:r>
+      <w:proofErr w:type="spellStart"/>
+      <w:r>
+        <w:t>bao</w:t>
+      </w:r>
+      <w:proofErr w:type="spellEnd"/>
+      <w:r>
+        <w:t xml:space="preserve"> </w:t>
+      </w:r>
+      <w:proofErr w:type="spellStart"/>
+      <w:r>
+        <w:t>gồm</w:t>
+      </w:r>
+      <w:proofErr w:type="spellEnd"/>
+      <w:r>
+        <w:t xml:space="preserve"> </w:t>
+      </w:r>
+      <w:proofErr w:type="spellStart"/>
+      <w:r>
+        <w:t>các</w:t>
+      </w:r>
+      <w:proofErr w:type="spellEnd"/>
+      <w:r>
+        <w:t xml:space="preserve"> </w:t>
+      </w:r>
+      <w:proofErr w:type="spellStart"/>
+      <w:r>
+        <w:t>chức</w:t>
+      </w:r>
+      <w:proofErr w:type="spellEnd"/>
+      <w:r>
+        <w:t xml:space="preserve"> </w:t>
+      </w:r>
+      <w:proofErr w:type="spellStart"/>
+      <w:r>
+        <w:t>năng</w:t>
+      </w:r>
+      <w:proofErr w:type="spellEnd"/>
+      <w:r>
+        <w:t xml:space="preserve"> </w:t>
+      </w:r>
+      <w:proofErr w:type="spellStart"/>
+      <w:r>
+        <w:t>sau</w:t>
+      </w:r>
+      <w:proofErr w:type="spellEnd"/>
+      <w:r>
+        <w:t>:</w:t>
+      </w:r>
+    </w:p>
+    <w:p>
+      <w:pPr>
+        <w:pStyle w:val="MyStylecontent"/>
+        <w:numPr>
+          <w:ilvl w:val="0"/>
+          <w:numId w:val="13"/>
+        </w:numPr>
+        <w:spacing w:after="0" w:line="360" w:lineRule="auto"/>
+      </w:pPr>
+      <w:proofErr w:type="spellStart"/>
+      <w:r>
+        <w:t>Chức</w:t>
+      </w:r>
+      <w:proofErr w:type="spellEnd"/>
+      <w:r>
+        <w:t xml:space="preserve"> </w:t>
+      </w:r>
+      <w:proofErr w:type="spellStart"/>
+      <w:r>
+        <w:t>năng</w:t>
+      </w:r>
+      <w:proofErr w:type="spellEnd"/>
+      <w:r>
+        <w:t xml:space="preserve"> </w:t>
+      </w:r>
+      <w:proofErr w:type="spellStart"/>
+      <w:r>
+        <w:t>đăng</w:t>
+      </w:r>
+      <w:proofErr w:type="spellEnd"/>
+      <w:r>
+        <w:t xml:space="preserve"> </w:t>
+      </w:r>
+      <w:proofErr w:type="spellStart"/>
+      <w:r>
+        <w:t>nhập</w:t>
+      </w:r>
+      <w:proofErr w:type="spellEnd"/>
+      <w:r>
+        <w:t xml:space="preserve"> </w:t>
+      </w:r>
+      <w:proofErr w:type="spellStart"/>
+      <w:r>
+        <w:t>hệ</w:t>
+      </w:r>
+      <w:proofErr w:type="spellEnd"/>
+      <w:r>
+        <w:t xml:space="preserve"> </w:t>
+      </w:r>
+      <w:proofErr w:type="spellStart"/>
+      <w:r>
+        <w:t>thống</w:t>
+      </w:r>
+      <w:proofErr w:type="spellEnd"/>
+      <w:r>
+        <w:t xml:space="preserve"> </w:t>
+      </w:r>
+      <w:proofErr w:type="spellStart"/>
+      <w:r>
+        <w:t>với</w:t>
+      </w:r>
+      <w:proofErr w:type="spellEnd"/>
+      <w:r>
+        <w:t xml:space="preserve"> username </w:t>
+      </w:r>
+      <w:proofErr w:type="spellStart"/>
+      <w:r>
+        <w:t>và</w:t>
+      </w:r>
+      <w:proofErr w:type="spellEnd"/>
+      <w:r>
+        <w:t xml:space="preserve"> password.</w:t>
+      </w:r>
+    </w:p>
+    <w:p>
+      <w:pPr>
+        <w:pStyle w:val="MyStylecontent"/>
+        <w:numPr>
+          <w:ilvl w:val="0"/>
+          <w:numId w:val="13"/>
+        </w:numPr>
+        <w:spacing w:after="0" w:line="360" w:lineRule="auto"/>
+      </w:pPr>
+      <w:proofErr w:type="spellStart"/>
+      <w:r>
+        <w:t>Chức</w:t>
+      </w:r>
+      <w:proofErr w:type="spellEnd"/>
+      <w:r>
+        <w:t xml:space="preserve"> </w:t>
+      </w:r>
+      <w:proofErr w:type="spellStart"/>
+      <w:r>
+        <w:t>năng</w:t>
+      </w:r>
+      <w:proofErr w:type="spellEnd"/>
+      <w:r>
+        <w:t xml:space="preserve"> </w:t>
+      </w:r>
+      <w:proofErr w:type="spellStart"/>
+      <w:r>
+        <w:t>quản</w:t>
+      </w:r>
+      <w:proofErr w:type="spellEnd"/>
+      <w:r>
+        <w:t xml:space="preserve"> </w:t>
+      </w:r>
+      <w:proofErr w:type="spellStart"/>
+      <w:r>
+        <w:t>lý</w:t>
+      </w:r>
+      <w:proofErr w:type="spellEnd"/>
+      <w:r>
+        <w:t xml:space="preserve"> </w:t>
+      </w:r>
+      <w:proofErr w:type="spellStart"/>
+      <w:r>
+        <w:t>người</w:t>
+      </w:r>
+      <w:proofErr w:type="spellEnd"/>
+      <w:r>
+        <w:t xml:space="preserve"> </w:t>
+      </w:r>
+      <w:proofErr w:type="spellStart"/>
+      <w:r>
+        <w:t>dùng</w:t>
+      </w:r>
+      <w:proofErr w:type="spellEnd"/>
+      <w:r>
+        <w:t>.</w:t>
+      </w:r>
+    </w:p>
+    <w:p>
+      <w:pPr>
+        <w:pStyle w:val="MyStylecontent"/>
+        <w:numPr>
+          <w:ilvl w:val="1"/>
+          <w:numId w:val="12"/>
+        </w:numPr>
+        <w:spacing w:after="0"/>
+        <w:rPr>
+          <w:i/>
+        </w:rPr>
+      </w:pPr>
+      <w:proofErr w:type="spellStart"/>
+      <w:r>
+        <w:rPr>
+          <w:i/>
+        </w:rPr>
+        <w:t>Tạo</w:t>
+      </w:r>
+      <w:proofErr w:type="spellEnd"/>
+      <w:r>
+        <w:rPr>
+          <w:i/>
+        </w:rPr>
+        <w:t xml:space="preserve"> </w:t>
+      </w:r>
+      <w:proofErr w:type="spellStart"/>
+      <w:r>
+        <w:rPr>
+          <w:i/>
+        </w:rPr>
+        <w:t>mới</w:t>
+      </w:r>
+      <w:proofErr w:type="spellEnd"/>
+      <w:r>
+        <w:rPr>
+          <w:i/>
+        </w:rPr>
+        <w:t xml:space="preserve">, </w:t>
+      </w:r>
+      <w:proofErr w:type="spellStart"/>
+      <w:r>
+        <w:rPr>
+          <w:i/>
+        </w:rPr>
+        <w:t>chỉnh</w:t>
+      </w:r>
+      <w:proofErr w:type="spellEnd"/>
+      <w:r>
+        <w:rPr>
+          <w:i/>
+        </w:rPr>
+        <w:t xml:space="preserve"> </w:t>
+      </w:r>
+      <w:proofErr w:type="spellStart"/>
+      <w:r>
+        <w:rPr>
+          <w:i/>
+        </w:rPr>
+        <w:t>sửa</w:t>
+      </w:r>
+      <w:proofErr w:type="spellEnd"/>
+      <w:r>
+        <w:rPr>
+          <w:i/>
+        </w:rPr>
+        <w:t xml:space="preserve">, </w:t>
+      </w:r>
+      <w:proofErr w:type="spellStart"/>
+      <w:r>
+        <w:rPr>
+          <w:i/>
+        </w:rPr>
+        <w:t>xóa</w:t>
+      </w:r>
+      <w:proofErr w:type="spellEnd"/>
+      <w:r>
+        <w:rPr>
+          <w:i/>
+        </w:rPr>
+        <w:t xml:space="preserve"> </w:t>
+      </w:r>
+      <w:proofErr w:type="spellStart"/>
+      <w:r>
+        <w:rPr>
+          <w:i/>
+        </w:rPr>
+        <w:t>người</w:t>
+      </w:r>
+      <w:proofErr w:type="spellEnd"/>
+      <w:r>
+        <w:rPr>
+          <w:i/>
+        </w:rPr>
+        <w:t xml:space="preserve"> </w:t>
+      </w:r>
+      <w:proofErr w:type="spellStart"/>
+      <w:r>
+        <w:rPr>
+          <w:i/>
+        </w:rPr>
+        <w:t>dùng</w:t>
+      </w:r>
+      <w:proofErr w:type="spellEnd"/>
+      <w:r>
+        <w:rPr>
+          <w:i/>
+        </w:rPr>
+        <w:t>.</w:t>
+      </w:r>
+    </w:p>
+    <w:p>
+      <w:pPr>
+        <w:pStyle w:val="MyStylecontent"/>
+        <w:numPr>
+          <w:ilvl w:val="1"/>
+          <w:numId w:val="12"/>
+        </w:numPr>
+        <w:spacing w:after="0"/>
+        <w:rPr>
+          <w:i/>
+        </w:rPr>
+      </w:pPr>
+      <w:proofErr w:type="spellStart"/>
+      <w:r>
+        <w:rPr>
+          <w:i/>
+        </w:rPr>
+        <w:t>Xem</w:t>
+      </w:r>
+      <w:proofErr w:type="spellEnd"/>
+      <w:r>
+        <w:rPr>
+          <w:i/>
+        </w:rPr>
+        <w:t xml:space="preserve"> </w:t>
+      </w:r>
+      <w:proofErr w:type="spellStart"/>
+      <w:r>
+        <w:rPr>
+          <w:i/>
+        </w:rPr>
+        <w:t>kết</w:t>
+      </w:r>
+      <w:proofErr w:type="spellEnd"/>
+      <w:r>
+        <w:rPr>
+          <w:i/>
+        </w:rPr>
+        <w:t xml:space="preserve"> </w:t>
+      </w:r>
+      <w:proofErr w:type="spellStart"/>
+      <w:r>
+        <w:rPr>
+          <w:i/>
+        </w:rPr>
+        <w:t>quả</w:t>
+      </w:r>
+      <w:proofErr w:type="spellEnd"/>
+      <w:r>
+        <w:rPr>
+          <w:i/>
+        </w:rPr>
+        <w:t xml:space="preserve"> </w:t>
+      </w:r>
+      <w:proofErr w:type="spellStart"/>
+      <w:r>
+        <w:rPr>
+          <w:i/>
+        </w:rPr>
+        <w:t>thi</w:t>
+      </w:r>
+      <w:proofErr w:type="spellEnd"/>
+      <w:r>
+        <w:rPr>
+          <w:i/>
+        </w:rPr>
+        <w:t xml:space="preserve"> </w:t>
+      </w:r>
+      <w:proofErr w:type="spellStart"/>
+      <w:r>
+        <w:rPr>
+          <w:i/>
+        </w:rPr>
+        <w:t>của</w:t>
+      </w:r>
+      <w:proofErr w:type="spellEnd"/>
+      <w:r>
+        <w:rPr>
+          <w:i/>
+        </w:rPr>
+        <w:t xml:space="preserve"> </w:t>
+      </w:r>
+      <w:proofErr w:type="spellStart"/>
+      <w:r>
+        <w:rPr>
+          <w:i/>
+        </w:rPr>
+        <w:t>người</w:t>
+      </w:r>
+      <w:proofErr w:type="spellEnd"/>
+      <w:r>
+        <w:rPr>
+          <w:i/>
+        </w:rPr>
+        <w:t xml:space="preserve"> </w:t>
+      </w:r>
+      <w:proofErr w:type="spellStart"/>
+      <w:r>
+        <w:rPr>
+          <w:i/>
+        </w:rPr>
+        <w:t>dùng</w:t>
+      </w:r>
+      <w:proofErr w:type="spellEnd"/>
+      <w:r>
+        <w:rPr>
+          <w:i/>
+        </w:rPr>
+        <w:t xml:space="preserve"> </w:t>
+      </w:r>
+      <w:proofErr w:type="spellStart"/>
+      <w:proofErr w:type="gramStart"/>
+      <w:r>
+        <w:rPr>
+          <w:i/>
+        </w:rPr>
+        <w:t>theo</w:t>
+      </w:r>
+      <w:proofErr w:type="spellEnd"/>
+      <w:proofErr w:type="gramEnd"/>
+      <w:r>
+        <w:rPr>
+          <w:i/>
+        </w:rPr>
+        <w:t xml:space="preserve"> </w:t>
+      </w:r>
+      <w:proofErr w:type="spellStart"/>
+      <w:r>
+        <w:rPr>
+          <w:i/>
+        </w:rPr>
+        <w:t>tên</w:t>
+      </w:r>
+      <w:proofErr w:type="spellEnd"/>
+      <w:r>
+        <w:rPr>
+          <w:i/>
+        </w:rPr>
+        <w:t xml:space="preserve">, </w:t>
+      </w:r>
+      <w:proofErr w:type="spellStart"/>
+      <w:r>
+        <w:rPr>
+          <w:i/>
+        </w:rPr>
+        <w:t>lớp</w:t>
+      </w:r>
+      <w:proofErr w:type="spellEnd"/>
+      <w:r>
+        <w:rPr>
+          <w:i/>
+        </w:rPr>
+        <w:t xml:space="preserve">, </w:t>
+      </w:r>
+      <w:proofErr w:type="spellStart"/>
+      <w:r>
+        <w:rPr>
+          <w:i/>
+        </w:rPr>
+        <w:t>bài</w:t>
+      </w:r>
+      <w:proofErr w:type="spellEnd"/>
+      <w:r>
+        <w:rPr>
+          <w:i/>
+        </w:rPr>
+        <w:t xml:space="preserve"> </w:t>
+      </w:r>
+      <w:proofErr w:type="spellStart"/>
+      <w:r>
+        <w:rPr>
+          <w:i/>
+        </w:rPr>
+        <w:t>trắc</w:t>
+      </w:r>
+      <w:proofErr w:type="spellEnd"/>
+      <w:r>
+        <w:rPr>
+          <w:i/>
+        </w:rPr>
+        <w:t xml:space="preserve"> </w:t>
+      </w:r>
+      <w:proofErr w:type="spellStart"/>
+      <w:r>
+        <w:rPr>
+          <w:i/>
+        </w:rPr>
+        <w:t>nghiệm</w:t>
+      </w:r>
+      <w:proofErr w:type="spellEnd"/>
+      <w:r>
+        <w:rPr>
+          <w:i/>
+        </w:rPr>
+        <w:t>.</w:t>
+      </w:r>
+    </w:p>
+    <w:p>
+      <w:pPr>
+        <w:pStyle w:val="MyStylecontent"/>
+        <w:numPr>
+          <w:ilvl w:val="1"/>
+          <w:numId w:val="12"/>
+        </w:numPr>
+        <w:spacing w:after="0"/>
+        <w:rPr>
+          <w:i/>
+        </w:rPr>
+      </w:pPr>
+      <w:proofErr w:type="spellStart"/>
+      <w:r>
+        <w:rPr>
+          <w:i/>
+        </w:rPr>
+        <w:t>Tạo</w:t>
+      </w:r>
+      <w:proofErr w:type="spellEnd"/>
+      <w:r>
+        <w:rPr>
+          <w:i/>
+        </w:rPr>
+        <w:t xml:space="preserve"> </w:t>
+      </w:r>
+      <w:proofErr w:type="spellStart"/>
+      <w:r>
+        <w:rPr>
+          <w:i/>
+        </w:rPr>
+        <w:t>mới</w:t>
+      </w:r>
+      <w:proofErr w:type="spellEnd"/>
+      <w:r>
+        <w:rPr>
+          <w:i/>
+        </w:rPr>
+        <w:t xml:space="preserve">, </w:t>
+      </w:r>
+      <w:proofErr w:type="spellStart"/>
+      <w:r>
+        <w:rPr>
+          <w:i/>
+        </w:rPr>
+        <w:t>chỉnh</w:t>
+      </w:r>
+      <w:proofErr w:type="spellEnd"/>
+      <w:r>
+        <w:rPr>
+          <w:i/>
+        </w:rPr>
+        <w:t xml:space="preserve"> </w:t>
+      </w:r>
+      <w:proofErr w:type="spellStart"/>
+      <w:r>
+        <w:rPr>
+          <w:i/>
+        </w:rPr>
+        <w:t>sửa</w:t>
+      </w:r>
+      <w:proofErr w:type="spellEnd"/>
+      <w:r>
+        <w:rPr>
+          <w:i/>
+        </w:rPr>
+        <w:t xml:space="preserve">, </w:t>
+      </w:r>
+      <w:proofErr w:type="spellStart"/>
+      <w:r>
+        <w:rPr>
+          <w:i/>
+        </w:rPr>
+        <w:t>xóa</w:t>
+      </w:r>
+      <w:proofErr w:type="spellEnd"/>
+      <w:r>
+        <w:rPr>
+          <w:i/>
+        </w:rPr>
+        <w:t xml:space="preserve"> </w:t>
+      </w:r>
+      <w:proofErr w:type="spellStart"/>
+      <w:r>
+        <w:rPr>
+          <w:i/>
+        </w:rPr>
+        <w:t>lớp</w:t>
+      </w:r>
+      <w:proofErr w:type="spellEnd"/>
+      <w:r>
+        <w:rPr>
+          <w:i/>
+        </w:rPr>
+        <w:t xml:space="preserve"> </w:t>
+      </w:r>
+      <w:proofErr w:type="spellStart"/>
+      <w:r>
+        <w:rPr>
+          <w:i/>
+        </w:rPr>
+        <w:t>học</w:t>
+      </w:r>
+      <w:proofErr w:type="spellEnd"/>
+      <w:r>
+        <w:rPr>
+          <w:i/>
+        </w:rPr>
+        <w:t>.</w:t>
+      </w:r>
+    </w:p>
+    <w:p>
+      <w:pPr>
+        <w:pStyle w:val="MyStylecontent"/>
+        <w:numPr>
+          <w:ilvl w:val="0"/>
+          <w:numId w:val="14"/>
+        </w:numPr>
+        <w:spacing w:after="0" w:line="360" w:lineRule="auto"/>
+      </w:pPr>
+      <w:proofErr w:type="spellStart"/>
+      <w:r>
+        <w:t>Chức</w:t>
+      </w:r>
+      <w:proofErr w:type="spellEnd"/>
+      <w:r>
+        <w:t xml:space="preserve"> </w:t>
+      </w:r>
+      <w:proofErr w:type="spellStart"/>
+      <w:r>
+        <w:t>năng</w:t>
+      </w:r>
+      <w:proofErr w:type="spellEnd"/>
+      <w:r>
+        <w:t xml:space="preserve"> </w:t>
+      </w:r>
+      <w:proofErr w:type="spellStart"/>
+      <w:r>
+        <w:t>quản</w:t>
+      </w:r>
+      <w:proofErr w:type="spellEnd"/>
+      <w:r>
+        <w:t xml:space="preserve"> </w:t>
+      </w:r>
+      <w:proofErr w:type="spellStart"/>
+      <w:r>
+        <w:t>lý</w:t>
+      </w:r>
+      <w:proofErr w:type="spellEnd"/>
+      <w:r>
+        <w:t xml:space="preserve"> </w:t>
+      </w:r>
+      <w:proofErr w:type="spellStart"/>
+      <w:r>
+        <w:t>bài</w:t>
+      </w:r>
+      <w:proofErr w:type="spellEnd"/>
+      <w:r>
+        <w:t xml:space="preserve"> </w:t>
+      </w:r>
+      <w:proofErr w:type="spellStart"/>
+      <w:r>
+        <w:t>thi</w:t>
+      </w:r>
+      <w:proofErr w:type="spellEnd"/>
+      <w:r>
+        <w:t xml:space="preserve"> </w:t>
+      </w:r>
+      <w:proofErr w:type="spellStart"/>
+      <w:r>
+        <w:t>trắc</w:t>
+      </w:r>
+      <w:proofErr w:type="spellEnd"/>
+      <w:r>
+        <w:t xml:space="preserve"> </w:t>
+      </w:r>
+      <w:proofErr w:type="spellStart"/>
+      <w:r>
+        <w:t>nghiệm</w:t>
+      </w:r>
+      <w:proofErr w:type="spellEnd"/>
+      <w:r>
+        <w:t>.</w:t>
+      </w:r>
+    </w:p>
+    <w:p>
+      <w:pPr>
+        <w:pStyle w:val="MyStylecontent"/>
+        <w:numPr>
+          <w:ilvl w:val="0"/>
+          <w:numId w:val="15"/>
+        </w:numPr>
+        <w:spacing w:after="0"/>
+        <w:rPr>
+          <w:i/>
+        </w:rPr>
+      </w:pPr>
+      <w:proofErr w:type="spellStart"/>
+      <w:r>
+        <w:rPr>
+          <w:i/>
+        </w:rPr>
+        <w:t>Tạo</w:t>
+      </w:r>
+      <w:proofErr w:type="spellEnd"/>
+      <w:r>
+        <w:rPr>
+          <w:i/>
+        </w:rPr>
+        <w:t xml:space="preserve"> </w:t>
+      </w:r>
+      <w:proofErr w:type="spellStart"/>
+      <w:r>
+        <w:rPr>
+          <w:i/>
+        </w:rPr>
+        <w:t>mới</w:t>
+      </w:r>
+      <w:proofErr w:type="spellEnd"/>
+      <w:r>
+        <w:rPr>
+          <w:i/>
+        </w:rPr>
+        <w:t xml:space="preserve">, </w:t>
+      </w:r>
+      <w:proofErr w:type="spellStart"/>
+      <w:r>
+        <w:rPr>
+          <w:i/>
+        </w:rPr>
+        <w:t>chỉnh</w:t>
+      </w:r>
+      <w:proofErr w:type="spellEnd"/>
+      <w:r>
+        <w:rPr>
+          <w:i/>
+        </w:rPr>
+        <w:t xml:space="preserve"> </w:t>
+      </w:r>
+      <w:proofErr w:type="spellStart"/>
+      <w:r>
+        <w:rPr>
+          <w:i/>
+        </w:rPr>
+        <w:t>sửa</w:t>
+      </w:r>
+      <w:proofErr w:type="spellEnd"/>
+      <w:r>
+        <w:rPr>
+          <w:i/>
+        </w:rPr>
+        <w:t xml:space="preserve">, </w:t>
+      </w:r>
+      <w:proofErr w:type="spellStart"/>
+      <w:r>
+        <w:rPr>
+          <w:i/>
+        </w:rPr>
+        <w:t>xóa</w:t>
+      </w:r>
+      <w:proofErr w:type="spellEnd"/>
+      <w:r>
+        <w:rPr>
+          <w:i/>
+        </w:rPr>
+        <w:t xml:space="preserve"> </w:t>
+      </w:r>
+      <w:proofErr w:type="spellStart"/>
+      <w:r>
+        <w:rPr>
+          <w:i/>
+        </w:rPr>
+        <w:t>bài</w:t>
+      </w:r>
+      <w:proofErr w:type="spellEnd"/>
+      <w:r>
+        <w:rPr>
+          <w:i/>
+        </w:rPr>
+        <w:t xml:space="preserve"> </w:t>
+      </w:r>
+      <w:proofErr w:type="spellStart"/>
+      <w:r>
+        <w:rPr>
+          <w:i/>
+        </w:rPr>
+        <w:t>thi</w:t>
+      </w:r>
+      <w:proofErr w:type="spellEnd"/>
+      <w:r>
+        <w:rPr>
+          <w:i/>
+        </w:rPr>
+        <w:t xml:space="preserve"> </w:t>
+      </w:r>
+      <w:proofErr w:type="spellStart"/>
+      <w:r>
+        <w:rPr>
+          <w:i/>
+        </w:rPr>
+        <w:t>trắc</w:t>
+      </w:r>
+      <w:proofErr w:type="spellEnd"/>
+      <w:r>
+        <w:rPr>
+          <w:i/>
+        </w:rPr>
+        <w:t xml:space="preserve"> </w:t>
+      </w:r>
+      <w:proofErr w:type="spellStart"/>
+      <w:r>
+        <w:rPr>
+          <w:i/>
+        </w:rPr>
+        <w:t>nghiệm</w:t>
+      </w:r>
+      <w:proofErr w:type="spellEnd"/>
+      <w:r>
+        <w:rPr>
+          <w:i/>
+        </w:rPr>
+        <w:t>.</w:t>
+      </w:r>
+    </w:p>
+    <w:p>
+      <w:pPr>
+        <w:pStyle w:val="MyStylecontent"/>
+        <w:numPr>
+          <w:ilvl w:val="0"/>
+          <w:numId w:val="15"/>
+        </w:numPr>
+        <w:spacing w:after="0"/>
+        <w:rPr>
+          <w:i/>
+        </w:rPr>
+      </w:pPr>
+      <w:proofErr w:type="spellStart"/>
+      <w:r>
+        <w:rPr>
+          <w:i/>
+        </w:rPr>
+        <w:t>Xem</w:t>
+      </w:r>
+      <w:proofErr w:type="spellEnd"/>
+      <w:r>
+        <w:rPr>
+          <w:i/>
+        </w:rPr>
+        <w:t xml:space="preserve"> </w:t>
+      </w:r>
+      <w:proofErr w:type="spellStart"/>
+      <w:r>
+        <w:rPr>
+          <w:i/>
+        </w:rPr>
+        <w:t>thông</w:t>
+      </w:r>
+      <w:proofErr w:type="spellEnd"/>
+      <w:r>
+        <w:rPr>
+          <w:i/>
+        </w:rPr>
+        <w:t xml:space="preserve"> tin </w:t>
+      </w:r>
+      <w:proofErr w:type="spellStart"/>
+      <w:r>
+        <w:rPr>
+          <w:i/>
+        </w:rPr>
+        <w:t>về</w:t>
+      </w:r>
+      <w:proofErr w:type="spellEnd"/>
+      <w:r>
+        <w:rPr>
+          <w:i/>
+        </w:rPr>
+        <w:t xml:space="preserve"> </w:t>
+      </w:r>
+      <w:proofErr w:type="spellStart"/>
+      <w:r>
+        <w:rPr>
+          <w:i/>
+        </w:rPr>
+        <w:t>các</w:t>
+      </w:r>
+      <w:proofErr w:type="spellEnd"/>
+      <w:r>
+        <w:rPr>
+          <w:i/>
+        </w:rPr>
+        <w:t xml:space="preserve"> user </w:t>
+      </w:r>
+      <w:proofErr w:type="spellStart"/>
+      <w:r>
+        <w:rPr>
+          <w:i/>
+        </w:rPr>
+        <w:t>đã</w:t>
+      </w:r>
+      <w:proofErr w:type="spellEnd"/>
+      <w:r>
+        <w:rPr>
+          <w:i/>
+        </w:rPr>
+        <w:t xml:space="preserve"> </w:t>
+      </w:r>
+      <w:proofErr w:type="spellStart"/>
+      <w:r>
+        <w:rPr>
+          <w:i/>
+        </w:rPr>
+        <w:t>tham</w:t>
+      </w:r>
+      <w:proofErr w:type="spellEnd"/>
+      <w:r>
+        <w:rPr>
+          <w:i/>
+        </w:rPr>
+        <w:t xml:space="preserve"> </w:t>
+      </w:r>
+      <w:proofErr w:type="spellStart"/>
+      <w:r>
+        <w:rPr>
+          <w:i/>
+        </w:rPr>
+        <w:t>gia</w:t>
+      </w:r>
+      <w:proofErr w:type="spellEnd"/>
+      <w:r>
+        <w:rPr>
+          <w:i/>
+        </w:rPr>
+        <w:t xml:space="preserve"> </w:t>
+      </w:r>
+      <w:proofErr w:type="spellStart"/>
+      <w:r>
+        <w:rPr>
+          <w:i/>
+        </w:rPr>
+        <w:t>thi</w:t>
+      </w:r>
+      <w:proofErr w:type="spellEnd"/>
+      <w:r>
+        <w:rPr>
+          <w:i/>
+        </w:rPr>
+        <w:t>.</w:t>
+      </w:r>
+    </w:p>
+    <w:p>
+      <w:pPr>
+        <w:pStyle w:val="MyStylecontent"/>
+        <w:numPr>
+          <w:ilvl w:val="0"/>
+          <w:numId w:val="14"/>
+        </w:numPr>
+        <w:spacing w:after="0" w:line="360" w:lineRule="auto"/>
+      </w:pPr>
+      <w:proofErr w:type="spellStart"/>
+      <w:r>
+        <w:t>Chức</w:t>
+      </w:r>
+      <w:proofErr w:type="spellEnd"/>
+      <w:r>
+        <w:t xml:space="preserve"> </w:t>
+      </w:r>
+      <w:proofErr w:type="spellStart"/>
+      <w:r>
+        <w:t>năng</w:t>
+      </w:r>
+      <w:proofErr w:type="spellEnd"/>
+      <w:r>
+        <w:t xml:space="preserve"> </w:t>
+      </w:r>
+      <w:proofErr w:type="spellStart"/>
+      <w:r>
+        <w:t>quản</w:t>
+      </w:r>
+      <w:proofErr w:type="spellEnd"/>
+      <w:r>
+        <w:t xml:space="preserve"> </w:t>
+      </w:r>
+      <w:proofErr w:type="spellStart"/>
+      <w:r>
+        <w:t>lý</w:t>
+      </w:r>
+      <w:proofErr w:type="spellEnd"/>
+      <w:r>
+        <w:t xml:space="preserve"> </w:t>
+      </w:r>
+      <w:proofErr w:type="spellStart"/>
+      <w:r>
+        <w:t>ngân</w:t>
+      </w:r>
+      <w:proofErr w:type="spellEnd"/>
+      <w:r>
+        <w:t xml:space="preserve"> </w:t>
+      </w:r>
+      <w:proofErr w:type="spellStart"/>
+      <w:r>
+        <w:t>hàng</w:t>
+      </w:r>
+      <w:proofErr w:type="spellEnd"/>
+      <w:r>
+        <w:t xml:space="preserve"> </w:t>
+      </w:r>
+      <w:proofErr w:type="spellStart"/>
+      <w:r>
+        <w:t>câu</w:t>
+      </w:r>
+      <w:proofErr w:type="spellEnd"/>
+      <w:r>
+        <w:t xml:space="preserve"> </w:t>
+      </w:r>
+      <w:proofErr w:type="spellStart"/>
+      <w:r>
+        <w:t>hỏi</w:t>
+      </w:r>
+      <w:proofErr w:type="spellEnd"/>
+    </w:p>
+    <w:p>
+      <w:pPr>
+        <w:pStyle w:val="MyStylecontent"/>
+        <w:numPr>
+          <w:ilvl w:val="0"/>
+          <w:numId w:val="16"/>
+        </w:numPr>
+        <w:spacing w:after="0"/>
+        <w:rPr>
+          <w:i/>
+        </w:rPr>
+      </w:pPr>
+      <w:proofErr w:type="spellStart"/>
+      <w:r>
+        <w:rPr>
+          <w:i/>
+        </w:rPr>
+        <w:t>Tạo</w:t>
+      </w:r>
+      <w:proofErr w:type="spellEnd"/>
+      <w:r>
+        <w:rPr>
+          <w:i/>
+        </w:rPr>
+        <w:t xml:space="preserve"> </w:t>
+      </w:r>
+      <w:proofErr w:type="spellStart"/>
+      <w:r>
+        <w:rPr>
+          <w:i/>
+        </w:rPr>
+        <w:t>mới</w:t>
+      </w:r>
+      <w:proofErr w:type="spellEnd"/>
+      <w:r>
+        <w:rPr>
+          <w:i/>
+        </w:rPr>
+        <w:t xml:space="preserve">, </w:t>
+      </w:r>
+      <w:proofErr w:type="spellStart"/>
+      <w:r>
+        <w:rPr>
+          <w:i/>
+        </w:rPr>
+        <w:t>chỉnh</w:t>
+      </w:r>
+      <w:proofErr w:type="spellEnd"/>
+      <w:r>
+        <w:rPr>
+          <w:i/>
+        </w:rPr>
+        <w:t xml:space="preserve"> </w:t>
+      </w:r>
+      <w:proofErr w:type="spellStart"/>
+      <w:r>
+        <w:rPr>
+          <w:i/>
+        </w:rPr>
+        <w:t>sửa</w:t>
+      </w:r>
+      <w:proofErr w:type="spellEnd"/>
+      <w:r>
+        <w:rPr>
+          <w:i/>
+        </w:rPr>
+        <w:t xml:space="preserve">, </w:t>
+      </w:r>
+      <w:proofErr w:type="spellStart"/>
+      <w:r>
+        <w:rPr>
+          <w:i/>
+        </w:rPr>
+        <w:t>xóa</w:t>
+      </w:r>
+      <w:proofErr w:type="spellEnd"/>
+      <w:r>
+        <w:rPr>
+          <w:i/>
+        </w:rPr>
+        <w:t xml:space="preserve"> </w:t>
+      </w:r>
+      <w:proofErr w:type="spellStart"/>
+      <w:r>
+        <w:rPr>
+          <w:i/>
+        </w:rPr>
+        <w:t>câu</w:t>
+      </w:r>
+      <w:proofErr w:type="spellEnd"/>
+      <w:r>
+        <w:rPr>
+          <w:i/>
+        </w:rPr>
+        <w:t xml:space="preserve"> </w:t>
+      </w:r>
+      <w:proofErr w:type="spellStart"/>
+      <w:r>
+        <w:rPr>
+          <w:i/>
+        </w:rPr>
+        <w:t>hỏi</w:t>
+      </w:r>
+      <w:proofErr w:type="spellEnd"/>
+      <w:r>
+        <w:rPr>
+          <w:i/>
+        </w:rPr>
+        <w:t xml:space="preserve"> </w:t>
+      </w:r>
+      <w:proofErr w:type="spellStart"/>
+      <w:r>
+        <w:rPr>
+          <w:i/>
+        </w:rPr>
+        <w:t>trắc</w:t>
+      </w:r>
+      <w:proofErr w:type="spellEnd"/>
+      <w:r>
+        <w:rPr>
+          <w:i/>
+        </w:rPr>
+        <w:t xml:space="preserve"> </w:t>
+      </w:r>
+      <w:proofErr w:type="spellStart"/>
+      <w:r>
+        <w:rPr>
+          <w:i/>
+        </w:rPr>
+        <w:t>nghiệm</w:t>
+      </w:r>
+      <w:proofErr w:type="spellEnd"/>
+      <w:r>
+        <w:rPr>
+          <w:i/>
+        </w:rPr>
+        <w:t xml:space="preserve"> (</w:t>
+      </w:r>
+      <w:proofErr w:type="spellStart"/>
+      <w:proofErr w:type="gramStart"/>
+      <w:r>
+        <w:rPr>
+          <w:i/>
+        </w:rPr>
+        <w:t>theo</w:t>
+      </w:r>
+      <w:proofErr w:type="spellEnd"/>
+      <w:proofErr w:type="gramEnd"/>
+      <w:r>
+        <w:rPr>
+          <w:i/>
+        </w:rPr>
+        <w:t xml:space="preserve"> </w:t>
+      </w:r>
+      <w:proofErr w:type="spellStart"/>
+      <w:r>
+        <w:rPr>
+          <w:i/>
+        </w:rPr>
+        <w:t>môn</w:t>
+      </w:r>
+      <w:proofErr w:type="spellEnd"/>
+      <w:r>
+        <w:rPr>
+          <w:i/>
+        </w:rPr>
+        <w:t xml:space="preserve">, </w:t>
+      </w:r>
+      <w:proofErr w:type="spellStart"/>
+      <w:r>
+        <w:rPr>
+          <w:i/>
+        </w:rPr>
+        <w:t>độ</w:t>
+      </w:r>
+      <w:proofErr w:type="spellEnd"/>
+      <w:r>
+        <w:rPr>
+          <w:i/>
+        </w:rPr>
+        <w:t xml:space="preserve"> </w:t>
+      </w:r>
+      <w:proofErr w:type="spellStart"/>
+      <w:r>
+        <w:rPr>
+          <w:i/>
+        </w:rPr>
+        <w:t>khó</w:t>
+      </w:r>
+      <w:proofErr w:type="spellEnd"/>
+      <w:r>
+        <w:rPr>
+          <w:i/>
+        </w:rPr>
+        <w:t>).</w:t>
+      </w:r>
+    </w:p>
+    <w:p>
+      <w:pPr>
+        <w:pStyle w:val="SRSBody"/>
+        <w:keepNext/>
+        <w:jc w:val="center"/>
+      </w:pPr>
+      <w:r>
+        <w:object w:dxaOrig="8407" w:dyaOrig="4735">
+          <v:shape id="_x0000_i1027" type="#_x0000_t75" style="width:450pt;height:253.5pt" o:ole="">
+            <v:imagedata r:id="rId10" o:title=""/>
+          </v:shape>
+          <o:OLEObject Type="Embed" ProgID="Visio.Drawing.11" ShapeID="_x0000_i1027" DrawAspect="Content" ObjectID="_1392540744" r:id="rId11"/>
+        </w:object>
+      </w:r>
+    </w:p>
+    <w:p>
+      <w:pPr>
+        <w:pStyle w:val="Caption"/>
+        <w:jc w:val="center"/>
+      </w:pPr>
+      <w:r>
+        <w:t xml:space="preserve">Figure </w:t>
+      </w:r>
+      <w:r>
+        <w:fldChar w:fldCharType="begin"/>
+      </w:r>
+      <w:r>
+        <w:instrText xml:space="preserve"> SEQ Figure \* ARABIC </w:instrText>
+      </w:r>
+      <w:r>
+        <w:fldChar w:fldCharType="separate"/>
+      </w:r>
+      <w:r>
+        <w:rPr>
+          <w:noProof/>
+        </w:rPr>
+        <w:t>3</w:t>
+      </w:r>
+      <w:r>
+        <w:rPr>
+          <w:noProof/>
+        </w:rPr>
+        <w:fldChar w:fldCharType="end"/>
+      </w:r>
+      <w:r>
+        <w:t xml:space="preserve">: </w:t>
+      </w:r>
+      <w:proofErr w:type="spellStart"/>
+      <w:r>
+        <w:t>Hệ</w:t>
+      </w:r>
+      <w:proofErr w:type="spellEnd"/>
+      <w:r>
+        <w:t xml:space="preserve"> </w:t>
+      </w:r>
+      <w:proofErr w:type="spellStart"/>
+      <w:r>
+        <w:t>thống</w:t>
+      </w:r>
+      <w:proofErr w:type="spellEnd"/>
+      <w:r>
+        <w:t xml:space="preserve"> </w:t>
+      </w:r>
+      <w:proofErr w:type="spellStart"/>
+      <w:r>
+        <w:t>chức</w:t>
+      </w:r>
+      <w:proofErr w:type="spellEnd"/>
+      <w:r>
+        <w:t xml:space="preserve"> </w:t>
+      </w:r>
+      <w:proofErr w:type="spellStart"/>
+      <w:r>
+        <w:t>năng</w:t>
+      </w:r>
+      <w:proofErr w:type="spellEnd"/>
+      <w:r>
+        <w:t xml:space="preserve"> </w:t>
+      </w:r>
+      <w:proofErr w:type="spellStart"/>
+      <w:r>
+        <w:t>của</w:t>
+      </w:r>
+      <w:proofErr w:type="spellEnd"/>
+      <w:r>
+        <w:t xml:space="preserve"> </w:t>
+      </w:r>
+      <w:proofErr w:type="spellStart"/>
+      <w:r>
+        <w:t>người</w:t>
+      </w:r>
+      <w:proofErr w:type="spellEnd"/>
+      <w:r>
+        <w:t xml:space="preserve"> </w:t>
+      </w:r>
+      <w:proofErr w:type="spellStart"/>
+      <w:r>
+        <w:t>quản</w:t>
+      </w:r>
+      <w:proofErr w:type="spellEnd"/>
+      <w:r>
+        <w:t xml:space="preserve"> </w:t>
+      </w:r>
+      <w:proofErr w:type="spellStart"/>
+      <w:r>
+        <w:t>trị</w:t>
+      </w:r>
+      <w:proofErr w:type="spellEnd"/>
+    </w:p>
+    <w:p/>
     <w:sectPr>
-      <w:pgSz w:w="11907" w:h="16839" w:code="9"/>
+      <w:pgSz w:w="12240" w:h="15840"/>
       <w:pgMar w:top="1440" w:right="1440" w:bottom="1440" w:left="1440" w:header="720" w:footer="720" w:gutter="0"/>
       <w:cols w:space="720"/>
       <w:docGrid w:linePitch="360"/>
     </w:sectPr>
   </w:body>
 </w:document>
+</file>
+
+<file path=word/numbering.xml><?xml version="1.0" encoding="utf-8"?>
+<w:numbering xmlns:wpc="http://schemas.microsoft.com/office/word/2010/wordprocessingCanvas" xmlns:mc="http://schemas.openxmlformats.org/markup-compatibility/2006" xmlns:o="urn:schemas-microsoft-com:office:office" xmlns:r="http://schemas.openxmlformats.org/officeDocument/2006/relationships" xmlns:m="http://schemas.openxmlformats.org/officeDocument/2006/math" xmlns:v="urn:schemas-microsoft-com:vml" xmlns:wp14="http://schemas.microsoft.com/office/word/2010/wordprocessingDrawing" xmlns:wp="http://schemas.openxmlformats.org/drawingml/2006/wordprocessingDrawing" xmlns:w10="urn:schemas-microsoft-com:office:word" xmlns:w="http://schemas.openxmlformats.org/wordprocessingml/2006/main" xmlns:w14="http://schemas.microsoft.com/office/word/2010/wordml" xmlns:wpg="http://schemas.microsoft.com/office/word/2010/wordprocessingGroup" xmlns:wpi="http://schemas.microsoft.com/office/word/2010/wordprocessingInk" xmlns:wne="http://schemas.microsoft.com/office/word/2006/wordml" xmlns:wps="http://schemas.microsoft.com/office/word/2010/wordprocessingShape" mc:Ignorable="w14 wp14">
+  <w:abstractNum w:abstractNumId="0">
+    <w:nsid w:val="02854C05"/>
+    <w:multiLevelType w:val="hybridMultilevel"/>
+    <w:tmpl w:val="6E3EDC40"/>
+    <w:lvl w:ilvl="0" w:tplc="04090001">
+      <w:start w:val="1"/>
+      <w:numFmt w:val="bullet"/>
+      <w:lvlText w:val=""/>
+      <w:lvlJc w:val="left"/>
+      <w:pPr>
+        <w:ind w:left="720" w:hanging="360"/>
+      </w:pPr>
+      <w:rPr>
+        <w:rFonts w:ascii="Symbol" w:hAnsi="Symbol" w:hint="default"/>
+      </w:rPr>
+    </w:lvl>
+    <w:lvl w:ilvl="1" w:tplc="04090005">
+      <w:start w:val="1"/>
+      <w:numFmt w:val="bullet"/>
+      <w:lvlText w:val=""/>
+      <w:lvlJc w:val="left"/>
+      <w:pPr>
+        <w:ind w:left="1440" w:hanging="360"/>
+      </w:pPr>
+      <w:rPr>
+        <w:rFonts w:ascii="Wingdings" w:hAnsi="Wingdings" w:hint="default"/>
+      </w:rPr>
+    </w:lvl>
+    <w:lvl w:ilvl="2" w:tplc="04090005" w:tentative="1">
+      <w:start w:val="1"/>
+      <w:numFmt w:val="bullet"/>
+      <w:lvlText w:val=""/>
+      <w:lvlJc w:val="left"/>
+      <w:pPr>
+        <w:ind w:left="2160" w:hanging="360"/>
+      </w:pPr>
+      <w:rPr>
+        <w:rFonts w:ascii="Wingdings" w:hAnsi="Wingdings" w:hint="default"/>
+      </w:rPr>
+    </w:lvl>
+    <w:lvl w:ilvl="3" w:tplc="04090001" w:tentative="1">
+      <w:start w:val="1"/>
+      <w:numFmt w:val="bullet"/>
+      <w:lvlText w:val=""/>
+      <w:lvlJc w:val="left"/>
+      <w:pPr>
+        <w:ind w:left="2880" w:hanging="360"/>
+      </w:pPr>
+      <w:rPr>
+        <w:rFonts w:ascii="Symbol" w:hAnsi="Symbol" w:hint="default"/>
+      </w:rPr>
+    </w:lvl>
+    <w:lvl w:ilvl="4" w:tplc="04090003" w:tentative="1">
+      <w:start w:val="1"/>
+      <w:numFmt w:val="bullet"/>
+      <w:lvlText w:val="o"/>
+      <w:lvlJc w:val="left"/>
+      <w:pPr>
+        <w:ind w:left="3600" w:hanging="360"/>
+      </w:pPr>
+      <w:rPr>
+        <w:rFonts w:ascii="Courier New" w:hAnsi="Courier New" w:cs="Courier New" w:hint="default"/>
+      </w:rPr>
+    </w:lvl>
+    <w:lvl w:ilvl="5" w:tplc="04090005" w:tentative="1">
+      <w:start w:val="1"/>
+      <w:numFmt w:val="bullet"/>
+      <w:lvlText w:val=""/>
+      <w:lvlJc w:val="left"/>
+      <w:pPr>
+        <w:ind w:left="4320" w:hanging="360"/>
+      </w:pPr>
+      <w:rPr>
+        <w:rFonts w:ascii="Wingdings" w:hAnsi="Wingdings" w:hint="default"/>
+      </w:rPr>
+    </w:lvl>
+    <w:lvl w:ilvl="6" w:tplc="04090001" w:tentative="1">
+      <w:start w:val="1"/>
+      <w:numFmt w:val="bullet"/>
+      <w:lvlText w:val=""/>
+      <w:lvlJc w:val="left"/>
+      <w:pPr>
+        <w:ind w:left="5040" w:hanging="360"/>
+      </w:pPr>
+      <w:rPr>
+        <w:rFonts w:ascii="Symbol" w:hAnsi="Symbol" w:hint="default"/>
+      </w:rPr>
+    </w:lvl>
+    <w:lvl w:ilvl="7" w:tplc="04090003" w:tentative="1">
+      <w:start w:val="1"/>
+      <w:numFmt w:val="bullet"/>
+      <w:lvlText w:val="o"/>
+      <w:lvlJc w:val="left"/>
+      <w:pPr>
+        <w:ind w:left="5760" w:hanging="360"/>
+      </w:pPr>
+      <w:rPr>
+        <w:rFonts w:ascii="Courier New" w:hAnsi="Courier New" w:cs="Courier New" w:hint="default"/>
+      </w:rPr>
+    </w:lvl>
+    <w:lvl w:ilvl="8" w:tplc="04090005" w:tentative="1">
+      <w:start w:val="1"/>
+      <w:numFmt w:val="bullet"/>
+      <w:lvlText w:val=""/>
+      <w:lvlJc w:val="left"/>
+      <w:pPr>
+        <w:ind w:left="6480" w:hanging="360"/>
+      </w:pPr>
+      <w:rPr>
+        <w:rFonts w:ascii="Wingdings" w:hAnsi="Wingdings" w:hint="default"/>
+      </w:rPr>
+    </w:lvl>
+  </w:abstractNum>
+  <w:abstractNum w:abstractNumId="1">
+    <w:nsid w:val="0FFD00CB"/>
+    <w:multiLevelType w:val="hybridMultilevel"/>
+    <w:tmpl w:val="4F865FEC"/>
+    <w:lvl w:ilvl="0" w:tplc="04090005">
+      <w:start w:val="1"/>
+      <w:numFmt w:val="bullet"/>
+      <w:lvlText w:val=""/>
+      <w:lvlJc w:val="left"/>
+      <w:pPr>
+        <w:ind w:left="1080" w:hanging="360"/>
+      </w:pPr>
+      <w:rPr>
+        <w:rFonts w:ascii="Wingdings" w:hAnsi="Wingdings" w:hint="default"/>
+      </w:rPr>
+    </w:lvl>
+    <w:lvl w:ilvl="1" w:tplc="04090003" w:tentative="1">
+      <w:start w:val="1"/>
+      <w:numFmt w:val="bullet"/>
+      <w:lvlText w:val="o"/>
+      <w:lvlJc w:val="left"/>
+      <w:pPr>
+        <w:ind w:left="1800" w:hanging="360"/>
+      </w:pPr>
+      <w:rPr>
+        <w:rFonts w:ascii="Courier New" w:hAnsi="Courier New" w:cs="Courier New" w:hint="default"/>
+      </w:rPr>
+    </w:lvl>
+    <w:lvl w:ilvl="2" w:tplc="04090005" w:tentative="1">
+      <w:start w:val="1"/>
+      <w:numFmt w:val="bullet"/>
+      <w:lvlText w:val=""/>
+      <w:lvlJc w:val="left"/>
+      <w:pPr>
+        <w:ind w:left="2520" w:hanging="360"/>
+      </w:pPr>
+      <w:rPr>
+        <w:rFonts w:ascii="Wingdings" w:hAnsi="Wingdings" w:hint="default"/>
+      </w:rPr>
+    </w:lvl>
+    <w:lvl w:ilvl="3" w:tplc="04090001" w:tentative="1">
+      <w:start w:val="1"/>
+      <w:numFmt w:val="bullet"/>
+      <w:lvlText w:val=""/>
+      <w:lvlJc w:val="left"/>
+      <w:pPr>
+        <w:ind w:left="3240" w:hanging="360"/>
+      </w:pPr>
+      <w:rPr>
+        <w:rFonts w:ascii="Symbol" w:hAnsi="Symbol" w:hint="default"/>
+      </w:rPr>
+    </w:lvl>
+    <w:lvl w:ilvl="4" w:tplc="04090003" w:tentative="1">
+      <w:start w:val="1"/>
+      <w:numFmt w:val="bullet"/>
+      <w:lvlText w:val="o"/>
+      <w:lvlJc w:val="left"/>
+      <w:pPr>
+        <w:ind w:left="3960" w:hanging="360"/>
+      </w:pPr>
+      <w:rPr>
+        <w:rFonts w:ascii="Courier New" w:hAnsi="Courier New" w:cs="Courier New" w:hint="default"/>
+      </w:rPr>
+    </w:lvl>
+    <w:lvl w:ilvl="5" w:tplc="04090005" w:tentative="1">
+      <w:start w:val="1"/>
+      <w:numFmt w:val="bullet"/>
+      <w:lvlText w:val=""/>
+      <w:lvlJc w:val="left"/>
+      <w:pPr>
+        <w:ind w:left="4680" w:hanging="360"/>
+      </w:pPr>
+      <w:rPr>
+        <w:rFonts w:ascii="Wingdings" w:hAnsi="Wingdings" w:hint="default"/>
+      </w:rPr>
+    </w:lvl>
+    <w:lvl w:ilvl="6" w:tplc="04090001" w:tentative="1">
+      <w:start w:val="1"/>
+      <w:numFmt w:val="bullet"/>
+      <w:lvlText w:val=""/>
+      <w:lvlJc w:val="left"/>
+      <w:pPr>
+        <w:ind w:left="5400" w:hanging="360"/>
+      </w:pPr>
+      <w:rPr>
+        <w:rFonts w:ascii="Symbol" w:hAnsi="Symbol" w:hint="default"/>
+      </w:rPr>
+    </w:lvl>
+    <w:lvl w:ilvl="7" w:tplc="04090003" w:tentative="1">
+      <w:start w:val="1"/>
+      <w:numFmt w:val="bullet"/>
+      <w:lvlText w:val="o"/>
+      <w:lvlJc w:val="left"/>
+      <w:pPr>
+        <w:ind w:left="6120" w:hanging="360"/>
+      </w:pPr>
+      <w:rPr>
+        <w:rFonts w:ascii="Courier New" w:hAnsi="Courier New" w:cs="Courier New" w:hint="default"/>
+      </w:rPr>
+    </w:lvl>
+    <w:lvl w:ilvl="8" w:tplc="04090005" w:tentative="1">
+      <w:start w:val="1"/>
+      <w:numFmt w:val="bullet"/>
+      <w:lvlText w:val=""/>
+      <w:lvlJc w:val="left"/>
+      <w:pPr>
+        <w:ind w:left="6840" w:hanging="360"/>
+      </w:pPr>
+      <w:rPr>
+        <w:rFonts w:ascii="Wingdings" w:hAnsi="Wingdings" w:hint="default"/>
+      </w:rPr>
+    </w:lvl>
+  </w:abstractNum>
+  <w:abstractNum w:abstractNumId="2">
+    <w:nsid w:val="12B42E4A"/>
+    <w:multiLevelType w:val="hybridMultilevel"/>
+    <w:tmpl w:val="1F5C82B4"/>
+    <w:lvl w:ilvl="0" w:tplc="04090001">
+      <w:start w:val="1"/>
+      <w:numFmt w:val="bullet"/>
+      <w:lvlText w:val=""/>
+      <w:lvlJc w:val="left"/>
+      <w:pPr>
+        <w:ind w:left="720" w:hanging="360"/>
+      </w:pPr>
+      <w:rPr>
+        <w:rFonts w:ascii="Symbol" w:hAnsi="Symbol" w:hint="default"/>
+      </w:rPr>
+    </w:lvl>
+    <w:lvl w:ilvl="1" w:tplc="04090003">
+      <w:start w:val="1"/>
+      <w:numFmt w:val="bullet"/>
+      <w:lvlText w:val="o"/>
+      <w:lvlJc w:val="left"/>
+      <w:pPr>
+        <w:ind w:left="1440" w:hanging="360"/>
+      </w:pPr>
+      <w:rPr>
+        <w:rFonts w:ascii="Courier New" w:hAnsi="Courier New" w:cs="Courier New" w:hint="default"/>
+      </w:rPr>
+    </w:lvl>
+    <w:lvl w:ilvl="2" w:tplc="04090005" w:tentative="1">
+      <w:start w:val="1"/>
+      <w:numFmt w:val="bullet"/>
+      <w:lvlText w:val=""/>
+      <w:lvlJc w:val="left"/>
+      <w:pPr>
+        <w:ind w:left="2160" w:hanging="360"/>
+      </w:pPr>
+      <w:rPr>
+        <w:rFonts w:ascii="Wingdings" w:hAnsi="Wingdings" w:hint="default"/>
+      </w:rPr>
+    </w:lvl>
+    <w:lvl w:ilvl="3" w:tplc="04090001" w:tentative="1">
+      <w:start w:val="1"/>
+      <w:numFmt w:val="bullet"/>
+      <w:lvlText w:val=""/>
+      <w:lvlJc w:val="left"/>
+      <w:pPr>
+        <w:ind w:left="2880" w:hanging="360"/>
+      </w:pPr>
+      <w:rPr>
+        <w:rFonts w:ascii="Symbol" w:hAnsi="Symbol" w:hint="default"/>
+      </w:rPr>
+    </w:lvl>
+    <w:lvl w:ilvl="4" w:tplc="04090003" w:tentative="1">
+      <w:start w:val="1"/>
+      <w:numFmt w:val="bullet"/>
+      <w:lvlText w:val="o"/>
+      <w:lvlJc w:val="left"/>
+      <w:pPr>
+        <w:ind w:left="3600" w:hanging="360"/>
+      </w:pPr>
+      <w:rPr>
+        <w:rFonts w:ascii="Courier New" w:hAnsi="Courier New" w:cs="Courier New" w:hint="default"/>
+      </w:rPr>
+    </w:lvl>
+    <w:lvl w:ilvl="5" w:tplc="04090005" w:tentative="1">
+      <w:start w:val="1"/>
+      <w:numFmt w:val="bullet"/>
+      <w:lvlText w:val=""/>
+      <w:lvlJc w:val="left"/>
+      <w:pPr>
+        <w:ind w:left="4320" w:hanging="360"/>
+      </w:pPr>
+      <w:rPr>
+        <w:rFonts w:ascii="Wingdings" w:hAnsi="Wingdings" w:hint="default"/>
+      </w:rPr>
+    </w:lvl>
+    <w:lvl w:ilvl="6" w:tplc="04090001" w:tentative="1">
+      <w:start w:val="1"/>
+      <w:numFmt w:val="bullet"/>
+      <w:lvlText w:val=""/>
+      <w:lvlJc w:val="left"/>
+      <w:pPr>
+        <w:ind w:left="5040" w:hanging="360"/>
+      </w:pPr>
+      <w:rPr>
+        <w:rFonts w:ascii="Symbol" w:hAnsi="Symbol" w:hint="default"/>
+      </w:rPr>
+    </w:lvl>
+    <w:lvl w:ilvl="7" w:tplc="04090003" w:tentative="1">
+      <w:start w:val="1"/>
+      <w:numFmt w:val="bullet"/>
+      <w:lvlText w:val="o"/>
+      <w:lvlJc w:val="left"/>
+      <w:pPr>
+        <w:ind w:left="5760" w:hanging="360"/>
+      </w:pPr>
+      <w:rPr>
+        <w:rFonts w:ascii="Courier New" w:hAnsi="Courier New" w:cs="Courier New" w:hint="default"/>
+      </w:rPr>
+    </w:lvl>
+    <w:lvl w:ilvl="8" w:tplc="04090005" w:tentative="1">
+      <w:start w:val="1"/>
+      <w:numFmt w:val="bullet"/>
+      <w:lvlText w:val=""/>
+      <w:lvlJc w:val="left"/>
+      <w:pPr>
+        <w:ind w:left="6480" w:hanging="360"/>
+      </w:pPr>
+      <w:rPr>
+        <w:rFonts w:ascii="Wingdings" w:hAnsi="Wingdings" w:hint="default"/>
+      </w:rPr>
+    </w:lvl>
+  </w:abstractNum>
+  <w:abstractNum w:abstractNumId="3">
+    <w:nsid w:val="1EBB19B2"/>
+    <w:multiLevelType w:val="hybridMultilevel"/>
+    <w:tmpl w:val="00E246AA"/>
+    <w:lvl w:ilvl="0" w:tplc="DC6E029A">
+      <w:start w:val="1"/>
+      <w:numFmt w:val="decimal"/>
+      <w:pStyle w:val="SRSStyle5x"/>
+      <w:lvlText w:val="5.%1"/>
+      <w:lvlJc w:val="left"/>
+      <w:pPr>
+        <w:ind w:left="720" w:hanging="360"/>
+      </w:pPr>
+      <w:rPr>
+        <w:rFonts w:hint="default"/>
+      </w:rPr>
+    </w:lvl>
+    <w:lvl w:ilvl="1" w:tplc="04090019" w:tentative="1">
+      <w:start w:val="1"/>
+      <w:numFmt w:val="lowerLetter"/>
+      <w:lvlText w:val="%2."/>
+      <w:lvlJc w:val="left"/>
+      <w:pPr>
+        <w:ind w:left="1440" w:hanging="360"/>
+      </w:pPr>
+    </w:lvl>
+    <w:lvl w:ilvl="2" w:tplc="0409001B" w:tentative="1">
+      <w:start w:val="1"/>
+      <w:numFmt w:val="lowerRoman"/>
+      <w:lvlText w:val="%3."/>
+      <w:lvlJc w:val="right"/>
+      <w:pPr>
+        <w:ind w:left="2160" w:hanging="180"/>
+      </w:pPr>
+    </w:lvl>
+    <w:lvl w:ilvl="3" w:tplc="0409000F" w:tentative="1">
+      <w:start w:val="1"/>
+      <w:numFmt w:val="decimal"/>
+      <w:lvlText w:val="%4."/>
+      <w:lvlJc w:val="left"/>
+      <w:pPr>
+        <w:ind w:left="2880" w:hanging="360"/>
+      </w:pPr>
+    </w:lvl>
+    <w:lvl w:ilvl="4" w:tplc="04090019" w:tentative="1">
+      <w:start w:val="1"/>
+      <w:numFmt w:val="lowerLetter"/>
+      <w:lvlText w:val="%5."/>
+      <w:lvlJc w:val="left"/>
+      <w:pPr>
+        <w:ind w:left="3600" w:hanging="360"/>
+      </w:pPr>
+    </w:lvl>
+    <w:lvl w:ilvl="5" w:tplc="0409001B" w:tentative="1">
+      <w:start w:val="1"/>
+      <w:numFmt w:val="lowerRoman"/>
+      <w:lvlText w:val="%6."/>
+      <w:lvlJc w:val="right"/>
+      <w:pPr>
+        <w:ind w:left="4320" w:hanging="180"/>
+      </w:pPr>
+    </w:lvl>
+    <w:lvl w:ilvl="6" w:tplc="0409000F" w:tentative="1">
+      <w:start w:val="1"/>
+      <w:numFmt w:val="decimal"/>
+      <w:lvlText w:val="%7."/>
+      <w:lvlJc w:val="left"/>
+      <w:pPr>
+        <w:ind w:left="5040" w:hanging="360"/>
+      </w:pPr>
+    </w:lvl>
+    <w:lvl w:ilvl="7" w:tplc="04090019" w:tentative="1">
+      <w:start w:val="1"/>
+      <w:numFmt w:val="lowerLetter"/>
+      <w:lvlText w:val="%8."/>
+      <w:lvlJc w:val="left"/>
+      <w:pPr>
+        <w:ind w:left="5760" w:hanging="360"/>
+      </w:pPr>
+    </w:lvl>
+    <w:lvl w:ilvl="8" w:tplc="0409001B" w:tentative="1">
+      <w:start w:val="1"/>
+      <w:numFmt w:val="lowerRoman"/>
+      <w:lvlText w:val="%9."/>
+      <w:lvlJc w:val="right"/>
+      <w:pPr>
+        <w:ind w:left="6480" w:hanging="180"/>
+      </w:pPr>
+    </w:lvl>
+  </w:abstractNum>
+  <w:abstractNum w:abstractNumId="4">
+    <w:nsid w:val="2B983260"/>
+    <w:multiLevelType w:val="hybridMultilevel"/>
+    <w:tmpl w:val="AEDA7EC4"/>
+    <w:lvl w:ilvl="0" w:tplc="04090003">
+      <w:start w:val="1"/>
+      <w:numFmt w:val="bullet"/>
+      <w:lvlText w:val="o"/>
+      <w:lvlJc w:val="left"/>
+      <w:pPr>
+        <w:ind w:left="360" w:hanging="360"/>
+      </w:pPr>
+      <w:rPr>
+        <w:rFonts w:ascii="Courier New" w:hAnsi="Courier New" w:cs="Courier New" w:hint="default"/>
+      </w:rPr>
+    </w:lvl>
+    <w:lvl w:ilvl="1" w:tplc="04090003">
+      <w:start w:val="1"/>
+      <w:numFmt w:val="bullet"/>
+      <w:lvlText w:val="o"/>
+      <w:lvlJc w:val="left"/>
+      <w:pPr>
+        <w:ind w:left="1080" w:hanging="360"/>
+      </w:pPr>
+      <w:rPr>
+        <w:rFonts w:ascii="Courier New" w:hAnsi="Courier New" w:cs="Courier New" w:hint="default"/>
+      </w:rPr>
+    </w:lvl>
+    <w:lvl w:ilvl="2" w:tplc="04090005" w:tentative="1">
+      <w:start w:val="1"/>
+      <w:numFmt w:val="bullet"/>
+      <w:lvlText w:val=""/>
+      <w:lvlJc w:val="left"/>
+      <w:pPr>
+        <w:ind w:left="1800" w:hanging="360"/>
+      </w:pPr>
+      <w:rPr>
+        <w:rFonts w:ascii="Wingdings" w:hAnsi="Wingdings" w:hint="default"/>
+      </w:rPr>
+    </w:lvl>
+    <w:lvl w:ilvl="3" w:tplc="04090001" w:tentative="1">
+      <w:start w:val="1"/>
+      <w:numFmt w:val="bullet"/>
+      <w:lvlText w:val=""/>
+      <w:lvlJc w:val="left"/>
+      <w:pPr>
+        <w:ind w:left="2520" w:hanging="360"/>
+      </w:pPr>
+      <w:rPr>
+        <w:rFonts w:ascii="Symbol" w:hAnsi="Symbol" w:hint="default"/>
+      </w:rPr>
+    </w:lvl>
+    <w:lvl w:ilvl="4" w:tplc="04090003" w:tentative="1">
+      <w:start w:val="1"/>
+      <w:numFmt w:val="bullet"/>
+      <w:lvlText w:val="o"/>
+      <w:lvlJc w:val="left"/>
+      <w:pPr>
+        <w:ind w:left="3240" w:hanging="360"/>
+      </w:pPr>
+      <w:rPr>
+        <w:rFonts w:ascii="Courier New" w:hAnsi="Courier New" w:cs="Courier New" w:hint="default"/>
+      </w:rPr>
+    </w:lvl>
+    <w:lvl w:ilvl="5" w:tplc="04090005" w:tentative="1">
+      <w:start w:val="1"/>
+      <w:numFmt w:val="bullet"/>
+      <w:lvlText w:val=""/>
+      <w:lvlJc w:val="left"/>
+      <w:pPr>
+        <w:ind w:left="3960" w:hanging="360"/>
+      </w:pPr>
+      <w:rPr>
+        <w:rFonts w:ascii="Wingdings" w:hAnsi="Wingdings" w:hint="default"/>
+      </w:rPr>
+    </w:lvl>
+    <w:lvl w:ilvl="6" w:tplc="04090001" w:tentative="1">
+      <w:start w:val="1"/>
+      <w:numFmt w:val="bullet"/>
+      <w:lvlText w:val=""/>
+      <w:lvlJc w:val="left"/>
+      <w:pPr>
+        <w:ind w:left="4680" w:hanging="360"/>
+      </w:pPr>
+      <w:rPr>
+        <w:rFonts w:ascii="Symbol" w:hAnsi="Symbol" w:hint="default"/>
+      </w:rPr>
+    </w:lvl>
+    <w:lvl w:ilvl="7" w:tplc="04090003" w:tentative="1">
+      <w:start w:val="1"/>
+      <w:numFmt w:val="bullet"/>
+      <w:lvlText w:val="o"/>
+      <w:lvlJc w:val="left"/>
+      <w:pPr>
+        <w:ind w:left="5400" w:hanging="360"/>
+      </w:pPr>
+      <w:rPr>
+        <w:rFonts w:ascii="Courier New" w:hAnsi="Courier New" w:cs="Courier New" w:hint="default"/>
+      </w:rPr>
+    </w:lvl>
+    <w:lvl w:ilvl="8" w:tplc="04090005" w:tentative="1">
+      <w:start w:val="1"/>
+      <w:numFmt w:val="bullet"/>
+      <w:lvlText w:val=""/>
+      <w:lvlJc w:val="left"/>
+      <w:pPr>
+        <w:ind w:left="6120" w:hanging="360"/>
+      </w:pPr>
+      <w:rPr>
+        <w:rFonts w:ascii="Wingdings" w:hAnsi="Wingdings" w:hint="default"/>
+      </w:rPr>
+    </w:lvl>
+  </w:abstractNum>
+  <w:abstractNum w:abstractNumId="5">
+    <w:nsid w:val="3301729A"/>
+    <w:multiLevelType w:val="hybridMultilevel"/>
+    <w:tmpl w:val="0D0CD1E6"/>
+    <w:lvl w:ilvl="0" w:tplc="7E6C6134">
+      <w:start w:val="1"/>
+      <w:numFmt w:val="upperRoman"/>
+      <w:lvlText w:val="%1."/>
+      <w:lvlJc w:val="right"/>
+      <w:pPr>
+        <w:ind w:left="720" w:hanging="360"/>
+      </w:pPr>
+    </w:lvl>
+    <w:lvl w:ilvl="1" w:tplc="04090019" w:tentative="1">
+      <w:start w:val="1"/>
+      <w:numFmt w:val="lowerLetter"/>
+      <w:lvlText w:val="%2."/>
+      <w:lvlJc w:val="left"/>
+      <w:pPr>
+        <w:ind w:left="1440" w:hanging="360"/>
+      </w:pPr>
+    </w:lvl>
+    <w:lvl w:ilvl="2" w:tplc="0409001B" w:tentative="1">
+      <w:start w:val="1"/>
+      <w:numFmt w:val="lowerRoman"/>
+      <w:lvlText w:val="%3."/>
+      <w:lvlJc w:val="right"/>
+      <w:pPr>
+        <w:ind w:left="2160" w:hanging="180"/>
+      </w:pPr>
+    </w:lvl>
+    <w:lvl w:ilvl="3" w:tplc="0409000F" w:tentative="1">
+      <w:start w:val="1"/>
+      <w:numFmt w:val="decimal"/>
+      <w:lvlText w:val="%4."/>
+      <w:lvlJc w:val="left"/>
+      <w:pPr>
+        <w:ind w:left="2880" w:hanging="360"/>
+      </w:pPr>
+    </w:lvl>
+    <w:lvl w:ilvl="4" w:tplc="04090019" w:tentative="1">
+      <w:start w:val="1"/>
+      <w:numFmt w:val="lowerLetter"/>
+      <w:lvlText w:val="%5."/>
+      <w:lvlJc w:val="left"/>
+      <w:pPr>
+        <w:ind w:left="3600" w:hanging="360"/>
+      </w:pPr>
+    </w:lvl>
+    <w:lvl w:ilvl="5" w:tplc="0409001B" w:tentative="1">
+      <w:start w:val="1"/>
+      <w:numFmt w:val="lowerRoman"/>
+      <w:lvlText w:val="%6."/>
+      <w:lvlJc w:val="right"/>
+      <w:pPr>
+        <w:ind w:left="4320" w:hanging="180"/>
+      </w:pPr>
+    </w:lvl>
+    <w:lvl w:ilvl="6" w:tplc="0409000F" w:tentative="1">
+      <w:start w:val="1"/>
+      <w:numFmt w:val="decimal"/>
+      <w:lvlText w:val="%7."/>
+      <w:lvlJc w:val="left"/>
+      <w:pPr>
+        <w:ind w:left="5040" w:hanging="360"/>
+      </w:pPr>
+    </w:lvl>
+    <w:lvl w:ilvl="7" w:tplc="04090019" w:tentative="1">
+      <w:start w:val="1"/>
+      <w:numFmt w:val="lowerLetter"/>
+      <w:lvlText w:val="%8."/>
+      <w:lvlJc w:val="left"/>
+      <w:pPr>
+        <w:ind w:left="5760" w:hanging="360"/>
+      </w:pPr>
+    </w:lvl>
+    <w:lvl w:ilvl="8" w:tplc="0409001B" w:tentative="1">
+      <w:start w:val="1"/>
+      <w:numFmt w:val="lowerRoman"/>
+      <w:lvlText w:val="%9."/>
+      <w:lvlJc w:val="right"/>
+      <w:pPr>
+        <w:ind w:left="6480" w:hanging="180"/>
+      </w:pPr>
+    </w:lvl>
+  </w:abstractNum>
+  <w:abstractNum w:abstractNumId="6">
+    <w:nsid w:val="367028B0"/>
+    <w:multiLevelType w:val="hybridMultilevel"/>
+    <w:tmpl w:val="1A720C34"/>
+    <w:lvl w:ilvl="0" w:tplc="04090001">
+      <w:start w:val="1"/>
+      <w:numFmt w:val="bullet"/>
+      <w:lvlText w:val=""/>
+      <w:lvlJc w:val="left"/>
+      <w:pPr>
+        <w:ind w:left="720" w:hanging="360"/>
+      </w:pPr>
+      <w:rPr>
+        <w:rFonts w:ascii="Symbol" w:hAnsi="Symbol" w:hint="default"/>
+      </w:rPr>
+    </w:lvl>
+    <w:lvl w:ilvl="1" w:tplc="04090003" w:tentative="1">
+      <w:start w:val="1"/>
+      <w:numFmt w:val="bullet"/>
+      <w:lvlText w:val="o"/>
+      <w:lvlJc w:val="left"/>
+      <w:pPr>
+        <w:ind w:left="1440" w:hanging="360"/>
+      </w:pPr>
+      <w:rPr>
+        <w:rFonts w:ascii="Courier New" w:hAnsi="Courier New" w:cs="Courier New" w:hint="default"/>
+      </w:rPr>
+    </w:lvl>
+    <w:lvl w:ilvl="2" w:tplc="04090005" w:tentative="1">
+      <w:start w:val="1"/>
+      <w:numFmt w:val="bullet"/>
+      <w:lvlText w:val=""/>
+      <w:lvlJc w:val="left"/>
+      <w:pPr>
+        <w:ind w:left="2160" w:hanging="360"/>
+      </w:pPr>
+      <w:rPr>
+        <w:rFonts w:ascii="Wingdings" w:hAnsi="Wingdings" w:hint="default"/>
+      </w:rPr>
+    </w:lvl>
+    <w:lvl w:ilvl="3" w:tplc="04090001" w:tentative="1">
+      <w:start w:val="1"/>
+      <w:numFmt w:val="bullet"/>
+      <w:lvlText w:val=""/>
+      <w:lvlJc w:val="left"/>
+      <w:pPr>
+        <w:ind w:left="2880" w:hanging="360"/>
+      </w:pPr>
+      <w:rPr>
+        <w:rFonts w:ascii="Symbol" w:hAnsi="Symbol" w:hint="default"/>
+      </w:rPr>
+    </w:lvl>
+    <w:lvl w:ilvl="4" w:tplc="04090003" w:tentative="1">
+      <w:start w:val="1"/>
+      <w:numFmt w:val="bullet"/>
+      <w:lvlText w:val="o"/>
+      <w:lvlJc w:val="left"/>
+      <w:pPr>
+        <w:ind w:left="3600" w:hanging="360"/>
+      </w:pPr>
+      <w:rPr>
+        <w:rFonts w:ascii="Courier New" w:hAnsi="Courier New" w:cs="Courier New" w:hint="default"/>
+      </w:rPr>
+    </w:lvl>
+    <w:lvl w:ilvl="5" w:tplc="04090005" w:tentative="1">
+      <w:start w:val="1"/>
+      <w:numFmt w:val="bullet"/>
+      <w:lvlText w:val=""/>
+      <w:lvlJc w:val="left"/>
+      <w:pPr>
+        <w:ind w:left="4320" w:hanging="360"/>
+      </w:pPr>
+      <w:rPr>
+        <w:rFonts w:ascii="Wingdings" w:hAnsi="Wingdings" w:hint="default"/>
+      </w:rPr>
+    </w:lvl>
+    <w:lvl w:ilvl="6" w:tplc="04090001" w:tentative="1">
+      <w:start w:val="1"/>
+      <w:numFmt w:val="bullet"/>
+      <w:lvlText w:val=""/>
+      <w:lvlJc w:val="left"/>
+      <w:pPr>
+        <w:ind w:left="5040" w:hanging="360"/>
+      </w:pPr>
+      <w:rPr>
+        <w:rFonts w:ascii="Symbol" w:hAnsi="Symbol" w:hint="default"/>
+      </w:rPr>
+    </w:lvl>
+    <w:lvl w:ilvl="7" w:tplc="04090003" w:tentative="1">
+      <w:start w:val="1"/>
+      <w:numFmt w:val="bullet"/>
+      <w:lvlText w:val="o"/>
+      <w:lvlJc w:val="left"/>
+      <w:pPr>
+        <w:ind w:left="5760" w:hanging="360"/>
+      </w:pPr>
+      <w:rPr>
+        <w:rFonts w:ascii="Courier New" w:hAnsi="Courier New" w:cs="Courier New" w:hint="default"/>
+      </w:rPr>
+    </w:lvl>
+    <w:lvl w:ilvl="8" w:tplc="04090005" w:tentative="1">
+      <w:start w:val="1"/>
+      <w:numFmt w:val="bullet"/>
+      <w:lvlText w:val=""/>
+      <w:lvlJc w:val="left"/>
+      <w:pPr>
+        <w:ind w:left="6480" w:hanging="360"/>
+      </w:pPr>
+      <w:rPr>
+        <w:rFonts w:ascii="Wingdings" w:hAnsi="Wingdings" w:hint="default"/>
+      </w:rPr>
+    </w:lvl>
+  </w:abstractNum>
+  <w:abstractNum w:abstractNumId="7">
+    <w:nsid w:val="373C326A"/>
+    <w:multiLevelType w:val="hybridMultilevel"/>
+    <w:tmpl w:val="A23EB706"/>
+    <w:lvl w:ilvl="0" w:tplc="04090001">
+      <w:start w:val="1"/>
+      <w:numFmt w:val="bullet"/>
+      <w:lvlText w:val=""/>
+      <w:lvlJc w:val="left"/>
+      <w:pPr>
+        <w:ind w:left="720" w:hanging="360"/>
+      </w:pPr>
+      <w:rPr>
+        <w:rFonts w:ascii="Symbol" w:hAnsi="Symbol" w:hint="default"/>
+      </w:rPr>
+    </w:lvl>
+    <w:lvl w:ilvl="1" w:tplc="04090003" w:tentative="1">
+      <w:start w:val="1"/>
+      <w:numFmt w:val="bullet"/>
+      <w:lvlText w:val="o"/>
+      <w:lvlJc w:val="left"/>
+      <w:pPr>
+        <w:ind w:left="1440" w:hanging="360"/>
+      </w:pPr>
+      <w:rPr>
+        <w:rFonts w:ascii="Courier New" w:hAnsi="Courier New" w:cs="Courier New" w:hint="default"/>
+      </w:rPr>
+    </w:lvl>
+    <w:lvl w:ilvl="2" w:tplc="04090005" w:tentative="1">
+      <w:start w:val="1"/>
+      <w:numFmt w:val="bullet"/>
+      <w:lvlText w:val=""/>
+      <w:lvlJc w:val="left"/>
+      <w:pPr>
+        <w:ind w:left="2160" w:hanging="360"/>
+      </w:pPr>
+      <w:rPr>
+        <w:rFonts w:ascii="Wingdings" w:hAnsi="Wingdings" w:hint="default"/>
+      </w:rPr>
+    </w:lvl>
+    <w:lvl w:ilvl="3" w:tplc="04090001" w:tentative="1">
+      <w:start w:val="1"/>
+      <w:numFmt w:val="bullet"/>
+      <w:lvlText w:val=""/>
+      <w:lvlJc w:val="left"/>
+      <w:pPr>
+        <w:ind w:left="2880" w:hanging="360"/>
+      </w:pPr>
+      <w:rPr>
+        <w:rFonts w:ascii="Symbol" w:hAnsi="Symbol" w:hint="default"/>
+      </w:rPr>
+    </w:lvl>
+    <w:lvl w:ilvl="4" w:tplc="04090003" w:tentative="1">
+      <w:start w:val="1"/>
+      <w:numFmt w:val="bullet"/>
+      <w:lvlText w:val="o"/>
+      <w:lvlJc w:val="left"/>
+      <w:pPr>
+        <w:ind w:left="3600" w:hanging="360"/>
+      </w:pPr>
+      <w:rPr>
+        <w:rFonts w:ascii="Courier New" w:hAnsi="Courier New" w:cs="Courier New" w:hint="default"/>
+      </w:rPr>
+    </w:lvl>
+    <w:lvl w:ilvl="5" w:tplc="04090005" w:tentative="1">
+      <w:start w:val="1"/>
+      <w:numFmt w:val="bullet"/>
+      <w:lvlText w:val=""/>
+      <w:lvlJc w:val="left"/>
+      <w:pPr>
+        <w:ind w:left="4320" w:hanging="360"/>
+      </w:pPr>
+      <w:rPr>
+        <w:rFonts w:ascii="Wingdings" w:hAnsi="Wingdings" w:hint="default"/>
+      </w:rPr>
+    </w:lvl>
+    <w:lvl w:ilvl="6" w:tplc="04090001" w:tentative="1">
+      <w:start w:val="1"/>
+      <w:numFmt w:val="bullet"/>
+      <w:lvlText w:val=""/>
+      <w:lvlJc w:val="left"/>
+      <w:pPr>
+        <w:ind w:left="5040" w:hanging="360"/>
+      </w:pPr>
+      <w:rPr>
+        <w:rFonts w:ascii="Symbol" w:hAnsi="Symbol" w:hint="default"/>
+      </w:rPr>
+    </w:lvl>
+    <w:lvl w:ilvl="7" w:tplc="04090003" w:tentative="1">
+      <w:start w:val="1"/>
+      <w:numFmt w:val="bullet"/>
+      <w:lvlText w:val="o"/>
+      <w:lvlJc w:val="left"/>
+      <w:pPr>
+        <w:ind w:left="5760" w:hanging="360"/>
+      </w:pPr>
+      <w:rPr>
+        <w:rFonts w:ascii="Courier New" w:hAnsi="Courier New" w:cs="Courier New" w:hint="default"/>
+      </w:rPr>
+    </w:lvl>
+    <w:lvl w:ilvl="8" w:tplc="04090005" w:tentative="1">
+      <w:start w:val="1"/>
+      <w:numFmt w:val="bullet"/>
+      <w:lvlText w:val=""/>
+      <w:lvlJc w:val="left"/>
+      <w:pPr>
+        <w:ind w:left="6480" w:hanging="360"/>
+      </w:pPr>
+      <w:rPr>
+        <w:rFonts w:ascii="Wingdings" w:hAnsi="Wingdings" w:hint="default"/>
+      </w:rPr>
+    </w:lvl>
+  </w:abstractNum>
+  <w:abstractNum w:abstractNumId="8">
+    <w:nsid w:val="446474E6"/>
+    <w:multiLevelType w:val="hybridMultilevel"/>
+    <w:tmpl w:val="CDE45DDE"/>
+    <w:lvl w:ilvl="0" w:tplc="04090005">
+      <w:start w:val="1"/>
+      <w:numFmt w:val="bullet"/>
+      <w:lvlText w:val=""/>
+      <w:lvlJc w:val="left"/>
+      <w:pPr>
+        <w:ind w:left="1080" w:hanging="360"/>
+      </w:pPr>
+      <w:rPr>
+        <w:rFonts w:ascii="Wingdings" w:hAnsi="Wingdings" w:hint="default"/>
+      </w:rPr>
+    </w:lvl>
+    <w:lvl w:ilvl="1" w:tplc="04090003" w:tentative="1">
+      <w:start w:val="1"/>
+      <w:numFmt w:val="bullet"/>
+      <w:lvlText w:val="o"/>
+      <w:lvlJc w:val="left"/>
+      <w:pPr>
+        <w:ind w:left="1800" w:hanging="360"/>
+      </w:pPr>
+      <w:rPr>
+        <w:rFonts w:ascii="Courier New" w:hAnsi="Courier New" w:cs="Courier New" w:hint="default"/>
+      </w:rPr>
+    </w:lvl>
+    <w:lvl w:ilvl="2" w:tplc="04090005" w:tentative="1">
+      <w:start w:val="1"/>
+      <w:numFmt w:val="bullet"/>
+      <w:lvlText w:val=""/>
+      <w:lvlJc w:val="left"/>
+      <w:pPr>
+        <w:ind w:left="2520" w:hanging="360"/>
+      </w:pPr>
+      <w:rPr>
+        <w:rFonts w:ascii="Wingdings" w:hAnsi="Wingdings" w:hint="default"/>
+      </w:rPr>
+    </w:lvl>
+    <w:lvl w:ilvl="3" w:tplc="04090001" w:tentative="1">
+      <w:start w:val="1"/>
+      <w:numFmt w:val="bullet"/>
+      <w:lvlText w:val=""/>
+      <w:lvlJc w:val="left"/>
+      <w:pPr>
+        <w:ind w:left="3240" w:hanging="360"/>
+      </w:pPr>
+      <w:rPr>
+        <w:rFonts w:ascii="Symbol" w:hAnsi="Symbol" w:hint="default"/>
+      </w:rPr>
+    </w:lvl>
+    <w:lvl w:ilvl="4" w:tplc="04090003" w:tentative="1">
+      <w:start w:val="1"/>
+      <w:numFmt w:val="bullet"/>
+      <w:lvlText w:val="o"/>
+      <w:lvlJc w:val="left"/>
+      <w:pPr>
+        <w:ind w:left="3960" w:hanging="360"/>
+      </w:pPr>
+      <w:rPr>
+        <w:rFonts w:ascii="Courier New" w:hAnsi="Courier New" w:cs="Courier New" w:hint="default"/>
+      </w:rPr>
+    </w:lvl>
+    <w:lvl w:ilvl="5" w:tplc="04090005" w:tentative="1">
+      <w:start w:val="1"/>
+      <w:numFmt w:val="bullet"/>
+      <w:lvlText w:val=""/>
+      <w:lvlJc w:val="left"/>
+      <w:pPr>
+        <w:ind w:left="4680" w:hanging="360"/>
+      </w:pPr>
+      <w:rPr>
+        <w:rFonts w:ascii="Wingdings" w:hAnsi="Wingdings" w:hint="default"/>
+      </w:rPr>
+    </w:lvl>
+    <w:lvl w:ilvl="6" w:tplc="04090001" w:tentative="1">
+      <w:start w:val="1"/>
+      <w:numFmt w:val="bullet"/>
+      <w:lvlText w:val=""/>
+      <w:lvlJc w:val="left"/>
+      <w:pPr>
+        <w:ind w:left="5400" w:hanging="360"/>
+      </w:pPr>
+      <w:rPr>
+        <w:rFonts w:ascii="Symbol" w:hAnsi="Symbol" w:hint="default"/>
+      </w:rPr>
+    </w:lvl>
+    <w:lvl w:ilvl="7" w:tplc="04090003" w:tentative="1">
+      <w:start w:val="1"/>
+      <w:numFmt w:val="bullet"/>
+      <w:lvlText w:val="o"/>
+      <w:lvlJc w:val="left"/>
+      <w:pPr>
+        <w:ind w:left="6120" w:hanging="360"/>
+      </w:pPr>
+      <w:rPr>
+        <w:rFonts w:ascii="Courier New" w:hAnsi="Courier New" w:cs="Courier New" w:hint="default"/>
+      </w:rPr>
+    </w:lvl>
+    <w:lvl w:ilvl="8" w:tplc="04090005" w:tentative="1">
+      <w:start w:val="1"/>
+      <w:numFmt w:val="bullet"/>
+      <w:lvlText w:val=""/>
+      <w:lvlJc w:val="left"/>
+      <w:pPr>
+        <w:ind w:left="6840" w:hanging="360"/>
+      </w:pPr>
+      <w:rPr>
+        <w:rFonts w:ascii="Wingdings" w:hAnsi="Wingdings" w:hint="default"/>
+      </w:rPr>
+    </w:lvl>
+  </w:abstractNum>
+  <w:abstractNum w:abstractNumId="9">
+    <w:nsid w:val="48081442"/>
+    <w:multiLevelType w:val="hybridMultilevel"/>
+    <w:tmpl w:val="B9B83842"/>
+    <w:lvl w:ilvl="0" w:tplc="04090003">
+      <w:start w:val="1"/>
+      <w:numFmt w:val="bullet"/>
+      <w:lvlText w:val="o"/>
+      <w:lvlJc w:val="left"/>
+      <w:pPr>
+        <w:ind w:left="360" w:hanging="360"/>
+      </w:pPr>
+      <w:rPr>
+        <w:rFonts w:ascii="Courier New" w:hAnsi="Courier New" w:cs="Courier New" w:hint="default"/>
+      </w:rPr>
+    </w:lvl>
+    <w:lvl w:ilvl="1" w:tplc="04090005">
+      <w:start w:val="1"/>
+      <w:numFmt w:val="bullet"/>
+      <w:lvlText w:val=""/>
+      <w:lvlJc w:val="left"/>
+      <w:pPr>
+        <w:ind w:left="1080" w:hanging="360"/>
+      </w:pPr>
+      <w:rPr>
+        <w:rFonts w:ascii="Wingdings" w:hAnsi="Wingdings" w:hint="default"/>
+      </w:rPr>
+    </w:lvl>
+    <w:lvl w:ilvl="2" w:tplc="04090005" w:tentative="1">
+      <w:start w:val="1"/>
+      <w:numFmt w:val="bullet"/>
+      <w:lvlText w:val=""/>
+      <w:lvlJc w:val="left"/>
+      <w:pPr>
+        <w:ind w:left="1800" w:hanging="360"/>
+      </w:pPr>
+      <w:rPr>
+        <w:rFonts w:ascii="Wingdings" w:hAnsi="Wingdings" w:hint="default"/>
+      </w:rPr>
+    </w:lvl>
+    <w:lvl w:ilvl="3" w:tplc="04090001" w:tentative="1">
+      <w:start w:val="1"/>
+      <w:numFmt w:val="bullet"/>
+      <w:lvlText w:val=""/>
+      <w:lvlJc w:val="left"/>
+      <w:pPr>
+        <w:ind w:left="2520" w:hanging="360"/>
+      </w:pPr>
+      <w:rPr>
+        <w:rFonts w:ascii="Symbol" w:hAnsi="Symbol" w:hint="default"/>
+      </w:rPr>
+    </w:lvl>
+    <w:lvl w:ilvl="4" w:tplc="04090003" w:tentative="1">
+      <w:start w:val="1"/>
+      <w:numFmt w:val="bullet"/>
+      <w:lvlText w:val="o"/>
+      <w:lvlJc w:val="left"/>
+      <w:pPr>
+        <w:ind w:left="3240" w:hanging="360"/>
+      </w:pPr>
+      <w:rPr>
+        <w:rFonts w:ascii="Courier New" w:hAnsi="Courier New" w:cs="Courier New" w:hint="default"/>
+      </w:rPr>
+    </w:lvl>
+    <w:lvl w:ilvl="5" w:tplc="04090005" w:tentative="1">
+      <w:start w:val="1"/>
+      <w:numFmt w:val="bullet"/>
+      <w:lvlText w:val=""/>
+      <w:lvlJc w:val="left"/>
+      <w:pPr>
+        <w:ind w:left="3960" w:hanging="360"/>
+      </w:pPr>
+      <w:rPr>
+        <w:rFonts w:ascii="Wingdings" w:hAnsi="Wingdings" w:hint="default"/>
+      </w:rPr>
+    </w:lvl>
+    <w:lvl w:ilvl="6" w:tplc="04090001" w:tentative="1">
+      <w:start w:val="1"/>
+      <w:numFmt w:val="bullet"/>
+      <w:lvlText w:val=""/>
+      <w:lvlJc w:val="left"/>
+      <w:pPr>
+        <w:ind w:left="4680" w:hanging="360"/>
+      </w:pPr>
+      <w:rPr>
+        <w:rFonts w:ascii="Symbol" w:hAnsi="Symbol" w:hint="default"/>
+      </w:rPr>
+    </w:lvl>
+    <w:lvl w:ilvl="7" w:tplc="04090003" w:tentative="1">
+      <w:start w:val="1"/>
+      <w:numFmt w:val="bullet"/>
+      <w:lvlText w:val="o"/>
+      <w:lvlJc w:val="left"/>
+      <w:pPr>
+        <w:ind w:left="5400" w:hanging="360"/>
+      </w:pPr>
+      <w:rPr>
+        <w:rFonts w:ascii="Courier New" w:hAnsi="Courier New" w:cs="Courier New" w:hint="default"/>
+      </w:rPr>
+    </w:lvl>
+    <w:lvl w:ilvl="8" w:tplc="04090005" w:tentative="1">
+      <w:start w:val="1"/>
+      <w:numFmt w:val="bullet"/>
+      <w:lvlText w:val=""/>
+      <w:lvlJc w:val="left"/>
+      <w:pPr>
+        <w:ind w:left="6120" w:hanging="360"/>
+      </w:pPr>
+      <w:rPr>
+        <w:rFonts w:ascii="Wingdings" w:hAnsi="Wingdings" w:hint="default"/>
+      </w:rPr>
+    </w:lvl>
+  </w:abstractNum>
+  <w:abstractNum w:abstractNumId="10">
+    <w:nsid w:val="650A6DB1"/>
+    <w:multiLevelType w:val="hybridMultilevel"/>
+    <w:tmpl w:val="ED382766"/>
+    <w:lvl w:ilvl="0" w:tplc="04090001">
+      <w:start w:val="1"/>
+      <w:numFmt w:val="bullet"/>
+      <w:lvlText w:val=""/>
+      <w:lvlJc w:val="left"/>
+      <w:pPr>
+        <w:ind w:left="720" w:hanging="360"/>
+      </w:pPr>
+      <w:rPr>
+        <w:rFonts w:ascii="Symbol" w:hAnsi="Symbol" w:hint="default"/>
+      </w:rPr>
+    </w:lvl>
+    <w:lvl w:ilvl="1" w:tplc="04090003" w:tentative="1">
+      <w:start w:val="1"/>
+      <w:numFmt w:val="bullet"/>
+      <w:lvlText w:val="o"/>
+      <w:lvlJc w:val="left"/>
+      <w:pPr>
+        <w:ind w:left="1440" w:hanging="360"/>
+      </w:pPr>
+      <w:rPr>
+        <w:rFonts w:ascii="Courier New" w:hAnsi="Courier New" w:cs="Courier New" w:hint="default"/>
+      </w:rPr>
+    </w:lvl>
+    <w:lvl w:ilvl="2" w:tplc="04090005" w:tentative="1">
+      <w:start w:val="1"/>
+      <w:numFmt w:val="bullet"/>
+      <w:lvlText w:val=""/>
+      <w:lvlJc w:val="left"/>
+      <w:pPr>
+        <w:ind w:left="2160" w:hanging="360"/>
+      </w:pPr>
+      <w:rPr>
+        <w:rFonts w:ascii="Wingdings" w:hAnsi="Wingdings" w:hint="default"/>
+      </w:rPr>
+    </w:lvl>
+    <w:lvl w:ilvl="3" w:tplc="04090001" w:tentative="1">
+      <w:start w:val="1"/>
+      <w:numFmt w:val="bullet"/>
+      <w:lvlText w:val=""/>
+      <w:lvlJc w:val="left"/>
+      <w:pPr>
+        <w:ind w:left="2880" w:hanging="360"/>
+      </w:pPr>
+      <w:rPr>
+        <w:rFonts w:ascii="Symbol" w:hAnsi="Symbol" w:hint="default"/>
+      </w:rPr>
+    </w:lvl>
+    <w:lvl w:ilvl="4" w:tplc="04090003" w:tentative="1">
+      <w:start w:val="1"/>
+      <w:numFmt w:val="bullet"/>
+      <w:lvlText w:val="o"/>
+      <w:lvlJc w:val="left"/>
+      <w:pPr>
+        <w:ind w:left="3600" w:hanging="360"/>
+      </w:pPr>
+      <w:rPr>
+        <w:rFonts w:ascii="Courier New" w:hAnsi="Courier New" w:cs="Courier New" w:hint="default"/>
+      </w:rPr>
+    </w:lvl>
+    <w:lvl w:ilvl="5" w:tplc="04090005" w:tentative="1">
+      <w:start w:val="1"/>
+      <w:numFmt w:val="bullet"/>
+      <w:lvlText w:val=""/>
+      <w:lvlJc w:val="left"/>
+      <w:pPr>
+        <w:ind w:left="4320" w:hanging="360"/>
+      </w:pPr>
+      <w:rPr>
+        <w:rFonts w:ascii="Wingdings" w:hAnsi="Wingdings" w:hint="default"/>
+      </w:rPr>
+    </w:lvl>
+    <w:lvl w:ilvl="6" w:tplc="04090001" w:tentative="1">
+      <w:start w:val="1"/>
+      <w:numFmt w:val="bullet"/>
+      <w:lvlText w:val=""/>
+      <w:lvlJc w:val="left"/>
+      <w:pPr>
+        <w:ind w:left="5040" w:hanging="360"/>
+      </w:pPr>
+      <w:rPr>
+        <w:rFonts w:ascii="Symbol" w:hAnsi="Symbol" w:hint="default"/>
+      </w:rPr>
+    </w:lvl>
+    <w:lvl w:ilvl="7" w:tplc="04090003" w:tentative="1">
+      <w:start w:val="1"/>
+      <w:numFmt w:val="bullet"/>
+      <w:lvlText w:val="o"/>
+      <w:lvlJc w:val="left"/>
+      <w:pPr>
+        <w:ind w:left="5760" w:hanging="360"/>
+      </w:pPr>
+      <w:rPr>
+        <w:rFonts w:ascii="Courier New" w:hAnsi="Courier New" w:cs="Courier New" w:hint="default"/>
+      </w:rPr>
+    </w:lvl>
+    <w:lvl w:ilvl="8" w:tplc="04090005" w:tentative="1">
+      <w:start w:val="1"/>
+      <w:numFmt w:val="bullet"/>
+      <w:lvlText w:val=""/>
+      <w:lvlJc w:val="left"/>
+      <w:pPr>
+        <w:ind w:left="6480" w:hanging="360"/>
+      </w:pPr>
+      <w:rPr>
+        <w:rFonts w:ascii="Wingdings" w:hAnsi="Wingdings" w:hint="default"/>
+      </w:rPr>
+    </w:lvl>
+  </w:abstractNum>
+  <w:abstractNum w:abstractNumId="11">
+    <w:nsid w:val="653310B5"/>
+    <w:multiLevelType w:val="hybridMultilevel"/>
+    <w:tmpl w:val="2E562972"/>
+    <w:lvl w:ilvl="0" w:tplc="04090001">
+      <w:start w:val="1"/>
+      <w:numFmt w:val="bullet"/>
+      <w:lvlText w:val=""/>
+      <w:lvlJc w:val="left"/>
+      <w:pPr>
+        <w:ind w:left="720" w:hanging="360"/>
+      </w:pPr>
+      <w:rPr>
+        <w:rFonts w:ascii="Symbol" w:hAnsi="Symbol" w:hint="default"/>
+      </w:rPr>
+    </w:lvl>
+    <w:lvl w:ilvl="1" w:tplc="04090003" w:tentative="1">
+      <w:start w:val="1"/>
+      <w:numFmt w:val="bullet"/>
+      <w:lvlText w:val="o"/>
+      <w:lvlJc w:val="left"/>
+      <w:pPr>
+        <w:ind w:left="1440" w:hanging="360"/>
+      </w:pPr>
+      <w:rPr>
+        <w:rFonts w:ascii="Courier New" w:hAnsi="Courier New" w:cs="Courier New" w:hint="default"/>
+      </w:rPr>
+    </w:lvl>
+    <w:lvl w:ilvl="2" w:tplc="04090005" w:tentative="1">
+      <w:start w:val="1"/>
+      <w:numFmt w:val="bullet"/>
+      <w:lvlText w:val=""/>
+      <w:lvlJc w:val="left"/>
+      <w:pPr>
+        <w:ind w:left="2160" w:hanging="360"/>
+      </w:pPr>
+      <w:rPr>
+        <w:rFonts w:ascii="Wingdings" w:hAnsi="Wingdings" w:hint="default"/>
+      </w:rPr>
+    </w:lvl>
+    <w:lvl w:ilvl="3" w:tplc="04090001" w:tentative="1">
+      <w:start w:val="1"/>
+      <w:numFmt w:val="bullet"/>
+      <w:lvlText w:val=""/>
+      <w:lvlJc w:val="left"/>
+      <w:pPr>
+        <w:ind w:left="2880" w:hanging="360"/>
+      </w:pPr>
+      <w:rPr>
+        <w:rFonts w:ascii="Symbol" w:hAnsi="Symbol" w:hint="default"/>
+      </w:rPr>
+    </w:lvl>
+    <w:lvl w:ilvl="4" w:tplc="04090003" w:tentative="1">
+      <w:start w:val="1"/>
+      <w:numFmt w:val="bullet"/>
+      <w:lvlText w:val="o"/>
+      <w:lvlJc w:val="left"/>
+      <w:pPr>
+        <w:ind w:left="3600" w:hanging="360"/>
+      </w:pPr>
+      <w:rPr>
+        <w:rFonts w:ascii="Courier New" w:hAnsi="Courier New" w:cs="Courier New" w:hint="default"/>
+      </w:rPr>
+    </w:lvl>
+    <w:lvl w:ilvl="5" w:tplc="04090005" w:tentative="1">
+      <w:start w:val="1"/>
+      <w:numFmt w:val="bullet"/>
+      <w:lvlText w:val=""/>
+      <w:lvlJc w:val="left"/>
+      <w:pPr>
+        <w:ind w:left="4320" w:hanging="360"/>
+      </w:pPr>
+      <w:rPr>
+        <w:rFonts w:ascii="Wingdings" w:hAnsi="Wingdings" w:hint="default"/>
+      </w:rPr>
+    </w:lvl>
+    <w:lvl w:ilvl="6" w:tplc="04090001" w:tentative="1">
+      <w:start w:val="1"/>
+      <w:numFmt w:val="bullet"/>
+      <w:lvlText w:val=""/>
+      <w:lvlJc w:val="left"/>
+      <w:pPr>
+        <w:ind w:left="5040" w:hanging="360"/>
+      </w:pPr>
+      <w:rPr>
+        <w:rFonts w:ascii="Symbol" w:hAnsi="Symbol" w:hint="default"/>
+      </w:rPr>
+    </w:lvl>
+    <w:lvl w:ilvl="7" w:tplc="04090003" w:tentative="1">
+      <w:start w:val="1"/>
+      <w:numFmt w:val="bullet"/>
+      <w:lvlText w:val="o"/>
+      <w:lvlJc w:val="left"/>
+      <w:pPr>
+        <w:ind w:left="5760" w:hanging="360"/>
+      </w:pPr>
+      <w:rPr>
+        <w:rFonts w:ascii="Courier New" w:hAnsi="Courier New" w:cs="Courier New" w:hint="default"/>
+      </w:rPr>
+    </w:lvl>
+    <w:lvl w:ilvl="8" w:tplc="04090005" w:tentative="1">
+      <w:start w:val="1"/>
+      <w:numFmt w:val="bullet"/>
+      <w:lvlText w:val=""/>
+      <w:lvlJc w:val="left"/>
+      <w:pPr>
+        <w:ind w:left="6480" w:hanging="360"/>
+      </w:pPr>
+      <w:rPr>
+        <w:rFonts w:ascii="Wingdings" w:hAnsi="Wingdings" w:hint="default"/>
+      </w:rPr>
+    </w:lvl>
+  </w:abstractNum>
+  <w:abstractNum w:abstractNumId="12">
+    <w:nsid w:val="7A0B50CD"/>
+    <w:multiLevelType w:val="multilevel"/>
+    <w:tmpl w:val="83969B60"/>
+    <w:lvl w:ilvl="0">
+      <w:start w:val="1"/>
+      <w:numFmt w:val="upperRoman"/>
+      <w:pStyle w:val="MyStyleI"/>
+      <w:lvlText w:val="%1."/>
+      <w:lvlJc w:val="left"/>
+      <w:pPr>
+        <w:ind w:left="0" w:firstLine="0"/>
+      </w:pPr>
+      <w:rPr>
+        <w:rFonts w:hint="default"/>
+      </w:rPr>
+    </w:lvl>
+    <w:lvl w:ilvl="1">
+      <w:start w:val="1"/>
+      <w:numFmt w:val="decimal"/>
+      <w:pStyle w:val="MyStyle1"/>
+      <w:lvlText w:val="%1.%2"/>
+      <w:lvlJc w:val="left"/>
+      <w:pPr>
+        <w:ind w:left="0" w:firstLine="0"/>
+      </w:pPr>
+      <w:rPr>
+        <w:rFonts w:hint="default"/>
+      </w:rPr>
+    </w:lvl>
+    <w:lvl w:ilvl="2">
+      <w:start w:val="1"/>
+      <w:numFmt w:val="lowerLetter"/>
+      <w:pStyle w:val="MyStylea"/>
+      <w:lvlText w:val="%1.%2.%3"/>
+      <w:lvlJc w:val="left"/>
+      <w:pPr>
+        <w:ind w:left="0" w:firstLine="0"/>
+      </w:pPr>
+      <w:rPr>
+        <w:rFonts w:hint="default"/>
+      </w:rPr>
+    </w:lvl>
+    <w:lvl w:ilvl="3">
+      <w:start w:val="1"/>
+      <w:numFmt w:val="lowerRoman"/>
+      <w:pStyle w:val="MyStylei0"/>
+      <w:lvlText w:val="%1.%2.%3.%4"/>
+      <w:lvlJc w:val="left"/>
+      <w:pPr>
+        <w:ind w:left="0" w:firstLine="0"/>
+      </w:pPr>
+      <w:rPr>
+        <w:rFonts w:hint="default"/>
+      </w:rPr>
+    </w:lvl>
+    <w:lvl w:ilvl="4">
+      <w:start w:val="1"/>
+      <w:numFmt w:val="decimal"/>
+      <w:lvlText w:val="%1.%2.%3.%4.%5"/>
+      <w:lvlJc w:val="left"/>
+      <w:pPr>
+        <w:ind w:left="0" w:firstLine="0"/>
+      </w:pPr>
+      <w:rPr>
+        <w:rFonts w:hint="default"/>
+      </w:rPr>
+    </w:lvl>
+    <w:lvl w:ilvl="5">
+      <w:start w:val="1"/>
+      <w:numFmt w:val="decimal"/>
+      <w:lvlText w:val="%1.%2.%3.%4.%5.%6"/>
+      <w:lvlJc w:val="left"/>
+      <w:pPr>
+        <w:ind w:left="0" w:firstLine="0"/>
+      </w:pPr>
+      <w:rPr>
+        <w:rFonts w:hint="default"/>
+      </w:rPr>
+    </w:lvl>
+    <w:lvl w:ilvl="6">
+      <w:start w:val="1"/>
+      <w:numFmt w:val="decimal"/>
+      <w:lvlText w:val="%1.%2.%3.%4.%5.%6.%7"/>
+      <w:lvlJc w:val="left"/>
+      <w:pPr>
+        <w:ind w:left="0" w:firstLine="0"/>
+      </w:pPr>
+      <w:rPr>
+        <w:rFonts w:hint="default"/>
+      </w:rPr>
+    </w:lvl>
+    <w:lvl w:ilvl="7">
+      <w:start w:val="1"/>
+      <w:numFmt w:val="decimal"/>
+      <w:lvlText w:val="%1.%2.%3.%4.%5.%6.%7.%8"/>
+      <w:lvlJc w:val="left"/>
+      <w:pPr>
+        <w:ind w:left="0" w:firstLine="0"/>
+      </w:pPr>
+      <w:rPr>
+        <w:rFonts w:hint="default"/>
+      </w:rPr>
+    </w:lvl>
+    <w:lvl w:ilvl="8">
+      <w:start w:val="1"/>
+      <w:numFmt w:val="decimal"/>
+      <w:lvlText w:val="%1.%2.%3.%4.%5.%6.%7.%8.%9"/>
+      <w:lvlJc w:val="left"/>
+      <w:pPr>
+        <w:ind w:left="0" w:firstLine="0"/>
+      </w:pPr>
+      <w:rPr>
+        <w:rFonts w:hint="default"/>
+      </w:rPr>
+    </w:lvl>
+  </w:abstractNum>
+  <w:num w:numId="1">
+    <w:abstractNumId w:val="5"/>
+  </w:num>
+  <w:num w:numId="2">
+    <w:abstractNumId w:val="12"/>
+  </w:num>
+  <w:num w:numId="3">
+    <w:abstractNumId w:val="12"/>
+  </w:num>
+  <w:num w:numId="4">
+    <w:abstractNumId w:val="12"/>
+  </w:num>
+  <w:num w:numId="5">
+    <w:abstractNumId w:val="12"/>
+  </w:num>
+  <w:num w:numId="6">
+    <w:abstractNumId w:val="11"/>
+  </w:num>
+  <w:num w:numId="7">
+    <w:abstractNumId w:val="3"/>
+  </w:num>
+  <w:num w:numId="8">
+    <w:abstractNumId w:val="10"/>
+  </w:num>
+  <w:num w:numId="9">
+    <w:abstractNumId w:val="0"/>
+  </w:num>
+  <w:num w:numId="10">
+    <w:abstractNumId w:val="7"/>
+  </w:num>
+  <w:num w:numId="11">
+    <w:abstractNumId w:val="4"/>
+  </w:num>
+  <w:num w:numId="12">
+    <w:abstractNumId w:val="9"/>
+  </w:num>
+  <w:num w:numId="13">
+    <w:abstractNumId w:val="2"/>
+  </w:num>
+  <w:num w:numId="14">
+    <w:abstractNumId w:val="6"/>
+  </w:num>
+  <w:num w:numId="15">
+    <w:abstractNumId w:val="8"/>
+  </w:num>
+  <w:num w:numId="16">
+    <w:abstractNumId w:val="1"/>
+  </w:num>
+</w:numbering>
 </file>
 
 <file path=word/styles.xml><?xml version="1.0" encoding="utf-8"?>
@@ -395,6 +6525,30 @@
   <w:style w:type="paragraph" w:default="1" w:styleId="Normal">
     <w:name w:val="Normal"/>
     <w:qFormat/>
+    <w:rsid w:val="006B6D97"/>
+  </w:style>
+  <w:style w:type="paragraph" w:styleId="Heading1">
+    <w:name w:val="heading 1"/>
+    <w:basedOn w:val="Normal"/>
+    <w:next w:val="Normal"/>
+    <w:link w:val="Heading1Char"/>
+    <w:uiPriority w:val="9"/>
+    <w:qFormat/>
+    <w:rsid w:val="008439C1"/>
+    <w:pPr>
+      <w:keepNext/>
+      <w:keepLines/>
+      <w:spacing w:before="480" w:after="0"/>
+      <w:outlineLvl w:val="0"/>
+    </w:pPr>
+    <w:rPr>
+      <w:rFonts w:asciiTheme="majorHAnsi" w:eastAsiaTheme="majorEastAsia" w:hAnsiTheme="majorHAnsi" w:cstheme="majorBidi"/>
+      <w:b/>
+      <w:bCs/>
+      <w:color w:val="365F91" w:themeColor="accent1" w:themeShade="BF"/>
+      <w:sz w:val="28"/>
+      <w:szCs w:val="28"/>
+    </w:rPr>
   </w:style>
   <w:style w:type="character" w:default="1" w:styleId="DefaultParagraphFont">
     <w:name w:val="Default Paragraph Font"/>
@@ -422,6 +6576,250 @@
     <w:uiPriority w:val="99"/>
     <w:semiHidden/>
     <w:unhideWhenUsed/>
+  </w:style>
+  <w:style w:type="paragraph" w:customStyle="1" w:styleId="MyStyleI">
+    <w:name w:val="MyStyle I"/>
+    <w:basedOn w:val="Heading1"/>
+    <w:autoRedefine/>
+    <w:qFormat/>
+    <w:rsid w:val="008439C1"/>
+    <w:pPr>
+      <w:numPr>
+        <w:numId w:val="5"/>
+      </w:numPr>
+    </w:pPr>
+    <w:rPr>
+      <w:rFonts w:ascii="Times New Roman" w:hAnsi="Times New Roman"/>
+      <w:color w:val="auto"/>
+      <w:sz w:val="36"/>
+    </w:rPr>
+  </w:style>
+  <w:style w:type="paragraph" w:styleId="ListParagraph">
+    <w:name w:val="List Paragraph"/>
+    <w:basedOn w:val="Normal"/>
+    <w:uiPriority w:val="34"/>
+    <w:qFormat/>
+    <w:rsid w:val="008439C1"/>
+    <w:pPr>
+      <w:ind w:left="720"/>
+      <w:contextualSpacing/>
+    </w:pPr>
+  </w:style>
+  <w:style w:type="paragraph" w:customStyle="1" w:styleId="MyStyle1">
+    <w:name w:val="MyStyle 1"/>
+    <w:basedOn w:val="ListParagraph"/>
+    <w:autoRedefine/>
+    <w:qFormat/>
+    <w:rsid w:val="00A721B9"/>
+    <w:pPr>
+      <w:numPr>
+        <w:ilvl w:val="1"/>
+        <w:numId w:val="5"/>
+      </w:numPr>
+    </w:pPr>
+    <w:rPr>
+      <w:rFonts w:ascii="Times New Roman" w:hAnsi="Times New Roman"/>
+      <w:b/>
+      <w:sz w:val="26"/>
+    </w:rPr>
+  </w:style>
+  <w:style w:type="paragraph" w:customStyle="1" w:styleId="MyStylea">
+    <w:name w:val="MyStyle a"/>
+    <w:basedOn w:val="MyStyle1"/>
+    <w:autoRedefine/>
+    <w:qFormat/>
+    <w:rsid w:val="008439C1"/>
+    <w:pPr>
+      <w:numPr>
+        <w:ilvl w:val="2"/>
+      </w:numPr>
+    </w:pPr>
+    <w:rPr>
+      <w:sz w:val="24"/>
+    </w:rPr>
+  </w:style>
+  <w:style w:type="paragraph" w:customStyle="1" w:styleId="MyStylei0">
+    <w:name w:val="MyStyle i"/>
+    <w:basedOn w:val="MyStylea"/>
+    <w:autoRedefine/>
+    <w:qFormat/>
+    <w:rsid w:val="008439C1"/>
+    <w:pPr>
+      <w:numPr>
+        <w:ilvl w:val="3"/>
+      </w:numPr>
+      <w:spacing w:line="360" w:lineRule="auto"/>
+    </w:pPr>
+    <w:rPr>
+      <w:b w:val="0"/>
+    </w:rPr>
+  </w:style>
+  <w:style w:type="character" w:customStyle="1" w:styleId="Heading1Char">
+    <w:name w:val="Heading 1 Char"/>
+    <w:basedOn w:val="DefaultParagraphFont"/>
+    <w:link w:val="Heading1"/>
+    <w:uiPriority w:val="9"/>
+    <w:rsid w:val="008439C1"/>
+    <w:rPr>
+      <w:rFonts w:asciiTheme="majorHAnsi" w:eastAsiaTheme="majorEastAsia" w:hAnsiTheme="majorHAnsi" w:cstheme="majorBidi"/>
+      <w:b/>
+      <w:bCs/>
+      <w:color w:val="365F91" w:themeColor="accent1" w:themeShade="BF"/>
+      <w:sz w:val="28"/>
+      <w:szCs w:val="28"/>
+    </w:rPr>
+  </w:style>
+  <w:style w:type="paragraph" w:customStyle="1" w:styleId="MyStylecontent">
+    <w:name w:val="MyStyle content"/>
+    <w:basedOn w:val="Normal"/>
+    <w:autoRedefine/>
+    <w:qFormat/>
+    <w:rsid w:val="00A721B9"/>
+    <w:pPr>
+      <w:jc w:val="both"/>
+    </w:pPr>
+    <w:rPr>
+      <w:rFonts w:ascii="Times New Roman" w:hAnsi="Times New Roman"/>
+      <w:sz w:val="26"/>
+    </w:rPr>
+  </w:style>
+  <w:style w:type="paragraph" w:styleId="TOC2">
+    <w:name w:val="toc 2"/>
+    <w:basedOn w:val="Normal"/>
+    <w:next w:val="Normal"/>
+    <w:autoRedefine/>
+    <w:uiPriority w:val="39"/>
+    <w:unhideWhenUsed/>
+    <w:rsid w:val="006B6D97"/>
+    <w:pPr>
+      <w:tabs>
+        <w:tab w:val="left" w:pos="450"/>
+        <w:tab w:val="right" w:leader="dot" w:pos="9017"/>
+      </w:tabs>
+      <w:spacing w:after="100"/>
+    </w:pPr>
+    <w:rPr>
+      <w:rFonts w:ascii="Times New Roman" w:hAnsi="Times New Roman" w:cs="Times New Roman"/>
+      <w:noProof/>
+    </w:rPr>
+  </w:style>
+  <w:style w:type="character" w:styleId="Hyperlink">
+    <w:name w:val="Hyperlink"/>
+    <w:basedOn w:val="DefaultParagraphFont"/>
+    <w:uiPriority w:val="99"/>
+    <w:unhideWhenUsed/>
+    <w:rsid w:val="006B6D97"/>
+    <w:rPr>
+      <w:color w:val="0000FF" w:themeColor="hyperlink"/>
+      <w:u w:val="single"/>
+    </w:rPr>
+  </w:style>
+  <w:style w:type="paragraph" w:styleId="TOC1">
+    <w:name w:val="toc 1"/>
+    <w:basedOn w:val="Normal"/>
+    <w:next w:val="Normal"/>
+    <w:autoRedefine/>
+    <w:uiPriority w:val="39"/>
+    <w:unhideWhenUsed/>
+    <w:rsid w:val="006B6D97"/>
+    <w:pPr>
+      <w:tabs>
+        <w:tab w:val="left" w:pos="440"/>
+        <w:tab w:val="right" w:leader="dot" w:pos="9017"/>
+      </w:tabs>
+      <w:spacing w:after="100"/>
+    </w:pPr>
+    <w:rPr>
+      <w:rFonts w:ascii="Times New Roman" w:hAnsi="Times New Roman" w:cs="Times New Roman"/>
+      <w:b/>
+      <w:noProof/>
+      <w:sz w:val="26"/>
+      <w:szCs w:val="26"/>
+    </w:rPr>
+  </w:style>
+  <w:style w:type="paragraph" w:customStyle="1" w:styleId="SRSStyle5x">
+    <w:name w:val="SRS.Style5.x"/>
+    <w:basedOn w:val="Normal"/>
+    <w:link w:val="SRSStyle5xChar"/>
+    <w:qFormat/>
+    <w:rsid w:val="00A721B9"/>
+    <w:pPr>
+      <w:numPr>
+        <w:numId w:val="7"/>
+      </w:numPr>
+      <w:ind w:left="360"/>
+    </w:pPr>
+    <w:rPr>
+      <w:rFonts w:ascii="Segoe UI" w:eastAsiaTheme="minorEastAsia" w:hAnsi="Segoe UI" w:cs="Segoe UI"/>
+      <w:b/>
+      <w:bCs/>
+      <w:color w:val="000000"/>
+      <w:sz w:val="28"/>
+      <w:szCs w:val="28"/>
+    </w:rPr>
+  </w:style>
+  <w:style w:type="paragraph" w:customStyle="1" w:styleId="SRSBody">
+    <w:name w:val="SRS.Body"/>
+    <w:basedOn w:val="Normal"/>
+    <w:link w:val="SRSBodyChar"/>
+    <w:qFormat/>
+    <w:rsid w:val="00A721B9"/>
+    <w:pPr>
+      <w:widowControl w:val="0"/>
+      <w:autoSpaceDE w:val="0"/>
+      <w:autoSpaceDN w:val="0"/>
+      <w:adjustRightInd w:val="0"/>
+      <w:spacing w:before="120" w:after="120" w:line="240" w:lineRule="auto"/>
+      <w:jc w:val="both"/>
+    </w:pPr>
+    <w:rPr>
+      <w:rFonts w:ascii="Arial" w:eastAsiaTheme="minorEastAsia" w:hAnsi="Arial"/>
+      <w:bCs/>
+    </w:rPr>
+  </w:style>
+  <w:style w:type="character" w:customStyle="1" w:styleId="SRSBodyChar">
+    <w:name w:val="SRS.Body Char"/>
+    <w:basedOn w:val="DefaultParagraphFont"/>
+    <w:link w:val="SRSBody"/>
+    <w:rsid w:val="00A721B9"/>
+    <w:rPr>
+      <w:rFonts w:ascii="Arial" w:eastAsiaTheme="minorEastAsia" w:hAnsi="Arial"/>
+      <w:bCs/>
+    </w:rPr>
+  </w:style>
+  <w:style w:type="character" w:customStyle="1" w:styleId="SRSStyle5xChar">
+    <w:name w:val="SRS.Style5.x Char"/>
+    <w:basedOn w:val="DefaultParagraphFont"/>
+    <w:link w:val="SRSStyle5x"/>
+    <w:rsid w:val="00A721B9"/>
+    <w:rPr>
+      <w:rFonts w:ascii="Segoe UI" w:eastAsiaTheme="minorEastAsia" w:hAnsi="Segoe UI" w:cs="Segoe UI"/>
+      <w:b/>
+      <w:bCs/>
+      <w:color w:val="000000"/>
+      <w:sz w:val="28"/>
+      <w:szCs w:val="28"/>
+    </w:rPr>
+  </w:style>
+  <w:style w:type="paragraph" w:styleId="Caption">
+    <w:name w:val="caption"/>
+    <w:basedOn w:val="Normal"/>
+    <w:next w:val="Normal"/>
+    <w:uiPriority w:val="35"/>
+    <w:unhideWhenUsed/>
+    <w:qFormat/>
+    <w:rsid w:val="00A721B9"/>
+    <w:pPr>
+      <w:spacing w:line="240" w:lineRule="auto"/>
+    </w:pPr>
+    <w:rPr>
+      <w:rFonts w:eastAsiaTheme="minorEastAsia"/>
+      <w:b/>
+      <w:bCs/>
+      <w:color w:val="4F81BD" w:themeColor="accent1"/>
+      <w:sz w:val="18"/>
+      <w:szCs w:val="18"/>
+    </w:rPr>
   </w:style>
 </w:styles>
 </file>
@@ -585,6 +6983,30 @@
   <w:style w:type="paragraph" w:default="1" w:styleId="Normal">
     <w:name w:val="Normal"/>
     <w:qFormat/>
+    <w:rsid w:val="006B6D97"/>
+  </w:style>
+  <w:style w:type="paragraph" w:styleId="Heading1">
+    <w:name w:val="heading 1"/>
+    <w:basedOn w:val="Normal"/>
+    <w:next w:val="Normal"/>
+    <w:link w:val="Heading1Char"/>
+    <w:uiPriority w:val="9"/>
+    <w:qFormat/>
+    <w:rsid w:val="008439C1"/>
+    <w:pPr>
+      <w:keepNext/>
+      <w:keepLines/>
+      <w:spacing w:before="480" w:after="0"/>
+      <w:outlineLvl w:val="0"/>
+    </w:pPr>
+    <w:rPr>
+      <w:rFonts w:asciiTheme="majorHAnsi" w:eastAsiaTheme="majorEastAsia" w:hAnsiTheme="majorHAnsi" w:cstheme="majorBidi"/>
+      <w:b/>
+      <w:bCs/>
+      <w:color w:val="365F91" w:themeColor="accent1" w:themeShade="BF"/>
+      <w:sz w:val="28"/>
+      <w:szCs w:val="28"/>
+    </w:rPr>
   </w:style>
   <w:style w:type="character" w:default="1" w:styleId="DefaultParagraphFont">
     <w:name w:val="Default Paragraph Font"/>
@@ -612,6 +7034,250 @@
     <w:uiPriority w:val="99"/>
     <w:semiHidden/>
     <w:unhideWhenUsed/>
+  </w:style>
+  <w:style w:type="paragraph" w:customStyle="1" w:styleId="MyStyleI">
+    <w:name w:val="MyStyle I"/>
+    <w:basedOn w:val="Heading1"/>
+    <w:autoRedefine/>
+    <w:qFormat/>
+    <w:rsid w:val="008439C1"/>
+    <w:pPr>
+      <w:numPr>
+        <w:numId w:val="5"/>
+      </w:numPr>
+    </w:pPr>
+    <w:rPr>
+      <w:rFonts w:ascii="Times New Roman" w:hAnsi="Times New Roman"/>
+      <w:color w:val="auto"/>
+      <w:sz w:val="36"/>
+    </w:rPr>
+  </w:style>
+  <w:style w:type="paragraph" w:styleId="ListParagraph">
+    <w:name w:val="List Paragraph"/>
+    <w:basedOn w:val="Normal"/>
+    <w:uiPriority w:val="34"/>
+    <w:qFormat/>
+    <w:rsid w:val="008439C1"/>
+    <w:pPr>
+      <w:ind w:left="720"/>
+      <w:contextualSpacing/>
+    </w:pPr>
+  </w:style>
+  <w:style w:type="paragraph" w:customStyle="1" w:styleId="MyStyle1">
+    <w:name w:val="MyStyle 1"/>
+    <w:basedOn w:val="ListParagraph"/>
+    <w:autoRedefine/>
+    <w:qFormat/>
+    <w:rsid w:val="00A721B9"/>
+    <w:pPr>
+      <w:numPr>
+        <w:ilvl w:val="1"/>
+        <w:numId w:val="5"/>
+      </w:numPr>
+    </w:pPr>
+    <w:rPr>
+      <w:rFonts w:ascii="Times New Roman" w:hAnsi="Times New Roman"/>
+      <w:b/>
+      <w:sz w:val="26"/>
+    </w:rPr>
+  </w:style>
+  <w:style w:type="paragraph" w:customStyle="1" w:styleId="MyStylea">
+    <w:name w:val="MyStyle a"/>
+    <w:basedOn w:val="MyStyle1"/>
+    <w:autoRedefine/>
+    <w:qFormat/>
+    <w:rsid w:val="008439C1"/>
+    <w:pPr>
+      <w:numPr>
+        <w:ilvl w:val="2"/>
+      </w:numPr>
+    </w:pPr>
+    <w:rPr>
+      <w:sz w:val="24"/>
+    </w:rPr>
+  </w:style>
+  <w:style w:type="paragraph" w:customStyle="1" w:styleId="MyStylei0">
+    <w:name w:val="MyStyle i"/>
+    <w:basedOn w:val="MyStylea"/>
+    <w:autoRedefine/>
+    <w:qFormat/>
+    <w:rsid w:val="008439C1"/>
+    <w:pPr>
+      <w:numPr>
+        <w:ilvl w:val="3"/>
+      </w:numPr>
+      <w:spacing w:line="360" w:lineRule="auto"/>
+    </w:pPr>
+    <w:rPr>
+      <w:b w:val="0"/>
+    </w:rPr>
+  </w:style>
+  <w:style w:type="character" w:customStyle="1" w:styleId="Heading1Char">
+    <w:name w:val="Heading 1 Char"/>
+    <w:basedOn w:val="DefaultParagraphFont"/>
+    <w:link w:val="Heading1"/>
+    <w:uiPriority w:val="9"/>
+    <w:rsid w:val="008439C1"/>
+    <w:rPr>
+      <w:rFonts w:asciiTheme="majorHAnsi" w:eastAsiaTheme="majorEastAsia" w:hAnsiTheme="majorHAnsi" w:cstheme="majorBidi"/>
+      <w:b/>
+      <w:bCs/>
+      <w:color w:val="365F91" w:themeColor="accent1" w:themeShade="BF"/>
+      <w:sz w:val="28"/>
+      <w:szCs w:val="28"/>
+    </w:rPr>
+  </w:style>
+  <w:style w:type="paragraph" w:customStyle="1" w:styleId="MyStylecontent">
+    <w:name w:val="MyStyle content"/>
+    <w:basedOn w:val="Normal"/>
+    <w:autoRedefine/>
+    <w:qFormat/>
+    <w:rsid w:val="00A721B9"/>
+    <w:pPr>
+      <w:jc w:val="both"/>
+    </w:pPr>
+    <w:rPr>
+      <w:rFonts w:ascii="Times New Roman" w:hAnsi="Times New Roman"/>
+      <w:sz w:val="26"/>
+    </w:rPr>
+  </w:style>
+  <w:style w:type="paragraph" w:styleId="TOC2">
+    <w:name w:val="toc 2"/>
+    <w:basedOn w:val="Normal"/>
+    <w:next w:val="Normal"/>
+    <w:autoRedefine/>
+    <w:uiPriority w:val="39"/>
+    <w:unhideWhenUsed/>
+    <w:rsid w:val="006B6D97"/>
+    <w:pPr>
+      <w:tabs>
+        <w:tab w:val="left" w:pos="450"/>
+        <w:tab w:val="right" w:leader="dot" w:pos="9017"/>
+      </w:tabs>
+      <w:spacing w:after="100"/>
+    </w:pPr>
+    <w:rPr>
+      <w:rFonts w:ascii="Times New Roman" w:hAnsi="Times New Roman" w:cs="Times New Roman"/>
+      <w:noProof/>
+    </w:rPr>
+  </w:style>
+  <w:style w:type="character" w:styleId="Hyperlink">
+    <w:name w:val="Hyperlink"/>
+    <w:basedOn w:val="DefaultParagraphFont"/>
+    <w:uiPriority w:val="99"/>
+    <w:unhideWhenUsed/>
+    <w:rsid w:val="006B6D97"/>
+    <w:rPr>
+      <w:color w:val="0000FF" w:themeColor="hyperlink"/>
+      <w:u w:val="single"/>
+    </w:rPr>
+  </w:style>
+  <w:style w:type="paragraph" w:styleId="TOC1">
+    <w:name w:val="toc 1"/>
+    <w:basedOn w:val="Normal"/>
+    <w:next w:val="Normal"/>
+    <w:autoRedefine/>
+    <w:uiPriority w:val="39"/>
+    <w:unhideWhenUsed/>
+    <w:rsid w:val="006B6D97"/>
+    <w:pPr>
+      <w:tabs>
+        <w:tab w:val="left" w:pos="440"/>
+        <w:tab w:val="right" w:leader="dot" w:pos="9017"/>
+      </w:tabs>
+      <w:spacing w:after="100"/>
+    </w:pPr>
+    <w:rPr>
+      <w:rFonts w:ascii="Times New Roman" w:hAnsi="Times New Roman" w:cs="Times New Roman"/>
+      <w:b/>
+      <w:noProof/>
+      <w:sz w:val="26"/>
+      <w:szCs w:val="26"/>
+    </w:rPr>
+  </w:style>
+  <w:style w:type="paragraph" w:customStyle="1" w:styleId="SRSStyle5x">
+    <w:name w:val="SRS.Style5.x"/>
+    <w:basedOn w:val="Normal"/>
+    <w:link w:val="SRSStyle5xChar"/>
+    <w:qFormat/>
+    <w:rsid w:val="00A721B9"/>
+    <w:pPr>
+      <w:numPr>
+        <w:numId w:val="7"/>
+      </w:numPr>
+      <w:ind w:left="360"/>
+    </w:pPr>
+    <w:rPr>
+      <w:rFonts w:ascii="Segoe UI" w:eastAsiaTheme="minorEastAsia" w:hAnsi="Segoe UI" w:cs="Segoe UI"/>
+      <w:b/>
+      <w:bCs/>
+      <w:color w:val="000000"/>
+      <w:sz w:val="28"/>
+      <w:szCs w:val="28"/>
+    </w:rPr>
+  </w:style>
+  <w:style w:type="paragraph" w:customStyle="1" w:styleId="SRSBody">
+    <w:name w:val="SRS.Body"/>
+    <w:basedOn w:val="Normal"/>
+    <w:link w:val="SRSBodyChar"/>
+    <w:qFormat/>
+    <w:rsid w:val="00A721B9"/>
+    <w:pPr>
+      <w:widowControl w:val="0"/>
+      <w:autoSpaceDE w:val="0"/>
+      <w:autoSpaceDN w:val="0"/>
+      <w:adjustRightInd w:val="0"/>
+      <w:spacing w:before="120" w:after="120" w:line="240" w:lineRule="auto"/>
+      <w:jc w:val="both"/>
+    </w:pPr>
+    <w:rPr>
+      <w:rFonts w:ascii="Arial" w:eastAsiaTheme="minorEastAsia" w:hAnsi="Arial"/>
+      <w:bCs/>
+    </w:rPr>
+  </w:style>
+  <w:style w:type="character" w:customStyle="1" w:styleId="SRSBodyChar">
+    <w:name w:val="SRS.Body Char"/>
+    <w:basedOn w:val="DefaultParagraphFont"/>
+    <w:link w:val="SRSBody"/>
+    <w:rsid w:val="00A721B9"/>
+    <w:rPr>
+      <w:rFonts w:ascii="Arial" w:eastAsiaTheme="minorEastAsia" w:hAnsi="Arial"/>
+      <w:bCs/>
+    </w:rPr>
+  </w:style>
+  <w:style w:type="character" w:customStyle="1" w:styleId="SRSStyle5xChar">
+    <w:name w:val="SRS.Style5.x Char"/>
+    <w:basedOn w:val="DefaultParagraphFont"/>
+    <w:link w:val="SRSStyle5x"/>
+    <w:rsid w:val="00A721B9"/>
+    <w:rPr>
+      <w:rFonts w:ascii="Segoe UI" w:eastAsiaTheme="minorEastAsia" w:hAnsi="Segoe UI" w:cs="Segoe UI"/>
+      <w:b/>
+      <w:bCs/>
+      <w:color w:val="000000"/>
+      <w:sz w:val="28"/>
+      <w:szCs w:val="28"/>
+    </w:rPr>
+  </w:style>
+  <w:style w:type="paragraph" w:styleId="Caption">
+    <w:name w:val="caption"/>
+    <w:basedOn w:val="Normal"/>
+    <w:next w:val="Normal"/>
+    <w:uiPriority w:val="35"/>
+    <w:unhideWhenUsed/>
+    <w:qFormat/>
+    <w:rsid w:val="00A721B9"/>
+    <w:pPr>
+      <w:spacing w:line="240" w:lineRule="auto"/>
+    </w:pPr>
+    <w:rPr>
+      <w:rFonts w:eastAsiaTheme="minorEastAsia"/>
+      <w:b/>
+      <w:bCs/>
+      <w:color w:val="4F81BD" w:themeColor="accent1"/>
+      <w:sz w:val="18"/>
+      <w:szCs w:val="18"/>
+    </w:rPr>
   </w:style>
 </w:styles>
 </file>

--- a/trunk/Documents/01. Requirement/04. Software Requirements Specification (SRS).docx
+++ b/trunk/Documents/01. Requirement/04. Software Requirements Specification (SRS).docx
@@ -133,6 +133,7 @@
           <w:szCs w:val="40"/>
         </w:rPr>
       </w:pPr>
+      <w:proofErr w:type="gramStart"/>
       <w:r>
         <w:rPr>
           <w:rFonts w:ascii="Arial" w:hAnsi="Arial" w:cs="Arial"/>
@@ -144,6 +145,7 @@
         </w:rPr>
         <w:t>for</w:t>
       </w:r>
+      <w:proofErr w:type="gramEnd"/>
     </w:p>
     <w:p>
       <w:pPr>
@@ -382,8 +384,21 @@
           <w:sz w:val="28"/>
           <w:szCs w:val="28"/>
         </w:rPr>
-        <w:t>Đinh Hồng Ân</w:t>
-      </w:r>
+        <w:t xml:space="preserve">Đinh Hồng </w:t>
+      </w:r>
+      <w:proofErr w:type="gramStart"/>
+      <w:r>
+        <w:rPr>
+          <w:rFonts w:ascii="Arial" w:hAnsi="Arial" w:cs="Arial"/>
+          <w:b/>
+          <w:bCs/>
+          <w:color w:val="000000"/>
+          <w:sz w:val="28"/>
+          <w:szCs w:val="28"/>
+        </w:rPr>
+        <w:t>Ân</w:t>
+      </w:r>
+      <w:proofErr w:type="gramEnd"/>
       <w:r>
         <w:rPr>
           <w:rFonts w:ascii="Arial" w:hAnsi="Arial" w:cs="Arial"/>
@@ -2710,13 +2725,8 @@
     <w:p>
       <w:pPr>
         <w:pStyle w:val="MyStylecontent"/>
-        <w:spacing w:after="0"/>
-      </w:pPr>
-      <w:r>
-        <w:rPr>
-          <w:sz w:val="24"/>
-          <w:szCs w:val="24"/>
-        </w:rPr>
+      </w:pPr>
+      <w:r>
         <w:fldChar w:fldCharType="end"/>
       </w:r>
     </w:p>
@@ -2755,9 +2765,6 @@
     <w:p>
       <w:pPr>
         <w:pStyle w:val="MyStyleTable"/>
-        <w:tabs>
-          <w:tab w:val="left" w:pos="1080"/>
-        </w:tabs>
       </w:pPr>
       <w:bookmarkStart w:id="3" w:name="_Toc319791062"/>
       <w:r>
@@ -2786,14 +2793,8 @@
           <w:p>
             <w:pPr>
               <w:pStyle w:val="MyStylecontent"/>
-              <w:rPr>
-                <w:b/>
-              </w:rPr>
-            </w:pPr>
-            <w:r>
-              <w:rPr>
-                <w:b/>
-              </w:rPr>
+            </w:pPr>
+            <w:r>
               <w:t>Tên</w:t>
             </w:r>
           </w:p>
@@ -2806,14 +2807,8 @@
           <w:p>
             <w:pPr>
               <w:pStyle w:val="MyStylecontent"/>
-              <w:rPr>
-                <w:b/>
-              </w:rPr>
-            </w:pPr>
-            <w:r>
-              <w:rPr>
-                <w:b/>
-              </w:rPr>
+            </w:pPr>
+            <w:r>
               <w:t>Ngày thực hiện</w:t>
             </w:r>
           </w:p>
@@ -2826,14 +2821,8 @@
           <w:p>
             <w:pPr>
               <w:pStyle w:val="MyStylecontent"/>
-              <w:rPr>
-                <w:b/>
-              </w:rPr>
-            </w:pPr>
-            <w:r>
-              <w:rPr>
-                <w:b/>
-              </w:rPr>
+            </w:pPr>
+            <w:r>
               <w:t>Nội dung</w:t>
             </w:r>
           </w:p>
@@ -2846,14 +2835,8 @@
           <w:p>
             <w:pPr>
               <w:pStyle w:val="MyStylecontent"/>
-              <w:rPr>
-                <w:b/>
-              </w:rPr>
-            </w:pPr>
-            <w:r>
-              <w:rPr>
-                <w:b/>
-              </w:rPr>
+            </w:pPr>
+            <w:r>
               <w:t>Phiên bản</w:t>
             </w:r>
           </w:p>
@@ -2970,8 +2953,6 @@
             <w:r>
               <w:t>1.0</w:t>
             </w:r>
-            <w:bookmarkStart w:id="4" w:name="_GoBack"/>
-            <w:bookmarkEnd w:id="4"/>
           </w:p>
         </w:tc>
       </w:tr>
@@ -2999,89 +2980,165 @@
       <w:pPr>
         <w:pStyle w:val="MyStyleI"/>
       </w:pPr>
-      <w:bookmarkStart w:id="5" w:name="_Toc319790437"/>
+      <w:bookmarkStart w:id="4" w:name="_Toc319790437"/>
       <w:r>
         <w:t>Giới thiệu</w:t>
       </w:r>
+      <w:bookmarkEnd w:id="4"/>
+    </w:p>
+    <w:p>
+      <w:pPr>
+        <w:pStyle w:val="MyStyle1"/>
+      </w:pPr>
+      <w:bookmarkStart w:id="5" w:name="_Toc319790438"/>
+      <w:r>
+        <w:t>Mục đích dự án</w:t>
+      </w:r>
       <w:bookmarkEnd w:id="5"/>
     </w:p>
     <w:p>
       <w:pPr>
+        <w:pStyle w:val="MyStylecontent"/>
+      </w:pPr>
+      <w:proofErr w:type="gramStart"/>
+      <w:r>
+        <w:t>Hiện nay, việc học tập của học sinh và sinh viên ngày càng đòi hỏi nhiều thông, tài liệu cũng như người hướng dẫn, đặc biệt là kiểm tra kiến thức của mình.</w:t>
+      </w:r>
+      <w:proofErr w:type="gramEnd"/>
+      <w:r>
+        <w:t xml:space="preserve"> Nhiều hình thức kiểm tra đã được đưa ra như: làm bài tự luận, bài kiểm tra trắc </w:t>
+      </w:r>
+      <w:proofErr w:type="gramStart"/>
+      <w:r>
+        <w:t>nghiệm, …</w:t>
+      </w:r>
+      <w:proofErr w:type="gramEnd"/>
+      <w:r>
+        <w:t xml:space="preserve"> nhưng vẫn là làm bài trên giấy, rất bất tiện khi ra bài, làm bài cũng như chấm bài. </w:t>
+      </w:r>
+      <w:proofErr w:type="gramStart"/>
+      <w:r>
+        <w:t>Ngoài ra, còn đòi hỏi nhiều thời gian, công sức cho các giáo viên, giảng viên khi ra đề, chấm bài.</w:t>
+      </w:r>
+      <w:proofErr w:type="gramEnd"/>
+      <w:r>
+        <w:t xml:space="preserve"> Khi làm bài với hình thức tự luận hay trắc nghiệm truyền thống, yêu cầu người làm bài phải tập trung và làm trong một thời gian định trước.</w:t>
+      </w:r>
+    </w:p>
+    <w:p>
+      <w:pPr>
+        <w:pStyle w:val="MyStylecontent"/>
+      </w:pPr>
+      <w:r>
+        <w:t xml:space="preserve">Để giải quyết các vấn đề bất cập nói trên của việc làm bài kiểm tra theo kiểu truyền thống, một Hệ thống trắc nghiệm trực tuyến sẽ giúp các giáo viên, giảng viên dể dàng hơn trong việc quản lý thư viện đề, nhanh chóng trong việc tạo bài thi trắc nghiệm và chấm bài trắc nghiệm. Thêm vào đó, nó giúp người làm bài dể dàng thao tác, </w:t>
+      </w:r>
+      <w:proofErr w:type="gramStart"/>
+      <w:r>
+        <w:t>an</w:t>
+      </w:r>
+      <w:proofErr w:type="gramEnd"/>
+      <w:r>
+        <w:t xml:space="preserve"> tâm làm bài thi của mình. </w:t>
+      </w:r>
+      <w:proofErr w:type="gramStart"/>
+      <w:r>
+        <w:t>Với hệ thống này, các trường, tổ chức đào tạo, khảo thí sẽ tiết kiệm nhiều chi phí khi tổ chức các bài kiểm tra, các bài thi.</w:t>
+      </w:r>
+      <w:proofErr w:type="gramEnd"/>
+    </w:p>
+    <w:p>
+      <w:pPr>
         <w:pStyle w:val="MyStyle1"/>
       </w:pPr>
-      <w:bookmarkStart w:id="6" w:name="_Toc319790438"/>
-      <w:r>
-        <w:t>Mục đích dự án</w:t>
+      <w:bookmarkStart w:id="6" w:name="_Toc319790439"/>
+      <w:r>
+        <w:t>Mục đích</w:t>
+      </w:r>
+      <w:r>
+        <w:t xml:space="preserve"> tài liệu</w:t>
       </w:r>
       <w:bookmarkEnd w:id="6"/>
     </w:p>
     <w:p>
       <w:pPr>
         <w:pStyle w:val="MyStylecontent"/>
-        <w:ind w:firstLine="720"/>
-      </w:pPr>
-      <w:r>
-        <w:t>Hiện nay, việc học tập của học sinh và sinh viên ngày càng đòi hỏi nhiều thông, tài liệu cũng như người hướng dẫn, đặc biệt là kiểm tra kiến thức của mình. Nhiều hình thức kiểm tra đã được đưa ra như: làm bài tự luận, bài kiểm tra trắc nghiệm, … nhưng vẫn là làm bài trên giấy, rất bất tiện khi ra bài, làm bài cũng như chấm bài. Ngoài ra, còn đòi hỏi nhiều thời gian, công sức cho các giáo viên, giảng viên khi ra đề, chấm bài. Khi làm bài với hình thức tự luận hay trắc nghiệm truyền thống, yêu cầu người làm bài phải tập trung và làm trong một thời gian định trước.</w:t>
-      </w:r>
+      </w:pPr>
+      <w:proofErr w:type="gramStart"/>
+      <w:r>
+        <w:t>Sau đây</w:t>
+      </w:r>
+      <w:r>
+        <w:t xml:space="preserve"> là tài tiệu SRS (Software Requirements Specification) mà sẽ giúp xác định yêu cầu và các đặc điểm kỹ thuật của Hệ thống trắc nghiệm trực tuyến sẽ được phát triển.</w:t>
+      </w:r>
+      <w:proofErr w:type="gramEnd"/>
     </w:p>
     <w:p>
       <w:pPr>
         <w:pStyle w:val="MyStylecontent"/>
-        <w:ind w:firstLine="720"/>
-      </w:pPr>
-      <w:r>
-        <w:t>Để giải quyết các vấn đề bất cập nói trên của việc làm bài kiểm tra theo kiểu truyền thống, một Hệ thống trắc nghiệm trực tuyến sẽ giúp các giáo viên, giảng viên dể dàng hơn trong việc quản lý thư viện đề, nhanh chóng trong việc tạo bài thi trắc nghiệm và chấm bài trắc nghiệm. Thêm vào đó, nó giúp người làm bài dể dàng thao tác, an tâm làm bài thi của mình. Với hệ thống này, các trường, tổ chức đào tạo, khảo thí sẽ tiết kiệm nhiều chi phí khi tổ chức các bài kiểm tra, các bài thi.</w:t>
+      </w:pPr>
+      <w:proofErr w:type="gramStart"/>
+      <w:r>
+        <w:t>Mục đích của tài liệu này là mô tả một cách đầy đủ nhất các hoạt động bên ngoài của ứng dụng.</w:t>
+      </w:r>
+      <w:proofErr w:type="gramEnd"/>
+      <w:r>
+        <w:t xml:space="preserve"> Thêm vào đó, tài liệu này sẽ mô tả các yêu cầu phi chức năng, các ràng buộc về thiết kế và các tác nhân cần thiết khác để cung cấp một cách đầy đủ nhất, mô tả một cách toàn diện về yêu cầu phần mềm.</w:t>
       </w:r>
     </w:p>
     <w:p>
       <w:pPr>
         <w:pStyle w:val="MyStyle1"/>
       </w:pPr>
-      <w:bookmarkStart w:id="7" w:name="_Toc319790439"/>
-      <w:r>
-        <w:t>Mục đích</w:t>
-      </w:r>
-      <w:r>
-        <w:t xml:space="preserve"> tài liệu</w:t>
+      <w:bookmarkStart w:id="7" w:name="_Toc319790440"/>
+      <w:r>
+        <w:t>Đối tượng và gợi ý đọc</w:t>
       </w:r>
       <w:bookmarkEnd w:id="7"/>
     </w:p>
     <w:p>
       <w:pPr>
         <w:pStyle w:val="MyStylecontent"/>
-        <w:ind w:firstLine="720"/>
-      </w:pPr>
-      <w:r>
-        <w:t>Sau đây</w:t>
-      </w:r>
-      <w:r>
-        <w:t xml:space="preserve"> là tài tiệu SRS (Software Requirements Specification) mà sẽ giúp xác định yêu cầu và các đặc điểm kỹ thuật của Hệ thống trắc nghiệm trực tuyến sẽ được phát triển.</w:t>
+      </w:pPr>
+      <w:proofErr w:type="gramStart"/>
+      <w:r>
+        <w:rPr>
+          <w:b/>
+        </w:rPr>
+        <w:t xml:space="preserve">Phần </w:t>
+      </w:r>
+      <w:r>
+        <w:rPr>
+          <w:b/>
+        </w:rPr>
+        <w:t>I</w:t>
+      </w:r>
+      <w:r>
+        <w:t xml:space="preserve"> của tài liệu này nên được đọc bởi tất cả mọi người.</w:t>
+      </w:r>
+      <w:proofErr w:type="gramEnd"/>
+      <w:r>
+        <w:t xml:space="preserve"> Phần này cung cấp cho người đọc tất cả các thông tin cần thiết để đọc phần còn lại của tài liệu cũng như tổng quan </w:t>
+      </w:r>
+      <w:proofErr w:type="gramStart"/>
+      <w:r>
+        <w:t>chung</w:t>
+      </w:r>
+      <w:proofErr w:type="gramEnd"/>
+      <w:r>
+        <w:t xml:space="preserve"> của vấn đề, giải pháp và mô tả làm thế nào các giải pháp sẽ mang lại lợi ích cho </w:t>
+      </w:r>
+      <w:r>
+        <w:t>hệ thống</w:t>
+      </w:r>
+      <w:r>
+        <w:t>.</w:t>
       </w:r>
     </w:p>
     <w:p>
       <w:pPr>
         <w:pStyle w:val="MyStylecontent"/>
-        <w:ind w:firstLine="720"/>
-      </w:pPr>
-      <w:r>
-        <w:t>Mục đích của tài liệu này là mô tả một cách đầy đủ nhất các hoạt động bên ngoài của ứng dụng. Thêm vào đó, tài liệu này sẽ mô tả các yêu cầu phi chức năng, các ràng buộc về thiết kế và các tác nhân cần thiết khác để cung cấp một cách đầy đủ nhất, mô tả một cách toàn diện về yêu cầu phần mềm.</w:t>
-      </w:r>
-    </w:p>
-    <w:p>
-      <w:pPr>
-        <w:pStyle w:val="MyStyle1"/>
-      </w:pPr>
-      <w:bookmarkStart w:id="8" w:name="_Toc319790440"/>
-      <w:r>
-        <w:t>Đối tượng và gợi ý đọc</w:t>
-      </w:r>
-      <w:bookmarkEnd w:id="8"/>
-    </w:p>
-    <w:p>
-      <w:pPr>
-        <w:pStyle w:val="MyStylecontent"/>
-        <w:ind w:firstLine="720"/>
-      </w:pPr>
+      </w:pPr>
+      <w:proofErr w:type="gramStart"/>
       <w:r>
         <w:rPr>
           <w:b/>
@@ -3092,50 +3149,12 @@
         <w:rPr>
           <w:b/>
         </w:rPr>
-        <w:t>I</w:t>
-      </w:r>
-      <w:r>
-        <w:t xml:space="preserve"> của tài liệu này nên được đọc bởi tất cả mọi người. Phần này cung cấp cho người đọc tất cả các</w:t>
-      </w:r>
-      <w:r>
-        <w:t xml:space="preserve"> </w:t>
-      </w:r>
-      <w:r>
-        <w:t>thông tin cần thiết để đọc phần còn lại của tài liệu cũng như tổng quan chung của</w:t>
-      </w:r>
-      <w:r>
-        <w:t xml:space="preserve"> </w:t>
-      </w:r>
-      <w:r>
-        <w:t xml:space="preserve">vấn đề, giải pháp và mô tả làm thế nào các giải pháp sẽ mang lại lợi ích cho </w:t>
-      </w:r>
-      <w:r>
-        <w:t>hệ thống</w:t>
-      </w:r>
-      <w:r>
-        <w:t>.</w:t>
-      </w:r>
-    </w:p>
-    <w:p>
-      <w:pPr>
-        <w:pStyle w:val="MyStylecontent"/>
-        <w:ind w:firstLine="720"/>
-      </w:pPr>
-      <w:r>
-        <w:rPr>
-          <w:b/>
-        </w:rPr>
-        <w:t xml:space="preserve">Phần </w:t>
-      </w:r>
-      <w:r>
-        <w:rPr>
-          <w:b/>
-        </w:rPr>
         <w:t>II</w:t>
       </w:r>
       <w:r>
         <w:t xml:space="preserve"> của tài liệu này nên được đọc bởi tất cả mọi người.</w:t>
       </w:r>
+      <w:proofErr w:type="gramEnd"/>
       <w:r>
         <w:t xml:space="preserve"> </w:t>
       </w:r>
@@ -3651,7 +3670,6 @@
     <w:p>
       <w:pPr>
         <w:pStyle w:val="MyStylecontent"/>
-        <w:ind w:firstLine="720"/>
       </w:pPr>
       <w:r>
         <w:rPr>
@@ -3678,40 +3696,39 @@
         <w:t xml:space="preserve">người </w:t>
       </w:r>
       <w:r>
-        <w:t>thực hiện và</w:t>
-      </w:r>
+        <w:t xml:space="preserve">thực hiện và </w:t>
+      </w:r>
+      <w:r>
+        <w:t xml:space="preserve">duy trì </w:t>
+      </w:r>
+      <w:r>
+        <w:t>toàn b</w:t>
+      </w:r>
+      <w:r>
+        <w:t>ộ hệ thống</w:t>
+      </w:r>
+      <w:r>
+        <w:t xml:space="preserve">. </w:t>
+      </w:r>
+      <w:proofErr w:type="gramStart"/>
+      <w:r>
+        <w:t>Đối với những người muốn biết thêm thông tin về một chức năng</w:t>
+      </w:r>
+      <w:r>
+        <w:t xml:space="preserve"> cụ thể,</w:t>
+      </w:r>
+      <w:r>
+        <w:t xml:space="preserve"> họ có thể tham khảo phần này để có được thông tin nhiều hơn về nó.</w:t>
+      </w:r>
+      <w:proofErr w:type="gramEnd"/>
       <w:r>
         <w:t xml:space="preserve"> </w:t>
       </w:r>
       <w:r>
-        <w:t xml:space="preserve">duy trì </w:t>
-      </w:r>
-      <w:r>
-        <w:t>toàn b</w:t>
-      </w:r>
-      <w:r>
-        <w:t>ộ hệ thống</w:t>
-      </w:r>
-      <w:r>
-        <w:t>. Đối với những người muốn biết thêm thông tin về một chức năng</w:t>
-      </w:r>
-      <w:r>
-        <w:t xml:space="preserve"> cụ thể,</w:t>
-      </w:r>
-      <w:r>
-        <w:t xml:space="preserve"> họ có thể tham khảo phần này để có được thông tin nhiều hơn về nó. </w:t>
-      </w:r>
-      <w:r>
         <w:t>P</w:t>
       </w:r>
       <w:r>
-        <w:t>hần này</w:t>
-      </w:r>
-      <w:r>
-        <w:t xml:space="preserve"> </w:t>
-      </w:r>
-      <w:r>
-        <w:t>chứ</w:t>
+        <w:t>hần này chứ</w:t>
       </w:r>
       <w:r>
         <w:t xml:space="preserve">a các </w:t>
@@ -3729,22 +3746,13 @@
         <w:t xml:space="preserve">c năng, </w:t>
       </w:r>
       <w:r>
-        <w:t>giao diện bên ngoài</w:t>
-      </w:r>
-      <w:r>
-        <w:t xml:space="preserve"> </w:t>
-      </w:r>
-      <w:r>
-        <w:t xml:space="preserve">hệ thống, yêu cầu thực hiện, hạn chế về thiết kế, các thuộc tính chất lượng và </w:t>
+        <w:t xml:space="preserve">giao diện bên ngoài hệ thống, yêu cầu thực hiện, hạn chế về thiết kế, các thuộc tính chất lượng và </w:t>
       </w:r>
       <w:r>
         <w:t>các</w:t>
       </w:r>
       <w:r>
-        <w:t xml:space="preserve"> </w:t>
-      </w:r>
-      <w:r>
-        <w:t>yêu cầu</w:t>
+        <w:t xml:space="preserve"> yêu cầu</w:t>
       </w:r>
       <w:r>
         <w:t xml:space="preserve"> khác</w:t>
@@ -3757,11 +3765,11 @@
       <w:pPr>
         <w:pStyle w:val="MyStyleTable"/>
       </w:pPr>
-      <w:bookmarkStart w:id="9" w:name="_Toc319791063"/>
+      <w:bookmarkStart w:id="8" w:name="_Toc319791063"/>
       <w:r>
         <w:t>Người đọc tài liệu và các đề nghị</w:t>
       </w:r>
-      <w:bookmarkEnd w:id="9"/>
+      <w:bookmarkEnd w:id="8"/>
     </w:p>
     <w:tbl>
       <w:tblPr>
@@ -3782,14 +3790,8 @@
           <w:p>
             <w:pPr>
               <w:pStyle w:val="MyStylecontent"/>
-              <w:rPr>
-                <w:b/>
-              </w:rPr>
-            </w:pPr>
-            <w:r>
-              <w:rPr>
-                <w:b/>
-              </w:rPr>
+            </w:pPr>
+            <w:r>
               <w:t>Người đọc</w:t>
             </w:r>
           </w:p>
@@ -3802,14 +3804,8 @@
           <w:p>
             <w:pPr>
               <w:pStyle w:val="MyStylecontent"/>
-              <w:rPr>
-                <w:b/>
-              </w:rPr>
-            </w:pPr>
-            <w:r>
-              <w:rPr>
-                <w:b/>
-              </w:rPr>
+            </w:pPr>
+            <w:r>
               <w:t>Phần đề nghị</w:t>
             </w:r>
           </w:p>
@@ -3897,10 +3893,7 @@
               <w:pStyle w:val="MyStylecontent"/>
             </w:pPr>
             <w:r>
-              <w:t>Phần I, II</w:t>
-            </w:r>
-            <w:r>
-              <w:t>, III, IV, V, VI</w:t>
+              <w:t>Phần I, II, III, IV, V, VI</w:t>
             </w:r>
           </w:p>
         </w:tc>
@@ -4041,31 +4034,30 @@
       <w:pPr>
         <w:pStyle w:val="MyStyleI"/>
       </w:pPr>
-      <w:bookmarkStart w:id="10" w:name="_Toc319790441"/>
+      <w:bookmarkStart w:id="9" w:name="_Toc319790441"/>
       <w:r>
         <w:t>Mô tả chung</w:t>
       </w:r>
+      <w:bookmarkEnd w:id="9"/>
+    </w:p>
+    <w:p>
+      <w:pPr>
+        <w:pStyle w:val="MyStyle1"/>
+      </w:pPr>
+      <w:bookmarkStart w:id="10" w:name="_Toc319790442"/>
+      <w:r>
+        <w:t>Sơ đồ bối cảnh hệ thống</w:t>
+      </w:r>
       <w:bookmarkEnd w:id="10"/>
     </w:p>
     <w:p>
       <w:pPr>
-        <w:pStyle w:val="MyStyle1"/>
-      </w:pPr>
-      <w:bookmarkStart w:id="11" w:name="_Toc319790442"/>
-      <w:r>
-        <w:t>Sơ đồ bối cảnh hệ thống</w:t>
-      </w:r>
-      <w:bookmarkEnd w:id="11"/>
-    </w:p>
-    <w:p>
-      <w:pPr>
         <w:pStyle w:val="MyStylecontent"/>
       </w:pPr>
     </w:p>
     <w:p>
       <w:pPr>
         <w:pStyle w:val="MyStylecontent"/>
-        <w:jc w:val="left"/>
       </w:pPr>
       <w:r>
         <w:object w:dxaOrig="7727" w:dyaOrig="3314">
@@ -4095,26 +4087,1739 @@
             <w10:borderbottom type="single" width="4"/>
             <w10:borderright type="single" width="4"/>
           </v:shape>
-          <o:OLEObject Type="Embed" ProgID="Visio.Drawing.11" ShapeID="_x0000_i1025" DrawAspect="Content" ObjectID="_1393598502" r:id="rId13"/>
+          <o:OLEObject Type="Embed" ProgID="Visio.Drawing.11" ShapeID="_x0000_i1025" DrawAspect="Content" ObjectID="_1393618990" r:id="rId13"/>
         </w:object>
       </w:r>
     </w:p>
     <w:p>
       <w:pPr>
         <w:pStyle w:val="MyStylecontent"/>
-        <w:jc w:val="left"/>
       </w:pPr>
     </w:p>
     <w:p>
       <w:pPr>
         <w:pStyle w:val="MyStyle1"/>
       </w:pPr>
-      <w:bookmarkStart w:id="12" w:name="_Toc319790443"/>
+      <w:bookmarkStart w:id="11" w:name="_Toc319790443"/>
       <w:r>
         <w:t>Chức năng sản phẩm</w:t>
       </w:r>
+      <w:bookmarkEnd w:id="11"/>
+    </w:p>
+    <w:p>
+      <w:pPr>
+        <w:pStyle w:val="MyStylecontent"/>
+      </w:pPr>
+      <w:r>
+        <w:t>Dưới đ</w:t>
+      </w:r>
+      <w:r>
+        <w:t>ây</w:t>
+      </w:r>
+      <w:r>
+        <w:t xml:space="preserve"> là tất cả các chức năng của hệ thống trắc nghiệm trực tuyến, kèm </w:t>
+      </w:r>
+      <w:proofErr w:type="gramStart"/>
+      <w:r>
+        <w:t>theo</w:t>
+      </w:r>
+      <w:proofErr w:type="gramEnd"/>
+      <w:r>
+        <w:t xml:space="preserve"> </w:t>
+      </w:r>
+      <w:r>
+        <w:t>mô tả</w:t>
+      </w:r>
+      <w:r>
+        <w:t xml:space="preserve"> và độ ưu tiên của nó.</w:t>
+      </w:r>
+      <w:r>
+        <w:t xml:space="preserve"> Độ ưu tiên được đánh giá từ 1 đến 3, với 1 là độ ưu tiên cao nhất và 3 là độ ưu tiên thấp nhất.</w:t>
+      </w:r>
+    </w:p>
+    <w:p>
+      <w:pPr>
+        <w:pStyle w:val="MyStylecontent"/>
+      </w:pPr>
+      <w:bookmarkStart w:id="12" w:name="_GoBack"/>
       <w:bookmarkEnd w:id="12"/>
     </w:p>
+    <w:p>
+      <w:pPr>
+        <w:pStyle w:val="MyStyleTable"/>
+      </w:pPr>
+      <w:r>
+        <w:t>Độ ưu tiên</w:t>
+      </w:r>
+    </w:p>
+    <w:tbl>
+      <w:tblPr>
+        <w:tblStyle w:val="TableGrid"/>
+        <w:tblW w:w="0" w:type="auto"/>
+        <w:tblLook w:val="04A0" w:firstRow="1" w:lastRow="0" w:firstColumn="1" w:lastColumn="0" w:noHBand="0" w:noVBand="1"/>
+      </w:tblPr>
+      <w:tblGrid>
+        <w:gridCol w:w="1638"/>
+        <w:gridCol w:w="2700"/>
+      </w:tblGrid>
+      <w:tr>
+        <w:tc>
+          <w:tcPr>
+            <w:tcW w:w="1638" w:type="dxa"/>
+            <w:shd w:val="clear" w:color="auto" w:fill="D9D9D9" w:themeFill="background1" w:themeFillShade="D9"/>
+          </w:tcPr>
+          <w:p>
+            <w:pPr>
+              <w:pStyle w:val="MyStylecontent"/>
+            </w:pPr>
+            <w:r>
+              <w:t>Độ ưu tiên</w:t>
+            </w:r>
+          </w:p>
+        </w:tc>
+        <w:tc>
+          <w:tcPr>
+            <w:tcW w:w="2700" w:type="dxa"/>
+            <w:shd w:val="clear" w:color="auto" w:fill="D9D9D9" w:themeFill="background1" w:themeFillShade="D9"/>
+          </w:tcPr>
+          <w:p>
+            <w:pPr>
+              <w:pStyle w:val="MyStylecontent"/>
+            </w:pPr>
+            <w:r>
+              <w:t>Chi tiết</w:t>
+            </w:r>
+          </w:p>
+        </w:tc>
+      </w:tr>
+      <w:tr>
+        <w:tc>
+          <w:tcPr>
+            <w:tcW w:w="1638" w:type="dxa"/>
+          </w:tcPr>
+          <w:p>
+            <w:pPr>
+              <w:pStyle w:val="MyStylecontent"/>
+            </w:pPr>
+            <w:r>
+              <w:t>1</w:t>
+            </w:r>
+          </w:p>
+        </w:tc>
+        <w:tc>
+          <w:tcPr>
+            <w:tcW w:w="2700" w:type="dxa"/>
+          </w:tcPr>
+          <w:p>
+            <w:pPr>
+              <w:pStyle w:val="MyStylecontent"/>
+            </w:pPr>
+            <w:r>
+              <w:t>Phải có</w:t>
+            </w:r>
+          </w:p>
+        </w:tc>
+      </w:tr>
+      <w:tr>
+        <w:tc>
+          <w:tcPr>
+            <w:tcW w:w="1638" w:type="dxa"/>
+          </w:tcPr>
+          <w:p>
+            <w:pPr>
+              <w:pStyle w:val="MyStylecontent"/>
+            </w:pPr>
+            <w:r>
+              <w:t>2</w:t>
+            </w:r>
+          </w:p>
+        </w:tc>
+        <w:tc>
+          <w:tcPr>
+            <w:tcW w:w="2700" w:type="dxa"/>
+          </w:tcPr>
+          <w:p>
+            <w:pPr>
+              <w:pStyle w:val="MyStylecontent"/>
+            </w:pPr>
+            <w:r>
+              <w:t>Nên có</w:t>
+            </w:r>
+          </w:p>
+        </w:tc>
+      </w:tr>
+      <w:tr>
+        <w:tc>
+          <w:tcPr>
+            <w:tcW w:w="1638" w:type="dxa"/>
+          </w:tcPr>
+          <w:p>
+            <w:pPr>
+              <w:pStyle w:val="MyStylecontent"/>
+            </w:pPr>
+            <w:r>
+              <w:t>3</w:t>
+            </w:r>
+          </w:p>
+        </w:tc>
+        <w:tc>
+          <w:tcPr>
+            <w:tcW w:w="2700" w:type="dxa"/>
+          </w:tcPr>
+          <w:p>
+            <w:pPr>
+              <w:pStyle w:val="MyStylecontent"/>
+            </w:pPr>
+            <w:r>
+              <w:t>Có càng tốt</w:t>
+            </w:r>
+          </w:p>
+        </w:tc>
+      </w:tr>
+    </w:tbl>
+    <w:p>
+      <w:pPr>
+        <w:pStyle w:val="MyStylecontent"/>
+      </w:pPr>
+    </w:p>
+    <w:p>
+      <w:pPr>
+        <w:pStyle w:val="MyStyleTable"/>
+      </w:pPr>
+      <w:r>
+        <w:t>Các chức năng</w:t>
+      </w:r>
+    </w:p>
+    <w:tbl>
+      <w:tblPr>
+        <w:tblStyle w:val="TableGrid"/>
+        <w:tblW w:w="9152" w:type="dxa"/>
+        <w:tblLook w:val="04A0" w:firstRow="1" w:lastRow="0" w:firstColumn="1" w:lastColumn="0" w:noHBand="0" w:noVBand="1"/>
+      </w:tblPr>
+      <w:tblGrid>
+        <w:gridCol w:w="1098"/>
+        <w:gridCol w:w="2126"/>
+        <w:gridCol w:w="4624"/>
+        <w:gridCol w:w="1304"/>
+      </w:tblGrid>
+      <w:tr>
+        <w:tc>
+          <w:tcPr>
+            <w:tcW w:w="1098" w:type="dxa"/>
+            <w:shd w:val="clear" w:color="auto" w:fill="D9D9D9" w:themeFill="background1" w:themeFillShade="D9"/>
+          </w:tcPr>
+          <w:p>
+            <w:pPr>
+              <w:pStyle w:val="ListParagraph"/>
+              <w:ind w:left="0"/>
+              <w:jc w:val="center"/>
+              <w:rPr>
+                <w:b/>
+              </w:rPr>
+            </w:pPr>
+            <w:r>
+              <w:rPr>
+                <w:b/>
+              </w:rPr>
+              <w:t>ID</w:t>
+            </w:r>
+          </w:p>
+        </w:tc>
+        <w:tc>
+          <w:tcPr>
+            <w:tcW w:w="2126" w:type="dxa"/>
+            <w:shd w:val="clear" w:color="auto" w:fill="D9D9D9" w:themeFill="background1" w:themeFillShade="D9"/>
+          </w:tcPr>
+          <w:p>
+            <w:pPr>
+              <w:pStyle w:val="ListParagraph"/>
+              <w:ind w:left="0"/>
+              <w:jc w:val="center"/>
+              <w:rPr>
+                <w:b/>
+              </w:rPr>
+            </w:pPr>
+            <w:r>
+              <w:rPr>
+                <w:b/>
+              </w:rPr>
+              <w:t>Chức</w:t>
+            </w:r>
+            <w:r>
+              <w:rPr>
+                <w:b/>
+              </w:rPr>
+              <w:t xml:space="preserve"> </w:t>
+            </w:r>
+            <w:r>
+              <w:rPr>
+                <w:b/>
+              </w:rPr>
+              <w:t>năng</w:t>
+            </w:r>
+          </w:p>
+        </w:tc>
+        <w:tc>
+          <w:tcPr>
+            <w:tcW w:w="4624" w:type="dxa"/>
+            <w:shd w:val="clear" w:color="auto" w:fill="D9D9D9" w:themeFill="background1" w:themeFillShade="D9"/>
+          </w:tcPr>
+          <w:p>
+            <w:pPr>
+              <w:pStyle w:val="ListParagraph"/>
+              <w:ind w:left="0"/>
+              <w:jc w:val="center"/>
+              <w:rPr>
+                <w:b/>
+              </w:rPr>
+            </w:pPr>
+            <w:r>
+              <w:rPr>
+                <w:b/>
+              </w:rPr>
+              <w:t>Mô</w:t>
+            </w:r>
+            <w:r>
+              <w:rPr>
+                <w:b/>
+              </w:rPr>
+              <w:t xml:space="preserve"> </w:t>
+            </w:r>
+            <w:r>
+              <w:rPr>
+                <w:b/>
+              </w:rPr>
+              <w:t>tả</w:t>
+            </w:r>
+          </w:p>
+        </w:tc>
+        <w:tc>
+          <w:tcPr>
+            <w:tcW w:w="1304" w:type="dxa"/>
+            <w:shd w:val="clear" w:color="auto" w:fill="D9D9D9" w:themeFill="background1" w:themeFillShade="D9"/>
+          </w:tcPr>
+          <w:p>
+            <w:pPr>
+              <w:pStyle w:val="ListParagraph"/>
+              <w:ind w:left="0"/>
+              <w:jc w:val="center"/>
+              <w:rPr>
+                <w:b/>
+              </w:rPr>
+            </w:pPr>
+            <w:r>
+              <w:rPr>
+                <w:b/>
+              </w:rPr>
+              <w:t>Độ ưu tiên</w:t>
+            </w:r>
+          </w:p>
+        </w:tc>
+      </w:tr>
+      <w:tr>
+        <w:tc>
+          <w:tcPr>
+            <w:tcW w:w="1098" w:type="dxa"/>
+          </w:tcPr>
+          <w:p>
+            <w:pPr>
+              <w:pStyle w:val="MyStylecontent"/>
+              <w:numPr>
+                <w:ilvl w:val="0"/>
+                <w:numId w:val="18"/>
+              </w:numPr>
+            </w:pPr>
+          </w:p>
+        </w:tc>
+        <w:tc>
+          <w:tcPr>
+            <w:tcW w:w="2126" w:type="dxa"/>
+          </w:tcPr>
+          <w:p>
+            <w:pPr>
+              <w:pStyle w:val="MyStylecontent"/>
+            </w:pPr>
+            <w:r>
+              <w:t>Đăng nhập</w:t>
+            </w:r>
+          </w:p>
+        </w:tc>
+        <w:tc>
+          <w:tcPr>
+            <w:tcW w:w="4624" w:type="dxa"/>
+          </w:tcPr>
+          <w:p>
+            <w:pPr>
+              <w:pStyle w:val="MyStylecontent"/>
+            </w:pPr>
+            <w:r>
+              <w:t>Chức năng này cho phép Người quản trị và người sử dụng đăng nhập vào hệ thống.</w:t>
+            </w:r>
+          </w:p>
+        </w:tc>
+        <w:tc>
+          <w:tcPr>
+            <w:tcW w:w="1304" w:type="dxa"/>
+          </w:tcPr>
+          <w:p>
+            <w:pPr>
+              <w:pStyle w:val="MyStylecontent"/>
+              <w:jc w:val="center"/>
+            </w:pPr>
+            <w:r>
+              <w:t>1</w:t>
+            </w:r>
+          </w:p>
+        </w:tc>
+      </w:tr>
+      <w:tr>
+        <w:tc>
+          <w:tcPr>
+            <w:tcW w:w="1098" w:type="dxa"/>
+          </w:tcPr>
+          <w:p>
+            <w:pPr>
+              <w:pStyle w:val="MyStylecontent"/>
+              <w:numPr>
+                <w:ilvl w:val="0"/>
+                <w:numId w:val="18"/>
+              </w:numPr>
+            </w:pPr>
+          </w:p>
+        </w:tc>
+        <w:tc>
+          <w:tcPr>
+            <w:tcW w:w="2126" w:type="dxa"/>
+          </w:tcPr>
+          <w:p>
+            <w:pPr>
+              <w:pStyle w:val="MyStylecontent"/>
+            </w:pPr>
+            <w:r>
+              <w:t>Đăng xuất</w:t>
+            </w:r>
+          </w:p>
+        </w:tc>
+        <w:tc>
+          <w:tcPr>
+            <w:tcW w:w="4624" w:type="dxa"/>
+          </w:tcPr>
+          <w:p>
+            <w:pPr>
+              <w:pStyle w:val="MyStylecontent"/>
+            </w:pPr>
+            <w:r>
+              <w:t>Chức năng này cho phép Người quản trị và người sử dụng đăng xuất khỏi hệ thống.</w:t>
+            </w:r>
+          </w:p>
+        </w:tc>
+        <w:tc>
+          <w:tcPr>
+            <w:tcW w:w="1304" w:type="dxa"/>
+          </w:tcPr>
+          <w:p>
+            <w:pPr>
+              <w:pStyle w:val="MyStylecontent"/>
+              <w:jc w:val="center"/>
+            </w:pPr>
+            <w:r>
+              <w:t>1</w:t>
+            </w:r>
+          </w:p>
+        </w:tc>
+      </w:tr>
+      <w:tr>
+        <w:tc>
+          <w:tcPr>
+            <w:tcW w:w="1098" w:type="dxa"/>
+          </w:tcPr>
+          <w:p>
+            <w:pPr>
+              <w:pStyle w:val="MyStylecontent"/>
+              <w:numPr>
+                <w:ilvl w:val="0"/>
+                <w:numId w:val="18"/>
+              </w:numPr>
+            </w:pPr>
+          </w:p>
+        </w:tc>
+        <w:tc>
+          <w:tcPr>
+            <w:tcW w:w="2126" w:type="dxa"/>
+          </w:tcPr>
+          <w:p>
+            <w:pPr>
+              <w:pStyle w:val="MyStylecontent"/>
+            </w:pPr>
+            <w:r>
+              <w:t>Xem danh sách đề thi</w:t>
+            </w:r>
+          </w:p>
+        </w:tc>
+        <w:tc>
+          <w:tcPr>
+            <w:tcW w:w="4624" w:type="dxa"/>
+          </w:tcPr>
+          <w:p>
+            <w:pPr>
+              <w:pStyle w:val="MyStylecontent"/>
+            </w:pPr>
+            <w:r>
+              <w:t xml:space="preserve">Chức năng này cho phép Người quản trị và Người sử dụng xem được danh sách các đề thi đã thi và những đề chưa thi </w:t>
+            </w:r>
+          </w:p>
+        </w:tc>
+        <w:tc>
+          <w:tcPr>
+            <w:tcW w:w="1304" w:type="dxa"/>
+          </w:tcPr>
+          <w:p>
+            <w:pPr>
+              <w:pStyle w:val="MyStylecontent"/>
+              <w:jc w:val="center"/>
+            </w:pPr>
+            <w:r>
+              <w:t>1</w:t>
+            </w:r>
+          </w:p>
+        </w:tc>
+      </w:tr>
+      <w:tr>
+        <w:tc>
+          <w:tcPr>
+            <w:tcW w:w="1098" w:type="dxa"/>
+          </w:tcPr>
+          <w:p>
+            <w:pPr>
+              <w:pStyle w:val="MyStylecontent"/>
+              <w:numPr>
+                <w:ilvl w:val="0"/>
+                <w:numId w:val="18"/>
+              </w:numPr>
+            </w:pPr>
+          </w:p>
+        </w:tc>
+        <w:tc>
+          <w:tcPr>
+            <w:tcW w:w="2126" w:type="dxa"/>
+          </w:tcPr>
+          <w:p>
+            <w:pPr>
+              <w:pStyle w:val="MyStylecontent"/>
+            </w:pPr>
+            <w:r>
+              <w:t>Bắt đầu là</w:t>
+            </w:r>
+            <w:r>
+              <w:t>m bài</w:t>
+            </w:r>
+          </w:p>
+        </w:tc>
+        <w:tc>
+          <w:tcPr>
+            <w:tcW w:w="4624" w:type="dxa"/>
+          </w:tcPr>
+          <w:p>
+            <w:pPr>
+              <w:pStyle w:val="MyStylecontent"/>
+            </w:pPr>
+            <w:r>
+              <w:t>Chức năng này cho phép Người sử dụng bắt đầu làm bài thi của mình đã chọn</w:t>
+            </w:r>
+          </w:p>
+        </w:tc>
+        <w:tc>
+          <w:tcPr>
+            <w:tcW w:w="1304" w:type="dxa"/>
+          </w:tcPr>
+          <w:p>
+            <w:pPr>
+              <w:pStyle w:val="MyStylecontent"/>
+              <w:jc w:val="center"/>
+            </w:pPr>
+            <w:r>
+              <w:t>1</w:t>
+            </w:r>
+          </w:p>
+        </w:tc>
+      </w:tr>
+      <w:tr>
+        <w:tc>
+          <w:tcPr>
+            <w:tcW w:w="1098" w:type="dxa"/>
+          </w:tcPr>
+          <w:p>
+            <w:pPr>
+              <w:pStyle w:val="MyStylecontent"/>
+              <w:numPr>
+                <w:ilvl w:val="0"/>
+                <w:numId w:val="18"/>
+              </w:numPr>
+            </w:pPr>
+          </w:p>
+        </w:tc>
+        <w:tc>
+          <w:tcPr>
+            <w:tcW w:w="2126" w:type="dxa"/>
+          </w:tcPr>
+          <w:p>
+            <w:pPr>
+              <w:pStyle w:val="MyStylecontent"/>
+            </w:pPr>
+            <w:r>
+              <w:t>Kết thúc</w:t>
+            </w:r>
+          </w:p>
+        </w:tc>
+        <w:tc>
+          <w:tcPr>
+            <w:tcW w:w="4624" w:type="dxa"/>
+          </w:tcPr>
+          <w:p>
+            <w:pPr>
+              <w:pStyle w:val="MyStylecontent"/>
+            </w:pPr>
+            <w:r>
+              <w:t>Chức năng này cho phép Người sử dụng kết thúc bài làm của mình trước thời gian quy định của hệ thống đồng thời xem điểm mình đã đạt được qua bài thi đó</w:t>
+            </w:r>
+          </w:p>
+        </w:tc>
+        <w:tc>
+          <w:tcPr>
+            <w:tcW w:w="1304" w:type="dxa"/>
+          </w:tcPr>
+          <w:p>
+            <w:pPr>
+              <w:pStyle w:val="MyStylecontent"/>
+              <w:jc w:val="center"/>
+            </w:pPr>
+            <w:r>
+              <w:t>1</w:t>
+            </w:r>
+          </w:p>
+        </w:tc>
+      </w:tr>
+      <w:tr>
+        <w:tc>
+          <w:tcPr>
+            <w:tcW w:w="1098" w:type="dxa"/>
+          </w:tcPr>
+          <w:p>
+            <w:pPr>
+              <w:pStyle w:val="MyStylecontent"/>
+              <w:numPr>
+                <w:ilvl w:val="0"/>
+                <w:numId w:val="18"/>
+              </w:numPr>
+            </w:pPr>
+          </w:p>
+        </w:tc>
+        <w:tc>
+          <w:tcPr>
+            <w:tcW w:w="2126" w:type="dxa"/>
+          </w:tcPr>
+          <w:p>
+            <w:pPr>
+              <w:pStyle w:val="MyStylecontent"/>
+            </w:pPr>
+            <w:r>
+              <w:t>Xem kết quả thi</w:t>
+            </w:r>
+          </w:p>
+        </w:tc>
+        <w:tc>
+          <w:tcPr>
+            <w:tcW w:w="4624" w:type="dxa"/>
+          </w:tcPr>
+          <w:p>
+            <w:pPr>
+              <w:pStyle w:val="MyStylecontent"/>
+            </w:pPr>
+            <w:r>
+              <w:t>Chức năng này cho phép Người quản trị xem danh sách điểm của tất cả các thí sinh dự thi</w:t>
+            </w:r>
+          </w:p>
+        </w:tc>
+        <w:tc>
+          <w:tcPr>
+            <w:tcW w:w="1304" w:type="dxa"/>
+          </w:tcPr>
+          <w:p>
+            <w:pPr>
+              <w:pStyle w:val="MyStylecontent"/>
+              <w:jc w:val="center"/>
+            </w:pPr>
+            <w:r>
+              <w:t>1</w:t>
+            </w:r>
+          </w:p>
+        </w:tc>
+      </w:tr>
+      <w:tr>
+        <w:tc>
+          <w:tcPr>
+            <w:tcW w:w="1098" w:type="dxa"/>
+          </w:tcPr>
+          <w:p>
+            <w:pPr>
+              <w:pStyle w:val="MyStylecontent"/>
+              <w:numPr>
+                <w:ilvl w:val="0"/>
+                <w:numId w:val="18"/>
+              </w:numPr>
+            </w:pPr>
+          </w:p>
+        </w:tc>
+        <w:tc>
+          <w:tcPr>
+            <w:tcW w:w="2126" w:type="dxa"/>
+          </w:tcPr>
+          <w:p>
+            <w:pPr>
+              <w:pStyle w:val="MyStylecontent"/>
+            </w:pPr>
+            <w:r>
+              <w:t>Tạo mới môn học</w:t>
+            </w:r>
+          </w:p>
+        </w:tc>
+        <w:tc>
+          <w:tcPr>
+            <w:tcW w:w="4624" w:type="dxa"/>
+          </w:tcPr>
+          <w:p>
+            <w:pPr>
+              <w:pStyle w:val="MyStylecontent"/>
+            </w:pPr>
+            <w:r>
+              <w:t>Tạo mới một môn học trong CSDL</w:t>
+            </w:r>
+          </w:p>
+        </w:tc>
+        <w:tc>
+          <w:tcPr>
+            <w:tcW w:w="1304" w:type="dxa"/>
+          </w:tcPr>
+          <w:p>
+            <w:pPr>
+              <w:pStyle w:val="MyStylecontent"/>
+              <w:jc w:val="center"/>
+            </w:pPr>
+            <w:r>
+              <w:t>1</w:t>
+            </w:r>
+          </w:p>
+        </w:tc>
+      </w:tr>
+      <w:tr>
+        <w:tc>
+          <w:tcPr>
+            <w:tcW w:w="1098" w:type="dxa"/>
+          </w:tcPr>
+          <w:p>
+            <w:pPr>
+              <w:pStyle w:val="MyStylecontent"/>
+              <w:numPr>
+                <w:ilvl w:val="0"/>
+                <w:numId w:val="18"/>
+              </w:numPr>
+            </w:pPr>
+          </w:p>
+        </w:tc>
+        <w:tc>
+          <w:tcPr>
+            <w:tcW w:w="2126" w:type="dxa"/>
+          </w:tcPr>
+          <w:p>
+            <w:pPr>
+              <w:pStyle w:val="MyStylecontent"/>
+            </w:pPr>
+            <w:r>
+              <w:t>Sửa tên môn học</w:t>
+            </w:r>
+          </w:p>
+        </w:tc>
+        <w:tc>
+          <w:tcPr>
+            <w:tcW w:w="4624" w:type="dxa"/>
+          </w:tcPr>
+          <w:p>
+            <w:pPr>
+              <w:pStyle w:val="MyStylecontent"/>
+            </w:pPr>
+            <w:r>
+              <w:t>Thay đổi tên môn học đã có trong CSDL</w:t>
+            </w:r>
+          </w:p>
+        </w:tc>
+        <w:tc>
+          <w:tcPr>
+            <w:tcW w:w="1304" w:type="dxa"/>
+          </w:tcPr>
+          <w:p>
+            <w:pPr>
+              <w:pStyle w:val="MyStylecontent"/>
+              <w:jc w:val="center"/>
+            </w:pPr>
+            <w:r>
+              <w:t>2</w:t>
+            </w:r>
+          </w:p>
+        </w:tc>
+      </w:tr>
+      <w:tr>
+        <w:tc>
+          <w:tcPr>
+            <w:tcW w:w="1098" w:type="dxa"/>
+          </w:tcPr>
+          <w:p>
+            <w:pPr>
+              <w:pStyle w:val="MyStylecontent"/>
+              <w:numPr>
+                <w:ilvl w:val="0"/>
+                <w:numId w:val="18"/>
+              </w:numPr>
+            </w:pPr>
+          </w:p>
+        </w:tc>
+        <w:tc>
+          <w:tcPr>
+            <w:tcW w:w="2126" w:type="dxa"/>
+          </w:tcPr>
+          <w:p>
+            <w:pPr>
+              <w:pStyle w:val="MyStylecontent"/>
+            </w:pPr>
+            <w:r>
+              <w:t>Xóa môn học</w:t>
+            </w:r>
+          </w:p>
+        </w:tc>
+        <w:tc>
+          <w:tcPr>
+            <w:tcW w:w="4624" w:type="dxa"/>
+          </w:tcPr>
+          <w:p>
+            <w:pPr>
+              <w:pStyle w:val="MyStylecontent"/>
+            </w:pPr>
+            <w:r>
+              <w:t>Xóa một môn học trong CSDL</w:t>
+            </w:r>
+          </w:p>
+        </w:tc>
+        <w:tc>
+          <w:tcPr>
+            <w:tcW w:w="1304" w:type="dxa"/>
+          </w:tcPr>
+          <w:p>
+            <w:pPr>
+              <w:pStyle w:val="MyStylecontent"/>
+              <w:jc w:val="center"/>
+            </w:pPr>
+            <w:r>
+              <w:t>2</w:t>
+            </w:r>
+          </w:p>
+        </w:tc>
+      </w:tr>
+      <w:tr>
+        <w:tc>
+          <w:tcPr>
+            <w:tcW w:w="1098" w:type="dxa"/>
+          </w:tcPr>
+          <w:p>
+            <w:pPr>
+              <w:pStyle w:val="MyStylecontent"/>
+              <w:numPr>
+                <w:ilvl w:val="0"/>
+                <w:numId w:val="18"/>
+              </w:numPr>
+            </w:pPr>
+          </w:p>
+        </w:tc>
+        <w:tc>
+          <w:tcPr>
+            <w:tcW w:w="2126" w:type="dxa"/>
+          </w:tcPr>
+          <w:p>
+            <w:pPr>
+              <w:pStyle w:val="MyStylecontent"/>
+            </w:pPr>
+            <w:r>
+              <w:t>Thêm người sử dụng</w:t>
+            </w:r>
+          </w:p>
+        </w:tc>
+        <w:tc>
+          <w:tcPr>
+            <w:tcW w:w="4624" w:type="dxa"/>
+          </w:tcPr>
+          <w:p>
+            <w:pPr>
+              <w:pStyle w:val="MyStylecontent"/>
+            </w:pPr>
+            <w:r>
+              <w:t>Thêm người sử dụng vào hệ thống</w:t>
+            </w:r>
+          </w:p>
+        </w:tc>
+        <w:tc>
+          <w:tcPr>
+            <w:tcW w:w="1304" w:type="dxa"/>
+          </w:tcPr>
+          <w:p>
+            <w:pPr>
+              <w:pStyle w:val="MyStylecontent"/>
+              <w:jc w:val="center"/>
+            </w:pPr>
+            <w:r>
+              <w:t>1</w:t>
+            </w:r>
+          </w:p>
+        </w:tc>
+      </w:tr>
+      <w:tr>
+        <w:tc>
+          <w:tcPr>
+            <w:tcW w:w="1098" w:type="dxa"/>
+          </w:tcPr>
+          <w:p>
+            <w:pPr>
+              <w:pStyle w:val="MyStylecontent"/>
+              <w:numPr>
+                <w:ilvl w:val="0"/>
+                <w:numId w:val="18"/>
+              </w:numPr>
+            </w:pPr>
+          </w:p>
+        </w:tc>
+        <w:tc>
+          <w:tcPr>
+            <w:tcW w:w="2126" w:type="dxa"/>
+          </w:tcPr>
+          <w:p>
+            <w:pPr>
+              <w:pStyle w:val="MyStylecontent"/>
+            </w:pPr>
+            <w:r>
+              <w:t>Sửa tên người sử dụng</w:t>
+            </w:r>
+          </w:p>
+        </w:tc>
+        <w:tc>
+          <w:tcPr>
+            <w:tcW w:w="4624" w:type="dxa"/>
+          </w:tcPr>
+          <w:p>
+            <w:pPr>
+              <w:pStyle w:val="MyStylecontent"/>
+            </w:pPr>
+            <w:r>
+              <w:t>Thay đổi tên người sử dụng đã có trong hệ thống</w:t>
+            </w:r>
+          </w:p>
+        </w:tc>
+        <w:tc>
+          <w:tcPr>
+            <w:tcW w:w="1304" w:type="dxa"/>
+          </w:tcPr>
+          <w:p>
+            <w:pPr>
+              <w:pStyle w:val="MyStylecontent"/>
+              <w:jc w:val="center"/>
+            </w:pPr>
+            <w:r>
+              <w:t>2</w:t>
+            </w:r>
+          </w:p>
+        </w:tc>
+      </w:tr>
+      <w:tr>
+        <w:tc>
+          <w:tcPr>
+            <w:tcW w:w="1098" w:type="dxa"/>
+          </w:tcPr>
+          <w:p>
+            <w:pPr>
+              <w:pStyle w:val="MyStylecontent"/>
+              <w:numPr>
+                <w:ilvl w:val="0"/>
+                <w:numId w:val="18"/>
+              </w:numPr>
+            </w:pPr>
+          </w:p>
+        </w:tc>
+        <w:tc>
+          <w:tcPr>
+            <w:tcW w:w="2126" w:type="dxa"/>
+          </w:tcPr>
+          <w:p>
+            <w:pPr>
+              <w:pStyle w:val="MyStylecontent"/>
+            </w:pPr>
+            <w:r>
+              <w:t>Xóa người sử dụng</w:t>
+            </w:r>
+          </w:p>
+        </w:tc>
+        <w:tc>
+          <w:tcPr>
+            <w:tcW w:w="4624" w:type="dxa"/>
+          </w:tcPr>
+          <w:p>
+            <w:pPr>
+              <w:pStyle w:val="MyStylecontent"/>
+            </w:pPr>
+            <w:r>
+              <w:t>Xóa người sử dụng</w:t>
+            </w:r>
+          </w:p>
+        </w:tc>
+        <w:tc>
+          <w:tcPr>
+            <w:tcW w:w="1304" w:type="dxa"/>
+          </w:tcPr>
+          <w:p>
+            <w:pPr>
+              <w:pStyle w:val="MyStylecontent"/>
+              <w:jc w:val="center"/>
+            </w:pPr>
+            <w:r>
+              <w:t>2</w:t>
+            </w:r>
+          </w:p>
+        </w:tc>
+      </w:tr>
+      <w:tr>
+        <w:tc>
+          <w:tcPr>
+            <w:tcW w:w="1098" w:type="dxa"/>
+          </w:tcPr>
+          <w:p>
+            <w:pPr>
+              <w:pStyle w:val="MyStylecontent"/>
+              <w:numPr>
+                <w:ilvl w:val="0"/>
+                <w:numId w:val="18"/>
+              </w:numPr>
+            </w:pPr>
+          </w:p>
+        </w:tc>
+        <w:tc>
+          <w:tcPr>
+            <w:tcW w:w="2126" w:type="dxa"/>
+          </w:tcPr>
+          <w:p>
+            <w:pPr>
+              <w:pStyle w:val="MyStylecontent"/>
+            </w:pPr>
+            <w:r>
+              <w:t>Tạo mới câu hỏi</w:t>
+            </w:r>
+          </w:p>
+        </w:tc>
+        <w:tc>
+          <w:tcPr>
+            <w:tcW w:w="4624" w:type="dxa"/>
+          </w:tcPr>
+          <w:p>
+            <w:pPr>
+              <w:pStyle w:val="MyStylecontent"/>
+            </w:pPr>
+            <w:r>
+              <w:t>Thêm mới một câu hỏi vào ngân hàng câu hỏi</w:t>
+            </w:r>
+          </w:p>
+        </w:tc>
+        <w:tc>
+          <w:tcPr>
+            <w:tcW w:w="1304" w:type="dxa"/>
+          </w:tcPr>
+          <w:p>
+            <w:pPr>
+              <w:pStyle w:val="MyStylecontent"/>
+              <w:jc w:val="center"/>
+            </w:pPr>
+            <w:r>
+              <w:t>1</w:t>
+            </w:r>
+          </w:p>
+        </w:tc>
+      </w:tr>
+      <w:tr>
+        <w:tc>
+          <w:tcPr>
+            <w:tcW w:w="1098" w:type="dxa"/>
+          </w:tcPr>
+          <w:p>
+            <w:pPr>
+              <w:pStyle w:val="MyStylecontent"/>
+              <w:numPr>
+                <w:ilvl w:val="0"/>
+                <w:numId w:val="18"/>
+              </w:numPr>
+            </w:pPr>
+          </w:p>
+        </w:tc>
+        <w:tc>
+          <w:tcPr>
+            <w:tcW w:w="2126" w:type="dxa"/>
+          </w:tcPr>
+          <w:p>
+            <w:pPr>
+              <w:pStyle w:val="MyStylecontent"/>
+            </w:pPr>
+            <w:r>
+              <w:t>Tìm kiếm câu hỏi</w:t>
+            </w:r>
+          </w:p>
+        </w:tc>
+        <w:tc>
+          <w:tcPr>
+            <w:tcW w:w="4624" w:type="dxa"/>
+          </w:tcPr>
+          <w:p>
+            <w:pPr>
+              <w:pStyle w:val="MyStylecontent"/>
+            </w:pPr>
+            <w:r>
+              <w:t>Tìm kiếm một câu hỏi theo nội dung của câu hỏi đó</w:t>
+            </w:r>
+          </w:p>
+        </w:tc>
+        <w:tc>
+          <w:tcPr>
+            <w:tcW w:w="1304" w:type="dxa"/>
+          </w:tcPr>
+          <w:p>
+            <w:pPr>
+              <w:pStyle w:val="MyStylecontent"/>
+              <w:jc w:val="center"/>
+            </w:pPr>
+            <w:r>
+              <w:t>2</w:t>
+            </w:r>
+          </w:p>
+        </w:tc>
+      </w:tr>
+      <w:tr>
+        <w:tc>
+          <w:tcPr>
+            <w:tcW w:w="1098" w:type="dxa"/>
+          </w:tcPr>
+          <w:p>
+            <w:pPr>
+              <w:pStyle w:val="MyStylecontent"/>
+              <w:numPr>
+                <w:ilvl w:val="0"/>
+                <w:numId w:val="18"/>
+              </w:numPr>
+            </w:pPr>
+          </w:p>
+        </w:tc>
+        <w:tc>
+          <w:tcPr>
+            <w:tcW w:w="2126" w:type="dxa"/>
+          </w:tcPr>
+          <w:p>
+            <w:pPr>
+              <w:pStyle w:val="MyStylecontent"/>
+            </w:pPr>
+            <w:r>
+              <w:t>Sửa nội dung câu hỏi</w:t>
+            </w:r>
+          </w:p>
+        </w:tc>
+        <w:tc>
+          <w:tcPr>
+            <w:tcW w:w="4624" w:type="dxa"/>
+          </w:tcPr>
+          <w:p>
+            <w:pPr>
+              <w:pStyle w:val="MyStylecontent"/>
+            </w:pPr>
+            <w:r>
+              <w:t>Thay đổi nội dung của câu hỏi đã có</w:t>
+            </w:r>
+          </w:p>
+        </w:tc>
+        <w:tc>
+          <w:tcPr>
+            <w:tcW w:w="1304" w:type="dxa"/>
+          </w:tcPr>
+          <w:p>
+            <w:pPr>
+              <w:pStyle w:val="MyStylecontent"/>
+              <w:jc w:val="center"/>
+            </w:pPr>
+            <w:r>
+              <w:t>2</w:t>
+            </w:r>
+          </w:p>
+        </w:tc>
+      </w:tr>
+      <w:tr>
+        <w:tc>
+          <w:tcPr>
+            <w:tcW w:w="1098" w:type="dxa"/>
+          </w:tcPr>
+          <w:p>
+            <w:pPr>
+              <w:pStyle w:val="MyStylecontent"/>
+              <w:numPr>
+                <w:ilvl w:val="0"/>
+                <w:numId w:val="18"/>
+              </w:numPr>
+            </w:pPr>
+          </w:p>
+        </w:tc>
+        <w:tc>
+          <w:tcPr>
+            <w:tcW w:w="2126" w:type="dxa"/>
+          </w:tcPr>
+          <w:p>
+            <w:pPr>
+              <w:pStyle w:val="MyStylecontent"/>
+            </w:pPr>
+            <w:r>
+              <w:t>Xóa câu hỏi</w:t>
+            </w:r>
+          </w:p>
+        </w:tc>
+        <w:tc>
+          <w:tcPr>
+            <w:tcW w:w="4624" w:type="dxa"/>
+          </w:tcPr>
+          <w:p>
+            <w:pPr>
+              <w:pStyle w:val="MyStylecontent"/>
+            </w:pPr>
+            <w:r>
+              <w:t>Xóa một câu hỏi đã có trong CSDL</w:t>
+            </w:r>
+          </w:p>
+        </w:tc>
+        <w:tc>
+          <w:tcPr>
+            <w:tcW w:w="1304" w:type="dxa"/>
+          </w:tcPr>
+          <w:p>
+            <w:pPr>
+              <w:pStyle w:val="MyStylecontent"/>
+              <w:jc w:val="center"/>
+            </w:pPr>
+            <w:r>
+              <w:t>2</w:t>
+            </w:r>
+          </w:p>
+        </w:tc>
+      </w:tr>
+      <w:tr>
+        <w:tc>
+          <w:tcPr>
+            <w:tcW w:w="1098" w:type="dxa"/>
+          </w:tcPr>
+          <w:p>
+            <w:pPr>
+              <w:pStyle w:val="MyStylecontent"/>
+              <w:numPr>
+                <w:ilvl w:val="0"/>
+                <w:numId w:val="18"/>
+              </w:numPr>
+            </w:pPr>
+          </w:p>
+        </w:tc>
+        <w:tc>
+          <w:tcPr>
+            <w:tcW w:w="2126" w:type="dxa"/>
+          </w:tcPr>
+          <w:p>
+            <w:pPr>
+              <w:pStyle w:val="MyStylecontent"/>
+            </w:pPr>
+            <w:r>
+              <w:t>Tạo mới bài thi</w:t>
+            </w:r>
+          </w:p>
+        </w:tc>
+        <w:tc>
+          <w:tcPr>
+            <w:tcW w:w="4624" w:type="dxa"/>
+          </w:tcPr>
+          <w:p>
+            <w:pPr>
+              <w:pStyle w:val="MyStylecontent"/>
+            </w:pPr>
+            <w:r>
+              <w:t>Tạo mới một bài thi trắc nghiệm với câu hỏi đã có trong ngân hàng câu hỏi của hệ thống</w:t>
+            </w:r>
+          </w:p>
+        </w:tc>
+        <w:tc>
+          <w:tcPr>
+            <w:tcW w:w="1304" w:type="dxa"/>
+          </w:tcPr>
+          <w:p>
+            <w:pPr>
+              <w:pStyle w:val="MyStylecontent"/>
+              <w:jc w:val="center"/>
+            </w:pPr>
+            <w:r>
+              <w:t>1</w:t>
+            </w:r>
+          </w:p>
+        </w:tc>
+      </w:tr>
+      <w:tr>
+        <w:tc>
+          <w:tcPr>
+            <w:tcW w:w="1098" w:type="dxa"/>
+          </w:tcPr>
+          <w:p>
+            <w:pPr>
+              <w:pStyle w:val="MyStylecontent"/>
+              <w:numPr>
+                <w:ilvl w:val="0"/>
+                <w:numId w:val="18"/>
+              </w:numPr>
+            </w:pPr>
+          </w:p>
+        </w:tc>
+        <w:tc>
+          <w:tcPr>
+            <w:tcW w:w="2126" w:type="dxa"/>
+          </w:tcPr>
+          <w:p>
+            <w:pPr>
+              <w:pStyle w:val="MyStylecontent"/>
+            </w:pPr>
+            <w:r>
+              <w:t>Sửa nội dung bài thi</w:t>
+            </w:r>
+          </w:p>
+        </w:tc>
+        <w:tc>
+          <w:tcPr>
+            <w:tcW w:w="4624" w:type="dxa"/>
+          </w:tcPr>
+          <w:p>
+            <w:pPr>
+              <w:pStyle w:val="MyStylecontent"/>
+            </w:pPr>
+            <w:r>
+              <w:t>Sửa nội dung thông tin của bài thi đã có trong hệ thống</w:t>
+            </w:r>
+          </w:p>
+        </w:tc>
+        <w:tc>
+          <w:tcPr>
+            <w:tcW w:w="1304" w:type="dxa"/>
+          </w:tcPr>
+          <w:p>
+            <w:pPr>
+              <w:pStyle w:val="MyStylecontent"/>
+              <w:jc w:val="center"/>
+            </w:pPr>
+            <w:r>
+              <w:t>2</w:t>
+            </w:r>
+          </w:p>
+        </w:tc>
+      </w:tr>
+      <w:tr>
+        <w:tc>
+          <w:tcPr>
+            <w:tcW w:w="1098" w:type="dxa"/>
+          </w:tcPr>
+          <w:p>
+            <w:pPr>
+              <w:pStyle w:val="MyStylecontent"/>
+              <w:numPr>
+                <w:ilvl w:val="0"/>
+                <w:numId w:val="18"/>
+              </w:numPr>
+            </w:pPr>
+          </w:p>
+        </w:tc>
+        <w:tc>
+          <w:tcPr>
+            <w:tcW w:w="2126" w:type="dxa"/>
+          </w:tcPr>
+          <w:p>
+            <w:pPr>
+              <w:pStyle w:val="MyStylecontent"/>
+            </w:pPr>
+            <w:r>
+              <w:t>Xóa bài thi</w:t>
+            </w:r>
+          </w:p>
+        </w:tc>
+        <w:tc>
+          <w:tcPr>
+            <w:tcW w:w="4624" w:type="dxa"/>
+          </w:tcPr>
+          <w:p>
+            <w:pPr>
+              <w:pStyle w:val="MyStylecontent"/>
+            </w:pPr>
+            <w:r>
+              <w:t>Xóa một bài thi đã có trong hệ thống</w:t>
+            </w:r>
+          </w:p>
+        </w:tc>
+        <w:tc>
+          <w:tcPr>
+            <w:tcW w:w="1304" w:type="dxa"/>
+          </w:tcPr>
+          <w:p>
+            <w:pPr>
+              <w:pStyle w:val="MyStylecontent"/>
+              <w:jc w:val="center"/>
+            </w:pPr>
+            <w:r>
+              <w:t>2</w:t>
+            </w:r>
+          </w:p>
+        </w:tc>
+      </w:tr>
+      <w:tr>
+        <w:tc>
+          <w:tcPr>
+            <w:tcW w:w="1098" w:type="dxa"/>
+          </w:tcPr>
+          <w:p>
+            <w:pPr>
+              <w:pStyle w:val="MyStylecontent"/>
+              <w:numPr>
+                <w:ilvl w:val="0"/>
+                <w:numId w:val="18"/>
+              </w:numPr>
+            </w:pPr>
+          </w:p>
+        </w:tc>
+        <w:tc>
+          <w:tcPr>
+            <w:tcW w:w="2126" w:type="dxa"/>
+          </w:tcPr>
+          <w:p>
+            <w:pPr>
+              <w:pStyle w:val="MyStylecontent"/>
+            </w:pPr>
+            <w:r>
+              <w:t>Xem thống kê bài thi</w:t>
+            </w:r>
+          </w:p>
+        </w:tc>
+        <w:tc>
+          <w:tcPr>
+            <w:tcW w:w="4624" w:type="dxa"/>
+          </w:tcPr>
+          <w:p>
+            <w:pPr>
+              <w:pStyle w:val="MyStylecontent"/>
+            </w:pPr>
+            <w:r>
+              <w:t>Xem thống kê về một bài thi nào đó trong các bài thi đã thực hiện trên hệ thống</w:t>
+            </w:r>
+          </w:p>
+        </w:tc>
+        <w:tc>
+          <w:tcPr>
+            <w:tcW w:w="1304" w:type="dxa"/>
+          </w:tcPr>
+          <w:p>
+            <w:pPr>
+              <w:pStyle w:val="MyStylecontent"/>
+              <w:jc w:val="center"/>
+            </w:pPr>
+            <w:r>
+              <w:t>2</w:t>
+            </w:r>
+          </w:p>
+        </w:tc>
+      </w:tr>
+      <w:tr>
+        <w:tc>
+          <w:tcPr>
+            <w:tcW w:w="1098" w:type="dxa"/>
+          </w:tcPr>
+          <w:p>
+            <w:pPr>
+              <w:pStyle w:val="MyStylecontent"/>
+              <w:numPr>
+                <w:ilvl w:val="0"/>
+                <w:numId w:val="18"/>
+              </w:numPr>
+            </w:pPr>
+          </w:p>
+        </w:tc>
+        <w:tc>
+          <w:tcPr>
+            <w:tcW w:w="2126" w:type="dxa"/>
+          </w:tcPr>
+          <w:p>
+            <w:pPr>
+              <w:pStyle w:val="MyStylecontent"/>
+            </w:pPr>
+            <w:r>
+              <w:t>Xem thống kê kết quả của người dùng</w:t>
+            </w:r>
+          </w:p>
+        </w:tc>
+        <w:tc>
+          <w:tcPr>
+            <w:tcW w:w="4624" w:type="dxa"/>
+          </w:tcPr>
+          <w:p>
+            <w:pPr>
+              <w:pStyle w:val="MyStylecontent"/>
+            </w:pPr>
+            <w:r>
+              <w:t>Xem kết quả làm bài của một hay nhiều người dùng, đối với người sử dụng, họ chỉ xem được kết quả của chính họ</w:t>
+            </w:r>
+          </w:p>
+        </w:tc>
+        <w:tc>
+          <w:tcPr>
+            <w:tcW w:w="1304" w:type="dxa"/>
+          </w:tcPr>
+          <w:p>
+            <w:pPr>
+              <w:pStyle w:val="MyStylecontent"/>
+              <w:jc w:val="center"/>
+            </w:pPr>
+            <w:r>
+              <w:t>2</w:t>
+            </w:r>
+          </w:p>
+        </w:tc>
+      </w:tr>
+      <w:tr>
+        <w:tc>
+          <w:tcPr>
+            <w:tcW w:w="1098" w:type="dxa"/>
+          </w:tcPr>
+          <w:p>
+            <w:pPr>
+              <w:pStyle w:val="MyStylecontent"/>
+              <w:numPr>
+                <w:ilvl w:val="0"/>
+                <w:numId w:val="18"/>
+              </w:numPr>
+            </w:pPr>
+          </w:p>
+        </w:tc>
+        <w:tc>
+          <w:tcPr>
+            <w:tcW w:w="2126" w:type="dxa"/>
+          </w:tcPr>
+          <w:p>
+            <w:pPr>
+              <w:pStyle w:val="MyStylecontent"/>
+            </w:pPr>
+            <w:r>
+              <w:t>Thay đổi mật khẩu</w:t>
+            </w:r>
+          </w:p>
+        </w:tc>
+        <w:tc>
+          <w:tcPr>
+            <w:tcW w:w="4624" w:type="dxa"/>
+          </w:tcPr>
+          <w:p>
+            <w:pPr>
+              <w:pStyle w:val="MyStylecontent"/>
+            </w:pPr>
+            <w:r>
+              <w:t>Thay đổi mật khẩu cá nhân</w:t>
+            </w:r>
+          </w:p>
+        </w:tc>
+        <w:tc>
+          <w:tcPr>
+            <w:tcW w:w="1304" w:type="dxa"/>
+          </w:tcPr>
+          <w:p>
+            <w:pPr>
+              <w:pStyle w:val="MyStylecontent"/>
+              <w:jc w:val="center"/>
+            </w:pPr>
+            <w:r>
+              <w:t>2</w:t>
+            </w:r>
+          </w:p>
+        </w:tc>
+      </w:tr>
+      <w:tr>
+        <w:tc>
+          <w:tcPr>
+            <w:tcW w:w="1098" w:type="dxa"/>
+          </w:tcPr>
+          <w:p>
+            <w:pPr>
+              <w:pStyle w:val="MyStylecontent"/>
+              <w:numPr>
+                <w:ilvl w:val="0"/>
+                <w:numId w:val="18"/>
+              </w:numPr>
+            </w:pPr>
+          </w:p>
+        </w:tc>
+        <w:tc>
+          <w:tcPr>
+            <w:tcW w:w="2126" w:type="dxa"/>
+          </w:tcPr>
+          <w:p>
+            <w:pPr>
+              <w:pStyle w:val="MyStylecontent"/>
+            </w:pPr>
+            <w:r>
+              <w:t>Tạo mới lớp học</w:t>
+            </w:r>
+          </w:p>
+        </w:tc>
+        <w:tc>
+          <w:tcPr>
+            <w:tcW w:w="4624" w:type="dxa"/>
+          </w:tcPr>
+          <w:p>
+            <w:pPr>
+              <w:pStyle w:val="MyStylecontent"/>
+            </w:pPr>
+            <w:r>
+              <w:t>Tạo mới một lớp học</w:t>
+            </w:r>
+          </w:p>
+        </w:tc>
+        <w:tc>
+          <w:tcPr>
+            <w:tcW w:w="1304" w:type="dxa"/>
+          </w:tcPr>
+          <w:p>
+            <w:pPr>
+              <w:pStyle w:val="MyStylecontent"/>
+              <w:jc w:val="center"/>
+            </w:pPr>
+            <w:r>
+              <w:t>1</w:t>
+            </w:r>
+          </w:p>
+        </w:tc>
+      </w:tr>
+      <w:tr>
+        <w:tc>
+          <w:tcPr>
+            <w:tcW w:w="1098" w:type="dxa"/>
+          </w:tcPr>
+          <w:p>
+            <w:pPr>
+              <w:pStyle w:val="MyStylecontent"/>
+              <w:numPr>
+                <w:ilvl w:val="0"/>
+                <w:numId w:val="18"/>
+              </w:numPr>
+            </w:pPr>
+          </w:p>
+        </w:tc>
+        <w:tc>
+          <w:tcPr>
+            <w:tcW w:w="2126" w:type="dxa"/>
+          </w:tcPr>
+          <w:p>
+            <w:pPr>
+              <w:pStyle w:val="MyStylecontent"/>
+            </w:pPr>
+            <w:r>
+              <w:t>Sửa thông tin lớp học</w:t>
+            </w:r>
+          </w:p>
+        </w:tc>
+        <w:tc>
+          <w:tcPr>
+            <w:tcW w:w="4624" w:type="dxa"/>
+          </w:tcPr>
+          <w:p>
+            <w:pPr>
+              <w:pStyle w:val="MyStylecontent"/>
+            </w:pPr>
+            <w:r>
+              <w:t>Thay đổi thông tin về một lớp học đã có trong hệ thống</w:t>
+            </w:r>
+          </w:p>
+        </w:tc>
+        <w:tc>
+          <w:tcPr>
+            <w:tcW w:w="1304" w:type="dxa"/>
+          </w:tcPr>
+          <w:p>
+            <w:pPr>
+              <w:pStyle w:val="MyStylecontent"/>
+              <w:jc w:val="center"/>
+            </w:pPr>
+            <w:r>
+              <w:t>2</w:t>
+            </w:r>
+          </w:p>
+        </w:tc>
+      </w:tr>
+      <w:tr>
+        <w:tc>
+          <w:tcPr>
+            <w:tcW w:w="1098" w:type="dxa"/>
+          </w:tcPr>
+          <w:p>
+            <w:pPr>
+              <w:pStyle w:val="MyStylecontent"/>
+              <w:numPr>
+                <w:ilvl w:val="0"/>
+                <w:numId w:val="18"/>
+              </w:numPr>
+            </w:pPr>
+          </w:p>
+        </w:tc>
+        <w:tc>
+          <w:tcPr>
+            <w:tcW w:w="2126" w:type="dxa"/>
+          </w:tcPr>
+          <w:p>
+            <w:pPr>
+              <w:pStyle w:val="MyStylecontent"/>
+            </w:pPr>
+            <w:r>
+              <w:t>Xóa lớp học</w:t>
+            </w:r>
+          </w:p>
+        </w:tc>
+        <w:tc>
+          <w:tcPr>
+            <w:tcW w:w="4624" w:type="dxa"/>
+          </w:tcPr>
+          <w:p>
+            <w:pPr>
+              <w:pStyle w:val="MyStylecontent"/>
+            </w:pPr>
+            <w:r>
+              <w:t>Xóa một lớp học khỏi CSDL</w:t>
+            </w:r>
+          </w:p>
+        </w:tc>
+        <w:tc>
+          <w:tcPr>
+            <w:tcW w:w="1304" w:type="dxa"/>
+          </w:tcPr>
+          <w:p>
+            <w:pPr>
+              <w:pStyle w:val="MyStylecontent"/>
+              <w:jc w:val="center"/>
+            </w:pPr>
+            <w:r>
+              <w:t>2</w:t>
+            </w:r>
+          </w:p>
+        </w:tc>
+      </w:tr>
+    </w:tbl>
     <w:p>
       <w:pPr>
         <w:pStyle w:val="MyStylecontent"/>
@@ -4307,6 +6012,7 @@
         <w:i/>
       </w:rPr>
     </w:pPr>
+    <w:proofErr w:type="gramStart"/>
     <w:r>
       <w:rPr>
         <w:rFonts w:ascii="Times New Roman" w:hAnsi="Times New Roman" w:cs="Times New Roman"/>
@@ -4314,6 +6020,7 @@
       </w:rPr>
       <w:t>t</w:t>
     </w:r>
+    <w:proofErr w:type="gramEnd"/>
     <w:sdt>
       <w:sdtPr>
         <w:rPr>
@@ -4398,6 +6105,7 @@
         <w:i/>
       </w:rPr>
     </w:pPr>
+    <w:proofErr w:type="gramStart"/>
     <w:r>
       <w:rPr>
         <w:rFonts w:ascii="Times New Roman" w:hAnsi="Times New Roman" w:cs="Times New Roman"/>
@@ -4405,13 +6113,14 @@
       </w:rPr>
       <w:t>t</w:t>
     </w:r>
+    <w:proofErr w:type="gramEnd"/>
     <w:sdt>
       <w:sdtPr>
         <w:rPr>
           <w:rFonts w:ascii="Times New Roman" w:hAnsi="Times New Roman" w:cs="Times New Roman"/>
           <w:i/>
         </w:rPr>
-        <w:id w:val="-977611018"/>
+        <w:id w:val="-1131634583"/>
         <w:docPartObj>
           <w:docPartGallery w:val="Page Numbers (Bottom of Page)"/>
           <w:docPartUnique/>
@@ -4457,7 +6166,7 @@
             <w:i/>
             <w:noProof/>
           </w:rPr>
-          <w:t>iii</w:t>
+          <w:t>4</w:t>
         </w:r>
         <w:r>
           <w:rPr>
@@ -4879,6 +6588,95 @@
     </w:lvl>
   </w:abstractNum>
   <w:abstractNum w:abstractNumId="3">
+    <w:nsid w:val="18BF105E"/>
+    <w:multiLevelType w:val="hybridMultilevel"/>
+    <w:tmpl w:val="831C37FC"/>
+    <w:lvl w:ilvl="0" w:tplc="54280E8C">
+      <w:start w:val="1"/>
+      <w:numFmt w:val="decimalZero"/>
+      <w:lvlText w:val="F%1"/>
+      <w:lvlJc w:val="left"/>
+      <w:pPr>
+        <w:ind w:left="720" w:hanging="360"/>
+      </w:pPr>
+      <w:rPr>
+        <w:rFonts w:hint="default"/>
+      </w:rPr>
+    </w:lvl>
+    <w:lvl w:ilvl="1" w:tplc="04090019" w:tentative="1">
+      <w:start w:val="1"/>
+      <w:numFmt w:val="lowerLetter"/>
+      <w:lvlText w:val="%2."/>
+      <w:lvlJc w:val="left"/>
+      <w:pPr>
+        <w:ind w:left="1440" w:hanging="360"/>
+      </w:pPr>
+    </w:lvl>
+    <w:lvl w:ilvl="2" w:tplc="0409001B" w:tentative="1">
+      <w:start w:val="1"/>
+      <w:numFmt w:val="lowerRoman"/>
+      <w:lvlText w:val="%3."/>
+      <w:lvlJc w:val="right"/>
+      <w:pPr>
+        <w:ind w:left="2160" w:hanging="180"/>
+      </w:pPr>
+    </w:lvl>
+    <w:lvl w:ilvl="3" w:tplc="0409000F" w:tentative="1">
+      <w:start w:val="1"/>
+      <w:numFmt w:val="decimal"/>
+      <w:lvlText w:val="%4."/>
+      <w:lvlJc w:val="left"/>
+      <w:pPr>
+        <w:ind w:left="2880" w:hanging="360"/>
+      </w:pPr>
+    </w:lvl>
+    <w:lvl w:ilvl="4" w:tplc="04090019" w:tentative="1">
+      <w:start w:val="1"/>
+      <w:numFmt w:val="lowerLetter"/>
+      <w:lvlText w:val="%5."/>
+      <w:lvlJc w:val="left"/>
+      <w:pPr>
+        <w:ind w:left="3600" w:hanging="360"/>
+      </w:pPr>
+    </w:lvl>
+    <w:lvl w:ilvl="5" w:tplc="0409001B" w:tentative="1">
+      <w:start w:val="1"/>
+      <w:numFmt w:val="lowerRoman"/>
+      <w:lvlText w:val="%6."/>
+      <w:lvlJc w:val="right"/>
+      <w:pPr>
+        <w:ind w:left="4320" w:hanging="180"/>
+      </w:pPr>
+    </w:lvl>
+    <w:lvl w:ilvl="6" w:tplc="0409000F" w:tentative="1">
+      <w:start w:val="1"/>
+      <w:numFmt w:val="decimal"/>
+      <w:lvlText w:val="%7."/>
+      <w:lvlJc w:val="left"/>
+      <w:pPr>
+        <w:ind w:left="5040" w:hanging="360"/>
+      </w:pPr>
+    </w:lvl>
+    <w:lvl w:ilvl="7" w:tplc="04090019" w:tentative="1">
+      <w:start w:val="1"/>
+      <w:numFmt w:val="lowerLetter"/>
+      <w:lvlText w:val="%8."/>
+      <w:lvlJc w:val="left"/>
+      <w:pPr>
+        <w:ind w:left="5760" w:hanging="360"/>
+      </w:pPr>
+    </w:lvl>
+    <w:lvl w:ilvl="8" w:tplc="0409001B" w:tentative="1">
+      <w:start w:val="1"/>
+      <w:numFmt w:val="lowerRoman"/>
+      <w:lvlText w:val="%9."/>
+      <w:lvlJc w:val="right"/>
+      <w:pPr>
+        <w:ind w:left="6480" w:hanging="180"/>
+      </w:pPr>
+    </w:lvl>
+  </w:abstractNum>
+  <w:abstractNum w:abstractNumId="4">
     <w:nsid w:val="1EBB19B2"/>
     <w:multiLevelType w:val="hybridMultilevel"/>
     <w:tmpl w:val="00E246AA"/>
@@ -4968,7 +6766,7 @@
       </w:pPr>
     </w:lvl>
   </w:abstractNum>
-  <w:abstractNum w:abstractNumId="4">
+  <w:abstractNum w:abstractNumId="5">
     <w:nsid w:val="2B983260"/>
     <w:multiLevelType w:val="hybridMultilevel"/>
     <w:tmpl w:val="AEDA7EC4"/>
@@ -5081,7 +6879,7 @@
       </w:rPr>
     </w:lvl>
   </w:abstractNum>
-  <w:abstractNum w:abstractNumId="5">
+  <w:abstractNum w:abstractNumId="6">
     <w:nsid w:val="3301729A"/>
     <w:multiLevelType w:val="hybridMultilevel"/>
     <w:tmpl w:val="0D0CD1E6"/>
@@ -5167,7 +6965,7 @@
       </w:pPr>
     </w:lvl>
   </w:abstractNum>
-  <w:abstractNum w:abstractNumId="6">
+  <w:abstractNum w:abstractNumId="7">
     <w:nsid w:val="367028B0"/>
     <w:multiLevelType w:val="hybridMultilevel"/>
     <w:tmpl w:val="1A720C34"/>
@@ -5280,7 +7078,7 @@
       </w:rPr>
     </w:lvl>
   </w:abstractNum>
-  <w:abstractNum w:abstractNumId="7">
+  <w:abstractNum w:abstractNumId="8">
     <w:nsid w:val="373C326A"/>
     <w:multiLevelType w:val="hybridMultilevel"/>
     <w:tmpl w:val="A23EB706"/>
@@ -5393,7 +7191,7 @@
       </w:rPr>
     </w:lvl>
   </w:abstractNum>
-  <w:abstractNum w:abstractNumId="8">
+  <w:abstractNum w:abstractNumId="9">
     <w:nsid w:val="446474E6"/>
     <w:multiLevelType w:val="hybridMultilevel"/>
     <w:tmpl w:val="CDE45DDE"/>
@@ -5506,7 +7304,7 @@
       </w:rPr>
     </w:lvl>
   </w:abstractNum>
-  <w:abstractNum w:abstractNumId="9">
+  <w:abstractNum w:abstractNumId="10">
     <w:nsid w:val="48081442"/>
     <w:multiLevelType w:val="hybridMultilevel"/>
     <w:tmpl w:val="B9B83842"/>
@@ -5619,7 +7417,7 @@
       </w:rPr>
     </w:lvl>
   </w:abstractNum>
-  <w:abstractNum w:abstractNumId="10">
+  <w:abstractNum w:abstractNumId="11">
     <w:nsid w:val="650A6DB1"/>
     <w:multiLevelType w:val="hybridMultilevel"/>
     <w:tmpl w:val="ED382766"/>
@@ -5732,7 +7530,7 @@
       </w:rPr>
     </w:lvl>
   </w:abstractNum>
-  <w:abstractNum w:abstractNumId="11">
+  <w:abstractNum w:abstractNumId="12">
     <w:nsid w:val="653310B5"/>
     <w:multiLevelType w:val="hybridMultilevel"/>
     <w:tmpl w:val="2E562972"/>
@@ -5845,7 +7643,7 @@
       </w:rPr>
     </w:lvl>
   </w:abstractNum>
-  <w:abstractNum w:abstractNumId="12">
+  <w:abstractNum w:abstractNumId="13">
     <w:nsid w:val="6CB23E39"/>
     <w:multiLevelType w:val="hybridMultilevel"/>
     <w:tmpl w:val="9CBC62A4"/>
@@ -5935,7 +7733,7 @@
       </w:pPr>
     </w:lvl>
   </w:abstractNum>
-  <w:abstractNum w:abstractNumId="13">
+  <w:abstractNum w:abstractNumId="14">
     <w:nsid w:val="7A0B50CD"/>
     <w:multiLevelType w:val="multilevel"/>
     <w:tmpl w:val="2CA4F308"/>
@@ -6053,55 +7851,58 @@
     </w:lvl>
   </w:abstractNum>
   <w:num w:numId="1">
-    <w:abstractNumId w:val="5"/>
+    <w:abstractNumId w:val="6"/>
   </w:num>
   <w:num w:numId="2">
-    <w:abstractNumId w:val="13"/>
+    <w:abstractNumId w:val="14"/>
   </w:num>
   <w:num w:numId="3">
-    <w:abstractNumId w:val="13"/>
+    <w:abstractNumId w:val="14"/>
   </w:num>
   <w:num w:numId="4">
-    <w:abstractNumId w:val="13"/>
+    <w:abstractNumId w:val="14"/>
   </w:num>
   <w:num w:numId="5">
-    <w:abstractNumId w:val="13"/>
+    <w:abstractNumId w:val="14"/>
   </w:num>
   <w:num w:numId="6">
-    <w:abstractNumId w:val="11"/>
+    <w:abstractNumId w:val="12"/>
   </w:num>
   <w:num w:numId="7">
-    <w:abstractNumId w:val="3"/>
+    <w:abstractNumId w:val="4"/>
   </w:num>
   <w:num w:numId="8">
-    <w:abstractNumId w:val="10"/>
+    <w:abstractNumId w:val="11"/>
   </w:num>
   <w:num w:numId="9">
     <w:abstractNumId w:val="0"/>
   </w:num>
   <w:num w:numId="10">
-    <w:abstractNumId w:val="7"/>
+    <w:abstractNumId w:val="8"/>
   </w:num>
   <w:num w:numId="11">
-    <w:abstractNumId w:val="4"/>
+    <w:abstractNumId w:val="5"/>
   </w:num>
   <w:num w:numId="12">
-    <w:abstractNumId w:val="9"/>
+    <w:abstractNumId w:val="10"/>
   </w:num>
   <w:num w:numId="13">
     <w:abstractNumId w:val="2"/>
   </w:num>
   <w:num w:numId="14">
-    <w:abstractNumId w:val="6"/>
+    <w:abstractNumId w:val="7"/>
   </w:num>
   <w:num w:numId="15">
-    <w:abstractNumId w:val="8"/>
+    <w:abstractNumId w:val="9"/>
   </w:num>
   <w:num w:numId="16">
     <w:abstractNumId w:val="1"/>
   </w:num>
   <w:num w:numId="17">
-    <w:abstractNumId w:val="12"/>
+    <w:abstractNumId w:val="13"/>
+  </w:num>
+  <w:num w:numId="18">
+    <w:abstractNumId w:val="3"/>
   </w:num>
 </w:numbering>
 </file>
@@ -6487,11 +8288,10 @@
     <w:name w:val="MyStyle content"/>
     <w:basedOn w:val="Normal"/>
     <w:link w:val="MyStylecontentChar"/>
-    <w:autoRedefine/>
     <w:qFormat/>
-    <w:rsid w:val="00A721B9"/>
+    <w:rsid w:val="00FA5E4B"/>
     <w:pPr>
-      <w:jc w:val="both"/>
+      <w:spacing w:after="0" w:line="240" w:lineRule="auto"/>
     </w:pPr>
     <w:rPr>
       <w:rFonts w:ascii="Times New Roman" w:hAnsi="Times New Roman"/>
@@ -6699,7 +8499,7 @@
     <w:name w:val="MyStyle content Char"/>
     <w:basedOn w:val="DefaultParagraphFont"/>
     <w:link w:val="MyStylecontent"/>
-    <w:rsid w:val="00EE26E9"/>
+    <w:rsid w:val="00FA5E4B"/>
     <w:rPr>
       <w:rFonts w:ascii="Times New Roman" w:hAnsi="Times New Roman"/>
       <w:sz w:val="26"/>
@@ -7256,11 +9056,10 @@
     <w:name w:val="MyStyle content"/>
     <w:basedOn w:val="Normal"/>
     <w:link w:val="MyStylecontentChar"/>
-    <w:autoRedefine/>
     <w:qFormat/>
-    <w:rsid w:val="00A721B9"/>
+    <w:rsid w:val="00FA5E4B"/>
     <w:pPr>
-      <w:jc w:val="both"/>
+      <w:spacing w:after="0" w:line="240" w:lineRule="auto"/>
     </w:pPr>
     <w:rPr>
       <w:rFonts w:ascii="Times New Roman" w:hAnsi="Times New Roman"/>
@@ -7468,7 +9267,7 @@
     <w:name w:val="MyStyle content Char"/>
     <w:basedOn w:val="DefaultParagraphFont"/>
     <w:link w:val="MyStylecontent"/>
-    <w:rsid w:val="00EE26E9"/>
+    <w:rsid w:val="00FA5E4B"/>
     <w:rPr>
       <w:rFonts w:ascii="Times New Roman" w:hAnsi="Times New Roman"/>
       <w:sz w:val="26"/>
@@ -7642,510 +9441,6 @@
     </w:rPr>
   </w:style>
 </w:styles>
-</file>
-
-<file path=word/glossary/document.xml><?xml version="1.0" encoding="utf-8"?>
-<w:glossaryDocument xmlns:wpc="http://schemas.microsoft.com/office/word/2010/wordprocessingCanvas" xmlns:mc="http://schemas.openxmlformats.org/markup-compatibility/2006" xmlns:o="urn:schemas-microsoft-com:office:office" xmlns:r="http://schemas.openxmlformats.org/officeDocument/2006/relationships" xmlns:m="http://schemas.openxmlformats.org/officeDocument/2006/math" xmlns:v="urn:schemas-microsoft-com:vml" xmlns:wp14="http://schemas.microsoft.com/office/word/2010/wordprocessingDrawing" xmlns:wp="http://schemas.openxmlformats.org/drawingml/2006/wordprocessingDrawing" xmlns:w10="urn:schemas-microsoft-com:office:word" xmlns:w="http://schemas.openxmlformats.org/wordprocessingml/2006/main" xmlns:w14="http://schemas.microsoft.com/office/word/2010/wordml" xmlns:wpg="http://schemas.microsoft.com/office/word/2010/wordprocessingGroup" xmlns:wpi="http://schemas.microsoft.com/office/word/2010/wordprocessingInk" xmlns:wne="http://schemas.microsoft.com/office/word/2006/wordml" xmlns:wps="http://schemas.microsoft.com/office/word/2010/wordprocessingShape" mc:Ignorable="w14 wp14"/>
-</file>
-
-<file path=word/glossary/fontTable.xml><?xml version="1.0" encoding="utf-8"?>
-<w:fonts xmlns:mc="http://schemas.openxmlformats.org/markup-compatibility/2006" xmlns:r="http://schemas.openxmlformats.org/officeDocument/2006/relationships" xmlns:w="http://schemas.openxmlformats.org/wordprocessingml/2006/main" xmlns:w14="http://schemas.microsoft.com/office/word/2010/wordml" mc:Ignorable="w14">
-  <w:font w:name="Symbol">
-    <w:panose1 w:val="05050102010706020507"/>
-    <w:charset w:val="02"/>
-    <w:family w:val="roman"/>
-    <w:pitch w:val="variable"/>
-    <w:sig w:usb0="00000000" w:usb1="10000000" w:usb2="00000000" w:usb3="00000000" w:csb0="80000000" w:csb1="00000000"/>
-  </w:font>
-  <w:font w:name="Times New Roman">
-    <w:panose1 w:val="02020603050405020304"/>
-    <w:charset w:val="00"/>
-    <w:family w:val="roman"/>
-    <w:pitch w:val="variable"/>
-    <w:sig w:usb0="E0002AFF" w:usb1="C0007841" w:usb2="00000009" w:usb3="00000000" w:csb0="000001FF" w:csb1="00000000"/>
-  </w:font>
-  <w:font w:name="Wingdings">
-    <w:panose1 w:val="05000000000000000000"/>
-    <w:charset w:val="02"/>
-    <w:family w:val="auto"/>
-    <w:pitch w:val="variable"/>
-    <w:sig w:usb0="00000000" w:usb1="10000000" w:usb2="00000000" w:usb3="00000000" w:csb0="80000000" w:csb1="00000000"/>
-  </w:font>
-  <w:font w:name="Courier New">
-    <w:panose1 w:val="02070309020205020404"/>
-    <w:charset w:val="00"/>
-    <w:family w:val="modern"/>
-    <w:pitch w:val="fixed"/>
-    <w:sig w:usb0="E0002AFF" w:usb1="C0007843" w:usb2="00000009" w:usb3="00000000" w:csb0="000001FF" w:csb1="00000000"/>
-  </w:font>
-  <w:font w:name="Calibri">
-    <w:panose1 w:val="020F0502020204030204"/>
-    <w:charset w:val="00"/>
-    <w:family w:val="swiss"/>
-    <w:pitch w:val="variable"/>
-    <w:sig w:usb0="E10002FF" w:usb1="4000ACFF" w:usb2="00000009" w:usb3="00000000" w:csb0="0000019F" w:csb1="00000000"/>
-  </w:font>
-  <w:font w:name="Cambria">
-    <w:panose1 w:val="02040503050406030204"/>
-    <w:charset w:val="00"/>
-    <w:family w:val="roman"/>
-    <w:pitch w:val="variable"/>
-    <w:sig w:usb0="E00002FF" w:usb1="400004FF" w:usb2="00000000" w:usb3="00000000" w:csb0="0000019F" w:csb1="00000000"/>
-  </w:font>
-  <w:font w:name="Segoe UI">
-    <w:panose1 w:val="020B0502040204020203"/>
-    <w:charset w:val="00"/>
-    <w:family w:val="swiss"/>
-    <w:pitch w:val="variable"/>
-    <w:sig w:usb0="E10022FF" w:usb1="C000E47F" w:usb2="00000029" w:usb3="00000000" w:csb0="000001DF" w:csb1="00000000"/>
-  </w:font>
-  <w:font w:name="Arial">
-    <w:panose1 w:val="020B0604020202020204"/>
-    <w:charset w:val="00"/>
-    <w:family w:val="swiss"/>
-    <w:pitch w:val="variable"/>
-    <w:sig w:usb0="E0002AFF" w:usb1="C0007843" w:usb2="00000009" w:usb3="00000000" w:csb0="000001FF" w:csb1="00000000"/>
-  </w:font>
-  <w:font w:name="Tahoma">
-    <w:panose1 w:val="020B0604030504040204"/>
-    <w:charset w:val="00"/>
-    <w:family w:val="swiss"/>
-    <w:pitch w:val="variable"/>
-    <w:sig w:usb0="E1002EFF" w:usb1="C000605B" w:usb2="00000029" w:usb3="00000000" w:csb0="000101FF" w:csb1="00000000"/>
-  </w:font>
-</w:fonts>
-</file>
-
-<file path=word/glossary/settings.xml><?xml version="1.0" encoding="utf-8"?>
-<w:settings xmlns:mc="http://schemas.openxmlformats.org/markup-compatibility/2006" xmlns:o="urn:schemas-microsoft-com:office:office" xmlns:r="http://schemas.openxmlformats.org/officeDocument/2006/relationships" xmlns:m="http://schemas.openxmlformats.org/officeDocument/2006/math" xmlns:v="urn:schemas-microsoft-com:vml" xmlns:w10="urn:schemas-microsoft-com:office:word" xmlns:w="http://schemas.openxmlformats.org/wordprocessingml/2006/main" xmlns:w14="http://schemas.microsoft.com/office/word/2010/wordml" xmlns:sl="http://schemas.openxmlformats.org/schemaLibrary/2006/main" mc:Ignorable="w14">
-  <w:view w:val="normal"/>
-  <w:defaultTabStop w:val="720"/>
-  <w:characterSpacingControl w:val="doNotCompress"/>
-  <w:compat>
-    <w:useFELayout/>
-    <w:compatSetting w:name="compatibilityMode" w:uri="http://schemas.microsoft.com/office/word" w:val="14"/>
-    <w:compatSetting w:name="overrideTableStyleFontSizeAndJustification" w:uri="http://schemas.microsoft.com/office/word" w:val="1"/>
-    <w:compatSetting w:name="enableOpenTypeFeatures" w:uri="http://schemas.microsoft.com/office/word" w:val="1"/>
-    <w:compatSetting w:name="doNotFlipMirrorIndents" w:uri="http://schemas.microsoft.com/office/word" w:val="1"/>
-  </w:compat>
-  <w:rsids>
-    <w:rsidRoot w:val="00D34EC6"/>
-    <w:rsid w:val="002F119B"/>
-    <w:rsid w:val="00D34EC6"/>
-  </w:rsids>
-  <m:mathPr>
-    <m:mathFont m:val="Cambria Math"/>
-    <m:brkBin m:val="before"/>
-    <m:brkBinSub m:val="--"/>
-    <m:smallFrac m:val="0"/>
-    <m:dispDef/>
-    <m:lMargin m:val="0"/>
-    <m:rMargin m:val="0"/>
-    <m:defJc m:val="centerGroup"/>
-    <m:wrapIndent m:val="1440"/>
-    <m:intLim m:val="subSup"/>
-    <m:naryLim m:val="undOvr"/>
-  </m:mathPr>
-  <w:themeFontLang w:val="en-US"/>
-  <w:clrSchemeMapping w:bg1="light1" w:t1="dark1" w:bg2="light2" w:t2="dark2" w:accent1="accent1" w:accent2="accent2" w:accent3="accent3" w:accent4="accent4" w:accent5="accent5" w:accent6="accent6" w:hyperlink="hyperlink" w:followedHyperlink="followedHyperlink"/>
-  <w:decimalSymbol w:val="."/>
-  <w:listSeparator w:val=","/>
-</w:settings>
-</file>
-
-<file path=word/glossary/styles.xml><?xml version="1.0" encoding="utf-8"?>
-<w:styles xmlns:mc="http://schemas.openxmlformats.org/markup-compatibility/2006" xmlns:r="http://schemas.openxmlformats.org/officeDocument/2006/relationships" xmlns:w="http://schemas.openxmlformats.org/wordprocessingml/2006/main" xmlns:w14="http://schemas.microsoft.com/office/word/2010/wordml" mc:Ignorable="w14">
-  <w:docDefaults>
-    <w:rPrDefault>
-      <w:rPr>
-        <w:rFonts w:asciiTheme="minorHAnsi" w:eastAsiaTheme="minorEastAsia" w:hAnsiTheme="minorHAnsi" w:cstheme="minorBidi"/>
-        <w:sz w:val="22"/>
-        <w:szCs w:val="22"/>
-        <w:lang w:val="en-US" w:eastAsia="en-US" w:bidi="ar-SA"/>
-      </w:rPr>
-    </w:rPrDefault>
-    <w:pPrDefault>
-      <w:pPr>
-        <w:spacing w:after="200" w:line="276" w:lineRule="auto"/>
-      </w:pPr>
-    </w:pPrDefault>
-  </w:docDefaults>
-  <w:latentStyles w:defLockedState="0" w:defUIPriority="99" w:defSemiHidden="1" w:defUnhideWhenUsed="1" w:defQFormat="0" w:count="267">
-    <w:lsdException w:name="Normal" w:semiHidden="0" w:uiPriority="0" w:unhideWhenUsed="0" w:qFormat="1"/>
-    <w:lsdException w:name="heading 1" w:semiHidden="0" w:uiPriority="9" w:unhideWhenUsed="0" w:qFormat="1"/>
-    <w:lsdException w:name="heading 2" w:uiPriority="9" w:qFormat="1"/>
-    <w:lsdException w:name="heading 3" w:uiPriority="9" w:qFormat="1"/>
-    <w:lsdException w:name="heading 4" w:uiPriority="9" w:qFormat="1"/>
-    <w:lsdException w:name="heading 5" w:uiPriority="9" w:qFormat="1"/>
-    <w:lsdException w:name="heading 6" w:uiPriority="9" w:qFormat="1"/>
-    <w:lsdException w:name="heading 7" w:uiPriority="9" w:qFormat="1"/>
-    <w:lsdException w:name="heading 8" w:uiPriority="9" w:qFormat="1"/>
-    <w:lsdException w:name="heading 9" w:uiPriority="9" w:qFormat="1"/>
-    <w:lsdException w:name="toc 1" w:uiPriority="39"/>
-    <w:lsdException w:name="toc 2" w:uiPriority="39"/>
-    <w:lsdException w:name="toc 3" w:uiPriority="39"/>
-    <w:lsdException w:name="toc 4" w:uiPriority="39"/>
-    <w:lsdException w:name="toc 5" w:uiPriority="39"/>
-    <w:lsdException w:name="toc 6" w:uiPriority="39"/>
-    <w:lsdException w:name="toc 7" w:uiPriority="39"/>
-    <w:lsdException w:name="toc 8" w:uiPriority="39"/>
-    <w:lsdException w:name="toc 9" w:uiPriority="39"/>
-    <w:lsdException w:name="caption" w:uiPriority="35" w:qFormat="1"/>
-    <w:lsdException w:name="Title" w:semiHidden="0" w:uiPriority="10" w:unhideWhenUsed="0" w:qFormat="1"/>
-    <w:lsdException w:name="Default Paragraph Font" w:uiPriority="1"/>
-    <w:lsdException w:name="Subtitle" w:semiHidden="0" w:uiPriority="11" w:unhideWhenUsed="0" w:qFormat="1"/>
-    <w:lsdException w:name="Strong" w:semiHidden="0" w:uiPriority="22" w:unhideWhenUsed="0" w:qFormat="1"/>
-    <w:lsdException w:name="Emphasis" w:semiHidden="0" w:uiPriority="20" w:unhideWhenUsed="0" w:qFormat="1"/>
-    <w:lsdException w:name="Table Grid" w:semiHidden="0" w:uiPriority="59" w:unhideWhenUsed="0"/>
-    <w:lsdException w:name="Placeholder Text" w:unhideWhenUsed="0"/>
-    <w:lsdException w:name="No Spacing" w:semiHidden="0" w:uiPriority="1" w:unhideWhenUsed="0" w:qFormat="1"/>
-    <w:lsdException w:name="Light Shading" w:semiHidden="0" w:uiPriority="60" w:unhideWhenUsed="0"/>
-    <w:lsdException w:name="Light List" w:semiHidden="0" w:uiPriority="61" w:unhideWhenUsed="0"/>
-    <w:lsdException w:name="Light Grid" w:semiHidden="0" w:uiPriority="62" w:unhideWhenUsed="0"/>
-    <w:lsdException w:name="Medium Shading 1" w:semiHidden="0" w:uiPriority="63" w:unhideWhenUsed="0"/>
-    <w:lsdException w:name="Medium Shading 2" w:semiHidden="0" w:uiPriority="64" w:unhideWhenUsed="0"/>
-    <w:lsdException w:name="Medium List 1" w:semiHidden="0" w:uiPriority="65" w:unhideWhenUsed="0"/>
-    <w:lsdException w:name="Medium List 2" w:semiHidden="0" w:uiPriority="66" w:unhideWhenUsed="0"/>
-    <w:lsdException w:name="Medium Grid 1" w:semiHidden="0" w:uiPriority="67" w:unhideWhenUsed="0"/>
-    <w:lsdException w:name="Medium Grid 2" w:semiHidden="0" w:uiPriority="68" w:unhideWhenUsed="0"/>
-    <w:lsdException w:name="Medium Grid 3" w:semiHidden="0" w:uiPriority="69" w:unhideWhenUsed="0"/>
-    <w:lsdException w:name="Dark List" w:semiHidden="0" w:uiPriority="70" w:unhideWhenUsed="0"/>
-    <w:lsdException w:name="Colorful Shading" w:semiHidden="0" w:uiPriority="71" w:unhideWhenUsed="0"/>
-    <w:lsdException w:name="Colorful List" w:semiHidden="0" w:uiPriority="72" w:unhideWhenUsed="0"/>
-    <w:lsdException w:name="Colorful Grid" w:semiHidden="0" w:uiPriority="73" w:unhideWhenUsed="0"/>
-    <w:lsdException w:name="Light Shading Accent 1" w:semiHidden="0" w:uiPriority="60" w:unhideWhenUsed="0"/>
-    <w:lsdException w:name="Light List Accent 1" w:semiHidden="0" w:uiPriority="61" w:unhideWhenUsed="0"/>
-    <w:lsdException w:name="Light Grid Accent 1" w:semiHidden="0" w:uiPriority="62" w:unhideWhenUsed="0"/>
-    <w:lsdException w:name="Medium Shading 1 Accent 1" w:semiHidden="0" w:uiPriority="63" w:unhideWhenUsed="0"/>
-    <w:lsdException w:name="Medium Shading 2 Accent 1" w:semiHidden="0" w:uiPriority="64" w:unhideWhenUsed="0"/>
-    <w:lsdException w:name="Medium List 1 Accent 1" w:semiHidden="0" w:uiPriority="65" w:unhideWhenUsed="0"/>
-    <w:lsdException w:name="Revision" w:unhideWhenUsed="0"/>
-    <w:lsdException w:name="List Paragraph" w:semiHidden="0" w:uiPriority="34" w:unhideWhenUsed="0" w:qFormat="1"/>
-    <w:lsdException w:name="Quote" w:semiHidden="0" w:uiPriority="29" w:unhideWhenUsed="0" w:qFormat="1"/>
-    <w:lsdException w:name="Intense Quote" w:semiHidden="0" w:uiPriority="30" w:unhideWhenUsed="0" w:qFormat="1"/>
-    <w:lsdException w:name="Medium List 2 Accent 1" w:semiHidden="0" w:uiPriority="66" w:unhideWhenUsed="0"/>
-    <w:lsdException w:name="Medium Grid 1 Accent 1" w:semiHidden="0" w:uiPriority="67" w:unhideWhenUsed="0"/>
-    <w:lsdException w:name="Medium Grid 2 Accent 1" w:semiHidden="0" w:uiPriority="68" w:unhideWhenUsed="0"/>
-    <w:lsdException w:name="Medium Grid 3 Accent 1" w:semiHidden="0" w:uiPriority="69" w:unhideWhenUsed="0"/>
-    <w:lsdException w:name="Dark List Accent 1" w:semiHidden="0" w:uiPriority="70" w:unhideWhenUsed="0"/>
-    <w:lsdException w:name="Colorful Shading Accent 1" w:semiHidden="0" w:uiPriority="71" w:unhideWhenUsed="0"/>
-    <w:lsdException w:name="Colorful List Accent 1" w:semiHidden="0" w:uiPriority="72" w:unhideWhenUsed="0"/>
-    <w:lsdException w:name="Colorful Grid Accent 1" w:semiHidden="0" w:uiPriority="73" w:unhideWhenUsed="0"/>
-    <w:lsdException w:name="Light Shading Accent 2" w:semiHidden="0" w:uiPriority="60" w:unhideWhenUsed="0"/>
-    <w:lsdException w:name="Light List Accent 2" w:semiHidden="0" w:uiPriority="61" w:unhideWhenUsed="0"/>
-    <w:lsdException w:name="Light Grid Accent 2" w:semiHidden="0" w:uiPriority="62" w:unhideWhenUsed="0"/>
-    <w:lsdException w:name="Medium Shading 1 Accent 2" w:semiHidden="0" w:uiPriority="63" w:unhideWhenUsed="0"/>
-    <w:lsdException w:name="Medium Shading 2 Accent 2" w:semiHidden="0" w:uiPriority="64" w:unhideWhenUsed="0"/>
-    <w:lsdException w:name="Medium List 1 Accent 2" w:semiHidden="0" w:uiPriority="65" w:unhideWhenUsed="0"/>
-    <w:lsdException w:name="Medium List 2 Accent 2" w:semiHidden="0" w:uiPriority="66" w:unhideWhenUsed="0"/>
-    <w:lsdException w:name="Medium Grid 1 Accent 2" w:semiHidden="0" w:uiPriority="67" w:unhideWhenUsed="0"/>
-    <w:lsdException w:name="Medium Grid 2 Accent 2" w:semiHidden="0" w:uiPriority="68" w:unhideWhenUsed="0"/>
-    <w:lsdException w:name="Medium Grid 3 Accent 2" w:semiHidden="0" w:uiPriority="69" w:unhideWhenUsed="0"/>
-    <w:lsdException w:name="Dark List Accent 2" w:semiHidden="0" w:uiPriority="70" w:unhideWhenUsed="0"/>
-    <w:lsdException w:name="Colorful Shading Accent 2" w:semiHidden="0" w:uiPriority="71" w:unhideWhenUsed="0"/>
-    <w:lsdException w:name="Colorful List Accent 2" w:semiHidden="0" w:uiPriority="72" w:unhideWhenUsed="0"/>
-    <w:lsdException w:name="Colorful Grid Accent 2" w:semiHidden="0" w:uiPriority="73" w:unhideWhenUsed="0"/>
-    <w:lsdException w:name="Light Shading Accent 3" w:semiHidden="0" w:uiPriority="60" w:unhideWhenUsed="0"/>
-    <w:lsdException w:name="Light List Accent 3" w:semiHidden="0" w:uiPriority="61" w:unhideWhenUsed="0"/>
-    <w:lsdException w:name="Light Grid Accent 3" w:semiHidden="0" w:uiPriority="62" w:unhideWhenUsed="0"/>
-    <w:lsdException w:name="Medium Shading 1 Accent 3" w:semiHidden="0" w:uiPriority="63" w:unhideWhenUsed="0"/>
-    <w:lsdException w:name="Medium Shading 2 Accent 3" w:semiHidden="0" w:uiPriority="64" w:unhideWhenUsed="0"/>
-    <w:lsdException w:name="Medium List 1 Accent 3" w:semiHidden="0" w:uiPriority="65" w:unhideWhenUsed="0"/>
-    <w:lsdException w:name="Medium List 2 Accent 3" w:semiHidden="0" w:uiPriority="66" w:unhideWhenUsed="0"/>
-    <w:lsdException w:name="Medium Grid 1 Accent 3" w:semiHidden="0" w:uiPriority="67" w:unhideWhenUsed="0"/>
-    <w:lsdException w:name="Medium Grid 2 Accent 3" w:semiHidden="0" w:uiPriority="68" w:unhideWhenUsed="0"/>
-    <w:lsdException w:name="Medium Grid 3 Accent 3" w:semiHidden="0" w:uiPriority="69" w:unhideWhenUsed="0"/>
-    <w:lsdException w:name="Dark List Accent 3" w:semiHidden="0" w:uiPriority="70" w:unhideWhenUsed="0"/>
-    <w:lsdException w:name="Colorful Shading Accent 3" w:semiHidden="0" w:uiPriority="71" w:unhideWhenUsed="0"/>
-    <w:lsdException w:name="Colorful List Accent 3" w:semiHidden="0" w:uiPriority="72" w:unhideWhenUsed="0"/>
-    <w:lsdException w:name="Colorful Grid Accent 3" w:semiHidden="0" w:uiPriority="73" w:unhideWhenUsed="0"/>
-    <w:lsdException w:name="Light Shading Accent 4" w:semiHidden="0" w:uiPriority="60" w:unhideWhenUsed="0"/>
-    <w:lsdException w:name="Light List Accent 4" w:semiHidden="0" w:uiPriority="61" w:unhideWhenUsed="0"/>
-    <w:lsdException w:name="Light Grid Accent 4" w:semiHidden="0" w:uiPriority="62" w:unhideWhenUsed="0"/>
-    <w:lsdException w:name="Medium Shading 1 Accent 4" w:semiHidden="0" w:uiPriority="63" w:unhideWhenUsed="0"/>
-    <w:lsdException w:name="Medium Shading 2 Accent 4" w:semiHidden="0" w:uiPriority="64" w:unhideWhenUsed="0"/>
-    <w:lsdException w:name="Medium List 1 Accent 4" w:semiHidden="0" w:uiPriority="65" w:unhideWhenUsed="0"/>
-    <w:lsdException w:name="Medium List 2 Accent 4" w:semiHidden="0" w:uiPriority="66" w:unhideWhenUsed="0"/>
-    <w:lsdException w:name="Medium Grid 1 Accent 4" w:semiHidden="0" w:uiPriority="67" w:unhideWhenUsed="0"/>
-    <w:lsdException w:name="Medium Grid 2 Accent 4" w:semiHidden="0" w:uiPriority="68" w:unhideWhenUsed="0"/>
-    <w:lsdException w:name="Medium Grid 3 Accent 4" w:semiHidden="0" w:uiPriority="69" w:unhideWhenUsed="0"/>
-    <w:lsdException w:name="Dark List Accent 4" w:semiHidden="0" w:uiPriority="70" w:unhideWhenUsed="0"/>
-    <w:lsdException w:name="Colorful Shading Accent 4" w:semiHidden="0" w:uiPriority="71" w:unhideWhenUsed="0"/>
-    <w:lsdException w:name="Colorful List Accent 4" w:semiHidden="0" w:uiPriority="72" w:unhideWhenUsed="0"/>
-    <w:lsdException w:name="Colorful Grid Accent 4" w:semiHidden="0" w:uiPriority="73" w:unhideWhenUsed="0"/>
-    <w:lsdException w:name="Light Shading Accent 5" w:semiHidden="0" w:uiPriority="60" w:unhideWhenUsed="0"/>
-    <w:lsdException w:name="Light List Accent 5" w:semiHidden="0" w:uiPriority="61" w:unhideWhenUsed="0"/>
-    <w:lsdException w:name="Light Grid Accent 5" w:semiHidden="0" w:uiPriority="62" w:unhideWhenUsed="0"/>
-    <w:lsdException w:name="Medium Shading 1 Accent 5" w:semiHidden="0" w:uiPriority="63" w:unhideWhenUsed="0"/>
-    <w:lsdException w:name="Medium Shading 2 Accent 5" w:semiHidden="0" w:uiPriority="64" w:unhideWhenUsed="0"/>
-    <w:lsdException w:name="Medium List 1 Accent 5" w:semiHidden="0" w:uiPriority="65" w:unhideWhenUsed="0"/>
-    <w:lsdException w:name="Medium List 2 Accent 5" w:semiHidden="0" w:uiPriority="66" w:unhideWhenUsed="0"/>
-    <w:lsdException w:name="Medium Grid 1 Accent 5" w:semiHidden="0" w:uiPriority="67" w:unhideWhenUsed="0"/>
-    <w:lsdException w:name="Medium Grid 2 Accent 5" w:semiHidden="0" w:uiPriority="68" w:unhideWhenUsed="0"/>
-    <w:lsdException w:name="Medium Grid 3 Accent 5" w:semiHidden="0" w:uiPriority="69" w:unhideWhenUsed="0"/>
-    <w:lsdException w:name="Dark List Accent 5" w:semiHidden="0" w:uiPriority="70" w:unhideWhenUsed="0"/>
-    <w:lsdException w:name="Colorful Shading Accent 5" w:semiHidden="0" w:uiPriority="71" w:unhideWhenUsed="0"/>
-    <w:lsdException w:name="Colorful List Accent 5" w:semiHidden="0" w:uiPriority="72" w:unhideWhenUsed="0"/>
-    <w:lsdException w:name="Colorful Grid Accent 5" w:semiHidden="0" w:uiPriority="73" w:unhideWhenUsed="0"/>
-    <w:lsdException w:name="Light Shading Accent 6" w:semiHidden="0" w:uiPriority="60" w:unhideWhenUsed="0"/>
-    <w:lsdException w:name="Light List Accent 6" w:semiHidden="0" w:uiPriority="61" w:unhideWhenUsed="0"/>
-    <w:lsdException w:name="Light Grid Accent 6" w:semiHidden="0" w:uiPriority="62" w:unhideWhenUsed="0"/>
-    <w:lsdException w:name="Medium Shading 1 Accent 6" w:semiHidden="0" w:uiPriority="63" w:unhideWhenUsed="0"/>
-    <w:lsdException w:name="Medium Shading 2 Accent 6" w:semiHidden="0" w:uiPriority="64" w:unhideWhenUsed="0"/>
-    <w:lsdException w:name="Medium List 1 Accent 6" w:semiHidden="0" w:uiPriority="65" w:unhideWhenUsed="0"/>
-    <w:lsdException w:name="Medium List 2 Accent 6" w:semiHidden="0" w:uiPriority="66" w:unhideWhenUsed="0"/>
-    <w:lsdException w:name="Medium Grid 1 Accent 6" w:semiHidden="0" w:uiPriority="67" w:unhideWhenUsed="0"/>
-    <w:lsdException w:name="Medium Grid 2 Accent 6" w:semiHidden="0" w:uiPriority="68" w:unhideWhenUsed="0"/>
-    <w:lsdException w:name="Medium Grid 3 Accent 6" w:semiHidden="0" w:uiPriority="69" w:unhideWhenUsed="0"/>
-    <w:lsdException w:name="Dark List Accent 6" w:semiHidden="0" w:uiPriority="70" w:unhideWhenUsed="0"/>
-    <w:lsdException w:name="Colorful Shading Accent 6" w:semiHidden="0" w:uiPriority="71" w:unhideWhenUsed="0"/>
-    <w:lsdException w:name="Colorful List Accent 6" w:semiHidden="0" w:uiPriority="72" w:unhideWhenUsed="0"/>
-    <w:lsdException w:name="Colorful Grid Accent 6" w:semiHidden="0" w:uiPriority="73" w:unhideWhenUsed="0"/>
-    <w:lsdException w:name="Subtle Emphasis" w:semiHidden="0" w:uiPriority="19" w:unhideWhenUsed="0" w:qFormat="1"/>
-    <w:lsdException w:name="Intense Emphasis" w:semiHidden="0" w:uiPriority="21" w:unhideWhenUsed="0" w:qFormat="1"/>
-    <w:lsdException w:name="Subtle Reference" w:semiHidden="0" w:uiPriority="31" w:unhideWhenUsed="0" w:qFormat="1"/>
-    <w:lsdException w:name="Intense Reference" w:semiHidden="0" w:uiPriority="32" w:unhideWhenUsed="0" w:qFormat="1"/>
-    <w:lsdException w:name="Book Title" w:semiHidden="0" w:uiPriority="33" w:unhideWhenUsed="0" w:qFormat="1"/>
-    <w:lsdException w:name="Bibliography" w:uiPriority="37"/>
-    <w:lsdException w:name="TOC Heading" w:uiPriority="39" w:qFormat="1"/>
-  </w:latentStyles>
-  <w:style w:type="paragraph" w:default="1" w:styleId="Normal">
-    <w:name w:val="Normal"/>
-    <w:qFormat/>
-  </w:style>
-  <w:style w:type="character" w:default="1" w:styleId="DefaultParagraphFont">
-    <w:name w:val="Default Paragraph Font"/>
-    <w:uiPriority w:val="1"/>
-    <w:semiHidden/>
-    <w:unhideWhenUsed/>
-  </w:style>
-  <w:style w:type="table" w:default="1" w:styleId="TableNormal">
-    <w:name w:val="Normal Table"/>
-    <w:uiPriority w:val="99"/>
-    <w:semiHidden/>
-    <w:unhideWhenUsed/>
-    <w:tblPr>
-      <w:tblInd w:w="0" w:type="dxa"/>
-      <w:tblCellMar>
-        <w:top w:w="0" w:type="dxa"/>
-        <w:left w:w="108" w:type="dxa"/>
-        <w:bottom w:w="0" w:type="dxa"/>
-        <w:right w:w="108" w:type="dxa"/>
-      </w:tblCellMar>
-    </w:tblPr>
-  </w:style>
-  <w:style w:type="numbering" w:default="1" w:styleId="NoList">
-    <w:name w:val="No List"/>
-    <w:uiPriority w:val="99"/>
-    <w:semiHidden/>
-    <w:unhideWhenUsed/>
-  </w:style>
-  <w:style w:type="paragraph" w:customStyle="1" w:styleId="8A258418EABB4C169F7C7C521788976C">
-    <w:name w:val="8A258418EABB4C169F7C7C521788976C"/>
-    <w:rsid w:val="00D34EC6"/>
-  </w:style>
-</w:styles>
-</file>
-
-<file path=word/glossary/stylesWithEffects.xml><?xml version="1.0" encoding="utf-8"?>
-<w:styles xmlns:wpc="http://schemas.microsoft.com/office/word/2010/wordprocessingCanvas" xmlns:mc="http://schemas.openxmlformats.org/markup-compatibility/2006" xmlns:o="urn:schemas-microsoft-com:office:office" xmlns:r="http://schemas.openxmlformats.org/officeDocument/2006/relationships" xmlns:m="http://schemas.openxmlformats.org/officeDocument/2006/math" xmlns:v="urn:schemas-microsoft-com:vml" xmlns:wp14="http://schemas.microsoft.com/office/word/2010/wordprocessingDrawing" xmlns:wp="http://schemas.openxmlformats.org/drawingml/2006/wordprocessingDrawing" xmlns:w10="urn:schemas-microsoft-com:office:word" xmlns:w="http://schemas.openxmlformats.org/wordprocessingml/2006/main" xmlns:w14="http://schemas.microsoft.com/office/word/2010/wordml" xmlns:wpg="http://schemas.microsoft.com/office/word/2010/wordprocessingGroup" xmlns:wpi="http://schemas.microsoft.com/office/word/2010/wordprocessingInk" xmlns:wne="http://schemas.microsoft.com/office/word/2006/wordml" xmlns:wps="http://schemas.microsoft.com/office/word/2010/wordprocessingShape" mc:Ignorable="w14 wp14">
-  <w:docDefaults>
-    <w:rPrDefault>
-      <w:rPr>
-        <w:rFonts w:asciiTheme="minorHAnsi" w:eastAsiaTheme="minorEastAsia" w:hAnsiTheme="minorHAnsi" w:cstheme="minorBidi"/>
-        <w:sz w:val="22"/>
-        <w:szCs w:val="22"/>
-        <w:lang w:val="en-US" w:eastAsia="en-US" w:bidi="ar-SA"/>
-      </w:rPr>
-    </w:rPrDefault>
-    <w:pPrDefault>
-      <w:pPr>
-        <w:spacing w:after="200" w:line="276" w:lineRule="auto"/>
-      </w:pPr>
-    </w:pPrDefault>
-  </w:docDefaults>
-  <w:latentStyles w:defLockedState="0" w:defUIPriority="99" w:defSemiHidden="1" w:defUnhideWhenUsed="1" w:defQFormat="0" w:count="267">
-    <w:lsdException w:name="Normal" w:semiHidden="0" w:uiPriority="0" w:unhideWhenUsed="0" w:qFormat="1"/>
-    <w:lsdException w:name="heading 1" w:semiHidden="0" w:uiPriority="9" w:unhideWhenUsed="0" w:qFormat="1"/>
-    <w:lsdException w:name="heading 2" w:uiPriority="9" w:qFormat="1"/>
-    <w:lsdException w:name="heading 3" w:uiPriority="9" w:qFormat="1"/>
-    <w:lsdException w:name="heading 4" w:uiPriority="9" w:qFormat="1"/>
-    <w:lsdException w:name="heading 5" w:uiPriority="9" w:qFormat="1"/>
-    <w:lsdException w:name="heading 6" w:uiPriority="9" w:qFormat="1"/>
-    <w:lsdException w:name="heading 7" w:uiPriority="9" w:qFormat="1"/>
-    <w:lsdException w:name="heading 8" w:uiPriority="9" w:qFormat="1"/>
-    <w:lsdException w:name="heading 9" w:uiPriority="9" w:qFormat="1"/>
-    <w:lsdException w:name="toc 1" w:uiPriority="39"/>
-    <w:lsdException w:name="toc 2" w:uiPriority="39"/>
-    <w:lsdException w:name="toc 3" w:uiPriority="39"/>
-    <w:lsdException w:name="toc 4" w:uiPriority="39"/>
-    <w:lsdException w:name="toc 5" w:uiPriority="39"/>
-    <w:lsdException w:name="toc 6" w:uiPriority="39"/>
-    <w:lsdException w:name="toc 7" w:uiPriority="39"/>
-    <w:lsdException w:name="toc 8" w:uiPriority="39"/>
-    <w:lsdException w:name="toc 9" w:uiPriority="39"/>
-    <w:lsdException w:name="caption" w:uiPriority="35" w:qFormat="1"/>
-    <w:lsdException w:name="Title" w:semiHidden="0" w:uiPriority="10" w:unhideWhenUsed="0" w:qFormat="1"/>
-    <w:lsdException w:name="Default Paragraph Font" w:uiPriority="1"/>
-    <w:lsdException w:name="Subtitle" w:semiHidden="0" w:uiPriority="11" w:unhideWhenUsed="0" w:qFormat="1"/>
-    <w:lsdException w:name="Strong" w:semiHidden="0" w:uiPriority="22" w:unhideWhenUsed="0" w:qFormat="1"/>
-    <w:lsdException w:name="Emphasis" w:semiHidden="0" w:uiPriority="20" w:unhideWhenUsed="0" w:qFormat="1"/>
-    <w:lsdException w:name="Table Grid" w:semiHidden="0" w:uiPriority="59" w:unhideWhenUsed="0"/>
-    <w:lsdException w:name="Placeholder Text" w:unhideWhenUsed="0"/>
-    <w:lsdException w:name="No Spacing" w:semiHidden="0" w:uiPriority="1" w:unhideWhenUsed="0" w:qFormat="1"/>
-    <w:lsdException w:name="Light Shading" w:semiHidden="0" w:uiPriority="60" w:unhideWhenUsed="0"/>
-    <w:lsdException w:name="Light List" w:semiHidden="0" w:uiPriority="61" w:unhideWhenUsed="0"/>
-    <w:lsdException w:name="Light Grid" w:semiHidden="0" w:uiPriority="62" w:unhideWhenUsed="0"/>
-    <w:lsdException w:name="Medium Shading 1" w:semiHidden="0" w:uiPriority="63" w:unhideWhenUsed="0"/>
-    <w:lsdException w:name="Medium Shading 2" w:semiHidden="0" w:uiPriority="64" w:unhideWhenUsed="0"/>
-    <w:lsdException w:name="Medium List 1" w:semiHidden="0" w:uiPriority="65" w:unhideWhenUsed="0"/>
-    <w:lsdException w:name="Medium List 2" w:semiHidden="0" w:uiPriority="66" w:unhideWhenUsed="0"/>
-    <w:lsdException w:name="Medium Grid 1" w:semiHidden="0" w:uiPriority="67" w:unhideWhenUsed="0"/>
-    <w:lsdException w:name="Medium Grid 2" w:semiHidden="0" w:uiPriority="68" w:unhideWhenUsed="0"/>
-    <w:lsdException w:name="Medium Grid 3" w:semiHidden="0" w:uiPriority="69" w:unhideWhenUsed="0"/>
-    <w:lsdException w:name="Dark List" w:semiHidden="0" w:uiPriority="70" w:unhideWhenUsed="0"/>
-    <w:lsdException w:name="Colorful Shading" w:semiHidden="0" w:uiPriority="71" w:unhideWhenUsed="0"/>
-    <w:lsdException w:name="Colorful List" w:semiHidden="0" w:uiPriority="72" w:unhideWhenUsed="0"/>
-    <w:lsdException w:name="Colorful Grid" w:semiHidden="0" w:uiPriority="73" w:unhideWhenUsed="0"/>
-    <w:lsdException w:name="Light Shading Accent 1" w:semiHidden="0" w:uiPriority="60" w:unhideWhenUsed="0"/>
-    <w:lsdException w:name="Light List Accent 1" w:semiHidden="0" w:uiPriority="61" w:unhideWhenUsed="0"/>
-    <w:lsdException w:name="Light Grid Accent 1" w:semiHidden="0" w:uiPriority="62" w:unhideWhenUsed="0"/>
-    <w:lsdException w:name="Medium Shading 1 Accent 1" w:semiHidden="0" w:uiPriority="63" w:unhideWhenUsed="0"/>
-    <w:lsdException w:name="Medium Shading 2 Accent 1" w:semiHidden="0" w:uiPriority="64" w:unhideWhenUsed="0"/>
-    <w:lsdException w:name="Medium List 1 Accent 1" w:semiHidden="0" w:uiPriority="65" w:unhideWhenUsed="0"/>
-    <w:lsdException w:name="Revision" w:unhideWhenUsed="0"/>
-    <w:lsdException w:name="List Paragraph" w:semiHidden="0" w:uiPriority="34" w:unhideWhenUsed="0" w:qFormat="1"/>
-    <w:lsdException w:name="Quote" w:semiHidden="0" w:uiPriority="29" w:unhideWhenUsed="0" w:qFormat="1"/>
-    <w:lsdException w:name="Intense Quote" w:semiHidden="0" w:uiPriority="30" w:unhideWhenUsed="0" w:qFormat="1"/>
-    <w:lsdException w:name="Medium List 2 Accent 1" w:semiHidden="0" w:uiPriority="66" w:unhideWhenUsed="0"/>
-    <w:lsdException w:name="Medium Grid 1 Accent 1" w:semiHidden="0" w:uiPriority="67" w:unhideWhenUsed="0"/>
-    <w:lsdException w:name="Medium Grid 2 Accent 1" w:semiHidden="0" w:uiPriority="68" w:unhideWhenUsed="0"/>
-    <w:lsdException w:name="Medium Grid 3 Accent 1" w:semiHidden="0" w:uiPriority="69" w:unhideWhenUsed="0"/>
-    <w:lsdException w:name="Dark List Accent 1" w:semiHidden="0" w:uiPriority="70" w:unhideWhenUsed="0"/>
-    <w:lsdException w:name="Colorful Shading Accent 1" w:semiHidden="0" w:uiPriority="71" w:unhideWhenUsed="0"/>
-    <w:lsdException w:name="Colorful List Accent 1" w:semiHidden="0" w:uiPriority="72" w:unhideWhenUsed="0"/>
-    <w:lsdException w:name="Colorful Grid Accent 1" w:semiHidden="0" w:uiPriority="73" w:unhideWhenUsed="0"/>
-    <w:lsdException w:name="Light Shading Accent 2" w:semiHidden="0" w:uiPriority="60" w:unhideWhenUsed="0"/>
-    <w:lsdException w:name="Light List Accent 2" w:semiHidden="0" w:uiPriority="61" w:unhideWhenUsed="0"/>
-    <w:lsdException w:name="Light Grid Accent 2" w:semiHidden="0" w:uiPriority="62" w:unhideWhenUsed="0"/>
-    <w:lsdException w:name="Medium Shading 1 Accent 2" w:semiHidden="0" w:uiPriority="63" w:unhideWhenUsed="0"/>
-    <w:lsdException w:name="Medium Shading 2 Accent 2" w:semiHidden="0" w:uiPriority="64" w:unhideWhenUsed="0"/>
-    <w:lsdException w:name="Medium List 1 Accent 2" w:semiHidden="0" w:uiPriority="65" w:unhideWhenUsed="0"/>
-    <w:lsdException w:name="Medium List 2 Accent 2" w:semiHidden="0" w:uiPriority="66" w:unhideWhenUsed="0"/>
-    <w:lsdException w:name="Medium Grid 1 Accent 2" w:semiHidden="0" w:uiPriority="67" w:unhideWhenUsed="0"/>
-    <w:lsdException w:name="Medium Grid 2 Accent 2" w:semiHidden="0" w:uiPriority="68" w:unhideWhenUsed="0"/>
-    <w:lsdException w:name="Medium Grid 3 Accent 2" w:semiHidden="0" w:uiPriority="69" w:unhideWhenUsed="0"/>
-    <w:lsdException w:name="Dark List Accent 2" w:semiHidden="0" w:uiPriority="70" w:unhideWhenUsed="0"/>
-    <w:lsdException w:name="Colorful Shading Accent 2" w:semiHidden="0" w:uiPriority="71" w:unhideWhenUsed="0"/>
-    <w:lsdException w:name="Colorful List Accent 2" w:semiHidden="0" w:uiPriority="72" w:unhideWhenUsed="0"/>
-    <w:lsdException w:name="Colorful Grid Accent 2" w:semiHidden="0" w:uiPriority="73" w:unhideWhenUsed="0"/>
-    <w:lsdException w:name="Light Shading Accent 3" w:semiHidden="0" w:uiPriority="60" w:unhideWhenUsed="0"/>
-    <w:lsdException w:name="Light List Accent 3" w:semiHidden="0" w:uiPriority="61" w:unhideWhenUsed="0"/>
-    <w:lsdException w:name="Light Grid Accent 3" w:semiHidden="0" w:uiPriority="62" w:unhideWhenUsed="0"/>
-    <w:lsdException w:name="Medium Shading 1 Accent 3" w:semiHidden="0" w:uiPriority="63" w:unhideWhenUsed="0"/>
-    <w:lsdException w:name="Medium Shading 2 Accent 3" w:semiHidden="0" w:uiPriority="64" w:unhideWhenUsed="0"/>
-    <w:lsdException w:name="Medium List 1 Accent 3" w:semiHidden="0" w:uiPriority="65" w:unhideWhenUsed="0"/>
-    <w:lsdException w:name="Medium List 2 Accent 3" w:semiHidden="0" w:uiPriority="66" w:unhideWhenUsed="0"/>
-    <w:lsdException w:name="Medium Grid 1 Accent 3" w:semiHidden="0" w:uiPriority="67" w:unhideWhenUsed="0"/>
-    <w:lsdException w:name="Medium Grid 2 Accent 3" w:semiHidden="0" w:uiPriority="68" w:unhideWhenUsed="0"/>
-    <w:lsdException w:name="Medium Grid 3 Accent 3" w:semiHidden="0" w:uiPriority="69" w:unhideWhenUsed="0"/>
-    <w:lsdException w:name="Dark List Accent 3" w:semiHidden="0" w:uiPriority="70" w:unhideWhenUsed="0"/>
-    <w:lsdException w:name="Colorful Shading Accent 3" w:semiHidden="0" w:uiPriority="71" w:unhideWhenUsed="0"/>
-    <w:lsdException w:name="Colorful List Accent 3" w:semiHidden="0" w:uiPriority="72" w:unhideWhenUsed="0"/>
-    <w:lsdException w:name="Colorful Grid Accent 3" w:semiHidden="0" w:uiPriority="73" w:unhideWhenUsed="0"/>
-    <w:lsdException w:name="Light Shading Accent 4" w:semiHidden="0" w:uiPriority="60" w:unhideWhenUsed="0"/>
-    <w:lsdException w:name="Light List Accent 4" w:semiHidden="0" w:uiPriority="61" w:unhideWhenUsed="0"/>
-    <w:lsdException w:name="Light Grid Accent 4" w:semiHidden="0" w:uiPriority="62" w:unhideWhenUsed="0"/>
-    <w:lsdException w:name="Medium Shading 1 Accent 4" w:semiHidden="0" w:uiPriority="63" w:unhideWhenUsed="0"/>
-    <w:lsdException w:name="Medium Shading 2 Accent 4" w:semiHidden="0" w:uiPriority="64" w:unhideWhenUsed="0"/>
-    <w:lsdException w:name="Medium List 1 Accent 4" w:semiHidden="0" w:uiPriority="65" w:unhideWhenUsed="0"/>
-    <w:lsdException w:name="Medium List 2 Accent 4" w:semiHidden="0" w:uiPriority="66" w:unhideWhenUsed="0"/>
-    <w:lsdException w:name="Medium Grid 1 Accent 4" w:semiHidden="0" w:uiPriority="67" w:unhideWhenUsed="0"/>
-    <w:lsdException w:name="Medium Grid 2 Accent 4" w:semiHidden="0" w:uiPriority="68" w:unhideWhenUsed="0"/>
-    <w:lsdException w:name="Medium Grid 3 Accent 4" w:semiHidden="0" w:uiPriority="69" w:unhideWhenUsed="0"/>
-    <w:lsdException w:name="Dark List Accent 4" w:semiHidden="0" w:uiPriority="70" w:unhideWhenUsed="0"/>
-    <w:lsdException w:name="Colorful Shading Accent 4" w:semiHidden="0" w:uiPriority="71" w:unhideWhenUsed="0"/>
-    <w:lsdException w:name="Colorful List Accent 4" w:semiHidden="0" w:uiPriority="72" w:unhideWhenUsed="0"/>
-    <w:lsdException w:name="Colorful Grid Accent 4" w:semiHidden="0" w:uiPriority="73" w:unhideWhenUsed="0"/>
-    <w:lsdException w:name="Light Shading Accent 5" w:semiHidden="0" w:uiPriority="60" w:unhideWhenUsed="0"/>
-    <w:lsdException w:name="Light List Accent 5" w:semiHidden="0" w:uiPriority="61" w:unhideWhenUsed="0"/>
-    <w:lsdException w:name="Light Grid Accent 5" w:semiHidden="0" w:uiPriority="62" w:unhideWhenUsed="0"/>
-    <w:lsdException w:name="Medium Shading 1 Accent 5" w:semiHidden="0" w:uiPriority="63" w:unhideWhenUsed="0"/>
-    <w:lsdException w:name="Medium Shading 2 Accent 5" w:semiHidden="0" w:uiPriority="64" w:unhideWhenUsed="0"/>
-    <w:lsdException w:name="Medium List 1 Accent 5" w:semiHidden="0" w:uiPriority="65" w:unhideWhenUsed="0"/>
-    <w:lsdException w:name="Medium List 2 Accent 5" w:semiHidden="0" w:uiPriority="66" w:unhideWhenUsed="0"/>
-    <w:lsdException w:name="Medium Grid 1 Accent 5" w:semiHidden="0" w:uiPriority="67" w:unhideWhenUsed="0"/>
-    <w:lsdException w:name="Medium Grid 2 Accent 5" w:semiHidden="0" w:uiPriority="68" w:unhideWhenUsed="0"/>
-    <w:lsdException w:name="Medium Grid 3 Accent 5" w:semiHidden="0" w:uiPriority="69" w:unhideWhenUsed="0"/>
-    <w:lsdException w:name="Dark List Accent 5" w:semiHidden="0" w:uiPriority="70" w:unhideWhenUsed="0"/>
-    <w:lsdException w:name="Colorful Shading Accent 5" w:semiHidden="0" w:uiPriority="71" w:unhideWhenUsed="0"/>
-    <w:lsdException w:name="Colorful List Accent 5" w:semiHidden="0" w:uiPriority="72" w:unhideWhenUsed="0"/>
-    <w:lsdException w:name="Colorful Grid Accent 5" w:semiHidden="0" w:uiPriority="73" w:unhideWhenUsed="0"/>
-    <w:lsdException w:name="Light Shading Accent 6" w:semiHidden="0" w:uiPriority="60" w:unhideWhenUsed="0"/>
-    <w:lsdException w:name="Light List Accent 6" w:semiHidden="0" w:uiPriority="61" w:unhideWhenUsed="0"/>
-    <w:lsdException w:name="Light Grid Accent 6" w:semiHidden="0" w:uiPriority="62" w:unhideWhenUsed="0"/>
-    <w:lsdException w:name="Medium Shading 1 Accent 6" w:semiHidden="0" w:uiPriority="63" w:unhideWhenUsed="0"/>
-    <w:lsdException w:name="Medium Shading 2 Accent 6" w:semiHidden="0" w:uiPriority="64" w:unhideWhenUsed="0"/>
-    <w:lsdException w:name="Medium List 1 Accent 6" w:semiHidden="0" w:uiPriority="65" w:unhideWhenUsed="0"/>
-    <w:lsdException w:name="Medium List 2 Accent 6" w:semiHidden="0" w:uiPriority="66" w:unhideWhenUsed="0"/>
-    <w:lsdException w:name="Medium Grid 1 Accent 6" w:semiHidden="0" w:uiPriority="67" w:unhideWhenUsed="0"/>
-    <w:lsdException w:name="Medium Grid 2 Accent 6" w:semiHidden="0" w:uiPriority="68" w:unhideWhenUsed="0"/>
-    <w:lsdException w:name="Medium Grid 3 Accent 6" w:semiHidden="0" w:uiPriority="69" w:unhideWhenUsed="0"/>
-    <w:lsdException w:name="Dark List Accent 6" w:semiHidden="0" w:uiPriority="70" w:unhideWhenUsed="0"/>
-    <w:lsdException w:name="Colorful Shading Accent 6" w:semiHidden="0" w:uiPriority="71" w:unhideWhenUsed="0"/>
-    <w:lsdException w:name="Colorful List Accent 6" w:semiHidden="0" w:uiPriority="72" w:unhideWhenUsed="0"/>
-    <w:lsdException w:name="Colorful Grid Accent 6" w:semiHidden="0" w:uiPriority="73" w:unhideWhenUsed="0"/>
-    <w:lsdException w:name="Subtle Emphasis" w:semiHidden="0" w:uiPriority="19" w:unhideWhenUsed="0" w:qFormat="1"/>
-    <w:lsdException w:name="Intense Emphasis" w:semiHidden="0" w:uiPriority="21" w:unhideWhenUsed="0" w:qFormat="1"/>
-    <w:lsdException w:name="Subtle Reference" w:semiHidden="0" w:uiPriority="31" w:unhideWhenUsed="0" w:qFormat="1"/>
-    <w:lsdException w:name="Intense Reference" w:semiHidden="0" w:uiPriority="32" w:unhideWhenUsed="0" w:qFormat="1"/>
-    <w:lsdException w:name="Book Title" w:semiHidden="0" w:uiPriority="33" w:unhideWhenUsed="0" w:qFormat="1"/>
-    <w:lsdException w:name="Bibliography" w:uiPriority="37"/>
-    <w:lsdException w:name="TOC Heading" w:uiPriority="39" w:qFormat="1"/>
-  </w:latentStyles>
-  <w:style w:type="paragraph" w:default="1" w:styleId="Normal">
-    <w:name w:val="Normal"/>
-    <w:qFormat/>
-  </w:style>
-  <w:style w:type="character" w:default="1" w:styleId="DefaultParagraphFont">
-    <w:name w:val="Default Paragraph Font"/>
-    <w:uiPriority w:val="1"/>
-    <w:semiHidden/>
-    <w:unhideWhenUsed/>
-  </w:style>
-  <w:style w:type="table" w:default="1" w:styleId="TableNormal">
-    <w:name w:val="Normal Table"/>
-    <w:uiPriority w:val="99"/>
-    <w:semiHidden/>
-    <w:unhideWhenUsed/>
-    <w:tblPr>
-      <w:tblInd w:w="0" w:type="dxa"/>
-      <w:tblCellMar>
-        <w:top w:w="0" w:type="dxa"/>
-        <w:left w:w="108" w:type="dxa"/>
-        <w:bottom w:w="0" w:type="dxa"/>
-        <w:right w:w="108" w:type="dxa"/>
-      </w:tblCellMar>
-    </w:tblPr>
-  </w:style>
-  <w:style w:type="numbering" w:default="1" w:styleId="NoList">
-    <w:name w:val="No List"/>
-    <w:uiPriority w:val="99"/>
-    <w:semiHidden/>
-    <w:unhideWhenUsed/>
-  </w:style>
-  <w:style w:type="paragraph" w:customStyle="1" w:styleId="8A258418EABB4C169F7C7C521788976C">
-    <w:name w:val="8A258418EABB4C169F7C7C521788976C"/>
-    <w:rsid w:val="00D34EC6"/>
-  </w:style>
-</w:styles>
-</file>
-
-<file path=word/glossary/webSettings.xml><?xml version="1.0" encoding="utf-8"?>
-<w:webSettings xmlns:mc="http://schemas.openxmlformats.org/markup-compatibility/2006" xmlns:r="http://schemas.openxmlformats.org/officeDocument/2006/relationships" xmlns:w="http://schemas.openxmlformats.org/wordprocessingml/2006/main" xmlns:w14="http://schemas.microsoft.com/office/word/2010/wordml" mc:Ignorable="w14">
-  <w:optimizeForBrowser/>
-  <w:allowPNG/>
-</w:webSettings>
 </file>
 
 <file path=word/theme/theme1.xml><?xml version="1.0" encoding="utf-8"?>
@@ -8438,7 +9733,7 @@
 </file>
 
 <file path=customXml/itemProps1.xml><?xml version="1.0" encoding="utf-8"?>
-<ds:datastoreItem xmlns:ds="http://schemas.openxmlformats.org/officeDocument/2006/customXml" ds:itemID="{BC564E25-53EA-4E66-960C-095D92194F0A}">
+<ds:datastoreItem xmlns:ds="http://schemas.openxmlformats.org/officeDocument/2006/customXml" ds:itemID="{C7D8BD78-8EE0-415D-AE48-1FCA5A76C217}">
   <ds:schemaRefs>
     <ds:schemaRef ds:uri="http://schemas.openxmlformats.org/officeDocument/2006/bibliography"/>
   </ds:schemaRefs>

--- a/trunk/Documents/01. Requirement/04. Software Requirements Specification (SRS).docx
+++ b/trunk/Documents/01. Requirement/04. Software Requirements Specification (SRS).docx
@@ -756,7 +756,7 @@
       <w:pPr>
         <w:pStyle w:val="MyStyleTitle"/>
       </w:pPr>
-      <w:bookmarkStart w:id="0" w:name="_Toc319790434"/>
+      <w:bookmarkStart w:id="0" w:name="_Toc319881447"/>
       <w:r>
         <w:lastRenderedPageBreak/>
         <w:t>Mục lục:</w:t>
@@ -791,7 +791,7 @@
         </w:rPr>
         <w:fldChar w:fldCharType="separate"/>
       </w:r>
-      <w:hyperlink w:anchor="_Toc319790434" w:history="1">
+      <w:hyperlink w:anchor="_Toc319881447" w:history="1">
         <w:r>
           <w:rPr>
             <w:rStyle w:val="Hyperlink"/>
@@ -814,7 +814,7 @@
           <w:rPr>
             <w:webHidden/>
           </w:rPr>
-          <w:instrText xml:space="preserve"> PAGEREF _Toc319790434 \h </w:instrText>
+          <w:instrText xml:space="preserve"> PAGEREF _Toc319881447 \h </w:instrText>
         </w:r>
         <w:r>
           <w:rPr>
@@ -851,7 +851,7 @@
           <w:szCs w:val="22"/>
         </w:rPr>
       </w:pPr>
-      <w:hyperlink w:anchor="_Toc319790435" w:history="1">
+      <w:hyperlink w:anchor="_Toc319881448" w:history="1">
         <w:r>
           <w:rPr>
             <w:rStyle w:val="Hyperlink"/>
@@ -874,7 +874,7 @@
           <w:rPr>
             <w:webHidden/>
           </w:rPr>
-          <w:instrText xml:space="preserve"> PAGEREF _Toc319790435 \h </w:instrText>
+          <w:instrText xml:space="preserve"> PAGEREF _Toc319881448 \h </w:instrText>
         </w:r>
         <w:r>
           <w:rPr>
@@ -911,7 +911,7 @@
           <w:szCs w:val="22"/>
         </w:rPr>
       </w:pPr>
-      <w:hyperlink w:anchor="_Toc319790436" w:history="1">
+      <w:hyperlink w:anchor="_Toc319881449" w:history="1">
         <w:r>
           <w:rPr>
             <w:rStyle w:val="Hyperlink"/>
@@ -934,7 +934,7 @@
           <w:rPr>
             <w:webHidden/>
           </w:rPr>
-          <w:instrText xml:space="preserve"> PAGEREF _Toc319790436 \h </w:instrText>
+          <w:instrText xml:space="preserve"> PAGEREF _Toc319881449 \h </w:instrText>
         </w:r>
         <w:r>
           <w:rPr>
@@ -971,7 +971,7 @@
           <w:szCs w:val="22"/>
         </w:rPr>
       </w:pPr>
-      <w:hyperlink w:anchor="_Toc319790437" w:history="1">
+      <w:hyperlink w:anchor="_Toc319881450" w:history="1">
         <w:r>
           <w:rPr>
             <w:rStyle w:val="Hyperlink"/>
@@ -1009,7 +1009,7 @@
           <w:rPr>
             <w:webHidden/>
           </w:rPr>
-          <w:instrText xml:space="preserve"> PAGEREF _Toc319790437 \h </w:instrText>
+          <w:instrText xml:space="preserve"> PAGEREF _Toc319881450 \h </w:instrText>
         </w:r>
         <w:r>
           <w:rPr>
@@ -1043,7 +1043,7 @@
           <w:rFonts w:asciiTheme="minorHAnsi" w:eastAsiaTheme="minorEastAsia" w:hAnsiTheme="minorHAnsi" w:cstheme="minorBidi"/>
         </w:rPr>
       </w:pPr>
-      <w:hyperlink w:anchor="_Toc319790438" w:history="1">
+      <w:hyperlink w:anchor="_Toc319881451" w:history="1">
         <w:r>
           <w:rPr>
             <w:rStyle w:val="Hyperlink"/>
@@ -1078,7 +1078,7 @@
           <w:rPr>
             <w:webHidden/>
           </w:rPr>
-          <w:instrText xml:space="preserve"> PAGEREF _Toc319790438 \h </w:instrText>
+          <w:instrText xml:space="preserve"> PAGEREF _Toc319881451 \h </w:instrText>
         </w:r>
         <w:r>
           <w:rPr>
@@ -1112,7 +1112,7 @@
           <w:rFonts w:asciiTheme="minorHAnsi" w:eastAsiaTheme="minorEastAsia" w:hAnsiTheme="minorHAnsi" w:cstheme="minorBidi"/>
         </w:rPr>
       </w:pPr>
-      <w:hyperlink w:anchor="_Toc319790439" w:history="1">
+      <w:hyperlink w:anchor="_Toc319881452" w:history="1">
         <w:r>
           <w:rPr>
             <w:rStyle w:val="Hyperlink"/>
@@ -1147,7 +1147,7 @@
           <w:rPr>
             <w:webHidden/>
           </w:rPr>
-          <w:instrText xml:space="preserve"> PAGEREF _Toc319790439 \h </w:instrText>
+          <w:instrText xml:space="preserve"> PAGEREF _Toc319881452 \h </w:instrText>
         </w:r>
         <w:r>
           <w:rPr>
@@ -1181,7 +1181,7 @@
           <w:rFonts w:asciiTheme="minorHAnsi" w:eastAsiaTheme="minorEastAsia" w:hAnsiTheme="minorHAnsi" w:cstheme="minorBidi"/>
         </w:rPr>
       </w:pPr>
-      <w:hyperlink w:anchor="_Toc319790440" w:history="1">
+      <w:hyperlink w:anchor="_Toc319881453" w:history="1">
         <w:r>
           <w:rPr>
             <w:rStyle w:val="Hyperlink"/>
@@ -1216,7 +1216,7 @@
           <w:rPr>
             <w:webHidden/>
           </w:rPr>
-          <w:instrText xml:space="preserve"> PAGEREF _Toc319790440 \h </w:instrText>
+          <w:instrText xml:space="preserve"> PAGEREF _Toc319881453 \h </w:instrText>
         </w:r>
         <w:r>
           <w:rPr>
@@ -1253,7 +1253,7 @@
           <w:szCs w:val="22"/>
         </w:rPr>
       </w:pPr>
-      <w:hyperlink w:anchor="_Toc319790441" w:history="1">
+      <w:hyperlink w:anchor="_Toc319881454" w:history="1">
         <w:r>
           <w:rPr>
             <w:rStyle w:val="Hyperlink"/>
@@ -1291,7 +1291,7 @@
           <w:rPr>
             <w:webHidden/>
           </w:rPr>
-          <w:instrText xml:space="preserve"> PAGEREF _Toc319790441 \h </w:instrText>
+          <w:instrText xml:space="preserve"> PAGEREF _Toc319881454 \h </w:instrText>
         </w:r>
         <w:r>
           <w:rPr>
@@ -1325,7 +1325,7 @@
           <w:rFonts w:asciiTheme="minorHAnsi" w:eastAsiaTheme="minorEastAsia" w:hAnsiTheme="minorHAnsi" w:cstheme="minorBidi"/>
         </w:rPr>
       </w:pPr>
-      <w:hyperlink w:anchor="_Toc319790442" w:history="1">
+      <w:hyperlink w:anchor="_Toc319881455" w:history="1">
         <w:r>
           <w:rPr>
             <w:rStyle w:val="Hyperlink"/>
@@ -1360,7 +1360,7 @@
           <w:rPr>
             <w:webHidden/>
           </w:rPr>
-          <w:instrText xml:space="preserve"> PAGEREF _Toc319790442 \h </w:instrText>
+          <w:instrText xml:space="preserve"> PAGEREF _Toc319881455 \h </w:instrText>
         </w:r>
         <w:r>
           <w:rPr>
@@ -1394,7 +1394,7 @@
           <w:rFonts w:asciiTheme="minorHAnsi" w:eastAsiaTheme="minorEastAsia" w:hAnsiTheme="minorHAnsi" w:cstheme="minorBidi"/>
         </w:rPr>
       </w:pPr>
-      <w:hyperlink w:anchor="_Toc319790443" w:history="1">
+      <w:hyperlink w:anchor="_Toc319881456" w:history="1">
         <w:r>
           <w:rPr>
             <w:rStyle w:val="Hyperlink"/>
@@ -1429,7 +1429,7 @@
           <w:rPr>
             <w:webHidden/>
           </w:rPr>
-          <w:instrText xml:space="preserve"> PAGEREF _Toc319790443 \h </w:instrText>
+          <w:instrText xml:space="preserve"> PAGEREF _Toc319881456 \h </w:instrText>
         </w:r>
         <w:r>
           <w:rPr>
@@ -1463,7 +1463,7 @@
           <w:rFonts w:asciiTheme="minorHAnsi" w:eastAsiaTheme="minorEastAsia" w:hAnsiTheme="minorHAnsi" w:cstheme="minorBidi"/>
         </w:rPr>
       </w:pPr>
-      <w:hyperlink w:anchor="_Toc319790444" w:history="1">
+      <w:hyperlink w:anchor="_Toc319881457" w:history="1">
         <w:r>
           <w:rPr>
             <w:rStyle w:val="Hyperlink"/>
@@ -1480,7 +1480,7 @@
           <w:rPr>
             <w:rStyle w:val="Hyperlink"/>
           </w:rPr>
-          <w:t>Người sử dụng và đặc điểm</w:t>
+          <w:t>Người sử dụng và mô tả</w:t>
         </w:r>
         <w:r>
           <w:rPr>
@@ -1498,7 +1498,7 @@
           <w:rPr>
             <w:webHidden/>
           </w:rPr>
-          <w:instrText xml:space="preserve"> PAGEREF _Toc319790444 \h </w:instrText>
+          <w:instrText xml:space="preserve"> PAGEREF _Toc319881457 \h </w:instrText>
         </w:r>
         <w:r>
           <w:rPr>
@@ -1515,7 +1515,7 @@
           <w:rPr>
             <w:webHidden/>
           </w:rPr>
-          <w:t>3</w:t>
+          <w:t>5</w:t>
         </w:r>
         <w:r>
           <w:rPr>
@@ -1532,7 +1532,7 @@
           <w:rFonts w:asciiTheme="minorHAnsi" w:eastAsiaTheme="minorEastAsia" w:hAnsiTheme="minorHAnsi" w:cstheme="minorBidi"/>
         </w:rPr>
       </w:pPr>
-      <w:hyperlink w:anchor="_Toc319790445" w:history="1">
+      <w:hyperlink w:anchor="_Toc319881458" w:history="1">
         <w:r>
           <w:rPr>
             <w:rStyle w:val="Hyperlink"/>
@@ -1567,7 +1567,7 @@
           <w:rPr>
             <w:webHidden/>
           </w:rPr>
-          <w:instrText xml:space="preserve"> PAGEREF _Toc319790445 \h </w:instrText>
+          <w:instrText xml:space="preserve"> PAGEREF _Toc319881458 \h </w:instrText>
         </w:r>
         <w:r>
           <w:rPr>
@@ -1584,7 +1584,78 @@
           <w:rPr>
             <w:webHidden/>
           </w:rPr>
-          <w:t>3</w:t>
+          <w:t>5</w:t>
+        </w:r>
+        <w:r>
+          <w:rPr>
+            <w:webHidden/>
+          </w:rPr>
+          <w:fldChar w:fldCharType="end"/>
+        </w:r>
+      </w:hyperlink>
+    </w:p>
+    <w:p>
+      <w:pPr>
+        <w:pStyle w:val="TOC3"/>
+        <w:rPr>
+          <w:rFonts w:asciiTheme="minorHAnsi" w:eastAsiaTheme="minorEastAsia" w:hAnsiTheme="minorHAnsi" w:cstheme="minorBidi"/>
+          <w:i w:val="0"/>
+        </w:rPr>
+      </w:pPr>
+      <w:hyperlink w:anchor="_Toc319881459" w:history="1">
+        <w:r>
+          <w:rPr>
+            <w:rStyle w:val="Hyperlink"/>
+          </w:rPr>
+          <w:t>II.4.a</w:t>
+        </w:r>
+        <w:r>
+          <w:rPr>
+            <w:rFonts w:asciiTheme="minorHAnsi" w:eastAsiaTheme="minorEastAsia" w:hAnsiTheme="minorHAnsi" w:cstheme="minorBidi"/>
+            <w:i w:val="0"/>
+          </w:rPr>
+          <w:tab/>
+        </w:r>
+        <w:r>
+          <w:rPr>
+            <w:rStyle w:val="Hyperlink"/>
+          </w:rPr>
+          <w:t>Thành phần Web</w:t>
+        </w:r>
+        <w:r>
+          <w:rPr>
+            <w:webHidden/>
+          </w:rPr>
+          <w:tab/>
+        </w:r>
+        <w:r>
+          <w:rPr>
+            <w:webHidden/>
+          </w:rPr>
+          <w:fldChar w:fldCharType="begin"/>
+        </w:r>
+        <w:r>
+          <w:rPr>
+            <w:webHidden/>
+          </w:rPr>
+          <w:instrText xml:space="preserve"> PAGEREF _Toc319881459 \h </w:instrText>
+        </w:r>
+        <w:r>
+          <w:rPr>
+            <w:webHidden/>
+          </w:rPr>
+        </w:r>
+        <w:r>
+          <w:rPr>
+            <w:webHidden/>
+          </w:rPr>
+          <w:fldChar w:fldCharType="separate"/>
+        </w:r>
+        <w:r>
+          <w:rPr>
+            <w:webHidden/>
+          </w:rPr>
+          <w:t>5</w:t>
         </w:r>
         <w:r>
           <w:rPr>
@@ -1604,7 +1675,7 @@
           <w:szCs w:val="22"/>
         </w:rPr>
       </w:pPr>
-      <w:hyperlink w:anchor="_Toc319790446" w:history="1">
+      <w:hyperlink w:anchor="_Toc319881460" w:history="1">
         <w:r>
           <w:rPr>
             <w:rStyle w:val="Hyperlink"/>
@@ -1642,7 +1713,7 @@
           <w:rPr>
             <w:webHidden/>
           </w:rPr>
-          <w:instrText xml:space="preserve"> PAGEREF _Toc319790446 \h </w:instrText>
+          <w:instrText xml:space="preserve"> PAGEREF _Toc319881460 \h </w:instrText>
         </w:r>
         <w:r>
           <w:rPr>
@@ -1659,7 +1730,7 @@
           <w:rPr>
             <w:webHidden/>
           </w:rPr>
-          <w:t>3</w:t>
+          <w:t>7</w:t>
         </w:r>
         <w:r>
           <w:rPr>
@@ -1679,7 +1750,7 @@
           <w:szCs w:val="22"/>
         </w:rPr>
       </w:pPr>
-      <w:hyperlink w:anchor="_Toc319790447" w:history="1">
+      <w:hyperlink w:anchor="_Toc319881461" w:history="1">
         <w:r>
           <w:rPr>
             <w:rStyle w:val="Hyperlink"/>
@@ -1717,7 +1788,7 @@
           <w:rPr>
             <w:webHidden/>
           </w:rPr>
-          <w:instrText xml:space="preserve"> PAGEREF _Toc319790447 \h </w:instrText>
+          <w:instrText xml:space="preserve"> PAGEREF _Toc319881461 \h </w:instrText>
         </w:r>
         <w:r>
           <w:rPr>
@@ -1734,7 +1805,7 @@
           <w:rPr>
             <w:webHidden/>
           </w:rPr>
-          <w:t>3</w:t>
+          <w:t>8</w:t>
         </w:r>
         <w:r>
           <w:rPr>
@@ -1751,7 +1822,7 @@
           <w:rFonts w:asciiTheme="minorHAnsi" w:eastAsiaTheme="minorEastAsia" w:hAnsiTheme="minorHAnsi" w:cstheme="minorBidi"/>
         </w:rPr>
       </w:pPr>
-      <w:hyperlink w:anchor="_Toc319790448" w:history="1">
+      <w:hyperlink w:anchor="_Toc319881462" w:history="1">
         <w:r>
           <w:rPr>
             <w:rStyle w:val="Hyperlink"/>
@@ -1786,7 +1857,7 @@
           <w:rPr>
             <w:webHidden/>
           </w:rPr>
-          <w:instrText xml:space="preserve"> PAGEREF _Toc319790448 \h </w:instrText>
+          <w:instrText xml:space="preserve"> PAGEREF _Toc319881462 \h </w:instrText>
         </w:r>
         <w:r>
           <w:rPr>
@@ -1803,7 +1874,7 @@
           <w:rPr>
             <w:webHidden/>
           </w:rPr>
-          <w:t>3</w:t>
+          <w:t>8</w:t>
         </w:r>
         <w:r>
           <w:rPr>
@@ -1820,7 +1891,7 @@
           <w:rFonts w:asciiTheme="minorHAnsi" w:eastAsiaTheme="minorEastAsia" w:hAnsiTheme="minorHAnsi" w:cstheme="minorBidi"/>
         </w:rPr>
       </w:pPr>
-      <w:hyperlink w:anchor="_Toc319790449" w:history="1">
+      <w:hyperlink w:anchor="_Toc319881463" w:history="1">
         <w:r>
           <w:rPr>
             <w:rStyle w:val="Hyperlink"/>
@@ -1855,7 +1926,7 @@
           <w:rPr>
             <w:webHidden/>
           </w:rPr>
-          <w:instrText xml:space="preserve"> PAGEREF _Toc319790449 \h </w:instrText>
+          <w:instrText xml:space="preserve"> PAGEREF _Toc319881463 \h </w:instrText>
         </w:r>
         <w:r>
           <w:rPr>
@@ -1872,7 +1943,7 @@
           <w:rPr>
             <w:webHidden/>
           </w:rPr>
-          <w:t>3</w:t>
+          <w:t>8</w:t>
         </w:r>
         <w:r>
           <w:rPr>
@@ -1892,7 +1963,7 @@
           <w:szCs w:val="22"/>
         </w:rPr>
       </w:pPr>
-      <w:hyperlink w:anchor="_Toc319790450" w:history="1">
+      <w:hyperlink w:anchor="_Toc319881464" w:history="1">
         <w:r>
           <w:rPr>
             <w:rStyle w:val="Hyperlink"/>
@@ -1930,7 +2001,7 @@
           <w:rPr>
             <w:webHidden/>
           </w:rPr>
-          <w:instrText xml:space="preserve"> PAGEREF _Toc319790450 \h </w:instrText>
+          <w:instrText xml:space="preserve"> PAGEREF _Toc319881464 \h </w:instrText>
         </w:r>
         <w:r>
           <w:rPr>
@@ -1947,7 +2018,7 @@
           <w:rPr>
             <w:webHidden/>
           </w:rPr>
-          <w:t>3</w:t>
+          <w:t>9</w:t>
         </w:r>
         <w:r>
           <w:rPr>
@@ -1964,7 +2035,7 @@
           <w:rFonts w:asciiTheme="minorHAnsi" w:eastAsiaTheme="minorEastAsia" w:hAnsiTheme="minorHAnsi" w:cstheme="minorBidi"/>
         </w:rPr>
       </w:pPr>
-      <w:hyperlink w:anchor="_Toc319790451" w:history="1">
+      <w:hyperlink w:anchor="_Toc319881465" w:history="1">
         <w:r>
           <w:rPr>
             <w:rStyle w:val="Hyperlink"/>
@@ -1999,7 +2070,7 @@
           <w:rPr>
             <w:webHidden/>
           </w:rPr>
-          <w:instrText xml:space="preserve"> PAGEREF _Toc319790451 \h </w:instrText>
+          <w:instrText xml:space="preserve"> PAGEREF _Toc319881465 \h </w:instrText>
         </w:r>
         <w:r>
           <w:rPr>
@@ -2016,7 +2087,7 @@
           <w:rPr>
             <w:webHidden/>
           </w:rPr>
-          <w:t>3</w:t>
+          <w:t>9</w:t>
         </w:r>
         <w:r>
           <w:rPr>
@@ -2033,7 +2104,7 @@
           <w:rFonts w:asciiTheme="minorHAnsi" w:eastAsiaTheme="minorEastAsia" w:hAnsiTheme="minorHAnsi" w:cstheme="minorBidi"/>
         </w:rPr>
       </w:pPr>
-      <w:hyperlink w:anchor="_Toc319790452" w:history="1">
+      <w:hyperlink w:anchor="_Toc319881466" w:history="1">
         <w:r>
           <w:rPr>
             <w:rStyle w:val="Hyperlink"/>
@@ -2068,7 +2139,7 @@
           <w:rPr>
             <w:webHidden/>
           </w:rPr>
-          <w:instrText xml:space="preserve"> PAGEREF _Toc319790452 \h </w:instrText>
+          <w:instrText xml:space="preserve"> PAGEREF _Toc319881466 \h </w:instrText>
         </w:r>
         <w:r>
           <w:rPr>
@@ -2085,7 +2156,7 @@
           <w:rPr>
             <w:webHidden/>
           </w:rPr>
-          <w:t>3</w:t>
+          <w:t>9</w:t>
         </w:r>
         <w:r>
           <w:rPr>
@@ -2102,7 +2173,7 @@
           <w:rFonts w:asciiTheme="minorHAnsi" w:eastAsiaTheme="minorEastAsia" w:hAnsiTheme="minorHAnsi" w:cstheme="minorBidi"/>
         </w:rPr>
       </w:pPr>
-      <w:hyperlink w:anchor="_Toc319790453" w:history="1">
+      <w:hyperlink w:anchor="_Toc319881467" w:history="1">
         <w:r>
           <w:rPr>
             <w:rStyle w:val="Hyperlink"/>
@@ -2137,7 +2208,7 @@
           <w:rPr>
             <w:webHidden/>
           </w:rPr>
-          <w:instrText xml:space="preserve"> PAGEREF _Toc319790453 \h </w:instrText>
+          <w:instrText xml:space="preserve"> PAGEREF _Toc319881467 \h </w:instrText>
         </w:r>
         <w:r>
           <w:rPr>
@@ -2154,7 +2225,7 @@
           <w:rPr>
             <w:webHidden/>
           </w:rPr>
-          <w:t>3</w:t>
+          <w:t>9</w:t>
         </w:r>
         <w:r>
           <w:rPr>
@@ -2174,7 +2245,7 @@
           <w:szCs w:val="22"/>
         </w:rPr>
       </w:pPr>
-      <w:hyperlink w:anchor="_Toc319790454" w:history="1">
+      <w:hyperlink w:anchor="_Toc319881468" w:history="1">
         <w:r>
           <w:rPr>
             <w:rStyle w:val="Hyperlink"/>
@@ -2212,7 +2283,7 @@
           <w:rPr>
             <w:webHidden/>
           </w:rPr>
-          <w:instrText xml:space="preserve"> PAGEREF _Toc319790454 \h </w:instrText>
+          <w:instrText xml:space="preserve"> PAGEREF _Toc319881468 \h </w:instrText>
         </w:r>
         <w:r>
           <w:rPr>
@@ -2229,7 +2300,7 @@
           <w:rPr>
             <w:webHidden/>
           </w:rPr>
-          <w:t>3</w:t>
+          <w:t>10</w:t>
         </w:r>
         <w:r>
           <w:rPr>
@@ -2246,7 +2317,7 @@
           <w:rFonts w:asciiTheme="minorHAnsi" w:eastAsiaTheme="minorEastAsia" w:hAnsiTheme="minorHAnsi" w:cstheme="minorBidi"/>
         </w:rPr>
       </w:pPr>
-      <w:hyperlink w:anchor="_Toc319790455" w:history="1">
+      <w:hyperlink w:anchor="_Toc319881469" w:history="1">
         <w:r>
           <w:rPr>
             <w:rStyle w:val="Hyperlink"/>
@@ -2281,7 +2352,7 @@
           <w:rPr>
             <w:webHidden/>
           </w:rPr>
-          <w:instrText xml:space="preserve"> PAGEREF _Toc319790455 \h </w:instrText>
+          <w:instrText xml:space="preserve"> PAGEREF _Toc319881469 \h </w:instrText>
         </w:r>
         <w:r>
           <w:rPr>
@@ -2298,7 +2369,7 @@
           <w:rPr>
             <w:webHidden/>
           </w:rPr>
-          <w:t>3</w:t>
+          <w:t>10</w:t>
         </w:r>
         <w:r>
           <w:rPr>
@@ -2315,7 +2386,7 @@
           <w:rFonts w:asciiTheme="minorHAnsi" w:eastAsiaTheme="minorEastAsia" w:hAnsiTheme="minorHAnsi" w:cstheme="minorBidi"/>
         </w:rPr>
       </w:pPr>
-      <w:hyperlink w:anchor="_Toc319790456" w:history="1">
+      <w:hyperlink w:anchor="_Toc319881470" w:history="1">
         <w:r>
           <w:rPr>
             <w:rStyle w:val="Hyperlink"/>
@@ -2350,7 +2421,7 @@
           <w:rPr>
             <w:webHidden/>
           </w:rPr>
-          <w:instrText xml:space="preserve"> PAGEREF _Toc319790456 \h </w:instrText>
+          <w:instrText xml:space="preserve"> PAGEREF _Toc319881470 \h </w:instrText>
         </w:r>
         <w:r>
           <w:rPr>
@@ -2367,7 +2438,7 @@
           <w:rPr>
             <w:webHidden/>
           </w:rPr>
-          <w:t>3</w:t>
+          <w:t>10</w:t>
         </w:r>
         <w:r>
           <w:rPr>
@@ -2384,7 +2455,7 @@
           <w:rFonts w:asciiTheme="minorHAnsi" w:eastAsiaTheme="minorEastAsia" w:hAnsiTheme="minorHAnsi" w:cstheme="minorBidi"/>
         </w:rPr>
       </w:pPr>
-      <w:hyperlink w:anchor="_Toc319790457" w:history="1">
+      <w:hyperlink w:anchor="_Toc319881471" w:history="1">
         <w:r>
           <w:rPr>
             <w:rStyle w:val="Hyperlink"/>
@@ -2419,7 +2490,7 @@
           <w:rPr>
             <w:webHidden/>
           </w:rPr>
-          <w:instrText xml:space="preserve"> PAGEREF _Toc319790457 \h </w:instrText>
+          <w:instrText xml:space="preserve"> PAGEREF _Toc319881471 \h </w:instrText>
         </w:r>
         <w:r>
           <w:rPr>
@@ -2436,7 +2507,7 @@
           <w:rPr>
             <w:webHidden/>
           </w:rPr>
-          <w:t>3</w:t>
+          <w:t>10</w:t>
         </w:r>
         <w:r>
           <w:rPr>
@@ -2475,16 +2546,18 @@
         </w:rPr>
         <w:br w:type="page"/>
       </w:r>
+      <w:bookmarkStart w:id="1" w:name="_GoBack"/>
+      <w:bookmarkEnd w:id="1"/>
     </w:p>
     <w:p>
       <w:pPr>
         <w:pStyle w:val="MyStyleTitle"/>
       </w:pPr>
-      <w:bookmarkStart w:id="1" w:name="_Toc319790435"/>
+      <w:bookmarkStart w:id="2" w:name="_Toc319881448"/>
       <w:r>
         <w:t>Danh sách các bản</w:t>
       </w:r>
-      <w:bookmarkEnd w:id="1"/>
+      <w:bookmarkEnd w:id="2"/>
     </w:p>
     <w:p>
       <w:pPr>
@@ -2492,21 +2565,28 @@
         <w:tabs>
           <w:tab w:val="left" w:pos="1100"/>
         </w:tabs>
-        <w:spacing w:after="0"/>
         <w:rPr>
           <w:rFonts w:asciiTheme="minorHAnsi" w:eastAsiaTheme="minorEastAsia" w:hAnsiTheme="minorHAnsi" w:cstheme="minorBidi"/>
+          <w:b w:val="0"/>
+          <w:sz w:val="22"/>
+          <w:szCs w:val="22"/>
+        </w:rPr>
+      </w:pPr>
+      <w:r>
+        <w:rPr>
           <w:b w:val="0"/>
           <w:sz w:val="24"/>
           <w:szCs w:val="24"/>
         </w:rPr>
-      </w:pPr>
+        <w:fldChar w:fldCharType="begin"/>
+      </w:r>
       <w:r>
         <w:rPr>
           <w:b w:val="0"/>
           <w:sz w:val="24"/>
           <w:szCs w:val="24"/>
         </w:rPr>
-        <w:fldChar w:fldCharType="begin"/>
+        <w:instrText xml:space="preserve"> TOC \h \z \t "MyStyle Table,1" </w:instrText>
       </w:r>
       <w:r>
         <w:rPr>
@@ -2514,23 +2594,13 @@
           <w:sz w:val="24"/>
           <w:szCs w:val="24"/>
         </w:rPr>
-        <w:instrText xml:space="preserve"> TOC \h \z \t "MyStyle Table,1" </w:instrText>
-      </w:r>
-      <w:r>
-        <w:rPr>
-          <w:b w:val="0"/>
-          <w:sz w:val="24"/>
-          <w:szCs w:val="24"/>
-        </w:rPr>
         <w:fldChar w:fldCharType="separate"/>
       </w:r>
-      <w:hyperlink w:anchor="_Toc319791062" w:history="1">
+      <w:hyperlink w:anchor="_Toc319881215" w:history="1">
         <w:r>
           <w:rPr>
             <w:rStyle w:val="Hyperlink"/>
             <w:b w:val="0"/>
-            <w:sz w:val="24"/>
-            <w:szCs w:val="24"/>
           </w:rPr>
           <w:t>Bảng 1:</w:t>
         </w:r>
@@ -2538,8 +2608,8 @@
           <w:rPr>
             <w:rFonts w:asciiTheme="minorHAnsi" w:eastAsiaTheme="minorEastAsia" w:hAnsiTheme="minorHAnsi" w:cstheme="minorBidi"/>
             <w:b w:val="0"/>
-            <w:sz w:val="24"/>
-            <w:szCs w:val="24"/>
+            <w:sz w:val="22"/>
+            <w:szCs w:val="22"/>
           </w:rPr>
           <w:tab/>
         </w:r>
@@ -2547,17 +2617,27 @@
           <w:rPr>
             <w:rStyle w:val="Hyperlink"/>
             <w:b w:val="0"/>
-            <w:sz w:val="24"/>
-            <w:szCs w:val="24"/>
-          </w:rPr>
-          <w:t>Lược sử sửa đổi</w:t>
-        </w:r>
-        <w:r>
-          <w:rPr>
+          </w:rPr>
+          <w:t>Lược sử s</w:t>
+        </w:r>
+        <w:r>
+          <w:rPr>
+            <w:rStyle w:val="Hyperlink"/>
             <w:b w:val="0"/>
-            <w:webHidden/>
-            <w:sz w:val="24"/>
-            <w:szCs w:val="24"/>
+          </w:rPr>
+          <w:t>ử</w:t>
+        </w:r>
+        <w:r>
+          <w:rPr>
+            <w:rStyle w:val="Hyperlink"/>
+            <w:b w:val="0"/>
+          </w:rPr>
+          <w:t>a đổi</w:t>
+        </w:r>
+        <w:r>
+          <w:rPr>
+            <w:b w:val="0"/>
+            <w:webHidden/>
           </w:rPr>
           <w:tab/>
         </w:r>
@@ -2565,8 +2645,6 @@
           <w:rPr>
             <w:b w:val="0"/>
             <w:webHidden/>
-            <w:sz w:val="24"/>
-            <w:szCs w:val="24"/>
           </w:rPr>
           <w:fldChar w:fldCharType="begin"/>
         </w:r>
@@ -2574,25 +2652,19 @@
           <w:rPr>
             <w:b w:val="0"/>
             <w:webHidden/>
-            <w:sz w:val="24"/>
-            <w:szCs w:val="24"/>
-          </w:rPr>
-          <w:instrText xml:space="preserve"> PAGEREF _Toc319791062 \h </w:instrText>
+          </w:rPr>
+          <w:instrText xml:space="preserve"> PAGEREF _Toc319881215 \h </w:instrText>
         </w:r>
         <w:r>
           <w:rPr>
             <w:b w:val="0"/>
             <w:webHidden/>
-            <w:sz w:val="24"/>
-            <w:szCs w:val="24"/>
           </w:rPr>
         </w:r>
         <w:r>
           <w:rPr>
             <w:b w:val="0"/>
             <w:webHidden/>
-            <w:sz w:val="24"/>
-            <w:szCs w:val="24"/>
           </w:rPr>
           <w:fldChar w:fldCharType="separate"/>
         </w:r>
@@ -2600,8 +2672,6 @@
           <w:rPr>
             <w:b w:val="0"/>
             <w:webHidden/>
-            <w:sz w:val="24"/>
-            <w:szCs w:val="24"/>
           </w:rPr>
           <w:t>iii</w:t>
         </w:r>
@@ -2609,8 +2679,6 @@
           <w:rPr>
             <w:b w:val="0"/>
             <w:webHidden/>
-            <w:sz w:val="24"/>
-            <w:szCs w:val="24"/>
           </w:rPr>
           <w:fldChar w:fldCharType="end"/>
         </w:r>
@@ -2622,111 +2690,358 @@
         <w:tabs>
           <w:tab w:val="left" w:pos="1100"/>
         </w:tabs>
-        <w:spacing w:after="0"/>
         <w:rPr>
           <w:rFonts w:asciiTheme="minorHAnsi" w:eastAsiaTheme="minorEastAsia" w:hAnsiTheme="minorHAnsi" w:cstheme="minorBidi"/>
           <w:b w:val="0"/>
+          <w:sz w:val="22"/>
+          <w:szCs w:val="22"/>
+        </w:rPr>
+      </w:pPr>
+      <w:hyperlink w:anchor="_Toc319881216" w:history="1">
+        <w:r>
+          <w:rPr>
+            <w:rStyle w:val="Hyperlink"/>
+            <w:b w:val="0"/>
+          </w:rPr>
+          <w:t>Bảng 2:</w:t>
+        </w:r>
+        <w:r>
+          <w:rPr>
+            <w:rFonts w:asciiTheme="minorHAnsi" w:eastAsiaTheme="minorEastAsia" w:hAnsiTheme="minorHAnsi" w:cstheme="minorBidi"/>
+            <w:b w:val="0"/>
+            <w:sz w:val="22"/>
+            <w:szCs w:val="22"/>
+          </w:rPr>
+          <w:tab/>
+        </w:r>
+        <w:r>
+          <w:rPr>
+            <w:rStyle w:val="Hyperlink"/>
+            <w:b w:val="0"/>
+          </w:rPr>
+          <w:t>Người đọc tài liệu và các đề nghị</w:t>
+        </w:r>
+        <w:r>
+          <w:rPr>
+            <w:b w:val="0"/>
+            <w:webHidden/>
+          </w:rPr>
+          <w:tab/>
+        </w:r>
+        <w:r>
+          <w:rPr>
+            <w:b w:val="0"/>
+            <w:webHidden/>
+          </w:rPr>
+          <w:fldChar w:fldCharType="begin"/>
+        </w:r>
+        <w:r>
+          <w:rPr>
+            <w:b w:val="0"/>
+            <w:webHidden/>
+          </w:rPr>
+          <w:instrText xml:space="preserve"> PAGEREF _Toc319881216 \h </w:instrText>
+        </w:r>
+        <w:r>
+          <w:rPr>
+            <w:b w:val="0"/>
+            <w:webHidden/>
+          </w:rPr>
+        </w:r>
+        <w:r>
+          <w:rPr>
+            <w:b w:val="0"/>
+            <w:webHidden/>
+          </w:rPr>
+          <w:fldChar w:fldCharType="separate"/>
+        </w:r>
+        <w:r>
+          <w:rPr>
+            <w:b w:val="0"/>
+            <w:webHidden/>
+          </w:rPr>
+          <w:t>2</w:t>
+        </w:r>
+        <w:r>
+          <w:rPr>
+            <w:b w:val="0"/>
+            <w:webHidden/>
+          </w:rPr>
+          <w:fldChar w:fldCharType="end"/>
+        </w:r>
+      </w:hyperlink>
+    </w:p>
+    <w:p>
+      <w:pPr>
+        <w:pStyle w:val="TOC1"/>
+        <w:tabs>
+          <w:tab w:val="left" w:pos="1100"/>
+        </w:tabs>
+        <w:rPr>
+          <w:rFonts w:asciiTheme="minorHAnsi" w:eastAsiaTheme="minorEastAsia" w:hAnsiTheme="minorHAnsi" w:cstheme="minorBidi"/>
+          <w:b w:val="0"/>
+          <w:sz w:val="22"/>
+          <w:szCs w:val="22"/>
+        </w:rPr>
+      </w:pPr>
+      <w:hyperlink w:anchor="_Toc319881217" w:history="1">
+        <w:r>
+          <w:rPr>
+            <w:rStyle w:val="Hyperlink"/>
+            <w:b w:val="0"/>
+          </w:rPr>
+          <w:t>Bảng 3:</w:t>
+        </w:r>
+        <w:r>
+          <w:rPr>
+            <w:rFonts w:asciiTheme="minorHAnsi" w:eastAsiaTheme="minorEastAsia" w:hAnsiTheme="minorHAnsi" w:cstheme="minorBidi"/>
+            <w:b w:val="0"/>
+            <w:sz w:val="22"/>
+            <w:szCs w:val="22"/>
+          </w:rPr>
+          <w:tab/>
+        </w:r>
+        <w:r>
+          <w:rPr>
+            <w:rStyle w:val="Hyperlink"/>
+            <w:b w:val="0"/>
+          </w:rPr>
+          <w:t>Độ ưu tiên</w:t>
+        </w:r>
+        <w:r>
+          <w:rPr>
+            <w:b w:val="0"/>
+            <w:webHidden/>
+          </w:rPr>
+          <w:tab/>
+        </w:r>
+        <w:r>
+          <w:rPr>
+            <w:b w:val="0"/>
+            <w:webHidden/>
+          </w:rPr>
+          <w:fldChar w:fldCharType="begin"/>
+        </w:r>
+        <w:r>
+          <w:rPr>
+            <w:b w:val="0"/>
+            <w:webHidden/>
+          </w:rPr>
+          <w:instrText xml:space="preserve"> PAGEREF _Toc319881217 \h </w:instrText>
+        </w:r>
+        <w:r>
+          <w:rPr>
+            <w:b w:val="0"/>
+            <w:webHidden/>
+          </w:rPr>
+        </w:r>
+        <w:r>
+          <w:rPr>
+            <w:b w:val="0"/>
+            <w:webHidden/>
+          </w:rPr>
+          <w:fldChar w:fldCharType="separate"/>
+        </w:r>
+        <w:r>
+          <w:rPr>
+            <w:b w:val="0"/>
+            <w:webHidden/>
+          </w:rPr>
+          <w:t>3</w:t>
+        </w:r>
+        <w:r>
+          <w:rPr>
+            <w:b w:val="0"/>
+            <w:webHidden/>
+          </w:rPr>
+          <w:fldChar w:fldCharType="end"/>
+        </w:r>
+      </w:hyperlink>
+    </w:p>
+    <w:p>
+      <w:pPr>
+        <w:pStyle w:val="TOC1"/>
+        <w:tabs>
+          <w:tab w:val="left" w:pos="1100"/>
+        </w:tabs>
+        <w:rPr>
+          <w:rFonts w:asciiTheme="minorHAnsi" w:eastAsiaTheme="minorEastAsia" w:hAnsiTheme="minorHAnsi" w:cstheme="minorBidi"/>
+          <w:b w:val="0"/>
+          <w:sz w:val="22"/>
+          <w:szCs w:val="22"/>
+        </w:rPr>
+      </w:pPr>
+      <w:hyperlink w:anchor="_Toc319881218" w:history="1">
+        <w:r>
+          <w:rPr>
+            <w:rStyle w:val="Hyperlink"/>
+            <w:b w:val="0"/>
+          </w:rPr>
+          <w:t>Bảng 4:</w:t>
+        </w:r>
+        <w:r>
+          <w:rPr>
+            <w:rFonts w:asciiTheme="minorHAnsi" w:eastAsiaTheme="minorEastAsia" w:hAnsiTheme="minorHAnsi" w:cstheme="minorBidi"/>
+            <w:b w:val="0"/>
+            <w:sz w:val="22"/>
+            <w:szCs w:val="22"/>
+          </w:rPr>
+          <w:tab/>
+        </w:r>
+        <w:r>
+          <w:rPr>
+            <w:rStyle w:val="Hyperlink"/>
+            <w:b w:val="0"/>
+          </w:rPr>
+          <w:t>Các chức năng của sản phẩm</w:t>
+        </w:r>
+        <w:r>
+          <w:rPr>
+            <w:b w:val="0"/>
+            <w:webHidden/>
+          </w:rPr>
+          <w:tab/>
+        </w:r>
+        <w:r>
+          <w:rPr>
+            <w:b w:val="0"/>
+            <w:webHidden/>
+          </w:rPr>
+          <w:fldChar w:fldCharType="begin"/>
+        </w:r>
+        <w:r>
+          <w:rPr>
+            <w:b w:val="0"/>
+            <w:webHidden/>
+          </w:rPr>
+          <w:instrText xml:space="preserve"> PAGEREF _Toc319881218 \h </w:instrText>
+        </w:r>
+        <w:r>
+          <w:rPr>
+            <w:b w:val="0"/>
+            <w:webHidden/>
+          </w:rPr>
+        </w:r>
+        <w:r>
+          <w:rPr>
+            <w:b w:val="0"/>
+            <w:webHidden/>
+          </w:rPr>
+          <w:fldChar w:fldCharType="separate"/>
+        </w:r>
+        <w:r>
+          <w:rPr>
+            <w:b w:val="0"/>
+            <w:webHidden/>
+          </w:rPr>
+          <w:t>3</w:t>
+        </w:r>
+        <w:r>
+          <w:rPr>
+            <w:b w:val="0"/>
+            <w:webHidden/>
+          </w:rPr>
+          <w:fldChar w:fldCharType="end"/>
+        </w:r>
+      </w:hyperlink>
+    </w:p>
+    <w:p>
+      <w:pPr>
+        <w:pStyle w:val="TOC1"/>
+        <w:tabs>
+          <w:tab w:val="left" w:pos="1100"/>
+        </w:tabs>
+        <w:rPr>
+          <w:rFonts w:asciiTheme="minorHAnsi" w:eastAsiaTheme="minorEastAsia" w:hAnsiTheme="minorHAnsi" w:cstheme="minorBidi"/>
+          <w:b w:val="0"/>
+          <w:sz w:val="22"/>
+          <w:szCs w:val="22"/>
+        </w:rPr>
+      </w:pPr>
+      <w:hyperlink w:anchor="_Toc319881219" w:history="1">
+        <w:r>
+          <w:rPr>
+            <w:rStyle w:val="Hyperlink"/>
+            <w:b w:val="0"/>
+          </w:rPr>
+          <w:t>Bảng 5:</w:t>
+        </w:r>
+        <w:r>
+          <w:rPr>
+            <w:rFonts w:asciiTheme="minorHAnsi" w:eastAsiaTheme="minorEastAsia" w:hAnsiTheme="minorHAnsi" w:cstheme="minorBidi"/>
+            <w:b w:val="0"/>
+            <w:sz w:val="22"/>
+            <w:szCs w:val="22"/>
+          </w:rPr>
+          <w:tab/>
+        </w:r>
+        <w:r>
+          <w:rPr>
+            <w:rStyle w:val="Hyperlink"/>
+            <w:b w:val="0"/>
+          </w:rPr>
+          <w:t>Các tác nhân của hệ thống</w:t>
+        </w:r>
+        <w:r>
+          <w:rPr>
+            <w:b w:val="0"/>
+            <w:webHidden/>
+          </w:rPr>
+          <w:tab/>
+        </w:r>
+        <w:r>
+          <w:rPr>
+            <w:b w:val="0"/>
+            <w:webHidden/>
+          </w:rPr>
+          <w:fldChar w:fldCharType="begin"/>
+        </w:r>
+        <w:r>
+          <w:rPr>
+            <w:b w:val="0"/>
+            <w:webHidden/>
+          </w:rPr>
+          <w:instrText xml:space="preserve"> PAGEREF _Toc319881219 \h </w:instrText>
+        </w:r>
+        <w:r>
+          <w:rPr>
+            <w:b w:val="0"/>
+            <w:webHidden/>
+          </w:rPr>
+        </w:r>
+        <w:r>
+          <w:rPr>
+            <w:b w:val="0"/>
+            <w:webHidden/>
+          </w:rPr>
+          <w:fldChar w:fldCharType="separate"/>
+        </w:r>
+        <w:r>
+          <w:rPr>
+            <w:b w:val="0"/>
+            <w:webHidden/>
+          </w:rPr>
+          <w:t>5</w:t>
+        </w:r>
+        <w:r>
+          <w:rPr>
+            <w:b w:val="0"/>
+            <w:webHidden/>
+          </w:rPr>
+          <w:fldChar w:fldCharType="end"/>
+        </w:r>
+      </w:hyperlink>
+    </w:p>
+    <w:p>
+      <w:pPr>
+        <w:pStyle w:val="MyStylecontent"/>
+        <w:spacing w:after="0" w:afterAutospacing="0"/>
+      </w:pPr>
+      <w:r>
+        <w:rPr>
           <w:sz w:val="24"/>
           <w:szCs w:val="24"/>
         </w:rPr>
-      </w:pPr>
-      <w:hyperlink w:anchor="_Toc319791063" w:history="1">
-        <w:r>
-          <w:rPr>
-            <w:rStyle w:val="Hyperlink"/>
-            <w:b w:val="0"/>
-            <w:sz w:val="24"/>
-            <w:szCs w:val="24"/>
-          </w:rPr>
-          <w:t>Bảng 2:</w:t>
-        </w:r>
-        <w:r>
-          <w:rPr>
-            <w:rFonts w:asciiTheme="minorHAnsi" w:eastAsiaTheme="minorEastAsia" w:hAnsiTheme="minorHAnsi" w:cstheme="minorBidi"/>
-            <w:b w:val="0"/>
-            <w:sz w:val="24"/>
-            <w:szCs w:val="24"/>
-          </w:rPr>
-          <w:tab/>
-        </w:r>
-        <w:r>
-          <w:rPr>
-            <w:rStyle w:val="Hyperlink"/>
-            <w:b w:val="0"/>
-            <w:sz w:val="24"/>
-            <w:szCs w:val="24"/>
-          </w:rPr>
-          <w:t>Người đọc tài liệu và các đề nghị</w:t>
-        </w:r>
-        <w:r>
-          <w:rPr>
-            <w:b w:val="0"/>
-            <w:webHidden/>
-            <w:sz w:val="24"/>
-            <w:szCs w:val="24"/>
-          </w:rPr>
-          <w:tab/>
-        </w:r>
-        <w:r>
-          <w:rPr>
-            <w:b w:val="0"/>
-            <w:webHidden/>
-            <w:sz w:val="24"/>
-            <w:szCs w:val="24"/>
-          </w:rPr>
-          <w:fldChar w:fldCharType="begin"/>
-        </w:r>
-        <w:r>
-          <w:rPr>
-            <w:b w:val="0"/>
-            <w:webHidden/>
-            <w:sz w:val="24"/>
-            <w:szCs w:val="24"/>
-          </w:rPr>
-          <w:instrText xml:space="preserve"> PAGEREF _Toc319791063 \h </w:instrText>
-        </w:r>
-        <w:r>
-          <w:rPr>
-            <w:b w:val="0"/>
-            <w:webHidden/>
-            <w:sz w:val="24"/>
-            <w:szCs w:val="24"/>
-          </w:rPr>
-        </w:r>
-        <w:r>
-          <w:rPr>
-            <w:b w:val="0"/>
-            <w:webHidden/>
-            <w:sz w:val="24"/>
-            <w:szCs w:val="24"/>
-          </w:rPr>
-          <w:fldChar w:fldCharType="separate"/>
-        </w:r>
-        <w:r>
-          <w:rPr>
-            <w:b w:val="0"/>
-            <w:webHidden/>
-            <w:sz w:val="24"/>
-            <w:szCs w:val="24"/>
-          </w:rPr>
-          <w:t>2</w:t>
-        </w:r>
-        <w:r>
-          <w:rPr>
-            <w:b w:val="0"/>
-            <w:webHidden/>
-            <w:sz w:val="24"/>
-            <w:szCs w:val="24"/>
-          </w:rPr>
-          <w:fldChar w:fldCharType="end"/>
-        </w:r>
-      </w:hyperlink>
-    </w:p>
-    <w:p>
-      <w:pPr>
-        <w:pStyle w:val="MyStylecontent"/>
-      </w:pPr>
-      <w:r>
         <w:fldChar w:fldCharType="end"/>
       </w:r>
     </w:p>
@@ -2747,7 +3062,7 @@
       <w:pPr>
         <w:pStyle w:val="MyStyleTitle"/>
       </w:pPr>
-      <w:bookmarkStart w:id="2" w:name="_Toc319790436"/>
+      <w:bookmarkStart w:id="3" w:name="_Toc319881449"/>
       <w:r>
         <w:t>Lược sử</w:t>
       </w:r>
@@ -2760,17 +3075,17 @@
       <w:r>
         <w:t>phiên bản</w:t>
       </w:r>
-      <w:bookmarkEnd w:id="2"/>
+      <w:bookmarkEnd w:id="3"/>
     </w:p>
     <w:p>
       <w:pPr>
         <w:pStyle w:val="MyStyleTable"/>
       </w:pPr>
-      <w:bookmarkStart w:id="3" w:name="_Toc319791062"/>
+      <w:bookmarkStart w:id="4" w:name="_Toc319881215"/>
       <w:r>
         <w:t>Lược sử sửa đổi</w:t>
       </w:r>
-      <w:bookmarkEnd w:id="3"/>
+      <w:bookmarkEnd w:id="4"/>
     </w:p>
     <w:tbl>
       <w:tblPr>
@@ -2793,8 +3108,15 @@
           <w:p>
             <w:pPr>
               <w:pStyle w:val="MyStylecontent"/>
-            </w:pPr>
-            <w:r>
+              <w:jc w:val="left"/>
+              <w:rPr>
+                <w:b/>
+              </w:rPr>
+            </w:pPr>
+            <w:r>
+              <w:rPr>
+                <w:b/>
+              </w:rPr>
               <w:t>Tên</w:t>
             </w:r>
           </w:p>
@@ -2807,8 +3129,15 @@
           <w:p>
             <w:pPr>
               <w:pStyle w:val="MyStylecontent"/>
-            </w:pPr>
-            <w:r>
+              <w:jc w:val="center"/>
+              <w:rPr>
+                <w:b/>
+              </w:rPr>
+            </w:pPr>
+            <w:r>
+              <w:rPr>
+                <w:b/>
+              </w:rPr>
               <w:t>Ngày thực hiện</w:t>
             </w:r>
           </w:p>
@@ -2821,8 +3150,15 @@
           <w:p>
             <w:pPr>
               <w:pStyle w:val="MyStylecontent"/>
-            </w:pPr>
-            <w:r>
+              <w:jc w:val="center"/>
+              <w:rPr>
+                <w:b/>
+              </w:rPr>
+            </w:pPr>
+            <w:r>
+              <w:rPr>
+                <w:b/>
+              </w:rPr>
               <w:t>Nội dung</w:t>
             </w:r>
           </w:p>
@@ -2835,8 +3171,15 @@
           <w:p>
             <w:pPr>
               <w:pStyle w:val="MyStylecontent"/>
-            </w:pPr>
-            <w:r>
+              <w:jc w:val="center"/>
+              <w:rPr>
+                <w:b/>
+              </w:rPr>
+            </w:pPr>
+            <w:r>
+              <w:rPr>
+                <w:b/>
+              </w:rPr>
               <w:t>Phiên bản</w:t>
             </w:r>
           </w:p>
@@ -2863,6 +3206,7 @@
           <w:p>
             <w:pPr>
               <w:pStyle w:val="MyStylecontent"/>
+              <w:jc w:val="center"/>
             </w:pPr>
             <w:r>
               <w:t>1</w:t>
@@ -2895,6 +3239,7 @@
           <w:p>
             <w:pPr>
               <w:pStyle w:val="MyStylecontent"/>
+              <w:jc w:val="center"/>
             </w:pPr>
             <w:r>
               <w:t>1.0</w:t>
@@ -2923,6 +3268,7 @@
           <w:p>
             <w:pPr>
               <w:pStyle w:val="MyStylecontent"/>
+              <w:jc w:val="center"/>
             </w:pPr>
             <w:r>
               <w:t>17/03/2012</w:t>
@@ -2949,6 +3295,7 @@
           <w:p>
             <w:pPr>
               <w:pStyle w:val="MyStylecontent"/>
+              <w:jc w:val="center"/>
             </w:pPr>
             <w:r>
               <w:t>1.0</w:t>
@@ -2980,25 +3327,26 @@
       <w:pPr>
         <w:pStyle w:val="MyStyleI"/>
       </w:pPr>
-      <w:bookmarkStart w:id="4" w:name="_Toc319790437"/>
+      <w:bookmarkStart w:id="5" w:name="_Toc319881450"/>
       <w:r>
         <w:t>Giới thiệu</w:t>
       </w:r>
-      <w:bookmarkEnd w:id="4"/>
+      <w:bookmarkEnd w:id="5"/>
     </w:p>
     <w:p>
       <w:pPr>
         <w:pStyle w:val="MyStyle1"/>
       </w:pPr>
-      <w:bookmarkStart w:id="5" w:name="_Toc319790438"/>
+      <w:bookmarkStart w:id="6" w:name="_Toc319881451"/>
       <w:r>
         <w:t>Mục đích dự án</w:t>
       </w:r>
-      <w:bookmarkEnd w:id="5"/>
+      <w:bookmarkEnd w:id="6"/>
     </w:p>
     <w:p>
       <w:pPr>
         <w:pStyle w:val="MyStylecontent"/>
+        <w:ind w:firstLine="720"/>
       </w:pPr>
       <w:proofErr w:type="gramStart"/>
       <w:r>
@@ -3028,6 +3376,7 @@
     <w:p>
       <w:pPr>
         <w:pStyle w:val="MyStylecontent"/>
+        <w:ind w:firstLine="720"/>
       </w:pPr>
       <w:r>
         <w:t xml:space="preserve">Để giải quyết các vấn đề bất cập nói trên của việc làm bài kiểm tra theo kiểu truyền thống, một Hệ thống trắc nghiệm trực tuyến sẽ giúp các giáo viên, giảng viên dể dàng hơn trong việc quản lý thư viện đề, nhanh chóng trong việc tạo bài thi trắc nghiệm và chấm bài trắc nghiệm. Thêm vào đó, nó giúp người làm bài dể dàng thao tác, </w:t>
@@ -3050,18 +3399,19 @@
       <w:pPr>
         <w:pStyle w:val="MyStyle1"/>
       </w:pPr>
-      <w:bookmarkStart w:id="6" w:name="_Toc319790439"/>
+      <w:bookmarkStart w:id="7" w:name="_Toc319881452"/>
       <w:r>
         <w:t>Mục đích</w:t>
       </w:r>
       <w:r>
         <w:t xml:space="preserve"> tài liệu</w:t>
       </w:r>
-      <w:bookmarkEnd w:id="6"/>
+      <w:bookmarkEnd w:id="7"/>
     </w:p>
     <w:p>
       <w:pPr>
         <w:pStyle w:val="MyStylecontent"/>
+        <w:ind w:firstLine="720"/>
       </w:pPr>
       <w:proofErr w:type="gramStart"/>
       <w:r>
@@ -3075,6 +3425,7 @@
     <w:p>
       <w:pPr>
         <w:pStyle w:val="MyStylecontent"/>
+        <w:ind w:firstLine="720"/>
       </w:pPr>
       <w:proofErr w:type="gramStart"/>
       <w:r>
@@ -3089,15 +3440,16 @@
       <w:pPr>
         <w:pStyle w:val="MyStyle1"/>
       </w:pPr>
-      <w:bookmarkStart w:id="7" w:name="_Toc319790440"/>
+      <w:bookmarkStart w:id="8" w:name="_Toc319881453"/>
       <w:r>
         <w:t>Đối tượng và gợi ý đọc</w:t>
       </w:r>
-      <w:bookmarkEnd w:id="7"/>
+      <w:bookmarkEnd w:id="8"/>
     </w:p>
     <w:p>
       <w:pPr>
         <w:pStyle w:val="MyStylecontent"/>
+        <w:ind w:firstLine="720"/>
       </w:pPr>
       <w:proofErr w:type="gramStart"/>
       <w:r>
@@ -3137,6 +3489,7 @@
     <w:p>
       <w:pPr>
         <w:pStyle w:val="MyStylecontent"/>
+        <w:ind w:firstLine="720"/>
       </w:pPr>
       <w:proofErr w:type="gramStart"/>
       <w:r>
@@ -3670,6 +4023,7 @@
     <w:p>
       <w:pPr>
         <w:pStyle w:val="MyStylecontent"/>
+        <w:ind w:firstLine="720"/>
       </w:pPr>
       <w:r>
         <w:rPr>
@@ -3765,11 +4119,11 @@
       <w:pPr>
         <w:pStyle w:val="MyStyleTable"/>
       </w:pPr>
-      <w:bookmarkStart w:id="8" w:name="_Toc319791063"/>
+      <w:bookmarkStart w:id="9" w:name="_Toc319881216"/>
       <w:r>
         <w:t>Người đọc tài liệu và các đề nghị</w:t>
       </w:r>
-      <w:bookmarkEnd w:id="8"/>
+      <w:bookmarkEnd w:id="9"/>
     </w:p>
     <w:tbl>
       <w:tblPr>
@@ -3790,8 +4144,14 @@
           <w:p>
             <w:pPr>
               <w:pStyle w:val="MyStylecontent"/>
-            </w:pPr>
-            <w:r>
+              <w:rPr>
+                <w:b/>
+              </w:rPr>
+            </w:pPr>
+            <w:r>
+              <w:rPr>
+                <w:b/>
+              </w:rPr>
               <w:t>Người đọc</w:t>
             </w:r>
           </w:p>
@@ -3804,8 +4164,14 @@
           <w:p>
             <w:pPr>
               <w:pStyle w:val="MyStylecontent"/>
-            </w:pPr>
-            <w:r>
+              <w:rPr>
+                <w:b/>
+              </w:rPr>
+            </w:pPr>
+            <w:r>
+              <w:rPr>
+                <w:b/>
+              </w:rPr>
               <w:t>Phần đề nghị</w:t>
             </w:r>
           </w:p>
@@ -4034,26 +4400,21 @@
       <w:pPr>
         <w:pStyle w:val="MyStyleI"/>
       </w:pPr>
-      <w:bookmarkStart w:id="9" w:name="_Toc319790441"/>
+      <w:bookmarkStart w:id="10" w:name="_Toc319881454"/>
       <w:r>
         <w:t>Mô tả chung</w:t>
       </w:r>
-      <w:bookmarkEnd w:id="9"/>
+      <w:bookmarkEnd w:id="10"/>
     </w:p>
     <w:p>
       <w:pPr>
         <w:pStyle w:val="MyStyle1"/>
       </w:pPr>
-      <w:bookmarkStart w:id="10" w:name="_Toc319790442"/>
+      <w:bookmarkStart w:id="11" w:name="_Toc319881455"/>
       <w:r>
         <w:t>Sơ đồ bối cảnh hệ thống</w:t>
       </w:r>
-      <w:bookmarkEnd w:id="10"/>
-    </w:p>
-    <w:p>
-      <w:pPr>
-        <w:pStyle w:val="MyStylecontent"/>
-      </w:pPr>
+      <w:bookmarkEnd w:id="11"/>
     </w:p>
     <w:p>
       <w:pPr>
@@ -4080,35 +4441,31 @@
             <v:path o:extrusionok="f" gradientshapeok="t" o:connecttype="rect"/>
             <o:lock v:ext="edit" aspectratio="t"/>
           </v:shapetype>
-          <v:shape id="_x0000_i1025" type="#_x0000_t75" style="width:437.25pt;height:187.5pt" o:ole="" o:bordertopcolor="this" o:borderleftcolor="this" o:borderbottomcolor="this" o:borderrightcolor="this">
+          <v:shape id="_x0000_i1025" type="#_x0000_t75" style="width:455.25pt;height:195.75pt" o:ole="" o:bordertopcolor="this" o:borderleftcolor="this" o:borderbottomcolor="this" o:borderrightcolor="this">
             <v:imagedata r:id="rId12" o:title=""/>
             <w10:bordertop type="single" width="4"/>
             <w10:borderleft type="single" width="4"/>
             <w10:borderbottom type="single" width="4"/>
             <w10:borderright type="single" width="4"/>
           </v:shape>
-          <o:OLEObject Type="Embed" ProgID="Visio.Drawing.11" ShapeID="_x0000_i1025" DrawAspect="Content" ObjectID="_1393618990" r:id="rId13"/>
+          <o:OLEObject Type="Embed" ProgID="Visio.Drawing.11" ShapeID="_x0000_i1025" DrawAspect="Content" ObjectID="_1393623344" r:id="rId13"/>
         </w:object>
       </w:r>
     </w:p>
     <w:p>
       <w:pPr>
+        <w:pStyle w:val="MyStyle1"/>
+      </w:pPr>
+      <w:bookmarkStart w:id="12" w:name="_Toc319881456"/>
+      <w:r>
+        <w:t>Chức năng sản phẩm</w:t>
+      </w:r>
+      <w:bookmarkEnd w:id="12"/>
+    </w:p>
+    <w:p>
+      <w:pPr>
         <w:pStyle w:val="MyStylecontent"/>
-      </w:pPr>
-    </w:p>
-    <w:p>
-      <w:pPr>
-        <w:pStyle w:val="MyStyle1"/>
-      </w:pPr>
-      <w:bookmarkStart w:id="11" w:name="_Toc319790443"/>
-      <w:r>
-        <w:t>Chức năng sản phẩm</w:t>
-      </w:r>
-      <w:bookmarkEnd w:id="11"/>
-    </w:p>
-    <w:p>
-      <w:pPr>
-        <w:pStyle w:val="MyStylecontent"/>
+        <w:ind w:firstLine="720"/>
       </w:pPr>
       <w:r>
         <w:t>Dưới đ</w:t>
@@ -4139,18 +4496,13 @@
     </w:p>
     <w:p>
       <w:pPr>
-        <w:pStyle w:val="MyStylecontent"/>
-      </w:pPr>
-      <w:bookmarkStart w:id="12" w:name="_GoBack"/>
-      <w:bookmarkEnd w:id="12"/>
-    </w:p>
-    <w:p>
-      <w:pPr>
         <w:pStyle w:val="MyStyleTable"/>
       </w:pPr>
+      <w:bookmarkStart w:id="13" w:name="_Toc319881217"/>
       <w:r>
         <w:t>Độ ưu tiên</w:t>
       </w:r>
+      <w:bookmarkEnd w:id="13"/>
     </w:p>
     <w:tbl>
       <w:tblPr>
@@ -4171,8 +4523,14 @@
           <w:p>
             <w:pPr>
               <w:pStyle w:val="MyStylecontent"/>
-            </w:pPr>
-            <w:r>
+              <w:rPr>
+                <w:b/>
+              </w:rPr>
+            </w:pPr>
+            <w:r>
+              <w:rPr>
+                <w:b/>
+              </w:rPr>
               <w:t>Độ ưu tiên</w:t>
             </w:r>
           </w:p>
@@ -4185,8 +4543,14 @@
           <w:p>
             <w:pPr>
               <w:pStyle w:val="MyStylecontent"/>
-            </w:pPr>
-            <w:r>
+              <w:rPr>
+                <w:b/>
+              </w:rPr>
+            </w:pPr>
+            <w:r>
+              <w:rPr>
+                <w:b/>
+              </w:rPr>
               <w:t>Chi tiết</w:t>
             </w:r>
           </w:p>
@@ -4280,27 +4644,35 @@
     <w:p>
       <w:pPr>
         <w:pStyle w:val="MyStylecontent"/>
+        <w:rPr>
+          <w:sz w:val="2"/>
+        </w:rPr>
       </w:pPr>
     </w:p>
     <w:p>
       <w:pPr>
         <w:pStyle w:val="MyStyleTable"/>
       </w:pPr>
+      <w:bookmarkStart w:id="14" w:name="_Toc319881218"/>
       <w:r>
         <w:t>Các chức năng</w:t>
       </w:r>
+      <w:r>
+        <w:t xml:space="preserve"> của sản phẩm</w:t>
+      </w:r>
+      <w:bookmarkEnd w:id="14"/>
     </w:p>
     <w:tbl>
       <w:tblPr>
         <w:tblStyle w:val="TableGrid"/>
-        <w:tblW w:w="9152" w:type="dxa"/>
+        <w:tblW w:w="9182" w:type="dxa"/>
         <w:tblLook w:val="04A0" w:firstRow="1" w:lastRow="0" w:firstColumn="1" w:lastColumn="0" w:noHBand="0" w:noVBand="1"/>
       </w:tblPr>
       <w:tblGrid>
         <w:gridCol w:w="1098"/>
-        <w:gridCol w:w="2126"/>
-        <w:gridCol w:w="4624"/>
-        <w:gridCol w:w="1304"/>
+        <w:gridCol w:w="1890"/>
+        <w:gridCol w:w="4680"/>
+        <w:gridCol w:w="1514"/>
       </w:tblGrid>
       <w:tr>
         <w:tc>
@@ -4314,12 +4686,18 @@
               <w:ind w:left="0"/>
               <w:jc w:val="center"/>
               <w:rPr>
+                <w:rFonts w:ascii="Times New Roman" w:hAnsi="Times New Roman" w:cs="Times New Roman"/>
                 <w:b/>
+                <w:sz w:val="26"/>
+                <w:szCs w:val="26"/>
               </w:rPr>
             </w:pPr>
             <w:r>
               <w:rPr>
+                <w:rFonts w:ascii="Times New Roman" w:hAnsi="Times New Roman" w:cs="Times New Roman"/>
                 <w:b/>
+                <w:sz w:val="26"/>
+                <w:szCs w:val="26"/>
               </w:rPr>
               <w:t>ID</w:t>
             </w:r>
@@ -4327,7 +4705,7 @@
         </w:tc>
         <w:tc>
           <w:tcPr>
-            <w:tcW w:w="2126" w:type="dxa"/>
+            <w:tcW w:w="1890" w:type="dxa"/>
             <w:shd w:val="clear" w:color="auto" w:fill="D9D9D9" w:themeFill="background1" w:themeFillShade="D9"/>
           </w:tcPr>
           <w:p>
@@ -4336,32 +4714,26 @@
               <w:ind w:left="0"/>
               <w:jc w:val="center"/>
               <w:rPr>
+                <w:rFonts w:ascii="Times New Roman" w:hAnsi="Times New Roman" w:cs="Times New Roman"/>
                 <w:b/>
+                <w:sz w:val="26"/>
+                <w:szCs w:val="26"/>
               </w:rPr>
             </w:pPr>
             <w:r>
               <w:rPr>
+                <w:rFonts w:ascii="Times New Roman" w:hAnsi="Times New Roman" w:cs="Times New Roman"/>
                 <w:b/>
+                <w:sz w:val="26"/>
+                <w:szCs w:val="26"/>
               </w:rPr>
-              <w:t>Chức</w:t>
-            </w:r>
-            <w:r>
-              <w:rPr>
-                <w:b/>
-              </w:rPr>
-              <w:t xml:space="preserve"> </w:t>
-            </w:r>
-            <w:r>
-              <w:rPr>
-                <w:b/>
-              </w:rPr>
-              <w:t>năng</w:t>
-            </w:r>
-          </w:p>
-        </w:tc>
-        <w:tc>
-          <w:tcPr>
-            <w:tcW w:w="4624" w:type="dxa"/>
+              <w:t>Chức năng</w:t>
+            </w:r>
+          </w:p>
+        </w:tc>
+        <w:tc>
+          <w:tcPr>
+            <w:tcW w:w="4680" w:type="dxa"/>
             <w:shd w:val="clear" w:color="auto" w:fill="D9D9D9" w:themeFill="background1" w:themeFillShade="D9"/>
           </w:tcPr>
           <w:p>
@@ -4370,32 +4742,26 @@
               <w:ind w:left="0"/>
               <w:jc w:val="center"/>
               <w:rPr>
+                <w:rFonts w:ascii="Times New Roman" w:hAnsi="Times New Roman" w:cs="Times New Roman"/>
                 <w:b/>
+                <w:sz w:val="26"/>
+                <w:szCs w:val="26"/>
               </w:rPr>
             </w:pPr>
             <w:r>
               <w:rPr>
+                <w:rFonts w:ascii="Times New Roman" w:hAnsi="Times New Roman" w:cs="Times New Roman"/>
                 <w:b/>
+                <w:sz w:val="26"/>
+                <w:szCs w:val="26"/>
               </w:rPr>
-              <w:t>Mô</w:t>
-            </w:r>
-            <w:r>
-              <w:rPr>
-                <w:b/>
-              </w:rPr>
-              <w:t xml:space="preserve"> </w:t>
-            </w:r>
-            <w:r>
-              <w:rPr>
-                <w:b/>
-              </w:rPr>
-              <w:t>tả</w:t>
-            </w:r>
-          </w:p>
-        </w:tc>
-        <w:tc>
-          <w:tcPr>
-            <w:tcW w:w="1304" w:type="dxa"/>
+              <w:t>Mô tả</w:t>
+            </w:r>
+          </w:p>
+        </w:tc>
+        <w:tc>
+          <w:tcPr>
+            <w:tcW w:w="1514" w:type="dxa"/>
             <w:shd w:val="clear" w:color="auto" w:fill="D9D9D9" w:themeFill="background1" w:themeFillShade="D9"/>
           </w:tcPr>
           <w:p>
@@ -4404,12 +4770,18 @@
               <w:ind w:left="0"/>
               <w:jc w:val="center"/>
               <w:rPr>
+                <w:rFonts w:ascii="Times New Roman" w:hAnsi="Times New Roman" w:cs="Times New Roman"/>
                 <w:b/>
+                <w:sz w:val="26"/>
+                <w:szCs w:val="26"/>
               </w:rPr>
             </w:pPr>
             <w:r>
               <w:rPr>
+                <w:rFonts w:ascii="Times New Roman" w:hAnsi="Times New Roman" w:cs="Times New Roman"/>
                 <w:b/>
+                <w:sz w:val="26"/>
+                <w:szCs w:val="26"/>
               </w:rPr>
               <w:t>Độ ưu tiên</w:t>
             </w:r>
@@ -4433,11 +4805,12 @@
         </w:tc>
         <w:tc>
           <w:tcPr>
-            <w:tcW w:w="2126" w:type="dxa"/>
-          </w:tcPr>
-          <w:p>
-            <w:pPr>
-              <w:pStyle w:val="MyStylecontent"/>
+            <w:tcW w:w="1890" w:type="dxa"/>
+          </w:tcPr>
+          <w:p>
+            <w:pPr>
+              <w:pStyle w:val="MyStylecontent"/>
+              <w:jc w:val="left"/>
             </w:pPr>
             <w:r>
               <w:t>Đăng nhập</w:t>
@@ -4446,7 +4819,7 @@
         </w:tc>
         <w:tc>
           <w:tcPr>
-            <w:tcW w:w="4624" w:type="dxa"/>
+            <w:tcW w:w="4680" w:type="dxa"/>
           </w:tcPr>
           <w:p>
             <w:pPr>
@@ -4459,7 +4832,7 @@
         </w:tc>
         <w:tc>
           <w:tcPr>
-            <w:tcW w:w="1304" w:type="dxa"/>
+            <w:tcW w:w="1514" w:type="dxa"/>
           </w:tcPr>
           <w:p>
             <w:pPr>
@@ -4489,11 +4862,12 @@
         </w:tc>
         <w:tc>
           <w:tcPr>
-            <w:tcW w:w="2126" w:type="dxa"/>
-          </w:tcPr>
-          <w:p>
-            <w:pPr>
-              <w:pStyle w:val="MyStylecontent"/>
+            <w:tcW w:w="1890" w:type="dxa"/>
+          </w:tcPr>
+          <w:p>
+            <w:pPr>
+              <w:pStyle w:val="MyStylecontent"/>
+              <w:jc w:val="left"/>
             </w:pPr>
             <w:r>
               <w:t>Đăng xuất</w:t>
@@ -4502,7 +4876,7 @@
         </w:tc>
         <w:tc>
           <w:tcPr>
-            <w:tcW w:w="4624" w:type="dxa"/>
+            <w:tcW w:w="4680" w:type="dxa"/>
           </w:tcPr>
           <w:p>
             <w:pPr>
@@ -4515,7 +4889,7 @@
         </w:tc>
         <w:tc>
           <w:tcPr>
-            <w:tcW w:w="1304" w:type="dxa"/>
+            <w:tcW w:w="1514" w:type="dxa"/>
           </w:tcPr>
           <w:p>
             <w:pPr>
@@ -4545,11 +4919,12 @@
         </w:tc>
         <w:tc>
           <w:tcPr>
-            <w:tcW w:w="2126" w:type="dxa"/>
-          </w:tcPr>
-          <w:p>
-            <w:pPr>
-              <w:pStyle w:val="MyStylecontent"/>
+            <w:tcW w:w="1890" w:type="dxa"/>
+          </w:tcPr>
+          <w:p>
+            <w:pPr>
+              <w:pStyle w:val="MyStylecontent"/>
+              <w:jc w:val="left"/>
             </w:pPr>
             <w:r>
               <w:t>Xem danh sách đề thi</w:t>
@@ -4558,7 +4933,7 @@
         </w:tc>
         <w:tc>
           <w:tcPr>
-            <w:tcW w:w="4624" w:type="dxa"/>
+            <w:tcW w:w="4680" w:type="dxa"/>
           </w:tcPr>
           <w:p>
             <w:pPr>
@@ -4571,7 +4946,7 @@
         </w:tc>
         <w:tc>
           <w:tcPr>
-            <w:tcW w:w="1304" w:type="dxa"/>
+            <w:tcW w:w="1514" w:type="dxa"/>
           </w:tcPr>
           <w:p>
             <w:pPr>
@@ -4601,11 +4976,12 @@
         </w:tc>
         <w:tc>
           <w:tcPr>
-            <w:tcW w:w="2126" w:type="dxa"/>
-          </w:tcPr>
-          <w:p>
-            <w:pPr>
-              <w:pStyle w:val="MyStylecontent"/>
+            <w:tcW w:w="1890" w:type="dxa"/>
+          </w:tcPr>
+          <w:p>
+            <w:pPr>
+              <w:pStyle w:val="MyStylecontent"/>
+              <w:jc w:val="left"/>
             </w:pPr>
             <w:r>
               <w:t>Bắt đầu là</w:t>
@@ -4617,7 +4993,7 @@
         </w:tc>
         <w:tc>
           <w:tcPr>
-            <w:tcW w:w="4624" w:type="dxa"/>
+            <w:tcW w:w="4680" w:type="dxa"/>
           </w:tcPr>
           <w:p>
             <w:pPr>
@@ -4630,7 +5006,7 @@
         </w:tc>
         <w:tc>
           <w:tcPr>
-            <w:tcW w:w="1304" w:type="dxa"/>
+            <w:tcW w:w="1514" w:type="dxa"/>
           </w:tcPr>
           <w:p>
             <w:pPr>
@@ -4660,11 +5036,12 @@
         </w:tc>
         <w:tc>
           <w:tcPr>
-            <w:tcW w:w="2126" w:type="dxa"/>
-          </w:tcPr>
-          <w:p>
-            <w:pPr>
-              <w:pStyle w:val="MyStylecontent"/>
+            <w:tcW w:w="1890" w:type="dxa"/>
+          </w:tcPr>
+          <w:p>
+            <w:pPr>
+              <w:pStyle w:val="MyStylecontent"/>
+              <w:jc w:val="left"/>
             </w:pPr>
             <w:r>
               <w:t>Kết thúc</w:t>
@@ -4673,7 +5050,7 @@
         </w:tc>
         <w:tc>
           <w:tcPr>
-            <w:tcW w:w="4624" w:type="dxa"/>
+            <w:tcW w:w="4680" w:type="dxa"/>
           </w:tcPr>
           <w:p>
             <w:pPr>
@@ -4686,7 +5063,7 @@
         </w:tc>
         <w:tc>
           <w:tcPr>
-            <w:tcW w:w="1304" w:type="dxa"/>
+            <w:tcW w:w="1514" w:type="dxa"/>
           </w:tcPr>
           <w:p>
             <w:pPr>
@@ -4716,11 +5093,12 @@
         </w:tc>
         <w:tc>
           <w:tcPr>
-            <w:tcW w:w="2126" w:type="dxa"/>
-          </w:tcPr>
-          <w:p>
-            <w:pPr>
-              <w:pStyle w:val="MyStylecontent"/>
+            <w:tcW w:w="1890" w:type="dxa"/>
+          </w:tcPr>
+          <w:p>
+            <w:pPr>
+              <w:pStyle w:val="MyStylecontent"/>
+              <w:jc w:val="left"/>
             </w:pPr>
             <w:r>
               <w:t>Xem kết quả thi</w:t>
@@ -4729,7 +5107,7 @@
         </w:tc>
         <w:tc>
           <w:tcPr>
-            <w:tcW w:w="4624" w:type="dxa"/>
+            <w:tcW w:w="4680" w:type="dxa"/>
           </w:tcPr>
           <w:p>
             <w:pPr>
@@ -4742,7 +5120,7 @@
         </w:tc>
         <w:tc>
           <w:tcPr>
-            <w:tcW w:w="1304" w:type="dxa"/>
+            <w:tcW w:w="1514" w:type="dxa"/>
           </w:tcPr>
           <w:p>
             <w:pPr>
@@ -4772,11 +5150,12 @@
         </w:tc>
         <w:tc>
           <w:tcPr>
-            <w:tcW w:w="2126" w:type="dxa"/>
-          </w:tcPr>
-          <w:p>
-            <w:pPr>
-              <w:pStyle w:val="MyStylecontent"/>
+            <w:tcW w:w="1890" w:type="dxa"/>
+          </w:tcPr>
+          <w:p>
+            <w:pPr>
+              <w:pStyle w:val="MyStylecontent"/>
+              <w:jc w:val="left"/>
             </w:pPr>
             <w:r>
               <w:t>Tạo mới môn học</w:t>
@@ -4785,7 +5164,7 @@
         </w:tc>
         <w:tc>
           <w:tcPr>
-            <w:tcW w:w="4624" w:type="dxa"/>
+            <w:tcW w:w="4680" w:type="dxa"/>
           </w:tcPr>
           <w:p>
             <w:pPr>
@@ -4798,7 +5177,7 @@
         </w:tc>
         <w:tc>
           <w:tcPr>
-            <w:tcW w:w="1304" w:type="dxa"/>
+            <w:tcW w:w="1514" w:type="dxa"/>
           </w:tcPr>
           <w:p>
             <w:pPr>
@@ -4828,11 +5207,12 @@
         </w:tc>
         <w:tc>
           <w:tcPr>
-            <w:tcW w:w="2126" w:type="dxa"/>
-          </w:tcPr>
-          <w:p>
-            <w:pPr>
-              <w:pStyle w:val="MyStylecontent"/>
+            <w:tcW w:w="1890" w:type="dxa"/>
+          </w:tcPr>
+          <w:p>
+            <w:pPr>
+              <w:pStyle w:val="MyStylecontent"/>
+              <w:jc w:val="left"/>
             </w:pPr>
             <w:r>
               <w:t>Sửa tên môn học</w:t>
@@ -4841,7 +5221,7 @@
         </w:tc>
         <w:tc>
           <w:tcPr>
-            <w:tcW w:w="4624" w:type="dxa"/>
+            <w:tcW w:w="4680" w:type="dxa"/>
           </w:tcPr>
           <w:p>
             <w:pPr>
@@ -4854,7 +5234,7 @@
         </w:tc>
         <w:tc>
           <w:tcPr>
-            <w:tcW w:w="1304" w:type="dxa"/>
+            <w:tcW w:w="1514" w:type="dxa"/>
           </w:tcPr>
           <w:p>
             <w:pPr>
@@ -4884,11 +5264,12 @@
         </w:tc>
         <w:tc>
           <w:tcPr>
-            <w:tcW w:w="2126" w:type="dxa"/>
-          </w:tcPr>
-          <w:p>
-            <w:pPr>
-              <w:pStyle w:val="MyStylecontent"/>
+            <w:tcW w:w="1890" w:type="dxa"/>
+          </w:tcPr>
+          <w:p>
+            <w:pPr>
+              <w:pStyle w:val="MyStylecontent"/>
+              <w:jc w:val="left"/>
             </w:pPr>
             <w:r>
               <w:t>Xóa môn học</w:t>
@@ -4897,7 +5278,7 @@
         </w:tc>
         <w:tc>
           <w:tcPr>
-            <w:tcW w:w="4624" w:type="dxa"/>
+            <w:tcW w:w="4680" w:type="dxa"/>
           </w:tcPr>
           <w:p>
             <w:pPr>
@@ -4910,7 +5291,7 @@
         </w:tc>
         <w:tc>
           <w:tcPr>
-            <w:tcW w:w="1304" w:type="dxa"/>
+            <w:tcW w:w="1514" w:type="dxa"/>
           </w:tcPr>
           <w:p>
             <w:pPr>
@@ -4940,11 +5321,12 @@
         </w:tc>
         <w:tc>
           <w:tcPr>
-            <w:tcW w:w="2126" w:type="dxa"/>
-          </w:tcPr>
-          <w:p>
-            <w:pPr>
-              <w:pStyle w:val="MyStylecontent"/>
+            <w:tcW w:w="1890" w:type="dxa"/>
+          </w:tcPr>
+          <w:p>
+            <w:pPr>
+              <w:pStyle w:val="MyStylecontent"/>
+              <w:jc w:val="left"/>
             </w:pPr>
             <w:r>
               <w:t>Thêm người sử dụng</w:t>
@@ -4953,7 +5335,7 @@
         </w:tc>
         <w:tc>
           <w:tcPr>
-            <w:tcW w:w="4624" w:type="dxa"/>
+            <w:tcW w:w="4680" w:type="dxa"/>
           </w:tcPr>
           <w:p>
             <w:pPr>
@@ -4966,7 +5348,7 @@
         </w:tc>
         <w:tc>
           <w:tcPr>
-            <w:tcW w:w="1304" w:type="dxa"/>
+            <w:tcW w:w="1514" w:type="dxa"/>
           </w:tcPr>
           <w:p>
             <w:pPr>
@@ -4996,11 +5378,12 @@
         </w:tc>
         <w:tc>
           <w:tcPr>
-            <w:tcW w:w="2126" w:type="dxa"/>
-          </w:tcPr>
-          <w:p>
-            <w:pPr>
-              <w:pStyle w:val="MyStylecontent"/>
+            <w:tcW w:w="1890" w:type="dxa"/>
+          </w:tcPr>
+          <w:p>
+            <w:pPr>
+              <w:pStyle w:val="MyStylecontent"/>
+              <w:jc w:val="left"/>
             </w:pPr>
             <w:r>
               <w:t>Sửa tên người sử dụng</w:t>
@@ -5009,7 +5392,7 @@
         </w:tc>
         <w:tc>
           <w:tcPr>
-            <w:tcW w:w="4624" w:type="dxa"/>
+            <w:tcW w:w="4680" w:type="dxa"/>
           </w:tcPr>
           <w:p>
             <w:pPr>
@@ -5022,7 +5405,7 @@
         </w:tc>
         <w:tc>
           <w:tcPr>
-            <w:tcW w:w="1304" w:type="dxa"/>
+            <w:tcW w:w="1514" w:type="dxa"/>
           </w:tcPr>
           <w:p>
             <w:pPr>
@@ -5052,11 +5435,12 @@
         </w:tc>
         <w:tc>
           <w:tcPr>
-            <w:tcW w:w="2126" w:type="dxa"/>
-          </w:tcPr>
-          <w:p>
-            <w:pPr>
-              <w:pStyle w:val="MyStylecontent"/>
+            <w:tcW w:w="1890" w:type="dxa"/>
+          </w:tcPr>
+          <w:p>
+            <w:pPr>
+              <w:pStyle w:val="MyStylecontent"/>
+              <w:jc w:val="left"/>
             </w:pPr>
             <w:r>
               <w:t>Xóa người sử dụng</w:t>
@@ -5065,7 +5449,7 @@
         </w:tc>
         <w:tc>
           <w:tcPr>
-            <w:tcW w:w="4624" w:type="dxa"/>
+            <w:tcW w:w="4680" w:type="dxa"/>
           </w:tcPr>
           <w:p>
             <w:pPr>
@@ -5078,7 +5462,7 @@
         </w:tc>
         <w:tc>
           <w:tcPr>
-            <w:tcW w:w="1304" w:type="dxa"/>
+            <w:tcW w:w="1514" w:type="dxa"/>
           </w:tcPr>
           <w:p>
             <w:pPr>
@@ -5108,11 +5492,12 @@
         </w:tc>
         <w:tc>
           <w:tcPr>
-            <w:tcW w:w="2126" w:type="dxa"/>
-          </w:tcPr>
-          <w:p>
-            <w:pPr>
-              <w:pStyle w:val="MyStylecontent"/>
+            <w:tcW w:w="1890" w:type="dxa"/>
+          </w:tcPr>
+          <w:p>
+            <w:pPr>
+              <w:pStyle w:val="MyStylecontent"/>
+              <w:jc w:val="left"/>
             </w:pPr>
             <w:r>
               <w:t>Tạo mới câu hỏi</w:t>
@@ -5121,7 +5506,7 @@
         </w:tc>
         <w:tc>
           <w:tcPr>
-            <w:tcW w:w="4624" w:type="dxa"/>
+            <w:tcW w:w="4680" w:type="dxa"/>
           </w:tcPr>
           <w:p>
             <w:pPr>
@@ -5134,7 +5519,7 @@
         </w:tc>
         <w:tc>
           <w:tcPr>
-            <w:tcW w:w="1304" w:type="dxa"/>
+            <w:tcW w:w="1514" w:type="dxa"/>
           </w:tcPr>
           <w:p>
             <w:pPr>
@@ -5164,11 +5549,12 @@
         </w:tc>
         <w:tc>
           <w:tcPr>
-            <w:tcW w:w="2126" w:type="dxa"/>
-          </w:tcPr>
-          <w:p>
-            <w:pPr>
-              <w:pStyle w:val="MyStylecontent"/>
+            <w:tcW w:w="1890" w:type="dxa"/>
+          </w:tcPr>
+          <w:p>
+            <w:pPr>
+              <w:pStyle w:val="MyStylecontent"/>
+              <w:jc w:val="left"/>
             </w:pPr>
             <w:r>
               <w:t>Tìm kiếm câu hỏi</w:t>
@@ -5177,7 +5563,7 @@
         </w:tc>
         <w:tc>
           <w:tcPr>
-            <w:tcW w:w="4624" w:type="dxa"/>
+            <w:tcW w:w="4680" w:type="dxa"/>
           </w:tcPr>
           <w:p>
             <w:pPr>
@@ -5190,7 +5576,7 @@
         </w:tc>
         <w:tc>
           <w:tcPr>
-            <w:tcW w:w="1304" w:type="dxa"/>
+            <w:tcW w:w="1514" w:type="dxa"/>
           </w:tcPr>
           <w:p>
             <w:pPr>
@@ -5220,11 +5606,12 @@
         </w:tc>
         <w:tc>
           <w:tcPr>
-            <w:tcW w:w="2126" w:type="dxa"/>
-          </w:tcPr>
-          <w:p>
-            <w:pPr>
-              <w:pStyle w:val="MyStylecontent"/>
+            <w:tcW w:w="1890" w:type="dxa"/>
+          </w:tcPr>
+          <w:p>
+            <w:pPr>
+              <w:pStyle w:val="MyStylecontent"/>
+              <w:jc w:val="left"/>
             </w:pPr>
             <w:r>
               <w:t>Sửa nội dung câu hỏi</w:t>
@@ -5233,7 +5620,7 @@
         </w:tc>
         <w:tc>
           <w:tcPr>
-            <w:tcW w:w="4624" w:type="dxa"/>
+            <w:tcW w:w="4680" w:type="dxa"/>
           </w:tcPr>
           <w:p>
             <w:pPr>
@@ -5246,7 +5633,7 @@
         </w:tc>
         <w:tc>
           <w:tcPr>
-            <w:tcW w:w="1304" w:type="dxa"/>
+            <w:tcW w:w="1514" w:type="dxa"/>
           </w:tcPr>
           <w:p>
             <w:pPr>
@@ -5276,11 +5663,12 @@
         </w:tc>
         <w:tc>
           <w:tcPr>
-            <w:tcW w:w="2126" w:type="dxa"/>
-          </w:tcPr>
-          <w:p>
-            <w:pPr>
-              <w:pStyle w:val="MyStylecontent"/>
+            <w:tcW w:w="1890" w:type="dxa"/>
+          </w:tcPr>
+          <w:p>
+            <w:pPr>
+              <w:pStyle w:val="MyStylecontent"/>
+              <w:jc w:val="left"/>
             </w:pPr>
             <w:r>
               <w:t>Xóa câu hỏi</w:t>
@@ -5289,7 +5677,7 @@
         </w:tc>
         <w:tc>
           <w:tcPr>
-            <w:tcW w:w="4624" w:type="dxa"/>
+            <w:tcW w:w="4680" w:type="dxa"/>
           </w:tcPr>
           <w:p>
             <w:pPr>
@@ -5302,7 +5690,7 @@
         </w:tc>
         <w:tc>
           <w:tcPr>
-            <w:tcW w:w="1304" w:type="dxa"/>
+            <w:tcW w:w="1514" w:type="dxa"/>
           </w:tcPr>
           <w:p>
             <w:pPr>
@@ -5332,11 +5720,12 @@
         </w:tc>
         <w:tc>
           <w:tcPr>
-            <w:tcW w:w="2126" w:type="dxa"/>
-          </w:tcPr>
-          <w:p>
-            <w:pPr>
-              <w:pStyle w:val="MyStylecontent"/>
+            <w:tcW w:w="1890" w:type="dxa"/>
+          </w:tcPr>
+          <w:p>
+            <w:pPr>
+              <w:pStyle w:val="MyStylecontent"/>
+              <w:jc w:val="left"/>
             </w:pPr>
             <w:r>
               <w:t>Tạo mới bài thi</w:t>
@@ -5345,7 +5734,7 @@
         </w:tc>
         <w:tc>
           <w:tcPr>
-            <w:tcW w:w="4624" w:type="dxa"/>
+            <w:tcW w:w="4680" w:type="dxa"/>
           </w:tcPr>
           <w:p>
             <w:pPr>
@@ -5358,7 +5747,7 @@
         </w:tc>
         <w:tc>
           <w:tcPr>
-            <w:tcW w:w="1304" w:type="dxa"/>
+            <w:tcW w:w="1514" w:type="dxa"/>
           </w:tcPr>
           <w:p>
             <w:pPr>
@@ -5388,11 +5777,12 @@
         </w:tc>
         <w:tc>
           <w:tcPr>
-            <w:tcW w:w="2126" w:type="dxa"/>
-          </w:tcPr>
-          <w:p>
-            <w:pPr>
-              <w:pStyle w:val="MyStylecontent"/>
+            <w:tcW w:w="1890" w:type="dxa"/>
+          </w:tcPr>
+          <w:p>
+            <w:pPr>
+              <w:pStyle w:val="MyStylecontent"/>
+              <w:jc w:val="left"/>
             </w:pPr>
             <w:r>
               <w:t>Sửa nội dung bài thi</w:t>
@@ -5401,7 +5791,7 @@
         </w:tc>
         <w:tc>
           <w:tcPr>
-            <w:tcW w:w="4624" w:type="dxa"/>
+            <w:tcW w:w="4680" w:type="dxa"/>
           </w:tcPr>
           <w:p>
             <w:pPr>
@@ -5414,7 +5804,7 @@
         </w:tc>
         <w:tc>
           <w:tcPr>
-            <w:tcW w:w="1304" w:type="dxa"/>
+            <w:tcW w:w="1514" w:type="dxa"/>
           </w:tcPr>
           <w:p>
             <w:pPr>
@@ -5444,11 +5834,12 @@
         </w:tc>
         <w:tc>
           <w:tcPr>
-            <w:tcW w:w="2126" w:type="dxa"/>
-          </w:tcPr>
-          <w:p>
-            <w:pPr>
-              <w:pStyle w:val="MyStylecontent"/>
+            <w:tcW w:w="1890" w:type="dxa"/>
+          </w:tcPr>
+          <w:p>
+            <w:pPr>
+              <w:pStyle w:val="MyStylecontent"/>
+              <w:jc w:val="left"/>
             </w:pPr>
             <w:r>
               <w:t>Xóa bài thi</w:t>
@@ -5457,7 +5848,7 @@
         </w:tc>
         <w:tc>
           <w:tcPr>
-            <w:tcW w:w="4624" w:type="dxa"/>
+            <w:tcW w:w="4680" w:type="dxa"/>
           </w:tcPr>
           <w:p>
             <w:pPr>
@@ -5470,7 +5861,7 @@
         </w:tc>
         <w:tc>
           <w:tcPr>
-            <w:tcW w:w="1304" w:type="dxa"/>
+            <w:tcW w:w="1514" w:type="dxa"/>
           </w:tcPr>
           <w:p>
             <w:pPr>
@@ -5500,11 +5891,12 @@
         </w:tc>
         <w:tc>
           <w:tcPr>
-            <w:tcW w:w="2126" w:type="dxa"/>
-          </w:tcPr>
-          <w:p>
-            <w:pPr>
-              <w:pStyle w:val="MyStylecontent"/>
+            <w:tcW w:w="1890" w:type="dxa"/>
+          </w:tcPr>
+          <w:p>
+            <w:pPr>
+              <w:pStyle w:val="MyStylecontent"/>
+              <w:jc w:val="left"/>
             </w:pPr>
             <w:r>
               <w:t>Xem thống kê bài thi</w:t>
@@ -5513,7 +5905,7 @@
         </w:tc>
         <w:tc>
           <w:tcPr>
-            <w:tcW w:w="4624" w:type="dxa"/>
+            <w:tcW w:w="4680" w:type="dxa"/>
           </w:tcPr>
           <w:p>
             <w:pPr>
@@ -5526,7 +5918,7 @@
         </w:tc>
         <w:tc>
           <w:tcPr>
-            <w:tcW w:w="1304" w:type="dxa"/>
+            <w:tcW w:w="1514" w:type="dxa"/>
           </w:tcPr>
           <w:p>
             <w:pPr>
@@ -5556,11 +5948,12 @@
         </w:tc>
         <w:tc>
           <w:tcPr>
-            <w:tcW w:w="2126" w:type="dxa"/>
-          </w:tcPr>
-          <w:p>
-            <w:pPr>
-              <w:pStyle w:val="MyStylecontent"/>
+            <w:tcW w:w="1890" w:type="dxa"/>
+          </w:tcPr>
+          <w:p>
+            <w:pPr>
+              <w:pStyle w:val="MyStylecontent"/>
+              <w:jc w:val="left"/>
             </w:pPr>
             <w:r>
               <w:t>Xem thống kê kết quả của người dùng</w:t>
@@ -5569,7 +5962,7 @@
         </w:tc>
         <w:tc>
           <w:tcPr>
-            <w:tcW w:w="4624" w:type="dxa"/>
+            <w:tcW w:w="4680" w:type="dxa"/>
           </w:tcPr>
           <w:p>
             <w:pPr>
@@ -5582,7 +5975,7 @@
         </w:tc>
         <w:tc>
           <w:tcPr>
-            <w:tcW w:w="1304" w:type="dxa"/>
+            <w:tcW w:w="1514" w:type="dxa"/>
           </w:tcPr>
           <w:p>
             <w:pPr>
@@ -5612,11 +6005,12 @@
         </w:tc>
         <w:tc>
           <w:tcPr>
-            <w:tcW w:w="2126" w:type="dxa"/>
-          </w:tcPr>
-          <w:p>
-            <w:pPr>
-              <w:pStyle w:val="MyStylecontent"/>
+            <w:tcW w:w="1890" w:type="dxa"/>
+          </w:tcPr>
+          <w:p>
+            <w:pPr>
+              <w:pStyle w:val="MyStylecontent"/>
+              <w:jc w:val="left"/>
             </w:pPr>
             <w:r>
               <w:t>Thay đổi mật khẩu</w:t>
@@ -5625,7 +6019,7 @@
         </w:tc>
         <w:tc>
           <w:tcPr>
-            <w:tcW w:w="4624" w:type="dxa"/>
+            <w:tcW w:w="4680" w:type="dxa"/>
           </w:tcPr>
           <w:p>
             <w:pPr>
@@ -5638,7 +6032,7 @@
         </w:tc>
         <w:tc>
           <w:tcPr>
-            <w:tcW w:w="1304" w:type="dxa"/>
+            <w:tcW w:w="1514" w:type="dxa"/>
           </w:tcPr>
           <w:p>
             <w:pPr>
@@ -5668,11 +6062,12 @@
         </w:tc>
         <w:tc>
           <w:tcPr>
-            <w:tcW w:w="2126" w:type="dxa"/>
-          </w:tcPr>
-          <w:p>
-            <w:pPr>
-              <w:pStyle w:val="MyStylecontent"/>
+            <w:tcW w:w="1890" w:type="dxa"/>
+          </w:tcPr>
+          <w:p>
+            <w:pPr>
+              <w:pStyle w:val="MyStylecontent"/>
+              <w:jc w:val="left"/>
             </w:pPr>
             <w:r>
               <w:t>Tạo mới lớp học</w:t>
@@ -5681,7 +6076,7 @@
         </w:tc>
         <w:tc>
           <w:tcPr>
-            <w:tcW w:w="4624" w:type="dxa"/>
+            <w:tcW w:w="4680" w:type="dxa"/>
           </w:tcPr>
           <w:p>
             <w:pPr>
@@ -5694,7 +6089,7 @@
         </w:tc>
         <w:tc>
           <w:tcPr>
-            <w:tcW w:w="1304" w:type="dxa"/>
+            <w:tcW w:w="1514" w:type="dxa"/>
           </w:tcPr>
           <w:p>
             <w:pPr>
@@ -5724,11 +6119,12 @@
         </w:tc>
         <w:tc>
           <w:tcPr>
-            <w:tcW w:w="2126" w:type="dxa"/>
-          </w:tcPr>
-          <w:p>
-            <w:pPr>
-              <w:pStyle w:val="MyStylecontent"/>
+            <w:tcW w:w="1890" w:type="dxa"/>
+          </w:tcPr>
+          <w:p>
+            <w:pPr>
+              <w:pStyle w:val="MyStylecontent"/>
+              <w:jc w:val="left"/>
             </w:pPr>
             <w:r>
               <w:t>Sửa thông tin lớp học</w:t>
@@ -5737,7 +6133,7 @@
         </w:tc>
         <w:tc>
           <w:tcPr>
-            <w:tcW w:w="4624" w:type="dxa"/>
+            <w:tcW w:w="4680" w:type="dxa"/>
           </w:tcPr>
           <w:p>
             <w:pPr>
@@ -5750,7 +6146,7 @@
         </w:tc>
         <w:tc>
           <w:tcPr>
-            <w:tcW w:w="1304" w:type="dxa"/>
+            <w:tcW w:w="1514" w:type="dxa"/>
           </w:tcPr>
           <w:p>
             <w:pPr>
@@ -5780,11 +6176,12 @@
         </w:tc>
         <w:tc>
           <w:tcPr>
-            <w:tcW w:w="2126" w:type="dxa"/>
-          </w:tcPr>
-          <w:p>
-            <w:pPr>
-              <w:pStyle w:val="MyStylecontent"/>
+            <w:tcW w:w="1890" w:type="dxa"/>
+          </w:tcPr>
+          <w:p>
+            <w:pPr>
+              <w:pStyle w:val="MyStylecontent"/>
+              <w:jc w:val="left"/>
             </w:pPr>
             <w:r>
               <w:t>Xóa lớp học</w:t>
@@ -5793,7 +6190,7 @@
         </w:tc>
         <w:tc>
           <w:tcPr>
-            <w:tcW w:w="4624" w:type="dxa"/>
+            <w:tcW w:w="4680" w:type="dxa"/>
           </w:tcPr>
           <w:p>
             <w:pPr>
@@ -5806,7 +6203,7 @@
         </w:tc>
         <w:tc>
           <w:tcPr>
-            <w:tcW w:w="1304" w:type="dxa"/>
+            <w:tcW w:w="1514" w:type="dxa"/>
           </w:tcPr>
           <w:p>
             <w:pPr>
@@ -5829,141 +6226,666 @@
       <w:pPr>
         <w:pStyle w:val="MyStyle1"/>
       </w:pPr>
-      <w:bookmarkStart w:id="13" w:name="_Toc319790444"/>
-      <w:r>
-        <w:t>Người sử dụng và đặc điểm</w:t>
-      </w:r>
-      <w:bookmarkEnd w:id="13"/>
-    </w:p>
+      <w:bookmarkStart w:id="15" w:name="_Toc319881457"/>
+      <w:r>
+        <w:t xml:space="preserve">Người sử dụng và </w:t>
+      </w:r>
+      <w:r>
+        <w:t>mô tả</w:t>
+      </w:r>
+      <w:bookmarkEnd w:id="15"/>
+      <w:r>
+        <w:t xml:space="preserve"> </w:t>
+      </w:r>
+    </w:p>
+    <w:p>
+      <w:pPr>
+        <w:pStyle w:val="MyStylecontent"/>
+        <w:ind w:firstLine="720"/>
+      </w:pPr>
+      <w:proofErr w:type="gramStart"/>
+      <w:r>
+        <w:t>Dưới đây là danh sách các tác nhân của hệ thống và các mô tả của chúng.</w:t>
+      </w:r>
+      <w:proofErr w:type="gramEnd"/>
+    </w:p>
+    <w:p>
+      <w:pPr>
+        <w:pStyle w:val="MyStyleTable"/>
+      </w:pPr>
+      <w:bookmarkStart w:id="16" w:name="_Toc319881219"/>
+      <w:r>
+        <w:t>Các tác nhân của hệ thống</w:t>
+      </w:r>
+      <w:bookmarkEnd w:id="16"/>
+    </w:p>
+    <w:tbl>
+      <w:tblPr>
+        <w:tblStyle w:val="TableGrid"/>
+        <w:tblW w:w="0" w:type="auto"/>
+        <w:tblLook w:val="04A0" w:firstRow="1" w:lastRow="0" w:firstColumn="1" w:lastColumn="0" w:noHBand="0" w:noVBand="1"/>
+      </w:tblPr>
+      <w:tblGrid>
+        <w:gridCol w:w="1907"/>
+        <w:gridCol w:w="7309"/>
+      </w:tblGrid>
+      <w:tr>
+        <w:tc>
+          <w:tcPr>
+            <w:tcW w:w="1907" w:type="dxa"/>
+            <w:shd w:val="clear" w:color="auto" w:fill="D9D9D9" w:themeFill="background1" w:themeFillShade="D9"/>
+          </w:tcPr>
+          <w:p>
+            <w:pPr>
+              <w:pStyle w:val="MyStylecontent"/>
+              <w:rPr>
+                <w:b/>
+              </w:rPr>
+            </w:pPr>
+            <w:r>
+              <w:rPr>
+                <w:b/>
+              </w:rPr>
+              <w:t>Tác nhân</w:t>
+            </w:r>
+          </w:p>
+        </w:tc>
+        <w:tc>
+          <w:tcPr>
+            <w:tcW w:w="7309" w:type="dxa"/>
+            <w:shd w:val="clear" w:color="auto" w:fill="D9D9D9" w:themeFill="background1" w:themeFillShade="D9"/>
+          </w:tcPr>
+          <w:p>
+            <w:pPr>
+              <w:pStyle w:val="MyStylecontent"/>
+              <w:rPr>
+                <w:b/>
+              </w:rPr>
+            </w:pPr>
+            <w:r>
+              <w:rPr>
+                <w:b/>
+              </w:rPr>
+              <w:t>Mô tả</w:t>
+            </w:r>
+          </w:p>
+        </w:tc>
+      </w:tr>
+      <w:tr>
+        <w:tc>
+          <w:tcPr>
+            <w:tcW w:w="1907" w:type="dxa"/>
+          </w:tcPr>
+          <w:p>
+            <w:pPr>
+              <w:pStyle w:val="MyStylecontent"/>
+            </w:pPr>
+            <w:r>
+              <w:t>Người quản lý</w:t>
+            </w:r>
+          </w:p>
+        </w:tc>
+        <w:tc>
+          <w:tcPr>
+            <w:tcW w:w="7309" w:type="dxa"/>
+          </w:tcPr>
+          <w:p>
+            <w:pPr>
+              <w:pStyle w:val="MyStylecontent"/>
+            </w:pPr>
+            <w:r>
+              <w:t>Người quản lý có nhiệm vụ quản lý tất cả các chức năng của hệ thống. Quản lý người sử dụng cũng như các câu hỏi trắc nghiệm, các đề thi trắc nghiêm. Đây là người có quyền cao nhất trong hệ thống.</w:t>
+            </w:r>
+          </w:p>
+        </w:tc>
+      </w:tr>
+      <w:tr>
+        <w:tc>
+          <w:tcPr>
+            <w:tcW w:w="1907" w:type="dxa"/>
+          </w:tcPr>
+          <w:p>
+            <w:pPr>
+              <w:pStyle w:val="MyStylecontent"/>
+            </w:pPr>
+            <w:r>
+              <w:t>Người sử dụng</w:t>
+            </w:r>
+          </w:p>
+        </w:tc>
+        <w:tc>
+          <w:tcPr>
+            <w:tcW w:w="7309" w:type="dxa"/>
+          </w:tcPr>
+          <w:p>
+            <w:pPr>
+              <w:pStyle w:val="MyStylecontent"/>
+            </w:pPr>
+            <w:r>
+              <w:t>Đây là loại người thực hiện các bài kiểm tra trắc nghiệm trê hệ thống. Họ yêu cần phải được cung cấp tên và mật khẩu để đăng nhập vào hệ thống.</w:t>
+            </w:r>
+          </w:p>
+        </w:tc>
+      </w:tr>
+    </w:tbl>
     <w:p>
       <w:pPr>
         <w:pStyle w:val="MyStyle1"/>
       </w:pPr>
-      <w:bookmarkStart w:id="14" w:name="_Toc319790445"/>
+      <w:bookmarkStart w:id="17" w:name="_Toc319881458"/>
       <w:r>
         <w:t>Môi trường hoạt động</w:t>
       </w:r>
-      <w:bookmarkEnd w:id="14"/>
+      <w:bookmarkEnd w:id="17"/>
+    </w:p>
+    <w:p>
+      <w:pPr>
+        <w:pStyle w:val="MyStylea"/>
+      </w:pPr>
+      <w:bookmarkStart w:id="18" w:name="_Toc319881459"/>
+      <w:r>
+        <w:t>Thành phần Web</w:t>
+      </w:r>
+      <w:bookmarkEnd w:id="18"/>
+    </w:p>
+    <w:tbl>
+      <w:tblPr>
+        <w:tblStyle w:val="TableGrid"/>
+        <w:tblW w:w="0" w:type="auto"/>
+        <w:tblLook w:val="04A0" w:firstRow="1" w:lastRow="0" w:firstColumn="1" w:lastColumn="0" w:noHBand="0" w:noVBand="1"/>
+      </w:tblPr>
+      <w:tblGrid>
+        <w:gridCol w:w="1408"/>
+        <w:gridCol w:w="3920"/>
+        <w:gridCol w:w="3870"/>
+      </w:tblGrid>
+      <w:tr>
+        <w:tc>
+          <w:tcPr>
+            <w:tcW w:w="1408" w:type="dxa"/>
+            <w:shd w:val="clear" w:color="auto" w:fill="D9D9D9" w:themeFill="background1" w:themeFillShade="D9"/>
+          </w:tcPr>
+          <w:p>
+            <w:pPr>
+              <w:pStyle w:val="MyStylecontent"/>
+              <w:rPr>
+                <w:b/>
+              </w:rPr>
+            </w:pPr>
+            <w:r>
+              <w:rPr>
+                <w:b/>
+              </w:rPr>
+              <w:t>Tính năng</w:t>
+            </w:r>
+          </w:p>
+        </w:tc>
+        <w:tc>
+          <w:tcPr>
+            <w:tcW w:w="3920" w:type="dxa"/>
+            <w:shd w:val="clear" w:color="auto" w:fill="D9D9D9" w:themeFill="background1" w:themeFillShade="D9"/>
+          </w:tcPr>
+          <w:p>
+            <w:pPr>
+              <w:pStyle w:val="MyStylecontent"/>
+              <w:rPr>
+                <w:b/>
+              </w:rPr>
+            </w:pPr>
+            <w:r>
+              <w:rPr>
+                <w:b/>
+              </w:rPr>
+              <w:t>Trường hợp mặc định</w:t>
+            </w:r>
+          </w:p>
+        </w:tc>
+        <w:tc>
+          <w:tcPr>
+            <w:tcW w:w="3870" w:type="dxa"/>
+            <w:shd w:val="clear" w:color="auto" w:fill="D9D9D9" w:themeFill="background1" w:themeFillShade="D9"/>
+          </w:tcPr>
+          <w:p>
+            <w:pPr>
+              <w:pStyle w:val="MyStylecontent"/>
+              <w:rPr>
+                <w:b/>
+              </w:rPr>
+            </w:pPr>
+            <w:r>
+              <w:rPr>
+                <w:b/>
+              </w:rPr>
+              <w:t>Trường hợp phụ</w:t>
+            </w:r>
+            <w:r>
+              <w:rPr>
+                <w:b/>
+              </w:rPr>
+              <w:t xml:space="preserve"> trợ</w:t>
+            </w:r>
+          </w:p>
+        </w:tc>
+      </w:tr>
+      <w:tr>
+        <w:tc>
+          <w:tcPr>
+            <w:tcW w:w="1408" w:type="dxa"/>
+          </w:tcPr>
+          <w:p>
+            <w:pPr>
+              <w:pStyle w:val="MyStylecontent"/>
+            </w:pPr>
+            <w:r>
+              <w:t>CPU</w:t>
+            </w:r>
+          </w:p>
+          <w:p>
+            <w:pPr>
+              <w:pStyle w:val="MyStylecontent"/>
+            </w:pPr>
+            <w:r>
+              <w:t>Bộ nhớ</w:t>
+            </w:r>
+          </w:p>
+          <w:p>
+            <w:pPr>
+              <w:pStyle w:val="MyStylecontent"/>
+            </w:pPr>
+          </w:p>
+          <w:p>
+            <w:pPr>
+              <w:pStyle w:val="MyStylecontent"/>
+              <w:jc w:val="left"/>
+            </w:pPr>
+            <w:r>
+              <w:t>Giới hạn thời gian</w:t>
+            </w:r>
+          </w:p>
+        </w:tc>
+        <w:tc>
+          <w:tcPr>
+            <w:tcW w:w="3920" w:type="dxa"/>
+          </w:tcPr>
+          <w:p>
+            <w:pPr>
+              <w:pStyle w:val="MyStylecontent"/>
+            </w:pPr>
+            <w:r>
+              <w:t>Linh hoạt</w:t>
+            </w:r>
+          </w:p>
+          <w:p>
+            <w:pPr>
+              <w:pStyle w:val="MyStylecontent"/>
+            </w:pPr>
+            <w:r>
+              <w:t>Tối thiểu là 128Mb</w:t>
+            </w:r>
+          </w:p>
+          <w:p>
+            <w:pPr>
+              <w:pStyle w:val="MyStylecontent"/>
+            </w:pPr>
+          </w:p>
+          <w:p>
+            <w:pPr>
+              <w:pStyle w:val="MyStylecontent"/>
+            </w:pPr>
+            <w:r>
+              <w:t xml:space="preserve">30 giây cho </w:t>
+            </w:r>
+            <w:r>
+              <w:t>mỗi yêu cầu HTTP, thời gian mỗ</w:t>
+            </w:r>
+            <w:r>
+              <w:t xml:space="preserve">i </w:t>
+            </w:r>
+            <w:r>
+              <w:t>session</w:t>
+            </w:r>
+            <w:r>
+              <w:t xml:space="preserve"> là thời gian làm bài quy định bởi người quản trị.</w:t>
+            </w:r>
+          </w:p>
+        </w:tc>
+        <w:tc>
+          <w:tcPr>
+            <w:tcW w:w="3870" w:type="dxa"/>
+          </w:tcPr>
+          <w:p>
+            <w:pPr>
+              <w:pStyle w:val="MyStylecontent"/>
+            </w:pPr>
+            <w:r>
+              <w:t>Cấu hình từ 600 MHz - 4.8GHz.</w:t>
+            </w:r>
+          </w:p>
+          <w:p>
+            <w:pPr>
+              <w:pStyle w:val="MyStylecontent"/>
+            </w:pPr>
+            <w:r>
+              <w:t>Cấu hình bộ nhớ giới hạn từ 128 MB đến 1 GB cho mỗi trường hợp.</w:t>
+            </w:r>
+          </w:p>
+          <w:p>
+            <w:pPr>
+              <w:pStyle w:val="MyStylecontent"/>
+            </w:pPr>
+          </w:p>
+        </w:tc>
+      </w:tr>
+      <w:tr>
+        <w:tc>
+          <w:tcPr>
+            <w:tcW w:w="1408" w:type="dxa"/>
+          </w:tcPr>
+          <w:p>
+            <w:pPr>
+              <w:pStyle w:val="MyStylecontent"/>
+            </w:pPr>
+            <w:r>
+              <w:t>Thời gian tồn tại</w:t>
+            </w:r>
+          </w:p>
+          <w:p>
+            <w:pPr>
+              <w:pStyle w:val="MyStylecontent"/>
+            </w:pPr>
+            <w:r>
+              <w:t>Bắt đầu và kết thúc</w:t>
+            </w:r>
+          </w:p>
+          <w:p>
+            <w:pPr>
+              <w:pStyle w:val="MyStylecontent"/>
+            </w:pPr>
+            <w:r>
+              <w:t>Thẩm định địa chỉ</w:t>
+            </w:r>
+          </w:p>
+        </w:tc>
+        <w:tc>
+          <w:tcPr>
+            <w:tcW w:w="3920" w:type="dxa"/>
+          </w:tcPr>
+          <w:p>
+            <w:pPr>
+              <w:pStyle w:val="MyStylecontent"/>
+            </w:pPr>
+          </w:p>
+        </w:tc>
+        <w:tc>
+          <w:tcPr>
+            <w:tcW w:w="3870" w:type="dxa"/>
+          </w:tcPr>
+          <w:p>
+            <w:pPr>
+              <w:pStyle w:val="MyStylecontent"/>
+            </w:pPr>
+          </w:p>
+        </w:tc>
+      </w:tr>
+      <w:tr>
+        <w:tc>
+          <w:tcPr>
+            <w:tcW w:w="1408" w:type="dxa"/>
+          </w:tcPr>
+          <w:p>
+            <w:pPr>
+              <w:pStyle w:val="MyStylecontent"/>
+            </w:pPr>
+            <w:r>
+              <w:t>Quy mô mở rộng</w:t>
+            </w:r>
+          </w:p>
+          <w:p>
+            <w:pPr>
+              <w:pStyle w:val="MyStylecontent"/>
+            </w:pPr>
+            <w:r>
+              <w:t>Yêu cầu HTTP công cộng và riêng tư</w:t>
+            </w:r>
+          </w:p>
+        </w:tc>
+        <w:tc>
+          <w:tcPr>
+            <w:tcW w:w="3920" w:type="dxa"/>
+          </w:tcPr>
+          <w:p>
+            <w:pPr>
+              <w:pStyle w:val="MyStylecontent"/>
+            </w:pPr>
+          </w:p>
+        </w:tc>
+        <w:tc>
+          <w:tcPr>
+            <w:tcW w:w="3870" w:type="dxa"/>
+          </w:tcPr>
+          <w:p>
+            <w:pPr>
+              <w:pStyle w:val="MyStylecontent"/>
+            </w:pPr>
+          </w:p>
+        </w:tc>
+      </w:tr>
+      <w:tr>
+        <w:tc>
+          <w:tcPr>
+            <w:tcW w:w="1408" w:type="dxa"/>
+          </w:tcPr>
+          <w:p>
+            <w:pPr>
+              <w:pStyle w:val="MyStylecontent"/>
+            </w:pPr>
+            <w:r>
+              <w:t>Yêu cầu cùng thời gian</w:t>
+            </w:r>
+          </w:p>
+        </w:tc>
+        <w:tc>
+          <w:tcPr>
+            <w:tcW w:w="3920" w:type="dxa"/>
+          </w:tcPr>
+          <w:p>
+            <w:pPr>
+              <w:pStyle w:val="MyStylecontent"/>
+            </w:pPr>
+          </w:p>
+        </w:tc>
+        <w:tc>
+          <w:tcPr>
+            <w:tcW w:w="3870" w:type="dxa"/>
+          </w:tcPr>
+          <w:p>
+            <w:pPr>
+              <w:pStyle w:val="MyStylecontent"/>
+            </w:pPr>
+          </w:p>
+        </w:tc>
+      </w:tr>
+    </w:tbl>
+    <w:p>
+      <w:pPr>
+        <w:pStyle w:val="MyStylecontent"/>
+      </w:pPr>
+    </w:p>
+    <w:p>
+      <w:pPr>
+        <w:rPr>
+          <w:rFonts w:ascii="Times New Roman" w:eastAsiaTheme="majorEastAsia" w:hAnsi="Times New Roman" w:cstheme="majorBidi"/>
+          <w:b/>
+          <w:bCs/>
+          <w:sz w:val="36"/>
+          <w:szCs w:val="28"/>
+        </w:rPr>
+      </w:pPr>
+      <w:r>
+        <w:br w:type="page"/>
+      </w:r>
     </w:p>
     <w:p>
       <w:pPr>
         <w:pStyle w:val="MyStyleI"/>
       </w:pPr>
-      <w:bookmarkStart w:id="15" w:name="_Toc319790446"/>
+      <w:bookmarkStart w:id="19" w:name="_Toc319881460"/>
       <w:r>
         <w:t>Phân tích cấu trúc công việc</w:t>
       </w:r>
-      <w:bookmarkEnd w:id="15"/>
+      <w:bookmarkEnd w:id="19"/>
+    </w:p>
+    <w:p>
+      <w:pPr>
+        <w:rPr>
+          <w:rFonts w:ascii="Times New Roman" w:eastAsiaTheme="majorEastAsia" w:hAnsi="Times New Roman" w:cstheme="majorBidi"/>
+          <w:b/>
+          <w:bCs/>
+          <w:sz w:val="36"/>
+          <w:szCs w:val="28"/>
+        </w:rPr>
+      </w:pPr>
+      <w:r>
+        <w:br w:type="page"/>
+      </w:r>
     </w:p>
     <w:p>
       <w:pPr>
         <w:pStyle w:val="MyStyleI"/>
       </w:pPr>
-      <w:bookmarkStart w:id="16" w:name="_Toc319790447"/>
+      <w:bookmarkStart w:id="20" w:name="_Toc319881461"/>
       <w:r>
         <w:t>Biểu đồ Use case</w:t>
       </w:r>
-      <w:bookmarkEnd w:id="16"/>
+      <w:bookmarkEnd w:id="20"/>
     </w:p>
     <w:p>
       <w:pPr>
         <w:pStyle w:val="MyStyle1"/>
       </w:pPr>
-      <w:bookmarkStart w:id="17" w:name="_Toc319790448"/>
+      <w:bookmarkStart w:id="21" w:name="_Toc319881462"/>
       <w:r>
         <w:t>Biểu đồ Use case cho Người quản trị</w:t>
       </w:r>
-      <w:bookmarkEnd w:id="17"/>
+      <w:bookmarkEnd w:id="21"/>
     </w:p>
     <w:p>
       <w:pPr>
         <w:pStyle w:val="MyStyle1"/>
       </w:pPr>
-      <w:bookmarkStart w:id="18" w:name="_Toc319790449"/>
+      <w:bookmarkStart w:id="22" w:name="_Toc319881463"/>
       <w:r>
         <w:t>Biểu đồ Use case cho Người sử dụng</w:t>
       </w:r>
-      <w:bookmarkEnd w:id="18"/>
+      <w:bookmarkEnd w:id="22"/>
+    </w:p>
+    <w:p>
+      <w:pPr>
+        <w:rPr>
+          <w:rFonts w:ascii="Times New Roman" w:eastAsiaTheme="majorEastAsia" w:hAnsi="Times New Roman" w:cstheme="majorBidi"/>
+          <w:b/>
+          <w:bCs/>
+          <w:sz w:val="36"/>
+          <w:szCs w:val="28"/>
+        </w:rPr>
+      </w:pPr>
+      <w:r>
+        <w:br w:type="page"/>
+      </w:r>
     </w:p>
     <w:p>
       <w:pPr>
         <w:pStyle w:val="MyStyleI"/>
       </w:pPr>
-      <w:bookmarkStart w:id="19" w:name="_Toc319790450"/>
+      <w:bookmarkStart w:id="23" w:name="_Toc319881464"/>
       <w:r>
         <w:t>Các yêu cầu cụ thể: Yêu cầu về chức năng</w:t>
       </w:r>
-      <w:bookmarkEnd w:id="19"/>
+      <w:bookmarkEnd w:id="23"/>
     </w:p>
     <w:p>
       <w:pPr>
         <w:pStyle w:val="MyStyle1"/>
       </w:pPr>
-      <w:bookmarkStart w:id="20" w:name="_Toc319790451"/>
+      <w:bookmarkStart w:id="24" w:name="_Toc319881465"/>
       <w:r>
         <w:t>Đăng nhập</w:t>
       </w:r>
-      <w:bookmarkEnd w:id="20"/>
+      <w:bookmarkEnd w:id="24"/>
     </w:p>
     <w:p>
       <w:pPr>
         <w:pStyle w:val="MyStyle1"/>
       </w:pPr>
-      <w:bookmarkStart w:id="21" w:name="_Toc319790452"/>
+      <w:bookmarkStart w:id="25" w:name="_Toc319881466"/>
       <w:r>
         <w:t>Đăng xuất</w:t>
       </w:r>
-      <w:bookmarkEnd w:id="21"/>
+      <w:bookmarkEnd w:id="25"/>
     </w:p>
     <w:p>
       <w:pPr>
         <w:pStyle w:val="MyStyle1"/>
       </w:pPr>
-      <w:bookmarkStart w:id="22" w:name="_Toc319790453"/>
+      <w:bookmarkStart w:id="26" w:name="_Toc319881467"/>
       <w:r>
         <w:t>…</w:t>
       </w:r>
-      <w:bookmarkEnd w:id="22"/>
+      <w:bookmarkEnd w:id="26"/>
+    </w:p>
+    <w:p>
+      <w:pPr>
+        <w:rPr>
+          <w:rFonts w:ascii="Times New Roman" w:eastAsiaTheme="majorEastAsia" w:hAnsi="Times New Roman" w:cstheme="majorBidi"/>
+          <w:b/>
+          <w:bCs/>
+          <w:sz w:val="36"/>
+          <w:szCs w:val="28"/>
+        </w:rPr>
+      </w:pPr>
+      <w:r>
+        <w:br w:type="page"/>
+      </w:r>
     </w:p>
     <w:p>
       <w:pPr>
         <w:pStyle w:val="MyStyleI"/>
       </w:pPr>
-      <w:bookmarkStart w:id="23" w:name="_Toc319790454"/>
+      <w:bookmarkStart w:id="27" w:name="_Toc319881468"/>
       <w:r>
         <w:t>Các yêu cầu phi chức năng</w:t>
       </w:r>
-      <w:bookmarkEnd w:id="23"/>
+      <w:bookmarkEnd w:id="27"/>
     </w:p>
     <w:p>
       <w:pPr>
         <w:pStyle w:val="MyStyle1"/>
       </w:pPr>
-      <w:bookmarkStart w:id="24" w:name="_Toc319790455"/>
+      <w:bookmarkStart w:id="28" w:name="_Toc319881469"/>
       <w:r>
         <w:t>Yêu cầu về hiệu suất</w:t>
       </w:r>
-      <w:bookmarkEnd w:id="24"/>
+      <w:bookmarkEnd w:id="28"/>
     </w:p>
     <w:p>
       <w:pPr>
         <w:pStyle w:val="MyStyle1"/>
       </w:pPr>
-      <w:bookmarkStart w:id="25" w:name="_Toc319790456"/>
+      <w:bookmarkStart w:id="29" w:name="_Toc319881470"/>
       <w:r>
         <w:t>Yêu cầu về tính tiện dụng</w:t>
       </w:r>
-      <w:bookmarkEnd w:id="25"/>
+      <w:bookmarkEnd w:id="29"/>
     </w:p>
     <w:p>
       <w:pPr>
         <w:pStyle w:val="MyStyle1"/>
       </w:pPr>
-      <w:bookmarkStart w:id="26" w:name="_Toc319790457"/>
+      <w:bookmarkStart w:id="30" w:name="_Toc319881471"/>
       <w:r>
         <w:t>Yêu cầu về bảo mật</w:t>
       </w:r>
-      <w:bookmarkEnd w:id="26"/>
+      <w:bookmarkEnd w:id="30"/>
     </w:p>
     <w:sectPr>
       <w:pgSz w:w="11907" w:h="16839" w:code="9"/>
@@ -6120,7 +7042,7 @@
           <w:rFonts w:ascii="Times New Roman" w:hAnsi="Times New Roman" w:cs="Times New Roman"/>
           <w:i/>
         </w:rPr>
-        <w:id w:val="-1131634583"/>
+        <w:id w:val="-2102324550"/>
         <w:docPartObj>
           <w:docPartGallery w:val="Page Numbers (Bottom of Page)"/>
           <w:docPartUnique/>
@@ -6166,7 +7088,7 @@
             <w:i/>
             <w:noProof/>
           </w:rPr>
-          <w:t>4</w:t>
+          <w:t>i</w:t>
         </w:r>
         <w:r>
           <w:rPr>
@@ -8195,13 +9117,13 @@
     <w:name w:val="MyStyle I"/>
     <w:basedOn w:val="Heading1"/>
     <w:link w:val="MyStyleIChar"/>
-    <w:autoRedefine/>
     <w:qFormat/>
-    <w:rsid w:val="00157673"/>
+    <w:rsid w:val="00D7737D"/>
     <w:pPr>
       <w:numPr>
         <w:numId w:val="5"/>
       </w:numPr>
+      <w:spacing w:before="100" w:beforeAutospacing="1" w:after="100" w:afterAutospacing="1"/>
     </w:pPr>
     <w:rPr>
       <w:rFonts w:ascii="Times New Roman" w:hAnsi="Times New Roman"/>
@@ -8223,14 +9145,14 @@
   <w:style w:type="paragraph" w:customStyle="1" w:styleId="MyStyle1">
     <w:name w:val="MyStyle 1"/>
     <w:basedOn w:val="ListParagraph"/>
-    <w:autoRedefine/>
     <w:qFormat/>
-    <w:rsid w:val="00A721B9"/>
+    <w:rsid w:val="002C1104"/>
     <w:pPr>
       <w:numPr>
         <w:ilvl w:val="1"/>
         <w:numId w:val="5"/>
       </w:numPr>
+      <w:spacing w:before="100" w:beforeAutospacing="1" w:after="0" w:line="360" w:lineRule="auto"/>
     </w:pPr>
     <w:rPr>
       <w:rFonts w:ascii="Times New Roman" w:hAnsi="Times New Roman"/>
@@ -8263,7 +9185,6 @@
       <w:numPr>
         <w:ilvl w:val="3"/>
       </w:numPr>
-      <w:spacing w:line="360" w:lineRule="auto"/>
     </w:pPr>
     <w:rPr>
       <w:b w:val="0"/>
@@ -8289,9 +9210,10 @@
     <w:basedOn w:val="Normal"/>
     <w:link w:val="MyStylecontentChar"/>
     <w:qFormat/>
-    <w:rsid w:val="00FA5E4B"/>
+    <w:rsid w:val="002C1104"/>
     <w:pPr>
-      <w:spacing w:after="0" w:line="240" w:lineRule="auto"/>
+      <w:spacing w:after="100" w:afterAutospacing="1" w:line="240" w:lineRule="auto"/>
+      <w:jc w:val="both"/>
     </w:pPr>
     <w:rPr>
       <w:rFonts w:ascii="Times New Roman" w:hAnsi="Times New Roman"/>
@@ -8499,7 +9421,7 @@
     <w:name w:val="MyStyle content Char"/>
     <w:basedOn w:val="DefaultParagraphFont"/>
     <w:link w:val="MyStylecontent"/>
-    <w:rsid w:val="00FA5E4B"/>
+    <w:rsid w:val="002C1104"/>
     <w:rPr>
       <w:rFonts w:ascii="Times New Roman" w:hAnsi="Times New Roman"/>
       <w:sz w:val="26"/>
@@ -8536,7 +9458,7 @@
     <w:name w:val="MyStyle I Char"/>
     <w:basedOn w:val="Heading1Char"/>
     <w:link w:val="MyStyleI"/>
-    <w:rsid w:val="00157673"/>
+    <w:rsid w:val="00D7737D"/>
     <w:rPr>
       <w:rFonts w:ascii="Times New Roman" w:eastAsiaTheme="majorEastAsia" w:hAnsi="Times New Roman" w:cstheme="majorBidi"/>
       <w:b/>
@@ -8670,6 +9592,28 @@
       <w:rFonts w:ascii="Tahoma" w:hAnsi="Tahoma" w:cs="Tahoma"/>
       <w:sz w:val="16"/>
       <w:szCs w:val="16"/>
+    </w:rPr>
+  </w:style>
+  <w:style w:type="paragraph" w:styleId="TOC3">
+    <w:name w:val="toc 3"/>
+    <w:basedOn w:val="Normal"/>
+    <w:next w:val="Normal"/>
+    <w:autoRedefine/>
+    <w:uiPriority w:val="39"/>
+    <w:unhideWhenUsed/>
+    <w:rsid w:val="00F167D8"/>
+    <w:pPr>
+      <w:tabs>
+        <w:tab w:val="left" w:pos="1100"/>
+        <w:tab w:val="right" w:leader="dot" w:pos="8990"/>
+      </w:tabs>
+      <w:spacing w:after="100"/>
+      <w:ind w:left="440"/>
+    </w:pPr>
+    <w:rPr>
+      <w:rFonts w:ascii="Times New Roman" w:hAnsi="Times New Roman" w:cs="Times New Roman"/>
+      <w:i/>
+      <w:noProof/>
     </w:rPr>
   </w:style>
 </w:styles>
@@ -8963,13 +9907,13 @@
     <w:name w:val="MyStyle I"/>
     <w:basedOn w:val="Heading1"/>
     <w:link w:val="MyStyleIChar"/>
-    <w:autoRedefine/>
     <w:qFormat/>
-    <w:rsid w:val="00157673"/>
+    <w:rsid w:val="00D7737D"/>
     <w:pPr>
       <w:numPr>
         <w:numId w:val="5"/>
       </w:numPr>
+      <w:spacing w:before="100" w:beforeAutospacing="1" w:after="100" w:afterAutospacing="1"/>
     </w:pPr>
     <w:rPr>
       <w:rFonts w:ascii="Times New Roman" w:hAnsi="Times New Roman"/>
@@ -8991,14 +9935,14 @@
   <w:style w:type="paragraph" w:customStyle="1" w:styleId="MyStyle1">
     <w:name w:val="MyStyle 1"/>
     <w:basedOn w:val="ListParagraph"/>
-    <w:autoRedefine/>
     <w:qFormat/>
-    <w:rsid w:val="00A721B9"/>
+    <w:rsid w:val="002C1104"/>
     <w:pPr>
       <w:numPr>
         <w:ilvl w:val="1"/>
         <w:numId w:val="5"/>
       </w:numPr>
+      <w:spacing w:before="100" w:beforeAutospacing="1" w:after="0" w:line="360" w:lineRule="auto"/>
     </w:pPr>
     <w:rPr>
       <w:rFonts w:ascii="Times New Roman" w:hAnsi="Times New Roman"/>
@@ -9031,7 +9975,6 @@
       <w:numPr>
         <w:ilvl w:val="3"/>
       </w:numPr>
-      <w:spacing w:line="360" w:lineRule="auto"/>
     </w:pPr>
     <w:rPr>
       <w:b w:val="0"/>
@@ -9057,9 +10000,10 @@
     <w:basedOn w:val="Normal"/>
     <w:link w:val="MyStylecontentChar"/>
     <w:qFormat/>
-    <w:rsid w:val="00FA5E4B"/>
+    <w:rsid w:val="002C1104"/>
     <w:pPr>
-      <w:spacing w:after="0" w:line="240" w:lineRule="auto"/>
+      <w:spacing w:after="100" w:afterAutospacing="1" w:line="240" w:lineRule="auto"/>
+      <w:jc w:val="both"/>
     </w:pPr>
     <w:rPr>
       <w:rFonts w:ascii="Times New Roman" w:hAnsi="Times New Roman"/>
@@ -9267,7 +10211,7 @@
     <w:name w:val="MyStyle content Char"/>
     <w:basedOn w:val="DefaultParagraphFont"/>
     <w:link w:val="MyStylecontent"/>
-    <w:rsid w:val="00FA5E4B"/>
+    <w:rsid w:val="002C1104"/>
     <w:rPr>
       <w:rFonts w:ascii="Times New Roman" w:hAnsi="Times New Roman"/>
       <w:sz w:val="26"/>
@@ -9304,7 +10248,7 @@
     <w:name w:val="MyStyle I Char"/>
     <w:basedOn w:val="Heading1Char"/>
     <w:link w:val="MyStyleI"/>
-    <w:rsid w:val="00157673"/>
+    <w:rsid w:val="00D7737D"/>
     <w:rPr>
       <w:rFonts w:ascii="Times New Roman" w:eastAsiaTheme="majorEastAsia" w:hAnsi="Times New Roman" w:cstheme="majorBidi"/>
       <w:b/>
@@ -9438,6 +10382,28 @@
       <w:rFonts w:ascii="Tahoma" w:hAnsi="Tahoma" w:cs="Tahoma"/>
       <w:sz w:val="16"/>
       <w:szCs w:val="16"/>
+    </w:rPr>
+  </w:style>
+  <w:style w:type="paragraph" w:styleId="TOC3">
+    <w:name w:val="toc 3"/>
+    <w:basedOn w:val="Normal"/>
+    <w:next w:val="Normal"/>
+    <w:autoRedefine/>
+    <w:uiPriority w:val="39"/>
+    <w:unhideWhenUsed/>
+    <w:rsid w:val="00F167D8"/>
+    <w:pPr>
+      <w:tabs>
+        <w:tab w:val="left" w:pos="1100"/>
+        <w:tab w:val="right" w:leader="dot" w:pos="8990"/>
+      </w:tabs>
+      <w:spacing w:after="100"/>
+      <w:ind w:left="440"/>
+    </w:pPr>
+    <w:rPr>
+      <w:rFonts w:ascii="Times New Roman" w:hAnsi="Times New Roman" w:cs="Times New Roman"/>
+      <w:i/>
+      <w:noProof/>
     </w:rPr>
   </w:style>
 </w:styles>
@@ -9733,7 +10699,7 @@
 </file>
 
 <file path=customXml/itemProps1.xml><?xml version="1.0" encoding="utf-8"?>
-<ds:datastoreItem xmlns:ds="http://schemas.openxmlformats.org/officeDocument/2006/customXml" ds:itemID="{C7D8BD78-8EE0-415D-AE48-1FCA5A76C217}">
+<ds:datastoreItem xmlns:ds="http://schemas.openxmlformats.org/officeDocument/2006/customXml" ds:itemID="{26EE1B8B-A622-4139-8B33-73265C04B5A9}">
   <ds:schemaRefs>
     <ds:schemaRef ds:uri="http://schemas.openxmlformats.org/officeDocument/2006/bibliography"/>
   </ds:schemaRefs>

--- a/trunk/Documents/01. Requirement/04. Software Requirements Specification (SRS).docx
+++ b/trunk/Documents/01. Requirement/04. Software Requirements Specification (SRS).docx
@@ -2546,18 +2546,16 @@
         </w:rPr>
         <w:br w:type="page"/>
       </w:r>
-      <w:bookmarkStart w:id="1" w:name="_GoBack"/>
+    </w:p>
+    <w:p>
+      <w:pPr>
+        <w:pStyle w:val="MyStyleTitle"/>
+      </w:pPr>
+      <w:bookmarkStart w:id="1" w:name="_Toc319881448"/>
+      <w:r>
+        <w:t>Danh sách các bản</w:t>
+      </w:r>
       <w:bookmarkEnd w:id="1"/>
-    </w:p>
-    <w:p>
-      <w:pPr>
-        <w:pStyle w:val="MyStyleTitle"/>
-      </w:pPr>
-      <w:bookmarkStart w:id="2" w:name="_Toc319881448"/>
-      <w:r>
-        <w:t>Danh sách các bản</w:t>
-      </w:r>
-      <w:bookmarkEnd w:id="2"/>
     </w:p>
     <w:p>
       <w:pPr>
@@ -2618,21 +2616,7 @@
             <w:rStyle w:val="Hyperlink"/>
             <w:b w:val="0"/>
           </w:rPr>
-          <w:t>Lược sử s</w:t>
-        </w:r>
-        <w:r>
-          <w:rPr>
-            <w:rStyle w:val="Hyperlink"/>
-            <w:b w:val="0"/>
-          </w:rPr>
-          <w:t>ử</w:t>
-        </w:r>
-        <w:r>
-          <w:rPr>
-            <w:rStyle w:val="Hyperlink"/>
-            <w:b w:val="0"/>
-          </w:rPr>
-          <w:t>a đổi</w:t>
+          <w:t>Lược sử sửa đổi</w:t>
         </w:r>
         <w:r>
           <w:rPr>
@@ -3062,7 +3046,7 @@
       <w:pPr>
         <w:pStyle w:val="MyStyleTitle"/>
       </w:pPr>
-      <w:bookmarkStart w:id="3" w:name="_Toc319881449"/>
+      <w:bookmarkStart w:id="2" w:name="_Toc319881449"/>
       <w:r>
         <w:t>Lược sử</w:t>
       </w:r>
@@ -3075,17 +3059,17 @@
       <w:r>
         <w:t>phiên bản</w:t>
       </w:r>
+      <w:bookmarkEnd w:id="2"/>
+    </w:p>
+    <w:p>
+      <w:pPr>
+        <w:pStyle w:val="MyStyleTable"/>
+      </w:pPr>
+      <w:bookmarkStart w:id="3" w:name="_Toc319881215"/>
+      <w:r>
+        <w:t>Lược sử sửa đổi</w:t>
+      </w:r>
       <w:bookmarkEnd w:id="3"/>
-    </w:p>
-    <w:p>
-      <w:pPr>
-        <w:pStyle w:val="MyStyleTable"/>
-      </w:pPr>
-      <w:bookmarkStart w:id="4" w:name="_Toc319881215"/>
-      <w:r>
-        <w:t>Lược sử sửa đổi</w:t>
-      </w:r>
-      <w:bookmarkEnd w:id="4"/>
     </w:p>
     <w:tbl>
       <w:tblPr>
@@ -3327,21 +3311,21 @@
       <w:pPr>
         <w:pStyle w:val="MyStyleI"/>
       </w:pPr>
-      <w:bookmarkStart w:id="5" w:name="_Toc319881450"/>
+      <w:bookmarkStart w:id="4" w:name="_Toc319881450"/>
       <w:r>
         <w:t>Giới thiệu</w:t>
       </w:r>
+      <w:bookmarkEnd w:id="4"/>
+    </w:p>
+    <w:p>
+      <w:pPr>
+        <w:pStyle w:val="MyStyle1"/>
+      </w:pPr>
+      <w:bookmarkStart w:id="5" w:name="_Toc319881451"/>
+      <w:r>
+        <w:t>Mục đích dự án</w:t>
+      </w:r>
       <w:bookmarkEnd w:id="5"/>
-    </w:p>
-    <w:p>
-      <w:pPr>
-        <w:pStyle w:val="MyStyle1"/>
-      </w:pPr>
-      <w:bookmarkStart w:id="6" w:name="_Toc319881451"/>
-      <w:r>
-        <w:t>Mục đích dự án</w:t>
-      </w:r>
-      <w:bookmarkEnd w:id="6"/>
     </w:p>
     <w:p>
       <w:pPr>
@@ -3399,14 +3383,14 @@
       <w:pPr>
         <w:pStyle w:val="MyStyle1"/>
       </w:pPr>
-      <w:bookmarkStart w:id="7" w:name="_Toc319881452"/>
+      <w:bookmarkStart w:id="6" w:name="_Toc319881452"/>
       <w:r>
         <w:t>Mục đích</w:t>
       </w:r>
       <w:r>
         <w:t xml:space="preserve"> tài liệu</w:t>
       </w:r>
-      <w:bookmarkEnd w:id="7"/>
+      <w:bookmarkEnd w:id="6"/>
     </w:p>
     <w:p>
       <w:pPr>
@@ -3440,11 +3424,11 @@
       <w:pPr>
         <w:pStyle w:val="MyStyle1"/>
       </w:pPr>
-      <w:bookmarkStart w:id="8" w:name="_Toc319881453"/>
+      <w:bookmarkStart w:id="7" w:name="_Toc319881453"/>
       <w:r>
         <w:t>Đối tượng và gợi ý đọc</w:t>
       </w:r>
-      <w:bookmarkEnd w:id="8"/>
+      <w:bookmarkEnd w:id="7"/>
     </w:p>
     <w:p>
       <w:pPr>
@@ -4119,11 +4103,11 @@
       <w:pPr>
         <w:pStyle w:val="MyStyleTable"/>
       </w:pPr>
-      <w:bookmarkStart w:id="9" w:name="_Toc319881216"/>
+      <w:bookmarkStart w:id="8" w:name="_Toc319881216"/>
       <w:r>
         <w:t>Người đọc tài liệu và các đề nghị</w:t>
       </w:r>
-      <w:bookmarkEnd w:id="9"/>
+      <w:bookmarkEnd w:id="8"/>
     </w:p>
     <w:tbl>
       <w:tblPr>
@@ -4400,21 +4384,21 @@
       <w:pPr>
         <w:pStyle w:val="MyStyleI"/>
       </w:pPr>
-      <w:bookmarkStart w:id="10" w:name="_Toc319881454"/>
+      <w:bookmarkStart w:id="9" w:name="_Toc319881454"/>
       <w:r>
         <w:t>Mô tả chung</w:t>
       </w:r>
+      <w:bookmarkEnd w:id="9"/>
+    </w:p>
+    <w:p>
+      <w:pPr>
+        <w:pStyle w:val="MyStyle1"/>
+      </w:pPr>
+      <w:bookmarkStart w:id="10" w:name="_Toc319881455"/>
+      <w:r>
+        <w:t>Sơ đồ bối cảnh hệ thống</w:t>
+      </w:r>
       <w:bookmarkEnd w:id="10"/>
-    </w:p>
-    <w:p>
-      <w:pPr>
-        <w:pStyle w:val="MyStyle1"/>
-      </w:pPr>
-      <w:bookmarkStart w:id="11" w:name="_Toc319881455"/>
-      <w:r>
-        <w:t>Sơ đồ bối cảnh hệ thống</w:t>
-      </w:r>
-      <w:bookmarkEnd w:id="11"/>
     </w:p>
     <w:p>
       <w:pPr>
@@ -4441,14 +4425,14 @@
             <v:path o:extrusionok="f" gradientshapeok="t" o:connecttype="rect"/>
             <o:lock v:ext="edit" aspectratio="t"/>
           </v:shapetype>
-          <v:shape id="_x0000_i1025" type="#_x0000_t75" style="width:455.25pt;height:195.75pt" o:ole="" o:bordertopcolor="this" o:borderleftcolor="this" o:borderbottomcolor="this" o:borderrightcolor="this">
+          <v:shape id="_x0000_i1025" type="#_x0000_t75" style="width:455pt;height:195.45pt" o:ole="" o:bordertopcolor="this" o:borderleftcolor="this" o:borderbottomcolor="this" o:borderrightcolor="this">
             <v:imagedata r:id="rId12" o:title=""/>
             <w10:bordertop type="single" width="4"/>
             <w10:borderleft type="single" width="4"/>
             <w10:borderbottom type="single" width="4"/>
             <w10:borderright type="single" width="4"/>
           </v:shape>
-          <o:OLEObject Type="Embed" ProgID="Visio.Drawing.11" ShapeID="_x0000_i1025" DrawAspect="Content" ObjectID="_1393623344" r:id="rId13"/>
+          <o:OLEObject Type="Embed" ProgID="Visio.Drawing.11" ShapeID="_x0000_i1025" DrawAspect="Content" ObjectID="_1393681469" r:id="rId13"/>
         </w:object>
       </w:r>
     </w:p>
@@ -4456,11 +4440,11 @@
       <w:pPr>
         <w:pStyle w:val="MyStyle1"/>
       </w:pPr>
-      <w:bookmarkStart w:id="12" w:name="_Toc319881456"/>
+      <w:bookmarkStart w:id="11" w:name="_Toc319881456"/>
       <w:r>
         <w:t>Chức năng sản phẩm</w:t>
       </w:r>
-      <w:bookmarkEnd w:id="12"/>
+      <w:bookmarkEnd w:id="11"/>
     </w:p>
     <w:p>
       <w:pPr>
@@ -4498,11 +4482,11 @@
       <w:pPr>
         <w:pStyle w:val="MyStyleTable"/>
       </w:pPr>
-      <w:bookmarkStart w:id="13" w:name="_Toc319881217"/>
+      <w:bookmarkStart w:id="12" w:name="_Toc319881217"/>
       <w:r>
         <w:t>Độ ưu tiên</w:t>
       </w:r>
-      <w:bookmarkEnd w:id="13"/>
+      <w:bookmarkEnd w:id="12"/>
     </w:p>
     <w:tbl>
       <w:tblPr>
@@ -4564,6 +4548,7 @@
           <w:p>
             <w:pPr>
               <w:pStyle w:val="MyStylecontent"/>
+              <w:jc w:val="center"/>
             </w:pPr>
             <w:r>
               <w:t>1</w:t>
@@ -4592,6 +4577,7 @@
           <w:p>
             <w:pPr>
               <w:pStyle w:val="MyStylecontent"/>
+              <w:jc w:val="center"/>
             </w:pPr>
             <w:r>
               <w:t>2</w:t>
@@ -4620,6 +4606,7 @@
           <w:p>
             <w:pPr>
               <w:pStyle w:val="MyStylecontent"/>
+              <w:jc w:val="center"/>
             </w:pPr>
             <w:r>
               <w:t>3</w:t>
@@ -4653,14 +4640,14 @@
       <w:pPr>
         <w:pStyle w:val="MyStyleTable"/>
       </w:pPr>
-      <w:bookmarkStart w:id="14" w:name="_Toc319881218"/>
+      <w:bookmarkStart w:id="13" w:name="_Toc319881218"/>
       <w:r>
         <w:t>Các chức năng</w:t>
       </w:r>
       <w:r>
         <w:t xml:space="preserve"> của sản phẩm</w:t>
       </w:r>
-      <w:bookmarkEnd w:id="14"/>
+      <w:bookmarkEnd w:id="13"/>
     </w:p>
     <w:tbl>
       <w:tblPr>
@@ -6226,14 +6213,14 @@
       <w:pPr>
         <w:pStyle w:val="MyStyle1"/>
       </w:pPr>
-      <w:bookmarkStart w:id="15" w:name="_Toc319881457"/>
+      <w:bookmarkStart w:id="14" w:name="_Toc319881457"/>
       <w:r>
         <w:t xml:space="preserve">Người sử dụng và </w:t>
       </w:r>
       <w:r>
         <w:t>mô tả</w:t>
       </w:r>
-      <w:bookmarkEnd w:id="15"/>
+      <w:bookmarkEnd w:id="14"/>
       <w:r>
         <w:t xml:space="preserve"> </w:t>
       </w:r>
@@ -6253,11 +6240,11 @@
       <w:pPr>
         <w:pStyle w:val="MyStyleTable"/>
       </w:pPr>
-      <w:bookmarkStart w:id="16" w:name="_Toc319881219"/>
+      <w:bookmarkStart w:id="15" w:name="_Toc319881219"/>
       <w:r>
         <w:t>Các tác nhân của hệ thống</w:t>
       </w:r>
-      <w:bookmarkEnd w:id="16"/>
+      <w:bookmarkEnd w:id="15"/>
     </w:p>
     <w:tbl>
       <w:tblPr>
@@ -6372,21 +6359,21 @@
       <w:pPr>
         <w:pStyle w:val="MyStyle1"/>
       </w:pPr>
-      <w:bookmarkStart w:id="17" w:name="_Toc319881458"/>
+      <w:bookmarkStart w:id="16" w:name="_Toc319881458"/>
       <w:r>
         <w:t>Môi trường hoạt động</w:t>
       </w:r>
+      <w:bookmarkEnd w:id="16"/>
+    </w:p>
+    <w:p>
+      <w:pPr>
+        <w:pStyle w:val="MyStylea"/>
+      </w:pPr>
+      <w:bookmarkStart w:id="17" w:name="_Toc319881459"/>
+      <w:r>
+        <w:t>Thành phần Web</w:t>
+      </w:r>
       <w:bookmarkEnd w:id="17"/>
-    </w:p>
-    <w:p>
-      <w:pPr>
-        <w:pStyle w:val="MyStylea"/>
-      </w:pPr>
-      <w:bookmarkStart w:id="18" w:name="_Toc319881459"/>
-      <w:r>
-        <w:t>Thành phần Web</w:t>
-      </w:r>
-      <w:bookmarkEnd w:id="18"/>
     </w:p>
     <w:tbl>
       <w:tblPr>
@@ -6729,11 +6716,106 @@
       <w:pPr>
         <w:pStyle w:val="MyStyleI"/>
       </w:pPr>
-      <w:bookmarkStart w:id="19" w:name="_Toc319881460"/>
+      <w:bookmarkStart w:id="18" w:name="_Toc319881460"/>
       <w:r>
         <w:t>Phân tích cấu trúc công việc</w:t>
       </w:r>
+      <w:bookmarkEnd w:id="18"/>
+    </w:p>
+    <w:p>
+      <w:r>
+        <w:object w:dxaOrig="9666" w:dyaOrig="12997">
+          <v:shape id="_x0000_i1026" type="#_x0000_t75" style="width:450.15pt;height:605.05pt" o:ole="">
+            <v:imagedata r:id="rId14" o:title=""/>
+            <w10:bordertop type="single" width="4"/>
+            <w10:borderleft type="single" width="4"/>
+            <w10:borderbottom type="single" width="4"/>
+            <w10:borderright type="single" width="4"/>
+          </v:shape>
+          <o:OLEObject Type="Embed" ProgID="Visio.Drawing.11" ShapeID="_x0000_i1026" DrawAspect="Content" ObjectID="_1393681470" r:id="rId15"/>
+        </w:object>
+      </w:r>
+    </w:p>
+    <w:p>
+      <w:r>
+        <w:br w:type="page"/>
+      </w:r>
+    </w:p>
+    <w:p>
+      <w:pPr>
+        <w:pStyle w:val="MyStyleI"/>
+      </w:pPr>
+      <w:bookmarkStart w:id="19" w:name="_Toc319881461"/>
+      <w:r>
+        <w:t>Biểu đồ Use case</w:t>
+      </w:r>
       <w:bookmarkEnd w:id="19"/>
+    </w:p>
+    <w:p>
+      <w:pPr>
+        <w:pStyle w:val="MyStyle1"/>
+      </w:pPr>
+      <w:bookmarkStart w:id="20" w:name="_Toc319881462"/>
+      <w:r>
+        <w:t>Biểu đồ Use case cho Người quản trị</w:t>
+      </w:r>
+      <w:bookmarkEnd w:id="20"/>
+    </w:p>
+    <w:p>
+      <w:pPr>
+        <w:pStyle w:val="MyStylecontent"/>
+      </w:pPr>
+    </w:p>
+    <w:p>
+      <w:pPr>
+        <w:pStyle w:val="MyStylecontent"/>
+      </w:pPr>
+      <w:r>
+        <w:object w:dxaOrig="10874" w:dyaOrig="12495">
+          <v:shape id="_x0000_i1027" type="#_x0000_t75" style="width:456.8pt;height:525.2pt" o:ole="" o:bordertopcolor="this" o:borderleftcolor="this" o:borderbottomcolor="this" o:borderrightcolor="this">
+            <v:imagedata r:id="rId16" o:title=""/>
+            <w10:bordertop type="single" width="4"/>
+            <w10:borderleft type="single" width="4"/>
+            <w10:borderbottom type="single" width="4"/>
+            <w10:borderright type="single" width="4"/>
+          </v:shape>
+          <o:OLEObject Type="Embed" ProgID="Visio.Drawing.11" ShapeID="_x0000_i1027" DrawAspect="Content" ObjectID="_1393681471" r:id="rId17"/>
+        </w:object>
+      </w:r>
+    </w:p>
+    <w:p>
+      <w:pPr>
+        <w:rPr>
+          <w:rFonts w:ascii="Times New Roman" w:hAnsi="Times New Roman"/>
+          <w:sz w:val="26"/>
+        </w:rPr>
+      </w:pPr>
+      <w:r>
+        <w:br w:type="page"/>
+      </w:r>
+    </w:p>
+    <w:p>
+      <w:pPr>
+        <w:pStyle w:val="MyStyle1"/>
+      </w:pPr>
+      <w:bookmarkStart w:id="21" w:name="_Toc319881463"/>
+      <w:r>
+        <w:t>Biểu đồ Use case cho Người sử dụng</w:t>
+      </w:r>
+      <w:bookmarkEnd w:id="21"/>
+    </w:p>
+    <w:p>
+      <w:pPr>
+        <w:pStyle w:val="MyStylecontent"/>
+      </w:pPr>
+      <w:r>
+        <w:object w:dxaOrig="8936" w:dyaOrig="4664">
+          <v:shape id="_x0000_i1028" type="#_x0000_t75" style="width:446.5pt;height:232.95pt" o:ole="">
+            <v:imagedata r:id="rId18" o:title=""/>
+          </v:shape>
+          <o:OLEObject Type="Embed" ProgID="Visio.Drawing.11" ShapeID="_x0000_i1028" DrawAspect="Content" ObjectID="_1393681472" r:id="rId19"/>
+        </w:object>
+      </w:r>
     </w:p>
     <w:p>
       <w:pPr>
@@ -6745,39 +6827,6 @@
           <w:szCs w:val="28"/>
         </w:rPr>
       </w:pPr>
-      <w:r>
-        <w:br w:type="page"/>
-      </w:r>
-    </w:p>
-    <w:p>
-      <w:pPr>
-        <w:pStyle w:val="MyStyleI"/>
-      </w:pPr>
-      <w:bookmarkStart w:id="20" w:name="_Toc319881461"/>
-      <w:r>
-        <w:t>Biểu đồ Use case</w:t>
-      </w:r>
-      <w:bookmarkEnd w:id="20"/>
-    </w:p>
-    <w:p>
-      <w:pPr>
-        <w:pStyle w:val="MyStyle1"/>
-      </w:pPr>
-      <w:bookmarkStart w:id="21" w:name="_Toc319881462"/>
-      <w:r>
-        <w:t>Biểu đồ Use case cho Người quản trị</w:t>
-      </w:r>
-      <w:bookmarkEnd w:id="21"/>
-    </w:p>
-    <w:p>
-      <w:pPr>
-        <w:pStyle w:val="MyStyle1"/>
-      </w:pPr>
-      <w:bookmarkStart w:id="22" w:name="_Toc319881463"/>
-      <w:r>
-        <w:t>Biểu đồ Use case cho Người sử dụng</w:t>
-      </w:r>
-      <w:bookmarkEnd w:id="22"/>
     </w:p>
     <w:p>
       <w:pPr>
@@ -6789,19 +6838,21 @@
           <w:szCs w:val="28"/>
         </w:rPr>
       </w:pPr>
+      <w:bookmarkStart w:id="22" w:name="_Toc319881464"/>
       <w:r>
         <w:br w:type="page"/>
       </w:r>
+      <w:bookmarkStart w:id="23" w:name="_GoBack"/>
+      <w:bookmarkEnd w:id="23"/>
     </w:p>
     <w:p>
       <w:pPr>
         <w:pStyle w:val="MyStyleI"/>
       </w:pPr>
-      <w:bookmarkStart w:id="23" w:name="_Toc319881464"/>
       <w:r>
         <w:t>Các yêu cầu cụ thể: Yêu cầu về chức năng</w:t>
       </w:r>
-      <w:bookmarkEnd w:id="23"/>
+      <w:bookmarkEnd w:id="22"/>
     </w:p>
     <w:p>
       <w:pPr>
@@ -7088,7 +7139,7 @@
             <w:i/>
             <w:noProof/>
           </w:rPr>
-          <w:t>i</w:t>
+          <w:t>9</w:t>
         </w:r>
         <w:r>
           <w:rPr>
@@ -10699,7 +10750,7 @@
 </file>
 
 <file path=customXml/itemProps1.xml><?xml version="1.0" encoding="utf-8"?>
-<ds:datastoreItem xmlns:ds="http://schemas.openxmlformats.org/officeDocument/2006/customXml" ds:itemID="{26EE1B8B-A622-4139-8B33-73265C04B5A9}">
+<ds:datastoreItem xmlns:ds="http://schemas.openxmlformats.org/officeDocument/2006/customXml" ds:itemID="{646B3E7B-15B3-4914-928B-332DBD5CBDFA}">
   <ds:schemaRefs>
     <ds:schemaRef ds:uri="http://schemas.openxmlformats.org/officeDocument/2006/bibliography"/>
   </ds:schemaRefs>

--- a/trunk/Documents/01. Requirement/04. Software Requirements Specification (SRS).docx
+++ b/trunk/Documents/01. Requirement/04. Software Requirements Specification (SRS).docx
@@ -4432,7 +4432,7 @@
             <w10:borderbottom type="single" width="4"/>
             <w10:borderright type="single" width="4"/>
           </v:shape>
-          <o:OLEObject Type="Embed" ProgID="Visio.Drawing.11" ShapeID="_x0000_i1025" DrawAspect="Content" ObjectID="_1393681469" r:id="rId13"/>
+          <o:OLEObject Type="Embed" ProgID="Visio.Drawing.11" ShapeID="_x0000_i1025" DrawAspect="Content" ObjectID="_1393704876" r:id="rId13"/>
         </w:object>
       </w:r>
     </w:p>
@@ -6725,14 +6725,14 @@
     <w:p>
       <w:r>
         <w:object w:dxaOrig="9666" w:dyaOrig="12997">
-          <v:shape id="_x0000_i1026" type="#_x0000_t75" style="width:450.15pt;height:605.05pt" o:ole="">
+          <v:shape id="_x0000_i1026" type="#_x0000_t75" style="width:450.15pt;height:605.05pt" o:ole="" o:bordertopcolor="this" o:borderleftcolor="this" o:borderbottomcolor="this" o:borderrightcolor="this">
             <v:imagedata r:id="rId14" o:title=""/>
             <w10:bordertop type="single" width="4"/>
             <w10:borderleft type="single" width="4"/>
             <w10:borderbottom type="single" width="4"/>
             <w10:borderright type="single" width="4"/>
           </v:shape>
-          <o:OLEObject Type="Embed" ProgID="Visio.Drawing.11" ShapeID="_x0000_i1026" DrawAspect="Content" ObjectID="_1393681470" r:id="rId15"/>
+          <o:OLEObject Type="Embed" ProgID="Visio.Drawing.11" ShapeID="_x0000_i1026" DrawAspect="Content" ObjectID="_1393704877" r:id="rId15"/>
         </w:object>
       </w:r>
     </w:p>
@@ -6779,7 +6779,7 @@
             <w10:borderbottom type="single" width="4"/>
             <w10:borderright type="single" width="4"/>
           </v:shape>
-          <o:OLEObject Type="Embed" ProgID="Visio.Drawing.11" ShapeID="_x0000_i1027" DrawAspect="Content" ObjectID="_1393681471" r:id="rId17"/>
+          <o:OLEObject Type="Embed" ProgID="Visio.Drawing.11" ShapeID="_x0000_i1027" DrawAspect="Content" ObjectID="_1393704878" r:id="rId17"/>
         </w:object>
       </w:r>
     </w:p>
@@ -6813,7 +6813,7 @@
           <v:shape id="_x0000_i1028" type="#_x0000_t75" style="width:446.5pt;height:232.95pt" o:ole="">
             <v:imagedata r:id="rId18" o:title=""/>
           </v:shape>
-          <o:OLEObject Type="Embed" ProgID="Visio.Drawing.11" ShapeID="_x0000_i1028" DrawAspect="Content" ObjectID="_1393681472" r:id="rId19"/>
+          <o:OLEObject Type="Embed" ProgID="Visio.Drawing.11" ShapeID="_x0000_i1028" DrawAspect="Content" ObjectID="_1393704879" r:id="rId19"/>
         </w:object>
       </w:r>
     </w:p>
@@ -6842,47 +6842,558 @@
       <w:r>
         <w:br w:type="page"/>
       </w:r>
-      <w:bookmarkStart w:id="23" w:name="_GoBack"/>
+    </w:p>
+    <w:p>
+      <w:pPr>
+        <w:pStyle w:val="MyStyleI"/>
+      </w:pPr>
+      <w:r>
+        <w:t>Các yêu cầu cụ thể: Yêu cầu về chức năng</w:t>
+      </w:r>
+      <w:bookmarkEnd w:id="22"/>
+    </w:p>
+    <w:p>
+      <w:pPr>
+        <w:pStyle w:val="MyStyle1"/>
+      </w:pPr>
+      <w:bookmarkStart w:id="23" w:name="_Toc319881465"/>
+      <w:r>
+        <w:t>Đăng nhập</w:t>
+      </w:r>
       <w:bookmarkEnd w:id="23"/>
     </w:p>
     <w:p>
       <w:pPr>
-        <w:pStyle w:val="MyStyleI"/>
-      </w:pPr>
-      <w:r>
-        <w:t>Các yêu cầu cụ thể: Yêu cầu về chức năng</w:t>
-      </w:r>
-      <w:bookmarkEnd w:id="22"/>
-    </w:p>
+        <w:pStyle w:val="MyStyleTable"/>
+      </w:pPr>
+      <w:bookmarkStart w:id="24" w:name="_Toc319962935"/>
+      <w:r>
+        <w:t>Use case Đăng nhập</w:t>
+      </w:r>
+      <w:bookmarkEnd w:id="24"/>
+    </w:p>
+    <w:tbl>
+      <w:tblPr>
+        <w:tblStyle w:val="TableGrid"/>
+        <w:tblW w:w="9108" w:type="dxa"/>
+        <w:tblLook w:val="04A0" w:firstRow="1" w:lastRow="0" w:firstColumn="1" w:lastColumn="0" w:noHBand="0" w:noVBand="1"/>
+      </w:tblPr>
+      <w:tblGrid>
+        <w:gridCol w:w="1998"/>
+        <w:gridCol w:w="2790"/>
+        <w:gridCol w:w="2070"/>
+        <w:gridCol w:w="2250"/>
+      </w:tblGrid>
+      <w:tr>
+        <w:tc>
+          <w:tcPr>
+            <w:tcW w:w="1998" w:type="dxa"/>
+            <w:shd w:val="clear" w:color="auto" w:fill="D9D9D9" w:themeFill="background1" w:themeFillShade="D9"/>
+          </w:tcPr>
+          <w:p>
+            <w:pPr>
+              <w:pStyle w:val="MyStylecontent"/>
+            </w:pPr>
+            <w:r>
+              <w:t>ID</w:t>
+            </w:r>
+          </w:p>
+        </w:tc>
+        <w:tc>
+          <w:tcPr>
+            <w:tcW w:w="2790" w:type="dxa"/>
+          </w:tcPr>
+          <w:p>
+            <w:pPr>
+              <w:pStyle w:val="MyStylecontent"/>
+              <w:rPr>
+                <w:b/>
+              </w:rPr>
+            </w:pPr>
+            <w:r>
+              <w:rPr>
+                <w:b/>
+              </w:rPr>
+              <w:t>UC1</w:t>
+            </w:r>
+          </w:p>
+        </w:tc>
+        <w:tc>
+          <w:tcPr>
+            <w:tcW w:w="2070" w:type="dxa"/>
+            <w:shd w:val="clear" w:color="auto" w:fill="D9D9D9" w:themeFill="background1" w:themeFillShade="D9"/>
+          </w:tcPr>
+          <w:p>
+            <w:pPr>
+              <w:pStyle w:val="MyStylecontent"/>
+            </w:pPr>
+            <w:r>
+              <w:t xml:space="preserve">Tên Use case </w:t>
+            </w:r>
+          </w:p>
+        </w:tc>
+        <w:tc>
+          <w:tcPr>
+            <w:tcW w:w="2250" w:type="dxa"/>
+          </w:tcPr>
+          <w:p>
+            <w:pPr>
+              <w:pStyle w:val="MyStylecontent"/>
+              <w:rPr>
+                <w:b/>
+              </w:rPr>
+            </w:pPr>
+            <w:r>
+              <w:rPr>
+                <w:b/>
+              </w:rPr>
+              <w:t>Đăng nhập</w:t>
+            </w:r>
+          </w:p>
+        </w:tc>
+      </w:tr>
+      <w:tr>
+        <w:tc>
+          <w:tcPr>
+            <w:tcW w:w="1998" w:type="dxa"/>
+            <w:shd w:val="clear" w:color="auto" w:fill="D9D9D9" w:themeFill="background1" w:themeFillShade="D9"/>
+          </w:tcPr>
+          <w:p>
+            <w:pPr>
+              <w:pStyle w:val="MyStylecontent"/>
+            </w:pPr>
+            <w:r>
+              <w:t>Tác giả</w:t>
+            </w:r>
+          </w:p>
+        </w:tc>
+        <w:tc>
+          <w:tcPr>
+            <w:tcW w:w="2790" w:type="dxa"/>
+          </w:tcPr>
+          <w:p>
+            <w:pPr>
+              <w:pStyle w:val="MyStylecontent"/>
+              <w:rPr>
+                <w:b/>
+              </w:rPr>
+            </w:pPr>
+            <w:r>
+              <w:rPr>
+                <w:b/>
+              </w:rPr>
+              <w:t>Phan Đức Chiến</w:t>
+            </w:r>
+          </w:p>
+        </w:tc>
+        <w:tc>
+          <w:tcPr>
+            <w:tcW w:w="2070" w:type="dxa"/>
+            <w:shd w:val="clear" w:color="auto" w:fill="D9D9D9" w:themeFill="background1" w:themeFillShade="D9"/>
+          </w:tcPr>
+          <w:p>
+            <w:pPr>
+              <w:pStyle w:val="MyStylecontent"/>
+            </w:pPr>
+            <w:r>
+              <w:t>Cập nhật</w:t>
+            </w:r>
+          </w:p>
+        </w:tc>
+        <w:tc>
+          <w:tcPr>
+            <w:tcW w:w="2250" w:type="dxa"/>
+          </w:tcPr>
+          <w:p>
+            <w:pPr>
+              <w:pStyle w:val="MyStylecontent"/>
+            </w:pPr>
+          </w:p>
+        </w:tc>
+      </w:tr>
+      <w:tr>
+        <w:tc>
+          <w:tcPr>
+            <w:tcW w:w="1998" w:type="dxa"/>
+            <w:shd w:val="clear" w:color="auto" w:fill="D9D9D9" w:themeFill="background1" w:themeFillShade="D9"/>
+          </w:tcPr>
+          <w:p>
+            <w:pPr>
+              <w:pStyle w:val="MyStylecontent"/>
+            </w:pPr>
+            <w:r>
+              <w:t>Ngày tạo</w:t>
+            </w:r>
+          </w:p>
+        </w:tc>
+        <w:tc>
+          <w:tcPr>
+            <w:tcW w:w="2790" w:type="dxa"/>
+          </w:tcPr>
+          <w:p>
+            <w:pPr>
+              <w:pStyle w:val="MyStylecontent"/>
+              <w:rPr>
+                <w:b/>
+              </w:rPr>
+            </w:pPr>
+            <w:r>
+              <w:rPr>
+                <w:b/>
+              </w:rPr>
+              <w:t>19/03/2012</w:t>
+            </w:r>
+          </w:p>
+        </w:tc>
+        <w:tc>
+          <w:tcPr>
+            <w:tcW w:w="2070" w:type="dxa"/>
+            <w:shd w:val="clear" w:color="auto" w:fill="D9D9D9" w:themeFill="background1" w:themeFillShade="D9"/>
+          </w:tcPr>
+          <w:p>
+            <w:pPr>
+              <w:pStyle w:val="MyStylecontent"/>
+            </w:pPr>
+            <w:r>
+              <w:t>Ngày cập nhật</w:t>
+            </w:r>
+          </w:p>
+        </w:tc>
+        <w:tc>
+          <w:tcPr>
+            <w:tcW w:w="2250" w:type="dxa"/>
+          </w:tcPr>
+          <w:p>
+            <w:pPr>
+              <w:pStyle w:val="MyStylecontent"/>
+            </w:pPr>
+          </w:p>
+        </w:tc>
+      </w:tr>
+      <w:tr>
+        <w:tc>
+          <w:tcPr>
+            <w:tcW w:w="1998" w:type="dxa"/>
+            <w:shd w:val="clear" w:color="auto" w:fill="D9D9D9" w:themeFill="background1" w:themeFillShade="D9"/>
+          </w:tcPr>
+          <w:p>
+            <w:pPr>
+              <w:pStyle w:val="MyStylecontent"/>
+              <w:rPr>
+                <w:b/>
+              </w:rPr>
+            </w:pPr>
+          </w:p>
+          <w:p>
+            <w:pPr>
+              <w:pStyle w:val="MyStylecontent"/>
+              <w:rPr>
+                <w:b/>
+              </w:rPr>
+            </w:pPr>
+            <w:r>
+              <w:rPr>
+                <w:b/>
+              </w:rPr>
+              <w:t>Mô tả</w:t>
+            </w:r>
+          </w:p>
+        </w:tc>
+        <w:tc>
+          <w:tcPr>
+            <w:tcW w:w="7110" w:type="dxa"/>
+            <w:gridSpan w:val="3"/>
+          </w:tcPr>
+          <w:p>
+            <w:pPr>
+              <w:pStyle w:val="MyStylecontent"/>
+            </w:pPr>
+          </w:p>
+          <w:p>
+            <w:pPr>
+              <w:pStyle w:val="MyStylecontent"/>
+            </w:pPr>
+            <w:r>
+              <w:t>Người dùng điền tên và mật khẩu để đăng nhập vào hệ thống.</w:t>
+            </w:r>
+          </w:p>
+          <w:p>
+            <w:pPr>
+              <w:pStyle w:val="MyStylecontent"/>
+            </w:pPr>
+          </w:p>
+        </w:tc>
+      </w:tr>
+      <w:tr>
+        <w:tc>
+          <w:tcPr>
+            <w:tcW w:w="1998" w:type="dxa"/>
+            <w:shd w:val="clear" w:color="auto" w:fill="D9D9D9" w:themeFill="background1" w:themeFillShade="D9"/>
+          </w:tcPr>
+          <w:p>
+            <w:pPr>
+              <w:pStyle w:val="MyStylecontent"/>
+              <w:rPr>
+                <w:b/>
+              </w:rPr>
+            </w:pPr>
+          </w:p>
+          <w:p>
+            <w:pPr>
+              <w:pStyle w:val="MyStylecontent"/>
+              <w:rPr>
+                <w:b/>
+              </w:rPr>
+            </w:pPr>
+            <w:r>
+              <w:rPr>
+                <w:b/>
+              </w:rPr>
+              <w:t>Tác nhân</w:t>
+            </w:r>
+          </w:p>
+        </w:tc>
+        <w:tc>
+          <w:tcPr>
+            <w:tcW w:w="7110" w:type="dxa"/>
+            <w:gridSpan w:val="3"/>
+          </w:tcPr>
+          <w:p>
+            <w:pPr>
+              <w:pStyle w:val="MyStylecontent"/>
+            </w:pPr>
+          </w:p>
+          <w:p>
+            <w:pPr>
+              <w:pStyle w:val="MyStylecontent"/>
+            </w:pPr>
+            <w:r>
+              <w:t>Người quản trị, Người sử dụng.</w:t>
+            </w:r>
+          </w:p>
+          <w:p>
+            <w:pPr>
+              <w:pStyle w:val="MyStylecontent"/>
+            </w:pPr>
+          </w:p>
+        </w:tc>
+      </w:tr>
+      <w:tr>
+        <w:tc>
+          <w:tcPr>
+            <w:tcW w:w="1998" w:type="dxa"/>
+            <w:shd w:val="clear" w:color="auto" w:fill="D9D9D9" w:themeFill="background1" w:themeFillShade="D9"/>
+          </w:tcPr>
+          <w:p>
+            <w:pPr>
+              <w:pStyle w:val="MyStylecontent"/>
+              <w:jc w:val="left"/>
+              <w:rPr>
+                <w:b/>
+              </w:rPr>
+            </w:pPr>
+            <w:r>
+              <w:rPr>
+                <w:b/>
+              </w:rPr>
+              <w:t>Giả định</w:t>
+            </w:r>
+          </w:p>
+        </w:tc>
+        <w:tc>
+          <w:tcPr>
+            <w:tcW w:w="7110" w:type="dxa"/>
+            <w:gridSpan w:val="3"/>
+          </w:tcPr>
+          <w:p>
+            <w:pPr>
+              <w:pStyle w:val="MyStylecontent"/>
+              <w:numPr>
+                <w:ilvl w:val="0"/>
+                <w:numId w:val="19"/>
+              </w:numPr>
+            </w:pPr>
+            <w:r>
+              <w:t>Bước 1: Người dùng điền tên vào “Username” textbox và điền mật khẩu vào “Password” textbox.</w:t>
+            </w:r>
+          </w:p>
+          <w:p>
+            <w:pPr>
+              <w:pStyle w:val="MyStylecontent"/>
+              <w:numPr>
+                <w:ilvl w:val="0"/>
+                <w:numId w:val="19"/>
+              </w:numPr>
+            </w:pPr>
+            <w:r>
+              <w:t>Bước 2: Nhấn Enter hoặc click vào nút “Submit” để đăng nhập.</w:t>
+            </w:r>
+          </w:p>
+          <w:p>
+            <w:pPr>
+              <w:pStyle w:val="MyStylecontent"/>
+              <w:numPr>
+                <w:ilvl w:val="0"/>
+                <w:numId w:val="19"/>
+              </w:numPr>
+            </w:pPr>
+            <w:r>
+              <w:t>Bước 3: Hệ thống xác nhận tên và mật khẩu của người đăng nhập, nếu được chấp nhận, đến bước 4, ngược lại đến bước 5.</w:t>
+            </w:r>
+          </w:p>
+          <w:p>
+            <w:pPr>
+              <w:pStyle w:val="MyStylecontent"/>
+              <w:numPr>
+                <w:ilvl w:val="0"/>
+                <w:numId w:val="19"/>
+              </w:numPr>
+            </w:pPr>
+            <w:r>
+              <w:t>Bước 4: Gọi giao diện ứng dụng.</w:t>
+            </w:r>
+          </w:p>
+          <w:p>
+            <w:pPr>
+              <w:pStyle w:val="MyStylecontent"/>
+              <w:numPr>
+                <w:ilvl w:val="0"/>
+                <w:numId w:val="19"/>
+              </w:numPr>
+            </w:pPr>
+            <w:r>
+              <w:t>Bước 5: Hiển thị cảnh báo “Tên và mật khẩu không đúng, nhập lại tên và mật khẩu”, click nút Ok để đến bước 1.</w:t>
+            </w:r>
+          </w:p>
+        </w:tc>
+      </w:tr>
+      <w:tr>
+        <w:tc>
+          <w:tcPr>
+            <w:tcW w:w="1998" w:type="dxa"/>
+            <w:shd w:val="clear" w:color="auto" w:fill="D9D9D9" w:themeFill="background1" w:themeFillShade="D9"/>
+          </w:tcPr>
+          <w:p>
+            <w:pPr>
+              <w:pStyle w:val="MyStylecontent"/>
+              <w:jc w:val="left"/>
+              <w:rPr>
+                <w:b/>
+              </w:rPr>
+            </w:pPr>
+            <w:r>
+              <w:rPr>
+                <w:b/>
+              </w:rPr>
+              <w:t>Tùy biến</w:t>
+            </w:r>
+          </w:p>
+        </w:tc>
+        <w:tc>
+          <w:tcPr>
+            <w:tcW w:w="7110" w:type="dxa"/>
+            <w:gridSpan w:val="3"/>
+          </w:tcPr>
+          <w:p>
+            <w:pPr>
+              <w:pStyle w:val="MyStylecontent"/>
+            </w:pPr>
+          </w:p>
+        </w:tc>
+      </w:tr>
+      <w:tr>
+        <w:tc>
+          <w:tcPr>
+            <w:tcW w:w="1998" w:type="dxa"/>
+            <w:shd w:val="clear" w:color="auto" w:fill="D9D9D9" w:themeFill="background1" w:themeFillShade="D9"/>
+          </w:tcPr>
+          <w:p>
+            <w:pPr>
+              <w:pStyle w:val="MyStylecontent"/>
+              <w:jc w:val="left"/>
+              <w:rPr>
+                <w:b/>
+              </w:rPr>
+            </w:pPr>
+            <w:r>
+              <w:rPr>
+                <w:b/>
+              </w:rPr>
+              <w:t>Yêu cầu phi chức năng</w:t>
+            </w:r>
+          </w:p>
+        </w:tc>
+        <w:tc>
+          <w:tcPr>
+            <w:tcW w:w="7110" w:type="dxa"/>
+            <w:gridSpan w:val="3"/>
+          </w:tcPr>
+          <w:p>
+            <w:pPr>
+              <w:pStyle w:val="MyStylecontent"/>
+            </w:pPr>
+            <w:r>
+              <w:t>Tính bảo mật</w:t>
+            </w:r>
+          </w:p>
+        </w:tc>
+      </w:tr>
+      <w:tr>
+        <w:tc>
+          <w:tcPr>
+            <w:tcW w:w="1998" w:type="dxa"/>
+            <w:shd w:val="clear" w:color="auto" w:fill="D9D9D9" w:themeFill="background1" w:themeFillShade="D9"/>
+          </w:tcPr>
+          <w:p>
+            <w:pPr>
+              <w:pStyle w:val="MyStylecontent"/>
+              <w:jc w:val="left"/>
+              <w:rPr>
+                <w:b/>
+              </w:rPr>
+            </w:pPr>
+            <w:r>
+              <w:rPr>
+                <w:b/>
+              </w:rPr>
+              <w:t>Ghi chú</w:t>
+            </w:r>
+          </w:p>
+        </w:tc>
+        <w:tc>
+          <w:tcPr>
+            <w:tcW w:w="7110" w:type="dxa"/>
+            <w:gridSpan w:val="3"/>
+          </w:tcPr>
+          <w:p>
+            <w:pPr>
+              <w:pStyle w:val="MyStylecontent"/>
+            </w:pPr>
+          </w:p>
+        </w:tc>
+      </w:tr>
+    </w:tbl>
     <w:p>
       <w:pPr>
         <w:pStyle w:val="MyStyle1"/>
       </w:pPr>
-      <w:bookmarkStart w:id="24" w:name="_Toc319881465"/>
-      <w:r>
-        <w:t>Đăng nhập</w:t>
-      </w:r>
-      <w:bookmarkEnd w:id="24"/>
+      <w:bookmarkStart w:id="25" w:name="_Toc319881466"/>
+      <w:bookmarkStart w:id="26" w:name="_GoBack"/>
+      <w:bookmarkEnd w:id="26"/>
+      <w:r>
+        <w:t>Đăng xuất</w:t>
+      </w:r>
+      <w:bookmarkEnd w:id="25"/>
     </w:p>
     <w:p>
       <w:pPr>
         <w:pStyle w:val="MyStyle1"/>
       </w:pPr>
-      <w:bookmarkStart w:id="25" w:name="_Toc319881466"/>
-      <w:r>
-        <w:t>Đăng xuất</w:t>
-      </w:r>
-      <w:bookmarkEnd w:id="25"/>
-    </w:p>
-    <w:p>
-      <w:pPr>
-        <w:pStyle w:val="MyStyle1"/>
-      </w:pPr>
-      <w:bookmarkStart w:id="26" w:name="_Toc319881467"/>
+      <w:bookmarkStart w:id="27" w:name="_Toc319881467"/>
       <w:r>
         <w:t>…</w:t>
       </w:r>
-      <w:bookmarkEnd w:id="26"/>
+      <w:bookmarkEnd w:id="27"/>
     </w:p>
     <w:p>
       <w:pPr>
@@ -6902,41 +7413,41 @@
       <w:pPr>
         <w:pStyle w:val="MyStyleI"/>
       </w:pPr>
-      <w:bookmarkStart w:id="27" w:name="_Toc319881468"/>
+      <w:bookmarkStart w:id="28" w:name="_Toc319881468"/>
       <w:r>
         <w:t>Các yêu cầu phi chức năng</w:t>
       </w:r>
-      <w:bookmarkEnd w:id="27"/>
+      <w:bookmarkEnd w:id="28"/>
     </w:p>
     <w:p>
       <w:pPr>
         <w:pStyle w:val="MyStyle1"/>
       </w:pPr>
-      <w:bookmarkStart w:id="28" w:name="_Toc319881469"/>
+      <w:bookmarkStart w:id="29" w:name="_Toc319881469"/>
       <w:r>
         <w:t>Yêu cầu về hiệu suất</w:t>
       </w:r>
-      <w:bookmarkEnd w:id="28"/>
+      <w:bookmarkEnd w:id="29"/>
     </w:p>
     <w:p>
       <w:pPr>
         <w:pStyle w:val="MyStyle1"/>
       </w:pPr>
-      <w:bookmarkStart w:id="29" w:name="_Toc319881470"/>
+      <w:bookmarkStart w:id="30" w:name="_Toc319881470"/>
       <w:r>
         <w:t>Yêu cầu về tính tiện dụng</w:t>
       </w:r>
-      <w:bookmarkEnd w:id="29"/>
+      <w:bookmarkEnd w:id="30"/>
     </w:p>
     <w:p>
       <w:pPr>
         <w:pStyle w:val="MyStyle1"/>
       </w:pPr>
-      <w:bookmarkStart w:id="30" w:name="_Toc319881471"/>
+      <w:bookmarkStart w:id="31" w:name="_Toc319881471"/>
       <w:r>
         <w:t>Yêu cầu về bảo mật</w:t>
       </w:r>
-      <w:bookmarkEnd w:id="30"/>
+      <w:bookmarkEnd w:id="31"/>
     </w:p>
     <w:sectPr>
       <w:pgSz w:w="11907" w:h="16839" w:code="9"/>
@@ -7139,7 +7650,7 @@
             <w:i/>
             <w:noProof/>
           </w:rPr>
-          <w:t>9</w:t>
+          <w:t>10</w:t>
         </w:r>
         <w:r>
           <w:rPr>
@@ -7335,6 +7846,119 @@
     </w:lvl>
   </w:abstractNum>
   <w:abstractNum w:abstractNumId="1">
+    <w:nsid w:val="02B22702"/>
+    <w:multiLevelType w:val="hybridMultilevel"/>
+    <w:tmpl w:val="44C492D4"/>
+    <w:lvl w:ilvl="0" w:tplc="04090001">
+      <w:start w:val="1"/>
+      <w:numFmt w:val="bullet"/>
+      <w:lvlText w:val=""/>
+      <w:lvlJc w:val="left"/>
+      <w:pPr>
+        <w:ind w:left="720" w:hanging="360"/>
+      </w:pPr>
+      <w:rPr>
+        <w:rFonts w:ascii="Symbol" w:hAnsi="Symbol" w:hint="default"/>
+      </w:rPr>
+    </w:lvl>
+    <w:lvl w:ilvl="1" w:tplc="04090003" w:tentative="1">
+      <w:start w:val="1"/>
+      <w:numFmt w:val="bullet"/>
+      <w:lvlText w:val="o"/>
+      <w:lvlJc w:val="left"/>
+      <w:pPr>
+        <w:ind w:left="1440" w:hanging="360"/>
+      </w:pPr>
+      <w:rPr>
+        <w:rFonts w:ascii="Courier New" w:hAnsi="Courier New" w:cs="Courier New" w:hint="default"/>
+      </w:rPr>
+    </w:lvl>
+    <w:lvl w:ilvl="2" w:tplc="04090005" w:tentative="1">
+      <w:start w:val="1"/>
+      <w:numFmt w:val="bullet"/>
+      <w:lvlText w:val=""/>
+      <w:lvlJc w:val="left"/>
+      <w:pPr>
+        <w:ind w:left="2160" w:hanging="360"/>
+      </w:pPr>
+      <w:rPr>
+        <w:rFonts w:ascii="Wingdings" w:hAnsi="Wingdings" w:hint="default"/>
+      </w:rPr>
+    </w:lvl>
+    <w:lvl w:ilvl="3" w:tplc="04090001" w:tentative="1">
+      <w:start w:val="1"/>
+      <w:numFmt w:val="bullet"/>
+      <w:lvlText w:val=""/>
+      <w:lvlJc w:val="left"/>
+      <w:pPr>
+        <w:ind w:left="2880" w:hanging="360"/>
+      </w:pPr>
+      <w:rPr>
+        <w:rFonts w:ascii="Symbol" w:hAnsi="Symbol" w:hint="default"/>
+      </w:rPr>
+    </w:lvl>
+    <w:lvl w:ilvl="4" w:tplc="04090003" w:tentative="1">
+      <w:start w:val="1"/>
+      <w:numFmt w:val="bullet"/>
+      <w:lvlText w:val="o"/>
+      <w:lvlJc w:val="left"/>
+      <w:pPr>
+        <w:ind w:left="3600" w:hanging="360"/>
+      </w:pPr>
+      <w:rPr>
+        <w:rFonts w:ascii="Courier New" w:hAnsi="Courier New" w:cs="Courier New" w:hint="default"/>
+      </w:rPr>
+    </w:lvl>
+    <w:lvl w:ilvl="5" w:tplc="04090005" w:tentative="1">
+      <w:start w:val="1"/>
+      <w:numFmt w:val="bullet"/>
+      <w:lvlText w:val=""/>
+      <w:lvlJc w:val="left"/>
+      <w:pPr>
+        <w:ind w:left="4320" w:hanging="360"/>
+      </w:pPr>
+      <w:rPr>
+        <w:rFonts w:ascii="Wingdings" w:hAnsi="Wingdings" w:hint="default"/>
+      </w:rPr>
+    </w:lvl>
+    <w:lvl w:ilvl="6" w:tplc="04090001" w:tentative="1">
+      <w:start w:val="1"/>
+      <w:numFmt w:val="bullet"/>
+      <w:lvlText w:val=""/>
+      <w:lvlJc w:val="left"/>
+      <w:pPr>
+        <w:ind w:left="5040" w:hanging="360"/>
+      </w:pPr>
+      <w:rPr>
+        <w:rFonts w:ascii="Symbol" w:hAnsi="Symbol" w:hint="default"/>
+      </w:rPr>
+    </w:lvl>
+    <w:lvl w:ilvl="7" w:tplc="04090003" w:tentative="1">
+      <w:start w:val="1"/>
+      <w:numFmt w:val="bullet"/>
+      <w:lvlText w:val="o"/>
+      <w:lvlJc w:val="left"/>
+      <w:pPr>
+        <w:ind w:left="5760" w:hanging="360"/>
+      </w:pPr>
+      <w:rPr>
+        <w:rFonts w:ascii="Courier New" w:hAnsi="Courier New" w:cs="Courier New" w:hint="default"/>
+      </w:rPr>
+    </w:lvl>
+    <w:lvl w:ilvl="8" w:tplc="04090005" w:tentative="1">
+      <w:start w:val="1"/>
+      <w:numFmt w:val="bullet"/>
+      <w:lvlText w:val=""/>
+      <w:lvlJc w:val="left"/>
+      <w:pPr>
+        <w:ind w:left="6480" w:hanging="360"/>
+      </w:pPr>
+      <w:rPr>
+        <w:rFonts w:ascii="Wingdings" w:hAnsi="Wingdings" w:hint="default"/>
+      </w:rPr>
+    </w:lvl>
+  </w:abstractNum>
+  <w:abstractNum w:abstractNumId="2">
     <w:nsid w:val="0FFD00CB"/>
     <w:multiLevelType w:val="hybridMultilevel"/>
     <w:tmpl w:val="4F865FEC"/>
@@ -7447,7 +8071,7 @@
       </w:rPr>
     </w:lvl>
   </w:abstractNum>
-  <w:abstractNum w:abstractNumId="2">
+  <w:abstractNum w:abstractNumId="3">
     <w:nsid w:val="12B42E4A"/>
     <w:multiLevelType w:val="hybridMultilevel"/>
     <w:tmpl w:val="1F5C82B4"/>
@@ -7560,7 +8184,7 @@
       </w:rPr>
     </w:lvl>
   </w:abstractNum>
-  <w:abstractNum w:abstractNumId="3">
+  <w:abstractNum w:abstractNumId="4">
     <w:nsid w:val="18BF105E"/>
     <w:multiLevelType w:val="hybridMultilevel"/>
     <w:tmpl w:val="831C37FC"/>
@@ -7649,7 +8273,7 @@
       </w:pPr>
     </w:lvl>
   </w:abstractNum>
-  <w:abstractNum w:abstractNumId="4">
+  <w:abstractNum w:abstractNumId="5">
     <w:nsid w:val="1EBB19B2"/>
     <w:multiLevelType w:val="hybridMultilevel"/>
     <w:tmpl w:val="00E246AA"/>
@@ -7739,7 +8363,7 @@
       </w:pPr>
     </w:lvl>
   </w:abstractNum>
-  <w:abstractNum w:abstractNumId="5">
+  <w:abstractNum w:abstractNumId="6">
     <w:nsid w:val="2B983260"/>
     <w:multiLevelType w:val="hybridMultilevel"/>
     <w:tmpl w:val="AEDA7EC4"/>
@@ -7852,7 +8476,7 @@
       </w:rPr>
     </w:lvl>
   </w:abstractNum>
-  <w:abstractNum w:abstractNumId="6">
+  <w:abstractNum w:abstractNumId="7">
     <w:nsid w:val="3301729A"/>
     <w:multiLevelType w:val="hybridMultilevel"/>
     <w:tmpl w:val="0D0CD1E6"/>
@@ -7938,7 +8562,7 @@
       </w:pPr>
     </w:lvl>
   </w:abstractNum>
-  <w:abstractNum w:abstractNumId="7">
+  <w:abstractNum w:abstractNumId="8">
     <w:nsid w:val="367028B0"/>
     <w:multiLevelType w:val="hybridMultilevel"/>
     <w:tmpl w:val="1A720C34"/>
@@ -8051,7 +8675,7 @@
       </w:rPr>
     </w:lvl>
   </w:abstractNum>
-  <w:abstractNum w:abstractNumId="8">
+  <w:abstractNum w:abstractNumId="9">
     <w:nsid w:val="373C326A"/>
     <w:multiLevelType w:val="hybridMultilevel"/>
     <w:tmpl w:val="A23EB706"/>
@@ -8164,7 +8788,7 @@
       </w:rPr>
     </w:lvl>
   </w:abstractNum>
-  <w:abstractNum w:abstractNumId="9">
+  <w:abstractNum w:abstractNumId="10">
     <w:nsid w:val="446474E6"/>
     <w:multiLevelType w:val="hybridMultilevel"/>
     <w:tmpl w:val="CDE45DDE"/>
@@ -8277,7 +8901,7 @@
       </w:rPr>
     </w:lvl>
   </w:abstractNum>
-  <w:abstractNum w:abstractNumId="10">
+  <w:abstractNum w:abstractNumId="11">
     <w:nsid w:val="48081442"/>
     <w:multiLevelType w:val="hybridMultilevel"/>
     <w:tmpl w:val="B9B83842"/>
@@ -8390,7 +9014,7 @@
       </w:rPr>
     </w:lvl>
   </w:abstractNum>
-  <w:abstractNum w:abstractNumId="11">
+  <w:abstractNum w:abstractNumId="12">
     <w:nsid w:val="650A6DB1"/>
     <w:multiLevelType w:val="hybridMultilevel"/>
     <w:tmpl w:val="ED382766"/>
@@ -8503,7 +9127,7 @@
       </w:rPr>
     </w:lvl>
   </w:abstractNum>
-  <w:abstractNum w:abstractNumId="12">
+  <w:abstractNum w:abstractNumId="13">
     <w:nsid w:val="653310B5"/>
     <w:multiLevelType w:val="hybridMultilevel"/>
     <w:tmpl w:val="2E562972"/>
@@ -8616,7 +9240,7 @@
       </w:rPr>
     </w:lvl>
   </w:abstractNum>
-  <w:abstractNum w:abstractNumId="13">
+  <w:abstractNum w:abstractNumId="14">
     <w:nsid w:val="6CB23E39"/>
     <w:multiLevelType w:val="hybridMultilevel"/>
     <w:tmpl w:val="9CBC62A4"/>
@@ -8706,7 +9330,7 @@
       </w:pPr>
     </w:lvl>
   </w:abstractNum>
-  <w:abstractNum w:abstractNumId="14">
+  <w:abstractNum w:abstractNumId="15">
     <w:nsid w:val="7A0B50CD"/>
     <w:multiLevelType w:val="multilevel"/>
     <w:tmpl w:val="2CA4F308"/>
@@ -8824,58 +9448,61 @@
     </w:lvl>
   </w:abstractNum>
   <w:num w:numId="1">
-    <w:abstractNumId w:val="6"/>
+    <w:abstractNumId w:val="7"/>
   </w:num>
   <w:num w:numId="2">
-    <w:abstractNumId w:val="14"/>
+    <w:abstractNumId w:val="15"/>
   </w:num>
   <w:num w:numId="3">
-    <w:abstractNumId w:val="14"/>
+    <w:abstractNumId w:val="15"/>
   </w:num>
   <w:num w:numId="4">
-    <w:abstractNumId w:val="14"/>
+    <w:abstractNumId w:val="15"/>
   </w:num>
   <w:num w:numId="5">
-    <w:abstractNumId w:val="14"/>
+    <w:abstractNumId w:val="15"/>
   </w:num>
   <w:num w:numId="6">
-    <w:abstractNumId w:val="12"/>
+    <w:abstractNumId w:val="13"/>
   </w:num>
   <w:num w:numId="7">
-    <w:abstractNumId w:val="4"/>
+    <w:abstractNumId w:val="5"/>
   </w:num>
   <w:num w:numId="8">
-    <w:abstractNumId w:val="11"/>
+    <w:abstractNumId w:val="12"/>
   </w:num>
   <w:num w:numId="9">
     <w:abstractNumId w:val="0"/>
   </w:num>
   <w:num w:numId="10">
+    <w:abstractNumId w:val="9"/>
+  </w:num>
+  <w:num w:numId="11">
+    <w:abstractNumId w:val="6"/>
+  </w:num>
+  <w:num w:numId="12">
+    <w:abstractNumId w:val="11"/>
+  </w:num>
+  <w:num w:numId="13">
+    <w:abstractNumId w:val="3"/>
+  </w:num>
+  <w:num w:numId="14">
     <w:abstractNumId w:val="8"/>
   </w:num>
-  <w:num w:numId="11">
-    <w:abstractNumId w:val="5"/>
-  </w:num>
-  <w:num w:numId="12">
+  <w:num w:numId="15">
     <w:abstractNumId w:val="10"/>
   </w:num>
-  <w:num w:numId="13">
+  <w:num w:numId="16">
     <w:abstractNumId w:val="2"/>
   </w:num>
-  <w:num w:numId="14">
-    <w:abstractNumId w:val="7"/>
-  </w:num>
-  <w:num w:numId="15">
-    <w:abstractNumId w:val="9"/>
-  </w:num>
-  <w:num w:numId="16">
-    <w:abstractNumId w:val="1"/>
-  </w:num>
   <w:num w:numId="17">
-    <w:abstractNumId w:val="13"/>
+    <w:abstractNumId w:val="14"/>
   </w:num>
   <w:num w:numId="18">
-    <w:abstractNumId w:val="3"/>
+    <w:abstractNumId w:val="4"/>
+  </w:num>
+  <w:num w:numId="19">
+    <w:abstractNumId w:val="1"/>
   </w:num>
 </w:numbering>
 </file>
@@ -10750,7 +11377,7 @@
 </file>
 
 <file path=customXml/itemProps1.xml><?xml version="1.0" encoding="utf-8"?>
-<ds:datastoreItem xmlns:ds="http://schemas.openxmlformats.org/officeDocument/2006/customXml" ds:itemID="{646B3E7B-15B3-4914-928B-332DBD5CBDFA}">
+<ds:datastoreItem xmlns:ds="http://schemas.openxmlformats.org/officeDocument/2006/customXml" ds:itemID="{3AB0F15A-9666-4BC9-9A0E-8B16E5D10FBE}">
   <ds:schemaRefs>
     <ds:schemaRef ds:uri="http://schemas.openxmlformats.org/officeDocument/2006/bibliography"/>
   </ds:schemaRefs>

--- a/trunk/Documents/01. Requirement/04. Software Requirements Specification (SRS).docx
+++ b/trunk/Documents/01. Requirement/04. Software Requirements Specification (SRS).docx
@@ -133,7 +133,6 @@
           <w:szCs w:val="40"/>
         </w:rPr>
       </w:pPr>
-      <w:proofErr w:type="gramStart"/>
       <w:r>
         <w:rPr>
           <w:rFonts w:ascii="Arial" w:hAnsi="Arial" w:cs="Arial"/>
@@ -145,7 +144,6 @@
         </w:rPr>
         <w:t>for</w:t>
       </w:r>
-      <w:proofErr w:type="gramEnd"/>
     </w:p>
     <w:p>
       <w:pPr>
@@ -384,21 +382,8 @@
           <w:sz w:val="28"/>
           <w:szCs w:val="28"/>
         </w:rPr>
-        <w:t xml:space="preserve">Đinh Hồng </w:t>
-      </w:r>
-      <w:proofErr w:type="gramStart"/>
-      <w:r>
-        <w:rPr>
-          <w:rFonts w:ascii="Arial" w:hAnsi="Arial" w:cs="Arial"/>
-          <w:b/>
-          <w:bCs/>
-          <w:color w:val="000000"/>
-          <w:sz w:val="28"/>
-          <w:szCs w:val="28"/>
-        </w:rPr>
-        <w:t>Ân</w:t>
-      </w:r>
-      <w:proofErr w:type="gramEnd"/>
+        <w:t>Đinh Hồng Ân</w:t>
+      </w:r>
       <w:r>
         <w:rPr>
           <w:rFonts w:ascii="Arial" w:hAnsi="Arial" w:cs="Arial"/>
@@ -2553,6 +2538,7 @@
       </w:pPr>
       <w:bookmarkStart w:id="1" w:name="_Toc319881448"/>
       <w:r>
+        <w:lastRenderedPageBreak/>
         <w:t>Danh sách các bản</w:t>
       </w:r>
       <w:bookmarkEnd w:id="1"/>
@@ -3048,6 +3034,7 @@
       </w:pPr>
       <w:bookmarkStart w:id="2" w:name="_Toc319881449"/>
       <w:r>
+        <w:lastRenderedPageBreak/>
         <w:t>Lược sử</w:t>
       </w:r>
       <w:r>
@@ -3313,6 +3300,7 @@
       </w:pPr>
       <w:bookmarkStart w:id="4" w:name="_Toc319881450"/>
       <w:r>
+        <w:lastRenderedPageBreak/>
         <w:t>Giới thiệu</w:t>
       </w:r>
       <w:bookmarkEnd w:id="4"/>
@@ -3332,29 +3320,8 @@
         <w:pStyle w:val="MyStylecontent"/>
         <w:ind w:firstLine="720"/>
       </w:pPr>
-      <w:proofErr w:type="gramStart"/>
-      <w:r>
-        <w:t>Hiện nay, việc học tập của học sinh và sinh viên ngày càng đòi hỏi nhiều thông, tài liệu cũng như người hướng dẫn, đặc biệt là kiểm tra kiến thức của mình.</w:t>
-      </w:r>
-      <w:proofErr w:type="gramEnd"/>
-      <w:r>
-        <w:t xml:space="preserve"> Nhiều hình thức kiểm tra đã được đưa ra như: làm bài tự luận, bài kiểm tra trắc </w:t>
-      </w:r>
-      <w:proofErr w:type="gramStart"/>
-      <w:r>
-        <w:t>nghiệm, …</w:t>
-      </w:r>
-      <w:proofErr w:type="gramEnd"/>
-      <w:r>
-        <w:t xml:space="preserve"> nhưng vẫn là làm bài trên giấy, rất bất tiện khi ra bài, làm bài cũng như chấm bài. </w:t>
-      </w:r>
-      <w:proofErr w:type="gramStart"/>
-      <w:r>
-        <w:t>Ngoài ra, còn đòi hỏi nhiều thời gian, công sức cho các giáo viên, giảng viên khi ra đề, chấm bài.</w:t>
-      </w:r>
-      <w:proofErr w:type="gramEnd"/>
-      <w:r>
-        <w:t xml:space="preserve"> Khi làm bài với hình thức tự luận hay trắc nghiệm truyền thống, yêu cầu người làm bài phải tập trung và làm trong một thời gian định trước.</w:t>
+      <w:r>
+        <w:t>Hiện nay, việc học tập của học sinh và sinh viên ngày càng đòi hỏi nhiều thông, tài liệu cũng như người hướng dẫn, đặc biệt là kiểm tra kiến thức của mình. Nhiều hình thức kiểm tra đã được đưa ra như: làm bài tự luận, bài kiểm tra trắc nghiệm, … nhưng vẫn là làm bài trên giấy, rất bất tiện khi ra bài, làm bài cũng như chấm bài. Ngoài ra, còn đòi hỏi nhiều thời gian, công sức cho các giáo viên, giảng viên khi ra đề, chấm bài. Khi làm bài với hình thức tự luận hay trắc nghiệm truyền thống, yêu cầu người làm bài phải tập trung và làm trong một thời gian định trước.</w:t>
       </w:r>
     </w:p>
     <w:p>
@@ -3363,21 +3330,8 @@
         <w:ind w:firstLine="720"/>
       </w:pPr>
       <w:r>
-        <w:t xml:space="preserve">Để giải quyết các vấn đề bất cập nói trên của việc làm bài kiểm tra theo kiểu truyền thống, một Hệ thống trắc nghiệm trực tuyến sẽ giúp các giáo viên, giảng viên dể dàng hơn trong việc quản lý thư viện đề, nhanh chóng trong việc tạo bài thi trắc nghiệm và chấm bài trắc nghiệm. Thêm vào đó, nó giúp người làm bài dể dàng thao tác, </w:t>
-      </w:r>
-      <w:proofErr w:type="gramStart"/>
-      <w:r>
-        <w:t>an</w:t>
-      </w:r>
-      <w:proofErr w:type="gramEnd"/>
-      <w:r>
-        <w:t xml:space="preserve"> tâm làm bài thi của mình. </w:t>
-      </w:r>
-      <w:proofErr w:type="gramStart"/>
-      <w:r>
-        <w:t>Với hệ thống này, các trường, tổ chức đào tạo, khảo thí sẽ tiết kiệm nhiều chi phí khi tổ chức các bài kiểm tra, các bài thi.</w:t>
-      </w:r>
-      <w:proofErr w:type="gramEnd"/>
+        <w:t>Để giải quyết các vấn đề bất cập nói trên của việc làm bài kiểm tra theo kiểu truyền thống, một Hệ thống trắc nghiệm trực tuyến sẽ giúp các giáo viên, giảng viên dể dàng hơn trong việc quản lý thư viện đề, nhanh chóng trong việc tạo bài thi trắc nghiệm và chấm bài trắc nghiệm. Thêm vào đó, nó giúp người làm bài dể dàng thao tác, an tâm làm bài thi của mình. Với hệ thống này, các trường, tổ chức đào tạo, khảo thí sẽ tiết kiệm nhiều chi phí khi tổ chức các bài kiểm tra, các bài thi.</w:t>
+      </w:r>
     </w:p>
     <w:p>
       <w:pPr>
@@ -3397,27 +3351,20 @@
         <w:pStyle w:val="MyStylecontent"/>
         <w:ind w:firstLine="720"/>
       </w:pPr>
-      <w:proofErr w:type="gramStart"/>
       <w:r>
         <w:t>Sau đây</w:t>
       </w:r>
       <w:r>
         <w:t xml:space="preserve"> là tài tiệu SRS (Software Requirements Specification) mà sẽ giúp xác định yêu cầu và các đặc điểm kỹ thuật của Hệ thống trắc nghiệm trực tuyến sẽ được phát triển.</w:t>
       </w:r>
-      <w:proofErr w:type="gramEnd"/>
     </w:p>
     <w:p>
       <w:pPr>
         <w:pStyle w:val="MyStylecontent"/>
         <w:ind w:firstLine="720"/>
       </w:pPr>
-      <w:proofErr w:type="gramStart"/>
-      <w:r>
-        <w:t>Mục đích của tài liệu này là mô tả một cách đầy đủ nhất các hoạt động bên ngoài của ứng dụng.</w:t>
-      </w:r>
-      <w:proofErr w:type="gramEnd"/>
-      <w:r>
-        <w:t xml:space="preserve"> Thêm vào đó, tài liệu này sẽ mô tả các yêu cầu phi chức năng, các ràng buộc về thiết kế và các tác nhân cần thiết khác để cung cấp một cách đầy đủ nhất, mô tả một cách toàn diện về yêu cầu phần mềm.</w:t>
+      <w:r>
+        <w:t>Mục đích của tài liệu này là mô tả một cách đầy đủ nhất các hoạt động bên ngoài của ứng dụng. Thêm vào đó, tài liệu này sẽ mô tả các yêu cầu phi chức năng, các ràng buộc về thiết kế và các tác nhân cần thiết khác để cung cấp một cách đầy đủ nhất, mô tả một cách toàn diện về yêu cầu phần mềm.</w:t>
       </w:r>
     </w:p>
     <w:p>
@@ -3435,7 +3382,6 @@
         <w:pStyle w:val="MyStylecontent"/>
         <w:ind w:firstLine="720"/>
       </w:pPr>
-      <w:proofErr w:type="gramStart"/>
       <w:r>
         <w:rPr>
           <w:b/>
@@ -3449,19 +3395,7 @@
         <w:t>I</w:t>
       </w:r>
       <w:r>
-        <w:t xml:space="preserve"> của tài liệu này nên được đọc bởi tất cả mọi người.</w:t>
-      </w:r>
-      <w:proofErr w:type="gramEnd"/>
-      <w:r>
-        <w:t xml:space="preserve"> Phần này cung cấp cho người đọc tất cả các thông tin cần thiết để đọc phần còn lại của tài liệu cũng như tổng quan </w:t>
-      </w:r>
-      <w:proofErr w:type="gramStart"/>
-      <w:r>
-        <w:t>chung</w:t>
-      </w:r>
-      <w:proofErr w:type="gramEnd"/>
-      <w:r>
-        <w:t xml:space="preserve"> của vấn đề, giải pháp và mô tả làm thế nào các giải pháp sẽ mang lại lợi ích cho </w:t>
+        <w:t xml:space="preserve"> của tài liệu này nên được đọc bởi tất cả mọi người. Phần này cung cấp cho người đọc tất cả các thông tin cần thiết để đọc phần còn lại của tài liệu cũng như tổng quan chung của vấn đề, giải pháp và mô tả làm thế nào các giải pháp sẽ mang lại lợi ích cho </w:t>
       </w:r>
       <w:r>
         <w:t>hệ thống</w:t>
@@ -3475,7 +3409,6 @@
         <w:pStyle w:val="MyStylecontent"/>
         <w:ind w:firstLine="720"/>
       </w:pPr>
-      <w:proofErr w:type="gramStart"/>
       <w:r>
         <w:rPr>
           <w:b/>
@@ -3491,7 +3424,6 @@
       <w:r>
         <w:t xml:space="preserve"> của tài liệu này nên được đọc bởi tất cả mọi người.</w:t>
       </w:r>
-      <w:proofErr w:type="gramEnd"/>
       <w:r>
         <w:t xml:space="preserve"> </w:t>
       </w:r>
@@ -4046,21 +3978,13 @@
         <w:t>ộ hệ thống</w:t>
       </w:r>
       <w:r>
-        <w:t xml:space="preserve">. </w:t>
-      </w:r>
-      <w:proofErr w:type="gramStart"/>
-      <w:r>
-        <w:t>Đối với những người muốn biết thêm thông tin về một chức năng</w:t>
+        <w:t>. Đối với những người muốn biết thêm thông tin về một chức năng</w:t>
       </w:r>
       <w:r>
         <w:t xml:space="preserve"> cụ thể,</w:t>
       </w:r>
       <w:r>
-        <w:t xml:space="preserve"> họ có thể tham khảo phần này để có được thông tin nhiều hơn về nó.</w:t>
-      </w:r>
-      <w:proofErr w:type="gramEnd"/>
-      <w:r>
-        <w:t xml:space="preserve"> </w:t>
+        <w:t xml:space="preserve"> họ có thể tham khảo phần này để có được thông tin nhiều hơn về nó. </w:t>
       </w:r>
       <w:r>
         <w:t>P</w:t>
@@ -4078,7 +4002,11 @@
         <w:t xml:space="preserve">về </w:t>
       </w:r>
       <w:r>
-        <w:t>cấu trúc và chi tiết của tất cả các chứ</w:t>
+        <w:t xml:space="preserve">cấu trúc và chi tiết của tất cả các </w:t>
+      </w:r>
+      <w:r>
+        <w:lastRenderedPageBreak/>
+        <w:t>chứ</w:t>
       </w:r>
       <w:r>
         <w:t xml:space="preserve">c năng, </w:t>
@@ -4386,6 +4314,7 @@
       </w:pPr>
       <w:bookmarkStart w:id="9" w:name="_Toc319881454"/>
       <w:r>
+        <w:lastRenderedPageBreak/>
         <w:t>Mô tả chung</w:t>
       </w:r>
       <w:bookmarkEnd w:id="9"/>
@@ -4432,7 +4361,7 @@
             <w10:borderbottom type="single" width="4"/>
             <w10:borderright type="single" width="4"/>
           </v:shape>
-          <o:OLEObject Type="Embed" ProgID="Visio.Drawing.11" ShapeID="_x0000_i1025" DrawAspect="Content" ObjectID="_1393704876" r:id="rId13"/>
+          <o:OLEObject Type="Embed" ProgID="Visio.Drawing.11" ShapeID="_x0000_i1025" DrawAspect="Content" ObjectID="_1393746116" r:id="rId13"/>
         </w:object>
       </w:r>
     </w:p>
@@ -4458,15 +4387,7 @@
         <w:t>ây</w:t>
       </w:r>
       <w:r>
-        <w:t xml:space="preserve"> là tất cả các chức năng của hệ thống trắc nghiệm trực tuyến, kèm </w:t>
-      </w:r>
-      <w:proofErr w:type="gramStart"/>
-      <w:r>
-        <w:t>theo</w:t>
-      </w:r>
-      <w:proofErr w:type="gramEnd"/>
-      <w:r>
-        <w:t xml:space="preserve"> </w:t>
+        <w:t xml:space="preserve"> là tất cả các chức năng của hệ thống trắc nghiệm trực tuyến, kèm theo </w:t>
       </w:r>
       <w:r>
         <w:t>mô tả</w:t>
@@ -5044,7 +4965,11 @@
               <w:pStyle w:val="MyStylecontent"/>
             </w:pPr>
             <w:r>
-              <w:t>Chức năng này cho phép Người sử dụng kết thúc bài làm của mình trước thời gian quy định của hệ thống đồng thời xem điểm mình đã đạt được qua bài thi đó</w:t>
+              <w:t xml:space="preserve">Chức năng này cho phép Người sử dụng kết thúc bài làm của mình trước thời gian quy định của hệ thống đồng thời xem </w:t>
+            </w:r>
+            <w:r>
+              <w:lastRenderedPageBreak/>
+              <w:t>điểm mình đã đạt được qua bài thi đó</w:t>
             </w:r>
           </w:p>
         </w:tc>
@@ -5058,6 +4983,7 @@
               <w:jc w:val="center"/>
             </w:pPr>
             <w:r>
+              <w:lastRenderedPageBreak/>
               <w:t>1</w:t>
             </w:r>
           </w:p>
@@ -6215,6 +6141,7 @@
       </w:pPr>
       <w:bookmarkStart w:id="14" w:name="_Toc319881457"/>
       <w:r>
+        <w:lastRenderedPageBreak/>
         <w:t xml:space="preserve">Người sử dụng và </w:t>
       </w:r>
       <w:r>
@@ -6230,11 +6157,9 @@
         <w:pStyle w:val="MyStylecontent"/>
         <w:ind w:firstLine="720"/>
       </w:pPr>
-      <w:proofErr w:type="gramStart"/>
       <w:r>
         <w:t>Dưới đây là danh sách các tác nhân của hệ thống và các mô tả của chúng.</w:t>
       </w:r>
-      <w:proofErr w:type="gramEnd"/>
     </w:p>
     <w:p>
       <w:pPr>
@@ -6718,6 +6643,7 @@
       </w:pPr>
       <w:bookmarkStart w:id="18" w:name="_Toc319881460"/>
       <w:r>
+        <w:lastRenderedPageBreak/>
         <w:t>Phân tích cấu trúc công việc</w:t>
       </w:r>
       <w:bookmarkEnd w:id="18"/>
@@ -6732,7 +6658,7 @@
             <w10:borderbottom type="single" width="4"/>
             <w10:borderright type="single" width="4"/>
           </v:shape>
-          <o:OLEObject Type="Embed" ProgID="Visio.Drawing.11" ShapeID="_x0000_i1026" DrawAspect="Content" ObjectID="_1393704877" r:id="rId15"/>
+          <o:OLEObject Type="Embed" ProgID="Visio.Drawing.11" ShapeID="_x0000_i1026" DrawAspect="Content" ObjectID="_1393746117" r:id="rId15"/>
         </w:object>
       </w:r>
     </w:p>
@@ -6747,6 +6673,7 @@
       </w:pPr>
       <w:bookmarkStart w:id="19" w:name="_Toc319881461"/>
       <w:r>
+        <w:lastRenderedPageBreak/>
         <w:t>Biểu đồ Use case</w:t>
       </w:r>
       <w:bookmarkEnd w:id="19"/>
@@ -6779,7 +6706,7 @@
             <w10:borderbottom type="single" width="4"/>
             <w10:borderright type="single" width="4"/>
           </v:shape>
-          <o:OLEObject Type="Embed" ProgID="Visio.Drawing.11" ShapeID="_x0000_i1027" DrawAspect="Content" ObjectID="_1393704878" r:id="rId17"/>
+          <o:OLEObject Type="Embed" ProgID="Visio.Drawing.11" ShapeID="_x0000_i1027" DrawAspect="Content" ObjectID="_1393746118" r:id="rId17"/>
         </w:object>
       </w:r>
     </w:p>
@@ -6800,6 +6727,7 @@
       </w:pPr>
       <w:bookmarkStart w:id="21" w:name="_Toc319881463"/>
       <w:r>
+        <w:lastRenderedPageBreak/>
         <w:t>Biểu đồ Use case cho Người sử dụng</w:t>
       </w:r>
       <w:bookmarkEnd w:id="21"/>
@@ -6813,7 +6741,7 @@
           <v:shape id="_x0000_i1028" type="#_x0000_t75" style="width:446.5pt;height:232.95pt" o:ole="">
             <v:imagedata r:id="rId18" o:title=""/>
           </v:shape>
-          <o:OLEObject Type="Embed" ProgID="Visio.Drawing.11" ShapeID="_x0000_i1028" DrawAspect="Content" ObjectID="_1393704879" r:id="rId19"/>
+          <o:OLEObject Type="Embed" ProgID="Visio.Drawing.11" ShapeID="_x0000_i1028" DrawAspect="Content" ObjectID="_1393746119" r:id="rId19"/>
         </w:object>
       </w:r>
     </w:p>
@@ -6848,6 +6776,7 @@
         <w:pStyle w:val="MyStyleI"/>
       </w:pPr>
       <w:r>
+        <w:lastRenderedPageBreak/>
         <w:t>Các yêu cầu cụ thể: Yêu cầu về chức năng</w:t>
       </w:r>
       <w:bookmarkEnd w:id="22"/>
@@ -6864,511 +6793,2525 @@
     </w:p>
     <w:p>
       <w:pPr>
-        <w:pStyle w:val="MyStyleTable"/>
-      </w:pPr>
-      <w:bookmarkStart w:id="24" w:name="_Toc319962935"/>
-      <w:r>
-        <w:t>Use case Đăng nhập</w:t>
+        <w:pStyle w:val="MyStyle1"/>
+      </w:pPr>
+      <w:bookmarkStart w:id="24" w:name="_Toc319881466"/>
+      <w:r>
+        <w:t>Đăng xuất</w:t>
       </w:r>
       <w:bookmarkEnd w:id="24"/>
+    </w:p>
+    <w:p>
+      <w:pPr>
+        <w:pStyle w:val="MyStyle1"/>
+        <w:numPr>
+          <w:ilvl w:val="0"/>
+          <w:numId w:val="0"/>
+        </w:numPr>
+      </w:pPr>
+      <w:r>
+        <w:t>Bảng 7: Use case Đăng xuất</w:t>
+      </w:r>
     </w:p>
     <w:tbl>
       <w:tblPr>
-        <w:tblStyle w:val="TableGrid"/>
-        <w:tblW w:w="9108" w:type="dxa"/>
+        <w:tblW w:w="9740" w:type="dxa"/>
+        <w:tblInd w:w="93" w:type="dxa"/>
         <w:tblLook w:val="04A0" w:firstRow="1" w:lastRow="0" w:firstColumn="1" w:lastColumn="0" w:noHBand="0" w:noVBand="1"/>
       </w:tblPr>
       <w:tblGrid>
-        <w:gridCol w:w="1998"/>
-        <w:gridCol w:w="2790"/>
-        <w:gridCol w:w="2070"/>
-        <w:gridCol w:w="2250"/>
+        <w:gridCol w:w="2180"/>
+        <w:gridCol w:w="2680"/>
+        <w:gridCol w:w="2180"/>
+        <w:gridCol w:w="2700"/>
       </w:tblGrid>
       <w:tr>
-        <w:tc>
-          <w:tcPr>
-            <w:tcW w:w="1998" w:type="dxa"/>
-            <w:shd w:val="clear" w:color="auto" w:fill="D9D9D9" w:themeFill="background1" w:themeFillShade="D9"/>
-          </w:tcPr>
-          <w:p>
-            <w:pPr>
-              <w:pStyle w:val="MyStylecontent"/>
-            </w:pPr>
-            <w:r>
+        <w:trPr>
+          <w:trHeight w:val="465"/>
+        </w:trPr>
+        <w:tc>
+          <w:tcPr>
+            <w:tcW w:w="2180" w:type="dxa"/>
+            <w:tcBorders>
+              <w:top w:val="single" w:sz="8" w:space="0" w:color="auto"/>
+              <w:left w:val="single" w:sz="8" w:space="0" w:color="auto"/>
+              <w:bottom w:val="single" w:sz="4" w:space="0" w:color="auto"/>
+              <w:right w:val="single" w:sz="4" w:space="0" w:color="auto"/>
+            </w:tcBorders>
+            <w:shd w:val="clear" w:color="000000" w:fill="F2F2F2"/>
+            <w:noWrap/>
+            <w:vAlign w:val="bottom"/>
+            <w:hideMark/>
+          </w:tcPr>
+          <w:p>
+            <w:pPr>
+              <w:spacing w:after="0" w:line="240" w:lineRule="auto"/>
+              <w:rPr>
+                <w:rFonts w:ascii="Times New Roman" w:eastAsia="Times New Roman" w:hAnsi="Times New Roman" w:cs="Times New Roman"/>
+                <w:i/>
+                <w:iCs/>
+                <w:color w:val="000000"/>
+                <w:sz w:val="26"/>
+                <w:szCs w:val="26"/>
+              </w:rPr>
+            </w:pPr>
+            <w:bookmarkStart w:id="25" w:name="OLE_LINK1"/>
+            <w:bookmarkStart w:id="26" w:name="OLE_LINK2"/>
+            <w:r>
+              <w:rPr>
+                <w:rFonts w:ascii="Times New Roman" w:eastAsia="Times New Roman" w:hAnsi="Times New Roman" w:cs="Times New Roman"/>
+                <w:i/>
+                <w:iCs/>
+                <w:color w:val="000000"/>
+                <w:sz w:val="26"/>
+                <w:szCs w:val="26"/>
+              </w:rPr>
               <w:t>ID</w:t>
             </w:r>
           </w:p>
         </w:tc>
         <w:tc>
           <w:tcPr>
-            <w:tcW w:w="2790" w:type="dxa"/>
-          </w:tcPr>
-          <w:p>
-            <w:pPr>
-              <w:pStyle w:val="MyStylecontent"/>
-              <w:rPr>
+            <w:tcW w:w="2680" w:type="dxa"/>
+            <w:tcBorders>
+              <w:top w:val="single" w:sz="8" w:space="0" w:color="auto"/>
+              <w:left w:val="nil"/>
+              <w:bottom w:val="single" w:sz="4" w:space="0" w:color="auto"/>
+              <w:right w:val="single" w:sz="4" w:space="0" w:color="auto"/>
+            </w:tcBorders>
+            <w:shd w:val="clear" w:color="auto" w:fill="auto"/>
+            <w:noWrap/>
+            <w:vAlign w:val="bottom"/>
+            <w:hideMark/>
+          </w:tcPr>
+          <w:p>
+            <w:pPr>
+              <w:spacing w:after="0" w:line="240" w:lineRule="auto"/>
+              <w:rPr>
+                <w:rFonts w:ascii="Times New Roman" w:eastAsia="Times New Roman" w:hAnsi="Times New Roman" w:cs="Times New Roman"/>
                 <w:b/>
-              </w:rPr>
-            </w:pPr>
-            <w:r>
-              <w:rPr>
+                <w:bCs/>
+                <w:color w:val="000000"/>
+                <w:sz w:val="26"/>
+                <w:szCs w:val="26"/>
+              </w:rPr>
+            </w:pPr>
+            <w:r>
+              <w:rPr>
+                <w:rFonts w:ascii="Times New Roman" w:eastAsia="Times New Roman" w:hAnsi="Times New Roman" w:cs="Times New Roman"/>
                 <w:b/>
-              </w:rPr>
-              <w:t>UC1</w:t>
-            </w:r>
-          </w:p>
-        </w:tc>
-        <w:tc>
-          <w:tcPr>
-            <w:tcW w:w="2070" w:type="dxa"/>
-            <w:shd w:val="clear" w:color="auto" w:fill="D9D9D9" w:themeFill="background1" w:themeFillShade="D9"/>
-          </w:tcPr>
-          <w:p>
-            <w:pPr>
-              <w:pStyle w:val="MyStylecontent"/>
-            </w:pPr>
-            <w:r>
-              <w:t xml:space="preserve">Tên Use case </w:t>
-            </w:r>
-          </w:p>
-        </w:tc>
-        <w:tc>
-          <w:tcPr>
-            <w:tcW w:w="2250" w:type="dxa"/>
-          </w:tcPr>
-          <w:p>
-            <w:pPr>
-              <w:pStyle w:val="MyStylecontent"/>
-              <w:rPr>
+                <w:bCs/>
+                <w:color w:val="000000"/>
+                <w:sz w:val="26"/>
+                <w:szCs w:val="26"/>
+              </w:rPr>
+              <w:t>UC2</w:t>
+            </w:r>
+          </w:p>
+        </w:tc>
+        <w:tc>
+          <w:tcPr>
+            <w:tcW w:w="2180" w:type="dxa"/>
+            <w:tcBorders>
+              <w:top w:val="single" w:sz="8" w:space="0" w:color="auto"/>
+              <w:left w:val="nil"/>
+              <w:bottom w:val="single" w:sz="4" w:space="0" w:color="auto"/>
+              <w:right w:val="single" w:sz="4" w:space="0" w:color="auto"/>
+            </w:tcBorders>
+            <w:shd w:val="clear" w:color="000000" w:fill="F2F2F2"/>
+            <w:noWrap/>
+            <w:vAlign w:val="bottom"/>
+            <w:hideMark/>
+          </w:tcPr>
+          <w:p>
+            <w:pPr>
+              <w:spacing w:after="0" w:line="240" w:lineRule="auto"/>
+              <w:rPr>
+                <w:rFonts w:ascii="Times New Roman" w:eastAsia="Times New Roman" w:hAnsi="Times New Roman" w:cs="Times New Roman"/>
+                <w:i/>
+                <w:iCs/>
+                <w:color w:val="000000"/>
+                <w:sz w:val="26"/>
+                <w:szCs w:val="26"/>
+              </w:rPr>
+            </w:pPr>
+            <w:r>
+              <w:rPr>
+                <w:rFonts w:ascii="Times New Roman" w:eastAsia="Times New Roman" w:hAnsi="Times New Roman" w:cs="Times New Roman"/>
+                <w:i/>
+                <w:iCs/>
+                <w:color w:val="000000"/>
+                <w:sz w:val="26"/>
+                <w:szCs w:val="26"/>
+              </w:rPr>
+              <w:t xml:space="preserve">Use-case name </w:t>
+            </w:r>
+          </w:p>
+        </w:tc>
+        <w:tc>
+          <w:tcPr>
+            <w:tcW w:w="2700" w:type="dxa"/>
+            <w:tcBorders>
+              <w:top w:val="single" w:sz="8" w:space="0" w:color="auto"/>
+              <w:left w:val="nil"/>
+              <w:bottom w:val="single" w:sz="4" w:space="0" w:color="auto"/>
+              <w:right w:val="single" w:sz="8" w:space="0" w:color="auto"/>
+            </w:tcBorders>
+            <w:shd w:val="clear" w:color="auto" w:fill="auto"/>
+            <w:noWrap/>
+            <w:vAlign w:val="bottom"/>
+            <w:hideMark/>
+          </w:tcPr>
+          <w:p>
+            <w:pPr>
+              <w:spacing w:after="0" w:line="240" w:lineRule="auto"/>
+              <w:rPr>
+                <w:rFonts w:ascii="Times New Roman" w:eastAsia="Times New Roman" w:hAnsi="Times New Roman" w:cs="Times New Roman"/>
                 <w:b/>
-              </w:rPr>
-            </w:pPr>
-            <w:r>
-              <w:rPr>
+                <w:bCs/>
+                <w:color w:val="000000"/>
+                <w:sz w:val="26"/>
+                <w:szCs w:val="26"/>
+              </w:rPr>
+            </w:pPr>
+            <w:r>
+              <w:rPr>
+                <w:rFonts w:ascii="Times New Roman" w:eastAsia="Times New Roman" w:hAnsi="Times New Roman" w:cs="Times New Roman"/>
                 <w:b/>
-              </w:rPr>
-              <w:t>Đăng nhập</w:t>
+                <w:bCs/>
+                <w:color w:val="000000"/>
+                <w:sz w:val="26"/>
+                <w:szCs w:val="26"/>
+              </w:rPr>
+              <w:t>Đăng xuất</w:t>
             </w:r>
           </w:p>
         </w:tc>
       </w:tr>
       <w:tr>
-        <w:tc>
-          <w:tcPr>
-            <w:tcW w:w="1998" w:type="dxa"/>
-            <w:shd w:val="clear" w:color="auto" w:fill="D9D9D9" w:themeFill="background1" w:themeFillShade="D9"/>
-          </w:tcPr>
-          <w:p>
-            <w:pPr>
-              <w:pStyle w:val="MyStylecontent"/>
-            </w:pPr>
-            <w:r>
-              <w:t>Tác giả</w:t>
-            </w:r>
-          </w:p>
-        </w:tc>
-        <w:tc>
-          <w:tcPr>
-            <w:tcW w:w="2790" w:type="dxa"/>
-          </w:tcPr>
-          <w:p>
-            <w:pPr>
-              <w:pStyle w:val="MyStylecontent"/>
-              <w:rPr>
+        <w:trPr>
+          <w:trHeight w:val="390"/>
+        </w:trPr>
+        <w:tc>
+          <w:tcPr>
+            <w:tcW w:w="2180" w:type="dxa"/>
+            <w:tcBorders>
+              <w:top w:val="nil"/>
+              <w:left w:val="single" w:sz="8" w:space="0" w:color="auto"/>
+              <w:bottom w:val="single" w:sz="4" w:space="0" w:color="auto"/>
+              <w:right w:val="single" w:sz="4" w:space="0" w:color="auto"/>
+            </w:tcBorders>
+            <w:shd w:val="clear" w:color="000000" w:fill="F2F2F2"/>
+            <w:noWrap/>
+            <w:vAlign w:val="bottom"/>
+            <w:hideMark/>
+          </w:tcPr>
+          <w:p>
+            <w:pPr>
+              <w:spacing w:after="0" w:line="240" w:lineRule="auto"/>
+              <w:rPr>
+                <w:rFonts w:ascii="Times New Roman" w:eastAsia="Times New Roman" w:hAnsi="Times New Roman" w:cs="Times New Roman"/>
+                <w:i/>
+                <w:iCs/>
+                <w:color w:val="000000"/>
+                <w:sz w:val="26"/>
+                <w:szCs w:val="26"/>
+              </w:rPr>
+            </w:pPr>
+            <w:r>
+              <w:rPr>
+                <w:rFonts w:ascii="Times New Roman" w:eastAsia="Times New Roman" w:hAnsi="Times New Roman" w:cs="Times New Roman"/>
+                <w:i/>
+                <w:iCs/>
+                <w:color w:val="000000"/>
+                <w:sz w:val="26"/>
+                <w:szCs w:val="26"/>
+              </w:rPr>
+              <w:t>Author</w:t>
+            </w:r>
+          </w:p>
+        </w:tc>
+        <w:tc>
+          <w:tcPr>
+            <w:tcW w:w="2680" w:type="dxa"/>
+            <w:tcBorders>
+              <w:top w:val="nil"/>
+              <w:left w:val="nil"/>
+              <w:bottom w:val="single" w:sz="4" w:space="0" w:color="auto"/>
+              <w:right w:val="single" w:sz="4" w:space="0" w:color="auto"/>
+            </w:tcBorders>
+            <w:shd w:val="clear" w:color="auto" w:fill="auto"/>
+            <w:noWrap/>
+            <w:vAlign w:val="bottom"/>
+            <w:hideMark/>
+          </w:tcPr>
+          <w:p>
+            <w:pPr>
+              <w:spacing w:after="0" w:line="240" w:lineRule="auto"/>
+              <w:rPr>
+                <w:rFonts w:ascii="Times New Roman" w:eastAsia="Times New Roman" w:hAnsi="Times New Roman" w:cs="Times New Roman"/>
                 <w:b/>
-              </w:rPr>
-            </w:pPr>
-            <w:r>
-              <w:rPr>
+                <w:bCs/>
+                <w:color w:val="000000"/>
+                <w:sz w:val="26"/>
+                <w:szCs w:val="26"/>
+              </w:rPr>
+            </w:pPr>
+            <w:r>
+              <w:rPr>
+                <w:rFonts w:ascii="Times New Roman" w:eastAsia="Times New Roman" w:hAnsi="Times New Roman" w:cs="Times New Roman"/>
                 <w:b/>
-              </w:rPr>
-              <w:t>Phan Đức Chiến</w:t>
-            </w:r>
-          </w:p>
-        </w:tc>
-        <w:tc>
-          <w:tcPr>
-            <w:tcW w:w="2070" w:type="dxa"/>
-            <w:shd w:val="clear" w:color="auto" w:fill="D9D9D9" w:themeFill="background1" w:themeFillShade="D9"/>
-          </w:tcPr>
-          <w:p>
-            <w:pPr>
-              <w:pStyle w:val="MyStylecontent"/>
-            </w:pPr>
-            <w:r>
-              <w:t>Cập nhật</w:t>
-            </w:r>
-          </w:p>
-        </w:tc>
-        <w:tc>
-          <w:tcPr>
-            <w:tcW w:w="2250" w:type="dxa"/>
-          </w:tcPr>
-          <w:p>
-            <w:pPr>
-              <w:pStyle w:val="MyStylecontent"/>
-            </w:pPr>
+                <w:bCs/>
+                <w:color w:val="000000"/>
+                <w:sz w:val="26"/>
+                <w:szCs w:val="26"/>
+              </w:rPr>
+              <w:t>Dinh Hong An</w:t>
+            </w:r>
+          </w:p>
+        </w:tc>
+        <w:tc>
+          <w:tcPr>
+            <w:tcW w:w="2180" w:type="dxa"/>
+            <w:tcBorders>
+              <w:top w:val="nil"/>
+              <w:left w:val="nil"/>
+              <w:bottom w:val="single" w:sz="4" w:space="0" w:color="auto"/>
+              <w:right w:val="single" w:sz="4" w:space="0" w:color="auto"/>
+            </w:tcBorders>
+            <w:shd w:val="clear" w:color="000000" w:fill="F2F2F2"/>
+            <w:noWrap/>
+            <w:vAlign w:val="bottom"/>
+            <w:hideMark/>
+          </w:tcPr>
+          <w:p>
+            <w:pPr>
+              <w:spacing w:after="0" w:line="240" w:lineRule="auto"/>
+              <w:rPr>
+                <w:rFonts w:ascii="Times New Roman" w:eastAsia="Times New Roman" w:hAnsi="Times New Roman" w:cs="Times New Roman"/>
+                <w:i/>
+                <w:iCs/>
+                <w:color w:val="000000"/>
+                <w:sz w:val="26"/>
+                <w:szCs w:val="26"/>
+              </w:rPr>
+            </w:pPr>
+            <w:r>
+              <w:rPr>
+                <w:rFonts w:ascii="Times New Roman" w:eastAsia="Times New Roman" w:hAnsi="Times New Roman" w:cs="Times New Roman"/>
+                <w:i/>
+                <w:iCs/>
+                <w:color w:val="000000"/>
+                <w:sz w:val="26"/>
+                <w:szCs w:val="26"/>
+              </w:rPr>
+              <w:t xml:space="preserve">Updater </w:t>
+            </w:r>
+          </w:p>
+        </w:tc>
+        <w:tc>
+          <w:tcPr>
+            <w:tcW w:w="2700" w:type="dxa"/>
+            <w:tcBorders>
+              <w:top w:val="nil"/>
+              <w:left w:val="nil"/>
+              <w:bottom w:val="single" w:sz="4" w:space="0" w:color="auto"/>
+              <w:right w:val="single" w:sz="8" w:space="0" w:color="auto"/>
+            </w:tcBorders>
+            <w:shd w:val="clear" w:color="auto" w:fill="auto"/>
+            <w:noWrap/>
+            <w:vAlign w:val="bottom"/>
+            <w:hideMark/>
+          </w:tcPr>
+          <w:p>
+            <w:pPr>
+              <w:spacing w:after="0" w:line="240" w:lineRule="auto"/>
+              <w:rPr>
+                <w:rFonts w:ascii="Times New Roman" w:eastAsia="Times New Roman" w:hAnsi="Times New Roman" w:cs="Times New Roman"/>
+                <w:b/>
+                <w:bCs/>
+                <w:color w:val="000000"/>
+                <w:sz w:val="26"/>
+                <w:szCs w:val="26"/>
+              </w:rPr>
+            </w:pPr>
+            <w:r>
+              <w:rPr>
+                <w:rFonts w:ascii="Times New Roman" w:eastAsia="Times New Roman" w:hAnsi="Times New Roman" w:cs="Times New Roman"/>
+                <w:b/>
+                <w:bCs/>
+                <w:color w:val="000000"/>
+                <w:sz w:val="26"/>
+                <w:szCs w:val="26"/>
+              </w:rPr>
+              <w:t>Bui Thi Anh Hoa</w:t>
+            </w:r>
           </w:p>
         </w:tc>
       </w:tr>
       <w:tr>
-        <w:tc>
-          <w:tcPr>
-            <w:tcW w:w="1998" w:type="dxa"/>
-            <w:shd w:val="clear" w:color="auto" w:fill="D9D9D9" w:themeFill="background1" w:themeFillShade="D9"/>
-          </w:tcPr>
-          <w:p>
-            <w:pPr>
-              <w:pStyle w:val="MyStylecontent"/>
-            </w:pPr>
-            <w:r>
-              <w:t>Ngày tạo</w:t>
-            </w:r>
-          </w:p>
-        </w:tc>
-        <w:tc>
-          <w:tcPr>
-            <w:tcW w:w="2790" w:type="dxa"/>
-          </w:tcPr>
-          <w:p>
-            <w:pPr>
-              <w:pStyle w:val="MyStylecontent"/>
-              <w:rPr>
+        <w:trPr>
+          <w:trHeight w:val="465"/>
+        </w:trPr>
+        <w:tc>
+          <w:tcPr>
+            <w:tcW w:w="2180" w:type="dxa"/>
+            <w:tcBorders>
+              <w:top w:val="nil"/>
+              <w:left w:val="single" w:sz="8" w:space="0" w:color="auto"/>
+              <w:bottom w:val="single" w:sz="4" w:space="0" w:color="auto"/>
+              <w:right w:val="single" w:sz="4" w:space="0" w:color="auto"/>
+            </w:tcBorders>
+            <w:shd w:val="clear" w:color="000000" w:fill="F2F2F2"/>
+            <w:noWrap/>
+            <w:vAlign w:val="bottom"/>
+            <w:hideMark/>
+          </w:tcPr>
+          <w:p>
+            <w:pPr>
+              <w:spacing w:after="0" w:line="240" w:lineRule="auto"/>
+              <w:rPr>
+                <w:rFonts w:ascii="Times New Roman" w:eastAsia="Times New Roman" w:hAnsi="Times New Roman" w:cs="Times New Roman"/>
+                <w:i/>
+                <w:iCs/>
+                <w:color w:val="000000"/>
+                <w:sz w:val="26"/>
+                <w:szCs w:val="26"/>
+              </w:rPr>
+            </w:pPr>
+            <w:r>
+              <w:rPr>
+                <w:rFonts w:ascii="Times New Roman" w:eastAsia="Times New Roman" w:hAnsi="Times New Roman" w:cs="Times New Roman"/>
+                <w:i/>
+                <w:iCs/>
+                <w:color w:val="000000"/>
+                <w:sz w:val="26"/>
+                <w:szCs w:val="26"/>
+              </w:rPr>
+              <w:t>Create day</w:t>
+            </w:r>
+          </w:p>
+        </w:tc>
+        <w:tc>
+          <w:tcPr>
+            <w:tcW w:w="2680" w:type="dxa"/>
+            <w:tcBorders>
+              <w:top w:val="nil"/>
+              <w:left w:val="nil"/>
+              <w:bottom w:val="single" w:sz="4" w:space="0" w:color="auto"/>
+              <w:right w:val="single" w:sz="4" w:space="0" w:color="auto"/>
+            </w:tcBorders>
+            <w:shd w:val="clear" w:color="auto" w:fill="auto"/>
+            <w:noWrap/>
+            <w:vAlign w:val="bottom"/>
+            <w:hideMark/>
+          </w:tcPr>
+          <w:p>
+            <w:pPr>
+              <w:spacing w:after="0" w:line="240" w:lineRule="auto"/>
+              <w:jc w:val="right"/>
+              <w:rPr>
+                <w:rFonts w:ascii="Times New Roman" w:eastAsia="Times New Roman" w:hAnsi="Times New Roman" w:cs="Times New Roman"/>
                 <w:b/>
-              </w:rPr>
-            </w:pPr>
-            <w:r>
-              <w:rPr>
+                <w:bCs/>
+                <w:color w:val="000000"/>
+                <w:sz w:val="26"/>
+                <w:szCs w:val="26"/>
+              </w:rPr>
+            </w:pPr>
+            <w:r>
+              <w:rPr>
+                <w:rFonts w:ascii="Times New Roman" w:eastAsia="Times New Roman" w:hAnsi="Times New Roman" w:cs="Times New Roman"/>
                 <w:b/>
-              </w:rPr>
-              <w:t>19/03/2012</w:t>
-            </w:r>
-          </w:p>
-        </w:tc>
-        <w:tc>
-          <w:tcPr>
-            <w:tcW w:w="2070" w:type="dxa"/>
-            <w:shd w:val="clear" w:color="auto" w:fill="D9D9D9" w:themeFill="background1" w:themeFillShade="D9"/>
-          </w:tcPr>
-          <w:p>
-            <w:pPr>
-              <w:pStyle w:val="MyStylecontent"/>
-            </w:pPr>
-            <w:r>
-              <w:t>Ngày cập nhật</w:t>
-            </w:r>
-          </w:p>
-        </w:tc>
-        <w:tc>
-          <w:tcPr>
-            <w:tcW w:w="2250" w:type="dxa"/>
-          </w:tcPr>
-          <w:p>
-            <w:pPr>
-              <w:pStyle w:val="MyStylecontent"/>
-            </w:pPr>
+                <w:bCs/>
+                <w:color w:val="000000"/>
+                <w:sz w:val="26"/>
+                <w:szCs w:val="26"/>
+              </w:rPr>
+              <w:t>10/3/2012</w:t>
+            </w:r>
+          </w:p>
+        </w:tc>
+        <w:tc>
+          <w:tcPr>
+            <w:tcW w:w="2180" w:type="dxa"/>
+            <w:tcBorders>
+              <w:top w:val="nil"/>
+              <w:left w:val="nil"/>
+              <w:bottom w:val="single" w:sz="4" w:space="0" w:color="auto"/>
+              <w:right w:val="single" w:sz="4" w:space="0" w:color="auto"/>
+            </w:tcBorders>
+            <w:shd w:val="clear" w:color="000000" w:fill="F2F2F2"/>
+            <w:noWrap/>
+            <w:vAlign w:val="bottom"/>
+            <w:hideMark/>
+          </w:tcPr>
+          <w:p>
+            <w:pPr>
+              <w:spacing w:after="0" w:line="240" w:lineRule="auto"/>
+              <w:rPr>
+                <w:rFonts w:ascii="Times New Roman" w:eastAsia="Times New Roman" w:hAnsi="Times New Roman" w:cs="Times New Roman"/>
+                <w:i/>
+                <w:iCs/>
+                <w:color w:val="000000"/>
+                <w:sz w:val="26"/>
+                <w:szCs w:val="26"/>
+              </w:rPr>
+            </w:pPr>
+            <w:r>
+              <w:rPr>
+                <w:rFonts w:ascii="Times New Roman" w:eastAsia="Times New Roman" w:hAnsi="Times New Roman" w:cs="Times New Roman"/>
+                <w:i/>
+                <w:iCs/>
+                <w:color w:val="000000"/>
+                <w:sz w:val="26"/>
+                <w:szCs w:val="26"/>
+              </w:rPr>
+              <w:t xml:space="preserve">Update day </w:t>
+            </w:r>
+          </w:p>
+        </w:tc>
+        <w:tc>
+          <w:tcPr>
+            <w:tcW w:w="2700" w:type="dxa"/>
+            <w:tcBorders>
+              <w:top w:val="nil"/>
+              <w:left w:val="nil"/>
+              <w:bottom w:val="single" w:sz="4" w:space="0" w:color="auto"/>
+              <w:right w:val="single" w:sz="8" w:space="0" w:color="auto"/>
+            </w:tcBorders>
+            <w:shd w:val="clear" w:color="auto" w:fill="auto"/>
+            <w:noWrap/>
+            <w:vAlign w:val="bottom"/>
+            <w:hideMark/>
+          </w:tcPr>
+          <w:p>
+            <w:pPr>
+              <w:spacing w:after="0" w:line="240" w:lineRule="auto"/>
+              <w:rPr>
+                <w:rFonts w:ascii="Times New Roman" w:eastAsia="Times New Roman" w:hAnsi="Times New Roman" w:cs="Times New Roman"/>
+                <w:b/>
+                <w:bCs/>
+                <w:color w:val="000000"/>
+                <w:sz w:val="26"/>
+                <w:szCs w:val="26"/>
+              </w:rPr>
+            </w:pPr>
+            <w:r>
+              <w:rPr>
+                <w:rFonts w:ascii="Times New Roman" w:eastAsia="Times New Roman" w:hAnsi="Times New Roman" w:cs="Times New Roman"/>
+                <w:b/>
+                <w:bCs/>
+                <w:color w:val="000000"/>
+                <w:sz w:val="26"/>
+                <w:szCs w:val="26"/>
+              </w:rPr>
+              <w:t> </w:t>
+            </w:r>
           </w:p>
         </w:tc>
       </w:tr>
       <w:tr>
-        <w:tc>
-          <w:tcPr>
-            <w:tcW w:w="1998" w:type="dxa"/>
-            <w:shd w:val="clear" w:color="auto" w:fill="D9D9D9" w:themeFill="background1" w:themeFillShade="D9"/>
-          </w:tcPr>
-          <w:p>
-            <w:pPr>
-              <w:pStyle w:val="MyStylecontent"/>
-              <w:rPr>
+        <w:trPr>
+          <w:trHeight w:val="615"/>
+        </w:trPr>
+        <w:tc>
+          <w:tcPr>
+            <w:tcW w:w="2180" w:type="dxa"/>
+            <w:tcBorders>
+              <w:top w:val="nil"/>
+              <w:left w:val="single" w:sz="8" w:space="0" w:color="auto"/>
+              <w:bottom w:val="single" w:sz="4" w:space="0" w:color="auto"/>
+              <w:right w:val="single" w:sz="4" w:space="0" w:color="auto"/>
+            </w:tcBorders>
+            <w:shd w:val="clear" w:color="000000" w:fill="F2F2F2"/>
+            <w:noWrap/>
+            <w:vAlign w:val="bottom"/>
+            <w:hideMark/>
+          </w:tcPr>
+          <w:p>
+            <w:pPr>
+              <w:spacing w:after="0" w:line="240" w:lineRule="auto"/>
+              <w:rPr>
+                <w:rFonts w:ascii="Times New Roman" w:eastAsia="Times New Roman" w:hAnsi="Times New Roman" w:cs="Times New Roman"/>
                 <w:b/>
-              </w:rPr>
-            </w:pPr>
-          </w:p>
-          <w:p>
-            <w:pPr>
-              <w:pStyle w:val="MyStylecontent"/>
-              <w:rPr>
+                <w:bCs/>
+                <w:color w:val="000000"/>
+                <w:sz w:val="26"/>
+                <w:szCs w:val="26"/>
+              </w:rPr>
+            </w:pPr>
+            <w:r>
+              <w:rPr>
+                <w:rFonts w:ascii="Times New Roman" w:eastAsia="Times New Roman" w:hAnsi="Times New Roman" w:cs="Times New Roman"/>
                 <w:b/>
-              </w:rPr>
-            </w:pPr>
-            <w:r>
-              <w:rPr>
-                <w:b/>
-              </w:rPr>
-              <w:t>Mô tả</w:t>
-            </w:r>
-          </w:p>
-        </w:tc>
-        <w:tc>
-          <w:tcPr>
-            <w:tcW w:w="7110" w:type="dxa"/>
+                <w:bCs/>
+                <w:color w:val="000000"/>
+                <w:sz w:val="26"/>
+                <w:szCs w:val="26"/>
+              </w:rPr>
+              <w:t>Describe</w:t>
+            </w:r>
+          </w:p>
+        </w:tc>
+        <w:tc>
+          <w:tcPr>
+            <w:tcW w:w="7560" w:type="dxa"/>
             <w:gridSpan w:val="3"/>
-          </w:tcPr>
-          <w:p>
-            <w:pPr>
-              <w:pStyle w:val="MyStylecontent"/>
-            </w:pPr>
-          </w:p>
-          <w:p>
-            <w:pPr>
-              <w:pStyle w:val="MyStylecontent"/>
-            </w:pPr>
-            <w:r>
-              <w:t>Người dùng điền tên và mật khẩu để đăng nhập vào hệ thống.</w:t>
-            </w:r>
-          </w:p>
-          <w:p>
-            <w:pPr>
-              <w:pStyle w:val="MyStylecontent"/>
-            </w:pPr>
+            <w:tcBorders>
+              <w:top w:val="single" w:sz="4" w:space="0" w:color="auto"/>
+              <w:left w:val="nil"/>
+              <w:bottom w:val="single" w:sz="4" w:space="0" w:color="auto"/>
+              <w:right w:val="single" w:sz="8" w:space="0" w:color="000000"/>
+            </w:tcBorders>
+            <w:shd w:val="clear" w:color="auto" w:fill="auto"/>
+            <w:noWrap/>
+            <w:vAlign w:val="bottom"/>
+            <w:hideMark/>
+          </w:tcPr>
+          <w:p>
+            <w:pPr>
+              <w:spacing w:after="0" w:line="240" w:lineRule="auto"/>
+              <w:rPr>
+                <w:rFonts w:ascii="Times New Roman" w:eastAsia="Times New Roman" w:hAnsi="Times New Roman" w:cs="Times New Roman"/>
+                <w:color w:val="000000"/>
+                <w:sz w:val="26"/>
+                <w:szCs w:val="26"/>
+              </w:rPr>
+            </w:pPr>
+            <w:r>
+              <w:rPr>
+                <w:rFonts w:ascii="Times New Roman" w:eastAsia="Times New Roman" w:hAnsi="Times New Roman" w:cs="Times New Roman"/>
+                <w:color w:val="000000"/>
+                <w:sz w:val="26"/>
+                <w:szCs w:val="26"/>
+              </w:rPr>
+              <w:t>Chức năng giúp người dùng thoát khỏi hệ thống.</w:t>
+            </w:r>
           </w:p>
         </w:tc>
       </w:tr>
       <w:tr>
-        <w:tc>
-          <w:tcPr>
-            <w:tcW w:w="1998" w:type="dxa"/>
-            <w:shd w:val="clear" w:color="auto" w:fill="D9D9D9" w:themeFill="background1" w:themeFillShade="D9"/>
-          </w:tcPr>
-          <w:p>
-            <w:pPr>
-              <w:pStyle w:val="MyStylecontent"/>
-              <w:rPr>
+        <w:trPr>
+          <w:trHeight w:val="570"/>
+        </w:trPr>
+        <w:tc>
+          <w:tcPr>
+            <w:tcW w:w="2180" w:type="dxa"/>
+            <w:tcBorders>
+              <w:top w:val="nil"/>
+              <w:left w:val="single" w:sz="8" w:space="0" w:color="auto"/>
+              <w:bottom w:val="single" w:sz="4" w:space="0" w:color="auto"/>
+              <w:right w:val="single" w:sz="4" w:space="0" w:color="auto"/>
+            </w:tcBorders>
+            <w:shd w:val="clear" w:color="000000" w:fill="F2F2F2"/>
+            <w:noWrap/>
+            <w:vAlign w:val="bottom"/>
+            <w:hideMark/>
+          </w:tcPr>
+          <w:p>
+            <w:pPr>
+              <w:spacing w:after="0" w:line="240" w:lineRule="auto"/>
+              <w:rPr>
+                <w:rFonts w:ascii="Times New Roman" w:eastAsia="Times New Roman" w:hAnsi="Times New Roman" w:cs="Times New Roman"/>
                 <w:b/>
-              </w:rPr>
-            </w:pPr>
-          </w:p>
-          <w:p>
-            <w:pPr>
-              <w:pStyle w:val="MyStylecontent"/>
-              <w:rPr>
+                <w:bCs/>
+                <w:color w:val="000000"/>
+                <w:sz w:val="26"/>
+                <w:szCs w:val="26"/>
+              </w:rPr>
+            </w:pPr>
+            <w:r>
+              <w:rPr>
+                <w:rFonts w:ascii="Times New Roman" w:eastAsia="Times New Roman" w:hAnsi="Times New Roman" w:cs="Times New Roman"/>
                 <w:b/>
-              </w:rPr>
-            </w:pPr>
-            <w:r>
-              <w:rPr>
-                <w:b/>
-              </w:rPr>
-              <w:t>Tác nhân</w:t>
-            </w:r>
-          </w:p>
-        </w:tc>
-        <w:tc>
-          <w:tcPr>
-            <w:tcW w:w="7110" w:type="dxa"/>
+                <w:bCs/>
+                <w:color w:val="000000"/>
+                <w:sz w:val="26"/>
+                <w:szCs w:val="26"/>
+              </w:rPr>
+              <w:t>Actor</w:t>
+            </w:r>
+          </w:p>
+        </w:tc>
+        <w:tc>
+          <w:tcPr>
+            <w:tcW w:w="7560" w:type="dxa"/>
             <w:gridSpan w:val="3"/>
-          </w:tcPr>
-          <w:p>
-            <w:pPr>
-              <w:pStyle w:val="MyStylecontent"/>
-            </w:pPr>
-          </w:p>
-          <w:p>
-            <w:pPr>
-              <w:pStyle w:val="MyStylecontent"/>
-            </w:pPr>
-            <w:r>
-              <w:t>Người quản trị, Người sử dụng.</w:t>
-            </w:r>
-          </w:p>
-          <w:p>
-            <w:pPr>
-              <w:pStyle w:val="MyStylecontent"/>
-            </w:pPr>
+            <w:tcBorders>
+              <w:top w:val="single" w:sz="4" w:space="0" w:color="auto"/>
+              <w:left w:val="nil"/>
+              <w:bottom w:val="single" w:sz="4" w:space="0" w:color="auto"/>
+              <w:right w:val="single" w:sz="8" w:space="0" w:color="000000"/>
+            </w:tcBorders>
+            <w:shd w:val="clear" w:color="auto" w:fill="auto"/>
+            <w:noWrap/>
+            <w:vAlign w:val="bottom"/>
+            <w:hideMark/>
+          </w:tcPr>
+          <w:p>
+            <w:pPr>
+              <w:spacing w:after="0" w:line="240" w:lineRule="auto"/>
+              <w:rPr>
+                <w:rFonts w:ascii="Times New Roman" w:eastAsia="Times New Roman" w:hAnsi="Times New Roman" w:cs="Times New Roman"/>
+                <w:color w:val="000000"/>
+                <w:sz w:val="26"/>
+                <w:szCs w:val="26"/>
+              </w:rPr>
+            </w:pPr>
+            <w:r>
+              <w:rPr>
+                <w:rFonts w:ascii="Times New Roman" w:eastAsia="Times New Roman" w:hAnsi="Times New Roman" w:cs="Times New Roman"/>
+                <w:color w:val="000000"/>
+                <w:sz w:val="26"/>
+                <w:szCs w:val="26"/>
+              </w:rPr>
+              <w:t xml:space="preserve">Reception, Scanner, Administrator </w:t>
+            </w:r>
           </w:p>
         </w:tc>
       </w:tr>
       <w:tr>
-        <w:tc>
-          <w:tcPr>
-            <w:tcW w:w="1998" w:type="dxa"/>
-            <w:shd w:val="clear" w:color="auto" w:fill="D9D9D9" w:themeFill="background1" w:themeFillShade="D9"/>
-          </w:tcPr>
-          <w:p>
-            <w:pPr>
-              <w:pStyle w:val="MyStylecontent"/>
-              <w:jc w:val="left"/>
-              <w:rPr>
+        <w:trPr>
+          <w:trHeight w:val="495"/>
+        </w:trPr>
+        <w:tc>
+          <w:tcPr>
+            <w:tcW w:w="2180" w:type="dxa"/>
+            <w:tcBorders>
+              <w:top w:val="nil"/>
+              <w:left w:val="single" w:sz="8" w:space="0" w:color="auto"/>
+              <w:bottom w:val="single" w:sz="4" w:space="0" w:color="auto"/>
+              <w:right w:val="single" w:sz="4" w:space="0" w:color="auto"/>
+            </w:tcBorders>
+            <w:shd w:val="clear" w:color="000000" w:fill="F2F2F2"/>
+            <w:noWrap/>
+            <w:vAlign w:val="bottom"/>
+            <w:hideMark/>
+          </w:tcPr>
+          <w:p>
+            <w:pPr>
+              <w:spacing w:after="0" w:line="240" w:lineRule="auto"/>
+              <w:rPr>
+                <w:rFonts w:ascii="Times New Roman" w:eastAsia="Times New Roman" w:hAnsi="Times New Roman" w:cs="Times New Roman"/>
                 <w:b/>
-              </w:rPr>
-            </w:pPr>
-            <w:r>
-              <w:rPr>
+                <w:bCs/>
+                <w:color w:val="000000"/>
+                <w:sz w:val="26"/>
+                <w:szCs w:val="26"/>
+              </w:rPr>
+            </w:pPr>
+            <w:r>
+              <w:rPr>
+                <w:rFonts w:ascii="Times New Roman" w:eastAsia="Times New Roman" w:hAnsi="Times New Roman" w:cs="Times New Roman"/>
                 <w:b/>
-              </w:rPr>
-              <w:t>Giả định</w:t>
-            </w:r>
-          </w:p>
-        </w:tc>
-        <w:tc>
-          <w:tcPr>
-            <w:tcW w:w="7110" w:type="dxa"/>
+                <w:bCs/>
+                <w:color w:val="000000"/>
+                <w:sz w:val="26"/>
+                <w:szCs w:val="26"/>
+              </w:rPr>
+              <w:t>Assumption</w:t>
+            </w:r>
+          </w:p>
+        </w:tc>
+        <w:tc>
+          <w:tcPr>
+            <w:tcW w:w="7560" w:type="dxa"/>
             <w:gridSpan w:val="3"/>
-          </w:tcPr>
-          <w:p>
-            <w:pPr>
-              <w:pStyle w:val="MyStylecontent"/>
+            <w:tcBorders>
+              <w:top w:val="single" w:sz="4" w:space="0" w:color="auto"/>
+              <w:left w:val="nil"/>
+              <w:bottom w:val="single" w:sz="4" w:space="0" w:color="auto"/>
+              <w:right w:val="single" w:sz="8" w:space="0" w:color="000000"/>
+            </w:tcBorders>
+            <w:shd w:val="clear" w:color="auto" w:fill="auto"/>
+            <w:noWrap/>
+            <w:vAlign w:val="bottom"/>
+            <w:hideMark/>
+          </w:tcPr>
+          <w:p>
+            <w:pPr>
+              <w:spacing w:after="0" w:line="240" w:lineRule="auto"/>
+              <w:jc w:val="center"/>
+              <w:rPr>
+                <w:rFonts w:ascii="Times New Roman" w:eastAsia="Times New Roman" w:hAnsi="Times New Roman" w:cs="Times New Roman"/>
+                <w:b/>
+                <w:bCs/>
+                <w:color w:val="000000"/>
+                <w:sz w:val="26"/>
+                <w:szCs w:val="26"/>
+              </w:rPr>
+            </w:pPr>
+            <w:r>
+              <w:rPr>
+                <w:rFonts w:ascii="Times New Roman" w:eastAsia="Times New Roman" w:hAnsi="Times New Roman" w:cs="Times New Roman"/>
+                <w:b/>
+                <w:bCs/>
+                <w:color w:val="000000"/>
+                <w:sz w:val="26"/>
+                <w:szCs w:val="26"/>
+              </w:rPr>
+              <w:t> </w:t>
+            </w:r>
+          </w:p>
+        </w:tc>
+      </w:tr>
+      <w:tr>
+        <w:trPr>
+          <w:trHeight w:val="431"/>
+        </w:trPr>
+        <w:tc>
+          <w:tcPr>
+            <w:tcW w:w="2180" w:type="dxa"/>
+            <w:tcBorders>
+              <w:top w:val="nil"/>
+              <w:left w:val="single" w:sz="8" w:space="0" w:color="auto"/>
+              <w:bottom w:val="single" w:sz="4" w:space="0" w:color="auto"/>
+              <w:right w:val="single" w:sz="4" w:space="0" w:color="auto"/>
+            </w:tcBorders>
+            <w:shd w:val="clear" w:color="000000" w:fill="F2F2F2"/>
+            <w:noWrap/>
+            <w:vAlign w:val="bottom"/>
+            <w:hideMark/>
+          </w:tcPr>
+          <w:p>
+            <w:pPr>
+              <w:spacing w:after="0" w:line="240" w:lineRule="auto"/>
+              <w:rPr>
+                <w:rFonts w:ascii="Times New Roman" w:eastAsia="Times New Roman" w:hAnsi="Times New Roman" w:cs="Times New Roman"/>
+                <w:b/>
+                <w:bCs/>
+                <w:color w:val="000000"/>
+                <w:sz w:val="26"/>
+                <w:szCs w:val="26"/>
+              </w:rPr>
+            </w:pPr>
+            <w:r>
+              <w:rPr>
+                <w:rFonts w:ascii="Times New Roman" w:eastAsia="Times New Roman" w:hAnsi="Times New Roman" w:cs="Times New Roman"/>
+                <w:b/>
+                <w:bCs/>
+                <w:color w:val="000000"/>
+                <w:sz w:val="26"/>
+                <w:szCs w:val="26"/>
+              </w:rPr>
+              <w:t xml:space="preserve">Scenario </w:t>
+            </w:r>
+          </w:p>
+        </w:tc>
+        <w:tc>
+          <w:tcPr>
+            <w:tcW w:w="7560" w:type="dxa"/>
+            <w:gridSpan w:val="3"/>
+            <w:tcBorders>
+              <w:top w:val="single" w:sz="4" w:space="0" w:color="auto"/>
+              <w:left w:val="nil"/>
+              <w:bottom w:val="single" w:sz="4" w:space="0" w:color="auto"/>
+              <w:right w:val="single" w:sz="8" w:space="0" w:color="000000"/>
+            </w:tcBorders>
+            <w:shd w:val="clear" w:color="auto" w:fill="auto"/>
+            <w:noWrap/>
+            <w:vAlign w:val="bottom"/>
+            <w:hideMark/>
+          </w:tcPr>
+          <w:p>
+            <w:pPr>
+              <w:pStyle w:val="ListParagraph"/>
               <w:numPr>
                 <w:ilvl w:val="0"/>
                 <w:numId w:val="19"/>
               </w:numPr>
-            </w:pPr>
-            <w:r>
-              <w:t>Bước 1: Người dùng điền tên vào “Username” textbox và điền mật khẩu vào “Password” textbox.</w:t>
-            </w:r>
-          </w:p>
-          <w:p>
-            <w:pPr>
-              <w:pStyle w:val="MyStylecontent"/>
+              <w:spacing w:after="0" w:line="240" w:lineRule="auto"/>
+              <w:rPr>
+                <w:rFonts w:ascii="Times New Roman" w:eastAsia="Times New Roman" w:hAnsi="Times New Roman" w:cs="Times New Roman"/>
+                <w:b/>
+                <w:bCs/>
+                <w:color w:val="000000"/>
+                <w:sz w:val="26"/>
+                <w:szCs w:val="26"/>
+              </w:rPr>
+            </w:pPr>
+            <w:r>
+              <w:rPr>
+                <w:rFonts w:ascii="Times New Roman" w:eastAsia="Times New Roman" w:hAnsi="Times New Roman" w:cs="Times New Roman"/>
+                <w:bCs/>
+                <w:color w:val="000000"/>
+                <w:sz w:val="26"/>
+                <w:szCs w:val="26"/>
+              </w:rPr>
+              <w:t>Bước 1: Kích chuột vào nút Logout.</w:t>
+            </w:r>
+          </w:p>
+          <w:p>
+            <w:pPr>
+              <w:pStyle w:val="ListParagraph"/>
               <w:numPr>
                 <w:ilvl w:val="0"/>
                 <w:numId w:val="19"/>
               </w:numPr>
-            </w:pPr>
-            <w:r>
-              <w:t>Bước 2: Nhấn Enter hoặc click vào nút “Submit” để đăng nhập.</w:t>
-            </w:r>
-          </w:p>
-          <w:p>
-            <w:pPr>
-              <w:pStyle w:val="MyStylecontent"/>
+              <w:spacing w:after="0" w:line="240" w:lineRule="auto"/>
+              <w:rPr>
+                <w:rFonts w:ascii="Times New Roman" w:eastAsia="Times New Roman" w:hAnsi="Times New Roman" w:cs="Times New Roman"/>
+                <w:b/>
+                <w:bCs/>
+                <w:color w:val="000000"/>
+                <w:sz w:val="26"/>
+                <w:szCs w:val="26"/>
+              </w:rPr>
+            </w:pPr>
+            <w:r>
+              <w:rPr>
+                <w:rFonts w:ascii="Times New Roman" w:eastAsia="Times New Roman" w:hAnsi="Times New Roman" w:cs="Times New Roman"/>
+                <w:bCs/>
+                <w:color w:val="000000"/>
+                <w:sz w:val="26"/>
+                <w:szCs w:val="26"/>
+              </w:rPr>
+              <w:t>Bước 2: Hệ thống sẽ hiện thông báo: “Bạn có chắc chắn kết thúc và thoát khỏi hệ thống?” Nếu chọn “Có” thì sẽ tiến hành bước 3, ngược lại sẽ tiến hành bước 4.</w:t>
+            </w:r>
+          </w:p>
+          <w:p>
+            <w:pPr>
+              <w:pStyle w:val="ListParagraph"/>
               <w:numPr>
                 <w:ilvl w:val="0"/>
                 <w:numId w:val="19"/>
               </w:numPr>
-            </w:pPr>
-            <w:r>
-              <w:t>Bước 3: Hệ thống xác nhận tên và mật khẩu của người đăng nhập, nếu được chấp nhận, đến bước 4, ngược lại đến bước 5.</w:t>
-            </w:r>
-          </w:p>
-          <w:p>
-            <w:pPr>
-              <w:pStyle w:val="MyStylecontent"/>
+              <w:spacing w:after="0" w:line="240" w:lineRule="auto"/>
+              <w:rPr>
+                <w:rFonts w:ascii="Times New Roman" w:eastAsia="Times New Roman" w:hAnsi="Times New Roman" w:cs="Times New Roman"/>
+                <w:b/>
+                <w:bCs/>
+                <w:color w:val="000000"/>
+                <w:sz w:val="26"/>
+                <w:szCs w:val="26"/>
+              </w:rPr>
+            </w:pPr>
+            <w:r>
+              <w:rPr>
+                <w:rFonts w:ascii="Times New Roman" w:eastAsia="Times New Roman" w:hAnsi="Times New Roman" w:cs="Times New Roman"/>
+                <w:bCs/>
+                <w:color w:val="000000"/>
+                <w:sz w:val="26"/>
+                <w:szCs w:val="26"/>
+              </w:rPr>
+              <w:t>Bước 3: Thoát khỏi hệ thống.</w:t>
+            </w:r>
+          </w:p>
+          <w:p>
+            <w:pPr>
+              <w:pStyle w:val="ListParagraph"/>
               <w:numPr>
                 <w:ilvl w:val="0"/>
                 <w:numId w:val="19"/>
               </w:numPr>
-            </w:pPr>
-            <w:r>
-              <w:t>Bước 4: Gọi giao diện ứng dụng.</w:t>
-            </w:r>
-          </w:p>
-          <w:p>
-            <w:pPr>
-              <w:pStyle w:val="MyStylecontent"/>
+              <w:spacing w:after="0" w:line="240" w:lineRule="auto"/>
+              <w:rPr>
+                <w:rFonts w:ascii="Times New Roman" w:eastAsia="Times New Roman" w:hAnsi="Times New Roman" w:cs="Times New Roman"/>
+                <w:b/>
+                <w:bCs/>
+                <w:color w:val="000000"/>
+                <w:sz w:val="26"/>
+                <w:szCs w:val="26"/>
+              </w:rPr>
+            </w:pPr>
+            <w:r>
+              <w:rPr>
+                <w:rFonts w:ascii="Times New Roman" w:eastAsia="Times New Roman" w:hAnsi="Times New Roman" w:cs="Times New Roman"/>
+                <w:bCs/>
+                <w:color w:val="000000"/>
+                <w:sz w:val="26"/>
+                <w:szCs w:val="26"/>
+              </w:rPr>
+              <w:t>Bước 4: Quay lại tiếp tục sử dụng.</w:t>
+            </w:r>
+          </w:p>
+        </w:tc>
+      </w:tr>
+      <w:tr>
+        <w:trPr>
+          <w:trHeight w:val="539"/>
+        </w:trPr>
+        <w:tc>
+          <w:tcPr>
+            <w:tcW w:w="2180" w:type="dxa"/>
+            <w:tcBorders>
+              <w:top w:val="nil"/>
+              <w:left w:val="single" w:sz="8" w:space="0" w:color="auto"/>
+              <w:bottom w:val="single" w:sz="4" w:space="0" w:color="auto"/>
+              <w:right w:val="single" w:sz="4" w:space="0" w:color="auto"/>
+            </w:tcBorders>
+            <w:shd w:val="clear" w:color="000000" w:fill="F2F2F2"/>
+            <w:noWrap/>
+            <w:vAlign w:val="bottom"/>
+            <w:hideMark/>
+          </w:tcPr>
+          <w:p>
+            <w:pPr>
+              <w:spacing w:after="0" w:line="240" w:lineRule="auto"/>
+              <w:rPr>
+                <w:rFonts w:ascii="Times New Roman" w:eastAsia="Times New Roman" w:hAnsi="Times New Roman" w:cs="Times New Roman"/>
+                <w:b/>
+                <w:bCs/>
+                <w:color w:val="000000"/>
+                <w:sz w:val="26"/>
+                <w:szCs w:val="26"/>
+              </w:rPr>
+            </w:pPr>
+            <w:r>
+              <w:rPr>
+                <w:rFonts w:ascii="Times New Roman" w:eastAsia="Times New Roman" w:hAnsi="Times New Roman" w:cs="Times New Roman"/>
+                <w:b/>
+                <w:bCs/>
+                <w:color w:val="000000"/>
+                <w:sz w:val="26"/>
+                <w:szCs w:val="26"/>
+              </w:rPr>
+              <w:t>The Customization</w:t>
+            </w:r>
+          </w:p>
+        </w:tc>
+        <w:tc>
+          <w:tcPr>
+            <w:tcW w:w="7560" w:type="dxa"/>
+            <w:gridSpan w:val="3"/>
+            <w:tcBorders>
+              <w:top w:val="single" w:sz="4" w:space="0" w:color="auto"/>
+              <w:left w:val="nil"/>
+              <w:bottom w:val="single" w:sz="4" w:space="0" w:color="auto"/>
+              <w:right w:val="single" w:sz="8" w:space="0" w:color="000000"/>
+            </w:tcBorders>
+            <w:shd w:val="clear" w:color="auto" w:fill="auto"/>
+            <w:noWrap/>
+            <w:vAlign w:val="bottom"/>
+            <w:hideMark/>
+          </w:tcPr>
+          <w:p>
+            <w:pPr>
+              <w:spacing w:after="0" w:line="240" w:lineRule="auto"/>
+              <w:rPr>
+                <w:rFonts w:ascii="Times New Roman" w:eastAsia="Times New Roman" w:hAnsi="Times New Roman" w:cs="Times New Roman"/>
+                <w:b/>
+                <w:bCs/>
+                <w:color w:val="000000"/>
+                <w:sz w:val="26"/>
+                <w:szCs w:val="26"/>
+              </w:rPr>
+            </w:pPr>
+            <w:r>
+              <w:rPr>
+                <w:rFonts w:ascii="Times New Roman" w:eastAsia="Times New Roman" w:hAnsi="Times New Roman" w:cs="Times New Roman"/>
+                <w:b/>
+                <w:bCs/>
+                <w:color w:val="000000"/>
+                <w:sz w:val="26"/>
+                <w:szCs w:val="26"/>
+              </w:rPr>
+              <w:t> </w:t>
+            </w:r>
+          </w:p>
+        </w:tc>
+      </w:tr>
+      <w:tr>
+        <w:trPr>
+          <w:trHeight w:val="660"/>
+        </w:trPr>
+        <w:tc>
+          <w:tcPr>
+            <w:tcW w:w="2180" w:type="dxa"/>
+            <w:tcBorders>
+              <w:top w:val="nil"/>
+              <w:left w:val="single" w:sz="8" w:space="0" w:color="auto"/>
+              <w:bottom w:val="single" w:sz="4" w:space="0" w:color="auto"/>
+              <w:right w:val="single" w:sz="4" w:space="0" w:color="auto"/>
+            </w:tcBorders>
+            <w:shd w:val="clear" w:color="000000" w:fill="F2F2F2"/>
+            <w:vAlign w:val="bottom"/>
+            <w:hideMark/>
+          </w:tcPr>
+          <w:p>
+            <w:pPr>
+              <w:spacing w:after="0" w:line="240" w:lineRule="auto"/>
+              <w:rPr>
+                <w:rFonts w:ascii="Times New Roman" w:eastAsia="Times New Roman" w:hAnsi="Times New Roman" w:cs="Times New Roman"/>
+                <w:b/>
+                <w:bCs/>
+                <w:color w:val="000000"/>
+                <w:sz w:val="26"/>
+                <w:szCs w:val="26"/>
+              </w:rPr>
+            </w:pPr>
+            <w:r>
+              <w:rPr>
+                <w:rFonts w:ascii="Times New Roman" w:eastAsia="Times New Roman" w:hAnsi="Times New Roman" w:cs="Times New Roman"/>
+                <w:b/>
+                <w:bCs/>
+                <w:color w:val="000000"/>
+                <w:sz w:val="26"/>
+                <w:szCs w:val="26"/>
+              </w:rPr>
+              <w:t>Non-functiona</w:t>
+            </w:r>
+            <w:r>
+              <w:rPr>
+                <w:rFonts w:ascii="Times New Roman" w:eastAsia="Times New Roman" w:hAnsi="Times New Roman" w:cs="Times New Roman"/>
+                <w:b/>
+                <w:bCs/>
+                <w:color w:val="000000"/>
+                <w:sz w:val="26"/>
+                <w:szCs w:val="26"/>
+              </w:rPr>
+              <w:t>l</w:t>
+            </w:r>
+            <w:r>
+              <w:rPr>
+                <w:rFonts w:ascii="Times New Roman" w:eastAsia="Times New Roman" w:hAnsi="Times New Roman" w:cs="Times New Roman"/>
+                <w:b/>
+                <w:bCs/>
+                <w:color w:val="000000"/>
+                <w:sz w:val="26"/>
+                <w:szCs w:val="26"/>
+              </w:rPr>
+              <w:br/>
+              <w:t xml:space="preserve">Requirement </w:t>
+            </w:r>
+          </w:p>
+        </w:tc>
+        <w:tc>
+          <w:tcPr>
+            <w:tcW w:w="7560" w:type="dxa"/>
+            <w:gridSpan w:val="3"/>
+            <w:tcBorders>
+              <w:top w:val="single" w:sz="4" w:space="0" w:color="auto"/>
+              <w:left w:val="nil"/>
+              <w:bottom w:val="single" w:sz="4" w:space="0" w:color="auto"/>
+              <w:right w:val="single" w:sz="8" w:space="0" w:color="000000"/>
+            </w:tcBorders>
+            <w:shd w:val="clear" w:color="auto" w:fill="auto"/>
+            <w:noWrap/>
+            <w:vAlign w:val="bottom"/>
+            <w:hideMark/>
+          </w:tcPr>
+          <w:p>
+            <w:pPr>
+              <w:spacing w:after="0" w:line="240" w:lineRule="auto"/>
+              <w:rPr>
+                <w:rFonts w:ascii="Times New Roman" w:eastAsia="Times New Roman" w:hAnsi="Times New Roman" w:cs="Times New Roman"/>
+                <w:b/>
+                <w:bCs/>
+                <w:color w:val="000000"/>
+                <w:sz w:val="26"/>
+                <w:szCs w:val="26"/>
+              </w:rPr>
+            </w:pPr>
+            <w:r>
+              <w:rPr>
+                <w:rFonts w:ascii="Times New Roman" w:eastAsia="Times New Roman" w:hAnsi="Times New Roman" w:cs="Times New Roman"/>
+                <w:bCs/>
+                <w:color w:val="000000"/>
+                <w:sz w:val="26"/>
+                <w:szCs w:val="26"/>
+              </w:rPr>
+              <w:t>Thực hiện</w:t>
+            </w:r>
+            <w:r>
+              <w:rPr>
+                <w:rFonts w:ascii="Times New Roman" w:eastAsia="Times New Roman" w:hAnsi="Times New Roman" w:cs="Times New Roman"/>
+                <w:b/>
+                <w:bCs/>
+                <w:color w:val="000000"/>
+                <w:sz w:val="26"/>
+                <w:szCs w:val="26"/>
+              </w:rPr>
+              <w:t> </w:t>
+            </w:r>
+          </w:p>
+        </w:tc>
+      </w:tr>
+      <w:tr>
+        <w:trPr>
+          <w:trHeight w:val="345"/>
+        </w:trPr>
+        <w:tc>
+          <w:tcPr>
+            <w:tcW w:w="2180" w:type="dxa"/>
+            <w:tcBorders>
+              <w:top w:val="nil"/>
+              <w:left w:val="single" w:sz="8" w:space="0" w:color="auto"/>
+              <w:bottom w:val="single" w:sz="8" w:space="0" w:color="auto"/>
+              <w:right w:val="single" w:sz="4" w:space="0" w:color="auto"/>
+            </w:tcBorders>
+            <w:shd w:val="clear" w:color="000000" w:fill="F2F2F2"/>
+            <w:noWrap/>
+            <w:vAlign w:val="bottom"/>
+            <w:hideMark/>
+          </w:tcPr>
+          <w:p>
+            <w:pPr>
+              <w:spacing w:after="0" w:line="240" w:lineRule="auto"/>
+              <w:rPr>
+                <w:rFonts w:ascii="Times New Roman" w:eastAsia="Times New Roman" w:hAnsi="Times New Roman" w:cs="Times New Roman"/>
+                <w:b/>
+                <w:bCs/>
+                <w:color w:val="000000"/>
+                <w:sz w:val="26"/>
+                <w:szCs w:val="26"/>
+              </w:rPr>
+            </w:pPr>
+            <w:r>
+              <w:rPr>
+                <w:rFonts w:ascii="Times New Roman" w:eastAsia="Times New Roman" w:hAnsi="Times New Roman" w:cs="Times New Roman"/>
+                <w:b/>
+                <w:bCs/>
+                <w:color w:val="000000"/>
+                <w:sz w:val="26"/>
+                <w:szCs w:val="26"/>
+              </w:rPr>
+              <w:t xml:space="preserve">Note </w:t>
+            </w:r>
+          </w:p>
+        </w:tc>
+        <w:tc>
+          <w:tcPr>
+            <w:tcW w:w="7560" w:type="dxa"/>
+            <w:gridSpan w:val="3"/>
+            <w:tcBorders>
+              <w:top w:val="single" w:sz="4" w:space="0" w:color="auto"/>
+              <w:left w:val="nil"/>
+              <w:bottom w:val="single" w:sz="8" w:space="0" w:color="auto"/>
+              <w:right w:val="single" w:sz="8" w:space="0" w:color="000000"/>
+            </w:tcBorders>
+            <w:shd w:val="clear" w:color="auto" w:fill="auto"/>
+            <w:noWrap/>
+            <w:vAlign w:val="bottom"/>
+            <w:hideMark/>
+          </w:tcPr>
+          <w:p>
+            <w:pPr>
+              <w:spacing w:after="0" w:line="240" w:lineRule="auto"/>
+              <w:jc w:val="center"/>
+              <w:rPr>
+                <w:rFonts w:ascii="Times New Roman" w:eastAsia="Times New Roman" w:hAnsi="Times New Roman" w:cs="Times New Roman"/>
+                <w:b/>
+                <w:bCs/>
+                <w:color w:val="000000"/>
+                <w:sz w:val="26"/>
+                <w:szCs w:val="26"/>
+              </w:rPr>
+            </w:pPr>
+            <w:r>
+              <w:rPr>
+                <w:rFonts w:ascii="Times New Roman" w:eastAsia="Times New Roman" w:hAnsi="Times New Roman" w:cs="Times New Roman"/>
+                <w:b/>
+                <w:bCs/>
+                <w:color w:val="000000"/>
+                <w:sz w:val="26"/>
+                <w:szCs w:val="26"/>
+              </w:rPr>
+              <w:t> </w:t>
+            </w:r>
+          </w:p>
+        </w:tc>
+      </w:tr>
+      <w:bookmarkEnd w:id="25"/>
+      <w:bookmarkEnd w:id="26"/>
+    </w:tbl>
+    <w:p>
+      <w:pPr>
+        <w:pStyle w:val="MyStyle1"/>
+        <w:numPr>
+          <w:ilvl w:val="0"/>
+          <w:numId w:val="0"/>
+        </w:numPr>
+      </w:pPr>
+    </w:p>
+    <w:p>
+      <w:pPr>
+        <w:pStyle w:val="MyStyle1"/>
+      </w:pPr>
+      <w:r>
+        <w:t>Đổi mật khẩu:</w:t>
+      </w:r>
+    </w:p>
+    <w:p>
+      <w:pPr>
+        <w:pStyle w:val="MyStyle1"/>
+        <w:numPr>
+          <w:ilvl w:val="0"/>
+          <w:numId w:val="0"/>
+        </w:numPr>
+      </w:pPr>
+      <w:r>
+        <w:t>Bảng 8</w:t>
+      </w:r>
+      <w:r>
+        <w:t>: Use case đổi mật khẩu</w:t>
+      </w:r>
+    </w:p>
+    <w:tbl>
+      <w:tblPr>
+        <w:tblW w:w="9740" w:type="dxa"/>
+        <w:tblInd w:w="93" w:type="dxa"/>
+        <w:tblLook w:val="04A0" w:firstRow="1" w:lastRow="0" w:firstColumn="1" w:lastColumn="0" w:noHBand="0" w:noVBand="1"/>
+      </w:tblPr>
+      <w:tblGrid>
+        <w:gridCol w:w="2180"/>
+        <w:gridCol w:w="2680"/>
+        <w:gridCol w:w="2180"/>
+        <w:gridCol w:w="2700"/>
+      </w:tblGrid>
+      <w:tr>
+        <w:trPr>
+          <w:trHeight w:val="465"/>
+        </w:trPr>
+        <w:tc>
+          <w:tcPr>
+            <w:tcW w:w="2180" w:type="dxa"/>
+            <w:tcBorders>
+              <w:top w:val="single" w:sz="8" w:space="0" w:color="auto"/>
+              <w:left w:val="single" w:sz="8" w:space="0" w:color="auto"/>
+              <w:bottom w:val="single" w:sz="4" w:space="0" w:color="auto"/>
+              <w:right w:val="single" w:sz="4" w:space="0" w:color="auto"/>
+            </w:tcBorders>
+            <w:shd w:val="clear" w:color="000000" w:fill="F2F2F2"/>
+            <w:noWrap/>
+            <w:vAlign w:val="bottom"/>
+            <w:hideMark/>
+          </w:tcPr>
+          <w:p>
+            <w:pPr>
+              <w:spacing w:after="0" w:line="240" w:lineRule="auto"/>
+              <w:rPr>
+                <w:rFonts w:ascii="Times New Roman" w:eastAsia="Times New Roman" w:hAnsi="Times New Roman" w:cs="Times New Roman"/>
+                <w:i/>
+                <w:iCs/>
+                <w:color w:val="000000"/>
+                <w:sz w:val="26"/>
+                <w:szCs w:val="26"/>
+              </w:rPr>
+            </w:pPr>
+            <w:r>
+              <w:rPr>
+                <w:rFonts w:ascii="Times New Roman" w:eastAsia="Times New Roman" w:hAnsi="Times New Roman" w:cs="Times New Roman"/>
+                <w:i/>
+                <w:iCs/>
+                <w:color w:val="000000"/>
+                <w:sz w:val="26"/>
+                <w:szCs w:val="26"/>
+              </w:rPr>
+              <w:t>ID</w:t>
+            </w:r>
+          </w:p>
+        </w:tc>
+        <w:tc>
+          <w:tcPr>
+            <w:tcW w:w="2680" w:type="dxa"/>
+            <w:tcBorders>
+              <w:top w:val="single" w:sz="8" w:space="0" w:color="auto"/>
+              <w:left w:val="nil"/>
+              <w:bottom w:val="single" w:sz="4" w:space="0" w:color="auto"/>
+              <w:right w:val="single" w:sz="4" w:space="0" w:color="auto"/>
+            </w:tcBorders>
+            <w:shd w:val="clear" w:color="auto" w:fill="auto"/>
+            <w:noWrap/>
+            <w:vAlign w:val="bottom"/>
+            <w:hideMark/>
+          </w:tcPr>
+          <w:p>
+            <w:pPr>
+              <w:spacing w:after="0" w:line="240" w:lineRule="auto"/>
+              <w:rPr>
+                <w:rFonts w:ascii="Times New Roman" w:eastAsia="Times New Roman" w:hAnsi="Times New Roman" w:cs="Times New Roman"/>
+                <w:b/>
+                <w:bCs/>
+                <w:color w:val="000000"/>
+                <w:sz w:val="26"/>
+                <w:szCs w:val="26"/>
+              </w:rPr>
+            </w:pPr>
+            <w:r>
+              <w:rPr>
+                <w:rFonts w:ascii="Times New Roman" w:eastAsia="Times New Roman" w:hAnsi="Times New Roman" w:cs="Times New Roman"/>
+                <w:b/>
+                <w:bCs/>
+                <w:color w:val="000000"/>
+                <w:sz w:val="26"/>
+                <w:szCs w:val="26"/>
+              </w:rPr>
+              <w:t>UC3</w:t>
+            </w:r>
+          </w:p>
+        </w:tc>
+        <w:tc>
+          <w:tcPr>
+            <w:tcW w:w="2180" w:type="dxa"/>
+            <w:tcBorders>
+              <w:top w:val="single" w:sz="8" w:space="0" w:color="auto"/>
+              <w:left w:val="nil"/>
+              <w:bottom w:val="single" w:sz="4" w:space="0" w:color="auto"/>
+              <w:right w:val="single" w:sz="4" w:space="0" w:color="auto"/>
+            </w:tcBorders>
+            <w:shd w:val="clear" w:color="000000" w:fill="F2F2F2"/>
+            <w:noWrap/>
+            <w:vAlign w:val="bottom"/>
+            <w:hideMark/>
+          </w:tcPr>
+          <w:p>
+            <w:pPr>
+              <w:spacing w:after="0" w:line="240" w:lineRule="auto"/>
+              <w:rPr>
+                <w:rFonts w:ascii="Times New Roman" w:eastAsia="Times New Roman" w:hAnsi="Times New Roman" w:cs="Times New Roman"/>
+                <w:i/>
+                <w:iCs/>
+                <w:color w:val="000000"/>
+                <w:sz w:val="26"/>
+                <w:szCs w:val="26"/>
+              </w:rPr>
+            </w:pPr>
+            <w:r>
+              <w:rPr>
+                <w:rFonts w:ascii="Times New Roman" w:eastAsia="Times New Roman" w:hAnsi="Times New Roman" w:cs="Times New Roman"/>
+                <w:i/>
+                <w:iCs/>
+                <w:color w:val="000000"/>
+                <w:sz w:val="26"/>
+                <w:szCs w:val="26"/>
+              </w:rPr>
+              <w:t xml:space="preserve">Use-case name </w:t>
+            </w:r>
+          </w:p>
+        </w:tc>
+        <w:tc>
+          <w:tcPr>
+            <w:tcW w:w="2700" w:type="dxa"/>
+            <w:tcBorders>
+              <w:top w:val="single" w:sz="8" w:space="0" w:color="auto"/>
+              <w:left w:val="nil"/>
+              <w:bottom w:val="single" w:sz="4" w:space="0" w:color="auto"/>
+              <w:right w:val="single" w:sz="8" w:space="0" w:color="auto"/>
+            </w:tcBorders>
+            <w:shd w:val="clear" w:color="auto" w:fill="auto"/>
+            <w:noWrap/>
+            <w:vAlign w:val="bottom"/>
+            <w:hideMark/>
+          </w:tcPr>
+          <w:p>
+            <w:pPr>
+              <w:spacing w:after="0" w:line="240" w:lineRule="auto"/>
+              <w:rPr>
+                <w:rFonts w:ascii="Times New Roman" w:eastAsia="Times New Roman" w:hAnsi="Times New Roman" w:cs="Times New Roman"/>
+                <w:b/>
+                <w:bCs/>
+                <w:color w:val="000000"/>
+                <w:sz w:val="26"/>
+                <w:szCs w:val="26"/>
+              </w:rPr>
+            </w:pPr>
+            <w:r>
+              <w:rPr>
+                <w:rFonts w:ascii="Times New Roman" w:eastAsia="Times New Roman" w:hAnsi="Times New Roman" w:cs="Times New Roman"/>
+                <w:b/>
+                <w:bCs/>
+                <w:color w:val="000000"/>
+                <w:sz w:val="26"/>
+                <w:szCs w:val="26"/>
+              </w:rPr>
+              <w:t>Đổi mật khẩu</w:t>
+            </w:r>
+          </w:p>
+        </w:tc>
+      </w:tr>
+      <w:tr>
+        <w:trPr>
+          <w:trHeight w:val="390"/>
+        </w:trPr>
+        <w:tc>
+          <w:tcPr>
+            <w:tcW w:w="2180" w:type="dxa"/>
+            <w:tcBorders>
+              <w:top w:val="nil"/>
+              <w:left w:val="single" w:sz="8" w:space="0" w:color="auto"/>
+              <w:bottom w:val="single" w:sz="4" w:space="0" w:color="auto"/>
+              <w:right w:val="single" w:sz="4" w:space="0" w:color="auto"/>
+            </w:tcBorders>
+            <w:shd w:val="clear" w:color="000000" w:fill="F2F2F2"/>
+            <w:noWrap/>
+            <w:vAlign w:val="bottom"/>
+            <w:hideMark/>
+          </w:tcPr>
+          <w:p>
+            <w:pPr>
+              <w:spacing w:after="0" w:line="240" w:lineRule="auto"/>
+              <w:rPr>
+                <w:rFonts w:ascii="Times New Roman" w:eastAsia="Times New Roman" w:hAnsi="Times New Roman" w:cs="Times New Roman"/>
+                <w:i/>
+                <w:iCs/>
+                <w:color w:val="000000"/>
+                <w:sz w:val="26"/>
+                <w:szCs w:val="26"/>
+              </w:rPr>
+            </w:pPr>
+            <w:r>
+              <w:rPr>
+                <w:rFonts w:ascii="Times New Roman" w:eastAsia="Times New Roman" w:hAnsi="Times New Roman" w:cs="Times New Roman"/>
+                <w:i/>
+                <w:iCs/>
+                <w:color w:val="000000"/>
+                <w:sz w:val="26"/>
+                <w:szCs w:val="26"/>
+              </w:rPr>
+              <w:t>Author</w:t>
+            </w:r>
+          </w:p>
+        </w:tc>
+        <w:tc>
+          <w:tcPr>
+            <w:tcW w:w="2680" w:type="dxa"/>
+            <w:tcBorders>
+              <w:top w:val="nil"/>
+              <w:left w:val="nil"/>
+              <w:bottom w:val="single" w:sz="4" w:space="0" w:color="auto"/>
+              <w:right w:val="single" w:sz="4" w:space="0" w:color="auto"/>
+            </w:tcBorders>
+            <w:shd w:val="clear" w:color="auto" w:fill="auto"/>
+            <w:noWrap/>
+            <w:vAlign w:val="bottom"/>
+            <w:hideMark/>
+          </w:tcPr>
+          <w:p>
+            <w:pPr>
+              <w:spacing w:after="0" w:line="240" w:lineRule="auto"/>
+              <w:rPr>
+                <w:rFonts w:ascii="Times New Roman" w:eastAsia="Times New Roman" w:hAnsi="Times New Roman" w:cs="Times New Roman"/>
+                <w:b/>
+                <w:bCs/>
+                <w:color w:val="000000"/>
+                <w:sz w:val="26"/>
+                <w:szCs w:val="26"/>
+              </w:rPr>
+            </w:pPr>
+            <w:r>
+              <w:rPr>
+                <w:rFonts w:ascii="Times New Roman" w:eastAsia="Times New Roman" w:hAnsi="Times New Roman" w:cs="Times New Roman"/>
+                <w:b/>
+                <w:bCs/>
+                <w:color w:val="000000"/>
+                <w:sz w:val="26"/>
+                <w:szCs w:val="26"/>
+              </w:rPr>
+              <w:t>Dinh Hong An</w:t>
+            </w:r>
+          </w:p>
+        </w:tc>
+        <w:tc>
+          <w:tcPr>
+            <w:tcW w:w="2180" w:type="dxa"/>
+            <w:tcBorders>
+              <w:top w:val="nil"/>
+              <w:left w:val="nil"/>
+              <w:bottom w:val="single" w:sz="4" w:space="0" w:color="auto"/>
+              <w:right w:val="single" w:sz="4" w:space="0" w:color="auto"/>
+            </w:tcBorders>
+            <w:shd w:val="clear" w:color="000000" w:fill="F2F2F2"/>
+            <w:noWrap/>
+            <w:vAlign w:val="bottom"/>
+            <w:hideMark/>
+          </w:tcPr>
+          <w:p>
+            <w:pPr>
+              <w:spacing w:after="0" w:line="240" w:lineRule="auto"/>
+              <w:rPr>
+                <w:rFonts w:ascii="Times New Roman" w:eastAsia="Times New Roman" w:hAnsi="Times New Roman" w:cs="Times New Roman"/>
+                <w:i/>
+                <w:iCs/>
+                <w:color w:val="000000"/>
+                <w:sz w:val="26"/>
+                <w:szCs w:val="26"/>
+              </w:rPr>
+            </w:pPr>
+            <w:r>
+              <w:rPr>
+                <w:rFonts w:ascii="Times New Roman" w:eastAsia="Times New Roman" w:hAnsi="Times New Roman" w:cs="Times New Roman"/>
+                <w:i/>
+                <w:iCs/>
+                <w:color w:val="000000"/>
+                <w:sz w:val="26"/>
+                <w:szCs w:val="26"/>
+              </w:rPr>
+              <w:t xml:space="preserve">Updater </w:t>
+            </w:r>
+          </w:p>
+        </w:tc>
+        <w:tc>
+          <w:tcPr>
+            <w:tcW w:w="2700" w:type="dxa"/>
+            <w:tcBorders>
+              <w:top w:val="nil"/>
+              <w:left w:val="nil"/>
+              <w:bottom w:val="single" w:sz="4" w:space="0" w:color="auto"/>
+              <w:right w:val="single" w:sz="8" w:space="0" w:color="auto"/>
+            </w:tcBorders>
+            <w:shd w:val="clear" w:color="auto" w:fill="auto"/>
+            <w:noWrap/>
+            <w:vAlign w:val="bottom"/>
+            <w:hideMark/>
+          </w:tcPr>
+          <w:p>
+            <w:pPr>
+              <w:spacing w:after="0" w:line="240" w:lineRule="auto"/>
+              <w:rPr>
+                <w:rFonts w:ascii="Times New Roman" w:eastAsia="Times New Roman" w:hAnsi="Times New Roman" w:cs="Times New Roman"/>
+                <w:b/>
+                <w:bCs/>
+                <w:color w:val="000000"/>
+                <w:sz w:val="26"/>
+                <w:szCs w:val="26"/>
+              </w:rPr>
+            </w:pPr>
+            <w:r>
+              <w:rPr>
+                <w:rFonts w:ascii="Times New Roman" w:eastAsia="Times New Roman" w:hAnsi="Times New Roman" w:cs="Times New Roman"/>
+                <w:b/>
+                <w:bCs/>
+                <w:color w:val="000000"/>
+                <w:sz w:val="26"/>
+                <w:szCs w:val="26"/>
+              </w:rPr>
+              <w:t>Bui Thi Anh Hoa</w:t>
+            </w:r>
+          </w:p>
+        </w:tc>
+      </w:tr>
+      <w:tr>
+        <w:trPr>
+          <w:trHeight w:val="465"/>
+        </w:trPr>
+        <w:tc>
+          <w:tcPr>
+            <w:tcW w:w="2180" w:type="dxa"/>
+            <w:tcBorders>
+              <w:top w:val="nil"/>
+              <w:left w:val="single" w:sz="8" w:space="0" w:color="auto"/>
+              <w:bottom w:val="single" w:sz="4" w:space="0" w:color="auto"/>
+              <w:right w:val="single" w:sz="4" w:space="0" w:color="auto"/>
+            </w:tcBorders>
+            <w:shd w:val="clear" w:color="000000" w:fill="F2F2F2"/>
+            <w:noWrap/>
+            <w:vAlign w:val="bottom"/>
+            <w:hideMark/>
+          </w:tcPr>
+          <w:p>
+            <w:pPr>
+              <w:spacing w:after="0" w:line="240" w:lineRule="auto"/>
+              <w:rPr>
+                <w:rFonts w:ascii="Times New Roman" w:eastAsia="Times New Roman" w:hAnsi="Times New Roman" w:cs="Times New Roman"/>
+                <w:i/>
+                <w:iCs/>
+                <w:color w:val="000000"/>
+                <w:sz w:val="26"/>
+                <w:szCs w:val="26"/>
+              </w:rPr>
+            </w:pPr>
+            <w:r>
+              <w:rPr>
+                <w:rFonts w:ascii="Times New Roman" w:eastAsia="Times New Roman" w:hAnsi="Times New Roman" w:cs="Times New Roman"/>
+                <w:i/>
+                <w:iCs/>
+                <w:color w:val="000000"/>
+                <w:sz w:val="26"/>
+                <w:szCs w:val="26"/>
+              </w:rPr>
+              <w:t>Create day</w:t>
+            </w:r>
+          </w:p>
+        </w:tc>
+        <w:tc>
+          <w:tcPr>
+            <w:tcW w:w="2680" w:type="dxa"/>
+            <w:tcBorders>
+              <w:top w:val="nil"/>
+              <w:left w:val="nil"/>
+              <w:bottom w:val="single" w:sz="4" w:space="0" w:color="auto"/>
+              <w:right w:val="single" w:sz="4" w:space="0" w:color="auto"/>
+            </w:tcBorders>
+            <w:shd w:val="clear" w:color="auto" w:fill="auto"/>
+            <w:noWrap/>
+            <w:vAlign w:val="bottom"/>
+            <w:hideMark/>
+          </w:tcPr>
+          <w:p>
+            <w:pPr>
+              <w:spacing w:after="0" w:line="240" w:lineRule="auto"/>
+              <w:jc w:val="right"/>
+              <w:rPr>
+                <w:rFonts w:ascii="Times New Roman" w:eastAsia="Times New Roman" w:hAnsi="Times New Roman" w:cs="Times New Roman"/>
+                <w:b/>
+                <w:bCs/>
+                <w:color w:val="000000"/>
+                <w:sz w:val="26"/>
+                <w:szCs w:val="26"/>
+              </w:rPr>
+            </w:pPr>
+            <w:r>
+              <w:rPr>
+                <w:rFonts w:ascii="Times New Roman" w:eastAsia="Times New Roman" w:hAnsi="Times New Roman" w:cs="Times New Roman"/>
+                <w:b/>
+                <w:bCs/>
+                <w:color w:val="000000"/>
+                <w:sz w:val="26"/>
+                <w:szCs w:val="26"/>
+              </w:rPr>
+              <w:t>10/3/2012</w:t>
+            </w:r>
+          </w:p>
+        </w:tc>
+        <w:tc>
+          <w:tcPr>
+            <w:tcW w:w="2180" w:type="dxa"/>
+            <w:tcBorders>
+              <w:top w:val="nil"/>
+              <w:left w:val="nil"/>
+              <w:bottom w:val="single" w:sz="4" w:space="0" w:color="auto"/>
+              <w:right w:val="single" w:sz="4" w:space="0" w:color="auto"/>
+            </w:tcBorders>
+            <w:shd w:val="clear" w:color="000000" w:fill="F2F2F2"/>
+            <w:noWrap/>
+            <w:vAlign w:val="bottom"/>
+            <w:hideMark/>
+          </w:tcPr>
+          <w:p>
+            <w:pPr>
+              <w:spacing w:after="0" w:line="240" w:lineRule="auto"/>
+              <w:rPr>
+                <w:rFonts w:ascii="Times New Roman" w:eastAsia="Times New Roman" w:hAnsi="Times New Roman" w:cs="Times New Roman"/>
+                <w:i/>
+                <w:iCs/>
+                <w:color w:val="000000"/>
+                <w:sz w:val="26"/>
+                <w:szCs w:val="26"/>
+              </w:rPr>
+            </w:pPr>
+            <w:r>
+              <w:rPr>
+                <w:rFonts w:ascii="Times New Roman" w:eastAsia="Times New Roman" w:hAnsi="Times New Roman" w:cs="Times New Roman"/>
+                <w:i/>
+                <w:iCs/>
+                <w:color w:val="000000"/>
+                <w:sz w:val="26"/>
+                <w:szCs w:val="26"/>
+              </w:rPr>
+              <w:t xml:space="preserve">Update day </w:t>
+            </w:r>
+          </w:p>
+        </w:tc>
+        <w:tc>
+          <w:tcPr>
+            <w:tcW w:w="2700" w:type="dxa"/>
+            <w:tcBorders>
+              <w:top w:val="nil"/>
+              <w:left w:val="nil"/>
+              <w:bottom w:val="single" w:sz="4" w:space="0" w:color="auto"/>
+              <w:right w:val="single" w:sz="8" w:space="0" w:color="auto"/>
+            </w:tcBorders>
+            <w:shd w:val="clear" w:color="auto" w:fill="auto"/>
+            <w:noWrap/>
+            <w:vAlign w:val="bottom"/>
+            <w:hideMark/>
+          </w:tcPr>
+          <w:p>
+            <w:pPr>
+              <w:spacing w:after="0" w:line="240" w:lineRule="auto"/>
+              <w:rPr>
+                <w:rFonts w:ascii="Times New Roman" w:eastAsia="Times New Roman" w:hAnsi="Times New Roman" w:cs="Times New Roman"/>
+                <w:b/>
+                <w:bCs/>
+                <w:color w:val="000000"/>
+                <w:sz w:val="26"/>
+                <w:szCs w:val="26"/>
+              </w:rPr>
+            </w:pPr>
+            <w:r>
+              <w:rPr>
+                <w:rFonts w:ascii="Times New Roman" w:eastAsia="Times New Roman" w:hAnsi="Times New Roman" w:cs="Times New Roman"/>
+                <w:b/>
+                <w:bCs/>
+                <w:color w:val="000000"/>
+                <w:sz w:val="26"/>
+                <w:szCs w:val="26"/>
+              </w:rPr>
+              <w:t> </w:t>
+            </w:r>
+          </w:p>
+        </w:tc>
+      </w:tr>
+      <w:tr>
+        <w:trPr>
+          <w:trHeight w:val="615"/>
+        </w:trPr>
+        <w:tc>
+          <w:tcPr>
+            <w:tcW w:w="2180" w:type="dxa"/>
+            <w:tcBorders>
+              <w:top w:val="nil"/>
+              <w:left w:val="single" w:sz="8" w:space="0" w:color="auto"/>
+              <w:bottom w:val="single" w:sz="4" w:space="0" w:color="auto"/>
+              <w:right w:val="single" w:sz="4" w:space="0" w:color="auto"/>
+            </w:tcBorders>
+            <w:shd w:val="clear" w:color="000000" w:fill="F2F2F2"/>
+            <w:noWrap/>
+            <w:vAlign w:val="bottom"/>
+            <w:hideMark/>
+          </w:tcPr>
+          <w:p>
+            <w:pPr>
+              <w:spacing w:after="0" w:line="240" w:lineRule="auto"/>
+              <w:rPr>
+                <w:rFonts w:ascii="Times New Roman" w:eastAsia="Times New Roman" w:hAnsi="Times New Roman" w:cs="Times New Roman"/>
+                <w:b/>
+                <w:bCs/>
+                <w:color w:val="000000"/>
+                <w:sz w:val="26"/>
+                <w:szCs w:val="26"/>
+              </w:rPr>
+            </w:pPr>
+            <w:r>
+              <w:rPr>
+                <w:rFonts w:ascii="Times New Roman" w:eastAsia="Times New Roman" w:hAnsi="Times New Roman" w:cs="Times New Roman"/>
+                <w:b/>
+                <w:bCs/>
+                <w:color w:val="000000"/>
+                <w:sz w:val="26"/>
+                <w:szCs w:val="26"/>
+              </w:rPr>
+              <w:t>Describe</w:t>
+            </w:r>
+          </w:p>
+        </w:tc>
+        <w:tc>
+          <w:tcPr>
+            <w:tcW w:w="7560" w:type="dxa"/>
+            <w:gridSpan w:val="3"/>
+            <w:tcBorders>
+              <w:top w:val="single" w:sz="4" w:space="0" w:color="auto"/>
+              <w:left w:val="nil"/>
+              <w:bottom w:val="single" w:sz="4" w:space="0" w:color="auto"/>
+              <w:right w:val="single" w:sz="8" w:space="0" w:color="000000"/>
+            </w:tcBorders>
+            <w:shd w:val="clear" w:color="auto" w:fill="auto"/>
+            <w:noWrap/>
+            <w:vAlign w:val="bottom"/>
+            <w:hideMark/>
+          </w:tcPr>
+          <w:p>
+            <w:pPr>
+              <w:spacing w:after="0" w:line="240" w:lineRule="auto"/>
+              <w:rPr>
+                <w:rFonts w:ascii="Times New Roman" w:eastAsia="Times New Roman" w:hAnsi="Times New Roman" w:cs="Times New Roman"/>
+                <w:color w:val="000000"/>
+                <w:sz w:val="26"/>
+                <w:szCs w:val="26"/>
+              </w:rPr>
+            </w:pPr>
+            <w:r>
+              <w:rPr>
+                <w:rFonts w:ascii="Times New Roman" w:eastAsia="Times New Roman" w:hAnsi="Times New Roman" w:cs="Times New Roman"/>
+                <w:color w:val="000000"/>
+                <w:sz w:val="26"/>
+                <w:szCs w:val="26"/>
+              </w:rPr>
+              <w:t>Chức năng giúp người sử dụng thay đổi mật khẩu mới nếu muốn.</w:t>
+            </w:r>
+          </w:p>
+        </w:tc>
+      </w:tr>
+      <w:tr>
+        <w:trPr>
+          <w:trHeight w:val="570"/>
+        </w:trPr>
+        <w:tc>
+          <w:tcPr>
+            <w:tcW w:w="2180" w:type="dxa"/>
+            <w:tcBorders>
+              <w:top w:val="nil"/>
+              <w:left w:val="single" w:sz="8" w:space="0" w:color="auto"/>
+              <w:bottom w:val="single" w:sz="4" w:space="0" w:color="auto"/>
+              <w:right w:val="single" w:sz="4" w:space="0" w:color="auto"/>
+            </w:tcBorders>
+            <w:shd w:val="clear" w:color="000000" w:fill="F2F2F2"/>
+            <w:noWrap/>
+            <w:vAlign w:val="bottom"/>
+            <w:hideMark/>
+          </w:tcPr>
+          <w:p>
+            <w:pPr>
+              <w:spacing w:after="0" w:line="240" w:lineRule="auto"/>
+              <w:rPr>
+                <w:rFonts w:ascii="Times New Roman" w:eastAsia="Times New Roman" w:hAnsi="Times New Roman" w:cs="Times New Roman"/>
+                <w:b/>
+                <w:bCs/>
+                <w:color w:val="000000"/>
+                <w:sz w:val="26"/>
+                <w:szCs w:val="26"/>
+              </w:rPr>
+            </w:pPr>
+            <w:r>
+              <w:rPr>
+                <w:rFonts w:ascii="Times New Roman" w:eastAsia="Times New Roman" w:hAnsi="Times New Roman" w:cs="Times New Roman"/>
+                <w:b/>
+                <w:bCs/>
+                <w:color w:val="000000"/>
+                <w:sz w:val="26"/>
+                <w:szCs w:val="26"/>
+              </w:rPr>
+              <w:t>Actor</w:t>
+            </w:r>
+          </w:p>
+        </w:tc>
+        <w:tc>
+          <w:tcPr>
+            <w:tcW w:w="7560" w:type="dxa"/>
+            <w:gridSpan w:val="3"/>
+            <w:tcBorders>
+              <w:top w:val="single" w:sz="4" w:space="0" w:color="auto"/>
+              <w:left w:val="nil"/>
+              <w:bottom w:val="single" w:sz="4" w:space="0" w:color="auto"/>
+              <w:right w:val="single" w:sz="8" w:space="0" w:color="000000"/>
+            </w:tcBorders>
+            <w:shd w:val="clear" w:color="auto" w:fill="auto"/>
+            <w:noWrap/>
+            <w:vAlign w:val="bottom"/>
+            <w:hideMark/>
+          </w:tcPr>
+          <w:p>
+            <w:pPr>
+              <w:spacing w:after="0" w:line="240" w:lineRule="auto"/>
+              <w:jc w:val="center"/>
+              <w:rPr>
+                <w:rFonts w:ascii="Times New Roman" w:eastAsia="Times New Roman" w:hAnsi="Times New Roman" w:cs="Times New Roman"/>
+                <w:color w:val="000000"/>
+                <w:sz w:val="26"/>
+                <w:szCs w:val="26"/>
+              </w:rPr>
+            </w:pPr>
+            <w:r>
+              <w:rPr>
+                <w:rFonts w:ascii="Times New Roman" w:eastAsia="Times New Roman" w:hAnsi="Times New Roman" w:cs="Times New Roman"/>
+                <w:color w:val="000000"/>
+                <w:sz w:val="26"/>
+                <w:szCs w:val="26"/>
+              </w:rPr>
+              <w:t xml:space="preserve">Reception, Scanner, Administrator </w:t>
+            </w:r>
+          </w:p>
+        </w:tc>
+      </w:tr>
+      <w:tr>
+        <w:trPr>
+          <w:trHeight w:val="495"/>
+        </w:trPr>
+        <w:tc>
+          <w:tcPr>
+            <w:tcW w:w="2180" w:type="dxa"/>
+            <w:tcBorders>
+              <w:top w:val="nil"/>
+              <w:left w:val="single" w:sz="8" w:space="0" w:color="auto"/>
+              <w:bottom w:val="single" w:sz="4" w:space="0" w:color="auto"/>
+              <w:right w:val="single" w:sz="4" w:space="0" w:color="auto"/>
+            </w:tcBorders>
+            <w:shd w:val="clear" w:color="000000" w:fill="F2F2F2"/>
+            <w:noWrap/>
+            <w:vAlign w:val="bottom"/>
+            <w:hideMark/>
+          </w:tcPr>
+          <w:p>
+            <w:pPr>
+              <w:spacing w:after="0" w:line="240" w:lineRule="auto"/>
+              <w:rPr>
+                <w:rFonts w:ascii="Times New Roman" w:eastAsia="Times New Roman" w:hAnsi="Times New Roman" w:cs="Times New Roman"/>
+                <w:b/>
+                <w:bCs/>
+                <w:color w:val="000000"/>
+                <w:sz w:val="26"/>
+                <w:szCs w:val="26"/>
+              </w:rPr>
+            </w:pPr>
+            <w:r>
+              <w:rPr>
+                <w:rFonts w:ascii="Times New Roman" w:eastAsia="Times New Roman" w:hAnsi="Times New Roman" w:cs="Times New Roman"/>
+                <w:b/>
+                <w:bCs/>
+                <w:color w:val="000000"/>
+                <w:sz w:val="26"/>
+                <w:szCs w:val="26"/>
+              </w:rPr>
+              <w:t>Assumption</w:t>
+            </w:r>
+          </w:p>
+        </w:tc>
+        <w:tc>
+          <w:tcPr>
+            <w:tcW w:w="7560" w:type="dxa"/>
+            <w:gridSpan w:val="3"/>
+            <w:tcBorders>
+              <w:top w:val="single" w:sz="4" w:space="0" w:color="auto"/>
+              <w:left w:val="nil"/>
+              <w:bottom w:val="single" w:sz="4" w:space="0" w:color="auto"/>
+              <w:right w:val="single" w:sz="8" w:space="0" w:color="000000"/>
+            </w:tcBorders>
+            <w:shd w:val="clear" w:color="auto" w:fill="auto"/>
+            <w:noWrap/>
+            <w:vAlign w:val="bottom"/>
+            <w:hideMark/>
+          </w:tcPr>
+          <w:p>
+            <w:pPr>
+              <w:spacing w:after="0" w:line="240" w:lineRule="auto"/>
+              <w:jc w:val="center"/>
+              <w:rPr>
+                <w:rFonts w:ascii="Times New Roman" w:eastAsia="Times New Roman" w:hAnsi="Times New Roman" w:cs="Times New Roman"/>
+                <w:b/>
+                <w:bCs/>
+                <w:color w:val="000000"/>
+                <w:sz w:val="26"/>
+                <w:szCs w:val="26"/>
+              </w:rPr>
+            </w:pPr>
+            <w:r>
+              <w:rPr>
+                <w:rFonts w:ascii="Times New Roman" w:eastAsia="Times New Roman" w:hAnsi="Times New Roman" w:cs="Times New Roman"/>
+                <w:b/>
+                <w:bCs/>
+                <w:color w:val="000000"/>
+                <w:sz w:val="26"/>
+                <w:szCs w:val="26"/>
+              </w:rPr>
+              <w:t> </w:t>
+            </w:r>
+          </w:p>
+        </w:tc>
+      </w:tr>
+      <w:tr>
+        <w:trPr>
+          <w:trHeight w:val="431"/>
+        </w:trPr>
+        <w:tc>
+          <w:tcPr>
+            <w:tcW w:w="2180" w:type="dxa"/>
+            <w:tcBorders>
+              <w:top w:val="nil"/>
+              <w:left w:val="single" w:sz="8" w:space="0" w:color="auto"/>
+              <w:bottom w:val="single" w:sz="4" w:space="0" w:color="auto"/>
+              <w:right w:val="single" w:sz="4" w:space="0" w:color="auto"/>
+            </w:tcBorders>
+            <w:shd w:val="clear" w:color="000000" w:fill="F2F2F2"/>
+            <w:noWrap/>
+            <w:vAlign w:val="bottom"/>
+            <w:hideMark/>
+          </w:tcPr>
+          <w:p>
+            <w:pPr>
+              <w:spacing w:after="0" w:line="240" w:lineRule="auto"/>
+              <w:rPr>
+                <w:rFonts w:ascii="Times New Roman" w:eastAsia="Times New Roman" w:hAnsi="Times New Roman" w:cs="Times New Roman"/>
+                <w:b/>
+                <w:bCs/>
+                <w:color w:val="000000"/>
+                <w:sz w:val="26"/>
+                <w:szCs w:val="26"/>
+              </w:rPr>
+            </w:pPr>
+            <w:r>
+              <w:rPr>
+                <w:rFonts w:ascii="Times New Roman" w:eastAsia="Times New Roman" w:hAnsi="Times New Roman" w:cs="Times New Roman"/>
+                <w:b/>
+                <w:bCs/>
+                <w:color w:val="000000"/>
+                <w:sz w:val="26"/>
+                <w:szCs w:val="26"/>
+              </w:rPr>
+              <w:t xml:space="preserve">Scenario </w:t>
+            </w:r>
+          </w:p>
+        </w:tc>
+        <w:tc>
+          <w:tcPr>
+            <w:tcW w:w="7560" w:type="dxa"/>
+            <w:gridSpan w:val="3"/>
+            <w:tcBorders>
+              <w:top w:val="single" w:sz="4" w:space="0" w:color="auto"/>
+              <w:left w:val="nil"/>
+              <w:bottom w:val="single" w:sz="4" w:space="0" w:color="auto"/>
+              <w:right w:val="single" w:sz="8" w:space="0" w:color="000000"/>
+            </w:tcBorders>
+            <w:shd w:val="clear" w:color="auto" w:fill="auto"/>
+            <w:noWrap/>
+            <w:vAlign w:val="bottom"/>
+            <w:hideMark/>
+          </w:tcPr>
+          <w:p>
+            <w:pPr>
+              <w:pStyle w:val="ListParagraph"/>
               <w:numPr>
                 <w:ilvl w:val="0"/>
-                <w:numId w:val="19"/>
+                <w:numId w:val="20"/>
               </w:numPr>
-            </w:pPr>
-            <w:r>
-              <w:t>Bước 5: Hiển thị cảnh báo “Tên và mật khẩu không đúng, nhập lại tên và mật khẩu”, click nút Ok để đến bước 1.</w:t>
+              <w:spacing w:after="0" w:line="240" w:lineRule="auto"/>
+              <w:rPr>
+                <w:rFonts w:ascii="Times New Roman" w:eastAsia="Times New Roman" w:hAnsi="Times New Roman" w:cs="Times New Roman"/>
+                <w:bCs/>
+                <w:color w:val="000000"/>
+                <w:sz w:val="26"/>
+                <w:szCs w:val="26"/>
+              </w:rPr>
+            </w:pPr>
+            <w:r>
+              <w:rPr>
+                <w:rFonts w:ascii="Times New Roman" w:eastAsia="Times New Roman" w:hAnsi="Times New Roman" w:cs="Times New Roman"/>
+                <w:bCs/>
+                <w:color w:val="000000"/>
+                <w:sz w:val="26"/>
+                <w:szCs w:val="26"/>
+              </w:rPr>
+              <w:t>Bước 1: Người dùng đăng nhập, kích chuột vào nút Đổi mật khẩu.</w:t>
+            </w:r>
+          </w:p>
+          <w:p>
+            <w:pPr>
+              <w:pStyle w:val="ListParagraph"/>
+              <w:numPr>
+                <w:ilvl w:val="0"/>
+                <w:numId w:val="20"/>
+              </w:numPr>
+              <w:spacing w:after="0" w:line="240" w:lineRule="auto"/>
+              <w:rPr>
+                <w:rFonts w:ascii="Times New Roman" w:eastAsia="Times New Roman" w:hAnsi="Times New Roman" w:cs="Times New Roman"/>
+                <w:bCs/>
+                <w:color w:val="000000"/>
+                <w:sz w:val="26"/>
+                <w:szCs w:val="26"/>
+              </w:rPr>
+            </w:pPr>
+            <w:r>
+              <w:rPr>
+                <w:rFonts w:ascii="Times New Roman" w:eastAsia="Times New Roman" w:hAnsi="Times New Roman" w:cs="Times New Roman"/>
+                <w:bCs/>
+                <w:color w:val="000000"/>
+                <w:sz w:val="26"/>
+                <w:szCs w:val="26"/>
+              </w:rPr>
+              <w:t>Bước 2: Hệ thống sẽ gọi form thay đổi mật khẩu.</w:t>
+            </w:r>
+          </w:p>
+          <w:p>
+            <w:pPr>
+              <w:pStyle w:val="ListParagraph"/>
+              <w:numPr>
+                <w:ilvl w:val="0"/>
+                <w:numId w:val="20"/>
+              </w:numPr>
+              <w:spacing w:after="0" w:line="240" w:lineRule="auto"/>
+              <w:rPr>
+                <w:rFonts w:ascii="Times New Roman" w:eastAsia="Times New Roman" w:hAnsi="Times New Roman" w:cs="Times New Roman"/>
+                <w:bCs/>
+                <w:color w:val="000000"/>
+                <w:sz w:val="26"/>
+                <w:szCs w:val="26"/>
+              </w:rPr>
+            </w:pPr>
+            <w:r>
+              <w:rPr>
+                <w:rFonts w:ascii="Times New Roman" w:eastAsia="Times New Roman" w:hAnsi="Times New Roman" w:cs="Times New Roman"/>
+                <w:bCs/>
+                <w:color w:val="000000"/>
+                <w:sz w:val="26"/>
+                <w:szCs w:val="26"/>
+              </w:rPr>
+              <w:lastRenderedPageBreak/>
+              <w:t>Bước 3: Người dùng sẽ nhập lại mật khẩu cũ và nhập 2 lần mật khẩu mới.</w:t>
+            </w:r>
+          </w:p>
+          <w:p>
+            <w:pPr>
+              <w:pStyle w:val="ListParagraph"/>
+              <w:numPr>
+                <w:ilvl w:val="0"/>
+                <w:numId w:val="20"/>
+              </w:numPr>
+              <w:spacing w:after="0" w:line="240" w:lineRule="auto"/>
+              <w:rPr>
+                <w:rFonts w:ascii="Times New Roman" w:eastAsia="Times New Roman" w:hAnsi="Times New Roman" w:cs="Times New Roman"/>
+                <w:bCs/>
+                <w:color w:val="000000"/>
+                <w:sz w:val="26"/>
+                <w:szCs w:val="26"/>
+              </w:rPr>
+            </w:pPr>
+            <w:r>
+              <w:rPr>
+                <w:rFonts w:ascii="Times New Roman" w:eastAsia="Times New Roman" w:hAnsi="Times New Roman" w:cs="Times New Roman"/>
+                <w:bCs/>
+                <w:color w:val="000000"/>
+                <w:sz w:val="26"/>
+                <w:szCs w:val="26"/>
+              </w:rPr>
+              <w:t>Bước 4: Người dùng kích chuột vào nút Xác nhận.</w:t>
+            </w:r>
+          </w:p>
+          <w:p>
+            <w:pPr>
+              <w:pStyle w:val="ListParagraph"/>
+              <w:numPr>
+                <w:ilvl w:val="0"/>
+                <w:numId w:val="20"/>
+              </w:numPr>
+              <w:spacing w:after="0" w:line="240" w:lineRule="auto"/>
+              <w:rPr>
+                <w:rFonts w:ascii="Times New Roman" w:eastAsia="Times New Roman" w:hAnsi="Times New Roman" w:cs="Times New Roman"/>
+                <w:bCs/>
+                <w:color w:val="000000"/>
+                <w:sz w:val="26"/>
+                <w:szCs w:val="26"/>
+              </w:rPr>
+            </w:pPr>
+            <w:r>
+              <w:rPr>
+                <w:rFonts w:ascii="Times New Roman" w:eastAsia="Times New Roman" w:hAnsi="Times New Roman" w:cs="Times New Roman"/>
+                <w:bCs/>
+                <w:color w:val="000000"/>
+                <w:sz w:val="26"/>
+                <w:szCs w:val="26"/>
+              </w:rPr>
+              <w:t>Bước 5: Hệ thống kiểm tra mật khẩu cũ đã đúng chưa và mật khẩu mới đã hợp lệ chưa. Nếu đã thỏa mãn, thực hiện bước 6, nếu chưa thì thực hiện bước 7.</w:t>
+            </w:r>
+          </w:p>
+          <w:p>
+            <w:pPr>
+              <w:pStyle w:val="ListParagraph"/>
+              <w:numPr>
+                <w:ilvl w:val="0"/>
+                <w:numId w:val="20"/>
+              </w:numPr>
+              <w:spacing w:after="0" w:line="240" w:lineRule="auto"/>
+              <w:rPr>
+                <w:rFonts w:ascii="Times New Roman" w:eastAsia="Times New Roman" w:hAnsi="Times New Roman" w:cs="Times New Roman"/>
+                <w:bCs/>
+                <w:color w:val="000000"/>
+                <w:sz w:val="26"/>
+                <w:szCs w:val="26"/>
+              </w:rPr>
+            </w:pPr>
+            <w:r>
+              <w:rPr>
+                <w:rFonts w:ascii="Times New Roman" w:eastAsia="Times New Roman" w:hAnsi="Times New Roman" w:cs="Times New Roman"/>
+                <w:bCs/>
+                <w:color w:val="000000"/>
+                <w:sz w:val="26"/>
+                <w:szCs w:val="26"/>
+              </w:rPr>
+              <w:t>Bước 6: Hệ thống lưu mật khẩu mới và thông báo “Đổi mật khẩu thành công”</w:t>
+            </w:r>
+            <w:r>
+              <w:rPr>
+                <w:rFonts w:ascii="Times New Roman" w:eastAsia="Times New Roman" w:hAnsi="Times New Roman" w:cs="Times New Roman"/>
+                <w:bCs/>
+                <w:color w:val="000000"/>
+                <w:sz w:val="26"/>
+                <w:szCs w:val="26"/>
+              </w:rPr>
+              <w:t>.</w:t>
+            </w:r>
+          </w:p>
+          <w:p>
+            <w:pPr>
+              <w:pStyle w:val="ListParagraph"/>
+              <w:numPr>
+                <w:ilvl w:val="0"/>
+                <w:numId w:val="20"/>
+              </w:numPr>
+              <w:spacing w:after="0" w:line="240" w:lineRule="auto"/>
+              <w:rPr>
+                <w:rFonts w:ascii="Times New Roman" w:eastAsia="Times New Roman" w:hAnsi="Times New Roman" w:cs="Times New Roman"/>
+                <w:bCs/>
+                <w:color w:val="000000"/>
+                <w:sz w:val="26"/>
+                <w:szCs w:val="26"/>
+              </w:rPr>
+            </w:pPr>
+            <w:r>
+              <w:rPr>
+                <w:rFonts w:ascii="Times New Roman" w:eastAsia="Times New Roman" w:hAnsi="Times New Roman" w:cs="Times New Roman"/>
+                <w:bCs/>
+                <w:color w:val="000000"/>
+                <w:sz w:val="26"/>
+                <w:szCs w:val="26"/>
+              </w:rPr>
+              <w:t>Bước 7: Hệ thống hiện cảnh báo: “Mật khẩu cũ chưa đúng, xin vui lòng nhập lại” nếu nhập sai mật khẩu cũ, hoặc thông báo “Mật khẩu mới chưa hợp lệ, vui lòng nhập lại. Lưu ý mật khẩu gồm các kí tự: a …z, 0…9 và có phân biệt chữ hoa chữ thường và lớn hơn hoặc bằng 6 kí tự!”. Sau đó quay lại bước 2.</w:t>
             </w:r>
           </w:p>
         </w:tc>
       </w:tr>
       <w:tr>
-        <w:tc>
-          <w:tcPr>
-            <w:tcW w:w="1998" w:type="dxa"/>
-            <w:shd w:val="clear" w:color="auto" w:fill="D9D9D9" w:themeFill="background1" w:themeFillShade="D9"/>
-          </w:tcPr>
-          <w:p>
-            <w:pPr>
-              <w:pStyle w:val="MyStylecontent"/>
-              <w:jc w:val="left"/>
-              <w:rPr>
+        <w:trPr>
+          <w:trHeight w:val="1155"/>
+        </w:trPr>
+        <w:tc>
+          <w:tcPr>
+            <w:tcW w:w="2180" w:type="dxa"/>
+            <w:tcBorders>
+              <w:top w:val="nil"/>
+              <w:left w:val="single" w:sz="8" w:space="0" w:color="auto"/>
+              <w:bottom w:val="single" w:sz="4" w:space="0" w:color="auto"/>
+              <w:right w:val="single" w:sz="4" w:space="0" w:color="auto"/>
+            </w:tcBorders>
+            <w:shd w:val="clear" w:color="000000" w:fill="F2F2F2"/>
+            <w:noWrap/>
+            <w:vAlign w:val="bottom"/>
+            <w:hideMark/>
+          </w:tcPr>
+          <w:p>
+            <w:pPr>
+              <w:spacing w:after="0" w:line="240" w:lineRule="auto"/>
+              <w:rPr>
+                <w:rFonts w:ascii="Times New Roman" w:eastAsia="Times New Roman" w:hAnsi="Times New Roman" w:cs="Times New Roman"/>
                 <w:b/>
-              </w:rPr>
-            </w:pPr>
-            <w:r>
-              <w:rPr>
+                <w:bCs/>
+                <w:color w:val="000000"/>
+                <w:sz w:val="26"/>
+                <w:szCs w:val="26"/>
+              </w:rPr>
+            </w:pPr>
+            <w:r>
+              <w:rPr>
+                <w:rFonts w:ascii="Times New Roman" w:eastAsia="Times New Roman" w:hAnsi="Times New Roman" w:cs="Times New Roman"/>
                 <w:b/>
-              </w:rPr>
-              <w:t>Tùy biến</w:t>
-            </w:r>
-          </w:p>
-        </w:tc>
-        <w:tc>
-          <w:tcPr>
-            <w:tcW w:w="7110" w:type="dxa"/>
+                <w:bCs/>
+                <w:color w:val="000000"/>
+                <w:sz w:val="26"/>
+                <w:szCs w:val="26"/>
+              </w:rPr>
+              <w:lastRenderedPageBreak/>
+              <w:t>The Customization</w:t>
+            </w:r>
+          </w:p>
+        </w:tc>
+        <w:tc>
+          <w:tcPr>
+            <w:tcW w:w="7560" w:type="dxa"/>
             <w:gridSpan w:val="3"/>
-          </w:tcPr>
-          <w:p>
-            <w:pPr>
-              <w:pStyle w:val="MyStylecontent"/>
-            </w:pPr>
+            <w:tcBorders>
+              <w:top w:val="single" w:sz="4" w:space="0" w:color="auto"/>
+              <w:left w:val="nil"/>
+              <w:bottom w:val="single" w:sz="4" w:space="0" w:color="auto"/>
+              <w:right w:val="single" w:sz="8" w:space="0" w:color="000000"/>
+            </w:tcBorders>
+            <w:shd w:val="clear" w:color="auto" w:fill="auto"/>
+            <w:noWrap/>
+            <w:vAlign w:val="bottom"/>
+            <w:hideMark/>
+          </w:tcPr>
+          <w:p>
+            <w:pPr>
+              <w:spacing w:after="0" w:line="240" w:lineRule="auto"/>
+              <w:jc w:val="center"/>
+              <w:rPr>
+                <w:rFonts w:ascii="Times New Roman" w:eastAsia="Times New Roman" w:hAnsi="Times New Roman" w:cs="Times New Roman"/>
+                <w:b/>
+                <w:bCs/>
+                <w:color w:val="000000"/>
+                <w:sz w:val="26"/>
+                <w:szCs w:val="26"/>
+              </w:rPr>
+            </w:pPr>
+            <w:r>
+              <w:rPr>
+                <w:rFonts w:ascii="Times New Roman" w:eastAsia="Times New Roman" w:hAnsi="Times New Roman" w:cs="Times New Roman"/>
+                <w:b/>
+                <w:bCs/>
+                <w:color w:val="000000"/>
+                <w:sz w:val="26"/>
+                <w:szCs w:val="26"/>
+              </w:rPr>
+              <w:t> </w:t>
+            </w:r>
           </w:p>
         </w:tc>
       </w:tr>
       <w:tr>
-        <w:tc>
-          <w:tcPr>
-            <w:tcW w:w="1998" w:type="dxa"/>
-            <w:shd w:val="clear" w:color="auto" w:fill="D9D9D9" w:themeFill="background1" w:themeFillShade="D9"/>
-          </w:tcPr>
-          <w:p>
-            <w:pPr>
-              <w:pStyle w:val="MyStylecontent"/>
-              <w:jc w:val="left"/>
-              <w:rPr>
+        <w:trPr>
+          <w:trHeight w:val="660"/>
+        </w:trPr>
+        <w:tc>
+          <w:tcPr>
+            <w:tcW w:w="2180" w:type="dxa"/>
+            <w:tcBorders>
+              <w:top w:val="nil"/>
+              <w:left w:val="single" w:sz="8" w:space="0" w:color="auto"/>
+              <w:bottom w:val="single" w:sz="4" w:space="0" w:color="auto"/>
+              <w:right w:val="single" w:sz="4" w:space="0" w:color="auto"/>
+            </w:tcBorders>
+            <w:shd w:val="clear" w:color="000000" w:fill="F2F2F2"/>
+            <w:vAlign w:val="bottom"/>
+            <w:hideMark/>
+          </w:tcPr>
+          <w:p>
+            <w:pPr>
+              <w:spacing w:after="0" w:line="240" w:lineRule="auto"/>
+              <w:rPr>
+                <w:rFonts w:ascii="Times New Roman" w:eastAsia="Times New Roman" w:hAnsi="Times New Roman" w:cs="Times New Roman"/>
                 <w:b/>
-              </w:rPr>
-            </w:pPr>
-            <w:r>
-              <w:rPr>
+                <w:bCs/>
+                <w:color w:val="000000"/>
+                <w:sz w:val="26"/>
+                <w:szCs w:val="26"/>
+              </w:rPr>
+            </w:pPr>
+            <w:r>
+              <w:rPr>
+                <w:rFonts w:ascii="Times New Roman" w:eastAsia="Times New Roman" w:hAnsi="Times New Roman" w:cs="Times New Roman"/>
                 <w:b/>
-              </w:rPr>
-              <w:t>Yêu cầu phi chức năng</w:t>
-            </w:r>
-          </w:p>
-        </w:tc>
-        <w:tc>
-          <w:tcPr>
-            <w:tcW w:w="7110" w:type="dxa"/>
+                <w:bCs/>
+                <w:color w:val="000000"/>
+                <w:sz w:val="26"/>
+                <w:szCs w:val="26"/>
+              </w:rPr>
+              <w:t>Non-functiona</w:t>
+            </w:r>
+            <w:r>
+              <w:rPr>
+                <w:rFonts w:ascii="Times New Roman" w:eastAsia="Times New Roman" w:hAnsi="Times New Roman" w:cs="Times New Roman"/>
+                <w:b/>
+                <w:bCs/>
+                <w:color w:val="000000"/>
+                <w:sz w:val="26"/>
+                <w:szCs w:val="26"/>
+              </w:rPr>
+              <w:br/>
+              <w:t xml:space="preserve">Requirement </w:t>
+            </w:r>
+          </w:p>
+        </w:tc>
+        <w:tc>
+          <w:tcPr>
+            <w:tcW w:w="7560" w:type="dxa"/>
             <w:gridSpan w:val="3"/>
-          </w:tcPr>
-          <w:p>
-            <w:pPr>
-              <w:pStyle w:val="MyStylecontent"/>
-            </w:pPr>
-            <w:r>
-              <w:t>Tính bảo mật</w:t>
+            <w:tcBorders>
+              <w:top w:val="single" w:sz="4" w:space="0" w:color="auto"/>
+              <w:left w:val="nil"/>
+              <w:bottom w:val="single" w:sz="4" w:space="0" w:color="auto"/>
+              <w:right w:val="single" w:sz="8" w:space="0" w:color="000000"/>
+            </w:tcBorders>
+            <w:shd w:val="clear" w:color="auto" w:fill="auto"/>
+            <w:noWrap/>
+            <w:vAlign w:val="bottom"/>
+            <w:hideMark/>
+          </w:tcPr>
+          <w:p>
+            <w:pPr>
+              <w:spacing w:after="0" w:line="240" w:lineRule="auto"/>
+              <w:rPr>
+                <w:rFonts w:ascii="Times New Roman" w:eastAsia="Times New Roman" w:hAnsi="Times New Roman" w:cs="Times New Roman"/>
+                <w:b/>
+                <w:bCs/>
+                <w:color w:val="000000"/>
+                <w:sz w:val="26"/>
+                <w:szCs w:val="26"/>
+              </w:rPr>
+            </w:pPr>
+            <w:r>
+              <w:rPr>
+                <w:rFonts w:ascii="Times New Roman" w:eastAsia="Times New Roman" w:hAnsi="Times New Roman" w:cs="Times New Roman"/>
+                <w:bCs/>
+                <w:color w:val="000000"/>
+                <w:sz w:val="26"/>
+                <w:szCs w:val="26"/>
+              </w:rPr>
+              <w:t>Thực hiện, bảo vệ.</w:t>
             </w:r>
           </w:p>
         </w:tc>
       </w:tr>
       <w:tr>
-        <w:tc>
-          <w:tcPr>
-            <w:tcW w:w="1998" w:type="dxa"/>
-            <w:shd w:val="clear" w:color="auto" w:fill="D9D9D9" w:themeFill="background1" w:themeFillShade="D9"/>
-          </w:tcPr>
-          <w:p>
-            <w:pPr>
-              <w:pStyle w:val="MyStylecontent"/>
-              <w:jc w:val="left"/>
-              <w:rPr>
+        <w:trPr>
+          <w:trHeight w:val="345"/>
+        </w:trPr>
+        <w:tc>
+          <w:tcPr>
+            <w:tcW w:w="2180" w:type="dxa"/>
+            <w:tcBorders>
+              <w:top w:val="nil"/>
+              <w:left w:val="single" w:sz="8" w:space="0" w:color="auto"/>
+              <w:bottom w:val="single" w:sz="8" w:space="0" w:color="auto"/>
+              <w:right w:val="single" w:sz="4" w:space="0" w:color="auto"/>
+            </w:tcBorders>
+            <w:shd w:val="clear" w:color="000000" w:fill="F2F2F2"/>
+            <w:noWrap/>
+            <w:vAlign w:val="bottom"/>
+            <w:hideMark/>
+          </w:tcPr>
+          <w:p>
+            <w:pPr>
+              <w:spacing w:after="0" w:line="240" w:lineRule="auto"/>
+              <w:rPr>
+                <w:rFonts w:ascii="Times New Roman" w:eastAsia="Times New Roman" w:hAnsi="Times New Roman" w:cs="Times New Roman"/>
                 <w:b/>
-              </w:rPr>
-            </w:pPr>
-            <w:r>
-              <w:rPr>
+                <w:bCs/>
+                <w:color w:val="000000"/>
+                <w:sz w:val="26"/>
+                <w:szCs w:val="26"/>
+              </w:rPr>
+            </w:pPr>
+            <w:r>
+              <w:rPr>
+                <w:rFonts w:ascii="Times New Roman" w:eastAsia="Times New Roman" w:hAnsi="Times New Roman" w:cs="Times New Roman"/>
                 <w:b/>
-              </w:rPr>
-              <w:t>Ghi chú</w:t>
-            </w:r>
-          </w:p>
-        </w:tc>
-        <w:tc>
-          <w:tcPr>
-            <w:tcW w:w="7110" w:type="dxa"/>
+                <w:bCs/>
+                <w:color w:val="000000"/>
+                <w:sz w:val="26"/>
+                <w:szCs w:val="26"/>
+              </w:rPr>
+              <w:t xml:space="preserve">Note </w:t>
+            </w:r>
+          </w:p>
+        </w:tc>
+        <w:tc>
+          <w:tcPr>
+            <w:tcW w:w="7560" w:type="dxa"/>
             <w:gridSpan w:val="3"/>
-          </w:tcPr>
-          <w:p>
-            <w:pPr>
-              <w:pStyle w:val="MyStylecontent"/>
-            </w:pPr>
+            <w:tcBorders>
+              <w:top w:val="single" w:sz="4" w:space="0" w:color="auto"/>
+              <w:left w:val="nil"/>
+              <w:bottom w:val="single" w:sz="8" w:space="0" w:color="auto"/>
+              <w:right w:val="single" w:sz="8" w:space="0" w:color="000000"/>
+            </w:tcBorders>
+            <w:shd w:val="clear" w:color="auto" w:fill="auto"/>
+            <w:noWrap/>
+            <w:vAlign w:val="bottom"/>
+            <w:hideMark/>
+          </w:tcPr>
+          <w:p>
+            <w:pPr>
+              <w:spacing w:after="0" w:line="240" w:lineRule="auto"/>
+              <w:jc w:val="center"/>
+              <w:rPr>
+                <w:rFonts w:ascii="Times New Roman" w:eastAsia="Times New Roman" w:hAnsi="Times New Roman" w:cs="Times New Roman"/>
+                <w:b/>
+                <w:bCs/>
+                <w:color w:val="000000"/>
+                <w:sz w:val="26"/>
+                <w:szCs w:val="26"/>
+              </w:rPr>
+            </w:pPr>
+            <w:r>
+              <w:rPr>
+                <w:rFonts w:ascii="Times New Roman" w:eastAsia="Times New Roman" w:hAnsi="Times New Roman" w:cs="Times New Roman"/>
+                <w:b/>
+                <w:bCs/>
+                <w:color w:val="000000"/>
+                <w:sz w:val="26"/>
+                <w:szCs w:val="26"/>
+              </w:rPr>
+              <w:t> </w:t>
+            </w:r>
           </w:p>
         </w:tc>
       </w:tr>
@@ -7376,23 +9319,12 @@
     <w:p>
       <w:pPr>
         <w:pStyle w:val="MyStyle1"/>
-      </w:pPr>
-      <w:bookmarkStart w:id="25" w:name="_Toc319881466"/>
-      <w:bookmarkStart w:id="26" w:name="_GoBack"/>
-      <w:bookmarkEnd w:id="26"/>
-      <w:r>
-        <w:t>Đăng xuất</w:t>
-      </w:r>
-      <w:bookmarkEnd w:id="25"/>
-    </w:p>
-    <w:p>
-      <w:pPr>
-        <w:pStyle w:val="MyStyle1"/>
-      </w:pPr>
-      <w:bookmarkStart w:id="27" w:name="_Toc319881467"/>
-      <w:r>
-        <w:t>…</w:t>
-      </w:r>
+        <w:numPr>
+          <w:ilvl w:val="0"/>
+          <w:numId w:val="0"/>
+        </w:numPr>
+      </w:pPr>
+      <w:bookmarkStart w:id="27" w:name="_GoBack"/>
       <w:bookmarkEnd w:id="27"/>
     </w:p>
     <w:p>
@@ -7415,6 +9347,7 @@
       </w:pPr>
       <w:bookmarkStart w:id="28" w:name="_Toc319881468"/>
       <w:r>
+        <w:lastRenderedPageBreak/>
         <w:t>Các yêu cầu phi chức năng</w:t>
       </w:r>
       <w:bookmarkEnd w:id="28"/>
@@ -7496,7 +9429,6 @@
         <w:i/>
       </w:rPr>
     </w:pPr>
-    <w:proofErr w:type="gramStart"/>
     <w:r>
       <w:rPr>
         <w:rFonts w:ascii="Times New Roman" w:hAnsi="Times New Roman" w:cs="Times New Roman"/>
@@ -7504,7 +9436,6 @@
       </w:rPr>
       <w:t>t</w:t>
     </w:r>
-    <w:proofErr w:type="gramEnd"/>
     <w:sdt>
       <w:sdtPr>
         <w:rPr>
@@ -7589,7 +9520,6 @@
         <w:i/>
       </w:rPr>
     </w:pPr>
-    <w:proofErr w:type="gramStart"/>
     <w:r>
       <w:rPr>
         <w:rFonts w:ascii="Times New Roman" w:hAnsi="Times New Roman" w:cs="Times New Roman"/>
@@ -7597,7 +9527,6 @@
       </w:rPr>
       <w:t>t</w:t>
     </w:r>
-    <w:proofErr w:type="gramEnd"/>
     <w:sdt>
       <w:sdtPr>
         <w:rPr>
@@ -7650,7 +9579,7 @@
             <w:i/>
             <w:noProof/>
           </w:rPr>
-          <w:t>10</w:t>
+          <w:t>11</w:t>
         </w:r>
         <w:r>
           <w:rPr>
@@ -7846,119 +9775,6 @@
     </w:lvl>
   </w:abstractNum>
   <w:abstractNum w:abstractNumId="1">
-    <w:nsid w:val="02B22702"/>
-    <w:multiLevelType w:val="hybridMultilevel"/>
-    <w:tmpl w:val="44C492D4"/>
-    <w:lvl w:ilvl="0" w:tplc="04090001">
-      <w:start w:val="1"/>
-      <w:numFmt w:val="bullet"/>
-      <w:lvlText w:val=""/>
-      <w:lvlJc w:val="left"/>
-      <w:pPr>
-        <w:ind w:left="720" w:hanging="360"/>
-      </w:pPr>
-      <w:rPr>
-        <w:rFonts w:ascii="Symbol" w:hAnsi="Symbol" w:hint="default"/>
-      </w:rPr>
-    </w:lvl>
-    <w:lvl w:ilvl="1" w:tplc="04090003" w:tentative="1">
-      <w:start w:val="1"/>
-      <w:numFmt w:val="bullet"/>
-      <w:lvlText w:val="o"/>
-      <w:lvlJc w:val="left"/>
-      <w:pPr>
-        <w:ind w:left="1440" w:hanging="360"/>
-      </w:pPr>
-      <w:rPr>
-        <w:rFonts w:ascii="Courier New" w:hAnsi="Courier New" w:cs="Courier New" w:hint="default"/>
-      </w:rPr>
-    </w:lvl>
-    <w:lvl w:ilvl="2" w:tplc="04090005" w:tentative="1">
-      <w:start w:val="1"/>
-      <w:numFmt w:val="bullet"/>
-      <w:lvlText w:val=""/>
-      <w:lvlJc w:val="left"/>
-      <w:pPr>
-        <w:ind w:left="2160" w:hanging="360"/>
-      </w:pPr>
-      <w:rPr>
-        <w:rFonts w:ascii="Wingdings" w:hAnsi="Wingdings" w:hint="default"/>
-      </w:rPr>
-    </w:lvl>
-    <w:lvl w:ilvl="3" w:tplc="04090001" w:tentative="1">
-      <w:start w:val="1"/>
-      <w:numFmt w:val="bullet"/>
-      <w:lvlText w:val=""/>
-      <w:lvlJc w:val="left"/>
-      <w:pPr>
-        <w:ind w:left="2880" w:hanging="360"/>
-      </w:pPr>
-      <w:rPr>
-        <w:rFonts w:ascii="Symbol" w:hAnsi="Symbol" w:hint="default"/>
-      </w:rPr>
-    </w:lvl>
-    <w:lvl w:ilvl="4" w:tplc="04090003" w:tentative="1">
-      <w:start w:val="1"/>
-      <w:numFmt w:val="bullet"/>
-      <w:lvlText w:val="o"/>
-      <w:lvlJc w:val="left"/>
-      <w:pPr>
-        <w:ind w:left="3600" w:hanging="360"/>
-      </w:pPr>
-      <w:rPr>
-        <w:rFonts w:ascii="Courier New" w:hAnsi="Courier New" w:cs="Courier New" w:hint="default"/>
-      </w:rPr>
-    </w:lvl>
-    <w:lvl w:ilvl="5" w:tplc="04090005" w:tentative="1">
-      <w:start w:val="1"/>
-      <w:numFmt w:val="bullet"/>
-      <w:lvlText w:val=""/>
-      <w:lvlJc w:val="left"/>
-      <w:pPr>
-        <w:ind w:left="4320" w:hanging="360"/>
-      </w:pPr>
-      <w:rPr>
-        <w:rFonts w:ascii="Wingdings" w:hAnsi="Wingdings" w:hint="default"/>
-      </w:rPr>
-    </w:lvl>
-    <w:lvl w:ilvl="6" w:tplc="04090001" w:tentative="1">
-      <w:start w:val="1"/>
-      <w:numFmt w:val="bullet"/>
-      <w:lvlText w:val=""/>
-      <w:lvlJc w:val="left"/>
-      <w:pPr>
-        <w:ind w:left="5040" w:hanging="360"/>
-      </w:pPr>
-      <w:rPr>
-        <w:rFonts w:ascii="Symbol" w:hAnsi="Symbol" w:hint="default"/>
-      </w:rPr>
-    </w:lvl>
-    <w:lvl w:ilvl="7" w:tplc="04090003" w:tentative="1">
-      <w:start w:val="1"/>
-      <w:numFmt w:val="bullet"/>
-      <w:lvlText w:val="o"/>
-      <w:lvlJc w:val="left"/>
-      <w:pPr>
-        <w:ind w:left="5760" w:hanging="360"/>
-      </w:pPr>
-      <w:rPr>
-        <w:rFonts w:ascii="Courier New" w:hAnsi="Courier New" w:cs="Courier New" w:hint="default"/>
-      </w:rPr>
-    </w:lvl>
-    <w:lvl w:ilvl="8" w:tplc="04090005" w:tentative="1">
-      <w:start w:val="1"/>
-      <w:numFmt w:val="bullet"/>
-      <w:lvlText w:val=""/>
-      <w:lvlJc w:val="left"/>
-      <w:pPr>
-        <w:ind w:left="6480" w:hanging="360"/>
-      </w:pPr>
-      <w:rPr>
-        <w:rFonts w:ascii="Wingdings" w:hAnsi="Wingdings" w:hint="default"/>
-      </w:rPr>
-    </w:lvl>
-  </w:abstractNum>
-  <w:abstractNum w:abstractNumId="2">
     <w:nsid w:val="0FFD00CB"/>
     <w:multiLevelType w:val="hybridMultilevel"/>
     <w:tmpl w:val="4F865FEC"/>
@@ -8065,6 +9881,119 @@
       <w:lvlJc w:val="left"/>
       <w:pPr>
         <w:ind w:left="6840" w:hanging="360"/>
+      </w:pPr>
+      <w:rPr>
+        <w:rFonts w:ascii="Wingdings" w:hAnsi="Wingdings" w:hint="default"/>
+      </w:rPr>
+    </w:lvl>
+  </w:abstractNum>
+  <w:abstractNum w:abstractNumId="2">
+    <w:nsid w:val="107D50D6"/>
+    <w:multiLevelType w:val="hybridMultilevel"/>
+    <w:tmpl w:val="E00CDC1A"/>
+    <w:lvl w:ilvl="0" w:tplc="04090001">
+      <w:start w:val="1"/>
+      <w:numFmt w:val="bullet"/>
+      <w:lvlText w:val=""/>
+      <w:lvlJc w:val="left"/>
+      <w:pPr>
+        <w:ind w:left="360" w:hanging="360"/>
+      </w:pPr>
+      <w:rPr>
+        <w:rFonts w:ascii="Symbol" w:hAnsi="Symbol" w:hint="default"/>
+      </w:rPr>
+    </w:lvl>
+    <w:lvl w:ilvl="1" w:tplc="04090003" w:tentative="1">
+      <w:start w:val="1"/>
+      <w:numFmt w:val="bullet"/>
+      <w:lvlText w:val="o"/>
+      <w:lvlJc w:val="left"/>
+      <w:pPr>
+        <w:ind w:left="1080" w:hanging="360"/>
+      </w:pPr>
+      <w:rPr>
+        <w:rFonts w:ascii="Courier New" w:hAnsi="Courier New" w:cs="Courier New" w:hint="default"/>
+      </w:rPr>
+    </w:lvl>
+    <w:lvl w:ilvl="2" w:tplc="04090005" w:tentative="1">
+      <w:start w:val="1"/>
+      <w:numFmt w:val="bullet"/>
+      <w:lvlText w:val=""/>
+      <w:lvlJc w:val="left"/>
+      <w:pPr>
+        <w:ind w:left="1800" w:hanging="360"/>
+      </w:pPr>
+      <w:rPr>
+        <w:rFonts w:ascii="Wingdings" w:hAnsi="Wingdings" w:hint="default"/>
+      </w:rPr>
+    </w:lvl>
+    <w:lvl w:ilvl="3" w:tplc="04090001" w:tentative="1">
+      <w:start w:val="1"/>
+      <w:numFmt w:val="bullet"/>
+      <w:lvlText w:val=""/>
+      <w:lvlJc w:val="left"/>
+      <w:pPr>
+        <w:ind w:left="2520" w:hanging="360"/>
+      </w:pPr>
+      <w:rPr>
+        <w:rFonts w:ascii="Symbol" w:hAnsi="Symbol" w:hint="default"/>
+      </w:rPr>
+    </w:lvl>
+    <w:lvl w:ilvl="4" w:tplc="04090003" w:tentative="1">
+      <w:start w:val="1"/>
+      <w:numFmt w:val="bullet"/>
+      <w:lvlText w:val="o"/>
+      <w:lvlJc w:val="left"/>
+      <w:pPr>
+        <w:ind w:left="3240" w:hanging="360"/>
+      </w:pPr>
+      <w:rPr>
+        <w:rFonts w:ascii="Courier New" w:hAnsi="Courier New" w:cs="Courier New" w:hint="default"/>
+      </w:rPr>
+    </w:lvl>
+    <w:lvl w:ilvl="5" w:tplc="04090005" w:tentative="1">
+      <w:start w:val="1"/>
+      <w:numFmt w:val="bullet"/>
+      <w:lvlText w:val=""/>
+      <w:lvlJc w:val="left"/>
+      <w:pPr>
+        <w:ind w:left="3960" w:hanging="360"/>
+      </w:pPr>
+      <w:rPr>
+        <w:rFonts w:ascii="Wingdings" w:hAnsi="Wingdings" w:hint="default"/>
+      </w:rPr>
+    </w:lvl>
+    <w:lvl w:ilvl="6" w:tplc="04090001" w:tentative="1">
+      <w:start w:val="1"/>
+      <w:numFmt w:val="bullet"/>
+      <w:lvlText w:val=""/>
+      <w:lvlJc w:val="left"/>
+      <w:pPr>
+        <w:ind w:left="4680" w:hanging="360"/>
+      </w:pPr>
+      <w:rPr>
+        <w:rFonts w:ascii="Symbol" w:hAnsi="Symbol" w:hint="default"/>
+      </w:rPr>
+    </w:lvl>
+    <w:lvl w:ilvl="7" w:tplc="04090003" w:tentative="1">
+      <w:start w:val="1"/>
+      <w:numFmt w:val="bullet"/>
+      <w:lvlText w:val="o"/>
+      <w:lvlJc w:val="left"/>
+      <w:pPr>
+        <w:ind w:left="5400" w:hanging="360"/>
+      </w:pPr>
+      <w:rPr>
+        <w:rFonts w:ascii="Courier New" w:hAnsi="Courier New" w:cs="Courier New" w:hint="default"/>
+      </w:rPr>
+    </w:lvl>
+    <w:lvl w:ilvl="8" w:tplc="04090005" w:tentative="1">
+      <w:start w:val="1"/>
+      <w:numFmt w:val="bullet"/>
+      <w:lvlText w:val=""/>
+      <w:lvlJc w:val="left"/>
+      <w:pPr>
+        <w:ind w:left="6120" w:hanging="360"/>
       </w:pPr>
       <w:rPr>
         <w:rFonts w:ascii="Wingdings" w:hAnsi="Wingdings" w:hint="default"/>
@@ -8477,6 +10406,119 @@
     </w:lvl>
   </w:abstractNum>
   <w:abstractNum w:abstractNumId="7">
+    <w:nsid w:val="2CBC5CC5"/>
+    <w:multiLevelType w:val="hybridMultilevel"/>
+    <w:tmpl w:val="664AAF84"/>
+    <w:lvl w:ilvl="0" w:tplc="04090001">
+      <w:start w:val="1"/>
+      <w:numFmt w:val="bullet"/>
+      <w:lvlText w:val=""/>
+      <w:lvlJc w:val="left"/>
+      <w:pPr>
+        <w:ind w:left="360" w:hanging="360"/>
+      </w:pPr>
+      <w:rPr>
+        <w:rFonts w:ascii="Symbol" w:hAnsi="Symbol" w:hint="default"/>
+      </w:rPr>
+    </w:lvl>
+    <w:lvl w:ilvl="1" w:tplc="04090003" w:tentative="1">
+      <w:start w:val="1"/>
+      <w:numFmt w:val="bullet"/>
+      <w:lvlText w:val="o"/>
+      <w:lvlJc w:val="left"/>
+      <w:pPr>
+        <w:ind w:left="1080" w:hanging="360"/>
+      </w:pPr>
+      <w:rPr>
+        <w:rFonts w:ascii="Courier New" w:hAnsi="Courier New" w:cs="Courier New" w:hint="default"/>
+      </w:rPr>
+    </w:lvl>
+    <w:lvl w:ilvl="2" w:tplc="04090005" w:tentative="1">
+      <w:start w:val="1"/>
+      <w:numFmt w:val="bullet"/>
+      <w:lvlText w:val=""/>
+      <w:lvlJc w:val="left"/>
+      <w:pPr>
+        <w:ind w:left="1800" w:hanging="360"/>
+      </w:pPr>
+      <w:rPr>
+        <w:rFonts w:ascii="Wingdings" w:hAnsi="Wingdings" w:hint="default"/>
+      </w:rPr>
+    </w:lvl>
+    <w:lvl w:ilvl="3" w:tplc="04090001" w:tentative="1">
+      <w:start w:val="1"/>
+      <w:numFmt w:val="bullet"/>
+      <w:lvlText w:val=""/>
+      <w:lvlJc w:val="left"/>
+      <w:pPr>
+        <w:ind w:left="2520" w:hanging="360"/>
+      </w:pPr>
+      <w:rPr>
+        <w:rFonts w:ascii="Symbol" w:hAnsi="Symbol" w:hint="default"/>
+      </w:rPr>
+    </w:lvl>
+    <w:lvl w:ilvl="4" w:tplc="04090003" w:tentative="1">
+      <w:start w:val="1"/>
+      <w:numFmt w:val="bullet"/>
+      <w:lvlText w:val="o"/>
+      <w:lvlJc w:val="left"/>
+      <w:pPr>
+        <w:ind w:left="3240" w:hanging="360"/>
+      </w:pPr>
+      <w:rPr>
+        <w:rFonts w:ascii="Courier New" w:hAnsi="Courier New" w:cs="Courier New" w:hint="default"/>
+      </w:rPr>
+    </w:lvl>
+    <w:lvl w:ilvl="5" w:tplc="04090005" w:tentative="1">
+      <w:start w:val="1"/>
+      <w:numFmt w:val="bullet"/>
+      <w:lvlText w:val=""/>
+      <w:lvlJc w:val="left"/>
+      <w:pPr>
+        <w:ind w:left="3960" w:hanging="360"/>
+      </w:pPr>
+      <w:rPr>
+        <w:rFonts w:ascii="Wingdings" w:hAnsi="Wingdings" w:hint="default"/>
+      </w:rPr>
+    </w:lvl>
+    <w:lvl w:ilvl="6" w:tplc="04090001" w:tentative="1">
+      <w:start w:val="1"/>
+      <w:numFmt w:val="bullet"/>
+      <w:lvlText w:val=""/>
+      <w:lvlJc w:val="left"/>
+      <w:pPr>
+        <w:ind w:left="4680" w:hanging="360"/>
+      </w:pPr>
+      <w:rPr>
+        <w:rFonts w:ascii="Symbol" w:hAnsi="Symbol" w:hint="default"/>
+      </w:rPr>
+    </w:lvl>
+    <w:lvl w:ilvl="7" w:tplc="04090003" w:tentative="1">
+      <w:start w:val="1"/>
+      <w:numFmt w:val="bullet"/>
+      <w:lvlText w:val="o"/>
+      <w:lvlJc w:val="left"/>
+      <w:pPr>
+        <w:ind w:left="5400" w:hanging="360"/>
+      </w:pPr>
+      <w:rPr>
+        <w:rFonts w:ascii="Courier New" w:hAnsi="Courier New" w:cs="Courier New" w:hint="default"/>
+      </w:rPr>
+    </w:lvl>
+    <w:lvl w:ilvl="8" w:tplc="04090005" w:tentative="1">
+      <w:start w:val="1"/>
+      <w:numFmt w:val="bullet"/>
+      <w:lvlText w:val=""/>
+      <w:lvlJc w:val="left"/>
+      <w:pPr>
+        <w:ind w:left="6120" w:hanging="360"/>
+      </w:pPr>
+      <w:rPr>
+        <w:rFonts w:ascii="Wingdings" w:hAnsi="Wingdings" w:hint="default"/>
+      </w:rPr>
+    </w:lvl>
+  </w:abstractNum>
+  <w:abstractNum w:abstractNumId="8">
     <w:nsid w:val="3301729A"/>
     <w:multiLevelType w:val="hybridMultilevel"/>
     <w:tmpl w:val="0D0CD1E6"/>
@@ -8562,7 +10604,7 @@
       </w:pPr>
     </w:lvl>
   </w:abstractNum>
-  <w:abstractNum w:abstractNumId="8">
+  <w:abstractNum w:abstractNumId="9">
     <w:nsid w:val="367028B0"/>
     <w:multiLevelType w:val="hybridMultilevel"/>
     <w:tmpl w:val="1A720C34"/>
@@ -8675,7 +10717,7 @@
       </w:rPr>
     </w:lvl>
   </w:abstractNum>
-  <w:abstractNum w:abstractNumId="9">
+  <w:abstractNum w:abstractNumId="10">
     <w:nsid w:val="373C326A"/>
     <w:multiLevelType w:val="hybridMultilevel"/>
     <w:tmpl w:val="A23EB706"/>
@@ -8788,7 +10830,7 @@
       </w:rPr>
     </w:lvl>
   </w:abstractNum>
-  <w:abstractNum w:abstractNumId="10">
+  <w:abstractNum w:abstractNumId="11">
     <w:nsid w:val="446474E6"/>
     <w:multiLevelType w:val="hybridMultilevel"/>
     <w:tmpl w:val="CDE45DDE"/>
@@ -8901,7 +10943,7 @@
       </w:rPr>
     </w:lvl>
   </w:abstractNum>
-  <w:abstractNum w:abstractNumId="11">
+  <w:abstractNum w:abstractNumId="12">
     <w:nsid w:val="48081442"/>
     <w:multiLevelType w:val="hybridMultilevel"/>
     <w:tmpl w:val="B9B83842"/>
@@ -9014,7 +11056,7 @@
       </w:rPr>
     </w:lvl>
   </w:abstractNum>
-  <w:abstractNum w:abstractNumId="12">
+  <w:abstractNum w:abstractNumId="13">
     <w:nsid w:val="650A6DB1"/>
     <w:multiLevelType w:val="hybridMultilevel"/>
     <w:tmpl w:val="ED382766"/>
@@ -9127,7 +11169,7 @@
       </w:rPr>
     </w:lvl>
   </w:abstractNum>
-  <w:abstractNum w:abstractNumId="13">
+  <w:abstractNum w:abstractNumId="14">
     <w:nsid w:val="653310B5"/>
     <w:multiLevelType w:val="hybridMultilevel"/>
     <w:tmpl w:val="2E562972"/>
@@ -9240,7 +11282,7 @@
       </w:rPr>
     </w:lvl>
   </w:abstractNum>
-  <w:abstractNum w:abstractNumId="14">
+  <w:abstractNum w:abstractNumId="15">
     <w:nsid w:val="6CB23E39"/>
     <w:multiLevelType w:val="hybridMultilevel"/>
     <w:tmpl w:val="9CBC62A4"/>
@@ -9330,7 +11372,7 @@
       </w:pPr>
     </w:lvl>
   </w:abstractNum>
-  <w:abstractNum w:abstractNumId="15">
+  <w:abstractNum w:abstractNumId="16">
     <w:nsid w:val="7A0B50CD"/>
     <w:multiLevelType w:val="multilevel"/>
     <w:tmpl w:val="2CA4F308"/>
@@ -9448,61 +11490,64 @@
     </w:lvl>
   </w:abstractNum>
   <w:num w:numId="1">
-    <w:abstractNumId w:val="7"/>
+    <w:abstractNumId w:val="8"/>
   </w:num>
   <w:num w:numId="2">
-    <w:abstractNumId w:val="15"/>
+    <w:abstractNumId w:val="16"/>
   </w:num>
   <w:num w:numId="3">
-    <w:abstractNumId w:val="15"/>
+    <w:abstractNumId w:val="16"/>
   </w:num>
   <w:num w:numId="4">
-    <w:abstractNumId w:val="15"/>
+    <w:abstractNumId w:val="16"/>
   </w:num>
   <w:num w:numId="5">
-    <w:abstractNumId w:val="15"/>
+    <w:abstractNumId w:val="16"/>
   </w:num>
   <w:num w:numId="6">
-    <w:abstractNumId w:val="13"/>
+    <w:abstractNumId w:val="14"/>
   </w:num>
   <w:num w:numId="7">
     <w:abstractNumId w:val="5"/>
   </w:num>
   <w:num w:numId="8">
-    <w:abstractNumId w:val="12"/>
+    <w:abstractNumId w:val="13"/>
   </w:num>
   <w:num w:numId="9">
     <w:abstractNumId w:val="0"/>
   </w:num>
   <w:num w:numId="10">
-    <w:abstractNumId w:val="9"/>
+    <w:abstractNumId w:val="10"/>
   </w:num>
   <w:num w:numId="11">
     <w:abstractNumId w:val="6"/>
   </w:num>
   <w:num w:numId="12">
-    <w:abstractNumId w:val="11"/>
+    <w:abstractNumId w:val="12"/>
   </w:num>
   <w:num w:numId="13">
     <w:abstractNumId w:val="3"/>
   </w:num>
   <w:num w:numId="14">
-    <w:abstractNumId w:val="8"/>
+    <w:abstractNumId w:val="9"/>
   </w:num>
   <w:num w:numId="15">
-    <w:abstractNumId w:val="10"/>
+    <w:abstractNumId w:val="11"/>
   </w:num>
   <w:num w:numId="16">
-    <w:abstractNumId w:val="2"/>
+    <w:abstractNumId w:val="1"/>
   </w:num>
   <w:num w:numId="17">
-    <w:abstractNumId w:val="14"/>
+    <w:abstractNumId w:val="15"/>
   </w:num>
   <w:num w:numId="18">
     <w:abstractNumId w:val="4"/>
   </w:num>
   <w:num w:numId="19">
-    <w:abstractNumId w:val="1"/>
+    <w:abstractNumId w:val="7"/>
+  </w:num>
+  <w:num w:numId="20">
+    <w:abstractNumId w:val="2"/>
   </w:num>
 </w:numbering>
 </file>
@@ -11377,7 +13422,7 @@
 </file>
 
 <file path=customXml/itemProps1.xml><?xml version="1.0" encoding="utf-8"?>
-<ds:datastoreItem xmlns:ds="http://schemas.openxmlformats.org/officeDocument/2006/customXml" ds:itemID="{3AB0F15A-9666-4BC9-9A0E-8B16E5D10FBE}">
+<ds:datastoreItem xmlns:ds="http://schemas.openxmlformats.org/officeDocument/2006/customXml" ds:itemID="{6E553A43-155B-495C-80A7-08DDC850F7BE}">
   <ds:schemaRefs>
     <ds:schemaRef ds:uri="http://schemas.openxmlformats.org/officeDocument/2006/bibliography"/>
   </ds:schemaRefs>

--- a/trunk/Documents/01. Requirement/04. Software Requirements Specification (SRS).docx
+++ b/trunk/Documents/01. Requirement/04. Software Requirements Specification (SRS).docx
@@ -133,6 +133,7 @@
           <w:szCs w:val="40"/>
         </w:rPr>
       </w:pPr>
+      <w:proofErr w:type="gramStart"/>
       <w:r>
         <w:rPr>
           <w:rFonts w:ascii="Arial" w:hAnsi="Arial" w:cs="Arial"/>
@@ -144,6 +145,7 @@
         </w:rPr>
         <w:t>for</w:t>
       </w:r>
+      <w:proofErr w:type="gramEnd"/>
     </w:p>
     <w:p>
       <w:pPr>
@@ -382,8 +384,9 @@
           <w:sz w:val="28"/>
           <w:szCs w:val="28"/>
         </w:rPr>
-        <w:t>Đinh Hồng Ân</w:t>
-      </w:r>
+        <w:t xml:space="preserve">Đinh Hồng </w:t>
+      </w:r>
+      <w:proofErr w:type="gramStart"/>
       <w:r>
         <w:rPr>
           <w:rFonts w:ascii="Arial" w:hAnsi="Arial" w:cs="Arial"/>
@@ -393,8 +396,9 @@
           <w:sz w:val="28"/>
           <w:szCs w:val="28"/>
         </w:rPr>
-        <w:tab/>
-      </w:r>
+        <w:t>Ân</w:t>
+      </w:r>
+      <w:proofErr w:type="gramEnd"/>
       <w:r>
         <w:rPr>
           <w:rFonts w:ascii="Arial" w:hAnsi="Arial" w:cs="Arial"/>
@@ -405,6 +409,17 @@
           <w:szCs w:val="28"/>
         </w:rPr>
         <w:tab/>
+      </w:r>
+      <w:r>
+        <w:rPr>
+          <w:rFonts w:ascii="Arial" w:hAnsi="Arial" w:cs="Arial"/>
+          <w:b/>
+          <w:bCs/>
+          <w:color w:val="000000"/>
+          <w:sz w:val="28"/>
+          <w:szCs w:val="28"/>
+        </w:rPr>
+        <w:tab/>
         <w:t>08T2</w:t>
       </w:r>
     </w:p>
@@ -629,8 +644,8 @@
           <w:szCs w:val="28"/>
         </w:rPr>
         <w:sectPr>
-          <w:headerReference w:type="default" r:id="rId9"/>
-          <w:footerReference w:type="default" r:id="rId10"/>
+          <w:headerReference w:type="default" r:id="rId11"/>
+          <w:footerReference w:type="default" r:id="rId12"/>
           <w:pgSz w:w="11908" w:h="16833" w:code="9"/>
           <w:pgMar w:top="0" w:right="1378" w:bottom="0" w:left="1350" w:header="720" w:footer="720" w:gutter="0"/>
           <w:cols w:space="720"/>
@@ -2538,7 +2553,6 @@
       </w:pPr>
       <w:bookmarkStart w:id="1" w:name="_Toc319881448"/>
       <w:r>
-        <w:lastRenderedPageBreak/>
         <w:t>Danh sách các bản</w:t>
       </w:r>
       <w:bookmarkEnd w:id="1"/>
@@ -3034,7 +3048,6 @@
       </w:pPr>
       <w:bookmarkStart w:id="2" w:name="_Toc319881449"/>
       <w:r>
-        <w:lastRenderedPageBreak/>
         <w:t>Lược sử</w:t>
       </w:r>
       <w:r>
@@ -3285,7 +3298,7 @@
       <w:pPr>
         <w:pStyle w:val="MyStyleI"/>
         <w:sectPr>
-          <w:footerReference w:type="default" r:id="rId11"/>
+          <w:footerReference w:type="default" r:id="rId13"/>
           <w:pgSz w:w="11907" w:h="16839" w:code="9"/>
           <w:pgMar w:top="1440" w:right="1197" w:bottom="1440" w:left="1710" w:header="720" w:footer="720" w:gutter="0"/>
           <w:pgNumType w:fmt="lowerRoman" w:start="1"/>
@@ -3300,7 +3313,6 @@
       </w:pPr>
       <w:bookmarkStart w:id="4" w:name="_Toc319881450"/>
       <w:r>
-        <w:lastRenderedPageBreak/>
         <w:t>Giới thiệu</w:t>
       </w:r>
       <w:bookmarkEnd w:id="4"/>
@@ -3320,8 +3332,29 @@
         <w:pStyle w:val="MyStylecontent"/>
         <w:ind w:firstLine="720"/>
       </w:pPr>
-      <w:r>
-        <w:t>Hiện nay, việc học tập của học sinh và sinh viên ngày càng đòi hỏi nhiều thông, tài liệu cũng như người hướng dẫn, đặc biệt là kiểm tra kiến thức của mình. Nhiều hình thức kiểm tra đã được đưa ra như: làm bài tự luận, bài kiểm tra trắc nghiệm, … nhưng vẫn là làm bài trên giấy, rất bất tiện khi ra bài, làm bài cũng như chấm bài. Ngoài ra, còn đòi hỏi nhiều thời gian, công sức cho các giáo viên, giảng viên khi ra đề, chấm bài. Khi làm bài với hình thức tự luận hay trắc nghiệm truyền thống, yêu cầu người làm bài phải tập trung và làm trong một thời gian định trước.</w:t>
+      <w:proofErr w:type="gramStart"/>
+      <w:r>
+        <w:t>Hiện nay, việc học tập của học sinh và sinh viên ngày càng đòi hỏi nhiều thông, tài liệu cũng như người hướng dẫn, đặc biệt là kiểm tra kiến thức của mình.</w:t>
+      </w:r>
+      <w:proofErr w:type="gramEnd"/>
+      <w:r>
+        <w:t xml:space="preserve"> Nhiều hình thức kiểm tra đã được đưa ra như: làm bài tự luận, bài kiểm tra trắc </w:t>
+      </w:r>
+      <w:proofErr w:type="gramStart"/>
+      <w:r>
+        <w:t>nghiệm, …</w:t>
+      </w:r>
+      <w:proofErr w:type="gramEnd"/>
+      <w:r>
+        <w:t xml:space="preserve"> nhưng vẫn là làm bài trên giấy, rất bất tiện khi ra bài, làm bài cũng như chấm bài. </w:t>
+      </w:r>
+      <w:proofErr w:type="gramStart"/>
+      <w:r>
+        <w:t>Ngoài ra, còn đòi hỏi nhiều thời gian, công sức cho các giáo viên, giảng viên khi ra đề, chấm bài.</w:t>
+      </w:r>
+      <w:proofErr w:type="gramEnd"/>
+      <w:r>
+        <w:t xml:space="preserve"> Khi làm bài với hình thức tự luận hay trắc nghiệm truyền thống, yêu cầu người làm bài phải tập trung và làm trong một thời gian định trước.</w:t>
       </w:r>
     </w:p>
     <w:p>
@@ -3330,8 +3363,21 @@
         <w:ind w:firstLine="720"/>
       </w:pPr>
       <w:r>
-        <w:t>Để giải quyết các vấn đề bất cập nói trên của việc làm bài kiểm tra theo kiểu truyền thống, một Hệ thống trắc nghiệm trực tuyến sẽ giúp các giáo viên, giảng viên dể dàng hơn trong việc quản lý thư viện đề, nhanh chóng trong việc tạo bài thi trắc nghiệm và chấm bài trắc nghiệm. Thêm vào đó, nó giúp người làm bài dể dàng thao tác, an tâm làm bài thi của mình. Với hệ thống này, các trường, tổ chức đào tạo, khảo thí sẽ tiết kiệm nhiều chi phí khi tổ chức các bài kiểm tra, các bài thi.</w:t>
-      </w:r>
+        <w:t xml:space="preserve">Để giải quyết các vấn đề bất cập nói trên của việc làm bài kiểm tra theo kiểu truyền thống, một Hệ thống trắc nghiệm trực tuyến sẽ giúp các giáo viên, giảng viên dể dàng hơn trong việc quản lý thư viện đề, nhanh chóng trong việc tạo bài thi trắc nghiệm và chấm bài trắc nghiệm. Thêm vào đó, nó giúp người làm bài dể dàng thao tác, </w:t>
+      </w:r>
+      <w:proofErr w:type="gramStart"/>
+      <w:r>
+        <w:t>an</w:t>
+      </w:r>
+      <w:proofErr w:type="gramEnd"/>
+      <w:r>
+        <w:t xml:space="preserve"> tâm làm bài thi của mình. </w:t>
+      </w:r>
+      <w:proofErr w:type="gramStart"/>
+      <w:r>
+        <w:t>Với hệ thống này, các trường, tổ chức đào tạo, khảo thí sẽ tiết kiệm nhiều chi phí khi tổ chức các bài kiểm tra, các bài thi.</w:t>
+      </w:r>
+      <w:proofErr w:type="gramEnd"/>
     </w:p>
     <w:p>
       <w:pPr>
@@ -3351,20 +3397,27 @@
         <w:pStyle w:val="MyStylecontent"/>
         <w:ind w:firstLine="720"/>
       </w:pPr>
+      <w:proofErr w:type="gramStart"/>
       <w:r>
         <w:t>Sau đây</w:t>
       </w:r>
       <w:r>
         <w:t xml:space="preserve"> là tài tiệu SRS (Software Requirements Specification) mà sẽ giúp xác định yêu cầu và các đặc điểm kỹ thuật của Hệ thống trắc nghiệm trực tuyến sẽ được phát triển.</w:t>
       </w:r>
+      <w:proofErr w:type="gramEnd"/>
     </w:p>
     <w:p>
       <w:pPr>
         <w:pStyle w:val="MyStylecontent"/>
         <w:ind w:firstLine="720"/>
       </w:pPr>
-      <w:r>
-        <w:t>Mục đích của tài liệu này là mô tả một cách đầy đủ nhất các hoạt động bên ngoài của ứng dụng. Thêm vào đó, tài liệu này sẽ mô tả các yêu cầu phi chức năng, các ràng buộc về thiết kế và các tác nhân cần thiết khác để cung cấp một cách đầy đủ nhất, mô tả một cách toàn diện về yêu cầu phần mềm.</w:t>
+      <w:proofErr w:type="gramStart"/>
+      <w:r>
+        <w:t>Mục đích của tài liệu này là mô tả một cách đầy đủ nhất các hoạt động bên ngoài của ứng dụng.</w:t>
+      </w:r>
+      <w:proofErr w:type="gramEnd"/>
+      <w:r>
+        <w:t xml:space="preserve"> Thêm vào đó, tài liệu này sẽ mô tả các yêu cầu phi chức năng, các ràng buộc về thiết kế và các tác nhân cần thiết khác để cung cấp một cách đầy đủ nhất, mô tả một cách toàn diện về yêu cầu phần mềm.</w:t>
       </w:r>
     </w:p>
     <w:p>
@@ -3382,6 +3435,7 @@
         <w:pStyle w:val="MyStylecontent"/>
         <w:ind w:firstLine="720"/>
       </w:pPr>
+      <w:proofErr w:type="gramStart"/>
       <w:r>
         <w:rPr>
           <w:b/>
@@ -3395,7 +3449,19 @@
         <w:t>I</w:t>
       </w:r>
       <w:r>
-        <w:t xml:space="preserve"> của tài liệu này nên được đọc bởi tất cả mọi người. Phần này cung cấp cho người đọc tất cả các thông tin cần thiết để đọc phần còn lại của tài liệu cũng như tổng quan chung của vấn đề, giải pháp và mô tả làm thế nào các giải pháp sẽ mang lại lợi ích cho </w:t>
+        <w:t xml:space="preserve"> của tài liệu này nên được đọc bởi tất cả mọi người.</w:t>
+      </w:r>
+      <w:proofErr w:type="gramEnd"/>
+      <w:r>
+        <w:t xml:space="preserve"> Phần này cung cấp cho người đọc tất cả các thông tin cần thiết để đọc phần còn lại của tài liệu cũng như tổng quan </w:t>
+      </w:r>
+      <w:proofErr w:type="gramStart"/>
+      <w:r>
+        <w:t>chung</w:t>
+      </w:r>
+      <w:proofErr w:type="gramEnd"/>
+      <w:r>
+        <w:t xml:space="preserve"> của vấn đề, giải pháp và mô tả làm thế nào các giải pháp sẽ mang lại lợi ích cho </w:t>
       </w:r>
       <w:r>
         <w:t>hệ thống</w:t>
@@ -3409,6 +3475,7 @@
         <w:pStyle w:val="MyStylecontent"/>
         <w:ind w:firstLine="720"/>
       </w:pPr>
+      <w:proofErr w:type="gramStart"/>
       <w:r>
         <w:rPr>
           <w:b/>
@@ -3424,6 +3491,7 @@
       <w:r>
         <w:t xml:space="preserve"> của tài liệu này nên được đọc bởi tất cả mọi người.</w:t>
       </w:r>
+      <w:proofErr w:type="gramEnd"/>
       <w:r>
         <w:t xml:space="preserve"> </w:t>
       </w:r>
@@ -3978,13 +4046,21 @@
         <w:t>ộ hệ thống</w:t>
       </w:r>
       <w:r>
-        <w:t>. Đối với những người muốn biết thêm thông tin về một chức năng</w:t>
+        <w:t xml:space="preserve">. </w:t>
+      </w:r>
+      <w:proofErr w:type="gramStart"/>
+      <w:r>
+        <w:t>Đối với những người muốn biết thêm thông tin về một chức năng</w:t>
       </w:r>
       <w:r>
         <w:t xml:space="preserve"> cụ thể,</w:t>
       </w:r>
       <w:r>
-        <w:t xml:space="preserve"> họ có thể tham khảo phần này để có được thông tin nhiều hơn về nó. </w:t>
+        <w:t xml:space="preserve"> họ có thể tham khảo phần này để có được thông tin nhiều hơn về nó.</w:t>
+      </w:r>
+      <w:proofErr w:type="gramEnd"/>
+      <w:r>
+        <w:t xml:space="preserve"> </w:t>
       </w:r>
       <w:r>
         <w:t>P</w:t>
@@ -4002,11 +4078,7 @@
         <w:t xml:space="preserve">về </w:t>
       </w:r>
       <w:r>
-        <w:t xml:space="preserve">cấu trúc và chi tiết của tất cả các </w:t>
-      </w:r>
-      <w:r>
-        <w:lastRenderedPageBreak/>
-        <w:t>chứ</w:t>
+        <w:t>cấu trúc và chi tiết của tất cả các chứ</w:t>
       </w:r>
       <w:r>
         <w:t xml:space="preserve">c năng, </w:t>
@@ -4314,7 +4386,6 @@
       </w:pPr>
       <w:bookmarkStart w:id="9" w:name="_Toc319881454"/>
       <w:r>
-        <w:lastRenderedPageBreak/>
         <w:t>Mô tả chung</w:t>
       </w:r>
       <w:bookmarkEnd w:id="9"/>
@@ -4354,14 +4425,14 @@
             <v:path o:extrusionok="f" gradientshapeok="t" o:connecttype="rect"/>
             <o:lock v:ext="edit" aspectratio="t"/>
           </v:shapetype>
-          <v:shape id="_x0000_i1025" type="#_x0000_t75" style="width:455pt;height:195.45pt" o:ole="" o:bordertopcolor="this" o:borderleftcolor="this" o:borderbottomcolor="this" o:borderrightcolor="this">
-            <v:imagedata r:id="rId12" o:title=""/>
+          <v:shape id="_x0000_i1025" type="#_x0000_t75" style="width:455.25pt;height:195.75pt" o:ole="" o:bordertopcolor="this" o:borderleftcolor="this" o:borderbottomcolor="this" o:borderrightcolor="this">
+            <v:imagedata r:id="rId14" o:title=""/>
             <w10:bordertop type="single" width="4"/>
             <w10:borderleft type="single" width="4"/>
             <w10:borderbottom type="single" width="4"/>
             <w10:borderright type="single" width="4"/>
           </v:shape>
-          <o:OLEObject Type="Embed" ProgID="Visio.Drawing.11" ShapeID="_x0000_i1025" DrawAspect="Content" ObjectID="_1393746116" r:id="rId13"/>
+          <o:OLEObject Type="Embed" ProgID="Visio.Drawing.11" ShapeID="_x0000_i1025" DrawAspect="Content" ObjectID="_1393753745" r:id="rId15"/>
         </w:object>
       </w:r>
     </w:p>
@@ -4387,7 +4458,15 @@
         <w:t>ây</w:t>
       </w:r>
       <w:r>
-        <w:t xml:space="preserve"> là tất cả các chức năng của hệ thống trắc nghiệm trực tuyến, kèm theo </w:t>
+        <w:t xml:space="preserve"> là tất cả các chức năng của hệ thống trắc nghiệm trực tuyến, kèm </w:t>
+      </w:r>
+      <w:proofErr w:type="gramStart"/>
+      <w:r>
+        <w:t>theo</w:t>
+      </w:r>
+      <w:proofErr w:type="gramEnd"/>
+      <w:r>
+        <w:t xml:space="preserve"> </w:t>
       </w:r>
       <w:r>
         <w:t>mô tả</w:t>
@@ -4965,11 +5044,7 @@
               <w:pStyle w:val="MyStylecontent"/>
             </w:pPr>
             <w:r>
-              <w:t xml:space="preserve">Chức năng này cho phép Người sử dụng kết thúc bài làm của mình trước thời gian quy định của hệ thống đồng thời xem </w:t>
-            </w:r>
-            <w:r>
-              <w:lastRenderedPageBreak/>
-              <w:t>điểm mình đã đạt được qua bài thi đó</w:t>
+              <w:t>Chức năng này cho phép Người sử dụng kết thúc bài làm của mình trước thời gian quy định của hệ thống đồng thời xem điểm mình đã đạt được qua bài thi đó</w:t>
             </w:r>
           </w:p>
         </w:tc>
@@ -4983,7 +5058,6 @@
               <w:jc w:val="center"/>
             </w:pPr>
             <w:r>
-              <w:lastRenderedPageBreak/>
               <w:t>1</w:t>
             </w:r>
           </w:p>
@@ -6141,7 +6215,6 @@
       </w:pPr>
       <w:bookmarkStart w:id="14" w:name="_Toc319881457"/>
       <w:r>
-        <w:lastRenderedPageBreak/>
         <w:t xml:space="preserve">Người sử dụng và </w:t>
       </w:r>
       <w:r>
@@ -6157,9 +6230,11 @@
         <w:pStyle w:val="MyStylecontent"/>
         <w:ind w:firstLine="720"/>
       </w:pPr>
+      <w:proofErr w:type="gramStart"/>
       <w:r>
         <w:t>Dưới đây là danh sách các tác nhân của hệ thống và các mô tả của chúng.</w:t>
       </w:r>
+      <w:proofErr w:type="gramEnd"/>
     </w:p>
     <w:p>
       <w:pPr>
@@ -6643,7 +6718,6 @@
       </w:pPr>
       <w:bookmarkStart w:id="18" w:name="_Toc319881460"/>
       <w:r>
-        <w:lastRenderedPageBreak/>
         <w:t>Phân tích cấu trúc công việc</w:t>
       </w:r>
       <w:bookmarkEnd w:id="18"/>
@@ -6651,66 +6725,65 @@
     <w:p>
       <w:r>
         <w:object w:dxaOrig="9666" w:dyaOrig="12997">
-          <v:shape id="_x0000_i1026" type="#_x0000_t75" style="width:450.15pt;height:605.05pt" o:ole="" o:bordertopcolor="this" o:borderleftcolor="this" o:borderbottomcolor="this" o:borderrightcolor="this">
-            <v:imagedata r:id="rId14" o:title=""/>
-            <w10:bordertop type="single" width="4"/>
-            <w10:borderleft type="single" width="4"/>
-            <w10:borderbottom type="single" width="4"/>
-            <w10:borderright type="single" width="4"/>
-          </v:shape>
-          <o:OLEObject Type="Embed" ProgID="Visio.Drawing.11" ShapeID="_x0000_i1026" DrawAspect="Content" ObjectID="_1393746117" r:id="rId15"/>
-        </w:object>
-      </w:r>
-    </w:p>
-    <w:p>
-      <w:r>
-        <w:br w:type="page"/>
-      </w:r>
-    </w:p>
-    <w:p>
-      <w:pPr>
-        <w:pStyle w:val="MyStyleI"/>
-      </w:pPr>
-      <w:bookmarkStart w:id="19" w:name="_Toc319881461"/>
-      <w:r>
-        <w:lastRenderedPageBreak/>
-        <w:t>Biểu đồ Use case</w:t>
-      </w:r>
-      <w:bookmarkEnd w:id="19"/>
-    </w:p>
-    <w:p>
-      <w:pPr>
-        <w:pStyle w:val="MyStyle1"/>
-      </w:pPr>
-      <w:bookmarkStart w:id="20" w:name="_Toc319881462"/>
-      <w:r>
-        <w:t>Biểu đồ Use case cho Người quản trị</w:t>
-      </w:r>
-      <w:bookmarkEnd w:id="20"/>
-    </w:p>
-    <w:p>
-      <w:pPr>
-        <w:pStyle w:val="MyStylecontent"/>
-      </w:pPr>
-    </w:p>
-    <w:p>
-      <w:pPr>
-        <w:pStyle w:val="MyStylecontent"/>
-      </w:pPr>
-      <w:r>
-        <w:object w:dxaOrig="10874" w:dyaOrig="12495">
-          <v:shape id="_x0000_i1027" type="#_x0000_t75" style="width:456.8pt;height:525.2pt" o:ole="" o:bordertopcolor="this" o:borderleftcolor="this" o:borderbottomcolor="this" o:borderrightcolor="this">
+          <v:shape id="_x0000_i1026" type="#_x0000_t75" style="width:450pt;height:605.25pt" o:ole="" o:bordertopcolor="this" o:borderleftcolor="this" o:borderbottomcolor="this" o:borderrightcolor="this">
             <v:imagedata r:id="rId16" o:title=""/>
             <w10:bordertop type="single" width="4"/>
             <w10:borderleft type="single" width="4"/>
             <w10:borderbottom type="single" width="4"/>
             <w10:borderright type="single" width="4"/>
           </v:shape>
-          <o:OLEObject Type="Embed" ProgID="Visio.Drawing.11" ShapeID="_x0000_i1027" DrawAspect="Content" ObjectID="_1393746118" r:id="rId17"/>
+          <o:OLEObject Type="Embed" ProgID="Visio.Drawing.11" ShapeID="_x0000_i1026" DrawAspect="Content" ObjectID="_1393753746" r:id="rId17"/>
         </w:object>
       </w:r>
     </w:p>
     <w:p>
+      <w:r>
+        <w:br w:type="page"/>
+      </w:r>
+    </w:p>
+    <w:p>
+      <w:pPr>
+        <w:pStyle w:val="MyStyleI"/>
+      </w:pPr>
+      <w:bookmarkStart w:id="19" w:name="_Toc319881461"/>
+      <w:r>
+        <w:t>Biểu đồ Use case</w:t>
+      </w:r>
+      <w:bookmarkEnd w:id="19"/>
+    </w:p>
+    <w:p>
+      <w:pPr>
+        <w:pStyle w:val="MyStyle1"/>
+      </w:pPr>
+      <w:bookmarkStart w:id="20" w:name="_Toc319881462"/>
+      <w:r>
+        <w:t>Biểu đồ Use case cho Người quản trị</w:t>
+      </w:r>
+      <w:bookmarkEnd w:id="20"/>
+    </w:p>
+    <w:p>
+      <w:pPr>
+        <w:pStyle w:val="MyStylecontent"/>
+      </w:pPr>
+    </w:p>
+    <w:p>
+      <w:pPr>
+        <w:pStyle w:val="MyStylecontent"/>
+      </w:pPr>
+      <w:r>
+        <w:object w:dxaOrig="10874" w:dyaOrig="12495">
+          <v:shape id="_x0000_i1027" type="#_x0000_t75" style="width:456.75pt;height:525.75pt" o:ole="" o:bordertopcolor="this" o:borderleftcolor="this" o:borderbottomcolor="this" o:borderrightcolor="this">
+            <v:imagedata r:id="rId18" o:title=""/>
+            <w10:bordertop type="single" width="4"/>
+            <w10:borderleft type="single" width="4"/>
+            <w10:borderbottom type="single" width="4"/>
+            <w10:borderright type="single" width="4"/>
+          </v:shape>
+          <o:OLEObject Type="Embed" ProgID="Visio.Drawing.11" ShapeID="_x0000_i1027" DrawAspect="Content" ObjectID="_1393753747" r:id="rId19"/>
+        </w:object>
+      </w:r>
+    </w:p>
+    <w:p>
       <w:pPr>
         <w:rPr>
           <w:rFonts w:ascii="Times New Roman" w:hAnsi="Times New Roman"/>
@@ -6727,7 +6800,6 @@
       </w:pPr>
       <w:bookmarkStart w:id="21" w:name="_Toc319881463"/>
       <w:r>
-        <w:lastRenderedPageBreak/>
         <w:t>Biểu đồ Use case cho Người sử dụng</w:t>
       </w:r>
       <w:bookmarkEnd w:id="21"/>
@@ -6738,10 +6810,10 @@
       </w:pPr>
       <w:r>
         <w:object w:dxaOrig="8936" w:dyaOrig="4664">
-          <v:shape id="_x0000_i1028" type="#_x0000_t75" style="width:446.5pt;height:232.95pt" o:ole="">
-            <v:imagedata r:id="rId18" o:title=""/>
+          <v:shape id="_x0000_i1028" type="#_x0000_t75" style="width:446.25pt;height:233.25pt" o:ole="">
+            <v:imagedata r:id="rId20" o:title=""/>
           </v:shape>
-          <o:OLEObject Type="Embed" ProgID="Visio.Drawing.11" ShapeID="_x0000_i1028" DrawAspect="Content" ObjectID="_1393746119" r:id="rId19"/>
+          <o:OLEObject Type="Embed" ProgID="Visio.Drawing.11" ShapeID="_x0000_i1028" DrawAspect="Content" ObjectID="_1393753748" r:id="rId21"/>
         </w:object>
       </w:r>
     </w:p>
@@ -6776,7 +6848,6 @@
         <w:pStyle w:val="MyStyleI"/>
       </w:pPr>
       <w:r>
-        <w:lastRenderedPageBreak/>
         <w:t>Các yêu cầu cụ thể: Yêu cầu về chức năng</w:t>
       </w:r>
       <w:bookmarkEnd w:id="22"/>
@@ -6793,9 +6864,520 @@
     </w:p>
     <w:p>
       <w:pPr>
+        <w:pStyle w:val="MyStyleTable"/>
+      </w:pPr>
+      <w:bookmarkStart w:id="24" w:name="_Toc319881466"/>
+      <w:bookmarkStart w:id="25" w:name="_Toc319962935"/>
+      <w:r>
+        <w:t>Use case Đăng nhập</w:t>
+      </w:r>
+      <w:bookmarkEnd w:id="25"/>
+    </w:p>
+    <w:tbl>
+      <w:tblPr>
+        <w:tblStyle w:val="TableGrid"/>
+        <w:tblW w:w="9108" w:type="dxa"/>
+        <w:tblLook w:val="04A0" w:firstRow="1" w:lastRow="0" w:firstColumn="1" w:lastColumn="0" w:noHBand="0" w:noVBand="1"/>
+      </w:tblPr>
+      <w:tblGrid>
+        <w:gridCol w:w="1998"/>
+        <w:gridCol w:w="2790"/>
+        <w:gridCol w:w="2070"/>
+        <w:gridCol w:w="2250"/>
+      </w:tblGrid>
+      <w:tr>
+        <w:tc>
+          <w:tcPr>
+            <w:tcW w:w="1998" w:type="dxa"/>
+            <w:shd w:val="clear" w:color="auto" w:fill="D9D9D9" w:themeFill="background1" w:themeFillShade="D9"/>
+          </w:tcPr>
+          <w:p>
+            <w:pPr>
+              <w:pStyle w:val="MyStylecontent"/>
+            </w:pPr>
+            <w:r>
+              <w:t>ID</w:t>
+            </w:r>
+          </w:p>
+        </w:tc>
+        <w:tc>
+          <w:tcPr>
+            <w:tcW w:w="2790" w:type="dxa"/>
+          </w:tcPr>
+          <w:p>
+            <w:pPr>
+              <w:pStyle w:val="MyStylecontent"/>
+              <w:rPr>
+                <w:b/>
+              </w:rPr>
+            </w:pPr>
+            <w:r>
+              <w:rPr>
+                <w:b/>
+              </w:rPr>
+              <w:t>UC1</w:t>
+            </w:r>
+          </w:p>
+        </w:tc>
+        <w:tc>
+          <w:tcPr>
+            <w:tcW w:w="2070" w:type="dxa"/>
+            <w:shd w:val="clear" w:color="auto" w:fill="D9D9D9" w:themeFill="background1" w:themeFillShade="D9"/>
+          </w:tcPr>
+          <w:p>
+            <w:pPr>
+              <w:pStyle w:val="MyStylecontent"/>
+            </w:pPr>
+            <w:r>
+              <w:t xml:space="preserve">Tên Use case </w:t>
+            </w:r>
+          </w:p>
+        </w:tc>
+        <w:tc>
+          <w:tcPr>
+            <w:tcW w:w="2250" w:type="dxa"/>
+          </w:tcPr>
+          <w:p>
+            <w:pPr>
+              <w:pStyle w:val="MyStylecontent"/>
+              <w:rPr>
+                <w:b/>
+              </w:rPr>
+            </w:pPr>
+            <w:r>
+              <w:rPr>
+                <w:b/>
+              </w:rPr>
+              <w:t>Đăng nhập</w:t>
+            </w:r>
+          </w:p>
+        </w:tc>
+      </w:tr>
+      <w:tr>
+        <w:tc>
+          <w:tcPr>
+            <w:tcW w:w="1998" w:type="dxa"/>
+            <w:shd w:val="clear" w:color="auto" w:fill="D9D9D9" w:themeFill="background1" w:themeFillShade="D9"/>
+          </w:tcPr>
+          <w:p>
+            <w:pPr>
+              <w:pStyle w:val="MyStylecontent"/>
+            </w:pPr>
+            <w:r>
+              <w:t>Tác giả</w:t>
+            </w:r>
+          </w:p>
+        </w:tc>
+        <w:tc>
+          <w:tcPr>
+            <w:tcW w:w="2790" w:type="dxa"/>
+          </w:tcPr>
+          <w:p>
+            <w:pPr>
+              <w:pStyle w:val="MyStylecontent"/>
+              <w:rPr>
+                <w:b/>
+              </w:rPr>
+            </w:pPr>
+            <w:r>
+              <w:rPr>
+                <w:b/>
+              </w:rPr>
+              <w:t>Phan Đức Chiến</w:t>
+            </w:r>
+          </w:p>
+        </w:tc>
+        <w:tc>
+          <w:tcPr>
+            <w:tcW w:w="2070" w:type="dxa"/>
+            <w:shd w:val="clear" w:color="auto" w:fill="D9D9D9" w:themeFill="background1" w:themeFillShade="D9"/>
+          </w:tcPr>
+          <w:p>
+            <w:pPr>
+              <w:pStyle w:val="MyStylecontent"/>
+            </w:pPr>
+            <w:r>
+              <w:t>Cập nhật</w:t>
+            </w:r>
+          </w:p>
+        </w:tc>
+        <w:tc>
+          <w:tcPr>
+            <w:tcW w:w="2250" w:type="dxa"/>
+          </w:tcPr>
+          <w:p>
+            <w:pPr>
+              <w:pStyle w:val="MyStylecontent"/>
+            </w:pPr>
+          </w:p>
+        </w:tc>
+      </w:tr>
+      <w:tr>
+        <w:tc>
+          <w:tcPr>
+            <w:tcW w:w="1998" w:type="dxa"/>
+            <w:shd w:val="clear" w:color="auto" w:fill="D9D9D9" w:themeFill="background1" w:themeFillShade="D9"/>
+          </w:tcPr>
+          <w:p>
+            <w:pPr>
+              <w:pStyle w:val="MyStylecontent"/>
+            </w:pPr>
+            <w:r>
+              <w:t>Ngày tạo</w:t>
+            </w:r>
+          </w:p>
+        </w:tc>
+        <w:tc>
+          <w:tcPr>
+            <w:tcW w:w="2790" w:type="dxa"/>
+          </w:tcPr>
+          <w:p>
+            <w:pPr>
+              <w:pStyle w:val="MyStylecontent"/>
+              <w:rPr>
+                <w:b/>
+              </w:rPr>
+            </w:pPr>
+            <w:r>
+              <w:rPr>
+                <w:b/>
+              </w:rPr>
+              <w:t>19/03/2012</w:t>
+            </w:r>
+          </w:p>
+        </w:tc>
+        <w:tc>
+          <w:tcPr>
+            <w:tcW w:w="2070" w:type="dxa"/>
+            <w:shd w:val="clear" w:color="auto" w:fill="D9D9D9" w:themeFill="background1" w:themeFillShade="D9"/>
+          </w:tcPr>
+          <w:p>
+            <w:pPr>
+              <w:pStyle w:val="MyStylecontent"/>
+            </w:pPr>
+            <w:r>
+              <w:t>Ngày cập nhật</w:t>
+            </w:r>
+          </w:p>
+        </w:tc>
+        <w:tc>
+          <w:tcPr>
+            <w:tcW w:w="2250" w:type="dxa"/>
+          </w:tcPr>
+          <w:p>
+            <w:pPr>
+              <w:pStyle w:val="MyStylecontent"/>
+            </w:pPr>
+          </w:p>
+        </w:tc>
+      </w:tr>
+      <w:tr>
+        <w:tc>
+          <w:tcPr>
+            <w:tcW w:w="1998" w:type="dxa"/>
+            <w:shd w:val="clear" w:color="auto" w:fill="D9D9D9" w:themeFill="background1" w:themeFillShade="D9"/>
+          </w:tcPr>
+          <w:p>
+            <w:pPr>
+              <w:pStyle w:val="MyStylecontent"/>
+              <w:rPr>
+                <w:b/>
+              </w:rPr>
+            </w:pPr>
+          </w:p>
+          <w:p>
+            <w:pPr>
+              <w:pStyle w:val="MyStylecontent"/>
+              <w:rPr>
+                <w:b/>
+              </w:rPr>
+            </w:pPr>
+            <w:r>
+              <w:rPr>
+                <w:b/>
+              </w:rPr>
+              <w:t>Mô tả</w:t>
+            </w:r>
+          </w:p>
+        </w:tc>
+        <w:tc>
+          <w:tcPr>
+            <w:tcW w:w="7110" w:type="dxa"/>
+            <w:gridSpan w:val="3"/>
+          </w:tcPr>
+          <w:p>
+            <w:pPr>
+              <w:pStyle w:val="MyStylecontent"/>
+            </w:pPr>
+          </w:p>
+          <w:p>
+            <w:pPr>
+              <w:pStyle w:val="MyStylecontent"/>
+            </w:pPr>
+            <w:r>
+              <w:t>Người dùng điền tên và mật khẩu để đăng nhập vào hệ thống.</w:t>
+            </w:r>
+          </w:p>
+          <w:p>
+            <w:pPr>
+              <w:pStyle w:val="MyStylecontent"/>
+            </w:pPr>
+          </w:p>
+        </w:tc>
+      </w:tr>
+      <w:tr>
+        <w:tc>
+          <w:tcPr>
+            <w:tcW w:w="1998" w:type="dxa"/>
+            <w:shd w:val="clear" w:color="auto" w:fill="D9D9D9" w:themeFill="background1" w:themeFillShade="D9"/>
+          </w:tcPr>
+          <w:p>
+            <w:pPr>
+              <w:pStyle w:val="MyStylecontent"/>
+              <w:rPr>
+                <w:b/>
+              </w:rPr>
+            </w:pPr>
+          </w:p>
+          <w:p>
+            <w:pPr>
+              <w:pStyle w:val="MyStylecontent"/>
+              <w:rPr>
+                <w:b/>
+              </w:rPr>
+            </w:pPr>
+            <w:r>
+              <w:rPr>
+                <w:b/>
+              </w:rPr>
+              <w:t>Tác nhân</w:t>
+            </w:r>
+          </w:p>
+        </w:tc>
+        <w:tc>
+          <w:tcPr>
+            <w:tcW w:w="7110" w:type="dxa"/>
+            <w:gridSpan w:val="3"/>
+          </w:tcPr>
+          <w:p>
+            <w:pPr>
+              <w:pStyle w:val="MyStylecontent"/>
+            </w:pPr>
+          </w:p>
+          <w:p>
+            <w:pPr>
+              <w:pStyle w:val="MyStylecontent"/>
+            </w:pPr>
+            <w:r>
+              <w:t>Người quản trị, Người sử dụng.</w:t>
+            </w:r>
+          </w:p>
+          <w:p>
+            <w:pPr>
+              <w:pStyle w:val="MyStylecontent"/>
+            </w:pPr>
+          </w:p>
+        </w:tc>
+      </w:tr>
+      <w:tr>
+        <w:tc>
+          <w:tcPr>
+            <w:tcW w:w="1998" w:type="dxa"/>
+            <w:shd w:val="clear" w:color="auto" w:fill="D9D9D9" w:themeFill="background1" w:themeFillShade="D9"/>
+          </w:tcPr>
+          <w:p>
+            <w:pPr>
+              <w:pStyle w:val="MyStylecontent"/>
+              <w:jc w:val="left"/>
+              <w:rPr>
+                <w:b/>
+              </w:rPr>
+            </w:pPr>
+            <w:r>
+              <w:rPr>
+                <w:b/>
+              </w:rPr>
+              <w:t>Giả định</w:t>
+            </w:r>
+          </w:p>
+        </w:tc>
+        <w:tc>
+          <w:tcPr>
+            <w:tcW w:w="7110" w:type="dxa"/>
+            <w:gridSpan w:val="3"/>
+          </w:tcPr>
+          <w:p>
+            <w:pPr>
+              <w:pStyle w:val="MyStylecontent"/>
+              <w:numPr>
+                <w:ilvl w:val="0"/>
+                <w:numId w:val="21"/>
+              </w:numPr>
+            </w:pPr>
+            <w:r>
+              <w:t>Bước 1: Người dùng điền tên vào “Username” textbox và điền mật khẩu vào “Password” textbox.</w:t>
+            </w:r>
+          </w:p>
+          <w:p>
+            <w:pPr>
+              <w:pStyle w:val="MyStylecontent"/>
+              <w:numPr>
+                <w:ilvl w:val="0"/>
+                <w:numId w:val="21"/>
+              </w:numPr>
+            </w:pPr>
+            <w:r>
+              <w:t>Bước 2: Nhấn Enter hoặc click vào nút “Submit” để đăng nhập.</w:t>
+            </w:r>
+          </w:p>
+          <w:p>
+            <w:pPr>
+              <w:pStyle w:val="MyStylecontent"/>
+              <w:numPr>
+                <w:ilvl w:val="0"/>
+                <w:numId w:val="21"/>
+              </w:numPr>
+            </w:pPr>
+            <w:r>
+              <w:t>Bước 3: Hệ thống xác nhận tên và mật khẩu của người đăng nhập, nếu được chấp nhận, đến bước 4, ngược lại đến bước 5.</w:t>
+            </w:r>
+          </w:p>
+          <w:p>
+            <w:pPr>
+              <w:pStyle w:val="MyStylecontent"/>
+              <w:numPr>
+                <w:ilvl w:val="0"/>
+                <w:numId w:val="21"/>
+              </w:numPr>
+            </w:pPr>
+            <w:r>
+              <w:t>Bước 4: Gọi giao diện ứng dụng.</w:t>
+            </w:r>
+          </w:p>
+          <w:p>
+            <w:pPr>
+              <w:pStyle w:val="MyStylecontent"/>
+              <w:numPr>
+                <w:ilvl w:val="0"/>
+                <w:numId w:val="21"/>
+              </w:numPr>
+            </w:pPr>
+            <w:r>
+              <w:t>Bước 5: Hiển thị cảnh báo “Tên và mật khẩu không đúng, nhập lại tên và mật khẩu”, click nút Ok để đến bước 1.</w:t>
+            </w:r>
+          </w:p>
+        </w:tc>
+      </w:tr>
+      <w:tr>
+        <w:tc>
+          <w:tcPr>
+            <w:tcW w:w="1998" w:type="dxa"/>
+            <w:shd w:val="clear" w:color="auto" w:fill="D9D9D9" w:themeFill="background1" w:themeFillShade="D9"/>
+          </w:tcPr>
+          <w:p>
+            <w:pPr>
+              <w:pStyle w:val="MyStylecontent"/>
+              <w:jc w:val="left"/>
+              <w:rPr>
+                <w:b/>
+              </w:rPr>
+            </w:pPr>
+            <w:r>
+              <w:rPr>
+                <w:b/>
+              </w:rPr>
+              <w:t>Tùy biến</w:t>
+            </w:r>
+          </w:p>
+        </w:tc>
+        <w:tc>
+          <w:tcPr>
+            <w:tcW w:w="7110" w:type="dxa"/>
+            <w:gridSpan w:val="3"/>
+          </w:tcPr>
+          <w:p>
+            <w:pPr>
+              <w:pStyle w:val="MyStylecontent"/>
+            </w:pPr>
+          </w:p>
+        </w:tc>
+      </w:tr>
+      <w:tr>
+        <w:tc>
+          <w:tcPr>
+            <w:tcW w:w="1998" w:type="dxa"/>
+            <w:shd w:val="clear" w:color="auto" w:fill="D9D9D9" w:themeFill="background1" w:themeFillShade="D9"/>
+          </w:tcPr>
+          <w:p>
+            <w:pPr>
+              <w:pStyle w:val="MyStylecontent"/>
+              <w:jc w:val="left"/>
+              <w:rPr>
+                <w:b/>
+              </w:rPr>
+            </w:pPr>
+            <w:r>
+              <w:rPr>
+                <w:b/>
+              </w:rPr>
+              <w:t>Yêu cầu phi chức năng</w:t>
+            </w:r>
+          </w:p>
+        </w:tc>
+        <w:tc>
+          <w:tcPr>
+            <w:tcW w:w="7110" w:type="dxa"/>
+            <w:gridSpan w:val="3"/>
+          </w:tcPr>
+          <w:p>
+            <w:pPr>
+              <w:pStyle w:val="MyStylecontent"/>
+            </w:pPr>
+            <w:r>
+              <w:t>Tính bảo mật</w:t>
+            </w:r>
+          </w:p>
+        </w:tc>
+      </w:tr>
+      <w:tr>
+        <w:tc>
+          <w:tcPr>
+            <w:tcW w:w="1998" w:type="dxa"/>
+            <w:shd w:val="clear" w:color="auto" w:fill="D9D9D9" w:themeFill="background1" w:themeFillShade="D9"/>
+          </w:tcPr>
+          <w:p>
+            <w:pPr>
+              <w:pStyle w:val="MyStylecontent"/>
+              <w:jc w:val="left"/>
+              <w:rPr>
+                <w:b/>
+              </w:rPr>
+            </w:pPr>
+            <w:r>
+              <w:rPr>
+                <w:b/>
+              </w:rPr>
+              <w:t>Ghi chú</w:t>
+            </w:r>
+          </w:p>
+        </w:tc>
+        <w:tc>
+          <w:tcPr>
+            <w:tcW w:w="7110" w:type="dxa"/>
+            <w:gridSpan w:val="3"/>
+          </w:tcPr>
+          <w:p>
+            <w:pPr>
+              <w:pStyle w:val="MyStylecontent"/>
+            </w:pPr>
+          </w:p>
+        </w:tc>
+      </w:tr>
+    </w:tbl>
+    <w:p>
+      <w:pPr>
         <w:pStyle w:val="MyStyle1"/>
       </w:pPr>
-      <w:bookmarkStart w:id="24" w:name="_Toc319881466"/>
       <w:r>
         <w:t>Đăng xuất</w:t>
       </w:r>
@@ -6808,10 +7390,16 @@
           <w:ilvl w:val="0"/>
           <w:numId w:val="0"/>
         </w:numPr>
-      </w:pPr>
-      <w:r>
-        <w:t>Bảng 7: Use case Đăng xuất</w:t>
-      </w:r>
+        <w:rPr>
+          <w:ins w:id="26" w:author="Comparison" w:date="2012-03-20T12:58:00Z"/>
+        </w:rPr>
+      </w:pPr>
+      <w:bookmarkStart w:id="27" w:name="_Toc319881467"/>
+      <w:ins w:id="28" w:author="Comparison" w:date="2012-03-20T12:58:00Z">
+        <w:r>
+          <w:t>Bảng 7: Use case Đăng xuất</w:t>
+        </w:r>
+      </w:ins>
     </w:p>
     <w:tbl>
       <w:tblPr>
@@ -6855,19 +7443,21 @@
                 <w:szCs w:val="26"/>
               </w:rPr>
             </w:pPr>
-            <w:bookmarkStart w:id="25" w:name="OLE_LINK1"/>
-            <w:bookmarkStart w:id="26" w:name="OLE_LINK2"/>
-            <w:r>
-              <w:rPr>
-                <w:rFonts w:ascii="Times New Roman" w:eastAsia="Times New Roman" w:hAnsi="Times New Roman" w:cs="Times New Roman"/>
-                <w:i/>
-                <w:iCs/>
-                <w:color w:val="000000"/>
-                <w:sz w:val="26"/>
-                <w:szCs w:val="26"/>
-              </w:rPr>
-              <w:t>ID</w:t>
-            </w:r>
+            <w:bookmarkStart w:id="29" w:name="OLE_LINK1"/>
+            <w:bookmarkStart w:id="30" w:name="OLE_LINK2"/>
+            <w:ins w:id="31" w:author="Comparison" w:date="2012-03-20T12:58:00Z">
+              <w:r>
+                <w:rPr>
+                  <w:rFonts w:ascii="Times New Roman" w:eastAsia="Times New Roman" w:hAnsi="Times New Roman" w:cs="Times New Roman"/>
+                  <w:i/>
+                  <w:iCs/>
+                  <w:color w:val="000000"/>
+                  <w:sz w:val="26"/>
+                  <w:szCs w:val="26"/>
+                </w:rPr>
+                <w:t>ID</w:t>
+              </w:r>
+            </w:ins>
           </w:p>
         </w:tc>
         <w:tc>
@@ -6896,17 +7486,19 @@
                 <w:szCs w:val="26"/>
               </w:rPr>
             </w:pPr>
-            <w:r>
-              <w:rPr>
-                <w:rFonts w:ascii="Times New Roman" w:eastAsia="Times New Roman" w:hAnsi="Times New Roman" w:cs="Times New Roman"/>
-                <w:b/>
-                <w:bCs/>
-                <w:color w:val="000000"/>
-                <w:sz w:val="26"/>
-                <w:szCs w:val="26"/>
-              </w:rPr>
-              <w:t>UC2</w:t>
-            </w:r>
+            <w:ins w:id="32" w:author="Comparison" w:date="2012-03-20T12:58:00Z">
+              <w:r>
+                <w:rPr>
+                  <w:rFonts w:ascii="Times New Roman" w:eastAsia="Times New Roman" w:hAnsi="Times New Roman" w:cs="Times New Roman"/>
+                  <w:b/>
+                  <w:bCs/>
+                  <w:color w:val="000000"/>
+                  <w:sz w:val="26"/>
+                  <w:szCs w:val="26"/>
+                </w:rPr>
+                <w:t>UC2</w:t>
+              </w:r>
+            </w:ins>
           </w:p>
         </w:tc>
         <w:tc>
@@ -6935,17 +7527,19 @@
                 <w:szCs w:val="26"/>
               </w:rPr>
             </w:pPr>
-            <w:r>
-              <w:rPr>
-                <w:rFonts w:ascii="Times New Roman" w:eastAsia="Times New Roman" w:hAnsi="Times New Roman" w:cs="Times New Roman"/>
-                <w:i/>
-                <w:iCs/>
-                <w:color w:val="000000"/>
-                <w:sz w:val="26"/>
-                <w:szCs w:val="26"/>
-              </w:rPr>
-              <w:t xml:space="preserve">Use-case name </w:t>
-            </w:r>
+            <w:ins w:id="33" w:author="Comparison" w:date="2012-03-20T12:58:00Z">
+              <w:r>
+                <w:rPr>
+                  <w:rFonts w:ascii="Times New Roman" w:eastAsia="Times New Roman" w:hAnsi="Times New Roman" w:cs="Times New Roman"/>
+                  <w:i/>
+                  <w:iCs/>
+                  <w:color w:val="000000"/>
+                  <w:sz w:val="26"/>
+                  <w:szCs w:val="26"/>
+                </w:rPr>
+                <w:t xml:space="preserve">Use-case name </w:t>
+              </w:r>
+            </w:ins>
           </w:p>
         </w:tc>
         <w:tc>
@@ -6974,17 +7568,19 @@
                 <w:szCs w:val="26"/>
               </w:rPr>
             </w:pPr>
-            <w:r>
-              <w:rPr>
-                <w:rFonts w:ascii="Times New Roman" w:eastAsia="Times New Roman" w:hAnsi="Times New Roman" w:cs="Times New Roman"/>
-                <w:b/>
-                <w:bCs/>
-                <w:color w:val="000000"/>
-                <w:sz w:val="26"/>
-                <w:szCs w:val="26"/>
-              </w:rPr>
-              <w:t>Đăng xuất</w:t>
-            </w:r>
+            <w:ins w:id="34" w:author="Comparison" w:date="2012-03-20T12:58:00Z">
+              <w:r>
+                <w:rPr>
+                  <w:rFonts w:ascii="Times New Roman" w:eastAsia="Times New Roman" w:hAnsi="Times New Roman" w:cs="Times New Roman"/>
+                  <w:b/>
+                  <w:bCs/>
+                  <w:color w:val="000000"/>
+                  <w:sz w:val="26"/>
+                  <w:szCs w:val="26"/>
+                </w:rPr>
+                <w:t>Đăng xuất</w:t>
+              </w:r>
+            </w:ins>
           </w:p>
         </w:tc>
       </w:tr>
@@ -7018,17 +7614,19 @@
                 <w:szCs w:val="26"/>
               </w:rPr>
             </w:pPr>
-            <w:r>
-              <w:rPr>
-                <w:rFonts w:ascii="Times New Roman" w:eastAsia="Times New Roman" w:hAnsi="Times New Roman" w:cs="Times New Roman"/>
-                <w:i/>
-                <w:iCs/>
-                <w:color w:val="000000"/>
-                <w:sz w:val="26"/>
-                <w:szCs w:val="26"/>
-              </w:rPr>
-              <w:t>Author</w:t>
-            </w:r>
+            <w:ins w:id="35" w:author="Comparison" w:date="2012-03-20T12:58:00Z">
+              <w:r>
+                <w:rPr>
+                  <w:rFonts w:ascii="Times New Roman" w:eastAsia="Times New Roman" w:hAnsi="Times New Roman" w:cs="Times New Roman"/>
+                  <w:i/>
+                  <w:iCs/>
+                  <w:color w:val="000000"/>
+                  <w:sz w:val="26"/>
+                  <w:szCs w:val="26"/>
+                </w:rPr>
+                <w:t>Author</w:t>
+              </w:r>
+            </w:ins>
           </w:p>
         </w:tc>
         <w:tc>
@@ -7057,17 +7655,19 @@
                 <w:szCs w:val="26"/>
               </w:rPr>
             </w:pPr>
-            <w:r>
-              <w:rPr>
-                <w:rFonts w:ascii="Times New Roman" w:eastAsia="Times New Roman" w:hAnsi="Times New Roman" w:cs="Times New Roman"/>
-                <w:b/>
-                <w:bCs/>
-                <w:color w:val="000000"/>
-                <w:sz w:val="26"/>
-                <w:szCs w:val="26"/>
-              </w:rPr>
-              <w:t>Dinh Hong An</w:t>
-            </w:r>
+            <w:ins w:id="36" w:author="Comparison" w:date="2012-03-20T12:58:00Z">
+              <w:r>
+                <w:rPr>
+                  <w:rFonts w:ascii="Times New Roman" w:eastAsia="Times New Roman" w:hAnsi="Times New Roman" w:cs="Times New Roman"/>
+                  <w:b/>
+                  <w:bCs/>
+                  <w:color w:val="000000"/>
+                  <w:sz w:val="26"/>
+                  <w:szCs w:val="26"/>
+                </w:rPr>
+                <w:t>Dinh Hong An</w:t>
+              </w:r>
+            </w:ins>
           </w:p>
         </w:tc>
         <w:tc>
@@ -7096,17 +7696,19 @@
                 <w:szCs w:val="26"/>
               </w:rPr>
             </w:pPr>
-            <w:r>
-              <w:rPr>
-                <w:rFonts w:ascii="Times New Roman" w:eastAsia="Times New Roman" w:hAnsi="Times New Roman" w:cs="Times New Roman"/>
-                <w:i/>
-                <w:iCs/>
-                <w:color w:val="000000"/>
-                <w:sz w:val="26"/>
-                <w:szCs w:val="26"/>
-              </w:rPr>
-              <w:t xml:space="preserve">Updater </w:t>
-            </w:r>
+            <w:ins w:id="37" w:author="Comparison" w:date="2012-03-20T12:58:00Z">
+              <w:r>
+                <w:rPr>
+                  <w:rFonts w:ascii="Times New Roman" w:eastAsia="Times New Roman" w:hAnsi="Times New Roman" w:cs="Times New Roman"/>
+                  <w:i/>
+                  <w:iCs/>
+                  <w:color w:val="000000"/>
+                  <w:sz w:val="26"/>
+                  <w:szCs w:val="26"/>
+                </w:rPr>
+                <w:t xml:space="preserve">Updater </w:t>
+              </w:r>
+            </w:ins>
           </w:p>
         </w:tc>
         <w:tc>
@@ -7135,17 +7737,19 @@
                 <w:szCs w:val="26"/>
               </w:rPr>
             </w:pPr>
-            <w:r>
-              <w:rPr>
-                <w:rFonts w:ascii="Times New Roman" w:eastAsia="Times New Roman" w:hAnsi="Times New Roman" w:cs="Times New Roman"/>
-                <w:b/>
-                <w:bCs/>
-                <w:color w:val="000000"/>
-                <w:sz w:val="26"/>
-                <w:szCs w:val="26"/>
-              </w:rPr>
-              <w:t>Bui Thi Anh Hoa</w:t>
-            </w:r>
+            <w:ins w:id="38" w:author="Comparison" w:date="2012-03-20T12:58:00Z">
+              <w:r>
+                <w:rPr>
+                  <w:rFonts w:ascii="Times New Roman" w:eastAsia="Times New Roman" w:hAnsi="Times New Roman" w:cs="Times New Roman"/>
+                  <w:b/>
+                  <w:bCs/>
+                  <w:color w:val="000000"/>
+                  <w:sz w:val="26"/>
+                  <w:szCs w:val="26"/>
+                </w:rPr>
+                <w:t>Bui Thi Anh Hoa</w:t>
+              </w:r>
+            </w:ins>
           </w:p>
         </w:tc>
       </w:tr>
@@ -7179,17 +7783,19 @@
                 <w:szCs w:val="26"/>
               </w:rPr>
             </w:pPr>
-            <w:r>
-              <w:rPr>
-                <w:rFonts w:ascii="Times New Roman" w:eastAsia="Times New Roman" w:hAnsi="Times New Roman" w:cs="Times New Roman"/>
-                <w:i/>
-                <w:iCs/>
-                <w:color w:val="000000"/>
-                <w:sz w:val="26"/>
-                <w:szCs w:val="26"/>
-              </w:rPr>
-              <w:t>Create day</w:t>
-            </w:r>
+            <w:ins w:id="39" w:author="Comparison" w:date="2012-03-20T12:58:00Z">
+              <w:r>
+                <w:rPr>
+                  <w:rFonts w:ascii="Times New Roman" w:eastAsia="Times New Roman" w:hAnsi="Times New Roman" w:cs="Times New Roman"/>
+                  <w:i/>
+                  <w:iCs/>
+                  <w:color w:val="000000"/>
+                  <w:sz w:val="26"/>
+                  <w:szCs w:val="26"/>
+                </w:rPr>
+                <w:t>Create day</w:t>
+              </w:r>
+            </w:ins>
           </w:p>
         </w:tc>
         <w:tc>
@@ -7219,17 +7825,32 @@
                 <w:szCs w:val="26"/>
               </w:rPr>
             </w:pPr>
-            <w:r>
-              <w:rPr>
-                <w:rFonts w:ascii="Times New Roman" w:eastAsia="Times New Roman" w:hAnsi="Times New Roman" w:cs="Times New Roman"/>
-                <w:b/>
-                <w:bCs/>
-                <w:color w:val="000000"/>
-                <w:sz w:val="26"/>
-                <w:szCs w:val="26"/>
-              </w:rPr>
-              <w:t>10/3/2012</w:t>
-            </w:r>
+            <w:ins w:id="40" w:author="Comparison" w:date="2012-03-20T12:58:00Z">
+              <w:r>
+                <w:rPr>
+                  <w:rFonts w:ascii="Times New Roman" w:eastAsia="Times New Roman" w:hAnsi="Times New Roman" w:cs="Times New Roman"/>
+                  <w:b/>
+                  <w:bCs/>
+                  <w:color w:val="000000"/>
+                  <w:sz w:val="26"/>
+                  <w:szCs w:val="26"/>
+                </w:rPr>
+                <w:t>10/3/201</w:t>
+              </w:r>
+              <w:bookmarkStart w:id="41" w:name="_GoBack"/>
+              <w:bookmarkEnd w:id="41"/>
+              <w:r>
+                <w:rPr>
+                  <w:rFonts w:ascii="Times New Roman" w:eastAsia="Times New Roman" w:hAnsi="Times New Roman" w:cs="Times New Roman"/>
+                  <w:b/>
+                  <w:bCs/>
+                  <w:color w:val="000000"/>
+                  <w:sz w:val="26"/>
+                  <w:szCs w:val="26"/>
+                </w:rPr>
+                <w:t>2</w:t>
+              </w:r>
+            </w:ins>
           </w:p>
         </w:tc>
         <w:tc>
@@ -7258,17 +7879,19 @@
                 <w:szCs w:val="26"/>
               </w:rPr>
             </w:pPr>
-            <w:r>
-              <w:rPr>
-                <w:rFonts w:ascii="Times New Roman" w:eastAsia="Times New Roman" w:hAnsi="Times New Roman" w:cs="Times New Roman"/>
-                <w:i/>
-                <w:iCs/>
-                <w:color w:val="000000"/>
-                <w:sz w:val="26"/>
-                <w:szCs w:val="26"/>
-              </w:rPr>
-              <w:t xml:space="preserve">Update day </w:t>
-            </w:r>
+            <w:ins w:id="42" w:author="Comparison" w:date="2012-03-20T12:58:00Z">
+              <w:r>
+                <w:rPr>
+                  <w:rFonts w:ascii="Times New Roman" w:eastAsia="Times New Roman" w:hAnsi="Times New Roman" w:cs="Times New Roman"/>
+                  <w:i/>
+                  <w:iCs/>
+                  <w:color w:val="000000"/>
+                  <w:sz w:val="26"/>
+                  <w:szCs w:val="26"/>
+                </w:rPr>
+                <w:t xml:space="preserve">Update day </w:t>
+              </w:r>
+            </w:ins>
           </w:p>
         </w:tc>
         <w:tc>
@@ -7297,17 +7920,19 @@
                 <w:szCs w:val="26"/>
               </w:rPr>
             </w:pPr>
-            <w:r>
-              <w:rPr>
-                <w:rFonts w:ascii="Times New Roman" w:eastAsia="Times New Roman" w:hAnsi="Times New Roman" w:cs="Times New Roman"/>
-                <w:b/>
-                <w:bCs/>
-                <w:color w:val="000000"/>
-                <w:sz w:val="26"/>
-                <w:szCs w:val="26"/>
-              </w:rPr>
-              <w:t> </w:t>
-            </w:r>
+            <w:ins w:id="43" w:author="Comparison" w:date="2012-03-20T12:58:00Z">
+              <w:r>
+                <w:rPr>
+                  <w:rFonts w:ascii="Times New Roman" w:eastAsia="Times New Roman" w:hAnsi="Times New Roman" w:cs="Times New Roman"/>
+                  <w:b/>
+                  <w:bCs/>
+                  <w:color w:val="000000"/>
+                  <w:sz w:val="26"/>
+                  <w:szCs w:val="26"/>
+                </w:rPr>
+                <w:t> </w:t>
+              </w:r>
+            </w:ins>
           </w:p>
         </w:tc>
       </w:tr>
@@ -7341,17 +7966,19 @@
                 <w:szCs w:val="26"/>
               </w:rPr>
             </w:pPr>
-            <w:r>
-              <w:rPr>
-                <w:rFonts w:ascii="Times New Roman" w:eastAsia="Times New Roman" w:hAnsi="Times New Roman" w:cs="Times New Roman"/>
-                <w:b/>
-                <w:bCs/>
-                <w:color w:val="000000"/>
-                <w:sz w:val="26"/>
-                <w:szCs w:val="26"/>
-              </w:rPr>
-              <w:t>Describe</w:t>
-            </w:r>
+            <w:ins w:id="44" w:author="Comparison" w:date="2012-03-20T12:58:00Z">
+              <w:r>
+                <w:rPr>
+                  <w:rFonts w:ascii="Times New Roman" w:eastAsia="Times New Roman" w:hAnsi="Times New Roman" w:cs="Times New Roman"/>
+                  <w:b/>
+                  <w:bCs/>
+                  <w:color w:val="000000"/>
+                  <w:sz w:val="26"/>
+                  <w:szCs w:val="26"/>
+                </w:rPr>
+                <w:t>Describe</w:t>
+              </w:r>
+            </w:ins>
           </w:p>
         </w:tc>
         <w:tc>
@@ -7379,15 +8006,17 @@
                 <w:szCs w:val="26"/>
               </w:rPr>
             </w:pPr>
-            <w:r>
-              <w:rPr>
-                <w:rFonts w:ascii="Times New Roman" w:eastAsia="Times New Roman" w:hAnsi="Times New Roman" w:cs="Times New Roman"/>
-                <w:color w:val="000000"/>
-                <w:sz w:val="26"/>
-                <w:szCs w:val="26"/>
-              </w:rPr>
-              <w:t>Chức năng giúp người dùng thoát khỏi hệ thống.</w:t>
-            </w:r>
+            <w:ins w:id="45" w:author="Comparison" w:date="2012-03-20T12:58:00Z">
+              <w:r>
+                <w:rPr>
+                  <w:rFonts w:ascii="Times New Roman" w:eastAsia="Times New Roman" w:hAnsi="Times New Roman" w:cs="Times New Roman"/>
+                  <w:color w:val="000000"/>
+                  <w:sz w:val="26"/>
+                  <w:szCs w:val="26"/>
+                </w:rPr>
+                <w:t>Chức năng giúp người dùng thoát khỏi hệ thống.</w:t>
+              </w:r>
+            </w:ins>
           </w:p>
         </w:tc>
       </w:tr>
@@ -7421,17 +8050,19 @@
                 <w:szCs w:val="26"/>
               </w:rPr>
             </w:pPr>
-            <w:r>
-              <w:rPr>
-                <w:rFonts w:ascii="Times New Roman" w:eastAsia="Times New Roman" w:hAnsi="Times New Roman" w:cs="Times New Roman"/>
-                <w:b/>
-                <w:bCs/>
-                <w:color w:val="000000"/>
-                <w:sz w:val="26"/>
-                <w:szCs w:val="26"/>
-              </w:rPr>
-              <w:t>Actor</w:t>
-            </w:r>
+            <w:ins w:id="46" w:author="Comparison" w:date="2012-03-20T12:58:00Z">
+              <w:r>
+                <w:rPr>
+                  <w:rFonts w:ascii="Times New Roman" w:eastAsia="Times New Roman" w:hAnsi="Times New Roman" w:cs="Times New Roman"/>
+                  <w:b/>
+                  <w:bCs/>
+                  <w:color w:val="000000"/>
+                  <w:sz w:val="26"/>
+                  <w:szCs w:val="26"/>
+                </w:rPr>
+                <w:t>Actor</w:t>
+              </w:r>
+            </w:ins>
           </w:p>
         </w:tc>
         <w:tc>
@@ -7459,15 +8090,17 @@
                 <w:szCs w:val="26"/>
               </w:rPr>
             </w:pPr>
-            <w:r>
-              <w:rPr>
-                <w:rFonts w:ascii="Times New Roman" w:eastAsia="Times New Roman" w:hAnsi="Times New Roman" w:cs="Times New Roman"/>
-                <w:color w:val="000000"/>
-                <w:sz w:val="26"/>
-                <w:szCs w:val="26"/>
-              </w:rPr>
-              <w:t xml:space="preserve">Reception, Scanner, Administrator </w:t>
-            </w:r>
+            <w:ins w:id="47" w:author="Comparison" w:date="2012-03-20T12:58:00Z">
+              <w:r>
+                <w:rPr>
+                  <w:rFonts w:ascii="Times New Roman" w:eastAsia="Times New Roman" w:hAnsi="Times New Roman" w:cs="Times New Roman"/>
+                  <w:color w:val="000000"/>
+                  <w:sz w:val="26"/>
+                  <w:szCs w:val="26"/>
+                </w:rPr>
+                <w:t xml:space="preserve">Reception, Scanner, Administrator </w:t>
+              </w:r>
+            </w:ins>
           </w:p>
         </w:tc>
       </w:tr>
@@ -7501,17 +8134,19 @@
                 <w:szCs w:val="26"/>
               </w:rPr>
             </w:pPr>
-            <w:r>
-              <w:rPr>
-                <w:rFonts w:ascii="Times New Roman" w:eastAsia="Times New Roman" w:hAnsi="Times New Roman" w:cs="Times New Roman"/>
-                <w:b/>
-                <w:bCs/>
-                <w:color w:val="000000"/>
-                <w:sz w:val="26"/>
-                <w:szCs w:val="26"/>
-              </w:rPr>
-              <w:t>Assumption</w:t>
-            </w:r>
+            <w:ins w:id="48" w:author="Comparison" w:date="2012-03-20T12:58:00Z">
+              <w:r>
+                <w:rPr>
+                  <w:rFonts w:ascii="Times New Roman" w:eastAsia="Times New Roman" w:hAnsi="Times New Roman" w:cs="Times New Roman"/>
+                  <w:b/>
+                  <w:bCs/>
+                  <w:color w:val="000000"/>
+                  <w:sz w:val="26"/>
+                  <w:szCs w:val="26"/>
+                </w:rPr>
+                <w:t>Assumption</w:t>
+              </w:r>
+            </w:ins>
           </w:p>
         </w:tc>
         <w:tc>
@@ -7542,17 +8177,19 @@
                 <w:szCs w:val="26"/>
               </w:rPr>
             </w:pPr>
-            <w:r>
-              <w:rPr>
-                <w:rFonts w:ascii="Times New Roman" w:eastAsia="Times New Roman" w:hAnsi="Times New Roman" w:cs="Times New Roman"/>
-                <w:b/>
-                <w:bCs/>
-                <w:color w:val="000000"/>
-                <w:sz w:val="26"/>
-                <w:szCs w:val="26"/>
-              </w:rPr>
-              <w:t> </w:t>
-            </w:r>
+            <w:ins w:id="49" w:author="Comparison" w:date="2012-03-20T12:58:00Z">
+              <w:r>
+                <w:rPr>
+                  <w:rFonts w:ascii="Times New Roman" w:eastAsia="Times New Roman" w:hAnsi="Times New Roman" w:cs="Times New Roman"/>
+                  <w:b/>
+                  <w:bCs/>
+                  <w:color w:val="000000"/>
+                  <w:sz w:val="26"/>
+                  <w:szCs w:val="26"/>
+                </w:rPr>
+                <w:t> </w:t>
+              </w:r>
+            </w:ins>
           </w:p>
         </w:tc>
       </w:tr>
@@ -7586,17 +8223,19 @@
                 <w:szCs w:val="26"/>
               </w:rPr>
             </w:pPr>
-            <w:r>
-              <w:rPr>
-                <w:rFonts w:ascii="Times New Roman" w:eastAsia="Times New Roman" w:hAnsi="Times New Roman" w:cs="Times New Roman"/>
-                <w:b/>
-                <w:bCs/>
-                <w:color w:val="000000"/>
-                <w:sz w:val="26"/>
-                <w:szCs w:val="26"/>
-              </w:rPr>
-              <w:t xml:space="preserve">Scenario </w:t>
-            </w:r>
+            <w:ins w:id="50" w:author="Comparison" w:date="2012-03-20T12:58:00Z">
+              <w:r>
+                <w:rPr>
+                  <w:rFonts w:ascii="Times New Roman" w:eastAsia="Times New Roman" w:hAnsi="Times New Roman" w:cs="Times New Roman"/>
+                  <w:b/>
+                  <w:bCs/>
+                  <w:color w:val="000000"/>
+                  <w:sz w:val="26"/>
+                  <w:szCs w:val="26"/>
+                </w:rPr>
+                <w:t xml:space="preserve">Scenario </w:t>
+              </w:r>
+            </w:ins>
           </w:p>
         </w:tc>
         <w:tc>
@@ -7614,6 +8253,99 @@
             <w:vAlign w:val="bottom"/>
             <w:hideMark/>
           </w:tcPr>
+          <w:p>
+            <w:pPr>
+              <w:pStyle w:val="ListParagraph"/>
+              <w:numPr>
+                <w:ilvl w:val="0"/>
+                <w:numId w:val="19"/>
+              </w:numPr>
+              <w:spacing w:after="0" w:line="240" w:lineRule="auto"/>
+              <w:rPr>
+                <w:ins w:id="51" w:author="Comparison" w:date="2012-03-20T12:58:00Z"/>
+                <w:rFonts w:ascii="Times New Roman" w:eastAsia="Times New Roman" w:hAnsi="Times New Roman" w:cs="Times New Roman"/>
+                <w:b/>
+                <w:bCs/>
+                <w:color w:val="000000"/>
+                <w:sz w:val="26"/>
+                <w:szCs w:val="26"/>
+              </w:rPr>
+            </w:pPr>
+            <w:ins w:id="52" w:author="Comparison" w:date="2012-03-20T12:58:00Z">
+              <w:r>
+                <w:rPr>
+                  <w:rFonts w:ascii="Times New Roman" w:eastAsia="Times New Roman" w:hAnsi="Times New Roman" w:cs="Times New Roman"/>
+                  <w:bCs/>
+                  <w:color w:val="000000"/>
+                  <w:sz w:val="26"/>
+                  <w:szCs w:val="26"/>
+                </w:rPr>
+                <w:t>Bước 1: Kích chuột vào nút Logout.</w:t>
+              </w:r>
+            </w:ins>
+          </w:p>
+          <w:p>
+            <w:pPr>
+              <w:pStyle w:val="ListParagraph"/>
+              <w:numPr>
+                <w:ilvl w:val="0"/>
+                <w:numId w:val="19"/>
+              </w:numPr>
+              <w:spacing w:after="0" w:line="240" w:lineRule="auto"/>
+              <w:rPr>
+                <w:ins w:id="53" w:author="Comparison" w:date="2012-03-20T12:58:00Z"/>
+                <w:rFonts w:ascii="Times New Roman" w:eastAsia="Times New Roman" w:hAnsi="Times New Roman" w:cs="Times New Roman"/>
+                <w:b/>
+                <w:bCs/>
+                <w:color w:val="000000"/>
+                <w:sz w:val="26"/>
+                <w:szCs w:val="26"/>
+              </w:rPr>
+            </w:pPr>
+            <w:ins w:id="54" w:author="Comparison" w:date="2012-03-20T12:58:00Z">
+              <w:r>
+                <w:rPr>
+                  <w:rFonts w:ascii="Times New Roman" w:eastAsia="Times New Roman" w:hAnsi="Times New Roman" w:cs="Times New Roman"/>
+                  <w:bCs/>
+                  <w:color w:val="000000"/>
+                  <w:sz w:val="26"/>
+                  <w:szCs w:val="26"/>
+                </w:rPr>
+                <w:t>Bước 2: Hệ thống sẽ hiện thông báo: “Bạn có chắc chắn kết thúc và thoát khỏi hệ thống?” Nếu chọn “Có” thì sẽ tiến hành bước 3, ngược lại sẽ tiến hành bước 4.</w:t>
+              </w:r>
+            </w:ins>
+          </w:p>
+          <w:p>
+            <w:pPr>
+              <w:pStyle w:val="ListParagraph"/>
+              <w:numPr>
+                <w:ilvl w:val="0"/>
+                <w:numId w:val="19"/>
+              </w:numPr>
+              <w:spacing w:after="0" w:line="240" w:lineRule="auto"/>
+              <w:rPr>
+                <w:ins w:id="55" w:author="Comparison" w:date="2012-03-20T12:58:00Z"/>
+                <w:rFonts w:ascii="Times New Roman" w:eastAsia="Times New Roman" w:hAnsi="Times New Roman" w:cs="Times New Roman"/>
+                <w:b/>
+                <w:bCs/>
+                <w:color w:val="000000"/>
+                <w:sz w:val="26"/>
+                <w:szCs w:val="26"/>
+              </w:rPr>
+            </w:pPr>
+            <w:ins w:id="56" w:author="Comparison" w:date="2012-03-20T12:58:00Z">
+              <w:r>
+                <w:rPr>
+                  <w:rFonts w:ascii="Times New Roman" w:eastAsia="Times New Roman" w:hAnsi="Times New Roman" w:cs="Times New Roman"/>
+                  <w:bCs/>
+                  <w:color w:val="000000"/>
+                  <w:sz w:val="26"/>
+                  <w:szCs w:val="26"/>
+                </w:rPr>
+                <w:t>Bước 3: Thoát khỏi hệ thống.</w:t>
+              </w:r>
+            </w:ins>
+          </w:p>
           <w:p>
             <w:pPr>
               <w:pStyle w:val="ListParagraph"/>
@@ -7631,100 +8363,18 @@
                 <w:szCs w:val="26"/>
               </w:rPr>
             </w:pPr>
-            <w:r>
-              <w:rPr>
-                <w:rFonts w:ascii="Times New Roman" w:eastAsia="Times New Roman" w:hAnsi="Times New Roman" w:cs="Times New Roman"/>
-                <w:bCs/>
-                <w:color w:val="000000"/>
-                <w:sz w:val="26"/>
-                <w:szCs w:val="26"/>
-              </w:rPr>
-              <w:t>Bước 1: Kích chuột vào nút Logout.</w:t>
-            </w:r>
-          </w:p>
-          <w:p>
-            <w:pPr>
-              <w:pStyle w:val="ListParagraph"/>
-              <w:numPr>
-                <w:ilvl w:val="0"/>
-                <w:numId w:val="19"/>
-              </w:numPr>
-              <w:spacing w:after="0" w:line="240" w:lineRule="auto"/>
-              <w:rPr>
-                <w:rFonts w:ascii="Times New Roman" w:eastAsia="Times New Roman" w:hAnsi="Times New Roman" w:cs="Times New Roman"/>
-                <w:b/>
-                <w:bCs/>
-                <w:color w:val="000000"/>
-                <w:sz w:val="26"/>
-                <w:szCs w:val="26"/>
-              </w:rPr>
-            </w:pPr>
-            <w:r>
-              <w:rPr>
-                <w:rFonts w:ascii="Times New Roman" w:eastAsia="Times New Roman" w:hAnsi="Times New Roman" w:cs="Times New Roman"/>
-                <w:bCs/>
-                <w:color w:val="000000"/>
-                <w:sz w:val="26"/>
-                <w:szCs w:val="26"/>
-              </w:rPr>
-              <w:t>Bước 2: Hệ thống sẽ hiện thông báo: “Bạn có chắc chắn kết thúc và thoát khỏi hệ thống?” Nếu chọn “Có” thì sẽ tiến hành bước 3, ngược lại sẽ tiến hành bước 4.</w:t>
-            </w:r>
-          </w:p>
-          <w:p>
-            <w:pPr>
-              <w:pStyle w:val="ListParagraph"/>
-              <w:numPr>
-                <w:ilvl w:val="0"/>
-                <w:numId w:val="19"/>
-              </w:numPr>
-              <w:spacing w:after="0" w:line="240" w:lineRule="auto"/>
-              <w:rPr>
-                <w:rFonts w:ascii="Times New Roman" w:eastAsia="Times New Roman" w:hAnsi="Times New Roman" w:cs="Times New Roman"/>
-                <w:b/>
-                <w:bCs/>
-                <w:color w:val="000000"/>
-                <w:sz w:val="26"/>
-                <w:szCs w:val="26"/>
-              </w:rPr>
-            </w:pPr>
-            <w:r>
-              <w:rPr>
-                <w:rFonts w:ascii="Times New Roman" w:eastAsia="Times New Roman" w:hAnsi="Times New Roman" w:cs="Times New Roman"/>
-                <w:bCs/>
-                <w:color w:val="000000"/>
-                <w:sz w:val="26"/>
-                <w:szCs w:val="26"/>
-              </w:rPr>
-              <w:t>Bước 3: Thoát khỏi hệ thống.</w:t>
-            </w:r>
-          </w:p>
-          <w:p>
-            <w:pPr>
-              <w:pStyle w:val="ListParagraph"/>
-              <w:numPr>
-                <w:ilvl w:val="0"/>
-                <w:numId w:val="19"/>
-              </w:numPr>
-              <w:spacing w:after="0" w:line="240" w:lineRule="auto"/>
-              <w:rPr>
-                <w:rFonts w:ascii="Times New Roman" w:eastAsia="Times New Roman" w:hAnsi="Times New Roman" w:cs="Times New Roman"/>
-                <w:b/>
-                <w:bCs/>
-                <w:color w:val="000000"/>
-                <w:sz w:val="26"/>
-                <w:szCs w:val="26"/>
-              </w:rPr>
-            </w:pPr>
-            <w:r>
-              <w:rPr>
-                <w:rFonts w:ascii="Times New Roman" w:eastAsia="Times New Roman" w:hAnsi="Times New Roman" w:cs="Times New Roman"/>
-                <w:bCs/>
-                <w:color w:val="000000"/>
-                <w:sz w:val="26"/>
-                <w:szCs w:val="26"/>
-              </w:rPr>
-              <w:t>Bước 4: Quay lại tiếp tục sử dụng.</w:t>
-            </w:r>
+            <w:ins w:id="57" w:author="Comparison" w:date="2012-03-20T12:58:00Z">
+              <w:r>
+                <w:rPr>
+                  <w:rFonts w:ascii="Times New Roman" w:eastAsia="Times New Roman" w:hAnsi="Times New Roman" w:cs="Times New Roman"/>
+                  <w:bCs/>
+                  <w:color w:val="000000"/>
+                  <w:sz w:val="26"/>
+                  <w:szCs w:val="26"/>
+                </w:rPr>
+                <w:t>Bước 4: Quay lại tiếp tục sử dụng.</w:t>
+              </w:r>
+            </w:ins>
           </w:p>
         </w:tc>
       </w:tr>
@@ -7758,17 +8408,19 @@
                 <w:szCs w:val="26"/>
               </w:rPr>
             </w:pPr>
-            <w:r>
-              <w:rPr>
-                <w:rFonts w:ascii="Times New Roman" w:eastAsia="Times New Roman" w:hAnsi="Times New Roman" w:cs="Times New Roman"/>
-                <w:b/>
-                <w:bCs/>
-                <w:color w:val="000000"/>
-                <w:sz w:val="26"/>
-                <w:szCs w:val="26"/>
-              </w:rPr>
-              <w:t>The Customization</w:t>
-            </w:r>
+            <w:ins w:id="58" w:author="Comparison" w:date="2012-03-20T12:58:00Z">
+              <w:r>
+                <w:rPr>
+                  <w:rFonts w:ascii="Times New Roman" w:eastAsia="Times New Roman" w:hAnsi="Times New Roman" w:cs="Times New Roman"/>
+                  <w:b/>
+                  <w:bCs/>
+                  <w:color w:val="000000"/>
+                  <w:sz w:val="26"/>
+                  <w:szCs w:val="26"/>
+                </w:rPr>
+                <w:t>The Customization</w:t>
+              </w:r>
+            </w:ins>
           </w:p>
         </w:tc>
         <w:tc>
@@ -7798,17 +8450,19 @@
                 <w:szCs w:val="26"/>
               </w:rPr>
             </w:pPr>
-            <w:r>
-              <w:rPr>
-                <w:rFonts w:ascii="Times New Roman" w:eastAsia="Times New Roman" w:hAnsi="Times New Roman" w:cs="Times New Roman"/>
-                <w:b/>
-                <w:bCs/>
-                <w:color w:val="000000"/>
-                <w:sz w:val="26"/>
-                <w:szCs w:val="26"/>
-              </w:rPr>
-              <w:t> </w:t>
-            </w:r>
+            <w:ins w:id="59" w:author="Comparison" w:date="2012-03-20T12:58:00Z">
+              <w:r>
+                <w:rPr>
+                  <w:rFonts w:ascii="Times New Roman" w:eastAsia="Times New Roman" w:hAnsi="Times New Roman" w:cs="Times New Roman"/>
+                  <w:b/>
+                  <w:bCs/>
+                  <w:color w:val="000000"/>
+                  <w:sz w:val="26"/>
+                  <w:szCs w:val="26"/>
+                </w:rPr>
+                <w:t> </w:t>
+              </w:r>
+            </w:ins>
           </w:p>
         </w:tc>
       </w:tr>
@@ -7841,40 +8495,42 @@
                 <w:szCs w:val="26"/>
               </w:rPr>
             </w:pPr>
-            <w:r>
-              <w:rPr>
-                <w:rFonts w:ascii="Times New Roman" w:eastAsia="Times New Roman" w:hAnsi="Times New Roman" w:cs="Times New Roman"/>
-                <w:b/>
-                <w:bCs/>
-                <w:color w:val="000000"/>
-                <w:sz w:val="26"/>
-                <w:szCs w:val="26"/>
-              </w:rPr>
-              <w:t>Non-functiona</w:t>
-            </w:r>
-            <w:r>
-              <w:rPr>
-                <w:rFonts w:ascii="Times New Roman" w:eastAsia="Times New Roman" w:hAnsi="Times New Roman" w:cs="Times New Roman"/>
-                <w:b/>
-                <w:bCs/>
-                <w:color w:val="000000"/>
-                <w:sz w:val="26"/>
-                <w:szCs w:val="26"/>
-              </w:rPr>
-              <w:t>l</w:t>
-            </w:r>
-            <w:r>
-              <w:rPr>
-                <w:rFonts w:ascii="Times New Roman" w:eastAsia="Times New Roman" w:hAnsi="Times New Roman" w:cs="Times New Roman"/>
-                <w:b/>
-                <w:bCs/>
-                <w:color w:val="000000"/>
-                <w:sz w:val="26"/>
-                <w:szCs w:val="26"/>
-              </w:rPr>
-              <w:br/>
-              <w:t xml:space="preserve">Requirement </w:t>
-            </w:r>
+            <w:ins w:id="60" w:author="Comparison" w:date="2012-03-20T12:58:00Z">
+              <w:r>
+                <w:rPr>
+                  <w:rFonts w:ascii="Times New Roman" w:eastAsia="Times New Roman" w:hAnsi="Times New Roman" w:cs="Times New Roman"/>
+                  <w:b/>
+                  <w:bCs/>
+                  <w:color w:val="000000"/>
+                  <w:sz w:val="26"/>
+                  <w:szCs w:val="26"/>
+                </w:rPr>
+                <w:t>Non-functiona</w:t>
+              </w:r>
+              <w:r>
+                <w:rPr>
+                  <w:rFonts w:ascii="Times New Roman" w:eastAsia="Times New Roman" w:hAnsi="Times New Roman" w:cs="Times New Roman"/>
+                  <w:b/>
+                  <w:bCs/>
+                  <w:color w:val="000000"/>
+                  <w:sz w:val="26"/>
+                  <w:szCs w:val="26"/>
+                </w:rPr>
+                <w:t>l</w:t>
+              </w:r>
+              <w:r>
+                <w:rPr>
+                  <w:rFonts w:ascii="Times New Roman" w:eastAsia="Times New Roman" w:hAnsi="Times New Roman" w:cs="Times New Roman"/>
+                  <w:b/>
+                  <w:bCs/>
+                  <w:color w:val="000000"/>
+                  <w:sz w:val="26"/>
+                  <w:szCs w:val="26"/>
+                </w:rPr>
+                <w:br/>
+                <w:t xml:space="preserve">Requirement </w:t>
+              </w:r>
+            </w:ins>
           </w:p>
         </w:tc>
         <w:tc>
@@ -7904,27 +8560,29 @@
                 <w:szCs w:val="26"/>
               </w:rPr>
             </w:pPr>
-            <w:r>
-              <w:rPr>
-                <w:rFonts w:ascii="Times New Roman" w:eastAsia="Times New Roman" w:hAnsi="Times New Roman" w:cs="Times New Roman"/>
-                <w:bCs/>
-                <w:color w:val="000000"/>
-                <w:sz w:val="26"/>
-                <w:szCs w:val="26"/>
-              </w:rPr>
-              <w:t>Thực hiện</w:t>
-            </w:r>
-            <w:r>
-              <w:rPr>
-                <w:rFonts w:ascii="Times New Roman" w:eastAsia="Times New Roman" w:hAnsi="Times New Roman" w:cs="Times New Roman"/>
-                <w:b/>
-                <w:bCs/>
-                <w:color w:val="000000"/>
-                <w:sz w:val="26"/>
-                <w:szCs w:val="26"/>
-              </w:rPr>
-              <w:t> </w:t>
-            </w:r>
+            <w:ins w:id="61" w:author="Comparison" w:date="2012-03-20T12:58:00Z">
+              <w:r>
+                <w:rPr>
+                  <w:rFonts w:ascii="Times New Roman" w:eastAsia="Times New Roman" w:hAnsi="Times New Roman" w:cs="Times New Roman"/>
+                  <w:bCs/>
+                  <w:color w:val="000000"/>
+                  <w:sz w:val="26"/>
+                  <w:szCs w:val="26"/>
+                </w:rPr>
+                <w:t>Thực hiện</w:t>
+              </w:r>
+              <w:r>
+                <w:rPr>
+                  <w:rFonts w:ascii="Times New Roman" w:eastAsia="Times New Roman" w:hAnsi="Times New Roman" w:cs="Times New Roman"/>
+                  <w:b/>
+                  <w:bCs/>
+                  <w:color w:val="000000"/>
+                  <w:sz w:val="26"/>
+                  <w:szCs w:val="26"/>
+                </w:rPr>
+                <w:t> </w:t>
+              </w:r>
+            </w:ins>
           </w:p>
         </w:tc>
       </w:tr>
@@ -7958,17 +8616,19 @@
                 <w:szCs w:val="26"/>
               </w:rPr>
             </w:pPr>
-            <w:r>
-              <w:rPr>
-                <w:rFonts w:ascii="Times New Roman" w:eastAsia="Times New Roman" w:hAnsi="Times New Roman" w:cs="Times New Roman"/>
-                <w:b/>
-                <w:bCs/>
-                <w:color w:val="000000"/>
-                <w:sz w:val="26"/>
-                <w:szCs w:val="26"/>
-              </w:rPr>
-              <w:t xml:space="preserve">Note </w:t>
-            </w:r>
+            <w:ins w:id="62" w:author="Comparison" w:date="2012-03-20T12:58:00Z">
+              <w:r>
+                <w:rPr>
+                  <w:rFonts w:ascii="Times New Roman" w:eastAsia="Times New Roman" w:hAnsi="Times New Roman" w:cs="Times New Roman"/>
+                  <w:b/>
+                  <w:bCs/>
+                  <w:color w:val="000000"/>
+                  <w:sz w:val="26"/>
+                  <w:szCs w:val="26"/>
+                </w:rPr>
+                <w:t xml:space="preserve">Note </w:t>
+              </w:r>
+            </w:ins>
           </w:p>
         </w:tc>
         <w:tc>
@@ -7999,22 +8659,24 @@
                 <w:szCs w:val="26"/>
               </w:rPr>
             </w:pPr>
-            <w:r>
-              <w:rPr>
-                <w:rFonts w:ascii="Times New Roman" w:eastAsia="Times New Roman" w:hAnsi="Times New Roman" w:cs="Times New Roman"/>
-                <w:b/>
-                <w:bCs/>
-                <w:color w:val="000000"/>
-                <w:sz w:val="26"/>
-                <w:szCs w:val="26"/>
-              </w:rPr>
-              <w:t> </w:t>
-            </w:r>
+            <w:ins w:id="63" w:author="Comparison" w:date="2012-03-20T12:58:00Z">
+              <w:r>
+                <w:rPr>
+                  <w:rFonts w:ascii="Times New Roman" w:eastAsia="Times New Roman" w:hAnsi="Times New Roman" w:cs="Times New Roman"/>
+                  <w:b/>
+                  <w:bCs/>
+                  <w:color w:val="000000"/>
+                  <w:sz w:val="26"/>
+                  <w:szCs w:val="26"/>
+                </w:rPr>
+                <w:t> </w:t>
+              </w:r>
+            </w:ins>
           </w:p>
         </w:tc>
       </w:tr>
-      <w:bookmarkEnd w:id="25"/>
-      <w:bookmarkEnd w:id="26"/>
+      <w:bookmarkEnd w:id="29"/>
+      <w:bookmarkEnd w:id="30"/>
     </w:tbl>
     <w:p>
       <w:pPr>
@@ -8023,15 +8685,23 @@
           <w:ilvl w:val="0"/>
           <w:numId w:val="0"/>
         </w:numPr>
+        <w:rPr>
+          <w:ins w:id="64" w:author="Comparison" w:date="2012-03-20T12:58:00Z"/>
+        </w:rPr>
       </w:pPr>
     </w:p>
     <w:p>
       <w:pPr>
         <w:pStyle w:val="MyStyle1"/>
-      </w:pPr>
-      <w:r>
-        <w:t>Đổi mật khẩu:</w:t>
-      </w:r>
+        <w:rPr>
+          <w:ins w:id="65" w:author="Comparison" w:date="2012-03-20T12:58:00Z"/>
+        </w:rPr>
+      </w:pPr>
+      <w:ins w:id="66" w:author="Comparison" w:date="2012-03-20T12:58:00Z">
+        <w:r>
+          <w:t>Đổi mật khẩu:</w:t>
+        </w:r>
+      </w:ins>
     </w:p>
     <w:p>
       <w:pPr>
@@ -8040,13 +8710,18 @@
           <w:ilvl w:val="0"/>
           <w:numId w:val="0"/>
         </w:numPr>
-      </w:pPr>
-      <w:r>
-        <w:t>Bảng 8</w:t>
-      </w:r>
-      <w:r>
-        <w:t>: Use case đổi mật khẩu</w:t>
-      </w:r>
+        <w:rPr>
+          <w:ins w:id="67" w:author="Comparison" w:date="2012-03-20T12:58:00Z"/>
+        </w:rPr>
+      </w:pPr>
+      <w:ins w:id="68" w:author="Comparison" w:date="2012-03-20T12:58:00Z">
+        <w:r>
+          <w:t>Bảng 8</w:t>
+        </w:r>
+        <w:r>
+          <w:t>: Use case đổi mật khẩu</w:t>
+        </w:r>
+      </w:ins>
     </w:p>
     <w:tbl>
       <w:tblPr>
@@ -8090,17 +8765,19 @@
                 <w:szCs w:val="26"/>
               </w:rPr>
             </w:pPr>
-            <w:r>
-              <w:rPr>
-                <w:rFonts w:ascii="Times New Roman" w:eastAsia="Times New Roman" w:hAnsi="Times New Roman" w:cs="Times New Roman"/>
-                <w:i/>
-                <w:iCs/>
-                <w:color w:val="000000"/>
-                <w:sz w:val="26"/>
-                <w:szCs w:val="26"/>
-              </w:rPr>
-              <w:t>ID</w:t>
-            </w:r>
+            <w:ins w:id="69" w:author="Comparison" w:date="2012-03-20T12:58:00Z">
+              <w:r>
+                <w:rPr>
+                  <w:rFonts w:ascii="Times New Roman" w:eastAsia="Times New Roman" w:hAnsi="Times New Roman" w:cs="Times New Roman"/>
+                  <w:i/>
+                  <w:iCs/>
+                  <w:color w:val="000000"/>
+                  <w:sz w:val="26"/>
+                  <w:szCs w:val="26"/>
+                </w:rPr>
+                <w:t>ID</w:t>
+              </w:r>
+            </w:ins>
           </w:p>
         </w:tc>
         <w:tc>
@@ -8129,17 +8806,19 @@
                 <w:szCs w:val="26"/>
               </w:rPr>
             </w:pPr>
-            <w:r>
-              <w:rPr>
-                <w:rFonts w:ascii="Times New Roman" w:eastAsia="Times New Roman" w:hAnsi="Times New Roman" w:cs="Times New Roman"/>
-                <w:b/>
-                <w:bCs/>
-                <w:color w:val="000000"/>
-                <w:sz w:val="26"/>
-                <w:szCs w:val="26"/>
-              </w:rPr>
-              <w:t>UC3</w:t>
-            </w:r>
+            <w:ins w:id="70" w:author="Comparison" w:date="2012-03-20T12:58:00Z">
+              <w:r>
+                <w:rPr>
+                  <w:rFonts w:ascii="Times New Roman" w:eastAsia="Times New Roman" w:hAnsi="Times New Roman" w:cs="Times New Roman"/>
+                  <w:b/>
+                  <w:bCs/>
+                  <w:color w:val="000000"/>
+                  <w:sz w:val="26"/>
+                  <w:szCs w:val="26"/>
+                </w:rPr>
+                <w:t>UC3</w:t>
+              </w:r>
+            </w:ins>
           </w:p>
         </w:tc>
         <w:tc>
@@ -8168,17 +8847,19 @@
                 <w:szCs w:val="26"/>
               </w:rPr>
             </w:pPr>
-            <w:r>
-              <w:rPr>
-                <w:rFonts w:ascii="Times New Roman" w:eastAsia="Times New Roman" w:hAnsi="Times New Roman" w:cs="Times New Roman"/>
-                <w:i/>
-                <w:iCs/>
-                <w:color w:val="000000"/>
-                <w:sz w:val="26"/>
-                <w:szCs w:val="26"/>
-              </w:rPr>
-              <w:t xml:space="preserve">Use-case name </w:t>
-            </w:r>
+            <w:ins w:id="71" w:author="Comparison" w:date="2012-03-20T12:58:00Z">
+              <w:r>
+                <w:rPr>
+                  <w:rFonts w:ascii="Times New Roman" w:eastAsia="Times New Roman" w:hAnsi="Times New Roman" w:cs="Times New Roman"/>
+                  <w:i/>
+                  <w:iCs/>
+                  <w:color w:val="000000"/>
+                  <w:sz w:val="26"/>
+                  <w:szCs w:val="26"/>
+                </w:rPr>
+                <w:t xml:space="preserve">Use-case name </w:t>
+              </w:r>
+            </w:ins>
           </w:p>
         </w:tc>
         <w:tc>
@@ -8207,17 +8888,19 @@
                 <w:szCs w:val="26"/>
               </w:rPr>
             </w:pPr>
-            <w:r>
-              <w:rPr>
-                <w:rFonts w:ascii="Times New Roman" w:eastAsia="Times New Roman" w:hAnsi="Times New Roman" w:cs="Times New Roman"/>
-                <w:b/>
-                <w:bCs/>
-                <w:color w:val="000000"/>
-                <w:sz w:val="26"/>
-                <w:szCs w:val="26"/>
-              </w:rPr>
-              <w:t>Đổi mật khẩu</w:t>
-            </w:r>
+            <w:ins w:id="72" w:author="Comparison" w:date="2012-03-20T12:58:00Z">
+              <w:r>
+                <w:rPr>
+                  <w:rFonts w:ascii="Times New Roman" w:eastAsia="Times New Roman" w:hAnsi="Times New Roman" w:cs="Times New Roman"/>
+                  <w:b/>
+                  <w:bCs/>
+                  <w:color w:val="000000"/>
+                  <w:sz w:val="26"/>
+                  <w:szCs w:val="26"/>
+                </w:rPr>
+                <w:t>Đổi mật khẩu</w:t>
+              </w:r>
+            </w:ins>
           </w:p>
         </w:tc>
       </w:tr>
@@ -8251,17 +8934,19 @@
                 <w:szCs w:val="26"/>
               </w:rPr>
             </w:pPr>
-            <w:r>
-              <w:rPr>
-                <w:rFonts w:ascii="Times New Roman" w:eastAsia="Times New Roman" w:hAnsi="Times New Roman" w:cs="Times New Roman"/>
-                <w:i/>
-                <w:iCs/>
-                <w:color w:val="000000"/>
-                <w:sz w:val="26"/>
-                <w:szCs w:val="26"/>
-              </w:rPr>
-              <w:t>Author</w:t>
-            </w:r>
+            <w:ins w:id="73" w:author="Comparison" w:date="2012-03-20T12:58:00Z">
+              <w:r>
+                <w:rPr>
+                  <w:rFonts w:ascii="Times New Roman" w:eastAsia="Times New Roman" w:hAnsi="Times New Roman" w:cs="Times New Roman"/>
+                  <w:i/>
+                  <w:iCs/>
+                  <w:color w:val="000000"/>
+                  <w:sz w:val="26"/>
+                  <w:szCs w:val="26"/>
+                </w:rPr>
+                <w:t>Author</w:t>
+              </w:r>
+            </w:ins>
           </w:p>
         </w:tc>
         <w:tc>
@@ -8290,17 +8975,19 @@
                 <w:szCs w:val="26"/>
               </w:rPr>
             </w:pPr>
-            <w:r>
-              <w:rPr>
-                <w:rFonts w:ascii="Times New Roman" w:eastAsia="Times New Roman" w:hAnsi="Times New Roman" w:cs="Times New Roman"/>
-                <w:b/>
-                <w:bCs/>
-                <w:color w:val="000000"/>
-                <w:sz w:val="26"/>
-                <w:szCs w:val="26"/>
-              </w:rPr>
-              <w:t>Dinh Hong An</w:t>
-            </w:r>
+            <w:ins w:id="74" w:author="Comparison" w:date="2012-03-20T12:58:00Z">
+              <w:r>
+                <w:rPr>
+                  <w:rFonts w:ascii="Times New Roman" w:eastAsia="Times New Roman" w:hAnsi="Times New Roman" w:cs="Times New Roman"/>
+                  <w:b/>
+                  <w:bCs/>
+                  <w:color w:val="000000"/>
+                  <w:sz w:val="26"/>
+                  <w:szCs w:val="26"/>
+                </w:rPr>
+                <w:t>Dinh Hong An</w:t>
+              </w:r>
+            </w:ins>
           </w:p>
         </w:tc>
         <w:tc>
@@ -8329,17 +9016,19 @@
                 <w:szCs w:val="26"/>
               </w:rPr>
             </w:pPr>
-            <w:r>
-              <w:rPr>
-                <w:rFonts w:ascii="Times New Roman" w:eastAsia="Times New Roman" w:hAnsi="Times New Roman" w:cs="Times New Roman"/>
-                <w:i/>
-                <w:iCs/>
-                <w:color w:val="000000"/>
-                <w:sz w:val="26"/>
-                <w:szCs w:val="26"/>
-              </w:rPr>
-              <w:t xml:space="preserve">Updater </w:t>
-            </w:r>
+            <w:ins w:id="75" w:author="Comparison" w:date="2012-03-20T12:58:00Z">
+              <w:r>
+                <w:rPr>
+                  <w:rFonts w:ascii="Times New Roman" w:eastAsia="Times New Roman" w:hAnsi="Times New Roman" w:cs="Times New Roman"/>
+                  <w:i/>
+                  <w:iCs/>
+                  <w:color w:val="000000"/>
+                  <w:sz w:val="26"/>
+                  <w:szCs w:val="26"/>
+                </w:rPr>
+                <w:t xml:space="preserve">Updater </w:t>
+              </w:r>
+            </w:ins>
           </w:p>
         </w:tc>
         <w:tc>
@@ -8368,17 +9057,19 @@
                 <w:szCs w:val="26"/>
               </w:rPr>
             </w:pPr>
-            <w:r>
-              <w:rPr>
-                <w:rFonts w:ascii="Times New Roman" w:eastAsia="Times New Roman" w:hAnsi="Times New Roman" w:cs="Times New Roman"/>
-                <w:b/>
-                <w:bCs/>
-                <w:color w:val="000000"/>
-                <w:sz w:val="26"/>
-                <w:szCs w:val="26"/>
-              </w:rPr>
-              <w:t>Bui Thi Anh Hoa</w:t>
-            </w:r>
+            <w:ins w:id="76" w:author="Comparison" w:date="2012-03-20T12:58:00Z">
+              <w:r>
+                <w:rPr>
+                  <w:rFonts w:ascii="Times New Roman" w:eastAsia="Times New Roman" w:hAnsi="Times New Roman" w:cs="Times New Roman"/>
+                  <w:b/>
+                  <w:bCs/>
+                  <w:color w:val="000000"/>
+                  <w:sz w:val="26"/>
+                  <w:szCs w:val="26"/>
+                </w:rPr>
+                <w:t>Bui Thi Anh Hoa</w:t>
+              </w:r>
+            </w:ins>
           </w:p>
         </w:tc>
       </w:tr>
@@ -8412,17 +9103,19 @@
                 <w:szCs w:val="26"/>
               </w:rPr>
             </w:pPr>
-            <w:r>
-              <w:rPr>
-                <w:rFonts w:ascii="Times New Roman" w:eastAsia="Times New Roman" w:hAnsi="Times New Roman" w:cs="Times New Roman"/>
-                <w:i/>
-                <w:iCs/>
-                <w:color w:val="000000"/>
-                <w:sz w:val="26"/>
-                <w:szCs w:val="26"/>
-              </w:rPr>
-              <w:t>Create day</w:t>
-            </w:r>
+            <w:ins w:id="77" w:author="Comparison" w:date="2012-03-20T12:58:00Z">
+              <w:r>
+                <w:rPr>
+                  <w:rFonts w:ascii="Times New Roman" w:eastAsia="Times New Roman" w:hAnsi="Times New Roman" w:cs="Times New Roman"/>
+                  <w:i/>
+                  <w:iCs/>
+                  <w:color w:val="000000"/>
+                  <w:sz w:val="26"/>
+                  <w:szCs w:val="26"/>
+                </w:rPr>
+                <w:t>Create day</w:t>
+              </w:r>
+            </w:ins>
           </w:p>
         </w:tc>
         <w:tc>
@@ -8452,17 +9145,19 @@
                 <w:szCs w:val="26"/>
               </w:rPr>
             </w:pPr>
-            <w:r>
-              <w:rPr>
-                <w:rFonts w:ascii="Times New Roman" w:eastAsia="Times New Roman" w:hAnsi="Times New Roman" w:cs="Times New Roman"/>
-                <w:b/>
-                <w:bCs/>
-                <w:color w:val="000000"/>
-                <w:sz w:val="26"/>
-                <w:szCs w:val="26"/>
-              </w:rPr>
-              <w:t>10/3/2012</w:t>
-            </w:r>
+            <w:ins w:id="78" w:author="Comparison" w:date="2012-03-20T12:58:00Z">
+              <w:r>
+                <w:rPr>
+                  <w:rFonts w:ascii="Times New Roman" w:eastAsia="Times New Roman" w:hAnsi="Times New Roman" w:cs="Times New Roman"/>
+                  <w:b/>
+                  <w:bCs/>
+                  <w:color w:val="000000"/>
+                  <w:sz w:val="26"/>
+                  <w:szCs w:val="26"/>
+                </w:rPr>
+                <w:t>10/3/2012</w:t>
+              </w:r>
+            </w:ins>
           </w:p>
         </w:tc>
         <w:tc>
@@ -8491,17 +9186,19 @@
                 <w:szCs w:val="26"/>
               </w:rPr>
             </w:pPr>
-            <w:r>
-              <w:rPr>
-                <w:rFonts w:ascii="Times New Roman" w:eastAsia="Times New Roman" w:hAnsi="Times New Roman" w:cs="Times New Roman"/>
-                <w:i/>
-                <w:iCs/>
-                <w:color w:val="000000"/>
-                <w:sz w:val="26"/>
-                <w:szCs w:val="26"/>
-              </w:rPr>
-              <w:t xml:space="preserve">Update day </w:t>
-            </w:r>
+            <w:ins w:id="79" w:author="Comparison" w:date="2012-03-20T12:58:00Z">
+              <w:r>
+                <w:rPr>
+                  <w:rFonts w:ascii="Times New Roman" w:eastAsia="Times New Roman" w:hAnsi="Times New Roman" w:cs="Times New Roman"/>
+                  <w:i/>
+                  <w:iCs/>
+                  <w:color w:val="000000"/>
+                  <w:sz w:val="26"/>
+                  <w:szCs w:val="26"/>
+                </w:rPr>
+                <w:t xml:space="preserve">Update day </w:t>
+              </w:r>
+            </w:ins>
           </w:p>
         </w:tc>
         <w:tc>
@@ -8530,17 +9227,19 @@
                 <w:szCs w:val="26"/>
               </w:rPr>
             </w:pPr>
-            <w:r>
-              <w:rPr>
-                <w:rFonts w:ascii="Times New Roman" w:eastAsia="Times New Roman" w:hAnsi="Times New Roman" w:cs="Times New Roman"/>
-                <w:b/>
-                <w:bCs/>
-                <w:color w:val="000000"/>
-                <w:sz w:val="26"/>
-                <w:szCs w:val="26"/>
-              </w:rPr>
-              <w:t> </w:t>
-            </w:r>
+            <w:ins w:id="80" w:author="Comparison" w:date="2012-03-20T12:58:00Z">
+              <w:r>
+                <w:rPr>
+                  <w:rFonts w:ascii="Times New Roman" w:eastAsia="Times New Roman" w:hAnsi="Times New Roman" w:cs="Times New Roman"/>
+                  <w:b/>
+                  <w:bCs/>
+                  <w:color w:val="000000"/>
+                  <w:sz w:val="26"/>
+                  <w:szCs w:val="26"/>
+                </w:rPr>
+                <w:t> </w:t>
+              </w:r>
+            </w:ins>
           </w:p>
         </w:tc>
       </w:tr>
@@ -8574,17 +9273,19 @@
                 <w:szCs w:val="26"/>
               </w:rPr>
             </w:pPr>
-            <w:r>
-              <w:rPr>
-                <w:rFonts w:ascii="Times New Roman" w:eastAsia="Times New Roman" w:hAnsi="Times New Roman" w:cs="Times New Roman"/>
-                <w:b/>
-                <w:bCs/>
-                <w:color w:val="000000"/>
-                <w:sz w:val="26"/>
-                <w:szCs w:val="26"/>
-              </w:rPr>
-              <w:t>Describe</w:t>
-            </w:r>
+            <w:ins w:id="81" w:author="Comparison" w:date="2012-03-20T12:58:00Z">
+              <w:r>
+                <w:rPr>
+                  <w:rFonts w:ascii="Times New Roman" w:eastAsia="Times New Roman" w:hAnsi="Times New Roman" w:cs="Times New Roman"/>
+                  <w:b/>
+                  <w:bCs/>
+                  <w:color w:val="000000"/>
+                  <w:sz w:val="26"/>
+                  <w:szCs w:val="26"/>
+                </w:rPr>
+                <w:t>Describe</w:t>
+              </w:r>
+            </w:ins>
           </w:p>
         </w:tc>
         <w:tc>
@@ -8612,15 +9313,17 @@
                 <w:szCs w:val="26"/>
               </w:rPr>
             </w:pPr>
-            <w:r>
-              <w:rPr>
-                <w:rFonts w:ascii="Times New Roman" w:eastAsia="Times New Roman" w:hAnsi="Times New Roman" w:cs="Times New Roman"/>
-                <w:color w:val="000000"/>
-                <w:sz w:val="26"/>
-                <w:szCs w:val="26"/>
-              </w:rPr>
-              <w:t>Chức năng giúp người sử dụng thay đổi mật khẩu mới nếu muốn.</w:t>
-            </w:r>
+            <w:ins w:id="82" w:author="Comparison" w:date="2012-03-20T12:58:00Z">
+              <w:r>
+                <w:rPr>
+                  <w:rFonts w:ascii="Times New Roman" w:eastAsia="Times New Roman" w:hAnsi="Times New Roman" w:cs="Times New Roman"/>
+                  <w:color w:val="000000"/>
+                  <w:sz w:val="26"/>
+                  <w:szCs w:val="26"/>
+                </w:rPr>
+                <w:t>Chức năng giúp người sử dụng thay đổi mật khẩu mới nếu muốn.</w:t>
+              </w:r>
+            </w:ins>
           </w:p>
         </w:tc>
       </w:tr>
@@ -8654,17 +9357,19 @@
                 <w:szCs w:val="26"/>
               </w:rPr>
             </w:pPr>
-            <w:r>
-              <w:rPr>
-                <w:rFonts w:ascii="Times New Roman" w:eastAsia="Times New Roman" w:hAnsi="Times New Roman" w:cs="Times New Roman"/>
-                <w:b/>
-                <w:bCs/>
-                <w:color w:val="000000"/>
-                <w:sz w:val="26"/>
-                <w:szCs w:val="26"/>
-              </w:rPr>
-              <w:t>Actor</w:t>
-            </w:r>
+            <w:ins w:id="83" w:author="Comparison" w:date="2012-03-20T12:58:00Z">
+              <w:r>
+                <w:rPr>
+                  <w:rFonts w:ascii="Times New Roman" w:eastAsia="Times New Roman" w:hAnsi="Times New Roman" w:cs="Times New Roman"/>
+                  <w:b/>
+                  <w:bCs/>
+                  <w:color w:val="000000"/>
+                  <w:sz w:val="26"/>
+                  <w:szCs w:val="26"/>
+                </w:rPr>
+                <w:t>Actor</w:t>
+              </w:r>
+            </w:ins>
           </w:p>
         </w:tc>
         <w:tc>
@@ -8693,15 +9398,17 @@
                 <w:szCs w:val="26"/>
               </w:rPr>
             </w:pPr>
-            <w:r>
-              <w:rPr>
-                <w:rFonts w:ascii="Times New Roman" w:eastAsia="Times New Roman" w:hAnsi="Times New Roman" w:cs="Times New Roman"/>
-                <w:color w:val="000000"/>
-                <w:sz w:val="26"/>
-                <w:szCs w:val="26"/>
-              </w:rPr>
-              <w:t xml:space="preserve">Reception, Scanner, Administrator </w:t>
-            </w:r>
+            <w:ins w:id="84" w:author="Comparison" w:date="2012-03-20T12:58:00Z">
+              <w:r>
+                <w:rPr>
+                  <w:rFonts w:ascii="Times New Roman" w:eastAsia="Times New Roman" w:hAnsi="Times New Roman" w:cs="Times New Roman"/>
+                  <w:color w:val="000000"/>
+                  <w:sz w:val="26"/>
+                  <w:szCs w:val="26"/>
+                </w:rPr>
+                <w:t xml:space="preserve">Reception, Scanner, Administrator </w:t>
+              </w:r>
+            </w:ins>
           </w:p>
         </w:tc>
       </w:tr>
@@ -8735,17 +9442,19 @@
                 <w:szCs w:val="26"/>
               </w:rPr>
             </w:pPr>
-            <w:r>
-              <w:rPr>
-                <w:rFonts w:ascii="Times New Roman" w:eastAsia="Times New Roman" w:hAnsi="Times New Roman" w:cs="Times New Roman"/>
-                <w:b/>
-                <w:bCs/>
-                <w:color w:val="000000"/>
-                <w:sz w:val="26"/>
-                <w:szCs w:val="26"/>
-              </w:rPr>
-              <w:t>Assumption</w:t>
-            </w:r>
+            <w:ins w:id="85" w:author="Comparison" w:date="2012-03-20T12:58:00Z">
+              <w:r>
+                <w:rPr>
+                  <w:rFonts w:ascii="Times New Roman" w:eastAsia="Times New Roman" w:hAnsi="Times New Roman" w:cs="Times New Roman"/>
+                  <w:b/>
+                  <w:bCs/>
+                  <w:color w:val="000000"/>
+                  <w:sz w:val="26"/>
+                  <w:szCs w:val="26"/>
+                </w:rPr>
+                <w:t>Assumption</w:t>
+              </w:r>
+            </w:ins>
           </w:p>
         </w:tc>
         <w:tc>
@@ -8776,17 +9485,19 @@
                 <w:szCs w:val="26"/>
               </w:rPr>
             </w:pPr>
-            <w:r>
-              <w:rPr>
-                <w:rFonts w:ascii="Times New Roman" w:eastAsia="Times New Roman" w:hAnsi="Times New Roman" w:cs="Times New Roman"/>
-                <w:b/>
-                <w:bCs/>
-                <w:color w:val="000000"/>
-                <w:sz w:val="26"/>
-                <w:szCs w:val="26"/>
-              </w:rPr>
-              <w:t> </w:t>
-            </w:r>
+            <w:ins w:id="86" w:author="Comparison" w:date="2012-03-20T12:58:00Z">
+              <w:r>
+                <w:rPr>
+                  <w:rFonts w:ascii="Times New Roman" w:eastAsia="Times New Roman" w:hAnsi="Times New Roman" w:cs="Times New Roman"/>
+                  <w:b/>
+                  <w:bCs/>
+                  <w:color w:val="000000"/>
+                  <w:sz w:val="26"/>
+                  <w:szCs w:val="26"/>
+                </w:rPr>
+                <w:t> </w:t>
+              </w:r>
+            </w:ins>
           </w:p>
         </w:tc>
       </w:tr>
@@ -8820,17 +9531,19 @@
                 <w:szCs w:val="26"/>
               </w:rPr>
             </w:pPr>
-            <w:r>
-              <w:rPr>
-                <w:rFonts w:ascii="Times New Roman" w:eastAsia="Times New Roman" w:hAnsi="Times New Roman" w:cs="Times New Roman"/>
-                <w:b/>
-                <w:bCs/>
-                <w:color w:val="000000"/>
-                <w:sz w:val="26"/>
-                <w:szCs w:val="26"/>
-              </w:rPr>
-              <w:t xml:space="preserve">Scenario </w:t>
-            </w:r>
+            <w:ins w:id="87" w:author="Comparison" w:date="2012-03-20T12:58:00Z">
+              <w:r>
+                <w:rPr>
+                  <w:rFonts w:ascii="Times New Roman" w:eastAsia="Times New Roman" w:hAnsi="Times New Roman" w:cs="Times New Roman"/>
+                  <w:b/>
+                  <w:bCs/>
+                  <w:color w:val="000000"/>
+                  <w:sz w:val="26"/>
+                  <w:szCs w:val="26"/>
+                </w:rPr>
+                <w:t xml:space="preserve">Scenario </w:t>
+              </w:r>
+            </w:ins>
           </w:p>
         </w:tc>
         <w:tc>
@@ -8848,6 +9561,196 @@
             <w:vAlign w:val="bottom"/>
             <w:hideMark/>
           </w:tcPr>
+          <w:p>
+            <w:pPr>
+              <w:pStyle w:val="ListParagraph"/>
+              <w:numPr>
+                <w:ilvl w:val="0"/>
+                <w:numId w:val="20"/>
+              </w:numPr>
+              <w:spacing w:after="0" w:line="240" w:lineRule="auto"/>
+              <w:rPr>
+                <w:ins w:id="88" w:author="Comparison" w:date="2012-03-20T12:58:00Z"/>
+                <w:rFonts w:ascii="Times New Roman" w:eastAsia="Times New Roman" w:hAnsi="Times New Roman" w:cs="Times New Roman"/>
+                <w:bCs/>
+                <w:color w:val="000000"/>
+                <w:sz w:val="26"/>
+                <w:szCs w:val="26"/>
+              </w:rPr>
+            </w:pPr>
+            <w:ins w:id="89" w:author="Comparison" w:date="2012-03-20T12:58:00Z">
+              <w:r>
+                <w:rPr>
+                  <w:rFonts w:ascii="Times New Roman" w:eastAsia="Times New Roman" w:hAnsi="Times New Roman" w:cs="Times New Roman"/>
+                  <w:bCs/>
+                  <w:color w:val="000000"/>
+                  <w:sz w:val="26"/>
+                  <w:szCs w:val="26"/>
+                </w:rPr>
+                <w:t>Bước 1: Người dùng đăng nhập, kích chuột vào nút Đổi mật khẩu.</w:t>
+              </w:r>
+            </w:ins>
+          </w:p>
+          <w:p>
+            <w:pPr>
+              <w:pStyle w:val="ListParagraph"/>
+              <w:numPr>
+                <w:ilvl w:val="0"/>
+                <w:numId w:val="20"/>
+              </w:numPr>
+              <w:spacing w:after="0" w:line="240" w:lineRule="auto"/>
+              <w:rPr>
+                <w:ins w:id="90" w:author="Comparison" w:date="2012-03-20T12:58:00Z"/>
+                <w:rFonts w:ascii="Times New Roman" w:eastAsia="Times New Roman" w:hAnsi="Times New Roman" w:cs="Times New Roman"/>
+                <w:bCs/>
+                <w:color w:val="000000"/>
+                <w:sz w:val="26"/>
+                <w:szCs w:val="26"/>
+              </w:rPr>
+            </w:pPr>
+            <w:ins w:id="91" w:author="Comparison" w:date="2012-03-20T12:58:00Z">
+              <w:r>
+                <w:rPr>
+                  <w:rFonts w:ascii="Times New Roman" w:eastAsia="Times New Roman" w:hAnsi="Times New Roman" w:cs="Times New Roman"/>
+                  <w:bCs/>
+                  <w:color w:val="000000"/>
+                  <w:sz w:val="26"/>
+                  <w:szCs w:val="26"/>
+                </w:rPr>
+                <w:t>Bước 2: Hệ thống sẽ gọi form thay đổi mật khẩu.</w:t>
+              </w:r>
+            </w:ins>
+          </w:p>
+          <w:p>
+            <w:pPr>
+              <w:pStyle w:val="ListParagraph"/>
+              <w:numPr>
+                <w:ilvl w:val="0"/>
+                <w:numId w:val="20"/>
+              </w:numPr>
+              <w:spacing w:after="0" w:line="240" w:lineRule="auto"/>
+              <w:rPr>
+                <w:ins w:id="92" w:author="Comparison" w:date="2012-03-20T12:58:00Z"/>
+                <w:rFonts w:ascii="Times New Roman" w:eastAsia="Times New Roman" w:hAnsi="Times New Roman" w:cs="Times New Roman"/>
+                <w:bCs/>
+                <w:color w:val="000000"/>
+                <w:sz w:val="26"/>
+                <w:szCs w:val="26"/>
+              </w:rPr>
+            </w:pPr>
+            <w:ins w:id="93" w:author="Comparison" w:date="2012-03-20T12:58:00Z">
+              <w:r>
+                <w:rPr>
+                  <w:rFonts w:ascii="Times New Roman" w:eastAsia="Times New Roman" w:hAnsi="Times New Roman" w:cs="Times New Roman"/>
+                  <w:bCs/>
+                  <w:color w:val="000000"/>
+                  <w:sz w:val="26"/>
+                  <w:szCs w:val="26"/>
+                </w:rPr>
+                <w:t>Bước 3: Người dùng sẽ nhập lại mật khẩu cũ và nhập 2 lần mật khẩu mới.</w:t>
+              </w:r>
+            </w:ins>
+          </w:p>
+          <w:p>
+            <w:pPr>
+              <w:pStyle w:val="ListParagraph"/>
+              <w:numPr>
+                <w:ilvl w:val="0"/>
+                <w:numId w:val="20"/>
+              </w:numPr>
+              <w:spacing w:after="0" w:line="240" w:lineRule="auto"/>
+              <w:rPr>
+                <w:ins w:id="94" w:author="Comparison" w:date="2012-03-20T12:58:00Z"/>
+                <w:rFonts w:ascii="Times New Roman" w:eastAsia="Times New Roman" w:hAnsi="Times New Roman" w:cs="Times New Roman"/>
+                <w:bCs/>
+                <w:color w:val="000000"/>
+                <w:sz w:val="26"/>
+                <w:szCs w:val="26"/>
+              </w:rPr>
+            </w:pPr>
+            <w:ins w:id="95" w:author="Comparison" w:date="2012-03-20T12:58:00Z">
+              <w:r>
+                <w:rPr>
+                  <w:rFonts w:ascii="Times New Roman" w:eastAsia="Times New Roman" w:hAnsi="Times New Roman" w:cs="Times New Roman"/>
+                  <w:bCs/>
+                  <w:color w:val="000000"/>
+                  <w:sz w:val="26"/>
+                  <w:szCs w:val="26"/>
+                </w:rPr>
+                <w:t>Bước 4: Người dùng kích chuột vào nút Xác nhận.</w:t>
+              </w:r>
+            </w:ins>
+          </w:p>
+          <w:p>
+            <w:pPr>
+              <w:pStyle w:val="ListParagraph"/>
+              <w:numPr>
+                <w:ilvl w:val="0"/>
+                <w:numId w:val="20"/>
+              </w:numPr>
+              <w:spacing w:after="0" w:line="240" w:lineRule="auto"/>
+              <w:rPr>
+                <w:ins w:id="96" w:author="Comparison" w:date="2012-03-20T12:58:00Z"/>
+                <w:rFonts w:ascii="Times New Roman" w:eastAsia="Times New Roman" w:hAnsi="Times New Roman" w:cs="Times New Roman"/>
+                <w:bCs/>
+                <w:color w:val="000000"/>
+                <w:sz w:val="26"/>
+                <w:szCs w:val="26"/>
+              </w:rPr>
+            </w:pPr>
+            <w:ins w:id="97" w:author="Comparison" w:date="2012-03-20T12:58:00Z">
+              <w:r>
+                <w:rPr>
+                  <w:rFonts w:ascii="Times New Roman" w:eastAsia="Times New Roman" w:hAnsi="Times New Roman" w:cs="Times New Roman"/>
+                  <w:bCs/>
+                  <w:color w:val="000000"/>
+                  <w:sz w:val="26"/>
+                  <w:szCs w:val="26"/>
+                </w:rPr>
+                <w:t>Bước 5: Hệ thống kiểm tra mật khẩu cũ đã đúng chưa và mật khẩu mới đã hợp lệ chưa. Nếu đã thỏa mãn, thực hiện bước 6, nếu chưa thì thực hiện bước 7.</w:t>
+              </w:r>
+            </w:ins>
+          </w:p>
+          <w:p>
+            <w:pPr>
+              <w:pStyle w:val="ListParagraph"/>
+              <w:numPr>
+                <w:ilvl w:val="0"/>
+                <w:numId w:val="20"/>
+              </w:numPr>
+              <w:spacing w:after="0" w:line="240" w:lineRule="auto"/>
+              <w:rPr>
+                <w:ins w:id="98" w:author="Comparison" w:date="2012-03-20T12:58:00Z"/>
+                <w:rFonts w:ascii="Times New Roman" w:eastAsia="Times New Roman" w:hAnsi="Times New Roman" w:cs="Times New Roman"/>
+                <w:bCs/>
+                <w:color w:val="000000"/>
+                <w:sz w:val="26"/>
+                <w:szCs w:val="26"/>
+              </w:rPr>
+            </w:pPr>
+            <w:ins w:id="99" w:author="Comparison" w:date="2012-03-20T12:58:00Z">
+              <w:r>
+                <w:rPr>
+                  <w:rFonts w:ascii="Times New Roman" w:eastAsia="Times New Roman" w:hAnsi="Times New Roman" w:cs="Times New Roman"/>
+                  <w:bCs/>
+                  <w:color w:val="000000"/>
+                  <w:sz w:val="26"/>
+                  <w:szCs w:val="26"/>
+                </w:rPr>
+                <w:t>Bước 6: Hệ thống lưu mật khẩu mới và thông báo “Đổi mật khẩu thành công”</w:t>
+              </w:r>
+              <w:r>
+                <w:rPr>
+                  <w:rFonts w:ascii="Times New Roman" w:eastAsia="Times New Roman" w:hAnsi="Times New Roman" w:cs="Times New Roman"/>
+                  <w:bCs/>
+                  <w:color w:val="000000"/>
+                  <w:sz w:val="26"/>
+                  <w:szCs w:val="26"/>
+                </w:rPr>
+                <w:t>.</w:t>
+              </w:r>
+            </w:ins>
+          </w:p>
           <w:p>
             <w:pPr>
               <w:pStyle w:val="ListParagraph"/>
@@ -8864,189 +9767,40 @@
                 <w:szCs w:val="26"/>
               </w:rPr>
             </w:pPr>
-            <w:r>
-              <w:rPr>
-                <w:rFonts w:ascii="Times New Roman" w:eastAsia="Times New Roman" w:hAnsi="Times New Roman" w:cs="Times New Roman"/>
-                <w:bCs/>
-                <w:color w:val="000000"/>
-                <w:sz w:val="26"/>
-                <w:szCs w:val="26"/>
-              </w:rPr>
-              <w:t>Bước 1: Người dùng đăng nhập, kích chuột vào nút Đổi mật khẩu.</w:t>
-            </w:r>
-          </w:p>
-          <w:p>
-            <w:pPr>
-              <w:pStyle w:val="ListParagraph"/>
-              <w:numPr>
-                <w:ilvl w:val="0"/>
-                <w:numId w:val="20"/>
-              </w:numPr>
-              <w:spacing w:after="0" w:line="240" w:lineRule="auto"/>
-              <w:rPr>
-                <w:rFonts w:ascii="Times New Roman" w:eastAsia="Times New Roman" w:hAnsi="Times New Roman" w:cs="Times New Roman"/>
-                <w:bCs/>
-                <w:color w:val="000000"/>
-                <w:sz w:val="26"/>
-                <w:szCs w:val="26"/>
-              </w:rPr>
-            </w:pPr>
-            <w:r>
-              <w:rPr>
-                <w:rFonts w:ascii="Times New Roman" w:eastAsia="Times New Roman" w:hAnsi="Times New Roman" w:cs="Times New Roman"/>
-                <w:bCs/>
-                <w:color w:val="000000"/>
-                <w:sz w:val="26"/>
-                <w:szCs w:val="26"/>
-              </w:rPr>
-              <w:t>Bước 2: Hệ thống sẽ gọi form thay đổi mật khẩu.</w:t>
-            </w:r>
-          </w:p>
-          <w:p>
-            <w:pPr>
-              <w:pStyle w:val="ListParagraph"/>
-              <w:numPr>
-                <w:ilvl w:val="0"/>
-                <w:numId w:val="20"/>
-              </w:numPr>
-              <w:spacing w:after="0" w:line="240" w:lineRule="auto"/>
-              <w:rPr>
-                <w:rFonts w:ascii="Times New Roman" w:eastAsia="Times New Roman" w:hAnsi="Times New Roman" w:cs="Times New Roman"/>
-                <w:bCs/>
-                <w:color w:val="000000"/>
-                <w:sz w:val="26"/>
-                <w:szCs w:val="26"/>
-              </w:rPr>
-            </w:pPr>
-            <w:r>
-              <w:rPr>
-                <w:rFonts w:ascii="Times New Roman" w:eastAsia="Times New Roman" w:hAnsi="Times New Roman" w:cs="Times New Roman"/>
-                <w:bCs/>
-                <w:color w:val="000000"/>
-                <w:sz w:val="26"/>
-                <w:szCs w:val="26"/>
-              </w:rPr>
-              <w:lastRenderedPageBreak/>
-              <w:t>Bước 3: Người dùng sẽ nhập lại mật khẩu cũ và nhập 2 lần mật khẩu mới.</w:t>
-            </w:r>
-          </w:p>
-          <w:p>
-            <w:pPr>
-              <w:pStyle w:val="ListParagraph"/>
-              <w:numPr>
-                <w:ilvl w:val="0"/>
-                <w:numId w:val="20"/>
-              </w:numPr>
-              <w:spacing w:after="0" w:line="240" w:lineRule="auto"/>
-              <w:rPr>
-                <w:rFonts w:ascii="Times New Roman" w:eastAsia="Times New Roman" w:hAnsi="Times New Roman" w:cs="Times New Roman"/>
-                <w:bCs/>
-                <w:color w:val="000000"/>
-                <w:sz w:val="26"/>
-                <w:szCs w:val="26"/>
-              </w:rPr>
-            </w:pPr>
-            <w:r>
-              <w:rPr>
-                <w:rFonts w:ascii="Times New Roman" w:eastAsia="Times New Roman" w:hAnsi="Times New Roman" w:cs="Times New Roman"/>
-                <w:bCs/>
-                <w:color w:val="000000"/>
-                <w:sz w:val="26"/>
-                <w:szCs w:val="26"/>
-              </w:rPr>
-              <w:t>Bước 4: Người dùng kích chuột vào nút Xác nhận.</w:t>
-            </w:r>
-          </w:p>
-          <w:p>
-            <w:pPr>
-              <w:pStyle w:val="ListParagraph"/>
-              <w:numPr>
-                <w:ilvl w:val="0"/>
-                <w:numId w:val="20"/>
-              </w:numPr>
-              <w:spacing w:after="0" w:line="240" w:lineRule="auto"/>
-              <w:rPr>
-                <w:rFonts w:ascii="Times New Roman" w:eastAsia="Times New Roman" w:hAnsi="Times New Roman" w:cs="Times New Roman"/>
-                <w:bCs/>
-                <w:color w:val="000000"/>
-                <w:sz w:val="26"/>
-                <w:szCs w:val="26"/>
-              </w:rPr>
-            </w:pPr>
-            <w:r>
-              <w:rPr>
-                <w:rFonts w:ascii="Times New Roman" w:eastAsia="Times New Roman" w:hAnsi="Times New Roman" w:cs="Times New Roman"/>
-                <w:bCs/>
-                <w:color w:val="000000"/>
-                <w:sz w:val="26"/>
-                <w:szCs w:val="26"/>
-              </w:rPr>
-              <w:t>Bước 5: Hệ thống kiểm tra mật khẩu cũ đã đúng chưa và mật khẩu mới đã hợp lệ chưa. Nếu đã thỏa mãn, thực hiện bước 6, nếu chưa thì thực hiện bước 7.</w:t>
-            </w:r>
-          </w:p>
-          <w:p>
-            <w:pPr>
-              <w:pStyle w:val="ListParagraph"/>
-              <w:numPr>
-                <w:ilvl w:val="0"/>
-                <w:numId w:val="20"/>
-              </w:numPr>
-              <w:spacing w:after="0" w:line="240" w:lineRule="auto"/>
-              <w:rPr>
-                <w:rFonts w:ascii="Times New Roman" w:eastAsia="Times New Roman" w:hAnsi="Times New Roman" w:cs="Times New Roman"/>
-                <w:bCs/>
-                <w:color w:val="000000"/>
-                <w:sz w:val="26"/>
-                <w:szCs w:val="26"/>
-              </w:rPr>
-            </w:pPr>
-            <w:r>
-              <w:rPr>
-                <w:rFonts w:ascii="Times New Roman" w:eastAsia="Times New Roman" w:hAnsi="Times New Roman" w:cs="Times New Roman"/>
-                <w:bCs/>
-                <w:color w:val="000000"/>
-                <w:sz w:val="26"/>
-                <w:szCs w:val="26"/>
-              </w:rPr>
-              <w:t>Bước 6: Hệ thống lưu mật khẩu mới và thông báo “Đổi mật khẩu thành công”</w:t>
-            </w:r>
-            <w:r>
-              <w:rPr>
-                <w:rFonts w:ascii="Times New Roman" w:eastAsia="Times New Roman" w:hAnsi="Times New Roman" w:cs="Times New Roman"/>
-                <w:bCs/>
-                <w:color w:val="000000"/>
-                <w:sz w:val="26"/>
-                <w:szCs w:val="26"/>
-              </w:rPr>
-              <w:t>.</w:t>
-            </w:r>
-          </w:p>
-          <w:p>
-            <w:pPr>
-              <w:pStyle w:val="ListParagraph"/>
-              <w:numPr>
-                <w:ilvl w:val="0"/>
-                <w:numId w:val="20"/>
-              </w:numPr>
-              <w:spacing w:after="0" w:line="240" w:lineRule="auto"/>
-              <w:rPr>
-                <w:rFonts w:ascii="Times New Roman" w:eastAsia="Times New Roman" w:hAnsi="Times New Roman" w:cs="Times New Roman"/>
-                <w:bCs/>
-                <w:color w:val="000000"/>
-                <w:sz w:val="26"/>
-                <w:szCs w:val="26"/>
-              </w:rPr>
-            </w:pPr>
-            <w:r>
-              <w:rPr>
-                <w:rFonts w:ascii="Times New Roman" w:eastAsia="Times New Roman" w:hAnsi="Times New Roman" w:cs="Times New Roman"/>
-                <w:bCs/>
-                <w:color w:val="000000"/>
-                <w:sz w:val="26"/>
-                <w:szCs w:val="26"/>
-              </w:rPr>
-              <w:t>Bước 7: Hệ thống hiện cảnh báo: “Mật khẩu cũ chưa đúng, xin vui lòng nhập lại” nếu nhập sai mật khẩu cũ, hoặc thông báo “Mật khẩu mới chưa hợp lệ, vui lòng nhập lại. Lưu ý mật khẩu gồm các kí tự: a …z, 0…9 và có phân biệt chữ hoa chữ thường và lớn hơn hoặc bằng 6 kí tự!”. Sau đó quay lại bước 2.</w:t>
-            </w:r>
+            <w:ins w:id="100" w:author="Comparison" w:date="2012-03-20T12:58:00Z">
+              <w:r>
+                <w:rPr>
+                  <w:rFonts w:ascii="Times New Roman" w:eastAsia="Times New Roman" w:hAnsi="Times New Roman" w:cs="Times New Roman"/>
+                  <w:bCs/>
+                  <w:color w:val="000000"/>
+                  <w:sz w:val="26"/>
+                  <w:szCs w:val="26"/>
+                </w:rPr>
+                <w:t>Bước 7: Hệ thống hiện cảnh báo: “Mật khẩu cũ chưa đúng, xin vui lòng nhập lại” nếu nhập sai mật khẩu cũ, hoặc thông báo “Mật khẩu mới chưa hợp lệ, vui lòng nhập lại. Lưu ý mật khẩu gồm các kí tự: a …z, 0…9 và có phân biệt chữ hoa chữ thường và lớn hơn hoặc bằng 6 kí tự!</w:t>
+              </w:r>
+              <w:proofErr w:type="gramStart"/>
+              <w:r>
+                <w:rPr>
+                  <w:rFonts w:ascii="Times New Roman" w:eastAsia="Times New Roman" w:hAnsi="Times New Roman" w:cs="Times New Roman"/>
+                  <w:bCs/>
+                  <w:color w:val="000000"/>
+                  <w:sz w:val="26"/>
+                  <w:szCs w:val="26"/>
+                </w:rPr>
+                <w:t>”.</w:t>
+              </w:r>
+              <w:proofErr w:type="gramEnd"/>
+              <w:r>
+                <w:rPr>
+                  <w:rFonts w:ascii="Times New Roman" w:eastAsia="Times New Roman" w:hAnsi="Times New Roman" w:cs="Times New Roman"/>
+                  <w:bCs/>
+                  <w:color w:val="000000"/>
+                  <w:sz w:val="26"/>
+                  <w:szCs w:val="26"/>
+                </w:rPr>
+                <w:t xml:space="preserve"> Sau đó quay lại bước 2.</w:t>
+              </w:r>
+            </w:ins>
           </w:p>
         </w:tc>
       </w:tr>
@@ -9080,18 +9834,19 @@
                 <w:szCs w:val="26"/>
               </w:rPr>
             </w:pPr>
-            <w:r>
-              <w:rPr>
-                <w:rFonts w:ascii="Times New Roman" w:eastAsia="Times New Roman" w:hAnsi="Times New Roman" w:cs="Times New Roman"/>
-                <w:b/>
-                <w:bCs/>
-                <w:color w:val="000000"/>
-                <w:sz w:val="26"/>
-                <w:szCs w:val="26"/>
-              </w:rPr>
-              <w:lastRenderedPageBreak/>
-              <w:t>The Customization</w:t>
-            </w:r>
+            <w:ins w:id="101" w:author="Comparison" w:date="2012-03-20T12:58:00Z">
+              <w:r>
+                <w:rPr>
+                  <w:rFonts w:ascii="Times New Roman" w:eastAsia="Times New Roman" w:hAnsi="Times New Roman" w:cs="Times New Roman"/>
+                  <w:b/>
+                  <w:bCs/>
+                  <w:color w:val="000000"/>
+                  <w:sz w:val="26"/>
+                  <w:szCs w:val="26"/>
+                </w:rPr>
+                <w:t>The Customization</w:t>
+              </w:r>
+            </w:ins>
           </w:p>
         </w:tc>
         <w:tc>
@@ -9122,17 +9877,19 @@
                 <w:szCs w:val="26"/>
               </w:rPr>
             </w:pPr>
-            <w:r>
-              <w:rPr>
-                <w:rFonts w:ascii="Times New Roman" w:eastAsia="Times New Roman" w:hAnsi="Times New Roman" w:cs="Times New Roman"/>
-                <w:b/>
-                <w:bCs/>
-                <w:color w:val="000000"/>
-                <w:sz w:val="26"/>
-                <w:szCs w:val="26"/>
-              </w:rPr>
-              <w:t> </w:t>
-            </w:r>
+            <w:ins w:id="102" w:author="Comparison" w:date="2012-03-20T12:58:00Z">
+              <w:r>
+                <w:rPr>
+                  <w:rFonts w:ascii="Times New Roman" w:eastAsia="Times New Roman" w:hAnsi="Times New Roman" w:cs="Times New Roman"/>
+                  <w:b/>
+                  <w:bCs/>
+                  <w:color w:val="000000"/>
+                  <w:sz w:val="26"/>
+                  <w:szCs w:val="26"/>
+                </w:rPr>
+                <w:t> </w:t>
+              </w:r>
+            </w:ins>
           </w:p>
         </w:tc>
       </w:tr>
@@ -9165,29 +9922,31 @@
                 <w:szCs w:val="26"/>
               </w:rPr>
             </w:pPr>
-            <w:r>
-              <w:rPr>
-                <w:rFonts w:ascii="Times New Roman" w:eastAsia="Times New Roman" w:hAnsi="Times New Roman" w:cs="Times New Roman"/>
-                <w:b/>
-                <w:bCs/>
-                <w:color w:val="000000"/>
-                <w:sz w:val="26"/>
-                <w:szCs w:val="26"/>
-              </w:rPr>
-              <w:t>Non-functiona</w:t>
-            </w:r>
-            <w:r>
-              <w:rPr>
-                <w:rFonts w:ascii="Times New Roman" w:eastAsia="Times New Roman" w:hAnsi="Times New Roman" w:cs="Times New Roman"/>
-                <w:b/>
-                <w:bCs/>
-                <w:color w:val="000000"/>
-                <w:sz w:val="26"/>
-                <w:szCs w:val="26"/>
-              </w:rPr>
-              <w:br/>
-              <w:t xml:space="preserve">Requirement </w:t>
-            </w:r>
+            <w:ins w:id="103" w:author="Comparison" w:date="2012-03-20T12:58:00Z">
+              <w:r>
+                <w:rPr>
+                  <w:rFonts w:ascii="Times New Roman" w:eastAsia="Times New Roman" w:hAnsi="Times New Roman" w:cs="Times New Roman"/>
+                  <w:b/>
+                  <w:bCs/>
+                  <w:color w:val="000000"/>
+                  <w:sz w:val="26"/>
+                  <w:szCs w:val="26"/>
+                </w:rPr>
+                <w:t>Non-functiona</w:t>
+              </w:r>
+              <w:r>
+                <w:rPr>
+                  <w:rFonts w:ascii="Times New Roman" w:eastAsia="Times New Roman" w:hAnsi="Times New Roman" w:cs="Times New Roman"/>
+                  <w:b/>
+                  <w:bCs/>
+                  <w:color w:val="000000"/>
+                  <w:sz w:val="26"/>
+                  <w:szCs w:val="26"/>
+                </w:rPr>
+                <w:br/>
+                <w:t xml:space="preserve">Requirement </w:t>
+              </w:r>
+            </w:ins>
           </w:p>
         </w:tc>
         <w:tc>
@@ -9217,16 +9976,18 @@
                 <w:szCs w:val="26"/>
               </w:rPr>
             </w:pPr>
-            <w:r>
-              <w:rPr>
-                <w:rFonts w:ascii="Times New Roman" w:eastAsia="Times New Roman" w:hAnsi="Times New Roman" w:cs="Times New Roman"/>
-                <w:bCs/>
-                <w:color w:val="000000"/>
-                <w:sz w:val="26"/>
-                <w:szCs w:val="26"/>
-              </w:rPr>
-              <w:t>Thực hiện, bảo vệ.</w:t>
-            </w:r>
+            <w:ins w:id="104" w:author="Comparison" w:date="2012-03-20T12:58:00Z">
+              <w:r>
+                <w:rPr>
+                  <w:rFonts w:ascii="Times New Roman" w:eastAsia="Times New Roman" w:hAnsi="Times New Roman" w:cs="Times New Roman"/>
+                  <w:bCs/>
+                  <w:color w:val="000000"/>
+                  <w:sz w:val="26"/>
+                  <w:szCs w:val="26"/>
+                </w:rPr>
+                <w:t>Thực hiện, bảo vệ.</w:t>
+              </w:r>
+            </w:ins>
           </w:p>
         </w:tc>
       </w:tr>
@@ -9260,17 +10021,19 @@
                 <w:szCs w:val="26"/>
               </w:rPr>
             </w:pPr>
-            <w:r>
-              <w:rPr>
-                <w:rFonts w:ascii="Times New Roman" w:eastAsia="Times New Roman" w:hAnsi="Times New Roman" w:cs="Times New Roman"/>
-                <w:b/>
-                <w:bCs/>
-                <w:color w:val="000000"/>
-                <w:sz w:val="26"/>
-                <w:szCs w:val="26"/>
-              </w:rPr>
-              <w:t xml:space="preserve">Note </w:t>
-            </w:r>
+            <w:ins w:id="105" w:author="Comparison" w:date="2012-03-20T12:58:00Z">
+              <w:r>
+                <w:rPr>
+                  <w:rFonts w:ascii="Times New Roman" w:eastAsia="Times New Roman" w:hAnsi="Times New Roman" w:cs="Times New Roman"/>
+                  <w:b/>
+                  <w:bCs/>
+                  <w:color w:val="000000"/>
+                  <w:sz w:val="26"/>
+                  <w:szCs w:val="26"/>
+                </w:rPr>
+                <w:t xml:space="preserve">Note </w:t>
+              </w:r>
+            </w:ins>
           </w:p>
         </w:tc>
         <w:tc>
@@ -9301,17 +10064,19 @@
                 <w:szCs w:val="26"/>
               </w:rPr>
             </w:pPr>
-            <w:r>
-              <w:rPr>
-                <w:rFonts w:ascii="Times New Roman" w:eastAsia="Times New Roman" w:hAnsi="Times New Roman" w:cs="Times New Roman"/>
-                <w:b/>
-                <w:bCs/>
-                <w:color w:val="000000"/>
-                <w:sz w:val="26"/>
-                <w:szCs w:val="26"/>
-              </w:rPr>
-              <w:t> </w:t>
-            </w:r>
+            <w:ins w:id="106" w:author="Comparison" w:date="2012-03-20T12:58:00Z">
+              <w:r>
+                <w:rPr>
+                  <w:rFonts w:ascii="Times New Roman" w:eastAsia="Times New Roman" w:hAnsi="Times New Roman" w:cs="Times New Roman"/>
+                  <w:b/>
+                  <w:bCs/>
+                  <w:color w:val="000000"/>
+                  <w:sz w:val="26"/>
+                  <w:szCs w:val="26"/>
+                </w:rPr>
+                <w:t> </w:t>
+              </w:r>
+            </w:ins>
           </w:p>
         </w:tc>
       </w:tr>
@@ -9323,9 +10088,28 @@
           <w:ilvl w:val="0"/>
           <w:numId w:val="0"/>
         </w:numPr>
-      </w:pPr>
-      <w:bookmarkStart w:id="27" w:name="_GoBack"/>
-      <w:bookmarkEnd w:id="27"/>
+        <w:rPr>
+          <w:ins w:id="107" w:author="Comparison" w:date="2012-03-20T12:58:00Z"/>
+        </w:rPr>
+      </w:pPr>
+    </w:p>
+    <w:p>
+      <w:pPr>
+        <w:pStyle w:val="MyStyle1"/>
+        <w:numPr>
+          <w:ilvl w:val="1"/>
+          <w:numId w:val="2"/>
+        </w:numPr>
+        <w:rPr>
+          <w:del w:id="108" w:author="Comparison" w:date="2012-03-20T12:58:00Z"/>
+        </w:rPr>
+      </w:pPr>
+      <w:del w:id="109" w:author="Comparison" w:date="2012-03-20T12:58:00Z">
+        <w:r>
+          <w:delText>…</w:delText>
+        </w:r>
+        <w:bookmarkEnd w:id="27"/>
+      </w:del>
     </w:p>
     <w:p>
       <w:pPr>
@@ -9345,42 +10129,41 @@
       <w:pPr>
         <w:pStyle w:val="MyStyleI"/>
       </w:pPr>
-      <w:bookmarkStart w:id="28" w:name="_Toc319881468"/>
-      <w:r>
-        <w:lastRenderedPageBreak/>
+      <w:bookmarkStart w:id="110" w:name="_Toc319881468"/>
+      <w:r>
         <w:t>Các yêu cầu phi chức năng</w:t>
       </w:r>
-      <w:bookmarkEnd w:id="28"/>
+      <w:bookmarkEnd w:id="110"/>
     </w:p>
     <w:p>
       <w:pPr>
         <w:pStyle w:val="MyStyle1"/>
       </w:pPr>
-      <w:bookmarkStart w:id="29" w:name="_Toc319881469"/>
+      <w:bookmarkStart w:id="111" w:name="_Toc319881469"/>
       <w:r>
         <w:t>Yêu cầu về hiệu suất</w:t>
       </w:r>
-      <w:bookmarkEnd w:id="29"/>
+      <w:bookmarkEnd w:id="111"/>
     </w:p>
     <w:p>
       <w:pPr>
         <w:pStyle w:val="MyStyle1"/>
       </w:pPr>
-      <w:bookmarkStart w:id="30" w:name="_Toc319881470"/>
+      <w:bookmarkStart w:id="112" w:name="_Toc319881470"/>
       <w:r>
         <w:t>Yêu cầu về tính tiện dụng</w:t>
       </w:r>
-      <w:bookmarkEnd w:id="30"/>
+      <w:bookmarkEnd w:id="112"/>
     </w:p>
     <w:p>
       <w:pPr>
         <w:pStyle w:val="MyStyle1"/>
       </w:pPr>
-      <w:bookmarkStart w:id="31" w:name="_Toc319881471"/>
+      <w:bookmarkStart w:id="113" w:name="_Toc319881471"/>
       <w:r>
         <w:t>Yêu cầu về bảo mật</w:t>
       </w:r>
-      <w:bookmarkEnd w:id="31"/>
+      <w:bookmarkEnd w:id="113"/>
     </w:p>
     <w:sectPr>
       <w:pgSz w:w="11907" w:h="16839" w:code="9"/>
@@ -9415,6 +10198,13 @@
       </w:r>
     </w:p>
   </w:endnote>
+  <w:endnote w:type="continuationNotice" w:id="1">
+    <w:p>
+      <w:pPr>
+        <w:spacing w:after="0" w:line="240" w:lineRule="auto"/>
+      </w:pPr>
+    </w:p>
+  </w:endnote>
 </w:endnotes>
 </file>
 
@@ -9429,6 +10219,7 @@
         <w:i/>
       </w:rPr>
     </w:pPr>
+    <w:proofErr w:type="gramStart"/>
     <w:r>
       <w:rPr>
         <w:rFonts w:ascii="Times New Roman" w:hAnsi="Times New Roman" w:cs="Times New Roman"/>
@@ -9436,6 +10227,7 @@
       </w:rPr>
       <w:t>t</w:t>
     </w:r>
+    <w:proofErr w:type="gramEnd"/>
     <w:sdt>
       <w:sdtPr>
         <w:rPr>
@@ -9520,6 +10312,7 @@
         <w:i/>
       </w:rPr>
     </w:pPr>
+    <w:proofErr w:type="gramStart"/>
     <w:r>
       <w:rPr>
         <w:rFonts w:ascii="Times New Roman" w:hAnsi="Times New Roman" w:cs="Times New Roman"/>
@@ -9527,6 +10320,7 @@
       </w:rPr>
       <w:t>t</w:t>
     </w:r>
+    <w:proofErr w:type="gramEnd"/>
     <w:sdt>
       <w:sdtPr>
         <w:rPr>
@@ -9579,7 +10373,7 @@
             <w:i/>
             <w:noProof/>
           </w:rPr>
-          <w:t>11</w:t>
+          <w:t>i</w:t>
         </w:r>
         <w:r>
           <w:rPr>
@@ -9620,6 +10414,13 @@
       <w:r>
         <w:continuationSeparator/>
       </w:r>
+    </w:p>
+  </w:footnote>
+  <w:footnote w:type="continuationNotice" w:id="1">
+    <w:p>
+      <w:pPr>
+        <w:spacing w:after="0" w:line="240" w:lineRule="auto"/>
+      </w:pPr>
     </w:p>
   </w:footnote>
 </w:footnotes>
@@ -9775,6 +10576,119 @@
     </w:lvl>
   </w:abstractNum>
   <w:abstractNum w:abstractNumId="1">
+    <w:nsid w:val="02B22702"/>
+    <w:multiLevelType w:val="hybridMultilevel"/>
+    <w:tmpl w:val="44C492D4"/>
+    <w:lvl w:ilvl="0" w:tplc="04090001">
+      <w:start w:val="1"/>
+      <w:numFmt w:val="bullet"/>
+      <w:lvlText w:val=""/>
+      <w:lvlJc w:val="left"/>
+      <w:pPr>
+        <w:ind w:left="720" w:hanging="360"/>
+      </w:pPr>
+      <w:rPr>
+        <w:rFonts w:ascii="Symbol" w:hAnsi="Symbol" w:hint="default"/>
+      </w:rPr>
+    </w:lvl>
+    <w:lvl w:ilvl="1" w:tplc="04090003" w:tentative="1">
+      <w:start w:val="1"/>
+      <w:numFmt w:val="bullet"/>
+      <w:lvlText w:val="o"/>
+      <w:lvlJc w:val="left"/>
+      <w:pPr>
+        <w:ind w:left="1440" w:hanging="360"/>
+      </w:pPr>
+      <w:rPr>
+        <w:rFonts w:ascii="Courier New" w:hAnsi="Courier New" w:cs="Courier New" w:hint="default"/>
+      </w:rPr>
+    </w:lvl>
+    <w:lvl w:ilvl="2" w:tplc="04090005" w:tentative="1">
+      <w:start w:val="1"/>
+      <w:numFmt w:val="bullet"/>
+      <w:lvlText w:val=""/>
+      <w:lvlJc w:val="left"/>
+      <w:pPr>
+        <w:ind w:left="2160" w:hanging="360"/>
+      </w:pPr>
+      <w:rPr>
+        <w:rFonts w:ascii="Wingdings" w:hAnsi="Wingdings" w:hint="default"/>
+      </w:rPr>
+    </w:lvl>
+    <w:lvl w:ilvl="3" w:tplc="04090001" w:tentative="1">
+      <w:start w:val="1"/>
+      <w:numFmt w:val="bullet"/>
+      <w:lvlText w:val=""/>
+      <w:lvlJc w:val="left"/>
+      <w:pPr>
+        <w:ind w:left="2880" w:hanging="360"/>
+      </w:pPr>
+      <w:rPr>
+        <w:rFonts w:ascii="Symbol" w:hAnsi="Symbol" w:hint="default"/>
+      </w:rPr>
+    </w:lvl>
+    <w:lvl w:ilvl="4" w:tplc="04090003" w:tentative="1">
+      <w:start w:val="1"/>
+      <w:numFmt w:val="bullet"/>
+      <w:lvlText w:val="o"/>
+      <w:lvlJc w:val="left"/>
+      <w:pPr>
+        <w:ind w:left="3600" w:hanging="360"/>
+      </w:pPr>
+      <w:rPr>
+        <w:rFonts w:ascii="Courier New" w:hAnsi="Courier New" w:cs="Courier New" w:hint="default"/>
+      </w:rPr>
+    </w:lvl>
+    <w:lvl w:ilvl="5" w:tplc="04090005" w:tentative="1">
+      <w:start w:val="1"/>
+      <w:numFmt w:val="bullet"/>
+      <w:lvlText w:val=""/>
+      <w:lvlJc w:val="left"/>
+      <w:pPr>
+        <w:ind w:left="4320" w:hanging="360"/>
+      </w:pPr>
+      <w:rPr>
+        <w:rFonts w:ascii="Wingdings" w:hAnsi="Wingdings" w:hint="default"/>
+      </w:rPr>
+    </w:lvl>
+    <w:lvl w:ilvl="6" w:tplc="04090001" w:tentative="1">
+      <w:start w:val="1"/>
+      <w:numFmt w:val="bullet"/>
+      <w:lvlText w:val=""/>
+      <w:lvlJc w:val="left"/>
+      <w:pPr>
+        <w:ind w:left="5040" w:hanging="360"/>
+      </w:pPr>
+      <w:rPr>
+        <w:rFonts w:ascii="Symbol" w:hAnsi="Symbol" w:hint="default"/>
+      </w:rPr>
+    </w:lvl>
+    <w:lvl w:ilvl="7" w:tplc="04090003" w:tentative="1">
+      <w:start w:val="1"/>
+      <w:numFmt w:val="bullet"/>
+      <w:lvlText w:val="o"/>
+      <w:lvlJc w:val="left"/>
+      <w:pPr>
+        <w:ind w:left="5760" w:hanging="360"/>
+      </w:pPr>
+      <w:rPr>
+        <w:rFonts w:ascii="Courier New" w:hAnsi="Courier New" w:cs="Courier New" w:hint="default"/>
+      </w:rPr>
+    </w:lvl>
+    <w:lvl w:ilvl="8" w:tplc="04090005" w:tentative="1">
+      <w:start w:val="1"/>
+      <w:numFmt w:val="bullet"/>
+      <w:lvlText w:val=""/>
+      <w:lvlJc w:val="left"/>
+      <w:pPr>
+        <w:ind w:left="6480" w:hanging="360"/>
+      </w:pPr>
+      <w:rPr>
+        <w:rFonts w:ascii="Wingdings" w:hAnsi="Wingdings" w:hint="default"/>
+      </w:rPr>
+    </w:lvl>
+  </w:abstractNum>
+  <w:abstractNum w:abstractNumId="2">
     <w:nsid w:val="0FFD00CB"/>
     <w:multiLevelType w:val="hybridMultilevel"/>
     <w:tmpl w:val="4F865FEC"/>
@@ -9887,7 +10801,7 @@
       </w:rPr>
     </w:lvl>
   </w:abstractNum>
-  <w:abstractNum w:abstractNumId="2">
+  <w:abstractNum w:abstractNumId="3">
     <w:nsid w:val="107D50D6"/>
     <w:multiLevelType w:val="hybridMultilevel"/>
     <w:tmpl w:val="E00CDC1A"/>
@@ -10000,7 +10914,7 @@
       </w:rPr>
     </w:lvl>
   </w:abstractNum>
-  <w:abstractNum w:abstractNumId="3">
+  <w:abstractNum w:abstractNumId="4">
     <w:nsid w:val="12B42E4A"/>
     <w:multiLevelType w:val="hybridMultilevel"/>
     <w:tmpl w:val="1F5C82B4"/>
@@ -10113,7 +11027,7 @@
       </w:rPr>
     </w:lvl>
   </w:abstractNum>
-  <w:abstractNum w:abstractNumId="4">
+  <w:abstractNum w:abstractNumId="5">
     <w:nsid w:val="18BF105E"/>
     <w:multiLevelType w:val="hybridMultilevel"/>
     <w:tmpl w:val="831C37FC"/>
@@ -10202,7 +11116,7 @@
       </w:pPr>
     </w:lvl>
   </w:abstractNum>
-  <w:abstractNum w:abstractNumId="5">
+  <w:abstractNum w:abstractNumId="6">
     <w:nsid w:val="1EBB19B2"/>
     <w:multiLevelType w:val="hybridMultilevel"/>
     <w:tmpl w:val="00E246AA"/>
@@ -10292,7 +11206,7 @@
       </w:pPr>
     </w:lvl>
   </w:abstractNum>
-  <w:abstractNum w:abstractNumId="6">
+  <w:abstractNum w:abstractNumId="7">
     <w:nsid w:val="2B983260"/>
     <w:multiLevelType w:val="hybridMultilevel"/>
     <w:tmpl w:val="AEDA7EC4"/>
@@ -10405,7 +11319,7 @@
       </w:rPr>
     </w:lvl>
   </w:abstractNum>
-  <w:abstractNum w:abstractNumId="7">
+  <w:abstractNum w:abstractNumId="8">
     <w:nsid w:val="2CBC5CC5"/>
     <w:multiLevelType w:val="hybridMultilevel"/>
     <w:tmpl w:val="664AAF84"/>
@@ -10518,7 +11432,7 @@
       </w:rPr>
     </w:lvl>
   </w:abstractNum>
-  <w:abstractNum w:abstractNumId="8">
+  <w:abstractNum w:abstractNumId="9">
     <w:nsid w:val="3301729A"/>
     <w:multiLevelType w:val="hybridMultilevel"/>
     <w:tmpl w:val="0D0CD1E6"/>
@@ -10604,7 +11518,7 @@
       </w:pPr>
     </w:lvl>
   </w:abstractNum>
-  <w:abstractNum w:abstractNumId="9">
+  <w:abstractNum w:abstractNumId="10">
     <w:nsid w:val="367028B0"/>
     <w:multiLevelType w:val="hybridMultilevel"/>
     <w:tmpl w:val="1A720C34"/>
@@ -10717,7 +11631,7 @@
       </w:rPr>
     </w:lvl>
   </w:abstractNum>
-  <w:abstractNum w:abstractNumId="10">
+  <w:abstractNum w:abstractNumId="11">
     <w:nsid w:val="373C326A"/>
     <w:multiLevelType w:val="hybridMultilevel"/>
     <w:tmpl w:val="A23EB706"/>
@@ -10830,7 +11744,7 @@
       </w:rPr>
     </w:lvl>
   </w:abstractNum>
-  <w:abstractNum w:abstractNumId="11">
+  <w:abstractNum w:abstractNumId="12">
     <w:nsid w:val="446474E6"/>
     <w:multiLevelType w:val="hybridMultilevel"/>
     <w:tmpl w:val="CDE45DDE"/>
@@ -10943,7 +11857,7 @@
       </w:rPr>
     </w:lvl>
   </w:abstractNum>
-  <w:abstractNum w:abstractNumId="12">
+  <w:abstractNum w:abstractNumId="13">
     <w:nsid w:val="48081442"/>
     <w:multiLevelType w:val="hybridMultilevel"/>
     <w:tmpl w:val="B9B83842"/>
@@ -11056,7 +11970,7 @@
       </w:rPr>
     </w:lvl>
   </w:abstractNum>
-  <w:abstractNum w:abstractNumId="13">
+  <w:abstractNum w:abstractNumId="14">
     <w:nsid w:val="650A6DB1"/>
     <w:multiLevelType w:val="hybridMultilevel"/>
     <w:tmpl w:val="ED382766"/>
@@ -11169,7 +12083,7 @@
       </w:rPr>
     </w:lvl>
   </w:abstractNum>
-  <w:abstractNum w:abstractNumId="14">
+  <w:abstractNum w:abstractNumId="15">
     <w:nsid w:val="653310B5"/>
     <w:multiLevelType w:val="hybridMultilevel"/>
     <w:tmpl w:val="2E562972"/>
@@ -11282,7 +12196,7 @@
       </w:rPr>
     </w:lvl>
   </w:abstractNum>
-  <w:abstractNum w:abstractNumId="15">
+  <w:abstractNum w:abstractNumId="16">
     <w:nsid w:val="6CB23E39"/>
     <w:multiLevelType w:val="hybridMultilevel"/>
     <w:tmpl w:val="9CBC62A4"/>
@@ -11372,7 +12286,7 @@
       </w:pPr>
     </w:lvl>
   </w:abstractNum>
-  <w:abstractNum w:abstractNumId="16">
+  <w:abstractNum w:abstractNumId="17">
     <w:nsid w:val="7A0B50CD"/>
     <w:multiLevelType w:val="multilevel"/>
     <w:tmpl w:val="2CA4F308"/>
@@ -11490,64 +12404,67 @@
     </w:lvl>
   </w:abstractNum>
   <w:num w:numId="1">
-    <w:abstractNumId w:val="8"/>
+    <w:abstractNumId w:val="9"/>
   </w:num>
   <w:num w:numId="2">
-    <w:abstractNumId w:val="16"/>
+    <w:abstractNumId w:val="17"/>
   </w:num>
   <w:num w:numId="3">
-    <w:abstractNumId w:val="16"/>
+    <w:abstractNumId w:val="17"/>
   </w:num>
   <w:num w:numId="4">
-    <w:abstractNumId w:val="16"/>
+    <w:abstractNumId w:val="17"/>
   </w:num>
   <w:num w:numId="5">
-    <w:abstractNumId w:val="16"/>
+    <w:abstractNumId w:val="17"/>
   </w:num>
   <w:num w:numId="6">
-    <w:abstractNumId w:val="14"/>
+    <w:abstractNumId w:val="15"/>
   </w:num>
   <w:num w:numId="7">
-    <w:abstractNumId w:val="5"/>
+    <w:abstractNumId w:val="6"/>
   </w:num>
   <w:num w:numId="8">
-    <w:abstractNumId w:val="13"/>
+    <w:abstractNumId w:val="14"/>
   </w:num>
   <w:num w:numId="9">
     <w:abstractNumId w:val="0"/>
   </w:num>
   <w:num w:numId="10">
+    <w:abstractNumId w:val="11"/>
+  </w:num>
+  <w:num w:numId="11">
+    <w:abstractNumId w:val="7"/>
+  </w:num>
+  <w:num w:numId="12">
+    <w:abstractNumId w:val="13"/>
+  </w:num>
+  <w:num w:numId="13">
+    <w:abstractNumId w:val="4"/>
+  </w:num>
+  <w:num w:numId="14">
     <w:abstractNumId w:val="10"/>
   </w:num>
-  <w:num w:numId="11">
-    <w:abstractNumId w:val="6"/>
-  </w:num>
-  <w:num w:numId="12">
+  <w:num w:numId="15">
     <w:abstractNumId w:val="12"/>
   </w:num>
-  <w:num w:numId="13">
+  <w:num w:numId="16">
+    <w:abstractNumId w:val="2"/>
+  </w:num>
+  <w:num w:numId="17">
+    <w:abstractNumId w:val="16"/>
+  </w:num>
+  <w:num w:numId="18">
+    <w:abstractNumId w:val="5"/>
+  </w:num>
+  <w:num w:numId="19">
+    <w:abstractNumId w:val="8"/>
+  </w:num>
+  <w:num w:numId="20">
     <w:abstractNumId w:val="3"/>
   </w:num>
-  <w:num w:numId="14">
-    <w:abstractNumId w:val="9"/>
-  </w:num>
-  <w:num w:numId="15">
-    <w:abstractNumId w:val="11"/>
-  </w:num>
-  <w:num w:numId="16">
+  <w:num w:numId="21">
     <w:abstractNumId w:val="1"/>
-  </w:num>
-  <w:num w:numId="17">
-    <w:abstractNumId w:val="15"/>
-  </w:num>
-  <w:num w:numId="18">
-    <w:abstractNumId w:val="4"/>
-  </w:num>
-  <w:num w:numId="19">
-    <w:abstractNumId w:val="7"/>
-  </w:num>
-  <w:num w:numId="20">
-    <w:abstractNumId w:val="2"/>
   </w:num>
 </w:numbering>
 </file>
@@ -12339,6 +13256,16 @@
       <w:noProof/>
     </w:rPr>
   </w:style>
+  <w:style w:type="paragraph" w:styleId="Revision">
+    <w:name w:val="Revision"/>
+    <w:hidden/>
+    <w:uiPriority w:val="99"/>
+    <w:semiHidden/>
+    <w:rsid w:val="000E7E2B"/>
+    <w:pPr>
+      <w:spacing w:after="0" w:line="240" w:lineRule="auto"/>
+    </w:pPr>
+  </w:style>
 </w:styles>
 </file>
 
@@ -13129,6 +14056,16 @@
       <w:noProof/>
     </w:rPr>
   </w:style>
+  <w:style w:type="paragraph" w:styleId="Revision">
+    <w:name w:val="Revision"/>
+    <w:hidden/>
+    <w:uiPriority w:val="99"/>
+    <w:semiHidden/>
+    <w:rsid w:val="000E7E2B"/>
+    <w:pPr>
+      <w:spacing w:after="0" w:line="240" w:lineRule="auto"/>
+    </w:pPr>
+  </w:style>
 </w:styles>
 </file>
 
@@ -13421,8 +14358,32 @@
 <b:Sources xmlns:b="http://schemas.openxmlformats.org/officeDocument/2006/bibliography" xmlns="http://schemas.openxmlformats.org/officeDocument/2006/bibliography" SelectedStyle="\APA.XSL" StyleName="APA"/>
 </file>
 
+<file path=customXml/item2.xml><?xml version="1.0" encoding="utf-8"?>
+<b:Sources xmlns:b="http://schemas.openxmlformats.org/officeDocument/2006/bibliography" xmlns="http://schemas.openxmlformats.org/officeDocument/2006/bibliography" SelectedStyle="\APA.XSL" StyleName="APA"/>
+</file>
+
+<file path=customXml/item3.xml><?xml version="1.0" encoding="utf-8"?>
+<b:Sources xmlns:b="http://schemas.openxmlformats.org/officeDocument/2006/bibliography" xmlns="http://schemas.openxmlformats.org/officeDocument/2006/bibliography" SelectedStyle="\APA.XSL" StyleName="APA"/>
+</file>
+
 <file path=customXml/itemProps1.xml><?xml version="1.0" encoding="utf-8"?>
-<ds:datastoreItem xmlns:ds="http://schemas.openxmlformats.org/officeDocument/2006/customXml" ds:itemID="{6E553A43-155B-495C-80A7-08DDC850F7BE}">
+<ds:datastoreItem xmlns:ds="http://schemas.openxmlformats.org/officeDocument/2006/customXml" ds:itemID="{9979C8B1-2BFF-48DA-BE19-31D47823EE6C}">
+  <ds:schemaRefs>
+    <ds:schemaRef ds:uri="http://schemas.openxmlformats.org/officeDocument/2006/bibliography"/>
+  </ds:schemaRefs>
+</ds:datastoreItem>
+</file>
+
+<file path=customXml/itemProps2.xml><?xml version="1.0" encoding="utf-8"?>
+<ds:datastoreItem xmlns:ds="http://schemas.openxmlformats.org/officeDocument/2006/customXml" ds:itemID="{CFCACE4D-1892-4050-9BBD-31ADA03BC142}">
+  <ds:schemaRefs>
+    <ds:schemaRef ds:uri="http://schemas.openxmlformats.org/officeDocument/2006/bibliography"/>
+  </ds:schemaRefs>
+</ds:datastoreItem>
+</file>
+
+<file path=customXml/itemProps3.xml><?xml version="1.0" encoding="utf-8"?>
+<ds:datastoreItem xmlns:ds="http://schemas.openxmlformats.org/officeDocument/2006/customXml" ds:itemID="{ECF81A4E-5B12-4DB7-8E99-46DA8DCF6573}">
   <ds:schemaRefs>
     <ds:schemaRef ds:uri="http://schemas.openxmlformats.org/officeDocument/2006/bibliography"/>
   </ds:schemaRefs>

--- a/trunk/Documents/01. Requirement/04. Software Requirements Specification (SRS).docx
+++ b/trunk/Documents/01. Requirement/04. Software Requirements Specification (SRS).docx
@@ -133,7 +133,6 @@
           <w:szCs w:val="40"/>
         </w:rPr>
       </w:pPr>
-      <w:proofErr w:type="gramStart"/>
       <w:r>
         <w:rPr>
           <w:rFonts w:ascii="Arial" w:hAnsi="Arial" w:cs="Arial"/>
@@ -145,7 +144,6 @@
         </w:rPr>
         <w:t>for</w:t>
       </w:r>
-      <w:proofErr w:type="gramEnd"/>
     </w:p>
     <w:p>
       <w:pPr>
@@ -384,21 +382,8 @@
           <w:sz w:val="28"/>
           <w:szCs w:val="28"/>
         </w:rPr>
-        <w:t xml:space="preserve">Đinh Hồng </w:t>
-      </w:r>
-      <w:proofErr w:type="gramStart"/>
-      <w:r>
-        <w:rPr>
-          <w:rFonts w:ascii="Arial" w:hAnsi="Arial" w:cs="Arial"/>
-          <w:b/>
-          <w:bCs/>
-          <w:color w:val="000000"/>
-          <w:sz w:val="28"/>
-          <w:szCs w:val="28"/>
-        </w:rPr>
-        <w:t>Ân</w:t>
-      </w:r>
-      <w:proofErr w:type="gramEnd"/>
+        <w:t>Đinh Hồng Ân</w:t>
+      </w:r>
       <w:r>
         <w:rPr>
           <w:rFonts w:ascii="Arial" w:hAnsi="Arial" w:cs="Arial"/>
@@ -2553,6 +2538,7 @@
       </w:pPr>
       <w:bookmarkStart w:id="1" w:name="_Toc319881448"/>
       <w:r>
+        <w:lastRenderedPageBreak/>
         <w:t>Danh sách các bản</w:t>
       </w:r>
       <w:bookmarkEnd w:id="1"/>
@@ -3048,6 +3034,7 @@
       </w:pPr>
       <w:bookmarkStart w:id="2" w:name="_Toc319881449"/>
       <w:r>
+        <w:lastRenderedPageBreak/>
         <w:t>Lược sử</w:t>
       </w:r>
       <w:r>
@@ -3313,6 +3300,7 @@
       </w:pPr>
       <w:bookmarkStart w:id="4" w:name="_Toc319881450"/>
       <w:r>
+        <w:lastRenderedPageBreak/>
         <w:t>Giới thiệu</w:t>
       </w:r>
       <w:bookmarkEnd w:id="4"/>
@@ -3332,29 +3320,8 @@
         <w:pStyle w:val="MyStylecontent"/>
         <w:ind w:firstLine="720"/>
       </w:pPr>
-      <w:proofErr w:type="gramStart"/>
-      <w:r>
-        <w:t>Hiện nay, việc học tập của học sinh và sinh viên ngày càng đòi hỏi nhiều thông, tài liệu cũng như người hướng dẫn, đặc biệt là kiểm tra kiến thức của mình.</w:t>
-      </w:r>
-      <w:proofErr w:type="gramEnd"/>
-      <w:r>
-        <w:t xml:space="preserve"> Nhiều hình thức kiểm tra đã được đưa ra như: làm bài tự luận, bài kiểm tra trắc </w:t>
-      </w:r>
-      <w:proofErr w:type="gramStart"/>
-      <w:r>
-        <w:t>nghiệm, …</w:t>
-      </w:r>
-      <w:proofErr w:type="gramEnd"/>
-      <w:r>
-        <w:t xml:space="preserve"> nhưng vẫn là làm bài trên giấy, rất bất tiện khi ra bài, làm bài cũng như chấm bài. </w:t>
-      </w:r>
-      <w:proofErr w:type="gramStart"/>
-      <w:r>
-        <w:t>Ngoài ra, còn đòi hỏi nhiều thời gian, công sức cho các giáo viên, giảng viên khi ra đề, chấm bài.</w:t>
-      </w:r>
-      <w:proofErr w:type="gramEnd"/>
-      <w:r>
-        <w:t xml:space="preserve"> Khi làm bài với hình thức tự luận hay trắc nghiệm truyền thống, yêu cầu người làm bài phải tập trung và làm trong một thời gian định trước.</w:t>
+      <w:r>
+        <w:t>Hiện nay, việc học tập của học sinh và sinh viên ngày càng đòi hỏi nhiều thông, tài liệu cũng như người hướng dẫn, đặc biệt là kiểm tra kiến thức của mình. Nhiều hình thức kiểm tra đã được đưa ra như: làm bài tự luận, bài kiểm tra trắc nghiệm, … nhưng vẫn là làm bài trên giấy, rất bất tiện khi ra bài, làm bài cũng như chấm bài. Ngoài ra, còn đòi hỏi nhiều thời gian, công sức cho các giáo viên, giảng viên khi ra đề, chấm bài. Khi làm bài với hình thức tự luận hay trắc nghiệm truyền thống, yêu cầu người làm bài phải tập trung và làm trong một thời gian định trước.</w:t>
       </w:r>
     </w:p>
     <w:p>
@@ -3363,21 +3330,8 @@
         <w:ind w:firstLine="720"/>
       </w:pPr>
       <w:r>
-        <w:t xml:space="preserve">Để giải quyết các vấn đề bất cập nói trên của việc làm bài kiểm tra theo kiểu truyền thống, một Hệ thống trắc nghiệm trực tuyến sẽ giúp các giáo viên, giảng viên dể dàng hơn trong việc quản lý thư viện đề, nhanh chóng trong việc tạo bài thi trắc nghiệm và chấm bài trắc nghiệm. Thêm vào đó, nó giúp người làm bài dể dàng thao tác, </w:t>
-      </w:r>
-      <w:proofErr w:type="gramStart"/>
-      <w:r>
-        <w:t>an</w:t>
-      </w:r>
-      <w:proofErr w:type="gramEnd"/>
-      <w:r>
-        <w:t xml:space="preserve"> tâm làm bài thi của mình. </w:t>
-      </w:r>
-      <w:proofErr w:type="gramStart"/>
-      <w:r>
-        <w:t>Với hệ thống này, các trường, tổ chức đào tạo, khảo thí sẽ tiết kiệm nhiều chi phí khi tổ chức các bài kiểm tra, các bài thi.</w:t>
-      </w:r>
-      <w:proofErr w:type="gramEnd"/>
+        <w:t>Để giải quyết các vấn đề bất cập nói trên của việc làm bài kiểm tra theo kiểu truyền thống, một Hệ thống trắc nghiệm trực tuyến sẽ giúp các giáo viên, giảng viên dể dàng hơn trong việc quản lý thư viện đề, nhanh chóng trong việc tạo bài thi trắc nghiệm và chấm bài trắc nghiệm. Thêm vào đó, nó giúp người làm bài dể dàng thao tác, an tâm làm bài thi của mình. Với hệ thống này, các trường, tổ chức đào tạo, khảo thí sẽ tiết kiệm nhiều chi phí khi tổ chức các bài kiểm tra, các bài thi.</w:t>
+      </w:r>
     </w:p>
     <w:p>
       <w:pPr>
@@ -3397,27 +3351,20 @@
         <w:pStyle w:val="MyStylecontent"/>
         <w:ind w:firstLine="720"/>
       </w:pPr>
-      <w:proofErr w:type="gramStart"/>
       <w:r>
         <w:t>Sau đây</w:t>
       </w:r>
       <w:r>
         <w:t xml:space="preserve"> là tài tiệu SRS (Software Requirements Specification) mà sẽ giúp xác định yêu cầu và các đặc điểm kỹ thuật của Hệ thống trắc nghiệm trực tuyến sẽ được phát triển.</w:t>
       </w:r>
-      <w:proofErr w:type="gramEnd"/>
     </w:p>
     <w:p>
       <w:pPr>
         <w:pStyle w:val="MyStylecontent"/>
         <w:ind w:firstLine="720"/>
       </w:pPr>
-      <w:proofErr w:type="gramStart"/>
-      <w:r>
-        <w:t>Mục đích của tài liệu này là mô tả một cách đầy đủ nhất các hoạt động bên ngoài của ứng dụng.</w:t>
-      </w:r>
-      <w:proofErr w:type="gramEnd"/>
-      <w:r>
-        <w:t xml:space="preserve"> Thêm vào đó, tài liệu này sẽ mô tả các yêu cầu phi chức năng, các ràng buộc về thiết kế và các tác nhân cần thiết khác để cung cấp một cách đầy đủ nhất, mô tả một cách toàn diện về yêu cầu phần mềm.</w:t>
+      <w:r>
+        <w:t>Mục đích của tài liệu này là mô tả một cách đầy đủ nhất các hoạt động bên ngoài của ứng dụng. Thêm vào đó, tài liệu này sẽ mô tả các yêu cầu phi chức năng, các ràng buộc về thiết kế và các tác nhân cần thiết khác để cung cấp một cách đầy đủ nhất, mô tả một cách toàn diện về yêu cầu phần mềm.</w:t>
       </w:r>
     </w:p>
     <w:p>
@@ -3435,7 +3382,6 @@
         <w:pStyle w:val="MyStylecontent"/>
         <w:ind w:firstLine="720"/>
       </w:pPr>
-      <w:proofErr w:type="gramStart"/>
       <w:r>
         <w:rPr>
           <w:b/>
@@ -3449,19 +3395,7 @@
         <w:t>I</w:t>
       </w:r>
       <w:r>
-        <w:t xml:space="preserve"> của tài liệu này nên được đọc bởi tất cả mọi người.</w:t>
-      </w:r>
-      <w:proofErr w:type="gramEnd"/>
-      <w:r>
-        <w:t xml:space="preserve"> Phần này cung cấp cho người đọc tất cả các thông tin cần thiết để đọc phần còn lại của tài liệu cũng như tổng quan </w:t>
-      </w:r>
-      <w:proofErr w:type="gramStart"/>
-      <w:r>
-        <w:t>chung</w:t>
-      </w:r>
-      <w:proofErr w:type="gramEnd"/>
-      <w:r>
-        <w:t xml:space="preserve"> của vấn đề, giải pháp và mô tả làm thế nào các giải pháp sẽ mang lại lợi ích cho </w:t>
+        <w:t xml:space="preserve"> của tài liệu này nên được đọc bởi tất cả mọi người. Phần này cung cấp cho người đọc tất cả các thông tin cần thiết để đọc phần còn lại của tài liệu cũng như tổng quan chung của vấn đề, giải pháp và mô tả làm thế nào các giải pháp sẽ mang lại lợi ích cho </w:t>
       </w:r>
       <w:r>
         <w:t>hệ thống</w:t>
@@ -3475,7 +3409,6 @@
         <w:pStyle w:val="MyStylecontent"/>
         <w:ind w:firstLine="720"/>
       </w:pPr>
-      <w:proofErr w:type="gramStart"/>
       <w:r>
         <w:rPr>
           <w:b/>
@@ -3491,7 +3424,6 @@
       <w:r>
         <w:t xml:space="preserve"> của tài liệu này nên được đọc bởi tất cả mọi người.</w:t>
       </w:r>
-      <w:proofErr w:type="gramEnd"/>
       <w:r>
         <w:t xml:space="preserve"> </w:t>
       </w:r>
@@ -4046,21 +3978,13 @@
         <w:t>ộ hệ thống</w:t>
       </w:r>
       <w:r>
-        <w:t xml:space="preserve">. </w:t>
-      </w:r>
-      <w:proofErr w:type="gramStart"/>
-      <w:r>
-        <w:t>Đối với những người muốn biết thêm thông tin về một chức năng</w:t>
+        <w:t>. Đối với những người muốn biết thêm thông tin về một chức năng</w:t>
       </w:r>
       <w:r>
         <w:t xml:space="preserve"> cụ thể,</w:t>
       </w:r>
       <w:r>
-        <w:t xml:space="preserve"> họ có thể tham khảo phần này để có được thông tin nhiều hơn về nó.</w:t>
-      </w:r>
-      <w:proofErr w:type="gramEnd"/>
-      <w:r>
-        <w:t xml:space="preserve"> </w:t>
+        <w:t xml:space="preserve"> họ có thể tham khảo phần này để có được thông tin nhiều hơn về nó. </w:t>
       </w:r>
       <w:r>
         <w:t>P</w:t>
@@ -4078,7 +4002,11 @@
         <w:t xml:space="preserve">về </w:t>
       </w:r>
       <w:r>
-        <w:t>cấu trúc và chi tiết của tất cả các chứ</w:t>
+        <w:t xml:space="preserve">cấu trúc và chi tiết của tất cả các </w:t>
+      </w:r>
+      <w:r>
+        <w:lastRenderedPageBreak/>
+        <w:t>chứ</w:t>
       </w:r>
       <w:r>
         <w:t xml:space="preserve">c năng, </w:t>
@@ -4170,6 +4098,8 @@
             <w:pPr>
               <w:pStyle w:val="MyStylecontent"/>
             </w:pPr>
+            <w:bookmarkStart w:id="9" w:name="_GoBack"/>
+            <w:bookmarkEnd w:id="9"/>
             <w:r>
               <w:t>Người sử dụng</w:t>
             </w:r>
@@ -4384,21 +4314,22 @@
       <w:pPr>
         <w:pStyle w:val="MyStyleI"/>
       </w:pPr>
-      <w:bookmarkStart w:id="9" w:name="_Toc319881454"/>
-      <w:r>
+      <w:bookmarkStart w:id="10" w:name="_Toc319881454"/>
+      <w:r>
+        <w:lastRenderedPageBreak/>
         <w:t>Mô tả chung</w:t>
       </w:r>
-      <w:bookmarkEnd w:id="9"/>
+      <w:bookmarkEnd w:id="10"/>
     </w:p>
     <w:p>
       <w:pPr>
         <w:pStyle w:val="MyStyle1"/>
       </w:pPr>
-      <w:bookmarkStart w:id="10" w:name="_Toc319881455"/>
+      <w:bookmarkStart w:id="11" w:name="_Toc319881455"/>
       <w:r>
         <w:t>Sơ đồ bối cảnh hệ thống</w:t>
       </w:r>
-      <w:bookmarkEnd w:id="10"/>
+      <w:bookmarkEnd w:id="11"/>
     </w:p>
     <w:p>
       <w:pPr>
@@ -4425,14 +4356,14 @@
             <v:path o:extrusionok="f" gradientshapeok="t" o:connecttype="rect"/>
             <o:lock v:ext="edit" aspectratio="t"/>
           </v:shapetype>
-          <v:shape id="_x0000_i1025" type="#_x0000_t75" style="width:455.25pt;height:195.75pt" o:ole="" o:bordertopcolor="this" o:borderleftcolor="this" o:borderbottomcolor="this" o:borderrightcolor="this">
+          <v:shape id="_x0000_i1025" type="#_x0000_t75" style="width:455.1pt;height:195.6pt" o:ole="" o:bordertopcolor="this" o:borderleftcolor="this" o:borderbottomcolor="this" o:borderrightcolor="this">
             <v:imagedata r:id="rId14" o:title=""/>
             <w10:bordertop type="single" width="4"/>
             <w10:borderleft type="single" width="4"/>
             <w10:borderbottom type="single" width="4"/>
             <w10:borderright type="single" width="4"/>
           </v:shape>
-          <o:OLEObject Type="Embed" ProgID="Visio.Drawing.11" ShapeID="_x0000_i1025" DrawAspect="Content" ObjectID="_1393753745" r:id="rId15"/>
+          <o:OLEObject Type="Embed" ProgID="Visio.Drawing.11" ShapeID="_x0000_i1025" DrawAspect="Content" ObjectID="_1393766615" r:id="rId15"/>
         </w:object>
       </w:r>
     </w:p>
@@ -4440,11 +4371,11 @@
       <w:pPr>
         <w:pStyle w:val="MyStyle1"/>
       </w:pPr>
-      <w:bookmarkStart w:id="11" w:name="_Toc319881456"/>
+      <w:bookmarkStart w:id="12" w:name="_Toc319881456"/>
       <w:r>
         <w:t>Chức năng sản phẩm</w:t>
       </w:r>
-      <w:bookmarkEnd w:id="11"/>
+      <w:bookmarkEnd w:id="12"/>
     </w:p>
     <w:p>
       <w:pPr>
@@ -4458,15 +4389,7 @@
         <w:t>ây</w:t>
       </w:r>
       <w:r>
-        <w:t xml:space="preserve"> là tất cả các chức năng của hệ thống trắc nghiệm trực tuyến, kèm </w:t>
-      </w:r>
-      <w:proofErr w:type="gramStart"/>
-      <w:r>
-        <w:t>theo</w:t>
-      </w:r>
-      <w:proofErr w:type="gramEnd"/>
-      <w:r>
-        <w:t xml:space="preserve"> </w:t>
+        <w:t xml:space="preserve"> là tất cả các chức năng của hệ thống trắc nghiệm trực tuyến, kèm theo </w:t>
       </w:r>
       <w:r>
         <w:t>mô tả</w:t>
@@ -4482,11 +4405,11 @@
       <w:pPr>
         <w:pStyle w:val="MyStyleTable"/>
       </w:pPr>
-      <w:bookmarkStart w:id="12" w:name="_Toc319881217"/>
+      <w:bookmarkStart w:id="13" w:name="_Toc319881217"/>
       <w:r>
         <w:t>Độ ưu tiên</w:t>
       </w:r>
-      <w:bookmarkEnd w:id="12"/>
+      <w:bookmarkEnd w:id="13"/>
     </w:p>
     <w:tbl>
       <w:tblPr>
@@ -4640,14 +4563,14 @@
       <w:pPr>
         <w:pStyle w:val="MyStyleTable"/>
       </w:pPr>
-      <w:bookmarkStart w:id="13" w:name="_Toc319881218"/>
+      <w:bookmarkStart w:id="14" w:name="_Toc319881218"/>
       <w:r>
         <w:t>Các chức năng</w:t>
       </w:r>
       <w:r>
         <w:t xml:space="preserve"> của sản phẩm</w:t>
       </w:r>
-      <w:bookmarkEnd w:id="13"/>
+      <w:bookmarkEnd w:id="14"/>
     </w:p>
     <w:tbl>
       <w:tblPr>
@@ -5044,7 +4967,11 @@
               <w:pStyle w:val="MyStylecontent"/>
             </w:pPr>
             <w:r>
-              <w:t>Chức năng này cho phép Người sử dụng kết thúc bài làm của mình trước thời gian quy định của hệ thống đồng thời xem điểm mình đã đạt được qua bài thi đó</w:t>
+              <w:t xml:space="preserve">Chức năng này cho phép Người sử dụng kết thúc bài làm của mình trước thời gian quy định của hệ thống đồng thời xem </w:t>
+            </w:r>
+            <w:r>
+              <w:lastRenderedPageBreak/>
+              <w:t>điểm mình đã đạt được qua bài thi đó</w:t>
             </w:r>
           </w:p>
         </w:tc>
@@ -5058,6 +4985,7 @@
               <w:jc w:val="center"/>
             </w:pPr>
             <w:r>
+              <w:lastRenderedPageBreak/>
               <w:t>1</w:t>
             </w:r>
           </w:p>
@@ -6213,14 +6141,15 @@
       <w:pPr>
         <w:pStyle w:val="MyStyle1"/>
       </w:pPr>
-      <w:bookmarkStart w:id="14" w:name="_Toc319881457"/>
-      <w:r>
+      <w:bookmarkStart w:id="15" w:name="_Toc319881457"/>
+      <w:r>
+        <w:lastRenderedPageBreak/>
         <w:t xml:space="preserve">Người sử dụng và </w:t>
       </w:r>
       <w:r>
         <w:t>mô tả</w:t>
       </w:r>
-      <w:bookmarkEnd w:id="14"/>
+      <w:bookmarkEnd w:id="15"/>
       <w:r>
         <w:t xml:space="preserve"> </w:t>
       </w:r>
@@ -6230,21 +6159,19 @@
         <w:pStyle w:val="MyStylecontent"/>
         <w:ind w:firstLine="720"/>
       </w:pPr>
-      <w:proofErr w:type="gramStart"/>
       <w:r>
         <w:t>Dưới đây là danh sách các tác nhân của hệ thống và các mô tả của chúng.</w:t>
       </w:r>
-      <w:proofErr w:type="gramEnd"/>
     </w:p>
     <w:p>
       <w:pPr>
         <w:pStyle w:val="MyStyleTable"/>
       </w:pPr>
-      <w:bookmarkStart w:id="15" w:name="_Toc319881219"/>
+      <w:bookmarkStart w:id="16" w:name="_Toc319881219"/>
       <w:r>
         <w:t>Các tác nhân của hệ thống</w:t>
       </w:r>
-      <w:bookmarkEnd w:id="15"/>
+      <w:bookmarkEnd w:id="16"/>
     </w:p>
     <w:tbl>
       <w:tblPr>
@@ -6359,21 +6286,21 @@
       <w:pPr>
         <w:pStyle w:val="MyStyle1"/>
       </w:pPr>
-      <w:bookmarkStart w:id="16" w:name="_Toc319881458"/>
+      <w:bookmarkStart w:id="17" w:name="_Toc319881458"/>
       <w:r>
         <w:t>Môi trường hoạt động</w:t>
       </w:r>
-      <w:bookmarkEnd w:id="16"/>
+      <w:bookmarkEnd w:id="17"/>
     </w:p>
     <w:p>
       <w:pPr>
         <w:pStyle w:val="MyStylea"/>
       </w:pPr>
-      <w:bookmarkStart w:id="17" w:name="_Toc319881459"/>
+      <w:bookmarkStart w:id="18" w:name="_Toc319881459"/>
       <w:r>
         <w:t>Thành phần Web</w:t>
       </w:r>
-      <w:bookmarkEnd w:id="17"/>
+      <w:bookmarkEnd w:id="18"/>
     </w:p>
     <w:tbl>
       <w:tblPr>
@@ -6716,23 +6643,24 @@
       <w:pPr>
         <w:pStyle w:val="MyStyleI"/>
       </w:pPr>
-      <w:bookmarkStart w:id="18" w:name="_Toc319881460"/>
-      <w:r>
+      <w:bookmarkStart w:id="19" w:name="_Toc319881460"/>
+      <w:r>
+        <w:lastRenderedPageBreak/>
         <w:t>Phân tích cấu trúc công việc</w:t>
       </w:r>
-      <w:bookmarkEnd w:id="18"/>
+      <w:bookmarkEnd w:id="19"/>
     </w:p>
     <w:p>
       <w:r>
         <w:object w:dxaOrig="9666" w:dyaOrig="12997">
-          <v:shape id="_x0000_i1026" type="#_x0000_t75" style="width:450pt;height:605.25pt" o:ole="" o:bordertopcolor="this" o:borderleftcolor="this" o:borderbottomcolor="this" o:borderrightcolor="this">
+          <v:shape id="_x0000_i1026" type="#_x0000_t75" style="width:449.65pt;height:605.2pt" o:ole="" o:bordertopcolor="this" o:borderleftcolor="this" o:borderbottomcolor="this" o:borderrightcolor="this">
             <v:imagedata r:id="rId16" o:title=""/>
             <w10:bordertop type="single" width="4"/>
             <w10:borderleft type="single" width="4"/>
             <w10:borderbottom type="single" width="4"/>
             <w10:borderright type="single" width="4"/>
           </v:shape>
-          <o:OLEObject Type="Embed" ProgID="Visio.Drawing.11" ShapeID="_x0000_i1026" DrawAspect="Content" ObjectID="_1393753746" r:id="rId17"/>
+          <o:OLEObject Type="Embed" ProgID="Visio.Drawing.11" ShapeID="_x0000_i1026" DrawAspect="Content" ObjectID="_1393766616" r:id="rId17"/>
         </w:object>
       </w:r>
     </w:p>
@@ -6745,41 +6673,42 @@
       <w:pPr>
         <w:pStyle w:val="MyStyleI"/>
       </w:pPr>
-      <w:bookmarkStart w:id="19" w:name="_Toc319881461"/>
-      <w:r>
+      <w:bookmarkStart w:id="20" w:name="_Toc319881461"/>
+      <w:r>
+        <w:lastRenderedPageBreak/>
         <w:t>Biểu đồ Use case</w:t>
-      </w:r>
-      <w:bookmarkEnd w:id="19"/>
-    </w:p>
-    <w:p>
-      <w:pPr>
-        <w:pStyle w:val="MyStyle1"/>
-      </w:pPr>
-      <w:bookmarkStart w:id="20" w:name="_Toc319881462"/>
-      <w:r>
-        <w:t>Biểu đồ Use case cho Người quản trị</w:t>
       </w:r>
       <w:bookmarkEnd w:id="20"/>
     </w:p>
     <w:p>
       <w:pPr>
-        <w:pStyle w:val="MyStylecontent"/>
-      </w:pPr>
+        <w:pStyle w:val="MyStyle1"/>
+      </w:pPr>
+      <w:bookmarkStart w:id="21" w:name="_Toc319881462"/>
+      <w:r>
+        <w:t>Biểu đồ Use case cho Người quản trị</w:t>
+      </w:r>
+      <w:bookmarkEnd w:id="21"/>
     </w:p>
     <w:p>
       <w:pPr>
         <w:pStyle w:val="MyStylecontent"/>
       </w:pPr>
+    </w:p>
+    <w:p>
+      <w:pPr>
+        <w:pStyle w:val="MyStylecontent"/>
+      </w:pPr>
       <w:r>
         <w:object w:dxaOrig="10874" w:dyaOrig="12495">
-          <v:shape id="_x0000_i1027" type="#_x0000_t75" style="width:456.75pt;height:525.75pt" o:ole="" o:bordertopcolor="this" o:borderleftcolor="this" o:borderbottomcolor="this" o:borderrightcolor="this">
+          <v:shape id="_x0000_i1027" type="#_x0000_t75" style="width:456.45pt;height:525.75pt" o:ole="" o:bordertopcolor="this" o:borderleftcolor="this" o:borderbottomcolor="this" o:borderrightcolor="this">
             <v:imagedata r:id="rId18" o:title=""/>
             <w10:bordertop type="single" width="4"/>
             <w10:borderleft type="single" width="4"/>
             <w10:borderbottom type="single" width="4"/>
             <w10:borderright type="single" width="4"/>
           </v:shape>
-          <o:OLEObject Type="Embed" ProgID="Visio.Drawing.11" ShapeID="_x0000_i1027" DrawAspect="Content" ObjectID="_1393753747" r:id="rId19"/>
+          <o:OLEObject Type="Embed" ProgID="Visio.Drawing.11" ShapeID="_x0000_i1027" DrawAspect="Content" ObjectID="_1393766617" r:id="rId19"/>
         </w:object>
       </w:r>
     </w:p>
@@ -6798,11 +6727,12 @@
       <w:pPr>
         <w:pStyle w:val="MyStyle1"/>
       </w:pPr>
-      <w:bookmarkStart w:id="21" w:name="_Toc319881463"/>
-      <w:r>
+      <w:bookmarkStart w:id="22" w:name="_Toc319881463"/>
+      <w:r>
+        <w:lastRenderedPageBreak/>
         <w:t>Biểu đồ Use case cho Người sử dụng</w:t>
       </w:r>
-      <w:bookmarkEnd w:id="21"/>
+      <w:bookmarkEnd w:id="22"/>
     </w:p>
     <w:p>
       <w:pPr>
@@ -6810,10 +6740,10 @@
       </w:pPr>
       <w:r>
         <w:object w:dxaOrig="8936" w:dyaOrig="4664">
-          <v:shape id="_x0000_i1028" type="#_x0000_t75" style="width:446.25pt;height:233.25pt" o:ole="">
+          <v:shape id="_x0000_i1028" type="#_x0000_t75" style="width:446.25pt;height:233pt" o:ole="">
             <v:imagedata r:id="rId20" o:title=""/>
           </v:shape>
-          <o:OLEObject Type="Embed" ProgID="Visio.Drawing.11" ShapeID="_x0000_i1028" DrawAspect="Content" ObjectID="_1393753748" r:id="rId21"/>
+          <o:OLEObject Type="Embed" ProgID="Visio.Drawing.11" ShapeID="_x0000_i1028" DrawAspect="Content" ObjectID="_1393766618" r:id="rId21"/>
         </w:object>
       </w:r>
     </w:p>
@@ -6838,7 +6768,7 @@
           <w:szCs w:val="28"/>
         </w:rPr>
       </w:pPr>
-      <w:bookmarkStart w:id="22" w:name="_Toc319881464"/>
+      <w:bookmarkStart w:id="23" w:name="_Toc319881464"/>
       <w:r>
         <w:br w:type="page"/>
       </w:r>
@@ -6848,26 +6778,27 @@
         <w:pStyle w:val="MyStyleI"/>
       </w:pPr>
       <w:r>
+        <w:lastRenderedPageBreak/>
         <w:t>Các yêu cầu cụ thể: Yêu cầu về chức năng</w:t>
-      </w:r>
-      <w:bookmarkEnd w:id="22"/>
-    </w:p>
-    <w:p>
-      <w:pPr>
-        <w:pStyle w:val="MyStyle1"/>
-      </w:pPr>
-      <w:bookmarkStart w:id="23" w:name="_Toc319881465"/>
-      <w:r>
-        <w:t>Đăng nhập</w:t>
       </w:r>
       <w:bookmarkEnd w:id="23"/>
     </w:p>
     <w:p>
       <w:pPr>
+        <w:pStyle w:val="MyStyle1"/>
+      </w:pPr>
+      <w:bookmarkStart w:id="24" w:name="_Toc319881465"/>
+      <w:r>
+        <w:t>Đăng nhập</w:t>
+      </w:r>
+      <w:bookmarkEnd w:id="24"/>
+    </w:p>
+    <w:p>
+      <w:pPr>
         <w:pStyle w:val="MyStyleTable"/>
       </w:pPr>
-      <w:bookmarkStart w:id="24" w:name="_Toc319881466"/>
       <w:bookmarkStart w:id="25" w:name="_Toc319962935"/>
+      <w:bookmarkStart w:id="26" w:name="_Toc319881466"/>
       <w:r>
         <w:t>Use case Đăng nhập</w:t>
       </w:r>
@@ -7381,7 +7312,7 @@
       <w:r>
         <w:t>Đăng xuất</w:t>
       </w:r>
-      <w:bookmarkEnd w:id="24"/>
+      <w:bookmarkEnd w:id="26"/>
     </w:p>
     <w:p>
       <w:pPr>
@@ -7391,11 +7322,11 @@
           <w:numId w:val="0"/>
         </w:numPr>
         <w:rPr>
-          <w:ins w:id="26" w:author="Comparison" w:date="2012-03-20T12:58:00Z"/>
-        </w:rPr>
-      </w:pPr>
-      <w:bookmarkStart w:id="27" w:name="_Toc319881467"/>
-      <w:ins w:id="28" w:author="Comparison" w:date="2012-03-20T12:58:00Z">
+          <w:ins w:id="27" w:author="Comparison" w:date="2012-03-20T12:58:00Z"/>
+        </w:rPr>
+      </w:pPr>
+      <w:bookmarkStart w:id="28" w:name="_Toc319881467"/>
+      <w:ins w:id="29" w:author="Comparison" w:date="2012-03-20T12:58:00Z">
         <w:r>
           <w:t>Bảng 7: Use case Đăng xuất</w:t>
         </w:r>
@@ -7443,9 +7374,9 @@
                 <w:szCs w:val="26"/>
               </w:rPr>
             </w:pPr>
-            <w:bookmarkStart w:id="29" w:name="OLE_LINK1"/>
-            <w:bookmarkStart w:id="30" w:name="OLE_LINK2"/>
-            <w:ins w:id="31" w:author="Comparison" w:date="2012-03-20T12:58:00Z">
+            <w:bookmarkStart w:id="30" w:name="OLE_LINK1"/>
+            <w:bookmarkStart w:id="31" w:name="OLE_LINK2"/>
+            <w:ins w:id="32" w:author="Comparison" w:date="2012-03-20T12:58:00Z">
               <w:r>
                 <w:rPr>
                   <w:rFonts w:ascii="Times New Roman" w:eastAsia="Times New Roman" w:hAnsi="Times New Roman" w:cs="Times New Roman"/>
@@ -7486,7 +7417,7 @@
                 <w:szCs w:val="26"/>
               </w:rPr>
             </w:pPr>
-            <w:ins w:id="32" w:author="Comparison" w:date="2012-03-20T12:58:00Z">
+            <w:ins w:id="33" w:author="Comparison" w:date="2012-03-20T12:58:00Z">
               <w:r>
                 <w:rPr>
                   <w:rFonts w:ascii="Times New Roman" w:eastAsia="Times New Roman" w:hAnsi="Times New Roman" w:cs="Times New Roman"/>
@@ -7527,7 +7458,7 @@
                 <w:szCs w:val="26"/>
               </w:rPr>
             </w:pPr>
-            <w:ins w:id="33" w:author="Comparison" w:date="2012-03-20T12:58:00Z">
+            <w:ins w:id="34" w:author="Comparison" w:date="2012-03-20T12:58:00Z">
               <w:r>
                 <w:rPr>
                   <w:rFonts w:ascii="Times New Roman" w:eastAsia="Times New Roman" w:hAnsi="Times New Roman" w:cs="Times New Roman"/>
@@ -7568,7 +7499,7 @@
                 <w:szCs w:val="26"/>
               </w:rPr>
             </w:pPr>
-            <w:ins w:id="34" w:author="Comparison" w:date="2012-03-20T12:58:00Z">
+            <w:ins w:id="35" w:author="Comparison" w:date="2012-03-20T12:58:00Z">
               <w:r>
                 <w:rPr>
                   <w:rFonts w:ascii="Times New Roman" w:eastAsia="Times New Roman" w:hAnsi="Times New Roman" w:cs="Times New Roman"/>
@@ -7614,7 +7545,7 @@
                 <w:szCs w:val="26"/>
               </w:rPr>
             </w:pPr>
-            <w:ins w:id="35" w:author="Comparison" w:date="2012-03-20T12:58:00Z">
+            <w:ins w:id="36" w:author="Comparison" w:date="2012-03-20T12:58:00Z">
               <w:r>
                 <w:rPr>
                   <w:rFonts w:ascii="Times New Roman" w:eastAsia="Times New Roman" w:hAnsi="Times New Roman" w:cs="Times New Roman"/>
@@ -7655,7 +7586,7 @@
                 <w:szCs w:val="26"/>
               </w:rPr>
             </w:pPr>
-            <w:ins w:id="36" w:author="Comparison" w:date="2012-03-20T12:58:00Z">
+            <w:ins w:id="37" w:author="Comparison" w:date="2012-03-20T12:58:00Z">
               <w:r>
                 <w:rPr>
                   <w:rFonts w:ascii="Times New Roman" w:eastAsia="Times New Roman" w:hAnsi="Times New Roman" w:cs="Times New Roman"/>
@@ -7696,7 +7627,7 @@
                 <w:szCs w:val="26"/>
               </w:rPr>
             </w:pPr>
-            <w:ins w:id="37" w:author="Comparison" w:date="2012-03-20T12:58:00Z">
+            <w:ins w:id="38" w:author="Comparison" w:date="2012-03-20T12:58:00Z">
               <w:r>
                 <w:rPr>
                   <w:rFonts w:ascii="Times New Roman" w:eastAsia="Times New Roman" w:hAnsi="Times New Roman" w:cs="Times New Roman"/>
@@ -7737,7 +7668,7 @@
                 <w:szCs w:val="26"/>
               </w:rPr>
             </w:pPr>
-            <w:ins w:id="38" w:author="Comparison" w:date="2012-03-20T12:58:00Z">
+            <w:ins w:id="39" w:author="Comparison" w:date="2012-03-20T12:58:00Z">
               <w:r>
                 <w:rPr>
                   <w:rFonts w:ascii="Times New Roman" w:eastAsia="Times New Roman" w:hAnsi="Times New Roman" w:cs="Times New Roman"/>
@@ -7783,7 +7714,7 @@
                 <w:szCs w:val="26"/>
               </w:rPr>
             </w:pPr>
-            <w:ins w:id="39" w:author="Comparison" w:date="2012-03-20T12:58:00Z">
+            <w:ins w:id="40" w:author="Comparison" w:date="2012-03-20T12:58:00Z">
               <w:r>
                 <w:rPr>
                   <w:rFonts w:ascii="Times New Roman" w:eastAsia="Times New Roman" w:hAnsi="Times New Roman" w:cs="Times New Roman"/>
@@ -7825,7 +7756,7 @@
                 <w:szCs w:val="26"/>
               </w:rPr>
             </w:pPr>
-            <w:ins w:id="40" w:author="Comparison" w:date="2012-03-20T12:58:00Z">
+            <w:ins w:id="41" w:author="Comparison" w:date="2012-03-20T12:58:00Z">
               <w:r>
                 <w:rPr>
                   <w:rFonts w:ascii="Times New Roman" w:eastAsia="Times New Roman" w:hAnsi="Times New Roman" w:cs="Times New Roman"/>
@@ -7835,20 +7766,7 @@
                   <w:sz w:val="26"/>
                   <w:szCs w:val="26"/>
                 </w:rPr>
-                <w:t>10/3/201</w:t>
-              </w:r>
-              <w:bookmarkStart w:id="41" w:name="_GoBack"/>
-              <w:bookmarkEnd w:id="41"/>
-              <w:r>
-                <w:rPr>
-                  <w:rFonts w:ascii="Times New Roman" w:eastAsia="Times New Roman" w:hAnsi="Times New Roman" w:cs="Times New Roman"/>
-                  <w:b/>
-                  <w:bCs/>
-                  <w:color w:val="000000"/>
-                  <w:sz w:val="26"/>
-                  <w:szCs w:val="26"/>
-                </w:rPr>
-                <w:t>2</w:t>
+                <w:t>10/3/2012</w:t>
               </w:r>
             </w:ins>
           </w:p>
@@ -8144,6 +8062,7 @@
                   <w:sz w:val="26"/>
                   <w:szCs w:val="26"/>
                 </w:rPr>
+                <w:lastRenderedPageBreak/>
                 <w:t>Assumption</w:t>
               </w:r>
             </w:ins>
@@ -8505,18 +8424,7 @@
                   <w:sz w:val="26"/>
                   <w:szCs w:val="26"/>
                 </w:rPr>
-                <w:t>Non-functiona</w:t>
-              </w:r>
-              <w:r>
-                <w:rPr>
-                  <w:rFonts w:ascii="Times New Roman" w:eastAsia="Times New Roman" w:hAnsi="Times New Roman" w:cs="Times New Roman"/>
-                  <w:b/>
-                  <w:bCs/>
-                  <w:color w:val="000000"/>
-                  <w:sz w:val="26"/>
-                  <w:szCs w:val="26"/>
-                </w:rPr>
-                <w:t>l</w:t>
+                <w:t>Non-functional</w:t>
               </w:r>
               <w:r>
                 <w:rPr>
@@ -8675,8 +8583,8 @@
           </w:p>
         </w:tc>
       </w:tr>
-      <w:bookmarkEnd w:id="29"/>
       <w:bookmarkEnd w:id="30"/>
+      <w:bookmarkEnd w:id="31"/>
     </w:tbl>
     <w:p>
       <w:pPr>
@@ -9776,29 +9684,7 @@
                   <w:sz w:val="26"/>
                   <w:szCs w:val="26"/>
                 </w:rPr>
-                <w:t>Bước 7: Hệ thống hiện cảnh báo: “Mật khẩu cũ chưa đúng, xin vui lòng nhập lại” nếu nhập sai mật khẩu cũ, hoặc thông báo “Mật khẩu mới chưa hợp lệ, vui lòng nhập lại. Lưu ý mật khẩu gồm các kí tự: a …z, 0…9 và có phân biệt chữ hoa chữ thường và lớn hơn hoặc bằng 6 kí tự!</w:t>
-              </w:r>
-              <w:proofErr w:type="gramStart"/>
-              <w:r>
-                <w:rPr>
-                  <w:rFonts w:ascii="Times New Roman" w:eastAsia="Times New Roman" w:hAnsi="Times New Roman" w:cs="Times New Roman"/>
-                  <w:bCs/>
-                  <w:color w:val="000000"/>
-                  <w:sz w:val="26"/>
-                  <w:szCs w:val="26"/>
-                </w:rPr>
-                <w:t>”.</w:t>
-              </w:r>
-              <w:proofErr w:type="gramEnd"/>
-              <w:r>
-                <w:rPr>
-                  <w:rFonts w:ascii="Times New Roman" w:eastAsia="Times New Roman" w:hAnsi="Times New Roman" w:cs="Times New Roman"/>
-                  <w:bCs/>
-                  <w:color w:val="000000"/>
-                  <w:sz w:val="26"/>
-                  <w:szCs w:val="26"/>
-                </w:rPr>
-                <w:t xml:space="preserve"> Sau đó quay lại bước 2.</w:t>
+                <w:t>Bước 7: Hệ thống hiện cảnh báo: “Mật khẩu cũ chưa đúng, xin vui lòng nhập lại” nếu nhập sai mật khẩu cũ, hoặc thông báo “Mật khẩu mới chưa hợp lệ, vui lòng nhập lại. Lưu ý mật khẩu gồm các kí tự: a …z, 0…9 và có phân biệt chữ hoa chữ thường và lớn hơn hoặc bằng 6 kí tự!”. Sau đó quay lại bước 2.</w:t>
               </w:r>
             </w:ins>
           </w:p>
@@ -9844,6 +9730,7 @@
                   <w:sz w:val="26"/>
                   <w:szCs w:val="26"/>
                 </w:rPr>
+                <w:lastRenderedPageBreak/>
                 <w:t>The Customization</w:t>
               </w:r>
             </w:ins>
@@ -10108,7 +9995,7 @@
         <w:r>
           <w:delText>…</w:delText>
         </w:r>
-        <w:bookmarkEnd w:id="27"/>
+        <w:bookmarkEnd w:id="28"/>
       </w:del>
     </w:p>
     <w:p>
@@ -10131,6 +10018,7 @@
       </w:pPr>
       <w:bookmarkStart w:id="110" w:name="_Toc319881468"/>
       <w:r>
+        <w:lastRenderedPageBreak/>
         <w:t>Các yêu cầu phi chức năng</w:t>
       </w:r>
       <w:bookmarkEnd w:id="110"/>
@@ -10219,7 +10107,6 @@
         <w:i/>
       </w:rPr>
     </w:pPr>
-    <w:proofErr w:type="gramStart"/>
     <w:r>
       <w:rPr>
         <w:rFonts w:ascii="Times New Roman" w:hAnsi="Times New Roman" w:cs="Times New Roman"/>
@@ -10227,7 +10114,6 @@
       </w:rPr>
       <w:t>t</w:t>
     </w:r>
-    <w:proofErr w:type="gramEnd"/>
     <w:sdt>
       <w:sdtPr>
         <w:rPr>
@@ -10312,7 +10198,6 @@
         <w:i/>
       </w:rPr>
     </w:pPr>
-    <w:proofErr w:type="gramStart"/>
     <w:r>
       <w:rPr>
         <w:rFonts w:ascii="Times New Roman" w:hAnsi="Times New Roman" w:cs="Times New Roman"/>
@@ -10320,7 +10205,6 @@
       </w:rPr>
       <w:t>t</w:t>
     </w:r>
-    <w:proofErr w:type="gramEnd"/>
     <w:sdt>
       <w:sdtPr>
         <w:rPr>
@@ -10373,7 +10257,7 @@
             <w:i/>
             <w:noProof/>
           </w:rPr>
-          <w:t>i</w:t>
+          <w:t>11</w:t>
         </w:r>
         <w:r>
           <w:rPr>
@@ -14367,7 +14251,7 @@
 </file>
 
 <file path=customXml/itemProps1.xml><?xml version="1.0" encoding="utf-8"?>
-<ds:datastoreItem xmlns:ds="http://schemas.openxmlformats.org/officeDocument/2006/customXml" ds:itemID="{9979C8B1-2BFF-48DA-BE19-31D47823EE6C}">
+<ds:datastoreItem xmlns:ds="http://schemas.openxmlformats.org/officeDocument/2006/customXml" ds:itemID="{54E2EA1B-D896-4AAC-8934-9A01154A7872}">
   <ds:schemaRefs>
     <ds:schemaRef ds:uri="http://schemas.openxmlformats.org/officeDocument/2006/bibliography"/>
   </ds:schemaRefs>
@@ -14375,7 +14259,7 @@
 </file>
 
 <file path=customXml/itemProps2.xml><?xml version="1.0" encoding="utf-8"?>
-<ds:datastoreItem xmlns:ds="http://schemas.openxmlformats.org/officeDocument/2006/customXml" ds:itemID="{CFCACE4D-1892-4050-9BBD-31ADA03BC142}">
+<ds:datastoreItem xmlns:ds="http://schemas.openxmlformats.org/officeDocument/2006/customXml" ds:itemID="{D1158395-99FB-491C-978A-B56A956000F2}">
   <ds:schemaRefs>
     <ds:schemaRef ds:uri="http://schemas.openxmlformats.org/officeDocument/2006/bibliography"/>
   </ds:schemaRefs>
@@ -14383,7 +14267,7 @@
 </file>
 
 <file path=customXml/itemProps3.xml><?xml version="1.0" encoding="utf-8"?>
-<ds:datastoreItem xmlns:ds="http://schemas.openxmlformats.org/officeDocument/2006/customXml" ds:itemID="{ECF81A4E-5B12-4DB7-8E99-46DA8DCF6573}">
+<ds:datastoreItem xmlns:ds="http://schemas.openxmlformats.org/officeDocument/2006/customXml" ds:itemID="{103709BF-A0D4-42AE-BD93-06E7BC1F8460}">
   <ds:schemaRefs>
     <ds:schemaRef ds:uri="http://schemas.openxmlformats.org/officeDocument/2006/bibliography"/>
   </ds:schemaRefs>

--- a/trunk/Documents/01. Requirement/04. Software Requirements Specification (SRS).docx
+++ b/trunk/Documents/01. Requirement/04. Software Requirements Specification (SRS).docx
@@ -133,6 +133,7 @@
           <w:szCs w:val="40"/>
         </w:rPr>
       </w:pPr>
+      <w:proofErr w:type="gramStart"/>
       <w:r>
         <w:rPr>
           <w:rFonts w:ascii="Arial" w:hAnsi="Arial" w:cs="Arial"/>
@@ -144,6 +145,7 @@
         </w:rPr>
         <w:t>for</w:t>
       </w:r>
+      <w:proofErr w:type="gramEnd"/>
     </w:p>
     <w:p>
       <w:pPr>
@@ -382,8 +384,9 @@
           <w:sz w:val="28"/>
           <w:szCs w:val="28"/>
         </w:rPr>
-        <w:t>Đinh Hồng Ân</w:t>
-      </w:r>
+        <w:t xml:space="preserve">Đinh Hồng </w:t>
+      </w:r>
+      <w:proofErr w:type="gramStart"/>
       <w:r>
         <w:rPr>
           <w:rFonts w:ascii="Arial" w:hAnsi="Arial" w:cs="Arial"/>
@@ -393,8 +396,9 @@
           <w:sz w:val="28"/>
           <w:szCs w:val="28"/>
         </w:rPr>
-        <w:tab/>
-      </w:r>
+        <w:t>Ân</w:t>
+      </w:r>
+      <w:proofErr w:type="gramEnd"/>
       <w:r>
         <w:rPr>
           <w:rFonts w:ascii="Arial" w:hAnsi="Arial" w:cs="Arial"/>
@@ -405,6 +409,17 @@
           <w:szCs w:val="28"/>
         </w:rPr>
         <w:tab/>
+      </w:r>
+      <w:r>
+        <w:rPr>
+          <w:rFonts w:ascii="Arial" w:hAnsi="Arial" w:cs="Arial"/>
+          <w:b/>
+          <w:bCs/>
+          <w:color w:val="000000"/>
+          <w:sz w:val="28"/>
+          <w:szCs w:val="28"/>
+        </w:rPr>
+        <w:tab/>
         <w:t>08T2</w:t>
       </w:r>
     </w:p>
@@ -629,8 +644,8 @@
           <w:szCs w:val="28"/>
         </w:rPr>
         <w:sectPr>
-          <w:headerReference w:type="default" r:id="rId11"/>
-          <w:footerReference w:type="default" r:id="rId12"/>
+          <w:headerReference w:type="default" r:id="rId14"/>
+          <w:footerReference w:type="default" r:id="rId15"/>
           <w:pgSz w:w="11908" w:h="16833" w:code="9"/>
           <w:pgMar w:top="0" w:right="1378" w:bottom="0" w:left="1350" w:header="720" w:footer="720" w:gutter="0"/>
           <w:cols w:space="720"/>
@@ -2538,7 +2553,6 @@
       </w:pPr>
       <w:bookmarkStart w:id="1" w:name="_Toc319881448"/>
       <w:r>
-        <w:lastRenderedPageBreak/>
         <w:t>Danh sách các bản</w:t>
       </w:r>
       <w:bookmarkEnd w:id="1"/>
@@ -3034,7 +3048,6 @@
       </w:pPr>
       <w:bookmarkStart w:id="2" w:name="_Toc319881449"/>
       <w:r>
-        <w:lastRenderedPageBreak/>
         <w:t>Lược sử</w:t>
       </w:r>
       <w:r>
@@ -3285,7 +3298,7 @@
       <w:pPr>
         <w:pStyle w:val="MyStyleI"/>
         <w:sectPr>
-          <w:footerReference w:type="default" r:id="rId13"/>
+          <w:footerReference w:type="default" r:id="rId16"/>
           <w:pgSz w:w="11907" w:h="16839" w:code="9"/>
           <w:pgMar w:top="1440" w:right="1197" w:bottom="1440" w:left="1710" w:header="720" w:footer="720" w:gutter="0"/>
           <w:pgNumType w:fmt="lowerRoman" w:start="1"/>
@@ -3300,7 +3313,6 @@
       </w:pPr>
       <w:bookmarkStart w:id="4" w:name="_Toc319881450"/>
       <w:r>
-        <w:lastRenderedPageBreak/>
         <w:t>Giới thiệu</w:t>
       </w:r>
       <w:bookmarkEnd w:id="4"/>
@@ -3320,8 +3332,29 @@
         <w:pStyle w:val="MyStylecontent"/>
         <w:ind w:firstLine="720"/>
       </w:pPr>
-      <w:r>
-        <w:t>Hiện nay, việc học tập của học sinh và sinh viên ngày càng đòi hỏi nhiều thông, tài liệu cũng như người hướng dẫn, đặc biệt là kiểm tra kiến thức của mình. Nhiều hình thức kiểm tra đã được đưa ra như: làm bài tự luận, bài kiểm tra trắc nghiệm, … nhưng vẫn là làm bài trên giấy, rất bất tiện khi ra bài, làm bài cũng như chấm bài. Ngoài ra, còn đòi hỏi nhiều thời gian, công sức cho các giáo viên, giảng viên khi ra đề, chấm bài. Khi làm bài với hình thức tự luận hay trắc nghiệm truyền thống, yêu cầu người làm bài phải tập trung và làm trong một thời gian định trước.</w:t>
+      <w:proofErr w:type="gramStart"/>
+      <w:r>
+        <w:t>Hiện nay, việc học tập của học sinh và sinh viên ngày càng đòi hỏi nhiều thông, tài liệu cũng như người hướng dẫn, đặc biệt là kiểm tra kiến thức của mình.</w:t>
+      </w:r>
+      <w:proofErr w:type="gramEnd"/>
+      <w:r>
+        <w:t xml:space="preserve"> Nhiều hình thức kiểm tra đã được đưa ra như: làm bài tự luận, bài kiểm tra trắc </w:t>
+      </w:r>
+      <w:proofErr w:type="gramStart"/>
+      <w:r>
+        <w:t>nghiệm, …</w:t>
+      </w:r>
+      <w:proofErr w:type="gramEnd"/>
+      <w:r>
+        <w:t xml:space="preserve"> nhưng vẫn là làm bài trên giấy, rất bất tiện khi ra bài, làm bài cũng như chấm bài. </w:t>
+      </w:r>
+      <w:proofErr w:type="gramStart"/>
+      <w:r>
+        <w:t>Ngoài ra, còn đòi hỏi nhiều thời gian, công sức cho các giáo viên, giảng viên khi ra đề, chấm bài.</w:t>
+      </w:r>
+      <w:proofErr w:type="gramEnd"/>
+      <w:r>
+        <w:t xml:space="preserve"> Khi làm bài với hình thức tự luận hay trắc nghiệm truyền thống, yêu cầu người làm bài phải tập trung và làm trong một thời gian định trước.</w:t>
       </w:r>
     </w:p>
     <w:p>
@@ -3330,8 +3363,21 @@
         <w:ind w:firstLine="720"/>
       </w:pPr>
       <w:r>
-        <w:t>Để giải quyết các vấn đề bất cập nói trên của việc làm bài kiểm tra theo kiểu truyền thống, một Hệ thống trắc nghiệm trực tuyến sẽ giúp các giáo viên, giảng viên dể dàng hơn trong việc quản lý thư viện đề, nhanh chóng trong việc tạo bài thi trắc nghiệm và chấm bài trắc nghiệm. Thêm vào đó, nó giúp người làm bài dể dàng thao tác, an tâm làm bài thi của mình. Với hệ thống này, các trường, tổ chức đào tạo, khảo thí sẽ tiết kiệm nhiều chi phí khi tổ chức các bài kiểm tra, các bài thi.</w:t>
-      </w:r>
+        <w:t xml:space="preserve">Để giải quyết các vấn đề bất cập nói trên của việc làm bài kiểm tra theo kiểu truyền thống, một Hệ thống trắc nghiệm trực tuyến sẽ giúp các giáo viên, giảng viên dể dàng hơn trong việc quản lý thư viện đề, nhanh chóng trong việc tạo bài thi trắc nghiệm và chấm bài trắc nghiệm. Thêm vào đó, nó giúp người làm bài dể dàng thao tác, </w:t>
+      </w:r>
+      <w:proofErr w:type="gramStart"/>
+      <w:r>
+        <w:t>an</w:t>
+      </w:r>
+      <w:proofErr w:type="gramEnd"/>
+      <w:r>
+        <w:t xml:space="preserve"> tâm làm bài thi của mình. </w:t>
+      </w:r>
+      <w:proofErr w:type="gramStart"/>
+      <w:r>
+        <w:t>Với hệ thống này, các trường, tổ chức đào tạo, khảo thí sẽ tiết kiệm nhiều chi phí khi tổ chức các bài kiểm tra, các bài thi.</w:t>
+      </w:r>
+      <w:proofErr w:type="gramEnd"/>
     </w:p>
     <w:p>
       <w:pPr>
@@ -3351,20 +3397,27 @@
         <w:pStyle w:val="MyStylecontent"/>
         <w:ind w:firstLine="720"/>
       </w:pPr>
+      <w:proofErr w:type="gramStart"/>
       <w:r>
         <w:t>Sau đây</w:t>
       </w:r>
       <w:r>
         <w:t xml:space="preserve"> là tài tiệu SRS (Software Requirements Specification) mà sẽ giúp xác định yêu cầu và các đặc điểm kỹ thuật của Hệ thống trắc nghiệm trực tuyến sẽ được phát triển.</w:t>
       </w:r>
+      <w:proofErr w:type="gramEnd"/>
     </w:p>
     <w:p>
       <w:pPr>
         <w:pStyle w:val="MyStylecontent"/>
         <w:ind w:firstLine="720"/>
       </w:pPr>
-      <w:r>
-        <w:t>Mục đích của tài liệu này là mô tả một cách đầy đủ nhất các hoạt động bên ngoài của ứng dụng. Thêm vào đó, tài liệu này sẽ mô tả các yêu cầu phi chức năng, các ràng buộc về thiết kế và các tác nhân cần thiết khác để cung cấp một cách đầy đủ nhất, mô tả một cách toàn diện về yêu cầu phần mềm.</w:t>
+      <w:proofErr w:type="gramStart"/>
+      <w:r>
+        <w:t>Mục đích của tài liệu này là mô tả một cách đầy đủ nhất các hoạt động bên ngoài của ứng dụng.</w:t>
+      </w:r>
+      <w:proofErr w:type="gramEnd"/>
+      <w:r>
+        <w:t xml:space="preserve"> Thêm vào đó, tài liệu này sẽ mô tả các yêu cầu phi chức năng, các ràng buộc về thiết kế và các tác nhân cần thiết khác để cung cấp một cách đầy đủ nhất, mô tả một cách toàn diện về yêu cầu phần mềm.</w:t>
       </w:r>
     </w:p>
     <w:p>
@@ -3382,6 +3435,7 @@
         <w:pStyle w:val="MyStylecontent"/>
         <w:ind w:firstLine="720"/>
       </w:pPr>
+      <w:proofErr w:type="gramStart"/>
       <w:r>
         <w:rPr>
           <w:b/>
@@ -3395,7 +3449,19 @@
         <w:t>I</w:t>
       </w:r>
       <w:r>
-        <w:t xml:space="preserve"> của tài liệu này nên được đọc bởi tất cả mọi người. Phần này cung cấp cho người đọc tất cả các thông tin cần thiết để đọc phần còn lại của tài liệu cũng như tổng quan chung của vấn đề, giải pháp và mô tả làm thế nào các giải pháp sẽ mang lại lợi ích cho </w:t>
+        <w:t xml:space="preserve"> của tài liệu này nên được đọc bởi tất cả mọi người.</w:t>
+      </w:r>
+      <w:proofErr w:type="gramEnd"/>
+      <w:r>
+        <w:t xml:space="preserve"> Phần này cung cấp cho người đọc tất cả các thông tin cần thiết để đọc phần còn lại của tài liệu cũng như tổng quan </w:t>
+      </w:r>
+      <w:proofErr w:type="gramStart"/>
+      <w:r>
+        <w:t>chung</w:t>
+      </w:r>
+      <w:proofErr w:type="gramEnd"/>
+      <w:r>
+        <w:t xml:space="preserve"> của vấn đề, giải pháp và mô tả làm thế nào các giải pháp sẽ mang lại lợi ích cho </w:t>
       </w:r>
       <w:r>
         <w:t>hệ thống</w:t>
@@ -3409,6 +3475,7 @@
         <w:pStyle w:val="MyStylecontent"/>
         <w:ind w:firstLine="720"/>
       </w:pPr>
+      <w:proofErr w:type="gramStart"/>
       <w:r>
         <w:rPr>
           <w:b/>
@@ -3424,6 +3491,7 @@
       <w:r>
         <w:t xml:space="preserve"> của tài liệu này nên được đọc bởi tất cả mọi người.</w:t>
       </w:r>
+      <w:proofErr w:type="gramEnd"/>
       <w:r>
         <w:t xml:space="preserve"> </w:t>
       </w:r>
@@ -3978,13 +4046,21 @@
         <w:t>ộ hệ thống</w:t>
       </w:r>
       <w:r>
-        <w:t>. Đối với những người muốn biết thêm thông tin về một chức năng</w:t>
+        <w:t xml:space="preserve">. </w:t>
+      </w:r>
+      <w:proofErr w:type="gramStart"/>
+      <w:r>
+        <w:t>Đối với những người muốn biết thêm thông tin về một chức năng</w:t>
       </w:r>
       <w:r>
         <w:t xml:space="preserve"> cụ thể,</w:t>
       </w:r>
       <w:r>
-        <w:t xml:space="preserve"> họ có thể tham khảo phần này để có được thông tin nhiều hơn về nó. </w:t>
+        <w:t xml:space="preserve"> họ có thể tham khảo phần này để có được thông tin nhiều hơn về nó.</w:t>
+      </w:r>
+      <w:proofErr w:type="gramEnd"/>
+      <w:r>
+        <w:t xml:space="preserve"> </w:t>
       </w:r>
       <w:r>
         <w:t>P</w:t>
@@ -4002,11 +4078,7 @@
         <w:t xml:space="preserve">về </w:t>
       </w:r>
       <w:r>
-        <w:t xml:space="preserve">cấu trúc và chi tiết của tất cả các </w:t>
-      </w:r>
-      <w:r>
-        <w:lastRenderedPageBreak/>
-        <w:t>chứ</w:t>
+        <w:t>cấu trúc và chi tiết của tất cả các chứ</w:t>
       </w:r>
       <w:r>
         <w:t xml:space="preserve">c năng, </w:t>
@@ -4098,8 +4170,6 @@
             <w:pPr>
               <w:pStyle w:val="MyStylecontent"/>
             </w:pPr>
-            <w:bookmarkStart w:id="9" w:name="_GoBack"/>
-            <w:bookmarkEnd w:id="9"/>
             <w:r>
               <w:t>Người sử dụng</w:t>
             </w:r>
@@ -4314,22 +4384,21 @@
       <w:pPr>
         <w:pStyle w:val="MyStyleI"/>
       </w:pPr>
-      <w:bookmarkStart w:id="10" w:name="_Toc319881454"/>
-      <w:r>
-        <w:lastRenderedPageBreak/>
+      <w:bookmarkStart w:id="9" w:name="_Toc319881454"/>
+      <w:r>
         <w:t>Mô tả chung</w:t>
       </w:r>
-      <w:bookmarkEnd w:id="10"/>
+      <w:bookmarkEnd w:id="9"/>
     </w:p>
     <w:p>
       <w:pPr>
         <w:pStyle w:val="MyStyle1"/>
       </w:pPr>
-      <w:bookmarkStart w:id="11" w:name="_Toc319881455"/>
+      <w:bookmarkStart w:id="10" w:name="_Toc319881455"/>
       <w:r>
         <w:t>Sơ đồ bối cảnh hệ thống</w:t>
       </w:r>
-      <w:bookmarkEnd w:id="11"/>
+      <w:bookmarkEnd w:id="10"/>
     </w:p>
     <w:p>
       <w:pPr>
@@ -4357,13 +4426,13 @@
             <o:lock v:ext="edit" aspectratio="t"/>
           </v:shapetype>
           <v:shape id="_x0000_i1025" type="#_x0000_t75" style="width:455.1pt;height:195.6pt" o:ole="" o:bordertopcolor="this" o:borderleftcolor="this" o:borderbottomcolor="this" o:borderrightcolor="this">
-            <v:imagedata r:id="rId14" o:title=""/>
+            <v:imagedata r:id="rId17" o:title=""/>
             <w10:bordertop type="single" width="4"/>
             <w10:borderleft type="single" width="4"/>
             <w10:borderbottom type="single" width="4"/>
             <w10:borderright type="single" width="4"/>
           </v:shape>
-          <o:OLEObject Type="Embed" ProgID="Visio.Drawing.11" ShapeID="_x0000_i1025" DrawAspect="Content" ObjectID="_1393766615" r:id="rId15"/>
+          <o:OLEObject Type="Embed" ProgID="Visio.Drawing.11" ShapeID="_x0000_i1025" DrawAspect="Content" ObjectID="_1393788722" r:id="rId18"/>
         </w:object>
       </w:r>
     </w:p>
@@ -4371,11 +4440,11 @@
       <w:pPr>
         <w:pStyle w:val="MyStyle1"/>
       </w:pPr>
-      <w:bookmarkStart w:id="12" w:name="_Toc319881456"/>
+      <w:bookmarkStart w:id="11" w:name="_Toc319881456"/>
       <w:r>
         <w:t>Chức năng sản phẩm</w:t>
       </w:r>
-      <w:bookmarkEnd w:id="12"/>
+      <w:bookmarkEnd w:id="11"/>
     </w:p>
     <w:p>
       <w:pPr>
@@ -4389,7 +4458,15 @@
         <w:t>ây</w:t>
       </w:r>
       <w:r>
-        <w:t xml:space="preserve"> là tất cả các chức năng của hệ thống trắc nghiệm trực tuyến, kèm theo </w:t>
+        <w:t xml:space="preserve"> là tất cả các chức năng của hệ thống trắc nghiệm trực tuyến, kèm </w:t>
+      </w:r>
+      <w:proofErr w:type="gramStart"/>
+      <w:r>
+        <w:t>theo</w:t>
+      </w:r>
+      <w:proofErr w:type="gramEnd"/>
+      <w:r>
+        <w:t xml:space="preserve"> </w:t>
       </w:r>
       <w:r>
         <w:t>mô tả</w:t>
@@ -4405,11 +4482,11 @@
       <w:pPr>
         <w:pStyle w:val="MyStyleTable"/>
       </w:pPr>
-      <w:bookmarkStart w:id="13" w:name="_Toc319881217"/>
+      <w:bookmarkStart w:id="12" w:name="_Toc319881217"/>
       <w:r>
         <w:t>Độ ưu tiên</w:t>
       </w:r>
-      <w:bookmarkEnd w:id="13"/>
+      <w:bookmarkEnd w:id="12"/>
     </w:p>
     <w:tbl>
       <w:tblPr>
@@ -4563,14 +4640,14 @@
       <w:pPr>
         <w:pStyle w:val="MyStyleTable"/>
       </w:pPr>
-      <w:bookmarkStart w:id="14" w:name="_Toc319881218"/>
+      <w:bookmarkStart w:id="13" w:name="_Toc319881218"/>
       <w:r>
         <w:t>Các chức năng</w:t>
       </w:r>
       <w:r>
         <w:t xml:space="preserve"> của sản phẩm</w:t>
       </w:r>
-      <w:bookmarkEnd w:id="14"/>
+      <w:bookmarkEnd w:id="13"/>
     </w:p>
     <w:tbl>
       <w:tblPr>
@@ -4967,11 +5044,7 @@
               <w:pStyle w:val="MyStylecontent"/>
             </w:pPr>
             <w:r>
-              <w:t xml:space="preserve">Chức năng này cho phép Người sử dụng kết thúc bài làm của mình trước thời gian quy định của hệ thống đồng thời xem </w:t>
-            </w:r>
-            <w:r>
-              <w:lastRenderedPageBreak/>
-              <w:t>điểm mình đã đạt được qua bài thi đó</w:t>
+              <w:t>Chức năng này cho phép Người sử dụng kết thúc bài làm của mình trước thời gian quy định của hệ thống đồng thời xem điểm mình đã đạt được qua bài thi đó</w:t>
             </w:r>
           </w:p>
         </w:tc>
@@ -4985,7 +5058,6 @@
               <w:jc w:val="center"/>
             </w:pPr>
             <w:r>
-              <w:lastRenderedPageBreak/>
               <w:t>1</w:t>
             </w:r>
           </w:p>
@@ -6141,15 +6213,14 @@
       <w:pPr>
         <w:pStyle w:val="MyStyle1"/>
       </w:pPr>
-      <w:bookmarkStart w:id="15" w:name="_Toc319881457"/>
-      <w:r>
-        <w:lastRenderedPageBreak/>
+      <w:bookmarkStart w:id="14" w:name="_Toc319881457"/>
+      <w:r>
         <w:t xml:space="preserve">Người sử dụng và </w:t>
       </w:r>
       <w:r>
         <w:t>mô tả</w:t>
       </w:r>
-      <w:bookmarkEnd w:id="15"/>
+      <w:bookmarkEnd w:id="14"/>
       <w:r>
         <w:t xml:space="preserve"> </w:t>
       </w:r>
@@ -6159,19 +6230,21 @@
         <w:pStyle w:val="MyStylecontent"/>
         <w:ind w:firstLine="720"/>
       </w:pPr>
+      <w:proofErr w:type="gramStart"/>
       <w:r>
         <w:t>Dưới đây là danh sách các tác nhân của hệ thống và các mô tả của chúng.</w:t>
       </w:r>
+      <w:proofErr w:type="gramEnd"/>
     </w:p>
     <w:p>
       <w:pPr>
         <w:pStyle w:val="MyStyleTable"/>
       </w:pPr>
-      <w:bookmarkStart w:id="16" w:name="_Toc319881219"/>
+      <w:bookmarkStart w:id="15" w:name="_Toc319881219"/>
       <w:r>
         <w:t>Các tác nhân của hệ thống</w:t>
       </w:r>
-      <w:bookmarkEnd w:id="16"/>
+      <w:bookmarkEnd w:id="15"/>
     </w:p>
     <w:tbl>
       <w:tblPr>
@@ -6286,21 +6359,21 @@
       <w:pPr>
         <w:pStyle w:val="MyStyle1"/>
       </w:pPr>
-      <w:bookmarkStart w:id="17" w:name="_Toc319881458"/>
+      <w:bookmarkStart w:id="16" w:name="_Toc319881458"/>
       <w:r>
         <w:t>Môi trường hoạt động</w:t>
       </w:r>
-      <w:bookmarkEnd w:id="17"/>
+      <w:bookmarkEnd w:id="16"/>
     </w:p>
     <w:p>
       <w:pPr>
         <w:pStyle w:val="MyStylea"/>
       </w:pPr>
-      <w:bookmarkStart w:id="18" w:name="_Toc319881459"/>
+      <w:bookmarkStart w:id="17" w:name="_Toc319881459"/>
       <w:r>
         <w:t>Thành phần Web</w:t>
       </w:r>
-      <w:bookmarkEnd w:id="18"/>
+      <w:bookmarkEnd w:id="17"/>
     </w:p>
     <w:tbl>
       <w:tblPr>
@@ -6643,24 +6716,23 @@
       <w:pPr>
         <w:pStyle w:val="MyStyleI"/>
       </w:pPr>
-      <w:bookmarkStart w:id="19" w:name="_Toc319881460"/>
-      <w:r>
-        <w:lastRenderedPageBreak/>
+      <w:bookmarkStart w:id="18" w:name="_Toc319881460"/>
+      <w:r>
         <w:t>Phân tích cấu trúc công việc</w:t>
       </w:r>
-      <w:bookmarkEnd w:id="19"/>
+      <w:bookmarkEnd w:id="18"/>
     </w:p>
     <w:p>
       <w:r>
         <w:object w:dxaOrig="9666" w:dyaOrig="12997">
           <v:shape id="_x0000_i1026" type="#_x0000_t75" style="width:449.65pt;height:605.2pt" o:ole="" o:bordertopcolor="this" o:borderleftcolor="this" o:borderbottomcolor="this" o:borderrightcolor="this">
-            <v:imagedata r:id="rId16" o:title=""/>
+            <v:imagedata r:id="rId19" o:title=""/>
             <w10:bordertop type="single" width="4"/>
             <w10:borderleft type="single" width="4"/>
             <w10:borderbottom type="single" width="4"/>
             <w10:borderright type="single" width="4"/>
           </v:shape>
-          <o:OLEObject Type="Embed" ProgID="Visio.Drawing.11" ShapeID="_x0000_i1026" DrawAspect="Content" ObjectID="_1393766616" r:id="rId17"/>
+          <o:OLEObject Type="Embed" ProgID="Visio.Drawing.11" ShapeID="_x0000_i1026" DrawAspect="Content" ObjectID="_1393788723" r:id="rId20"/>
         </w:object>
       </w:r>
     </w:p>
@@ -6673,42 +6745,41 @@
       <w:pPr>
         <w:pStyle w:val="MyStyleI"/>
       </w:pPr>
-      <w:bookmarkStart w:id="20" w:name="_Toc319881461"/>
-      <w:r>
-        <w:lastRenderedPageBreak/>
+      <w:bookmarkStart w:id="19" w:name="_Toc319881461"/>
+      <w:r>
         <w:t>Biểu đồ Use case</w:t>
+      </w:r>
+      <w:bookmarkEnd w:id="19"/>
+    </w:p>
+    <w:p>
+      <w:pPr>
+        <w:pStyle w:val="MyStyle1"/>
+      </w:pPr>
+      <w:bookmarkStart w:id="20" w:name="_Toc319881462"/>
+      <w:r>
+        <w:t>Biểu đồ Use case cho Người quản trị</w:t>
       </w:r>
       <w:bookmarkEnd w:id="20"/>
     </w:p>
     <w:p>
       <w:pPr>
-        <w:pStyle w:val="MyStyle1"/>
-      </w:pPr>
-      <w:bookmarkStart w:id="21" w:name="_Toc319881462"/>
-      <w:r>
-        <w:t>Biểu đồ Use case cho Người quản trị</w:t>
-      </w:r>
-      <w:bookmarkEnd w:id="21"/>
+        <w:pStyle w:val="MyStylecontent"/>
+      </w:pPr>
     </w:p>
     <w:p>
       <w:pPr>
         <w:pStyle w:val="MyStylecontent"/>
       </w:pPr>
-    </w:p>
-    <w:p>
-      <w:pPr>
-        <w:pStyle w:val="MyStylecontent"/>
-      </w:pPr>
       <w:r>
         <w:object w:dxaOrig="10874" w:dyaOrig="12495">
           <v:shape id="_x0000_i1027" type="#_x0000_t75" style="width:456.45pt;height:525.75pt" o:ole="" o:bordertopcolor="this" o:borderleftcolor="this" o:borderbottomcolor="this" o:borderrightcolor="this">
-            <v:imagedata r:id="rId18" o:title=""/>
+            <v:imagedata r:id="rId21" o:title=""/>
             <w10:bordertop type="single" width="4"/>
             <w10:borderleft type="single" width="4"/>
             <w10:borderbottom type="single" width="4"/>
             <w10:borderright type="single" width="4"/>
           </v:shape>
-          <o:OLEObject Type="Embed" ProgID="Visio.Drawing.11" ShapeID="_x0000_i1027" DrawAspect="Content" ObjectID="_1393766617" r:id="rId19"/>
+          <o:OLEObject Type="Embed" ProgID="Visio.Drawing.11" ShapeID="_x0000_i1027" DrawAspect="Content" ObjectID="_1393788724" r:id="rId22"/>
         </w:object>
       </w:r>
     </w:p>
@@ -6727,12 +6798,11 @@
       <w:pPr>
         <w:pStyle w:val="MyStyle1"/>
       </w:pPr>
-      <w:bookmarkStart w:id="22" w:name="_Toc319881463"/>
-      <w:r>
-        <w:lastRenderedPageBreak/>
+      <w:bookmarkStart w:id="21" w:name="_Toc319881463"/>
+      <w:r>
         <w:t>Biểu đồ Use case cho Người sử dụng</w:t>
       </w:r>
-      <w:bookmarkEnd w:id="22"/>
+      <w:bookmarkEnd w:id="21"/>
     </w:p>
     <w:p>
       <w:pPr>
@@ -6741,9 +6811,9 @@
       <w:r>
         <w:object w:dxaOrig="8936" w:dyaOrig="4664">
           <v:shape id="_x0000_i1028" type="#_x0000_t75" style="width:446.25pt;height:233pt" o:ole="">
-            <v:imagedata r:id="rId20" o:title=""/>
+            <v:imagedata r:id="rId23" o:title=""/>
           </v:shape>
-          <o:OLEObject Type="Embed" ProgID="Visio.Drawing.11" ShapeID="_x0000_i1028" DrawAspect="Content" ObjectID="_1393766618" r:id="rId21"/>
+          <o:OLEObject Type="Embed" ProgID="Visio.Drawing.11" ShapeID="_x0000_i1028" DrawAspect="Content" ObjectID="_1393788725" r:id="rId24"/>
         </w:object>
       </w:r>
     </w:p>
@@ -6768,7 +6838,7 @@
           <w:szCs w:val="28"/>
         </w:rPr>
       </w:pPr>
-      <w:bookmarkStart w:id="23" w:name="_Toc319881464"/>
+      <w:bookmarkStart w:id="22" w:name="_Toc319881464"/>
       <w:r>
         <w:br w:type="page"/>
       </w:r>
@@ -6778,31 +6848,30 @@
         <w:pStyle w:val="MyStyleI"/>
       </w:pPr>
       <w:r>
-        <w:lastRenderedPageBreak/>
         <w:t>Các yêu cầu cụ thể: Yêu cầu về chức năng</w:t>
+      </w:r>
+      <w:bookmarkEnd w:id="22"/>
+    </w:p>
+    <w:p>
+      <w:pPr>
+        <w:pStyle w:val="MyStyle1"/>
+      </w:pPr>
+      <w:bookmarkStart w:id="23" w:name="_Toc319881465"/>
+      <w:r>
+        <w:t>Đăng nhập</w:t>
       </w:r>
       <w:bookmarkEnd w:id="23"/>
     </w:p>
     <w:p>
       <w:pPr>
-        <w:pStyle w:val="MyStyle1"/>
-      </w:pPr>
-      <w:bookmarkStart w:id="24" w:name="_Toc319881465"/>
-      <w:r>
-        <w:t>Đăng nhập</w:t>
+        <w:pStyle w:val="MyStyleTable"/>
+      </w:pPr>
+      <w:bookmarkStart w:id="24" w:name="_Toc319962935"/>
+      <w:bookmarkStart w:id="25" w:name="_Toc319881466"/>
+      <w:r>
+        <w:t>Use case Đăng nhập</w:t>
       </w:r>
       <w:bookmarkEnd w:id="24"/>
-    </w:p>
-    <w:p>
-      <w:pPr>
-        <w:pStyle w:val="MyStyleTable"/>
-      </w:pPr>
-      <w:bookmarkStart w:id="25" w:name="_Toc319962935"/>
-      <w:bookmarkStart w:id="26" w:name="_Toc319881466"/>
-      <w:r>
-        <w:t>Use case Đăng nhập</w:t>
-      </w:r>
-      <w:bookmarkEnd w:id="25"/>
     </w:p>
     <w:tbl>
       <w:tblPr>
@@ -7312,7 +7381,7 @@
       <w:r>
         <w:t>Đăng xuất</w:t>
       </w:r>
-      <w:bookmarkEnd w:id="26"/>
+      <w:bookmarkEnd w:id="25"/>
     </w:p>
     <w:p>
       <w:pPr>
@@ -7321,16 +7390,11 @@
           <w:ilvl w:val="0"/>
           <w:numId w:val="0"/>
         </w:numPr>
-        <w:rPr>
-          <w:ins w:id="27" w:author="Comparison" w:date="2012-03-20T12:58:00Z"/>
-        </w:rPr>
-      </w:pPr>
-      <w:bookmarkStart w:id="28" w:name="_Toc319881467"/>
-      <w:ins w:id="29" w:author="Comparison" w:date="2012-03-20T12:58:00Z">
-        <w:r>
-          <w:t>Bảng 7: Use case Đăng xuất</w:t>
-        </w:r>
-      </w:ins>
+      </w:pPr>
+      <w:bookmarkStart w:id="26" w:name="_Toc319881467"/>
+      <w:r>
+        <w:t>Bảng 7: Use case Đăng xuất</w:t>
+      </w:r>
     </w:p>
     <w:tbl>
       <w:tblPr>
@@ -7374,21 +7438,19 @@
                 <w:szCs w:val="26"/>
               </w:rPr>
             </w:pPr>
-            <w:bookmarkStart w:id="30" w:name="OLE_LINK1"/>
-            <w:bookmarkStart w:id="31" w:name="OLE_LINK2"/>
-            <w:ins w:id="32" w:author="Comparison" w:date="2012-03-20T12:58:00Z">
-              <w:r>
-                <w:rPr>
-                  <w:rFonts w:ascii="Times New Roman" w:eastAsia="Times New Roman" w:hAnsi="Times New Roman" w:cs="Times New Roman"/>
-                  <w:i/>
-                  <w:iCs/>
-                  <w:color w:val="000000"/>
-                  <w:sz w:val="26"/>
-                  <w:szCs w:val="26"/>
-                </w:rPr>
-                <w:t>ID</w:t>
-              </w:r>
-            </w:ins>
+            <w:bookmarkStart w:id="27" w:name="OLE_LINK1"/>
+            <w:bookmarkStart w:id="28" w:name="OLE_LINK2"/>
+            <w:r>
+              <w:rPr>
+                <w:rFonts w:ascii="Times New Roman" w:eastAsia="Times New Roman" w:hAnsi="Times New Roman" w:cs="Times New Roman"/>
+                <w:i/>
+                <w:iCs/>
+                <w:color w:val="000000"/>
+                <w:sz w:val="26"/>
+                <w:szCs w:val="26"/>
+              </w:rPr>
+              <w:t>ID</w:t>
+            </w:r>
           </w:p>
         </w:tc>
         <w:tc>
@@ -7417,19 +7479,17 @@
                 <w:szCs w:val="26"/>
               </w:rPr>
             </w:pPr>
-            <w:ins w:id="33" w:author="Comparison" w:date="2012-03-20T12:58:00Z">
-              <w:r>
-                <w:rPr>
-                  <w:rFonts w:ascii="Times New Roman" w:eastAsia="Times New Roman" w:hAnsi="Times New Roman" w:cs="Times New Roman"/>
-                  <w:b/>
-                  <w:bCs/>
-                  <w:color w:val="000000"/>
-                  <w:sz w:val="26"/>
-                  <w:szCs w:val="26"/>
-                </w:rPr>
-                <w:t>UC2</w:t>
-              </w:r>
-            </w:ins>
+            <w:r>
+              <w:rPr>
+                <w:rFonts w:ascii="Times New Roman" w:eastAsia="Times New Roman" w:hAnsi="Times New Roman" w:cs="Times New Roman"/>
+                <w:b/>
+                <w:bCs/>
+                <w:color w:val="000000"/>
+                <w:sz w:val="26"/>
+                <w:szCs w:val="26"/>
+              </w:rPr>
+              <w:t>UC2</w:t>
+            </w:r>
           </w:p>
         </w:tc>
         <w:tc>
@@ -7458,19 +7518,17 @@
                 <w:szCs w:val="26"/>
               </w:rPr>
             </w:pPr>
-            <w:ins w:id="34" w:author="Comparison" w:date="2012-03-20T12:58:00Z">
-              <w:r>
-                <w:rPr>
-                  <w:rFonts w:ascii="Times New Roman" w:eastAsia="Times New Roman" w:hAnsi="Times New Roman" w:cs="Times New Roman"/>
-                  <w:i/>
-                  <w:iCs/>
-                  <w:color w:val="000000"/>
-                  <w:sz w:val="26"/>
-                  <w:szCs w:val="26"/>
-                </w:rPr>
-                <w:t xml:space="preserve">Use-case name </w:t>
-              </w:r>
-            </w:ins>
+            <w:r>
+              <w:rPr>
+                <w:rFonts w:ascii="Times New Roman" w:eastAsia="Times New Roman" w:hAnsi="Times New Roman" w:cs="Times New Roman"/>
+                <w:i/>
+                <w:iCs/>
+                <w:color w:val="000000"/>
+                <w:sz w:val="26"/>
+                <w:szCs w:val="26"/>
+              </w:rPr>
+              <w:t xml:space="preserve">Use-case name </w:t>
+            </w:r>
           </w:p>
         </w:tc>
         <w:tc>
@@ -7499,19 +7557,17 @@
                 <w:szCs w:val="26"/>
               </w:rPr>
             </w:pPr>
-            <w:ins w:id="35" w:author="Comparison" w:date="2012-03-20T12:58:00Z">
-              <w:r>
-                <w:rPr>
-                  <w:rFonts w:ascii="Times New Roman" w:eastAsia="Times New Roman" w:hAnsi="Times New Roman" w:cs="Times New Roman"/>
-                  <w:b/>
-                  <w:bCs/>
-                  <w:color w:val="000000"/>
-                  <w:sz w:val="26"/>
-                  <w:szCs w:val="26"/>
-                </w:rPr>
-                <w:t>Đăng xuất</w:t>
-              </w:r>
-            </w:ins>
+            <w:r>
+              <w:rPr>
+                <w:rFonts w:ascii="Times New Roman" w:eastAsia="Times New Roman" w:hAnsi="Times New Roman" w:cs="Times New Roman"/>
+                <w:b/>
+                <w:bCs/>
+                <w:color w:val="000000"/>
+                <w:sz w:val="26"/>
+                <w:szCs w:val="26"/>
+              </w:rPr>
+              <w:t>Đăng xuất</w:t>
+            </w:r>
           </w:p>
         </w:tc>
       </w:tr>
@@ -7545,19 +7601,17 @@
                 <w:szCs w:val="26"/>
               </w:rPr>
             </w:pPr>
-            <w:ins w:id="36" w:author="Comparison" w:date="2012-03-20T12:58:00Z">
-              <w:r>
-                <w:rPr>
-                  <w:rFonts w:ascii="Times New Roman" w:eastAsia="Times New Roman" w:hAnsi="Times New Roman" w:cs="Times New Roman"/>
-                  <w:i/>
-                  <w:iCs/>
-                  <w:color w:val="000000"/>
-                  <w:sz w:val="26"/>
-                  <w:szCs w:val="26"/>
-                </w:rPr>
-                <w:t>Author</w:t>
-              </w:r>
-            </w:ins>
+            <w:r>
+              <w:rPr>
+                <w:rFonts w:ascii="Times New Roman" w:eastAsia="Times New Roman" w:hAnsi="Times New Roman" w:cs="Times New Roman"/>
+                <w:i/>
+                <w:iCs/>
+                <w:color w:val="000000"/>
+                <w:sz w:val="26"/>
+                <w:szCs w:val="26"/>
+              </w:rPr>
+              <w:t>Author</w:t>
+            </w:r>
           </w:p>
         </w:tc>
         <w:tc>
@@ -7586,19 +7640,17 @@
                 <w:szCs w:val="26"/>
               </w:rPr>
             </w:pPr>
-            <w:ins w:id="37" w:author="Comparison" w:date="2012-03-20T12:58:00Z">
-              <w:r>
-                <w:rPr>
-                  <w:rFonts w:ascii="Times New Roman" w:eastAsia="Times New Roman" w:hAnsi="Times New Roman" w:cs="Times New Roman"/>
-                  <w:b/>
-                  <w:bCs/>
-                  <w:color w:val="000000"/>
-                  <w:sz w:val="26"/>
-                  <w:szCs w:val="26"/>
-                </w:rPr>
-                <w:t>Dinh Hong An</w:t>
-              </w:r>
-            </w:ins>
+            <w:r>
+              <w:rPr>
+                <w:rFonts w:ascii="Times New Roman" w:eastAsia="Times New Roman" w:hAnsi="Times New Roman" w:cs="Times New Roman"/>
+                <w:b/>
+                <w:bCs/>
+                <w:color w:val="000000"/>
+                <w:sz w:val="26"/>
+                <w:szCs w:val="26"/>
+              </w:rPr>
+              <w:t>Dinh Hong An</w:t>
+            </w:r>
           </w:p>
         </w:tc>
         <w:tc>
@@ -7627,19 +7679,17 @@
                 <w:szCs w:val="26"/>
               </w:rPr>
             </w:pPr>
-            <w:ins w:id="38" w:author="Comparison" w:date="2012-03-20T12:58:00Z">
-              <w:r>
-                <w:rPr>
-                  <w:rFonts w:ascii="Times New Roman" w:eastAsia="Times New Roman" w:hAnsi="Times New Roman" w:cs="Times New Roman"/>
-                  <w:i/>
-                  <w:iCs/>
-                  <w:color w:val="000000"/>
-                  <w:sz w:val="26"/>
-                  <w:szCs w:val="26"/>
-                </w:rPr>
-                <w:t xml:space="preserve">Updater </w:t>
-              </w:r>
-            </w:ins>
+            <w:r>
+              <w:rPr>
+                <w:rFonts w:ascii="Times New Roman" w:eastAsia="Times New Roman" w:hAnsi="Times New Roman" w:cs="Times New Roman"/>
+                <w:i/>
+                <w:iCs/>
+                <w:color w:val="000000"/>
+                <w:sz w:val="26"/>
+                <w:szCs w:val="26"/>
+              </w:rPr>
+              <w:t xml:space="preserve">Updater </w:t>
+            </w:r>
           </w:p>
         </w:tc>
         <w:tc>
@@ -7668,19 +7718,17 @@
                 <w:szCs w:val="26"/>
               </w:rPr>
             </w:pPr>
-            <w:ins w:id="39" w:author="Comparison" w:date="2012-03-20T12:58:00Z">
-              <w:r>
-                <w:rPr>
-                  <w:rFonts w:ascii="Times New Roman" w:eastAsia="Times New Roman" w:hAnsi="Times New Roman" w:cs="Times New Roman"/>
-                  <w:b/>
-                  <w:bCs/>
-                  <w:color w:val="000000"/>
-                  <w:sz w:val="26"/>
-                  <w:szCs w:val="26"/>
-                </w:rPr>
-                <w:t>Bui Thi Anh Hoa</w:t>
-              </w:r>
-            </w:ins>
+            <w:r>
+              <w:rPr>
+                <w:rFonts w:ascii="Times New Roman" w:eastAsia="Times New Roman" w:hAnsi="Times New Roman" w:cs="Times New Roman"/>
+                <w:b/>
+                <w:bCs/>
+                <w:color w:val="000000"/>
+                <w:sz w:val="26"/>
+                <w:szCs w:val="26"/>
+              </w:rPr>
+              <w:t>Bui Thi Anh Hoa</w:t>
+            </w:r>
           </w:p>
         </w:tc>
       </w:tr>
@@ -7714,19 +7762,17 @@
                 <w:szCs w:val="26"/>
               </w:rPr>
             </w:pPr>
-            <w:ins w:id="40" w:author="Comparison" w:date="2012-03-20T12:58:00Z">
-              <w:r>
-                <w:rPr>
-                  <w:rFonts w:ascii="Times New Roman" w:eastAsia="Times New Roman" w:hAnsi="Times New Roman" w:cs="Times New Roman"/>
-                  <w:i/>
-                  <w:iCs/>
-                  <w:color w:val="000000"/>
-                  <w:sz w:val="26"/>
-                  <w:szCs w:val="26"/>
-                </w:rPr>
-                <w:t>Create day</w:t>
-              </w:r>
-            </w:ins>
+            <w:r>
+              <w:rPr>
+                <w:rFonts w:ascii="Times New Roman" w:eastAsia="Times New Roman" w:hAnsi="Times New Roman" w:cs="Times New Roman"/>
+                <w:i/>
+                <w:iCs/>
+                <w:color w:val="000000"/>
+                <w:sz w:val="26"/>
+                <w:szCs w:val="26"/>
+              </w:rPr>
+              <w:t>Create day</w:t>
+            </w:r>
           </w:p>
         </w:tc>
         <w:tc>
@@ -7756,19 +7802,17 @@
                 <w:szCs w:val="26"/>
               </w:rPr>
             </w:pPr>
-            <w:ins w:id="41" w:author="Comparison" w:date="2012-03-20T12:58:00Z">
-              <w:r>
-                <w:rPr>
-                  <w:rFonts w:ascii="Times New Roman" w:eastAsia="Times New Roman" w:hAnsi="Times New Roman" w:cs="Times New Roman"/>
-                  <w:b/>
-                  <w:bCs/>
-                  <w:color w:val="000000"/>
-                  <w:sz w:val="26"/>
-                  <w:szCs w:val="26"/>
-                </w:rPr>
-                <w:t>10/3/2012</w:t>
-              </w:r>
-            </w:ins>
+            <w:r>
+              <w:rPr>
+                <w:rFonts w:ascii="Times New Roman" w:eastAsia="Times New Roman" w:hAnsi="Times New Roman" w:cs="Times New Roman"/>
+                <w:b/>
+                <w:bCs/>
+                <w:color w:val="000000"/>
+                <w:sz w:val="26"/>
+                <w:szCs w:val="26"/>
+              </w:rPr>
+              <w:t>10/3/2012</w:t>
+            </w:r>
           </w:p>
         </w:tc>
         <w:tc>
@@ -7797,19 +7841,17 @@
                 <w:szCs w:val="26"/>
               </w:rPr>
             </w:pPr>
-            <w:ins w:id="42" w:author="Comparison" w:date="2012-03-20T12:58:00Z">
-              <w:r>
-                <w:rPr>
-                  <w:rFonts w:ascii="Times New Roman" w:eastAsia="Times New Roman" w:hAnsi="Times New Roman" w:cs="Times New Roman"/>
-                  <w:i/>
-                  <w:iCs/>
-                  <w:color w:val="000000"/>
-                  <w:sz w:val="26"/>
-                  <w:szCs w:val="26"/>
-                </w:rPr>
-                <w:t xml:space="preserve">Update day </w:t>
-              </w:r>
-            </w:ins>
+            <w:r>
+              <w:rPr>
+                <w:rFonts w:ascii="Times New Roman" w:eastAsia="Times New Roman" w:hAnsi="Times New Roman" w:cs="Times New Roman"/>
+                <w:i/>
+                <w:iCs/>
+                <w:color w:val="000000"/>
+                <w:sz w:val="26"/>
+                <w:szCs w:val="26"/>
+              </w:rPr>
+              <w:t xml:space="preserve">Update day </w:t>
+            </w:r>
           </w:p>
         </w:tc>
         <w:tc>
@@ -7838,19 +7880,17 @@
                 <w:szCs w:val="26"/>
               </w:rPr>
             </w:pPr>
-            <w:ins w:id="43" w:author="Comparison" w:date="2012-03-20T12:58:00Z">
-              <w:r>
-                <w:rPr>
-                  <w:rFonts w:ascii="Times New Roman" w:eastAsia="Times New Roman" w:hAnsi="Times New Roman" w:cs="Times New Roman"/>
-                  <w:b/>
-                  <w:bCs/>
-                  <w:color w:val="000000"/>
-                  <w:sz w:val="26"/>
-                  <w:szCs w:val="26"/>
-                </w:rPr>
-                <w:t> </w:t>
-              </w:r>
-            </w:ins>
+            <w:r>
+              <w:rPr>
+                <w:rFonts w:ascii="Times New Roman" w:eastAsia="Times New Roman" w:hAnsi="Times New Roman" w:cs="Times New Roman"/>
+                <w:b/>
+                <w:bCs/>
+                <w:color w:val="000000"/>
+                <w:sz w:val="26"/>
+                <w:szCs w:val="26"/>
+              </w:rPr>
+              <w:t> </w:t>
+            </w:r>
           </w:p>
         </w:tc>
       </w:tr>
@@ -7884,19 +7924,17 @@
                 <w:szCs w:val="26"/>
               </w:rPr>
             </w:pPr>
-            <w:ins w:id="44" w:author="Comparison" w:date="2012-03-20T12:58:00Z">
-              <w:r>
-                <w:rPr>
-                  <w:rFonts w:ascii="Times New Roman" w:eastAsia="Times New Roman" w:hAnsi="Times New Roman" w:cs="Times New Roman"/>
-                  <w:b/>
-                  <w:bCs/>
-                  <w:color w:val="000000"/>
-                  <w:sz w:val="26"/>
-                  <w:szCs w:val="26"/>
-                </w:rPr>
-                <w:t>Describe</w:t>
-              </w:r>
-            </w:ins>
+            <w:r>
+              <w:rPr>
+                <w:rFonts w:ascii="Times New Roman" w:eastAsia="Times New Roman" w:hAnsi="Times New Roman" w:cs="Times New Roman"/>
+                <w:b/>
+                <w:bCs/>
+                <w:color w:val="000000"/>
+                <w:sz w:val="26"/>
+                <w:szCs w:val="26"/>
+              </w:rPr>
+              <w:t>Describe</w:t>
+            </w:r>
           </w:p>
         </w:tc>
         <w:tc>
@@ -7924,17 +7962,15 @@
                 <w:szCs w:val="26"/>
               </w:rPr>
             </w:pPr>
-            <w:ins w:id="45" w:author="Comparison" w:date="2012-03-20T12:58:00Z">
-              <w:r>
-                <w:rPr>
-                  <w:rFonts w:ascii="Times New Roman" w:eastAsia="Times New Roman" w:hAnsi="Times New Roman" w:cs="Times New Roman"/>
-                  <w:color w:val="000000"/>
-                  <w:sz w:val="26"/>
-                  <w:szCs w:val="26"/>
-                </w:rPr>
-                <w:t>Chức năng giúp người dùng thoát khỏi hệ thống.</w:t>
-              </w:r>
-            </w:ins>
+            <w:r>
+              <w:rPr>
+                <w:rFonts w:ascii="Times New Roman" w:eastAsia="Times New Roman" w:hAnsi="Times New Roman" w:cs="Times New Roman"/>
+                <w:color w:val="000000"/>
+                <w:sz w:val="26"/>
+                <w:szCs w:val="26"/>
+              </w:rPr>
+              <w:t>Chức năng giúp người dùng thoát khỏi hệ thống.</w:t>
+            </w:r>
           </w:p>
         </w:tc>
       </w:tr>
@@ -7968,19 +8004,17 @@
                 <w:szCs w:val="26"/>
               </w:rPr>
             </w:pPr>
-            <w:ins w:id="46" w:author="Comparison" w:date="2012-03-20T12:58:00Z">
-              <w:r>
-                <w:rPr>
-                  <w:rFonts w:ascii="Times New Roman" w:eastAsia="Times New Roman" w:hAnsi="Times New Roman" w:cs="Times New Roman"/>
-                  <w:b/>
-                  <w:bCs/>
-                  <w:color w:val="000000"/>
-                  <w:sz w:val="26"/>
-                  <w:szCs w:val="26"/>
-                </w:rPr>
-                <w:t>Actor</w:t>
-              </w:r>
-            </w:ins>
+            <w:r>
+              <w:rPr>
+                <w:rFonts w:ascii="Times New Roman" w:eastAsia="Times New Roman" w:hAnsi="Times New Roman" w:cs="Times New Roman"/>
+                <w:b/>
+                <w:bCs/>
+                <w:color w:val="000000"/>
+                <w:sz w:val="26"/>
+                <w:szCs w:val="26"/>
+              </w:rPr>
+              <w:t>Actor</w:t>
+            </w:r>
           </w:p>
         </w:tc>
         <w:tc>
@@ -8008,17 +8042,15 @@
                 <w:szCs w:val="26"/>
               </w:rPr>
             </w:pPr>
-            <w:ins w:id="47" w:author="Comparison" w:date="2012-03-20T12:58:00Z">
-              <w:r>
-                <w:rPr>
-                  <w:rFonts w:ascii="Times New Roman" w:eastAsia="Times New Roman" w:hAnsi="Times New Roman" w:cs="Times New Roman"/>
-                  <w:color w:val="000000"/>
-                  <w:sz w:val="26"/>
-                  <w:szCs w:val="26"/>
-                </w:rPr>
-                <w:t xml:space="preserve">Reception, Scanner, Administrator </w:t>
-              </w:r>
-            </w:ins>
+            <w:r>
+              <w:rPr>
+                <w:rFonts w:ascii="Times New Roman" w:eastAsia="Times New Roman" w:hAnsi="Times New Roman" w:cs="Times New Roman"/>
+                <w:color w:val="000000"/>
+                <w:sz w:val="26"/>
+                <w:szCs w:val="26"/>
+              </w:rPr>
+              <w:t xml:space="preserve">Reception, Scanner, Administrator </w:t>
+            </w:r>
           </w:p>
         </w:tc>
       </w:tr>
@@ -8052,20 +8084,17 @@
                 <w:szCs w:val="26"/>
               </w:rPr>
             </w:pPr>
-            <w:ins w:id="48" w:author="Comparison" w:date="2012-03-20T12:58:00Z">
-              <w:r>
-                <w:rPr>
-                  <w:rFonts w:ascii="Times New Roman" w:eastAsia="Times New Roman" w:hAnsi="Times New Roman" w:cs="Times New Roman"/>
-                  <w:b/>
-                  <w:bCs/>
-                  <w:color w:val="000000"/>
-                  <w:sz w:val="26"/>
-                  <w:szCs w:val="26"/>
-                </w:rPr>
-                <w:lastRenderedPageBreak/>
-                <w:t>Assumption</w:t>
-              </w:r>
-            </w:ins>
+            <w:r>
+              <w:rPr>
+                <w:rFonts w:ascii="Times New Roman" w:eastAsia="Times New Roman" w:hAnsi="Times New Roman" w:cs="Times New Roman"/>
+                <w:b/>
+                <w:bCs/>
+                <w:color w:val="000000"/>
+                <w:sz w:val="26"/>
+                <w:szCs w:val="26"/>
+              </w:rPr>
+              <w:t>Assumption</w:t>
+            </w:r>
           </w:p>
         </w:tc>
         <w:tc>
@@ -8096,19 +8125,17 @@
                 <w:szCs w:val="26"/>
               </w:rPr>
             </w:pPr>
-            <w:ins w:id="49" w:author="Comparison" w:date="2012-03-20T12:58:00Z">
-              <w:r>
-                <w:rPr>
-                  <w:rFonts w:ascii="Times New Roman" w:eastAsia="Times New Roman" w:hAnsi="Times New Roman" w:cs="Times New Roman"/>
-                  <w:b/>
-                  <w:bCs/>
-                  <w:color w:val="000000"/>
-                  <w:sz w:val="26"/>
-                  <w:szCs w:val="26"/>
-                </w:rPr>
-                <w:t> </w:t>
-              </w:r>
-            </w:ins>
+            <w:r>
+              <w:rPr>
+                <w:rFonts w:ascii="Times New Roman" w:eastAsia="Times New Roman" w:hAnsi="Times New Roman" w:cs="Times New Roman"/>
+                <w:b/>
+                <w:bCs/>
+                <w:color w:val="000000"/>
+                <w:sz w:val="26"/>
+                <w:szCs w:val="26"/>
+              </w:rPr>
+              <w:t> </w:t>
+            </w:r>
           </w:p>
         </w:tc>
       </w:tr>
@@ -8142,19 +8169,17 @@
                 <w:szCs w:val="26"/>
               </w:rPr>
             </w:pPr>
-            <w:ins w:id="50" w:author="Comparison" w:date="2012-03-20T12:58:00Z">
-              <w:r>
-                <w:rPr>
-                  <w:rFonts w:ascii="Times New Roman" w:eastAsia="Times New Roman" w:hAnsi="Times New Roman" w:cs="Times New Roman"/>
-                  <w:b/>
-                  <w:bCs/>
-                  <w:color w:val="000000"/>
-                  <w:sz w:val="26"/>
-                  <w:szCs w:val="26"/>
-                </w:rPr>
-                <w:t xml:space="preserve">Scenario </w:t>
-              </w:r>
-            </w:ins>
+            <w:r>
+              <w:rPr>
+                <w:rFonts w:ascii="Times New Roman" w:eastAsia="Times New Roman" w:hAnsi="Times New Roman" w:cs="Times New Roman"/>
+                <w:b/>
+                <w:bCs/>
+                <w:color w:val="000000"/>
+                <w:sz w:val="26"/>
+                <w:szCs w:val="26"/>
+              </w:rPr>
+              <w:t xml:space="preserve">Scenario </w:t>
+            </w:r>
           </w:p>
         </w:tc>
         <w:tc>
@@ -8181,7 +8206,6 @@
               </w:numPr>
               <w:spacing w:after="0" w:line="240" w:lineRule="auto"/>
               <w:rPr>
-                <w:ins w:id="51" w:author="Comparison" w:date="2012-03-20T12:58:00Z"/>
                 <w:rFonts w:ascii="Times New Roman" w:eastAsia="Times New Roman" w:hAnsi="Times New Roman" w:cs="Times New Roman"/>
                 <w:b/>
                 <w:bCs/>
@@ -8190,18 +8214,16 @@
                 <w:szCs w:val="26"/>
               </w:rPr>
             </w:pPr>
-            <w:ins w:id="52" w:author="Comparison" w:date="2012-03-20T12:58:00Z">
-              <w:r>
-                <w:rPr>
-                  <w:rFonts w:ascii="Times New Roman" w:eastAsia="Times New Roman" w:hAnsi="Times New Roman" w:cs="Times New Roman"/>
-                  <w:bCs/>
-                  <w:color w:val="000000"/>
-                  <w:sz w:val="26"/>
-                  <w:szCs w:val="26"/>
-                </w:rPr>
-                <w:t>Bước 1: Kích chuột vào nút Logout.</w:t>
-              </w:r>
-            </w:ins>
+            <w:r>
+              <w:rPr>
+                <w:rFonts w:ascii="Times New Roman" w:eastAsia="Times New Roman" w:hAnsi="Times New Roman" w:cs="Times New Roman"/>
+                <w:bCs/>
+                <w:color w:val="000000"/>
+                <w:sz w:val="26"/>
+                <w:szCs w:val="26"/>
+              </w:rPr>
+              <w:t>Bước 1: Kích chuột vào nút Logout.</w:t>
+            </w:r>
           </w:p>
           <w:p>
             <w:pPr>
@@ -8212,7 +8234,6 @@
               </w:numPr>
               <w:spacing w:after="0" w:line="240" w:lineRule="auto"/>
               <w:rPr>
-                <w:ins w:id="53" w:author="Comparison" w:date="2012-03-20T12:58:00Z"/>
                 <w:rFonts w:ascii="Times New Roman" w:eastAsia="Times New Roman" w:hAnsi="Times New Roman" w:cs="Times New Roman"/>
                 <w:b/>
                 <w:bCs/>
@@ -8221,18 +8242,16 @@
                 <w:szCs w:val="26"/>
               </w:rPr>
             </w:pPr>
-            <w:ins w:id="54" w:author="Comparison" w:date="2012-03-20T12:58:00Z">
-              <w:r>
-                <w:rPr>
-                  <w:rFonts w:ascii="Times New Roman" w:eastAsia="Times New Roman" w:hAnsi="Times New Roman" w:cs="Times New Roman"/>
-                  <w:bCs/>
-                  <w:color w:val="000000"/>
-                  <w:sz w:val="26"/>
-                  <w:szCs w:val="26"/>
-                </w:rPr>
-                <w:t>Bước 2: Hệ thống sẽ hiện thông báo: “Bạn có chắc chắn kết thúc và thoát khỏi hệ thống?” Nếu chọn “Có” thì sẽ tiến hành bước 3, ngược lại sẽ tiến hành bước 4.</w:t>
-              </w:r>
-            </w:ins>
+            <w:r>
+              <w:rPr>
+                <w:rFonts w:ascii="Times New Roman" w:eastAsia="Times New Roman" w:hAnsi="Times New Roman" w:cs="Times New Roman"/>
+                <w:bCs/>
+                <w:color w:val="000000"/>
+                <w:sz w:val="26"/>
+                <w:szCs w:val="26"/>
+              </w:rPr>
+              <w:t>Bước 2: Hệ thống sẽ hiện thông báo: “Bạn có chắc chắn kết thúc và thoát khỏi hệ thống?” Nếu chọn “Có” thì sẽ tiến hành bước 3, ngược lại sẽ tiến hành bước 4.</w:t>
+            </w:r>
           </w:p>
           <w:p>
             <w:pPr>
@@ -8243,7 +8262,6 @@
               </w:numPr>
               <w:spacing w:after="0" w:line="240" w:lineRule="auto"/>
               <w:rPr>
-                <w:ins w:id="55" w:author="Comparison" w:date="2012-03-20T12:58:00Z"/>
                 <w:rFonts w:ascii="Times New Roman" w:eastAsia="Times New Roman" w:hAnsi="Times New Roman" w:cs="Times New Roman"/>
                 <w:b/>
                 <w:bCs/>
@@ -8252,18 +8270,16 @@
                 <w:szCs w:val="26"/>
               </w:rPr>
             </w:pPr>
-            <w:ins w:id="56" w:author="Comparison" w:date="2012-03-20T12:58:00Z">
-              <w:r>
-                <w:rPr>
-                  <w:rFonts w:ascii="Times New Roman" w:eastAsia="Times New Roman" w:hAnsi="Times New Roman" w:cs="Times New Roman"/>
-                  <w:bCs/>
-                  <w:color w:val="000000"/>
-                  <w:sz w:val="26"/>
-                  <w:szCs w:val="26"/>
-                </w:rPr>
-                <w:t>Bước 3: Thoát khỏi hệ thống.</w:t>
-              </w:r>
-            </w:ins>
+            <w:r>
+              <w:rPr>
+                <w:rFonts w:ascii="Times New Roman" w:eastAsia="Times New Roman" w:hAnsi="Times New Roman" w:cs="Times New Roman"/>
+                <w:bCs/>
+                <w:color w:val="000000"/>
+                <w:sz w:val="26"/>
+                <w:szCs w:val="26"/>
+              </w:rPr>
+              <w:t>Bước 3: Thoát khỏi hệ thống.</w:t>
+            </w:r>
           </w:p>
           <w:p>
             <w:pPr>
@@ -8282,18 +8298,16 @@
                 <w:szCs w:val="26"/>
               </w:rPr>
             </w:pPr>
-            <w:ins w:id="57" w:author="Comparison" w:date="2012-03-20T12:58:00Z">
-              <w:r>
-                <w:rPr>
-                  <w:rFonts w:ascii="Times New Roman" w:eastAsia="Times New Roman" w:hAnsi="Times New Roman" w:cs="Times New Roman"/>
-                  <w:bCs/>
-                  <w:color w:val="000000"/>
-                  <w:sz w:val="26"/>
-                  <w:szCs w:val="26"/>
-                </w:rPr>
-                <w:t>Bước 4: Quay lại tiếp tục sử dụng.</w:t>
-              </w:r>
-            </w:ins>
+            <w:r>
+              <w:rPr>
+                <w:rFonts w:ascii="Times New Roman" w:eastAsia="Times New Roman" w:hAnsi="Times New Roman" w:cs="Times New Roman"/>
+                <w:bCs/>
+                <w:color w:val="000000"/>
+                <w:sz w:val="26"/>
+                <w:szCs w:val="26"/>
+              </w:rPr>
+              <w:t>Bước 4: Quay lại tiếp tục sử dụng.</w:t>
+            </w:r>
           </w:p>
         </w:tc>
       </w:tr>
@@ -8327,19 +8341,17 @@
                 <w:szCs w:val="26"/>
               </w:rPr>
             </w:pPr>
-            <w:ins w:id="58" w:author="Comparison" w:date="2012-03-20T12:58:00Z">
-              <w:r>
-                <w:rPr>
-                  <w:rFonts w:ascii="Times New Roman" w:eastAsia="Times New Roman" w:hAnsi="Times New Roman" w:cs="Times New Roman"/>
-                  <w:b/>
-                  <w:bCs/>
-                  <w:color w:val="000000"/>
-                  <w:sz w:val="26"/>
-                  <w:szCs w:val="26"/>
-                </w:rPr>
-                <w:t>The Customization</w:t>
-              </w:r>
-            </w:ins>
+            <w:r>
+              <w:rPr>
+                <w:rFonts w:ascii="Times New Roman" w:eastAsia="Times New Roman" w:hAnsi="Times New Roman" w:cs="Times New Roman"/>
+                <w:b/>
+                <w:bCs/>
+                <w:color w:val="000000"/>
+                <w:sz w:val="26"/>
+                <w:szCs w:val="26"/>
+              </w:rPr>
+              <w:t>The Customization</w:t>
+            </w:r>
           </w:p>
         </w:tc>
         <w:tc>
@@ -8369,19 +8381,17 @@
                 <w:szCs w:val="26"/>
               </w:rPr>
             </w:pPr>
-            <w:ins w:id="59" w:author="Comparison" w:date="2012-03-20T12:58:00Z">
-              <w:r>
-                <w:rPr>
-                  <w:rFonts w:ascii="Times New Roman" w:eastAsia="Times New Roman" w:hAnsi="Times New Roman" w:cs="Times New Roman"/>
-                  <w:b/>
-                  <w:bCs/>
-                  <w:color w:val="000000"/>
-                  <w:sz w:val="26"/>
-                  <w:szCs w:val="26"/>
-                </w:rPr>
-                <w:t> </w:t>
-              </w:r>
-            </w:ins>
+            <w:r>
+              <w:rPr>
+                <w:rFonts w:ascii="Times New Roman" w:eastAsia="Times New Roman" w:hAnsi="Times New Roman" w:cs="Times New Roman"/>
+                <w:b/>
+                <w:bCs/>
+                <w:color w:val="000000"/>
+                <w:sz w:val="26"/>
+                <w:szCs w:val="26"/>
+              </w:rPr>
+              <w:t> </w:t>
+            </w:r>
           </w:p>
         </w:tc>
       </w:tr>
@@ -8414,31 +8424,29 @@
                 <w:szCs w:val="26"/>
               </w:rPr>
             </w:pPr>
-            <w:ins w:id="60" w:author="Comparison" w:date="2012-03-20T12:58:00Z">
-              <w:r>
-                <w:rPr>
-                  <w:rFonts w:ascii="Times New Roman" w:eastAsia="Times New Roman" w:hAnsi="Times New Roman" w:cs="Times New Roman"/>
-                  <w:b/>
-                  <w:bCs/>
-                  <w:color w:val="000000"/>
-                  <w:sz w:val="26"/>
-                  <w:szCs w:val="26"/>
-                </w:rPr>
-                <w:t>Non-functional</w:t>
-              </w:r>
-              <w:r>
-                <w:rPr>
-                  <w:rFonts w:ascii="Times New Roman" w:eastAsia="Times New Roman" w:hAnsi="Times New Roman" w:cs="Times New Roman"/>
-                  <w:b/>
-                  <w:bCs/>
-                  <w:color w:val="000000"/>
-                  <w:sz w:val="26"/>
-                  <w:szCs w:val="26"/>
-                </w:rPr>
-                <w:br/>
-                <w:t xml:space="preserve">Requirement </w:t>
-              </w:r>
-            </w:ins>
+            <w:r>
+              <w:rPr>
+                <w:rFonts w:ascii="Times New Roman" w:eastAsia="Times New Roman" w:hAnsi="Times New Roman" w:cs="Times New Roman"/>
+                <w:b/>
+                <w:bCs/>
+                <w:color w:val="000000"/>
+                <w:sz w:val="26"/>
+                <w:szCs w:val="26"/>
+              </w:rPr>
+              <w:t>Non-functional</w:t>
+            </w:r>
+            <w:r>
+              <w:rPr>
+                <w:rFonts w:ascii="Times New Roman" w:eastAsia="Times New Roman" w:hAnsi="Times New Roman" w:cs="Times New Roman"/>
+                <w:b/>
+                <w:bCs/>
+                <w:color w:val="000000"/>
+                <w:sz w:val="26"/>
+                <w:szCs w:val="26"/>
+              </w:rPr>
+              <w:br/>
+              <w:t xml:space="preserve">Requirement </w:t>
+            </w:r>
           </w:p>
         </w:tc>
         <w:tc>
@@ -8468,29 +8476,27 @@
                 <w:szCs w:val="26"/>
               </w:rPr>
             </w:pPr>
-            <w:ins w:id="61" w:author="Comparison" w:date="2012-03-20T12:58:00Z">
-              <w:r>
-                <w:rPr>
-                  <w:rFonts w:ascii="Times New Roman" w:eastAsia="Times New Roman" w:hAnsi="Times New Roman" w:cs="Times New Roman"/>
-                  <w:bCs/>
-                  <w:color w:val="000000"/>
-                  <w:sz w:val="26"/>
-                  <w:szCs w:val="26"/>
-                </w:rPr>
-                <w:t>Thực hiện</w:t>
-              </w:r>
-              <w:r>
-                <w:rPr>
-                  <w:rFonts w:ascii="Times New Roman" w:eastAsia="Times New Roman" w:hAnsi="Times New Roman" w:cs="Times New Roman"/>
-                  <w:b/>
-                  <w:bCs/>
-                  <w:color w:val="000000"/>
-                  <w:sz w:val="26"/>
-                  <w:szCs w:val="26"/>
-                </w:rPr>
-                <w:t> </w:t>
-              </w:r>
-            </w:ins>
+            <w:r>
+              <w:rPr>
+                <w:rFonts w:ascii="Times New Roman" w:eastAsia="Times New Roman" w:hAnsi="Times New Roman" w:cs="Times New Roman"/>
+                <w:bCs/>
+                <w:color w:val="000000"/>
+                <w:sz w:val="26"/>
+                <w:szCs w:val="26"/>
+              </w:rPr>
+              <w:t>Thực hiện</w:t>
+            </w:r>
+            <w:r>
+              <w:rPr>
+                <w:rFonts w:ascii="Times New Roman" w:eastAsia="Times New Roman" w:hAnsi="Times New Roman" w:cs="Times New Roman"/>
+                <w:b/>
+                <w:bCs/>
+                <w:color w:val="000000"/>
+                <w:sz w:val="26"/>
+                <w:szCs w:val="26"/>
+              </w:rPr>
+              <w:t> </w:t>
+            </w:r>
           </w:p>
         </w:tc>
       </w:tr>
@@ -8524,19 +8530,17 @@
                 <w:szCs w:val="26"/>
               </w:rPr>
             </w:pPr>
-            <w:ins w:id="62" w:author="Comparison" w:date="2012-03-20T12:58:00Z">
-              <w:r>
-                <w:rPr>
-                  <w:rFonts w:ascii="Times New Roman" w:eastAsia="Times New Roman" w:hAnsi="Times New Roman" w:cs="Times New Roman"/>
-                  <w:b/>
-                  <w:bCs/>
-                  <w:color w:val="000000"/>
-                  <w:sz w:val="26"/>
-                  <w:szCs w:val="26"/>
-                </w:rPr>
-                <w:t xml:space="preserve">Note </w:t>
-              </w:r>
-            </w:ins>
+            <w:r>
+              <w:rPr>
+                <w:rFonts w:ascii="Times New Roman" w:eastAsia="Times New Roman" w:hAnsi="Times New Roman" w:cs="Times New Roman"/>
+                <w:b/>
+                <w:bCs/>
+                <w:color w:val="000000"/>
+                <w:sz w:val="26"/>
+                <w:szCs w:val="26"/>
+              </w:rPr>
+              <w:t xml:space="preserve">Note </w:t>
+            </w:r>
           </w:p>
         </w:tc>
         <w:tc>
@@ -8567,24 +8571,22 @@
                 <w:szCs w:val="26"/>
               </w:rPr>
             </w:pPr>
-            <w:ins w:id="63" w:author="Comparison" w:date="2012-03-20T12:58:00Z">
-              <w:r>
-                <w:rPr>
-                  <w:rFonts w:ascii="Times New Roman" w:eastAsia="Times New Roman" w:hAnsi="Times New Roman" w:cs="Times New Roman"/>
-                  <w:b/>
-                  <w:bCs/>
-                  <w:color w:val="000000"/>
-                  <w:sz w:val="26"/>
-                  <w:szCs w:val="26"/>
-                </w:rPr>
-                <w:t> </w:t>
-              </w:r>
-            </w:ins>
+            <w:r>
+              <w:rPr>
+                <w:rFonts w:ascii="Times New Roman" w:eastAsia="Times New Roman" w:hAnsi="Times New Roman" w:cs="Times New Roman"/>
+                <w:b/>
+                <w:bCs/>
+                <w:color w:val="000000"/>
+                <w:sz w:val="26"/>
+                <w:szCs w:val="26"/>
+              </w:rPr>
+              <w:t> </w:t>
+            </w:r>
           </w:p>
         </w:tc>
       </w:tr>
-      <w:bookmarkEnd w:id="30"/>
-      <w:bookmarkEnd w:id="31"/>
+      <w:bookmarkEnd w:id="27"/>
+      <w:bookmarkEnd w:id="28"/>
     </w:tbl>
     <w:p>
       <w:pPr>
@@ -8593,23 +8595,15 @@
           <w:ilvl w:val="0"/>
           <w:numId w:val="0"/>
         </w:numPr>
-        <w:rPr>
-          <w:ins w:id="64" w:author="Comparison" w:date="2012-03-20T12:58:00Z"/>
-        </w:rPr>
       </w:pPr>
     </w:p>
     <w:p>
       <w:pPr>
         <w:pStyle w:val="MyStyle1"/>
-        <w:rPr>
-          <w:ins w:id="65" w:author="Comparison" w:date="2012-03-20T12:58:00Z"/>
-        </w:rPr>
-      </w:pPr>
-      <w:ins w:id="66" w:author="Comparison" w:date="2012-03-20T12:58:00Z">
-        <w:r>
-          <w:t>Đổi mật khẩu:</w:t>
-        </w:r>
-      </w:ins>
+      </w:pPr>
+      <w:r>
+        <w:t>Đổi mật khẩu:</w:t>
+      </w:r>
     </w:p>
     <w:p>
       <w:pPr>
@@ -8618,18 +8612,13 @@
           <w:ilvl w:val="0"/>
           <w:numId w:val="0"/>
         </w:numPr>
-        <w:rPr>
-          <w:ins w:id="67" w:author="Comparison" w:date="2012-03-20T12:58:00Z"/>
-        </w:rPr>
-      </w:pPr>
-      <w:ins w:id="68" w:author="Comparison" w:date="2012-03-20T12:58:00Z">
-        <w:r>
-          <w:t>Bảng 8</w:t>
-        </w:r>
-        <w:r>
-          <w:t>: Use case đổi mật khẩu</w:t>
-        </w:r>
-      </w:ins>
+      </w:pPr>
+      <w:r>
+        <w:t>Bảng 8</w:t>
+      </w:r>
+      <w:r>
+        <w:t>: Use case đổi mật khẩu</w:t>
+      </w:r>
     </w:p>
     <w:tbl>
       <w:tblPr>
@@ -8673,19 +8662,17 @@
                 <w:szCs w:val="26"/>
               </w:rPr>
             </w:pPr>
-            <w:ins w:id="69" w:author="Comparison" w:date="2012-03-20T12:58:00Z">
-              <w:r>
-                <w:rPr>
-                  <w:rFonts w:ascii="Times New Roman" w:eastAsia="Times New Roman" w:hAnsi="Times New Roman" w:cs="Times New Roman"/>
-                  <w:i/>
-                  <w:iCs/>
-                  <w:color w:val="000000"/>
-                  <w:sz w:val="26"/>
-                  <w:szCs w:val="26"/>
-                </w:rPr>
-                <w:t>ID</w:t>
-              </w:r>
-            </w:ins>
+            <w:r>
+              <w:rPr>
+                <w:rFonts w:ascii="Times New Roman" w:eastAsia="Times New Roman" w:hAnsi="Times New Roman" w:cs="Times New Roman"/>
+                <w:i/>
+                <w:iCs/>
+                <w:color w:val="000000"/>
+                <w:sz w:val="26"/>
+                <w:szCs w:val="26"/>
+              </w:rPr>
+              <w:t>ID</w:t>
+            </w:r>
           </w:p>
         </w:tc>
         <w:tc>
@@ -8714,19 +8701,17 @@
                 <w:szCs w:val="26"/>
               </w:rPr>
             </w:pPr>
-            <w:ins w:id="70" w:author="Comparison" w:date="2012-03-20T12:58:00Z">
-              <w:r>
-                <w:rPr>
-                  <w:rFonts w:ascii="Times New Roman" w:eastAsia="Times New Roman" w:hAnsi="Times New Roman" w:cs="Times New Roman"/>
-                  <w:b/>
-                  <w:bCs/>
-                  <w:color w:val="000000"/>
-                  <w:sz w:val="26"/>
-                  <w:szCs w:val="26"/>
-                </w:rPr>
-                <w:t>UC3</w:t>
-              </w:r>
-            </w:ins>
+            <w:r>
+              <w:rPr>
+                <w:rFonts w:ascii="Times New Roman" w:eastAsia="Times New Roman" w:hAnsi="Times New Roman" w:cs="Times New Roman"/>
+                <w:b/>
+                <w:bCs/>
+                <w:color w:val="000000"/>
+                <w:sz w:val="26"/>
+                <w:szCs w:val="26"/>
+              </w:rPr>
+              <w:t>UC3</w:t>
+            </w:r>
           </w:p>
         </w:tc>
         <w:tc>
@@ -8755,19 +8740,17 @@
                 <w:szCs w:val="26"/>
               </w:rPr>
             </w:pPr>
-            <w:ins w:id="71" w:author="Comparison" w:date="2012-03-20T12:58:00Z">
-              <w:r>
-                <w:rPr>
-                  <w:rFonts w:ascii="Times New Roman" w:eastAsia="Times New Roman" w:hAnsi="Times New Roman" w:cs="Times New Roman"/>
-                  <w:i/>
-                  <w:iCs/>
-                  <w:color w:val="000000"/>
-                  <w:sz w:val="26"/>
-                  <w:szCs w:val="26"/>
-                </w:rPr>
-                <w:t xml:space="preserve">Use-case name </w:t>
-              </w:r>
-            </w:ins>
+            <w:r>
+              <w:rPr>
+                <w:rFonts w:ascii="Times New Roman" w:eastAsia="Times New Roman" w:hAnsi="Times New Roman" w:cs="Times New Roman"/>
+                <w:i/>
+                <w:iCs/>
+                <w:color w:val="000000"/>
+                <w:sz w:val="26"/>
+                <w:szCs w:val="26"/>
+              </w:rPr>
+              <w:t xml:space="preserve">Use-case name </w:t>
+            </w:r>
           </w:p>
         </w:tc>
         <w:tc>
@@ -8796,19 +8779,17 @@
                 <w:szCs w:val="26"/>
               </w:rPr>
             </w:pPr>
-            <w:ins w:id="72" w:author="Comparison" w:date="2012-03-20T12:58:00Z">
-              <w:r>
-                <w:rPr>
-                  <w:rFonts w:ascii="Times New Roman" w:eastAsia="Times New Roman" w:hAnsi="Times New Roman" w:cs="Times New Roman"/>
-                  <w:b/>
-                  <w:bCs/>
-                  <w:color w:val="000000"/>
-                  <w:sz w:val="26"/>
-                  <w:szCs w:val="26"/>
-                </w:rPr>
-                <w:t>Đổi mật khẩu</w:t>
-              </w:r>
-            </w:ins>
+            <w:r>
+              <w:rPr>
+                <w:rFonts w:ascii="Times New Roman" w:eastAsia="Times New Roman" w:hAnsi="Times New Roman" w:cs="Times New Roman"/>
+                <w:b/>
+                <w:bCs/>
+                <w:color w:val="000000"/>
+                <w:sz w:val="26"/>
+                <w:szCs w:val="26"/>
+              </w:rPr>
+              <w:t>Đổi mật khẩu</w:t>
+            </w:r>
           </w:p>
         </w:tc>
       </w:tr>
@@ -8842,19 +8823,17 @@
                 <w:szCs w:val="26"/>
               </w:rPr>
             </w:pPr>
-            <w:ins w:id="73" w:author="Comparison" w:date="2012-03-20T12:58:00Z">
-              <w:r>
-                <w:rPr>
-                  <w:rFonts w:ascii="Times New Roman" w:eastAsia="Times New Roman" w:hAnsi="Times New Roman" w:cs="Times New Roman"/>
-                  <w:i/>
-                  <w:iCs/>
-                  <w:color w:val="000000"/>
-                  <w:sz w:val="26"/>
-                  <w:szCs w:val="26"/>
-                </w:rPr>
-                <w:t>Author</w:t>
-              </w:r>
-            </w:ins>
+            <w:r>
+              <w:rPr>
+                <w:rFonts w:ascii="Times New Roman" w:eastAsia="Times New Roman" w:hAnsi="Times New Roman" w:cs="Times New Roman"/>
+                <w:i/>
+                <w:iCs/>
+                <w:color w:val="000000"/>
+                <w:sz w:val="26"/>
+                <w:szCs w:val="26"/>
+              </w:rPr>
+              <w:t>Author</w:t>
+            </w:r>
           </w:p>
         </w:tc>
         <w:tc>
@@ -8883,19 +8862,17 @@
                 <w:szCs w:val="26"/>
               </w:rPr>
             </w:pPr>
-            <w:ins w:id="74" w:author="Comparison" w:date="2012-03-20T12:58:00Z">
-              <w:r>
-                <w:rPr>
-                  <w:rFonts w:ascii="Times New Roman" w:eastAsia="Times New Roman" w:hAnsi="Times New Roman" w:cs="Times New Roman"/>
-                  <w:b/>
-                  <w:bCs/>
-                  <w:color w:val="000000"/>
-                  <w:sz w:val="26"/>
-                  <w:szCs w:val="26"/>
-                </w:rPr>
-                <w:t>Dinh Hong An</w:t>
-              </w:r>
-            </w:ins>
+            <w:r>
+              <w:rPr>
+                <w:rFonts w:ascii="Times New Roman" w:eastAsia="Times New Roman" w:hAnsi="Times New Roman" w:cs="Times New Roman"/>
+                <w:b/>
+                <w:bCs/>
+                <w:color w:val="000000"/>
+                <w:sz w:val="26"/>
+                <w:szCs w:val="26"/>
+              </w:rPr>
+              <w:t>Dinh Hong An</w:t>
+            </w:r>
           </w:p>
         </w:tc>
         <w:tc>
@@ -8924,19 +8901,17 @@
                 <w:szCs w:val="26"/>
               </w:rPr>
             </w:pPr>
-            <w:ins w:id="75" w:author="Comparison" w:date="2012-03-20T12:58:00Z">
-              <w:r>
-                <w:rPr>
-                  <w:rFonts w:ascii="Times New Roman" w:eastAsia="Times New Roman" w:hAnsi="Times New Roman" w:cs="Times New Roman"/>
-                  <w:i/>
-                  <w:iCs/>
-                  <w:color w:val="000000"/>
-                  <w:sz w:val="26"/>
-                  <w:szCs w:val="26"/>
-                </w:rPr>
-                <w:t xml:space="preserve">Updater </w:t>
-              </w:r>
-            </w:ins>
+            <w:r>
+              <w:rPr>
+                <w:rFonts w:ascii="Times New Roman" w:eastAsia="Times New Roman" w:hAnsi="Times New Roman" w:cs="Times New Roman"/>
+                <w:i/>
+                <w:iCs/>
+                <w:color w:val="000000"/>
+                <w:sz w:val="26"/>
+                <w:szCs w:val="26"/>
+              </w:rPr>
+              <w:t xml:space="preserve">Updater </w:t>
+            </w:r>
           </w:p>
         </w:tc>
         <w:tc>
@@ -8965,19 +8940,17 @@
                 <w:szCs w:val="26"/>
               </w:rPr>
             </w:pPr>
-            <w:ins w:id="76" w:author="Comparison" w:date="2012-03-20T12:58:00Z">
-              <w:r>
-                <w:rPr>
-                  <w:rFonts w:ascii="Times New Roman" w:eastAsia="Times New Roman" w:hAnsi="Times New Roman" w:cs="Times New Roman"/>
-                  <w:b/>
-                  <w:bCs/>
-                  <w:color w:val="000000"/>
-                  <w:sz w:val="26"/>
-                  <w:szCs w:val="26"/>
-                </w:rPr>
-                <w:t>Bui Thi Anh Hoa</w:t>
-              </w:r>
-            </w:ins>
+            <w:r>
+              <w:rPr>
+                <w:rFonts w:ascii="Times New Roman" w:eastAsia="Times New Roman" w:hAnsi="Times New Roman" w:cs="Times New Roman"/>
+                <w:b/>
+                <w:bCs/>
+                <w:color w:val="000000"/>
+                <w:sz w:val="26"/>
+                <w:szCs w:val="26"/>
+              </w:rPr>
+              <w:t>Bui Thi Anh Hoa</w:t>
+            </w:r>
           </w:p>
         </w:tc>
       </w:tr>
@@ -9011,19 +8984,17 @@
                 <w:szCs w:val="26"/>
               </w:rPr>
             </w:pPr>
-            <w:ins w:id="77" w:author="Comparison" w:date="2012-03-20T12:58:00Z">
-              <w:r>
-                <w:rPr>
-                  <w:rFonts w:ascii="Times New Roman" w:eastAsia="Times New Roman" w:hAnsi="Times New Roman" w:cs="Times New Roman"/>
-                  <w:i/>
-                  <w:iCs/>
-                  <w:color w:val="000000"/>
-                  <w:sz w:val="26"/>
-                  <w:szCs w:val="26"/>
-                </w:rPr>
-                <w:t>Create day</w:t>
-              </w:r>
-            </w:ins>
+            <w:r>
+              <w:rPr>
+                <w:rFonts w:ascii="Times New Roman" w:eastAsia="Times New Roman" w:hAnsi="Times New Roman" w:cs="Times New Roman"/>
+                <w:i/>
+                <w:iCs/>
+                <w:color w:val="000000"/>
+                <w:sz w:val="26"/>
+                <w:szCs w:val="26"/>
+              </w:rPr>
+              <w:t>Create day</w:t>
+            </w:r>
           </w:p>
         </w:tc>
         <w:tc>
@@ -9053,19 +9024,17 @@
                 <w:szCs w:val="26"/>
               </w:rPr>
             </w:pPr>
-            <w:ins w:id="78" w:author="Comparison" w:date="2012-03-20T12:58:00Z">
-              <w:r>
-                <w:rPr>
-                  <w:rFonts w:ascii="Times New Roman" w:eastAsia="Times New Roman" w:hAnsi="Times New Roman" w:cs="Times New Roman"/>
-                  <w:b/>
-                  <w:bCs/>
-                  <w:color w:val="000000"/>
-                  <w:sz w:val="26"/>
-                  <w:szCs w:val="26"/>
-                </w:rPr>
-                <w:t>10/3/2012</w:t>
-              </w:r>
-            </w:ins>
+            <w:r>
+              <w:rPr>
+                <w:rFonts w:ascii="Times New Roman" w:eastAsia="Times New Roman" w:hAnsi="Times New Roman" w:cs="Times New Roman"/>
+                <w:b/>
+                <w:bCs/>
+                <w:color w:val="000000"/>
+                <w:sz w:val="26"/>
+                <w:szCs w:val="26"/>
+              </w:rPr>
+              <w:t>10/3/2012</w:t>
+            </w:r>
           </w:p>
         </w:tc>
         <w:tc>
@@ -9094,19 +9063,17 @@
                 <w:szCs w:val="26"/>
               </w:rPr>
             </w:pPr>
-            <w:ins w:id="79" w:author="Comparison" w:date="2012-03-20T12:58:00Z">
-              <w:r>
-                <w:rPr>
-                  <w:rFonts w:ascii="Times New Roman" w:eastAsia="Times New Roman" w:hAnsi="Times New Roman" w:cs="Times New Roman"/>
-                  <w:i/>
-                  <w:iCs/>
-                  <w:color w:val="000000"/>
-                  <w:sz w:val="26"/>
-                  <w:szCs w:val="26"/>
-                </w:rPr>
-                <w:t xml:space="preserve">Update day </w:t>
-              </w:r>
-            </w:ins>
+            <w:r>
+              <w:rPr>
+                <w:rFonts w:ascii="Times New Roman" w:eastAsia="Times New Roman" w:hAnsi="Times New Roman" w:cs="Times New Roman"/>
+                <w:i/>
+                <w:iCs/>
+                <w:color w:val="000000"/>
+                <w:sz w:val="26"/>
+                <w:szCs w:val="26"/>
+              </w:rPr>
+              <w:t xml:space="preserve">Update day </w:t>
+            </w:r>
           </w:p>
         </w:tc>
         <w:tc>
@@ -9135,19 +9102,17 @@
                 <w:szCs w:val="26"/>
               </w:rPr>
             </w:pPr>
-            <w:ins w:id="80" w:author="Comparison" w:date="2012-03-20T12:58:00Z">
-              <w:r>
-                <w:rPr>
-                  <w:rFonts w:ascii="Times New Roman" w:eastAsia="Times New Roman" w:hAnsi="Times New Roman" w:cs="Times New Roman"/>
-                  <w:b/>
-                  <w:bCs/>
-                  <w:color w:val="000000"/>
-                  <w:sz w:val="26"/>
-                  <w:szCs w:val="26"/>
-                </w:rPr>
-                <w:t> </w:t>
-              </w:r>
-            </w:ins>
+            <w:r>
+              <w:rPr>
+                <w:rFonts w:ascii="Times New Roman" w:eastAsia="Times New Roman" w:hAnsi="Times New Roman" w:cs="Times New Roman"/>
+                <w:b/>
+                <w:bCs/>
+                <w:color w:val="000000"/>
+                <w:sz w:val="26"/>
+                <w:szCs w:val="26"/>
+              </w:rPr>
+              <w:t> </w:t>
+            </w:r>
           </w:p>
         </w:tc>
       </w:tr>
@@ -9181,19 +9146,17 @@
                 <w:szCs w:val="26"/>
               </w:rPr>
             </w:pPr>
-            <w:ins w:id="81" w:author="Comparison" w:date="2012-03-20T12:58:00Z">
-              <w:r>
-                <w:rPr>
-                  <w:rFonts w:ascii="Times New Roman" w:eastAsia="Times New Roman" w:hAnsi="Times New Roman" w:cs="Times New Roman"/>
-                  <w:b/>
-                  <w:bCs/>
-                  <w:color w:val="000000"/>
-                  <w:sz w:val="26"/>
-                  <w:szCs w:val="26"/>
-                </w:rPr>
-                <w:t>Describe</w:t>
-              </w:r>
-            </w:ins>
+            <w:r>
+              <w:rPr>
+                <w:rFonts w:ascii="Times New Roman" w:eastAsia="Times New Roman" w:hAnsi="Times New Roman" w:cs="Times New Roman"/>
+                <w:b/>
+                <w:bCs/>
+                <w:color w:val="000000"/>
+                <w:sz w:val="26"/>
+                <w:szCs w:val="26"/>
+              </w:rPr>
+              <w:t>Describe</w:t>
+            </w:r>
           </w:p>
         </w:tc>
         <w:tc>
@@ -9221,17 +9184,15 @@
                 <w:szCs w:val="26"/>
               </w:rPr>
             </w:pPr>
-            <w:ins w:id="82" w:author="Comparison" w:date="2012-03-20T12:58:00Z">
-              <w:r>
-                <w:rPr>
-                  <w:rFonts w:ascii="Times New Roman" w:eastAsia="Times New Roman" w:hAnsi="Times New Roman" w:cs="Times New Roman"/>
-                  <w:color w:val="000000"/>
-                  <w:sz w:val="26"/>
-                  <w:szCs w:val="26"/>
-                </w:rPr>
-                <w:t>Chức năng giúp người sử dụng thay đổi mật khẩu mới nếu muốn.</w:t>
-              </w:r>
-            </w:ins>
+            <w:r>
+              <w:rPr>
+                <w:rFonts w:ascii="Times New Roman" w:eastAsia="Times New Roman" w:hAnsi="Times New Roman" w:cs="Times New Roman"/>
+                <w:color w:val="000000"/>
+                <w:sz w:val="26"/>
+                <w:szCs w:val="26"/>
+              </w:rPr>
+              <w:t>Chức năng giúp người sử dụng thay đổi mật khẩu mới nếu muốn.</w:t>
+            </w:r>
           </w:p>
         </w:tc>
       </w:tr>
@@ -9265,19 +9226,17 @@
                 <w:szCs w:val="26"/>
               </w:rPr>
             </w:pPr>
-            <w:ins w:id="83" w:author="Comparison" w:date="2012-03-20T12:58:00Z">
-              <w:r>
-                <w:rPr>
-                  <w:rFonts w:ascii="Times New Roman" w:eastAsia="Times New Roman" w:hAnsi="Times New Roman" w:cs="Times New Roman"/>
-                  <w:b/>
-                  <w:bCs/>
-                  <w:color w:val="000000"/>
-                  <w:sz w:val="26"/>
-                  <w:szCs w:val="26"/>
-                </w:rPr>
-                <w:t>Actor</w:t>
-              </w:r>
-            </w:ins>
+            <w:r>
+              <w:rPr>
+                <w:rFonts w:ascii="Times New Roman" w:eastAsia="Times New Roman" w:hAnsi="Times New Roman" w:cs="Times New Roman"/>
+                <w:b/>
+                <w:bCs/>
+                <w:color w:val="000000"/>
+                <w:sz w:val="26"/>
+                <w:szCs w:val="26"/>
+              </w:rPr>
+              <w:t>Actor</w:t>
+            </w:r>
           </w:p>
         </w:tc>
         <w:tc>
@@ -9306,17 +9265,15 @@
                 <w:szCs w:val="26"/>
               </w:rPr>
             </w:pPr>
-            <w:ins w:id="84" w:author="Comparison" w:date="2012-03-20T12:58:00Z">
-              <w:r>
-                <w:rPr>
-                  <w:rFonts w:ascii="Times New Roman" w:eastAsia="Times New Roman" w:hAnsi="Times New Roman" w:cs="Times New Roman"/>
-                  <w:color w:val="000000"/>
-                  <w:sz w:val="26"/>
-                  <w:szCs w:val="26"/>
-                </w:rPr>
-                <w:t xml:space="preserve">Reception, Scanner, Administrator </w:t>
-              </w:r>
-            </w:ins>
+            <w:r>
+              <w:rPr>
+                <w:rFonts w:ascii="Times New Roman" w:eastAsia="Times New Roman" w:hAnsi="Times New Roman" w:cs="Times New Roman"/>
+                <w:color w:val="000000"/>
+                <w:sz w:val="26"/>
+                <w:szCs w:val="26"/>
+              </w:rPr>
+              <w:t xml:space="preserve">Reception, Scanner, Administrator </w:t>
+            </w:r>
           </w:p>
         </w:tc>
       </w:tr>
@@ -9350,19 +9307,17 @@
                 <w:szCs w:val="26"/>
               </w:rPr>
             </w:pPr>
-            <w:ins w:id="85" w:author="Comparison" w:date="2012-03-20T12:58:00Z">
-              <w:r>
-                <w:rPr>
-                  <w:rFonts w:ascii="Times New Roman" w:eastAsia="Times New Roman" w:hAnsi="Times New Roman" w:cs="Times New Roman"/>
-                  <w:b/>
-                  <w:bCs/>
-                  <w:color w:val="000000"/>
-                  <w:sz w:val="26"/>
-                  <w:szCs w:val="26"/>
-                </w:rPr>
-                <w:t>Assumption</w:t>
-              </w:r>
-            </w:ins>
+            <w:r>
+              <w:rPr>
+                <w:rFonts w:ascii="Times New Roman" w:eastAsia="Times New Roman" w:hAnsi="Times New Roman" w:cs="Times New Roman"/>
+                <w:b/>
+                <w:bCs/>
+                <w:color w:val="000000"/>
+                <w:sz w:val="26"/>
+                <w:szCs w:val="26"/>
+              </w:rPr>
+              <w:t>Assumption</w:t>
+            </w:r>
           </w:p>
         </w:tc>
         <w:tc>
@@ -9393,19 +9348,17 @@
                 <w:szCs w:val="26"/>
               </w:rPr>
             </w:pPr>
-            <w:ins w:id="86" w:author="Comparison" w:date="2012-03-20T12:58:00Z">
-              <w:r>
-                <w:rPr>
-                  <w:rFonts w:ascii="Times New Roman" w:eastAsia="Times New Roman" w:hAnsi="Times New Roman" w:cs="Times New Roman"/>
-                  <w:b/>
-                  <w:bCs/>
-                  <w:color w:val="000000"/>
-                  <w:sz w:val="26"/>
-                  <w:szCs w:val="26"/>
-                </w:rPr>
-                <w:t> </w:t>
-              </w:r>
-            </w:ins>
+            <w:r>
+              <w:rPr>
+                <w:rFonts w:ascii="Times New Roman" w:eastAsia="Times New Roman" w:hAnsi="Times New Roman" w:cs="Times New Roman"/>
+                <w:b/>
+                <w:bCs/>
+                <w:color w:val="000000"/>
+                <w:sz w:val="26"/>
+                <w:szCs w:val="26"/>
+              </w:rPr>
+              <w:t> </w:t>
+            </w:r>
           </w:p>
         </w:tc>
       </w:tr>
@@ -9439,19 +9392,17 @@
                 <w:szCs w:val="26"/>
               </w:rPr>
             </w:pPr>
-            <w:ins w:id="87" w:author="Comparison" w:date="2012-03-20T12:58:00Z">
-              <w:r>
-                <w:rPr>
-                  <w:rFonts w:ascii="Times New Roman" w:eastAsia="Times New Roman" w:hAnsi="Times New Roman" w:cs="Times New Roman"/>
-                  <w:b/>
-                  <w:bCs/>
-                  <w:color w:val="000000"/>
-                  <w:sz w:val="26"/>
-                  <w:szCs w:val="26"/>
-                </w:rPr>
-                <w:t xml:space="preserve">Scenario </w:t>
-              </w:r>
-            </w:ins>
+            <w:r>
+              <w:rPr>
+                <w:rFonts w:ascii="Times New Roman" w:eastAsia="Times New Roman" w:hAnsi="Times New Roman" w:cs="Times New Roman"/>
+                <w:b/>
+                <w:bCs/>
+                <w:color w:val="000000"/>
+                <w:sz w:val="26"/>
+                <w:szCs w:val="26"/>
+              </w:rPr>
+              <w:t xml:space="preserve">Scenario </w:t>
+            </w:r>
           </w:p>
         </w:tc>
         <w:tc>
@@ -9478,7 +9429,6 @@
               </w:numPr>
               <w:spacing w:after="0" w:line="240" w:lineRule="auto"/>
               <w:rPr>
-                <w:ins w:id="88" w:author="Comparison" w:date="2012-03-20T12:58:00Z"/>
                 <w:rFonts w:ascii="Times New Roman" w:eastAsia="Times New Roman" w:hAnsi="Times New Roman" w:cs="Times New Roman"/>
                 <w:bCs/>
                 <w:color w:val="000000"/>
@@ -9486,18 +9436,16 @@
                 <w:szCs w:val="26"/>
               </w:rPr>
             </w:pPr>
-            <w:ins w:id="89" w:author="Comparison" w:date="2012-03-20T12:58:00Z">
-              <w:r>
-                <w:rPr>
-                  <w:rFonts w:ascii="Times New Roman" w:eastAsia="Times New Roman" w:hAnsi="Times New Roman" w:cs="Times New Roman"/>
-                  <w:bCs/>
-                  <w:color w:val="000000"/>
-                  <w:sz w:val="26"/>
-                  <w:szCs w:val="26"/>
-                </w:rPr>
-                <w:t>Bước 1: Người dùng đăng nhập, kích chuột vào nút Đổi mật khẩu.</w:t>
-              </w:r>
-            </w:ins>
+            <w:r>
+              <w:rPr>
+                <w:rFonts w:ascii="Times New Roman" w:eastAsia="Times New Roman" w:hAnsi="Times New Roman" w:cs="Times New Roman"/>
+                <w:bCs/>
+                <w:color w:val="000000"/>
+                <w:sz w:val="26"/>
+                <w:szCs w:val="26"/>
+              </w:rPr>
+              <w:t>Bước 1: Người dùng đăng nhập, kích chuột vào nút Đổi mật khẩu.</w:t>
+            </w:r>
           </w:p>
           <w:p>
             <w:pPr>
@@ -9508,7 +9456,6 @@
               </w:numPr>
               <w:spacing w:after="0" w:line="240" w:lineRule="auto"/>
               <w:rPr>
-                <w:ins w:id="90" w:author="Comparison" w:date="2012-03-20T12:58:00Z"/>
                 <w:rFonts w:ascii="Times New Roman" w:eastAsia="Times New Roman" w:hAnsi="Times New Roman" w:cs="Times New Roman"/>
                 <w:bCs/>
                 <w:color w:val="000000"/>
@@ -9516,18 +9463,16 @@
                 <w:szCs w:val="26"/>
               </w:rPr>
             </w:pPr>
-            <w:ins w:id="91" w:author="Comparison" w:date="2012-03-20T12:58:00Z">
-              <w:r>
-                <w:rPr>
-                  <w:rFonts w:ascii="Times New Roman" w:eastAsia="Times New Roman" w:hAnsi="Times New Roman" w:cs="Times New Roman"/>
-                  <w:bCs/>
-                  <w:color w:val="000000"/>
-                  <w:sz w:val="26"/>
-                  <w:szCs w:val="26"/>
-                </w:rPr>
-                <w:t>Bước 2: Hệ thống sẽ gọi form thay đổi mật khẩu.</w:t>
-              </w:r>
-            </w:ins>
+            <w:r>
+              <w:rPr>
+                <w:rFonts w:ascii="Times New Roman" w:eastAsia="Times New Roman" w:hAnsi="Times New Roman" w:cs="Times New Roman"/>
+                <w:bCs/>
+                <w:color w:val="000000"/>
+                <w:sz w:val="26"/>
+                <w:szCs w:val="26"/>
+              </w:rPr>
+              <w:t>Bước 2: Hệ thống sẽ gọi form thay đổi mật khẩu.</w:t>
+            </w:r>
           </w:p>
           <w:p>
             <w:pPr>
@@ -9538,7 +9483,6 @@
               </w:numPr>
               <w:spacing w:after="0" w:line="240" w:lineRule="auto"/>
               <w:rPr>
-                <w:ins w:id="92" w:author="Comparison" w:date="2012-03-20T12:58:00Z"/>
                 <w:rFonts w:ascii="Times New Roman" w:eastAsia="Times New Roman" w:hAnsi="Times New Roman" w:cs="Times New Roman"/>
                 <w:bCs/>
                 <w:color w:val="000000"/>
@@ -9546,18 +9490,16 @@
                 <w:szCs w:val="26"/>
               </w:rPr>
             </w:pPr>
-            <w:ins w:id="93" w:author="Comparison" w:date="2012-03-20T12:58:00Z">
-              <w:r>
-                <w:rPr>
-                  <w:rFonts w:ascii="Times New Roman" w:eastAsia="Times New Roman" w:hAnsi="Times New Roman" w:cs="Times New Roman"/>
-                  <w:bCs/>
-                  <w:color w:val="000000"/>
-                  <w:sz w:val="26"/>
-                  <w:szCs w:val="26"/>
-                </w:rPr>
-                <w:t>Bước 3: Người dùng sẽ nhập lại mật khẩu cũ và nhập 2 lần mật khẩu mới.</w:t>
-              </w:r>
-            </w:ins>
+            <w:r>
+              <w:rPr>
+                <w:rFonts w:ascii="Times New Roman" w:eastAsia="Times New Roman" w:hAnsi="Times New Roman" w:cs="Times New Roman"/>
+                <w:bCs/>
+                <w:color w:val="000000"/>
+                <w:sz w:val="26"/>
+                <w:szCs w:val="26"/>
+              </w:rPr>
+              <w:t>Bước 3: Người dùng sẽ nhập lại mật khẩu cũ và nhập 2 lần mật khẩu mới.</w:t>
+            </w:r>
           </w:p>
           <w:p>
             <w:pPr>
@@ -9568,7 +9510,6 @@
               </w:numPr>
               <w:spacing w:after="0" w:line="240" w:lineRule="auto"/>
               <w:rPr>
-                <w:ins w:id="94" w:author="Comparison" w:date="2012-03-20T12:58:00Z"/>
                 <w:rFonts w:ascii="Times New Roman" w:eastAsia="Times New Roman" w:hAnsi="Times New Roman" w:cs="Times New Roman"/>
                 <w:bCs/>
                 <w:color w:val="000000"/>
@@ -9576,18 +9517,16 @@
                 <w:szCs w:val="26"/>
               </w:rPr>
             </w:pPr>
-            <w:ins w:id="95" w:author="Comparison" w:date="2012-03-20T12:58:00Z">
-              <w:r>
-                <w:rPr>
-                  <w:rFonts w:ascii="Times New Roman" w:eastAsia="Times New Roman" w:hAnsi="Times New Roman" w:cs="Times New Roman"/>
-                  <w:bCs/>
-                  <w:color w:val="000000"/>
-                  <w:sz w:val="26"/>
-                  <w:szCs w:val="26"/>
-                </w:rPr>
-                <w:t>Bước 4: Người dùng kích chuột vào nút Xác nhận.</w:t>
-              </w:r>
-            </w:ins>
+            <w:r>
+              <w:rPr>
+                <w:rFonts w:ascii="Times New Roman" w:eastAsia="Times New Roman" w:hAnsi="Times New Roman" w:cs="Times New Roman"/>
+                <w:bCs/>
+                <w:color w:val="000000"/>
+                <w:sz w:val="26"/>
+                <w:szCs w:val="26"/>
+              </w:rPr>
+              <w:t>Bước 4: Người dùng kích chuột vào nút Xác nhận.</w:t>
+            </w:r>
           </w:p>
           <w:p>
             <w:pPr>
@@ -9598,7 +9537,6 @@
               </w:numPr>
               <w:spacing w:after="0" w:line="240" w:lineRule="auto"/>
               <w:rPr>
-                <w:ins w:id="96" w:author="Comparison" w:date="2012-03-20T12:58:00Z"/>
                 <w:rFonts w:ascii="Times New Roman" w:eastAsia="Times New Roman" w:hAnsi="Times New Roman" w:cs="Times New Roman"/>
                 <w:bCs/>
                 <w:color w:val="000000"/>
@@ -9606,18 +9544,16 @@
                 <w:szCs w:val="26"/>
               </w:rPr>
             </w:pPr>
-            <w:ins w:id="97" w:author="Comparison" w:date="2012-03-20T12:58:00Z">
-              <w:r>
-                <w:rPr>
-                  <w:rFonts w:ascii="Times New Roman" w:eastAsia="Times New Roman" w:hAnsi="Times New Roman" w:cs="Times New Roman"/>
-                  <w:bCs/>
-                  <w:color w:val="000000"/>
-                  <w:sz w:val="26"/>
-                  <w:szCs w:val="26"/>
-                </w:rPr>
-                <w:t>Bước 5: Hệ thống kiểm tra mật khẩu cũ đã đúng chưa và mật khẩu mới đã hợp lệ chưa. Nếu đã thỏa mãn, thực hiện bước 6, nếu chưa thì thực hiện bước 7.</w:t>
-              </w:r>
-            </w:ins>
+            <w:r>
+              <w:rPr>
+                <w:rFonts w:ascii="Times New Roman" w:eastAsia="Times New Roman" w:hAnsi="Times New Roman" w:cs="Times New Roman"/>
+                <w:bCs/>
+                <w:color w:val="000000"/>
+                <w:sz w:val="26"/>
+                <w:szCs w:val="26"/>
+              </w:rPr>
+              <w:t>Bước 5: Hệ thống kiểm tra mật khẩu cũ đã đúng chưa và mật khẩu mới đã hợp lệ chưa. Nếu đã thỏa mãn, thực hiện bước 6, nếu chưa thì thực hiện bước 7.</w:t>
+            </w:r>
           </w:p>
           <w:p>
             <w:pPr>
@@ -9628,7 +9564,6 @@
               </w:numPr>
               <w:spacing w:after="0" w:line="240" w:lineRule="auto"/>
               <w:rPr>
-                <w:ins w:id="98" w:author="Comparison" w:date="2012-03-20T12:58:00Z"/>
                 <w:rFonts w:ascii="Times New Roman" w:eastAsia="Times New Roman" w:hAnsi="Times New Roman" w:cs="Times New Roman"/>
                 <w:bCs/>
                 <w:color w:val="000000"/>
@@ -9636,28 +9571,26 @@
                 <w:szCs w:val="26"/>
               </w:rPr>
             </w:pPr>
-            <w:ins w:id="99" w:author="Comparison" w:date="2012-03-20T12:58:00Z">
-              <w:r>
-                <w:rPr>
-                  <w:rFonts w:ascii="Times New Roman" w:eastAsia="Times New Roman" w:hAnsi="Times New Roman" w:cs="Times New Roman"/>
-                  <w:bCs/>
-                  <w:color w:val="000000"/>
-                  <w:sz w:val="26"/>
-                  <w:szCs w:val="26"/>
-                </w:rPr>
-                <w:t>Bước 6: Hệ thống lưu mật khẩu mới và thông báo “Đổi mật khẩu thành công”</w:t>
-              </w:r>
-              <w:r>
-                <w:rPr>
-                  <w:rFonts w:ascii="Times New Roman" w:eastAsia="Times New Roman" w:hAnsi="Times New Roman" w:cs="Times New Roman"/>
-                  <w:bCs/>
-                  <w:color w:val="000000"/>
-                  <w:sz w:val="26"/>
-                  <w:szCs w:val="26"/>
-                </w:rPr>
-                <w:t>.</w:t>
-              </w:r>
-            </w:ins>
+            <w:r>
+              <w:rPr>
+                <w:rFonts w:ascii="Times New Roman" w:eastAsia="Times New Roman" w:hAnsi="Times New Roman" w:cs="Times New Roman"/>
+                <w:bCs/>
+                <w:color w:val="000000"/>
+                <w:sz w:val="26"/>
+                <w:szCs w:val="26"/>
+              </w:rPr>
+              <w:t>Bước 6: Hệ thống lưu mật khẩu mới và thông báo “Đổi mật khẩu thành công”</w:t>
+            </w:r>
+            <w:r>
+              <w:rPr>
+                <w:rFonts w:ascii="Times New Roman" w:eastAsia="Times New Roman" w:hAnsi="Times New Roman" w:cs="Times New Roman"/>
+                <w:bCs/>
+                <w:color w:val="000000"/>
+                <w:sz w:val="26"/>
+                <w:szCs w:val="26"/>
+              </w:rPr>
+              <w:t>.</w:t>
+            </w:r>
           </w:p>
           <w:p>
             <w:pPr>
@@ -9675,18 +9608,38 @@
                 <w:szCs w:val="26"/>
               </w:rPr>
             </w:pPr>
-            <w:ins w:id="100" w:author="Comparison" w:date="2012-03-20T12:58:00Z">
-              <w:r>
-                <w:rPr>
-                  <w:rFonts w:ascii="Times New Roman" w:eastAsia="Times New Roman" w:hAnsi="Times New Roman" w:cs="Times New Roman"/>
-                  <w:bCs/>
-                  <w:color w:val="000000"/>
-                  <w:sz w:val="26"/>
-                  <w:szCs w:val="26"/>
-                </w:rPr>
-                <w:t>Bước 7: Hệ thống hiện cảnh báo: “Mật khẩu cũ chưa đúng, xin vui lòng nhập lại” nếu nhập sai mật khẩu cũ, hoặc thông báo “Mật khẩu mới chưa hợp lệ, vui lòng nhập lại. Lưu ý mật khẩu gồm các kí tự: a …z, 0…9 và có phân biệt chữ hoa chữ thường và lớn hơn hoặc bằng 6 kí tự!”. Sau đó quay lại bước 2.</w:t>
-              </w:r>
-            </w:ins>
+            <w:r>
+              <w:rPr>
+                <w:rFonts w:ascii="Times New Roman" w:eastAsia="Times New Roman" w:hAnsi="Times New Roman" w:cs="Times New Roman"/>
+                <w:bCs/>
+                <w:color w:val="000000"/>
+                <w:sz w:val="26"/>
+                <w:szCs w:val="26"/>
+              </w:rPr>
+              <w:t>Bước 7: Hệ thống hiện cảnh báo: “Mật khẩu cũ chưa đúng, xin vui lòng nhập lại” nếu nhập sai mật khẩu cũ, hoặc thông báo “Mật khẩu mới chưa hợp lệ, vui lòng nhập lại. Lưu ý mật khẩu gồm các kí tự: a …z, 0…9 và có phân biệt chữ hoa chữ thường và lớn hơn hoặc bằng 6 kí tự!</w:t>
+            </w:r>
+            <w:proofErr w:type="gramStart"/>
+            <w:r>
+              <w:rPr>
+                <w:rFonts w:ascii="Times New Roman" w:eastAsia="Times New Roman" w:hAnsi="Times New Roman" w:cs="Times New Roman"/>
+                <w:bCs/>
+                <w:color w:val="000000"/>
+                <w:sz w:val="26"/>
+                <w:szCs w:val="26"/>
+              </w:rPr>
+              <w:t>”.</w:t>
+            </w:r>
+            <w:proofErr w:type="gramEnd"/>
+            <w:r>
+              <w:rPr>
+                <w:rFonts w:ascii="Times New Roman" w:eastAsia="Times New Roman" w:hAnsi="Times New Roman" w:cs="Times New Roman"/>
+                <w:bCs/>
+                <w:color w:val="000000"/>
+                <w:sz w:val="26"/>
+                <w:szCs w:val="26"/>
+              </w:rPr>
+              <w:t xml:space="preserve"> Sau đó quay lại bước 2.</w:t>
+            </w:r>
           </w:p>
         </w:tc>
       </w:tr>
@@ -9720,20 +9673,17 @@
                 <w:szCs w:val="26"/>
               </w:rPr>
             </w:pPr>
-            <w:ins w:id="101" w:author="Comparison" w:date="2012-03-20T12:58:00Z">
-              <w:r>
-                <w:rPr>
-                  <w:rFonts w:ascii="Times New Roman" w:eastAsia="Times New Roman" w:hAnsi="Times New Roman" w:cs="Times New Roman"/>
-                  <w:b/>
-                  <w:bCs/>
-                  <w:color w:val="000000"/>
-                  <w:sz w:val="26"/>
-                  <w:szCs w:val="26"/>
-                </w:rPr>
-                <w:lastRenderedPageBreak/>
-                <w:t>The Customization</w:t>
-              </w:r>
-            </w:ins>
+            <w:r>
+              <w:rPr>
+                <w:rFonts w:ascii="Times New Roman" w:eastAsia="Times New Roman" w:hAnsi="Times New Roman" w:cs="Times New Roman"/>
+                <w:b/>
+                <w:bCs/>
+                <w:color w:val="000000"/>
+                <w:sz w:val="26"/>
+                <w:szCs w:val="26"/>
+              </w:rPr>
+              <w:t>The Customization</w:t>
+            </w:r>
           </w:p>
         </w:tc>
         <w:tc>
@@ -9764,19 +9714,17 @@
                 <w:szCs w:val="26"/>
               </w:rPr>
             </w:pPr>
-            <w:ins w:id="102" w:author="Comparison" w:date="2012-03-20T12:58:00Z">
-              <w:r>
-                <w:rPr>
-                  <w:rFonts w:ascii="Times New Roman" w:eastAsia="Times New Roman" w:hAnsi="Times New Roman" w:cs="Times New Roman"/>
-                  <w:b/>
-                  <w:bCs/>
-                  <w:color w:val="000000"/>
-                  <w:sz w:val="26"/>
-                  <w:szCs w:val="26"/>
-                </w:rPr>
-                <w:t> </w:t>
-              </w:r>
-            </w:ins>
+            <w:r>
+              <w:rPr>
+                <w:rFonts w:ascii="Times New Roman" w:eastAsia="Times New Roman" w:hAnsi="Times New Roman" w:cs="Times New Roman"/>
+                <w:b/>
+                <w:bCs/>
+                <w:color w:val="000000"/>
+                <w:sz w:val="26"/>
+                <w:szCs w:val="26"/>
+              </w:rPr>
+              <w:t> </w:t>
+            </w:r>
           </w:p>
         </w:tc>
       </w:tr>
@@ -9809,31 +9757,29 @@
                 <w:szCs w:val="26"/>
               </w:rPr>
             </w:pPr>
-            <w:ins w:id="103" w:author="Comparison" w:date="2012-03-20T12:58:00Z">
-              <w:r>
-                <w:rPr>
-                  <w:rFonts w:ascii="Times New Roman" w:eastAsia="Times New Roman" w:hAnsi="Times New Roman" w:cs="Times New Roman"/>
-                  <w:b/>
-                  <w:bCs/>
-                  <w:color w:val="000000"/>
-                  <w:sz w:val="26"/>
-                  <w:szCs w:val="26"/>
-                </w:rPr>
-                <w:t>Non-functiona</w:t>
-              </w:r>
-              <w:r>
-                <w:rPr>
-                  <w:rFonts w:ascii="Times New Roman" w:eastAsia="Times New Roman" w:hAnsi="Times New Roman" w:cs="Times New Roman"/>
-                  <w:b/>
-                  <w:bCs/>
-                  <w:color w:val="000000"/>
-                  <w:sz w:val="26"/>
-                  <w:szCs w:val="26"/>
-                </w:rPr>
-                <w:br/>
-                <w:t xml:space="preserve">Requirement </w:t>
-              </w:r>
-            </w:ins>
+            <w:r>
+              <w:rPr>
+                <w:rFonts w:ascii="Times New Roman" w:eastAsia="Times New Roman" w:hAnsi="Times New Roman" w:cs="Times New Roman"/>
+                <w:b/>
+                <w:bCs/>
+                <w:color w:val="000000"/>
+                <w:sz w:val="26"/>
+                <w:szCs w:val="26"/>
+              </w:rPr>
+              <w:t>Non-functiona</w:t>
+            </w:r>
+            <w:r>
+              <w:rPr>
+                <w:rFonts w:ascii="Times New Roman" w:eastAsia="Times New Roman" w:hAnsi="Times New Roman" w:cs="Times New Roman"/>
+                <w:b/>
+                <w:bCs/>
+                <w:color w:val="000000"/>
+                <w:sz w:val="26"/>
+                <w:szCs w:val="26"/>
+              </w:rPr>
+              <w:br/>
+              <w:t xml:space="preserve">Requirement </w:t>
+            </w:r>
           </w:p>
         </w:tc>
         <w:tc>
@@ -9863,18 +9809,18 @@
                 <w:szCs w:val="26"/>
               </w:rPr>
             </w:pPr>
-            <w:ins w:id="104" w:author="Comparison" w:date="2012-03-20T12:58:00Z">
-              <w:r>
-                <w:rPr>
-                  <w:rFonts w:ascii="Times New Roman" w:eastAsia="Times New Roman" w:hAnsi="Times New Roman" w:cs="Times New Roman"/>
-                  <w:bCs/>
-                  <w:color w:val="000000"/>
-                  <w:sz w:val="26"/>
-                  <w:szCs w:val="26"/>
-                </w:rPr>
-                <w:t>Thực hiện, bảo vệ.</w:t>
-              </w:r>
-            </w:ins>
+            <w:r>
+              <w:rPr>
+                <w:rFonts w:ascii="Times New Roman" w:eastAsia="Times New Roman" w:hAnsi="Times New Roman" w:cs="Times New Roman"/>
+                <w:bCs/>
+                <w:color w:val="000000"/>
+                <w:sz w:val="26"/>
+                <w:szCs w:val="26"/>
+              </w:rPr>
+              <w:t>Thực hiện, bảo vệ.</w:t>
+            </w:r>
+            <w:bookmarkStart w:id="29" w:name="_GoBack"/>
+            <w:bookmarkEnd w:id="29"/>
           </w:p>
         </w:tc>
       </w:tr>
@@ -9908,19 +9854,17 @@
                 <w:szCs w:val="26"/>
               </w:rPr>
             </w:pPr>
-            <w:ins w:id="105" w:author="Comparison" w:date="2012-03-20T12:58:00Z">
-              <w:r>
-                <w:rPr>
-                  <w:rFonts w:ascii="Times New Roman" w:eastAsia="Times New Roman" w:hAnsi="Times New Roman" w:cs="Times New Roman"/>
-                  <w:b/>
-                  <w:bCs/>
-                  <w:color w:val="000000"/>
-                  <w:sz w:val="26"/>
-                  <w:szCs w:val="26"/>
-                </w:rPr>
-                <w:t xml:space="preserve">Note </w:t>
-              </w:r>
-            </w:ins>
+            <w:r>
+              <w:rPr>
+                <w:rFonts w:ascii="Times New Roman" w:eastAsia="Times New Roman" w:hAnsi="Times New Roman" w:cs="Times New Roman"/>
+                <w:b/>
+                <w:bCs/>
+                <w:color w:val="000000"/>
+                <w:sz w:val="26"/>
+                <w:szCs w:val="26"/>
+              </w:rPr>
+              <w:t xml:space="preserve">Note </w:t>
+            </w:r>
           </w:p>
         </w:tc>
         <w:tc>
@@ -9951,19 +9895,17 @@
                 <w:szCs w:val="26"/>
               </w:rPr>
             </w:pPr>
-            <w:ins w:id="106" w:author="Comparison" w:date="2012-03-20T12:58:00Z">
-              <w:r>
-                <w:rPr>
-                  <w:rFonts w:ascii="Times New Roman" w:eastAsia="Times New Roman" w:hAnsi="Times New Roman" w:cs="Times New Roman"/>
-                  <w:b/>
-                  <w:bCs/>
-                  <w:color w:val="000000"/>
-                  <w:sz w:val="26"/>
-                  <w:szCs w:val="26"/>
-                </w:rPr>
-                <w:t> </w:t>
-              </w:r>
-            </w:ins>
+            <w:r>
+              <w:rPr>
+                <w:rFonts w:ascii="Times New Roman" w:eastAsia="Times New Roman" w:hAnsi="Times New Roman" w:cs="Times New Roman"/>
+                <w:b/>
+                <w:bCs/>
+                <w:color w:val="000000"/>
+                <w:sz w:val="26"/>
+                <w:szCs w:val="26"/>
+              </w:rPr>
+              <w:t> </w:t>
+            </w:r>
           </w:p>
         </w:tc>
       </w:tr>
@@ -9975,29 +9917,9 @@
           <w:ilvl w:val="0"/>
           <w:numId w:val="0"/>
         </w:numPr>
-        <w:rPr>
-          <w:ins w:id="107" w:author="Comparison" w:date="2012-03-20T12:58:00Z"/>
-        </w:rPr>
       </w:pPr>
     </w:p>
-    <w:p>
-      <w:pPr>
-        <w:pStyle w:val="MyStyle1"/>
-        <w:numPr>
-          <w:ilvl w:val="1"/>
-          <w:numId w:val="2"/>
-        </w:numPr>
-        <w:rPr>
-          <w:del w:id="108" w:author="Comparison" w:date="2012-03-20T12:58:00Z"/>
-        </w:rPr>
-      </w:pPr>
-      <w:del w:id="109" w:author="Comparison" w:date="2012-03-20T12:58:00Z">
-        <w:r>
-          <w:delText>…</w:delText>
-        </w:r>
-        <w:bookmarkEnd w:id="28"/>
-      </w:del>
-    </w:p>
+    <w:bookmarkEnd w:id="26"/>
     <w:p>
       <w:pPr>
         <w:rPr>
@@ -10016,42 +9938,41 @@
       <w:pPr>
         <w:pStyle w:val="MyStyleI"/>
       </w:pPr>
-      <w:bookmarkStart w:id="110" w:name="_Toc319881468"/>
-      <w:r>
-        <w:lastRenderedPageBreak/>
+      <w:bookmarkStart w:id="30" w:name="_Toc319881468"/>
+      <w:r>
         <w:t>Các yêu cầu phi chức năng</w:t>
       </w:r>
-      <w:bookmarkEnd w:id="110"/>
+      <w:bookmarkEnd w:id="30"/>
     </w:p>
     <w:p>
       <w:pPr>
         <w:pStyle w:val="MyStyle1"/>
       </w:pPr>
-      <w:bookmarkStart w:id="111" w:name="_Toc319881469"/>
+      <w:bookmarkStart w:id="31" w:name="_Toc319881469"/>
       <w:r>
         <w:t>Yêu cầu về hiệu suất</w:t>
       </w:r>
-      <w:bookmarkEnd w:id="111"/>
+      <w:bookmarkEnd w:id="31"/>
     </w:p>
     <w:p>
       <w:pPr>
         <w:pStyle w:val="MyStyle1"/>
       </w:pPr>
-      <w:bookmarkStart w:id="112" w:name="_Toc319881470"/>
+      <w:bookmarkStart w:id="32" w:name="_Toc319881470"/>
       <w:r>
         <w:t>Yêu cầu về tính tiện dụng</w:t>
       </w:r>
-      <w:bookmarkEnd w:id="112"/>
+      <w:bookmarkEnd w:id="32"/>
     </w:p>
     <w:p>
       <w:pPr>
         <w:pStyle w:val="MyStyle1"/>
       </w:pPr>
-      <w:bookmarkStart w:id="113" w:name="_Toc319881471"/>
+      <w:bookmarkStart w:id="33" w:name="_Toc319881471"/>
       <w:r>
         <w:t>Yêu cầu về bảo mật</w:t>
       </w:r>
-      <w:bookmarkEnd w:id="113"/>
+      <w:bookmarkEnd w:id="33"/>
     </w:p>
     <w:sectPr>
       <w:pgSz w:w="11907" w:h="16839" w:code="9"/>
@@ -10107,6 +10028,7 @@
         <w:i/>
       </w:rPr>
     </w:pPr>
+    <w:proofErr w:type="gramStart"/>
     <w:r>
       <w:rPr>
         <w:rFonts w:ascii="Times New Roman" w:hAnsi="Times New Roman" w:cs="Times New Roman"/>
@@ -10114,6 +10036,7 @@
       </w:rPr>
       <w:t>t</w:t>
     </w:r>
+    <w:proofErr w:type="gramEnd"/>
     <w:sdt>
       <w:sdtPr>
         <w:rPr>
@@ -10198,6 +10121,7 @@
         <w:i/>
       </w:rPr>
     </w:pPr>
+    <w:proofErr w:type="gramStart"/>
     <w:r>
       <w:rPr>
         <w:rFonts w:ascii="Times New Roman" w:hAnsi="Times New Roman" w:cs="Times New Roman"/>
@@ -10205,6 +10129,7 @@
       </w:rPr>
       <w:t>t</w:t>
     </w:r>
+    <w:proofErr w:type="gramEnd"/>
     <w:sdt>
       <w:sdtPr>
         <w:rPr>
@@ -12689,7 +12614,7 @@
     <w:basedOn w:val="MyStyle1"/>
     <w:autoRedefine/>
     <w:qFormat/>
-    <w:rsid w:val="008439C1"/>
+    <w:rsid w:val="00376D8A"/>
     <w:pPr>
       <w:numPr>
         <w:ilvl w:val="2"/>
@@ -12704,7 +12629,7 @@
     <w:basedOn w:val="MyStylea"/>
     <w:autoRedefine/>
     <w:qFormat/>
-    <w:rsid w:val="008439C1"/>
+    <w:rsid w:val="00376D8A"/>
     <w:pPr>
       <w:numPr>
         <w:ilvl w:val="3"/>
@@ -13489,7 +13414,7 @@
     <w:basedOn w:val="MyStyle1"/>
     <w:autoRedefine/>
     <w:qFormat/>
-    <w:rsid w:val="008439C1"/>
+    <w:rsid w:val="00376D8A"/>
     <w:pPr>
       <w:numPr>
         <w:ilvl w:val="2"/>
@@ -13504,7 +13429,7 @@
     <w:basedOn w:val="MyStylea"/>
     <w:autoRedefine/>
     <w:qFormat/>
-    <w:rsid w:val="008439C1"/>
+    <w:rsid w:val="00376D8A"/>
     <w:pPr>
       <w:numPr>
         <w:ilvl w:val="3"/>
@@ -14250,8 +14175,20 @@
 <b:Sources xmlns:b="http://schemas.openxmlformats.org/officeDocument/2006/bibliography" xmlns="http://schemas.openxmlformats.org/officeDocument/2006/bibliography" SelectedStyle="\APA.XSL" StyleName="APA"/>
 </file>
 
+<file path=customXml/item4.xml><?xml version="1.0" encoding="utf-8"?>
+<b:Sources xmlns:b="http://schemas.openxmlformats.org/officeDocument/2006/bibliography" xmlns="http://schemas.openxmlformats.org/officeDocument/2006/bibliography" SelectedStyle="\APA.XSL" StyleName="APA"/>
+</file>
+
+<file path=customXml/item5.xml><?xml version="1.0" encoding="utf-8"?>
+<b:Sources xmlns:b="http://schemas.openxmlformats.org/officeDocument/2006/bibliography" xmlns="http://schemas.openxmlformats.org/officeDocument/2006/bibliography" SelectedStyle="\APA.XSL" StyleName="APA"/>
+</file>
+
+<file path=customXml/item6.xml><?xml version="1.0" encoding="utf-8"?>
+<b:Sources xmlns:b="http://schemas.openxmlformats.org/officeDocument/2006/bibliography" xmlns="http://schemas.openxmlformats.org/officeDocument/2006/bibliography" SelectedStyle="\APA.XSL" StyleName="APA"/>
+</file>
+
 <file path=customXml/itemProps1.xml><?xml version="1.0" encoding="utf-8"?>
-<ds:datastoreItem xmlns:ds="http://schemas.openxmlformats.org/officeDocument/2006/customXml" ds:itemID="{54E2EA1B-D896-4AAC-8934-9A01154A7872}">
+<ds:datastoreItem xmlns:ds="http://schemas.openxmlformats.org/officeDocument/2006/customXml" ds:itemID="{BAC349B9-51C7-4199-A34E-53E58D57F788}">
   <ds:schemaRefs>
     <ds:schemaRef ds:uri="http://schemas.openxmlformats.org/officeDocument/2006/bibliography"/>
   </ds:schemaRefs>
@@ -14259,7 +14196,7 @@
 </file>
 
 <file path=customXml/itemProps2.xml><?xml version="1.0" encoding="utf-8"?>
-<ds:datastoreItem xmlns:ds="http://schemas.openxmlformats.org/officeDocument/2006/customXml" ds:itemID="{D1158395-99FB-491C-978A-B56A956000F2}">
+<ds:datastoreItem xmlns:ds="http://schemas.openxmlformats.org/officeDocument/2006/customXml" ds:itemID="{53FC8380-01FE-400F-BE23-37603D207820}">
   <ds:schemaRefs>
     <ds:schemaRef ds:uri="http://schemas.openxmlformats.org/officeDocument/2006/bibliography"/>
   </ds:schemaRefs>
@@ -14267,7 +14204,31 @@
 </file>
 
 <file path=customXml/itemProps3.xml><?xml version="1.0" encoding="utf-8"?>
-<ds:datastoreItem xmlns:ds="http://schemas.openxmlformats.org/officeDocument/2006/customXml" ds:itemID="{103709BF-A0D4-42AE-BD93-06E7BC1F8460}">
+<ds:datastoreItem xmlns:ds="http://schemas.openxmlformats.org/officeDocument/2006/customXml" ds:itemID="{1C8AE885-5180-4362-9082-47072172245B}">
+  <ds:schemaRefs>
+    <ds:schemaRef ds:uri="http://schemas.openxmlformats.org/officeDocument/2006/bibliography"/>
+  </ds:schemaRefs>
+</ds:datastoreItem>
+</file>
+
+<file path=customXml/itemProps4.xml><?xml version="1.0" encoding="utf-8"?>
+<ds:datastoreItem xmlns:ds="http://schemas.openxmlformats.org/officeDocument/2006/customXml" ds:itemID="{8EF33194-8B44-48AA-A061-A775911C3AEB}">
+  <ds:schemaRefs>
+    <ds:schemaRef ds:uri="http://schemas.openxmlformats.org/officeDocument/2006/bibliography"/>
+  </ds:schemaRefs>
+</ds:datastoreItem>
+</file>
+
+<file path=customXml/itemProps5.xml><?xml version="1.0" encoding="utf-8"?>
+<ds:datastoreItem xmlns:ds="http://schemas.openxmlformats.org/officeDocument/2006/customXml" ds:itemID="{300DE0F0-A4FB-4F21-BDE2-F0C20E96DDA6}">
+  <ds:schemaRefs>
+    <ds:schemaRef ds:uri="http://schemas.openxmlformats.org/officeDocument/2006/bibliography"/>
+  </ds:schemaRefs>
+</ds:datastoreItem>
+</file>
+
+<file path=customXml/itemProps6.xml><?xml version="1.0" encoding="utf-8"?>
+<ds:datastoreItem xmlns:ds="http://schemas.openxmlformats.org/officeDocument/2006/customXml" ds:itemID="{694CD882-8482-471B-B7E6-AB5A0E111C5B}">
   <ds:schemaRefs>
     <ds:schemaRef ds:uri="http://schemas.openxmlformats.org/officeDocument/2006/bibliography"/>
   </ds:schemaRefs>

--- a/trunk/Documents/01. Requirement/04. Software Requirements Specification (SRS).docx
+++ b/trunk/Documents/01. Requirement/04. Software Requirements Specification (SRS).docx
@@ -133,7 +133,6 @@
           <w:szCs w:val="40"/>
         </w:rPr>
       </w:pPr>
-      <w:proofErr w:type="gramStart"/>
       <w:r>
         <w:rPr>
           <w:rFonts w:ascii="Arial" w:hAnsi="Arial" w:cs="Arial"/>
@@ -145,7 +144,6 @@
         </w:rPr>
         <w:t>for</w:t>
       </w:r>
-      <w:proofErr w:type="gramEnd"/>
     </w:p>
     <w:p>
       <w:pPr>
@@ -384,9 +382,8 @@
           <w:sz w:val="28"/>
           <w:szCs w:val="28"/>
         </w:rPr>
-        <w:t xml:space="preserve">Đinh Hồng </w:t>
-      </w:r>
-      <w:proofErr w:type="gramStart"/>
+        <w:t>Đinh Hồng Ân</w:t>
+      </w:r>
       <w:r>
         <w:rPr>
           <w:rFonts w:ascii="Arial" w:hAnsi="Arial" w:cs="Arial"/>
@@ -396,9 +393,8 @@
           <w:sz w:val="28"/>
           <w:szCs w:val="28"/>
         </w:rPr>
-        <w:t>Ân</w:t>
-      </w:r>
-      <w:proofErr w:type="gramEnd"/>
+        <w:tab/>
+      </w:r>
       <w:r>
         <w:rPr>
           <w:rFonts w:ascii="Arial" w:hAnsi="Arial" w:cs="Arial"/>
@@ -409,8 +405,17 @@
           <w:szCs w:val="28"/>
         </w:rPr>
         <w:tab/>
-      </w:r>
-      <w:r>
+        <w:t>08T2</w:t>
+      </w:r>
+    </w:p>
+    <w:p>
+      <w:pPr>
+        <w:widowControl w:val="0"/>
+        <w:autoSpaceDE w:val="0"/>
+        <w:autoSpaceDN w:val="0"/>
+        <w:adjustRightInd w:val="0"/>
+        <w:spacing w:after="0" w:line="240" w:lineRule="auto"/>
+        <w:jc w:val="right"/>
         <w:rPr>
           <w:rFonts w:ascii="Arial" w:hAnsi="Arial" w:cs="Arial"/>
           <w:b/>
@@ -419,6 +424,27 @@
           <w:sz w:val="28"/>
           <w:szCs w:val="28"/>
         </w:rPr>
+      </w:pPr>
+      <w:r>
+        <w:rPr>
+          <w:rFonts w:ascii="Arial" w:hAnsi="Arial" w:cs="Arial"/>
+          <w:b/>
+          <w:bCs/>
+          <w:color w:val="000000"/>
+          <w:sz w:val="28"/>
+          <w:szCs w:val="28"/>
+        </w:rPr>
+        <w:t>Bùi Thị Ánh Hòa</w:t>
+      </w:r>
+      <w:r>
+        <w:rPr>
+          <w:rFonts w:ascii="Arial" w:hAnsi="Arial" w:cs="Arial"/>
+          <w:b/>
+          <w:bCs/>
+          <w:color w:val="000000"/>
+          <w:sz w:val="28"/>
+          <w:szCs w:val="28"/>
+        </w:rPr>
         <w:tab/>
         <w:t>08T2</w:t>
       </w:r>
@@ -449,7 +475,7 @@
           <w:sz w:val="28"/>
           <w:szCs w:val="28"/>
         </w:rPr>
-        <w:t>Bùi Thị Ánh Hòa</w:t>
+        <w:t>Nguyễn Văn Dung</w:t>
       </w:r>
       <w:r>
         <w:rPr>
@@ -490,7 +516,7 @@
           <w:sz w:val="28"/>
           <w:szCs w:val="28"/>
         </w:rPr>
-        <w:t>Nguyễn Văn Dung</w:t>
+        <w:t>Đỗ Thanh Hải</w:t>
       </w:r>
       <w:r>
         <w:rPr>
@@ -502,17 +528,8 @@
           <w:szCs w:val="28"/>
         </w:rPr>
         <w:tab/>
-        <w:t>08T2</w:t>
-      </w:r>
-    </w:p>
-    <w:p>
-      <w:pPr>
-        <w:widowControl w:val="0"/>
-        <w:autoSpaceDE w:val="0"/>
-        <w:autoSpaceDN w:val="0"/>
-        <w:adjustRightInd w:val="0"/>
-        <w:spacing w:after="0" w:line="240" w:lineRule="auto"/>
-        <w:jc w:val="right"/>
+      </w:r>
+      <w:r>
         <w:rPr>
           <w:rFonts w:ascii="Arial" w:hAnsi="Arial" w:cs="Arial"/>
           <w:b/>
@@ -521,8 +538,88 @@
           <w:sz w:val="28"/>
           <w:szCs w:val="28"/>
         </w:rPr>
-      </w:pPr>
-      <w:r>
+        <w:tab/>
+        <w:t>08T2</w:t>
+      </w:r>
+    </w:p>
+    <w:p>
+      <w:pPr>
+        <w:widowControl w:val="0"/>
+        <w:autoSpaceDE w:val="0"/>
+        <w:autoSpaceDN w:val="0"/>
+        <w:adjustRightInd w:val="0"/>
+        <w:spacing w:after="0" w:line="240" w:lineRule="auto"/>
+        <w:rPr>
+          <w:rFonts w:ascii="Arial" w:hAnsi="Arial" w:cs="Arial"/>
+          <w:sz w:val="24"/>
+          <w:szCs w:val="24"/>
+        </w:rPr>
+      </w:pPr>
+    </w:p>
+    <w:p>
+      <w:pPr>
+        <w:widowControl w:val="0"/>
+        <w:autoSpaceDE w:val="0"/>
+        <w:autoSpaceDN w:val="0"/>
+        <w:adjustRightInd w:val="0"/>
+        <w:spacing w:after="0" w:line="240" w:lineRule="auto"/>
+        <w:rPr>
+          <w:rFonts w:ascii="Arial" w:hAnsi="Arial" w:cs="Arial"/>
+          <w:sz w:val="24"/>
+          <w:szCs w:val="24"/>
+        </w:rPr>
+      </w:pPr>
+    </w:p>
+    <w:p>
+      <w:pPr>
+        <w:widowControl w:val="0"/>
+        <w:autoSpaceDE w:val="0"/>
+        <w:autoSpaceDN w:val="0"/>
+        <w:adjustRightInd w:val="0"/>
+        <w:spacing w:after="0" w:line="200" w:lineRule="exact"/>
+        <w:rPr>
+          <w:rFonts w:ascii="Arial" w:hAnsi="Arial" w:cs="Arial"/>
+          <w:sz w:val="24"/>
+          <w:szCs w:val="24"/>
+        </w:rPr>
+      </w:pPr>
+    </w:p>
+    <w:p>
+      <w:pPr>
+        <w:widowControl w:val="0"/>
+        <w:autoSpaceDE w:val="0"/>
+        <w:autoSpaceDN w:val="0"/>
+        <w:adjustRightInd w:val="0"/>
+        <w:spacing w:after="0" w:line="200" w:lineRule="exact"/>
+        <w:rPr>
+          <w:rFonts w:ascii="Arial" w:hAnsi="Arial" w:cs="Arial"/>
+          <w:sz w:val="24"/>
+          <w:szCs w:val="24"/>
+        </w:rPr>
+      </w:pPr>
+    </w:p>
+    <w:p>
+      <w:pPr>
+        <w:widowControl w:val="0"/>
+        <w:autoSpaceDE w:val="0"/>
+        <w:autoSpaceDN w:val="0"/>
+        <w:adjustRightInd w:val="0"/>
+        <w:spacing w:after="0" w:line="231" w:lineRule="exact"/>
+        <w:rPr>
+          <w:rFonts w:ascii="Arial" w:hAnsi="Arial" w:cs="Arial"/>
+          <w:sz w:val="24"/>
+          <w:szCs w:val="24"/>
+        </w:rPr>
+      </w:pPr>
+    </w:p>
+    <w:p>
+      <w:pPr>
+        <w:widowControl w:val="0"/>
+        <w:autoSpaceDE w:val="0"/>
+        <w:autoSpaceDN w:val="0"/>
+        <w:adjustRightInd w:val="0"/>
+        <w:spacing w:after="0" w:line="259" w:lineRule="exact"/>
+        <w:jc w:val="right"/>
         <w:rPr>
           <w:rFonts w:ascii="Arial" w:hAnsi="Arial" w:cs="Arial"/>
           <w:b/>
@@ -531,121 +628,9 @@
           <w:sz w:val="28"/>
           <w:szCs w:val="28"/>
         </w:rPr>
-        <w:t>Đỗ Thanh Hải</w:t>
-      </w:r>
-      <w:r>
-        <w:rPr>
-          <w:rFonts w:ascii="Arial" w:hAnsi="Arial" w:cs="Arial"/>
-          <w:b/>
-          <w:bCs/>
-          <w:color w:val="000000"/>
-          <w:sz w:val="28"/>
-          <w:szCs w:val="28"/>
-        </w:rPr>
-        <w:tab/>
-      </w:r>
-      <w:r>
-        <w:rPr>
-          <w:rFonts w:ascii="Arial" w:hAnsi="Arial" w:cs="Arial"/>
-          <w:b/>
-          <w:bCs/>
-          <w:color w:val="000000"/>
-          <w:sz w:val="28"/>
-          <w:szCs w:val="28"/>
-        </w:rPr>
-        <w:tab/>
-        <w:t>08T2</w:t>
-      </w:r>
-    </w:p>
-    <w:p>
-      <w:pPr>
-        <w:widowControl w:val="0"/>
-        <w:autoSpaceDE w:val="0"/>
-        <w:autoSpaceDN w:val="0"/>
-        <w:adjustRightInd w:val="0"/>
-        <w:spacing w:after="0" w:line="240" w:lineRule="auto"/>
-        <w:rPr>
-          <w:rFonts w:ascii="Arial" w:hAnsi="Arial" w:cs="Arial"/>
-          <w:sz w:val="24"/>
-          <w:szCs w:val="24"/>
-        </w:rPr>
-      </w:pPr>
-    </w:p>
-    <w:p>
-      <w:pPr>
-        <w:widowControl w:val="0"/>
-        <w:autoSpaceDE w:val="0"/>
-        <w:autoSpaceDN w:val="0"/>
-        <w:adjustRightInd w:val="0"/>
-        <w:spacing w:after="0" w:line="240" w:lineRule="auto"/>
-        <w:rPr>
-          <w:rFonts w:ascii="Arial" w:hAnsi="Arial" w:cs="Arial"/>
-          <w:sz w:val="24"/>
-          <w:szCs w:val="24"/>
-        </w:rPr>
-      </w:pPr>
-    </w:p>
-    <w:p>
-      <w:pPr>
-        <w:widowControl w:val="0"/>
-        <w:autoSpaceDE w:val="0"/>
-        <w:autoSpaceDN w:val="0"/>
-        <w:adjustRightInd w:val="0"/>
-        <w:spacing w:after="0" w:line="200" w:lineRule="exact"/>
-        <w:rPr>
-          <w:rFonts w:ascii="Arial" w:hAnsi="Arial" w:cs="Arial"/>
-          <w:sz w:val="24"/>
-          <w:szCs w:val="24"/>
-        </w:rPr>
-      </w:pPr>
-    </w:p>
-    <w:p>
-      <w:pPr>
-        <w:widowControl w:val="0"/>
-        <w:autoSpaceDE w:val="0"/>
-        <w:autoSpaceDN w:val="0"/>
-        <w:adjustRightInd w:val="0"/>
-        <w:spacing w:after="0" w:line="200" w:lineRule="exact"/>
-        <w:rPr>
-          <w:rFonts w:ascii="Arial" w:hAnsi="Arial" w:cs="Arial"/>
-          <w:sz w:val="24"/>
-          <w:szCs w:val="24"/>
-        </w:rPr>
-      </w:pPr>
-    </w:p>
-    <w:p>
-      <w:pPr>
-        <w:widowControl w:val="0"/>
-        <w:autoSpaceDE w:val="0"/>
-        <w:autoSpaceDN w:val="0"/>
-        <w:adjustRightInd w:val="0"/>
-        <w:spacing w:after="0" w:line="231" w:lineRule="exact"/>
-        <w:rPr>
-          <w:rFonts w:ascii="Arial" w:hAnsi="Arial" w:cs="Arial"/>
-          <w:sz w:val="24"/>
-          <w:szCs w:val="24"/>
-        </w:rPr>
-      </w:pPr>
-    </w:p>
-    <w:p>
-      <w:pPr>
-        <w:widowControl w:val="0"/>
-        <w:autoSpaceDE w:val="0"/>
-        <w:autoSpaceDN w:val="0"/>
-        <w:adjustRightInd w:val="0"/>
-        <w:spacing w:after="0" w:line="259" w:lineRule="exact"/>
-        <w:jc w:val="right"/>
-        <w:rPr>
-          <w:rFonts w:ascii="Arial" w:hAnsi="Arial" w:cs="Arial"/>
-          <w:b/>
-          <w:bCs/>
-          <w:color w:val="000000"/>
-          <w:sz w:val="28"/>
-          <w:szCs w:val="28"/>
-        </w:rPr>
         <w:sectPr>
-          <w:headerReference w:type="default" r:id="rId14"/>
-          <w:footerReference w:type="default" r:id="rId15"/>
+          <w:headerReference w:type="default" r:id="rId11"/>
+          <w:footerReference w:type="default" r:id="rId12"/>
           <w:pgSz w:w="11908" w:h="16833" w:code="9"/>
           <w:pgMar w:top="0" w:right="1378" w:bottom="0" w:left="1350" w:header="720" w:footer="720" w:gutter="0"/>
           <w:cols w:space="720"/>
@@ -2553,6 +2538,7 @@
       </w:pPr>
       <w:bookmarkStart w:id="1" w:name="_Toc319881448"/>
       <w:r>
+        <w:lastRenderedPageBreak/>
         <w:t>Danh sách các bản</w:t>
       </w:r>
       <w:bookmarkEnd w:id="1"/>
@@ -3048,6 +3034,7 @@
       </w:pPr>
       <w:bookmarkStart w:id="2" w:name="_Toc319881449"/>
       <w:r>
+        <w:lastRenderedPageBreak/>
         <w:t>Lược sử</w:t>
       </w:r>
       <w:r>
@@ -3298,7 +3285,7 @@
       <w:pPr>
         <w:pStyle w:val="MyStyleI"/>
         <w:sectPr>
-          <w:footerReference w:type="default" r:id="rId16"/>
+          <w:footerReference w:type="default" r:id="rId13"/>
           <w:pgSz w:w="11907" w:h="16839" w:code="9"/>
           <w:pgMar w:top="1440" w:right="1197" w:bottom="1440" w:left="1710" w:header="720" w:footer="720" w:gutter="0"/>
           <w:pgNumType w:fmt="lowerRoman" w:start="1"/>
@@ -3313,6 +3300,7 @@
       </w:pPr>
       <w:bookmarkStart w:id="4" w:name="_Toc319881450"/>
       <w:r>
+        <w:lastRenderedPageBreak/>
         <w:t>Giới thiệu</w:t>
       </w:r>
       <w:bookmarkEnd w:id="4"/>
@@ -3332,29 +3320,8 @@
         <w:pStyle w:val="MyStylecontent"/>
         <w:ind w:firstLine="720"/>
       </w:pPr>
-      <w:proofErr w:type="gramStart"/>
-      <w:r>
-        <w:t>Hiện nay, việc học tập của học sinh và sinh viên ngày càng đòi hỏi nhiều thông, tài liệu cũng như người hướng dẫn, đặc biệt là kiểm tra kiến thức của mình.</w:t>
-      </w:r>
-      <w:proofErr w:type="gramEnd"/>
-      <w:r>
-        <w:t xml:space="preserve"> Nhiều hình thức kiểm tra đã được đưa ra như: làm bài tự luận, bài kiểm tra trắc </w:t>
-      </w:r>
-      <w:proofErr w:type="gramStart"/>
-      <w:r>
-        <w:t>nghiệm, …</w:t>
-      </w:r>
-      <w:proofErr w:type="gramEnd"/>
-      <w:r>
-        <w:t xml:space="preserve"> nhưng vẫn là làm bài trên giấy, rất bất tiện khi ra bài, làm bài cũng như chấm bài. </w:t>
-      </w:r>
-      <w:proofErr w:type="gramStart"/>
-      <w:r>
-        <w:t>Ngoài ra, còn đòi hỏi nhiều thời gian, công sức cho các giáo viên, giảng viên khi ra đề, chấm bài.</w:t>
-      </w:r>
-      <w:proofErr w:type="gramEnd"/>
-      <w:r>
-        <w:t xml:space="preserve"> Khi làm bài với hình thức tự luận hay trắc nghiệm truyền thống, yêu cầu người làm bài phải tập trung và làm trong một thời gian định trước.</w:t>
+      <w:r>
+        <w:t>Hiện nay, việc học tập của học sinh và sinh viên ngày càng đòi hỏi nhiều thông, tài liệu cũng như người hướng dẫn, đặc biệt là kiểm tra kiến thức của mình. Nhiều hình thức kiểm tra đã được đưa ra như: làm bài tự luận, bài kiểm tra trắc nghiệm, … nhưng vẫn là làm bài trên giấy, rất bất tiện khi ra bài, làm bài cũng như chấm bài. Ngoài ra, còn đòi hỏi nhiều thời gian, công sức cho các giáo viên, giảng viên khi ra đề, chấm bài. Khi làm bài với hình thức tự luận hay trắc nghiệm truyền thống, yêu cầu người làm bài phải tập trung và làm trong một thời gian định trước.</w:t>
       </w:r>
     </w:p>
     <w:p>
@@ -3363,21 +3330,8 @@
         <w:ind w:firstLine="720"/>
       </w:pPr>
       <w:r>
-        <w:t xml:space="preserve">Để giải quyết các vấn đề bất cập nói trên của việc làm bài kiểm tra theo kiểu truyền thống, một Hệ thống trắc nghiệm trực tuyến sẽ giúp các giáo viên, giảng viên dể dàng hơn trong việc quản lý thư viện đề, nhanh chóng trong việc tạo bài thi trắc nghiệm và chấm bài trắc nghiệm. Thêm vào đó, nó giúp người làm bài dể dàng thao tác, </w:t>
-      </w:r>
-      <w:proofErr w:type="gramStart"/>
-      <w:r>
-        <w:t>an</w:t>
-      </w:r>
-      <w:proofErr w:type="gramEnd"/>
-      <w:r>
-        <w:t xml:space="preserve"> tâm làm bài thi của mình. </w:t>
-      </w:r>
-      <w:proofErr w:type="gramStart"/>
-      <w:r>
-        <w:t>Với hệ thống này, các trường, tổ chức đào tạo, khảo thí sẽ tiết kiệm nhiều chi phí khi tổ chức các bài kiểm tra, các bài thi.</w:t>
-      </w:r>
-      <w:proofErr w:type="gramEnd"/>
+        <w:t>Để giải quyết các vấn đề bất cập nói trên của việc làm bài kiểm tra theo kiểu truyền thống, một Hệ thống trắc nghiệm trực tuyến sẽ giúp các giáo viên, giảng viên dể dàng hơn trong việc quản lý thư viện đề, nhanh chóng trong việc tạo bài thi trắc nghiệm và chấm bài trắc nghiệm. Thêm vào đó, nó giúp người làm bài dể dàng thao tác, an tâm làm bài thi của mình. Với hệ thống này, các trường, tổ chức đào tạo, khảo thí sẽ tiết kiệm nhiều chi phí khi tổ chức các bài kiểm tra, các bài thi.</w:t>
+      </w:r>
     </w:p>
     <w:p>
       <w:pPr>
@@ -3397,27 +3351,20 @@
         <w:pStyle w:val="MyStylecontent"/>
         <w:ind w:firstLine="720"/>
       </w:pPr>
-      <w:proofErr w:type="gramStart"/>
       <w:r>
         <w:t>Sau đây</w:t>
       </w:r>
       <w:r>
         <w:t xml:space="preserve"> là tài tiệu SRS (Software Requirements Specification) mà sẽ giúp xác định yêu cầu và các đặc điểm kỹ thuật của Hệ thống trắc nghiệm trực tuyến sẽ được phát triển.</w:t>
       </w:r>
-      <w:proofErr w:type="gramEnd"/>
     </w:p>
     <w:p>
       <w:pPr>
         <w:pStyle w:val="MyStylecontent"/>
         <w:ind w:firstLine="720"/>
       </w:pPr>
-      <w:proofErr w:type="gramStart"/>
-      <w:r>
-        <w:t>Mục đích của tài liệu này là mô tả một cách đầy đủ nhất các hoạt động bên ngoài của ứng dụng.</w:t>
-      </w:r>
-      <w:proofErr w:type="gramEnd"/>
-      <w:r>
-        <w:t xml:space="preserve"> Thêm vào đó, tài liệu này sẽ mô tả các yêu cầu phi chức năng, các ràng buộc về thiết kế và các tác nhân cần thiết khác để cung cấp một cách đầy đủ nhất, mô tả một cách toàn diện về yêu cầu phần mềm.</w:t>
+      <w:r>
+        <w:t>Mục đích của tài liệu này là mô tả một cách đầy đủ nhất các hoạt động bên ngoài của ứng dụng. Thêm vào đó, tài liệu này sẽ mô tả các yêu cầu phi chức năng, các ràng buộc về thiết kế và các tác nhân cần thiết khác để cung cấp một cách đầy đủ nhất, mô tả một cách toàn diện về yêu cầu phần mềm.</w:t>
       </w:r>
     </w:p>
     <w:p>
@@ -3435,7 +3382,6 @@
         <w:pStyle w:val="MyStylecontent"/>
         <w:ind w:firstLine="720"/>
       </w:pPr>
-      <w:proofErr w:type="gramStart"/>
       <w:r>
         <w:rPr>
           <w:b/>
@@ -3449,19 +3395,7 @@
         <w:t>I</w:t>
       </w:r>
       <w:r>
-        <w:t xml:space="preserve"> của tài liệu này nên được đọc bởi tất cả mọi người.</w:t>
-      </w:r>
-      <w:proofErr w:type="gramEnd"/>
-      <w:r>
-        <w:t xml:space="preserve"> Phần này cung cấp cho người đọc tất cả các thông tin cần thiết để đọc phần còn lại của tài liệu cũng như tổng quan </w:t>
-      </w:r>
-      <w:proofErr w:type="gramStart"/>
-      <w:r>
-        <w:t>chung</w:t>
-      </w:r>
-      <w:proofErr w:type="gramEnd"/>
-      <w:r>
-        <w:t xml:space="preserve"> của vấn đề, giải pháp và mô tả làm thế nào các giải pháp sẽ mang lại lợi ích cho </w:t>
+        <w:t xml:space="preserve"> của tài liệu này nên được đọc bởi tất cả mọi người. Phần này cung cấp cho người đọc tất cả các thông tin cần thiết để đọc phần còn lại của tài liệu cũng như tổng quan chung của vấn đề, giải pháp và mô tả làm thế nào các giải pháp sẽ mang lại lợi ích cho </w:t>
       </w:r>
       <w:r>
         <w:t>hệ thống</w:t>
@@ -3475,7 +3409,6 @@
         <w:pStyle w:val="MyStylecontent"/>
         <w:ind w:firstLine="720"/>
       </w:pPr>
-      <w:proofErr w:type="gramStart"/>
       <w:r>
         <w:rPr>
           <w:b/>
@@ -3491,7 +3424,6 @@
       <w:r>
         <w:t xml:space="preserve"> của tài liệu này nên được đọc bởi tất cả mọi người.</w:t>
       </w:r>
-      <w:proofErr w:type="gramEnd"/>
       <w:r>
         <w:t xml:space="preserve"> </w:t>
       </w:r>
@@ -4046,21 +3978,13 @@
         <w:t>ộ hệ thống</w:t>
       </w:r>
       <w:r>
-        <w:t xml:space="preserve">. </w:t>
-      </w:r>
-      <w:proofErr w:type="gramStart"/>
-      <w:r>
-        <w:t>Đối với những người muốn biết thêm thông tin về một chức năng</w:t>
+        <w:t>. Đối với những người muốn biết thêm thông tin về một chức năng</w:t>
       </w:r>
       <w:r>
         <w:t xml:space="preserve"> cụ thể,</w:t>
       </w:r>
       <w:r>
-        <w:t xml:space="preserve"> họ có thể tham khảo phần này để có được thông tin nhiều hơn về nó.</w:t>
-      </w:r>
-      <w:proofErr w:type="gramEnd"/>
-      <w:r>
-        <w:t xml:space="preserve"> </w:t>
+        <w:t xml:space="preserve"> họ có thể tham khảo phần này để có được thông tin nhiều hơn về nó. </w:t>
       </w:r>
       <w:r>
         <w:t>P</w:t>
@@ -4078,7 +4002,11 @@
         <w:t xml:space="preserve">về </w:t>
       </w:r>
       <w:r>
-        <w:t>cấu trúc và chi tiết của tất cả các chứ</w:t>
+        <w:t xml:space="preserve">cấu trúc và chi tiết của tất cả các </w:t>
+      </w:r>
+      <w:r>
+        <w:lastRenderedPageBreak/>
+        <w:t>chứ</w:t>
       </w:r>
       <w:r>
         <w:t xml:space="preserve">c năng, </w:t>
@@ -4386,6 +4314,7 @@
       </w:pPr>
       <w:bookmarkStart w:id="9" w:name="_Toc319881454"/>
       <w:r>
+        <w:lastRenderedPageBreak/>
         <w:t>Mô tả chung</w:t>
       </w:r>
       <w:bookmarkEnd w:id="9"/>
@@ -4425,14 +4354,14 @@
             <v:path o:extrusionok="f" gradientshapeok="t" o:connecttype="rect"/>
             <o:lock v:ext="edit" aspectratio="t"/>
           </v:shapetype>
-          <v:shape id="_x0000_i1025" type="#_x0000_t75" style="width:455.1pt;height:195.6pt" o:ole="" o:bordertopcolor="this" o:borderleftcolor="this" o:borderbottomcolor="this" o:borderrightcolor="this">
-            <v:imagedata r:id="rId17" o:title=""/>
+          <v:shape id="_x0000_i1025" type="#_x0000_t75" style="width:455.4pt;height:195.45pt" o:ole="" o:bordertopcolor="this" o:borderleftcolor="this" o:borderbottomcolor="this" o:borderrightcolor="this">
+            <v:imagedata r:id="rId14" o:title=""/>
             <w10:bordertop type="single" width="4"/>
             <w10:borderleft type="single" width="4"/>
             <w10:borderbottom type="single" width="4"/>
             <w10:borderright type="single" width="4"/>
           </v:shape>
-          <o:OLEObject Type="Embed" ProgID="Visio.Drawing.11" ShapeID="_x0000_i1025" DrawAspect="Content" ObjectID="_1393788722" r:id="rId18"/>
+          <o:OLEObject Type="Embed" ProgID="Visio.Drawing.11" ShapeID="_x0000_i1025" DrawAspect="Content" ObjectID="_1393789778" r:id="rId15"/>
         </w:object>
       </w:r>
     </w:p>
@@ -4458,15 +4387,7 @@
         <w:t>ây</w:t>
       </w:r>
       <w:r>
-        <w:t xml:space="preserve"> là tất cả các chức năng của hệ thống trắc nghiệm trực tuyến, kèm </w:t>
-      </w:r>
-      <w:proofErr w:type="gramStart"/>
-      <w:r>
-        <w:t>theo</w:t>
-      </w:r>
-      <w:proofErr w:type="gramEnd"/>
-      <w:r>
-        <w:t xml:space="preserve"> </w:t>
+        <w:t xml:space="preserve"> là tất cả các chức năng của hệ thống trắc nghiệm trực tuyến, kèm theo </w:t>
       </w:r>
       <w:r>
         <w:t>mô tả</w:t>
@@ -5044,7 +4965,11 @@
               <w:pStyle w:val="MyStylecontent"/>
             </w:pPr>
             <w:r>
-              <w:t>Chức năng này cho phép Người sử dụng kết thúc bài làm của mình trước thời gian quy định của hệ thống đồng thời xem điểm mình đã đạt được qua bài thi đó</w:t>
+              <w:t xml:space="preserve">Chức năng này cho phép Người sử dụng kết thúc bài làm của mình trước thời gian quy định của hệ thống đồng thời xem </w:t>
+            </w:r>
+            <w:r>
+              <w:lastRenderedPageBreak/>
+              <w:t>điểm mình đã đạt được qua bài thi đó</w:t>
             </w:r>
           </w:p>
         </w:tc>
@@ -5058,6 +4983,7 @@
               <w:jc w:val="center"/>
             </w:pPr>
             <w:r>
+              <w:lastRenderedPageBreak/>
               <w:t>1</w:t>
             </w:r>
           </w:p>
@@ -6215,6 +6141,7 @@
       </w:pPr>
       <w:bookmarkStart w:id="14" w:name="_Toc319881457"/>
       <w:r>
+        <w:lastRenderedPageBreak/>
         <w:t xml:space="preserve">Người sử dụng và </w:t>
       </w:r>
       <w:r>
@@ -6230,11 +6157,9 @@
         <w:pStyle w:val="MyStylecontent"/>
         <w:ind w:firstLine="720"/>
       </w:pPr>
-      <w:proofErr w:type="gramStart"/>
       <w:r>
         <w:t>Dưới đây là danh sách các tác nhân của hệ thống và các mô tả của chúng.</w:t>
       </w:r>
-      <w:proofErr w:type="gramEnd"/>
     </w:p>
     <w:p>
       <w:pPr>
@@ -6718,6 +6643,7 @@
       </w:pPr>
       <w:bookmarkStart w:id="18" w:name="_Toc319881460"/>
       <w:r>
+        <w:lastRenderedPageBreak/>
         <w:t>Phân tích cấu trúc công việc</w:t>
       </w:r>
       <w:bookmarkEnd w:id="18"/>
@@ -6725,14 +6651,14 @@
     <w:p>
       <w:r>
         <w:object w:dxaOrig="9666" w:dyaOrig="12997">
-          <v:shape id="_x0000_i1026" type="#_x0000_t75" style="width:449.65pt;height:605.2pt" o:ole="" o:bordertopcolor="this" o:borderleftcolor="this" o:borderbottomcolor="this" o:borderrightcolor="this">
-            <v:imagedata r:id="rId19" o:title=""/>
+          <v:shape id="_x0000_i1026" type="#_x0000_t75" style="width:449.75pt;height:605pt" o:ole="" o:bordertopcolor="this" o:borderleftcolor="this" o:borderbottomcolor="this" o:borderrightcolor="this">
+            <v:imagedata r:id="rId16" o:title=""/>
             <w10:bordertop type="single" width="4"/>
             <w10:borderleft type="single" width="4"/>
             <w10:borderbottom type="single" width="4"/>
             <w10:borderright type="single" width="4"/>
           </v:shape>
-          <o:OLEObject Type="Embed" ProgID="Visio.Drawing.11" ShapeID="_x0000_i1026" DrawAspect="Content" ObjectID="_1393788723" r:id="rId20"/>
+          <o:OLEObject Type="Embed" ProgID="Visio.Drawing.11" ShapeID="_x0000_i1026" DrawAspect="Content" ObjectID="_1393789779" r:id="rId17"/>
         </w:object>
       </w:r>
     </w:p>
@@ -6747,6 +6673,7 @@
       </w:pPr>
       <w:bookmarkStart w:id="19" w:name="_Toc319881461"/>
       <w:r>
+        <w:lastRenderedPageBreak/>
         <w:t>Biểu đồ Use case</w:t>
       </w:r>
       <w:bookmarkEnd w:id="19"/>
@@ -6772,14 +6699,14 @@
       </w:pPr>
       <w:r>
         <w:object w:dxaOrig="10874" w:dyaOrig="12495">
-          <v:shape id="_x0000_i1027" type="#_x0000_t75" style="width:456.45pt;height:525.75pt" o:ole="" o:bordertopcolor="this" o:borderleftcolor="this" o:borderbottomcolor="this" o:borderrightcolor="this">
-            <v:imagedata r:id="rId21" o:title=""/>
+          <v:shape id="_x0000_i1027" type="#_x0000_t75" style="width:456.3pt;height:526.45pt" o:ole="" o:bordertopcolor="this" o:borderleftcolor="this" o:borderbottomcolor="this" o:borderrightcolor="this">
+            <v:imagedata r:id="rId18" o:title=""/>
             <w10:bordertop type="single" width="4"/>
             <w10:borderleft type="single" width="4"/>
             <w10:borderbottom type="single" width="4"/>
             <w10:borderright type="single" width="4"/>
           </v:shape>
-          <o:OLEObject Type="Embed" ProgID="Visio.Drawing.11" ShapeID="_x0000_i1027" DrawAspect="Content" ObjectID="_1393788724" r:id="rId22"/>
+          <o:OLEObject Type="Embed" ProgID="Visio.Drawing.11" ShapeID="_x0000_i1027" DrawAspect="Content" ObjectID="_1393789780" r:id="rId19"/>
         </w:object>
       </w:r>
     </w:p>
@@ -6800,6 +6727,7 @@
       </w:pPr>
       <w:bookmarkStart w:id="21" w:name="_Toc319881463"/>
       <w:r>
+        <w:lastRenderedPageBreak/>
         <w:t>Biểu đồ Use case cho Người sử dụng</w:t>
       </w:r>
       <w:bookmarkEnd w:id="21"/>
@@ -6810,10 +6738,10 @@
       </w:pPr>
       <w:r>
         <w:object w:dxaOrig="8936" w:dyaOrig="4664">
-          <v:shape id="_x0000_i1028" type="#_x0000_t75" style="width:446.25pt;height:233pt" o:ole="">
-            <v:imagedata r:id="rId23" o:title=""/>
+          <v:shape id="_x0000_i1028" type="#_x0000_t75" style="width:446.05pt;height:232.85pt" o:ole="">
+            <v:imagedata r:id="rId20" o:title=""/>
           </v:shape>
-          <o:OLEObject Type="Embed" ProgID="Visio.Drawing.11" ShapeID="_x0000_i1028" DrawAspect="Content" ObjectID="_1393788725" r:id="rId24"/>
+          <o:OLEObject Type="Embed" ProgID="Visio.Drawing.11" ShapeID="_x0000_i1028" DrawAspect="Content" ObjectID="_1393789781" r:id="rId21"/>
         </w:object>
       </w:r>
     </w:p>
@@ -6848,6 +6776,7 @@
         <w:pStyle w:val="MyStyleI"/>
       </w:pPr>
       <w:r>
+        <w:lastRenderedPageBreak/>
         <w:t>Các yêu cầu cụ thể: Yêu cầu về chức năng</w:t>
       </w:r>
       <w:bookmarkEnd w:id="22"/>
@@ -7115,7 +7044,10 @@
               <w:pStyle w:val="MyStylecontent"/>
             </w:pPr>
             <w:r>
-              <w:t>Người dùng điền tên và mật khẩu để đăng nhập vào hệ thống.</w:t>
+              <w:t>Chức năng giúp người dùng thoát khỏi</w:t>
+            </w:r>
+            <w:r>
+              <w:t xml:space="preserve"> hệ thống.</w:t>
             </w:r>
           </w:p>
           <w:p>
@@ -7391,102 +7323,55 @@
           <w:numId w:val="0"/>
         </w:numPr>
       </w:pPr>
-      <w:bookmarkStart w:id="26" w:name="_Toc319881467"/>
-      <w:r>
-        <w:t>Bảng 7: Use case Đăng xuất</w:t>
+      <w:r>
+        <w:t xml:space="preserve">Bảng 7: </w:t>
+      </w:r>
+      <w:r>
+        <w:tab/>
+        <w:t>Use case đăng xuất</w:t>
       </w:r>
     </w:p>
     <w:tbl>
       <w:tblPr>
-        <w:tblW w:w="9740" w:type="dxa"/>
-        <w:tblInd w:w="93" w:type="dxa"/>
+        <w:tblStyle w:val="TableGrid"/>
+        <w:tblW w:w="9108" w:type="dxa"/>
         <w:tblLook w:val="04A0" w:firstRow="1" w:lastRow="0" w:firstColumn="1" w:lastColumn="0" w:noHBand="0" w:noVBand="1"/>
       </w:tblPr>
       <w:tblGrid>
-        <w:gridCol w:w="2180"/>
-        <w:gridCol w:w="2680"/>
-        <w:gridCol w:w="2180"/>
-        <w:gridCol w:w="2700"/>
+        <w:gridCol w:w="1998"/>
+        <w:gridCol w:w="2790"/>
+        <w:gridCol w:w="2070"/>
+        <w:gridCol w:w="2250"/>
       </w:tblGrid>
       <w:tr>
-        <w:trPr>
-          <w:trHeight w:val="465"/>
-        </w:trPr>
-        <w:tc>
-          <w:tcPr>
-            <w:tcW w:w="2180" w:type="dxa"/>
-            <w:tcBorders>
-              <w:top w:val="single" w:sz="8" w:space="0" w:color="auto"/>
-              <w:left w:val="single" w:sz="8" w:space="0" w:color="auto"/>
-              <w:bottom w:val="single" w:sz="4" w:space="0" w:color="auto"/>
-              <w:right w:val="single" w:sz="4" w:space="0" w:color="auto"/>
-            </w:tcBorders>
-            <w:shd w:val="clear" w:color="000000" w:fill="F2F2F2"/>
-            <w:noWrap/>
-            <w:vAlign w:val="bottom"/>
-            <w:hideMark/>
-          </w:tcPr>
-          <w:p>
-            <w:pPr>
-              <w:spacing w:after="0" w:line="240" w:lineRule="auto"/>
+        <w:tc>
+          <w:tcPr>
+            <w:tcW w:w="1998" w:type="dxa"/>
+            <w:shd w:val="clear" w:color="auto" w:fill="D9D9D9" w:themeFill="background1" w:themeFillShade="D9"/>
+          </w:tcPr>
+          <w:p>
+            <w:pPr>
+              <w:pStyle w:val="MyStylecontent"/>
+            </w:pPr>
+            <w:r>
+              <w:t>ID</w:t>
+            </w:r>
+          </w:p>
+        </w:tc>
+        <w:tc>
+          <w:tcPr>
+            <w:tcW w:w="2790" w:type="dxa"/>
+          </w:tcPr>
+          <w:p>
+            <w:pPr>
+              <w:pStyle w:val="MyStylecontent"/>
               <w:rPr>
-                <w:rFonts w:ascii="Times New Roman" w:eastAsia="Times New Roman" w:hAnsi="Times New Roman" w:cs="Times New Roman"/>
-                <w:i/>
-                <w:iCs/>
-                <w:color w:val="000000"/>
-                <w:sz w:val="26"/>
-                <w:szCs w:val="26"/>
+                <w:b/>
               </w:rPr>
             </w:pPr>
-            <w:bookmarkStart w:id="27" w:name="OLE_LINK1"/>
-            <w:bookmarkStart w:id="28" w:name="OLE_LINK2"/>
             <w:r>
               <w:rPr>
-                <w:rFonts w:ascii="Times New Roman" w:eastAsia="Times New Roman" w:hAnsi="Times New Roman" w:cs="Times New Roman"/>
-                <w:i/>
-                <w:iCs/>
-                <w:color w:val="000000"/>
-                <w:sz w:val="26"/>
-                <w:szCs w:val="26"/>
-              </w:rPr>
-              <w:t>ID</w:t>
-            </w:r>
-          </w:p>
-        </w:tc>
-        <w:tc>
-          <w:tcPr>
-            <w:tcW w:w="2680" w:type="dxa"/>
-            <w:tcBorders>
-              <w:top w:val="single" w:sz="8" w:space="0" w:color="auto"/>
-              <w:left w:val="nil"/>
-              <w:bottom w:val="single" w:sz="4" w:space="0" w:color="auto"/>
-              <w:right w:val="single" w:sz="4" w:space="0" w:color="auto"/>
-            </w:tcBorders>
-            <w:shd w:val="clear" w:color="auto" w:fill="auto"/>
-            <w:noWrap/>
-            <w:vAlign w:val="bottom"/>
-            <w:hideMark/>
-          </w:tcPr>
-          <w:p>
-            <w:pPr>
-              <w:spacing w:after="0" w:line="240" w:lineRule="auto"/>
-              <w:rPr>
-                <w:rFonts w:ascii="Times New Roman" w:eastAsia="Times New Roman" w:hAnsi="Times New Roman" w:cs="Times New Roman"/>
                 <w:b/>
-                <w:bCs/>
-                <w:color w:val="000000"/>
-                <w:sz w:val="26"/>
-                <w:szCs w:val="26"/>
-              </w:rPr>
-            </w:pPr>
-            <w:r>
-              <w:rPr>
-                <w:rFonts w:ascii="Times New Roman" w:eastAsia="Times New Roman" w:hAnsi="Times New Roman" w:cs="Times New Roman"/>
-                <w:b/>
-                <w:bCs/>
-                <w:color w:val="000000"/>
-                <w:sz w:val="26"/>
-                <w:szCs w:val="26"/>
               </w:rPr>
               <w:t>UC2</w:t>
             </w:r>
@@ -7494,77 +7379,32 @@
         </w:tc>
         <w:tc>
           <w:tcPr>
-            <w:tcW w:w="2180" w:type="dxa"/>
-            <w:tcBorders>
-              <w:top w:val="single" w:sz="8" w:space="0" w:color="auto"/>
-              <w:left w:val="nil"/>
-              <w:bottom w:val="single" w:sz="4" w:space="0" w:color="auto"/>
-              <w:right w:val="single" w:sz="4" w:space="0" w:color="auto"/>
-            </w:tcBorders>
-            <w:shd w:val="clear" w:color="000000" w:fill="F2F2F2"/>
-            <w:noWrap/>
-            <w:vAlign w:val="bottom"/>
-            <w:hideMark/>
-          </w:tcPr>
-          <w:p>
-            <w:pPr>
-              <w:spacing w:after="0" w:line="240" w:lineRule="auto"/>
+            <w:tcW w:w="2070" w:type="dxa"/>
+            <w:shd w:val="clear" w:color="auto" w:fill="D9D9D9" w:themeFill="background1" w:themeFillShade="D9"/>
+          </w:tcPr>
+          <w:p>
+            <w:pPr>
+              <w:pStyle w:val="MyStylecontent"/>
+            </w:pPr>
+            <w:r>
+              <w:t xml:space="preserve">Tên Use case </w:t>
+            </w:r>
+          </w:p>
+        </w:tc>
+        <w:tc>
+          <w:tcPr>
+            <w:tcW w:w="2250" w:type="dxa"/>
+          </w:tcPr>
+          <w:p>
+            <w:pPr>
+              <w:pStyle w:val="MyStylecontent"/>
               <w:rPr>
-                <w:rFonts w:ascii="Times New Roman" w:eastAsia="Times New Roman" w:hAnsi="Times New Roman" w:cs="Times New Roman"/>
-                <w:i/>
-                <w:iCs/>
-                <w:color w:val="000000"/>
-                <w:sz w:val="26"/>
-                <w:szCs w:val="26"/>
+                <w:b/>
               </w:rPr>
             </w:pPr>
             <w:r>
               <w:rPr>
-                <w:rFonts w:ascii="Times New Roman" w:eastAsia="Times New Roman" w:hAnsi="Times New Roman" w:cs="Times New Roman"/>
-                <w:i/>
-                <w:iCs/>
-                <w:color w:val="000000"/>
-                <w:sz w:val="26"/>
-                <w:szCs w:val="26"/>
-              </w:rPr>
-              <w:t xml:space="preserve">Use-case name </w:t>
-            </w:r>
-          </w:p>
-        </w:tc>
-        <w:tc>
-          <w:tcPr>
-            <w:tcW w:w="2700" w:type="dxa"/>
-            <w:tcBorders>
-              <w:top w:val="single" w:sz="8" w:space="0" w:color="auto"/>
-              <w:left w:val="nil"/>
-              <w:bottom w:val="single" w:sz="4" w:space="0" w:color="auto"/>
-              <w:right w:val="single" w:sz="8" w:space="0" w:color="auto"/>
-            </w:tcBorders>
-            <w:shd w:val="clear" w:color="auto" w:fill="auto"/>
-            <w:noWrap/>
-            <w:vAlign w:val="bottom"/>
-            <w:hideMark/>
-          </w:tcPr>
-          <w:p>
-            <w:pPr>
-              <w:spacing w:after="0" w:line="240" w:lineRule="auto"/>
-              <w:rPr>
-                <w:rFonts w:ascii="Times New Roman" w:eastAsia="Times New Roman" w:hAnsi="Times New Roman" w:cs="Times New Roman"/>
                 <w:b/>
-                <w:bCs/>
-                <w:color w:val="000000"/>
-                <w:sz w:val="26"/>
-                <w:szCs w:val="26"/>
-              </w:rPr>
-            </w:pPr>
-            <w:r>
-              <w:rPr>
-                <w:rFonts w:ascii="Times New Roman" w:eastAsia="Times New Roman" w:hAnsi="Times New Roman" w:cs="Times New Roman"/>
-                <w:b/>
-                <w:bCs/>
-                <w:color w:val="000000"/>
-                <w:sz w:val="26"/>
-                <w:szCs w:val="26"/>
               </w:rPr>
               <w:t>Đăng xuất</w:t>
             </w:r>
@@ -7572,1021 +7412,413 @@
         </w:tc>
       </w:tr>
       <w:tr>
-        <w:trPr>
-          <w:trHeight w:val="390"/>
-        </w:trPr>
-        <w:tc>
-          <w:tcPr>
-            <w:tcW w:w="2180" w:type="dxa"/>
-            <w:tcBorders>
-              <w:top w:val="nil"/>
-              <w:left w:val="single" w:sz="8" w:space="0" w:color="auto"/>
-              <w:bottom w:val="single" w:sz="4" w:space="0" w:color="auto"/>
-              <w:right w:val="single" w:sz="4" w:space="0" w:color="auto"/>
-            </w:tcBorders>
-            <w:shd w:val="clear" w:color="000000" w:fill="F2F2F2"/>
-            <w:noWrap/>
-            <w:vAlign w:val="bottom"/>
-            <w:hideMark/>
-          </w:tcPr>
-          <w:p>
-            <w:pPr>
-              <w:spacing w:after="0" w:line="240" w:lineRule="auto"/>
+        <w:tc>
+          <w:tcPr>
+            <w:tcW w:w="1998" w:type="dxa"/>
+            <w:shd w:val="clear" w:color="auto" w:fill="D9D9D9" w:themeFill="background1" w:themeFillShade="D9"/>
+          </w:tcPr>
+          <w:p>
+            <w:pPr>
+              <w:pStyle w:val="MyStylecontent"/>
+            </w:pPr>
+            <w:r>
+              <w:t>Tác giả</w:t>
+            </w:r>
+          </w:p>
+        </w:tc>
+        <w:tc>
+          <w:tcPr>
+            <w:tcW w:w="2790" w:type="dxa"/>
+          </w:tcPr>
+          <w:p>
+            <w:pPr>
+              <w:pStyle w:val="MyStylecontent"/>
               <w:rPr>
-                <w:rFonts w:ascii="Times New Roman" w:eastAsia="Times New Roman" w:hAnsi="Times New Roman" w:cs="Times New Roman"/>
-                <w:i/>
-                <w:iCs/>
-                <w:color w:val="000000"/>
-                <w:sz w:val="26"/>
-                <w:szCs w:val="26"/>
+                <w:b/>
               </w:rPr>
             </w:pPr>
             <w:r>
               <w:rPr>
-                <w:rFonts w:ascii="Times New Roman" w:eastAsia="Times New Roman" w:hAnsi="Times New Roman" w:cs="Times New Roman"/>
-                <w:i/>
-                <w:iCs/>
-                <w:color w:val="000000"/>
-                <w:sz w:val="26"/>
-                <w:szCs w:val="26"/>
+                <w:b/>
               </w:rPr>
-              <w:t>Author</w:t>
-            </w:r>
-          </w:p>
-        </w:tc>
-        <w:tc>
-          <w:tcPr>
-            <w:tcW w:w="2680" w:type="dxa"/>
-            <w:tcBorders>
-              <w:top w:val="nil"/>
-              <w:left w:val="nil"/>
-              <w:bottom w:val="single" w:sz="4" w:space="0" w:color="auto"/>
-              <w:right w:val="single" w:sz="4" w:space="0" w:color="auto"/>
-            </w:tcBorders>
-            <w:shd w:val="clear" w:color="auto" w:fill="auto"/>
-            <w:noWrap/>
-            <w:vAlign w:val="bottom"/>
-            <w:hideMark/>
-          </w:tcPr>
-          <w:p>
-            <w:pPr>
-              <w:spacing w:after="0" w:line="240" w:lineRule="auto"/>
-              <w:rPr>
-                <w:rFonts w:ascii="Times New Roman" w:eastAsia="Times New Roman" w:hAnsi="Times New Roman" w:cs="Times New Roman"/>
-                <w:b/>
-                <w:bCs/>
-                <w:color w:val="000000"/>
-                <w:sz w:val="26"/>
-                <w:szCs w:val="26"/>
-              </w:rPr>
-            </w:pPr>
-            <w:r>
-              <w:rPr>
-                <w:rFonts w:ascii="Times New Roman" w:eastAsia="Times New Roman" w:hAnsi="Times New Roman" w:cs="Times New Roman"/>
-                <w:b/>
-                <w:bCs/>
-                <w:color w:val="000000"/>
-                <w:sz w:val="26"/>
-                <w:szCs w:val="26"/>
-              </w:rPr>
-              <w:t>Dinh Hong An</w:t>
-            </w:r>
-          </w:p>
-        </w:tc>
-        <w:tc>
-          <w:tcPr>
-            <w:tcW w:w="2180" w:type="dxa"/>
-            <w:tcBorders>
-              <w:top w:val="nil"/>
-              <w:left w:val="nil"/>
-              <w:bottom w:val="single" w:sz="4" w:space="0" w:color="auto"/>
-              <w:right w:val="single" w:sz="4" w:space="0" w:color="auto"/>
-            </w:tcBorders>
-            <w:shd w:val="clear" w:color="000000" w:fill="F2F2F2"/>
-            <w:noWrap/>
-            <w:vAlign w:val="bottom"/>
-            <w:hideMark/>
-          </w:tcPr>
-          <w:p>
-            <w:pPr>
-              <w:spacing w:after="0" w:line="240" w:lineRule="auto"/>
-              <w:rPr>
-                <w:rFonts w:ascii="Times New Roman" w:eastAsia="Times New Roman" w:hAnsi="Times New Roman" w:cs="Times New Roman"/>
-                <w:i/>
-                <w:iCs/>
-                <w:color w:val="000000"/>
-                <w:sz w:val="26"/>
-                <w:szCs w:val="26"/>
-              </w:rPr>
-            </w:pPr>
-            <w:r>
-              <w:rPr>
-                <w:rFonts w:ascii="Times New Roman" w:eastAsia="Times New Roman" w:hAnsi="Times New Roman" w:cs="Times New Roman"/>
-                <w:i/>
-                <w:iCs/>
-                <w:color w:val="000000"/>
-                <w:sz w:val="26"/>
-                <w:szCs w:val="26"/>
-              </w:rPr>
-              <w:t xml:space="preserve">Updater </w:t>
-            </w:r>
-          </w:p>
-        </w:tc>
-        <w:tc>
-          <w:tcPr>
-            <w:tcW w:w="2700" w:type="dxa"/>
-            <w:tcBorders>
-              <w:top w:val="nil"/>
-              <w:left w:val="nil"/>
-              <w:bottom w:val="single" w:sz="4" w:space="0" w:color="auto"/>
-              <w:right w:val="single" w:sz="8" w:space="0" w:color="auto"/>
-            </w:tcBorders>
-            <w:shd w:val="clear" w:color="auto" w:fill="auto"/>
-            <w:noWrap/>
-            <w:vAlign w:val="bottom"/>
-            <w:hideMark/>
-          </w:tcPr>
-          <w:p>
-            <w:pPr>
-              <w:spacing w:after="0" w:line="240" w:lineRule="auto"/>
-              <w:rPr>
-                <w:rFonts w:ascii="Times New Roman" w:eastAsia="Times New Roman" w:hAnsi="Times New Roman" w:cs="Times New Roman"/>
-                <w:b/>
-                <w:bCs/>
-                <w:color w:val="000000"/>
-                <w:sz w:val="26"/>
-                <w:szCs w:val="26"/>
-              </w:rPr>
-            </w:pPr>
-            <w:r>
-              <w:rPr>
-                <w:rFonts w:ascii="Times New Roman" w:eastAsia="Times New Roman" w:hAnsi="Times New Roman" w:cs="Times New Roman"/>
-                <w:b/>
-                <w:bCs/>
-                <w:color w:val="000000"/>
-                <w:sz w:val="26"/>
-                <w:szCs w:val="26"/>
-              </w:rPr>
-              <w:t>Bui Thi Anh Hoa</w:t>
-            </w:r>
+              <w:t>Đinh Hồng Ân</w:t>
+            </w:r>
+          </w:p>
+        </w:tc>
+        <w:tc>
+          <w:tcPr>
+            <w:tcW w:w="2070" w:type="dxa"/>
+            <w:shd w:val="clear" w:color="auto" w:fill="D9D9D9" w:themeFill="background1" w:themeFillShade="D9"/>
+          </w:tcPr>
+          <w:p>
+            <w:pPr>
+              <w:pStyle w:val="MyStylecontent"/>
+            </w:pPr>
+            <w:r>
+              <w:t>Cập nhật</w:t>
+            </w:r>
+          </w:p>
+        </w:tc>
+        <w:tc>
+          <w:tcPr>
+            <w:tcW w:w="2250" w:type="dxa"/>
+          </w:tcPr>
+          <w:p>
+            <w:pPr>
+              <w:pStyle w:val="MyStylecontent"/>
+            </w:pPr>
           </w:p>
         </w:tc>
       </w:tr>
       <w:tr>
-        <w:trPr>
-          <w:trHeight w:val="465"/>
-        </w:trPr>
-        <w:tc>
-          <w:tcPr>
-            <w:tcW w:w="2180" w:type="dxa"/>
-            <w:tcBorders>
-              <w:top w:val="nil"/>
-              <w:left w:val="single" w:sz="8" w:space="0" w:color="auto"/>
-              <w:bottom w:val="single" w:sz="4" w:space="0" w:color="auto"/>
-              <w:right w:val="single" w:sz="4" w:space="0" w:color="auto"/>
-            </w:tcBorders>
-            <w:shd w:val="clear" w:color="000000" w:fill="F2F2F2"/>
-            <w:noWrap/>
-            <w:vAlign w:val="bottom"/>
-            <w:hideMark/>
-          </w:tcPr>
-          <w:p>
-            <w:pPr>
-              <w:spacing w:after="0" w:line="240" w:lineRule="auto"/>
+        <w:tc>
+          <w:tcPr>
+            <w:tcW w:w="1998" w:type="dxa"/>
+            <w:shd w:val="clear" w:color="auto" w:fill="D9D9D9" w:themeFill="background1" w:themeFillShade="D9"/>
+          </w:tcPr>
+          <w:p>
+            <w:pPr>
+              <w:pStyle w:val="MyStylecontent"/>
+            </w:pPr>
+            <w:r>
+              <w:t>Ngày tạo</w:t>
+            </w:r>
+          </w:p>
+        </w:tc>
+        <w:tc>
+          <w:tcPr>
+            <w:tcW w:w="2790" w:type="dxa"/>
+          </w:tcPr>
+          <w:p>
+            <w:pPr>
+              <w:pStyle w:val="MyStylecontent"/>
               <w:rPr>
-                <w:rFonts w:ascii="Times New Roman" w:eastAsia="Times New Roman" w:hAnsi="Times New Roman" w:cs="Times New Roman"/>
-                <w:i/>
-                <w:iCs/>
-                <w:color w:val="000000"/>
-                <w:sz w:val="26"/>
-                <w:szCs w:val="26"/>
+                <w:b/>
               </w:rPr>
             </w:pPr>
             <w:r>
               <w:rPr>
-                <w:rFonts w:ascii="Times New Roman" w:eastAsia="Times New Roman" w:hAnsi="Times New Roman" w:cs="Times New Roman"/>
-                <w:i/>
-                <w:iCs/>
-                <w:color w:val="000000"/>
-                <w:sz w:val="26"/>
-                <w:szCs w:val="26"/>
+                <w:b/>
               </w:rPr>
-              <w:t>Create day</w:t>
-            </w:r>
-          </w:p>
-        </w:tc>
-        <w:tc>
-          <w:tcPr>
-            <w:tcW w:w="2680" w:type="dxa"/>
-            <w:tcBorders>
-              <w:top w:val="nil"/>
-              <w:left w:val="nil"/>
-              <w:bottom w:val="single" w:sz="4" w:space="0" w:color="auto"/>
-              <w:right w:val="single" w:sz="4" w:space="0" w:color="auto"/>
-            </w:tcBorders>
-            <w:shd w:val="clear" w:color="auto" w:fill="auto"/>
-            <w:noWrap/>
-            <w:vAlign w:val="bottom"/>
-            <w:hideMark/>
-          </w:tcPr>
-          <w:p>
-            <w:pPr>
-              <w:spacing w:after="0" w:line="240" w:lineRule="auto"/>
-              <w:jc w:val="right"/>
-              <w:rPr>
-                <w:rFonts w:ascii="Times New Roman" w:eastAsia="Times New Roman" w:hAnsi="Times New Roman" w:cs="Times New Roman"/>
-                <w:b/>
-                <w:bCs/>
-                <w:color w:val="000000"/>
-                <w:sz w:val="26"/>
-                <w:szCs w:val="26"/>
-              </w:rPr>
-            </w:pPr>
-            <w:r>
-              <w:rPr>
-                <w:rFonts w:ascii="Times New Roman" w:eastAsia="Times New Roman" w:hAnsi="Times New Roman" w:cs="Times New Roman"/>
-                <w:b/>
-                <w:bCs/>
-                <w:color w:val="000000"/>
-                <w:sz w:val="26"/>
-                <w:szCs w:val="26"/>
-              </w:rPr>
-              <w:t>10/3/2012</w:t>
-            </w:r>
-          </w:p>
-        </w:tc>
-        <w:tc>
-          <w:tcPr>
-            <w:tcW w:w="2180" w:type="dxa"/>
-            <w:tcBorders>
-              <w:top w:val="nil"/>
-              <w:left w:val="nil"/>
-              <w:bottom w:val="single" w:sz="4" w:space="0" w:color="auto"/>
-              <w:right w:val="single" w:sz="4" w:space="0" w:color="auto"/>
-            </w:tcBorders>
-            <w:shd w:val="clear" w:color="000000" w:fill="F2F2F2"/>
-            <w:noWrap/>
-            <w:vAlign w:val="bottom"/>
-            <w:hideMark/>
-          </w:tcPr>
-          <w:p>
-            <w:pPr>
-              <w:spacing w:after="0" w:line="240" w:lineRule="auto"/>
-              <w:rPr>
-                <w:rFonts w:ascii="Times New Roman" w:eastAsia="Times New Roman" w:hAnsi="Times New Roman" w:cs="Times New Roman"/>
-                <w:i/>
-                <w:iCs/>
-                <w:color w:val="000000"/>
-                <w:sz w:val="26"/>
-                <w:szCs w:val="26"/>
-              </w:rPr>
-            </w:pPr>
-            <w:r>
-              <w:rPr>
-                <w:rFonts w:ascii="Times New Roman" w:eastAsia="Times New Roman" w:hAnsi="Times New Roman" w:cs="Times New Roman"/>
-                <w:i/>
-                <w:iCs/>
-                <w:color w:val="000000"/>
-                <w:sz w:val="26"/>
-                <w:szCs w:val="26"/>
-              </w:rPr>
-              <w:t xml:space="preserve">Update day </w:t>
-            </w:r>
-          </w:p>
-        </w:tc>
-        <w:tc>
-          <w:tcPr>
-            <w:tcW w:w="2700" w:type="dxa"/>
-            <w:tcBorders>
-              <w:top w:val="nil"/>
-              <w:left w:val="nil"/>
-              <w:bottom w:val="single" w:sz="4" w:space="0" w:color="auto"/>
-              <w:right w:val="single" w:sz="8" w:space="0" w:color="auto"/>
-            </w:tcBorders>
-            <w:shd w:val="clear" w:color="auto" w:fill="auto"/>
-            <w:noWrap/>
-            <w:vAlign w:val="bottom"/>
-            <w:hideMark/>
-          </w:tcPr>
-          <w:p>
-            <w:pPr>
-              <w:spacing w:after="0" w:line="240" w:lineRule="auto"/>
-              <w:rPr>
-                <w:rFonts w:ascii="Times New Roman" w:eastAsia="Times New Roman" w:hAnsi="Times New Roman" w:cs="Times New Roman"/>
-                <w:b/>
-                <w:bCs/>
-                <w:color w:val="000000"/>
-                <w:sz w:val="26"/>
-                <w:szCs w:val="26"/>
-              </w:rPr>
-            </w:pPr>
-            <w:r>
-              <w:rPr>
-                <w:rFonts w:ascii="Times New Roman" w:eastAsia="Times New Roman" w:hAnsi="Times New Roman" w:cs="Times New Roman"/>
-                <w:b/>
-                <w:bCs/>
-                <w:color w:val="000000"/>
-                <w:sz w:val="26"/>
-                <w:szCs w:val="26"/>
-              </w:rPr>
-              <w:t> </w:t>
-            </w:r>
+              <w:t>19/03/2012</w:t>
+            </w:r>
+          </w:p>
+        </w:tc>
+        <w:tc>
+          <w:tcPr>
+            <w:tcW w:w="2070" w:type="dxa"/>
+            <w:shd w:val="clear" w:color="auto" w:fill="D9D9D9" w:themeFill="background1" w:themeFillShade="D9"/>
+          </w:tcPr>
+          <w:p>
+            <w:pPr>
+              <w:pStyle w:val="MyStylecontent"/>
+            </w:pPr>
+            <w:r>
+              <w:t>Ngày cập nhật</w:t>
+            </w:r>
+          </w:p>
+        </w:tc>
+        <w:tc>
+          <w:tcPr>
+            <w:tcW w:w="2250" w:type="dxa"/>
+          </w:tcPr>
+          <w:p>
+            <w:pPr>
+              <w:pStyle w:val="MyStylecontent"/>
+            </w:pPr>
           </w:p>
         </w:tc>
       </w:tr>
       <w:tr>
-        <w:trPr>
-          <w:trHeight w:val="615"/>
-        </w:trPr>
-        <w:tc>
-          <w:tcPr>
-            <w:tcW w:w="2180" w:type="dxa"/>
-            <w:tcBorders>
-              <w:top w:val="nil"/>
-              <w:left w:val="single" w:sz="8" w:space="0" w:color="auto"/>
-              <w:bottom w:val="single" w:sz="4" w:space="0" w:color="auto"/>
-              <w:right w:val="single" w:sz="4" w:space="0" w:color="auto"/>
-            </w:tcBorders>
-            <w:shd w:val="clear" w:color="000000" w:fill="F2F2F2"/>
-            <w:noWrap/>
-            <w:vAlign w:val="bottom"/>
-            <w:hideMark/>
-          </w:tcPr>
-          <w:p>
-            <w:pPr>
-              <w:spacing w:after="0" w:line="240" w:lineRule="auto"/>
+        <w:tc>
+          <w:tcPr>
+            <w:tcW w:w="1998" w:type="dxa"/>
+            <w:shd w:val="clear" w:color="auto" w:fill="D9D9D9" w:themeFill="background1" w:themeFillShade="D9"/>
+          </w:tcPr>
+          <w:p>
+            <w:pPr>
+              <w:pStyle w:val="MyStylecontent"/>
               <w:rPr>
-                <w:rFonts w:ascii="Times New Roman" w:eastAsia="Times New Roman" w:hAnsi="Times New Roman" w:cs="Times New Roman"/>
                 <w:b/>
-                <w:bCs/>
-                <w:color w:val="000000"/>
-                <w:sz w:val="26"/>
-                <w:szCs w:val="26"/>
               </w:rPr>
             </w:pPr>
-            <w:r>
+          </w:p>
+          <w:p>
+            <w:pPr>
+              <w:pStyle w:val="MyStylecontent"/>
               <w:rPr>
-                <w:rFonts w:ascii="Times New Roman" w:eastAsia="Times New Roman" w:hAnsi="Times New Roman" w:cs="Times New Roman"/>
                 <w:b/>
-                <w:bCs/>
-                <w:color w:val="000000"/>
-                <w:sz w:val="26"/>
-                <w:szCs w:val="26"/>
               </w:rPr>
-              <w:t>Describe</w:t>
-            </w:r>
-          </w:p>
-        </w:tc>
-        <w:tc>
-          <w:tcPr>
-            <w:tcW w:w="7560" w:type="dxa"/>
+            </w:pPr>
+            <w:r>
+              <w:rPr>
+                <w:b/>
+              </w:rPr>
+              <w:t>Mô tả</w:t>
+            </w:r>
+          </w:p>
+        </w:tc>
+        <w:tc>
+          <w:tcPr>
+            <w:tcW w:w="7110" w:type="dxa"/>
             <w:gridSpan w:val="3"/>
-            <w:tcBorders>
-              <w:top w:val="single" w:sz="4" w:space="0" w:color="auto"/>
-              <w:left w:val="nil"/>
-              <w:bottom w:val="single" w:sz="4" w:space="0" w:color="auto"/>
-              <w:right w:val="single" w:sz="8" w:space="0" w:color="000000"/>
-            </w:tcBorders>
-            <w:shd w:val="clear" w:color="auto" w:fill="auto"/>
-            <w:noWrap/>
-            <w:vAlign w:val="bottom"/>
-            <w:hideMark/>
-          </w:tcPr>
-          <w:p>
-            <w:pPr>
-              <w:spacing w:after="0" w:line="240" w:lineRule="auto"/>
-              <w:rPr>
-                <w:rFonts w:ascii="Times New Roman" w:eastAsia="Times New Roman" w:hAnsi="Times New Roman" w:cs="Times New Roman"/>
-                <w:color w:val="000000"/>
-                <w:sz w:val="26"/>
-                <w:szCs w:val="26"/>
-              </w:rPr>
-            </w:pPr>
-            <w:r>
-              <w:rPr>
-                <w:rFonts w:ascii="Times New Roman" w:eastAsia="Times New Roman" w:hAnsi="Times New Roman" w:cs="Times New Roman"/>
-                <w:color w:val="000000"/>
-                <w:sz w:val="26"/>
-                <w:szCs w:val="26"/>
-              </w:rPr>
-              <w:t>Chức năng giúp người dùng thoát khỏi hệ thống.</w:t>
-            </w:r>
+          </w:tcPr>
+          <w:p>
+            <w:pPr>
+              <w:pStyle w:val="MyStylecontent"/>
+            </w:pPr>
+          </w:p>
+          <w:p>
+            <w:pPr>
+              <w:pStyle w:val="MyStylecontent"/>
+            </w:pPr>
+            <w:r>
+              <w:t>Người dùng điền tên và mật khẩu để đăng nhập vào hệ thống.</w:t>
+            </w:r>
+          </w:p>
+          <w:p>
+            <w:pPr>
+              <w:pStyle w:val="MyStylecontent"/>
+            </w:pPr>
           </w:p>
         </w:tc>
       </w:tr>
       <w:tr>
-        <w:trPr>
-          <w:trHeight w:val="570"/>
-        </w:trPr>
-        <w:tc>
-          <w:tcPr>
-            <w:tcW w:w="2180" w:type="dxa"/>
-            <w:tcBorders>
-              <w:top w:val="nil"/>
-              <w:left w:val="single" w:sz="8" w:space="0" w:color="auto"/>
-              <w:bottom w:val="single" w:sz="4" w:space="0" w:color="auto"/>
-              <w:right w:val="single" w:sz="4" w:space="0" w:color="auto"/>
-            </w:tcBorders>
-            <w:shd w:val="clear" w:color="000000" w:fill="F2F2F2"/>
-            <w:noWrap/>
-            <w:vAlign w:val="bottom"/>
-            <w:hideMark/>
-          </w:tcPr>
-          <w:p>
-            <w:pPr>
-              <w:spacing w:after="0" w:line="240" w:lineRule="auto"/>
+        <w:tc>
+          <w:tcPr>
+            <w:tcW w:w="1998" w:type="dxa"/>
+            <w:shd w:val="clear" w:color="auto" w:fill="D9D9D9" w:themeFill="background1" w:themeFillShade="D9"/>
+          </w:tcPr>
+          <w:p>
+            <w:pPr>
+              <w:pStyle w:val="MyStylecontent"/>
               <w:rPr>
-                <w:rFonts w:ascii="Times New Roman" w:eastAsia="Times New Roman" w:hAnsi="Times New Roman" w:cs="Times New Roman"/>
                 <w:b/>
-                <w:bCs/>
-                <w:color w:val="000000"/>
-                <w:sz w:val="26"/>
-                <w:szCs w:val="26"/>
               </w:rPr>
             </w:pPr>
-            <w:r>
+          </w:p>
+          <w:p>
+            <w:pPr>
+              <w:pStyle w:val="MyStylecontent"/>
               <w:rPr>
-                <w:rFonts w:ascii="Times New Roman" w:eastAsia="Times New Roman" w:hAnsi="Times New Roman" w:cs="Times New Roman"/>
                 <w:b/>
-                <w:bCs/>
-                <w:color w:val="000000"/>
-                <w:sz w:val="26"/>
-                <w:szCs w:val="26"/>
               </w:rPr>
-              <w:t>Actor</w:t>
-            </w:r>
-          </w:p>
-        </w:tc>
-        <w:tc>
-          <w:tcPr>
-            <w:tcW w:w="7560" w:type="dxa"/>
+            </w:pPr>
+            <w:r>
+              <w:rPr>
+                <w:b/>
+              </w:rPr>
+              <w:t>Tác nhân</w:t>
+            </w:r>
+          </w:p>
+        </w:tc>
+        <w:tc>
+          <w:tcPr>
+            <w:tcW w:w="7110" w:type="dxa"/>
             <w:gridSpan w:val="3"/>
-            <w:tcBorders>
-              <w:top w:val="single" w:sz="4" w:space="0" w:color="auto"/>
-              <w:left w:val="nil"/>
-              <w:bottom w:val="single" w:sz="4" w:space="0" w:color="auto"/>
-              <w:right w:val="single" w:sz="8" w:space="0" w:color="000000"/>
-            </w:tcBorders>
-            <w:shd w:val="clear" w:color="auto" w:fill="auto"/>
-            <w:noWrap/>
-            <w:vAlign w:val="bottom"/>
-            <w:hideMark/>
-          </w:tcPr>
-          <w:p>
-            <w:pPr>
-              <w:spacing w:after="0" w:line="240" w:lineRule="auto"/>
-              <w:rPr>
-                <w:rFonts w:ascii="Times New Roman" w:eastAsia="Times New Roman" w:hAnsi="Times New Roman" w:cs="Times New Roman"/>
-                <w:color w:val="000000"/>
-                <w:sz w:val="26"/>
-                <w:szCs w:val="26"/>
-              </w:rPr>
-            </w:pPr>
-            <w:r>
-              <w:rPr>
-                <w:rFonts w:ascii="Times New Roman" w:eastAsia="Times New Roman" w:hAnsi="Times New Roman" w:cs="Times New Roman"/>
-                <w:color w:val="000000"/>
-                <w:sz w:val="26"/>
-                <w:szCs w:val="26"/>
-              </w:rPr>
-              <w:t xml:space="preserve">Reception, Scanner, Administrator </w:t>
-            </w:r>
+          </w:tcPr>
+          <w:p>
+            <w:pPr>
+              <w:pStyle w:val="MyStylecontent"/>
+            </w:pPr>
+          </w:p>
+          <w:p>
+            <w:pPr>
+              <w:pStyle w:val="MyStylecontent"/>
+            </w:pPr>
+            <w:r>
+              <w:t>Người quản trị, Người sử dụng.</w:t>
+            </w:r>
+          </w:p>
+          <w:p>
+            <w:pPr>
+              <w:pStyle w:val="MyStylecontent"/>
+            </w:pPr>
           </w:p>
         </w:tc>
       </w:tr>
       <w:tr>
-        <w:trPr>
-          <w:trHeight w:val="495"/>
-        </w:trPr>
-        <w:tc>
-          <w:tcPr>
-            <w:tcW w:w="2180" w:type="dxa"/>
-            <w:tcBorders>
-              <w:top w:val="nil"/>
-              <w:left w:val="single" w:sz="8" w:space="0" w:color="auto"/>
-              <w:bottom w:val="single" w:sz="4" w:space="0" w:color="auto"/>
-              <w:right w:val="single" w:sz="4" w:space="0" w:color="auto"/>
-            </w:tcBorders>
-            <w:shd w:val="clear" w:color="000000" w:fill="F2F2F2"/>
-            <w:noWrap/>
-            <w:vAlign w:val="bottom"/>
-            <w:hideMark/>
-          </w:tcPr>
-          <w:p>
-            <w:pPr>
-              <w:spacing w:after="0" w:line="240" w:lineRule="auto"/>
+        <w:tc>
+          <w:tcPr>
+            <w:tcW w:w="1998" w:type="dxa"/>
+            <w:shd w:val="clear" w:color="auto" w:fill="D9D9D9" w:themeFill="background1" w:themeFillShade="D9"/>
+          </w:tcPr>
+          <w:p>
+            <w:pPr>
+              <w:pStyle w:val="MyStylecontent"/>
+              <w:jc w:val="left"/>
               <w:rPr>
-                <w:rFonts w:ascii="Times New Roman" w:eastAsia="Times New Roman" w:hAnsi="Times New Roman" w:cs="Times New Roman"/>
                 <w:b/>
-                <w:bCs/>
-                <w:color w:val="000000"/>
-                <w:sz w:val="26"/>
-                <w:szCs w:val="26"/>
               </w:rPr>
             </w:pPr>
             <w:r>
               <w:rPr>
-                <w:rFonts w:ascii="Times New Roman" w:eastAsia="Times New Roman" w:hAnsi="Times New Roman" w:cs="Times New Roman"/>
                 <w:b/>
-                <w:bCs/>
-                <w:color w:val="000000"/>
-                <w:sz w:val="26"/>
-                <w:szCs w:val="26"/>
               </w:rPr>
-              <w:t>Assumption</w:t>
-            </w:r>
-          </w:p>
-        </w:tc>
-        <w:tc>
-          <w:tcPr>
-            <w:tcW w:w="7560" w:type="dxa"/>
+              <w:t>Giả định</w:t>
+            </w:r>
+          </w:p>
+        </w:tc>
+        <w:tc>
+          <w:tcPr>
+            <w:tcW w:w="7110" w:type="dxa"/>
             <w:gridSpan w:val="3"/>
-            <w:tcBorders>
-              <w:top w:val="single" w:sz="4" w:space="0" w:color="auto"/>
-              <w:left w:val="nil"/>
-              <w:bottom w:val="single" w:sz="4" w:space="0" w:color="auto"/>
-              <w:right w:val="single" w:sz="8" w:space="0" w:color="000000"/>
-            </w:tcBorders>
-            <w:shd w:val="clear" w:color="auto" w:fill="auto"/>
-            <w:noWrap/>
-            <w:vAlign w:val="bottom"/>
-            <w:hideMark/>
-          </w:tcPr>
-          <w:p>
-            <w:pPr>
-              <w:spacing w:after="0" w:line="240" w:lineRule="auto"/>
-              <w:jc w:val="center"/>
-              <w:rPr>
-                <w:rFonts w:ascii="Times New Roman" w:eastAsia="Times New Roman" w:hAnsi="Times New Roman" w:cs="Times New Roman"/>
-                <w:b/>
-                <w:bCs/>
-                <w:color w:val="000000"/>
-                <w:sz w:val="26"/>
-                <w:szCs w:val="26"/>
-              </w:rPr>
-            </w:pPr>
-            <w:r>
-              <w:rPr>
-                <w:rFonts w:ascii="Times New Roman" w:eastAsia="Times New Roman" w:hAnsi="Times New Roman" w:cs="Times New Roman"/>
-                <w:b/>
-                <w:bCs/>
-                <w:color w:val="000000"/>
-                <w:sz w:val="26"/>
-                <w:szCs w:val="26"/>
-              </w:rPr>
-              <w:t> </w:t>
+          </w:tcPr>
+          <w:p>
+            <w:pPr>
+              <w:pStyle w:val="MyStylecontent"/>
+              <w:numPr>
+                <w:ilvl w:val="0"/>
+                <w:numId w:val="21"/>
+              </w:numPr>
+            </w:pPr>
+            <w:r>
+              <w:t>Bước 1: Kích chuột vào nút Logout.</w:t>
+            </w:r>
+          </w:p>
+          <w:p>
+            <w:pPr>
+              <w:pStyle w:val="MyStylecontent"/>
+              <w:numPr>
+                <w:ilvl w:val="0"/>
+                <w:numId w:val="21"/>
+              </w:numPr>
+            </w:pPr>
+            <w:r>
+              <w:t>Bước 2: Hệ thống sẽ hiện thông báo: “Bạn có chắc chắn kết thúc và thoát khỏi hệ thống?” Nếu chọn “Có” thì sẽ tiến hành bước 3, ngược lại sẽ tiến hành bước 4.</w:t>
+            </w:r>
+          </w:p>
+          <w:p>
+            <w:pPr>
+              <w:pStyle w:val="MyStylecontent"/>
+              <w:numPr>
+                <w:ilvl w:val="0"/>
+                <w:numId w:val="21"/>
+              </w:numPr>
+            </w:pPr>
+            <w:r>
+              <w:t>Bước 3: Thoát khỏi hệ thống.</w:t>
+            </w:r>
+          </w:p>
+          <w:p>
+            <w:pPr>
+              <w:pStyle w:val="MyStylecontent"/>
+              <w:numPr>
+                <w:ilvl w:val="0"/>
+                <w:numId w:val="21"/>
+              </w:numPr>
+            </w:pPr>
+            <w:r>
+              <w:t>Bước 4: Quay lại tiếp tục sử dụng.</w:t>
             </w:r>
           </w:p>
         </w:tc>
       </w:tr>
       <w:tr>
-        <w:trPr>
-          <w:trHeight w:val="431"/>
-        </w:trPr>
-        <w:tc>
-          <w:tcPr>
-            <w:tcW w:w="2180" w:type="dxa"/>
-            <w:tcBorders>
-              <w:top w:val="nil"/>
-              <w:left w:val="single" w:sz="8" w:space="0" w:color="auto"/>
-              <w:bottom w:val="single" w:sz="4" w:space="0" w:color="auto"/>
-              <w:right w:val="single" w:sz="4" w:space="0" w:color="auto"/>
-            </w:tcBorders>
-            <w:shd w:val="clear" w:color="000000" w:fill="F2F2F2"/>
-            <w:noWrap/>
-            <w:vAlign w:val="bottom"/>
-            <w:hideMark/>
-          </w:tcPr>
-          <w:p>
-            <w:pPr>
-              <w:spacing w:after="0" w:line="240" w:lineRule="auto"/>
+        <w:tc>
+          <w:tcPr>
+            <w:tcW w:w="1998" w:type="dxa"/>
+            <w:shd w:val="clear" w:color="auto" w:fill="D9D9D9" w:themeFill="background1" w:themeFillShade="D9"/>
+          </w:tcPr>
+          <w:p>
+            <w:pPr>
+              <w:pStyle w:val="MyStylecontent"/>
+              <w:jc w:val="left"/>
               <w:rPr>
-                <w:rFonts w:ascii="Times New Roman" w:eastAsia="Times New Roman" w:hAnsi="Times New Roman" w:cs="Times New Roman"/>
                 <w:b/>
-                <w:bCs/>
-                <w:color w:val="000000"/>
-                <w:sz w:val="26"/>
-                <w:szCs w:val="26"/>
               </w:rPr>
             </w:pPr>
             <w:r>
               <w:rPr>
-                <w:rFonts w:ascii="Times New Roman" w:eastAsia="Times New Roman" w:hAnsi="Times New Roman" w:cs="Times New Roman"/>
                 <w:b/>
-                <w:bCs/>
-                <w:color w:val="000000"/>
-                <w:sz w:val="26"/>
-                <w:szCs w:val="26"/>
               </w:rPr>
-              <w:t xml:space="preserve">Scenario </w:t>
-            </w:r>
-          </w:p>
-        </w:tc>
-        <w:tc>
-          <w:tcPr>
-            <w:tcW w:w="7560" w:type="dxa"/>
+              <w:t>Tùy biến</w:t>
+            </w:r>
+          </w:p>
+        </w:tc>
+        <w:tc>
+          <w:tcPr>
+            <w:tcW w:w="7110" w:type="dxa"/>
             <w:gridSpan w:val="3"/>
-            <w:tcBorders>
-              <w:top w:val="single" w:sz="4" w:space="0" w:color="auto"/>
-              <w:left w:val="nil"/>
-              <w:bottom w:val="single" w:sz="4" w:space="0" w:color="auto"/>
-              <w:right w:val="single" w:sz="8" w:space="0" w:color="000000"/>
-            </w:tcBorders>
-            <w:shd w:val="clear" w:color="auto" w:fill="auto"/>
-            <w:noWrap/>
-            <w:vAlign w:val="bottom"/>
-            <w:hideMark/>
-          </w:tcPr>
-          <w:p>
-            <w:pPr>
-              <w:pStyle w:val="ListParagraph"/>
-              <w:numPr>
-                <w:ilvl w:val="0"/>
-                <w:numId w:val="19"/>
-              </w:numPr>
-              <w:spacing w:after="0" w:line="240" w:lineRule="auto"/>
-              <w:rPr>
-                <w:rFonts w:ascii="Times New Roman" w:eastAsia="Times New Roman" w:hAnsi="Times New Roman" w:cs="Times New Roman"/>
-                <w:b/>
-                <w:bCs/>
-                <w:color w:val="000000"/>
-                <w:sz w:val="26"/>
-                <w:szCs w:val="26"/>
-              </w:rPr>
-            </w:pPr>
-            <w:r>
-              <w:rPr>
-                <w:rFonts w:ascii="Times New Roman" w:eastAsia="Times New Roman" w:hAnsi="Times New Roman" w:cs="Times New Roman"/>
-                <w:bCs/>
-                <w:color w:val="000000"/>
-                <w:sz w:val="26"/>
-                <w:szCs w:val="26"/>
-              </w:rPr>
-              <w:t>Bước 1: Kích chuột vào nút Logout.</w:t>
-            </w:r>
-          </w:p>
-          <w:p>
-            <w:pPr>
-              <w:pStyle w:val="ListParagraph"/>
-              <w:numPr>
-                <w:ilvl w:val="0"/>
-                <w:numId w:val="19"/>
-              </w:numPr>
-              <w:spacing w:after="0" w:line="240" w:lineRule="auto"/>
-              <w:rPr>
-                <w:rFonts w:ascii="Times New Roman" w:eastAsia="Times New Roman" w:hAnsi="Times New Roman" w:cs="Times New Roman"/>
-                <w:b/>
-                <w:bCs/>
-                <w:color w:val="000000"/>
-                <w:sz w:val="26"/>
-                <w:szCs w:val="26"/>
-              </w:rPr>
-            </w:pPr>
-            <w:r>
-              <w:rPr>
-                <w:rFonts w:ascii="Times New Roman" w:eastAsia="Times New Roman" w:hAnsi="Times New Roman" w:cs="Times New Roman"/>
-                <w:bCs/>
-                <w:color w:val="000000"/>
-                <w:sz w:val="26"/>
-                <w:szCs w:val="26"/>
-              </w:rPr>
-              <w:t>Bước 2: Hệ thống sẽ hiện thông báo: “Bạn có chắc chắn kết thúc và thoát khỏi hệ thống?” Nếu chọn “Có” thì sẽ tiến hành bước 3, ngược lại sẽ tiến hành bước 4.</w:t>
-            </w:r>
-          </w:p>
-          <w:p>
-            <w:pPr>
-              <w:pStyle w:val="ListParagraph"/>
-              <w:numPr>
-                <w:ilvl w:val="0"/>
-                <w:numId w:val="19"/>
-              </w:numPr>
-              <w:spacing w:after="0" w:line="240" w:lineRule="auto"/>
-              <w:rPr>
-                <w:rFonts w:ascii="Times New Roman" w:eastAsia="Times New Roman" w:hAnsi="Times New Roman" w:cs="Times New Roman"/>
-                <w:b/>
-                <w:bCs/>
-                <w:color w:val="000000"/>
-                <w:sz w:val="26"/>
-                <w:szCs w:val="26"/>
-              </w:rPr>
-            </w:pPr>
-            <w:r>
-              <w:rPr>
-                <w:rFonts w:ascii="Times New Roman" w:eastAsia="Times New Roman" w:hAnsi="Times New Roman" w:cs="Times New Roman"/>
-                <w:bCs/>
-                <w:color w:val="000000"/>
-                <w:sz w:val="26"/>
-                <w:szCs w:val="26"/>
-              </w:rPr>
-              <w:t>Bước 3: Thoát khỏi hệ thống.</w:t>
-            </w:r>
-          </w:p>
-          <w:p>
-            <w:pPr>
-              <w:pStyle w:val="ListParagraph"/>
-              <w:numPr>
-                <w:ilvl w:val="0"/>
-                <w:numId w:val="19"/>
-              </w:numPr>
-              <w:spacing w:after="0" w:line="240" w:lineRule="auto"/>
-              <w:rPr>
-                <w:rFonts w:ascii="Times New Roman" w:eastAsia="Times New Roman" w:hAnsi="Times New Roman" w:cs="Times New Roman"/>
-                <w:b/>
-                <w:bCs/>
-                <w:color w:val="000000"/>
-                <w:sz w:val="26"/>
-                <w:szCs w:val="26"/>
-              </w:rPr>
-            </w:pPr>
-            <w:r>
-              <w:rPr>
-                <w:rFonts w:ascii="Times New Roman" w:eastAsia="Times New Roman" w:hAnsi="Times New Roman" w:cs="Times New Roman"/>
-                <w:bCs/>
-                <w:color w:val="000000"/>
-                <w:sz w:val="26"/>
-                <w:szCs w:val="26"/>
-              </w:rPr>
-              <w:t>Bước 4: Quay lại tiếp tục sử dụng.</w:t>
-            </w:r>
+          </w:tcPr>
+          <w:p>
+            <w:pPr>
+              <w:pStyle w:val="MyStylecontent"/>
+            </w:pPr>
           </w:p>
         </w:tc>
       </w:tr>
       <w:tr>
-        <w:trPr>
-          <w:trHeight w:val="539"/>
-        </w:trPr>
-        <w:tc>
-          <w:tcPr>
-            <w:tcW w:w="2180" w:type="dxa"/>
-            <w:tcBorders>
-              <w:top w:val="nil"/>
-              <w:left w:val="single" w:sz="8" w:space="0" w:color="auto"/>
-              <w:bottom w:val="single" w:sz="4" w:space="0" w:color="auto"/>
-              <w:right w:val="single" w:sz="4" w:space="0" w:color="auto"/>
-            </w:tcBorders>
-            <w:shd w:val="clear" w:color="000000" w:fill="F2F2F2"/>
-            <w:noWrap/>
-            <w:vAlign w:val="bottom"/>
-            <w:hideMark/>
-          </w:tcPr>
-          <w:p>
-            <w:pPr>
-              <w:spacing w:after="0" w:line="240" w:lineRule="auto"/>
+        <w:tc>
+          <w:tcPr>
+            <w:tcW w:w="1998" w:type="dxa"/>
+            <w:shd w:val="clear" w:color="auto" w:fill="D9D9D9" w:themeFill="background1" w:themeFillShade="D9"/>
+          </w:tcPr>
+          <w:p>
+            <w:pPr>
+              <w:pStyle w:val="MyStylecontent"/>
+              <w:jc w:val="left"/>
               <w:rPr>
-                <w:rFonts w:ascii="Times New Roman" w:eastAsia="Times New Roman" w:hAnsi="Times New Roman" w:cs="Times New Roman"/>
                 <w:b/>
-                <w:bCs/>
-                <w:color w:val="000000"/>
-                <w:sz w:val="26"/>
-                <w:szCs w:val="26"/>
               </w:rPr>
             </w:pPr>
             <w:r>
               <w:rPr>
-                <w:rFonts w:ascii="Times New Roman" w:eastAsia="Times New Roman" w:hAnsi="Times New Roman" w:cs="Times New Roman"/>
                 <w:b/>
-                <w:bCs/>
-                <w:color w:val="000000"/>
-                <w:sz w:val="26"/>
-                <w:szCs w:val="26"/>
               </w:rPr>
-              <w:t>The Customization</w:t>
-            </w:r>
-          </w:p>
-        </w:tc>
-        <w:tc>
-          <w:tcPr>
-            <w:tcW w:w="7560" w:type="dxa"/>
+              <w:t>Yêu cầu phi chức năng</w:t>
+            </w:r>
+          </w:p>
+        </w:tc>
+        <w:tc>
+          <w:tcPr>
+            <w:tcW w:w="7110" w:type="dxa"/>
             <w:gridSpan w:val="3"/>
-            <w:tcBorders>
-              <w:top w:val="single" w:sz="4" w:space="0" w:color="auto"/>
-              <w:left w:val="nil"/>
-              <w:bottom w:val="single" w:sz="4" w:space="0" w:color="auto"/>
-              <w:right w:val="single" w:sz="8" w:space="0" w:color="000000"/>
-            </w:tcBorders>
-            <w:shd w:val="clear" w:color="auto" w:fill="auto"/>
-            <w:noWrap/>
-            <w:vAlign w:val="bottom"/>
-            <w:hideMark/>
-          </w:tcPr>
-          <w:p>
-            <w:pPr>
-              <w:spacing w:after="0" w:line="240" w:lineRule="auto"/>
-              <w:rPr>
-                <w:rFonts w:ascii="Times New Roman" w:eastAsia="Times New Roman" w:hAnsi="Times New Roman" w:cs="Times New Roman"/>
-                <w:b/>
-                <w:bCs/>
-                <w:color w:val="000000"/>
-                <w:sz w:val="26"/>
-                <w:szCs w:val="26"/>
-              </w:rPr>
-            </w:pPr>
-            <w:r>
-              <w:rPr>
-                <w:rFonts w:ascii="Times New Roman" w:eastAsia="Times New Roman" w:hAnsi="Times New Roman" w:cs="Times New Roman"/>
-                <w:b/>
-                <w:bCs/>
-                <w:color w:val="000000"/>
-                <w:sz w:val="26"/>
-                <w:szCs w:val="26"/>
-              </w:rPr>
-              <w:t> </w:t>
+          </w:tcPr>
+          <w:p>
+            <w:pPr>
+              <w:pStyle w:val="MyStylecontent"/>
+            </w:pPr>
+            <w:r>
+              <w:t>Tính bảo mật</w:t>
             </w:r>
           </w:p>
         </w:tc>
       </w:tr>
       <w:tr>
-        <w:trPr>
-          <w:trHeight w:val="660"/>
-        </w:trPr>
-        <w:tc>
-          <w:tcPr>
-            <w:tcW w:w="2180" w:type="dxa"/>
-            <w:tcBorders>
-              <w:top w:val="nil"/>
-              <w:left w:val="single" w:sz="8" w:space="0" w:color="auto"/>
-              <w:bottom w:val="single" w:sz="4" w:space="0" w:color="auto"/>
-              <w:right w:val="single" w:sz="4" w:space="0" w:color="auto"/>
-            </w:tcBorders>
-            <w:shd w:val="clear" w:color="000000" w:fill="F2F2F2"/>
-            <w:vAlign w:val="bottom"/>
-            <w:hideMark/>
-          </w:tcPr>
-          <w:p>
-            <w:pPr>
-              <w:spacing w:after="0" w:line="240" w:lineRule="auto"/>
+        <w:tc>
+          <w:tcPr>
+            <w:tcW w:w="1998" w:type="dxa"/>
+            <w:shd w:val="clear" w:color="auto" w:fill="D9D9D9" w:themeFill="background1" w:themeFillShade="D9"/>
+          </w:tcPr>
+          <w:p>
+            <w:pPr>
+              <w:pStyle w:val="MyStylecontent"/>
+              <w:jc w:val="left"/>
               <w:rPr>
-                <w:rFonts w:ascii="Times New Roman" w:eastAsia="Times New Roman" w:hAnsi="Times New Roman" w:cs="Times New Roman"/>
                 <w:b/>
-                <w:bCs/>
-                <w:color w:val="000000"/>
-                <w:sz w:val="26"/>
-                <w:szCs w:val="26"/>
               </w:rPr>
             </w:pPr>
             <w:r>
               <w:rPr>
-                <w:rFonts w:ascii="Times New Roman" w:eastAsia="Times New Roman" w:hAnsi="Times New Roman" w:cs="Times New Roman"/>
                 <w:b/>
-                <w:bCs/>
-                <w:color w:val="000000"/>
-                <w:sz w:val="26"/>
-                <w:szCs w:val="26"/>
               </w:rPr>
-              <w:t>Non-functional</w:t>
-            </w:r>
-            <w:r>
-              <w:rPr>
-                <w:rFonts w:ascii="Times New Roman" w:eastAsia="Times New Roman" w:hAnsi="Times New Roman" w:cs="Times New Roman"/>
-                <w:b/>
-                <w:bCs/>
-                <w:color w:val="000000"/>
-                <w:sz w:val="26"/>
-                <w:szCs w:val="26"/>
-              </w:rPr>
-              <w:br/>
-              <w:t xml:space="preserve">Requirement </w:t>
-            </w:r>
-          </w:p>
-        </w:tc>
-        <w:tc>
-          <w:tcPr>
-            <w:tcW w:w="7560" w:type="dxa"/>
+              <w:t>Ghi chú</w:t>
+            </w:r>
+          </w:p>
+        </w:tc>
+        <w:tc>
+          <w:tcPr>
+            <w:tcW w:w="7110" w:type="dxa"/>
             <w:gridSpan w:val="3"/>
-            <w:tcBorders>
-              <w:top w:val="single" w:sz="4" w:space="0" w:color="auto"/>
-              <w:left w:val="nil"/>
-              <w:bottom w:val="single" w:sz="4" w:space="0" w:color="auto"/>
-              <w:right w:val="single" w:sz="8" w:space="0" w:color="000000"/>
-            </w:tcBorders>
-            <w:shd w:val="clear" w:color="auto" w:fill="auto"/>
-            <w:noWrap/>
-            <w:vAlign w:val="bottom"/>
-            <w:hideMark/>
-          </w:tcPr>
-          <w:p>
-            <w:pPr>
-              <w:spacing w:after="0" w:line="240" w:lineRule="auto"/>
-              <w:rPr>
-                <w:rFonts w:ascii="Times New Roman" w:eastAsia="Times New Roman" w:hAnsi="Times New Roman" w:cs="Times New Roman"/>
-                <w:b/>
-                <w:bCs/>
-                <w:color w:val="000000"/>
-                <w:sz w:val="26"/>
-                <w:szCs w:val="26"/>
-              </w:rPr>
-            </w:pPr>
-            <w:r>
-              <w:rPr>
-                <w:rFonts w:ascii="Times New Roman" w:eastAsia="Times New Roman" w:hAnsi="Times New Roman" w:cs="Times New Roman"/>
-                <w:bCs/>
-                <w:color w:val="000000"/>
-                <w:sz w:val="26"/>
-                <w:szCs w:val="26"/>
-              </w:rPr>
-              <w:t>Thực hiện</w:t>
-            </w:r>
-            <w:r>
-              <w:rPr>
-                <w:rFonts w:ascii="Times New Roman" w:eastAsia="Times New Roman" w:hAnsi="Times New Roman" w:cs="Times New Roman"/>
-                <w:b/>
-                <w:bCs/>
-                <w:color w:val="000000"/>
-                <w:sz w:val="26"/>
-                <w:szCs w:val="26"/>
-              </w:rPr>
-              <w:t> </w:t>
-            </w:r>
+          </w:tcPr>
+          <w:p>
+            <w:pPr>
+              <w:pStyle w:val="MyStylecontent"/>
+            </w:pPr>
           </w:p>
         </w:tc>
       </w:tr>
-      <w:tr>
-        <w:trPr>
-          <w:trHeight w:val="345"/>
-        </w:trPr>
-        <w:tc>
-          <w:tcPr>
-            <w:tcW w:w="2180" w:type="dxa"/>
-            <w:tcBorders>
-              <w:top w:val="nil"/>
-              <w:left w:val="single" w:sz="8" w:space="0" w:color="auto"/>
-              <w:bottom w:val="single" w:sz="8" w:space="0" w:color="auto"/>
-              <w:right w:val="single" w:sz="4" w:space="0" w:color="auto"/>
-            </w:tcBorders>
-            <w:shd w:val="clear" w:color="000000" w:fill="F2F2F2"/>
-            <w:noWrap/>
-            <w:vAlign w:val="bottom"/>
-            <w:hideMark/>
-          </w:tcPr>
-          <w:p>
-            <w:pPr>
-              <w:spacing w:after="0" w:line="240" w:lineRule="auto"/>
-              <w:rPr>
-                <w:rFonts w:ascii="Times New Roman" w:eastAsia="Times New Roman" w:hAnsi="Times New Roman" w:cs="Times New Roman"/>
-                <w:b/>
-                <w:bCs/>
-                <w:color w:val="000000"/>
-                <w:sz w:val="26"/>
-                <w:szCs w:val="26"/>
-              </w:rPr>
-            </w:pPr>
-            <w:r>
-              <w:rPr>
-                <w:rFonts w:ascii="Times New Roman" w:eastAsia="Times New Roman" w:hAnsi="Times New Roman" w:cs="Times New Roman"/>
-                <w:b/>
-                <w:bCs/>
-                <w:color w:val="000000"/>
-                <w:sz w:val="26"/>
-                <w:szCs w:val="26"/>
-              </w:rPr>
-              <w:t xml:space="preserve">Note </w:t>
-            </w:r>
-          </w:p>
-        </w:tc>
-        <w:tc>
-          <w:tcPr>
-            <w:tcW w:w="7560" w:type="dxa"/>
-            <w:gridSpan w:val="3"/>
-            <w:tcBorders>
-              <w:top w:val="single" w:sz="4" w:space="0" w:color="auto"/>
-              <w:left w:val="nil"/>
-              <w:bottom w:val="single" w:sz="8" w:space="0" w:color="auto"/>
-              <w:right w:val="single" w:sz="8" w:space="0" w:color="000000"/>
-            </w:tcBorders>
-            <w:shd w:val="clear" w:color="auto" w:fill="auto"/>
-            <w:noWrap/>
-            <w:vAlign w:val="bottom"/>
-            <w:hideMark/>
-          </w:tcPr>
-          <w:p>
-            <w:pPr>
-              <w:spacing w:after="0" w:line="240" w:lineRule="auto"/>
-              <w:jc w:val="center"/>
-              <w:rPr>
-                <w:rFonts w:ascii="Times New Roman" w:eastAsia="Times New Roman" w:hAnsi="Times New Roman" w:cs="Times New Roman"/>
-                <w:b/>
-                <w:bCs/>
-                <w:color w:val="000000"/>
-                <w:sz w:val="26"/>
-                <w:szCs w:val="26"/>
-              </w:rPr>
-            </w:pPr>
-            <w:r>
-              <w:rPr>
-                <w:rFonts w:ascii="Times New Roman" w:eastAsia="Times New Roman" w:hAnsi="Times New Roman" w:cs="Times New Roman"/>
-                <w:b/>
-                <w:bCs/>
-                <w:color w:val="000000"/>
-                <w:sz w:val="26"/>
-                <w:szCs w:val="26"/>
-              </w:rPr>
-              <w:t> </w:t>
-            </w:r>
-          </w:p>
-        </w:tc>
-      </w:tr>
-      <w:bookmarkEnd w:id="27"/>
-      <w:bookmarkEnd w:id="28"/>
     </w:tbl>
     <w:p>
       <w:pPr>
@@ -8600,9 +7832,22 @@
     <w:p>
       <w:pPr>
         <w:pStyle w:val="MyStyle1"/>
-      </w:pPr>
-      <w:r>
-        <w:t>Đổi mật khẩu:</w:t>
+        <w:numPr>
+          <w:ilvl w:val="0"/>
+          <w:numId w:val="0"/>
+        </w:numPr>
+        <w:rPr>
+          <w:ins w:id="26" w:author="Comparison" w:date="2012-03-20T12:58:00Z"/>
+        </w:rPr>
+      </w:pPr>
+      <w:bookmarkStart w:id="27" w:name="_Toc319881467"/>
+    </w:p>
+    <w:p>
+      <w:pPr>
+        <w:pStyle w:val="MyStyle1"/>
+      </w:pPr>
+      <w:r>
+        <w:t>Thay đổi mật khẩu</w:t>
       </w:r>
     </w:p>
     <w:p>
@@ -8614,811 +7859,337 @@
         </w:numPr>
       </w:pPr>
       <w:r>
-        <w:t>Bảng 8</w:t>
-      </w:r>
-      <w:r>
-        <w:t>: Use case đổi mật khẩu</w:t>
+        <w:t>Bảng 8: Use case đổi mật khẩu</w:t>
       </w:r>
     </w:p>
     <w:tbl>
       <w:tblPr>
-        <w:tblW w:w="9740" w:type="dxa"/>
-        <w:tblInd w:w="93" w:type="dxa"/>
+        <w:tblStyle w:val="TableGrid"/>
+        <w:tblW w:w="9108" w:type="dxa"/>
         <w:tblLook w:val="04A0" w:firstRow="1" w:lastRow="0" w:firstColumn="1" w:lastColumn="0" w:noHBand="0" w:noVBand="1"/>
       </w:tblPr>
       <w:tblGrid>
-        <w:gridCol w:w="2180"/>
-        <w:gridCol w:w="2680"/>
-        <w:gridCol w:w="2180"/>
-        <w:gridCol w:w="2700"/>
+        <w:gridCol w:w="1998"/>
+        <w:gridCol w:w="2790"/>
+        <w:gridCol w:w="2070"/>
+        <w:gridCol w:w="2250"/>
       </w:tblGrid>
       <w:tr>
-        <w:trPr>
-          <w:trHeight w:val="465"/>
-        </w:trPr>
-        <w:tc>
-          <w:tcPr>
-            <w:tcW w:w="2180" w:type="dxa"/>
-            <w:tcBorders>
-              <w:top w:val="single" w:sz="8" w:space="0" w:color="auto"/>
-              <w:left w:val="single" w:sz="8" w:space="0" w:color="auto"/>
-              <w:bottom w:val="single" w:sz="4" w:space="0" w:color="auto"/>
-              <w:right w:val="single" w:sz="4" w:space="0" w:color="auto"/>
-            </w:tcBorders>
-            <w:shd w:val="clear" w:color="000000" w:fill="F2F2F2"/>
-            <w:noWrap/>
-            <w:vAlign w:val="bottom"/>
-            <w:hideMark/>
-          </w:tcPr>
-          <w:p>
-            <w:pPr>
-              <w:spacing w:after="0" w:line="240" w:lineRule="auto"/>
+        <w:tc>
+          <w:tcPr>
+            <w:tcW w:w="1998" w:type="dxa"/>
+            <w:shd w:val="clear" w:color="auto" w:fill="D9D9D9" w:themeFill="background1" w:themeFillShade="D9"/>
+          </w:tcPr>
+          <w:p>
+            <w:pPr>
+              <w:pStyle w:val="MyStylecontent"/>
+            </w:pPr>
+            <w:r>
+              <w:t>ID</w:t>
+            </w:r>
+          </w:p>
+        </w:tc>
+        <w:tc>
+          <w:tcPr>
+            <w:tcW w:w="2790" w:type="dxa"/>
+          </w:tcPr>
+          <w:p>
+            <w:pPr>
+              <w:pStyle w:val="MyStylecontent"/>
               <w:rPr>
-                <w:rFonts w:ascii="Times New Roman" w:eastAsia="Times New Roman" w:hAnsi="Times New Roman" w:cs="Times New Roman"/>
-                <w:i/>
-                <w:iCs/>
-                <w:color w:val="000000"/>
-                <w:sz w:val="26"/>
-                <w:szCs w:val="26"/>
+                <w:b/>
               </w:rPr>
             </w:pPr>
             <w:r>
               <w:rPr>
-                <w:rFonts w:ascii="Times New Roman" w:eastAsia="Times New Roman" w:hAnsi="Times New Roman" w:cs="Times New Roman"/>
-                <w:i/>
-                <w:iCs/>
-                <w:color w:val="000000"/>
-                <w:sz w:val="26"/>
-                <w:szCs w:val="26"/>
+                <w:b/>
               </w:rPr>
-              <w:t>ID</w:t>
-            </w:r>
-          </w:p>
-        </w:tc>
-        <w:tc>
-          <w:tcPr>
-            <w:tcW w:w="2680" w:type="dxa"/>
-            <w:tcBorders>
-              <w:top w:val="single" w:sz="8" w:space="0" w:color="auto"/>
-              <w:left w:val="nil"/>
-              <w:bottom w:val="single" w:sz="4" w:space="0" w:color="auto"/>
-              <w:right w:val="single" w:sz="4" w:space="0" w:color="auto"/>
-            </w:tcBorders>
-            <w:shd w:val="clear" w:color="auto" w:fill="auto"/>
-            <w:noWrap/>
-            <w:vAlign w:val="bottom"/>
-            <w:hideMark/>
-          </w:tcPr>
-          <w:p>
-            <w:pPr>
-              <w:spacing w:after="0" w:line="240" w:lineRule="auto"/>
+              <w:t>UC2</w:t>
+            </w:r>
+          </w:p>
+        </w:tc>
+        <w:tc>
+          <w:tcPr>
+            <w:tcW w:w="2070" w:type="dxa"/>
+            <w:shd w:val="clear" w:color="auto" w:fill="D9D9D9" w:themeFill="background1" w:themeFillShade="D9"/>
+          </w:tcPr>
+          <w:p>
+            <w:pPr>
+              <w:pStyle w:val="MyStylecontent"/>
+            </w:pPr>
+            <w:r>
+              <w:t xml:space="preserve">Tên Use case </w:t>
+            </w:r>
+          </w:p>
+        </w:tc>
+        <w:tc>
+          <w:tcPr>
+            <w:tcW w:w="2250" w:type="dxa"/>
+          </w:tcPr>
+          <w:p>
+            <w:pPr>
+              <w:pStyle w:val="MyStylecontent"/>
               <w:rPr>
-                <w:rFonts w:ascii="Times New Roman" w:eastAsia="Times New Roman" w:hAnsi="Times New Roman" w:cs="Times New Roman"/>
                 <w:b/>
-                <w:bCs/>
-                <w:color w:val="000000"/>
-                <w:sz w:val="26"/>
-                <w:szCs w:val="26"/>
               </w:rPr>
             </w:pPr>
             <w:r>
               <w:rPr>
-                <w:rFonts w:ascii="Times New Roman" w:eastAsia="Times New Roman" w:hAnsi="Times New Roman" w:cs="Times New Roman"/>
                 <w:b/>
-                <w:bCs/>
-                <w:color w:val="000000"/>
-                <w:sz w:val="26"/>
-                <w:szCs w:val="26"/>
               </w:rPr>
-              <w:t>UC3</w:t>
-            </w:r>
-          </w:p>
-        </w:tc>
-        <w:tc>
-          <w:tcPr>
-            <w:tcW w:w="2180" w:type="dxa"/>
-            <w:tcBorders>
-              <w:top w:val="single" w:sz="8" w:space="0" w:color="auto"/>
-              <w:left w:val="nil"/>
-              <w:bottom w:val="single" w:sz="4" w:space="0" w:color="auto"/>
-              <w:right w:val="single" w:sz="4" w:space="0" w:color="auto"/>
-            </w:tcBorders>
-            <w:shd w:val="clear" w:color="000000" w:fill="F2F2F2"/>
-            <w:noWrap/>
-            <w:vAlign w:val="bottom"/>
-            <w:hideMark/>
-          </w:tcPr>
-          <w:p>
-            <w:pPr>
-              <w:spacing w:after="0" w:line="240" w:lineRule="auto"/>
-              <w:rPr>
-                <w:rFonts w:ascii="Times New Roman" w:eastAsia="Times New Roman" w:hAnsi="Times New Roman" w:cs="Times New Roman"/>
-                <w:i/>
-                <w:iCs/>
-                <w:color w:val="000000"/>
-                <w:sz w:val="26"/>
-                <w:szCs w:val="26"/>
-              </w:rPr>
-            </w:pPr>
-            <w:r>
-              <w:rPr>
-                <w:rFonts w:ascii="Times New Roman" w:eastAsia="Times New Roman" w:hAnsi="Times New Roman" w:cs="Times New Roman"/>
-                <w:i/>
-                <w:iCs/>
-                <w:color w:val="000000"/>
-                <w:sz w:val="26"/>
-                <w:szCs w:val="26"/>
-              </w:rPr>
-              <w:t xml:space="preserve">Use-case name </w:t>
-            </w:r>
-          </w:p>
-        </w:tc>
-        <w:tc>
-          <w:tcPr>
-            <w:tcW w:w="2700" w:type="dxa"/>
-            <w:tcBorders>
-              <w:top w:val="single" w:sz="8" w:space="0" w:color="auto"/>
-              <w:left w:val="nil"/>
-              <w:bottom w:val="single" w:sz="4" w:space="0" w:color="auto"/>
-              <w:right w:val="single" w:sz="8" w:space="0" w:color="auto"/>
-            </w:tcBorders>
-            <w:shd w:val="clear" w:color="auto" w:fill="auto"/>
-            <w:noWrap/>
-            <w:vAlign w:val="bottom"/>
-            <w:hideMark/>
-          </w:tcPr>
-          <w:p>
-            <w:pPr>
-              <w:spacing w:after="0" w:line="240" w:lineRule="auto"/>
-              <w:rPr>
-                <w:rFonts w:ascii="Times New Roman" w:eastAsia="Times New Roman" w:hAnsi="Times New Roman" w:cs="Times New Roman"/>
-                <w:b/>
-                <w:bCs/>
-                <w:color w:val="000000"/>
-                <w:sz w:val="26"/>
-                <w:szCs w:val="26"/>
-              </w:rPr>
-            </w:pPr>
-            <w:r>
-              <w:rPr>
-                <w:rFonts w:ascii="Times New Roman" w:eastAsia="Times New Roman" w:hAnsi="Times New Roman" w:cs="Times New Roman"/>
-                <w:b/>
-                <w:bCs/>
-                <w:color w:val="000000"/>
-                <w:sz w:val="26"/>
-                <w:szCs w:val="26"/>
-              </w:rPr>
-              <w:t>Đổi mật khẩu</w:t>
+              <w:t>Đăng xuất</w:t>
             </w:r>
           </w:p>
         </w:tc>
       </w:tr>
       <w:tr>
-        <w:trPr>
-          <w:trHeight w:val="390"/>
-        </w:trPr>
-        <w:tc>
-          <w:tcPr>
-            <w:tcW w:w="2180" w:type="dxa"/>
-            <w:tcBorders>
-              <w:top w:val="nil"/>
-              <w:left w:val="single" w:sz="8" w:space="0" w:color="auto"/>
-              <w:bottom w:val="single" w:sz="4" w:space="0" w:color="auto"/>
-              <w:right w:val="single" w:sz="4" w:space="0" w:color="auto"/>
-            </w:tcBorders>
-            <w:shd w:val="clear" w:color="000000" w:fill="F2F2F2"/>
-            <w:noWrap/>
-            <w:vAlign w:val="bottom"/>
-            <w:hideMark/>
-          </w:tcPr>
-          <w:p>
-            <w:pPr>
-              <w:spacing w:after="0" w:line="240" w:lineRule="auto"/>
+        <w:tc>
+          <w:tcPr>
+            <w:tcW w:w="1998" w:type="dxa"/>
+            <w:shd w:val="clear" w:color="auto" w:fill="D9D9D9" w:themeFill="background1" w:themeFillShade="D9"/>
+          </w:tcPr>
+          <w:p>
+            <w:pPr>
+              <w:pStyle w:val="MyStylecontent"/>
+            </w:pPr>
+            <w:r>
+              <w:t>Tác giả</w:t>
+            </w:r>
+          </w:p>
+        </w:tc>
+        <w:tc>
+          <w:tcPr>
+            <w:tcW w:w="2790" w:type="dxa"/>
+          </w:tcPr>
+          <w:p>
+            <w:pPr>
+              <w:pStyle w:val="MyStylecontent"/>
               <w:rPr>
-                <w:rFonts w:ascii="Times New Roman" w:eastAsia="Times New Roman" w:hAnsi="Times New Roman" w:cs="Times New Roman"/>
-                <w:i/>
-                <w:iCs/>
-                <w:color w:val="000000"/>
-                <w:sz w:val="26"/>
-                <w:szCs w:val="26"/>
+                <w:b/>
               </w:rPr>
             </w:pPr>
             <w:r>
               <w:rPr>
-                <w:rFonts w:ascii="Times New Roman" w:eastAsia="Times New Roman" w:hAnsi="Times New Roman" w:cs="Times New Roman"/>
-                <w:i/>
-                <w:iCs/>
-                <w:color w:val="000000"/>
-                <w:sz w:val="26"/>
-                <w:szCs w:val="26"/>
+                <w:b/>
               </w:rPr>
-              <w:t>Author</w:t>
-            </w:r>
-          </w:p>
-        </w:tc>
-        <w:tc>
-          <w:tcPr>
-            <w:tcW w:w="2680" w:type="dxa"/>
-            <w:tcBorders>
-              <w:top w:val="nil"/>
-              <w:left w:val="nil"/>
-              <w:bottom w:val="single" w:sz="4" w:space="0" w:color="auto"/>
-              <w:right w:val="single" w:sz="4" w:space="0" w:color="auto"/>
-            </w:tcBorders>
-            <w:shd w:val="clear" w:color="auto" w:fill="auto"/>
-            <w:noWrap/>
-            <w:vAlign w:val="bottom"/>
-            <w:hideMark/>
-          </w:tcPr>
-          <w:p>
-            <w:pPr>
-              <w:spacing w:after="0" w:line="240" w:lineRule="auto"/>
-              <w:rPr>
-                <w:rFonts w:ascii="Times New Roman" w:eastAsia="Times New Roman" w:hAnsi="Times New Roman" w:cs="Times New Roman"/>
-                <w:b/>
-                <w:bCs/>
-                <w:color w:val="000000"/>
-                <w:sz w:val="26"/>
-                <w:szCs w:val="26"/>
-              </w:rPr>
-            </w:pPr>
-            <w:r>
-              <w:rPr>
-                <w:rFonts w:ascii="Times New Roman" w:eastAsia="Times New Roman" w:hAnsi="Times New Roman" w:cs="Times New Roman"/>
-                <w:b/>
-                <w:bCs/>
-                <w:color w:val="000000"/>
-                <w:sz w:val="26"/>
-                <w:szCs w:val="26"/>
-              </w:rPr>
-              <w:t>Dinh Hong An</w:t>
-            </w:r>
-          </w:p>
-        </w:tc>
-        <w:tc>
-          <w:tcPr>
-            <w:tcW w:w="2180" w:type="dxa"/>
-            <w:tcBorders>
-              <w:top w:val="nil"/>
-              <w:left w:val="nil"/>
-              <w:bottom w:val="single" w:sz="4" w:space="0" w:color="auto"/>
-              <w:right w:val="single" w:sz="4" w:space="0" w:color="auto"/>
-            </w:tcBorders>
-            <w:shd w:val="clear" w:color="000000" w:fill="F2F2F2"/>
-            <w:noWrap/>
-            <w:vAlign w:val="bottom"/>
-            <w:hideMark/>
-          </w:tcPr>
-          <w:p>
-            <w:pPr>
-              <w:spacing w:after="0" w:line="240" w:lineRule="auto"/>
-              <w:rPr>
-                <w:rFonts w:ascii="Times New Roman" w:eastAsia="Times New Roman" w:hAnsi="Times New Roman" w:cs="Times New Roman"/>
-                <w:i/>
-                <w:iCs/>
-                <w:color w:val="000000"/>
-                <w:sz w:val="26"/>
-                <w:szCs w:val="26"/>
-              </w:rPr>
-            </w:pPr>
-            <w:r>
-              <w:rPr>
-                <w:rFonts w:ascii="Times New Roman" w:eastAsia="Times New Roman" w:hAnsi="Times New Roman" w:cs="Times New Roman"/>
-                <w:i/>
-                <w:iCs/>
-                <w:color w:val="000000"/>
-                <w:sz w:val="26"/>
-                <w:szCs w:val="26"/>
-              </w:rPr>
-              <w:t xml:space="preserve">Updater </w:t>
-            </w:r>
-          </w:p>
-        </w:tc>
-        <w:tc>
-          <w:tcPr>
-            <w:tcW w:w="2700" w:type="dxa"/>
-            <w:tcBorders>
-              <w:top w:val="nil"/>
-              <w:left w:val="nil"/>
-              <w:bottom w:val="single" w:sz="4" w:space="0" w:color="auto"/>
-              <w:right w:val="single" w:sz="8" w:space="0" w:color="auto"/>
-            </w:tcBorders>
-            <w:shd w:val="clear" w:color="auto" w:fill="auto"/>
-            <w:noWrap/>
-            <w:vAlign w:val="bottom"/>
-            <w:hideMark/>
-          </w:tcPr>
-          <w:p>
-            <w:pPr>
-              <w:spacing w:after="0" w:line="240" w:lineRule="auto"/>
-              <w:rPr>
-                <w:rFonts w:ascii="Times New Roman" w:eastAsia="Times New Roman" w:hAnsi="Times New Roman" w:cs="Times New Roman"/>
-                <w:b/>
-                <w:bCs/>
-                <w:color w:val="000000"/>
-                <w:sz w:val="26"/>
-                <w:szCs w:val="26"/>
-              </w:rPr>
-            </w:pPr>
-            <w:r>
-              <w:rPr>
-                <w:rFonts w:ascii="Times New Roman" w:eastAsia="Times New Roman" w:hAnsi="Times New Roman" w:cs="Times New Roman"/>
-                <w:b/>
-                <w:bCs/>
-                <w:color w:val="000000"/>
-                <w:sz w:val="26"/>
-                <w:szCs w:val="26"/>
-              </w:rPr>
-              <w:t>Bui Thi Anh Hoa</w:t>
-            </w:r>
+              <w:t>Đinh Hồng Ân</w:t>
+            </w:r>
+          </w:p>
+        </w:tc>
+        <w:tc>
+          <w:tcPr>
+            <w:tcW w:w="2070" w:type="dxa"/>
+            <w:shd w:val="clear" w:color="auto" w:fill="D9D9D9" w:themeFill="background1" w:themeFillShade="D9"/>
+          </w:tcPr>
+          <w:p>
+            <w:pPr>
+              <w:pStyle w:val="MyStylecontent"/>
+            </w:pPr>
+            <w:r>
+              <w:t>Cập nhật</w:t>
+            </w:r>
+          </w:p>
+        </w:tc>
+        <w:tc>
+          <w:tcPr>
+            <w:tcW w:w="2250" w:type="dxa"/>
+          </w:tcPr>
+          <w:p>
+            <w:pPr>
+              <w:pStyle w:val="MyStylecontent"/>
+            </w:pPr>
           </w:p>
         </w:tc>
       </w:tr>
       <w:tr>
-        <w:trPr>
-          <w:trHeight w:val="465"/>
-        </w:trPr>
-        <w:tc>
-          <w:tcPr>
-            <w:tcW w:w="2180" w:type="dxa"/>
-            <w:tcBorders>
-              <w:top w:val="nil"/>
-              <w:left w:val="single" w:sz="8" w:space="0" w:color="auto"/>
-              <w:bottom w:val="single" w:sz="4" w:space="0" w:color="auto"/>
-              <w:right w:val="single" w:sz="4" w:space="0" w:color="auto"/>
-            </w:tcBorders>
-            <w:shd w:val="clear" w:color="000000" w:fill="F2F2F2"/>
-            <w:noWrap/>
-            <w:vAlign w:val="bottom"/>
-            <w:hideMark/>
-          </w:tcPr>
-          <w:p>
-            <w:pPr>
-              <w:spacing w:after="0" w:line="240" w:lineRule="auto"/>
+        <w:tc>
+          <w:tcPr>
+            <w:tcW w:w="1998" w:type="dxa"/>
+            <w:shd w:val="clear" w:color="auto" w:fill="D9D9D9" w:themeFill="background1" w:themeFillShade="D9"/>
+          </w:tcPr>
+          <w:p>
+            <w:pPr>
+              <w:pStyle w:val="MyStylecontent"/>
+            </w:pPr>
+            <w:r>
+              <w:t>Ngày tạo</w:t>
+            </w:r>
+          </w:p>
+        </w:tc>
+        <w:tc>
+          <w:tcPr>
+            <w:tcW w:w="2790" w:type="dxa"/>
+          </w:tcPr>
+          <w:p>
+            <w:pPr>
+              <w:pStyle w:val="MyStylecontent"/>
               <w:rPr>
-                <w:rFonts w:ascii="Times New Roman" w:eastAsia="Times New Roman" w:hAnsi="Times New Roman" w:cs="Times New Roman"/>
-                <w:i/>
-                <w:iCs/>
-                <w:color w:val="000000"/>
-                <w:sz w:val="26"/>
-                <w:szCs w:val="26"/>
+                <w:b/>
               </w:rPr>
             </w:pPr>
             <w:r>
               <w:rPr>
-                <w:rFonts w:ascii="Times New Roman" w:eastAsia="Times New Roman" w:hAnsi="Times New Roman" w:cs="Times New Roman"/>
-                <w:i/>
-                <w:iCs/>
-                <w:color w:val="000000"/>
-                <w:sz w:val="26"/>
-                <w:szCs w:val="26"/>
+                <w:b/>
               </w:rPr>
-              <w:t>Create day</w:t>
-            </w:r>
-          </w:p>
-        </w:tc>
-        <w:tc>
-          <w:tcPr>
-            <w:tcW w:w="2680" w:type="dxa"/>
-            <w:tcBorders>
-              <w:top w:val="nil"/>
-              <w:left w:val="nil"/>
-              <w:bottom w:val="single" w:sz="4" w:space="0" w:color="auto"/>
-              <w:right w:val="single" w:sz="4" w:space="0" w:color="auto"/>
-            </w:tcBorders>
-            <w:shd w:val="clear" w:color="auto" w:fill="auto"/>
-            <w:noWrap/>
-            <w:vAlign w:val="bottom"/>
-            <w:hideMark/>
-          </w:tcPr>
-          <w:p>
-            <w:pPr>
-              <w:spacing w:after="0" w:line="240" w:lineRule="auto"/>
-              <w:jc w:val="right"/>
-              <w:rPr>
-                <w:rFonts w:ascii="Times New Roman" w:eastAsia="Times New Roman" w:hAnsi="Times New Roman" w:cs="Times New Roman"/>
-                <w:b/>
-                <w:bCs/>
-                <w:color w:val="000000"/>
-                <w:sz w:val="26"/>
-                <w:szCs w:val="26"/>
-              </w:rPr>
-            </w:pPr>
-            <w:r>
-              <w:rPr>
-                <w:rFonts w:ascii="Times New Roman" w:eastAsia="Times New Roman" w:hAnsi="Times New Roman" w:cs="Times New Roman"/>
-                <w:b/>
-                <w:bCs/>
-                <w:color w:val="000000"/>
-                <w:sz w:val="26"/>
-                <w:szCs w:val="26"/>
-              </w:rPr>
-              <w:t>10/3/2012</w:t>
-            </w:r>
-          </w:p>
-        </w:tc>
-        <w:tc>
-          <w:tcPr>
-            <w:tcW w:w="2180" w:type="dxa"/>
-            <w:tcBorders>
-              <w:top w:val="nil"/>
-              <w:left w:val="nil"/>
-              <w:bottom w:val="single" w:sz="4" w:space="0" w:color="auto"/>
-              <w:right w:val="single" w:sz="4" w:space="0" w:color="auto"/>
-            </w:tcBorders>
-            <w:shd w:val="clear" w:color="000000" w:fill="F2F2F2"/>
-            <w:noWrap/>
-            <w:vAlign w:val="bottom"/>
-            <w:hideMark/>
-          </w:tcPr>
-          <w:p>
-            <w:pPr>
-              <w:spacing w:after="0" w:line="240" w:lineRule="auto"/>
-              <w:rPr>
-                <w:rFonts w:ascii="Times New Roman" w:eastAsia="Times New Roman" w:hAnsi="Times New Roman" w:cs="Times New Roman"/>
-                <w:i/>
-                <w:iCs/>
-                <w:color w:val="000000"/>
-                <w:sz w:val="26"/>
-                <w:szCs w:val="26"/>
-              </w:rPr>
-            </w:pPr>
-            <w:r>
-              <w:rPr>
-                <w:rFonts w:ascii="Times New Roman" w:eastAsia="Times New Roman" w:hAnsi="Times New Roman" w:cs="Times New Roman"/>
-                <w:i/>
-                <w:iCs/>
-                <w:color w:val="000000"/>
-                <w:sz w:val="26"/>
-                <w:szCs w:val="26"/>
-              </w:rPr>
-              <w:t xml:space="preserve">Update day </w:t>
-            </w:r>
-          </w:p>
-        </w:tc>
-        <w:tc>
-          <w:tcPr>
-            <w:tcW w:w="2700" w:type="dxa"/>
-            <w:tcBorders>
-              <w:top w:val="nil"/>
-              <w:left w:val="nil"/>
-              <w:bottom w:val="single" w:sz="4" w:space="0" w:color="auto"/>
-              <w:right w:val="single" w:sz="8" w:space="0" w:color="auto"/>
-            </w:tcBorders>
-            <w:shd w:val="clear" w:color="auto" w:fill="auto"/>
-            <w:noWrap/>
-            <w:vAlign w:val="bottom"/>
-            <w:hideMark/>
-          </w:tcPr>
-          <w:p>
-            <w:pPr>
-              <w:spacing w:after="0" w:line="240" w:lineRule="auto"/>
-              <w:rPr>
-                <w:rFonts w:ascii="Times New Roman" w:eastAsia="Times New Roman" w:hAnsi="Times New Roman" w:cs="Times New Roman"/>
-                <w:b/>
-                <w:bCs/>
-                <w:color w:val="000000"/>
-                <w:sz w:val="26"/>
-                <w:szCs w:val="26"/>
-              </w:rPr>
-            </w:pPr>
-            <w:r>
-              <w:rPr>
-                <w:rFonts w:ascii="Times New Roman" w:eastAsia="Times New Roman" w:hAnsi="Times New Roman" w:cs="Times New Roman"/>
-                <w:b/>
-                <w:bCs/>
-                <w:color w:val="000000"/>
-                <w:sz w:val="26"/>
-                <w:szCs w:val="26"/>
-              </w:rPr>
-              <w:t> </w:t>
-            </w:r>
+              <w:t>19/03/2012</w:t>
+            </w:r>
+          </w:p>
+        </w:tc>
+        <w:tc>
+          <w:tcPr>
+            <w:tcW w:w="2070" w:type="dxa"/>
+            <w:shd w:val="clear" w:color="auto" w:fill="D9D9D9" w:themeFill="background1" w:themeFillShade="D9"/>
+          </w:tcPr>
+          <w:p>
+            <w:pPr>
+              <w:pStyle w:val="MyStylecontent"/>
+            </w:pPr>
+            <w:r>
+              <w:t>Ngày cập nhật</w:t>
+            </w:r>
+          </w:p>
+        </w:tc>
+        <w:tc>
+          <w:tcPr>
+            <w:tcW w:w="2250" w:type="dxa"/>
+          </w:tcPr>
+          <w:p>
+            <w:pPr>
+              <w:pStyle w:val="MyStylecontent"/>
+            </w:pPr>
           </w:p>
         </w:tc>
       </w:tr>
       <w:tr>
-        <w:trPr>
-          <w:trHeight w:val="615"/>
-        </w:trPr>
-        <w:tc>
-          <w:tcPr>
-            <w:tcW w:w="2180" w:type="dxa"/>
-            <w:tcBorders>
-              <w:top w:val="nil"/>
-              <w:left w:val="single" w:sz="8" w:space="0" w:color="auto"/>
-              <w:bottom w:val="single" w:sz="4" w:space="0" w:color="auto"/>
-              <w:right w:val="single" w:sz="4" w:space="0" w:color="auto"/>
-            </w:tcBorders>
-            <w:shd w:val="clear" w:color="000000" w:fill="F2F2F2"/>
-            <w:noWrap/>
-            <w:vAlign w:val="bottom"/>
-            <w:hideMark/>
-          </w:tcPr>
-          <w:p>
-            <w:pPr>
-              <w:spacing w:after="0" w:line="240" w:lineRule="auto"/>
+        <w:tc>
+          <w:tcPr>
+            <w:tcW w:w="1998" w:type="dxa"/>
+            <w:shd w:val="clear" w:color="auto" w:fill="D9D9D9" w:themeFill="background1" w:themeFillShade="D9"/>
+          </w:tcPr>
+          <w:p>
+            <w:pPr>
+              <w:pStyle w:val="MyStylecontent"/>
               <w:rPr>
-                <w:rFonts w:ascii="Times New Roman" w:eastAsia="Times New Roman" w:hAnsi="Times New Roman" w:cs="Times New Roman"/>
                 <w:b/>
-                <w:bCs/>
-                <w:color w:val="000000"/>
-                <w:sz w:val="26"/>
-                <w:szCs w:val="26"/>
               </w:rPr>
             </w:pPr>
-            <w:r>
+          </w:p>
+          <w:p>
+            <w:pPr>
+              <w:pStyle w:val="MyStylecontent"/>
               <w:rPr>
-                <w:rFonts w:ascii="Times New Roman" w:eastAsia="Times New Roman" w:hAnsi="Times New Roman" w:cs="Times New Roman"/>
                 <w:b/>
-                <w:bCs/>
-                <w:color w:val="000000"/>
-                <w:sz w:val="26"/>
-                <w:szCs w:val="26"/>
               </w:rPr>
-              <w:t>Describe</w:t>
-            </w:r>
-          </w:p>
-        </w:tc>
-        <w:tc>
-          <w:tcPr>
-            <w:tcW w:w="7560" w:type="dxa"/>
+            </w:pPr>
+            <w:r>
+              <w:rPr>
+                <w:b/>
+              </w:rPr>
+              <w:t>Mô tả</w:t>
+            </w:r>
+          </w:p>
+        </w:tc>
+        <w:tc>
+          <w:tcPr>
+            <w:tcW w:w="7110" w:type="dxa"/>
             <w:gridSpan w:val="3"/>
-            <w:tcBorders>
-              <w:top w:val="single" w:sz="4" w:space="0" w:color="auto"/>
-              <w:left w:val="nil"/>
-              <w:bottom w:val="single" w:sz="4" w:space="0" w:color="auto"/>
-              <w:right w:val="single" w:sz="8" w:space="0" w:color="000000"/>
-            </w:tcBorders>
-            <w:shd w:val="clear" w:color="auto" w:fill="auto"/>
-            <w:noWrap/>
-            <w:vAlign w:val="bottom"/>
-            <w:hideMark/>
-          </w:tcPr>
-          <w:p>
-            <w:pPr>
-              <w:spacing w:after="0" w:line="240" w:lineRule="auto"/>
-              <w:rPr>
-                <w:rFonts w:ascii="Times New Roman" w:eastAsia="Times New Roman" w:hAnsi="Times New Roman" w:cs="Times New Roman"/>
-                <w:color w:val="000000"/>
-                <w:sz w:val="26"/>
-                <w:szCs w:val="26"/>
-              </w:rPr>
-            </w:pPr>
-            <w:r>
-              <w:rPr>
-                <w:rFonts w:ascii="Times New Roman" w:eastAsia="Times New Roman" w:hAnsi="Times New Roman" w:cs="Times New Roman"/>
-                <w:color w:val="000000"/>
-                <w:sz w:val="26"/>
-                <w:szCs w:val="26"/>
-              </w:rPr>
-              <w:t>Chức năng giúp người sử dụng thay đổi mật khẩu mới nếu muốn.</w:t>
+          </w:tcPr>
+          <w:p>
+            <w:pPr>
+              <w:pStyle w:val="MyStylecontent"/>
+            </w:pPr>
+          </w:p>
+          <w:p>
+            <w:pPr>
+              <w:pStyle w:val="MyStylecontent"/>
+            </w:pPr>
+            <w:r>
+              <w:t>Chức năng giúp người sử dụng thay đổi mật khẩu mới nếu muốn</w:t>
             </w:r>
           </w:p>
         </w:tc>
       </w:tr>
       <w:tr>
-        <w:trPr>
-          <w:trHeight w:val="570"/>
-        </w:trPr>
-        <w:tc>
-          <w:tcPr>
-            <w:tcW w:w="2180" w:type="dxa"/>
-            <w:tcBorders>
-              <w:top w:val="nil"/>
-              <w:left w:val="single" w:sz="8" w:space="0" w:color="auto"/>
-              <w:bottom w:val="single" w:sz="4" w:space="0" w:color="auto"/>
-              <w:right w:val="single" w:sz="4" w:space="0" w:color="auto"/>
-            </w:tcBorders>
-            <w:shd w:val="clear" w:color="000000" w:fill="F2F2F2"/>
-            <w:noWrap/>
-            <w:vAlign w:val="bottom"/>
-            <w:hideMark/>
-          </w:tcPr>
-          <w:p>
-            <w:pPr>
-              <w:spacing w:after="0" w:line="240" w:lineRule="auto"/>
+        <w:tc>
+          <w:tcPr>
+            <w:tcW w:w="1998" w:type="dxa"/>
+            <w:shd w:val="clear" w:color="auto" w:fill="D9D9D9" w:themeFill="background1" w:themeFillShade="D9"/>
+          </w:tcPr>
+          <w:p>
+            <w:pPr>
+              <w:pStyle w:val="MyStylecontent"/>
               <w:rPr>
-                <w:rFonts w:ascii="Times New Roman" w:eastAsia="Times New Roman" w:hAnsi="Times New Roman" w:cs="Times New Roman"/>
                 <w:b/>
-                <w:bCs/>
-                <w:color w:val="000000"/>
-                <w:sz w:val="26"/>
-                <w:szCs w:val="26"/>
               </w:rPr>
             </w:pPr>
-            <w:r>
+          </w:p>
+          <w:p>
+            <w:pPr>
+              <w:pStyle w:val="MyStylecontent"/>
               <w:rPr>
-                <w:rFonts w:ascii="Times New Roman" w:eastAsia="Times New Roman" w:hAnsi="Times New Roman" w:cs="Times New Roman"/>
                 <w:b/>
-                <w:bCs/>
-                <w:color w:val="000000"/>
-                <w:sz w:val="26"/>
-                <w:szCs w:val="26"/>
               </w:rPr>
-              <w:t>Actor</w:t>
-            </w:r>
-          </w:p>
-        </w:tc>
-        <w:tc>
-          <w:tcPr>
-            <w:tcW w:w="7560" w:type="dxa"/>
+            </w:pPr>
+            <w:r>
+              <w:rPr>
+                <w:b/>
+              </w:rPr>
+              <w:t>Tác nhân</w:t>
+            </w:r>
+          </w:p>
+        </w:tc>
+        <w:tc>
+          <w:tcPr>
+            <w:tcW w:w="7110" w:type="dxa"/>
             <w:gridSpan w:val="3"/>
-            <w:tcBorders>
-              <w:top w:val="single" w:sz="4" w:space="0" w:color="auto"/>
-              <w:left w:val="nil"/>
-              <w:bottom w:val="single" w:sz="4" w:space="0" w:color="auto"/>
-              <w:right w:val="single" w:sz="8" w:space="0" w:color="000000"/>
-            </w:tcBorders>
-            <w:shd w:val="clear" w:color="auto" w:fill="auto"/>
-            <w:noWrap/>
-            <w:vAlign w:val="bottom"/>
-            <w:hideMark/>
-          </w:tcPr>
-          <w:p>
-            <w:pPr>
-              <w:spacing w:after="0" w:line="240" w:lineRule="auto"/>
-              <w:jc w:val="center"/>
-              <w:rPr>
-                <w:rFonts w:ascii="Times New Roman" w:eastAsia="Times New Roman" w:hAnsi="Times New Roman" w:cs="Times New Roman"/>
-                <w:color w:val="000000"/>
-                <w:sz w:val="26"/>
-                <w:szCs w:val="26"/>
-              </w:rPr>
-            </w:pPr>
-            <w:r>
-              <w:rPr>
-                <w:rFonts w:ascii="Times New Roman" w:eastAsia="Times New Roman" w:hAnsi="Times New Roman" w:cs="Times New Roman"/>
-                <w:color w:val="000000"/>
-                <w:sz w:val="26"/>
-                <w:szCs w:val="26"/>
-              </w:rPr>
-              <w:t xml:space="preserve">Reception, Scanner, Administrator </w:t>
-            </w:r>
+          </w:tcPr>
+          <w:p>
+            <w:pPr>
+              <w:pStyle w:val="MyStylecontent"/>
+            </w:pPr>
+          </w:p>
+          <w:p>
+            <w:pPr>
+              <w:pStyle w:val="MyStylecontent"/>
+            </w:pPr>
+            <w:r>
+              <w:t>Người quản trị, Người sử dụng.</w:t>
+            </w:r>
+          </w:p>
+          <w:p>
+            <w:pPr>
+              <w:pStyle w:val="MyStylecontent"/>
+            </w:pPr>
           </w:p>
         </w:tc>
       </w:tr>
       <w:tr>
-        <w:trPr>
-          <w:trHeight w:val="495"/>
-        </w:trPr>
-        <w:tc>
-          <w:tcPr>
-            <w:tcW w:w="2180" w:type="dxa"/>
-            <w:tcBorders>
-              <w:top w:val="nil"/>
-              <w:left w:val="single" w:sz="8" w:space="0" w:color="auto"/>
-              <w:bottom w:val="single" w:sz="4" w:space="0" w:color="auto"/>
-              <w:right w:val="single" w:sz="4" w:space="0" w:color="auto"/>
-            </w:tcBorders>
-            <w:shd w:val="clear" w:color="000000" w:fill="F2F2F2"/>
-            <w:noWrap/>
+        <w:tc>
+          <w:tcPr>
+            <w:tcW w:w="1998" w:type="dxa"/>
+            <w:shd w:val="clear" w:color="auto" w:fill="D9D9D9" w:themeFill="background1" w:themeFillShade="D9"/>
+          </w:tcPr>
+          <w:p>
+            <w:pPr>
+              <w:pStyle w:val="MyStylecontent"/>
+              <w:jc w:val="left"/>
+              <w:rPr>
+                <w:b/>
+              </w:rPr>
+            </w:pPr>
+            <w:r>
+              <w:rPr>
+                <w:b/>
+              </w:rPr>
+              <w:t>Giả định</w:t>
+            </w:r>
+          </w:p>
+        </w:tc>
+        <w:tc>
+          <w:tcPr>
+            <w:tcW w:w="7110" w:type="dxa"/>
+            <w:gridSpan w:val="3"/>
             <w:vAlign w:val="bottom"/>
-            <w:hideMark/>
-          </w:tcPr>
-          <w:p>
-            <w:pPr>
-              <w:spacing w:after="0" w:line="240" w:lineRule="auto"/>
-              <w:rPr>
-                <w:rFonts w:ascii="Times New Roman" w:eastAsia="Times New Roman" w:hAnsi="Times New Roman" w:cs="Times New Roman"/>
-                <w:b/>
-                <w:bCs/>
-                <w:color w:val="000000"/>
-                <w:sz w:val="26"/>
-                <w:szCs w:val="26"/>
-              </w:rPr>
-            </w:pPr>
-            <w:r>
-              <w:rPr>
-                <w:rFonts w:ascii="Times New Roman" w:eastAsia="Times New Roman" w:hAnsi="Times New Roman" w:cs="Times New Roman"/>
-                <w:b/>
-                <w:bCs/>
-                <w:color w:val="000000"/>
-                <w:sz w:val="26"/>
-                <w:szCs w:val="26"/>
-              </w:rPr>
-              <w:t>Assumption</w:t>
-            </w:r>
-          </w:p>
-        </w:tc>
-        <w:tc>
-          <w:tcPr>
-            <w:tcW w:w="7560" w:type="dxa"/>
-            <w:gridSpan w:val="3"/>
-            <w:tcBorders>
-              <w:top w:val="single" w:sz="4" w:space="0" w:color="auto"/>
-              <w:left w:val="nil"/>
-              <w:bottom w:val="single" w:sz="4" w:space="0" w:color="auto"/>
-              <w:right w:val="single" w:sz="8" w:space="0" w:color="000000"/>
-            </w:tcBorders>
-            <w:shd w:val="clear" w:color="auto" w:fill="auto"/>
-            <w:noWrap/>
-            <w:vAlign w:val="bottom"/>
-            <w:hideMark/>
-          </w:tcPr>
-          <w:p>
-            <w:pPr>
-              <w:spacing w:after="0" w:line="240" w:lineRule="auto"/>
-              <w:jc w:val="center"/>
-              <w:rPr>
-                <w:rFonts w:ascii="Times New Roman" w:eastAsia="Times New Roman" w:hAnsi="Times New Roman" w:cs="Times New Roman"/>
-                <w:b/>
-                <w:bCs/>
-                <w:color w:val="000000"/>
-                <w:sz w:val="26"/>
-                <w:szCs w:val="26"/>
-              </w:rPr>
-            </w:pPr>
-            <w:r>
-              <w:rPr>
-                <w:rFonts w:ascii="Times New Roman" w:eastAsia="Times New Roman" w:hAnsi="Times New Roman" w:cs="Times New Roman"/>
-                <w:b/>
-                <w:bCs/>
-                <w:color w:val="000000"/>
-                <w:sz w:val="26"/>
-                <w:szCs w:val="26"/>
-              </w:rPr>
-              <w:t> </w:t>
-            </w:r>
-          </w:p>
-        </w:tc>
-      </w:tr>
-      <w:tr>
-        <w:trPr>
-          <w:trHeight w:val="431"/>
-        </w:trPr>
-        <w:tc>
-          <w:tcPr>
-            <w:tcW w:w="2180" w:type="dxa"/>
-            <w:tcBorders>
-              <w:top w:val="nil"/>
-              <w:left w:val="single" w:sz="8" w:space="0" w:color="auto"/>
-              <w:bottom w:val="single" w:sz="4" w:space="0" w:color="auto"/>
-              <w:right w:val="single" w:sz="4" w:space="0" w:color="auto"/>
-            </w:tcBorders>
-            <w:shd w:val="clear" w:color="000000" w:fill="F2F2F2"/>
-            <w:noWrap/>
-            <w:vAlign w:val="bottom"/>
-            <w:hideMark/>
-          </w:tcPr>
-          <w:p>
-            <w:pPr>
-              <w:spacing w:after="0" w:line="240" w:lineRule="auto"/>
-              <w:rPr>
-                <w:rFonts w:ascii="Times New Roman" w:eastAsia="Times New Roman" w:hAnsi="Times New Roman" w:cs="Times New Roman"/>
-                <w:b/>
-                <w:bCs/>
-                <w:color w:val="000000"/>
-                <w:sz w:val="26"/>
-                <w:szCs w:val="26"/>
-              </w:rPr>
-            </w:pPr>
-            <w:r>
-              <w:rPr>
-                <w:rFonts w:ascii="Times New Roman" w:eastAsia="Times New Roman" w:hAnsi="Times New Roman" w:cs="Times New Roman"/>
-                <w:b/>
-                <w:bCs/>
-                <w:color w:val="000000"/>
-                <w:sz w:val="26"/>
-                <w:szCs w:val="26"/>
-              </w:rPr>
-              <w:t xml:space="preserve">Scenario </w:t>
-            </w:r>
-          </w:p>
-        </w:tc>
-        <w:tc>
-          <w:tcPr>
-            <w:tcW w:w="7560" w:type="dxa"/>
-            <w:gridSpan w:val="3"/>
-            <w:tcBorders>
-              <w:top w:val="single" w:sz="4" w:space="0" w:color="auto"/>
-              <w:left w:val="nil"/>
-              <w:bottom w:val="single" w:sz="4" w:space="0" w:color="auto"/>
-              <w:right w:val="single" w:sz="8" w:space="0" w:color="000000"/>
-            </w:tcBorders>
-            <w:shd w:val="clear" w:color="auto" w:fill="auto"/>
-            <w:noWrap/>
-            <w:vAlign w:val="bottom"/>
-            <w:hideMark/>
           </w:tcPr>
           <w:p>
             <w:pPr>
@@ -9427,7 +8198,6 @@
                 <w:ilvl w:val="0"/>
                 <w:numId w:val="20"/>
               </w:numPr>
-              <w:spacing w:after="0" w:line="240" w:lineRule="auto"/>
               <w:rPr>
                 <w:rFonts w:ascii="Times New Roman" w:eastAsia="Times New Roman" w:hAnsi="Times New Roman" w:cs="Times New Roman"/>
                 <w:bCs/>
@@ -9454,7 +8224,6 @@
                 <w:ilvl w:val="0"/>
                 <w:numId w:val="20"/>
               </w:numPr>
-              <w:spacing w:after="0" w:line="240" w:lineRule="auto"/>
               <w:rPr>
                 <w:rFonts w:ascii="Times New Roman" w:eastAsia="Times New Roman" w:hAnsi="Times New Roman" w:cs="Times New Roman"/>
                 <w:bCs/>
@@ -9481,7 +8250,6 @@
                 <w:ilvl w:val="0"/>
                 <w:numId w:val="20"/>
               </w:numPr>
-              <w:spacing w:after="0" w:line="240" w:lineRule="auto"/>
               <w:rPr>
                 <w:rFonts w:ascii="Times New Roman" w:eastAsia="Times New Roman" w:hAnsi="Times New Roman" w:cs="Times New Roman"/>
                 <w:bCs/>
@@ -9508,7 +8276,6 @@
                 <w:ilvl w:val="0"/>
                 <w:numId w:val="20"/>
               </w:numPr>
-              <w:spacing w:after="0" w:line="240" w:lineRule="auto"/>
               <w:rPr>
                 <w:rFonts w:ascii="Times New Roman" w:eastAsia="Times New Roman" w:hAnsi="Times New Roman" w:cs="Times New Roman"/>
                 <w:bCs/>
@@ -9535,7 +8302,6 @@
                 <w:ilvl w:val="0"/>
                 <w:numId w:val="20"/>
               </w:numPr>
-              <w:spacing w:after="0" w:line="240" w:lineRule="auto"/>
               <w:rPr>
                 <w:rFonts w:ascii="Times New Roman" w:eastAsia="Times New Roman" w:hAnsi="Times New Roman" w:cs="Times New Roman"/>
                 <w:bCs/>
@@ -9562,7 +8328,6 @@
                 <w:ilvl w:val="0"/>
                 <w:numId w:val="20"/>
               </w:numPr>
-              <w:spacing w:after="0" w:line="240" w:lineRule="auto"/>
               <w:rPr>
                 <w:rFonts w:ascii="Times New Roman" w:eastAsia="Times New Roman" w:hAnsi="Times New Roman" w:cs="Times New Roman"/>
                 <w:bCs/>
@@ -9599,7 +8364,6 @@
                 <w:ilvl w:val="0"/>
                 <w:numId w:val="20"/>
               </w:numPr>
-              <w:spacing w:after="0" w:line="240" w:lineRule="auto"/>
               <w:rPr>
                 <w:rFonts w:ascii="Times New Roman" w:eastAsia="Times New Roman" w:hAnsi="Times New Roman" w:cs="Times New Roman"/>
                 <w:bCs/>
@@ -9616,9 +8380,8 @@
                 <w:sz w:val="26"/>
                 <w:szCs w:val="26"/>
               </w:rPr>
-              <w:t>Bước 7: Hệ thống hiện cảnh báo: “Mật khẩu cũ chưa đúng, xin vui lòng nhập lại” nếu nhập sai mật khẩu cũ, hoặc thông báo “Mật khẩu mới chưa hợp lệ, vui lòng nhập lại. Lưu ý mật khẩu gồm các kí tự: a …z, 0…9 và có phân biệt chữ hoa chữ thường và lớn hơn hoặc bằng 6 kí tự!</w:t>
-            </w:r>
-            <w:proofErr w:type="gramStart"/>
+              <w:t xml:space="preserve">Bước 7: Hệ thống hiện cảnh báo: “Mật khẩu cũ chưa đúng, </w:t>
+            </w:r>
             <w:r>
               <w:rPr>
                 <w:rFonts w:ascii="Times New Roman" w:eastAsia="Times New Roman" w:hAnsi="Times New Roman" w:cs="Times New Roman"/>
@@ -9627,285 +8390,115 @@
                 <w:sz w:val="26"/>
                 <w:szCs w:val="26"/>
               </w:rPr>
-              <w:t>”.</w:t>
-            </w:r>
-            <w:proofErr w:type="gramEnd"/>
-            <w:r>
-              <w:rPr>
-                <w:rFonts w:ascii="Times New Roman" w:eastAsia="Times New Roman" w:hAnsi="Times New Roman" w:cs="Times New Roman"/>
-                <w:bCs/>
-                <w:color w:val="000000"/>
-                <w:sz w:val="26"/>
-                <w:szCs w:val="26"/>
-              </w:rPr>
-              <w:t xml:space="preserve"> Sau đó quay lại bước 2.</w:t>
+              <w:lastRenderedPageBreak/>
+              <w:t>xin vui lòng nhập lại” nếu nhập sai mật khẩu cũ, hoặc thông báo “Mật khẩu mới chưa hợp lệ, vui lòng nhập lại. Lưu ý mật khẩu gồm các kí tự: a …z, 0…9 và có phân biệt chữ hoa chữ thường và lớn hơn hoặc bằng 6 kí tự!”. Sau đó quay lại bước 2.</w:t>
             </w:r>
           </w:p>
         </w:tc>
       </w:tr>
       <w:tr>
-        <w:trPr>
-          <w:trHeight w:val="1155"/>
-        </w:trPr>
-        <w:tc>
-          <w:tcPr>
-            <w:tcW w:w="2180" w:type="dxa"/>
-            <w:tcBorders>
-              <w:top w:val="nil"/>
-              <w:left w:val="single" w:sz="8" w:space="0" w:color="auto"/>
-              <w:bottom w:val="single" w:sz="4" w:space="0" w:color="auto"/>
-              <w:right w:val="single" w:sz="4" w:space="0" w:color="auto"/>
-            </w:tcBorders>
-            <w:shd w:val="clear" w:color="000000" w:fill="F2F2F2"/>
-            <w:noWrap/>
-            <w:vAlign w:val="bottom"/>
-            <w:hideMark/>
-          </w:tcPr>
-          <w:p>
-            <w:pPr>
-              <w:spacing w:after="0" w:line="240" w:lineRule="auto"/>
+        <w:tc>
+          <w:tcPr>
+            <w:tcW w:w="1998" w:type="dxa"/>
+            <w:shd w:val="clear" w:color="auto" w:fill="D9D9D9" w:themeFill="background1" w:themeFillShade="D9"/>
+          </w:tcPr>
+          <w:p>
+            <w:pPr>
+              <w:pStyle w:val="MyStylecontent"/>
+              <w:jc w:val="left"/>
               <w:rPr>
-                <w:rFonts w:ascii="Times New Roman" w:eastAsia="Times New Roman" w:hAnsi="Times New Roman" w:cs="Times New Roman"/>
                 <w:b/>
-                <w:bCs/>
-                <w:color w:val="000000"/>
-                <w:sz w:val="26"/>
-                <w:szCs w:val="26"/>
               </w:rPr>
             </w:pPr>
             <w:r>
               <w:rPr>
-                <w:rFonts w:ascii="Times New Roman" w:eastAsia="Times New Roman" w:hAnsi="Times New Roman" w:cs="Times New Roman"/>
                 <w:b/>
-                <w:bCs/>
-                <w:color w:val="000000"/>
-                <w:sz w:val="26"/>
-                <w:szCs w:val="26"/>
               </w:rPr>
-              <w:t>The Customization</w:t>
-            </w:r>
-          </w:p>
-        </w:tc>
-        <w:tc>
-          <w:tcPr>
-            <w:tcW w:w="7560" w:type="dxa"/>
+              <w:lastRenderedPageBreak/>
+              <w:t>Tùy biến</w:t>
+            </w:r>
+          </w:p>
+        </w:tc>
+        <w:tc>
+          <w:tcPr>
+            <w:tcW w:w="7110" w:type="dxa"/>
             <w:gridSpan w:val="3"/>
-            <w:tcBorders>
-              <w:top w:val="single" w:sz="4" w:space="0" w:color="auto"/>
-              <w:left w:val="nil"/>
-              <w:bottom w:val="single" w:sz="4" w:space="0" w:color="auto"/>
-              <w:right w:val="single" w:sz="8" w:space="0" w:color="000000"/>
-            </w:tcBorders>
-            <w:shd w:val="clear" w:color="auto" w:fill="auto"/>
-            <w:noWrap/>
-            <w:vAlign w:val="bottom"/>
-            <w:hideMark/>
-          </w:tcPr>
-          <w:p>
-            <w:pPr>
-              <w:spacing w:after="0" w:line="240" w:lineRule="auto"/>
-              <w:jc w:val="center"/>
-              <w:rPr>
-                <w:rFonts w:ascii="Times New Roman" w:eastAsia="Times New Roman" w:hAnsi="Times New Roman" w:cs="Times New Roman"/>
-                <w:b/>
-                <w:bCs/>
-                <w:color w:val="000000"/>
-                <w:sz w:val="26"/>
-                <w:szCs w:val="26"/>
-              </w:rPr>
-            </w:pPr>
-            <w:r>
-              <w:rPr>
-                <w:rFonts w:ascii="Times New Roman" w:eastAsia="Times New Roman" w:hAnsi="Times New Roman" w:cs="Times New Roman"/>
-                <w:b/>
-                <w:bCs/>
-                <w:color w:val="000000"/>
-                <w:sz w:val="26"/>
-                <w:szCs w:val="26"/>
-              </w:rPr>
-              <w:t> </w:t>
-            </w:r>
+          </w:tcPr>
+          <w:p>
+            <w:pPr>
+              <w:pStyle w:val="MyStylecontent"/>
+            </w:pPr>
           </w:p>
         </w:tc>
       </w:tr>
       <w:tr>
-        <w:trPr>
-          <w:trHeight w:val="660"/>
-        </w:trPr>
-        <w:tc>
-          <w:tcPr>
-            <w:tcW w:w="2180" w:type="dxa"/>
-            <w:tcBorders>
-              <w:top w:val="nil"/>
-              <w:left w:val="single" w:sz="8" w:space="0" w:color="auto"/>
-              <w:bottom w:val="single" w:sz="4" w:space="0" w:color="auto"/>
-              <w:right w:val="single" w:sz="4" w:space="0" w:color="auto"/>
-            </w:tcBorders>
-            <w:shd w:val="clear" w:color="000000" w:fill="F2F2F2"/>
-            <w:vAlign w:val="bottom"/>
-            <w:hideMark/>
-          </w:tcPr>
-          <w:p>
-            <w:pPr>
-              <w:spacing w:after="0" w:line="240" w:lineRule="auto"/>
+        <w:tc>
+          <w:tcPr>
+            <w:tcW w:w="1998" w:type="dxa"/>
+            <w:shd w:val="clear" w:color="auto" w:fill="D9D9D9" w:themeFill="background1" w:themeFillShade="D9"/>
+          </w:tcPr>
+          <w:p>
+            <w:pPr>
+              <w:pStyle w:val="MyStylecontent"/>
+              <w:jc w:val="left"/>
               <w:rPr>
-                <w:rFonts w:ascii="Times New Roman" w:eastAsia="Times New Roman" w:hAnsi="Times New Roman" w:cs="Times New Roman"/>
                 <w:b/>
-                <w:bCs/>
-                <w:color w:val="000000"/>
-                <w:sz w:val="26"/>
-                <w:szCs w:val="26"/>
               </w:rPr>
             </w:pPr>
             <w:r>
               <w:rPr>
-                <w:rFonts w:ascii="Times New Roman" w:eastAsia="Times New Roman" w:hAnsi="Times New Roman" w:cs="Times New Roman"/>
                 <w:b/>
-                <w:bCs/>
-                <w:color w:val="000000"/>
-                <w:sz w:val="26"/>
-                <w:szCs w:val="26"/>
               </w:rPr>
-              <w:t>Non-functiona</w:t>
-            </w:r>
-            <w:r>
-              <w:rPr>
-                <w:rFonts w:ascii="Times New Roman" w:eastAsia="Times New Roman" w:hAnsi="Times New Roman" w:cs="Times New Roman"/>
-                <w:b/>
-                <w:bCs/>
-                <w:color w:val="000000"/>
-                <w:sz w:val="26"/>
-                <w:szCs w:val="26"/>
-              </w:rPr>
-              <w:br/>
-              <w:t xml:space="preserve">Requirement </w:t>
-            </w:r>
-          </w:p>
-        </w:tc>
-        <w:tc>
-          <w:tcPr>
-            <w:tcW w:w="7560" w:type="dxa"/>
+              <w:t>Yêu cầu phi chức năng</w:t>
+            </w:r>
+          </w:p>
+        </w:tc>
+        <w:tc>
+          <w:tcPr>
+            <w:tcW w:w="7110" w:type="dxa"/>
             <w:gridSpan w:val="3"/>
-            <w:tcBorders>
-              <w:top w:val="single" w:sz="4" w:space="0" w:color="auto"/>
-              <w:left w:val="nil"/>
-              <w:bottom w:val="single" w:sz="4" w:space="0" w:color="auto"/>
-              <w:right w:val="single" w:sz="8" w:space="0" w:color="000000"/>
-            </w:tcBorders>
-            <w:shd w:val="clear" w:color="auto" w:fill="auto"/>
-            <w:noWrap/>
-            <w:vAlign w:val="bottom"/>
-            <w:hideMark/>
-          </w:tcPr>
-          <w:p>
-            <w:pPr>
-              <w:spacing w:after="0" w:line="240" w:lineRule="auto"/>
-              <w:rPr>
-                <w:rFonts w:ascii="Times New Roman" w:eastAsia="Times New Roman" w:hAnsi="Times New Roman" w:cs="Times New Roman"/>
-                <w:b/>
-                <w:bCs/>
-                <w:color w:val="000000"/>
-                <w:sz w:val="26"/>
-                <w:szCs w:val="26"/>
-              </w:rPr>
-            </w:pPr>
-            <w:r>
-              <w:rPr>
-                <w:rFonts w:ascii="Times New Roman" w:eastAsia="Times New Roman" w:hAnsi="Times New Roman" w:cs="Times New Roman"/>
-                <w:bCs/>
-                <w:color w:val="000000"/>
-                <w:sz w:val="26"/>
-                <w:szCs w:val="26"/>
-              </w:rPr>
-              <w:t>Thực hiện, bảo vệ.</w:t>
-            </w:r>
-            <w:bookmarkStart w:id="29" w:name="_GoBack"/>
-            <w:bookmarkEnd w:id="29"/>
+          </w:tcPr>
+          <w:p>
+            <w:pPr>
+              <w:pStyle w:val="MyStylecontent"/>
+            </w:pPr>
+            <w:r>
+              <w:t>Tính bảo mật</w:t>
+            </w:r>
           </w:p>
         </w:tc>
       </w:tr>
       <w:tr>
-        <w:trPr>
-          <w:trHeight w:val="345"/>
-        </w:trPr>
-        <w:tc>
-          <w:tcPr>
-            <w:tcW w:w="2180" w:type="dxa"/>
-            <w:tcBorders>
-              <w:top w:val="nil"/>
-              <w:left w:val="single" w:sz="8" w:space="0" w:color="auto"/>
-              <w:bottom w:val="single" w:sz="8" w:space="0" w:color="auto"/>
-              <w:right w:val="single" w:sz="4" w:space="0" w:color="auto"/>
-            </w:tcBorders>
-            <w:shd w:val="clear" w:color="000000" w:fill="F2F2F2"/>
-            <w:noWrap/>
-            <w:vAlign w:val="bottom"/>
-            <w:hideMark/>
-          </w:tcPr>
-          <w:p>
-            <w:pPr>
-              <w:spacing w:after="0" w:line="240" w:lineRule="auto"/>
+        <w:tc>
+          <w:tcPr>
+            <w:tcW w:w="1998" w:type="dxa"/>
+            <w:shd w:val="clear" w:color="auto" w:fill="D9D9D9" w:themeFill="background1" w:themeFillShade="D9"/>
+          </w:tcPr>
+          <w:p>
+            <w:pPr>
+              <w:pStyle w:val="MyStylecontent"/>
+              <w:jc w:val="left"/>
               <w:rPr>
-                <w:rFonts w:ascii="Times New Roman" w:eastAsia="Times New Roman" w:hAnsi="Times New Roman" w:cs="Times New Roman"/>
                 <w:b/>
-                <w:bCs/>
-                <w:color w:val="000000"/>
-                <w:sz w:val="26"/>
-                <w:szCs w:val="26"/>
               </w:rPr>
             </w:pPr>
             <w:r>
               <w:rPr>
-                <w:rFonts w:ascii="Times New Roman" w:eastAsia="Times New Roman" w:hAnsi="Times New Roman" w:cs="Times New Roman"/>
                 <w:b/>
-                <w:bCs/>
-                <w:color w:val="000000"/>
-                <w:sz w:val="26"/>
-                <w:szCs w:val="26"/>
               </w:rPr>
-              <w:t xml:space="preserve">Note </w:t>
-            </w:r>
-          </w:p>
-        </w:tc>
-        <w:tc>
-          <w:tcPr>
-            <w:tcW w:w="7560" w:type="dxa"/>
+              <w:t>Ghi chú</w:t>
+            </w:r>
+          </w:p>
+        </w:tc>
+        <w:tc>
+          <w:tcPr>
+            <w:tcW w:w="7110" w:type="dxa"/>
             <w:gridSpan w:val="3"/>
-            <w:tcBorders>
-              <w:top w:val="single" w:sz="4" w:space="0" w:color="auto"/>
-              <w:left w:val="nil"/>
-              <w:bottom w:val="single" w:sz="8" w:space="0" w:color="auto"/>
-              <w:right w:val="single" w:sz="8" w:space="0" w:color="000000"/>
-            </w:tcBorders>
-            <w:shd w:val="clear" w:color="auto" w:fill="auto"/>
-            <w:noWrap/>
-            <w:vAlign w:val="bottom"/>
-            <w:hideMark/>
-          </w:tcPr>
-          <w:p>
-            <w:pPr>
-              <w:spacing w:after="0" w:line="240" w:lineRule="auto"/>
-              <w:jc w:val="center"/>
-              <w:rPr>
-                <w:rFonts w:ascii="Times New Roman" w:eastAsia="Times New Roman" w:hAnsi="Times New Roman" w:cs="Times New Roman"/>
-                <w:b/>
-                <w:bCs/>
-                <w:color w:val="000000"/>
-                <w:sz w:val="26"/>
-                <w:szCs w:val="26"/>
-              </w:rPr>
-            </w:pPr>
-            <w:r>
-              <w:rPr>
-                <w:rFonts w:ascii="Times New Roman" w:eastAsia="Times New Roman" w:hAnsi="Times New Roman" w:cs="Times New Roman"/>
-                <w:b/>
-                <w:bCs/>
-                <w:color w:val="000000"/>
-                <w:sz w:val="26"/>
-                <w:szCs w:val="26"/>
-              </w:rPr>
-              <w:t> </w:t>
-            </w:r>
+          </w:tcPr>
+          <w:p>
+            <w:pPr>
+              <w:pStyle w:val="MyStylecontent"/>
+            </w:pPr>
           </w:p>
         </w:tc>
       </w:tr>
@@ -9917,9 +8510,40 @@
           <w:ilvl w:val="0"/>
           <w:numId w:val="0"/>
         </w:numPr>
-      </w:pPr>
-    </w:p>
-    <w:bookmarkEnd w:id="26"/>
+        <w:rPr>
+          <w:ins w:id="28" w:author="Comparison" w:date="2012-03-20T12:58:00Z"/>
+        </w:rPr>
+      </w:pPr>
+    </w:p>
+    <w:p>
+      <w:pPr>
+        <w:pStyle w:val="MyStyle1"/>
+        <w:numPr>
+          <w:ilvl w:val="1"/>
+          <w:numId w:val="2"/>
+        </w:numPr>
+      </w:pPr>
+      <w:bookmarkStart w:id="29" w:name="_GoBack"/>
+      <w:del w:id="30" w:author="Comparison" w:date="2012-03-20T12:58:00Z">
+        <w:r>
+          <w:delText>…</w:delText>
+        </w:r>
+      </w:del>
+      <w:bookmarkEnd w:id="27"/>
+    </w:p>
+    <w:bookmarkEnd w:id="29"/>
+    <w:p>
+      <w:pPr>
+        <w:pStyle w:val="MyStyle1"/>
+        <w:numPr>
+          <w:ilvl w:val="1"/>
+          <w:numId w:val="2"/>
+        </w:numPr>
+        <w:rPr>
+          <w:del w:id="31" w:author="Comparison" w:date="2012-03-20T12:58:00Z"/>
+        </w:rPr>
+      </w:pPr>
+    </w:p>
     <w:p>
       <w:pPr>
         <w:rPr>
@@ -9938,41 +8562,42 @@
       <w:pPr>
         <w:pStyle w:val="MyStyleI"/>
       </w:pPr>
-      <w:bookmarkStart w:id="30" w:name="_Toc319881468"/>
-      <w:r>
+      <w:bookmarkStart w:id="32" w:name="_Toc319881468"/>
+      <w:r>
+        <w:lastRenderedPageBreak/>
         <w:t>Các yêu cầu phi chức năng</w:t>
       </w:r>
-      <w:bookmarkEnd w:id="30"/>
+      <w:bookmarkEnd w:id="32"/>
     </w:p>
     <w:p>
       <w:pPr>
         <w:pStyle w:val="MyStyle1"/>
       </w:pPr>
-      <w:bookmarkStart w:id="31" w:name="_Toc319881469"/>
+      <w:bookmarkStart w:id="33" w:name="_Toc319881469"/>
       <w:r>
         <w:t>Yêu cầu về hiệu suất</w:t>
       </w:r>
-      <w:bookmarkEnd w:id="31"/>
+      <w:bookmarkEnd w:id="33"/>
     </w:p>
     <w:p>
       <w:pPr>
         <w:pStyle w:val="MyStyle1"/>
       </w:pPr>
-      <w:bookmarkStart w:id="32" w:name="_Toc319881470"/>
+      <w:bookmarkStart w:id="34" w:name="_Toc319881470"/>
       <w:r>
         <w:t>Yêu cầu về tính tiện dụng</w:t>
       </w:r>
-      <w:bookmarkEnd w:id="32"/>
+      <w:bookmarkEnd w:id="34"/>
     </w:p>
     <w:p>
       <w:pPr>
         <w:pStyle w:val="MyStyle1"/>
       </w:pPr>
-      <w:bookmarkStart w:id="33" w:name="_Toc319881471"/>
+      <w:bookmarkStart w:id="35" w:name="_Toc319881471"/>
       <w:r>
         <w:t>Yêu cầu về bảo mật</w:t>
       </w:r>
-      <w:bookmarkEnd w:id="33"/>
+      <w:bookmarkEnd w:id="35"/>
     </w:p>
     <w:sectPr>
       <w:pgSz w:w="11907" w:h="16839" w:code="9"/>
@@ -10028,7 +8653,6 @@
         <w:i/>
       </w:rPr>
     </w:pPr>
-    <w:proofErr w:type="gramStart"/>
     <w:r>
       <w:rPr>
         <w:rFonts w:ascii="Times New Roman" w:hAnsi="Times New Roman" w:cs="Times New Roman"/>
@@ -10036,7 +8660,6 @@
       </w:rPr>
       <w:t>t</w:t>
     </w:r>
-    <w:proofErr w:type="gramEnd"/>
     <w:sdt>
       <w:sdtPr>
         <w:rPr>
@@ -10121,7 +8744,6 @@
         <w:i/>
       </w:rPr>
     </w:pPr>
-    <w:proofErr w:type="gramStart"/>
     <w:r>
       <w:rPr>
         <w:rFonts w:ascii="Times New Roman" w:hAnsi="Times New Roman" w:cs="Times New Roman"/>
@@ -10129,7 +8751,6 @@
       </w:rPr>
       <w:t>t</w:t>
     </w:r>
-    <w:proofErr w:type="gramEnd"/>
     <w:sdt>
       <w:sdtPr>
         <w:rPr>
@@ -10182,7 +8803,7 @@
             <w:i/>
             <w:noProof/>
           </w:rPr>
-          <w:t>11</w:t>
+          <w:t>13</w:t>
         </w:r>
         <w:r>
           <w:rPr>
@@ -12614,7 +11235,7 @@
     <w:basedOn w:val="MyStyle1"/>
     <w:autoRedefine/>
     <w:qFormat/>
-    <w:rsid w:val="00376D8A"/>
+    <w:rsid w:val="008439C1"/>
     <w:pPr>
       <w:numPr>
         <w:ilvl w:val="2"/>
@@ -12629,7 +11250,7 @@
     <w:basedOn w:val="MyStylea"/>
     <w:autoRedefine/>
     <w:qFormat/>
-    <w:rsid w:val="00376D8A"/>
+    <w:rsid w:val="008439C1"/>
     <w:pPr>
       <w:numPr>
         <w:ilvl w:val="3"/>
@@ -13414,7 +12035,7 @@
     <w:basedOn w:val="MyStyle1"/>
     <w:autoRedefine/>
     <w:qFormat/>
-    <w:rsid w:val="00376D8A"/>
+    <w:rsid w:val="008439C1"/>
     <w:pPr>
       <w:numPr>
         <w:ilvl w:val="2"/>
@@ -13429,7 +12050,7 @@
     <w:basedOn w:val="MyStylea"/>
     <w:autoRedefine/>
     <w:qFormat/>
-    <w:rsid w:val="00376D8A"/>
+    <w:rsid w:val="008439C1"/>
     <w:pPr>
       <w:numPr>
         <w:ilvl w:val="3"/>
@@ -14175,20 +12796,8 @@
 <b:Sources xmlns:b="http://schemas.openxmlformats.org/officeDocument/2006/bibliography" xmlns="http://schemas.openxmlformats.org/officeDocument/2006/bibliography" SelectedStyle="\APA.XSL" StyleName="APA"/>
 </file>
 
-<file path=customXml/item4.xml><?xml version="1.0" encoding="utf-8"?>
-<b:Sources xmlns:b="http://schemas.openxmlformats.org/officeDocument/2006/bibliography" xmlns="http://schemas.openxmlformats.org/officeDocument/2006/bibliography" SelectedStyle="\APA.XSL" StyleName="APA"/>
-</file>
-
-<file path=customXml/item5.xml><?xml version="1.0" encoding="utf-8"?>
-<b:Sources xmlns:b="http://schemas.openxmlformats.org/officeDocument/2006/bibliography" xmlns="http://schemas.openxmlformats.org/officeDocument/2006/bibliography" SelectedStyle="\APA.XSL" StyleName="APA"/>
-</file>
-
-<file path=customXml/item6.xml><?xml version="1.0" encoding="utf-8"?>
-<b:Sources xmlns:b="http://schemas.openxmlformats.org/officeDocument/2006/bibliography" xmlns="http://schemas.openxmlformats.org/officeDocument/2006/bibliography" SelectedStyle="\APA.XSL" StyleName="APA"/>
-</file>
-
 <file path=customXml/itemProps1.xml><?xml version="1.0" encoding="utf-8"?>
-<ds:datastoreItem xmlns:ds="http://schemas.openxmlformats.org/officeDocument/2006/customXml" ds:itemID="{BAC349B9-51C7-4199-A34E-53E58D57F788}">
+<ds:datastoreItem xmlns:ds="http://schemas.openxmlformats.org/officeDocument/2006/customXml" ds:itemID="{80CA1081-C152-40B0-A25F-18DA974E3C9E}">
   <ds:schemaRefs>
     <ds:schemaRef ds:uri="http://schemas.openxmlformats.org/officeDocument/2006/bibliography"/>
   </ds:schemaRefs>
@@ -14196,7 +12805,7 @@
 </file>
 
 <file path=customXml/itemProps2.xml><?xml version="1.0" encoding="utf-8"?>
-<ds:datastoreItem xmlns:ds="http://schemas.openxmlformats.org/officeDocument/2006/customXml" ds:itemID="{53FC8380-01FE-400F-BE23-37603D207820}">
+<ds:datastoreItem xmlns:ds="http://schemas.openxmlformats.org/officeDocument/2006/customXml" ds:itemID="{2EB40C12-EF42-4CAF-89E8-A7CFBDC89272}">
   <ds:schemaRefs>
     <ds:schemaRef ds:uri="http://schemas.openxmlformats.org/officeDocument/2006/bibliography"/>
   </ds:schemaRefs>
@@ -14204,31 +12813,7 @@
 </file>
 
 <file path=customXml/itemProps3.xml><?xml version="1.0" encoding="utf-8"?>
-<ds:datastoreItem xmlns:ds="http://schemas.openxmlformats.org/officeDocument/2006/customXml" ds:itemID="{1C8AE885-5180-4362-9082-47072172245B}">
-  <ds:schemaRefs>
-    <ds:schemaRef ds:uri="http://schemas.openxmlformats.org/officeDocument/2006/bibliography"/>
-  </ds:schemaRefs>
-</ds:datastoreItem>
-</file>
-
-<file path=customXml/itemProps4.xml><?xml version="1.0" encoding="utf-8"?>
-<ds:datastoreItem xmlns:ds="http://schemas.openxmlformats.org/officeDocument/2006/customXml" ds:itemID="{8EF33194-8B44-48AA-A061-A775911C3AEB}">
-  <ds:schemaRefs>
-    <ds:schemaRef ds:uri="http://schemas.openxmlformats.org/officeDocument/2006/bibliography"/>
-  </ds:schemaRefs>
-</ds:datastoreItem>
-</file>
-
-<file path=customXml/itemProps5.xml><?xml version="1.0" encoding="utf-8"?>
-<ds:datastoreItem xmlns:ds="http://schemas.openxmlformats.org/officeDocument/2006/customXml" ds:itemID="{300DE0F0-A4FB-4F21-BDE2-F0C20E96DDA6}">
-  <ds:schemaRefs>
-    <ds:schemaRef ds:uri="http://schemas.openxmlformats.org/officeDocument/2006/bibliography"/>
-  </ds:schemaRefs>
-</ds:datastoreItem>
-</file>
-
-<file path=customXml/itemProps6.xml><?xml version="1.0" encoding="utf-8"?>
-<ds:datastoreItem xmlns:ds="http://schemas.openxmlformats.org/officeDocument/2006/customXml" ds:itemID="{694CD882-8482-471B-B7E6-AB5A0E111C5B}">
+<ds:datastoreItem xmlns:ds="http://schemas.openxmlformats.org/officeDocument/2006/customXml" ds:itemID="{BDC2138C-DD35-4968-AFD2-5751CCAEA984}">
   <ds:schemaRefs>
     <ds:schemaRef ds:uri="http://schemas.openxmlformats.org/officeDocument/2006/bibliography"/>
   </ds:schemaRefs>

--- a/trunk/Documents/01. Requirement/04. Software Requirements Specification (SRS).docx
+++ b/trunk/Documents/01. Requirement/04. Software Requirements Specification (SRS).docx
@@ -4354,14 +4354,14 @@
             <v:path o:extrusionok="f" gradientshapeok="t" o:connecttype="rect"/>
             <o:lock v:ext="edit" aspectratio="t"/>
           </v:shapetype>
-          <v:shape id="_x0000_i1025" type="#_x0000_t75" style="width:455.4pt;height:195.45pt" o:ole="" o:bordertopcolor="this" o:borderleftcolor="this" o:borderbottomcolor="this" o:borderrightcolor="this">
+          <v:shape id="_x0000_i1025" type="#_x0000_t75" style="width:455.75pt;height:195.6pt" o:ole="" o:bordertopcolor="this" o:borderleftcolor="this" o:borderbottomcolor="this" o:borderrightcolor="this">
             <v:imagedata r:id="rId14" o:title=""/>
             <w10:bordertop type="single" width="4"/>
             <w10:borderleft type="single" width="4"/>
             <w10:borderbottom type="single" width="4"/>
             <w10:borderright type="single" width="4"/>
           </v:shape>
-          <o:OLEObject Type="Embed" ProgID="Visio.Drawing.11" ShapeID="_x0000_i1025" DrawAspect="Content" ObjectID="_1393789778" r:id="rId15"/>
+          <o:OLEObject Type="Embed" ProgID="Visio.Drawing.11" ShapeID="_x0000_i1025" DrawAspect="Content" ObjectID="_1394135159" r:id="rId15"/>
         </w:object>
       </w:r>
     </w:p>
@@ -4848,7 +4848,13 @@
               <w:pStyle w:val="MyStylecontent"/>
             </w:pPr>
             <w:r>
-              <w:t xml:space="preserve">Chức năng này cho phép Người quản trị và Người sử dụng xem được danh sách các đề thi đã thi và những đề chưa thi </w:t>
+              <w:t>Chức năng này cho phép Người quản trị</w:t>
+            </w:r>
+            <w:r>
+              <w:t xml:space="preserve"> và n</w:t>
+            </w:r>
+            <w:r>
+              <w:t xml:space="preserve">gười sử dụng xem được danh sách các đề thi đã thi và những đề chưa thi </w:t>
             </w:r>
           </w:p>
         </w:tc>
@@ -6651,14 +6657,14 @@
     <w:p>
       <w:r>
         <w:object w:dxaOrig="9666" w:dyaOrig="12997">
-          <v:shape id="_x0000_i1026" type="#_x0000_t75" style="width:449.75pt;height:605pt" o:ole="" o:bordertopcolor="this" o:borderleftcolor="this" o:borderbottomcolor="this" o:borderrightcolor="this">
+          <v:shape id="_x0000_i1026" type="#_x0000_t75" style="width:449.65pt;height:605.2pt" o:ole="" o:bordertopcolor="this" o:borderleftcolor="this" o:borderbottomcolor="this" o:borderrightcolor="this">
             <v:imagedata r:id="rId16" o:title=""/>
             <w10:bordertop type="single" width="4"/>
             <w10:borderleft type="single" width="4"/>
             <w10:borderbottom type="single" width="4"/>
             <w10:borderright type="single" width="4"/>
           </v:shape>
-          <o:OLEObject Type="Embed" ProgID="Visio.Drawing.11" ShapeID="_x0000_i1026" DrawAspect="Content" ObjectID="_1393789779" r:id="rId17"/>
+          <o:OLEObject Type="Embed" ProgID="Visio.Drawing.11" ShapeID="_x0000_i1026" DrawAspect="Content" ObjectID="_1394135160" r:id="rId17"/>
         </w:object>
       </w:r>
     </w:p>
@@ -6699,14 +6705,14 @@
       </w:pPr>
       <w:r>
         <w:object w:dxaOrig="10874" w:dyaOrig="12495">
-          <v:shape id="_x0000_i1027" type="#_x0000_t75" style="width:456.3pt;height:526.45pt" o:ole="" o:bordertopcolor="this" o:borderleftcolor="this" o:borderbottomcolor="this" o:borderrightcolor="this">
+          <v:shape id="_x0000_i1027" type="#_x0000_t75" style="width:456.45pt;height:526.4pt" o:ole="" o:bordertopcolor="this" o:borderleftcolor="this" o:borderbottomcolor="this" o:borderrightcolor="this">
             <v:imagedata r:id="rId18" o:title=""/>
             <w10:bordertop type="single" width="4"/>
             <w10:borderleft type="single" width="4"/>
             <w10:borderbottom type="single" width="4"/>
             <w10:borderright type="single" width="4"/>
           </v:shape>
-          <o:OLEObject Type="Embed" ProgID="Visio.Drawing.11" ShapeID="_x0000_i1027" DrawAspect="Content" ObjectID="_1393789780" r:id="rId19"/>
+          <o:OLEObject Type="Embed" ProgID="Visio.Drawing.11" ShapeID="_x0000_i1027" DrawAspect="Content" ObjectID="_1394135161" r:id="rId19"/>
         </w:object>
       </w:r>
     </w:p>
@@ -6738,10 +6744,10 @@
       </w:pPr>
       <w:r>
         <w:object w:dxaOrig="8936" w:dyaOrig="4664">
-          <v:shape id="_x0000_i1028" type="#_x0000_t75" style="width:446.05pt;height:232.85pt" o:ole="">
+          <v:shape id="_x0000_i1028" type="#_x0000_t75" style="width:445.6pt;height:233pt" o:ole="">
             <v:imagedata r:id="rId20" o:title=""/>
           </v:shape>
-          <o:OLEObject Type="Embed" ProgID="Visio.Drawing.11" ShapeID="_x0000_i1028" DrawAspect="Content" ObjectID="_1393789781" r:id="rId21"/>
+          <o:OLEObject Type="Embed" ProgID="Visio.Drawing.11" ShapeID="_x0000_i1028" DrawAspect="Content" ObjectID="_1394135162" r:id="rId21"/>
         </w:object>
       </w:r>
     </w:p>
@@ -6912,7 +6918,7 @@
               <w:rPr>
                 <w:b/>
               </w:rPr>
-              <w:t>Phan Đức Chiến</w:t>
+              <w:t>Đinh Hồng Ân</w:t>
             </w:r>
           </w:p>
         </w:tc>
@@ -7859,7 +7865,7 @@
         </w:numPr>
       </w:pPr>
       <w:r>
-        <w:t>Bảng 8: Use case đổi mật khẩu</w:t>
+        <w:t>Bảng 8: Use case xem danh sách đề thi</w:t>
       </w:r>
     </w:p>
     <w:tbl>
@@ -7904,7 +7910,7 @@
               <w:rPr>
                 <w:b/>
               </w:rPr>
-              <w:t>UC2</w:t>
+              <w:t>UC3</w:t>
             </w:r>
           </w:p>
         </w:tc>
@@ -7937,7 +7943,7 @@
               <w:rPr>
                 <w:b/>
               </w:rPr>
-              <w:t>Đăng xuất</w:t>
+              <w:t>Danh sách đề thi</w:t>
             </w:r>
           </w:p>
         </w:tc>
@@ -8098,13 +8104,8 @@
             <w:pPr>
               <w:pStyle w:val="MyStylecontent"/>
             </w:pPr>
-          </w:p>
-          <w:p>
-            <w:pPr>
-              <w:pStyle w:val="MyStylecontent"/>
-            </w:pPr>
-            <w:r>
-              <w:t>Chức năng giúp người sử dụng thay đổi mật khẩu mới nếu muốn</w:t>
+            <w:r>
+              <w:t>Chức năng này cho phép Người quản trị và người sử dụng xem được danh sách các đề thi đã thi và những đề chưa thi</w:t>
             </w:r>
           </w:p>
         </w:tc>
@@ -8153,7 +8154,7 @@
               <w:pStyle w:val="MyStylecontent"/>
             </w:pPr>
             <w:r>
-              <w:t>Người quản trị, Người sử dụng.</w:t>
+              <w:t>Người quản trị, người sử dụng.</w:t>
             </w:r>
           </w:p>
           <w:p>
@@ -8214,7 +8215,7 @@
                 <w:sz w:val="26"/>
                 <w:szCs w:val="26"/>
               </w:rPr>
-              <w:t>Bước 1: Người dùng đăng nhập, kích chuột vào nút Đổi mật khẩu.</w:t>
+              <w:t>Bước 1: Sau khi đăng nhập vào hệ thống, người sử dụng chọn vào mục “Xem đề thi”</w:t>
             </w:r>
           </w:p>
           <w:p>
@@ -8240,7 +8241,7 @@
                 <w:sz w:val="26"/>
                 <w:szCs w:val="26"/>
               </w:rPr>
-              <w:t>Bước 2: Hệ thống sẽ gọi form thay đổi mật khẩu.</w:t>
+              <w:t>Bước 2: Hệ thống chuyển đến trang danh sách đề thi, gồm các đề đã thi, các đề chưa thi.</w:t>
             </w:r>
           </w:p>
           <w:p>
@@ -8266,7 +8267,37 @@
                 <w:sz w:val="26"/>
                 <w:szCs w:val="26"/>
               </w:rPr>
-              <w:t>Bước 3: Người dùng sẽ nhập lại mật khẩu cũ và nhập 2 lần mật khẩu mới.</w:t>
+              <w:t xml:space="preserve">Bước 3: </w:t>
+            </w:r>
+            <w:r>
+              <w:rPr>
+                <w:rFonts w:ascii="Times New Roman" w:eastAsia="Times New Roman" w:hAnsi="Times New Roman" w:cs="Times New Roman"/>
+                <w:bCs/>
+                <w:color w:val="000000"/>
+                <w:sz w:val="26"/>
+                <w:szCs w:val="26"/>
+              </w:rPr>
+              <w:t>Người sử dụng</w:t>
+            </w:r>
+            <w:r>
+              <w:rPr>
+                <w:rFonts w:ascii="Times New Roman" w:eastAsia="Times New Roman" w:hAnsi="Times New Roman" w:cs="Times New Roman"/>
+                <w:bCs/>
+                <w:color w:val="000000"/>
+                <w:sz w:val="26"/>
+                <w:szCs w:val="26"/>
+              </w:rPr>
+              <w:t xml:space="preserve"> chọn vào “Bắt đầu thi</w:t>
+            </w:r>
+            <w:r>
+              <w:rPr>
+                <w:rFonts w:ascii="Times New Roman" w:eastAsia="Times New Roman" w:hAnsi="Times New Roman" w:cs="Times New Roman"/>
+                <w:bCs/>
+                <w:color w:val="000000"/>
+                <w:sz w:val="26"/>
+                <w:szCs w:val="26"/>
+              </w:rPr>
+              <w:t>” vào môn chưa thi (nếu đúng giờ thi), chọn vào “Xem điểm” nếu môn đã thi.</w:t>
             </w:r>
           </w:p>
           <w:p>
@@ -8292,9 +8323,500 @@
                 <w:sz w:val="26"/>
                 <w:szCs w:val="26"/>
               </w:rPr>
-              <w:t>Bước 4: Người dùng kích chuột vào nút Xác nhận.</w:t>
-            </w:r>
-          </w:p>
+              <w:t xml:space="preserve">Bước 4: Hệ thống sẽ </w:t>
+            </w:r>
+          </w:p>
+        </w:tc>
+      </w:tr>
+      <w:tr>
+        <w:tc>
+          <w:tcPr>
+            <w:tcW w:w="1998" w:type="dxa"/>
+            <w:shd w:val="clear" w:color="auto" w:fill="D9D9D9" w:themeFill="background1" w:themeFillShade="D9"/>
+          </w:tcPr>
+          <w:p>
+            <w:pPr>
+              <w:pStyle w:val="MyStylecontent"/>
+              <w:jc w:val="left"/>
+              <w:rPr>
+                <w:b/>
+              </w:rPr>
+            </w:pPr>
+            <w:r>
+              <w:rPr>
+                <w:b/>
+              </w:rPr>
+              <w:t>Tùy biến</w:t>
+            </w:r>
+          </w:p>
+        </w:tc>
+        <w:tc>
+          <w:tcPr>
+            <w:tcW w:w="7110" w:type="dxa"/>
+            <w:gridSpan w:val="3"/>
+          </w:tcPr>
+          <w:p>
+            <w:pPr>
+              <w:pStyle w:val="MyStylecontent"/>
+            </w:pPr>
+          </w:p>
+        </w:tc>
+      </w:tr>
+      <w:tr>
+        <w:tc>
+          <w:tcPr>
+            <w:tcW w:w="1998" w:type="dxa"/>
+            <w:shd w:val="clear" w:color="auto" w:fill="D9D9D9" w:themeFill="background1" w:themeFillShade="D9"/>
+          </w:tcPr>
+          <w:p>
+            <w:pPr>
+              <w:pStyle w:val="MyStylecontent"/>
+              <w:jc w:val="left"/>
+              <w:rPr>
+                <w:b/>
+              </w:rPr>
+            </w:pPr>
+            <w:r>
+              <w:rPr>
+                <w:b/>
+              </w:rPr>
+              <w:t>Yêu cầu phi chức năng</w:t>
+            </w:r>
+          </w:p>
+        </w:tc>
+        <w:tc>
+          <w:tcPr>
+            <w:tcW w:w="7110" w:type="dxa"/>
+            <w:gridSpan w:val="3"/>
+          </w:tcPr>
+          <w:p>
+            <w:pPr>
+              <w:pStyle w:val="MyStylecontent"/>
+            </w:pPr>
+            <w:r>
+              <w:t>Tính bảo mật</w:t>
+            </w:r>
+          </w:p>
+        </w:tc>
+      </w:tr>
+      <w:tr>
+        <w:tc>
+          <w:tcPr>
+            <w:tcW w:w="1998" w:type="dxa"/>
+            <w:shd w:val="clear" w:color="auto" w:fill="D9D9D9" w:themeFill="background1" w:themeFillShade="D9"/>
+          </w:tcPr>
+          <w:p>
+            <w:pPr>
+              <w:pStyle w:val="MyStylecontent"/>
+              <w:jc w:val="left"/>
+              <w:rPr>
+                <w:b/>
+              </w:rPr>
+            </w:pPr>
+            <w:r>
+              <w:rPr>
+                <w:b/>
+              </w:rPr>
+              <w:t>Ghi chú</w:t>
+            </w:r>
+          </w:p>
+        </w:tc>
+        <w:tc>
+          <w:tcPr>
+            <w:tcW w:w="7110" w:type="dxa"/>
+            <w:gridSpan w:val="3"/>
+          </w:tcPr>
+          <w:p>
+            <w:pPr>
+              <w:pStyle w:val="MyStylecontent"/>
+            </w:pPr>
+          </w:p>
+        </w:tc>
+      </w:tr>
+    </w:tbl>
+    <w:p>
+      <w:pPr>
+        <w:pStyle w:val="MyStyle1"/>
+        <w:numPr>
+          <w:ilvl w:val="0"/>
+          <w:numId w:val="0"/>
+        </w:numPr>
+      </w:pPr>
+    </w:p>
+    <w:p>
+      <w:pPr>
+        <w:pStyle w:val="MyStyle1"/>
+      </w:pPr>
+      <w:r>
+        <w:t>Bắt đầu làm bài thi</w:t>
+      </w:r>
+      <w:r>
+        <w:tab/>
+      </w:r>
+      <w:r>
+        <w:tab/>
+      </w:r>
+      <w:r>
+        <w:tab/>
+      </w:r>
+      <w:r>
+        <w:tab/>
+      </w:r>
+    </w:p>
+    <w:p>
+      <w:pPr>
+        <w:pStyle w:val="MyStyle1"/>
+        <w:numPr>
+          <w:ilvl w:val="0"/>
+          <w:numId w:val="0"/>
+        </w:numPr>
+      </w:pPr>
+      <w:r>
+        <w:t>Bả</w:t>
+      </w:r>
+      <w:r>
+        <w:t>ng</w:t>
+      </w:r>
+      <w:r>
+        <w:t xml:space="preserve"> 9</w:t>
+      </w:r>
+      <w:r>
+        <w:t xml:space="preserve"> </w:t>
+      </w:r>
+      <w:r>
+        <w:t xml:space="preserve">: Use case </w:t>
+      </w:r>
+      <w:r>
+        <w:t>bắt đầu làm bài thi</w:t>
+      </w:r>
+    </w:p>
+    <w:tbl>
+      <w:tblPr>
+        <w:tblStyle w:val="TableGrid"/>
+        <w:tblW w:w="9108" w:type="dxa"/>
+        <w:tblLook w:val="04A0" w:firstRow="1" w:lastRow="0" w:firstColumn="1" w:lastColumn="0" w:noHBand="0" w:noVBand="1"/>
+      </w:tblPr>
+      <w:tblGrid>
+        <w:gridCol w:w="1998"/>
+        <w:gridCol w:w="2790"/>
+        <w:gridCol w:w="2070"/>
+        <w:gridCol w:w="2250"/>
+      </w:tblGrid>
+      <w:tr>
+        <w:tc>
+          <w:tcPr>
+            <w:tcW w:w="1998" w:type="dxa"/>
+            <w:shd w:val="clear" w:color="auto" w:fill="D9D9D9" w:themeFill="background1" w:themeFillShade="D9"/>
+          </w:tcPr>
+          <w:p>
+            <w:pPr>
+              <w:pStyle w:val="MyStylecontent"/>
+            </w:pPr>
+            <w:r>
+              <w:t>ID</w:t>
+            </w:r>
+          </w:p>
+        </w:tc>
+        <w:tc>
+          <w:tcPr>
+            <w:tcW w:w="2790" w:type="dxa"/>
+          </w:tcPr>
+          <w:p>
+            <w:pPr>
+              <w:pStyle w:val="MyStylecontent"/>
+              <w:rPr>
+                <w:b/>
+              </w:rPr>
+            </w:pPr>
+            <w:r>
+              <w:rPr>
+                <w:b/>
+              </w:rPr>
+              <w:t>UC4</w:t>
+            </w:r>
+          </w:p>
+        </w:tc>
+        <w:tc>
+          <w:tcPr>
+            <w:tcW w:w="2070" w:type="dxa"/>
+            <w:shd w:val="clear" w:color="auto" w:fill="D9D9D9" w:themeFill="background1" w:themeFillShade="D9"/>
+          </w:tcPr>
+          <w:p>
+            <w:pPr>
+              <w:pStyle w:val="MyStylecontent"/>
+            </w:pPr>
+            <w:r>
+              <w:t xml:space="preserve">Tên Use case </w:t>
+            </w:r>
+          </w:p>
+        </w:tc>
+        <w:tc>
+          <w:tcPr>
+            <w:tcW w:w="2250" w:type="dxa"/>
+          </w:tcPr>
+          <w:p>
+            <w:pPr>
+              <w:pStyle w:val="MyStylecontent"/>
+              <w:rPr>
+                <w:b/>
+              </w:rPr>
+            </w:pPr>
+            <w:r>
+              <w:rPr>
+                <w:b/>
+              </w:rPr>
+              <w:t>Bắt đầu thi</w:t>
+            </w:r>
+          </w:p>
+        </w:tc>
+      </w:tr>
+      <w:tr>
+        <w:tc>
+          <w:tcPr>
+            <w:tcW w:w="1998" w:type="dxa"/>
+            <w:shd w:val="clear" w:color="auto" w:fill="D9D9D9" w:themeFill="background1" w:themeFillShade="D9"/>
+          </w:tcPr>
+          <w:p>
+            <w:pPr>
+              <w:pStyle w:val="MyStylecontent"/>
+            </w:pPr>
+            <w:r>
+              <w:t>Tác giả</w:t>
+            </w:r>
+          </w:p>
+        </w:tc>
+        <w:tc>
+          <w:tcPr>
+            <w:tcW w:w="2790" w:type="dxa"/>
+          </w:tcPr>
+          <w:p>
+            <w:pPr>
+              <w:pStyle w:val="MyStylecontent"/>
+              <w:rPr>
+                <w:b/>
+              </w:rPr>
+            </w:pPr>
+            <w:r>
+              <w:rPr>
+                <w:b/>
+              </w:rPr>
+              <w:t>Đinh Hồng Ân</w:t>
+            </w:r>
+          </w:p>
+        </w:tc>
+        <w:tc>
+          <w:tcPr>
+            <w:tcW w:w="2070" w:type="dxa"/>
+            <w:shd w:val="clear" w:color="auto" w:fill="D9D9D9" w:themeFill="background1" w:themeFillShade="D9"/>
+          </w:tcPr>
+          <w:p>
+            <w:pPr>
+              <w:pStyle w:val="MyStylecontent"/>
+            </w:pPr>
+            <w:r>
+              <w:t>Cập nhật</w:t>
+            </w:r>
+          </w:p>
+        </w:tc>
+        <w:tc>
+          <w:tcPr>
+            <w:tcW w:w="2250" w:type="dxa"/>
+          </w:tcPr>
+          <w:p>
+            <w:pPr>
+              <w:pStyle w:val="MyStylecontent"/>
+            </w:pPr>
+          </w:p>
+        </w:tc>
+      </w:tr>
+      <w:tr>
+        <w:tc>
+          <w:tcPr>
+            <w:tcW w:w="1998" w:type="dxa"/>
+            <w:shd w:val="clear" w:color="auto" w:fill="D9D9D9" w:themeFill="background1" w:themeFillShade="D9"/>
+          </w:tcPr>
+          <w:p>
+            <w:pPr>
+              <w:pStyle w:val="MyStylecontent"/>
+            </w:pPr>
+            <w:r>
+              <w:t>Ngày tạo</w:t>
+            </w:r>
+          </w:p>
+        </w:tc>
+        <w:tc>
+          <w:tcPr>
+            <w:tcW w:w="2790" w:type="dxa"/>
+          </w:tcPr>
+          <w:p>
+            <w:pPr>
+              <w:pStyle w:val="MyStylecontent"/>
+              <w:rPr>
+                <w:b/>
+              </w:rPr>
+            </w:pPr>
+            <w:r>
+              <w:rPr>
+                <w:b/>
+              </w:rPr>
+              <w:t>19/03/2012</w:t>
+            </w:r>
+          </w:p>
+        </w:tc>
+        <w:tc>
+          <w:tcPr>
+            <w:tcW w:w="2070" w:type="dxa"/>
+            <w:shd w:val="clear" w:color="auto" w:fill="D9D9D9" w:themeFill="background1" w:themeFillShade="D9"/>
+          </w:tcPr>
+          <w:p>
+            <w:pPr>
+              <w:pStyle w:val="MyStylecontent"/>
+            </w:pPr>
+            <w:r>
+              <w:t>Ngày cập nhật</w:t>
+            </w:r>
+          </w:p>
+        </w:tc>
+        <w:tc>
+          <w:tcPr>
+            <w:tcW w:w="2250" w:type="dxa"/>
+          </w:tcPr>
+          <w:p>
+            <w:pPr>
+              <w:pStyle w:val="MyStylecontent"/>
+            </w:pPr>
+          </w:p>
+        </w:tc>
+      </w:tr>
+      <w:tr>
+        <w:tc>
+          <w:tcPr>
+            <w:tcW w:w="1998" w:type="dxa"/>
+            <w:shd w:val="clear" w:color="auto" w:fill="D9D9D9" w:themeFill="background1" w:themeFillShade="D9"/>
+          </w:tcPr>
+          <w:p>
+            <w:pPr>
+              <w:pStyle w:val="MyStylecontent"/>
+              <w:rPr>
+                <w:b/>
+              </w:rPr>
+            </w:pPr>
+          </w:p>
+          <w:p>
+            <w:pPr>
+              <w:pStyle w:val="MyStylecontent"/>
+              <w:rPr>
+                <w:b/>
+              </w:rPr>
+            </w:pPr>
+            <w:r>
+              <w:rPr>
+                <w:b/>
+              </w:rPr>
+              <w:t>Mô tả</w:t>
+            </w:r>
+          </w:p>
+        </w:tc>
+        <w:tc>
+          <w:tcPr>
+            <w:tcW w:w="7110" w:type="dxa"/>
+            <w:gridSpan w:val="3"/>
+          </w:tcPr>
+          <w:p>
+            <w:pPr>
+              <w:pStyle w:val="MyStylecontent"/>
+            </w:pPr>
+          </w:p>
+          <w:p>
+            <w:pPr>
+              <w:pStyle w:val="MyStylecontent"/>
+            </w:pPr>
+            <w:r>
+              <w:t xml:space="preserve">Chức năng giúp người sử dụng </w:t>
+            </w:r>
+            <w:r>
+              <w:t>tiến hành thi trực tiếp trên máy, có chức năng tính thời gian tự động.</w:t>
+            </w:r>
+          </w:p>
+        </w:tc>
+      </w:tr>
+      <w:tr>
+        <w:tc>
+          <w:tcPr>
+            <w:tcW w:w="1998" w:type="dxa"/>
+            <w:shd w:val="clear" w:color="auto" w:fill="D9D9D9" w:themeFill="background1" w:themeFillShade="D9"/>
+          </w:tcPr>
+          <w:p>
+            <w:pPr>
+              <w:pStyle w:val="MyStylecontent"/>
+              <w:rPr>
+                <w:b/>
+              </w:rPr>
+            </w:pPr>
+          </w:p>
+          <w:p>
+            <w:pPr>
+              <w:pStyle w:val="MyStylecontent"/>
+              <w:rPr>
+                <w:b/>
+              </w:rPr>
+            </w:pPr>
+            <w:r>
+              <w:rPr>
+                <w:b/>
+              </w:rPr>
+              <w:t>Tác nhân</w:t>
+            </w:r>
+          </w:p>
+        </w:tc>
+        <w:tc>
+          <w:tcPr>
+            <w:tcW w:w="7110" w:type="dxa"/>
+            <w:gridSpan w:val="3"/>
+          </w:tcPr>
+          <w:p>
+            <w:pPr>
+              <w:pStyle w:val="MyStylecontent"/>
+            </w:pPr>
+            <w:r>
+              <w:t>Người sử dụng.</w:t>
+            </w:r>
+          </w:p>
+          <w:p>
+            <w:pPr>
+              <w:pStyle w:val="MyStylecontent"/>
+            </w:pPr>
+          </w:p>
+        </w:tc>
+      </w:tr>
+      <w:tr>
+        <w:tc>
+          <w:tcPr>
+            <w:tcW w:w="1998" w:type="dxa"/>
+            <w:shd w:val="clear" w:color="auto" w:fill="D9D9D9" w:themeFill="background1" w:themeFillShade="D9"/>
+          </w:tcPr>
+          <w:p>
+            <w:pPr>
+              <w:pStyle w:val="MyStylecontent"/>
+              <w:jc w:val="left"/>
+              <w:rPr>
+                <w:b/>
+              </w:rPr>
+            </w:pPr>
+            <w:r>
+              <w:rPr>
+                <w:b/>
+              </w:rPr>
+              <w:t>Giả định</w:t>
+            </w:r>
+          </w:p>
+        </w:tc>
+        <w:tc>
+          <w:tcPr>
+            <w:tcW w:w="7110" w:type="dxa"/>
+            <w:gridSpan w:val="3"/>
+            <w:vAlign w:val="bottom"/>
+          </w:tcPr>
           <w:p>
             <w:pPr>
               <w:pStyle w:val="ListParagraph"/>
@@ -8318,7 +8840,27 @@
                 <w:sz w:val="26"/>
                 <w:szCs w:val="26"/>
               </w:rPr>
-              <w:t>Bước 5: Hệ thống kiểm tra mật khẩu cũ đã đúng chưa và mật khẩu mới đã hợp lệ chưa. Nếu đã thỏa mãn, thực hiện bước 6, nếu chưa thì thực hiện bước 7.</w:t>
+              <w:t xml:space="preserve">Bước 1: Người dùng </w:t>
+            </w:r>
+            <w:r>
+              <w:rPr>
+                <w:rFonts w:ascii="Times New Roman" w:eastAsia="Times New Roman" w:hAnsi="Times New Roman" w:cs="Times New Roman"/>
+                <w:bCs/>
+                <w:color w:val="000000"/>
+                <w:sz w:val="26"/>
+                <w:szCs w:val="26"/>
+              </w:rPr>
+              <w:t>chọn vào mục “Làm bài”</w:t>
+            </w:r>
+            <w:r>
+              <w:rPr>
+                <w:rFonts w:ascii="Times New Roman" w:eastAsia="Times New Roman" w:hAnsi="Times New Roman" w:cs="Times New Roman"/>
+                <w:bCs/>
+                <w:color w:val="000000"/>
+                <w:sz w:val="26"/>
+                <w:szCs w:val="26"/>
+              </w:rPr>
+              <w:t>.</w:t>
             </w:r>
           </w:p>
           <w:p>
@@ -8344,7 +8886,7 @@
                 <w:sz w:val="26"/>
                 <w:szCs w:val="26"/>
               </w:rPr>
-              <w:t>Bước 6: Hệ thống lưu mật khẩu mới và thông báo “Đổi mật khẩu thành công”</w:t>
+              <w:t>Bước 2: Hệ thống sẽ mở ra đề thi và bắt đầu tính thời gian làm bài</w:t>
             </w:r>
             <w:r>
               <w:rPr>
@@ -8380,7 +8922,7 @@
                 <w:sz w:val="26"/>
                 <w:szCs w:val="26"/>
               </w:rPr>
-              <w:t xml:space="preserve">Bước 7: Hệ thống hiện cảnh báo: “Mật khẩu cũ chưa đúng, </w:t>
+              <w:t>Bước 3:</w:t>
             </w:r>
             <w:r>
               <w:rPr>
@@ -8390,8 +8932,17 @@
                 <w:sz w:val="26"/>
                 <w:szCs w:val="26"/>
               </w:rPr>
-              <w:lastRenderedPageBreak/>
-              <w:t>xin vui lòng nhập lại” nếu nhập sai mật khẩu cũ, hoặc thông báo “Mật khẩu mới chưa hợp lệ, vui lòng nhập lại. Lưu ý mật khẩu gồm các kí tự: a …z, 0…9 và có phân biệt chữ hoa chữ thường và lớn hơn hoặc bằng 6 kí tự!”. Sau đó quay lại bước 2.</w:t>
+              <w:t xml:space="preserve"> Người dùng chọn câu trả lời đúng nhất và tít vào 1 trong 4 đáp án đã cho</w:t>
+            </w:r>
+            <w:r>
+              <w:rPr>
+                <w:rFonts w:ascii="Times New Roman" w:eastAsia="Times New Roman" w:hAnsi="Times New Roman" w:cs="Times New Roman"/>
+                <w:bCs/>
+                <w:color w:val="000000"/>
+                <w:sz w:val="26"/>
+                <w:szCs w:val="26"/>
+              </w:rPr>
+              <w:t>.</w:t>
             </w:r>
           </w:p>
         </w:tc>
@@ -8414,7 +8965,6 @@
               <w:rPr>
                 <w:b/>
               </w:rPr>
-              <w:lastRenderedPageBreak/>
               <w:t>Tùy biến</w:t>
             </w:r>
           </w:p>
@@ -8463,7 +9013,10 @@
               <w:pStyle w:val="MyStylecontent"/>
             </w:pPr>
             <w:r>
-              <w:t>Tính bảo mật</w:t>
+              <w:t xml:space="preserve">Tính </w:t>
+            </w:r>
+            <w:r>
+              <w:t>hình thức</w:t>
             </w:r>
           </w:p>
         </w:tc>
@@ -8523,24 +9076,1202 @@
           <w:numId w:val="2"/>
         </w:numPr>
       </w:pPr>
-      <w:bookmarkStart w:id="29" w:name="_GoBack"/>
-      <w:del w:id="30" w:author="Comparison" w:date="2012-03-20T12:58:00Z">
-        <w:r>
-          <w:delText>…</w:delText>
-        </w:r>
-      </w:del>
-      <w:bookmarkEnd w:id="27"/>
+      <w:r>
+        <w:t>Kết thúc</w:t>
+      </w:r>
     </w:p>
-    <w:bookmarkEnd w:id="29"/>
     <w:p>
       <w:pPr>
         <w:pStyle w:val="MyStyle1"/>
         <w:numPr>
-          <w:ilvl w:val="1"/>
-          <w:numId w:val="2"/>
+          <w:ilvl w:val="0"/>
+          <w:numId w:val="0"/>
         </w:numPr>
-        <w:rPr>
-          <w:del w:id="31" w:author="Comparison" w:date="2012-03-20T12:58:00Z"/>
+      </w:pPr>
+      <w:r>
+        <w:t>Bảng 10: Use case kết thúc</w:t>
+      </w:r>
+    </w:p>
+    <w:tbl>
+      <w:tblPr>
+        <w:tblStyle w:val="TableGrid"/>
+        <w:tblW w:w="9108" w:type="dxa"/>
+        <w:tblLook w:val="04A0" w:firstRow="1" w:lastRow="0" w:firstColumn="1" w:lastColumn="0" w:noHBand="0" w:noVBand="1"/>
+      </w:tblPr>
+      <w:tblGrid>
+        <w:gridCol w:w="1998"/>
+        <w:gridCol w:w="2790"/>
+        <w:gridCol w:w="2070"/>
+        <w:gridCol w:w="2250"/>
+      </w:tblGrid>
+      <w:tr>
+        <w:tc>
+          <w:tcPr>
+            <w:tcW w:w="1998" w:type="dxa"/>
+            <w:shd w:val="clear" w:color="auto" w:fill="D9D9D9" w:themeFill="background1" w:themeFillShade="D9"/>
+          </w:tcPr>
+          <w:bookmarkEnd w:id="27"/>
+          <w:p>
+            <w:pPr>
+              <w:pStyle w:val="MyStylecontent"/>
+            </w:pPr>
+            <w:r>
+              <w:t>ID</w:t>
+            </w:r>
+          </w:p>
+        </w:tc>
+        <w:tc>
+          <w:tcPr>
+            <w:tcW w:w="2790" w:type="dxa"/>
+          </w:tcPr>
+          <w:p>
+            <w:pPr>
+              <w:pStyle w:val="MyStylecontent"/>
+              <w:rPr>
+                <w:b/>
+              </w:rPr>
+            </w:pPr>
+            <w:r>
+              <w:rPr>
+                <w:b/>
+              </w:rPr>
+              <w:t>UC5</w:t>
+            </w:r>
+          </w:p>
+        </w:tc>
+        <w:tc>
+          <w:tcPr>
+            <w:tcW w:w="2070" w:type="dxa"/>
+            <w:shd w:val="clear" w:color="auto" w:fill="D9D9D9" w:themeFill="background1" w:themeFillShade="D9"/>
+          </w:tcPr>
+          <w:p>
+            <w:pPr>
+              <w:pStyle w:val="MyStylecontent"/>
+            </w:pPr>
+            <w:r>
+              <w:t xml:space="preserve">Tên Use case </w:t>
+            </w:r>
+          </w:p>
+        </w:tc>
+        <w:tc>
+          <w:tcPr>
+            <w:tcW w:w="2250" w:type="dxa"/>
+          </w:tcPr>
+          <w:p>
+            <w:pPr>
+              <w:pStyle w:val="MyStylecontent"/>
+              <w:rPr>
+                <w:b/>
+              </w:rPr>
+            </w:pPr>
+            <w:r>
+              <w:rPr>
+                <w:b/>
+              </w:rPr>
+              <w:t>Kết thúc</w:t>
+            </w:r>
+          </w:p>
+        </w:tc>
+      </w:tr>
+      <w:tr>
+        <w:tc>
+          <w:tcPr>
+            <w:tcW w:w="1998" w:type="dxa"/>
+            <w:shd w:val="clear" w:color="auto" w:fill="D9D9D9" w:themeFill="background1" w:themeFillShade="D9"/>
+          </w:tcPr>
+          <w:p>
+            <w:pPr>
+              <w:pStyle w:val="MyStylecontent"/>
+            </w:pPr>
+            <w:r>
+              <w:t>Tác giả</w:t>
+            </w:r>
+          </w:p>
+        </w:tc>
+        <w:tc>
+          <w:tcPr>
+            <w:tcW w:w="2790" w:type="dxa"/>
+          </w:tcPr>
+          <w:p>
+            <w:pPr>
+              <w:pStyle w:val="MyStylecontent"/>
+              <w:rPr>
+                <w:b/>
+              </w:rPr>
+            </w:pPr>
+            <w:r>
+              <w:rPr>
+                <w:b/>
+              </w:rPr>
+              <w:t>Đinh Hồng Ân</w:t>
+            </w:r>
+          </w:p>
+        </w:tc>
+        <w:tc>
+          <w:tcPr>
+            <w:tcW w:w="2070" w:type="dxa"/>
+            <w:shd w:val="clear" w:color="auto" w:fill="D9D9D9" w:themeFill="background1" w:themeFillShade="D9"/>
+          </w:tcPr>
+          <w:p>
+            <w:pPr>
+              <w:pStyle w:val="MyStylecontent"/>
+            </w:pPr>
+            <w:r>
+              <w:t>Cập nhật</w:t>
+            </w:r>
+          </w:p>
+        </w:tc>
+        <w:tc>
+          <w:tcPr>
+            <w:tcW w:w="2250" w:type="dxa"/>
+          </w:tcPr>
+          <w:p>
+            <w:pPr>
+              <w:pStyle w:val="MyStylecontent"/>
+            </w:pPr>
+          </w:p>
+        </w:tc>
+      </w:tr>
+      <w:tr>
+        <w:tc>
+          <w:tcPr>
+            <w:tcW w:w="1998" w:type="dxa"/>
+            <w:shd w:val="clear" w:color="auto" w:fill="D9D9D9" w:themeFill="background1" w:themeFillShade="D9"/>
+          </w:tcPr>
+          <w:p>
+            <w:pPr>
+              <w:pStyle w:val="MyStylecontent"/>
+            </w:pPr>
+            <w:r>
+              <w:t>Ngày tạo</w:t>
+            </w:r>
+          </w:p>
+        </w:tc>
+        <w:tc>
+          <w:tcPr>
+            <w:tcW w:w="2790" w:type="dxa"/>
+          </w:tcPr>
+          <w:p>
+            <w:pPr>
+              <w:pStyle w:val="MyStylecontent"/>
+              <w:rPr>
+                <w:b/>
+              </w:rPr>
+            </w:pPr>
+            <w:r>
+              <w:rPr>
+                <w:b/>
+              </w:rPr>
+              <w:t>19/03/2012</w:t>
+            </w:r>
+          </w:p>
+        </w:tc>
+        <w:tc>
+          <w:tcPr>
+            <w:tcW w:w="2070" w:type="dxa"/>
+            <w:shd w:val="clear" w:color="auto" w:fill="D9D9D9" w:themeFill="background1" w:themeFillShade="D9"/>
+          </w:tcPr>
+          <w:p>
+            <w:pPr>
+              <w:pStyle w:val="MyStylecontent"/>
+            </w:pPr>
+            <w:r>
+              <w:t>Ngày cập nhật</w:t>
+            </w:r>
+          </w:p>
+        </w:tc>
+        <w:tc>
+          <w:tcPr>
+            <w:tcW w:w="2250" w:type="dxa"/>
+          </w:tcPr>
+          <w:p>
+            <w:pPr>
+              <w:pStyle w:val="MyStylecontent"/>
+            </w:pPr>
+          </w:p>
+        </w:tc>
+      </w:tr>
+      <w:tr>
+        <w:tc>
+          <w:tcPr>
+            <w:tcW w:w="1998" w:type="dxa"/>
+            <w:shd w:val="clear" w:color="auto" w:fill="D9D9D9" w:themeFill="background1" w:themeFillShade="D9"/>
+          </w:tcPr>
+          <w:p>
+            <w:pPr>
+              <w:pStyle w:val="MyStylecontent"/>
+              <w:rPr>
+                <w:b/>
+              </w:rPr>
+            </w:pPr>
+          </w:p>
+          <w:p>
+            <w:pPr>
+              <w:pStyle w:val="MyStylecontent"/>
+              <w:rPr>
+                <w:b/>
+              </w:rPr>
+            </w:pPr>
+            <w:r>
+              <w:rPr>
+                <w:b/>
+              </w:rPr>
+              <w:t>Mô tả</w:t>
+            </w:r>
+          </w:p>
+        </w:tc>
+        <w:tc>
+          <w:tcPr>
+            <w:tcW w:w="7110" w:type="dxa"/>
+            <w:gridSpan w:val="3"/>
+          </w:tcPr>
+          <w:p>
+            <w:pPr>
+              <w:pStyle w:val="MyStylecontent"/>
+            </w:pPr>
+            <w:r>
+              <w:t>Chức năng này cho phép Người sử dụng kết thúc bài làm của mình trước thời gian quy định của hệ thống đồng thời xem điểm mình đã đạt được qua bài thi đó</w:t>
+            </w:r>
+          </w:p>
+        </w:tc>
+      </w:tr>
+      <w:tr>
+        <w:tc>
+          <w:tcPr>
+            <w:tcW w:w="1998" w:type="dxa"/>
+            <w:shd w:val="clear" w:color="auto" w:fill="D9D9D9" w:themeFill="background1" w:themeFillShade="D9"/>
+          </w:tcPr>
+          <w:p>
+            <w:pPr>
+              <w:pStyle w:val="MyStylecontent"/>
+              <w:rPr>
+                <w:b/>
+              </w:rPr>
+            </w:pPr>
+          </w:p>
+          <w:p>
+            <w:pPr>
+              <w:pStyle w:val="MyStylecontent"/>
+              <w:rPr>
+                <w:b/>
+              </w:rPr>
+            </w:pPr>
+            <w:r>
+              <w:rPr>
+                <w:b/>
+              </w:rPr>
+              <w:t>Tác nhân</w:t>
+            </w:r>
+          </w:p>
+        </w:tc>
+        <w:tc>
+          <w:tcPr>
+            <w:tcW w:w="7110" w:type="dxa"/>
+            <w:gridSpan w:val="3"/>
+          </w:tcPr>
+          <w:p>
+            <w:pPr>
+              <w:pStyle w:val="MyStylecontent"/>
+            </w:pPr>
+            <w:r>
+              <w:t>Người sử dụng.</w:t>
+            </w:r>
+          </w:p>
+          <w:p>
+            <w:pPr>
+              <w:pStyle w:val="MyStylecontent"/>
+            </w:pPr>
+          </w:p>
+        </w:tc>
+      </w:tr>
+      <w:tr>
+        <w:tc>
+          <w:tcPr>
+            <w:tcW w:w="1998" w:type="dxa"/>
+            <w:shd w:val="clear" w:color="auto" w:fill="D9D9D9" w:themeFill="background1" w:themeFillShade="D9"/>
+          </w:tcPr>
+          <w:p>
+            <w:pPr>
+              <w:pStyle w:val="MyStylecontent"/>
+              <w:jc w:val="left"/>
+              <w:rPr>
+                <w:b/>
+              </w:rPr>
+            </w:pPr>
+            <w:r>
+              <w:rPr>
+                <w:b/>
+              </w:rPr>
+              <w:t>Giả định</w:t>
+            </w:r>
+          </w:p>
+        </w:tc>
+        <w:tc>
+          <w:tcPr>
+            <w:tcW w:w="7110" w:type="dxa"/>
+            <w:gridSpan w:val="3"/>
+            <w:vAlign w:val="bottom"/>
+          </w:tcPr>
+          <w:p>
+            <w:pPr>
+              <w:pStyle w:val="ListParagraph"/>
+              <w:numPr>
+                <w:ilvl w:val="0"/>
+                <w:numId w:val="20"/>
+              </w:numPr>
+              <w:rPr>
+                <w:rFonts w:ascii="Times New Roman" w:eastAsia="Times New Roman" w:hAnsi="Times New Roman" w:cs="Times New Roman"/>
+                <w:bCs/>
+                <w:color w:val="000000"/>
+                <w:sz w:val="26"/>
+                <w:szCs w:val="26"/>
+              </w:rPr>
+            </w:pPr>
+            <w:r>
+              <w:rPr>
+                <w:rFonts w:ascii="Times New Roman" w:eastAsia="Times New Roman" w:hAnsi="Times New Roman" w:cs="Times New Roman"/>
+                <w:bCs/>
+                <w:color w:val="000000"/>
+                <w:sz w:val="26"/>
+                <w:szCs w:val="26"/>
+              </w:rPr>
+              <w:t>Bước 1</w:t>
+            </w:r>
+            <w:r>
+              <w:rPr>
+                <w:rFonts w:ascii="Times New Roman" w:eastAsia="Times New Roman" w:hAnsi="Times New Roman" w:cs="Times New Roman"/>
+                <w:bCs/>
+                <w:color w:val="000000"/>
+                <w:sz w:val="26"/>
+                <w:szCs w:val="26"/>
+              </w:rPr>
+              <w:t xml:space="preserve">: Kích vào nút </w:t>
+            </w:r>
+            <w:r>
+              <w:rPr>
+                <w:rFonts w:ascii="Times New Roman" w:eastAsia="Times New Roman" w:hAnsi="Times New Roman" w:cs="Times New Roman"/>
+                <w:bCs/>
+                <w:color w:val="000000"/>
+                <w:sz w:val="26"/>
+                <w:szCs w:val="26"/>
+              </w:rPr>
+              <w:t>Kết thúc.</w:t>
+            </w:r>
+          </w:p>
+          <w:p>
+            <w:pPr>
+              <w:pStyle w:val="ListParagraph"/>
+              <w:numPr>
+                <w:ilvl w:val="0"/>
+                <w:numId w:val="20"/>
+              </w:numPr>
+              <w:rPr>
+                <w:rFonts w:ascii="Times New Roman" w:eastAsia="Times New Roman" w:hAnsi="Times New Roman" w:cs="Times New Roman"/>
+                <w:bCs/>
+                <w:color w:val="000000"/>
+                <w:sz w:val="26"/>
+                <w:szCs w:val="26"/>
+              </w:rPr>
+            </w:pPr>
+            <w:r>
+              <w:rPr>
+                <w:rFonts w:ascii="Times New Roman" w:eastAsia="Times New Roman" w:hAnsi="Times New Roman" w:cs="Times New Roman"/>
+                <w:bCs/>
+                <w:color w:val="000000"/>
+                <w:sz w:val="26"/>
+                <w:szCs w:val="26"/>
+              </w:rPr>
+              <w:t>Bước 2</w:t>
+            </w:r>
+            <w:r>
+              <w:rPr>
+                <w:rFonts w:ascii="Times New Roman" w:eastAsia="Times New Roman" w:hAnsi="Times New Roman" w:cs="Times New Roman"/>
+                <w:bCs/>
+                <w:color w:val="000000"/>
+                <w:sz w:val="26"/>
+                <w:szCs w:val="26"/>
+              </w:rPr>
+              <w:t>: Hệ thống đưa ra Dialog cảnh báo: “Bạn có chắc chắn nộp bài?” Chọn có, chuyển bước 6, chọn không sẽ quay lại tiếp tục làm bài.</w:t>
+            </w:r>
+          </w:p>
+          <w:p>
+            <w:pPr>
+              <w:pStyle w:val="ListParagraph"/>
+              <w:numPr>
+                <w:ilvl w:val="0"/>
+                <w:numId w:val="20"/>
+              </w:numPr>
+              <w:rPr>
+                <w:rFonts w:ascii="Times New Roman" w:eastAsia="Times New Roman" w:hAnsi="Times New Roman" w:cs="Times New Roman"/>
+                <w:bCs/>
+                <w:color w:val="000000"/>
+                <w:sz w:val="26"/>
+                <w:szCs w:val="26"/>
+              </w:rPr>
+            </w:pPr>
+            <w:r>
+              <w:rPr>
+                <w:rFonts w:ascii="Times New Roman" w:eastAsia="Times New Roman" w:hAnsi="Times New Roman" w:cs="Times New Roman"/>
+                <w:bCs/>
+                <w:color w:val="000000"/>
+                <w:sz w:val="26"/>
+                <w:szCs w:val="26"/>
+              </w:rPr>
+              <w:t>Bước 3</w:t>
+            </w:r>
+            <w:r>
+              <w:rPr>
+                <w:rFonts w:ascii="Times New Roman" w:eastAsia="Times New Roman" w:hAnsi="Times New Roman" w:cs="Times New Roman"/>
+                <w:bCs/>
+                <w:color w:val="000000"/>
+                <w:sz w:val="26"/>
+                <w:szCs w:val="26"/>
+              </w:rPr>
+              <w:t>: Hệ thống</w:t>
+            </w:r>
+            <w:r>
+              <w:rPr>
+                <w:rFonts w:ascii="Times New Roman" w:eastAsia="Times New Roman" w:hAnsi="Times New Roman" w:cs="Times New Roman"/>
+                <w:bCs/>
+                <w:color w:val="000000"/>
+                <w:sz w:val="26"/>
+                <w:szCs w:val="26"/>
+              </w:rPr>
+              <w:t xml:space="preserve"> xử lí kết quả đưa ra kết quả trên màn hình.</w:t>
+            </w:r>
+          </w:p>
+        </w:tc>
+      </w:tr>
+      <w:tr>
+        <w:tc>
+          <w:tcPr>
+            <w:tcW w:w="1998" w:type="dxa"/>
+            <w:shd w:val="clear" w:color="auto" w:fill="D9D9D9" w:themeFill="background1" w:themeFillShade="D9"/>
+          </w:tcPr>
+          <w:p>
+            <w:pPr>
+              <w:pStyle w:val="MyStylecontent"/>
+              <w:jc w:val="left"/>
+              <w:rPr>
+                <w:b/>
+              </w:rPr>
+            </w:pPr>
+            <w:r>
+              <w:rPr>
+                <w:b/>
+              </w:rPr>
+              <w:t>Tùy biến</w:t>
+            </w:r>
+          </w:p>
+        </w:tc>
+        <w:tc>
+          <w:tcPr>
+            <w:tcW w:w="7110" w:type="dxa"/>
+            <w:gridSpan w:val="3"/>
+          </w:tcPr>
+          <w:p>
+            <w:pPr>
+              <w:pStyle w:val="MyStylecontent"/>
+            </w:pPr>
+          </w:p>
+        </w:tc>
+      </w:tr>
+      <w:tr>
+        <w:tc>
+          <w:tcPr>
+            <w:tcW w:w="1998" w:type="dxa"/>
+            <w:shd w:val="clear" w:color="auto" w:fill="D9D9D9" w:themeFill="background1" w:themeFillShade="D9"/>
+          </w:tcPr>
+          <w:p>
+            <w:pPr>
+              <w:pStyle w:val="MyStylecontent"/>
+              <w:jc w:val="left"/>
+              <w:rPr>
+                <w:b/>
+              </w:rPr>
+            </w:pPr>
+            <w:r>
+              <w:rPr>
+                <w:b/>
+              </w:rPr>
+              <w:t xml:space="preserve">Yêu cầu phi </w:t>
+            </w:r>
+            <w:r>
+              <w:rPr>
+                <w:b/>
+              </w:rPr>
+              <w:lastRenderedPageBreak/>
+              <w:t>chức năng</w:t>
+            </w:r>
+          </w:p>
+        </w:tc>
+        <w:tc>
+          <w:tcPr>
+            <w:tcW w:w="7110" w:type="dxa"/>
+            <w:gridSpan w:val="3"/>
+          </w:tcPr>
+          <w:p>
+            <w:pPr>
+              <w:pStyle w:val="MyStylecontent"/>
+            </w:pPr>
+            <w:r>
+              <w:lastRenderedPageBreak/>
+              <w:t>Tính hình thức</w:t>
+            </w:r>
+          </w:p>
+        </w:tc>
+      </w:tr>
+      <w:tr>
+        <w:tc>
+          <w:tcPr>
+            <w:tcW w:w="1998" w:type="dxa"/>
+            <w:shd w:val="clear" w:color="auto" w:fill="D9D9D9" w:themeFill="background1" w:themeFillShade="D9"/>
+          </w:tcPr>
+          <w:p>
+            <w:pPr>
+              <w:pStyle w:val="MyStylecontent"/>
+              <w:jc w:val="left"/>
+              <w:rPr>
+                <w:b/>
+              </w:rPr>
+            </w:pPr>
+            <w:r>
+              <w:rPr>
+                <w:b/>
+              </w:rPr>
+              <w:lastRenderedPageBreak/>
+              <w:t>Ghi chú</w:t>
+            </w:r>
+          </w:p>
+        </w:tc>
+        <w:tc>
+          <w:tcPr>
+            <w:tcW w:w="7110" w:type="dxa"/>
+            <w:gridSpan w:val="3"/>
+          </w:tcPr>
+          <w:p>
+            <w:pPr>
+              <w:pStyle w:val="MyStylecontent"/>
+            </w:pPr>
+          </w:p>
+        </w:tc>
+      </w:tr>
+    </w:tbl>
+    <w:p>
+      <w:pPr>
+        <w:pStyle w:val="MyStyle1"/>
+        <w:numPr>
+          <w:ilvl w:val="0"/>
+          <w:numId w:val="0"/>
+        </w:numPr>
+      </w:pPr>
+    </w:p>
+    <w:p>
+      <w:pPr>
+        <w:pStyle w:val="MyStyle1"/>
+      </w:pPr>
+      <w:r>
+        <w:t>Xem kết quả</w:t>
+      </w:r>
+    </w:p>
+    <w:p>
+      <w:pPr>
+        <w:pStyle w:val="MyStyle1"/>
+        <w:numPr>
+          <w:ilvl w:val="0"/>
+          <w:numId w:val="0"/>
+        </w:numPr>
+      </w:pPr>
+      <w:r>
+        <w:t>Bảng 11: Use case xem kết quả bài thi.</w:t>
+      </w:r>
+    </w:p>
+    <w:tbl>
+      <w:tblPr>
+        <w:tblStyle w:val="TableGrid"/>
+        <w:tblW w:w="9108" w:type="dxa"/>
+        <w:tblLook w:val="04A0" w:firstRow="1" w:lastRow="0" w:firstColumn="1" w:lastColumn="0" w:noHBand="0" w:noVBand="1"/>
+      </w:tblPr>
+      <w:tblGrid>
+        <w:gridCol w:w="1998"/>
+        <w:gridCol w:w="2790"/>
+        <w:gridCol w:w="2070"/>
+        <w:gridCol w:w="2250"/>
+      </w:tblGrid>
+      <w:tr>
+        <w:tc>
+          <w:tcPr>
+            <w:tcW w:w="1998" w:type="dxa"/>
+            <w:shd w:val="clear" w:color="auto" w:fill="D9D9D9" w:themeFill="background1" w:themeFillShade="D9"/>
+          </w:tcPr>
+          <w:p>
+            <w:pPr>
+              <w:pStyle w:val="MyStylecontent"/>
+            </w:pPr>
+            <w:r>
+              <w:t>ID</w:t>
+            </w:r>
+          </w:p>
+        </w:tc>
+        <w:tc>
+          <w:tcPr>
+            <w:tcW w:w="2790" w:type="dxa"/>
+          </w:tcPr>
+          <w:p>
+            <w:pPr>
+              <w:pStyle w:val="MyStylecontent"/>
+              <w:rPr>
+                <w:b/>
+              </w:rPr>
+            </w:pPr>
+            <w:r>
+              <w:rPr>
+                <w:b/>
+              </w:rPr>
+              <w:t>UC</w:t>
+            </w:r>
+            <w:r>
+              <w:rPr>
+                <w:b/>
+              </w:rPr>
+              <w:t>6</w:t>
+            </w:r>
+          </w:p>
+        </w:tc>
+        <w:tc>
+          <w:tcPr>
+            <w:tcW w:w="2070" w:type="dxa"/>
+            <w:shd w:val="clear" w:color="auto" w:fill="D9D9D9" w:themeFill="background1" w:themeFillShade="D9"/>
+          </w:tcPr>
+          <w:p>
+            <w:pPr>
+              <w:pStyle w:val="MyStylecontent"/>
+            </w:pPr>
+            <w:r>
+              <w:t xml:space="preserve">Tên Use case </w:t>
+            </w:r>
+          </w:p>
+        </w:tc>
+        <w:tc>
+          <w:tcPr>
+            <w:tcW w:w="2250" w:type="dxa"/>
+          </w:tcPr>
+          <w:p>
+            <w:pPr>
+              <w:pStyle w:val="MyStylecontent"/>
+              <w:rPr>
+                <w:b/>
+              </w:rPr>
+            </w:pPr>
+            <w:r>
+              <w:rPr>
+                <w:b/>
+              </w:rPr>
+              <w:t>Xem kết quả</w:t>
+            </w:r>
+          </w:p>
+        </w:tc>
+      </w:tr>
+      <w:tr>
+        <w:tc>
+          <w:tcPr>
+            <w:tcW w:w="1998" w:type="dxa"/>
+            <w:shd w:val="clear" w:color="auto" w:fill="D9D9D9" w:themeFill="background1" w:themeFillShade="D9"/>
+          </w:tcPr>
+          <w:p>
+            <w:pPr>
+              <w:pStyle w:val="MyStylecontent"/>
+            </w:pPr>
+            <w:r>
+              <w:t>Tác giả</w:t>
+            </w:r>
+          </w:p>
+        </w:tc>
+        <w:tc>
+          <w:tcPr>
+            <w:tcW w:w="2790" w:type="dxa"/>
+          </w:tcPr>
+          <w:p>
+            <w:pPr>
+              <w:pStyle w:val="MyStylecontent"/>
+              <w:rPr>
+                <w:b/>
+              </w:rPr>
+            </w:pPr>
+            <w:r>
+              <w:rPr>
+                <w:b/>
+              </w:rPr>
+              <w:t>Đinh Hồng Ân</w:t>
+            </w:r>
+          </w:p>
+        </w:tc>
+        <w:tc>
+          <w:tcPr>
+            <w:tcW w:w="2070" w:type="dxa"/>
+            <w:shd w:val="clear" w:color="auto" w:fill="D9D9D9" w:themeFill="background1" w:themeFillShade="D9"/>
+          </w:tcPr>
+          <w:p>
+            <w:pPr>
+              <w:pStyle w:val="MyStylecontent"/>
+            </w:pPr>
+            <w:r>
+              <w:t>Cập nhật</w:t>
+            </w:r>
+          </w:p>
+        </w:tc>
+        <w:tc>
+          <w:tcPr>
+            <w:tcW w:w="2250" w:type="dxa"/>
+          </w:tcPr>
+          <w:p>
+            <w:pPr>
+              <w:pStyle w:val="MyStylecontent"/>
+            </w:pPr>
+          </w:p>
+        </w:tc>
+      </w:tr>
+      <w:tr>
+        <w:tc>
+          <w:tcPr>
+            <w:tcW w:w="1998" w:type="dxa"/>
+            <w:shd w:val="clear" w:color="auto" w:fill="D9D9D9" w:themeFill="background1" w:themeFillShade="D9"/>
+          </w:tcPr>
+          <w:p>
+            <w:pPr>
+              <w:pStyle w:val="MyStylecontent"/>
+            </w:pPr>
+            <w:r>
+              <w:t>Ngày tạo</w:t>
+            </w:r>
+          </w:p>
+        </w:tc>
+        <w:tc>
+          <w:tcPr>
+            <w:tcW w:w="2790" w:type="dxa"/>
+          </w:tcPr>
+          <w:p>
+            <w:pPr>
+              <w:pStyle w:val="MyStylecontent"/>
+              <w:rPr>
+                <w:b/>
+              </w:rPr>
+            </w:pPr>
+            <w:r>
+              <w:rPr>
+                <w:b/>
+              </w:rPr>
+              <w:t>19/03/2012</w:t>
+            </w:r>
+          </w:p>
+        </w:tc>
+        <w:tc>
+          <w:tcPr>
+            <w:tcW w:w="2070" w:type="dxa"/>
+            <w:shd w:val="clear" w:color="auto" w:fill="D9D9D9" w:themeFill="background1" w:themeFillShade="D9"/>
+          </w:tcPr>
+          <w:p>
+            <w:pPr>
+              <w:pStyle w:val="MyStylecontent"/>
+            </w:pPr>
+            <w:r>
+              <w:t>Ngày cập nhật</w:t>
+            </w:r>
+          </w:p>
+        </w:tc>
+        <w:tc>
+          <w:tcPr>
+            <w:tcW w:w="2250" w:type="dxa"/>
+          </w:tcPr>
+          <w:p>
+            <w:pPr>
+              <w:pStyle w:val="MyStylecontent"/>
+            </w:pPr>
+          </w:p>
+        </w:tc>
+      </w:tr>
+      <w:tr>
+        <w:tc>
+          <w:tcPr>
+            <w:tcW w:w="1998" w:type="dxa"/>
+            <w:shd w:val="clear" w:color="auto" w:fill="D9D9D9" w:themeFill="background1" w:themeFillShade="D9"/>
+          </w:tcPr>
+          <w:p>
+            <w:pPr>
+              <w:pStyle w:val="MyStylecontent"/>
+              <w:rPr>
+                <w:b/>
+              </w:rPr>
+            </w:pPr>
+          </w:p>
+          <w:p>
+            <w:pPr>
+              <w:pStyle w:val="MyStylecontent"/>
+              <w:rPr>
+                <w:b/>
+              </w:rPr>
+            </w:pPr>
+            <w:r>
+              <w:rPr>
+                <w:b/>
+              </w:rPr>
+              <w:t>Mô tả</w:t>
+            </w:r>
+          </w:p>
+        </w:tc>
+        <w:tc>
+          <w:tcPr>
+            <w:tcW w:w="7110" w:type="dxa"/>
+            <w:gridSpan w:val="3"/>
+          </w:tcPr>
+          <w:p>
+            <w:pPr>
+              <w:pStyle w:val="MyStylecontent"/>
+            </w:pPr>
+            <w:r>
+              <w:t>Chức năng này cho phép Người quản trị xem danh sách điểm của tất cả các thí sinh dự thi</w:t>
+            </w:r>
+          </w:p>
+        </w:tc>
+      </w:tr>
+      <w:tr>
+        <w:tc>
+          <w:tcPr>
+            <w:tcW w:w="1998" w:type="dxa"/>
+            <w:shd w:val="clear" w:color="auto" w:fill="D9D9D9" w:themeFill="background1" w:themeFillShade="D9"/>
+          </w:tcPr>
+          <w:p>
+            <w:pPr>
+              <w:pStyle w:val="MyStylecontent"/>
+              <w:rPr>
+                <w:b/>
+              </w:rPr>
+            </w:pPr>
+          </w:p>
+          <w:p>
+            <w:pPr>
+              <w:pStyle w:val="MyStylecontent"/>
+              <w:rPr>
+                <w:b/>
+              </w:rPr>
+            </w:pPr>
+            <w:r>
+              <w:rPr>
+                <w:b/>
+              </w:rPr>
+              <w:t>Tác nhân</w:t>
+            </w:r>
+          </w:p>
+        </w:tc>
+        <w:tc>
+          <w:tcPr>
+            <w:tcW w:w="7110" w:type="dxa"/>
+            <w:gridSpan w:val="3"/>
+          </w:tcPr>
+          <w:p>
+            <w:pPr>
+              <w:pStyle w:val="MyStylecontent"/>
+            </w:pPr>
+            <w:r>
+              <w:t xml:space="preserve">Người </w:t>
+            </w:r>
+            <w:r>
+              <w:t>quản trị.</w:t>
+            </w:r>
+          </w:p>
+          <w:p>
+            <w:pPr>
+              <w:pStyle w:val="MyStylecontent"/>
+            </w:pPr>
+          </w:p>
+        </w:tc>
+      </w:tr>
+      <w:tr>
+        <w:tc>
+          <w:tcPr>
+            <w:tcW w:w="1998" w:type="dxa"/>
+            <w:shd w:val="clear" w:color="auto" w:fill="D9D9D9" w:themeFill="background1" w:themeFillShade="D9"/>
+          </w:tcPr>
+          <w:p>
+            <w:pPr>
+              <w:pStyle w:val="MyStylecontent"/>
+              <w:jc w:val="left"/>
+              <w:rPr>
+                <w:b/>
+              </w:rPr>
+            </w:pPr>
+            <w:r>
+              <w:rPr>
+                <w:b/>
+              </w:rPr>
+              <w:t>Giả định</w:t>
+            </w:r>
+          </w:p>
+        </w:tc>
+        <w:tc>
+          <w:tcPr>
+            <w:tcW w:w="7110" w:type="dxa"/>
+            <w:gridSpan w:val="3"/>
+            <w:vAlign w:val="bottom"/>
+          </w:tcPr>
+          <w:p>
+            <w:pPr>
+              <w:pStyle w:val="ListParagraph"/>
+              <w:numPr>
+                <w:ilvl w:val="0"/>
+                <w:numId w:val="20"/>
+              </w:numPr>
+              <w:rPr>
+                <w:rFonts w:ascii="Times New Roman" w:eastAsia="Times New Roman" w:hAnsi="Times New Roman" w:cs="Times New Roman"/>
+                <w:bCs/>
+                <w:color w:val="000000"/>
+                <w:sz w:val="26"/>
+                <w:szCs w:val="26"/>
+              </w:rPr>
+            </w:pPr>
+            <w:r>
+              <w:rPr>
+                <w:rFonts w:ascii="Times New Roman" w:eastAsia="Times New Roman" w:hAnsi="Times New Roman" w:cs="Times New Roman"/>
+                <w:bCs/>
+                <w:color w:val="000000"/>
+                <w:sz w:val="26"/>
+                <w:szCs w:val="26"/>
+              </w:rPr>
+              <w:t xml:space="preserve">Bước 1: </w:t>
+            </w:r>
+            <w:r>
+              <w:rPr>
+                <w:rFonts w:ascii="Times New Roman" w:eastAsia="Times New Roman" w:hAnsi="Times New Roman" w:cs="Times New Roman"/>
+                <w:bCs/>
+                <w:color w:val="000000"/>
+                <w:sz w:val="26"/>
+                <w:szCs w:val="26"/>
+              </w:rPr>
+              <w:t>Chọn vào menu xem kết quả</w:t>
+            </w:r>
+            <w:r>
+              <w:rPr>
+                <w:rFonts w:ascii="Times New Roman" w:eastAsia="Times New Roman" w:hAnsi="Times New Roman" w:cs="Times New Roman"/>
+                <w:bCs/>
+                <w:color w:val="000000"/>
+                <w:sz w:val="26"/>
+                <w:szCs w:val="26"/>
+              </w:rPr>
+              <w:t>.</w:t>
+            </w:r>
+          </w:p>
+          <w:p>
+            <w:pPr>
+              <w:pStyle w:val="ListParagraph"/>
+              <w:numPr>
+                <w:ilvl w:val="0"/>
+                <w:numId w:val="20"/>
+              </w:numPr>
+              <w:rPr>
+                <w:rFonts w:ascii="Times New Roman" w:eastAsia="Times New Roman" w:hAnsi="Times New Roman" w:cs="Times New Roman"/>
+                <w:bCs/>
+                <w:color w:val="000000"/>
+                <w:sz w:val="26"/>
+                <w:szCs w:val="26"/>
+              </w:rPr>
+            </w:pPr>
+            <w:r>
+              <w:rPr>
+                <w:rFonts w:ascii="Times New Roman" w:eastAsia="Times New Roman" w:hAnsi="Times New Roman" w:cs="Times New Roman"/>
+                <w:bCs/>
+                <w:color w:val="000000"/>
+                <w:sz w:val="26"/>
+                <w:szCs w:val="26"/>
+              </w:rPr>
+              <w:t>Bước 2: Chọn môn thi, chọn lớp.</w:t>
+            </w:r>
+          </w:p>
+          <w:p>
+            <w:pPr>
+              <w:pStyle w:val="ListParagraph"/>
+              <w:numPr>
+                <w:ilvl w:val="0"/>
+                <w:numId w:val="20"/>
+              </w:numPr>
+              <w:rPr>
+                <w:rFonts w:ascii="Times New Roman" w:eastAsia="Times New Roman" w:hAnsi="Times New Roman" w:cs="Times New Roman"/>
+                <w:bCs/>
+                <w:color w:val="000000"/>
+                <w:sz w:val="26"/>
+                <w:szCs w:val="26"/>
+              </w:rPr>
+            </w:pPr>
+            <w:r>
+              <w:rPr>
+                <w:rFonts w:ascii="Times New Roman" w:eastAsia="Times New Roman" w:hAnsi="Times New Roman" w:cs="Times New Roman"/>
+                <w:bCs/>
+                <w:color w:val="000000"/>
+                <w:sz w:val="26"/>
+                <w:szCs w:val="26"/>
+              </w:rPr>
+              <w:t xml:space="preserve">Bước 3: Chọn xem </w:t>
+            </w:r>
+            <w:r>
+              <w:rPr>
+                <w:rFonts w:ascii="Times New Roman" w:eastAsia="Times New Roman" w:hAnsi="Times New Roman" w:cs="Times New Roman"/>
+                <w:bCs/>
+                <w:color w:val="000000"/>
+                <w:sz w:val="26"/>
+                <w:szCs w:val="26"/>
+              </w:rPr>
+              <w:t>.</w:t>
+            </w:r>
+          </w:p>
+          <w:p>
+            <w:pPr>
+              <w:pStyle w:val="ListParagraph"/>
+              <w:numPr>
+                <w:ilvl w:val="0"/>
+                <w:numId w:val="20"/>
+              </w:numPr>
+              <w:rPr>
+                <w:rFonts w:ascii="Times New Roman" w:eastAsia="Times New Roman" w:hAnsi="Times New Roman" w:cs="Times New Roman"/>
+                <w:bCs/>
+                <w:color w:val="000000"/>
+                <w:sz w:val="26"/>
+                <w:szCs w:val="26"/>
+              </w:rPr>
+            </w:pPr>
+            <w:r>
+              <w:rPr>
+                <w:rFonts w:ascii="Times New Roman" w:eastAsia="Times New Roman" w:hAnsi="Times New Roman" w:cs="Times New Roman"/>
+                <w:bCs/>
+                <w:color w:val="000000"/>
+                <w:sz w:val="26"/>
+                <w:szCs w:val="26"/>
+              </w:rPr>
+              <w:t>Bước 4: Chọn xuất file dạng?</w:t>
+            </w:r>
+            <w:bookmarkStart w:id="29" w:name="_GoBack"/>
+            <w:bookmarkEnd w:id="29"/>
+          </w:p>
+        </w:tc>
+      </w:tr>
+      <w:tr>
+        <w:tc>
+          <w:tcPr>
+            <w:tcW w:w="1998" w:type="dxa"/>
+            <w:shd w:val="clear" w:color="auto" w:fill="D9D9D9" w:themeFill="background1" w:themeFillShade="D9"/>
+          </w:tcPr>
+          <w:p>
+            <w:pPr>
+              <w:pStyle w:val="MyStylecontent"/>
+              <w:jc w:val="left"/>
+              <w:rPr>
+                <w:b/>
+              </w:rPr>
+            </w:pPr>
+            <w:r>
+              <w:rPr>
+                <w:b/>
+              </w:rPr>
+              <w:t>Tùy biến</w:t>
+            </w:r>
+          </w:p>
+        </w:tc>
+        <w:tc>
+          <w:tcPr>
+            <w:tcW w:w="7110" w:type="dxa"/>
+            <w:gridSpan w:val="3"/>
+          </w:tcPr>
+          <w:p>
+            <w:pPr>
+              <w:pStyle w:val="MyStylecontent"/>
+            </w:pPr>
+          </w:p>
+        </w:tc>
+      </w:tr>
+      <w:tr>
+        <w:tc>
+          <w:tcPr>
+            <w:tcW w:w="1998" w:type="dxa"/>
+            <w:shd w:val="clear" w:color="auto" w:fill="D9D9D9" w:themeFill="background1" w:themeFillShade="D9"/>
+          </w:tcPr>
+          <w:p>
+            <w:pPr>
+              <w:pStyle w:val="MyStylecontent"/>
+              <w:jc w:val="left"/>
+              <w:rPr>
+                <w:b/>
+              </w:rPr>
+            </w:pPr>
+            <w:r>
+              <w:rPr>
+                <w:b/>
+              </w:rPr>
+              <w:t>Yêu cầu phi chức năng</w:t>
+            </w:r>
+          </w:p>
+        </w:tc>
+        <w:tc>
+          <w:tcPr>
+            <w:tcW w:w="7110" w:type="dxa"/>
+            <w:gridSpan w:val="3"/>
+          </w:tcPr>
+          <w:p>
+            <w:pPr>
+              <w:pStyle w:val="MyStylecontent"/>
+            </w:pPr>
+            <w:r>
+              <w:t>Tính hình thức</w:t>
+            </w:r>
+          </w:p>
+        </w:tc>
+      </w:tr>
+      <w:tr>
+        <w:tc>
+          <w:tcPr>
+            <w:tcW w:w="1998" w:type="dxa"/>
+            <w:shd w:val="clear" w:color="auto" w:fill="D9D9D9" w:themeFill="background1" w:themeFillShade="D9"/>
+          </w:tcPr>
+          <w:p>
+            <w:pPr>
+              <w:pStyle w:val="MyStylecontent"/>
+              <w:jc w:val="left"/>
+              <w:rPr>
+                <w:b/>
+              </w:rPr>
+            </w:pPr>
+            <w:r>
+              <w:rPr>
+                <w:b/>
+              </w:rPr>
+              <w:t>Ghi chú</w:t>
+            </w:r>
+          </w:p>
+        </w:tc>
+        <w:tc>
+          <w:tcPr>
+            <w:tcW w:w="7110" w:type="dxa"/>
+            <w:gridSpan w:val="3"/>
+          </w:tcPr>
+          <w:p>
+            <w:pPr>
+              <w:pStyle w:val="MyStylecontent"/>
+            </w:pPr>
+          </w:p>
+        </w:tc>
+      </w:tr>
+    </w:tbl>
+    <w:p>
+      <w:pPr>
+        <w:pStyle w:val="MyStyle1"/>
+        <w:numPr>
+          <w:ilvl w:val="0"/>
+          <w:numId w:val="0"/>
+        </w:numPr>
+      </w:pPr>
+    </w:p>
+    <w:p>
+      <w:pPr>
+        <w:pStyle w:val="MyStyle1"/>
+        <w:rPr>
+          <w:del w:id="30" w:author="Comparison" w:date="2012-03-20T12:58:00Z"/>
         </w:rPr>
       </w:pPr>
     </w:p>
@@ -8562,10 +10293,20 @@
       <w:pPr>
         <w:pStyle w:val="MyStyleI"/>
       </w:pPr>
-      <w:bookmarkStart w:id="32" w:name="_Toc319881468"/>
+      <w:bookmarkStart w:id="31" w:name="_Toc319881468"/>
       <w:r>
         <w:lastRenderedPageBreak/>
         <w:t>Các yêu cầu phi chức năng</w:t>
+      </w:r>
+      <w:bookmarkEnd w:id="31"/>
+    </w:p>
+    <w:p>
+      <w:pPr>
+        <w:pStyle w:val="MyStyle1"/>
+      </w:pPr>
+      <w:bookmarkStart w:id="32" w:name="_Toc319881469"/>
+      <w:r>
+        <w:t>Yêu cầu về hiệu suất</w:t>
       </w:r>
       <w:bookmarkEnd w:id="32"/>
     </w:p>
@@ -8573,9 +10314,9 @@
       <w:pPr>
         <w:pStyle w:val="MyStyle1"/>
       </w:pPr>
-      <w:bookmarkStart w:id="33" w:name="_Toc319881469"/>
-      <w:r>
-        <w:t>Yêu cầu về hiệu suất</w:t>
+      <w:bookmarkStart w:id="33" w:name="_Toc319881470"/>
+      <w:r>
+        <w:t>Yêu cầu về tính tiện dụng</w:t>
       </w:r>
       <w:bookmarkEnd w:id="33"/>
     </w:p>
@@ -8583,21 +10324,11 @@
       <w:pPr>
         <w:pStyle w:val="MyStyle1"/>
       </w:pPr>
-      <w:bookmarkStart w:id="34" w:name="_Toc319881470"/>
-      <w:r>
-        <w:t>Yêu cầu về tính tiện dụng</w:t>
+      <w:bookmarkStart w:id="34" w:name="_Toc319881471"/>
+      <w:r>
+        <w:t>Yêu cầu về bảo mật</w:t>
       </w:r>
       <w:bookmarkEnd w:id="34"/>
-    </w:p>
-    <w:p>
-      <w:pPr>
-        <w:pStyle w:val="MyStyle1"/>
-      </w:pPr>
-      <w:bookmarkStart w:id="35" w:name="_Toc319881471"/>
-      <w:r>
-        <w:t>Yêu cầu về bảo mật</w:t>
-      </w:r>
-      <w:bookmarkEnd w:id="35"/>
     </w:p>
     <w:sectPr>
       <w:pgSz w:w="11907" w:h="16839" w:code="9"/>
@@ -10719,7 +12450,7 @@
   <w:abstractNum w:abstractNumId="17">
     <w:nsid w:val="7A0B50CD"/>
     <w:multiLevelType w:val="multilevel"/>
-    <w:tmpl w:val="2CA4F308"/>
+    <w:tmpl w:val="7D36EFCE"/>
     <w:lvl w:ilvl="0">
       <w:start w:val="1"/>
       <w:numFmt w:val="upperRoman"/>
@@ -10744,6 +12475,9 @@
       </w:pPr>
       <w:rPr>
         <w:rFonts w:hint="default"/>
+        <w:b w:val="0"/>
+        <w:i w:val="0"/>
+        <w:u w:val="none"/>
       </w:rPr>
     </w:lvl>
     <w:lvl w:ilvl="2">
@@ -12797,7 +14531,7 @@
 </file>
 
 <file path=customXml/itemProps1.xml><?xml version="1.0" encoding="utf-8"?>
-<ds:datastoreItem xmlns:ds="http://schemas.openxmlformats.org/officeDocument/2006/customXml" ds:itemID="{80CA1081-C152-40B0-A25F-18DA974E3C9E}">
+<ds:datastoreItem xmlns:ds="http://schemas.openxmlformats.org/officeDocument/2006/customXml" ds:itemID="{512C8E42-647B-4968-93C7-48FA13BD5E96}">
   <ds:schemaRefs>
     <ds:schemaRef ds:uri="http://schemas.openxmlformats.org/officeDocument/2006/bibliography"/>
   </ds:schemaRefs>
@@ -12805,7 +14539,7 @@
 </file>
 
 <file path=customXml/itemProps2.xml><?xml version="1.0" encoding="utf-8"?>
-<ds:datastoreItem xmlns:ds="http://schemas.openxmlformats.org/officeDocument/2006/customXml" ds:itemID="{2EB40C12-EF42-4CAF-89E8-A7CFBDC89272}">
+<ds:datastoreItem xmlns:ds="http://schemas.openxmlformats.org/officeDocument/2006/customXml" ds:itemID="{8750F51D-81C8-4F4D-B835-03CC2CB5C787}">
   <ds:schemaRefs>
     <ds:schemaRef ds:uri="http://schemas.openxmlformats.org/officeDocument/2006/bibliography"/>
   </ds:schemaRefs>
@@ -12813,7 +14547,7 @@
 </file>
 
 <file path=customXml/itemProps3.xml><?xml version="1.0" encoding="utf-8"?>
-<ds:datastoreItem xmlns:ds="http://schemas.openxmlformats.org/officeDocument/2006/customXml" ds:itemID="{BDC2138C-DD35-4968-AFD2-5751CCAEA984}">
+<ds:datastoreItem xmlns:ds="http://schemas.openxmlformats.org/officeDocument/2006/customXml" ds:itemID="{FC15EFBC-926D-4405-879A-D0BB011B35C2}">
   <ds:schemaRefs>
     <ds:schemaRef ds:uri="http://schemas.openxmlformats.org/officeDocument/2006/bibliography"/>
   </ds:schemaRefs>

--- a/trunk/Documents/01. Requirement/04. Software Requirements Specification (SRS).docx
+++ b/trunk/Documents/01. Requirement/04. Software Requirements Specification (SRS).docx
@@ -4361,7 +4361,7 @@
             <w10:borderbottom type="single" width="4"/>
             <w10:borderright type="single" width="4"/>
           </v:shape>
-          <o:OLEObject Type="Embed" ProgID="Visio.Drawing.11" ShapeID="_x0000_i1025" DrawAspect="Content" ObjectID="_1394135159" r:id="rId15"/>
+          <o:OLEObject Type="Embed" ProgID="Visio.Drawing.11" ShapeID="_x0000_i1025" DrawAspect="Content" ObjectID="_1394871200" r:id="rId15"/>
         </w:object>
       </w:r>
     </w:p>
@@ -6664,7 +6664,7 @@
             <w10:borderbottom type="single" width="4"/>
             <w10:borderright type="single" width="4"/>
           </v:shape>
-          <o:OLEObject Type="Embed" ProgID="Visio.Drawing.11" ShapeID="_x0000_i1026" DrawAspect="Content" ObjectID="_1394135160" r:id="rId17"/>
+          <o:OLEObject Type="Embed" ProgID="Visio.Drawing.11" ShapeID="_x0000_i1026" DrawAspect="Content" ObjectID="_1394871201" r:id="rId17"/>
         </w:object>
       </w:r>
     </w:p>
@@ -6712,7 +6712,7 @@
             <w10:borderbottom type="single" width="4"/>
             <w10:borderright type="single" width="4"/>
           </v:shape>
-          <o:OLEObject Type="Embed" ProgID="Visio.Drawing.11" ShapeID="_x0000_i1027" DrawAspect="Content" ObjectID="_1394135161" r:id="rId19"/>
+          <o:OLEObject Type="Embed" ProgID="Visio.Drawing.11" ShapeID="_x0000_i1027" DrawAspect="Content" ObjectID="_1394871202" r:id="rId19"/>
         </w:object>
       </w:r>
     </w:p>
@@ -6747,7 +6747,7 @@
           <v:shape id="_x0000_i1028" type="#_x0000_t75" style="width:445.6pt;height:233pt" o:ole="">
             <v:imagedata r:id="rId20" o:title=""/>
           </v:shape>
-          <o:OLEObject Type="Embed" ProgID="Visio.Drawing.11" ShapeID="_x0000_i1028" DrawAspect="Content" ObjectID="_1394135162" r:id="rId21"/>
+          <o:OLEObject Type="Embed" ProgID="Visio.Drawing.11" ShapeID="_x0000_i1028" DrawAspect="Content" ObjectID="_1394871203" r:id="rId21"/>
         </w:object>
       </w:r>
     </w:p>
@@ -8396,6 +8396,9 @@
             <w:r>
               <w:t>Tính bảo mật</w:t>
             </w:r>
+            <w:r>
+              <w:t xml:space="preserve"> </w:t>
+            </w:r>
           </w:p>
         </w:tc>
       </w:tr>
@@ -9016,7 +9019,7 @@
               <w:t xml:space="preserve">Tính </w:t>
             </w:r>
             <w:r>
-              <w:t>hình thức</w:t>
+              <w:t>thực thi</w:t>
             </w:r>
           </w:p>
         </w:tc>
@@ -9435,9 +9438,16 @@
                 <w:sz w:val="26"/>
                 <w:szCs w:val="26"/>
               </w:rPr>
-              <w:t>Bước 1</w:t>
-            </w:r>
-            <w:r>
+              <w:t>Bước 1: Kích vào nút Kết thúc.</w:t>
+            </w:r>
+          </w:p>
+          <w:p>
+            <w:pPr>
+              <w:pStyle w:val="ListParagraph"/>
+              <w:numPr>
+                <w:ilvl w:val="0"/>
+                <w:numId w:val="20"/>
+              </w:numPr>
               <w:rPr>
                 <w:rFonts w:ascii="Times New Roman" w:eastAsia="Times New Roman" w:hAnsi="Times New Roman" w:cs="Times New Roman"/>
                 <w:bCs/>
@@ -9445,8 +9455,7 @@
                 <w:sz w:val="26"/>
                 <w:szCs w:val="26"/>
               </w:rPr>
-              <w:t xml:space="preserve">: Kích vào nút </w:t>
-            </w:r>
+            </w:pPr>
             <w:r>
               <w:rPr>
                 <w:rFonts w:ascii="Times New Roman" w:eastAsia="Times New Roman" w:hAnsi="Times New Roman" w:cs="Times New Roman"/>
@@ -9455,7 +9464,17 @@
                 <w:sz w:val="26"/>
                 <w:szCs w:val="26"/>
               </w:rPr>
-              <w:t>Kết thúc.</w:t>
+              <w:t>Bước 2</w:t>
+            </w:r>
+            <w:r>
+              <w:rPr>
+                <w:rFonts w:ascii="Times New Roman" w:eastAsia="Times New Roman" w:hAnsi="Times New Roman" w:cs="Times New Roman"/>
+                <w:bCs/>
+                <w:color w:val="000000"/>
+                <w:sz w:val="26"/>
+                <w:szCs w:val="26"/>
+              </w:rPr>
+              <w:t>: Hệ thống đưa ra Dialog cảnh báo: “Bạn có chắc chắn nộp bài?” Chọn có, chuyển bước 6, chọn không sẽ quay lại tiếp tục làm bài.</w:t>
             </w:r>
           </w:p>
           <w:p>
@@ -9481,7 +9500,7 @@
                 <w:sz w:val="26"/>
                 <w:szCs w:val="26"/>
               </w:rPr>
-              <w:t>Bước 2</w:t>
+              <w:t>Bước 3</w:t>
             </w:r>
             <w:r>
               <w:rPr>
@@ -9491,16 +9510,9 @@
                 <w:sz w:val="26"/>
                 <w:szCs w:val="26"/>
               </w:rPr>
-              <w:t>: Hệ thống đưa ra Dialog cảnh báo: “Bạn có chắc chắn nộp bài?” Chọn có, chuyển bước 6, chọn không sẽ quay lại tiếp tục làm bài.</w:t>
-            </w:r>
-          </w:p>
-          <w:p>
-            <w:pPr>
-              <w:pStyle w:val="ListParagraph"/>
-              <w:numPr>
-                <w:ilvl w:val="0"/>
-                <w:numId w:val="20"/>
-              </w:numPr>
+              <w:t>: Hệ thống</w:t>
+            </w:r>
+            <w:r>
               <w:rPr>
                 <w:rFonts w:ascii="Times New Roman" w:eastAsia="Times New Roman" w:hAnsi="Times New Roman" w:cs="Times New Roman"/>
                 <w:bCs/>
@@ -9508,35 +9520,6 @@
                 <w:sz w:val="26"/>
                 <w:szCs w:val="26"/>
               </w:rPr>
-            </w:pPr>
-            <w:r>
-              <w:rPr>
-                <w:rFonts w:ascii="Times New Roman" w:eastAsia="Times New Roman" w:hAnsi="Times New Roman" w:cs="Times New Roman"/>
-                <w:bCs/>
-                <w:color w:val="000000"/>
-                <w:sz w:val="26"/>
-                <w:szCs w:val="26"/>
-              </w:rPr>
-              <w:t>Bước 3</w:t>
-            </w:r>
-            <w:r>
-              <w:rPr>
-                <w:rFonts w:ascii="Times New Roman" w:eastAsia="Times New Roman" w:hAnsi="Times New Roman" w:cs="Times New Roman"/>
-                <w:bCs/>
-                <w:color w:val="000000"/>
-                <w:sz w:val="26"/>
-                <w:szCs w:val="26"/>
-              </w:rPr>
-              <w:t>: Hệ thống</w:t>
-            </w:r>
-            <w:r>
-              <w:rPr>
-                <w:rFonts w:ascii="Times New Roman" w:eastAsia="Times New Roman" w:hAnsi="Times New Roman" w:cs="Times New Roman"/>
-                <w:bCs/>
-                <w:color w:val="000000"/>
-                <w:sz w:val="26"/>
-                <w:szCs w:val="26"/>
-              </w:rPr>
               <w:t xml:space="preserve"> xử lí kết quả đưa ra kết quả trên màn hình.</w:t>
             </w:r>
           </w:p>
@@ -9616,7 +9599,10 @@
             </w:pPr>
             <w:r>
               <w:lastRenderedPageBreak/>
-              <w:t>Tính hình thức</w:t>
+              <w:t xml:space="preserve">Tính </w:t>
+            </w:r>
+            <w:r>
+              <w:t>thực thi</w:t>
             </w:r>
           </w:p>
         </w:tc>
@@ -9728,13 +9714,7 @@
               <w:rPr>
                 <w:b/>
               </w:rPr>
-              <w:t>UC</w:t>
-            </w:r>
-            <w:r>
-              <w:rPr>
-                <w:b/>
-              </w:rPr>
-              <w:t>6</w:t>
+              <w:t>UC6</w:t>
             </w:r>
           </w:p>
         </w:tc>
@@ -9973,10 +9953,7 @@
               <w:pStyle w:val="MyStylecontent"/>
             </w:pPr>
             <w:r>
-              <w:t xml:space="preserve">Người </w:t>
-            </w:r>
-            <w:r>
-              <w:t>quản trị.</w:t>
+              <w:t>Người quản trị.</w:t>
             </w:r>
           </w:p>
           <w:p>
@@ -10037,9 +10014,16 @@
                 <w:sz w:val="26"/>
                 <w:szCs w:val="26"/>
               </w:rPr>
-              <w:t xml:space="preserve">Bước 1: </w:t>
-            </w:r>
-            <w:r>
+              <w:t>Bước 1: Chọn vào menu xem kết quả.</w:t>
+            </w:r>
+          </w:p>
+          <w:p>
+            <w:pPr>
+              <w:pStyle w:val="ListParagraph"/>
+              <w:numPr>
+                <w:ilvl w:val="0"/>
+                <w:numId w:val="20"/>
+              </w:numPr>
               <w:rPr>
                 <w:rFonts w:ascii="Times New Roman" w:eastAsia="Times New Roman" w:hAnsi="Times New Roman" w:cs="Times New Roman"/>
                 <w:bCs/>
@@ -10047,8 +10031,7 @@
                 <w:sz w:val="26"/>
                 <w:szCs w:val="26"/>
               </w:rPr>
-              <w:t>Chọn vào menu xem kết quả</w:t>
-            </w:r>
+            </w:pPr>
             <w:r>
               <w:rPr>
                 <w:rFonts w:ascii="Times New Roman" w:eastAsia="Times New Roman" w:hAnsi="Times New Roman" w:cs="Times New Roman"/>
@@ -10057,7 +10040,7 @@
                 <w:sz w:val="26"/>
                 <w:szCs w:val="26"/>
               </w:rPr>
-              <w:t>.</w:t>
+              <w:t>Bước 2: Chọn môn thi, chọn lớp.</w:t>
             </w:r>
           </w:p>
           <w:p>
@@ -10083,7 +10066,7 @@
                 <w:sz w:val="26"/>
                 <w:szCs w:val="26"/>
               </w:rPr>
-              <w:t>Bước 2: Chọn môn thi, chọn lớp.</w:t>
+              <w:t>Bước 3: Chọn xem .</w:t>
             </w:r>
           </w:p>
           <w:p>
@@ -10109,46 +10092,6238 @@
                 <w:sz w:val="26"/>
                 <w:szCs w:val="26"/>
               </w:rPr>
-              <w:t xml:space="preserve">Bước 3: Chọn xem </w:t>
-            </w:r>
-            <w:r>
-              <w:rPr>
-                <w:rFonts w:ascii="Times New Roman" w:eastAsia="Times New Roman" w:hAnsi="Times New Roman" w:cs="Times New Roman"/>
-                <w:bCs/>
-                <w:color w:val="000000"/>
-                <w:sz w:val="26"/>
-                <w:szCs w:val="26"/>
-              </w:rPr>
-              <w:t>.</w:t>
-            </w:r>
-          </w:p>
-          <w:p>
-            <w:pPr>
-              <w:pStyle w:val="ListParagraph"/>
+              <w:t>Bước 4: Chọn xuất file dạng?</w:t>
+            </w:r>
+          </w:p>
+        </w:tc>
+      </w:tr>
+      <w:tr>
+        <w:tc>
+          <w:tcPr>
+            <w:tcW w:w="1998" w:type="dxa"/>
+            <w:shd w:val="clear" w:color="auto" w:fill="D9D9D9" w:themeFill="background1" w:themeFillShade="D9"/>
+          </w:tcPr>
+          <w:p>
+            <w:pPr>
+              <w:pStyle w:val="MyStylecontent"/>
+              <w:jc w:val="left"/>
+              <w:rPr>
+                <w:b/>
+              </w:rPr>
+            </w:pPr>
+            <w:r>
+              <w:rPr>
+                <w:b/>
+              </w:rPr>
+              <w:t>Tùy biến</w:t>
+            </w:r>
+          </w:p>
+        </w:tc>
+        <w:tc>
+          <w:tcPr>
+            <w:tcW w:w="7110" w:type="dxa"/>
+            <w:gridSpan w:val="3"/>
+          </w:tcPr>
+          <w:p>
+            <w:pPr>
+              <w:pStyle w:val="MyStylecontent"/>
+            </w:pPr>
+          </w:p>
+        </w:tc>
+      </w:tr>
+      <w:tr>
+        <w:tc>
+          <w:tcPr>
+            <w:tcW w:w="1998" w:type="dxa"/>
+            <w:shd w:val="clear" w:color="auto" w:fill="D9D9D9" w:themeFill="background1" w:themeFillShade="D9"/>
+          </w:tcPr>
+          <w:p>
+            <w:pPr>
+              <w:pStyle w:val="MyStylecontent"/>
+              <w:jc w:val="left"/>
+              <w:rPr>
+                <w:b/>
+              </w:rPr>
+            </w:pPr>
+            <w:r>
+              <w:rPr>
+                <w:b/>
+              </w:rPr>
+              <w:t>Yêu cầu phi chức năng</w:t>
+            </w:r>
+          </w:p>
+        </w:tc>
+        <w:tc>
+          <w:tcPr>
+            <w:tcW w:w="7110" w:type="dxa"/>
+            <w:gridSpan w:val="3"/>
+          </w:tcPr>
+          <w:p>
+            <w:pPr>
+              <w:pStyle w:val="MyStylecontent"/>
+            </w:pPr>
+            <w:r>
+              <w:t>Tính thực thi</w:t>
+            </w:r>
+          </w:p>
+        </w:tc>
+      </w:tr>
+      <w:tr>
+        <w:tc>
+          <w:tcPr>
+            <w:tcW w:w="1998" w:type="dxa"/>
+            <w:shd w:val="clear" w:color="auto" w:fill="D9D9D9" w:themeFill="background1" w:themeFillShade="D9"/>
+          </w:tcPr>
+          <w:p>
+            <w:pPr>
+              <w:pStyle w:val="MyStylecontent"/>
+              <w:jc w:val="left"/>
+              <w:rPr>
+                <w:b/>
+              </w:rPr>
+            </w:pPr>
+            <w:r>
+              <w:rPr>
+                <w:b/>
+              </w:rPr>
+              <w:t>Ghi chú</w:t>
+            </w:r>
+          </w:p>
+        </w:tc>
+        <w:tc>
+          <w:tcPr>
+            <w:tcW w:w="7110" w:type="dxa"/>
+            <w:gridSpan w:val="3"/>
+          </w:tcPr>
+          <w:p>
+            <w:pPr>
+              <w:pStyle w:val="MyStylecontent"/>
+            </w:pPr>
+          </w:p>
+        </w:tc>
+      </w:tr>
+    </w:tbl>
+    <w:p>
+      <w:pPr>
+        <w:pStyle w:val="MyStyle1"/>
+        <w:numPr>
+          <w:ilvl w:val="0"/>
+          <w:numId w:val="0"/>
+        </w:numPr>
+      </w:pPr>
+    </w:p>
+    <w:p>
+      <w:pPr>
+        <w:pStyle w:val="MyStyle1"/>
+      </w:pPr>
+      <w:r>
+        <w:t>Chức năng quản lí môn học</w:t>
+      </w:r>
+    </w:p>
+    <w:p>
+      <w:pPr>
+        <w:pStyle w:val="MyStyle1"/>
+        <w:numPr>
+          <w:ilvl w:val="0"/>
+          <w:numId w:val="0"/>
+        </w:numPr>
+      </w:pPr>
+      <w:r>
+        <w:t>Bảng 12: Tạo môn học</w:t>
+      </w:r>
+    </w:p>
+    <w:tbl>
+      <w:tblPr>
+        <w:tblStyle w:val="TableGrid"/>
+        <w:tblW w:w="9108" w:type="dxa"/>
+        <w:tblLook w:val="04A0" w:firstRow="1" w:lastRow="0" w:firstColumn="1" w:lastColumn="0" w:noHBand="0" w:noVBand="1"/>
+      </w:tblPr>
+      <w:tblGrid>
+        <w:gridCol w:w="1998"/>
+        <w:gridCol w:w="2790"/>
+        <w:gridCol w:w="2070"/>
+        <w:gridCol w:w="2250"/>
+      </w:tblGrid>
+      <w:tr>
+        <w:tc>
+          <w:tcPr>
+            <w:tcW w:w="1998" w:type="dxa"/>
+            <w:shd w:val="clear" w:color="auto" w:fill="D9D9D9" w:themeFill="background1" w:themeFillShade="D9"/>
+          </w:tcPr>
+          <w:p>
+            <w:pPr>
+              <w:pStyle w:val="MyStylecontent"/>
+            </w:pPr>
+            <w:r>
+              <w:t>ID</w:t>
+            </w:r>
+          </w:p>
+        </w:tc>
+        <w:tc>
+          <w:tcPr>
+            <w:tcW w:w="2790" w:type="dxa"/>
+          </w:tcPr>
+          <w:p>
+            <w:pPr>
+              <w:pStyle w:val="MyStylecontent"/>
+              <w:rPr>
+                <w:b/>
+              </w:rPr>
+            </w:pPr>
+            <w:r>
+              <w:rPr>
+                <w:b/>
+              </w:rPr>
+              <w:t>UC7</w:t>
+            </w:r>
+          </w:p>
+        </w:tc>
+        <w:tc>
+          <w:tcPr>
+            <w:tcW w:w="2070" w:type="dxa"/>
+            <w:shd w:val="clear" w:color="auto" w:fill="D9D9D9" w:themeFill="background1" w:themeFillShade="D9"/>
+          </w:tcPr>
+          <w:p>
+            <w:pPr>
+              <w:pStyle w:val="MyStylecontent"/>
+            </w:pPr>
+            <w:r>
+              <w:t xml:space="preserve">Tên Use case </w:t>
+            </w:r>
+          </w:p>
+        </w:tc>
+        <w:tc>
+          <w:tcPr>
+            <w:tcW w:w="2250" w:type="dxa"/>
+          </w:tcPr>
+          <w:p>
+            <w:pPr>
+              <w:pStyle w:val="MyStylecontent"/>
+              <w:rPr>
+                <w:b/>
+              </w:rPr>
+            </w:pPr>
+            <w:r>
+              <w:rPr>
+                <w:b/>
+              </w:rPr>
+              <w:t>Tạo môn học</w:t>
+            </w:r>
+          </w:p>
+        </w:tc>
+      </w:tr>
+      <w:tr>
+        <w:tc>
+          <w:tcPr>
+            <w:tcW w:w="1998" w:type="dxa"/>
+            <w:shd w:val="clear" w:color="auto" w:fill="D9D9D9" w:themeFill="background1" w:themeFillShade="D9"/>
+          </w:tcPr>
+          <w:p>
+            <w:pPr>
+              <w:pStyle w:val="MyStylecontent"/>
+            </w:pPr>
+            <w:r>
+              <w:t>Tác giả</w:t>
+            </w:r>
+          </w:p>
+        </w:tc>
+        <w:tc>
+          <w:tcPr>
+            <w:tcW w:w="2790" w:type="dxa"/>
+          </w:tcPr>
+          <w:p>
+            <w:pPr>
+              <w:pStyle w:val="MyStylecontent"/>
+              <w:rPr>
+                <w:b/>
+              </w:rPr>
+            </w:pPr>
+            <w:r>
+              <w:rPr>
+                <w:b/>
+              </w:rPr>
+              <w:t>Bùi Thị Ánh Hòa</w:t>
+            </w:r>
+          </w:p>
+        </w:tc>
+        <w:tc>
+          <w:tcPr>
+            <w:tcW w:w="2070" w:type="dxa"/>
+            <w:shd w:val="clear" w:color="auto" w:fill="D9D9D9" w:themeFill="background1" w:themeFillShade="D9"/>
+          </w:tcPr>
+          <w:p>
+            <w:pPr>
+              <w:pStyle w:val="MyStylecontent"/>
+            </w:pPr>
+            <w:r>
+              <w:t>Cập nhật</w:t>
+            </w:r>
+          </w:p>
+        </w:tc>
+        <w:tc>
+          <w:tcPr>
+            <w:tcW w:w="2250" w:type="dxa"/>
+          </w:tcPr>
+          <w:p>
+            <w:pPr>
+              <w:pStyle w:val="MyStylecontent"/>
+              <w:rPr>
+                <w:b/>
+              </w:rPr>
+            </w:pPr>
+            <w:r>
+              <w:rPr>
+                <w:b/>
+              </w:rPr>
+              <w:t>Đinh Hồng Ân</w:t>
+            </w:r>
+          </w:p>
+        </w:tc>
+      </w:tr>
+      <w:tr>
+        <w:tc>
+          <w:tcPr>
+            <w:tcW w:w="1998" w:type="dxa"/>
+            <w:shd w:val="clear" w:color="auto" w:fill="D9D9D9" w:themeFill="background1" w:themeFillShade="D9"/>
+          </w:tcPr>
+          <w:p>
+            <w:pPr>
+              <w:pStyle w:val="MyStylecontent"/>
+            </w:pPr>
+            <w:r>
+              <w:t>Ngày tạo</w:t>
+            </w:r>
+          </w:p>
+        </w:tc>
+        <w:tc>
+          <w:tcPr>
+            <w:tcW w:w="2790" w:type="dxa"/>
+          </w:tcPr>
+          <w:p>
+            <w:pPr>
+              <w:pStyle w:val="MyStylecontent"/>
+              <w:rPr>
+                <w:b/>
+              </w:rPr>
+            </w:pPr>
+            <w:r>
+              <w:rPr>
+                <w:b/>
+              </w:rPr>
+              <w:t>22</w:t>
+            </w:r>
+            <w:r>
+              <w:rPr>
+                <w:b/>
+              </w:rPr>
+              <w:t>/03/2012</w:t>
+            </w:r>
+          </w:p>
+        </w:tc>
+        <w:tc>
+          <w:tcPr>
+            <w:tcW w:w="2070" w:type="dxa"/>
+            <w:shd w:val="clear" w:color="auto" w:fill="D9D9D9" w:themeFill="background1" w:themeFillShade="D9"/>
+          </w:tcPr>
+          <w:p>
+            <w:pPr>
+              <w:pStyle w:val="MyStylecontent"/>
+            </w:pPr>
+            <w:r>
+              <w:t>Ngày cập nhật</w:t>
+            </w:r>
+          </w:p>
+        </w:tc>
+        <w:tc>
+          <w:tcPr>
+            <w:tcW w:w="2250" w:type="dxa"/>
+          </w:tcPr>
+          <w:p>
+            <w:pPr>
+              <w:pStyle w:val="MyStylecontent"/>
+              <w:rPr>
+                <w:b/>
+              </w:rPr>
+            </w:pPr>
+            <w:r>
+              <w:rPr>
+                <w:b/>
+              </w:rPr>
+              <w:t>25/03/2012</w:t>
+            </w:r>
+          </w:p>
+        </w:tc>
+      </w:tr>
+      <w:tr>
+        <w:tc>
+          <w:tcPr>
+            <w:tcW w:w="1998" w:type="dxa"/>
+            <w:shd w:val="clear" w:color="auto" w:fill="D9D9D9" w:themeFill="background1" w:themeFillShade="D9"/>
+          </w:tcPr>
+          <w:p>
+            <w:pPr>
+              <w:pStyle w:val="MyStylecontent"/>
+              <w:rPr>
+                <w:b/>
+              </w:rPr>
+            </w:pPr>
+          </w:p>
+          <w:p>
+            <w:pPr>
+              <w:pStyle w:val="MyStylecontent"/>
+              <w:rPr>
+                <w:b/>
+              </w:rPr>
+            </w:pPr>
+            <w:r>
+              <w:rPr>
+                <w:b/>
+              </w:rPr>
+              <w:t>Mô tả</w:t>
+            </w:r>
+          </w:p>
+        </w:tc>
+        <w:tc>
+          <w:tcPr>
+            <w:tcW w:w="7110" w:type="dxa"/>
+            <w:gridSpan w:val="3"/>
+          </w:tcPr>
+          <w:p>
+            <w:pPr>
+              <w:pStyle w:val="MyStylecontent"/>
+            </w:pPr>
+            <w:r>
+              <w:t>Giúp người sử dụng tạo mới môn học</w:t>
+            </w:r>
+          </w:p>
+          <w:p>
+            <w:pPr>
+              <w:pStyle w:val="MyStylecontent"/>
+            </w:pPr>
+          </w:p>
+        </w:tc>
+      </w:tr>
+      <w:tr>
+        <w:tc>
+          <w:tcPr>
+            <w:tcW w:w="1998" w:type="dxa"/>
+            <w:shd w:val="clear" w:color="auto" w:fill="D9D9D9" w:themeFill="background1" w:themeFillShade="D9"/>
+          </w:tcPr>
+          <w:p>
+            <w:pPr>
+              <w:pStyle w:val="MyStylecontent"/>
+              <w:rPr>
+                <w:b/>
+              </w:rPr>
+            </w:pPr>
+          </w:p>
+          <w:p>
+            <w:pPr>
+              <w:pStyle w:val="MyStylecontent"/>
+              <w:rPr>
+                <w:b/>
+              </w:rPr>
+            </w:pPr>
+            <w:r>
+              <w:rPr>
+                <w:b/>
+              </w:rPr>
+              <w:t>Tác nhân</w:t>
+            </w:r>
+          </w:p>
+        </w:tc>
+        <w:tc>
+          <w:tcPr>
+            <w:tcW w:w="7110" w:type="dxa"/>
+            <w:gridSpan w:val="3"/>
+          </w:tcPr>
+          <w:p>
+            <w:pPr>
+              <w:pStyle w:val="MyStylecontent"/>
+            </w:pPr>
+          </w:p>
+          <w:p>
+            <w:pPr>
+              <w:pStyle w:val="MyStylecontent"/>
+            </w:pPr>
+            <w:r>
+              <w:t>Người quản trị</w:t>
+            </w:r>
+          </w:p>
+          <w:p>
+            <w:pPr>
+              <w:pStyle w:val="MyStylecontent"/>
+            </w:pPr>
+          </w:p>
+        </w:tc>
+      </w:tr>
+      <w:tr>
+        <w:tc>
+          <w:tcPr>
+            <w:tcW w:w="1998" w:type="dxa"/>
+            <w:shd w:val="clear" w:color="auto" w:fill="D9D9D9" w:themeFill="background1" w:themeFillShade="D9"/>
+          </w:tcPr>
+          <w:p>
+            <w:pPr>
+              <w:pStyle w:val="MyStylecontent"/>
+              <w:jc w:val="left"/>
+              <w:rPr>
+                <w:b/>
+              </w:rPr>
+            </w:pPr>
+            <w:r>
+              <w:rPr>
+                <w:b/>
+              </w:rPr>
+              <w:t>Giả định</w:t>
+            </w:r>
+          </w:p>
+        </w:tc>
+        <w:tc>
+          <w:tcPr>
+            <w:tcW w:w="7110" w:type="dxa"/>
+            <w:gridSpan w:val="3"/>
+          </w:tcPr>
+          <w:p>
+            <w:pPr>
+              <w:pStyle w:val="MyStylecontent"/>
               <w:numPr>
                 <w:ilvl w:val="0"/>
-                <w:numId w:val="20"/>
+                <w:numId w:val="21"/>
               </w:numPr>
-              <w:rPr>
-                <w:rFonts w:ascii="Times New Roman" w:eastAsia="Times New Roman" w:hAnsi="Times New Roman" w:cs="Times New Roman"/>
-                <w:bCs/>
-                <w:color w:val="000000"/>
-                <w:sz w:val="26"/>
-                <w:szCs w:val="26"/>
-              </w:rPr>
-            </w:pPr>
-            <w:r>
-              <w:rPr>
-                <w:rFonts w:ascii="Times New Roman" w:eastAsia="Times New Roman" w:hAnsi="Times New Roman" w:cs="Times New Roman"/>
-                <w:bCs/>
-                <w:color w:val="000000"/>
-                <w:sz w:val="26"/>
-                <w:szCs w:val="26"/>
-              </w:rPr>
-              <w:t>Bước 4: Chọn xuất file dạng?</w:t>
+            </w:pPr>
+            <w:r>
+              <w:t>Bước 1: Người quản trị click vào nút Quản lí môn học</w:t>
+            </w:r>
+          </w:p>
+          <w:p>
+            <w:pPr>
+              <w:pStyle w:val="MyStylecontent"/>
+              <w:numPr>
+                <w:ilvl w:val="0"/>
+                <w:numId w:val="21"/>
+              </w:numPr>
+            </w:pPr>
+            <w:r>
+              <w:t>Bước 2: Hệ thống gọi form Quản lí môn học</w:t>
+            </w:r>
+          </w:p>
+          <w:p>
+            <w:pPr>
+              <w:pStyle w:val="MyStylecontent"/>
+              <w:numPr>
+                <w:ilvl w:val="0"/>
+                <w:numId w:val="21"/>
+              </w:numPr>
+            </w:pPr>
+            <w:r>
+              <w:t>Bước 3: Có 3 mục Cread Subject, Change Subject, Delete Subject. Người quản trị click vào textbox “Cread Subject”</w:t>
+            </w:r>
+          </w:p>
+          <w:p>
+            <w:pPr>
+              <w:pStyle w:val="MyStylecontent"/>
+              <w:numPr>
+                <w:ilvl w:val="0"/>
+                <w:numId w:val="21"/>
+              </w:numPr>
+            </w:pPr>
+            <w:r>
+              <w:lastRenderedPageBreak/>
+              <w:t>Bước 4: Người quản trị nhập tên môn học vào“Subject Name”  textbox</w:t>
+            </w:r>
+          </w:p>
+          <w:p>
+            <w:pPr>
+              <w:pStyle w:val="MyStylecontent"/>
+              <w:numPr>
+                <w:ilvl w:val="0"/>
+                <w:numId w:val="21"/>
+              </w:numPr>
+            </w:pPr>
+            <w:r>
+              <w:t>Bước 5:  Người quản trị click chuột vào button “Create”</w:t>
+            </w:r>
+          </w:p>
+          <w:p>
+            <w:pPr>
+              <w:pStyle w:val="MyStylecontent"/>
+              <w:numPr>
+                <w:ilvl w:val="0"/>
+                <w:numId w:val="21"/>
+              </w:numPr>
+            </w:pPr>
+            <w:r>
+              <w:t>Bước 6: Hệ thống kiểm tra xem tên môn học vừa nhập đã có trong list môn học hay chưa. Nếu Chưa có thì thực hiện bước 7. Ngược lại thì thực hiện bước 8</w:t>
+            </w:r>
+          </w:p>
+          <w:p>
+            <w:pPr>
+              <w:pStyle w:val="MyStylecontent"/>
+              <w:numPr>
+                <w:ilvl w:val="0"/>
+                <w:numId w:val="21"/>
+              </w:numPr>
+            </w:pPr>
+            <w:r>
+              <w:t>Bước 7: Hệ thống tạo thêm môn học mới vào cơ sở dữ liệu và hiện thông báo “Môn học mới đã được tạo thành công”</w:t>
+            </w:r>
+          </w:p>
+          <w:p>
+            <w:pPr>
+              <w:pStyle w:val="MyStylecontent"/>
+              <w:numPr>
+                <w:ilvl w:val="0"/>
+                <w:numId w:val="21"/>
+              </w:numPr>
+            </w:pPr>
+            <w:r>
+              <w:t>Bước 8: Hệ thống tạo cảnh báo “Môn học này đã được tạo trước đó”, click vào button  “OK” và quay trở về bước 2</w:t>
+            </w:r>
+          </w:p>
+          <w:p>
+            <w:pPr>
+              <w:pStyle w:val="MyStylecontent"/>
+              <w:ind w:left="360"/>
+            </w:pPr>
+          </w:p>
+        </w:tc>
+      </w:tr>
+      <w:tr>
+        <w:tc>
+          <w:tcPr>
+            <w:tcW w:w="1998" w:type="dxa"/>
+            <w:shd w:val="clear" w:color="auto" w:fill="D9D9D9" w:themeFill="background1" w:themeFillShade="D9"/>
+          </w:tcPr>
+          <w:p>
+            <w:pPr>
+              <w:pStyle w:val="MyStylecontent"/>
+              <w:jc w:val="left"/>
+              <w:rPr>
+                <w:b/>
+              </w:rPr>
+            </w:pPr>
+            <w:r>
+              <w:rPr>
+                <w:b/>
+              </w:rPr>
+              <w:lastRenderedPageBreak/>
+              <w:t>Tùy biến</w:t>
+            </w:r>
+          </w:p>
+        </w:tc>
+        <w:tc>
+          <w:tcPr>
+            <w:tcW w:w="7110" w:type="dxa"/>
+            <w:gridSpan w:val="3"/>
+          </w:tcPr>
+          <w:p>
+            <w:pPr>
+              <w:pStyle w:val="MyStylecontent"/>
+            </w:pPr>
+          </w:p>
+        </w:tc>
+      </w:tr>
+      <w:tr>
+        <w:tc>
+          <w:tcPr>
+            <w:tcW w:w="1998" w:type="dxa"/>
+            <w:shd w:val="clear" w:color="auto" w:fill="D9D9D9" w:themeFill="background1" w:themeFillShade="D9"/>
+          </w:tcPr>
+          <w:p>
+            <w:pPr>
+              <w:pStyle w:val="MyStylecontent"/>
+              <w:jc w:val="left"/>
+              <w:rPr>
+                <w:b/>
+              </w:rPr>
+            </w:pPr>
+            <w:r>
+              <w:rPr>
+                <w:b/>
+              </w:rPr>
+              <w:t>Yêu cầu phi chức năng</w:t>
+            </w:r>
+          </w:p>
+        </w:tc>
+        <w:tc>
+          <w:tcPr>
+            <w:tcW w:w="7110" w:type="dxa"/>
+            <w:gridSpan w:val="3"/>
+          </w:tcPr>
+          <w:p>
+            <w:pPr>
+              <w:pStyle w:val="MyStylecontent"/>
+            </w:pPr>
+            <w:r>
+              <w:t>Tính Thực Hiện</w:t>
+            </w:r>
+          </w:p>
+        </w:tc>
+      </w:tr>
+      <w:tr>
+        <w:tc>
+          <w:tcPr>
+            <w:tcW w:w="1998" w:type="dxa"/>
+            <w:shd w:val="clear" w:color="auto" w:fill="D9D9D9" w:themeFill="background1" w:themeFillShade="D9"/>
+          </w:tcPr>
+          <w:p>
+            <w:pPr>
+              <w:pStyle w:val="MyStylecontent"/>
+              <w:jc w:val="left"/>
+              <w:rPr>
+                <w:b/>
+              </w:rPr>
+            </w:pPr>
+            <w:r>
+              <w:rPr>
+                <w:b/>
+              </w:rPr>
+              <w:t>Ghi chú</w:t>
+            </w:r>
+          </w:p>
+        </w:tc>
+        <w:tc>
+          <w:tcPr>
+            <w:tcW w:w="7110" w:type="dxa"/>
+            <w:gridSpan w:val="3"/>
+          </w:tcPr>
+          <w:p>
+            <w:pPr>
+              <w:pStyle w:val="MyStylecontent"/>
+            </w:pPr>
+          </w:p>
+        </w:tc>
+      </w:tr>
+    </w:tbl>
+    <w:p>
+      <w:pPr>
+        <w:pStyle w:val="MyStyle1"/>
+        <w:numPr>
+          <w:ilvl w:val="0"/>
+          <w:numId w:val="0"/>
+        </w:numPr>
+      </w:pPr>
+      <w:r>
+        <w:t>Bảng 13: Sửa tên môn học</w:t>
+      </w:r>
+    </w:p>
+    <w:tbl>
+      <w:tblPr>
+        <w:tblStyle w:val="TableGrid"/>
+        <w:tblW w:w="9108" w:type="dxa"/>
+        <w:tblLook w:val="04A0" w:firstRow="1" w:lastRow="0" w:firstColumn="1" w:lastColumn="0" w:noHBand="0" w:noVBand="1"/>
+      </w:tblPr>
+      <w:tblGrid>
+        <w:gridCol w:w="1998"/>
+        <w:gridCol w:w="2790"/>
+        <w:gridCol w:w="2070"/>
+        <w:gridCol w:w="2250"/>
+      </w:tblGrid>
+      <w:tr>
+        <w:tc>
+          <w:tcPr>
+            <w:tcW w:w="1998" w:type="dxa"/>
+            <w:shd w:val="clear" w:color="auto" w:fill="D9D9D9" w:themeFill="background1" w:themeFillShade="D9"/>
+          </w:tcPr>
+          <w:p>
+            <w:pPr>
+              <w:pStyle w:val="MyStylecontent"/>
+            </w:pPr>
+            <w:r>
+              <w:t>ID</w:t>
+            </w:r>
+          </w:p>
+        </w:tc>
+        <w:tc>
+          <w:tcPr>
+            <w:tcW w:w="2790" w:type="dxa"/>
+          </w:tcPr>
+          <w:p>
+            <w:pPr>
+              <w:pStyle w:val="MyStylecontent"/>
+              <w:rPr>
+                <w:b/>
+              </w:rPr>
+            </w:pPr>
+            <w:r>
+              <w:rPr>
+                <w:b/>
+              </w:rPr>
+              <w:t>UC8</w:t>
+            </w:r>
+          </w:p>
+        </w:tc>
+        <w:tc>
+          <w:tcPr>
+            <w:tcW w:w="2070" w:type="dxa"/>
+            <w:shd w:val="clear" w:color="auto" w:fill="D9D9D9" w:themeFill="background1" w:themeFillShade="D9"/>
+          </w:tcPr>
+          <w:p>
+            <w:pPr>
+              <w:pStyle w:val="MyStylecontent"/>
+            </w:pPr>
+            <w:r>
+              <w:t xml:space="preserve">Tên Use case </w:t>
+            </w:r>
+          </w:p>
+        </w:tc>
+        <w:tc>
+          <w:tcPr>
+            <w:tcW w:w="2250" w:type="dxa"/>
+          </w:tcPr>
+          <w:p>
+            <w:pPr>
+              <w:pStyle w:val="MyStylecontent"/>
+              <w:rPr>
+                <w:b/>
+              </w:rPr>
+            </w:pPr>
+            <w:r>
+              <w:rPr>
+                <w:b/>
+              </w:rPr>
+              <w:t>Sửa tên môn học</w:t>
+            </w:r>
+          </w:p>
+        </w:tc>
+      </w:tr>
+      <w:tr>
+        <w:tc>
+          <w:tcPr>
+            <w:tcW w:w="1998" w:type="dxa"/>
+            <w:shd w:val="clear" w:color="auto" w:fill="D9D9D9" w:themeFill="background1" w:themeFillShade="D9"/>
+          </w:tcPr>
+          <w:p>
+            <w:pPr>
+              <w:pStyle w:val="MyStylecontent"/>
+            </w:pPr>
+            <w:r>
+              <w:t>Tác giả</w:t>
+            </w:r>
+          </w:p>
+        </w:tc>
+        <w:tc>
+          <w:tcPr>
+            <w:tcW w:w="2790" w:type="dxa"/>
+          </w:tcPr>
+          <w:p>
+            <w:pPr>
+              <w:pStyle w:val="MyStylecontent"/>
+              <w:rPr>
+                <w:b/>
+              </w:rPr>
+            </w:pPr>
+            <w:r>
+              <w:rPr>
+                <w:b/>
+              </w:rPr>
+              <w:t>Bùi Thị Ánh Hòa</w:t>
+            </w:r>
+          </w:p>
+        </w:tc>
+        <w:tc>
+          <w:tcPr>
+            <w:tcW w:w="2070" w:type="dxa"/>
+            <w:shd w:val="clear" w:color="auto" w:fill="D9D9D9" w:themeFill="background1" w:themeFillShade="D9"/>
+          </w:tcPr>
+          <w:p>
+            <w:pPr>
+              <w:pStyle w:val="MyStylecontent"/>
+            </w:pPr>
+            <w:r>
+              <w:t>Cập nhật</w:t>
+            </w:r>
+          </w:p>
+        </w:tc>
+        <w:tc>
+          <w:tcPr>
+            <w:tcW w:w="2250" w:type="dxa"/>
+          </w:tcPr>
+          <w:p>
+            <w:pPr>
+              <w:pStyle w:val="MyStylecontent"/>
+              <w:rPr>
+                <w:b/>
+              </w:rPr>
+            </w:pPr>
+            <w:r>
+              <w:rPr>
+                <w:b/>
+              </w:rPr>
+              <w:t>Đinh Hồng Ân</w:t>
+            </w:r>
+          </w:p>
+        </w:tc>
+      </w:tr>
+      <w:tr>
+        <w:tc>
+          <w:tcPr>
+            <w:tcW w:w="1998" w:type="dxa"/>
+            <w:shd w:val="clear" w:color="auto" w:fill="D9D9D9" w:themeFill="background1" w:themeFillShade="D9"/>
+          </w:tcPr>
+          <w:p>
+            <w:pPr>
+              <w:pStyle w:val="MyStylecontent"/>
+            </w:pPr>
+            <w:r>
+              <w:t>Ngày tạo</w:t>
+            </w:r>
+          </w:p>
+        </w:tc>
+        <w:tc>
+          <w:tcPr>
+            <w:tcW w:w="2790" w:type="dxa"/>
+          </w:tcPr>
+          <w:p>
+            <w:pPr>
+              <w:pStyle w:val="MyStylecontent"/>
+              <w:rPr>
+                <w:b/>
+              </w:rPr>
+            </w:pPr>
+            <w:r>
+              <w:rPr>
+                <w:b/>
+              </w:rPr>
+              <w:t>22</w:t>
+            </w:r>
+            <w:r>
+              <w:rPr>
+                <w:b/>
+              </w:rPr>
+              <w:t>/03/2012</w:t>
+            </w:r>
+          </w:p>
+        </w:tc>
+        <w:tc>
+          <w:tcPr>
+            <w:tcW w:w="2070" w:type="dxa"/>
+            <w:shd w:val="clear" w:color="auto" w:fill="D9D9D9" w:themeFill="background1" w:themeFillShade="D9"/>
+          </w:tcPr>
+          <w:p>
+            <w:pPr>
+              <w:pStyle w:val="MyStylecontent"/>
+            </w:pPr>
+            <w:r>
+              <w:t>Ngày cập nhật</w:t>
+            </w:r>
+          </w:p>
+        </w:tc>
+        <w:tc>
+          <w:tcPr>
+            <w:tcW w:w="2250" w:type="dxa"/>
+          </w:tcPr>
+          <w:p>
+            <w:pPr>
+              <w:pStyle w:val="MyStylecontent"/>
+              <w:rPr>
+                <w:b/>
+              </w:rPr>
+            </w:pPr>
+            <w:r>
+              <w:rPr>
+                <w:b/>
+              </w:rPr>
+              <w:t>25/03/2012</w:t>
+            </w:r>
+          </w:p>
+        </w:tc>
+      </w:tr>
+      <w:tr>
+        <w:tc>
+          <w:tcPr>
+            <w:tcW w:w="1998" w:type="dxa"/>
+            <w:shd w:val="clear" w:color="auto" w:fill="D9D9D9" w:themeFill="background1" w:themeFillShade="D9"/>
+          </w:tcPr>
+          <w:p>
+            <w:pPr>
+              <w:pStyle w:val="MyStylecontent"/>
+              <w:rPr>
+                <w:b/>
+              </w:rPr>
+            </w:pPr>
+          </w:p>
+          <w:p>
+            <w:pPr>
+              <w:pStyle w:val="MyStylecontent"/>
+              <w:rPr>
+                <w:b/>
+              </w:rPr>
+            </w:pPr>
+            <w:r>
+              <w:rPr>
+                <w:b/>
+              </w:rPr>
+              <w:t>Mô tả</w:t>
+            </w:r>
+          </w:p>
+        </w:tc>
+        <w:tc>
+          <w:tcPr>
+            <w:tcW w:w="7110" w:type="dxa"/>
+            <w:gridSpan w:val="3"/>
+          </w:tcPr>
+          <w:p>
+            <w:pPr>
+              <w:pStyle w:val="MyStylecontent"/>
+            </w:pPr>
+            <w:r>
+              <w:t>Giúp người sử dụng sửa tên môn học đã được tạo và lưu vào cơ sở dữ liệu</w:t>
+            </w:r>
+          </w:p>
+          <w:p>
+            <w:pPr>
+              <w:pStyle w:val="MyStylecontent"/>
+            </w:pPr>
+          </w:p>
+        </w:tc>
+      </w:tr>
+      <w:tr>
+        <w:tc>
+          <w:tcPr>
+            <w:tcW w:w="1998" w:type="dxa"/>
+            <w:shd w:val="clear" w:color="auto" w:fill="D9D9D9" w:themeFill="background1" w:themeFillShade="D9"/>
+          </w:tcPr>
+          <w:p>
+            <w:pPr>
+              <w:pStyle w:val="MyStylecontent"/>
+              <w:rPr>
+                <w:b/>
+              </w:rPr>
+            </w:pPr>
+          </w:p>
+          <w:p>
+            <w:pPr>
+              <w:pStyle w:val="MyStylecontent"/>
+              <w:rPr>
+                <w:b/>
+              </w:rPr>
+            </w:pPr>
+            <w:r>
+              <w:rPr>
+                <w:b/>
+              </w:rPr>
+              <w:t>Tác nhân</w:t>
+            </w:r>
+          </w:p>
+        </w:tc>
+        <w:tc>
+          <w:tcPr>
+            <w:tcW w:w="7110" w:type="dxa"/>
+            <w:gridSpan w:val="3"/>
+          </w:tcPr>
+          <w:p>
+            <w:pPr>
+              <w:pStyle w:val="MyStylecontent"/>
+            </w:pPr>
+          </w:p>
+          <w:p>
+            <w:pPr>
+              <w:pStyle w:val="MyStylecontent"/>
+            </w:pPr>
+            <w:r>
+              <w:t>Người quản trị</w:t>
+            </w:r>
+          </w:p>
+          <w:p>
+            <w:pPr>
+              <w:pStyle w:val="MyStylecontent"/>
+            </w:pPr>
+          </w:p>
+        </w:tc>
+      </w:tr>
+      <w:tr>
+        <w:tc>
+          <w:tcPr>
+            <w:tcW w:w="1998" w:type="dxa"/>
+            <w:shd w:val="clear" w:color="auto" w:fill="D9D9D9" w:themeFill="background1" w:themeFillShade="D9"/>
+          </w:tcPr>
+          <w:p>
+            <w:pPr>
+              <w:pStyle w:val="MyStylecontent"/>
+              <w:jc w:val="left"/>
+              <w:rPr>
+                <w:b/>
+              </w:rPr>
+            </w:pPr>
+            <w:r>
+              <w:rPr>
+                <w:b/>
+              </w:rPr>
+              <w:t>Giả định</w:t>
+            </w:r>
+          </w:p>
+        </w:tc>
+        <w:tc>
+          <w:tcPr>
+            <w:tcW w:w="7110" w:type="dxa"/>
+            <w:gridSpan w:val="3"/>
+          </w:tcPr>
+          <w:p>
+            <w:pPr>
+              <w:pStyle w:val="MyStylecontent"/>
+              <w:numPr>
+                <w:ilvl w:val="0"/>
+                <w:numId w:val="21"/>
+              </w:numPr>
+            </w:pPr>
+            <w:r>
+              <w:t>Bước 1: Người quản trị click vào nút Quản lí môn học</w:t>
+            </w:r>
+          </w:p>
+          <w:p>
+            <w:pPr>
+              <w:pStyle w:val="MyStylecontent"/>
+              <w:numPr>
+                <w:ilvl w:val="0"/>
+                <w:numId w:val="21"/>
+              </w:numPr>
+            </w:pPr>
+            <w:r>
+              <w:t>Bước 2: Hệ thống gọi form Quản lí môn học</w:t>
+            </w:r>
+          </w:p>
+          <w:p>
+            <w:pPr>
+              <w:pStyle w:val="MyStylecontent"/>
+              <w:numPr>
+                <w:ilvl w:val="0"/>
+                <w:numId w:val="21"/>
+              </w:numPr>
+            </w:pPr>
+            <w:r>
+              <w:t>Bước 3: Có 3 mục Cread Subject, Change Subject, Delete Subject. Người quản trị click vào button “Changer Subject”</w:t>
+            </w:r>
+          </w:p>
+          <w:p>
+            <w:pPr>
+              <w:pStyle w:val="MyStylecontent"/>
+              <w:numPr>
+                <w:ilvl w:val="0"/>
+                <w:numId w:val="21"/>
+              </w:numPr>
+            </w:pPr>
+            <w:r>
+              <w:t>Bước 4: Hệ thống hiện lên danh sách các môn học đã được tạo ra. Người quản trị click vào textbox của môn học muốn sửa tên và nhập tên mới vào textbox đó. Rồi click vào button “changer” ở bên cạnh</w:t>
+            </w:r>
+          </w:p>
+          <w:p>
+            <w:pPr>
+              <w:pStyle w:val="MyStylecontent"/>
+              <w:numPr>
+                <w:ilvl w:val="0"/>
+                <w:numId w:val="21"/>
+              </w:numPr>
+            </w:pPr>
+            <w:r>
+              <w:t>Bước 5:  Hệ thống kiểm tra xem tên môn học vừa được thay đổi đã có trong list môn học hay chưa. Nếu Chưa có thì thực hiện bước 7. Ngược lại thì thực hiện bước 8</w:t>
+            </w:r>
+          </w:p>
+          <w:p>
+            <w:pPr>
+              <w:pStyle w:val="MyStylecontent"/>
+              <w:numPr>
+                <w:ilvl w:val="0"/>
+                <w:numId w:val="21"/>
+              </w:numPr>
+            </w:pPr>
+            <w:r>
+              <w:t>Bước 7: Hệ thống cập nhật tên môn học đã được thay đổi vào cơ sở dữ liệu và hiện thông báo “Tên môn học đã được thay đổi thành công”. Và trở về bước 2</w:t>
+            </w:r>
+          </w:p>
+          <w:p>
+            <w:pPr>
+              <w:pStyle w:val="MyStylecontent"/>
+              <w:numPr>
+                <w:ilvl w:val="0"/>
+                <w:numId w:val="21"/>
+              </w:numPr>
+            </w:pPr>
+            <w:r>
+              <w:lastRenderedPageBreak/>
+              <w:t>Bước 8: Hệ thống tạo cảnh báo “Tên môn học này đã được tạo trước đó”, click vào button  “OK”. Hệ thống vẫn giữ nguyên cơ sở dữ liệu và quay trở về bước 2</w:t>
+            </w:r>
+          </w:p>
+          <w:p>
+            <w:pPr>
+              <w:pStyle w:val="MyStylecontent"/>
+              <w:ind w:left="360"/>
+            </w:pPr>
+          </w:p>
+        </w:tc>
+      </w:tr>
+      <w:tr>
+        <w:tc>
+          <w:tcPr>
+            <w:tcW w:w="1998" w:type="dxa"/>
+            <w:shd w:val="clear" w:color="auto" w:fill="D9D9D9" w:themeFill="background1" w:themeFillShade="D9"/>
+          </w:tcPr>
+          <w:p>
+            <w:pPr>
+              <w:pStyle w:val="MyStylecontent"/>
+              <w:jc w:val="left"/>
+              <w:rPr>
+                <w:b/>
+              </w:rPr>
+            </w:pPr>
+            <w:r>
+              <w:rPr>
+                <w:b/>
+              </w:rPr>
+              <w:lastRenderedPageBreak/>
+              <w:t>Tùy biến</w:t>
+            </w:r>
+          </w:p>
+        </w:tc>
+        <w:tc>
+          <w:tcPr>
+            <w:tcW w:w="7110" w:type="dxa"/>
+            <w:gridSpan w:val="3"/>
+          </w:tcPr>
+          <w:p>
+            <w:pPr>
+              <w:pStyle w:val="MyStylecontent"/>
+            </w:pPr>
+          </w:p>
+        </w:tc>
+      </w:tr>
+      <w:tr>
+        <w:tc>
+          <w:tcPr>
+            <w:tcW w:w="1998" w:type="dxa"/>
+            <w:shd w:val="clear" w:color="auto" w:fill="D9D9D9" w:themeFill="background1" w:themeFillShade="D9"/>
+          </w:tcPr>
+          <w:p>
+            <w:pPr>
+              <w:pStyle w:val="MyStylecontent"/>
+              <w:jc w:val="left"/>
+              <w:rPr>
+                <w:b/>
+              </w:rPr>
+            </w:pPr>
+            <w:r>
+              <w:rPr>
+                <w:b/>
+              </w:rPr>
+              <w:t>Yêu cầu phi chức năng</w:t>
+            </w:r>
+          </w:p>
+        </w:tc>
+        <w:tc>
+          <w:tcPr>
+            <w:tcW w:w="7110" w:type="dxa"/>
+            <w:gridSpan w:val="3"/>
+          </w:tcPr>
+          <w:p>
+            <w:pPr>
+              <w:pStyle w:val="MyStylecontent"/>
+            </w:pPr>
+            <w:r>
+              <w:t>Tính Thực Hiện</w:t>
+            </w:r>
+          </w:p>
+        </w:tc>
+      </w:tr>
+      <w:tr>
+        <w:tc>
+          <w:tcPr>
+            <w:tcW w:w="1998" w:type="dxa"/>
+            <w:shd w:val="clear" w:color="auto" w:fill="D9D9D9" w:themeFill="background1" w:themeFillShade="D9"/>
+          </w:tcPr>
+          <w:p>
+            <w:pPr>
+              <w:pStyle w:val="MyStylecontent"/>
+              <w:jc w:val="left"/>
+              <w:rPr>
+                <w:b/>
+              </w:rPr>
+            </w:pPr>
+            <w:r>
+              <w:rPr>
+                <w:b/>
+              </w:rPr>
+              <w:t>Ghi chú</w:t>
+            </w:r>
+          </w:p>
+        </w:tc>
+        <w:tc>
+          <w:tcPr>
+            <w:tcW w:w="7110" w:type="dxa"/>
+            <w:gridSpan w:val="3"/>
+          </w:tcPr>
+          <w:p>
+            <w:pPr>
+              <w:pStyle w:val="MyStylecontent"/>
+            </w:pPr>
+          </w:p>
+        </w:tc>
+      </w:tr>
+    </w:tbl>
+    <w:p>
+      <w:pPr>
+        <w:pStyle w:val="MyStyle1"/>
+        <w:numPr>
+          <w:ilvl w:val="0"/>
+          <w:numId w:val="0"/>
+        </w:numPr>
+      </w:pPr>
+    </w:p>
+    <w:p>
+      <w:pPr>
+        <w:pStyle w:val="MyStyle1"/>
+      </w:pPr>
+      <w:r>
+        <w:t>Chức năng quản lí lớp học</w:t>
+      </w:r>
+    </w:p>
+    <w:p>
+      <w:pPr>
+        <w:pStyle w:val="MyStyle1"/>
+        <w:numPr>
+          <w:ilvl w:val="0"/>
+          <w:numId w:val="0"/>
+        </w:numPr>
+      </w:pPr>
+      <w:r>
+        <w:t>Bảng 14: Tạo lớp học</w:t>
+      </w:r>
+    </w:p>
+    <w:tbl>
+      <w:tblPr>
+        <w:tblStyle w:val="TableGrid"/>
+        <w:tblW w:w="9108" w:type="dxa"/>
+        <w:tblLook w:val="04A0" w:firstRow="1" w:lastRow="0" w:firstColumn="1" w:lastColumn="0" w:noHBand="0" w:noVBand="1"/>
+      </w:tblPr>
+      <w:tblGrid>
+        <w:gridCol w:w="1998"/>
+        <w:gridCol w:w="2790"/>
+        <w:gridCol w:w="2070"/>
+        <w:gridCol w:w="2250"/>
+      </w:tblGrid>
+      <w:tr>
+        <w:tc>
+          <w:tcPr>
+            <w:tcW w:w="1998" w:type="dxa"/>
+            <w:shd w:val="clear" w:color="auto" w:fill="D9D9D9" w:themeFill="background1" w:themeFillShade="D9"/>
+          </w:tcPr>
+          <w:p>
+            <w:pPr>
+              <w:pStyle w:val="MyStylecontent"/>
+            </w:pPr>
+            <w:r>
+              <w:t>ID</w:t>
+            </w:r>
+          </w:p>
+        </w:tc>
+        <w:tc>
+          <w:tcPr>
+            <w:tcW w:w="2790" w:type="dxa"/>
+          </w:tcPr>
+          <w:p>
+            <w:pPr>
+              <w:pStyle w:val="MyStylecontent"/>
+              <w:rPr>
+                <w:b/>
+              </w:rPr>
+            </w:pPr>
+            <w:r>
+              <w:rPr>
+                <w:b/>
+              </w:rPr>
+              <w:t>UC9</w:t>
+            </w:r>
+          </w:p>
+        </w:tc>
+        <w:tc>
+          <w:tcPr>
+            <w:tcW w:w="2070" w:type="dxa"/>
+            <w:shd w:val="clear" w:color="auto" w:fill="D9D9D9" w:themeFill="background1" w:themeFillShade="D9"/>
+          </w:tcPr>
+          <w:p>
+            <w:pPr>
+              <w:pStyle w:val="MyStylecontent"/>
+            </w:pPr>
+            <w:r>
+              <w:t xml:space="preserve">Tên Use case </w:t>
+            </w:r>
+          </w:p>
+        </w:tc>
+        <w:tc>
+          <w:tcPr>
+            <w:tcW w:w="2250" w:type="dxa"/>
+          </w:tcPr>
+          <w:p>
+            <w:pPr>
+              <w:pStyle w:val="MyStylecontent"/>
+              <w:rPr>
+                <w:b/>
+              </w:rPr>
+            </w:pPr>
+            <w:r>
+              <w:rPr>
+                <w:b/>
+              </w:rPr>
+              <w:t>Tạo lớp học</w:t>
+            </w:r>
+          </w:p>
+        </w:tc>
+      </w:tr>
+      <w:tr>
+        <w:tc>
+          <w:tcPr>
+            <w:tcW w:w="1998" w:type="dxa"/>
+            <w:shd w:val="clear" w:color="auto" w:fill="D9D9D9" w:themeFill="background1" w:themeFillShade="D9"/>
+          </w:tcPr>
+          <w:p>
+            <w:pPr>
+              <w:pStyle w:val="MyStylecontent"/>
+            </w:pPr>
+            <w:r>
+              <w:t>Tác giả</w:t>
+            </w:r>
+          </w:p>
+        </w:tc>
+        <w:tc>
+          <w:tcPr>
+            <w:tcW w:w="2790" w:type="dxa"/>
+          </w:tcPr>
+          <w:p>
+            <w:pPr>
+              <w:pStyle w:val="MyStylecontent"/>
+              <w:rPr>
+                <w:b/>
+              </w:rPr>
+            </w:pPr>
+            <w:r>
+              <w:rPr>
+                <w:b/>
+              </w:rPr>
+              <w:t>Bùi Thị Ánh Hòa</w:t>
+            </w:r>
+          </w:p>
+        </w:tc>
+        <w:tc>
+          <w:tcPr>
+            <w:tcW w:w="2070" w:type="dxa"/>
+            <w:shd w:val="clear" w:color="auto" w:fill="D9D9D9" w:themeFill="background1" w:themeFillShade="D9"/>
+          </w:tcPr>
+          <w:p>
+            <w:pPr>
+              <w:pStyle w:val="MyStylecontent"/>
+            </w:pPr>
+            <w:r>
+              <w:t>Cập nhật</w:t>
+            </w:r>
+          </w:p>
+        </w:tc>
+        <w:tc>
+          <w:tcPr>
+            <w:tcW w:w="2250" w:type="dxa"/>
+          </w:tcPr>
+          <w:p>
+            <w:pPr>
+              <w:pStyle w:val="MyStylecontent"/>
+              <w:rPr>
+                <w:b/>
+              </w:rPr>
+            </w:pPr>
+            <w:r>
+              <w:rPr>
+                <w:b/>
+              </w:rPr>
+              <w:t>Đinh Hồng Ân</w:t>
+            </w:r>
+          </w:p>
+        </w:tc>
+      </w:tr>
+      <w:tr>
+        <w:tc>
+          <w:tcPr>
+            <w:tcW w:w="1998" w:type="dxa"/>
+            <w:shd w:val="clear" w:color="auto" w:fill="D9D9D9" w:themeFill="background1" w:themeFillShade="D9"/>
+          </w:tcPr>
+          <w:p>
+            <w:pPr>
+              <w:pStyle w:val="MyStylecontent"/>
+            </w:pPr>
+            <w:r>
+              <w:t>Ngày tạo</w:t>
+            </w:r>
+          </w:p>
+        </w:tc>
+        <w:tc>
+          <w:tcPr>
+            <w:tcW w:w="2790" w:type="dxa"/>
+          </w:tcPr>
+          <w:p>
+            <w:pPr>
+              <w:pStyle w:val="MyStylecontent"/>
+              <w:rPr>
+                <w:b/>
+              </w:rPr>
+            </w:pPr>
+            <w:r>
+              <w:rPr>
+                <w:b/>
+              </w:rPr>
+              <w:t>22</w:t>
+            </w:r>
+            <w:r>
+              <w:rPr>
+                <w:b/>
+              </w:rPr>
+              <w:t>/03/2012</w:t>
+            </w:r>
+          </w:p>
+        </w:tc>
+        <w:tc>
+          <w:tcPr>
+            <w:tcW w:w="2070" w:type="dxa"/>
+            <w:shd w:val="clear" w:color="auto" w:fill="D9D9D9" w:themeFill="background1" w:themeFillShade="D9"/>
+          </w:tcPr>
+          <w:p>
+            <w:pPr>
+              <w:pStyle w:val="MyStylecontent"/>
+            </w:pPr>
+            <w:r>
+              <w:t>Ngày cập nhật</w:t>
+            </w:r>
+          </w:p>
+        </w:tc>
+        <w:tc>
+          <w:tcPr>
+            <w:tcW w:w="2250" w:type="dxa"/>
+          </w:tcPr>
+          <w:p>
+            <w:pPr>
+              <w:pStyle w:val="MyStylecontent"/>
+              <w:rPr>
+                <w:b/>
+              </w:rPr>
+            </w:pPr>
+            <w:r>
+              <w:rPr>
+                <w:b/>
+              </w:rPr>
+              <w:t>25/3/2012</w:t>
+            </w:r>
+          </w:p>
+        </w:tc>
+      </w:tr>
+      <w:tr>
+        <w:tc>
+          <w:tcPr>
+            <w:tcW w:w="1998" w:type="dxa"/>
+            <w:shd w:val="clear" w:color="auto" w:fill="D9D9D9" w:themeFill="background1" w:themeFillShade="D9"/>
+          </w:tcPr>
+          <w:p>
+            <w:pPr>
+              <w:pStyle w:val="MyStylecontent"/>
+              <w:rPr>
+                <w:b/>
+              </w:rPr>
+            </w:pPr>
+          </w:p>
+          <w:p>
+            <w:pPr>
+              <w:pStyle w:val="MyStylecontent"/>
+              <w:rPr>
+                <w:b/>
+              </w:rPr>
+            </w:pPr>
+            <w:r>
+              <w:rPr>
+                <w:b/>
+              </w:rPr>
+              <w:t>Mô tả</w:t>
+            </w:r>
+          </w:p>
+        </w:tc>
+        <w:tc>
+          <w:tcPr>
+            <w:tcW w:w="7110" w:type="dxa"/>
+            <w:gridSpan w:val="3"/>
+          </w:tcPr>
+          <w:p>
+            <w:pPr>
+              <w:pStyle w:val="MyStylecontent"/>
+            </w:pPr>
+            <w:r>
+              <w:t xml:space="preserve">Giúp người quản trị tạo mới một lớp học và lưu vào cơ sở dữ liệu </w:t>
+            </w:r>
+          </w:p>
+          <w:p>
+            <w:pPr>
+              <w:pStyle w:val="MyStylecontent"/>
+            </w:pPr>
+          </w:p>
+        </w:tc>
+      </w:tr>
+      <w:tr>
+        <w:tc>
+          <w:tcPr>
+            <w:tcW w:w="1998" w:type="dxa"/>
+            <w:shd w:val="clear" w:color="auto" w:fill="D9D9D9" w:themeFill="background1" w:themeFillShade="D9"/>
+          </w:tcPr>
+          <w:p>
+            <w:pPr>
+              <w:pStyle w:val="MyStylecontent"/>
+              <w:rPr>
+                <w:b/>
+              </w:rPr>
+            </w:pPr>
+          </w:p>
+          <w:p>
+            <w:pPr>
+              <w:pStyle w:val="MyStylecontent"/>
+              <w:rPr>
+                <w:b/>
+              </w:rPr>
+            </w:pPr>
+            <w:r>
+              <w:rPr>
+                <w:b/>
+              </w:rPr>
+              <w:t>Tác nhân</w:t>
+            </w:r>
+          </w:p>
+        </w:tc>
+        <w:tc>
+          <w:tcPr>
+            <w:tcW w:w="7110" w:type="dxa"/>
+            <w:gridSpan w:val="3"/>
+          </w:tcPr>
+          <w:p>
+            <w:pPr>
+              <w:pStyle w:val="MyStylecontent"/>
+            </w:pPr>
+          </w:p>
+          <w:p>
+            <w:pPr>
+              <w:pStyle w:val="MyStylecontent"/>
+            </w:pPr>
+            <w:r>
+              <w:t>Người quản trị</w:t>
+            </w:r>
+          </w:p>
+          <w:p>
+            <w:pPr>
+              <w:pStyle w:val="MyStylecontent"/>
+            </w:pPr>
+          </w:p>
+        </w:tc>
+      </w:tr>
+      <w:tr>
+        <w:tc>
+          <w:tcPr>
+            <w:tcW w:w="1998" w:type="dxa"/>
+            <w:shd w:val="clear" w:color="auto" w:fill="D9D9D9" w:themeFill="background1" w:themeFillShade="D9"/>
+          </w:tcPr>
+          <w:p>
+            <w:pPr>
+              <w:pStyle w:val="MyStylecontent"/>
+              <w:jc w:val="left"/>
+              <w:rPr>
+                <w:b/>
+              </w:rPr>
+            </w:pPr>
+            <w:r>
+              <w:rPr>
+                <w:b/>
+              </w:rPr>
+              <w:t>Giả định</w:t>
+            </w:r>
+          </w:p>
+        </w:tc>
+        <w:tc>
+          <w:tcPr>
+            <w:tcW w:w="7110" w:type="dxa"/>
+            <w:gridSpan w:val="3"/>
+          </w:tcPr>
+          <w:p>
+            <w:pPr>
+              <w:pStyle w:val="MyStylecontent"/>
+              <w:numPr>
+                <w:ilvl w:val="0"/>
+                <w:numId w:val="21"/>
+              </w:numPr>
+            </w:pPr>
+            <w:r>
+              <w:t>Bước 1: Người quản trị click vào nút Quản lí lớp học</w:t>
+            </w:r>
+          </w:p>
+          <w:p>
+            <w:pPr>
+              <w:pStyle w:val="MyStylecontent"/>
+              <w:numPr>
+                <w:ilvl w:val="0"/>
+                <w:numId w:val="21"/>
+              </w:numPr>
+            </w:pPr>
+            <w:r>
+              <w:t>Bước 2: Hệ thống gọi form Quản lí lớp học</w:t>
+            </w:r>
+          </w:p>
+          <w:p>
+            <w:pPr>
+              <w:pStyle w:val="MyStylecontent"/>
+              <w:numPr>
+                <w:ilvl w:val="0"/>
+                <w:numId w:val="21"/>
+              </w:numPr>
+            </w:pPr>
+            <w:r>
+              <w:t>Bước 3: Có 3 mục Cread Class, Change Class, Delete Class. Người quản trị click vào button “Cread Class”</w:t>
+            </w:r>
+          </w:p>
+          <w:p>
+            <w:pPr>
+              <w:pStyle w:val="MyStylecontent"/>
+              <w:numPr>
+                <w:ilvl w:val="0"/>
+                <w:numId w:val="21"/>
+              </w:numPr>
+            </w:pPr>
+            <w:r>
+              <w:t>Bước 4: Hệ thống hiện form “Cread Class”. Nhập tên lớp học cần tạo vào textbox “Class Name”. Sau đó click vào button “Cread”</w:t>
+            </w:r>
+          </w:p>
+          <w:p>
+            <w:pPr>
+              <w:pStyle w:val="MyStylecontent"/>
+              <w:numPr>
+                <w:ilvl w:val="0"/>
+                <w:numId w:val="21"/>
+              </w:numPr>
+            </w:pPr>
+            <w:r>
+              <w:t>Bước 5:  Hệ thống kiểm tra xem tên lớp với nhập vào đã có trong CSDL chưa. Nếu chưa thì thực hiện bước 6, ngược lại thì thực hiện bước 7</w:t>
+            </w:r>
+          </w:p>
+          <w:p>
+            <w:pPr>
+              <w:pStyle w:val="MyStylecontent"/>
+              <w:numPr>
+                <w:ilvl w:val="0"/>
+                <w:numId w:val="21"/>
+              </w:numPr>
+            </w:pPr>
+            <w:r>
+              <w:t xml:space="preserve">Bước 6: Hệ thống tạo mới 1 lớp học rồi lưu  vào CSDL và hiện thông báo “Đã tạo mới lớp học thành công”. Click “OK” và quay về bước 2 </w:t>
+            </w:r>
+          </w:p>
+          <w:p>
+            <w:pPr>
+              <w:pStyle w:val="MyStylecontent"/>
+              <w:numPr>
+                <w:ilvl w:val="0"/>
+                <w:numId w:val="21"/>
+              </w:numPr>
+            </w:pPr>
+            <w:r>
+              <w:t>Bước 7: Hệ thống hiện cảnh báo “Tên lớp  học này đã có.”. Click vào “OK” và quay trở về bước 2</w:t>
+            </w:r>
+          </w:p>
+          <w:p>
+            <w:pPr>
+              <w:pStyle w:val="MyStylecontent"/>
+              <w:ind w:left="360"/>
+            </w:pPr>
+          </w:p>
+        </w:tc>
+      </w:tr>
+      <w:tr>
+        <w:tc>
+          <w:tcPr>
+            <w:tcW w:w="1998" w:type="dxa"/>
+            <w:shd w:val="clear" w:color="auto" w:fill="D9D9D9" w:themeFill="background1" w:themeFillShade="D9"/>
+          </w:tcPr>
+          <w:p>
+            <w:pPr>
+              <w:pStyle w:val="MyStylecontent"/>
+              <w:jc w:val="left"/>
+              <w:rPr>
+                <w:b/>
+              </w:rPr>
+            </w:pPr>
+            <w:r>
+              <w:rPr>
+                <w:b/>
+              </w:rPr>
+              <w:t>Tùy biến</w:t>
+            </w:r>
+          </w:p>
+        </w:tc>
+        <w:tc>
+          <w:tcPr>
+            <w:tcW w:w="7110" w:type="dxa"/>
+            <w:gridSpan w:val="3"/>
+          </w:tcPr>
+          <w:p>
+            <w:pPr>
+              <w:pStyle w:val="MyStylecontent"/>
+            </w:pPr>
+          </w:p>
+        </w:tc>
+      </w:tr>
+      <w:tr>
+        <w:tc>
+          <w:tcPr>
+            <w:tcW w:w="1998" w:type="dxa"/>
+            <w:shd w:val="clear" w:color="auto" w:fill="D9D9D9" w:themeFill="background1" w:themeFillShade="D9"/>
+          </w:tcPr>
+          <w:p>
+            <w:pPr>
+              <w:pStyle w:val="MyStylecontent"/>
+              <w:jc w:val="left"/>
+              <w:rPr>
+                <w:b/>
+              </w:rPr>
+            </w:pPr>
+            <w:r>
+              <w:rPr>
+                <w:b/>
+              </w:rPr>
+              <w:t>Yêu cầu phi chức năng</w:t>
+            </w:r>
+          </w:p>
+        </w:tc>
+        <w:tc>
+          <w:tcPr>
+            <w:tcW w:w="7110" w:type="dxa"/>
+            <w:gridSpan w:val="3"/>
+          </w:tcPr>
+          <w:p>
+            <w:pPr>
+              <w:pStyle w:val="MyStylecontent"/>
+            </w:pPr>
+            <w:r>
+              <w:t>Tính Thực Hiện</w:t>
+            </w:r>
+          </w:p>
+        </w:tc>
+      </w:tr>
+      <w:tr>
+        <w:tc>
+          <w:tcPr>
+            <w:tcW w:w="1998" w:type="dxa"/>
+            <w:shd w:val="clear" w:color="auto" w:fill="D9D9D9" w:themeFill="background1" w:themeFillShade="D9"/>
+          </w:tcPr>
+          <w:p>
+            <w:pPr>
+              <w:pStyle w:val="MyStylecontent"/>
+              <w:jc w:val="left"/>
+              <w:rPr>
+                <w:b/>
+              </w:rPr>
+            </w:pPr>
+            <w:r>
+              <w:rPr>
+                <w:b/>
+              </w:rPr>
+              <w:lastRenderedPageBreak/>
+              <w:t>Ghi chú</w:t>
+            </w:r>
+          </w:p>
+        </w:tc>
+        <w:tc>
+          <w:tcPr>
+            <w:tcW w:w="7110" w:type="dxa"/>
+            <w:gridSpan w:val="3"/>
+          </w:tcPr>
+          <w:p>
+            <w:pPr>
+              <w:pStyle w:val="MyStylecontent"/>
+            </w:pPr>
+          </w:p>
+        </w:tc>
+      </w:tr>
+    </w:tbl>
+    <w:p>
+      <w:pPr>
+        <w:pStyle w:val="MyStyle1"/>
+        <w:numPr>
+          <w:ilvl w:val="0"/>
+          <w:numId w:val="0"/>
+        </w:numPr>
+      </w:pPr>
+      <w:r>
+        <w:t>Bảng 15:  Sửa thông tin lớp học</w:t>
+      </w:r>
+    </w:p>
+    <w:tbl>
+      <w:tblPr>
+        <w:tblStyle w:val="TableGrid"/>
+        <w:tblW w:w="9108" w:type="dxa"/>
+        <w:tblLook w:val="04A0" w:firstRow="1" w:lastRow="0" w:firstColumn="1" w:lastColumn="0" w:noHBand="0" w:noVBand="1"/>
+      </w:tblPr>
+      <w:tblGrid>
+        <w:gridCol w:w="1998"/>
+        <w:gridCol w:w="2790"/>
+        <w:gridCol w:w="2070"/>
+        <w:gridCol w:w="2250"/>
+      </w:tblGrid>
+      <w:tr>
+        <w:tc>
+          <w:tcPr>
+            <w:tcW w:w="1998" w:type="dxa"/>
+            <w:shd w:val="clear" w:color="auto" w:fill="D9D9D9" w:themeFill="background1" w:themeFillShade="D9"/>
+          </w:tcPr>
+          <w:p>
+            <w:pPr>
+              <w:pStyle w:val="MyStylecontent"/>
+            </w:pPr>
+            <w:r>
+              <w:t>ID</w:t>
+            </w:r>
+          </w:p>
+        </w:tc>
+        <w:tc>
+          <w:tcPr>
+            <w:tcW w:w="2790" w:type="dxa"/>
+          </w:tcPr>
+          <w:p>
+            <w:pPr>
+              <w:pStyle w:val="MyStylecontent"/>
+              <w:rPr>
+                <w:b/>
+              </w:rPr>
+            </w:pPr>
+            <w:r>
+              <w:rPr>
+                <w:b/>
+              </w:rPr>
+              <w:t>UC10</w:t>
+            </w:r>
+          </w:p>
+        </w:tc>
+        <w:tc>
+          <w:tcPr>
+            <w:tcW w:w="2070" w:type="dxa"/>
+            <w:shd w:val="clear" w:color="auto" w:fill="D9D9D9" w:themeFill="background1" w:themeFillShade="D9"/>
+          </w:tcPr>
+          <w:p>
+            <w:pPr>
+              <w:pStyle w:val="MyStylecontent"/>
+            </w:pPr>
+            <w:r>
+              <w:t xml:space="preserve">Tên Use case </w:t>
+            </w:r>
+          </w:p>
+        </w:tc>
+        <w:tc>
+          <w:tcPr>
+            <w:tcW w:w="2250" w:type="dxa"/>
+          </w:tcPr>
+          <w:p>
+            <w:pPr>
+              <w:pStyle w:val="MyStylecontent"/>
+              <w:rPr>
+                <w:b/>
+              </w:rPr>
+            </w:pPr>
+            <w:r>
+              <w:rPr>
+                <w:b/>
+              </w:rPr>
+              <w:t>Sửa thông tin lớp học</w:t>
+            </w:r>
+          </w:p>
+        </w:tc>
+      </w:tr>
+      <w:tr>
+        <w:tc>
+          <w:tcPr>
+            <w:tcW w:w="1998" w:type="dxa"/>
+            <w:shd w:val="clear" w:color="auto" w:fill="D9D9D9" w:themeFill="background1" w:themeFillShade="D9"/>
+          </w:tcPr>
+          <w:p>
+            <w:pPr>
+              <w:pStyle w:val="MyStylecontent"/>
+            </w:pPr>
+            <w:r>
+              <w:t>Tác giả</w:t>
+            </w:r>
+          </w:p>
+        </w:tc>
+        <w:tc>
+          <w:tcPr>
+            <w:tcW w:w="2790" w:type="dxa"/>
+          </w:tcPr>
+          <w:p>
+            <w:pPr>
+              <w:pStyle w:val="MyStylecontent"/>
+              <w:rPr>
+                <w:b/>
+              </w:rPr>
+            </w:pPr>
+            <w:r>
+              <w:rPr>
+                <w:b/>
+              </w:rPr>
+              <w:t>Bùi Thị Ánh Hòa</w:t>
+            </w:r>
+          </w:p>
+        </w:tc>
+        <w:tc>
+          <w:tcPr>
+            <w:tcW w:w="2070" w:type="dxa"/>
+            <w:shd w:val="clear" w:color="auto" w:fill="D9D9D9" w:themeFill="background1" w:themeFillShade="D9"/>
+          </w:tcPr>
+          <w:p>
+            <w:pPr>
+              <w:pStyle w:val="MyStylecontent"/>
+            </w:pPr>
+            <w:r>
+              <w:t>Cập nhật</w:t>
+            </w:r>
+          </w:p>
+        </w:tc>
+        <w:tc>
+          <w:tcPr>
+            <w:tcW w:w="2250" w:type="dxa"/>
+          </w:tcPr>
+          <w:p>
+            <w:pPr>
+              <w:pStyle w:val="MyStylecontent"/>
+              <w:rPr>
+                <w:b/>
+              </w:rPr>
+            </w:pPr>
+            <w:r>
+              <w:rPr>
+                <w:b/>
+              </w:rPr>
+              <w:t>Đinh Hồng Ân</w:t>
+            </w:r>
+          </w:p>
+        </w:tc>
+      </w:tr>
+      <w:tr>
+        <w:tc>
+          <w:tcPr>
+            <w:tcW w:w="1998" w:type="dxa"/>
+            <w:shd w:val="clear" w:color="auto" w:fill="D9D9D9" w:themeFill="background1" w:themeFillShade="D9"/>
+          </w:tcPr>
+          <w:p>
+            <w:pPr>
+              <w:pStyle w:val="MyStylecontent"/>
+            </w:pPr>
+            <w:r>
+              <w:t>Ngày tạo</w:t>
+            </w:r>
+          </w:p>
+        </w:tc>
+        <w:tc>
+          <w:tcPr>
+            <w:tcW w:w="2790" w:type="dxa"/>
+          </w:tcPr>
+          <w:p>
+            <w:pPr>
+              <w:pStyle w:val="MyStylecontent"/>
+              <w:rPr>
+                <w:b/>
+              </w:rPr>
+            </w:pPr>
+            <w:r>
+              <w:rPr>
+                <w:b/>
+              </w:rPr>
+              <w:t>22</w:t>
+            </w:r>
+            <w:r>
+              <w:rPr>
+                <w:b/>
+              </w:rPr>
+              <w:t>/03/2012</w:t>
+            </w:r>
+          </w:p>
+        </w:tc>
+        <w:tc>
+          <w:tcPr>
+            <w:tcW w:w="2070" w:type="dxa"/>
+            <w:shd w:val="clear" w:color="auto" w:fill="D9D9D9" w:themeFill="background1" w:themeFillShade="D9"/>
+          </w:tcPr>
+          <w:p>
+            <w:pPr>
+              <w:pStyle w:val="MyStylecontent"/>
+            </w:pPr>
+            <w:r>
+              <w:t>Ngày cập nhật</w:t>
+            </w:r>
+          </w:p>
+        </w:tc>
+        <w:tc>
+          <w:tcPr>
+            <w:tcW w:w="2250" w:type="dxa"/>
+          </w:tcPr>
+          <w:p>
+            <w:pPr>
+              <w:pStyle w:val="MyStylecontent"/>
+              <w:rPr>
+                <w:b/>
+              </w:rPr>
+            </w:pPr>
+            <w:r>
+              <w:rPr>
+                <w:b/>
+              </w:rPr>
+              <w:t>25/03/2012</w:t>
+            </w:r>
+          </w:p>
+        </w:tc>
+      </w:tr>
+      <w:tr>
+        <w:tc>
+          <w:tcPr>
+            <w:tcW w:w="1998" w:type="dxa"/>
+            <w:shd w:val="clear" w:color="auto" w:fill="D9D9D9" w:themeFill="background1" w:themeFillShade="D9"/>
+          </w:tcPr>
+          <w:p>
+            <w:pPr>
+              <w:pStyle w:val="MyStylecontent"/>
+              <w:rPr>
+                <w:b/>
+              </w:rPr>
+            </w:pPr>
+          </w:p>
+          <w:p>
+            <w:pPr>
+              <w:pStyle w:val="MyStylecontent"/>
+              <w:rPr>
+                <w:b/>
+              </w:rPr>
+            </w:pPr>
+            <w:r>
+              <w:rPr>
+                <w:b/>
+              </w:rPr>
+              <w:t>Mô tả</w:t>
+            </w:r>
+          </w:p>
+        </w:tc>
+        <w:tc>
+          <w:tcPr>
+            <w:tcW w:w="7110" w:type="dxa"/>
+            <w:gridSpan w:val="3"/>
+          </w:tcPr>
+          <w:p>
+            <w:pPr>
+              <w:pStyle w:val="MyStylecontent"/>
+            </w:pPr>
+            <w:r>
+              <w:t>Giúp người quản trị cập nhật một số thông tin của lớp học đã được tạo và lưu vào cơ sở dữ liệu</w:t>
+            </w:r>
+          </w:p>
+          <w:p>
+            <w:pPr>
+              <w:pStyle w:val="MyStylecontent"/>
+            </w:pPr>
+          </w:p>
+        </w:tc>
+      </w:tr>
+      <w:tr>
+        <w:tc>
+          <w:tcPr>
+            <w:tcW w:w="1998" w:type="dxa"/>
+            <w:shd w:val="clear" w:color="auto" w:fill="D9D9D9" w:themeFill="background1" w:themeFillShade="D9"/>
+          </w:tcPr>
+          <w:p>
+            <w:pPr>
+              <w:pStyle w:val="MyStylecontent"/>
+              <w:rPr>
+                <w:b/>
+              </w:rPr>
+            </w:pPr>
+          </w:p>
+          <w:p>
+            <w:pPr>
+              <w:pStyle w:val="MyStylecontent"/>
+              <w:rPr>
+                <w:b/>
+              </w:rPr>
+            </w:pPr>
+            <w:r>
+              <w:rPr>
+                <w:b/>
+              </w:rPr>
+              <w:t>Tác nhân</w:t>
+            </w:r>
+          </w:p>
+        </w:tc>
+        <w:tc>
+          <w:tcPr>
+            <w:tcW w:w="7110" w:type="dxa"/>
+            <w:gridSpan w:val="3"/>
+          </w:tcPr>
+          <w:p>
+            <w:pPr>
+              <w:pStyle w:val="MyStylecontent"/>
+            </w:pPr>
+          </w:p>
+          <w:p>
+            <w:pPr>
+              <w:pStyle w:val="MyStylecontent"/>
+            </w:pPr>
+            <w:r>
+              <w:t>Người quản trị</w:t>
+            </w:r>
+          </w:p>
+          <w:p>
+            <w:pPr>
+              <w:pStyle w:val="MyStylecontent"/>
+            </w:pPr>
+          </w:p>
+        </w:tc>
+      </w:tr>
+      <w:tr>
+        <w:tc>
+          <w:tcPr>
+            <w:tcW w:w="1998" w:type="dxa"/>
+            <w:shd w:val="clear" w:color="auto" w:fill="D9D9D9" w:themeFill="background1" w:themeFillShade="D9"/>
+          </w:tcPr>
+          <w:p>
+            <w:pPr>
+              <w:pStyle w:val="MyStylecontent"/>
+              <w:jc w:val="left"/>
+              <w:rPr>
+                <w:b/>
+              </w:rPr>
+            </w:pPr>
+            <w:r>
+              <w:rPr>
+                <w:b/>
+              </w:rPr>
+              <w:t>Giả định</w:t>
+            </w:r>
+          </w:p>
+        </w:tc>
+        <w:tc>
+          <w:tcPr>
+            <w:tcW w:w="7110" w:type="dxa"/>
+            <w:gridSpan w:val="3"/>
+          </w:tcPr>
+          <w:p>
+            <w:pPr>
+              <w:pStyle w:val="MyStylecontent"/>
+              <w:numPr>
+                <w:ilvl w:val="0"/>
+                <w:numId w:val="21"/>
+              </w:numPr>
+            </w:pPr>
+            <w:r>
+              <w:t>Bước 1: Người quản trị click vào nút Quản lí môn học</w:t>
+            </w:r>
+          </w:p>
+          <w:p>
+            <w:pPr>
+              <w:pStyle w:val="MyStylecontent"/>
+              <w:numPr>
+                <w:ilvl w:val="0"/>
+                <w:numId w:val="21"/>
+              </w:numPr>
+            </w:pPr>
+            <w:r>
+              <w:t>Bước 2: Hệ thống gọi form Quản lí môn học</w:t>
+            </w:r>
+          </w:p>
+          <w:p>
+            <w:pPr>
+              <w:pStyle w:val="MyStylecontent"/>
+              <w:numPr>
+                <w:ilvl w:val="0"/>
+                <w:numId w:val="21"/>
+              </w:numPr>
+            </w:pPr>
+            <w:r>
+              <w:t>Bước 3: Có 3 mục Cread Class, Change Class, Delete Class. Người quản trị click vào button “Change Class”</w:t>
+            </w:r>
+          </w:p>
+          <w:p>
+            <w:pPr>
+              <w:pStyle w:val="MyStylecontent"/>
+              <w:numPr>
+                <w:ilvl w:val="0"/>
+                <w:numId w:val="21"/>
+              </w:numPr>
+            </w:pPr>
+            <w:r>
+              <w:t>Bước 4: Hệ thống hiện lên danh sách các lớp học đã được tạo ra. Người quản trị click vào textbox của lớp học muốn sửa tên và nhập tên mới vào textbox đó. Rồi click vào button “change” ở bên cạnh</w:t>
+            </w:r>
+          </w:p>
+          <w:p>
+            <w:pPr>
+              <w:pStyle w:val="MyStylecontent"/>
+              <w:numPr>
+                <w:ilvl w:val="0"/>
+                <w:numId w:val="21"/>
+              </w:numPr>
+            </w:pPr>
+            <w:r>
+              <w:t>Bước 5:  Hệ thống kiểm tra xem tên môn học vừa được thay đổi đã có trong list môn học hay chưa. Nếu Chưa có thì thực hiện bước 7. Ngược lại thì thực hiện bước 8</w:t>
+            </w:r>
+          </w:p>
+          <w:p>
+            <w:pPr>
+              <w:pStyle w:val="MyStylecontent"/>
+              <w:numPr>
+                <w:ilvl w:val="0"/>
+                <w:numId w:val="21"/>
+              </w:numPr>
+            </w:pPr>
+            <w:r>
+              <w:t>Bước 7: Hệ thống cập nhật tên môn học đã được thay đổi vào cơ sở dữ liệu và hiện thông báo “Tên môn học đã được thay đổi thành công”. Và trở về bước 2</w:t>
+            </w:r>
+          </w:p>
+          <w:p>
+            <w:pPr>
+              <w:pStyle w:val="MyStylecontent"/>
+              <w:numPr>
+                <w:ilvl w:val="0"/>
+                <w:numId w:val="21"/>
+              </w:numPr>
+            </w:pPr>
+            <w:r>
+              <w:t>Bước 8: Hệ thống tạo cảnh báo “Tên môn học này đã được tạo trước đó”, click vào button  “OK”. Hệ thống vẫn giữ nguyên cơ sở dữ liệu và quay trở về bước 2</w:t>
+            </w:r>
+          </w:p>
+          <w:p>
+            <w:pPr>
+              <w:pStyle w:val="MyStylecontent"/>
+              <w:ind w:left="360"/>
+            </w:pPr>
+          </w:p>
+        </w:tc>
+      </w:tr>
+      <w:tr>
+        <w:tc>
+          <w:tcPr>
+            <w:tcW w:w="1998" w:type="dxa"/>
+            <w:shd w:val="clear" w:color="auto" w:fill="D9D9D9" w:themeFill="background1" w:themeFillShade="D9"/>
+          </w:tcPr>
+          <w:p>
+            <w:pPr>
+              <w:pStyle w:val="MyStylecontent"/>
+              <w:jc w:val="left"/>
+              <w:rPr>
+                <w:b/>
+              </w:rPr>
+            </w:pPr>
+            <w:r>
+              <w:rPr>
+                <w:b/>
+              </w:rPr>
+              <w:t>Tùy biến</w:t>
+            </w:r>
+          </w:p>
+        </w:tc>
+        <w:tc>
+          <w:tcPr>
+            <w:tcW w:w="7110" w:type="dxa"/>
+            <w:gridSpan w:val="3"/>
+          </w:tcPr>
+          <w:p>
+            <w:pPr>
+              <w:pStyle w:val="MyStylecontent"/>
+            </w:pPr>
+          </w:p>
+        </w:tc>
+      </w:tr>
+      <w:tr>
+        <w:tc>
+          <w:tcPr>
+            <w:tcW w:w="1998" w:type="dxa"/>
+            <w:shd w:val="clear" w:color="auto" w:fill="D9D9D9" w:themeFill="background1" w:themeFillShade="D9"/>
+          </w:tcPr>
+          <w:p>
+            <w:pPr>
+              <w:pStyle w:val="MyStylecontent"/>
+              <w:jc w:val="left"/>
+              <w:rPr>
+                <w:b/>
+              </w:rPr>
+            </w:pPr>
+            <w:r>
+              <w:rPr>
+                <w:b/>
+              </w:rPr>
+              <w:t>Yêu cầu phi chức năng</w:t>
+            </w:r>
+          </w:p>
+        </w:tc>
+        <w:tc>
+          <w:tcPr>
+            <w:tcW w:w="7110" w:type="dxa"/>
+            <w:gridSpan w:val="3"/>
+          </w:tcPr>
+          <w:p>
+            <w:pPr>
+              <w:pStyle w:val="MyStylecontent"/>
+            </w:pPr>
+            <w:r>
+              <w:t>Tính Thực Hiện</w:t>
+            </w:r>
+          </w:p>
+        </w:tc>
+      </w:tr>
+      <w:tr>
+        <w:tc>
+          <w:tcPr>
+            <w:tcW w:w="1998" w:type="dxa"/>
+            <w:shd w:val="clear" w:color="auto" w:fill="D9D9D9" w:themeFill="background1" w:themeFillShade="D9"/>
+          </w:tcPr>
+          <w:p>
+            <w:pPr>
+              <w:pStyle w:val="MyStylecontent"/>
+              <w:jc w:val="left"/>
+              <w:rPr>
+                <w:b/>
+              </w:rPr>
+            </w:pPr>
+            <w:r>
+              <w:rPr>
+                <w:b/>
+              </w:rPr>
+              <w:t>Ghi chú</w:t>
+            </w:r>
+          </w:p>
+        </w:tc>
+        <w:tc>
+          <w:tcPr>
+            <w:tcW w:w="7110" w:type="dxa"/>
+            <w:gridSpan w:val="3"/>
+          </w:tcPr>
+          <w:p>
+            <w:pPr>
+              <w:pStyle w:val="MyStylecontent"/>
+            </w:pPr>
+          </w:p>
+        </w:tc>
+      </w:tr>
+    </w:tbl>
+    <w:p>
+      <w:pPr>
+        <w:pStyle w:val="MyStyle1"/>
+        <w:numPr>
+          <w:ilvl w:val="0"/>
+          <w:numId w:val="0"/>
+        </w:numPr>
+      </w:pPr>
+      <w:r>
+        <w:t>Bảng 16: Xóa lớp học</w:t>
+      </w:r>
+    </w:p>
+    <w:tbl>
+      <w:tblPr>
+        <w:tblStyle w:val="TableGrid"/>
+        <w:tblW w:w="9108" w:type="dxa"/>
+        <w:tblLook w:val="04A0" w:firstRow="1" w:lastRow="0" w:firstColumn="1" w:lastColumn="0" w:noHBand="0" w:noVBand="1"/>
+      </w:tblPr>
+      <w:tblGrid>
+        <w:gridCol w:w="1998"/>
+        <w:gridCol w:w="2790"/>
+        <w:gridCol w:w="2070"/>
+        <w:gridCol w:w="2250"/>
+      </w:tblGrid>
+      <w:tr>
+        <w:tc>
+          <w:tcPr>
+            <w:tcW w:w="1998" w:type="dxa"/>
+            <w:shd w:val="clear" w:color="auto" w:fill="D9D9D9" w:themeFill="background1" w:themeFillShade="D9"/>
+          </w:tcPr>
+          <w:p>
+            <w:pPr>
+              <w:pStyle w:val="MyStylecontent"/>
+            </w:pPr>
+            <w:r>
+              <w:t>ID</w:t>
+            </w:r>
+          </w:p>
+        </w:tc>
+        <w:tc>
+          <w:tcPr>
+            <w:tcW w:w="2790" w:type="dxa"/>
+          </w:tcPr>
+          <w:p>
+            <w:pPr>
+              <w:pStyle w:val="MyStylecontent"/>
+              <w:rPr>
+                <w:b/>
+              </w:rPr>
+            </w:pPr>
+            <w:r>
+              <w:rPr>
+                <w:b/>
+              </w:rPr>
+              <w:t>UC11</w:t>
+            </w:r>
+          </w:p>
+        </w:tc>
+        <w:tc>
+          <w:tcPr>
+            <w:tcW w:w="2070" w:type="dxa"/>
+            <w:shd w:val="clear" w:color="auto" w:fill="D9D9D9" w:themeFill="background1" w:themeFillShade="D9"/>
+          </w:tcPr>
+          <w:p>
+            <w:pPr>
+              <w:pStyle w:val="MyStylecontent"/>
+            </w:pPr>
+            <w:r>
+              <w:t xml:space="preserve">Tên Use case </w:t>
+            </w:r>
+          </w:p>
+        </w:tc>
+        <w:tc>
+          <w:tcPr>
+            <w:tcW w:w="2250" w:type="dxa"/>
+          </w:tcPr>
+          <w:p>
+            <w:pPr>
+              <w:pStyle w:val="MyStylecontent"/>
+              <w:rPr>
+                <w:b/>
+              </w:rPr>
+            </w:pPr>
+            <w:r>
+              <w:rPr>
+                <w:b/>
+              </w:rPr>
+              <w:t>Xóa lớp học</w:t>
+            </w:r>
+          </w:p>
+        </w:tc>
+      </w:tr>
+      <w:tr>
+        <w:tc>
+          <w:tcPr>
+            <w:tcW w:w="1998" w:type="dxa"/>
+            <w:shd w:val="clear" w:color="auto" w:fill="D9D9D9" w:themeFill="background1" w:themeFillShade="D9"/>
+          </w:tcPr>
+          <w:p>
+            <w:pPr>
+              <w:pStyle w:val="MyStylecontent"/>
+            </w:pPr>
+            <w:r>
+              <w:t>Tác giả</w:t>
+            </w:r>
+          </w:p>
+        </w:tc>
+        <w:tc>
+          <w:tcPr>
+            <w:tcW w:w="2790" w:type="dxa"/>
+          </w:tcPr>
+          <w:p>
+            <w:pPr>
+              <w:pStyle w:val="MyStylecontent"/>
+              <w:rPr>
+                <w:b/>
+              </w:rPr>
+            </w:pPr>
+            <w:r>
+              <w:rPr>
+                <w:b/>
+              </w:rPr>
+              <w:t>Bùi Thị Ánh Hòa</w:t>
+            </w:r>
+          </w:p>
+        </w:tc>
+        <w:tc>
+          <w:tcPr>
+            <w:tcW w:w="2070" w:type="dxa"/>
+            <w:shd w:val="clear" w:color="auto" w:fill="D9D9D9" w:themeFill="background1" w:themeFillShade="D9"/>
+          </w:tcPr>
+          <w:p>
+            <w:pPr>
+              <w:pStyle w:val="MyStylecontent"/>
+            </w:pPr>
+            <w:r>
+              <w:t>Cập nhật</w:t>
+            </w:r>
+          </w:p>
+        </w:tc>
+        <w:tc>
+          <w:tcPr>
+            <w:tcW w:w="2250" w:type="dxa"/>
+          </w:tcPr>
+          <w:p>
+            <w:pPr>
+              <w:pStyle w:val="MyStylecontent"/>
+            </w:pPr>
+            <w:r>
+              <w:t>Đinh Hồng Ân</w:t>
+            </w:r>
+          </w:p>
+        </w:tc>
+      </w:tr>
+      <w:tr>
+        <w:tc>
+          <w:tcPr>
+            <w:tcW w:w="1998" w:type="dxa"/>
+            <w:shd w:val="clear" w:color="auto" w:fill="D9D9D9" w:themeFill="background1" w:themeFillShade="D9"/>
+          </w:tcPr>
+          <w:p>
+            <w:pPr>
+              <w:pStyle w:val="MyStylecontent"/>
+            </w:pPr>
+            <w:r>
+              <w:t>Ngày tạo</w:t>
+            </w:r>
+          </w:p>
+        </w:tc>
+        <w:tc>
+          <w:tcPr>
+            <w:tcW w:w="2790" w:type="dxa"/>
+          </w:tcPr>
+          <w:p>
+            <w:pPr>
+              <w:pStyle w:val="MyStylecontent"/>
+              <w:rPr>
+                <w:b/>
+              </w:rPr>
+            </w:pPr>
+            <w:r>
+              <w:rPr>
+                <w:b/>
+              </w:rPr>
+              <w:t>22</w:t>
+            </w:r>
+            <w:r>
+              <w:rPr>
+                <w:b/>
+              </w:rPr>
+              <w:t>/03/2012</w:t>
+            </w:r>
+          </w:p>
+        </w:tc>
+        <w:tc>
+          <w:tcPr>
+            <w:tcW w:w="2070" w:type="dxa"/>
+            <w:shd w:val="clear" w:color="auto" w:fill="D9D9D9" w:themeFill="background1" w:themeFillShade="D9"/>
+          </w:tcPr>
+          <w:p>
+            <w:pPr>
+              <w:pStyle w:val="MyStylecontent"/>
+            </w:pPr>
+            <w:r>
+              <w:t>Ngày cập nhật</w:t>
+            </w:r>
+          </w:p>
+        </w:tc>
+        <w:tc>
+          <w:tcPr>
+            <w:tcW w:w="2250" w:type="dxa"/>
+          </w:tcPr>
+          <w:p>
+            <w:pPr>
+              <w:pStyle w:val="MyStylecontent"/>
+            </w:pPr>
+            <w:r>
+              <w:rPr>
+                <w:b/>
+              </w:rPr>
+              <w:t>25</w:t>
+            </w:r>
+            <w:r>
+              <w:rPr>
+                <w:b/>
+              </w:rPr>
+              <w:t>/03/2012</w:t>
+            </w:r>
+          </w:p>
+        </w:tc>
+      </w:tr>
+      <w:tr>
+        <w:tc>
+          <w:tcPr>
+            <w:tcW w:w="1998" w:type="dxa"/>
+            <w:shd w:val="clear" w:color="auto" w:fill="D9D9D9" w:themeFill="background1" w:themeFillShade="D9"/>
+          </w:tcPr>
+          <w:p>
+            <w:pPr>
+              <w:pStyle w:val="MyStylecontent"/>
+              <w:rPr>
+                <w:b/>
+              </w:rPr>
+            </w:pPr>
+          </w:p>
+          <w:p>
+            <w:pPr>
+              <w:pStyle w:val="MyStylecontent"/>
+              <w:rPr>
+                <w:b/>
+              </w:rPr>
+            </w:pPr>
+            <w:r>
+              <w:rPr>
+                <w:b/>
+              </w:rPr>
+              <w:t>Mô tả</w:t>
+            </w:r>
+          </w:p>
+        </w:tc>
+        <w:tc>
+          <w:tcPr>
+            <w:tcW w:w="7110" w:type="dxa"/>
+            <w:gridSpan w:val="3"/>
+          </w:tcPr>
+          <w:p>
+            <w:pPr>
+              <w:pStyle w:val="MyStylecontent"/>
+            </w:pPr>
+            <w:r>
+              <w:t>Giúp người sử dụng xóa lớp học đã được tạo cùng với các cơ sở dữ liệu của lớp đó</w:t>
+            </w:r>
+          </w:p>
+          <w:p>
+            <w:pPr>
+              <w:pStyle w:val="MyStylecontent"/>
+            </w:pPr>
+          </w:p>
+        </w:tc>
+      </w:tr>
+      <w:tr>
+        <w:tc>
+          <w:tcPr>
+            <w:tcW w:w="1998" w:type="dxa"/>
+            <w:shd w:val="clear" w:color="auto" w:fill="D9D9D9" w:themeFill="background1" w:themeFillShade="D9"/>
+          </w:tcPr>
+          <w:p>
+            <w:pPr>
+              <w:pStyle w:val="MyStylecontent"/>
+              <w:rPr>
+                <w:b/>
+              </w:rPr>
+            </w:pPr>
+          </w:p>
+          <w:p>
+            <w:pPr>
+              <w:pStyle w:val="MyStylecontent"/>
+              <w:rPr>
+                <w:b/>
+              </w:rPr>
+            </w:pPr>
+            <w:r>
+              <w:rPr>
+                <w:b/>
+              </w:rPr>
+              <w:t>Tác nhân</w:t>
+            </w:r>
+          </w:p>
+        </w:tc>
+        <w:tc>
+          <w:tcPr>
+            <w:tcW w:w="7110" w:type="dxa"/>
+            <w:gridSpan w:val="3"/>
+          </w:tcPr>
+          <w:p>
+            <w:pPr>
+              <w:pStyle w:val="MyStylecontent"/>
+            </w:pPr>
+          </w:p>
+          <w:p>
+            <w:pPr>
+              <w:pStyle w:val="MyStylecontent"/>
+            </w:pPr>
+            <w:r>
+              <w:t>Người quản trị</w:t>
+            </w:r>
+          </w:p>
+          <w:p>
+            <w:pPr>
+              <w:pStyle w:val="MyStylecontent"/>
+            </w:pPr>
+          </w:p>
+        </w:tc>
+      </w:tr>
+      <w:tr>
+        <w:tc>
+          <w:tcPr>
+            <w:tcW w:w="1998" w:type="dxa"/>
+            <w:shd w:val="clear" w:color="auto" w:fill="D9D9D9" w:themeFill="background1" w:themeFillShade="D9"/>
+          </w:tcPr>
+          <w:p>
+            <w:pPr>
+              <w:pStyle w:val="MyStylecontent"/>
+              <w:jc w:val="left"/>
+              <w:rPr>
+                <w:b/>
+              </w:rPr>
+            </w:pPr>
+            <w:r>
+              <w:rPr>
+                <w:b/>
+              </w:rPr>
+              <w:t>Giả định</w:t>
+            </w:r>
+          </w:p>
+        </w:tc>
+        <w:tc>
+          <w:tcPr>
+            <w:tcW w:w="7110" w:type="dxa"/>
+            <w:gridSpan w:val="3"/>
+          </w:tcPr>
+          <w:p>
+            <w:pPr>
+              <w:pStyle w:val="MyStylecontent"/>
+              <w:numPr>
+                <w:ilvl w:val="0"/>
+                <w:numId w:val="21"/>
+              </w:numPr>
+            </w:pPr>
+            <w:r>
+              <w:t>Bước 1: Người quản trị click vào nút Quản lí lớp học</w:t>
+            </w:r>
+          </w:p>
+          <w:p>
+            <w:pPr>
+              <w:pStyle w:val="MyStylecontent"/>
+              <w:numPr>
+                <w:ilvl w:val="0"/>
+                <w:numId w:val="21"/>
+              </w:numPr>
+            </w:pPr>
+            <w:r>
+              <w:t>Bước 2: Hệ thống gọi form Quản lí lớp học</w:t>
+            </w:r>
+          </w:p>
+          <w:p>
+            <w:pPr>
+              <w:pStyle w:val="MyStylecontent"/>
+              <w:numPr>
+                <w:ilvl w:val="0"/>
+                <w:numId w:val="21"/>
+              </w:numPr>
+            </w:pPr>
+            <w:r>
+              <w:t>Bước 3: Có 3 mục Cread Class, Change Class, Delete Class. Người quản trị click vào button “Delete Class”</w:t>
+            </w:r>
+          </w:p>
+          <w:p>
+            <w:pPr>
+              <w:pStyle w:val="MyStylecontent"/>
+              <w:numPr>
+                <w:ilvl w:val="0"/>
+                <w:numId w:val="21"/>
+              </w:numPr>
+            </w:pPr>
+            <w:r>
+              <w:t>Bước 4: Hệ thống hiện lên danh sách các lớp học đã được tạo ra. Người quản trị click vào button “Delete” ở bên phải của lớp đó</w:t>
+            </w:r>
+          </w:p>
+          <w:p>
+            <w:pPr>
+              <w:pStyle w:val="MyStylecontent"/>
+              <w:numPr>
+                <w:ilvl w:val="0"/>
+                <w:numId w:val="21"/>
+              </w:numPr>
+            </w:pPr>
+            <w:r>
+              <w:t>Bước 5:  Hệ thống đưa ra cảnh bào “Bạn có chắc chắn muốn delete lớp học này không?” và 1 form có 2 button “Yes” or “No”. Nếu người quản trị chọn “Yes” thì thực hiện bước 6, chọn “No” thì thực hiện bước 7</w:t>
+            </w:r>
+          </w:p>
+          <w:p>
+            <w:pPr>
+              <w:pStyle w:val="MyStylecontent"/>
+              <w:numPr>
+                <w:ilvl w:val="0"/>
+                <w:numId w:val="21"/>
+              </w:numPr>
+            </w:pPr>
+            <w:r>
+              <w:t>Bước 6: Hệ thống xóa cơ sở dữ liệu của lớp học đã chọn và hiện lên thông báo “ Lớp học đã được xóa thành công” Nhấn “OK” và quay trở về bước 2</w:t>
+            </w:r>
+          </w:p>
+          <w:p>
+            <w:pPr>
+              <w:pStyle w:val="MyStylecontent"/>
+              <w:numPr>
+                <w:ilvl w:val="0"/>
+                <w:numId w:val="21"/>
+              </w:numPr>
+            </w:pPr>
+            <w:r>
+              <w:t>Bước 7: Hệ thống quay trở về bước 2</w:t>
+            </w:r>
+          </w:p>
+          <w:p>
+            <w:pPr>
+              <w:pStyle w:val="MyStylecontent"/>
+              <w:ind w:left="360"/>
+            </w:pPr>
+          </w:p>
+        </w:tc>
+      </w:tr>
+      <w:tr>
+        <w:tc>
+          <w:tcPr>
+            <w:tcW w:w="1998" w:type="dxa"/>
+            <w:shd w:val="clear" w:color="auto" w:fill="D9D9D9" w:themeFill="background1" w:themeFillShade="D9"/>
+          </w:tcPr>
+          <w:p>
+            <w:pPr>
+              <w:pStyle w:val="MyStylecontent"/>
+              <w:jc w:val="left"/>
+              <w:rPr>
+                <w:b/>
+              </w:rPr>
+            </w:pPr>
+            <w:r>
+              <w:rPr>
+                <w:b/>
+              </w:rPr>
+              <w:t>Tùy biến</w:t>
+            </w:r>
+          </w:p>
+        </w:tc>
+        <w:tc>
+          <w:tcPr>
+            <w:tcW w:w="7110" w:type="dxa"/>
+            <w:gridSpan w:val="3"/>
+          </w:tcPr>
+          <w:p>
+            <w:pPr>
+              <w:pStyle w:val="MyStylecontent"/>
+            </w:pPr>
+          </w:p>
+        </w:tc>
+      </w:tr>
+      <w:tr>
+        <w:tc>
+          <w:tcPr>
+            <w:tcW w:w="1998" w:type="dxa"/>
+            <w:shd w:val="clear" w:color="auto" w:fill="D9D9D9" w:themeFill="background1" w:themeFillShade="D9"/>
+          </w:tcPr>
+          <w:p>
+            <w:pPr>
+              <w:pStyle w:val="MyStylecontent"/>
+              <w:jc w:val="left"/>
+              <w:rPr>
+                <w:b/>
+              </w:rPr>
+            </w:pPr>
+            <w:r>
+              <w:rPr>
+                <w:b/>
+              </w:rPr>
+              <w:t>Yêu cầu phi chức năng</w:t>
+            </w:r>
+          </w:p>
+        </w:tc>
+        <w:tc>
+          <w:tcPr>
+            <w:tcW w:w="7110" w:type="dxa"/>
+            <w:gridSpan w:val="3"/>
+          </w:tcPr>
+          <w:p>
+            <w:pPr>
+              <w:pStyle w:val="MyStylecontent"/>
+            </w:pPr>
+            <w:r>
+              <w:t>Tính Thực Hiện</w:t>
+            </w:r>
+          </w:p>
+        </w:tc>
+      </w:tr>
+      <w:tr>
+        <w:tc>
+          <w:tcPr>
+            <w:tcW w:w="1998" w:type="dxa"/>
+            <w:shd w:val="clear" w:color="auto" w:fill="D9D9D9" w:themeFill="background1" w:themeFillShade="D9"/>
+          </w:tcPr>
+          <w:p>
+            <w:pPr>
+              <w:pStyle w:val="MyStylecontent"/>
+              <w:jc w:val="left"/>
+              <w:rPr>
+                <w:b/>
+              </w:rPr>
+            </w:pPr>
+            <w:r>
+              <w:rPr>
+                <w:b/>
+              </w:rPr>
+              <w:t>Ghi chú</w:t>
+            </w:r>
+          </w:p>
+        </w:tc>
+        <w:tc>
+          <w:tcPr>
+            <w:tcW w:w="7110" w:type="dxa"/>
+            <w:gridSpan w:val="3"/>
+          </w:tcPr>
+          <w:p>
+            <w:pPr>
+              <w:pStyle w:val="MyStylecontent"/>
+            </w:pPr>
+          </w:p>
+        </w:tc>
+      </w:tr>
+    </w:tbl>
+    <w:p>
+      <w:pPr>
+        <w:pStyle w:val="MyStyle1"/>
+        <w:numPr>
+          <w:ilvl w:val="0"/>
+          <w:numId w:val="0"/>
+        </w:numPr>
+      </w:pPr>
+    </w:p>
+    <w:p>
+      <w:pPr>
+        <w:pStyle w:val="MyStyle1"/>
+      </w:pPr>
+      <w:r>
+        <w:t>Chức năng quản lí Câu hỏi trắc nghiệm</w:t>
+      </w:r>
+    </w:p>
+    <w:p>
+      <w:pPr>
+        <w:pStyle w:val="MyStyle1"/>
+        <w:numPr>
+          <w:ilvl w:val="0"/>
+          <w:numId w:val="0"/>
+        </w:numPr>
+      </w:pPr>
+      <w:r>
+        <w:t>Bảng 17: Tạo lớp học</w:t>
+      </w:r>
+    </w:p>
+    <w:tbl>
+      <w:tblPr>
+        <w:tblStyle w:val="TableGrid"/>
+        <w:tblW w:w="9108" w:type="dxa"/>
+        <w:tblLook w:val="04A0" w:firstRow="1" w:lastRow="0" w:firstColumn="1" w:lastColumn="0" w:noHBand="0" w:noVBand="1"/>
+      </w:tblPr>
+      <w:tblGrid>
+        <w:gridCol w:w="1998"/>
+        <w:gridCol w:w="2790"/>
+        <w:gridCol w:w="2070"/>
+        <w:gridCol w:w="2250"/>
+      </w:tblGrid>
+      <w:tr>
+        <w:tc>
+          <w:tcPr>
+            <w:tcW w:w="1998" w:type="dxa"/>
+            <w:shd w:val="clear" w:color="auto" w:fill="D9D9D9" w:themeFill="background1" w:themeFillShade="D9"/>
+          </w:tcPr>
+          <w:p>
+            <w:pPr>
+              <w:pStyle w:val="MyStylecontent"/>
+            </w:pPr>
+            <w:r>
+              <w:t>ID</w:t>
+            </w:r>
+          </w:p>
+        </w:tc>
+        <w:tc>
+          <w:tcPr>
+            <w:tcW w:w="2790" w:type="dxa"/>
+          </w:tcPr>
+          <w:p>
+            <w:pPr>
+              <w:pStyle w:val="MyStylecontent"/>
+              <w:rPr>
+                <w:b/>
+              </w:rPr>
+            </w:pPr>
+            <w:r>
+              <w:rPr>
+                <w:b/>
+              </w:rPr>
+              <w:t>UC12</w:t>
+            </w:r>
+          </w:p>
+        </w:tc>
+        <w:tc>
+          <w:tcPr>
+            <w:tcW w:w="2070" w:type="dxa"/>
+            <w:shd w:val="clear" w:color="auto" w:fill="D9D9D9" w:themeFill="background1" w:themeFillShade="D9"/>
+          </w:tcPr>
+          <w:p>
+            <w:pPr>
+              <w:pStyle w:val="MyStylecontent"/>
+            </w:pPr>
+            <w:r>
+              <w:t xml:space="preserve">Tên Use case </w:t>
+            </w:r>
+          </w:p>
+        </w:tc>
+        <w:tc>
+          <w:tcPr>
+            <w:tcW w:w="2250" w:type="dxa"/>
+          </w:tcPr>
+          <w:p>
+            <w:pPr>
+              <w:pStyle w:val="MyStylecontent"/>
+              <w:rPr>
+                <w:b/>
+              </w:rPr>
+            </w:pPr>
+            <w:r>
+              <w:rPr>
+                <w:b/>
+              </w:rPr>
+              <w:t>Tạo Câu hỏi</w:t>
+            </w:r>
+          </w:p>
+        </w:tc>
+      </w:tr>
+      <w:tr>
+        <w:tc>
+          <w:tcPr>
+            <w:tcW w:w="1998" w:type="dxa"/>
+            <w:shd w:val="clear" w:color="auto" w:fill="D9D9D9" w:themeFill="background1" w:themeFillShade="D9"/>
+          </w:tcPr>
+          <w:p>
+            <w:pPr>
+              <w:pStyle w:val="MyStylecontent"/>
+            </w:pPr>
+            <w:r>
+              <w:t>Tác giả</w:t>
+            </w:r>
+          </w:p>
+        </w:tc>
+        <w:tc>
+          <w:tcPr>
+            <w:tcW w:w="2790" w:type="dxa"/>
+          </w:tcPr>
+          <w:p>
+            <w:pPr>
+              <w:pStyle w:val="MyStylecontent"/>
+              <w:rPr>
+                <w:b/>
+              </w:rPr>
+            </w:pPr>
+            <w:r>
+              <w:rPr>
+                <w:b/>
+              </w:rPr>
+              <w:t>Bùi Thị Ánh Hòa</w:t>
+            </w:r>
+          </w:p>
+        </w:tc>
+        <w:tc>
+          <w:tcPr>
+            <w:tcW w:w="2070" w:type="dxa"/>
+            <w:shd w:val="clear" w:color="auto" w:fill="D9D9D9" w:themeFill="background1" w:themeFillShade="D9"/>
+          </w:tcPr>
+          <w:p>
+            <w:pPr>
+              <w:pStyle w:val="MyStylecontent"/>
+            </w:pPr>
+            <w:r>
+              <w:t>Cập nhật</w:t>
+            </w:r>
+          </w:p>
+        </w:tc>
+        <w:tc>
+          <w:tcPr>
+            <w:tcW w:w="2250" w:type="dxa"/>
+          </w:tcPr>
+          <w:p>
+            <w:pPr>
+              <w:pStyle w:val="MyStylecontent"/>
+              <w:rPr>
+                <w:b/>
+              </w:rPr>
+            </w:pPr>
+            <w:r>
+              <w:rPr>
+                <w:b/>
+              </w:rPr>
+              <w:t>Đinh Hồng Ân</w:t>
+            </w:r>
+          </w:p>
+        </w:tc>
+      </w:tr>
+      <w:tr>
+        <w:tc>
+          <w:tcPr>
+            <w:tcW w:w="1998" w:type="dxa"/>
+            <w:shd w:val="clear" w:color="auto" w:fill="D9D9D9" w:themeFill="background1" w:themeFillShade="D9"/>
+          </w:tcPr>
+          <w:p>
+            <w:pPr>
+              <w:pStyle w:val="MyStylecontent"/>
+            </w:pPr>
+            <w:r>
+              <w:t>Ngày tạo</w:t>
+            </w:r>
+          </w:p>
+        </w:tc>
+        <w:tc>
+          <w:tcPr>
+            <w:tcW w:w="2790" w:type="dxa"/>
+          </w:tcPr>
+          <w:p>
+            <w:pPr>
+              <w:pStyle w:val="MyStylecontent"/>
+              <w:rPr>
+                <w:b/>
+              </w:rPr>
+            </w:pPr>
+            <w:r>
+              <w:rPr>
+                <w:b/>
+              </w:rPr>
+              <w:t>22</w:t>
+            </w:r>
+            <w:r>
+              <w:rPr>
+                <w:b/>
+              </w:rPr>
+              <w:t>/03/2012</w:t>
+            </w:r>
+          </w:p>
+        </w:tc>
+        <w:tc>
+          <w:tcPr>
+            <w:tcW w:w="2070" w:type="dxa"/>
+            <w:shd w:val="clear" w:color="auto" w:fill="D9D9D9" w:themeFill="background1" w:themeFillShade="D9"/>
+          </w:tcPr>
+          <w:p>
+            <w:pPr>
+              <w:pStyle w:val="MyStylecontent"/>
+            </w:pPr>
+            <w:r>
+              <w:t>Ngày cập nhật</w:t>
+            </w:r>
+          </w:p>
+        </w:tc>
+        <w:tc>
+          <w:tcPr>
+            <w:tcW w:w="2250" w:type="dxa"/>
+          </w:tcPr>
+          <w:p>
+            <w:pPr>
+              <w:pStyle w:val="MyStylecontent"/>
+              <w:rPr>
+                <w:b/>
+              </w:rPr>
+            </w:pPr>
+            <w:r>
+              <w:rPr>
+                <w:b/>
+              </w:rPr>
+              <w:t>25/03/2012</w:t>
+            </w:r>
+          </w:p>
+        </w:tc>
+      </w:tr>
+      <w:tr>
+        <w:tc>
+          <w:tcPr>
+            <w:tcW w:w="1998" w:type="dxa"/>
+            <w:shd w:val="clear" w:color="auto" w:fill="D9D9D9" w:themeFill="background1" w:themeFillShade="D9"/>
+          </w:tcPr>
+          <w:p>
+            <w:pPr>
+              <w:pStyle w:val="MyStylecontent"/>
+              <w:rPr>
+                <w:b/>
+              </w:rPr>
+            </w:pPr>
+          </w:p>
+          <w:p>
+            <w:pPr>
+              <w:pStyle w:val="MyStylecontent"/>
+              <w:rPr>
+                <w:b/>
+              </w:rPr>
+            </w:pPr>
+            <w:r>
+              <w:rPr>
+                <w:b/>
+              </w:rPr>
+              <w:t>Mô tả</w:t>
+            </w:r>
+          </w:p>
+        </w:tc>
+        <w:tc>
+          <w:tcPr>
+            <w:tcW w:w="7110" w:type="dxa"/>
+            <w:gridSpan w:val="3"/>
+          </w:tcPr>
+          <w:p>
+            <w:pPr>
+              <w:pStyle w:val="MyStylecontent"/>
+            </w:pPr>
+            <w:r>
+              <w:t xml:space="preserve">Giúp người quản trị tạo một câu hỏi mới và lưu vào cơ sở dữ liệu </w:t>
+            </w:r>
+          </w:p>
+          <w:p>
+            <w:pPr>
+              <w:pStyle w:val="MyStylecontent"/>
+            </w:pPr>
+          </w:p>
+        </w:tc>
+      </w:tr>
+      <w:tr>
+        <w:tc>
+          <w:tcPr>
+            <w:tcW w:w="1998" w:type="dxa"/>
+            <w:shd w:val="clear" w:color="auto" w:fill="D9D9D9" w:themeFill="background1" w:themeFillShade="D9"/>
+          </w:tcPr>
+          <w:p>
+            <w:pPr>
+              <w:pStyle w:val="MyStylecontent"/>
+              <w:rPr>
+                <w:b/>
+              </w:rPr>
+            </w:pPr>
+          </w:p>
+          <w:p>
+            <w:pPr>
+              <w:pStyle w:val="MyStylecontent"/>
+              <w:rPr>
+                <w:b/>
+              </w:rPr>
+            </w:pPr>
+            <w:r>
+              <w:rPr>
+                <w:b/>
+              </w:rPr>
+              <w:t>Tác nhân</w:t>
+            </w:r>
+          </w:p>
+        </w:tc>
+        <w:tc>
+          <w:tcPr>
+            <w:tcW w:w="7110" w:type="dxa"/>
+            <w:gridSpan w:val="3"/>
+          </w:tcPr>
+          <w:p>
+            <w:pPr>
+              <w:pStyle w:val="MyStylecontent"/>
+            </w:pPr>
+          </w:p>
+          <w:p>
+            <w:pPr>
+              <w:pStyle w:val="MyStylecontent"/>
+            </w:pPr>
+            <w:r>
+              <w:t>Người quản trị</w:t>
+            </w:r>
+          </w:p>
+          <w:p>
+            <w:pPr>
+              <w:pStyle w:val="MyStylecontent"/>
+            </w:pPr>
+          </w:p>
+        </w:tc>
+      </w:tr>
+      <w:tr>
+        <w:tc>
+          <w:tcPr>
+            <w:tcW w:w="1998" w:type="dxa"/>
+            <w:shd w:val="clear" w:color="auto" w:fill="D9D9D9" w:themeFill="background1" w:themeFillShade="D9"/>
+          </w:tcPr>
+          <w:p>
+            <w:pPr>
+              <w:pStyle w:val="MyStylecontent"/>
+              <w:jc w:val="left"/>
+              <w:rPr>
+                <w:b/>
+              </w:rPr>
+            </w:pPr>
+            <w:r>
+              <w:rPr>
+                <w:b/>
+              </w:rPr>
+              <w:lastRenderedPageBreak/>
+              <w:t>Giả định</w:t>
+            </w:r>
+          </w:p>
+        </w:tc>
+        <w:tc>
+          <w:tcPr>
+            <w:tcW w:w="7110" w:type="dxa"/>
+            <w:gridSpan w:val="3"/>
+          </w:tcPr>
+          <w:p>
+            <w:pPr>
+              <w:pStyle w:val="MyStylecontent"/>
+              <w:numPr>
+                <w:ilvl w:val="0"/>
+                <w:numId w:val="21"/>
+              </w:numPr>
+            </w:pPr>
+            <w:r>
+              <w:t>Bước 1: Người quản trị click vào nút Quản lí Câu hỏi trắc nghiệm</w:t>
+            </w:r>
+          </w:p>
+          <w:p>
+            <w:pPr>
+              <w:pStyle w:val="MyStylecontent"/>
+              <w:numPr>
+                <w:ilvl w:val="0"/>
+                <w:numId w:val="21"/>
+              </w:numPr>
+            </w:pPr>
+            <w:r>
+              <w:t>Bước 2: Hệ thống gọi form Quản lí câu hỏi trắc nghiệm</w:t>
+            </w:r>
+          </w:p>
+          <w:p>
+            <w:pPr>
+              <w:pStyle w:val="MyStylecontent"/>
+              <w:numPr>
+                <w:ilvl w:val="0"/>
+                <w:numId w:val="21"/>
+              </w:numPr>
+            </w:pPr>
+            <w:r>
+              <w:t>Bước 3: Có 3 mục Cread Question,Change Question, Delete Question. Người quản trị click vào button “Cread Question”</w:t>
+            </w:r>
+          </w:p>
+          <w:p>
+            <w:pPr>
+              <w:pStyle w:val="MyStylecontent"/>
+              <w:numPr>
+                <w:ilvl w:val="0"/>
+                <w:numId w:val="21"/>
+              </w:numPr>
+            </w:pPr>
+            <w:r>
+              <w:t>Bước 4: Hệ thống hiện form “Cread Question”. Nhập nội dung câu hỏi cần tạo vào textbox “Nội dung”. Nhập bộ môn vào textbox “Môn thi”. Tạo các chectbox phương án trả lời và lưu phương án đúng vào textbox “Đáp án”.Chọn mức độ khó hay dễ của câu hỏi ở list “mức độ”. Sau đó click vào button “Cread”</w:t>
+            </w:r>
+          </w:p>
+          <w:p>
+            <w:pPr>
+              <w:pStyle w:val="MyStylecontent"/>
+              <w:numPr>
+                <w:ilvl w:val="0"/>
+                <w:numId w:val="21"/>
+              </w:numPr>
+            </w:pPr>
+            <w:r>
+              <w:t>Bước 5:  Hệ thống kiểm tra xem câu hỏi vừa nhập vào đã có trong CSDL chưa. Nếu chưa thì thực hiện bước 6, ngược lại thì thực hiện bước 7</w:t>
+            </w:r>
+          </w:p>
+          <w:p>
+            <w:pPr>
+              <w:pStyle w:val="MyStylecontent"/>
+              <w:numPr>
+                <w:ilvl w:val="0"/>
+                <w:numId w:val="21"/>
+              </w:numPr>
+            </w:pPr>
+            <w:r>
+              <w:t xml:space="preserve">Bước 6: Hệ thống tạo mới 1 câu hỏi rồi lưu  vào CSDL và hiện thông báo “Đã tạo mới câu hỏi thành công”. Click “OK” và quay về bước 2 </w:t>
+            </w:r>
+          </w:p>
+          <w:p>
+            <w:pPr>
+              <w:pStyle w:val="MyStylecontent"/>
+              <w:numPr>
+                <w:ilvl w:val="0"/>
+                <w:numId w:val="21"/>
+              </w:numPr>
+            </w:pPr>
+            <w:r>
+              <w:t>Bước 7: Hệ thống hiện cảnh báo “Câu hỏi này đã có.”. Click vào “OK” và quay trở về bước 2</w:t>
+            </w:r>
+          </w:p>
+          <w:p>
+            <w:pPr>
+              <w:pStyle w:val="MyStylecontent"/>
+              <w:ind w:left="360"/>
+            </w:pPr>
+          </w:p>
+        </w:tc>
+      </w:tr>
+      <w:tr>
+        <w:tc>
+          <w:tcPr>
+            <w:tcW w:w="1998" w:type="dxa"/>
+            <w:shd w:val="clear" w:color="auto" w:fill="D9D9D9" w:themeFill="background1" w:themeFillShade="D9"/>
+          </w:tcPr>
+          <w:p>
+            <w:pPr>
+              <w:pStyle w:val="MyStylecontent"/>
+              <w:jc w:val="left"/>
+              <w:rPr>
+                <w:b/>
+              </w:rPr>
+            </w:pPr>
+            <w:r>
+              <w:rPr>
+                <w:b/>
+              </w:rPr>
+              <w:t>Tùy biến</w:t>
+            </w:r>
+          </w:p>
+        </w:tc>
+        <w:tc>
+          <w:tcPr>
+            <w:tcW w:w="7110" w:type="dxa"/>
+            <w:gridSpan w:val="3"/>
+          </w:tcPr>
+          <w:p>
+            <w:pPr>
+              <w:pStyle w:val="MyStylecontent"/>
+            </w:pPr>
+          </w:p>
+        </w:tc>
+      </w:tr>
+      <w:tr>
+        <w:tc>
+          <w:tcPr>
+            <w:tcW w:w="1998" w:type="dxa"/>
+            <w:shd w:val="clear" w:color="auto" w:fill="D9D9D9" w:themeFill="background1" w:themeFillShade="D9"/>
+          </w:tcPr>
+          <w:p>
+            <w:pPr>
+              <w:pStyle w:val="MyStylecontent"/>
+              <w:jc w:val="left"/>
+              <w:rPr>
+                <w:b/>
+              </w:rPr>
+            </w:pPr>
+            <w:r>
+              <w:rPr>
+                <w:b/>
+              </w:rPr>
+              <w:t>Yêu cầu phi chức năng</w:t>
+            </w:r>
+          </w:p>
+        </w:tc>
+        <w:tc>
+          <w:tcPr>
+            <w:tcW w:w="7110" w:type="dxa"/>
+            <w:gridSpan w:val="3"/>
+          </w:tcPr>
+          <w:p>
+            <w:pPr>
+              <w:pStyle w:val="MyStylecontent"/>
+            </w:pPr>
+            <w:r>
+              <w:t>Tính Thực Hiện</w:t>
+            </w:r>
+          </w:p>
+        </w:tc>
+      </w:tr>
+      <w:tr>
+        <w:tc>
+          <w:tcPr>
+            <w:tcW w:w="1998" w:type="dxa"/>
+            <w:shd w:val="clear" w:color="auto" w:fill="D9D9D9" w:themeFill="background1" w:themeFillShade="D9"/>
+          </w:tcPr>
+          <w:p>
+            <w:pPr>
+              <w:pStyle w:val="MyStylecontent"/>
+              <w:jc w:val="left"/>
+              <w:rPr>
+                <w:b/>
+              </w:rPr>
+            </w:pPr>
+            <w:r>
+              <w:rPr>
+                <w:b/>
+              </w:rPr>
+              <w:t>Ghi chú</w:t>
+            </w:r>
+          </w:p>
+        </w:tc>
+        <w:tc>
+          <w:tcPr>
+            <w:tcW w:w="7110" w:type="dxa"/>
+            <w:gridSpan w:val="3"/>
+          </w:tcPr>
+          <w:p>
+            <w:pPr>
+              <w:pStyle w:val="MyStylecontent"/>
+            </w:pPr>
+          </w:p>
+        </w:tc>
+      </w:tr>
+    </w:tbl>
+    <w:p>
+      <w:pPr>
+        <w:pStyle w:val="MyStyle1"/>
+        <w:numPr>
+          <w:ilvl w:val="0"/>
+          <w:numId w:val="0"/>
+        </w:numPr>
+      </w:pPr>
+      <w:r>
+        <w:t>Bả</w:t>
+      </w:r>
+      <w:r>
+        <w:t>ng 18: Sửa</w:t>
+      </w:r>
+      <w:r>
+        <w:t xml:space="preserve"> câu hỏi</w:t>
+      </w:r>
+    </w:p>
+    <w:tbl>
+      <w:tblPr>
+        <w:tblStyle w:val="TableGrid"/>
+        <w:tblW w:w="9108" w:type="dxa"/>
+        <w:tblLook w:val="04A0" w:firstRow="1" w:lastRow="0" w:firstColumn="1" w:lastColumn="0" w:noHBand="0" w:noVBand="1"/>
+      </w:tblPr>
+      <w:tblGrid>
+        <w:gridCol w:w="1998"/>
+        <w:gridCol w:w="2790"/>
+        <w:gridCol w:w="2070"/>
+        <w:gridCol w:w="2250"/>
+      </w:tblGrid>
+      <w:tr>
+        <w:tc>
+          <w:tcPr>
+            <w:tcW w:w="1998" w:type="dxa"/>
+            <w:shd w:val="clear" w:color="auto" w:fill="D9D9D9" w:themeFill="background1" w:themeFillShade="D9"/>
+          </w:tcPr>
+          <w:p>
+            <w:pPr>
+              <w:pStyle w:val="MyStylecontent"/>
+            </w:pPr>
+            <w:r>
+              <w:t>ID</w:t>
+            </w:r>
+          </w:p>
+        </w:tc>
+        <w:tc>
+          <w:tcPr>
+            <w:tcW w:w="2790" w:type="dxa"/>
+          </w:tcPr>
+          <w:p>
+            <w:pPr>
+              <w:pStyle w:val="MyStylecontent"/>
+              <w:rPr>
+                <w:b/>
+              </w:rPr>
+            </w:pPr>
+            <w:r>
+              <w:rPr>
+                <w:b/>
+              </w:rPr>
+              <w:t>UC13</w:t>
+            </w:r>
+          </w:p>
+        </w:tc>
+        <w:tc>
+          <w:tcPr>
+            <w:tcW w:w="2070" w:type="dxa"/>
+            <w:shd w:val="clear" w:color="auto" w:fill="D9D9D9" w:themeFill="background1" w:themeFillShade="D9"/>
+          </w:tcPr>
+          <w:p>
+            <w:pPr>
+              <w:pStyle w:val="MyStylecontent"/>
+            </w:pPr>
+            <w:r>
+              <w:t xml:space="preserve">Tên Use case </w:t>
+            </w:r>
+          </w:p>
+        </w:tc>
+        <w:tc>
+          <w:tcPr>
+            <w:tcW w:w="2250" w:type="dxa"/>
+          </w:tcPr>
+          <w:p>
+            <w:pPr>
+              <w:pStyle w:val="MyStylecontent"/>
+              <w:rPr>
+                <w:b/>
+              </w:rPr>
+            </w:pPr>
+            <w:r>
+              <w:rPr>
+                <w:b/>
+              </w:rPr>
+              <w:t>Sửa Câu hỏi</w:t>
+            </w:r>
+          </w:p>
+        </w:tc>
+      </w:tr>
+      <w:tr>
+        <w:tc>
+          <w:tcPr>
+            <w:tcW w:w="1998" w:type="dxa"/>
+            <w:shd w:val="clear" w:color="auto" w:fill="D9D9D9" w:themeFill="background1" w:themeFillShade="D9"/>
+          </w:tcPr>
+          <w:p>
+            <w:pPr>
+              <w:pStyle w:val="MyStylecontent"/>
+            </w:pPr>
+            <w:r>
+              <w:t>Tác giả</w:t>
+            </w:r>
+          </w:p>
+        </w:tc>
+        <w:tc>
+          <w:tcPr>
+            <w:tcW w:w="2790" w:type="dxa"/>
+          </w:tcPr>
+          <w:p>
+            <w:pPr>
+              <w:pStyle w:val="MyStylecontent"/>
+              <w:rPr>
+                <w:b/>
+              </w:rPr>
+            </w:pPr>
+            <w:r>
+              <w:rPr>
+                <w:b/>
+              </w:rPr>
+              <w:t>Bùi Thị Ánh Hòa</w:t>
+            </w:r>
+          </w:p>
+        </w:tc>
+        <w:tc>
+          <w:tcPr>
+            <w:tcW w:w="2070" w:type="dxa"/>
+            <w:shd w:val="clear" w:color="auto" w:fill="D9D9D9" w:themeFill="background1" w:themeFillShade="D9"/>
+          </w:tcPr>
+          <w:p>
+            <w:pPr>
+              <w:pStyle w:val="MyStylecontent"/>
+            </w:pPr>
+            <w:r>
+              <w:t>Cập nhật</w:t>
+            </w:r>
+          </w:p>
+        </w:tc>
+        <w:tc>
+          <w:tcPr>
+            <w:tcW w:w="2250" w:type="dxa"/>
+          </w:tcPr>
+          <w:p>
+            <w:pPr>
+              <w:pStyle w:val="MyStylecontent"/>
+              <w:rPr>
+                <w:b/>
+              </w:rPr>
+            </w:pPr>
+            <w:r>
+              <w:rPr>
+                <w:b/>
+              </w:rPr>
+              <w:t>Đinh Hồng Ân</w:t>
+            </w:r>
+          </w:p>
+        </w:tc>
+      </w:tr>
+      <w:tr>
+        <w:tc>
+          <w:tcPr>
+            <w:tcW w:w="1998" w:type="dxa"/>
+            <w:shd w:val="clear" w:color="auto" w:fill="D9D9D9" w:themeFill="background1" w:themeFillShade="D9"/>
+          </w:tcPr>
+          <w:p>
+            <w:pPr>
+              <w:pStyle w:val="MyStylecontent"/>
+            </w:pPr>
+            <w:r>
+              <w:t>Ngày tạo</w:t>
+            </w:r>
+          </w:p>
+        </w:tc>
+        <w:tc>
+          <w:tcPr>
+            <w:tcW w:w="2790" w:type="dxa"/>
+          </w:tcPr>
+          <w:p>
+            <w:pPr>
+              <w:pStyle w:val="MyStylecontent"/>
+              <w:rPr>
+                <w:b/>
+              </w:rPr>
+            </w:pPr>
+            <w:r>
+              <w:rPr>
+                <w:b/>
+              </w:rPr>
+              <w:t>23</w:t>
+            </w:r>
+            <w:r>
+              <w:rPr>
+                <w:b/>
+              </w:rPr>
+              <w:t>/03/2012</w:t>
+            </w:r>
+          </w:p>
+        </w:tc>
+        <w:tc>
+          <w:tcPr>
+            <w:tcW w:w="2070" w:type="dxa"/>
+            <w:shd w:val="clear" w:color="auto" w:fill="D9D9D9" w:themeFill="background1" w:themeFillShade="D9"/>
+          </w:tcPr>
+          <w:p>
+            <w:pPr>
+              <w:pStyle w:val="MyStylecontent"/>
+            </w:pPr>
+            <w:r>
+              <w:t>Ngày cập nhật</w:t>
+            </w:r>
+          </w:p>
+        </w:tc>
+        <w:tc>
+          <w:tcPr>
+            <w:tcW w:w="2250" w:type="dxa"/>
+          </w:tcPr>
+          <w:p>
+            <w:pPr>
+              <w:pStyle w:val="MyStylecontent"/>
+            </w:pPr>
+            <w:r>
+              <w:rPr>
+                <w:b/>
+              </w:rPr>
+              <w:t>25</w:t>
+            </w:r>
+            <w:r>
+              <w:rPr>
+                <w:b/>
+              </w:rPr>
+              <w:t>/03/2012</w:t>
+            </w:r>
+          </w:p>
+        </w:tc>
+      </w:tr>
+      <w:tr>
+        <w:tc>
+          <w:tcPr>
+            <w:tcW w:w="1998" w:type="dxa"/>
+            <w:shd w:val="clear" w:color="auto" w:fill="D9D9D9" w:themeFill="background1" w:themeFillShade="D9"/>
+          </w:tcPr>
+          <w:p>
+            <w:pPr>
+              <w:pStyle w:val="MyStylecontent"/>
+              <w:rPr>
+                <w:b/>
+              </w:rPr>
+            </w:pPr>
+          </w:p>
+          <w:p>
+            <w:pPr>
+              <w:pStyle w:val="MyStylecontent"/>
+              <w:rPr>
+                <w:b/>
+              </w:rPr>
+            </w:pPr>
+            <w:r>
+              <w:rPr>
+                <w:b/>
+              </w:rPr>
+              <w:t>Mô tả</w:t>
+            </w:r>
+          </w:p>
+        </w:tc>
+        <w:tc>
+          <w:tcPr>
+            <w:tcW w:w="7110" w:type="dxa"/>
+            <w:gridSpan w:val="3"/>
+          </w:tcPr>
+          <w:p>
+            <w:pPr>
+              <w:pStyle w:val="MyStylecontent"/>
+            </w:pPr>
+            <w:r>
+              <w:t xml:space="preserve">Giúp người quản trị thay đổi thông tin 1 câu hỏi đã được tạo và lưu vào cơ sở dữ liệu </w:t>
+            </w:r>
+          </w:p>
+          <w:p>
+            <w:pPr>
+              <w:pStyle w:val="MyStylecontent"/>
+            </w:pPr>
+          </w:p>
+        </w:tc>
+      </w:tr>
+      <w:tr>
+        <w:tc>
+          <w:tcPr>
+            <w:tcW w:w="1998" w:type="dxa"/>
+            <w:shd w:val="clear" w:color="auto" w:fill="D9D9D9" w:themeFill="background1" w:themeFillShade="D9"/>
+          </w:tcPr>
+          <w:p>
+            <w:pPr>
+              <w:pStyle w:val="MyStylecontent"/>
+              <w:rPr>
+                <w:b/>
+              </w:rPr>
+            </w:pPr>
+          </w:p>
+          <w:p>
+            <w:pPr>
+              <w:pStyle w:val="MyStylecontent"/>
+              <w:rPr>
+                <w:b/>
+              </w:rPr>
+            </w:pPr>
+            <w:r>
+              <w:rPr>
+                <w:b/>
+              </w:rPr>
+              <w:t>Tác nhân</w:t>
+            </w:r>
+          </w:p>
+        </w:tc>
+        <w:tc>
+          <w:tcPr>
+            <w:tcW w:w="7110" w:type="dxa"/>
+            <w:gridSpan w:val="3"/>
+          </w:tcPr>
+          <w:p>
+            <w:pPr>
+              <w:pStyle w:val="MyStylecontent"/>
+            </w:pPr>
+          </w:p>
+          <w:p>
+            <w:pPr>
+              <w:pStyle w:val="MyStylecontent"/>
+            </w:pPr>
+            <w:r>
+              <w:t>Người quản trị</w:t>
+            </w:r>
+          </w:p>
+          <w:p>
+            <w:pPr>
+              <w:pStyle w:val="MyStylecontent"/>
+            </w:pPr>
+          </w:p>
+        </w:tc>
+      </w:tr>
+      <w:tr>
+        <w:tc>
+          <w:tcPr>
+            <w:tcW w:w="1998" w:type="dxa"/>
+            <w:shd w:val="clear" w:color="auto" w:fill="D9D9D9" w:themeFill="background1" w:themeFillShade="D9"/>
+          </w:tcPr>
+          <w:p>
+            <w:pPr>
+              <w:pStyle w:val="MyStylecontent"/>
+              <w:jc w:val="left"/>
+              <w:rPr>
+                <w:b/>
+              </w:rPr>
+            </w:pPr>
+            <w:r>
+              <w:rPr>
+                <w:b/>
+              </w:rPr>
+              <w:t>Giả định</w:t>
+            </w:r>
+          </w:p>
+        </w:tc>
+        <w:tc>
+          <w:tcPr>
+            <w:tcW w:w="7110" w:type="dxa"/>
+            <w:gridSpan w:val="3"/>
+          </w:tcPr>
+          <w:p>
+            <w:pPr>
+              <w:pStyle w:val="MyStylecontent"/>
+              <w:numPr>
+                <w:ilvl w:val="0"/>
+                <w:numId w:val="21"/>
+              </w:numPr>
+            </w:pPr>
+            <w:r>
+              <w:t>Bước 1: Người quản trị click vào nút Quản lí Câu hỏi trắc nghiệm</w:t>
+            </w:r>
+          </w:p>
+          <w:p>
+            <w:pPr>
+              <w:pStyle w:val="MyStylecontent"/>
+              <w:numPr>
+                <w:ilvl w:val="0"/>
+                <w:numId w:val="21"/>
+              </w:numPr>
+            </w:pPr>
+            <w:r>
+              <w:t>Bước 2: Hệ thống gọi form Quản lí câu hỏi trắc nghiệm</w:t>
+            </w:r>
+          </w:p>
+          <w:p>
+            <w:pPr>
+              <w:pStyle w:val="MyStylecontent"/>
+              <w:numPr>
+                <w:ilvl w:val="0"/>
+                <w:numId w:val="21"/>
+              </w:numPr>
+            </w:pPr>
+            <w:r>
+              <w:t xml:space="preserve">Bước 3: Có 3 mục Cread Question, Change Question, </w:t>
+            </w:r>
+            <w:r>
+              <w:lastRenderedPageBreak/>
+              <w:t>Delete Question. Người quản trị click vào button “Change Question”</w:t>
+            </w:r>
+          </w:p>
+          <w:p>
+            <w:pPr>
+              <w:pStyle w:val="MyStylecontent"/>
+              <w:numPr>
+                <w:ilvl w:val="0"/>
+                <w:numId w:val="21"/>
+              </w:numPr>
+            </w:pPr>
+            <w:r>
+              <w:t>Bước 4:Hệ thống gọi form “Change Question”. Nhập nội dung tìm kiếm vào textbox “môn thi” nội dung câu hỏi vào textbox “nội dung” và rồi click vào button “search”.Nếu có trong CSDL thì trả về câu hỏi cùng với button “change”.Nếu không thì hiện thông báo: “Câu hỏi này không có trong hệ thống” và hiện danh sách các câu hỏi có trong môn thi đã nhập cùng với button “change” sau mỗi câu hỏi. Nếu click vào button “change” của câu hỏi thì thực hiện bước 5. Nếu click vào button “cancel” thì thực hiện bước 7</w:t>
+            </w:r>
+          </w:p>
+          <w:p>
+            <w:pPr>
+              <w:pStyle w:val="MyStylecontent"/>
+              <w:numPr>
+                <w:ilvl w:val="0"/>
+                <w:numId w:val="21"/>
+              </w:numPr>
+            </w:pPr>
+            <w:r>
+              <w:t>Bước 5: Hệ thống gọi form “Change”.</w:t>
+            </w:r>
+          </w:p>
+          <w:p>
+            <w:pPr>
+              <w:pStyle w:val="MyStylecontent"/>
+              <w:ind w:left="720"/>
+            </w:pPr>
+            <w:r>
+              <w:t xml:space="preserve">             +Nếu muốn thay đổi nội dung: Click vào textbox “Nội dung” và nhập nội dung muốn thay đổi. </w:t>
+            </w:r>
+          </w:p>
+          <w:p>
+            <w:pPr>
+              <w:pStyle w:val="MyStylecontent"/>
+              <w:ind w:left="720"/>
+            </w:pPr>
+            <w:r>
+              <w:t xml:space="preserve">             +Nếu muốn thay đổi môn thi của câu này: click vào môn thi và nhập môn mới</w:t>
+            </w:r>
+          </w:p>
+          <w:p>
+            <w:pPr>
+              <w:pStyle w:val="MyStylecontent"/>
+              <w:ind w:left="720"/>
+            </w:pPr>
+            <w:r>
+              <w:t xml:space="preserve">             +Nếu muốn thay đổi các phương án trả lời: click vào những chectbox phương án trả lời và nhập vào nội dung thay đổi</w:t>
+            </w:r>
+          </w:p>
+          <w:p>
+            <w:pPr>
+              <w:pStyle w:val="MyStylecontent"/>
+              <w:ind w:left="720"/>
+            </w:pPr>
+            <w:r>
+              <w:t xml:space="preserve">           +Nếu muốn thay đổi đáp án: click vào textbox “Đáp án” và nhập vào nội dung thay đổi</w:t>
+            </w:r>
+          </w:p>
+          <w:p>
+            <w:pPr>
+              <w:pStyle w:val="MyStylecontent"/>
+              <w:ind w:left="720"/>
+            </w:pPr>
+            <w:r>
+              <w:t xml:space="preserve">          +Nếu muốn thay đổi mức độ khó dễ: click vào list “mức độ” và nhập vào nội dung thay đổi</w:t>
+            </w:r>
+          </w:p>
+          <w:p>
+            <w:pPr>
+              <w:pStyle w:val="MyStylecontent"/>
+              <w:ind w:left="720"/>
+            </w:pPr>
+            <w:r>
+              <w:t>Sau đó chọn 1 trong 2 button “OK” hoặc “CANCEL”. Nếu chọn “OK” thì thực hiện bước 6, “CANCEL” thì thực hiện bước 4</w:t>
+            </w:r>
+          </w:p>
+          <w:p>
+            <w:pPr>
+              <w:pStyle w:val="MyStylecontent"/>
+              <w:numPr>
+                <w:ilvl w:val="0"/>
+                <w:numId w:val="21"/>
+              </w:numPr>
+            </w:pPr>
+            <w:r>
+              <w:t>Bước 6:  Hệ thống kiểm tra xem câu hỏi vừa được thay đổi có trùng với câu hỏi nào trong cơ sở dữ liệu không. Nếu không trùng thì lưu vào CSDL,hiện lên thông báo “Đã thay đổi thành công” và trở về bước 2. Nếu trùng thì hiện thông báo “Nội dung câu hỏi bị trùng lặp” và trở về bước 5</w:t>
+            </w:r>
+          </w:p>
+          <w:p>
+            <w:pPr>
+              <w:pStyle w:val="MyStylecontent"/>
+              <w:numPr>
+                <w:ilvl w:val="0"/>
+                <w:numId w:val="21"/>
+              </w:numPr>
+            </w:pPr>
+            <w:r>
+              <w:t>Bước 7: Hệ thống trở về bước 1</w:t>
+            </w:r>
+          </w:p>
+        </w:tc>
+      </w:tr>
+      <w:tr>
+        <w:tc>
+          <w:tcPr>
+            <w:tcW w:w="1998" w:type="dxa"/>
+            <w:shd w:val="clear" w:color="auto" w:fill="D9D9D9" w:themeFill="background1" w:themeFillShade="D9"/>
+          </w:tcPr>
+          <w:p>
+            <w:pPr>
+              <w:pStyle w:val="MyStylecontent"/>
+              <w:jc w:val="left"/>
+              <w:rPr>
+                <w:b/>
+              </w:rPr>
+            </w:pPr>
+            <w:r>
+              <w:rPr>
+                <w:b/>
+              </w:rPr>
+              <w:lastRenderedPageBreak/>
+              <w:t>Tùy biến</w:t>
+            </w:r>
+          </w:p>
+        </w:tc>
+        <w:tc>
+          <w:tcPr>
+            <w:tcW w:w="7110" w:type="dxa"/>
+            <w:gridSpan w:val="3"/>
+          </w:tcPr>
+          <w:p>
+            <w:pPr>
+              <w:pStyle w:val="MyStylecontent"/>
+            </w:pPr>
+          </w:p>
+        </w:tc>
+      </w:tr>
+      <w:tr>
+        <w:tc>
+          <w:tcPr>
+            <w:tcW w:w="1998" w:type="dxa"/>
+            <w:shd w:val="clear" w:color="auto" w:fill="D9D9D9" w:themeFill="background1" w:themeFillShade="D9"/>
+          </w:tcPr>
+          <w:p>
+            <w:pPr>
+              <w:pStyle w:val="MyStylecontent"/>
+              <w:jc w:val="left"/>
+              <w:rPr>
+                <w:b/>
+              </w:rPr>
+            </w:pPr>
+            <w:r>
+              <w:rPr>
+                <w:b/>
+              </w:rPr>
+              <w:t>Yêu cầu phi chức năng</w:t>
+            </w:r>
+          </w:p>
+        </w:tc>
+        <w:tc>
+          <w:tcPr>
+            <w:tcW w:w="7110" w:type="dxa"/>
+            <w:gridSpan w:val="3"/>
+          </w:tcPr>
+          <w:p>
+            <w:pPr>
+              <w:pStyle w:val="MyStylecontent"/>
+            </w:pPr>
+            <w:r>
+              <w:t>Tính Thực Hiện</w:t>
+            </w:r>
+          </w:p>
+        </w:tc>
+      </w:tr>
+      <w:tr>
+        <w:tc>
+          <w:tcPr>
+            <w:tcW w:w="1998" w:type="dxa"/>
+            <w:shd w:val="clear" w:color="auto" w:fill="D9D9D9" w:themeFill="background1" w:themeFillShade="D9"/>
+          </w:tcPr>
+          <w:p>
+            <w:pPr>
+              <w:pStyle w:val="MyStylecontent"/>
+              <w:jc w:val="left"/>
+              <w:rPr>
+                <w:b/>
+              </w:rPr>
+            </w:pPr>
+            <w:r>
+              <w:rPr>
+                <w:b/>
+              </w:rPr>
+              <w:t>Ghi chú</w:t>
+            </w:r>
+          </w:p>
+        </w:tc>
+        <w:tc>
+          <w:tcPr>
+            <w:tcW w:w="7110" w:type="dxa"/>
+            <w:gridSpan w:val="3"/>
+          </w:tcPr>
+          <w:p>
+            <w:pPr>
+              <w:pStyle w:val="MyStylecontent"/>
+            </w:pPr>
+          </w:p>
+        </w:tc>
+      </w:tr>
+    </w:tbl>
+    <w:p>
+      <w:pPr>
+        <w:pStyle w:val="MyStyle1"/>
+        <w:numPr>
+          <w:ilvl w:val="0"/>
+          <w:numId w:val="0"/>
+        </w:numPr>
+      </w:pPr>
+      <w:r>
+        <w:lastRenderedPageBreak/>
+        <w:t>Bảng 19: Xóa câu hỏi</w:t>
+      </w:r>
+    </w:p>
+    <w:tbl>
+      <w:tblPr>
+        <w:tblStyle w:val="TableGrid"/>
+        <w:tblW w:w="9108" w:type="dxa"/>
+        <w:tblLook w:val="04A0" w:firstRow="1" w:lastRow="0" w:firstColumn="1" w:lastColumn="0" w:noHBand="0" w:noVBand="1"/>
+      </w:tblPr>
+      <w:tblGrid>
+        <w:gridCol w:w="1998"/>
+        <w:gridCol w:w="2790"/>
+        <w:gridCol w:w="2070"/>
+        <w:gridCol w:w="2250"/>
+      </w:tblGrid>
+      <w:tr>
+        <w:tc>
+          <w:tcPr>
+            <w:tcW w:w="1998" w:type="dxa"/>
+            <w:shd w:val="clear" w:color="auto" w:fill="D9D9D9" w:themeFill="background1" w:themeFillShade="D9"/>
+          </w:tcPr>
+          <w:p>
+            <w:pPr>
+              <w:pStyle w:val="MyStylecontent"/>
+            </w:pPr>
+            <w:r>
+              <w:t>ID</w:t>
+            </w:r>
+          </w:p>
+        </w:tc>
+        <w:tc>
+          <w:tcPr>
+            <w:tcW w:w="2790" w:type="dxa"/>
+          </w:tcPr>
+          <w:p>
+            <w:pPr>
+              <w:pStyle w:val="MyStylecontent"/>
+              <w:rPr>
+                <w:b/>
+              </w:rPr>
+            </w:pPr>
+            <w:r>
+              <w:rPr>
+                <w:b/>
+              </w:rPr>
+              <w:t>UC14</w:t>
+            </w:r>
+          </w:p>
+        </w:tc>
+        <w:tc>
+          <w:tcPr>
+            <w:tcW w:w="2070" w:type="dxa"/>
+            <w:shd w:val="clear" w:color="auto" w:fill="D9D9D9" w:themeFill="background1" w:themeFillShade="D9"/>
+          </w:tcPr>
+          <w:p>
+            <w:pPr>
+              <w:pStyle w:val="MyStylecontent"/>
+            </w:pPr>
+            <w:r>
+              <w:t xml:space="preserve">Tên Use case </w:t>
+            </w:r>
+          </w:p>
+        </w:tc>
+        <w:tc>
+          <w:tcPr>
+            <w:tcW w:w="2250" w:type="dxa"/>
+          </w:tcPr>
+          <w:p>
+            <w:pPr>
+              <w:pStyle w:val="MyStylecontent"/>
+              <w:rPr>
+                <w:b/>
+              </w:rPr>
+            </w:pPr>
+            <w:r>
+              <w:rPr>
+                <w:b/>
+              </w:rPr>
+              <w:t>Xóa câu hỏi</w:t>
+            </w:r>
+          </w:p>
+        </w:tc>
+      </w:tr>
+      <w:tr>
+        <w:tc>
+          <w:tcPr>
+            <w:tcW w:w="1998" w:type="dxa"/>
+            <w:shd w:val="clear" w:color="auto" w:fill="D9D9D9" w:themeFill="background1" w:themeFillShade="D9"/>
+          </w:tcPr>
+          <w:p>
+            <w:pPr>
+              <w:pStyle w:val="MyStylecontent"/>
+            </w:pPr>
+            <w:r>
+              <w:t>Tác giả</w:t>
+            </w:r>
+          </w:p>
+        </w:tc>
+        <w:tc>
+          <w:tcPr>
+            <w:tcW w:w="2790" w:type="dxa"/>
+          </w:tcPr>
+          <w:p>
+            <w:pPr>
+              <w:pStyle w:val="MyStylecontent"/>
+              <w:rPr>
+                <w:b/>
+              </w:rPr>
+            </w:pPr>
+            <w:r>
+              <w:rPr>
+                <w:b/>
+              </w:rPr>
+              <w:t>Bùi Thị Ánh Hòa</w:t>
+            </w:r>
+          </w:p>
+        </w:tc>
+        <w:tc>
+          <w:tcPr>
+            <w:tcW w:w="2070" w:type="dxa"/>
+            <w:shd w:val="clear" w:color="auto" w:fill="D9D9D9" w:themeFill="background1" w:themeFillShade="D9"/>
+          </w:tcPr>
+          <w:p>
+            <w:pPr>
+              <w:pStyle w:val="MyStylecontent"/>
+            </w:pPr>
+            <w:r>
+              <w:t>Cập nhật</w:t>
+            </w:r>
+          </w:p>
+        </w:tc>
+        <w:tc>
+          <w:tcPr>
+            <w:tcW w:w="2250" w:type="dxa"/>
+          </w:tcPr>
+          <w:p>
+            <w:pPr>
+              <w:pStyle w:val="MyStylecontent"/>
+              <w:rPr>
+                <w:b/>
+              </w:rPr>
+            </w:pPr>
+            <w:r>
+              <w:rPr>
+                <w:b/>
+              </w:rPr>
+              <w:t>Đinh Hồng Ân</w:t>
+            </w:r>
+          </w:p>
+        </w:tc>
+      </w:tr>
+      <w:tr>
+        <w:tc>
+          <w:tcPr>
+            <w:tcW w:w="1998" w:type="dxa"/>
+            <w:shd w:val="clear" w:color="auto" w:fill="D9D9D9" w:themeFill="background1" w:themeFillShade="D9"/>
+          </w:tcPr>
+          <w:p>
+            <w:pPr>
+              <w:pStyle w:val="MyStylecontent"/>
+            </w:pPr>
+            <w:r>
+              <w:t>Ngày tạo</w:t>
+            </w:r>
+          </w:p>
+        </w:tc>
+        <w:tc>
+          <w:tcPr>
+            <w:tcW w:w="2790" w:type="dxa"/>
+          </w:tcPr>
+          <w:p>
+            <w:pPr>
+              <w:pStyle w:val="MyStylecontent"/>
+              <w:rPr>
+                <w:b/>
+              </w:rPr>
+            </w:pPr>
+            <w:r>
+              <w:rPr>
+                <w:b/>
+              </w:rPr>
+              <w:t>23</w:t>
+            </w:r>
+            <w:r>
+              <w:rPr>
+                <w:b/>
+              </w:rPr>
+              <w:t>/03/2012</w:t>
+            </w:r>
+          </w:p>
+        </w:tc>
+        <w:tc>
+          <w:tcPr>
+            <w:tcW w:w="2070" w:type="dxa"/>
+            <w:shd w:val="clear" w:color="auto" w:fill="D9D9D9" w:themeFill="background1" w:themeFillShade="D9"/>
+          </w:tcPr>
+          <w:p>
+            <w:pPr>
+              <w:pStyle w:val="MyStylecontent"/>
+            </w:pPr>
+            <w:r>
+              <w:t>Ngày cập nhật</w:t>
+            </w:r>
+          </w:p>
+        </w:tc>
+        <w:tc>
+          <w:tcPr>
+            <w:tcW w:w="2250" w:type="dxa"/>
+          </w:tcPr>
+          <w:p>
+            <w:pPr>
+              <w:pStyle w:val="MyStylecontent"/>
+            </w:pPr>
+            <w:r>
+              <w:rPr>
+                <w:b/>
+              </w:rPr>
+              <w:t>25</w:t>
+            </w:r>
+            <w:r>
+              <w:rPr>
+                <w:b/>
+              </w:rPr>
+              <w:t>/03/2012</w:t>
+            </w:r>
+          </w:p>
+        </w:tc>
+      </w:tr>
+      <w:tr>
+        <w:tc>
+          <w:tcPr>
+            <w:tcW w:w="1998" w:type="dxa"/>
+            <w:shd w:val="clear" w:color="auto" w:fill="D9D9D9" w:themeFill="background1" w:themeFillShade="D9"/>
+          </w:tcPr>
+          <w:p>
+            <w:pPr>
+              <w:pStyle w:val="MyStylecontent"/>
+              <w:rPr>
+                <w:b/>
+              </w:rPr>
+            </w:pPr>
+          </w:p>
+          <w:p>
+            <w:pPr>
+              <w:pStyle w:val="MyStylecontent"/>
+              <w:rPr>
+                <w:b/>
+              </w:rPr>
+            </w:pPr>
+            <w:r>
+              <w:rPr>
+                <w:b/>
+              </w:rPr>
+              <w:t>Mô tả</w:t>
+            </w:r>
+          </w:p>
+        </w:tc>
+        <w:tc>
+          <w:tcPr>
+            <w:tcW w:w="7110" w:type="dxa"/>
+            <w:gridSpan w:val="3"/>
+          </w:tcPr>
+          <w:p>
+            <w:pPr>
+              <w:pStyle w:val="MyStylecontent"/>
+            </w:pPr>
+            <w:r>
+              <w:t>Giúp người quản trị xóa câu hỏi đã được tạo cùng với các cơ sở dữ liệu của câu hỏi đó</w:t>
+            </w:r>
+          </w:p>
+          <w:p>
+            <w:pPr>
+              <w:pStyle w:val="MyStylecontent"/>
+            </w:pPr>
+          </w:p>
+        </w:tc>
+      </w:tr>
+      <w:tr>
+        <w:tc>
+          <w:tcPr>
+            <w:tcW w:w="1998" w:type="dxa"/>
+            <w:shd w:val="clear" w:color="auto" w:fill="D9D9D9" w:themeFill="background1" w:themeFillShade="D9"/>
+          </w:tcPr>
+          <w:p>
+            <w:pPr>
+              <w:pStyle w:val="MyStylecontent"/>
+              <w:rPr>
+                <w:b/>
+              </w:rPr>
+            </w:pPr>
+          </w:p>
+          <w:p>
+            <w:pPr>
+              <w:pStyle w:val="MyStylecontent"/>
+              <w:rPr>
+                <w:b/>
+              </w:rPr>
+            </w:pPr>
+            <w:r>
+              <w:rPr>
+                <w:b/>
+              </w:rPr>
+              <w:t>Tác nhân</w:t>
+            </w:r>
+          </w:p>
+        </w:tc>
+        <w:tc>
+          <w:tcPr>
+            <w:tcW w:w="7110" w:type="dxa"/>
+            <w:gridSpan w:val="3"/>
+          </w:tcPr>
+          <w:p>
+            <w:pPr>
+              <w:pStyle w:val="MyStylecontent"/>
+            </w:pPr>
+          </w:p>
+          <w:p>
+            <w:pPr>
+              <w:pStyle w:val="MyStylecontent"/>
+            </w:pPr>
+            <w:r>
+              <w:t>Người quản trị</w:t>
+            </w:r>
+          </w:p>
+          <w:p>
+            <w:pPr>
+              <w:pStyle w:val="MyStylecontent"/>
+            </w:pPr>
+          </w:p>
+        </w:tc>
+      </w:tr>
+      <w:tr>
+        <w:tc>
+          <w:tcPr>
+            <w:tcW w:w="1998" w:type="dxa"/>
+            <w:shd w:val="clear" w:color="auto" w:fill="D9D9D9" w:themeFill="background1" w:themeFillShade="D9"/>
+          </w:tcPr>
+          <w:p>
+            <w:pPr>
+              <w:pStyle w:val="MyStylecontent"/>
+              <w:jc w:val="left"/>
+              <w:rPr>
+                <w:b/>
+              </w:rPr>
+            </w:pPr>
+            <w:r>
+              <w:rPr>
+                <w:b/>
+              </w:rPr>
+              <w:t>Giả định</w:t>
+            </w:r>
+          </w:p>
+        </w:tc>
+        <w:tc>
+          <w:tcPr>
+            <w:tcW w:w="7110" w:type="dxa"/>
+            <w:gridSpan w:val="3"/>
+          </w:tcPr>
+          <w:p>
+            <w:pPr>
+              <w:pStyle w:val="MyStylecontent"/>
+              <w:numPr>
+                <w:ilvl w:val="0"/>
+                <w:numId w:val="21"/>
+              </w:numPr>
+            </w:pPr>
+            <w:r>
+              <w:t>Bước 1: Người quản trị click vào nút Quản lí Câu hỏi trắc nghiệm</w:t>
+            </w:r>
+          </w:p>
+          <w:p>
+            <w:pPr>
+              <w:pStyle w:val="MyStylecontent"/>
+              <w:numPr>
+                <w:ilvl w:val="0"/>
+                <w:numId w:val="21"/>
+              </w:numPr>
+            </w:pPr>
+            <w:r>
+              <w:t>Bước 2: Hệ thống gọi form Quản lí Câu hỏi trắc nghiệm</w:t>
+            </w:r>
+          </w:p>
+          <w:p>
+            <w:pPr>
+              <w:pStyle w:val="MyStylecontent"/>
+              <w:numPr>
+                <w:ilvl w:val="0"/>
+                <w:numId w:val="21"/>
+              </w:numPr>
+            </w:pPr>
+            <w:r>
+              <w:t>Bước 3: Có 3 mục Cread Qestion, Change Question, Delete Question. Người quản trị click vào button “Delete Question”</w:t>
+            </w:r>
+          </w:p>
+          <w:p>
+            <w:pPr>
+              <w:pStyle w:val="MyStylecontent"/>
+              <w:numPr>
+                <w:ilvl w:val="0"/>
+                <w:numId w:val="21"/>
+              </w:numPr>
+            </w:pPr>
+            <w:r>
+              <w:t>Bước 4 Hệ thống gọi form “Delete Question” Nhập nội dung tìm kiếm vào textbox “môn thi” nội dung câu hỏi vào textbox “nội dung” và rồi click vào button “search”.Nếu có trong CSDL thì trả về câu hỏi cùng với button “delete”.Nếu không thì hiện thông báo: “Câu hỏi này không có trong hệ thống” và hiện danh sách các câu hỏi có trong môn thi đã nhập cùng với button “change” sau mỗi câu hỏi.. Nếu click vào button “delete” của câu hỏi thì thực hiện bước 5. Nếu click vào button “cancel” thì quay trở về bước 1</w:t>
+            </w:r>
+          </w:p>
+          <w:p>
+            <w:pPr>
+              <w:pStyle w:val="MyStylecontent"/>
+              <w:numPr>
+                <w:ilvl w:val="0"/>
+                <w:numId w:val="21"/>
+              </w:numPr>
+            </w:pPr>
+            <w:r>
+              <w:t>Bước 5:  Hệ thống đưa ra cảnh bào “Bạn có chắc chắn muốn delete câu hỏi này không?” và 1 form có 2 button “Yes” or “No”. Nếu người quản trị chọn “Yes” thì thực hiện bước 6, chọn “No” thì thực hiện bước 7</w:t>
+            </w:r>
+          </w:p>
+          <w:p>
+            <w:pPr>
+              <w:pStyle w:val="MyStylecontent"/>
+              <w:numPr>
+                <w:ilvl w:val="0"/>
+                <w:numId w:val="21"/>
+              </w:numPr>
+            </w:pPr>
+            <w:r>
+              <w:t>Bước 6: Hệ thống xóa cơ sở dữ liệu của câu hỏi đã chọn và hiện lên thông báo “ Câu hỏi đã được xóa thành công” Nhấn “OK” và quay trở về bước 2</w:t>
+            </w:r>
+          </w:p>
+          <w:p>
+            <w:pPr>
+              <w:pStyle w:val="MyStylecontent"/>
+              <w:numPr>
+                <w:ilvl w:val="0"/>
+                <w:numId w:val="21"/>
+              </w:numPr>
+            </w:pPr>
+            <w:r>
+              <w:t>Bước 7: Hệ thống quay trở về bước 2</w:t>
+            </w:r>
+          </w:p>
+          <w:p>
+            <w:pPr>
+              <w:pStyle w:val="MyStylecontent"/>
+              <w:ind w:left="360"/>
+            </w:pPr>
+          </w:p>
+        </w:tc>
+      </w:tr>
+      <w:tr>
+        <w:tc>
+          <w:tcPr>
+            <w:tcW w:w="1998" w:type="dxa"/>
+            <w:shd w:val="clear" w:color="auto" w:fill="D9D9D9" w:themeFill="background1" w:themeFillShade="D9"/>
+          </w:tcPr>
+          <w:p>
+            <w:pPr>
+              <w:pStyle w:val="MyStylecontent"/>
+              <w:jc w:val="left"/>
+              <w:rPr>
+                <w:b/>
+              </w:rPr>
+            </w:pPr>
+            <w:r>
+              <w:rPr>
+                <w:b/>
+              </w:rPr>
+              <w:t>Tùy biến</w:t>
+            </w:r>
+          </w:p>
+        </w:tc>
+        <w:tc>
+          <w:tcPr>
+            <w:tcW w:w="7110" w:type="dxa"/>
+            <w:gridSpan w:val="3"/>
+          </w:tcPr>
+          <w:p>
+            <w:pPr>
+              <w:pStyle w:val="MyStylecontent"/>
+            </w:pPr>
+          </w:p>
+        </w:tc>
+      </w:tr>
+      <w:tr>
+        <w:tc>
+          <w:tcPr>
+            <w:tcW w:w="1998" w:type="dxa"/>
+            <w:shd w:val="clear" w:color="auto" w:fill="D9D9D9" w:themeFill="background1" w:themeFillShade="D9"/>
+          </w:tcPr>
+          <w:p>
+            <w:pPr>
+              <w:pStyle w:val="MyStylecontent"/>
+              <w:jc w:val="left"/>
+              <w:rPr>
+                <w:b/>
+              </w:rPr>
+            </w:pPr>
+            <w:r>
+              <w:rPr>
+                <w:b/>
+              </w:rPr>
+              <w:t>Yêu cầu phi chức năng</w:t>
+            </w:r>
+          </w:p>
+        </w:tc>
+        <w:tc>
+          <w:tcPr>
+            <w:tcW w:w="7110" w:type="dxa"/>
+            <w:gridSpan w:val="3"/>
+          </w:tcPr>
+          <w:p>
+            <w:pPr>
+              <w:pStyle w:val="MyStylecontent"/>
+            </w:pPr>
+            <w:r>
+              <w:t>Tính Thực Hiện</w:t>
+            </w:r>
+          </w:p>
+        </w:tc>
+      </w:tr>
+      <w:tr>
+        <w:tc>
+          <w:tcPr>
+            <w:tcW w:w="1998" w:type="dxa"/>
+            <w:shd w:val="clear" w:color="auto" w:fill="D9D9D9" w:themeFill="background1" w:themeFillShade="D9"/>
+          </w:tcPr>
+          <w:p>
+            <w:pPr>
+              <w:pStyle w:val="MyStylecontent"/>
+              <w:jc w:val="left"/>
+              <w:rPr>
+                <w:b/>
+              </w:rPr>
+            </w:pPr>
+            <w:r>
+              <w:rPr>
+                <w:b/>
+              </w:rPr>
+              <w:t>Ghi chú</w:t>
+            </w:r>
+          </w:p>
+        </w:tc>
+        <w:tc>
+          <w:tcPr>
+            <w:tcW w:w="7110" w:type="dxa"/>
+            <w:gridSpan w:val="3"/>
+          </w:tcPr>
+          <w:p>
+            <w:pPr>
+              <w:pStyle w:val="MyStylecontent"/>
+            </w:pPr>
+          </w:p>
+        </w:tc>
+      </w:tr>
+    </w:tbl>
+    <w:p>
+      <w:pPr>
+        <w:pStyle w:val="MyStyle1"/>
+        <w:numPr>
+          <w:ilvl w:val="0"/>
+          <w:numId w:val="0"/>
+        </w:numPr>
+      </w:pPr>
+      <w:r>
+        <w:tab/>
+      </w:r>
+    </w:p>
+    <w:p>
+      <w:pPr>
+        <w:pStyle w:val="MyStyle1"/>
+      </w:pPr>
+      <w:r>
+        <w:lastRenderedPageBreak/>
+        <w:t>Chức năng quản lí bài thi trắc nghiệm</w:t>
+      </w:r>
+    </w:p>
+    <w:p>
+      <w:pPr>
+        <w:pStyle w:val="MyStyle1"/>
+        <w:numPr>
+          <w:ilvl w:val="0"/>
+          <w:numId w:val="0"/>
+        </w:numPr>
+      </w:pPr>
+      <w:r>
+        <w:t>Bảng 20: Tạo bài thi</w:t>
+      </w:r>
+    </w:p>
+    <w:tbl>
+      <w:tblPr>
+        <w:tblStyle w:val="TableGrid"/>
+        <w:tblW w:w="9108" w:type="dxa"/>
+        <w:tblLook w:val="04A0" w:firstRow="1" w:lastRow="0" w:firstColumn="1" w:lastColumn="0" w:noHBand="0" w:noVBand="1"/>
+      </w:tblPr>
+      <w:tblGrid>
+        <w:gridCol w:w="1998"/>
+        <w:gridCol w:w="2790"/>
+        <w:gridCol w:w="2070"/>
+        <w:gridCol w:w="2250"/>
+      </w:tblGrid>
+      <w:tr>
+        <w:tc>
+          <w:tcPr>
+            <w:tcW w:w="1998" w:type="dxa"/>
+            <w:shd w:val="clear" w:color="auto" w:fill="D9D9D9" w:themeFill="background1" w:themeFillShade="D9"/>
+          </w:tcPr>
+          <w:p>
+            <w:pPr>
+              <w:pStyle w:val="MyStylecontent"/>
+            </w:pPr>
+            <w:r>
+              <w:t>ID</w:t>
+            </w:r>
+          </w:p>
+        </w:tc>
+        <w:tc>
+          <w:tcPr>
+            <w:tcW w:w="2790" w:type="dxa"/>
+          </w:tcPr>
+          <w:p>
+            <w:pPr>
+              <w:pStyle w:val="MyStylecontent"/>
+              <w:rPr>
+                <w:b/>
+              </w:rPr>
+            </w:pPr>
+            <w:r>
+              <w:rPr>
+                <w:b/>
+              </w:rPr>
+              <w:t>UC15</w:t>
+            </w:r>
+          </w:p>
+        </w:tc>
+        <w:tc>
+          <w:tcPr>
+            <w:tcW w:w="2070" w:type="dxa"/>
+            <w:shd w:val="clear" w:color="auto" w:fill="D9D9D9" w:themeFill="background1" w:themeFillShade="D9"/>
+          </w:tcPr>
+          <w:p>
+            <w:pPr>
+              <w:pStyle w:val="MyStylecontent"/>
+            </w:pPr>
+            <w:r>
+              <w:t xml:space="preserve">Tên Use case </w:t>
+            </w:r>
+          </w:p>
+        </w:tc>
+        <w:tc>
+          <w:tcPr>
+            <w:tcW w:w="2250" w:type="dxa"/>
+          </w:tcPr>
+          <w:p>
+            <w:pPr>
+              <w:pStyle w:val="MyStylecontent"/>
+              <w:rPr>
+                <w:b/>
+              </w:rPr>
+            </w:pPr>
+            <w:r>
+              <w:rPr>
+                <w:b/>
+              </w:rPr>
+              <w:t>Tạo bài thi</w:t>
+            </w:r>
+          </w:p>
+        </w:tc>
+      </w:tr>
+      <w:tr>
+        <w:tc>
+          <w:tcPr>
+            <w:tcW w:w="1998" w:type="dxa"/>
+            <w:shd w:val="clear" w:color="auto" w:fill="D9D9D9" w:themeFill="background1" w:themeFillShade="D9"/>
+          </w:tcPr>
+          <w:p>
+            <w:pPr>
+              <w:pStyle w:val="MyStylecontent"/>
+            </w:pPr>
+            <w:r>
+              <w:t>Tác giả</w:t>
+            </w:r>
+          </w:p>
+        </w:tc>
+        <w:tc>
+          <w:tcPr>
+            <w:tcW w:w="2790" w:type="dxa"/>
+          </w:tcPr>
+          <w:p>
+            <w:pPr>
+              <w:pStyle w:val="MyStylecontent"/>
+              <w:rPr>
+                <w:b/>
+              </w:rPr>
+            </w:pPr>
+            <w:r>
+              <w:rPr>
+                <w:b/>
+              </w:rPr>
+              <w:t>Bùi Thị Ánh Hòa</w:t>
+            </w:r>
+          </w:p>
+        </w:tc>
+        <w:tc>
+          <w:tcPr>
+            <w:tcW w:w="2070" w:type="dxa"/>
+            <w:shd w:val="clear" w:color="auto" w:fill="D9D9D9" w:themeFill="background1" w:themeFillShade="D9"/>
+          </w:tcPr>
+          <w:p>
+            <w:pPr>
+              <w:pStyle w:val="MyStylecontent"/>
+            </w:pPr>
+            <w:r>
+              <w:t>Cập nhật</w:t>
+            </w:r>
+          </w:p>
+        </w:tc>
+        <w:tc>
+          <w:tcPr>
+            <w:tcW w:w="2250" w:type="dxa"/>
+          </w:tcPr>
+          <w:p>
+            <w:pPr>
+              <w:pStyle w:val="MyStylecontent"/>
+              <w:rPr>
+                <w:b/>
+              </w:rPr>
+            </w:pPr>
+            <w:r>
+              <w:rPr>
+                <w:b/>
+              </w:rPr>
+              <w:t>Đinh Hồng Ân</w:t>
+            </w:r>
+          </w:p>
+        </w:tc>
+      </w:tr>
+      <w:tr>
+        <w:tc>
+          <w:tcPr>
+            <w:tcW w:w="1998" w:type="dxa"/>
+            <w:shd w:val="clear" w:color="auto" w:fill="D9D9D9" w:themeFill="background1" w:themeFillShade="D9"/>
+          </w:tcPr>
+          <w:p>
+            <w:pPr>
+              <w:pStyle w:val="MyStylecontent"/>
+            </w:pPr>
+            <w:r>
+              <w:t>Ngày tạo</w:t>
+            </w:r>
+          </w:p>
+        </w:tc>
+        <w:tc>
+          <w:tcPr>
+            <w:tcW w:w="2790" w:type="dxa"/>
+          </w:tcPr>
+          <w:p>
+            <w:pPr>
+              <w:pStyle w:val="MyStylecontent"/>
+              <w:rPr>
+                <w:b/>
+              </w:rPr>
+            </w:pPr>
+            <w:r>
+              <w:rPr>
+                <w:b/>
+              </w:rPr>
+              <w:t>23</w:t>
+            </w:r>
+            <w:r>
+              <w:rPr>
+                <w:b/>
+              </w:rPr>
+              <w:t>/03/2012</w:t>
+            </w:r>
+          </w:p>
+        </w:tc>
+        <w:tc>
+          <w:tcPr>
+            <w:tcW w:w="2070" w:type="dxa"/>
+            <w:shd w:val="clear" w:color="auto" w:fill="D9D9D9" w:themeFill="background1" w:themeFillShade="D9"/>
+          </w:tcPr>
+          <w:p>
+            <w:pPr>
+              <w:pStyle w:val="MyStylecontent"/>
+            </w:pPr>
+            <w:r>
+              <w:t>Ngày cập nhật</w:t>
+            </w:r>
+          </w:p>
+        </w:tc>
+        <w:tc>
+          <w:tcPr>
+            <w:tcW w:w="2250" w:type="dxa"/>
+          </w:tcPr>
+          <w:p>
+            <w:pPr>
+              <w:pStyle w:val="MyStylecontent"/>
+            </w:pPr>
+            <w:r>
+              <w:rPr>
+                <w:b/>
+              </w:rPr>
+              <w:t>25</w:t>
+            </w:r>
+            <w:r>
+              <w:rPr>
+                <w:b/>
+              </w:rPr>
+              <w:t>/03/2012</w:t>
+            </w:r>
+          </w:p>
+        </w:tc>
+      </w:tr>
+      <w:tr>
+        <w:tc>
+          <w:tcPr>
+            <w:tcW w:w="1998" w:type="dxa"/>
+            <w:shd w:val="clear" w:color="auto" w:fill="D9D9D9" w:themeFill="background1" w:themeFillShade="D9"/>
+          </w:tcPr>
+          <w:p>
+            <w:pPr>
+              <w:pStyle w:val="MyStylecontent"/>
+              <w:rPr>
+                <w:b/>
+              </w:rPr>
+            </w:pPr>
+          </w:p>
+          <w:p>
+            <w:pPr>
+              <w:pStyle w:val="MyStylecontent"/>
+              <w:rPr>
+                <w:b/>
+              </w:rPr>
+            </w:pPr>
+            <w:r>
+              <w:rPr>
+                <w:b/>
+              </w:rPr>
+              <w:t>Mô tả</w:t>
+            </w:r>
+          </w:p>
+        </w:tc>
+        <w:tc>
+          <w:tcPr>
+            <w:tcW w:w="7110" w:type="dxa"/>
+            <w:gridSpan w:val="3"/>
+          </w:tcPr>
+          <w:p>
+            <w:pPr>
+              <w:pStyle w:val="MyStylecontent"/>
+            </w:pPr>
+            <w:r>
+              <w:t xml:space="preserve">Giúp người quản trị tạo một bài thi mới và lưu vào cơ sở dữ liệu </w:t>
+            </w:r>
+          </w:p>
+          <w:p>
+            <w:pPr>
+              <w:pStyle w:val="MyStylecontent"/>
+            </w:pPr>
+          </w:p>
+        </w:tc>
+      </w:tr>
+      <w:tr>
+        <w:tc>
+          <w:tcPr>
+            <w:tcW w:w="1998" w:type="dxa"/>
+            <w:shd w:val="clear" w:color="auto" w:fill="D9D9D9" w:themeFill="background1" w:themeFillShade="D9"/>
+          </w:tcPr>
+          <w:p>
+            <w:pPr>
+              <w:pStyle w:val="MyStylecontent"/>
+              <w:rPr>
+                <w:b/>
+              </w:rPr>
+            </w:pPr>
+          </w:p>
+          <w:p>
+            <w:pPr>
+              <w:pStyle w:val="MyStylecontent"/>
+              <w:rPr>
+                <w:b/>
+              </w:rPr>
+            </w:pPr>
+            <w:r>
+              <w:rPr>
+                <w:b/>
+              </w:rPr>
+              <w:t>Tác nhân</w:t>
+            </w:r>
+          </w:p>
+        </w:tc>
+        <w:tc>
+          <w:tcPr>
+            <w:tcW w:w="7110" w:type="dxa"/>
+            <w:gridSpan w:val="3"/>
+          </w:tcPr>
+          <w:p>
+            <w:pPr>
+              <w:pStyle w:val="MyStylecontent"/>
+            </w:pPr>
+          </w:p>
+          <w:p>
+            <w:pPr>
+              <w:pStyle w:val="MyStylecontent"/>
+            </w:pPr>
+            <w:r>
+              <w:t>Người quản trị</w:t>
+            </w:r>
+          </w:p>
+          <w:p>
+            <w:pPr>
+              <w:pStyle w:val="MyStylecontent"/>
+            </w:pPr>
+          </w:p>
+        </w:tc>
+      </w:tr>
+      <w:tr>
+        <w:tc>
+          <w:tcPr>
+            <w:tcW w:w="1998" w:type="dxa"/>
+            <w:shd w:val="clear" w:color="auto" w:fill="D9D9D9" w:themeFill="background1" w:themeFillShade="D9"/>
+          </w:tcPr>
+          <w:p>
+            <w:pPr>
+              <w:pStyle w:val="MyStylecontent"/>
+              <w:jc w:val="left"/>
+              <w:rPr>
+                <w:b/>
+              </w:rPr>
+            </w:pPr>
+            <w:r>
+              <w:rPr>
+                <w:b/>
+              </w:rPr>
+              <w:t>Giả định</w:t>
+            </w:r>
+          </w:p>
+        </w:tc>
+        <w:tc>
+          <w:tcPr>
+            <w:tcW w:w="7110" w:type="dxa"/>
+            <w:gridSpan w:val="3"/>
+          </w:tcPr>
+          <w:p>
+            <w:pPr>
+              <w:pStyle w:val="MyStylecontent"/>
+              <w:numPr>
+                <w:ilvl w:val="0"/>
+                <w:numId w:val="21"/>
+              </w:numPr>
+            </w:pPr>
+            <w:r>
+              <w:t>Bước 1: Người quản trị click vào nút Quản lí Bài thitrắc nghiệm</w:t>
+            </w:r>
+          </w:p>
+          <w:p>
+            <w:pPr>
+              <w:pStyle w:val="MyStylecontent"/>
+              <w:numPr>
+                <w:ilvl w:val="0"/>
+                <w:numId w:val="21"/>
+              </w:numPr>
+            </w:pPr>
+            <w:r>
+              <w:t>Bước 2: Hệ thống gọi form Quản lí Bài thi trắc nghiệm</w:t>
+            </w:r>
+          </w:p>
+          <w:p>
+            <w:pPr>
+              <w:pStyle w:val="MyStylecontent"/>
+              <w:numPr>
+                <w:ilvl w:val="0"/>
+                <w:numId w:val="21"/>
+              </w:numPr>
+            </w:pPr>
+            <w:r>
+              <w:t>Bước 3: Có 3 mục Cread Testfile,Change Testfile, Delete Testfile. Người quản trị click vào button “Cread Testfile”</w:t>
+            </w:r>
+          </w:p>
+          <w:p>
+            <w:pPr>
+              <w:pStyle w:val="MyStylecontent"/>
+              <w:numPr>
+                <w:ilvl w:val="0"/>
+                <w:numId w:val="21"/>
+              </w:numPr>
+            </w:pPr>
+            <w:r>
+              <w:t>Bước 4: Hệ thống hiện form “Cread Testfile”. Nhập tên bài thi cần tạo vào textbox “tên bài test”.Nhập môn thi vào textbox “môn thi”.Chọn mức độ khó của bài thi ở list “mức độ”. Chọn số câu ở list “số lượng câu hỏi”. Sau đó click vào button “cread” hoặc “cancel”. Nếu chọn cread thì thực hiện bước 5, chọn cancel thì quay về bước 2</w:t>
+            </w:r>
+          </w:p>
+          <w:p>
+            <w:pPr>
+              <w:pStyle w:val="MyStylecontent"/>
+              <w:numPr>
+                <w:ilvl w:val="0"/>
+                <w:numId w:val="21"/>
+              </w:numPr>
+            </w:pPr>
+            <w:r>
+              <w:t>Bước 5:  Hệ thống kiểm tra xem tên bài thi vừa nhập vào đã có trong CSDL chưa. Nếu chưa thì thực hiện bước 6, ngược lại thì thực hiện bước 7</w:t>
+            </w:r>
+          </w:p>
+          <w:p>
+            <w:pPr>
+              <w:pStyle w:val="MyStylecontent"/>
+              <w:numPr>
+                <w:ilvl w:val="0"/>
+                <w:numId w:val="21"/>
+              </w:numPr>
+            </w:pPr>
+            <w:r>
+              <w:t>Bước 6: Hệ thống gọi form “Nội dung bài thi” với list “danh sách câu hỏi” trong môn học mà người quản trị đã nhập.Người quản trị chọn các câu hỏi muốn đưa vào bài thi và click vào button “finish”hoặc “cancel”.Nếu chọn finish: Hệ thống kiểm tra nếu đủ số lượng câu hỏi thì thực hiện bước 8, chưa đủ hoặc thừa thì hiện thông báo: “số lượng câu hỏi sai quy định”  và thực hiện lại bước 6. Nếu chọn cancel thì thực hiện bước 7</w:t>
+            </w:r>
+          </w:p>
+          <w:p>
+            <w:pPr>
+              <w:pStyle w:val="MyStylecontent"/>
+              <w:numPr>
+                <w:ilvl w:val="0"/>
+                <w:numId w:val="21"/>
+              </w:numPr>
+            </w:pPr>
+            <w:r>
+              <w:t>Bước 7: Hệ thống hiện thông báo “Bài thi này đã có, Bạn có muốn thay đổi nội dung mới? và 2 button “YES” và “NO”. Nếu chọn Yes thì Hệ thống xóa dữ liệu của bài thi cũ và thực hiện bước 6. Nếu chọn No thì quay về bước 2</w:t>
+            </w:r>
+          </w:p>
+          <w:p>
+            <w:pPr>
+              <w:pStyle w:val="MyStylecontent"/>
+            </w:pPr>
+            <w:r>
+              <w:t>Bước 8: Hệ thống lưu bài thi cùng với nội dung bài thi đã được tạo vào CSDL và hiện thông báo “Bài thi đã được tạo thành công”. Hệ thống quay trở về bước 1</w:t>
+            </w:r>
+          </w:p>
+        </w:tc>
+      </w:tr>
+      <w:tr>
+        <w:tc>
+          <w:tcPr>
+            <w:tcW w:w="1998" w:type="dxa"/>
+            <w:shd w:val="clear" w:color="auto" w:fill="D9D9D9" w:themeFill="background1" w:themeFillShade="D9"/>
+          </w:tcPr>
+          <w:p>
+            <w:pPr>
+              <w:pStyle w:val="MyStylecontent"/>
+              <w:jc w:val="left"/>
+              <w:rPr>
+                <w:b/>
+              </w:rPr>
+            </w:pPr>
+            <w:r>
+              <w:rPr>
+                <w:b/>
+              </w:rPr>
+              <w:t>Tùy biến</w:t>
+            </w:r>
+          </w:p>
+        </w:tc>
+        <w:tc>
+          <w:tcPr>
+            <w:tcW w:w="7110" w:type="dxa"/>
+            <w:gridSpan w:val="3"/>
+          </w:tcPr>
+          <w:p>
+            <w:pPr>
+              <w:pStyle w:val="MyStylecontent"/>
+            </w:pPr>
+          </w:p>
+        </w:tc>
+      </w:tr>
+      <w:tr>
+        <w:tc>
+          <w:tcPr>
+            <w:tcW w:w="1998" w:type="dxa"/>
+            <w:shd w:val="clear" w:color="auto" w:fill="D9D9D9" w:themeFill="background1" w:themeFillShade="D9"/>
+          </w:tcPr>
+          <w:p>
+            <w:pPr>
+              <w:pStyle w:val="MyStylecontent"/>
+              <w:jc w:val="left"/>
+              <w:rPr>
+                <w:b/>
+              </w:rPr>
+            </w:pPr>
+            <w:r>
+              <w:rPr>
+                <w:b/>
+              </w:rPr>
+              <w:t xml:space="preserve">Yêu cầu phi </w:t>
+            </w:r>
+            <w:r>
+              <w:rPr>
+                <w:b/>
+              </w:rPr>
+              <w:lastRenderedPageBreak/>
+              <w:t>chức năng</w:t>
+            </w:r>
+          </w:p>
+        </w:tc>
+        <w:tc>
+          <w:tcPr>
+            <w:tcW w:w="7110" w:type="dxa"/>
+            <w:gridSpan w:val="3"/>
+          </w:tcPr>
+          <w:p>
+            <w:pPr>
+              <w:pStyle w:val="MyStylecontent"/>
+            </w:pPr>
+            <w:r>
+              <w:lastRenderedPageBreak/>
+              <w:t>Tính Thực Hiện</w:t>
+            </w:r>
+          </w:p>
+        </w:tc>
+      </w:tr>
+      <w:tr>
+        <w:tc>
+          <w:tcPr>
+            <w:tcW w:w="1998" w:type="dxa"/>
+            <w:shd w:val="clear" w:color="auto" w:fill="D9D9D9" w:themeFill="background1" w:themeFillShade="D9"/>
+          </w:tcPr>
+          <w:p>
+            <w:pPr>
+              <w:pStyle w:val="MyStylecontent"/>
+              <w:jc w:val="left"/>
+              <w:rPr>
+                <w:b/>
+              </w:rPr>
+            </w:pPr>
+            <w:r>
+              <w:rPr>
+                <w:b/>
+              </w:rPr>
+              <w:lastRenderedPageBreak/>
+              <w:t>Ghi chú</w:t>
+            </w:r>
+          </w:p>
+        </w:tc>
+        <w:tc>
+          <w:tcPr>
+            <w:tcW w:w="7110" w:type="dxa"/>
+            <w:gridSpan w:val="3"/>
+          </w:tcPr>
+          <w:p>
+            <w:pPr>
+              <w:pStyle w:val="MyStylecontent"/>
+            </w:pPr>
+          </w:p>
+        </w:tc>
+      </w:tr>
+    </w:tbl>
+    <w:p>
+      <w:pPr>
+        <w:pStyle w:val="MyStyle1"/>
+        <w:numPr>
+          <w:ilvl w:val="0"/>
+          <w:numId w:val="0"/>
+        </w:numPr>
+      </w:pPr>
+      <w:r>
+        <w:t>Bảng 21: Sửa bài thi</w:t>
+      </w:r>
+    </w:p>
+    <w:tbl>
+      <w:tblPr>
+        <w:tblStyle w:val="TableGrid"/>
+        <w:tblW w:w="9108" w:type="dxa"/>
+        <w:tblLook w:val="04A0" w:firstRow="1" w:lastRow="0" w:firstColumn="1" w:lastColumn="0" w:noHBand="0" w:noVBand="1"/>
+      </w:tblPr>
+      <w:tblGrid>
+        <w:gridCol w:w="1998"/>
+        <w:gridCol w:w="2790"/>
+        <w:gridCol w:w="2070"/>
+        <w:gridCol w:w="2250"/>
+      </w:tblGrid>
+      <w:tr>
+        <w:tc>
+          <w:tcPr>
+            <w:tcW w:w="1998" w:type="dxa"/>
+            <w:shd w:val="clear" w:color="auto" w:fill="D9D9D9" w:themeFill="background1" w:themeFillShade="D9"/>
+          </w:tcPr>
+          <w:p>
+            <w:pPr>
+              <w:pStyle w:val="MyStylecontent"/>
+            </w:pPr>
+            <w:r>
+              <w:t>ID</w:t>
+            </w:r>
+          </w:p>
+        </w:tc>
+        <w:tc>
+          <w:tcPr>
+            <w:tcW w:w="2790" w:type="dxa"/>
+          </w:tcPr>
+          <w:p>
+            <w:pPr>
+              <w:pStyle w:val="MyStylecontent"/>
+              <w:rPr>
+                <w:b/>
+              </w:rPr>
+            </w:pPr>
+            <w:r>
+              <w:rPr>
+                <w:b/>
+              </w:rPr>
+              <w:t>UC16</w:t>
+            </w:r>
+          </w:p>
+        </w:tc>
+        <w:tc>
+          <w:tcPr>
+            <w:tcW w:w="2070" w:type="dxa"/>
+            <w:shd w:val="clear" w:color="auto" w:fill="D9D9D9" w:themeFill="background1" w:themeFillShade="D9"/>
+          </w:tcPr>
+          <w:p>
+            <w:pPr>
+              <w:pStyle w:val="MyStylecontent"/>
+            </w:pPr>
+            <w:r>
+              <w:t xml:space="preserve">Tên Use case </w:t>
+            </w:r>
+          </w:p>
+        </w:tc>
+        <w:tc>
+          <w:tcPr>
+            <w:tcW w:w="2250" w:type="dxa"/>
+          </w:tcPr>
+          <w:p>
+            <w:pPr>
+              <w:pStyle w:val="MyStylecontent"/>
+              <w:rPr>
+                <w:b/>
+              </w:rPr>
+            </w:pPr>
+            <w:r>
+              <w:rPr>
+                <w:b/>
+              </w:rPr>
+              <w:t>Sửa Câu hỏi</w:t>
+            </w:r>
+          </w:p>
+        </w:tc>
+      </w:tr>
+      <w:tr>
+        <w:tc>
+          <w:tcPr>
+            <w:tcW w:w="1998" w:type="dxa"/>
+            <w:shd w:val="clear" w:color="auto" w:fill="D9D9D9" w:themeFill="background1" w:themeFillShade="D9"/>
+          </w:tcPr>
+          <w:p>
+            <w:pPr>
+              <w:pStyle w:val="MyStylecontent"/>
+            </w:pPr>
+            <w:r>
+              <w:t>Tác giả</w:t>
+            </w:r>
+          </w:p>
+        </w:tc>
+        <w:tc>
+          <w:tcPr>
+            <w:tcW w:w="2790" w:type="dxa"/>
+          </w:tcPr>
+          <w:p>
+            <w:pPr>
+              <w:pStyle w:val="MyStylecontent"/>
+              <w:rPr>
+                <w:b/>
+              </w:rPr>
+            </w:pPr>
+            <w:r>
+              <w:rPr>
+                <w:b/>
+              </w:rPr>
+              <w:t>Bùi Thị Ánh Hòa</w:t>
+            </w:r>
+          </w:p>
+        </w:tc>
+        <w:tc>
+          <w:tcPr>
+            <w:tcW w:w="2070" w:type="dxa"/>
+            <w:shd w:val="clear" w:color="auto" w:fill="D9D9D9" w:themeFill="background1" w:themeFillShade="D9"/>
+          </w:tcPr>
+          <w:p>
+            <w:pPr>
+              <w:pStyle w:val="MyStylecontent"/>
+            </w:pPr>
+            <w:r>
+              <w:t>Cập nhật</w:t>
+            </w:r>
+          </w:p>
+        </w:tc>
+        <w:tc>
+          <w:tcPr>
+            <w:tcW w:w="2250" w:type="dxa"/>
+          </w:tcPr>
+          <w:p>
+            <w:pPr>
+              <w:pStyle w:val="MyStylecontent"/>
+              <w:rPr>
+                <w:b/>
+              </w:rPr>
+            </w:pPr>
+            <w:r>
+              <w:rPr>
+                <w:b/>
+              </w:rPr>
+              <w:t>Đinh Hồng Ân</w:t>
+            </w:r>
+          </w:p>
+        </w:tc>
+      </w:tr>
+      <w:tr>
+        <w:tc>
+          <w:tcPr>
+            <w:tcW w:w="1998" w:type="dxa"/>
+            <w:shd w:val="clear" w:color="auto" w:fill="D9D9D9" w:themeFill="background1" w:themeFillShade="D9"/>
+          </w:tcPr>
+          <w:p>
+            <w:pPr>
+              <w:pStyle w:val="MyStylecontent"/>
+            </w:pPr>
+            <w:r>
+              <w:t>Ngày tạo</w:t>
+            </w:r>
+          </w:p>
+        </w:tc>
+        <w:tc>
+          <w:tcPr>
+            <w:tcW w:w="2790" w:type="dxa"/>
+          </w:tcPr>
+          <w:p>
+            <w:pPr>
+              <w:pStyle w:val="MyStylecontent"/>
+              <w:rPr>
+                <w:b/>
+              </w:rPr>
+            </w:pPr>
+            <w:r>
+              <w:rPr>
+                <w:b/>
+              </w:rPr>
+              <w:t>24</w:t>
+            </w:r>
+            <w:r>
+              <w:rPr>
+                <w:b/>
+              </w:rPr>
+              <w:t>/03/2012</w:t>
+            </w:r>
+          </w:p>
+        </w:tc>
+        <w:tc>
+          <w:tcPr>
+            <w:tcW w:w="2070" w:type="dxa"/>
+            <w:shd w:val="clear" w:color="auto" w:fill="D9D9D9" w:themeFill="background1" w:themeFillShade="D9"/>
+          </w:tcPr>
+          <w:p>
+            <w:pPr>
+              <w:pStyle w:val="MyStylecontent"/>
+            </w:pPr>
+            <w:r>
+              <w:t>Ngày cập nhật</w:t>
+            </w:r>
+          </w:p>
+        </w:tc>
+        <w:tc>
+          <w:tcPr>
+            <w:tcW w:w="2250" w:type="dxa"/>
+          </w:tcPr>
+          <w:p>
+            <w:pPr>
+              <w:pStyle w:val="MyStylecontent"/>
+            </w:pPr>
+            <w:r>
+              <w:rPr>
+                <w:b/>
+              </w:rPr>
+              <w:t>25</w:t>
+            </w:r>
+            <w:r>
+              <w:rPr>
+                <w:b/>
+              </w:rPr>
+              <w:t>/03/2012</w:t>
+            </w:r>
+          </w:p>
+        </w:tc>
+      </w:tr>
+      <w:tr>
+        <w:tc>
+          <w:tcPr>
+            <w:tcW w:w="1998" w:type="dxa"/>
+            <w:shd w:val="clear" w:color="auto" w:fill="D9D9D9" w:themeFill="background1" w:themeFillShade="D9"/>
+          </w:tcPr>
+          <w:p>
+            <w:pPr>
+              <w:pStyle w:val="MyStylecontent"/>
+              <w:rPr>
+                <w:b/>
+              </w:rPr>
+            </w:pPr>
+          </w:p>
+          <w:p>
+            <w:pPr>
+              <w:pStyle w:val="MyStylecontent"/>
+              <w:rPr>
+                <w:b/>
+              </w:rPr>
+            </w:pPr>
+            <w:r>
+              <w:rPr>
+                <w:b/>
+              </w:rPr>
+              <w:t>Mô tả</w:t>
+            </w:r>
+          </w:p>
+        </w:tc>
+        <w:tc>
+          <w:tcPr>
+            <w:tcW w:w="7110" w:type="dxa"/>
+            <w:gridSpan w:val="3"/>
+          </w:tcPr>
+          <w:p>
+            <w:pPr>
+              <w:pStyle w:val="MyStylecontent"/>
+            </w:pPr>
+            <w:r>
+              <w:t xml:space="preserve">Giúp người quản trị thay đổi nội dung của bài thi đã được tạo trước đó và lưu vào cơ sở dữ liệu </w:t>
+            </w:r>
+          </w:p>
+          <w:p>
+            <w:pPr>
+              <w:pStyle w:val="MyStylecontent"/>
+            </w:pPr>
+          </w:p>
+        </w:tc>
+      </w:tr>
+      <w:tr>
+        <w:tc>
+          <w:tcPr>
+            <w:tcW w:w="1998" w:type="dxa"/>
+            <w:shd w:val="clear" w:color="auto" w:fill="D9D9D9" w:themeFill="background1" w:themeFillShade="D9"/>
+          </w:tcPr>
+          <w:p>
+            <w:pPr>
+              <w:pStyle w:val="MyStylecontent"/>
+              <w:rPr>
+                <w:b/>
+              </w:rPr>
+            </w:pPr>
+          </w:p>
+          <w:p>
+            <w:pPr>
+              <w:pStyle w:val="MyStylecontent"/>
+              <w:rPr>
+                <w:b/>
+              </w:rPr>
+            </w:pPr>
+            <w:r>
+              <w:rPr>
+                <w:b/>
+              </w:rPr>
+              <w:t>Tác nhân</w:t>
+            </w:r>
+          </w:p>
+        </w:tc>
+        <w:tc>
+          <w:tcPr>
+            <w:tcW w:w="7110" w:type="dxa"/>
+            <w:gridSpan w:val="3"/>
+          </w:tcPr>
+          <w:p>
+            <w:pPr>
+              <w:pStyle w:val="MyStylecontent"/>
+            </w:pPr>
+          </w:p>
+          <w:p>
+            <w:pPr>
+              <w:pStyle w:val="MyStylecontent"/>
+            </w:pPr>
+            <w:r>
+              <w:t>Người quản trị</w:t>
+            </w:r>
+          </w:p>
+          <w:p>
+            <w:pPr>
+              <w:pStyle w:val="MyStylecontent"/>
+            </w:pPr>
+          </w:p>
+        </w:tc>
+      </w:tr>
+      <w:tr>
+        <w:tc>
+          <w:tcPr>
+            <w:tcW w:w="1998" w:type="dxa"/>
+            <w:shd w:val="clear" w:color="auto" w:fill="D9D9D9" w:themeFill="background1" w:themeFillShade="D9"/>
+          </w:tcPr>
+          <w:p>
+            <w:pPr>
+              <w:pStyle w:val="MyStylecontent"/>
+              <w:jc w:val="left"/>
+              <w:rPr>
+                <w:b/>
+              </w:rPr>
+            </w:pPr>
+            <w:r>
+              <w:rPr>
+                <w:b/>
+              </w:rPr>
+              <w:t>Giả định</w:t>
+            </w:r>
+          </w:p>
+        </w:tc>
+        <w:tc>
+          <w:tcPr>
+            <w:tcW w:w="7110" w:type="dxa"/>
+            <w:gridSpan w:val="3"/>
+          </w:tcPr>
+          <w:p>
+            <w:pPr>
+              <w:pStyle w:val="MyStylecontent"/>
+              <w:numPr>
+                <w:ilvl w:val="0"/>
+                <w:numId w:val="21"/>
+              </w:numPr>
+            </w:pPr>
+            <w:r>
+              <w:t>Bước 1: Người quản trị click vào nút Quản lí bài thi</w:t>
+            </w:r>
+          </w:p>
+          <w:p>
+            <w:pPr>
+              <w:pStyle w:val="MyStylecontent"/>
+              <w:numPr>
+                <w:ilvl w:val="0"/>
+                <w:numId w:val="21"/>
+              </w:numPr>
+            </w:pPr>
+            <w:r>
+              <w:t>Bước 2: Hệ thống gọi form Quản lí bài thi</w:t>
+            </w:r>
+          </w:p>
+          <w:p>
+            <w:pPr>
+              <w:pStyle w:val="MyStylecontent"/>
+              <w:numPr>
+                <w:ilvl w:val="0"/>
+                <w:numId w:val="21"/>
+              </w:numPr>
+            </w:pPr>
+            <w:r>
+              <w:t>Bước 3: Có 3 mục Cread Testfile, Change Testfile, Delete Testfile. Người quản trị click vào button “Change Testfile”</w:t>
+            </w:r>
+          </w:p>
+          <w:p>
+            <w:pPr>
+              <w:pStyle w:val="MyStylecontent"/>
+              <w:numPr>
+                <w:ilvl w:val="0"/>
+                <w:numId w:val="21"/>
+              </w:numPr>
+            </w:pPr>
+            <w:r>
+              <w:t>Bước 4:Hệ thống gọi form “Change Testfile”. Nhập tên bài thi cần tìm kiếm vào textbox “tên bài” và môn thi vào textbox “môn thi” rồi click vào button “search”.Nếu có trong CSDL thì trả về bài thi cùng với button “change”.Nếu không thì hiện thông báo: “Bài thi này không có trong hệ thống” và hiện danh sách các bài thi đã tạo của môn đó. Nếu click vào button “change” của bài thi thì thực hiện bước 5. Nếu click vào button “cancel” thì thực hiện bước 7</w:t>
+            </w:r>
+          </w:p>
+          <w:p>
+            <w:pPr>
+              <w:pStyle w:val="MyStylecontent"/>
+              <w:numPr>
+                <w:ilvl w:val="0"/>
+                <w:numId w:val="21"/>
+              </w:numPr>
+            </w:pPr>
+            <w:r>
+              <w:t>Bước 5: Hệ thống gọi form “Change”.</w:t>
+            </w:r>
+          </w:p>
+          <w:p>
+            <w:pPr>
+              <w:pStyle w:val="MyStylecontent"/>
+              <w:ind w:left="720"/>
+            </w:pPr>
+            <w:r>
+              <w:t xml:space="preserve">             Nếu muốn thay đổi tên bài thi: Click vào textbox “Tên bài test” và nhập tên muốn thay đổi. </w:t>
+            </w:r>
+          </w:p>
+          <w:p>
+            <w:pPr>
+              <w:pStyle w:val="MyStylecontent"/>
+              <w:ind w:left="720"/>
+            </w:pPr>
+            <w:r>
+              <w:t xml:space="preserve">            + Nếu muốn thay đổi môn thi của bài đó: click vào textbox “Môn thi” và nhập tên môn thi mới</w:t>
+            </w:r>
+          </w:p>
+          <w:p>
+            <w:pPr>
+              <w:pStyle w:val="MyStylecontent"/>
+              <w:ind w:left="720"/>
+            </w:pPr>
+            <w:r>
+              <w:t xml:space="preserve">           +Nếu muốn thay đổi mức độ khó: click vào list “mức độ” và chọn độ khó mới </w:t>
+            </w:r>
+          </w:p>
+          <w:p>
+            <w:pPr>
+              <w:pStyle w:val="MyStylecontent"/>
+              <w:ind w:left="720"/>
+            </w:pPr>
+            <w:r>
+              <w:t xml:space="preserve">          +Nếu muốn thay đổi số lượng hay thêm, xóa câu hỏi trong bài: click vào button “nội dung” . Hệ thống sẽ hiện form “Nội dung” trong đó có list “bài thi” là danh sách các câu hỏi của bài thi và 1 list “thêm mới” là danh sách các câu hỏi của môn thi đó nhưng không có trong bài thi này. </w:t>
+            </w:r>
+          </w:p>
+          <w:p>
+            <w:pPr>
+              <w:pStyle w:val="MyStylecontent"/>
+              <w:ind w:left="720"/>
+            </w:pPr>
+            <w:r>
+              <w:lastRenderedPageBreak/>
+              <w:t xml:space="preserve">                   - Nếu muốn delete 1 câu hỏi nào của bài thi đó thì click vào những ô trống phía trước câu hỏi của list “bài thi” và chọn button “delete”. </w:t>
+            </w:r>
+          </w:p>
+          <w:p>
+            <w:pPr>
+              <w:pStyle w:val="MyStylecontent"/>
+              <w:ind w:left="720"/>
+            </w:pPr>
+            <w:r>
+              <w:t xml:space="preserve">                   -Nếu muốn thêm 1 câu hỏi nào đó không có trong bài thì click vào những ô trống ở phía trước câu hỏi của list “thêm mới” và chọn button “add”</w:t>
+            </w:r>
+          </w:p>
+          <w:p>
+            <w:pPr>
+              <w:pStyle w:val="MyStylecontent"/>
+              <w:ind w:left="720"/>
+            </w:pPr>
+            <w:r>
+              <w:t xml:space="preserve">                 -Sau đó chọn button “finish”.Hệ thống tắt form “Nội dung” và chuyển về form “Change”</w:t>
+            </w:r>
+          </w:p>
+          <w:p>
+            <w:pPr>
+              <w:pStyle w:val="MyStylecontent"/>
+              <w:ind w:left="720"/>
+            </w:pPr>
+            <w:r>
+              <w:t>Sau đó chọn 1 trong 2 button “OK” hoặc “CANCEL” trong form “Change”. Nếu chọn “OK” thì thực hiện bước 6, “CANCEL” thì thực hiện bước 7</w:t>
+            </w:r>
+          </w:p>
+          <w:p>
+            <w:pPr>
+              <w:pStyle w:val="MyStylecontent"/>
+              <w:numPr>
+                <w:ilvl w:val="0"/>
+                <w:numId w:val="21"/>
+              </w:numPr>
+            </w:pPr>
+            <w:r>
+              <w:t>Bước 6:  Hệ thống kiểm tra xem bài thi có đang được sử dụng hay không. Nếu không thì hệ thống lưu tất cả những thay đổi vào CSDL và hiện lên thông báo “Đã thay đổi thành công” và trở về bước 2. Nếu có thì hiện thông báo “Bài thi này đang được sử dụng. Bạn không thể thay đổi nó” và quay trở về bước 2</w:t>
+            </w:r>
+          </w:p>
+          <w:p>
+            <w:pPr>
+              <w:pStyle w:val="MyStylecontent"/>
+              <w:numPr>
+                <w:ilvl w:val="0"/>
+                <w:numId w:val="21"/>
+              </w:numPr>
+            </w:pPr>
+            <w:r>
+              <w:t>Bước 7: Hệ thống trở về bước 2</w:t>
+            </w:r>
+          </w:p>
+        </w:tc>
+      </w:tr>
+      <w:tr>
+        <w:tc>
+          <w:tcPr>
+            <w:tcW w:w="1998" w:type="dxa"/>
+            <w:shd w:val="clear" w:color="auto" w:fill="D9D9D9" w:themeFill="background1" w:themeFillShade="D9"/>
+          </w:tcPr>
+          <w:p>
+            <w:pPr>
+              <w:pStyle w:val="MyStylecontent"/>
+              <w:jc w:val="left"/>
+              <w:rPr>
+                <w:b/>
+              </w:rPr>
+            </w:pPr>
+            <w:r>
+              <w:rPr>
+                <w:b/>
+              </w:rPr>
+              <w:lastRenderedPageBreak/>
+              <w:t>Tùy biến</w:t>
+            </w:r>
+          </w:p>
+        </w:tc>
+        <w:tc>
+          <w:tcPr>
+            <w:tcW w:w="7110" w:type="dxa"/>
+            <w:gridSpan w:val="3"/>
+          </w:tcPr>
+          <w:p>
+            <w:pPr>
+              <w:pStyle w:val="MyStylecontent"/>
+            </w:pPr>
+          </w:p>
+        </w:tc>
+      </w:tr>
+      <w:tr>
+        <w:tc>
+          <w:tcPr>
+            <w:tcW w:w="1998" w:type="dxa"/>
+            <w:shd w:val="clear" w:color="auto" w:fill="D9D9D9" w:themeFill="background1" w:themeFillShade="D9"/>
+          </w:tcPr>
+          <w:p>
+            <w:pPr>
+              <w:pStyle w:val="MyStylecontent"/>
+              <w:jc w:val="left"/>
+              <w:rPr>
+                <w:b/>
+              </w:rPr>
+            </w:pPr>
+            <w:r>
+              <w:rPr>
+                <w:b/>
+              </w:rPr>
+              <w:t>Yêu cầu phi chức năng</w:t>
+            </w:r>
+          </w:p>
+        </w:tc>
+        <w:tc>
+          <w:tcPr>
+            <w:tcW w:w="7110" w:type="dxa"/>
+            <w:gridSpan w:val="3"/>
+          </w:tcPr>
+          <w:p>
+            <w:pPr>
+              <w:pStyle w:val="MyStylecontent"/>
+            </w:pPr>
+            <w:r>
+              <w:t>Tính Thực Hiện</w:t>
+            </w:r>
+          </w:p>
+        </w:tc>
+      </w:tr>
+      <w:tr>
+        <w:tc>
+          <w:tcPr>
+            <w:tcW w:w="1998" w:type="dxa"/>
+            <w:shd w:val="clear" w:color="auto" w:fill="D9D9D9" w:themeFill="background1" w:themeFillShade="D9"/>
+          </w:tcPr>
+          <w:p>
+            <w:pPr>
+              <w:pStyle w:val="MyStylecontent"/>
+              <w:jc w:val="left"/>
+              <w:rPr>
+                <w:b/>
+              </w:rPr>
+            </w:pPr>
+            <w:r>
+              <w:rPr>
+                <w:b/>
+              </w:rPr>
+              <w:t>Ghi chú</w:t>
+            </w:r>
+          </w:p>
+        </w:tc>
+        <w:tc>
+          <w:tcPr>
+            <w:tcW w:w="7110" w:type="dxa"/>
+            <w:gridSpan w:val="3"/>
+          </w:tcPr>
+          <w:p>
+            <w:pPr>
+              <w:pStyle w:val="MyStylecontent"/>
+            </w:pPr>
+          </w:p>
+        </w:tc>
+      </w:tr>
+    </w:tbl>
+    <w:p>
+      <w:pPr>
+        <w:pStyle w:val="MyStyle1"/>
+        <w:numPr>
+          <w:ilvl w:val="0"/>
+          <w:numId w:val="0"/>
+        </w:numPr>
+      </w:pPr>
+      <w:r>
+        <w:t>Bảng 22: Xóa câu hỏi</w:t>
+      </w:r>
+      <w:r>
+        <w:tab/>
+      </w:r>
+      <w:r>
+        <w:tab/>
+      </w:r>
+      <w:r>
+        <w:tab/>
+      </w:r>
+      <w:r>
+        <w:tab/>
+      </w:r>
+      <w:r>
+        <w:tab/>
+      </w:r>
+      <w:r>
+        <w:tab/>
+      </w:r>
+      <w:r>
+        <w:tab/>
+      </w:r>
+      <w:r>
+        <w:tab/>
+      </w:r>
+      <w:r>
+        <w:tab/>
+      </w:r>
+    </w:p>
+    <w:tbl>
+      <w:tblPr>
+        <w:tblStyle w:val="TableGrid"/>
+        <w:tblW w:w="9108" w:type="dxa"/>
+        <w:tblLook w:val="04A0" w:firstRow="1" w:lastRow="0" w:firstColumn="1" w:lastColumn="0" w:noHBand="0" w:noVBand="1"/>
+      </w:tblPr>
+      <w:tblGrid>
+        <w:gridCol w:w="1998"/>
+        <w:gridCol w:w="2790"/>
+        <w:gridCol w:w="2070"/>
+        <w:gridCol w:w="2250"/>
+      </w:tblGrid>
+      <w:tr>
+        <w:tc>
+          <w:tcPr>
+            <w:tcW w:w="1998" w:type="dxa"/>
+            <w:shd w:val="clear" w:color="auto" w:fill="D9D9D9" w:themeFill="background1" w:themeFillShade="D9"/>
+          </w:tcPr>
+          <w:p>
+            <w:pPr>
+              <w:pStyle w:val="MyStylecontent"/>
+            </w:pPr>
+            <w:r>
+              <w:t>ID</w:t>
+            </w:r>
+          </w:p>
+        </w:tc>
+        <w:tc>
+          <w:tcPr>
+            <w:tcW w:w="2790" w:type="dxa"/>
+          </w:tcPr>
+          <w:p>
+            <w:pPr>
+              <w:pStyle w:val="MyStylecontent"/>
+              <w:rPr>
+                <w:b/>
+              </w:rPr>
+            </w:pPr>
+            <w:r>
+              <w:rPr>
+                <w:b/>
+              </w:rPr>
+              <w:t>UC17</w:t>
+            </w:r>
+          </w:p>
+        </w:tc>
+        <w:tc>
+          <w:tcPr>
+            <w:tcW w:w="2070" w:type="dxa"/>
+            <w:shd w:val="clear" w:color="auto" w:fill="D9D9D9" w:themeFill="background1" w:themeFillShade="D9"/>
+          </w:tcPr>
+          <w:p>
+            <w:pPr>
+              <w:pStyle w:val="MyStylecontent"/>
+            </w:pPr>
+            <w:r>
+              <w:t xml:space="preserve">Tên Use case </w:t>
+            </w:r>
+          </w:p>
+        </w:tc>
+        <w:tc>
+          <w:tcPr>
+            <w:tcW w:w="2250" w:type="dxa"/>
+          </w:tcPr>
+          <w:p>
+            <w:pPr>
+              <w:pStyle w:val="MyStylecontent"/>
+              <w:rPr>
+                <w:b/>
+              </w:rPr>
+            </w:pPr>
+            <w:r>
+              <w:rPr>
+                <w:b/>
+              </w:rPr>
+              <w:t>Xóa câu hỏi</w:t>
+            </w:r>
+          </w:p>
+        </w:tc>
+      </w:tr>
+      <w:tr>
+        <w:tc>
+          <w:tcPr>
+            <w:tcW w:w="1998" w:type="dxa"/>
+            <w:shd w:val="clear" w:color="auto" w:fill="D9D9D9" w:themeFill="background1" w:themeFillShade="D9"/>
+          </w:tcPr>
+          <w:p>
+            <w:pPr>
+              <w:pStyle w:val="MyStylecontent"/>
+            </w:pPr>
+            <w:r>
+              <w:t>Tác giả</w:t>
+            </w:r>
+          </w:p>
+        </w:tc>
+        <w:tc>
+          <w:tcPr>
+            <w:tcW w:w="2790" w:type="dxa"/>
+          </w:tcPr>
+          <w:p>
+            <w:pPr>
+              <w:pStyle w:val="MyStylecontent"/>
+              <w:rPr>
+                <w:b/>
+              </w:rPr>
+            </w:pPr>
+            <w:r>
+              <w:rPr>
+                <w:b/>
+              </w:rPr>
+              <w:t>Bùi Thị Ánh Hòa</w:t>
+            </w:r>
+          </w:p>
+        </w:tc>
+        <w:tc>
+          <w:tcPr>
+            <w:tcW w:w="2070" w:type="dxa"/>
+            <w:shd w:val="clear" w:color="auto" w:fill="D9D9D9" w:themeFill="background1" w:themeFillShade="D9"/>
+          </w:tcPr>
+          <w:p>
+            <w:pPr>
+              <w:pStyle w:val="MyStylecontent"/>
+            </w:pPr>
+            <w:r>
+              <w:t>Cập nhật</w:t>
+            </w:r>
+          </w:p>
+        </w:tc>
+        <w:tc>
+          <w:tcPr>
+            <w:tcW w:w="2250" w:type="dxa"/>
+          </w:tcPr>
+          <w:p>
+            <w:pPr>
+              <w:pStyle w:val="MyStylecontent"/>
+              <w:rPr>
+                <w:b/>
+              </w:rPr>
+            </w:pPr>
+            <w:r>
+              <w:rPr>
+                <w:b/>
+              </w:rPr>
+              <w:t>Đinh Hồng Ân</w:t>
+            </w:r>
+          </w:p>
+        </w:tc>
+      </w:tr>
+      <w:tr>
+        <w:tc>
+          <w:tcPr>
+            <w:tcW w:w="1998" w:type="dxa"/>
+            <w:shd w:val="clear" w:color="auto" w:fill="D9D9D9" w:themeFill="background1" w:themeFillShade="D9"/>
+          </w:tcPr>
+          <w:p>
+            <w:pPr>
+              <w:pStyle w:val="MyStylecontent"/>
+            </w:pPr>
+            <w:r>
+              <w:t>Ngày tạo</w:t>
+            </w:r>
+          </w:p>
+        </w:tc>
+        <w:tc>
+          <w:tcPr>
+            <w:tcW w:w="2790" w:type="dxa"/>
+          </w:tcPr>
+          <w:p>
+            <w:pPr>
+              <w:pStyle w:val="MyStylecontent"/>
+              <w:rPr>
+                <w:b/>
+              </w:rPr>
+            </w:pPr>
+            <w:r>
+              <w:rPr>
+                <w:b/>
+              </w:rPr>
+              <w:t>24</w:t>
+            </w:r>
+            <w:r>
+              <w:rPr>
+                <w:b/>
+              </w:rPr>
+              <w:t>/03/2012</w:t>
+            </w:r>
+          </w:p>
+        </w:tc>
+        <w:tc>
+          <w:tcPr>
+            <w:tcW w:w="2070" w:type="dxa"/>
+            <w:shd w:val="clear" w:color="auto" w:fill="D9D9D9" w:themeFill="background1" w:themeFillShade="D9"/>
+          </w:tcPr>
+          <w:p>
+            <w:pPr>
+              <w:pStyle w:val="MyStylecontent"/>
+            </w:pPr>
+            <w:r>
+              <w:t>Ngày cập nhật</w:t>
+            </w:r>
+          </w:p>
+        </w:tc>
+        <w:tc>
+          <w:tcPr>
+            <w:tcW w:w="2250" w:type="dxa"/>
+          </w:tcPr>
+          <w:p>
+            <w:pPr>
+              <w:pStyle w:val="MyStylecontent"/>
+            </w:pPr>
+            <w:r>
+              <w:rPr>
+                <w:b/>
+              </w:rPr>
+              <w:t>25</w:t>
             </w:r>
             <w:bookmarkStart w:id="29" w:name="_GoBack"/>
             <w:bookmarkEnd w:id="29"/>
+            <w:r>
+              <w:rPr>
+                <w:b/>
+              </w:rPr>
+              <w:t>/03/2012</w:t>
+            </w:r>
           </w:p>
         </w:tc>
       </w:tr>
@@ -10161,16 +16336,23 @@
           <w:p>
             <w:pPr>
               <w:pStyle w:val="MyStylecontent"/>
-              <w:jc w:val="left"/>
-              <w:rPr>
-                <w:b/>
-              </w:rPr>
-            </w:pPr>
-            <w:r>
-              <w:rPr>
-                <w:b/>
-              </w:rPr>
-              <w:t>Tùy biến</w:t>
+              <w:rPr>
+                <w:b/>
+              </w:rPr>
+            </w:pPr>
+          </w:p>
+          <w:p>
+            <w:pPr>
+              <w:pStyle w:val="MyStylecontent"/>
+              <w:rPr>
+                <w:b/>
+              </w:rPr>
+            </w:pPr>
+            <w:r>
+              <w:rPr>
+                <w:b/>
+              </w:rPr>
+              <w:t>Mô tả</w:t>
             </w:r>
           </w:p>
         </w:tc>
@@ -10183,6 +16365,14 @@
             <w:pPr>
               <w:pStyle w:val="MyStylecontent"/>
             </w:pPr>
+            <w:r>
+              <w:t>Giúp người quản trị xóa bài thi đã được tạo cùng với các cơ sở dữ liệu của bài thi đó</w:t>
+            </w:r>
+          </w:p>
+          <w:p>
+            <w:pPr>
+              <w:pStyle w:val="MyStylecontent"/>
+            </w:pPr>
           </w:p>
         </w:tc>
       </w:tr>
@@ -10195,16 +16385,23 @@
           <w:p>
             <w:pPr>
               <w:pStyle w:val="MyStylecontent"/>
-              <w:jc w:val="left"/>
-              <w:rPr>
-                <w:b/>
-              </w:rPr>
-            </w:pPr>
-            <w:r>
-              <w:rPr>
-                <w:b/>
-              </w:rPr>
-              <w:t>Yêu cầu phi chức năng</w:t>
+              <w:rPr>
+                <w:b/>
+              </w:rPr>
+            </w:pPr>
+          </w:p>
+          <w:p>
+            <w:pPr>
+              <w:pStyle w:val="MyStylecontent"/>
+              <w:rPr>
+                <w:b/>
+              </w:rPr>
+            </w:pPr>
+            <w:r>
+              <w:rPr>
+                <w:b/>
+              </w:rPr>
+              <w:t>Tác nhân</w:t>
             </w:r>
           </w:p>
         </w:tc>
@@ -10217,8 +16414,210 @@
             <w:pPr>
               <w:pStyle w:val="MyStylecontent"/>
             </w:pPr>
-            <w:r>
-              <w:t>Tính hình thức</w:t>
+          </w:p>
+          <w:p>
+            <w:pPr>
+              <w:pStyle w:val="MyStylecontent"/>
+            </w:pPr>
+            <w:r>
+              <w:t>Người quản trị</w:t>
+            </w:r>
+          </w:p>
+          <w:p>
+            <w:pPr>
+              <w:pStyle w:val="MyStylecontent"/>
+            </w:pPr>
+          </w:p>
+        </w:tc>
+      </w:tr>
+      <w:tr>
+        <w:tc>
+          <w:tcPr>
+            <w:tcW w:w="1998" w:type="dxa"/>
+            <w:shd w:val="clear" w:color="auto" w:fill="D9D9D9" w:themeFill="background1" w:themeFillShade="D9"/>
+          </w:tcPr>
+          <w:p>
+            <w:pPr>
+              <w:pStyle w:val="MyStylecontent"/>
+              <w:jc w:val="left"/>
+              <w:rPr>
+                <w:b/>
+              </w:rPr>
+            </w:pPr>
+            <w:r>
+              <w:rPr>
+                <w:b/>
+              </w:rPr>
+              <w:t>Giả định</w:t>
+            </w:r>
+          </w:p>
+        </w:tc>
+        <w:tc>
+          <w:tcPr>
+            <w:tcW w:w="7110" w:type="dxa"/>
+            <w:gridSpan w:val="3"/>
+          </w:tcPr>
+          <w:p>
+            <w:pPr>
+              <w:pStyle w:val="MyStylecontent"/>
+              <w:numPr>
+                <w:ilvl w:val="0"/>
+                <w:numId w:val="21"/>
+              </w:numPr>
+            </w:pPr>
+            <w:r>
+              <w:t>Bước 1: Người quản trị click vào nút Quản lí bài thi</w:t>
+            </w:r>
+          </w:p>
+          <w:p>
+            <w:pPr>
+              <w:pStyle w:val="MyStylecontent"/>
+              <w:numPr>
+                <w:ilvl w:val="0"/>
+                <w:numId w:val="21"/>
+              </w:numPr>
+            </w:pPr>
+            <w:r>
+              <w:t>Bước 2: Hệ thống gọi form Quản lí bài thi</w:t>
+            </w:r>
+          </w:p>
+          <w:p>
+            <w:pPr>
+              <w:pStyle w:val="MyStylecontent"/>
+              <w:numPr>
+                <w:ilvl w:val="0"/>
+                <w:numId w:val="21"/>
+              </w:numPr>
+            </w:pPr>
+            <w:r>
+              <w:t>Bước 3: Có 3 mục Cread Testfile, Change Testfile, Delete Testfile. Người quản trị click vào button “Delete Testfile”</w:t>
+            </w:r>
+          </w:p>
+          <w:p>
+            <w:pPr>
+              <w:pStyle w:val="MyStylecontent"/>
+              <w:numPr>
+                <w:ilvl w:val="0"/>
+                <w:numId w:val="21"/>
+              </w:numPr>
+            </w:pPr>
+            <w:r>
+              <w:lastRenderedPageBreak/>
+              <w:t>Bước 4 Hệ thống gọi form “Delete Testfile. Nhập tên bài thi cần tìm vào textbox “tên bài thi” và môn thi vào textbox “môn thi” rồi click vào button “search”.Nếu có trong CSDL thì trả về bài thi đó cùng với button “delete”.Nếu không thì hiện thông báo: “Bài thi này không có trong môn thi này” và hiện danh sách các bài thi của môn đó cùng với button “delete” sau mỗi bài. Nếu click vào button “delete” của bài thì thực hiện bước 5. Nếu click vào button “cancel” thì quay trở về bước 1</w:t>
+            </w:r>
+          </w:p>
+          <w:p>
+            <w:pPr>
+              <w:pStyle w:val="MyStylecontent"/>
+              <w:numPr>
+                <w:ilvl w:val="0"/>
+                <w:numId w:val="21"/>
+              </w:numPr>
+            </w:pPr>
+            <w:r>
+              <w:t>Bước 5:  Hệ thống đưa ra cảnh bào “Bạn có chắc chắn muốn delete bài thi này không?” và 1 form có 2 button “Yes” or “No”. Nếu người quản trị chọn “Yes” thì thực hiện bước 6, chọn “No” thì thực hiện bước 7</w:t>
+            </w:r>
+          </w:p>
+          <w:p>
+            <w:pPr>
+              <w:pStyle w:val="MyStylecontent"/>
+              <w:numPr>
+                <w:ilvl w:val="0"/>
+                <w:numId w:val="21"/>
+              </w:numPr>
+            </w:pPr>
+            <w:r>
+              <w:t>Bước 6: Hệ thống kiểm tra xem có người dùng nào đang sử dụng bài thi đó không. Nếu không thì xóa cơ sở dữ liệu của bài thi đã chọn và hiện lên thông báo “ Bài thi đã được xóa thành công” Nhấn “OK” và quay trở về bước 2. Nếu có thì báo lỗi “ Bài thi này đang được sử dụng. Bạn không thể delete nó.” Và quay trở về bước 2</w:t>
+            </w:r>
+          </w:p>
+          <w:p>
+            <w:pPr>
+              <w:pStyle w:val="MyStylecontent"/>
+              <w:numPr>
+                <w:ilvl w:val="0"/>
+                <w:numId w:val="21"/>
+              </w:numPr>
+            </w:pPr>
+            <w:r>
+              <w:t>Bước 7: Hệ thống quay trở về bước 2</w:t>
+            </w:r>
+          </w:p>
+          <w:p>
+            <w:pPr>
+              <w:pStyle w:val="MyStylecontent"/>
+              <w:ind w:left="360"/>
+            </w:pPr>
+          </w:p>
+        </w:tc>
+      </w:tr>
+      <w:tr>
+        <w:tc>
+          <w:tcPr>
+            <w:tcW w:w="1998" w:type="dxa"/>
+            <w:shd w:val="clear" w:color="auto" w:fill="D9D9D9" w:themeFill="background1" w:themeFillShade="D9"/>
+          </w:tcPr>
+          <w:p>
+            <w:pPr>
+              <w:pStyle w:val="MyStylecontent"/>
+              <w:jc w:val="left"/>
+              <w:rPr>
+                <w:b/>
+              </w:rPr>
+            </w:pPr>
+            <w:r>
+              <w:rPr>
+                <w:b/>
+              </w:rPr>
+              <w:lastRenderedPageBreak/>
+              <w:t>Tùy biến</w:t>
+            </w:r>
+          </w:p>
+        </w:tc>
+        <w:tc>
+          <w:tcPr>
+            <w:tcW w:w="7110" w:type="dxa"/>
+            <w:gridSpan w:val="3"/>
+          </w:tcPr>
+          <w:p>
+            <w:pPr>
+              <w:pStyle w:val="MyStylecontent"/>
+            </w:pPr>
+          </w:p>
+        </w:tc>
+      </w:tr>
+      <w:tr>
+        <w:tc>
+          <w:tcPr>
+            <w:tcW w:w="1998" w:type="dxa"/>
+            <w:shd w:val="clear" w:color="auto" w:fill="D9D9D9" w:themeFill="background1" w:themeFillShade="D9"/>
+          </w:tcPr>
+          <w:p>
+            <w:pPr>
+              <w:pStyle w:val="MyStylecontent"/>
+              <w:jc w:val="left"/>
+              <w:rPr>
+                <w:b/>
+              </w:rPr>
+            </w:pPr>
+            <w:r>
+              <w:rPr>
+                <w:b/>
+              </w:rPr>
+              <w:t>Yêu cầu phi chức năng</w:t>
+            </w:r>
+          </w:p>
+        </w:tc>
+        <w:tc>
+          <w:tcPr>
+            <w:tcW w:w="7110" w:type="dxa"/>
+            <w:gridSpan w:val="3"/>
+          </w:tcPr>
+          <w:p>
+            <w:pPr>
+              <w:pStyle w:val="MyStylecontent"/>
+            </w:pPr>
+            <w:r>
+              <w:t>Tính Thực Hiện</w:t>
             </w:r>
           </w:p>
         </w:tc>
@@ -10534,7 +16933,7 @@
             <w:i/>
             <w:noProof/>
           </w:rPr>
-          <w:t>13</w:t>
+          <w:t>23</w:t>
         </w:r>
         <w:r>
           <w:rPr>
@@ -14531,7 +20930,7 @@
 </file>
 
 <file path=customXml/itemProps1.xml><?xml version="1.0" encoding="utf-8"?>
-<ds:datastoreItem xmlns:ds="http://schemas.openxmlformats.org/officeDocument/2006/customXml" ds:itemID="{512C8E42-647B-4968-93C7-48FA13BD5E96}">
+<ds:datastoreItem xmlns:ds="http://schemas.openxmlformats.org/officeDocument/2006/customXml" ds:itemID="{6F525FAA-310F-48D7-9406-1E520AA7427F}">
   <ds:schemaRefs>
     <ds:schemaRef ds:uri="http://schemas.openxmlformats.org/officeDocument/2006/bibliography"/>
   </ds:schemaRefs>
@@ -14539,7 +20938,7 @@
 </file>
 
 <file path=customXml/itemProps2.xml><?xml version="1.0" encoding="utf-8"?>
-<ds:datastoreItem xmlns:ds="http://schemas.openxmlformats.org/officeDocument/2006/customXml" ds:itemID="{8750F51D-81C8-4F4D-B835-03CC2CB5C787}">
+<ds:datastoreItem xmlns:ds="http://schemas.openxmlformats.org/officeDocument/2006/customXml" ds:itemID="{E94B7D74-A2A0-4470-B6C6-5DA507831569}">
   <ds:schemaRefs>
     <ds:schemaRef ds:uri="http://schemas.openxmlformats.org/officeDocument/2006/bibliography"/>
   </ds:schemaRefs>
@@ -14547,7 +20946,7 @@
 </file>
 
 <file path=customXml/itemProps3.xml><?xml version="1.0" encoding="utf-8"?>
-<ds:datastoreItem xmlns:ds="http://schemas.openxmlformats.org/officeDocument/2006/customXml" ds:itemID="{FC15EFBC-926D-4405-879A-D0BB011B35C2}">
+<ds:datastoreItem xmlns:ds="http://schemas.openxmlformats.org/officeDocument/2006/customXml" ds:itemID="{AC5D38AC-DD37-4B07-9ED7-D54FDAB2AF99}">
   <ds:schemaRefs>
     <ds:schemaRef ds:uri="http://schemas.openxmlformats.org/officeDocument/2006/bibliography"/>
   </ds:schemaRefs>

--- a/trunk/Documents/01. Requirement/04. Software Requirements Specification (SRS).docx
+++ b/trunk/Documents/01. Requirement/04. Software Requirements Specification (SRS).docx
@@ -4361,7 +4361,7 @@
             <w10:borderbottom type="single" width="4"/>
             <w10:borderright type="single" width="4"/>
           </v:shape>
-          <o:OLEObject Type="Embed" ProgID="Visio.Drawing.11" ShapeID="_x0000_i1025" DrawAspect="Content" ObjectID="_1394871200" r:id="rId15"/>
+          <o:OLEObject Type="Embed" ProgID="Visio.Drawing.11" ShapeID="_x0000_i1025" DrawAspect="Content" ObjectID="_1395128674" r:id="rId15"/>
         </w:object>
       </w:r>
     </w:p>
@@ -6664,7 +6664,7 @@
             <w10:borderbottom type="single" width="4"/>
             <w10:borderright type="single" width="4"/>
           </v:shape>
-          <o:OLEObject Type="Embed" ProgID="Visio.Drawing.11" ShapeID="_x0000_i1026" DrawAspect="Content" ObjectID="_1394871201" r:id="rId17"/>
+          <o:OLEObject Type="Embed" ProgID="Visio.Drawing.11" ShapeID="_x0000_i1026" DrawAspect="Content" ObjectID="_1395128675" r:id="rId17"/>
         </w:object>
       </w:r>
     </w:p>
@@ -6712,7 +6712,7 @@
             <w10:borderbottom type="single" width="4"/>
             <w10:borderright type="single" width="4"/>
           </v:shape>
-          <o:OLEObject Type="Embed" ProgID="Visio.Drawing.11" ShapeID="_x0000_i1027" DrawAspect="Content" ObjectID="_1394871202" r:id="rId19"/>
+          <o:OLEObject Type="Embed" ProgID="Visio.Drawing.11" ShapeID="_x0000_i1027" DrawAspect="Content" ObjectID="_1395128676" r:id="rId19"/>
         </w:object>
       </w:r>
     </w:p>
@@ -6747,7 +6747,7 @@
           <v:shape id="_x0000_i1028" type="#_x0000_t75" style="width:445.6pt;height:233pt" o:ole="">
             <v:imagedata r:id="rId20" o:title=""/>
           </v:shape>
-          <o:OLEObject Type="Embed" ProgID="Visio.Drawing.11" ShapeID="_x0000_i1028" DrawAspect="Content" ObjectID="_1394871203" r:id="rId21"/>
+          <o:OLEObject Type="Embed" ProgID="Visio.Drawing.11" ShapeID="_x0000_i1028" DrawAspect="Content" ObjectID="_1395128677" r:id="rId21"/>
         </w:object>
       </w:r>
     </w:p>
@@ -11359,6 +11359,34 @@
           </w:p>
         </w:tc>
       </w:tr>
+      <w:tr>
+        <w:tc>
+          <w:tcPr>
+            <w:tcW w:w="1998" w:type="dxa"/>
+            <w:shd w:val="clear" w:color="auto" w:fill="D9D9D9" w:themeFill="background1" w:themeFillShade="D9"/>
+          </w:tcPr>
+          <w:p>
+            <w:pPr>
+              <w:pStyle w:val="MyStylecontent"/>
+              <w:jc w:val="left"/>
+              <w:rPr>
+                <w:b/>
+              </w:rPr>
+            </w:pPr>
+          </w:p>
+        </w:tc>
+        <w:tc>
+          <w:tcPr>
+            <w:tcW w:w="7110" w:type="dxa"/>
+            <w:gridSpan w:val="3"/>
+          </w:tcPr>
+          <w:p>
+            <w:pPr>
+              <w:pStyle w:val="MyStylecontent"/>
+            </w:pPr>
+          </w:p>
+        </w:tc>
+      </w:tr>
     </w:tbl>
     <w:p>
       <w:pPr>
@@ -11368,25 +11396,8 @@
           <w:numId w:val="0"/>
         </w:numPr>
       </w:pPr>
-    </w:p>
-    <w:p>
-      <w:pPr>
-        <w:pStyle w:val="MyStyle1"/>
-      </w:pPr>
-      <w:r>
-        <w:t>Chức năng quản lí lớp học</w:t>
-      </w:r>
-    </w:p>
-    <w:p>
-      <w:pPr>
-        <w:pStyle w:val="MyStyle1"/>
-        <w:numPr>
-          <w:ilvl w:val="0"/>
-          <w:numId w:val="0"/>
-        </w:numPr>
-      </w:pPr>
-      <w:r>
-        <w:t>Bảng 14: Tạo lớp học</w:t>
+      <w:r>
+        <w:t>Bảng 15: Xóa môn học</w:t>
       </w:r>
     </w:p>
     <w:tbl>
@@ -11464,7 +11475,7 @@
               <w:rPr>
                 <w:b/>
               </w:rPr>
-              <w:t>Tạo lớp học</w:t>
+              <w:t>Xóa môn học</w:t>
             </w:r>
           </w:p>
         </w:tc>
@@ -11499,7 +11510,7 @@
               <w:rPr>
                 <w:b/>
               </w:rPr>
-              <w:t>Bùi Thị Ánh Hòa</w:t>
+              <w:t>Đinh Hồng Ân</w:t>
             </w:r>
           </w:p>
         </w:tc>
@@ -11524,16 +11535,7 @@
           <w:p>
             <w:pPr>
               <w:pStyle w:val="MyStylecontent"/>
-              <w:rPr>
-                <w:b/>
-              </w:rPr>
-            </w:pPr>
-            <w:r>
-              <w:rPr>
-                <w:b/>
-              </w:rPr>
-              <w:t>Đinh Hồng Ân</w:t>
-            </w:r>
+            </w:pPr>
           </w:p>
         </w:tc>
       </w:tr>
@@ -11567,7 +11569,7 @@
               <w:rPr>
                 <w:b/>
               </w:rPr>
-              <w:t>22</w:t>
+              <w:t>25</w:t>
             </w:r>
             <w:r>
               <w:rPr>
@@ -11598,16 +11600,7 @@
           <w:p>
             <w:pPr>
               <w:pStyle w:val="MyStylecontent"/>
-              <w:rPr>
-                <w:b/>
-              </w:rPr>
-            </w:pPr>
-            <w:r>
-              <w:rPr>
-                <w:b/>
-              </w:rPr>
-              <w:t>25/3/2012</w:t>
-            </w:r>
+            </w:pPr>
           </w:p>
         </w:tc>
       </w:tr>
@@ -11650,13 +11643,8 @@
               <w:pStyle w:val="MyStylecontent"/>
             </w:pPr>
             <w:r>
-              <w:t xml:space="preserve">Giúp người quản trị tạo mới một lớp học và lưu vào cơ sở dữ liệu </w:t>
-            </w:r>
-          </w:p>
-          <w:p>
-            <w:pPr>
-              <w:pStyle w:val="MyStylecontent"/>
-            </w:pPr>
+              <w:t>Giúp người quản trị xóa được môn đã thi xong hoặc không sử dụng.</w:t>
+            </w:r>
           </w:p>
         </w:tc>
       </w:tr>
@@ -11750,7 +11738,7 @@
               </w:numPr>
             </w:pPr>
             <w:r>
-              <w:t>Bước 1: Người quản trị click vào nút Quản lí lớp học</w:t>
+              <w:t>Bước 1: Người dùng click vào nút Quản lí môn học.</w:t>
             </w:r>
           </w:p>
           <w:p>
@@ -11762,7 +11750,7 @@
               </w:numPr>
             </w:pPr>
             <w:r>
-              <w:t>Bước 2: Hệ thống gọi form Quản lí lớp học</w:t>
+              <w:t>Bước 2: Hệ thống gọi form Quản lí môn học. Mỗi môn sẽ có các chức năng sửa, xóa.</w:t>
             </w:r>
           </w:p>
           <w:p>
@@ -11774,7 +11762,7 @@
               </w:numPr>
             </w:pPr>
             <w:r>
-              <w:t>Bước 3: Có 3 mục Cread Class, Change Class, Delete Class. Người quản trị click vào button “Cread Class”</w:t>
+              <w:t>Bước 3: Người dùng chọn vào Xóa.</w:t>
             </w:r>
           </w:p>
           <w:p>
@@ -11786,7 +11774,7 @@
               </w:numPr>
             </w:pPr>
             <w:r>
-              <w:t>Bước 4: Hệ thống hiện form “Cread Class”. Nhập tên lớp học cần tạo vào textbox “Class Name”. Sau đó click vào button “Cread”</w:t>
+              <w:t>Bước 4: Hệ thống đưa ra thông báo xác nhận lựa chọn xóa hay không.</w:t>
             </w:r>
           </w:p>
           <w:p>
@@ -11798,38 +11786,20 @@
               </w:numPr>
             </w:pPr>
             <w:r>
-              <w:t>Bước 5:  Hệ thống kiểm tra xem tên lớp với nhập vào đã có trong CSDL chưa. Nếu chưa thì thực hiện bước 6, ngược lại thì thực hiện bước 7</w:t>
-            </w:r>
-          </w:p>
-          <w:p>
-            <w:pPr>
-              <w:pStyle w:val="MyStylecontent"/>
-              <w:numPr>
-                <w:ilvl w:val="0"/>
-                <w:numId w:val="21"/>
-              </w:numPr>
-            </w:pPr>
-            <w:r>
-              <w:t xml:space="preserve">Bước 6: Hệ thống tạo mới 1 lớp học rồi lưu  vào CSDL và hiện thông báo “Đã tạo mới lớp học thành công”. Click “OK” và quay về bước 2 </w:t>
-            </w:r>
-          </w:p>
-          <w:p>
-            <w:pPr>
-              <w:pStyle w:val="MyStylecontent"/>
-              <w:numPr>
-                <w:ilvl w:val="0"/>
-                <w:numId w:val="21"/>
-              </w:numPr>
-            </w:pPr>
-            <w:r>
-              <w:t>Bước 7: Hệ thống hiện cảnh báo “Tên lớp  học này đã có.”. Click vào “OK” và quay trở về bước 2</w:t>
-            </w:r>
-          </w:p>
-          <w:p>
-            <w:pPr>
-              <w:pStyle w:val="MyStylecontent"/>
-              <w:ind w:left="360"/>
-            </w:pPr>
+              <w:t xml:space="preserve">Bước 5: chọn “OK” để xóa, chọn </w:t>
+            </w:r>
+            <w:r>
+              <w:t>“</w:t>
+            </w:r>
+            <w:r>
+              <w:t>Hủy</w:t>
+            </w:r>
+            <w:r>
+              <w:t>”</w:t>
+            </w:r>
+            <w:r>
+              <w:t xml:space="preserve"> để quay về form Quản lí môn học.</w:t>
+            </w:r>
           </w:p>
         </w:tc>
       </w:tr>
@@ -11922,7 +11892,6 @@
               <w:rPr>
                 <w:b/>
               </w:rPr>
-              <w:lastRenderedPageBreak/>
               <w:t>Ghi chú</w:t>
             </w:r>
           </w:p>
@@ -11948,8 +11917,34 @@
           <w:numId w:val="0"/>
         </w:numPr>
       </w:pPr>
-      <w:r>
-        <w:t>Bảng 15:  Sửa thông tin lớp học</w:t>
+    </w:p>
+    <w:p>
+      <w:pPr>
+        <w:pStyle w:val="MyStyle1"/>
+      </w:pPr>
+      <w:r>
+        <w:t>Chức năng quản lí lớp học</w:t>
+      </w:r>
+    </w:p>
+    <w:p>
+      <w:pPr>
+        <w:pStyle w:val="MyStyle1"/>
+        <w:numPr>
+          <w:ilvl w:val="0"/>
+          <w:numId w:val="0"/>
+        </w:numPr>
+      </w:pPr>
+      <w:r>
+        <w:t>Bả</w:t>
+      </w:r>
+      <w:r>
+        <w:t>ng 15</w:t>
+      </w:r>
+      <w:r>
+        <w:t xml:space="preserve">: </w:t>
+      </w:r>
+      <w:r>
+        <w:t>Thêm lớp học</w:t>
       </w:r>
     </w:p>
     <w:tbl>
@@ -11994,7 +11989,13 @@
               <w:rPr>
                 <w:b/>
               </w:rPr>
-              <w:t>UC10</w:t>
+              <w:t>UC</w:t>
+            </w:r>
+            <w:r>
+              <w:rPr>
+                <w:b/>
+              </w:rPr>
+              <w:t>10</w:t>
             </w:r>
           </w:p>
         </w:tc>
@@ -12027,7 +12028,13 @@
               <w:rPr>
                 <w:b/>
               </w:rPr>
-              <w:t>Sửa thông tin lớp học</w:t>
+              <w:t>Thêm</w:t>
+            </w:r>
+            <w:r>
+              <w:rPr>
+                <w:b/>
+              </w:rPr>
+              <w:t xml:space="preserve"> lớp học</w:t>
             </w:r>
           </w:p>
         </w:tc>
@@ -12169,7 +12176,7 @@
               <w:rPr>
                 <w:b/>
               </w:rPr>
-              <w:t>25/03/2012</w:t>
+              <w:t>25/3/2012</w:t>
             </w:r>
           </w:p>
         </w:tc>
@@ -12213,7 +12220,7 @@
               <w:pStyle w:val="MyStylecontent"/>
             </w:pPr>
             <w:r>
-              <w:t>Giúp người quản trị cập nhật một số thông tin của lớp học đã được tạo và lưu vào cơ sở dữ liệu</w:t>
+              <w:t xml:space="preserve">Giúp người quản trị tạo mới một lớp học và lưu vào cơ sở dữ liệu </w:t>
             </w:r>
           </w:p>
           <w:p>
@@ -12313,7 +12320,7 @@
               </w:numPr>
             </w:pPr>
             <w:r>
-              <w:t>Bước 1: Người quản trị click vào nút Quản lí môn học</w:t>
+              <w:t>Bước 1: Người quản trị click vào nút Quản lí lớp học</w:t>
             </w:r>
           </w:p>
           <w:p>
@@ -12325,7 +12332,7 @@
               </w:numPr>
             </w:pPr>
             <w:r>
-              <w:t>Bước 2: Hệ thống gọi form Quản lí môn học</w:t>
+              <w:t>Bước 2: Hệ thống gọi form Quản lí lớp học</w:t>
             </w:r>
           </w:p>
           <w:p>
@@ -12337,7 +12344,7 @@
               </w:numPr>
             </w:pPr>
             <w:r>
-              <w:t>Bước 3: Có 3 mục Cread Class, Change Class, Delete Class. Người quản trị click vào button “Change Class”</w:t>
+              <w:t>Bước 3: Có 3 mục Cread Class, Change Class, Delete Class. Người quản trị click vào button “Cread Class”</w:t>
             </w:r>
           </w:p>
           <w:p>
@@ -12349,7 +12356,7 @@
               </w:numPr>
             </w:pPr>
             <w:r>
-              <w:t>Bước 4: Hệ thống hiện lên danh sách các lớp học đã được tạo ra. Người quản trị click vào textbox của lớp học muốn sửa tên và nhập tên mới vào textbox đó. Rồi click vào button “change” ở bên cạnh</w:t>
+              <w:t>Bước 4: Hệ thống hiện form “Cread Class”. Nhập tên lớp học cần tạo vào textbox “Class Name”. Sau đó click vào button “Cread”</w:t>
             </w:r>
           </w:p>
           <w:p>
@@ -12361,7 +12368,7 @@
               </w:numPr>
             </w:pPr>
             <w:r>
-              <w:t>Bước 5:  Hệ thống kiểm tra xem tên môn học vừa được thay đổi đã có trong list môn học hay chưa. Nếu Chưa có thì thực hiện bước 7. Ngược lại thì thực hiện bước 8</w:t>
+              <w:t>Bước 5:  Hệ thống kiểm tra xem tên lớp với nhập vào đã có trong CSDL chưa. Nếu chưa thì thực hiện bước 6, ngược lại thì thực hiện bước 7</w:t>
             </w:r>
           </w:p>
           <w:p>
@@ -12373,7 +12380,7 @@
               </w:numPr>
             </w:pPr>
             <w:r>
-              <w:t>Bước 7: Hệ thống cập nhật tên môn học đã được thay đổi vào cơ sở dữ liệu và hiện thông báo “Tên môn học đã được thay đổi thành công”. Và trở về bước 2</w:t>
+              <w:t xml:space="preserve">Bước 6: Hệ thống tạo mới 1 lớp học rồi lưu  vào CSDL và hiện thông báo “Đã tạo mới lớp học thành công”. Click “OK” và quay về bước 2 </w:t>
             </w:r>
           </w:p>
           <w:p>
@@ -12385,7 +12392,7 @@
               </w:numPr>
             </w:pPr>
             <w:r>
-              <w:t>Bước 8: Hệ thống tạo cảnh báo “Tên môn học này đã được tạo trước đó”, click vào button  “OK”. Hệ thống vẫn giữ nguyên cơ sở dữ liệu và quay trở về bước 2</w:t>
+              <w:t>Bước 7: Hệ thống hiện cảnh báo “Tên lớp  học này đã có.”. Click vào “OK” và quay trở về bước 2</w:t>
             </w:r>
           </w:p>
           <w:p>
@@ -12511,7 +12518,13 @@
         </w:numPr>
       </w:pPr>
       <w:r>
-        <w:t>Bảng 16: Xóa lớp học</w:t>
+        <w:t xml:space="preserve">Bảng </w:t>
+      </w:r>
+      <w:r>
+        <w:t>16</w:t>
+      </w:r>
+      <w:r>
+        <w:t>:  Sửa thông tin lớp học</w:t>
       </w:r>
     </w:p>
     <w:tbl>
@@ -12589,7 +12602,7 @@
               <w:rPr>
                 <w:b/>
               </w:rPr>
-              <w:t>Xóa lớp học</w:t>
+              <w:t>Sửa thông tin lớp học</w:t>
             </w:r>
           </w:p>
         </w:tc>
@@ -12649,8 +12662,14 @@
           <w:p>
             <w:pPr>
               <w:pStyle w:val="MyStylecontent"/>
-            </w:pPr>
-            <w:r>
+              <w:rPr>
+                <w:b/>
+              </w:rPr>
+            </w:pPr>
+            <w:r>
+              <w:rPr>
+                <w:b/>
+              </w:rPr>
               <w:t>Đinh Hồng Ân</w:t>
             </w:r>
           </w:p>
@@ -12717,18 +12736,15 @@
           <w:p>
             <w:pPr>
               <w:pStyle w:val="MyStylecontent"/>
-            </w:pPr>
-            <w:r>
-              <w:rPr>
-                <w:b/>
-              </w:rPr>
-              <w:t>25</w:t>
-            </w:r>
-            <w:r>
-              <w:rPr>
-                <w:b/>
-              </w:rPr>
-              <w:t>/03/2012</w:t>
+              <w:rPr>
+                <w:b/>
+              </w:rPr>
+            </w:pPr>
+            <w:r>
+              <w:rPr>
+                <w:b/>
+              </w:rPr>
+              <w:t>25/03/2012</w:t>
             </w:r>
           </w:p>
         </w:tc>
@@ -12772,7 +12788,7 @@
               <w:pStyle w:val="MyStylecontent"/>
             </w:pPr>
             <w:r>
-              <w:t>Giúp người sử dụng xóa lớp học đã được tạo cùng với các cơ sở dữ liệu của lớp đó</w:t>
+              <w:t>Giúp người quản trị cập nhật một số thông tin của lớp học đã được tạo và lưu vào cơ sở dữ liệu</w:t>
             </w:r>
           </w:p>
           <w:p>
@@ -12872,7 +12888,7 @@
               </w:numPr>
             </w:pPr>
             <w:r>
-              <w:t>Bước 1: Người quản trị click vào nút Quản lí lớp học</w:t>
+              <w:t>Bước 1: Người quản trị click vào nút Quản lí môn học</w:t>
             </w:r>
           </w:p>
           <w:p>
@@ -12884,7 +12900,8 @@
               </w:numPr>
             </w:pPr>
             <w:r>
-              <w:t>Bước 2: Hệ thống gọi form Quản lí lớp học</w:t>
+              <w:lastRenderedPageBreak/>
+              <w:t>Bước 2: Hệ thống gọi form Quản lí môn học</w:t>
             </w:r>
           </w:p>
           <w:p>
@@ -12896,7 +12913,7 @@
               </w:numPr>
             </w:pPr>
             <w:r>
-              <w:t>Bước 3: Có 3 mục Cread Class, Change Class, Delete Class. Người quản trị click vào button “Delete Class”</w:t>
+              <w:t>Bước 3: Có 3 mục Cread Class, Change Class, Delete Class. Người quản trị click vào button “Change Class”</w:t>
             </w:r>
           </w:p>
           <w:p>
@@ -12908,7 +12925,7 @@
               </w:numPr>
             </w:pPr>
             <w:r>
-              <w:t>Bước 4: Hệ thống hiện lên danh sách các lớp học đã được tạo ra. Người quản trị click vào button “Delete” ở bên phải của lớp đó</w:t>
+              <w:t>Bước 4: Hệ thống hiện lên danh sách các lớp học đã được tạo ra. Người quản trị click vào textbox của lớp học muốn sửa tên và nhập tên mới vào textbox đó. Rồi click vào button “change” ở bên cạnh</w:t>
             </w:r>
           </w:p>
           <w:p>
@@ -12920,7 +12937,7 @@
               </w:numPr>
             </w:pPr>
             <w:r>
-              <w:t>Bước 5:  Hệ thống đưa ra cảnh bào “Bạn có chắc chắn muốn delete lớp học này không?” và 1 form có 2 button “Yes” or “No”. Nếu người quản trị chọn “Yes” thì thực hiện bước 6, chọn “No” thì thực hiện bước 7</w:t>
+              <w:t>Bước 5:  Hệ thống kiểm tra xem tên môn học vừa được thay đổi đã có trong list môn học hay chưa. Nếu Chưa có thì thực hiện bước 7. Ngược lại thì thực hiện bước 8</w:t>
             </w:r>
           </w:p>
           <w:p>
@@ -12932,7 +12949,7 @@
               </w:numPr>
             </w:pPr>
             <w:r>
-              <w:t>Bước 6: Hệ thống xóa cơ sở dữ liệu của lớp học đã chọn và hiện lên thông báo “ Lớp học đã được xóa thành công” Nhấn “OK” và quay trở về bước 2</w:t>
+              <w:t>Bước 7: Hệ thống cập nhật tên môn học đã được thay đổi vào cơ sở dữ liệu và hiện thông báo “Tên môn học đã được thay đổi thành công”. Và trở về bước 2</w:t>
             </w:r>
           </w:p>
           <w:p>
@@ -12944,7 +12961,7 @@
               </w:numPr>
             </w:pPr>
             <w:r>
-              <w:t>Bước 7: Hệ thống quay trở về bước 2</w:t>
+              <w:t>Bước 8: Hệ thống tạo cảnh báo “Tên môn học này đã được tạo trước đó”, click vào button  “OK”. Hệ thống vẫn giữ nguyên cơ sở dữ liệu và quay trở về bước 2</w:t>
             </w:r>
           </w:p>
           <w:p>
@@ -12973,6 +12990,7 @@
               <w:rPr>
                 <w:b/>
               </w:rPr>
+              <w:lastRenderedPageBreak/>
               <w:t>Tùy biến</w:t>
             </w:r>
           </w:p>
@@ -13069,25 +13087,14 @@
           <w:numId w:val="0"/>
         </w:numPr>
       </w:pPr>
-    </w:p>
-    <w:p>
-      <w:pPr>
-        <w:pStyle w:val="MyStyle1"/>
-      </w:pPr>
-      <w:r>
-        <w:t>Chức năng quản lí Câu hỏi trắc nghiệm</w:t>
-      </w:r>
-    </w:p>
-    <w:p>
-      <w:pPr>
-        <w:pStyle w:val="MyStyle1"/>
-        <w:numPr>
-          <w:ilvl w:val="0"/>
-          <w:numId w:val="0"/>
-        </w:numPr>
-      </w:pPr>
-      <w:r>
-        <w:t>Bảng 17: Tạo lớp học</w:t>
+      <w:r>
+        <w:t>Bả</w:t>
+      </w:r>
+      <w:r>
+        <w:t>ng 17</w:t>
+      </w:r>
+      <w:r>
+        <w:t>: Xóa lớp học</w:t>
       </w:r>
     </w:p>
     <w:tbl>
@@ -13165,7 +13172,7 @@
               <w:rPr>
                 <w:b/>
               </w:rPr>
-              <w:t>Tạo Câu hỏi</w:t>
+              <w:t>Xóa lớp học</w:t>
             </w:r>
           </w:p>
         </w:tc>
@@ -13299,15 +13306,18 @@
           <w:p>
             <w:pPr>
               <w:pStyle w:val="MyStylecontent"/>
-              <w:rPr>
-                <w:b/>
-              </w:rPr>
-            </w:pPr>
-            <w:r>
-              <w:rPr>
-                <w:b/>
-              </w:rPr>
-              <w:t>25/03/2012</w:t>
+            </w:pPr>
+            <w:r>
+              <w:rPr>
+                <w:b/>
+              </w:rPr>
+              <w:t>25</w:t>
+            </w:r>
+            <w:r>
+              <w:rPr>
+                <w:b/>
+              </w:rPr>
+              <w:t>/03/2012</w:t>
             </w:r>
           </w:p>
         </w:tc>
@@ -13351,7 +13361,7 @@
               <w:pStyle w:val="MyStylecontent"/>
             </w:pPr>
             <w:r>
-              <w:t xml:space="preserve">Giúp người quản trị tạo một câu hỏi mới và lưu vào cơ sở dữ liệu </w:t>
+              <w:t>Giúp người sử dụng xóa lớp học đã được tạo cùng với các cơ sở dữ liệu của lớp đó</w:t>
             </w:r>
           </w:p>
           <w:p>
@@ -13433,7 +13443,6 @@
               <w:rPr>
                 <w:b/>
               </w:rPr>
-              <w:lastRenderedPageBreak/>
               <w:t>Giả định</w:t>
             </w:r>
           </w:p>
@@ -13452,7 +13461,7 @@
               </w:numPr>
             </w:pPr>
             <w:r>
-              <w:t>Bước 1: Người quản trị click vào nút Quản lí Câu hỏi trắc nghiệm</w:t>
+              <w:t>Bước 1: Người quản trị click vào nút Quản lí lớp học</w:t>
             </w:r>
           </w:p>
           <w:p>
@@ -13464,7 +13473,7 @@
               </w:numPr>
             </w:pPr>
             <w:r>
-              <w:t>Bước 2: Hệ thống gọi form Quản lí câu hỏi trắc nghiệm</w:t>
+              <w:t>Bước 2: Hệ thống gọi form Quản lí lớp học</w:t>
             </w:r>
           </w:p>
           <w:p>
@@ -13476,7 +13485,7 @@
               </w:numPr>
             </w:pPr>
             <w:r>
-              <w:t>Bước 3: Có 3 mục Cread Question,Change Question, Delete Question. Người quản trị click vào button “Cread Question”</w:t>
+              <w:t>Bước 3: Có 3 mục Cread Class, Change Class, Delete Class. Người quản trị click vào button “Delete Class”</w:t>
             </w:r>
           </w:p>
           <w:p>
@@ -13488,7 +13497,7 @@
               </w:numPr>
             </w:pPr>
             <w:r>
-              <w:t>Bước 4: Hệ thống hiện form “Cread Question”. Nhập nội dung câu hỏi cần tạo vào textbox “Nội dung”. Nhập bộ môn vào textbox “Môn thi”. Tạo các chectbox phương án trả lời và lưu phương án đúng vào textbox “Đáp án”.Chọn mức độ khó hay dễ của câu hỏi ở list “mức độ”. Sau đó click vào button “Cread”</w:t>
+              <w:t>Bước 4: Hệ thống hiện lên danh sách các lớp học đã được tạo ra. Người quản trị click vào button “Delete” ở bên phải của lớp đó</w:t>
             </w:r>
           </w:p>
           <w:p>
@@ -13500,7 +13509,11 @@
               </w:numPr>
             </w:pPr>
             <w:r>
-              <w:t>Bước 5:  Hệ thống kiểm tra xem câu hỏi vừa nhập vào đã có trong CSDL chưa. Nếu chưa thì thực hiện bước 6, ngược lại thì thực hiện bước 7</w:t>
+              <w:t xml:space="preserve">Bước 5:  Hệ thống đưa ra cảnh bào “Bạn có chắc chắn muốn delete lớp học này không?” và 1 form có 2 button </w:t>
+            </w:r>
+            <w:r>
+              <w:lastRenderedPageBreak/>
+              <w:t>“Yes” or “No”. Nếu người quản trị chọn “Yes” thì thực hiện bước 6, chọn “No” thì thực hiện bước 7</w:t>
             </w:r>
           </w:p>
           <w:p>
@@ -13512,7 +13525,7 @@
               </w:numPr>
             </w:pPr>
             <w:r>
-              <w:t xml:space="preserve">Bước 6: Hệ thống tạo mới 1 câu hỏi rồi lưu  vào CSDL và hiện thông báo “Đã tạo mới câu hỏi thành công”. Click “OK” và quay về bước 2 </w:t>
+              <w:t>Bước 6: Hệ thống xóa cơ sở dữ liệu của lớp học đã chọn và hiện lên thông báo “ Lớp học đã được xóa thành công” Nhấn “OK” và quay trở về bước 2</w:t>
             </w:r>
           </w:p>
           <w:p>
@@ -13524,7 +13537,7 @@
               </w:numPr>
             </w:pPr>
             <w:r>
-              <w:t>Bước 7: Hệ thống hiện cảnh báo “Câu hỏi này đã có.”. Click vào “OK” và quay trở về bước 2</w:t>
+              <w:t>Bước 7: Hệ thống quay trở về bước 2</w:t>
             </w:r>
           </w:p>
           <w:p>
@@ -13553,6 +13566,7 @@
               <w:rPr>
                 <w:b/>
               </w:rPr>
+              <w:lastRenderedPageBreak/>
               <w:t>Tùy biến</w:t>
             </w:r>
           </w:p>
@@ -13649,14 +13663,34 @@
           <w:numId w:val="0"/>
         </w:numPr>
       </w:pPr>
-      <w:r>
-        <w:t>Bả</w:t>
-      </w:r>
-      <w:r>
-        <w:t>ng 18: Sửa</w:t>
-      </w:r>
-      <w:r>
-        <w:t xml:space="preserve"> câu hỏi</w:t>
+    </w:p>
+    <w:p>
+      <w:pPr>
+        <w:pStyle w:val="MyStyle1"/>
+      </w:pPr>
+      <w:r>
+        <w:t>Chức năng quản lí Câu hỏi trắc nghiệm</w:t>
+      </w:r>
+    </w:p>
+    <w:p>
+      <w:pPr>
+        <w:pStyle w:val="MyStyle1"/>
+        <w:numPr>
+          <w:ilvl w:val="0"/>
+          <w:numId w:val="0"/>
+        </w:numPr>
+      </w:pPr>
+      <w:r>
+        <w:t>Bảng 1</w:t>
+      </w:r>
+      <w:r>
+        <w:t>8</w:t>
+      </w:r>
+      <w:r>
+        <w:t>: Tạ</w:t>
+      </w:r>
+      <w:r>
+        <w:t>o câu hỏi</w:t>
       </w:r>
     </w:p>
     <w:tbl>
@@ -13734,7 +13768,7 @@
               <w:rPr>
                 <w:b/>
               </w:rPr>
-              <w:t>Sửa Câu hỏi</w:t>
+              <w:t>Tạo Câu hỏi</w:t>
             </w:r>
           </w:p>
         </w:tc>
@@ -13837,7 +13871,7 @@
               <w:rPr>
                 <w:b/>
               </w:rPr>
-              <w:t>23</w:t>
+              <w:t>22</w:t>
             </w:r>
             <w:r>
               <w:rPr>
@@ -13868,18 +13902,15 @@
           <w:p>
             <w:pPr>
               <w:pStyle w:val="MyStylecontent"/>
-            </w:pPr>
-            <w:r>
-              <w:rPr>
-                <w:b/>
-              </w:rPr>
-              <w:t>25</w:t>
-            </w:r>
-            <w:r>
-              <w:rPr>
-                <w:b/>
-              </w:rPr>
-              <w:t>/03/2012</w:t>
+              <w:rPr>
+                <w:b/>
+              </w:rPr>
+            </w:pPr>
+            <w:r>
+              <w:rPr>
+                <w:b/>
+              </w:rPr>
+              <w:t>25/03/2012</w:t>
             </w:r>
           </w:p>
         </w:tc>
@@ -13923,7 +13954,7 @@
               <w:pStyle w:val="MyStylecontent"/>
             </w:pPr>
             <w:r>
-              <w:t xml:space="preserve">Giúp người quản trị thay đổi thông tin 1 câu hỏi đã được tạo và lưu vào cơ sở dữ liệu </w:t>
+              <w:t xml:space="preserve">Giúp người quản trị tạo một câu hỏi mới và lưu vào cơ sở dữ liệu </w:t>
             </w:r>
           </w:p>
           <w:p>
@@ -14047,11 +14078,7 @@
               </w:numPr>
             </w:pPr>
             <w:r>
-              <w:t xml:space="preserve">Bước 3: Có 3 mục Cread Question, Change Question, </w:t>
-            </w:r>
-            <w:r>
-              <w:lastRenderedPageBreak/>
-              <w:t>Delete Question. Người quản trị click vào button “Change Question”</w:t>
+              <w:t>Bước 3: Có 3 mục Cread Question,Change Question, Delete Question. Người quản trị click vào button “Cread Question”</w:t>
             </w:r>
           </w:p>
           <w:p>
@@ -14063,7 +14090,7 @@
               </w:numPr>
             </w:pPr>
             <w:r>
-              <w:t>Bước 4:Hệ thống gọi form “Change Question”. Nhập nội dung tìm kiếm vào textbox “môn thi” nội dung câu hỏi vào textbox “nội dung” và rồi click vào button “search”.Nếu có trong CSDL thì trả về câu hỏi cùng với button “change”.Nếu không thì hiện thông báo: “Câu hỏi này không có trong hệ thống” và hiện danh sách các câu hỏi có trong môn thi đã nhập cùng với button “change” sau mỗi câu hỏi. Nếu click vào button “change” của câu hỏi thì thực hiện bước 5. Nếu click vào button “cancel” thì thực hiện bước 7</w:t>
+              <w:t>Bước 4: Hệ thống hiện form “Cread Question”. Nhập nội dung câu hỏi cần tạo vào textbox “Nội dung”. Nhập bộ môn vào textbox “Môn thi”. Tạo các chectbox phương án trả lời và lưu phương án đúng vào textbox “Đáp án”.Chọn mức độ khó hay dễ của câu hỏi ở list “mức độ”. Sau đó click vào button “Cread”</w:t>
             </w:r>
           </w:p>
           <w:p>
@@ -14075,61 +14102,7 @@
               </w:numPr>
             </w:pPr>
             <w:r>
-              <w:t>Bước 5: Hệ thống gọi form “Change”.</w:t>
-            </w:r>
-          </w:p>
-          <w:p>
-            <w:pPr>
-              <w:pStyle w:val="MyStylecontent"/>
-              <w:ind w:left="720"/>
-            </w:pPr>
-            <w:r>
-              <w:t xml:space="preserve">             +Nếu muốn thay đổi nội dung: Click vào textbox “Nội dung” và nhập nội dung muốn thay đổi. </w:t>
-            </w:r>
-          </w:p>
-          <w:p>
-            <w:pPr>
-              <w:pStyle w:val="MyStylecontent"/>
-              <w:ind w:left="720"/>
-            </w:pPr>
-            <w:r>
-              <w:t xml:space="preserve">             +Nếu muốn thay đổi môn thi của câu này: click vào môn thi và nhập môn mới</w:t>
-            </w:r>
-          </w:p>
-          <w:p>
-            <w:pPr>
-              <w:pStyle w:val="MyStylecontent"/>
-              <w:ind w:left="720"/>
-            </w:pPr>
-            <w:r>
-              <w:t xml:space="preserve">             +Nếu muốn thay đổi các phương án trả lời: click vào những chectbox phương án trả lời và nhập vào nội dung thay đổi</w:t>
-            </w:r>
-          </w:p>
-          <w:p>
-            <w:pPr>
-              <w:pStyle w:val="MyStylecontent"/>
-              <w:ind w:left="720"/>
-            </w:pPr>
-            <w:r>
-              <w:t xml:space="preserve">           +Nếu muốn thay đổi đáp án: click vào textbox “Đáp án” và nhập vào nội dung thay đổi</w:t>
-            </w:r>
-          </w:p>
-          <w:p>
-            <w:pPr>
-              <w:pStyle w:val="MyStylecontent"/>
-              <w:ind w:left="720"/>
-            </w:pPr>
-            <w:r>
-              <w:t xml:space="preserve">          +Nếu muốn thay đổi mức độ khó dễ: click vào list “mức độ” và nhập vào nội dung thay đổi</w:t>
-            </w:r>
-          </w:p>
-          <w:p>
-            <w:pPr>
-              <w:pStyle w:val="MyStylecontent"/>
-              <w:ind w:left="720"/>
-            </w:pPr>
-            <w:r>
-              <w:t>Sau đó chọn 1 trong 2 button “OK” hoặc “CANCEL”. Nếu chọn “OK” thì thực hiện bước 6, “CANCEL” thì thực hiện bước 4</w:t>
+              <w:t>Bước 5:  Hệ thống kiểm tra xem câu hỏi vừa nhập vào đã có trong CSDL chưa. Nếu chưa thì thực hiện bước 6, ngược lại thì thực hiện bước 7</w:t>
             </w:r>
           </w:p>
           <w:p>
@@ -14141,7 +14114,11 @@
               </w:numPr>
             </w:pPr>
             <w:r>
-              <w:t>Bước 6:  Hệ thống kiểm tra xem câu hỏi vừa được thay đổi có trùng với câu hỏi nào trong cơ sở dữ liệu không. Nếu không trùng thì lưu vào CSDL,hiện lên thông báo “Đã thay đổi thành công” và trở về bước 2. Nếu trùng thì hiện thông báo “Nội dung câu hỏi bị trùng lặp” và trở về bước 5</w:t>
+              <w:t xml:space="preserve">Bước 6: Hệ thống tạo mới 1 câu hỏi rồi lưu  vào CSDL và hiện thông báo “Đã tạo mới câu hỏi thành công”. Click </w:t>
+            </w:r>
+            <w:r>
+              <w:lastRenderedPageBreak/>
+              <w:t xml:space="preserve">“OK” và quay về bước 2 </w:t>
             </w:r>
           </w:p>
           <w:p>
@@ -14153,8 +14130,14 @@
               </w:numPr>
             </w:pPr>
             <w:r>
-              <w:t>Bước 7: Hệ thống trở về bước 1</w:t>
-            </w:r>
+              <w:t>Bước 7: Hệ thống hiện cảnh báo “Câu hỏi này đã có.”. Click vào “OK” và quay trở về bước 2</w:t>
+            </w:r>
+          </w:p>
+          <w:p>
+            <w:pPr>
+              <w:pStyle w:val="MyStylecontent"/>
+              <w:ind w:left="360"/>
+            </w:pPr>
           </w:p>
         </w:tc>
       </w:tr>
@@ -14274,8 +14257,19 @@
         </w:numPr>
       </w:pPr>
       <w:r>
-        <w:lastRenderedPageBreak/>
-        <w:t>Bảng 19: Xóa câu hỏi</w:t>
+        <w:t>Bả</w:t>
+      </w:r>
+      <w:r>
+        <w:t>ng 1</w:t>
+      </w:r>
+      <w:r>
+        <w:t>9</w:t>
+      </w:r>
+      <w:r>
+        <w:t>: Sửa</w:t>
+      </w:r>
+      <w:r>
+        <w:t xml:space="preserve"> câu hỏi</w:t>
       </w:r>
     </w:p>
     <w:tbl>
@@ -14320,7 +14314,7 @@
               <w:rPr>
                 <w:b/>
               </w:rPr>
-              <w:t>UC14</w:t>
+              <w:t>UC15</w:t>
             </w:r>
           </w:p>
         </w:tc>
@@ -14353,7 +14347,7 @@
               <w:rPr>
                 <w:b/>
               </w:rPr>
-              <w:t>Xóa câu hỏi</w:t>
+              <w:t>Sửa Câu hỏi</w:t>
             </w:r>
           </w:p>
         </w:tc>
@@ -14542,7 +14536,7 @@
               <w:pStyle w:val="MyStylecontent"/>
             </w:pPr>
             <w:r>
-              <w:t>Giúp người quản trị xóa câu hỏi đã được tạo cùng với các cơ sở dữ liệu của câu hỏi đó</w:t>
+              <w:t xml:space="preserve">Giúp người quản trị thay đổi thông tin 1 câu hỏi đã được tạo và lưu vào cơ sở dữ liệu </w:t>
             </w:r>
           </w:p>
           <w:p>
@@ -14654,7 +14648,7 @@
               </w:numPr>
             </w:pPr>
             <w:r>
-              <w:t>Bước 2: Hệ thống gọi form Quản lí Câu hỏi trắc nghiệm</w:t>
+              <w:t>Bước 2: Hệ thống gọi form Quản lí câu hỏi trắc nghiệm</w:t>
             </w:r>
           </w:p>
           <w:p>
@@ -14666,7 +14660,7 @@
               </w:numPr>
             </w:pPr>
             <w:r>
-              <w:t>Bước 3: Có 3 mục Cread Qestion, Change Question, Delete Question. Người quản trị click vào button “Delete Question”</w:t>
+              <w:t>Bước 3: Có 3 mục Cread Question, Change Question, Delete Question. Người quản trị click vào button “Change Question”</w:t>
             </w:r>
           </w:p>
           <w:p>
@@ -14678,7 +14672,7 @@
               </w:numPr>
             </w:pPr>
             <w:r>
-              <w:t>Bước 4 Hệ thống gọi form “Delete Question” Nhập nội dung tìm kiếm vào textbox “môn thi” nội dung câu hỏi vào textbox “nội dung” và rồi click vào button “search”.Nếu có trong CSDL thì trả về câu hỏi cùng với button “delete”.Nếu không thì hiện thông báo: “Câu hỏi này không có trong hệ thống” và hiện danh sách các câu hỏi có trong môn thi đã nhập cùng với button “change” sau mỗi câu hỏi.. Nếu click vào button “delete” của câu hỏi thì thực hiện bước 5. Nếu click vào button “cancel” thì quay trở về bước 1</w:t>
+              <w:t>Bước 4:Hệ thống gọi form “Change Question”. Nhập nội dung tìm kiếm vào textbox “môn thi” nội dung câu hỏi vào textbox “nội dung” và rồi click vào button “search”.Nếu có trong CSDL thì trả về câu hỏi cùng với button “change”.Nếu không thì hiện thông báo: “Câu hỏi này không có trong hệ thống” và hiện danh sách các câu hỏi có trong môn thi đã nhập cùng với button “change” sau mỗi câu hỏi. Nếu click vào button “change” của câu hỏi thì thực hiện bước 5. Nếu click vào button “cancel” thì thực hiện bước 7</w:t>
             </w:r>
           </w:p>
           <w:p>
@@ -14690,7 +14684,65 @@
               </w:numPr>
             </w:pPr>
             <w:r>
-              <w:t>Bước 5:  Hệ thống đưa ra cảnh bào “Bạn có chắc chắn muốn delete câu hỏi này không?” và 1 form có 2 button “Yes” or “No”. Nếu người quản trị chọn “Yes” thì thực hiện bước 6, chọn “No” thì thực hiện bước 7</w:t>
+              <w:t>Bước 5: Hệ thống gọi form “Change”.</w:t>
+            </w:r>
+          </w:p>
+          <w:p>
+            <w:pPr>
+              <w:pStyle w:val="MyStylecontent"/>
+              <w:ind w:left="720"/>
+            </w:pPr>
+            <w:r>
+              <w:t xml:space="preserve">             +Nếu muốn thay đổi nội dung: Click vào textbox “Nội dung” và nhập nội dung muốn thay đổi. </w:t>
+            </w:r>
+          </w:p>
+          <w:p>
+            <w:pPr>
+              <w:pStyle w:val="MyStylecontent"/>
+              <w:ind w:left="720"/>
+            </w:pPr>
+            <w:r>
+              <w:t xml:space="preserve">             +Nếu muốn thay đổi môn thi của câu này: click </w:t>
+            </w:r>
+            <w:r>
+              <w:lastRenderedPageBreak/>
+              <w:t>vào môn thi và nhập môn mới</w:t>
+            </w:r>
+          </w:p>
+          <w:p>
+            <w:pPr>
+              <w:pStyle w:val="MyStylecontent"/>
+              <w:ind w:left="720"/>
+            </w:pPr>
+            <w:r>
+              <w:t xml:space="preserve">             +Nếu muốn thay đổi các phương án trả lời: click vào những chectbox phương án trả lời và nhập vào nội dung thay đổi</w:t>
+            </w:r>
+          </w:p>
+          <w:p>
+            <w:pPr>
+              <w:pStyle w:val="MyStylecontent"/>
+              <w:ind w:left="720"/>
+            </w:pPr>
+            <w:r>
+              <w:t xml:space="preserve">           +Nếu muốn thay đổi đáp án: click vào textbox “Đáp án” và nhập vào nội dung thay đổi</w:t>
+            </w:r>
+          </w:p>
+          <w:p>
+            <w:pPr>
+              <w:pStyle w:val="MyStylecontent"/>
+              <w:ind w:left="720"/>
+            </w:pPr>
+            <w:r>
+              <w:t xml:space="preserve">          +Nếu muốn thay đổi mức độ khó dễ: click vào list “mức độ” và nhập vào nội dung thay đổi</w:t>
+            </w:r>
+          </w:p>
+          <w:p>
+            <w:pPr>
+              <w:pStyle w:val="MyStylecontent"/>
+              <w:ind w:left="720"/>
+            </w:pPr>
+            <w:r>
+              <w:t>Sau đó chọn 1 trong 2 button “OK” hoặc “CANCEL”. Nếu chọn “OK” thì thực hiện bước 6, “CANCEL” thì thực hiện bước 4</w:t>
             </w:r>
           </w:p>
           <w:p>
@@ -14702,7 +14754,7 @@
               </w:numPr>
             </w:pPr>
             <w:r>
-              <w:t>Bước 6: Hệ thống xóa cơ sở dữ liệu của câu hỏi đã chọn và hiện lên thông báo “ Câu hỏi đã được xóa thành công” Nhấn “OK” và quay trở về bước 2</w:t>
+              <w:t>Bước 6:  Hệ thống kiểm tra xem câu hỏi vừa được thay đổi có trùng với câu hỏi nào trong cơ sở dữ liệu không. Nếu không trùng thì lưu vào CSDL,hiện lên thông báo “Đã thay đổi thành công” và trở về bước 2. Nếu trùng thì hiện thông báo “Nội dung câu hỏi bị trùng lặp” và trở về bước 5</w:t>
             </w:r>
           </w:p>
           <w:p>
@@ -14714,14 +14766,8 @@
               </w:numPr>
             </w:pPr>
             <w:r>
-              <w:t>Bước 7: Hệ thống quay trở về bước 2</w:t>
-            </w:r>
-          </w:p>
-          <w:p>
-            <w:pPr>
-              <w:pStyle w:val="MyStylecontent"/>
-              <w:ind w:left="360"/>
-            </w:pPr>
+              <w:t>Bước 7: Hệ thống trở về bước 1</w:t>
+            </w:r>
           </w:p>
         </w:tc>
       </w:tr>
@@ -14743,6 +14789,7 @@
               <w:rPr>
                 <w:b/>
               </w:rPr>
+              <w:lastRenderedPageBreak/>
               <w:t>Tùy biến</w:t>
             </w:r>
           </w:p>
@@ -14840,28 +14887,13 @@
         </w:numPr>
       </w:pPr>
       <w:r>
-        <w:tab/>
-      </w:r>
-    </w:p>
-    <w:p>
-      <w:pPr>
-        <w:pStyle w:val="MyStyle1"/>
-      </w:pPr>
-      <w:r>
-        <w:lastRenderedPageBreak/>
-        <w:t>Chức năng quản lí bài thi trắc nghiệm</w:t>
-      </w:r>
-    </w:p>
-    <w:p>
-      <w:pPr>
-        <w:pStyle w:val="MyStyle1"/>
-        <w:numPr>
-          <w:ilvl w:val="0"/>
-          <w:numId w:val="0"/>
-        </w:numPr>
-      </w:pPr>
-      <w:r>
-        <w:t>Bảng 20: Tạo bài thi</w:t>
+        <w:t>Bả</w:t>
+      </w:r>
+      <w:r>
+        <w:t>ng 20</w:t>
+      </w:r>
+      <w:r>
+        <w:t>: Xóa câu hỏi</w:t>
       </w:r>
     </w:p>
     <w:tbl>
@@ -14906,7 +14938,7 @@
               <w:rPr>
                 <w:b/>
               </w:rPr>
-              <w:t>UC15</w:t>
+              <w:t>UC16</w:t>
             </w:r>
           </w:p>
         </w:tc>
@@ -14939,7 +14971,7 @@
               <w:rPr>
                 <w:b/>
               </w:rPr>
-              <w:t>Tạo bài thi</w:t>
+              <w:t>Xóa câu hỏi</w:t>
             </w:r>
           </w:p>
         </w:tc>
@@ -15128,7 +15160,7 @@
               <w:pStyle w:val="MyStylecontent"/>
             </w:pPr>
             <w:r>
-              <w:t xml:space="preserve">Giúp người quản trị tạo một bài thi mới và lưu vào cơ sở dữ liệu </w:t>
+              <w:t>Giúp người quản trị xóa câu hỏi đã được tạo cùng với các cơ sở dữ liệu của câu hỏi đó</w:t>
             </w:r>
           </w:p>
           <w:p>
@@ -15228,7 +15260,7 @@
               </w:numPr>
             </w:pPr>
             <w:r>
-              <w:t>Bước 1: Người quản trị click vào nút Quản lí Bài thitrắc nghiệm</w:t>
+              <w:t>Bước 1: Người quản trị click vào nút Quản lí Câu hỏi trắc nghiệm</w:t>
             </w:r>
           </w:p>
           <w:p>
@@ -15240,7 +15272,7 @@
               </w:numPr>
             </w:pPr>
             <w:r>
-              <w:t>Bước 2: Hệ thống gọi form Quản lí Bài thi trắc nghiệm</w:t>
+              <w:t>Bước 2: Hệ thống gọi form Quản lí Câu hỏi trắc nghiệm</w:t>
             </w:r>
           </w:p>
           <w:p>
@@ -15252,7 +15284,11 @@
               </w:numPr>
             </w:pPr>
             <w:r>
-              <w:t>Bước 3: Có 3 mục Cread Testfile,Change Testfile, Delete Testfile. Người quản trị click vào button “Cread Testfile”</w:t>
+              <w:t xml:space="preserve">Bước 3: Có 3 mục Cread Qestion, Change Question, Delete Question. Người quản trị click vào button “Delete </w:t>
+            </w:r>
+            <w:r>
+              <w:lastRenderedPageBreak/>
+              <w:t>Question”</w:t>
             </w:r>
           </w:p>
           <w:p>
@@ -15264,7 +15300,7 @@
               </w:numPr>
             </w:pPr>
             <w:r>
-              <w:t>Bước 4: Hệ thống hiện form “Cread Testfile”. Nhập tên bài thi cần tạo vào textbox “tên bài test”.Nhập môn thi vào textbox “môn thi”.Chọn mức độ khó của bài thi ở list “mức độ”. Chọn số câu ở list “số lượng câu hỏi”. Sau đó click vào button “cread” hoặc “cancel”. Nếu chọn cread thì thực hiện bước 5, chọn cancel thì quay về bước 2</w:t>
+              <w:t>Bước 4 Hệ thống gọi form “Delete Question” Nhập nội dung tìm kiếm vào textbox “môn thi” nội dung câu hỏi vào textbox “nội dung” và rồi click vào button “search”.Nếu có trong CSDL thì trả về câu hỏi cùng với button “delete”.Nếu không thì hiện thông báo: “Câu hỏi này không có trong hệ thống” và hiện danh sách các câu hỏi có trong môn thi đã nhập cùng với button “change” sau mỗi câu hỏi.. Nếu click vào button “delete” của câu hỏi thì thực hiện bước 5. Nếu click vào button “cancel” thì quay trở về bước 1</w:t>
             </w:r>
           </w:p>
           <w:p>
@@ -15276,7 +15312,7 @@
               </w:numPr>
             </w:pPr>
             <w:r>
-              <w:t>Bước 5:  Hệ thống kiểm tra xem tên bài thi vừa nhập vào đã có trong CSDL chưa. Nếu chưa thì thực hiện bước 6, ngược lại thì thực hiện bước 7</w:t>
+              <w:t>Bước 5:  Hệ thống đưa ra cảnh bào “Bạn có chắc chắn muốn delete câu hỏi này không?” và 1 form có 2 button “Yes” or “No”. Nếu người quản trị chọn “Yes” thì thực hiện bước 6, chọn “No” thì thực hiện bước 7</w:t>
             </w:r>
           </w:p>
           <w:p>
@@ -15288,7 +15324,7 @@
               </w:numPr>
             </w:pPr>
             <w:r>
-              <w:t>Bước 6: Hệ thống gọi form “Nội dung bài thi” với list “danh sách câu hỏi” trong môn học mà người quản trị đã nhập.Người quản trị chọn các câu hỏi muốn đưa vào bài thi và click vào button “finish”hoặc “cancel”.Nếu chọn finish: Hệ thống kiểm tra nếu đủ số lượng câu hỏi thì thực hiện bước 8, chưa đủ hoặc thừa thì hiện thông báo: “số lượng câu hỏi sai quy định”  và thực hiện lại bước 6. Nếu chọn cancel thì thực hiện bước 7</w:t>
+              <w:t>Bước 6: Hệ thống xóa cơ sở dữ liệu của câu hỏi đã chọn và hiện lên thông báo “ Câu hỏi đã được xóa thành công” Nhấn “OK” và quay trở về bước 2</w:t>
             </w:r>
           </w:p>
           <w:p>
@@ -15300,16 +15336,14 @@
               </w:numPr>
             </w:pPr>
             <w:r>
-              <w:t>Bước 7: Hệ thống hiện thông báo “Bài thi này đã có, Bạn có muốn thay đổi nội dung mới? và 2 button “YES” và “NO”. Nếu chọn Yes thì Hệ thống xóa dữ liệu của bài thi cũ và thực hiện bước 6. Nếu chọn No thì quay về bước 2</w:t>
-            </w:r>
-          </w:p>
-          <w:p>
-            <w:pPr>
-              <w:pStyle w:val="MyStylecontent"/>
-            </w:pPr>
-            <w:r>
-              <w:t>Bước 8: Hệ thống lưu bài thi cùng với nội dung bài thi đã được tạo vào CSDL và hiện thông báo “Bài thi đã được tạo thành công”. Hệ thống quay trở về bước 1</w:t>
-            </w:r>
+              <w:t>Bước 7: Hệ thống quay trở về bước 2</w:t>
+            </w:r>
+          </w:p>
+          <w:p>
+            <w:pPr>
+              <w:pStyle w:val="MyStylecontent"/>
+              <w:ind w:left="360"/>
+            </w:pPr>
           </w:p>
         </w:tc>
       </w:tr>
@@ -15331,6 +15365,7 @@
               <w:rPr>
                 <w:b/>
               </w:rPr>
+              <w:lastRenderedPageBreak/>
               <w:t>Tùy biến</w:t>
             </w:r>
           </w:p>
@@ -15365,14 +15400,7 @@
               <w:rPr>
                 <w:b/>
               </w:rPr>
-              <w:t xml:space="preserve">Yêu cầu phi </w:t>
-            </w:r>
-            <w:r>
-              <w:rPr>
-                <w:b/>
-              </w:rPr>
-              <w:lastRenderedPageBreak/>
-              <w:t>chức năng</w:t>
+              <w:t>Yêu cầu phi chức năng</w:t>
             </w:r>
           </w:p>
         </w:tc>
@@ -15386,7 +15414,6 @@
               <w:pStyle w:val="MyStylecontent"/>
             </w:pPr>
             <w:r>
-              <w:lastRenderedPageBreak/>
               <w:t>Tính Thực Hiện</w:t>
             </w:r>
           </w:p>
@@ -15410,7 +15437,6 @@
               <w:rPr>
                 <w:b/>
               </w:rPr>
-              <w:lastRenderedPageBreak/>
               <w:t>Ghi chú</w:t>
             </w:r>
           </w:p>
@@ -15437,7 +15463,33 @@
         </w:numPr>
       </w:pPr>
       <w:r>
-        <w:t>Bảng 21: Sửa bài thi</w:t>
+        <w:tab/>
+      </w:r>
+    </w:p>
+    <w:p>
+      <w:pPr>
+        <w:pStyle w:val="MyStyle1"/>
+      </w:pPr>
+      <w:r>
+        <w:t>Chức năng quản lí bài thi trắc nghiệm</w:t>
+      </w:r>
+    </w:p>
+    <w:p>
+      <w:pPr>
+        <w:pStyle w:val="MyStyle1"/>
+        <w:numPr>
+          <w:ilvl w:val="0"/>
+          <w:numId w:val="0"/>
+        </w:numPr>
+      </w:pPr>
+      <w:r>
+        <w:t>Bả</w:t>
+      </w:r>
+      <w:r>
+        <w:t>ng 21</w:t>
+      </w:r>
+      <w:r>
+        <w:t>: Tạo bài thi</w:t>
       </w:r>
     </w:p>
     <w:tbl>
@@ -15482,7 +15534,7 @@
               <w:rPr>
                 <w:b/>
               </w:rPr>
-              <w:t>UC16</w:t>
+              <w:t>UC17</w:t>
             </w:r>
           </w:p>
         </w:tc>
@@ -15515,7 +15567,7 @@
               <w:rPr>
                 <w:b/>
               </w:rPr>
-              <w:t>Sửa Câu hỏi</w:t>
+              <w:t>Tạo bài thi</w:t>
             </w:r>
           </w:p>
         </w:tc>
@@ -15618,7 +15670,7 @@
               <w:rPr>
                 <w:b/>
               </w:rPr>
-              <w:t>24</w:t>
+              <w:t>23</w:t>
             </w:r>
             <w:r>
               <w:rPr>
@@ -15704,7 +15756,7 @@
               <w:pStyle w:val="MyStylecontent"/>
             </w:pPr>
             <w:r>
-              <w:t xml:space="preserve">Giúp người quản trị thay đổi nội dung của bài thi đã được tạo trước đó và lưu vào cơ sở dữ liệu </w:t>
+              <w:t xml:space="preserve">Giúp người quản trị tạo một bài thi mới và lưu vào cơ sở dữ liệu </w:t>
             </w:r>
           </w:p>
           <w:p>
@@ -15804,7 +15856,7 @@
               </w:numPr>
             </w:pPr>
             <w:r>
-              <w:t>Bước 1: Người quản trị click vào nút Quản lí bài thi</w:t>
+              <w:t>Bước 1: Người quản trị click vào nút Quản lí Bài thitrắc nghiệm</w:t>
             </w:r>
           </w:p>
           <w:p>
@@ -15816,7 +15868,7 @@
               </w:numPr>
             </w:pPr>
             <w:r>
-              <w:t>Bước 2: Hệ thống gọi form Quản lí bài thi</w:t>
+              <w:t>Bước 2: Hệ thống gọi form Quản lí Bài thi trắc nghiệm</w:t>
             </w:r>
           </w:p>
           <w:p>
@@ -15828,7 +15880,11 @@
               </w:numPr>
             </w:pPr>
             <w:r>
-              <w:t>Bước 3: Có 3 mục Cread Testfile, Change Testfile, Delete Testfile. Người quản trị click vào button “Change Testfile”</w:t>
+              <w:t xml:space="preserve">Bước 3: Có 3 mục Cread Testfile,Change Testfile, Delete </w:t>
+            </w:r>
+            <w:r>
+              <w:lastRenderedPageBreak/>
+              <w:t>Testfile. Người quản trị click vào button “Cread Testfile”</w:t>
             </w:r>
           </w:p>
           <w:p>
@@ -15840,7 +15896,7 @@
               </w:numPr>
             </w:pPr>
             <w:r>
-              <w:t>Bước 4:Hệ thống gọi form “Change Testfile”. Nhập tên bài thi cần tìm kiếm vào textbox “tên bài” và môn thi vào textbox “môn thi” rồi click vào button “search”.Nếu có trong CSDL thì trả về bài thi cùng với button “change”.Nếu không thì hiện thông báo: “Bài thi này không có trong hệ thống” và hiện danh sách các bài thi đã tạo của môn đó. Nếu click vào button “change” của bài thi thì thực hiện bước 5. Nếu click vào button “cancel” thì thực hiện bước 7</w:t>
+              <w:t>Bước 4: Hệ thống hiện form “Cread Testfile”. Nhập tên bài thi cần tạo vào textbox “tên bài test”.Nhập môn thi vào textbox “môn thi”.Chọn mức độ khó của bài thi ở list “mức độ”. Chọn số câu ở list “số lượng câu hỏi”. Sau đó click vào button “cread” hoặc “cancel”. Nếu chọn cread thì thực hiện bước 5, chọn cancel thì quay về bước 2</w:t>
             </w:r>
           </w:p>
           <w:p>
@@ -15852,80 +15908,7 @@
               </w:numPr>
             </w:pPr>
             <w:r>
-              <w:t>Bước 5: Hệ thống gọi form “Change”.</w:t>
-            </w:r>
-          </w:p>
-          <w:p>
-            <w:pPr>
-              <w:pStyle w:val="MyStylecontent"/>
-              <w:ind w:left="720"/>
-            </w:pPr>
-            <w:r>
-              <w:t xml:space="preserve">             Nếu muốn thay đổi tên bài thi: Click vào textbox “Tên bài test” và nhập tên muốn thay đổi. </w:t>
-            </w:r>
-          </w:p>
-          <w:p>
-            <w:pPr>
-              <w:pStyle w:val="MyStylecontent"/>
-              <w:ind w:left="720"/>
-            </w:pPr>
-            <w:r>
-              <w:t xml:space="preserve">            + Nếu muốn thay đổi môn thi của bài đó: click vào textbox “Môn thi” và nhập tên môn thi mới</w:t>
-            </w:r>
-          </w:p>
-          <w:p>
-            <w:pPr>
-              <w:pStyle w:val="MyStylecontent"/>
-              <w:ind w:left="720"/>
-            </w:pPr>
-            <w:r>
-              <w:t xml:space="preserve">           +Nếu muốn thay đổi mức độ khó: click vào list “mức độ” và chọn độ khó mới </w:t>
-            </w:r>
-          </w:p>
-          <w:p>
-            <w:pPr>
-              <w:pStyle w:val="MyStylecontent"/>
-              <w:ind w:left="720"/>
-            </w:pPr>
-            <w:r>
-              <w:t xml:space="preserve">          +Nếu muốn thay đổi số lượng hay thêm, xóa câu hỏi trong bài: click vào button “nội dung” . Hệ thống sẽ hiện form “Nội dung” trong đó có list “bài thi” là danh sách các câu hỏi của bài thi và 1 list “thêm mới” là danh sách các câu hỏi của môn thi đó nhưng không có trong bài thi này. </w:t>
-            </w:r>
-          </w:p>
-          <w:p>
-            <w:pPr>
-              <w:pStyle w:val="MyStylecontent"/>
-              <w:ind w:left="720"/>
-            </w:pPr>
-            <w:r>
-              <w:lastRenderedPageBreak/>
-              <w:t xml:space="preserve">                   - Nếu muốn delete 1 câu hỏi nào của bài thi đó thì click vào những ô trống phía trước câu hỏi của list “bài thi” và chọn button “delete”. </w:t>
-            </w:r>
-          </w:p>
-          <w:p>
-            <w:pPr>
-              <w:pStyle w:val="MyStylecontent"/>
-              <w:ind w:left="720"/>
-            </w:pPr>
-            <w:r>
-              <w:t xml:space="preserve">                   -Nếu muốn thêm 1 câu hỏi nào đó không có trong bài thì click vào những ô trống ở phía trước câu hỏi của list “thêm mới” và chọn button “add”</w:t>
-            </w:r>
-          </w:p>
-          <w:p>
-            <w:pPr>
-              <w:pStyle w:val="MyStylecontent"/>
-              <w:ind w:left="720"/>
-            </w:pPr>
-            <w:r>
-              <w:t xml:space="preserve">                 -Sau đó chọn button “finish”.Hệ thống tắt form “Nội dung” và chuyển về form “Change”</w:t>
-            </w:r>
-          </w:p>
-          <w:p>
-            <w:pPr>
-              <w:pStyle w:val="MyStylecontent"/>
-              <w:ind w:left="720"/>
-            </w:pPr>
-            <w:r>
-              <w:t>Sau đó chọn 1 trong 2 button “OK” hoặc “CANCEL” trong form “Change”. Nếu chọn “OK” thì thực hiện bước 6, “CANCEL” thì thực hiện bước 7</w:t>
+              <w:t>Bước 5:  Hệ thống kiểm tra xem tên bài thi vừa nhập vào đã có trong CSDL chưa. Nếu chưa thì thực hiện bước 6, ngược lại thì thực hiện bước 7</w:t>
             </w:r>
           </w:p>
           <w:p>
@@ -15937,7 +15920,7 @@
               </w:numPr>
             </w:pPr>
             <w:r>
-              <w:t>Bước 6:  Hệ thống kiểm tra xem bài thi có đang được sử dụng hay không. Nếu không thì hệ thống lưu tất cả những thay đổi vào CSDL và hiện lên thông báo “Đã thay đổi thành công” và trở về bước 2. Nếu có thì hiện thông báo “Bài thi này đang được sử dụng. Bạn không thể thay đổi nó” và quay trở về bước 2</w:t>
+              <w:t>Bước 6: Hệ thống gọi form “Nội dung bài thi” với list “danh sách câu hỏi” trong môn học mà người quản trị đã nhập.Người quản trị chọn các câu hỏi muốn đưa vào bài thi và click vào button “finish”hoặc “cancel”.Nếu chọn finish: Hệ thống kiểm tra nếu đủ số lượng câu hỏi thì thực hiện bước 8, chưa đủ hoặc thừa thì hiện thông báo: “số lượng câu hỏi sai quy định”  và thực hiện lại bước 6. Nếu chọn cancel thì thực hiện bước 7</w:t>
             </w:r>
           </w:p>
           <w:p>
@@ -15949,7 +15932,15 @@
               </w:numPr>
             </w:pPr>
             <w:r>
-              <w:t>Bước 7: Hệ thống trở về bước 2</w:t>
+              <w:t>Bước 7: Hệ thống hiện thông báo “Bài thi này đã có, Bạn có muốn thay đổi nội dung mới? và 2 button “YES” và “NO”. Nếu chọn Yes thì Hệ thống xóa dữ liệu của bài thi cũ và thực hiện bước 6. Nếu chọn No thì quay về bước 2</w:t>
+            </w:r>
+          </w:p>
+          <w:p>
+            <w:pPr>
+              <w:pStyle w:val="MyStylecontent"/>
+            </w:pPr>
+            <w:r>
+              <w:t>Bước 8: Hệ thống lưu bài thi cùng với nội dung bài thi đã được tạo vào CSDL và hiện thông báo “Bài thi đã được tạo thành công”. Hệ thống quay trở về bước 1</w:t>
             </w:r>
           </w:p>
         </w:tc>
@@ -16070,34 +16061,13 @@
         </w:numPr>
       </w:pPr>
       <w:r>
-        <w:t>Bảng 22: Xóa câu hỏi</w:t>
-      </w:r>
-      <w:r>
-        <w:tab/>
-      </w:r>
-      <w:r>
-        <w:tab/>
-      </w:r>
-      <w:r>
-        <w:tab/>
-      </w:r>
-      <w:r>
-        <w:tab/>
-      </w:r>
-      <w:r>
-        <w:tab/>
-      </w:r>
-      <w:r>
-        <w:tab/>
-      </w:r>
-      <w:r>
-        <w:tab/>
-      </w:r>
-      <w:r>
-        <w:tab/>
-      </w:r>
-      <w:r>
-        <w:tab/>
+        <w:t>Bả</w:t>
+      </w:r>
+      <w:r>
+        <w:t>ng 22</w:t>
+      </w:r>
+      <w:r>
+        <w:t>: Sửa bài thi</w:t>
       </w:r>
     </w:p>
     <w:tbl>
@@ -16142,7 +16112,7 @@
               <w:rPr>
                 <w:b/>
               </w:rPr>
-              <w:t>UC17</w:t>
+              <w:t>UC18</w:t>
             </w:r>
           </w:p>
         </w:tc>
@@ -16175,7 +16145,13 @@
               <w:rPr>
                 <w:b/>
               </w:rPr>
-              <w:t>Xóa câu hỏi</w:t>
+              <w:t xml:space="preserve">Sửa </w:t>
+            </w:r>
+            <w:r>
+              <w:rPr>
+                <w:b/>
+              </w:rPr>
+              <w:t>nội dung đề thi</w:t>
             </w:r>
           </w:p>
         </w:tc>
@@ -16316,8 +16292,6 @@
               </w:rPr>
               <w:t>25</w:t>
             </w:r>
-            <w:bookmarkStart w:id="29" w:name="_GoBack"/>
-            <w:bookmarkEnd w:id="29"/>
             <w:r>
               <w:rPr>
                 <w:b/>
@@ -16366,7 +16340,7 @@
               <w:pStyle w:val="MyStylecontent"/>
             </w:pPr>
             <w:r>
-              <w:t>Giúp người quản trị xóa bài thi đã được tạo cùng với các cơ sở dữ liệu của bài thi đó</w:t>
+              <w:t xml:space="preserve">Giúp người quản trị thay đổi nội dung của bài thi đã được tạo trước đó và lưu vào cơ sở dữ liệu </w:t>
             </w:r>
           </w:p>
           <w:p>
@@ -16448,6 +16422,7 @@
               <w:rPr>
                 <w:b/>
               </w:rPr>
+              <w:lastRenderedPageBreak/>
               <w:t>Giả định</w:t>
             </w:r>
           </w:p>
@@ -16490,7 +16465,7 @@
               </w:numPr>
             </w:pPr>
             <w:r>
-              <w:t>Bước 3: Có 3 mục Cread Testfile, Change Testfile, Delete Testfile. Người quản trị click vào button “Delete Testfile”</w:t>
+              <w:t>Bước 3: Có 3 mục Cread Testfile, Change Testfile, Delete Testfile. Người quản trị click vào button “Change Testfile”</w:t>
             </w:r>
           </w:p>
           <w:p>
@@ -16502,8 +16477,7 @@
               </w:numPr>
             </w:pPr>
             <w:r>
-              <w:lastRenderedPageBreak/>
-              <w:t>Bước 4 Hệ thống gọi form “Delete Testfile. Nhập tên bài thi cần tìm vào textbox “tên bài thi” và môn thi vào textbox “môn thi” rồi click vào button “search”.Nếu có trong CSDL thì trả về bài thi đó cùng với button “delete”.Nếu không thì hiện thông báo: “Bài thi này không có trong môn thi này” và hiện danh sách các bài thi của môn đó cùng với button “delete” sau mỗi bài. Nếu click vào button “delete” của bài thì thực hiện bước 5. Nếu click vào button “cancel” thì quay trở về bước 1</w:t>
+              <w:t>Bước 4:Hệ thống gọi form “Change Testfile”. Nhập tên bài thi cần tìm kiếm vào textbox “tên bài” và môn thi vào textbox “môn thi” rồi click vào button “search”.Nếu có trong CSDL thì trả về bài thi cùng với button “change”.Nếu không thì hiện thông báo: “Bài thi này không có trong hệ thống” và hiện danh sách các bài thi đã tạo của môn đó. Nếu click vào button “change” của bài thi thì thực hiện bước 5. Nếu click vào button “cancel” thì thực hiện bước 7</w:t>
             </w:r>
           </w:p>
           <w:p>
@@ -16515,7 +16489,79 @@
               </w:numPr>
             </w:pPr>
             <w:r>
-              <w:t>Bước 5:  Hệ thống đưa ra cảnh bào “Bạn có chắc chắn muốn delete bài thi này không?” và 1 form có 2 button “Yes” or “No”. Nếu người quản trị chọn “Yes” thì thực hiện bước 6, chọn “No” thì thực hiện bước 7</w:t>
+              <w:t>Bước 5: Hệ thống gọi form “Change”.</w:t>
+            </w:r>
+          </w:p>
+          <w:p>
+            <w:pPr>
+              <w:pStyle w:val="MyStylecontent"/>
+              <w:ind w:left="720"/>
+            </w:pPr>
+            <w:r>
+              <w:t xml:space="preserve">             Nếu muốn thay đổi tên bài thi: Click vào textbox “Tên bài test” và nhập tên muốn thay đổi. </w:t>
+            </w:r>
+          </w:p>
+          <w:p>
+            <w:pPr>
+              <w:pStyle w:val="MyStylecontent"/>
+              <w:ind w:left="720"/>
+            </w:pPr>
+            <w:r>
+              <w:t xml:space="preserve">            + Nếu muốn thay đổi môn thi của bài đó: click vào textbox “Môn thi” và nhập tên môn thi mới</w:t>
+            </w:r>
+          </w:p>
+          <w:p>
+            <w:pPr>
+              <w:pStyle w:val="MyStylecontent"/>
+              <w:ind w:left="720"/>
+            </w:pPr>
+            <w:r>
+              <w:t xml:space="preserve">           +Nếu muốn thay đổi mức độ khó: click vào list “mức độ” và chọn độ khó mới </w:t>
+            </w:r>
+          </w:p>
+          <w:p>
+            <w:pPr>
+              <w:pStyle w:val="MyStylecontent"/>
+              <w:ind w:left="720"/>
+            </w:pPr>
+            <w:r>
+              <w:t xml:space="preserve">          +Nếu muốn thay đổi số lượng hay thêm, xóa câu hỏi trong bài: click vào button “nội dung” . Hệ thống sẽ hiện form “Nội dung” trong đó có list “bài thi” là danh sách các câu hỏi của bài thi và 1 list “thêm mới” là danh sách các câu hỏi của môn thi đó nhưng không có trong bài thi này. </w:t>
+            </w:r>
+          </w:p>
+          <w:p>
+            <w:pPr>
+              <w:pStyle w:val="MyStylecontent"/>
+              <w:ind w:left="720"/>
+            </w:pPr>
+            <w:r>
+              <w:t xml:space="preserve">                   - Nếu muốn delete 1 câu hỏi nào của bài thi đó thì click vào những ô trống phía trước câu hỏi của list “bài thi” và chọn button “delete”. </w:t>
+            </w:r>
+          </w:p>
+          <w:p>
+            <w:pPr>
+              <w:pStyle w:val="MyStylecontent"/>
+              <w:ind w:left="720"/>
+            </w:pPr>
+            <w:r>
+              <w:t xml:space="preserve">                   -Nếu muốn thêm 1 câu hỏi nào đó không có trong bài thì click vào những ô trống ở phía trước câu hỏi của list “thêm mới” và chọn button “add”</w:t>
+            </w:r>
+          </w:p>
+          <w:p>
+            <w:pPr>
+              <w:pStyle w:val="MyStylecontent"/>
+              <w:ind w:left="720"/>
+            </w:pPr>
+            <w:r>
+              <w:t xml:space="preserve">                 -Sau đó chọn button “finish”.Hệ thống tắt form “Nội dung” và chuyển về form “Change”</w:t>
+            </w:r>
+          </w:p>
+          <w:p>
+            <w:pPr>
+              <w:pStyle w:val="MyStylecontent"/>
+              <w:ind w:left="720"/>
+            </w:pPr>
+            <w:r>
+              <w:t>Sau đó chọn 1 trong 2 button “OK” hoặc “CANCEL” trong form “Change”. Nếu chọn “OK” thì thực hiện bước 6, “CANCEL” thì thực hiện bước 7</w:t>
             </w:r>
           </w:p>
           <w:p>
@@ -16527,7 +16573,11 @@
               </w:numPr>
             </w:pPr>
             <w:r>
-              <w:t>Bước 6: Hệ thống kiểm tra xem có người dùng nào đang sử dụng bài thi đó không. Nếu không thì xóa cơ sở dữ liệu của bài thi đã chọn và hiện lên thông báo “ Bài thi đã được xóa thành công” Nhấn “OK” và quay trở về bước 2. Nếu có thì báo lỗi “ Bài thi này đang được sử dụng. Bạn không thể delete nó.” Và quay trở về bước 2</w:t>
+              <w:t xml:space="preserve">Bước 6:  Hệ thống kiểm tra xem bài thi có đang được sử </w:t>
+            </w:r>
+            <w:r>
+              <w:lastRenderedPageBreak/>
+              <w:t>dụng hay không. Nếu không thì hệ thống lưu tất cả những thay đổi vào CSDL và hiện lên thông báo “Đã thay đổi thành công” và trở về bước 2. Nếu có thì hiện thông báo “Bài thi này đang được sử dụng. Bạn không thể thay đổi nó” và quay trở về bước 2</w:t>
             </w:r>
           </w:p>
           <w:p>
@@ -16539,14 +16589,8 @@
               </w:numPr>
             </w:pPr>
             <w:r>
-              <w:t>Bước 7: Hệ thống quay trở về bước 2</w:t>
-            </w:r>
-          </w:p>
-          <w:p>
-            <w:pPr>
-              <w:pStyle w:val="MyStylecontent"/>
-              <w:ind w:left="360"/>
-            </w:pPr>
+              <w:t>Bước 7: Hệ thống trở về bước 2</w:t>
+            </w:r>
           </w:p>
         </w:tc>
       </w:tr>
@@ -16618,6 +16662,3939 @@
             </w:pPr>
             <w:r>
               <w:t>Tính Thực Hiện</w:t>
+            </w:r>
+          </w:p>
+        </w:tc>
+      </w:tr>
+      <w:tr>
+        <w:tc>
+          <w:tcPr>
+            <w:tcW w:w="1998" w:type="dxa"/>
+            <w:shd w:val="clear" w:color="auto" w:fill="D9D9D9" w:themeFill="background1" w:themeFillShade="D9"/>
+          </w:tcPr>
+          <w:p>
+            <w:pPr>
+              <w:pStyle w:val="MyStylecontent"/>
+              <w:jc w:val="left"/>
+              <w:rPr>
+                <w:b/>
+              </w:rPr>
+            </w:pPr>
+            <w:r>
+              <w:rPr>
+                <w:b/>
+              </w:rPr>
+              <w:t>Ghi chú</w:t>
+            </w:r>
+          </w:p>
+        </w:tc>
+        <w:tc>
+          <w:tcPr>
+            <w:tcW w:w="7110" w:type="dxa"/>
+            <w:gridSpan w:val="3"/>
+          </w:tcPr>
+          <w:p>
+            <w:pPr>
+              <w:pStyle w:val="MyStylecontent"/>
+            </w:pPr>
+          </w:p>
+        </w:tc>
+      </w:tr>
+    </w:tbl>
+    <w:p>
+      <w:pPr>
+        <w:pStyle w:val="MyStyle1"/>
+        <w:numPr>
+          <w:ilvl w:val="0"/>
+          <w:numId w:val="0"/>
+        </w:numPr>
+      </w:pPr>
+      <w:r>
+        <w:t>Bả</w:t>
+      </w:r>
+      <w:r>
+        <w:t>ng 23</w:t>
+      </w:r>
+      <w:r>
+        <w:t>: Xóa câu hỏi</w:t>
+      </w:r>
+      <w:r>
+        <w:tab/>
+      </w:r>
+      <w:r>
+        <w:tab/>
+      </w:r>
+      <w:r>
+        <w:tab/>
+      </w:r>
+      <w:r>
+        <w:tab/>
+      </w:r>
+      <w:r>
+        <w:tab/>
+      </w:r>
+      <w:r>
+        <w:tab/>
+      </w:r>
+      <w:r>
+        <w:tab/>
+      </w:r>
+      <w:r>
+        <w:tab/>
+      </w:r>
+      <w:r>
+        <w:tab/>
+      </w:r>
+    </w:p>
+    <w:tbl>
+      <w:tblPr>
+        <w:tblStyle w:val="TableGrid"/>
+        <w:tblW w:w="9108" w:type="dxa"/>
+        <w:tblLook w:val="04A0" w:firstRow="1" w:lastRow="0" w:firstColumn="1" w:lastColumn="0" w:noHBand="0" w:noVBand="1"/>
+      </w:tblPr>
+      <w:tblGrid>
+        <w:gridCol w:w="1998"/>
+        <w:gridCol w:w="2790"/>
+        <w:gridCol w:w="2070"/>
+        <w:gridCol w:w="2250"/>
+      </w:tblGrid>
+      <w:tr>
+        <w:tc>
+          <w:tcPr>
+            <w:tcW w:w="1998" w:type="dxa"/>
+            <w:shd w:val="clear" w:color="auto" w:fill="D9D9D9" w:themeFill="background1" w:themeFillShade="D9"/>
+          </w:tcPr>
+          <w:p>
+            <w:pPr>
+              <w:pStyle w:val="MyStylecontent"/>
+            </w:pPr>
+            <w:r>
+              <w:t>ID</w:t>
+            </w:r>
+          </w:p>
+        </w:tc>
+        <w:tc>
+          <w:tcPr>
+            <w:tcW w:w="2790" w:type="dxa"/>
+          </w:tcPr>
+          <w:p>
+            <w:pPr>
+              <w:pStyle w:val="MyStylecontent"/>
+              <w:rPr>
+                <w:b/>
+              </w:rPr>
+            </w:pPr>
+            <w:r>
+              <w:rPr>
+                <w:b/>
+              </w:rPr>
+              <w:t>UC19</w:t>
+            </w:r>
+          </w:p>
+        </w:tc>
+        <w:tc>
+          <w:tcPr>
+            <w:tcW w:w="2070" w:type="dxa"/>
+            <w:shd w:val="clear" w:color="auto" w:fill="D9D9D9" w:themeFill="background1" w:themeFillShade="D9"/>
+          </w:tcPr>
+          <w:p>
+            <w:pPr>
+              <w:pStyle w:val="MyStylecontent"/>
+            </w:pPr>
+            <w:r>
+              <w:t xml:space="preserve">Tên Use case </w:t>
+            </w:r>
+          </w:p>
+        </w:tc>
+        <w:tc>
+          <w:tcPr>
+            <w:tcW w:w="2250" w:type="dxa"/>
+          </w:tcPr>
+          <w:p>
+            <w:pPr>
+              <w:pStyle w:val="MyStylecontent"/>
+              <w:rPr>
+                <w:b/>
+              </w:rPr>
+            </w:pPr>
+            <w:r>
+              <w:rPr>
+                <w:b/>
+              </w:rPr>
+              <w:t>Xóa bài thi</w:t>
+            </w:r>
+          </w:p>
+        </w:tc>
+      </w:tr>
+      <w:tr>
+        <w:tc>
+          <w:tcPr>
+            <w:tcW w:w="1998" w:type="dxa"/>
+            <w:shd w:val="clear" w:color="auto" w:fill="D9D9D9" w:themeFill="background1" w:themeFillShade="D9"/>
+          </w:tcPr>
+          <w:p>
+            <w:pPr>
+              <w:pStyle w:val="MyStylecontent"/>
+            </w:pPr>
+            <w:r>
+              <w:t>Tác giả</w:t>
+            </w:r>
+          </w:p>
+        </w:tc>
+        <w:tc>
+          <w:tcPr>
+            <w:tcW w:w="2790" w:type="dxa"/>
+          </w:tcPr>
+          <w:p>
+            <w:pPr>
+              <w:pStyle w:val="MyStylecontent"/>
+              <w:rPr>
+                <w:b/>
+              </w:rPr>
+            </w:pPr>
+            <w:r>
+              <w:rPr>
+                <w:b/>
+              </w:rPr>
+              <w:t>Bùi Thị Ánh Hòa</w:t>
+            </w:r>
+          </w:p>
+        </w:tc>
+        <w:tc>
+          <w:tcPr>
+            <w:tcW w:w="2070" w:type="dxa"/>
+            <w:shd w:val="clear" w:color="auto" w:fill="D9D9D9" w:themeFill="background1" w:themeFillShade="D9"/>
+          </w:tcPr>
+          <w:p>
+            <w:pPr>
+              <w:pStyle w:val="MyStylecontent"/>
+            </w:pPr>
+            <w:r>
+              <w:t>Cập nhật</w:t>
+            </w:r>
+          </w:p>
+        </w:tc>
+        <w:tc>
+          <w:tcPr>
+            <w:tcW w:w="2250" w:type="dxa"/>
+          </w:tcPr>
+          <w:p>
+            <w:pPr>
+              <w:pStyle w:val="MyStylecontent"/>
+              <w:rPr>
+                <w:b/>
+              </w:rPr>
+            </w:pPr>
+            <w:r>
+              <w:rPr>
+                <w:b/>
+              </w:rPr>
+              <w:t>Đinh Hồng Ân</w:t>
+            </w:r>
+          </w:p>
+        </w:tc>
+      </w:tr>
+      <w:tr>
+        <w:tc>
+          <w:tcPr>
+            <w:tcW w:w="1998" w:type="dxa"/>
+            <w:shd w:val="clear" w:color="auto" w:fill="D9D9D9" w:themeFill="background1" w:themeFillShade="D9"/>
+          </w:tcPr>
+          <w:p>
+            <w:pPr>
+              <w:pStyle w:val="MyStylecontent"/>
+            </w:pPr>
+            <w:r>
+              <w:t>Ngày tạo</w:t>
+            </w:r>
+          </w:p>
+        </w:tc>
+        <w:tc>
+          <w:tcPr>
+            <w:tcW w:w="2790" w:type="dxa"/>
+          </w:tcPr>
+          <w:p>
+            <w:pPr>
+              <w:pStyle w:val="MyStylecontent"/>
+              <w:rPr>
+                <w:b/>
+              </w:rPr>
+            </w:pPr>
+            <w:r>
+              <w:rPr>
+                <w:b/>
+              </w:rPr>
+              <w:t>24</w:t>
+            </w:r>
+            <w:r>
+              <w:rPr>
+                <w:b/>
+              </w:rPr>
+              <w:t>/03/2012</w:t>
+            </w:r>
+          </w:p>
+        </w:tc>
+        <w:tc>
+          <w:tcPr>
+            <w:tcW w:w="2070" w:type="dxa"/>
+            <w:shd w:val="clear" w:color="auto" w:fill="D9D9D9" w:themeFill="background1" w:themeFillShade="D9"/>
+          </w:tcPr>
+          <w:p>
+            <w:pPr>
+              <w:pStyle w:val="MyStylecontent"/>
+            </w:pPr>
+            <w:r>
+              <w:t>Ngày cập nhật</w:t>
+            </w:r>
+          </w:p>
+        </w:tc>
+        <w:tc>
+          <w:tcPr>
+            <w:tcW w:w="2250" w:type="dxa"/>
+          </w:tcPr>
+          <w:p>
+            <w:pPr>
+              <w:pStyle w:val="MyStylecontent"/>
+            </w:pPr>
+            <w:r>
+              <w:rPr>
+                <w:b/>
+              </w:rPr>
+              <w:t>25</w:t>
+            </w:r>
+            <w:r>
+              <w:rPr>
+                <w:b/>
+              </w:rPr>
+              <w:t>/03/2012</w:t>
+            </w:r>
+          </w:p>
+        </w:tc>
+      </w:tr>
+      <w:tr>
+        <w:tc>
+          <w:tcPr>
+            <w:tcW w:w="1998" w:type="dxa"/>
+            <w:shd w:val="clear" w:color="auto" w:fill="D9D9D9" w:themeFill="background1" w:themeFillShade="D9"/>
+          </w:tcPr>
+          <w:p>
+            <w:pPr>
+              <w:pStyle w:val="MyStylecontent"/>
+              <w:rPr>
+                <w:b/>
+              </w:rPr>
+            </w:pPr>
+          </w:p>
+          <w:p>
+            <w:pPr>
+              <w:pStyle w:val="MyStylecontent"/>
+              <w:rPr>
+                <w:b/>
+              </w:rPr>
+            </w:pPr>
+            <w:r>
+              <w:rPr>
+                <w:b/>
+              </w:rPr>
+              <w:t>Mô tả</w:t>
+            </w:r>
+          </w:p>
+        </w:tc>
+        <w:tc>
+          <w:tcPr>
+            <w:tcW w:w="7110" w:type="dxa"/>
+            <w:gridSpan w:val="3"/>
+          </w:tcPr>
+          <w:p>
+            <w:pPr>
+              <w:pStyle w:val="MyStylecontent"/>
+            </w:pPr>
+            <w:r>
+              <w:t>Giúp người quản trị xóa bài thi đã được tạo cùng với các cơ sở dữ liệu của bài thi đó</w:t>
+            </w:r>
+          </w:p>
+          <w:p>
+            <w:pPr>
+              <w:pStyle w:val="MyStylecontent"/>
+            </w:pPr>
+          </w:p>
+        </w:tc>
+      </w:tr>
+      <w:tr>
+        <w:tc>
+          <w:tcPr>
+            <w:tcW w:w="1998" w:type="dxa"/>
+            <w:shd w:val="clear" w:color="auto" w:fill="D9D9D9" w:themeFill="background1" w:themeFillShade="D9"/>
+          </w:tcPr>
+          <w:p>
+            <w:pPr>
+              <w:pStyle w:val="MyStylecontent"/>
+              <w:rPr>
+                <w:b/>
+              </w:rPr>
+            </w:pPr>
+          </w:p>
+          <w:p>
+            <w:pPr>
+              <w:pStyle w:val="MyStylecontent"/>
+              <w:rPr>
+                <w:b/>
+              </w:rPr>
+            </w:pPr>
+            <w:r>
+              <w:rPr>
+                <w:b/>
+              </w:rPr>
+              <w:t>Tác nhân</w:t>
+            </w:r>
+          </w:p>
+        </w:tc>
+        <w:tc>
+          <w:tcPr>
+            <w:tcW w:w="7110" w:type="dxa"/>
+            <w:gridSpan w:val="3"/>
+          </w:tcPr>
+          <w:p>
+            <w:pPr>
+              <w:pStyle w:val="MyStylecontent"/>
+            </w:pPr>
+          </w:p>
+          <w:p>
+            <w:pPr>
+              <w:pStyle w:val="MyStylecontent"/>
+            </w:pPr>
+            <w:r>
+              <w:t>Người quản trị</w:t>
+            </w:r>
+          </w:p>
+          <w:p>
+            <w:pPr>
+              <w:pStyle w:val="MyStylecontent"/>
+            </w:pPr>
+          </w:p>
+        </w:tc>
+      </w:tr>
+      <w:tr>
+        <w:tc>
+          <w:tcPr>
+            <w:tcW w:w="1998" w:type="dxa"/>
+            <w:shd w:val="clear" w:color="auto" w:fill="D9D9D9" w:themeFill="background1" w:themeFillShade="D9"/>
+          </w:tcPr>
+          <w:p>
+            <w:pPr>
+              <w:pStyle w:val="MyStylecontent"/>
+              <w:jc w:val="left"/>
+              <w:rPr>
+                <w:b/>
+              </w:rPr>
+            </w:pPr>
+            <w:r>
+              <w:rPr>
+                <w:b/>
+              </w:rPr>
+              <w:t>Giả định</w:t>
+            </w:r>
+          </w:p>
+        </w:tc>
+        <w:tc>
+          <w:tcPr>
+            <w:tcW w:w="7110" w:type="dxa"/>
+            <w:gridSpan w:val="3"/>
+          </w:tcPr>
+          <w:p>
+            <w:pPr>
+              <w:pStyle w:val="MyStylecontent"/>
+              <w:numPr>
+                <w:ilvl w:val="0"/>
+                <w:numId w:val="21"/>
+              </w:numPr>
+            </w:pPr>
+            <w:r>
+              <w:t>Bước 1: Người quản trị click vào nút Quản lí bài thi</w:t>
+            </w:r>
+          </w:p>
+          <w:p>
+            <w:pPr>
+              <w:pStyle w:val="MyStylecontent"/>
+              <w:numPr>
+                <w:ilvl w:val="0"/>
+                <w:numId w:val="21"/>
+              </w:numPr>
+            </w:pPr>
+            <w:r>
+              <w:t>Bước 2: Hệ thống gọi form Quản lí bài thi</w:t>
+            </w:r>
+          </w:p>
+          <w:p>
+            <w:pPr>
+              <w:pStyle w:val="MyStylecontent"/>
+              <w:numPr>
+                <w:ilvl w:val="0"/>
+                <w:numId w:val="21"/>
+              </w:numPr>
+            </w:pPr>
+            <w:r>
+              <w:t>Bước 3: Có 3 mục Cread Testfile, Change Testfile, Delete Testfile. Người quản trị click vào button “Delete Testfile”</w:t>
+            </w:r>
+          </w:p>
+          <w:p>
+            <w:pPr>
+              <w:pStyle w:val="MyStylecontent"/>
+              <w:numPr>
+                <w:ilvl w:val="0"/>
+                <w:numId w:val="21"/>
+              </w:numPr>
+            </w:pPr>
+            <w:r>
+              <w:t>Bước 4 Hệ thống gọi form “Delete Testfile. Nhập tên bài thi cần tìm vào textbox “tên bài thi” và môn thi vào textbox “môn thi” rồi click vào button “search”.Nếu có trong CSDL thì trả về bài thi đó cùng với button “delete”.Nếu không thì hiện thông báo: “Bài thi này không có trong môn thi này” và hiện danh sách các bài thi của môn đó cùng với button “delete” sau mỗi bài. Nếu click vào button “delete” của bài thì thực hiện bước 5. Nếu click vào button “cancel” thì quay trở về bước 1</w:t>
+            </w:r>
+          </w:p>
+          <w:p>
+            <w:pPr>
+              <w:pStyle w:val="MyStylecontent"/>
+              <w:numPr>
+                <w:ilvl w:val="0"/>
+                <w:numId w:val="21"/>
+              </w:numPr>
+            </w:pPr>
+            <w:r>
+              <w:t>Bước 5:  Hệ thống đưa ra cảnh bào “Bạn có chắc chắn muốn delete bài thi này không?” và 1 form có 2 button “Yes” or “No”. Nếu người quản trị chọn “Yes” thì thực hiện bước 6, chọn “No” thì thực hiện bước 7</w:t>
+            </w:r>
+          </w:p>
+          <w:p>
+            <w:pPr>
+              <w:pStyle w:val="MyStylecontent"/>
+              <w:numPr>
+                <w:ilvl w:val="0"/>
+                <w:numId w:val="21"/>
+              </w:numPr>
+            </w:pPr>
+            <w:r>
+              <w:t xml:space="preserve">Bước 6: Hệ thống kiểm tra xem có người dùng nào đang sử dụng bài thi đó không. Nếu không thì xóa cơ sở dữ liệu của bài thi đã chọn và hiện lên thông báo “ Bài thi đã được </w:t>
+            </w:r>
+            <w:r>
+              <w:lastRenderedPageBreak/>
+              <w:t>xóa thành công” Nhấn “OK” và quay trở về bước 2. Nếu có thì báo lỗi “ Bài thi này đang được sử dụng. Bạn không thể delete nó.” Và quay trở về bước 2</w:t>
+            </w:r>
+          </w:p>
+          <w:p>
+            <w:pPr>
+              <w:pStyle w:val="MyStylecontent"/>
+              <w:numPr>
+                <w:ilvl w:val="0"/>
+                <w:numId w:val="21"/>
+              </w:numPr>
+            </w:pPr>
+            <w:r>
+              <w:t>Bước 7: Hệ thống quay trở về bước 2</w:t>
+            </w:r>
+          </w:p>
+          <w:p>
+            <w:pPr>
+              <w:pStyle w:val="MyStylecontent"/>
+              <w:ind w:left="360"/>
+            </w:pPr>
+          </w:p>
+        </w:tc>
+      </w:tr>
+      <w:tr>
+        <w:tc>
+          <w:tcPr>
+            <w:tcW w:w="1998" w:type="dxa"/>
+            <w:shd w:val="clear" w:color="auto" w:fill="D9D9D9" w:themeFill="background1" w:themeFillShade="D9"/>
+          </w:tcPr>
+          <w:p>
+            <w:pPr>
+              <w:pStyle w:val="MyStylecontent"/>
+              <w:jc w:val="left"/>
+              <w:rPr>
+                <w:b/>
+              </w:rPr>
+            </w:pPr>
+            <w:r>
+              <w:rPr>
+                <w:b/>
+              </w:rPr>
+              <w:lastRenderedPageBreak/>
+              <w:t>Tùy biến</w:t>
+            </w:r>
+          </w:p>
+        </w:tc>
+        <w:tc>
+          <w:tcPr>
+            <w:tcW w:w="7110" w:type="dxa"/>
+            <w:gridSpan w:val="3"/>
+          </w:tcPr>
+          <w:p>
+            <w:pPr>
+              <w:pStyle w:val="MyStylecontent"/>
+            </w:pPr>
+          </w:p>
+        </w:tc>
+      </w:tr>
+      <w:tr>
+        <w:tc>
+          <w:tcPr>
+            <w:tcW w:w="1998" w:type="dxa"/>
+            <w:shd w:val="clear" w:color="auto" w:fill="D9D9D9" w:themeFill="background1" w:themeFillShade="D9"/>
+          </w:tcPr>
+          <w:p>
+            <w:pPr>
+              <w:pStyle w:val="MyStylecontent"/>
+              <w:jc w:val="left"/>
+              <w:rPr>
+                <w:b/>
+              </w:rPr>
+            </w:pPr>
+            <w:r>
+              <w:rPr>
+                <w:b/>
+              </w:rPr>
+              <w:t>Yêu cầu phi chức năng</w:t>
+            </w:r>
+          </w:p>
+        </w:tc>
+        <w:tc>
+          <w:tcPr>
+            <w:tcW w:w="7110" w:type="dxa"/>
+            <w:gridSpan w:val="3"/>
+          </w:tcPr>
+          <w:p>
+            <w:pPr>
+              <w:pStyle w:val="MyStylecontent"/>
+            </w:pPr>
+            <w:r>
+              <w:t>Tính Thực Hiện</w:t>
+            </w:r>
+          </w:p>
+        </w:tc>
+      </w:tr>
+      <w:tr>
+        <w:tc>
+          <w:tcPr>
+            <w:tcW w:w="1998" w:type="dxa"/>
+            <w:shd w:val="clear" w:color="auto" w:fill="D9D9D9" w:themeFill="background1" w:themeFillShade="D9"/>
+          </w:tcPr>
+          <w:p>
+            <w:pPr>
+              <w:pStyle w:val="MyStylecontent"/>
+              <w:jc w:val="left"/>
+              <w:rPr>
+                <w:b/>
+              </w:rPr>
+            </w:pPr>
+            <w:r>
+              <w:rPr>
+                <w:b/>
+              </w:rPr>
+              <w:t>Ghi chú</w:t>
+            </w:r>
+          </w:p>
+        </w:tc>
+        <w:tc>
+          <w:tcPr>
+            <w:tcW w:w="7110" w:type="dxa"/>
+            <w:gridSpan w:val="3"/>
+          </w:tcPr>
+          <w:p>
+            <w:pPr>
+              <w:pStyle w:val="MyStylecontent"/>
+            </w:pPr>
+          </w:p>
+        </w:tc>
+      </w:tr>
+    </w:tbl>
+    <w:p>
+      <w:pPr>
+        <w:pStyle w:val="MyStyle1"/>
+        <w:numPr>
+          <w:ilvl w:val="0"/>
+          <w:numId w:val="0"/>
+        </w:numPr>
+      </w:pPr>
+    </w:p>
+    <w:p>
+      <w:pPr>
+        <w:pStyle w:val="MyStyle1"/>
+      </w:pPr>
+      <w:r>
+        <w:t>Xem thống kê</w:t>
+      </w:r>
+    </w:p>
+    <w:p>
+      <w:pPr>
+        <w:pStyle w:val="MyStyle1"/>
+        <w:numPr>
+          <w:ilvl w:val="0"/>
+          <w:numId w:val="0"/>
+        </w:numPr>
+      </w:pPr>
+      <w:r>
+        <w:t>Bảng 24: Use case xem thống kê bài thi</w:t>
+      </w:r>
+    </w:p>
+    <w:tbl>
+      <w:tblPr>
+        <w:tblStyle w:val="TableGrid"/>
+        <w:tblW w:w="9108" w:type="dxa"/>
+        <w:tblLook w:val="04A0" w:firstRow="1" w:lastRow="0" w:firstColumn="1" w:lastColumn="0" w:noHBand="0" w:noVBand="1"/>
+      </w:tblPr>
+      <w:tblGrid>
+        <w:gridCol w:w="1998"/>
+        <w:gridCol w:w="2790"/>
+        <w:gridCol w:w="2070"/>
+        <w:gridCol w:w="2250"/>
+      </w:tblGrid>
+      <w:tr>
+        <w:tc>
+          <w:tcPr>
+            <w:tcW w:w="1998" w:type="dxa"/>
+            <w:shd w:val="clear" w:color="auto" w:fill="D9D9D9" w:themeFill="background1" w:themeFillShade="D9"/>
+          </w:tcPr>
+          <w:p>
+            <w:pPr>
+              <w:pStyle w:val="MyStylecontent"/>
+            </w:pPr>
+            <w:r>
+              <w:t>ID</w:t>
+            </w:r>
+          </w:p>
+        </w:tc>
+        <w:tc>
+          <w:tcPr>
+            <w:tcW w:w="2790" w:type="dxa"/>
+          </w:tcPr>
+          <w:p>
+            <w:pPr>
+              <w:pStyle w:val="MyStylecontent"/>
+              <w:rPr>
+                <w:b/>
+              </w:rPr>
+            </w:pPr>
+            <w:r>
+              <w:rPr>
+                <w:b/>
+              </w:rPr>
+              <w:t>UC20</w:t>
+            </w:r>
+          </w:p>
+        </w:tc>
+        <w:tc>
+          <w:tcPr>
+            <w:tcW w:w="2070" w:type="dxa"/>
+            <w:shd w:val="clear" w:color="auto" w:fill="D9D9D9" w:themeFill="background1" w:themeFillShade="D9"/>
+          </w:tcPr>
+          <w:p>
+            <w:pPr>
+              <w:pStyle w:val="MyStylecontent"/>
+            </w:pPr>
+            <w:r>
+              <w:t xml:space="preserve">Tên Use case </w:t>
+            </w:r>
+          </w:p>
+        </w:tc>
+        <w:tc>
+          <w:tcPr>
+            <w:tcW w:w="2250" w:type="dxa"/>
+          </w:tcPr>
+          <w:p>
+            <w:pPr>
+              <w:pStyle w:val="MyStylecontent"/>
+              <w:rPr>
+                <w:b/>
+              </w:rPr>
+            </w:pPr>
+            <w:r>
+              <w:rPr>
+                <w:b/>
+              </w:rPr>
+              <w:t>Tạo bài thi</w:t>
+            </w:r>
+          </w:p>
+        </w:tc>
+      </w:tr>
+      <w:tr>
+        <w:tc>
+          <w:tcPr>
+            <w:tcW w:w="1998" w:type="dxa"/>
+            <w:shd w:val="clear" w:color="auto" w:fill="D9D9D9" w:themeFill="background1" w:themeFillShade="D9"/>
+          </w:tcPr>
+          <w:p>
+            <w:pPr>
+              <w:pStyle w:val="MyStylecontent"/>
+            </w:pPr>
+            <w:r>
+              <w:t>Tác giả</w:t>
+            </w:r>
+          </w:p>
+        </w:tc>
+        <w:tc>
+          <w:tcPr>
+            <w:tcW w:w="2790" w:type="dxa"/>
+          </w:tcPr>
+          <w:p>
+            <w:pPr>
+              <w:pStyle w:val="MyStylecontent"/>
+              <w:rPr>
+                <w:b/>
+              </w:rPr>
+            </w:pPr>
+            <w:r>
+              <w:rPr>
+                <w:b/>
+              </w:rPr>
+              <w:t>Bùi Thị Ánh Hòa</w:t>
+            </w:r>
+          </w:p>
+        </w:tc>
+        <w:tc>
+          <w:tcPr>
+            <w:tcW w:w="2070" w:type="dxa"/>
+            <w:shd w:val="clear" w:color="auto" w:fill="D9D9D9" w:themeFill="background1" w:themeFillShade="D9"/>
+          </w:tcPr>
+          <w:p>
+            <w:pPr>
+              <w:pStyle w:val="MyStylecontent"/>
+            </w:pPr>
+            <w:r>
+              <w:t>Cập nhật</w:t>
+            </w:r>
+          </w:p>
+        </w:tc>
+        <w:tc>
+          <w:tcPr>
+            <w:tcW w:w="2250" w:type="dxa"/>
+          </w:tcPr>
+          <w:p>
+            <w:pPr>
+              <w:pStyle w:val="MyStylecontent"/>
+              <w:rPr>
+                <w:b/>
+              </w:rPr>
+            </w:pPr>
+            <w:r>
+              <w:rPr>
+                <w:b/>
+              </w:rPr>
+              <w:t>Đinh Hồng Ân</w:t>
+            </w:r>
+          </w:p>
+        </w:tc>
+      </w:tr>
+      <w:tr>
+        <w:tc>
+          <w:tcPr>
+            <w:tcW w:w="1998" w:type="dxa"/>
+            <w:shd w:val="clear" w:color="auto" w:fill="D9D9D9" w:themeFill="background1" w:themeFillShade="D9"/>
+          </w:tcPr>
+          <w:p>
+            <w:pPr>
+              <w:pStyle w:val="MyStylecontent"/>
+            </w:pPr>
+            <w:r>
+              <w:t>Ngày tạo</w:t>
+            </w:r>
+          </w:p>
+        </w:tc>
+        <w:tc>
+          <w:tcPr>
+            <w:tcW w:w="2790" w:type="dxa"/>
+          </w:tcPr>
+          <w:p>
+            <w:pPr>
+              <w:pStyle w:val="MyStylecontent"/>
+              <w:rPr>
+                <w:b/>
+              </w:rPr>
+            </w:pPr>
+            <w:r>
+              <w:rPr>
+                <w:b/>
+              </w:rPr>
+              <w:t>30</w:t>
+            </w:r>
+            <w:r>
+              <w:rPr>
+                <w:b/>
+              </w:rPr>
+              <w:t>/03/2012</w:t>
+            </w:r>
+          </w:p>
+        </w:tc>
+        <w:tc>
+          <w:tcPr>
+            <w:tcW w:w="2070" w:type="dxa"/>
+            <w:shd w:val="clear" w:color="auto" w:fill="D9D9D9" w:themeFill="background1" w:themeFillShade="D9"/>
+          </w:tcPr>
+          <w:p>
+            <w:pPr>
+              <w:pStyle w:val="MyStylecontent"/>
+            </w:pPr>
+            <w:r>
+              <w:t>Ngày cập nhật</w:t>
+            </w:r>
+          </w:p>
+        </w:tc>
+        <w:tc>
+          <w:tcPr>
+            <w:tcW w:w="2250" w:type="dxa"/>
+          </w:tcPr>
+          <w:p>
+            <w:pPr>
+              <w:pStyle w:val="MyStylecontent"/>
+              <w:rPr>
+                <w:b/>
+              </w:rPr>
+            </w:pPr>
+            <w:r>
+              <w:rPr>
+                <w:b/>
+              </w:rPr>
+              <w:t>02/04/2012</w:t>
+            </w:r>
+          </w:p>
+        </w:tc>
+      </w:tr>
+      <w:tr>
+        <w:tc>
+          <w:tcPr>
+            <w:tcW w:w="1998" w:type="dxa"/>
+            <w:shd w:val="clear" w:color="auto" w:fill="D9D9D9" w:themeFill="background1" w:themeFillShade="D9"/>
+          </w:tcPr>
+          <w:p>
+            <w:pPr>
+              <w:pStyle w:val="MyStylecontent"/>
+              <w:rPr>
+                <w:b/>
+              </w:rPr>
+            </w:pPr>
+          </w:p>
+          <w:p>
+            <w:pPr>
+              <w:pStyle w:val="MyStylecontent"/>
+              <w:rPr>
+                <w:b/>
+              </w:rPr>
+            </w:pPr>
+            <w:r>
+              <w:rPr>
+                <w:b/>
+              </w:rPr>
+              <w:t>Mô tả</w:t>
+            </w:r>
+          </w:p>
+        </w:tc>
+        <w:tc>
+          <w:tcPr>
+            <w:tcW w:w="7110" w:type="dxa"/>
+            <w:gridSpan w:val="3"/>
+          </w:tcPr>
+          <w:p>
+            <w:pPr>
+              <w:pStyle w:val="MyStylecontent"/>
+            </w:pPr>
+            <w:r>
+              <w:t>Giúp người quản trị xem được danh sách kết quả mà người dùng đã thi được trong 1 đợt thi nào đó của môn được chọn. Còn người sử dụng thì chỉ được xem kết quả của mình khi làm bài này trong đợt thi</w:t>
+            </w:r>
+          </w:p>
+          <w:p>
+            <w:pPr>
+              <w:pStyle w:val="MyStylecontent"/>
+            </w:pPr>
+          </w:p>
+        </w:tc>
+      </w:tr>
+      <w:tr>
+        <w:tc>
+          <w:tcPr>
+            <w:tcW w:w="1998" w:type="dxa"/>
+            <w:shd w:val="clear" w:color="auto" w:fill="D9D9D9" w:themeFill="background1" w:themeFillShade="D9"/>
+          </w:tcPr>
+          <w:p>
+            <w:pPr>
+              <w:pStyle w:val="MyStylecontent"/>
+              <w:rPr>
+                <w:b/>
+              </w:rPr>
+            </w:pPr>
+          </w:p>
+          <w:p>
+            <w:pPr>
+              <w:pStyle w:val="MyStylecontent"/>
+              <w:rPr>
+                <w:b/>
+              </w:rPr>
+            </w:pPr>
+            <w:r>
+              <w:rPr>
+                <w:b/>
+              </w:rPr>
+              <w:t>Tác nhân</w:t>
+            </w:r>
+          </w:p>
+        </w:tc>
+        <w:tc>
+          <w:tcPr>
+            <w:tcW w:w="7110" w:type="dxa"/>
+            <w:gridSpan w:val="3"/>
+          </w:tcPr>
+          <w:p>
+            <w:pPr>
+              <w:pStyle w:val="MyStylecontent"/>
+            </w:pPr>
+          </w:p>
+          <w:p>
+            <w:pPr>
+              <w:pStyle w:val="MyStylecontent"/>
+            </w:pPr>
+            <w:r>
+              <w:t>Người quản trị, người sử dụng</w:t>
+            </w:r>
+          </w:p>
+          <w:p>
+            <w:pPr>
+              <w:pStyle w:val="MyStylecontent"/>
+            </w:pPr>
+          </w:p>
+        </w:tc>
+      </w:tr>
+      <w:tr>
+        <w:tc>
+          <w:tcPr>
+            <w:tcW w:w="1998" w:type="dxa"/>
+            <w:shd w:val="clear" w:color="auto" w:fill="D9D9D9" w:themeFill="background1" w:themeFillShade="D9"/>
+          </w:tcPr>
+          <w:p>
+            <w:pPr>
+              <w:pStyle w:val="MyStylecontent"/>
+              <w:jc w:val="left"/>
+              <w:rPr>
+                <w:b/>
+              </w:rPr>
+            </w:pPr>
+            <w:r>
+              <w:rPr>
+                <w:b/>
+              </w:rPr>
+              <w:t>Giả định</w:t>
+            </w:r>
+          </w:p>
+        </w:tc>
+        <w:tc>
+          <w:tcPr>
+            <w:tcW w:w="7110" w:type="dxa"/>
+            <w:gridSpan w:val="3"/>
+          </w:tcPr>
+          <w:p>
+            <w:pPr>
+              <w:pStyle w:val="MyStylecontent"/>
+              <w:numPr>
+                <w:ilvl w:val="0"/>
+                <w:numId w:val="21"/>
+              </w:numPr>
+            </w:pPr>
+            <w:r>
+              <w:t>Bước 1: Người sử dụng click vào nút Thống Kê</w:t>
+            </w:r>
+          </w:p>
+          <w:p>
+            <w:pPr>
+              <w:pStyle w:val="MyStylecontent"/>
+              <w:numPr>
+                <w:ilvl w:val="0"/>
+                <w:numId w:val="21"/>
+              </w:numPr>
+            </w:pPr>
+            <w:r>
+              <w:t>Bước 2: Hệ thống gọi form Thống kê</w:t>
+            </w:r>
+          </w:p>
+          <w:p>
+            <w:pPr>
+              <w:pStyle w:val="MyStylecontent"/>
+              <w:numPr>
+                <w:ilvl w:val="0"/>
+                <w:numId w:val="21"/>
+              </w:numPr>
+            </w:pPr>
+            <w:r>
+              <w:t>Bước 3: Người dùng chọn “Thống kê kết quả bài thi”</w:t>
+            </w:r>
+          </w:p>
+          <w:p>
+            <w:pPr>
+              <w:pStyle w:val="MyStylecontent"/>
+              <w:numPr>
+                <w:ilvl w:val="0"/>
+                <w:numId w:val="21"/>
+              </w:numPr>
+            </w:pPr>
+            <w:r>
+              <w:t>Bước 4: Hệ thống kiểm tra xem người dùng là amin hay user. Nếu amin thì thực hiện bước 5. Ngược lại thì thực hiện bước 6</w:t>
+            </w:r>
+          </w:p>
+          <w:p>
+            <w:pPr>
+              <w:pStyle w:val="MyStylecontent"/>
+              <w:numPr>
+                <w:ilvl w:val="0"/>
+                <w:numId w:val="21"/>
+              </w:numPr>
+            </w:pPr>
+            <w:r>
+              <w:t>Bước 5: Hệ thống hiện lên danh sách các bài thi. Người dùng chọn 1 bài thi trong danh sách các bài thi hiện lên và click vào button “xem”. Hệ thống thực hiện bước 7</w:t>
+            </w:r>
+          </w:p>
+          <w:p>
+            <w:pPr>
+              <w:pStyle w:val="MyStylecontent"/>
+              <w:numPr>
+                <w:ilvl w:val="0"/>
+                <w:numId w:val="21"/>
+              </w:numPr>
+            </w:pPr>
+            <w:r>
+              <w:t>Bước 6: Hệ thống hiện lên danh sách các bài thi đã được làm cùng với số điểm đạt được của user.Nhấn “ok” để quay về bước 1</w:t>
+            </w:r>
+          </w:p>
+          <w:p>
+            <w:pPr>
+              <w:pStyle w:val="MyStylecontent"/>
+              <w:numPr>
+                <w:ilvl w:val="0"/>
+                <w:numId w:val="21"/>
+              </w:numPr>
+            </w:pPr>
+            <w:r>
+              <w:t>Bước 7:Hệ thống hiện lên danh sách các lớp đã làm bài. Chọn 1 lớp rồi chọn “xem”. Hệ thống thực hiện bước 8</w:t>
+            </w:r>
+          </w:p>
+          <w:p>
+            <w:pPr>
+              <w:pStyle w:val="MyStylecontent"/>
+              <w:numPr>
+                <w:ilvl w:val="0"/>
+                <w:numId w:val="21"/>
+              </w:numPr>
+            </w:pPr>
+            <w:r>
+              <w:t xml:space="preserve">Bước 8: Hệ thống hiện lên danh sách user của lớp đó cùng với số điểm mỗi user đã làm được. chọn “OK” để quay về </w:t>
+            </w:r>
+            <w:r>
+              <w:lastRenderedPageBreak/>
+              <w:t>bước 2 hoặc “BACK” để trở về bước 7</w:t>
+            </w:r>
+          </w:p>
+        </w:tc>
+      </w:tr>
+      <w:tr>
+        <w:tc>
+          <w:tcPr>
+            <w:tcW w:w="1998" w:type="dxa"/>
+            <w:shd w:val="clear" w:color="auto" w:fill="D9D9D9" w:themeFill="background1" w:themeFillShade="D9"/>
+          </w:tcPr>
+          <w:p>
+            <w:pPr>
+              <w:pStyle w:val="MyStylecontent"/>
+              <w:jc w:val="left"/>
+              <w:rPr>
+                <w:b/>
+              </w:rPr>
+            </w:pPr>
+            <w:r>
+              <w:rPr>
+                <w:b/>
+              </w:rPr>
+              <w:lastRenderedPageBreak/>
+              <w:t>Tùy biến</w:t>
+            </w:r>
+          </w:p>
+        </w:tc>
+        <w:tc>
+          <w:tcPr>
+            <w:tcW w:w="7110" w:type="dxa"/>
+            <w:gridSpan w:val="3"/>
+          </w:tcPr>
+          <w:p>
+            <w:pPr>
+              <w:pStyle w:val="MyStylecontent"/>
+            </w:pPr>
+          </w:p>
+        </w:tc>
+      </w:tr>
+      <w:tr>
+        <w:tc>
+          <w:tcPr>
+            <w:tcW w:w="1998" w:type="dxa"/>
+            <w:shd w:val="clear" w:color="auto" w:fill="D9D9D9" w:themeFill="background1" w:themeFillShade="D9"/>
+          </w:tcPr>
+          <w:p>
+            <w:pPr>
+              <w:pStyle w:val="MyStylecontent"/>
+              <w:jc w:val="left"/>
+              <w:rPr>
+                <w:b/>
+              </w:rPr>
+            </w:pPr>
+            <w:r>
+              <w:rPr>
+                <w:b/>
+              </w:rPr>
+              <w:t>Yêu cầu phi chức năng</w:t>
+            </w:r>
+          </w:p>
+        </w:tc>
+        <w:tc>
+          <w:tcPr>
+            <w:tcW w:w="7110" w:type="dxa"/>
+            <w:gridSpan w:val="3"/>
+          </w:tcPr>
+          <w:p>
+            <w:pPr>
+              <w:pStyle w:val="MyStylecontent"/>
+            </w:pPr>
+            <w:r>
+              <w:t>Tính Thực Hiện</w:t>
+            </w:r>
+          </w:p>
+        </w:tc>
+      </w:tr>
+      <w:tr>
+        <w:tc>
+          <w:tcPr>
+            <w:tcW w:w="1998" w:type="dxa"/>
+            <w:shd w:val="clear" w:color="auto" w:fill="D9D9D9" w:themeFill="background1" w:themeFillShade="D9"/>
+          </w:tcPr>
+          <w:p>
+            <w:pPr>
+              <w:pStyle w:val="MyStylecontent"/>
+              <w:jc w:val="left"/>
+              <w:rPr>
+                <w:b/>
+              </w:rPr>
+            </w:pPr>
+            <w:r>
+              <w:rPr>
+                <w:b/>
+              </w:rPr>
+              <w:t>Ghi chú</w:t>
+            </w:r>
+          </w:p>
+        </w:tc>
+        <w:tc>
+          <w:tcPr>
+            <w:tcW w:w="7110" w:type="dxa"/>
+            <w:gridSpan w:val="3"/>
+          </w:tcPr>
+          <w:p>
+            <w:pPr>
+              <w:pStyle w:val="MyStylecontent"/>
+            </w:pPr>
+          </w:p>
+        </w:tc>
+      </w:tr>
+    </w:tbl>
+    <w:p>
+      <w:pPr>
+        <w:pStyle w:val="MyStyle1"/>
+        <w:numPr>
+          <w:ilvl w:val="0"/>
+          <w:numId w:val="0"/>
+        </w:numPr>
+      </w:pPr>
+      <w:r>
+        <w:t>Bảng 25: Xem thống kê kết quả người dùng</w:t>
+      </w:r>
+    </w:p>
+    <w:tbl>
+      <w:tblPr>
+        <w:tblStyle w:val="TableGrid"/>
+        <w:tblW w:w="9108" w:type="dxa"/>
+        <w:tblLook w:val="04A0" w:firstRow="1" w:lastRow="0" w:firstColumn="1" w:lastColumn="0" w:noHBand="0" w:noVBand="1"/>
+      </w:tblPr>
+      <w:tblGrid>
+        <w:gridCol w:w="1998"/>
+        <w:gridCol w:w="2790"/>
+        <w:gridCol w:w="2070"/>
+        <w:gridCol w:w="2250"/>
+      </w:tblGrid>
+      <w:tr>
+        <w:tc>
+          <w:tcPr>
+            <w:tcW w:w="1998" w:type="dxa"/>
+            <w:shd w:val="clear" w:color="auto" w:fill="D9D9D9" w:themeFill="background1" w:themeFillShade="D9"/>
+          </w:tcPr>
+          <w:p>
+            <w:pPr>
+              <w:pStyle w:val="MyStylecontent"/>
+            </w:pPr>
+            <w:r>
+              <w:t>ID</w:t>
+            </w:r>
+          </w:p>
+        </w:tc>
+        <w:tc>
+          <w:tcPr>
+            <w:tcW w:w="2790" w:type="dxa"/>
+          </w:tcPr>
+          <w:p>
+            <w:pPr>
+              <w:pStyle w:val="MyStylecontent"/>
+              <w:rPr>
+                <w:b/>
+              </w:rPr>
+            </w:pPr>
+            <w:r>
+              <w:rPr>
+                <w:b/>
+              </w:rPr>
+              <w:t>UC21</w:t>
+            </w:r>
+          </w:p>
+        </w:tc>
+        <w:tc>
+          <w:tcPr>
+            <w:tcW w:w="2070" w:type="dxa"/>
+            <w:shd w:val="clear" w:color="auto" w:fill="D9D9D9" w:themeFill="background1" w:themeFillShade="D9"/>
+          </w:tcPr>
+          <w:p>
+            <w:pPr>
+              <w:pStyle w:val="MyStylecontent"/>
+            </w:pPr>
+            <w:r>
+              <w:t xml:space="preserve">Tên Use case </w:t>
+            </w:r>
+          </w:p>
+        </w:tc>
+        <w:tc>
+          <w:tcPr>
+            <w:tcW w:w="2250" w:type="dxa"/>
+          </w:tcPr>
+          <w:p>
+            <w:pPr>
+              <w:pStyle w:val="MyStylecontent"/>
+              <w:rPr>
+                <w:b/>
+              </w:rPr>
+            </w:pPr>
+            <w:r>
+              <w:rPr>
+                <w:b/>
+              </w:rPr>
+              <w:t>Xem thống kê kết quả</w:t>
+            </w:r>
+          </w:p>
+        </w:tc>
+      </w:tr>
+      <w:tr>
+        <w:tc>
+          <w:tcPr>
+            <w:tcW w:w="1998" w:type="dxa"/>
+            <w:shd w:val="clear" w:color="auto" w:fill="D9D9D9" w:themeFill="background1" w:themeFillShade="D9"/>
+          </w:tcPr>
+          <w:p>
+            <w:pPr>
+              <w:pStyle w:val="MyStylecontent"/>
+            </w:pPr>
+            <w:r>
+              <w:t>Tác giả</w:t>
+            </w:r>
+          </w:p>
+        </w:tc>
+        <w:tc>
+          <w:tcPr>
+            <w:tcW w:w="2790" w:type="dxa"/>
+          </w:tcPr>
+          <w:p>
+            <w:pPr>
+              <w:pStyle w:val="MyStylecontent"/>
+              <w:rPr>
+                <w:b/>
+              </w:rPr>
+            </w:pPr>
+            <w:r>
+              <w:rPr>
+                <w:b/>
+              </w:rPr>
+              <w:t>Bùi Thị Ánh Hòa</w:t>
+            </w:r>
+          </w:p>
+        </w:tc>
+        <w:tc>
+          <w:tcPr>
+            <w:tcW w:w="2070" w:type="dxa"/>
+            <w:shd w:val="clear" w:color="auto" w:fill="D9D9D9" w:themeFill="background1" w:themeFillShade="D9"/>
+          </w:tcPr>
+          <w:p>
+            <w:pPr>
+              <w:pStyle w:val="MyStylecontent"/>
+            </w:pPr>
+            <w:r>
+              <w:t>Cập nhật</w:t>
+            </w:r>
+          </w:p>
+        </w:tc>
+        <w:tc>
+          <w:tcPr>
+            <w:tcW w:w="2250" w:type="dxa"/>
+          </w:tcPr>
+          <w:p>
+            <w:pPr>
+              <w:pStyle w:val="MyStylecontent"/>
+              <w:rPr>
+                <w:b/>
+              </w:rPr>
+            </w:pPr>
+            <w:r>
+              <w:rPr>
+                <w:b/>
+              </w:rPr>
+              <w:t>Đinh Hồng Ân</w:t>
+            </w:r>
+          </w:p>
+        </w:tc>
+      </w:tr>
+      <w:tr>
+        <w:tc>
+          <w:tcPr>
+            <w:tcW w:w="1998" w:type="dxa"/>
+            <w:shd w:val="clear" w:color="auto" w:fill="D9D9D9" w:themeFill="background1" w:themeFillShade="D9"/>
+          </w:tcPr>
+          <w:p>
+            <w:pPr>
+              <w:pStyle w:val="MyStylecontent"/>
+            </w:pPr>
+            <w:r>
+              <w:t>Ngày tạo</w:t>
+            </w:r>
+          </w:p>
+        </w:tc>
+        <w:tc>
+          <w:tcPr>
+            <w:tcW w:w="2790" w:type="dxa"/>
+          </w:tcPr>
+          <w:p>
+            <w:pPr>
+              <w:pStyle w:val="MyStylecontent"/>
+              <w:rPr>
+                <w:b/>
+              </w:rPr>
+            </w:pPr>
+            <w:r>
+              <w:rPr>
+                <w:b/>
+              </w:rPr>
+              <w:t>30</w:t>
+            </w:r>
+            <w:r>
+              <w:rPr>
+                <w:b/>
+              </w:rPr>
+              <w:t>/03/2012</w:t>
+            </w:r>
+          </w:p>
+        </w:tc>
+        <w:tc>
+          <w:tcPr>
+            <w:tcW w:w="2070" w:type="dxa"/>
+            <w:shd w:val="clear" w:color="auto" w:fill="D9D9D9" w:themeFill="background1" w:themeFillShade="D9"/>
+          </w:tcPr>
+          <w:p>
+            <w:pPr>
+              <w:pStyle w:val="MyStylecontent"/>
+            </w:pPr>
+            <w:r>
+              <w:t>Ngày cập nhật</w:t>
+            </w:r>
+          </w:p>
+        </w:tc>
+        <w:tc>
+          <w:tcPr>
+            <w:tcW w:w="2250" w:type="dxa"/>
+          </w:tcPr>
+          <w:p>
+            <w:pPr>
+              <w:pStyle w:val="MyStylecontent"/>
+              <w:rPr>
+                <w:b/>
+              </w:rPr>
+            </w:pPr>
+            <w:r>
+              <w:rPr>
+                <w:b/>
+              </w:rPr>
+              <w:t>02/04/2012</w:t>
+            </w:r>
+          </w:p>
+        </w:tc>
+      </w:tr>
+      <w:tr>
+        <w:tc>
+          <w:tcPr>
+            <w:tcW w:w="1998" w:type="dxa"/>
+            <w:shd w:val="clear" w:color="auto" w:fill="D9D9D9" w:themeFill="background1" w:themeFillShade="D9"/>
+          </w:tcPr>
+          <w:p>
+            <w:pPr>
+              <w:pStyle w:val="MyStylecontent"/>
+              <w:rPr>
+                <w:b/>
+              </w:rPr>
+            </w:pPr>
+          </w:p>
+          <w:p>
+            <w:pPr>
+              <w:pStyle w:val="MyStylecontent"/>
+              <w:rPr>
+                <w:b/>
+              </w:rPr>
+            </w:pPr>
+            <w:r>
+              <w:rPr>
+                <w:b/>
+              </w:rPr>
+              <w:t>Mô tả</w:t>
+            </w:r>
+          </w:p>
+        </w:tc>
+        <w:tc>
+          <w:tcPr>
+            <w:tcW w:w="7110" w:type="dxa"/>
+            <w:gridSpan w:val="3"/>
+          </w:tcPr>
+          <w:p>
+            <w:pPr>
+              <w:pStyle w:val="MyStylecontent"/>
+            </w:pPr>
+            <w:r>
+              <w:t>Giúp người quản trị xem được danh sách kết quả mà người dùng đã thi được trong 1 đợt thi nào đó của môn được chọn. Còn người sử dụng thì chỉ được xem kết quả của mình khi làm bài này trong đợt thi</w:t>
+            </w:r>
+          </w:p>
+          <w:p>
+            <w:pPr>
+              <w:pStyle w:val="MyStylecontent"/>
+            </w:pPr>
+          </w:p>
+        </w:tc>
+      </w:tr>
+      <w:tr>
+        <w:tc>
+          <w:tcPr>
+            <w:tcW w:w="1998" w:type="dxa"/>
+            <w:shd w:val="clear" w:color="auto" w:fill="D9D9D9" w:themeFill="background1" w:themeFillShade="D9"/>
+          </w:tcPr>
+          <w:p>
+            <w:pPr>
+              <w:pStyle w:val="MyStylecontent"/>
+              <w:rPr>
+                <w:b/>
+              </w:rPr>
+            </w:pPr>
+          </w:p>
+          <w:p>
+            <w:pPr>
+              <w:pStyle w:val="MyStylecontent"/>
+              <w:rPr>
+                <w:b/>
+              </w:rPr>
+            </w:pPr>
+            <w:r>
+              <w:rPr>
+                <w:b/>
+              </w:rPr>
+              <w:t>Tác nhân</w:t>
+            </w:r>
+          </w:p>
+        </w:tc>
+        <w:tc>
+          <w:tcPr>
+            <w:tcW w:w="7110" w:type="dxa"/>
+            <w:gridSpan w:val="3"/>
+          </w:tcPr>
+          <w:p>
+            <w:pPr>
+              <w:pStyle w:val="MyStylecontent"/>
+            </w:pPr>
+          </w:p>
+          <w:p>
+            <w:pPr>
+              <w:pStyle w:val="MyStylecontent"/>
+            </w:pPr>
+            <w:r>
+              <w:t>Người quản trị, người sử dụng</w:t>
+            </w:r>
+          </w:p>
+          <w:p>
+            <w:pPr>
+              <w:pStyle w:val="MyStylecontent"/>
+            </w:pPr>
+          </w:p>
+        </w:tc>
+      </w:tr>
+      <w:tr>
+        <w:tc>
+          <w:tcPr>
+            <w:tcW w:w="1998" w:type="dxa"/>
+            <w:shd w:val="clear" w:color="auto" w:fill="D9D9D9" w:themeFill="background1" w:themeFillShade="D9"/>
+          </w:tcPr>
+          <w:p>
+            <w:pPr>
+              <w:pStyle w:val="MyStylecontent"/>
+              <w:jc w:val="left"/>
+              <w:rPr>
+                <w:b/>
+              </w:rPr>
+            </w:pPr>
+            <w:r>
+              <w:rPr>
+                <w:b/>
+              </w:rPr>
+              <w:t>Giả định</w:t>
+            </w:r>
+          </w:p>
+        </w:tc>
+        <w:tc>
+          <w:tcPr>
+            <w:tcW w:w="7110" w:type="dxa"/>
+            <w:gridSpan w:val="3"/>
+          </w:tcPr>
+          <w:p>
+            <w:pPr>
+              <w:pStyle w:val="MyStylecontent"/>
+              <w:numPr>
+                <w:ilvl w:val="0"/>
+                <w:numId w:val="21"/>
+              </w:numPr>
+            </w:pPr>
+            <w:r>
+              <w:t>Bước 1: Người sử dụng click vào nút Thống Kê</w:t>
+            </w:r>
+          </w:p>
+          <w:p>
+            <w:pPr>
+              <w:pStyle w:val="MyStylecontent"/>
+              <w:numPr>
+                <w:ilvl w:val="0"/>
+                <w:numId w:val="21"/>
+              </w:numPr>
+            </w:pPr>
+            <w:r>
+              <w:t>Bước 2: Hệ thống gọi form Thống kê</w:t>
+            </w:r>
+          </w:p>
+          <w:p>
+            <w:pPr>
+              <w:pStyle w:val="MyStylecontent"/>
+              <w:numPr>
+                <w:ilvl w:val="0"/>
+                <w:numId w:val="21"/>
+              </w:numPr>
+            </w:pPr>
+            <w:r>
+              <w:t>Bước 3: Người dùng chọn “Thống kê kết quả bài thi”</w:t>
+            </w:r>
+          </w:p>
+          <w:p>
+            <w:pPr>
+              <w:pStyle w:val="MyStylecontent"/>
+              <w:numPr>
+                <w:ilvl w:val="0"/>
+                <w:numId w:val="21"/>
+              </w:numPr>
+            </w:pPr>
+            <w:r>
+              <w:t>Bước 4: Hệ thống kiểm tra xem người dùng là amin hay user. Nếu amin thì thực hiện bước 5. Ngược lại thì thực hiện bước 6</w:t>
+            </w:r>
+          </w:p>
+          <w:p>
+            <w:pPr>
+              <w:pStyle w:val="MyStylecontent"/>
+              <w:numPr>
+                <w:ilvl w:val="0"/>
+                <w:numId w:val="21"/>
+              </w:numPr>
+            </w:pPr>
+            <w:r>
+              <w:t>Bước 5: Hệ thống hiện lên danh sách các bài thi. Người dùng chọn 1 bài thi trong danh sách các bài thi hiện lên và click vào button “xem”. Hệ thống thực hiện bước 7</w:t>
+            </w:r>
+          </w:p>
+          <w:p>
+            <w:pPr>
+              <w:pStyle w:val="MyStylecontent"/>
+              <w:numPr>
+                <w:ilvl w:val="0"/>
+                <w:numId w:val="21"/>
+              </w:numPr>
+            </w:pPr>
+            <w:r>
+              <w:t>Bước 6: Hệ thống hiện lên danh sách các bài thi đã được làm cùng với số điểm đạt được của user.Nhấn “ok” để quay về bước 1</w:t>
+            </w:r>
+          </w:p>
+          <w:p>
+            <w:pPr>
+              <w:pStyle w:val="MyStylecontent"/>
+              <w:numPr>
+                <w:ilvl w:val="0"/>
+                <w:numId w:val="21"/>
+              </w:numPr>
+            </w:pPr>
+            <w:r>
+              <w:t>Bước 7:Hệ thống hiện lên danh sách các lớp đã làm bài. Chọn 1 lớp rồi chọn “xem”. Hệ thống thực hiện bước 8</w:t>
+            </w:r>
+          </w:p>
+          <w:p>
+            <w:pPr>
+              <w:pStyle w:val="MyStylecontent"/>
+              <w:numPr>
+                <w:ilvl w:val="0"/>
+                <w:numId w:val="21"/>
+              </w:numPr>
+            </w:pPr>
+            <w:r>
+              <w:t>Bước 8: Hệ thống hiện lên danh sách user của lớp đó cùng với số điểm mỗi user đã làm được. chọn “OK” để quay về bước 2 hoặc “BACK” để trở về bước 7</w:t>
+            </w:r>
+          </w:p>
+        </w:tc>
+      </w:tr>
+      <w:tr>
+        <w:tc>
+          <w:tcPr>
+            <w:tcW w:w="1998" w:type="dxa"/>
+            <w:shd w:val="clear" w:color="auto" w:fill="D9D9D9" w:themeFill="background1" w:themeFillShade="D9"/>
+          </w:tcPr>
+          <w:p>
+            <w:pPr>
+              <w:pStyle w:val="MyStylecontent"/>
+              <w:jc w:val="left"/>
+              <w:rPr>
+                <w:b/>
+              </w:rPr>
+            </w:pPr>
+            <w:r>
+              <w:rPr>
+                <w:b/>
+              </w:rPr>
+              <w:t>Tùy biến</w:t>
+            </w:r>
+          </w:p>
+        </w:tc>
+        <w:tc>
+          <w:tcPr>
+            <w:tcW w:w="7110" w:type="dxa"/>
+            <w:gridSpan w:val="3"/>
+          </w:tcPr>
+          <w:p>
+            <w:pPr>
+              <w:pStyle w:val="MyStylecontent"/>
+            </w:pPr>
+          </w:p>
+        </w:tc>
+      </w:tr>
+      <w:tr>
+        <w:tc>
+          <w:tcPr>
+            <w:tcW w:w="1998" w:type="dxa"/>
+            <w:shd w:val="clear" w:color="auto" w:fill="D9D9D9" w:themeFill="background1" w:themeFillShade="D9"/>
+          </w:tcPr>
+          <w:p>
+            <w:pPr>
+              <w:pStyle w:val="MyStylecontent"/>
+              <w:jc w:val="left"/>
+              <w:rPr>
+                <w:b/>
+              </w:rPr>
+            </w:pPr>
+            <w:r>
+              <w:rPr>
+                <w:b/>
+              </w:rPr>
+              <w:t>Yêu cầu phi chức năng</w:t>
+            </w:r>
+          </w:p>
+        </w:tc>
+        <w:tc>
+          <w:tcPr>
+            <w:tcW w:w="7110" w:type="dxa"/>
+            <w:gridSpan w:val="3"/>
+          </w:tcPr>
+          <w:p>
+            <w:pPr>
+              <w:pStyle w:val="MyStylecontent"/>
+            </w:pPr>
+            <w:r>
+              <w:t>Tính Thực Hiện</w:t>
+            </w:r>
+          </w:p>
+        </w:tc>
+      </w:tr>
+      <w:tr>
+        <w:tc>
+          <w:tcPr>
+            <w:tcW w:w="1998" w:type="dxa"/>
+            <w:shd w:val="clear" w:color="auto" w:fill="D9D9D9" w:themeFill="background1" w:themeFillShade="D9"/>
+          </w:tcPr>
+          <w:p>
+            <w:pPr>
+              <w:pStyle w:val="MyStylecontent"/>
+              <w:jc w:val="left"/>
+              <w:rPr>
+                <w:b/>
+              </w:rPr>
+            </w:pPr>
+            <w:r>
+              <w:rPr>
+                <w:b/>
+              </w:rPr>
+              <w:t>Ghi chú</w:t>
+            </w:r>
+          </w:p>
+        </w:tc>
+        <w:tc>
+          <w:tcPr>
+            <w:tcW w:w="7110" w:type="dxa"/>
+            <w:gridSpan w:val="3"/>
+          </w:tcPr>
+          <w:p>
+            <w:pPr>
+              <w:pStyle w:val="MyStylecontent"/>
+            </w:pPr>
+          </w:p>
+        </w:tc>
+      </w:tr>
+    </w:tbl>
+    <w:p>
+      <w:pPr>
+        <w:pStyle w:val="MyStyle1"/>
+        <w:numPr>
+          <w:ilvl w:val="0"/>
+          <w:numId w:val="0"/>
+        </w:numPr>
+      </w:pPr>
+    </w:p>
+    <w:p>
+      <w:pPr>
+        <w:pStyle w:val="MyStyle1"/>
+      </w:pPr>
+      <w:r>
+        <w:t>Thay đổi mật khẩu</w:t>
+      </w:r>
+    </w:p>
+    <w:p>
+      <w:pPr>
+        <w:pStyle w:val="MyStyle1"/>
+        <w:numPr>
+          <w:ilvl w:val="0"/>
+          <w:numId w:val="0"/>
+        </w:numPr>
+      </w:pPr>
+      <w:r>
+        <w:t>Bảng 26: Use case thay đổi mật khẩu</w:t>
+      </w:r>
+    </w:p>
+    <w:tbl>
+      <w:tblPr>
+        <w:tblStyle w:val="TableGrid"/>
+        <w:tblW w:w="9108" w:type="dxa"/>
+        <w:tblLook w:val="04A0" w:firstRow="1" w:lastRow="0" w:firstColumn="1" w:lastColumn="0" w:noHBand="0" w:noVBand="1"/>
+      </w:tblPr>
+      <w:tblGrid>
+        <w:gridCol w:w="1998"/>
+        <w:gridCol w:w="2790"/>
+        <w:gridCol w:w="2070"/>
+        <w:gridCol w:w="2250"/>
+      </w:tblGrid>
+      <w:tr>
+        <w:tc>
+          <w:tcPr>
+            <w:tcW w:w="1998" w:type="dxa"/>
+            <w:shd w:val="clear" w:color="auto" w:fill="D9D9D9" w:themeFill="background1" w:themeFillShade="D9"/>
+          </w:tcPr>
+          <w:p>
+            <w:pPr>
+              <w:pStyle w:val="MyStylecontent"/>
+            </w:pPr>
+            <w:r>
+              <w:t>ID</w:t>
+            </w:r>
+          </w:p>
+        </w:tc>
+        <w:tc>
+          <w:tcPr>
+            <w:tcW w:w="2790" w:type="dxa"/>
+          </w:tcPr>
+          <w:p>
+            <w:pPr>
+              <w:pStyle w:val="MyStylecontent"/>
+              <w:rPr>
+                <w:b/>
+              </w:rPr>
+            </w:pPr>
+            <w:r>
+              <w:rPr>
+                <w:b/>
+              </w:rPr>
+              <w:t>UC22</w:t>
+            </w:r>
+          </w:p>
+        </w:tc>
+        <w:tc>
+          <w:tcPr>
+            <w:tcW w:w="2070" w:type="dxa"/>
+            <w:shd w:val="clear" w:color="auto" w:fill="D9D9D9" w:themeFill="background1" w:themeFillShade="D9"/>
+          </w:tcPr>
+          <w:p>
+            <w:pPr>
+              <w:pStyle w:val="MyStylecontent"/>
+            </w:pPr>
+            <w:r>
+              <w:t xml:space="preserve">Tên Use case </w:t>
+            </w:r>
+          </w:p>
+        </w:tc>
+        <w:tc>
+          <w:tcPr>
+            <w:tcW w:w="2250" w:type="dxa"/>
+          </w:tcPr>
+          <w:p>
+            <w:pPr>
+              <w:pStyle w:val="MyStylecontent"/>
+              <w:rPr>
+                <w:b/>
+              </w:rPr>
+            </w:pPr>
+            <w:r>
+              <w:rPr>
+                <w:b/>
+              </w:rPr>
+              <w:t>Đổi mật khẩu</w:t>
+            </w:r>
+          </w:p>
+        </w:tc>
+      </w:tr>
+      <w:tr>
+        <w:tc>
+          <w:tcPr>
+            <w:tcW w:w="1998" w:type="dxa"/>
+            <w:shd w:val="clear" w:color="auto" w:fill="D9D9D9" w:themeFill="background1" w:themeFillShade="D9"/>
+          </w:tcPr>
+          <w:p>
+            <w:pPr>
+              <w:pStyle w:val="MyStylecontent"/>
+            </w:pPr>
+            <w:r>
+              <w:t>Tác giả</w:t>
+            </w:r>
+          </w:p>
+        </w:tc>
+        <w:tc>
+          <w:tcPr>
+            <w:tcW w:w="2790" w:type="dxa"/>
+          </w:tcPr>
+          <w:p>
+            <w:pPr>
+              <w:pStyle w:val="MyStylecontent"/>
+              <w:rPr>
+                <w:b/>
+              </w:rPr>
+            </w:pPr>
+            <w:r>
+              <w:rPr>
+                <w:b/>
+              </w:rPr>
+              <w:t>Đinh Hồng Ân</w:t>
+            </w:r>
+          </w:p>
+        </w:tc>
+        <w:tc>
+          <w:tcPr>
+            <w:tcW w:w="2070" w:type="dxa"/>
+            <w:shd w:val="clear" w:color="auto" w:fill="D9D9D9" w:themeFill="background1" w:themeFillShade="D9"/>
+          </w:tcPr>
+          <w:p>
+            <w:pPr>
+              <w:pStyle w:val="MyStylecontent"/>
+            </w:pPr>
+            <w:r>
+              <w:t>Cập nhật</w:t>
+            </w:r>
+          </w:p>
+        </w:tc>
+        <w:tc>
+          <w:tcPr>
+            <w:tcW w:w="2250" w:type="dxa"/>
+          </w:tcPr>
+          <w:p>
+            <w:pPr>
+              <w:pStyle w:val="MyStylecontent"/>
+            </w:pPr>
+          </w:p>
+        </w:tc>
+      </w:tr>
+      <w:tr>
+        <w:tc>
+          <w:tcPr>
+            <w:tcW w:w="1998" w:type="dxa"/>
+            <w:shd w:val="clear" w:color="auto" w:fill="D9D9D9" w:themeFill="background1" w:themeFillShade="D9"/>
+          </w:tcPr>
+          <w:p>
+            <w:pPr>
+              <w:pStyle w:val="MyStylecontent"/>
+            </w:pPr>
+            <w:r>
+              <w:t>Ngày tạo</w:t>
+            </w:r>
+          </w:p>
+        </w:tc>
+        <w:tc>
+          <w:tcPr>
+            <w:tcW w:w="2790" w:type="dxa"/>
+          </w:tcPr>
+          <w:p>
+            <w:pPr>
+              <w:pStyle w:val="MyStylecontent"/>
+              <w:rPr>
+                <w:b/>
+              </w:rPr>
+            </w:pPr>
+            <w:r>
+              <w:rPr>
+                <w:b/>
+              </w:rPr>
+              <w:t>03/04/2012</w:t>
+            </w:r>
+          </w:p>
+        </w:tc>
+        <w:tc>
+          <w:tcPr>
+            <w:tcW w:w="2070" w:type="dxa"/>
+            <w:shd w:val="clear" w:color="auto" w:fill="D9D9D9" w:themeFill="background1" w:themeFillShade="D9"/>
+          </w:tcPr>
+          <w:p>
+            <w:pPr>
+              <w:pStyle w:val="MyStylecontent"/>
+            </w:pPr>
+            <w:r>
+              <w:t>Ngày cập nhật</w:t>
+            </w:r>
+          </w:p>
+        </w:tc>
+        <w:tc>
+          <w:tcPr>
+            <w:tcW w:w="2250" w:type="dxa"/>
+          </w:tcPr>
+          <w:p>
+            <w:pPr>
+              <w:pStyle w:val="MyStylecontent"/>
+            </w:pPr>
+          </w:p>
+        </w:tc>
+      </w:tr>
+      <w:tr>
+        <w:tc>
+          <w:tcPr>
+            <w:tcW w:w="1998" w:type="dxa"/>
+            <w:shd w:val="clear" w:color="auto" w:fill="D9D9D9" w:themeFill="background1" w:themeFillShade="D9"/>
+          </w:tcPr>
+          <w:p>
+            <w:pPr>
+              <w:pStyle w:val="MyStylecontent"/>
+              <w:rPr>
+                <w:b/>
+              </w:rPr>
+            </w:pPr>
+          </w:p>
+          <w:p>
+            <w:pPr>
+              <w:pStyle w:val="MyStylecontent"/>
+              <w:rPr>
+                <w:b/>
+              </w:rPr>
+            </w:pPr>
+            <w:r>
+              <w:rPr>
+                <w:b/>
+              </w:rPr>
+              <w:t>Mô tả</w:t>
+            </w:r>
+          </w:p>
+        </w:tc>
+        <w:tc>
+          <w:tcPr>
+            <w:tcW w:w="7110" w:type="dxa"/>
+            <w:gridSpan w:val="3"/>
+          </w:tcPr>
+          <w:p>
+            <w:pPr>
+              <w:pStyle w:val="MyStylecontent"/>
+            </w:pPr>
+          </w:p>
+          <w:p>
+            <w:pPr>
+              <w:pStyle w:val="MyStylecontent"/>
+            </w:pPr>
+            <w:r>
+              <w:t>Giúp người sử dụng đổi mật khẩu nếu muốn.</w:t>
+            </w:r>
+          </w:p>
+          <w:p>
+            <w:pPr>
+              <w:pStyle w:val="MyStylecontent"/>
+            </w:pPr>
+          </w:p>
+        </w:tc>
+      </w:tr>
+      <w:tr>
+        <w:tc>
+          <w:tcPr>
+            <w:tcW w:w="1998" w:type="dxa"/>
+            <w:shd w:val="clear" w:color="auto" w:fill="D9D9D9" w:themeFill="background1" w:themeFillShade="D9"/>
+          </w:tcPr>
+          <w:p>
+            <w:pPr>
+              <w:pStyle w:val="MyStylecontent"/>
+              <w:rPr>
+                <w:b/>
+              </w:rPr>
+            </w:pPr>
+          </w:p>
+          <w:p>
+            <w:pPr>
+              <w:pStyle w:val="MyStylecontent"/>
+              <w:rPr>
+                <w:b/>
+              </w:rPr>
+            </w:pPr>
+            <w:r>
+              <w:rPr>
+                <w:b/>
+              </w:rPr>
+              <w:t>Tác nhân</w:t>
+            </w:r>
+          </w:p>
+        </w:tc>
+        <w:tc>
+          <w:tcPr>
+            <w:tcW w:w="7110" w:type="dxa"/>
+            <w:gridSpan w:val="3"/>
+          </w:tcPr>
+          <w:p>
+            <w:pPr>
+              <w:pStyle w:val="MyStylecontent"/>
+            </w:pPr>
+          </w:p>
+          <w:p>
+            <w:pPr>
+              <w:pStyle w:val="MyStylecontent"/>
+            </w:pPr>
+            <w:r>
+              <w:t>Người sử dụng.</w:t>
+            </w:r>
+          </w:p>
+          <w:p>
+            <w:pPr>
+              <w:pStyle w:val="MyStylecontent"/>
+            </w:pPr>
+          </w:p>
+        </w:tc>
+      </w:tr>
+      <w:tr>
+        <w:tc>
+          <w:tcPr>
+            <w:tcW w:w="1998" w:type="dxa"/>
+            <w:shd w:val="clear" w:color="auto" w:fill="D9D9D9" w:themeFill="background1" w:themeFillShade="D9"/>
+          </w:tcPr>
+          <w:p>
+            <w:pPr>
+              <w:pStyle w:val="MyStylecontent"/>
+              <w:jc w:val="left"/>
+              <w:rPr>
+                <w:b/>
+              </w:rPr>
+            </w:pPr>
+            <w:r>
+              <w:rPr>
+                <w:b/>
+              </w:rPr>
+              <w:t>Giả định</w:t>
+            </w:r>
+          </w:p>
+        </w:tc>
+        <w:tc>
+          <w:tcPr>
+            <w:tcW w:w="7110" w:type="dxa"/>
+            <w:gridSpan w:val="3"/>
+          </w:tcPr>
+          <w:p>
+            <w:pPr>
+              <w:pStyle w:val="MyStylecontent"/>
+              <w:numPr>
+                <w:ilvl w:val="0"/>
+                <w:numId w:val="21"/>
+              </w:numPr>
+            </w:pPr>
+            <w:r>
+              <w:t>Bước 1: Sau khi Đăng nhập, người dùng kích chuột vào Đổi mật khẩu.</w:t>
+            </w:r>
+          </w:p>
+          <w:p>
+            <w:pPr>
+              <w:pStyle w:val="MyStylecontent"/>
+              <w:numPr>
+                <w:ilvl w:val="0"/>
+                <w:numId w:val="21"/>
+              </w:numPr>
+            </w:pPr>
+            <w:r>
+              <w:t>Bước 2: Hệ thống gọi form Đổi mật khẩu.</w:t>
+            </w:r>
+          </w:p>
+          <w:p>
+            <w:pPr>
+              <w:pStyle w:val="MyStylecontent"/>
+              <w:numPr>
+                <w:ilvl w:val="0"/>
+                <w:numId w:val="21"/>
+              </w:numPr>
+            </w:pPr>
+            <w:r>
+              <w:t>Bước 3: Người dùng nhập Mật khẩu cũ và Mật khẩu mới.</w:t>
+            </w:r>
+          </w:p>
+          <w:p>
+            <w:pPr>
+              <w:pStyle w:val="MyStylecontent"/>
+              <w:numPr>
+                <w:ilvl w:val="0"/>
+                <w:numId w:val="21"/>
+              </w:numPr>
+            </w:pPr>
+            <w:r>
+              <w:t>Bước 4: Nhấn phím Enter hay chọn vào nút Xác nhận.</w:t>
+            </w:r>
+          </w:p>
+          <w:p>
+            <w:pPr>
+              <w:pStyle w:val="MyStylecontent"/>
+              <w:numPr>
+                <w:ilvl w:val="0"/>
+                <w:numId w:val="21"/>
+              </w:numPr>
+            </w:pPr>
+            <w:r>
+              <w:t>Bước 5: Hệ thống kiểm tra Mật khẩu cũ và Mật khẩu mới hợp lệ chưa. Nếu đúng chuyển qua bước 6, nếu sai chuyển qua bước 7.</w:t>
+            </w:r>
+          </w:p>
+          <w:p>
+            <w:pPr>
+              <w:pStyle w:val="MyStylecontent"/>
+              <w:numPr>
+                <w:ilvl w:val="0"/>
+                <w:numId w:val="21"/>
+              </w:numPr>
+            </w:pPr>
+            <w:r>
+              <w:t>Bước 6: Hiện thông báo Hệ thống đã cập nhật mật khẩu mới.</w:t>
+            </w:r>
+          </w:p>
+          <w:p>
+            <w:pPr>
+              <w:pStyle w:val="MyStylecontent"/>
+              <w:numPr>
+                <w:ilvl w:val="0"/>
+                <w:numId w:val="21"/>
+              </w:numPr>
+            </w:pPr>
+            <w:r>
+              <w:t>Bước 7: Hệ thống thông báo “Mật khẩu cũ chưa đúng” nếu nhập sai hoặc “Mật khẩu mới chưa hợp lệ” nếu nhập mật khẩu mới chưa đủ 6 kí tự, hoặc chứa kí tự đặc biệt.</w:t>
+            </w:r>
+          </w:p>
+        </w:tc>
+      </w:tr>
+      <w:tr>
+        <w:tc>
+          <w:tcPr>
+            <w:tcW w:w="1998" w:type="dxa"/>
+            <w:shd w:val="clear" w:color="auto" w:fill="D9D9D9" w:themeFill="background1" w:themeFillShade="D9"/>
+          </w:tcPr>
+          <w:p>
+            <w:pPr>
+              <w:pStyle w:val="MyStylecontent"/>
+              <w:jc w:val="left"/>
+              <w:rPr>
+                <w:b/>
+              </w:rPr>
+            </w:pPr>
+            <w:r>
+              <w:rPr>
+                <w:b/>
+              </w:rPr>
+              <w:t>Tùy biến</w:t>
+            </w:r>
+          </w:p>
+        </w:tc>
+        <w:tc>
+          <w:tcPr>
+            <w:tcW w:w="7110" w:type="dxa"/>
+            <w:gridSpan w:val="3"/>
+          </w:tcPr>
+          <w:p>
+            <w:pPr>
+              <w:pStyle w:val="MyStylecontent"/>
+            </w:pPr>
+          </w:p>
+        </w:tc>
+      </w:tr>
+      <w:tr>
+        <w:tc>
+          <w:tcPr>
+            <w:tcW w:w="1998" w:type="dxa"/>
+            <w:shd w:val="clear" w:color="auto" w:fill="D9D9D9" w:themeFill="background1" w:themeFillShade="D9"/>
+          </w:tcPr>
+          <w:p>
+            <w:pPr>
+              <w:pStyle w:val="MyStylecontent"/>
+              <w:jc w:val="left"/>
+              <w:rPr>
+                <w:b/>
+              </w:rPr>
+            </w:pPr>
+            <w:r>
+              <w:rPr>
+                <w:b/>
+              </w:rPr>
+              <w:t>Yêu cầu phi chức năng</w:t>
+            </w:r>
+          </w:p>
+        </w:tc>
+        <w:tc>
+          <w:tcPr>
+            <w:tcW w:w="7110" w:type="dxa"/>
+            <w:gridSpan w:val="3"/>
+          </w:tcPr>
+          <w:p>
+            <w:pPr>
+              <w:pStyle w:val="MyStylecontent"/>
+            </w:pPr>
+            <w:r>
+              <w:t>Tính bảo mật, Tính thực thi</w:t>
+            </w:r>
+          </w:p>
+        </w:tc>
+      </w:tr>
+      <w:tr>
+        <w:tc>
+          <w:tcPr>
+            <w:tcW w:w="1998" w:type="dxa"/>
+            <w:shd w:val="clear" w:color="auto" w:fill="D9D9D9" w:themeFill="background1" w:themeFillShade="D9"/>
+          </w:tcPr>
+          <w:p>
+            <w:pPr>
+              <w:pStyle w:val="MyStylecontent"/>
+              <w:jc w:val="left"/>
+              <w:rPr>
+                <w:b/>
+              </w:rPr>
+            </w:pPr>
+            <w:r>
+              <w:rPr>
+                <w:b/>
+              </w:rPr>
+              <w:t>Ghi chú</w:t>
+            </w:r>
+          </w:p>
+        </w:tc>
+        <w:tc>
+          <w:tcPr>
+            <w:tcW w:w="7110" w:type="dxa"/>
+            <w:gridSpan w:val="3"/>
+          </w:tcPr>
+          <w:p>
+            <w:pPr>
+              <w:pStyle w:val="MyStylecontent"/>
+            </w:pPr>
+          </w:p>
+        </w:tc>
+      </w:tr>
+    </w:tbl>
+    <w:p>
+      <w:pPr>
+        <w:pStyle w:val="MyStyle1"/>
+        <w:numPr>
+          <w:ilvl w:val="0"/>
+          <w:numId w:val="0"/>
+        </w:numPr>
+      </w:pPr>
+    </w:p>
+    <w:p>
+      <w:pPr>
+        <w:pStyle w:val="MyStyle1"/>
+      </w:pPr>
+      <w:r>
+        <w:t>Chức năng quản lí lớp học</w:t>
+      </w:r>
+    </w:p>
+    <w:p>
+      <w:pPr>
+        <w:pStyle w:val="MyStyle1"/>
+        <w:numPr>
+          <w:ilvl w:val="0"/>
+          <w:numId w:val="0"/>
+        </w:numPr>
+      </w:pPr>
+      <w:r>
+        <w:t>Bảng 27: Use case Tạo lớp mới</w:t>
+      </w:r>
+    </w:p>
+    <w:tbl>
+      <w:tblPr>
+        <w:tblStyle w:val="TableGrid"/>
+        <w:tblW w:w="9108" w:type="dxa"/>
+        <w:tblLook w:val="04A0" w:firstRow="1" w:lastRow="0" w:firstColumn="1" w:lastColumn="0" w:noHBand="0" w:noVBand="1"/>
+      </w:tblPr>
+      <w:tblGrid>
+        <w:gridCol w:w="1998"/>
+        <w:gridCol w:w="2790"/>
+        <w:gridCol w:w="2070"/>
+        <w:gridCol w:w="2250"/>
+      </w:tblGrid>
+      <w:tr>
+        <w:tc>
+          <w:tcPr>
+            <w:tcW w:w="1998" w:type="dxa"/>
+            <w:shd w:val="clear" w:color="auto" w:fill="D9D9D9" w:themeFill="background1" w:themeFillShade="D9"/>
+          </w:tcPr>
+          <w:p>
+            <w:pPr>
+              <w:pStyle w:val="MyStylecontent"/>
+            </w:pPr>
+            <w:r>
+              <w:t>ID</w:t>
+            </w:r>
+          </w:p>
+        </w:tc>
+        <w:tc>
+          <w:tcPr>
+            <w:tcW w:w="2790" w:type="dxa"/>
+          </w:tcPr>
+          <w:p>
+            <w:pPr>
+              <w:pStyle w:val="MyStylecontent"/>
+              <w:rPr>
+                <w:b/>
+              </w:rPr>
+            </w:pPr>
+            <w:r>
+              <w:rPr>
+                <w:b/>
+              </w:rPr>
+              <w:t>UC23</w:t>
+            </w:r>
+          </w:p>
+        </w:tc>
+        <w:tc>
+          <w:tcPr>
+            <w:tcW w:w="2070" w:type="dxa"/>
+            <w:shd w:val="clear" w:color="auto" w:fill="D9D9D9" w:themeFill="background1" w:themeFillShade="D9"/>
+          </w:tcPr>
+          <w:p>
+            <w:pPr>
+              <w:pStyle w:val="MyStylecontent"/>
+            </w:pPr>
+            <w:r>
+              <w:t xml:space="preserve">Tên Use case </w:t>
+            </w:r>
+          </w:p>
+        </w:tc>
+        <w:tc>
+          <w:tcPr>
+            <w:tcW w:w="2250" w:type="dxa"/>
+          </w:tcPr>
+          <w:p>
+            <w:pPr>
+              <w:pStyle w:val="MyStylecontent"/>
+              <w:rPr>
+                <w:b/>
+              </w:rPr>
+            </w:pPr>
+            <w:r>
+              <w:rPr>
+                <w:b/>
+              </w:rPr>
+              <w:t>Tạo lớp mới</w:t>
+            </w:r>
+          </w:p>
+        </w:tc>
+      </w:tr>
+      <w:tr>
+        <w:tc>
+          <w:tcPr>
+            <w:tcW w:w="1998" w:type="dxa"/>
+            <w:shd w:val="clear" w:color="auto" w:fill="D9D9D9" w:themeFill="background1" w:themeFillShade="D9"/>
+          </w:tcPr>
+          <w:p>
+            <w:pPr>
+              <w:pStyle w:val="MyStylecontent"/>
+            </w:pPr>
+            <w:r>
+              <w:t>Tác giả</w:t>
+            </w:r>
+          </w:p>
+        </w:tc>
+        <w:tc>
+          <w:tcPr>
+            <w:tcW w:w="2790" w:type="dxa"/>
+          </w:tcPr>
+          <w:p>
+            <w:pPr>
+              <w:pStyle w:val="MyStylecontent"/>
+              <w:rPr>
+                <w:b/>
+              </w:rPr>
+            </w:pPr>
+            <w:r>
+              <w:rPr>
+                <w:b/>
+              </w:rPr>
+              <w:t>Đinh Hồng Ân</w:t>
+            </w:r>
+          </w:p>
+        </w:tc>
+        <w:tc>
+          <w:tcPr>
+            <w:tcW w:w="2070" w:type="dxa"/>
+            <w:shd w:val="clear" w:color="auto" w:fill="D9D9D9" w:themeFill="background1" w:themeFillShade="D9"/>
+          </w:tcPr>
+          <w:p>
+            <w:pPr>
+              <w:pStyle w:val="MyStylecontent"/>
+            </w:pPr>
+            <w:r>
+              <w:t>Cập nhật</w:t>
+            </w:r>
+          </w:p>
+        </w:tc>
+        <w:tc>
+          <w:tcPr>
+            <w:tcW w:w="2250" w:type="dxa"/>
+          </w:tcPr>
+          <w:p>
+            <w:pPr>
+              <w:pStyle w:val="MyStylecontent"/>
+            </w:pPr>
+          </w:p>
+        </w:tc>
+      </w:tr>
+      <w:tr>
+        <w:tc>
+          <w:tcPr>
+            <w:tcW w:w="1998" w:type="dxa"/>
+            <w:shd w:val="clear" w:color="auto" w:fill="D9D9D9" w:themeFill="background1" w:themeFillShade="D9"/>
+          </w:tcPr>
+          <w:p>
+            <w:pPr>
+              <w:pStyle w:val="MyStylecontent"/>
+            </w:pPr>
+            <w:r>
+              <w:t>Ngày tạo</w:t>
+            </w:r>
+          </w:p>
+        </w:tc>
+        <w:tc>
+          <w:tcPr>
+            <w:tcW w:w="2790" w:type="dxa"/>
+          </w:tcPr>
+          <w:p>
+            <w:pPr>
+              <w:pStyle w:val="MyStylecontent"/>
+              <w:rPr>
+                <w:b/>
+              </w:rPr>
+            </w:pPr>
+            <w:r>
+              <w:rPr>
+                <w:b/>
+              </w:rPr>
+              <w:t>03/04/2012</w:t>
+            </w:r>
+          </w:p>
+        </w:tc>
+        <w:tc>
+          <w:tcPr>
+            <w:tcW w:w="2070" w:type="dxa"/>
+            <w:shd w:val="clear" w:color="auto" w:fill="D9D9D9" w:themeFill="background1" w:themeFillShade="D9"/>
+          </w:tcPr>
+          <w:p>
+            <w:pPr>
+              <w:pStyle w:val="MyStylecontent"/>
+            </w:pPr>
+            <w:r>
+              <w:t>Ngày cập nhật</w:t>
+            </w:r>
+          </w:p>
+        </w:tc>
+        <w:tc>
+          <w:tcPr>
+            <w:tcW w:w="2250" w:type="dxa"/>
+          </w:tcPr>
+          <w:p>
+            <w:pPr>
+              <w:pStyle w:val="MyStylecontent"/>
+            </w:pPr>
+          </w:p>
+        </w:tc>
+      </w:tr>
+      <w:tr>
+        <w:tc>
+          <w:tcPr>
+            <w:tcW w:w="1998" w:type="dxa"/>
+            <w:shd w:val="clear" w:color="auto" w:fill="D9D9D9" w:themeFill="background1" w:themeFillShade="D9"/>
+          </w:tcPr>
+          <w:p>
+            <w:pPr>
+              <w:pStyle w:val="MyStylecontent"/>
+              <w:rPr>
+                <w:b/>
+              </w:rPr>
+            </w:pPr>
+          </w:p>
+          <w:p>
+            <w:pPr>
+              <w:pStyle w:val="MyStylecontent"/>
+              <w:rPr>
+                <w:b/>
+              </w:rPr>
+            </w:pPr>
+            <w:r>
+              <w:rPr>
+                <w:b/>
+              </w:rPr>
+              <w:lastRenderedPageBreak/>
+              <w:t>Mô tả</w:t>
+            </w:r>
+          </w:p>
+        </w:tc>
+        <w:tc>
+          <w:tcPr>
+            <w:tcW w:w="7110" w:type="dxa"/>
+            <w:gridSpan w:val="3"/>
+          </w:tcPr>
+          <w:p>
+            <w:pPr>
+              <w:pStyle w:val="MyStylecontent"/>
+            </w:pPr>
+            <w:r>
+              <w:lastRenderedPageBreak/>
+              <w:t>Người quản trị có thể thêm lớp học mới.</w:t>
+            </w:r>
+          </w:p>
+          <w:p>
+            <w:pPr>
+              <w:pStyle w:val="MyStylecontent"/>
+            </w:pPr>
+          </w:p>
+        </w:tc>
+      </w:tr>
+      <w:tr>
+        <w:tc>
+          <w:tcPr>
+            <w:tcW w:w="1998" w:type="dxa"/>
+            <w:shd w:val="clear" w:color="auto" w:fill="D9D9D9" w:themeFill="background1" w:themeFillShade="D9"/>
+          </w:tcPr>
+          <w:p>
+            <w:pPr>
+              <w:pStyle w:val="MyStylecontent"/>
+              <w:rPr>
+                <w:b/>
+              </w:rPr>
+            </w:pPr>
+          </w:p>
+          <w:p>
+            <w:pPr>
+              <w:pStyle w:val="MyStylecontent"/>
+              <w:rPr>
+                <w:b/>
+              </w:rPr>
+            </w:pPr>
+            <w:r>
+              <w:rPr>
+                <w:b/>
+              </w:rPr>
+              <w:t>Tác nhân</w:t>
+            </w:r>
+          </w:p>
+        </w:tc>
+        <w:tc>
+          <w:tcPr>
+            <w:tcW w:w="7110" w:type="dxa"/>
+            <w:gridSpan w:val="3"/>
+          </w:tcPr>
+          <w:p>
+            <w:pPr>
+              <w:pStyle w:val="MyStylecontent"/>
+            </w:pPr>
+          </w:p>
+          <w:p>
+            <w:pPr>
+              <w:pStyle w:val="MyStylecontent"/>
+            </w:pPr>
+            <w:r>
+              <w:t>Người quản trị.</w:t>
+            </w:r>
+          </w:p>
+          <w:p>
+            <w:pPr>
+              <w:pStyle w:val="MyStylecontent"/>
+            </w:pPr>
+          </w:p>
+        </w:tc>
+      </w:tr>
+      <w:tr>
+        <w:tc>
+          <w:tcPr>
+            <w:tcW w:w="1998" w:type="dxa"/>
+            <w:shd w:val="clear" w:color="auto" w:fill="D9D9D9" w:themeFill="background1" w:themeFillShade="D9"/>
+          </w:tcPr>
+          <w:p>
+            <w:pPr>
+              <w:pStyle w:val="MyStylecontent"/>
+              <w:jc w:val="left"/>
+              <w:rPr>
+                <w:b/>
+              </w:rPr>
+            </w:pPr>
+            <w:r>
+              <w:rPr>
+                <w:b/>
+              </w:rPr>
+              <w:t>Giả định</w:t>
+            </w:r>
+          </w:p>
+        </w:tc>
+        <w:tc>
+          <w:tcPr>
+            <w:tcW w:w="7110" w:type="dxa"/>
+            <w:gridSpan w:val="3"/>
+          </w:tcPr>
+          <w:p>
+            <w:pPr>
+              <w:pStyle w:val="MyStylecontent"/>
+              <w:numPr>
+                <w:ilvl w:val="0"/>
+                <w:numId w:val="21"/>
+              </w:numPr>
+            </w:pPr>
+            <w:r>
+              <w:t>Bước 1: Sau khi vào chức năng Quản lí lớp học, người quản trị có thể chọn Tạo lớp mới.</w:t>
+            </w:r>
+          </w:p>
+          <w:p>
+            <w:pPr>
+              <w:pStyle w:val="MyStylecontent"/>
+              <w:numPr>
+                <w:ilvl w:val="0"/>
+                <w:numId w:val="21"/>
+              </w:numPr>
+            </w:pPr>
+            <w:r>
+              <w:t>Bước 2: Hệ thống gọi form Tạo lớp mới.</w:t>
+            </w:r>
+          </w:p>
+          <w:p>
+            <w:pPr>
+              <w:pStyle w:val="MyStylecontent"/>
+              <w:numPr>
+                <w:ilvl w:val="0"/>
+                <w:numId w:val="21"/>
+              </w:numPr>
+            </w:pPr>
+            <w:r>
+              <w:t>Bước 3: Người quản trị điền đủ các trường: Tên lớp, Số lượng sinh viên, Các môn thi.</w:t>
+            </w:r>
+          </w:p>
+          <w:p>
+            <w:pPr>
+              <w:pStyle w:val="MyStylecontent"/>
+              <w:numPr>
+                <w:ilvl w:val="0"/>
+                <w:numId w:val="21"/>
+              </w:numPr>
+            </w:pPr>
+            <w:r>
+              <w:t>Bước 4: Nhấn phím Enter hay chọn vào nút Xác nhận.</w:t>
+            </w:r>
+          </w:p>
+          <w:p>
+            <w:pPr>
+              <w:pStyle w:val="MyStylecontent"/>
+              <w:numPr>
+                <w:ilvl w:val="0"/>
+                <w:numId w:val="21"/>
+              </w:numPr>
+            </w:pPr>
+            <w:r>
+              <w:t>Bước 5: Hệ thống lưu vào cơ sở dữ liệu và báo thành công.</w:t>
+            </w:r>
+          </w:p>
+        </w:tc>
+      </w:tr>
+      <w:tr>
+        <w:tc>
+          <w:tcPr>
+            <w:tcW w:w="1998" w:type="dxa"/>
+            <w:shd w:val="clear" w:color="auto" w:fill="D9D9D9" w:themeFill="background1" w:themeFillShade="D9"/>
+          </w:tcPr>
+          <w:p>
+            <w:pPr>
+              <w:pStyle w:val="MyStylecontent"/>
+              <w:jc w:val="left"/>
+              <w:rPr>
+                <w:b/>
+              </w:rPr>
+            </w:pPr>
+            <w:r>
+              <w:rPr>
+                <w:b/>
+              </w:rPr>
+              <w:t>Tùy biến</w:t>
+            </w:r>
+          </w:p>
+        </w:tc>
+        <w:tc>
+          <w:tcPr>
+            <w:tcW w:w="7110" w:type="dxa"/>
+            <w:gridSpan w:val="3"/>
+          </w:tcPr>
+          <w:p>
+            <w:pPr>
+              <w:pStyle w:val="MyStylecontent"/>
+            </w:pPr>
+          </w:p>
+        </w:tc>
+      </w:tr>
+      <w:tr>
+        <w:tc>
+          <w:tcPr>
+            <w:tcW w:w="1998" w:type="dxa"/>
+            <w:shd w:val="clear" w:color="auto" w:fill="D9D9D9" w:themeFill="background1" w:themeFillShade="D9"/>
+          </w:tcPr>
+          <w:p>
+            <w:pPr>
+              <w:pStyle w:val="MyStylecontent"/>
+              <w:jc w:val="left"/>
+              <w:rPr>
+                <w:b/>
+              </w:rPr>
+            </w:pPr>
+            <w:r>
+              <w:rPr>
+                <w:b/>
+              </w:rPr>
+              <w:t>Yêu cầu phi chức năng</w:t>
+            </w:r>
+          </w:p>
+        </w:tc>
+        <w:tc>
+          <w:tcPr>
+            <w:tcW w:w="7110" w:type="dxa"/>
+            <w:gridSpan w:val="3"/>
+          </w:tcPr>
+          <w:p>
+            <w:pPr>
+              <w:pStyle w:val="MyStylecontent"/>
+            </w:pPr>
+            <w:r>
+              <w:t>Tính thực thi</w:t>
+            </w:r>
+          </w:p>
+        </w:tc>
+      </w:tr>
+      <w:tr>
+        <w:tc>
+          <w:tcPr>
+            <w:tcW w:w="1998" w:type="dxa"/>
+            <w:shd w:val="clear" w:color="auto" w:fill="D9D9D9" w:themeFill="background1" w:themeFillShade="D9"/>
+          </w:tcPr>
+          <w:p>
+            <w:pPr>
+              <w:pStyle w:val="MyStylecontent"/>
+              <w:jc w:val="left"/>
+              <w:rPr>
+                <w:b/>
+              </w:rPr>
+            </w:pPr>
+            <w:r>
+              <w:rPr>
+                <w:b/>
+              </w:rPr>
+              <w:t>Ghi chú</w:t>
+            </w:r>
+          </w:p>
+        </w:tc>
+        <w:tc>
+          <w:tcPr>
+            <w:tcW w:w="7110" w:type="dxa"/>
+            <w:gridSpan w:val="3"/>
+          </w:tcPr>
+          <w:p>
+            <w:pPr>
+              <w:pStyle w:val="MyStylecontent"/>
+            </w:pPr>
+          </w:p>
+        </w:tc>
+      </w:tr>
+    </w:tbl>
+    <w:p>
+      <w:pPr>
+        <w:pStyle w:val="MyStyle1"/>
+        <w:numPr>
+          <w:ilvl w:val="0"/>
+          <w:numId w:val="0"/>
+        </w:numPr>
+      </w:pPr>
+      <w:r>
+        <w:t>Bảng 28: Use case sửa lớp học</w:t>
+      </w:r>
+    </w:p>
+    <w:tbl>
+      <w:tblPr>
+        <w:tblStyle w:val="TableGrid"/>
+        <w:tblW w:w="9108" w:type="dxa"/>
+        <w:tblLook w:val="04A0" w:firstRow="1" w:lastRow="0" w:firstColumn="1" w:lastColumn="0" w:noHBand="0" w:noVBand="1"/>
+      </w:tblPr>
+      <w:tblGrid>
+        <w:gridCol w:w="1998"/>
+        <w:gridCol w:w="2790"/>
+        <w:gridCol w:w="2070"/>
+        <w:gridCol w:w="2250"/>
+      </w:tblGrid>
+      <w:tr>
+        <w:tc>
+          <w:tcPr>
+            <w:tcW w:w="1998" w:type="dxa"/>
+            <w:shd w:val="clear" w:color="auto" w:fill="D9D9D9" w:themeFill="background1" w:themeFillShade="D9"/>
+          </w:tcPr>
+          <w:p>
+            <w:pPr>
+              <w:pStyle w:val="MyStylecontent"/>
+            </w:pPr>
+            <w:r>
+              <w:t>ID</w:t>
+            </w:r>
+          </w:p>
+        </w:tc>
+        <w:tc>
+          <w:tcPr>
+            <w:tcW w:w="2790" w:type="dxa"/>
+          </w:tcPr>
+          <w:p>
+            <w:pPr>
+              <w:pStyle w:val="MyStylecontent"/>
+              <w:rPr>
+                <w:b/>
+              </w:rPr>
+            </w:pPr>
+            <w:r>
+              <w:rPr>
+                <w:b/>
+              </w:rPr>
+              <w:t>UC24</w:t>
+            </w:r>
+          </w:p>
+        </w:tc>
+        <w:tc>
+          <w:tcPr>
+            <w:tcW w:w="2070" w:type="dxa"/>
+            <w:shd w:val="clear" w:color="auto" w:fill="D9D9D9" w:themeFill="background1" w:themeFillShade="D9"/>
+          </w:tcPr>
+          <w:p>
+            <w:pPr>
+              <w:pStyle w:val="MyStylecontent"/>
+            </w:pPr>
+            <w:r>
+              <w:t xml:space="preserve">Tên Use case </w:t>
+            </w:r>
+          </w:p>
+        </w:tc>
+        <w:tc>
+          <w:tcPr>
+            <w:tcW w:w="2250" w:type="dxa"/>
+          </w:tcPr>
+          <w:p>
+            <w:pPr>
+              <w:pStyle w:val="MyStylecontent"/>
+              <w:rPr>
+                <w:b/>
+              </w:rPr>
+            </w:pPr>
+            <w:r>
+              <w:rPr>
+                <w:b/>
+              </w:rPr>
+              <w:t>Sửa lớp học</w:t>
+            </w:r>
+          </w:p>
+        </w:tc>
+      </w:tr>
+      <w:tr>
+        <w:tc>
+          <w:tcPr>
+            <w:tcW w:w="1998" w:type="dxa"/>
+            <w:shd w:val="clear" w:color="auto" w:fill="D9D9D9" w:themeFill="background1" w:themeFillShade="D9"/>
+          </w:tcPr>
+          <w:p>
+            <w:pPr>
+              <w:pStyle w:val="MyStylecontent"/>
+            </w:pPr>
+            <w:r>
+              <w:t>Tác giả</w:t>
+            </w:r>
+          </w:p>
+        </w:tc>
+        <w:tc>
+          <w:tcPr>
+            <w:tcW w:w="2790" w:type="dxa"/>
+          </w:tcPr>
+          <w:p>
+            <w:pPr>
+              <w:pStyle w:val="MyStylecontent"/>
+              <w:rPr>
+                <w:b/>
+              </w:rPr>
+            </w:pPr>
+            <w:r>
+              <w:rPr>
+                <w:b/>
+              </w:rPr>
+              <w:t>Đinh Hồng Ân</w:t>
+            </w:r>
+          </w:p>
+        </w:tc>
+        <w:tc>
+          <w:tcPr>
+            <w:tcW w:w="2070" w:type="dxa"/>
+            <w:shd w:val="clear" w:color="auto" w:fill="D9D9D9" w:themeFill="background1" w:themeFillShade="D9"/>
+          </w:tcPr>
+          <w:p>
+            <w:pPr>
+              <w:pStyle w:val="MyStylecontent"/>
+            </w:pPr>
+            <w:r>
+              <w:t>Cập nhật</w:t>
+            </w:r>
+          </w:p>
+        </w:tc>
+        <w:tc>
+          <w:tcPr>
+            <w:tcW w:w="2250" w:type="dxa"/>
+          </w:tcPr>
+          <w:p>
+            <w:pPr>
+              <w:pStyle w:val="MyStylecontent"/>
+            </w:pPr>
+          </w:p>
+        </w:tc>
+      </w:tr>
+      <w:tr>
+        <w:tc>
+          <w:tcPr>
+            <w:tcW w:w="1998" w:type="dxa"/>
+            <w:shd w:val="clear" w:color="auto" w:fill="D9D9D9" w:themeFill="background1" w:themeFillShade="D9"/>
+          </w:tcPr>
+          <w:p>
+            <w:pPr>
+              <w:pStyle w:val="MyStylecontent"/>
+            </w:pPr>
+            <w:r>
+              <w:t>Ngày tạo</w:t>
+            </w:r>
+          </w:p>
+        </w:tc>
+        <w:tc>
+          <w:tcPr>
+            <w:tcW w:w="2790" w:type="dxa"/>
+          </w:tcPr>
+          <w:p>
+            <w:pPr>
+              <w:pStyle w:val="MyStylecontent"/>
+              <w:rPr>
+                <w:b/>
+              </w:rPr>
+            </w:pPr>
+            <w:r>
+              <w:rPr>
+                <w:b/>
+              </w:rPr>
+              <w:t>03/04/2012</w:t>
+            </w:r>
+          </w:p>
+        </w:tc>
+        <w:tc>
+          <w:tcPr>
+            <w:tcW w:w="2070" w:type="dxa"/>
+            <w:shd w:val="clear" w:color="auto" w:fill="D9D9D9" w:themeFill="background1" w:themeFillShade="D9"/>
+          </w:tcPr>
+          <w:p>
+            <w:pPr>
+              <w:pStyle w:val="MyStylecontent"/>
+            </w:pPr>
+            <w:r>
+              <w:t>Ngày cập nhật</w:t>
+            </w:r>
+          </w:p>
+        </w:tc>
+        <w:tc>
+          <w:tcPr>
+            <w:tcW w:w="2250" w:type="dxa"/>
+          </w:tcPr>
+          <w:p>
+            <w:pPr>
+              <w:pStyle w:val="MyStylecontent"/>
+            </w:pPr>
+          </w:p>
+        </w:tc>
+      </w:tr>
+      <w:tr>
+        <w:tc>
+          <w:tcPr>
+            <w:tcW w:w="1998" w:type="dxa"/>
+            <w:shd w:val="clear" w:color="auto" w:fill="D9D9D9" w:themeFill="background1" w:themeFillShade="D9"/>
+          </w:tcPr>
+          <w:p>
+            <w:pPr>
+              <w:pStyle w:val="MyStylecontent"/>
+              <w:rPr>
+                <w:b/>
+              </w:rPr>
+            </w:pPr>
+          </w:p>
+          <w:p>
+            <w:pPr>
+              <w:pStyle w:val="MyStylecontent"/>
+              <w:rPr>
+                <w:b/>
+              </w:rPr>
+            </w:pPr>
+            <w:r>
+              <w:rPr>
+                <w:b/>
+              </w:rPr>
+              <w:t>Mô tả</w:t>
+            </w:r>
+          </w:p>
+        </w:tc>
+        <w:tc>
+          <w:tcPr>
+            <w:tcW w:w="7110" w:type="dxa"/>
+            <w:gridSpan w:val="3"/>
+          </w:tcPr>
+          <w:p>
+            <w:pPr>
+              <w:pStyle w:val="MyStylecontent"/>
+            </w:pPr>
+            <w:r>
+              <w:t>Người quản trị có thể cập nhật thêm, bớt, sửa thông tin từng sinh viên.</w:t>
+            </w:r>
+          </w:p>
+          <w:p>
+            <w:pPr>
+              <w:pStyle w:val="MyStylecontent"/>
+            </w:pPr>
+          </w:p>
+        </w:tc>
+      </w:tr>
+      <w:tr>
+        <w:tc>
+          <w:tcPr>
+            <w:tcW w:w="1998" w:type="dxa"/>
+            <w:shd w:val="clear" w:color="auto" w:fill="D9D9D9" w:themeFill="background1" w:themeFillShade="D9"/>
+          </w:tcPr>
+          <w:p>
+            <w:pPr>
+              <w:pStyle w:val="MyStylecontent"/>
+              <w:rPr>
+                <w:b/>
+              </w:rPr>
+            </w:pPr>
+          </w:p>
+          <w:p>
+            <w:pPr>
+              <w:pStyle w:val="MyStylecontent"/>
+              <w:rPr>
+                <w:b/>
+              </w:rPr>
+            </w:pPr>
+            <w:r>
+              <w:rPr>
+                <w:b/>
+              </w:rPr>
+              <w:t>Tác nhân</w:t>
+            </w:r>
+          </w:p>
+        </w:tc>
+        <w:tc>
+          <w:tcPr>
+            <w:tcW w:w="7110" w:type="dxa"/>
+            <w:gridSpan w:val="3"/>
+          </w:tcPr>
+          <w:p>
+            <w:pPr>
+              <w:pStyle w:val="MyStylecontent"/>
+            </w:pPr>
+          </w:p>
+          <w:p>
+            <w:pPr>
+              <w:pStyle w:val="MyStylecontent"/>
+            </w:pPr>
+            <w:r>
+              <w:t>Người quản trị.</w:t>
+            </w:r>
+          </w:p>
+          <w:p>
+            <w:pPr>
+              <w:pStyle w:val="MyStylecontent"/>
+            </w:pPr>
+          </w:p>
+        </w:tc>
+      </w:tr>
+      <w:tr>
+        <w:tc>
+          <w:tcPr>
+            <w:tcW w:w="1998" w:type="dxa"/>
+            <w:shd w:val="clear" w:color="auto" w:fill="D9D9D9" w:themeFill="background1" w:themeFillShade="D9"/>
+          </w:tcPr>
+          <w:p>
+            <w:pPr>
+              <w:pStyle w:val="MyStylecontent"/>
+              <w:jc w:val="left"/>
+              <w:rPr>
+                <w:b/>
+              </w:rPr>
+            </w:pPr>
+            <w:r>
+              <w:rPr>
+                <w:b/>
+              </w:rPr>
+              <w:t>Giả định</w:t>
+            </w:r>
+          </w:p>
+        </w:tc>
+        <w:tc>
+          <w:tcPr>
+            <w:tcW w:w="7110" w:type="dxa"/>
+            <w:gridSpan w:val="3"/>
+          </w:tcPr>
+          <w:p>
+            <w:pPr>
+              <w:pStyle w:val="MyStylecontent"/>
+              <w:numPr>
+                <w:ilvl w:val="0"/>
+                <w:numId w:val="21"/>
+              </w:numPr>
+            </w:pPr>
+            <w:r>
+              <w:t>Bước 1: Sau khi vào chức năng Quản lí lớp học, người quản trị có thể chọn Sửa lớp học.</w:t>
+            </w:r>
+          </w:p>
+          <w:p>
+            <w:pPr>
+              <w:pStyle w:val="MyStylecontent"/>
+              <w:numPr>
+                <w:ilvl w:val="0"/>
+                <w:numId w:val="21"/>
+              </w:numPr>
+            </w:pPr>
+            <w:r>
+              <w:t>Bước 2: Hệ thống gọi form Sửa lớp học.</w:t>
+            </w:r>
+          </w:p>
+          <w:p>
+            <w:pPr>
+              <w:pStyle w:val="MyStylecontent"/>
+              <w:numPr>
+                <w:ilvl w:val="0"/>
+                <w:numId w:val="21"/>
+              </w:numPr>
+            </w:pPr>
+            <w:r>
+              <w:t>Bước 3: Người quản trị chọn Thêm, Xóa, Sửa lớp học.</w:t>
+            </w:r>
+          </w:p>
+          <w:p>
+            <w:pPr>
+              <w:pStyle w:val="MyStylecontent"/>
+              <w:numPr>
+                <w:ilvl w:val="0"/>
+                <w:numId w:val="21"/>
+              </w:numPr>
+            </w:pPr>
+            <w:r>
+              <w:t>Bước 4: Hệ thống gọi tới các form có chức năng tương ứng.</w:t>
+            </w:r>
+          </w:p>
+          <w:p>
+            <w:pPr>
+              <w:pStyle w:val="MyStylecontent"/>
+              <w:numPr>
+                <w:ilvl w:val="0"/>
+                <w:numId w:val="21"/>
+              </w:numPr>
+            </w:pPr>
+            <w:r>
+              <w:t>Bước 5: Người quản trị điền đúng yêu cầu và chọn Cập nhật.</w:t>
+            </w:r>
+          </w:p>
+          <w:p>
+            <w:pPr>
+              <w:pStyle w:val="MyStylecontent"/>
+              <w:numPr>
+                <w:ilvl w:val="0"/>
+                <w:numId w:val="21"/>
+              </w:numPr>
+            </w:pPr>
+            <w:r>
+              <w:t>Bước 6: Hệ thống báo thành công và trở lại Bước 2.</w:t>
+            </w:r>
+          </w:p>
+        </w:tc>
+      </w:tr>
+      <w:tr>
+        <w:tc>
+          <w:tcPr>
+            <w:tcW w:w="1998" w:type="dxa"/>
+            <w:shd w:val="clear" w:color="auto" w:fill="D9D9D9" w:themeFill="background1" w:themeFillShade="D9"/>
+          </w:tcPr>
+          <w:p>
+            <w:pPr>
+              <w:pStyle w:val="MyStylecontent"/>
+              <w:jc w:val="left"/>
+              <w:rPr>
+                <w:b/>
+              </w:rPr>
+            </w:pPr>
+            <w:r>
+              <w:rPr>
+                <w:b/>
+              </w:rPr>
+              <w:t>Tùy biến</w:t>
+            </w:r>
+          </w:p>
+        </w:tc>
+        <w:tc>
+          <w:tcPr>
+            <w:tcW w:w="7110" w:type="dxa"/>
+            <w:gridSpan w:val="3"/>
+          </w:tcPr>
+          <w:p>
+            <w:pPr>
+              <w:pStyle w:val="MyStylecontent"/>
+            </w:pPr>
+          </w:p>
+        </w:tc>
+      </w:tr>
+      <w:tr>
+        <w:tc>
+          <w:tcPr>
+            <w:tcW w:w="1998" w:type="dxa"/>
+            <w:shd w:val="clear" w:color="auto" w:fill="D9D9D9" w:themeFill="background1" w:themeFillShade="D9"/>
+          </w:tcPr>
+          <w:p>
+            <w:pPr>
+              <w:pStyle w:val="MyStylecontent"/>
+              <w:jc w:val="left"/>
+              <w:rPr>
+                <w:b/>
+              </w:rPr>
+            </w:pPr>
+            <w:r>
+              <w:rPr>
+                <w:b/>
+              </w:rPr>
+              <w:t>Yêu cầu phi chức năng</w:t>
+            </w:r>
+          </w:p>
+        </w:tc>
+        <w:tc>
+          <w:tcPr>
+            <w:tcW w:w="7110" w:type="dxa"/>
+            <w:gridSpan w:val="3"/>
+          </w:tcPr>
+          <w:p>
+            <w:pPr>
+              <w:pStyle w:val="MyStylecontent"/>
+            </w:pPr>
+            <w:r>
+              <w:t>Tính thực thi</w:t>
+            </w:r>
+          </w:p>
+        </w:tc>
+      </w:tr>
+      <w:tr>
+        <w:tc>
+          <w:tcPr>
+            <w:tcW w:w="1998" w:type="dxa"/>
+            <w:shd w:val="clear" w:color="auto" w:fill="D9D9D9" w:themeFill="background1" w:themeFillShade="D9"/>
+          </w:tcPr>
+          <w:p>
+            <w:pPr>
+              <w:pStyle w:val="MyStylecontent"/>
+              <w:jc w:val="left"/>
+              <w:rPr>
+                <w:b/>
+              </w:rPr>
+            </w:pPr>
+            <w:r>
+              <w:rPr>
+                <w:b/>
+              </w:rPr>
+              <w:lastRenderedPageBreak/>
+              <w:t>Ghi chú</w:t>
+            </w:r>
+          </w:p>
+        </w:tc>
+        <w:tc>
+          <w:tcPr>
+            <w:tcW w:w="7110" w:type="dxa"/>
+            <w:gridSpan w:val="3"/>
+          </w:tcPr>
+          <w:p>
+            <w:pPr>
+              <w:pStyle w:val="MyStylecontent"/>
+            </w:pPr>
+          </w:p>
+        </w:tc>
+      </w:tr>
+    </w:tbl>
+    <w:p>
+      <w:pPr>
+        <w:pStyle w:val="MyStyle1"/>
+        <w:numPr>
+          <w:ilvl w:val="0"/>
+          <w:numId w:val="0"/>
+        </w:numPr>
+      </w:pPr>
+      <w:r>
+        <w:t>Bảng 29: Use case xóa lớp học</w:t>
+      </w:r>
+    </w:p>
+    <w:tbl>
+      <w:tblPr>
+        <w:tblStyle w:val="TableGrid"/>
+        <w:tblW w:w="9108" w:type="dxa"/>
+        <w:tblLook w:val="04A0" w:firstRow="1" w:lastRow="0" w:firstColumn="1" w:lastColumn="0" w:noHBand="0" w:noVBand="1"/>
+      </w:tblPr>
+      <w:tblGrid>
+        <w:gridCol w:w="1998"/>
+        <w:gridCol w:w="2790"/>
+        <w:gridCol w:w="2070"/>
+        <w:gridCol w:w="2250"/>
+      </w:tblGrid>
+      <w:tr>
+        <w:tc>
+          <w:tcPr>
+            <w:tcW w:w="1998" w:type="dxa"/>
+            <w:shd w:val="clear" w:color="auto" w:fill="D9D9D9" w:themeFill="background1" w:themeFillShade="D9"/>
+          </w:tcPr>
+          <w:p>
+            <w:pPr>
+              <w:pStyle w:val="MyStylecontent"/>
+            </w:pPr>
+            <w:r>
+              <w:t>ID</w:t>
+            </w:r>
+          </w:p>
+        </w:tc>
+        <w:tc>
+          <w:tcPr>
+            <w:tcW w:w="2790" w:type="dxa"/>
+          </w:tcPr>
+          <w:p>
+            <w:pPr>
+              <w:pStyle w:val="MyStylecontent"/>
+              <w:rPr>
+                <w:b/>
+              </w:rPr>
+            </w:pPr>
+            <w:r>
+              <w:rPr>
+                <w:b/>
+              </w:rPr>
+              <w:t>UC25</w:t>
+            </w:r>
+          </w:p>
+        </w:tc>
+        <w:tc>
+          <w:tcPr>
+            <w:tcW w:w="2070" w:type="dxa"/>
+            <w:shd w:val="clear" w:color="auto" w:fill="D9D9D9" w:themeFill="background1" w:themeFillShade="D9"/>
+          </w:tcPr>
+          <w:p>
+            <w:pPr>
+              <w:pStyle w:val="MyStylecontent"/>
+            </w:pPr>
+            <w:r>
+              <w:t xml:space="preserve">Tên Use case </w:t>
+            </w:r>
+          </w:p>
+        </w:tc>
+        <w:tc>
+          <w:tcPr>
+            <w:tcW w:w="2250" w:type="dxa"/>
+          </w:tcPr>
+          <w:p>
+            <w:pPr>
+              <w:pStyle w:val="MyStylecontent"/>
+              <w:rPr>
+                <w:b/>
+              </w:rPr>
+            </w:pPr>
+            <w:r>
+              <w:rPr>
+                <w:b/>
+              </w:rPr>
+              <w:t>Xóa lớp học</w:t>
+            </w:r>
+          </w:p>
+        </w:tc>
+      </w:tr>
+      <w:tr>
+        <w:tc>
+          <w:tcPr>
+            <w:tcW w:w="1998" w:type="dxa"/>
+            <w:shd w:val="clear" w:color="auto" w:fill="D9D9D9" w:themeFill="background1" w:themeFillShade="D9"/>
+          </w:tcPr>
+          <w:p>
+            <w:pPr>
+              <w:pStyle w:val="MyStylecontent"/>
+            </w:pPr>
+            <w:r>
+              <w:t>Tác giả</w:t>
+            </w:r>
+          </w:p>
+        </w:tc>
+        <w:tc>
+          <w:tcPr>
+            <w:tcW w:w="2790" w:type="dxa"/>
+          </w:tcPr>
+          <w:p>
+            <w:pPr>
+              <w:pStyle w:val="MyStylecontent"/>
+              <w:rPr>
+                <w:b/>
+              </w:rPr>
+            </w:pPr>
+            <w:r>
+              <w:rPr>
+                <w:b/>
+              </w:rPr>
+              <w:t>Đinh Hồng Ân</w:t>
+            </w:r>
+          </w:p>
+        </w:tc>
+        <w:tc>
+          <w:tcPr>
+            <w:tcW w:w="2070" w:type="dxa"/>
+            <w:shd w:val="clear" w:color="auto" w:fill="D9D9D9" w:themeFill="background1" w:themeFillShade="D9"/>
+          </w:tcPr>
+          <w:p>
+            <w:pPr>
+              <w:pStyle w:val="MyStylecontent"/>
+            </w:pPr>
+            <w:r>
+              <w:t>Cập nhật</w:t>
+            </w:r>
+          </w:p>
+        </w:tc>
+        <w:tc>
+          <w:tcPr>
+            <w:tcW w:w="2250" w:type="dxa"/>
+          </w:tcPr>
+          <w:p>
+            <w:pPr>
+              <w:pStyle w:val="MyStylecontent"/>
+            </w:pPr>
+          </w:p>
+        </w:tc>
+      </w:tr>
+      <w:tr>
+        <w:tc>
+          <w:tcPr>
+            <w:tcW w:w="1998" w:type="dxa"/>
+            <w:shd w:val="clear" w:color="auto" w:fill="D9D9D9" w:themeFill="background1" w:themeFillShade="D9"/>
+          </w:tcPr>
+          <w:p>
+            <w:pPr>
+              <w:pStyle w:val="MyStylecontent"/>
+            </w:pPr>
+            <w:r>
+              <w:t>Ngày tạo</w:t>
+            </w:r>
+          </w:p>
+        </w:tc>
+        <w:tc>
+          <w:tcPr>
+            <w:tcW w:w="2790" w:type="dxa"/>
+          </w:tcPr>
+          <w:p>
+            <w:pPr>
+              <w:pStyle w:val="MyStylecontent"/>
+              <w:rPr>
+                <w:b/>
+              </w:rPr>
+            </w:pPr>
+            <w:r>
+              <w:rPr>
+                <w:b/>
+              </w:rPr>
+              <w:t>03/04/2012</w:t>
+            </w:r>
+          </w:p>
+        </w:tc>
+        <w:tc>
+          <w:tcPr>
+            <w:tcW w:w="2070" w:type="dxa"/>
+            <w:shd w:val="clear" w:color="auto" w:fill="D9D9D9" w:themeFill="background1" w:themeFillShade="D9"/>
+          </w:tcPr>
+          <w:p>
+            <w:pPr>
+              <w:pStyle w:val="MyStylecontent"/>
+            </w:pPr>
+            <w:r>
+              <w:t>Ngày cập nhật</w:t>
+            </w:r>
+          </w:p>
+        </w:tc>
+        <w:tc>
+          <w:tcPr>
+            <w:tcW w:w="2250" w:type="dxa"/>
+          </w:tcPr>
+          <w:p>
+            <w:pPr>
+              <w:pStyle w:val="MyStylecontent"/>
+            </w:pPr>
+          </w:p>
+        </w:tc>
+      </w:tr>
+      <w:tr>
+        <w:tc>
+          <w:tcPr>
+            <w:tcW w:w="1998" w:type="dxa"/>
+            <w:shd w:val="clear" w:color="auto" w:fill="D9D9D9" w:themeFill="background1" w:themeFillShade="D9"/>
+          </w:tcPr>
+          <w:p>
+            <w:pPr>
+              <w:pStyle w:val="MyStylecontent"/>
+              <w:rPr>
+                <w:b/>
+              </w:rPr>
+            </w:pPr>
+          </w:p>
+          <w:p>
+            <w:pPr>
+              <w:pStyle w:val="MyStylecontent"/>
+              <w:rPr>
+                <w:b/>
+              </w:rPr>
+            </w:pPr>
+            <w:r>
+              <w:rPr>
+                <w:b/>
+              </w:rPr>
+              <w:t>Mô tả</w:t>
+            </w:r>
+          </w:p>
+        </w:tc>
+        <w:tc>
+          <w:tcPr>
+            <w:tcW w:w="7110" w:type="dxa"/>
+            <w:gridSpan w:val="3"/>
+          </w:tcPr>
+          <w:p>
+            <w:pPr>
+              <w:pStyle w:val="MyStylecontent"/>
+            </w:pPr>
+            <w:r>
+              <w:t>Người quản trị có thể xóa lớp học ko sử dụng.</w:t>
+            </w:r>
+          </w:p>
+          <w:p>
+            <w:pPr>
+              <w:pStyle w:val="MyStylecontent"/>
+            </w:pPr>
+          </w:p>
+        </w:tc>
+      </w:tr>
+      <w:tr>
+        <w:tc>
+          <w:tcPr>
+            <w:tcW w:w="1998" w:type="dxa"/>
+            <w:shd w:val="clear" w:color="auto" w:fill="D9D9D9" w:themeFill="background1" w:themeFillShade="D9"/>
+          </w:tcPr>
+          <w:p>
+            <w:pPr>
+              <w:pStyle w:val="MyStylecontent"/>
+              <w:rPr>
+                <w:b/>
+              </w:rPr>
+            </w:pPr>
+          </w:p>
+          <w:p>
+            <w:pPr>
+              <w:pStyle w:val="MyStylecontent"/>
+              <w:rPr>
+                <w:b/>
+              </w:rPr>
+            </w:pPr>
+            <w:r>
+              <w:rPr>
+                <w:b/>
+              </w:rPr>
+              <w:t>Tác nhân</w:t>
+            </w:r>
+          </w:p>
+        </w:tc>
+        <w:tc>
+          <w:tcPr>
+            <w:tcW w:w="7110" w:type="dxa"/>
+            <w:gridSpan w:val="3"/>
+          </w:tcPr>
+          <w:p>
+            <w:pPr>
+              <w:pStyle w:val="MyStylecontent"/>
+            </w:pPr>
+          </w:p>
+          <w:p>
+            <w:pPr>
+              <w:pStyle w:val="MyStylecontent"/>
+            </w:pPr>
+            <w:r>
+              <w:t>Người quản trị.</w:t>
+            </w:r>
+          </w:p>
+          <w:p>
+            <w:pPr>
+              <w:pStyle w:val="MyStylecontent"/>
+            </w:pPr>
+          </w:p>
+        </w:tc>
+      </w:tr>
+      <w:tr>
+        <w:tc>
+          <w:tcPr>
+            <w:tcW w:w="1998" w:type="dxa"/>
+            <w:shd w:val="clear" w:color="auto" w:fill="D9D9D9" w:themeFill="background1" w:themeFillShade="D9"/>
+          </w:tcPr>
+          <w:p>
+            <w:pPr>
+              <w:pStyle w:val="MyStylecontent"/>
+              <w:jc w:val="left"/>
+              <w:rPr>
+                <w:b/>
+              </w:rPr>
+            </w:pPr>
+            <w:r>
+              <w:rPr>
+                <w:b/>
+              </w:rPr>
+              <w:t>Giả định</w:t>
+            </w:r>
+          </w:p>
+        </w:tc>
+        <w:tc>
+          <w:tcPr>
+            <w:tcW w:w="7110" w:type="dxa"/>
+            <w:gridSpan w:val="3"/>
+          </w:tcPr>
+          <w:p>
+            <w:pPr>
+              <w:pStyle w:val="MyStylecontent"/>
+              <w:numPr>
+                <w:ilvl w:val="0"/>
+                <w:numId w:val="21"/>
+              </w:numPr>
+            </w:pPr>
+            <w:r>
+              <w:t xml:space="preserve">Bước 1: </w:t>
+            </w:r>
+            <w:r>
+              <w:t>Sau khi vào chức năng Quản lí lớp học</w:t>
+            </w:r>
+            <w:r>
+              <w:t>, người quản trị có thể chọ</w:t>
+            </w:r>
+            <w:r>
+              <w:t>n Xóa</w:t>
+            </w:r>
+            <w:r>
+              <w:t xml:space="preserve"> lớp học.</w:t>
+            </w:r>
+          </w:p>
+          <w:p>
+            <w:pPr>
+              <w:pStyle w:val="MyStylecontent"/>
+              <w:numPr>
+                <w:ilvl w:val="0"/>
+                <w:numId w:val="21"/>
+              </w:numPr>
+            </w:pPr>
+            <w:r>
+              <w:t>Bướ</w:t>
+            </w:r>
+            <w:r>
+              <w:t>c 2</w:t>
+            </w:r>
+            <w:r>
+              <w:t>: Người quản trị chọ</w:t>
+            </w:r>
+            <w:r>
+              <w:t>n vào X</w:t>
+            </w:r>
+            <w:r>
+              <w:t>óa lớp học.</w:t>
+            </w:r>
+          </w:p>
+          <w:p>
+            <w:pPr>
+              <w:pStyle w:val="MyStylecontent"/>
+              <w:numPr>
+                <w:ilvl w:val="0"/>
+                <w:numId w:val="21"/>
+              </w:numPr>
+            </w:pPr>
+            <w:r>
+              <w:t>Bướ</w:t>
+            </w:r>
+            <w:r>
+              <w:t>c 3</w:t>
+            </w:r>
+            <w:r>
+              <w:t>: Hệ thống hiện danh sách các lớp đã tạo.</w:t>
+            </w:r>
+          </w:p>
+          <w:p>
+            <w:pPr>
+              <w:pStyle w:val="MyStylecontent"/>
+              <w:numPr>
+                <w:ilvl w:val="0"/>
+                <w:numId w:val="21"/>
+              </w:numPr>
+            </w:pPr>
+            <w:r>
+              <w:t>Bướ</w:t>
+            </w:r>
+            <w:r>
+              <w:t>c 4</w:t>
+            </w:r>
+            <w:r>
+              <w:t>: Người quản trị chọn lớp và nhấn Xác nhận.</w:t>
+            </w:r>
+          </w:p>
+          <w:p>
+            <w:pPr>
+              <w:pStyle w:val="MyStylecontent"/>
+              <w:numPr>
+                <w:ilvl w:val="0"/>
+                <w:numId w:val="21"/>
+              </w:numPr>
+            </w:pPr>
+            <w:r>
+              <w:t>Bướ</w:t>
+            </w:r>
+            <w:r>
+              <w:t>c 5</w:t>
+            </w:r>
+            <w:r>
+              <w:t>: Hệ thống hiện thông báo xác nhận.</w:t>
+            </w:r>
+          </w:p>
+          <w:p>
+            <w:pPr>
+              <w:pStyle w:val="MyStylecontent"/>
+              <w:numPr>
+                <w:ilvl w:val="0"/>
+                <w:numId w:val="21"/>
+              </w:numPr>
+            </w:pPr>
+            <w:r>
+              <w:t>Bướ</w:t>
+            </w:r>
+            <w:r>
+              <w:t>c 6</w:t>
+            </w:r>
+            <w:bookmarkStart w:id="29" w:name="_GoBack"/>
+            <w:bookmarkEnd w:id="29"/>
+            <w:r>
+              <w:t>: Chọn vào Đồng ý nếu chắc chắn xóa, Hủy nếu muốn quay lại.</w:t>
+            </w:r>
+          </w:p>
+        </w:tc>
+      </w:tr>
+      <w:tr>
+        <w:tc>
+          <w:tcPr>
+            <w:tcW w:w="1998" w:type="dxa"/>
+            <w:shd w:val="clear" w:color="auto" w:fill="D9D9D9" w:themeFill="background1" w:themeFillShade="D9"/>
+          </w:tcPr>
+          <w:p>
+            <w:pPr>
+              <w:pStyle w:val="MyStylecontent"/>
+              <w:jc w:val="left"/>
+              <w:rPr>
+                <w:b/>
+              </w:rPr>
+            </w:pPr>
+            <w:r>
+              <w:rPr>
+                <w:b/>
+              </w:rPr>
+              <w:t>Tùy biến</w:t>
+            </w:r>
+          </w:p>
+        </w:tc>
+        <w:tc>
+          <w:tcPr>
+            <w:tcW w:w="7110" w:type="dxa"/>
+            <w:gridSpan w:val="3"/>
+          </w:tcPr>
+          <w:p>
+            <w:pPr>
+              <w:pStyle w:val="MyStylecontent"/>
+            </w:pPr>
+          </w:p>
+        </w:tc>
+      </w:tr>
+      <w:tr>
+        <w:tc>
+          <w:tcPr>
+            <w:tcW w:w="1998" w:type="dxa"/>
+            <w:shd w:val="clear" w:color="auto" w:fill="D9D9D9" w:themeFill="background1" w:themeFillShade="D9"/>
+          </w:tcPr>
+          <w:p>
+            <w:pPr>
+              <w:pStyle w:val="MyStylecontent"/>
+              <w:jc w:val="left"/>
+              <w:rPr>
+                <w:b/>
+              </w:rPr>
+            </w:pPr>
+            <w:r>
+              <w:rPr>
+                <w:b/>
+              </w:rPr>
+              <w:t>Yêu cầu phi chức năng</w:t>
+            </w:r>
+          </w:p>
+        </w:tc>
+        <w:tc>
+          <w:tcPr>
+            <w:tcW w:w="7110" w:type="dxa"/>
+            <w:gridSpan w:val="3"/>
+          </w:tcPr>
+          <w:p>
+            <w:pPr>
+              <w:pStyle w:val="MyStylecontent"/>
+            </w:pPr>
+            <w:r>
+              <w:t>Tính thực thi</w:t>
             </w:r>
           </w:p>
         </w:tc>
@@ -16933,7 +20910,7 @@
             <w:i/>
             <w:noProof/>
           </w:rPr>
-          <w:t>23</w:t>
+          <w:t>29</w:t>
         </w:r>
         <w:r>
           <w:rPr>
@@ -20930,7 +24907,7 @@
 </file>
 
 <file path=customXml/itemProps1.xml><?xml version="1.0" encoding="utf-8"?>
-<ds:datastoreItem xmlns:ds="http://schemas.openxmlformats.org/officeDocument/2006/customXml" ds:itemID="{6F525FAA-310F-48D7-9406-1E520AA7427F}">
+<ds:datastoreItem xmlns:ds="http://schemas.openxmlformats.org/officeDocument/2006/customXml" ds:itemID="{74B71C56-9DD3-4E03-8910-0D78EF09677C}">
   <ds:schemaRefs>
     <ds:schemaRef ds:uri="http://schemas.openxmlformats.org/officeDocument/2006/bibliography"/>
   </ds:schemaRefs>
@@ -20938,7 +24915,7 @@
 </file>
 
 <file path=customXml/itemProps2.xml><?xml version="1.0" encoding="utf-8"?>
-<ds:datastoreItem xmlns:ds="http://schemas.openxmlformats.org/officeDocument/2006/customXml" ds:itemID="{E94B7D74-A2A0-4470-B6C6-5DA507831569}">
+<ds:datastoreItem xmlns:ds="http://schemas.openxmlformats.org/officeDocument/2006/customXml" ds:itemID="{D170D5F0-C13C-422F-ADBC-A6A1DC5E8BA9}">
   <ds:schemaRefs>
     <ds:schemaRef ds:uri="http://schemas.openxmlformats.org/officeDocument/2006/bibliography"/>
   </ds:schemaRefs>
@@ -20946,7 +24923,7 @@
 </file>
 
 <file path=customXml/itemProps3.xml><?xml version="1.0" encoding="utf-8"?>
-<ds:datastoreItem xmlns:ds="http://schemas.openxmlformats.org/officeDocument/2006/customXml" ds:itemID="{AC5D38AC-DD37-4B07-9ED7-D54FDAB2AF99}">
+<ds:datastoreItem xmlns:ds="http://schemas.openxmlformats.org/officeDocument/2006/customXml" ds:itemID="{958D4A3C-1CDA-46E3-ABF5-515118EB2500}">
   <ds:schemaRefs>
     <ds:schemaRef ds:uri="http://schemas.openxmlformats.org/officeDocument/2006/bibliography"/>
   </ds:schemaRefs>

--- a/trunk/Documents/01. Requirement/04. Software Requirements Specification (SRS).docx
+++ b/trunk/Documents/01. Requirement/04. Software Requirements Specification (SRS).docx
@@ -4354,14 +4354,14 @@
             <v:path o:extrusionok="f" gradientshapeok="t" o:connecttype="rect"/>
             <o:lock v:ext="edit" aspectratio="t"/>
           </v:shapetype>
-          <v:shape id="_x0000_i1025" type="#_x0000_t75" style="width:455.75pt;height:195.6pt" o:ole="" o:bordertopcolor="this" o:borderleftcolor="this" o:borderbottomcolor="this" o:borderrightcolor="this">
+          <v:shape id="_x0000_i1025" type="#_x0000_t75" style="width:455.6pt;height:195.25pt" o:ole="" o:bordertopcolor="this" o:borderleftcolor="this" o:borderbottomcolor="this" o:borderrightcolor="this">
             <v:imagedata r:id="rId14" o:title=""/>
             <w10:bordertop type="single" width="4"/>
             <w10:borderleft type="single" width="4"/>
             <w10:borderbottom type="single" width="4"/>
             <w10:borderright type="single" width="4"/>
           </v:shape>
-          <o:OLEObject Type="Embed" ProgID="Visio.Drawing.11" ShapeID="_x0000_i1025" DrawAspect="Content" ObjectID="_1395128674" r:id="rId15"/>
+          <o:OLEObject Type="Embed" ProgID="Visio.Drawing.11" ShapeID="_x0000_i1025" DrawAspect="Content" ObjectID="_1395581644" r:id="rId15"/>
         </w:object>
       </w:r>
     </w:p>
@@ -6657,14 +6657,14 @@
     <w:p>
       <w:r>
         <w:object w:dxaOrig="9666" w:dyaOrig="12997">
-          <v:shape id="_x0000_i1026" type="#_x0000_t75" style="width:449.65pt;height:605.2pt" o:ole="" o:bordertopcolor="this" o:borderleftcolor="this" o:borderbottomcolor="this" o:borderrightcolor="this">
+          <v:shape id="_x0000_i1026" type="#_x0000_t75" style="width:449.3pt;height:604.8pt" o:ole="" o:bordertopcolor="this" o:borderleftcolor="this" o:borderbottomcolor="this" o:borderrightcolor="this">
             <v:imagedata r:id="rId16" o:title=""/>
             <w10:bordertop type="single" width="4"/>
             <w10:borderleft type="single" width="4"/>
             <w10:borderbottom type="single" width="4"/>
             <w10:borderright type="single" width="4"/>
           </v:shape>
-          <o:OLEObject Type="Embed" ProgID="Visio.Drawing.11" ShapeID="_x0000_i1026" DrawAspect="Content" ObjectID="_1395128675" r:id="rId17"/>
+          <o:OLEObject Type="Embed" ProgID="Visio.Drawing.11" ShapeID="_x0000_i1026" DrawAspect="Content" ObjectID="_1395581645" r:id="rId17"/>
         </w:object>
       </w:r>
     </w:p>
@@ -6705,14 +6705,14 @@
       </w:pPr>
       <w:r>
         <w:object w:dxaOrig="10874" w:dyaOrig="12495">
-          <v:shape id="_x0000_i1027" type="#_x0000_t75" style="width:456.45pt;height:526.4pt" o:ole="" o:bordertopcolor="this" o:borderleftcolor="this" o:borderbottomcolor="this" o:borderrightcolor="this">
+          <v:shape id="_x0000_i1027" type="#_x0000_t75" style="width:456.75pt;height:526.45pt" o:ole="" o:bordertopcolor="this" o:borderleftcolor="this" o:borderbottomcolor="this" o:borderrightcolor="this">
             <v:imagedata r:id="rId18" o:title=""/>
             <w10:bordertop type="single" width="4"/>
             <w10:borderleft type="single" width="4"/>
             <w10:borderbottom type="single" width="4"/>
             <w10:borderright type="single" width="4"/>
           </v:shape>
-          <o:OLEObject Type="Embed" ProgID="Visio.Drawing.11" ShapeID="_x0000_i1027" DrawAspect="Content" ObjectID="_1395128676" r:id="rId19"/>
+          <o:OLEObject Type="Embed" ProgID="Visio.Drawing.11" ShapeID="_x0000_i1027" DrawAspect="Content" ObjectID="_1395581646" r:id="rId19"/>
         </w:object>
       </w:r>
     </w:p>
@@ -6744,10 +6744,10 @@
       </w:pPr>
       <w:r>
         <w:object w:dxaOrig="8936" w:dyaOrig="4664">
-          <v:shape id="_x0000_i1028" type="#_x0000_t75" style="width:445.6pt;height:233pt" o:ole="">
+          <v:shape id="_x0000_i1028" type="#_x0000_t75" style="width:445.25pt;height:232.7pt" o:ole="">
             <v:imagedata r:id="rId20" o:title=""/>
           </v:shape>
-          <o:OLEObject Type="Embed" ProgID="Visio.Drawing.11" ShapeID="_x0000_i1028" DrawAspect="Content" ObjectID="_1395128677" r:id="rId21"/>
+          <o:OLEObject Type="Embed" ProgID="Visio.Drawing.11" ShapeID="_x0000_i1028" DrawAspect="Content" ObjectID="_1395581647" r:id="rId21"/>
         </w:object>
       </w:r>
     </w:p>
@@ -8325,6 +8325,18 @@
               </w:rPr>
               <w:t xml:space="preserve">Bước 4: Hệ thống sẽ </w:t>
             </w:r>
+            <w:r>
+              <w:rPr>
+                <w:rFonts w:ascii="Times New Roman" w:eastAsia="Times New Roman" w:hAnsi="Times New Roman" w:cs="Times New Roman"/>
+                <w:bCs/>
+                <w:color w:val="000000"/>
+                <w:sz w:val="26"/>
+                <w:szCs w:val="26"/>
+              </w:rPr>
+              <w:t>chuyển đến form tương ứng.</w:t>
+            </w:r>
+            <w:bookmarkStart w:id="28" w:name="_GoBack"/>
+            <w:bookmarkEnd w:id="28"/>
           </w:p>
         </w:tc>
       </w:tr>
@@ -9067,7 +9079,7 @@
           <w:numId w:val="0"/>
         </w:numPr>
         <w:rPr>
-          <w:ins w:id="28" w:author="Comparison" w:date="2012-03-20T12:58:00Z"/>
+          <w:ins w:id="29" w:author="Comparison" w:date="2012-03-20T12:58:00Z"/>
         </w:rPr>
       </w:pPr>
     </w:p>
@@ -20520,8 +20532,6 @@
             <w:r>
               <w:t>c 6</w:t>
             </w:r>
-            <w:bookmarkStart w:id="29" w:name="_GoBack"/>
-            <w:bookmarkEnd w:id="29"/>
             <w:r>
               <w:t>: Chọn vào Đồng ý nếu chắc chắn xóa, Hủy nếu muốn quay lại.</w:t>
             </w:r>
@@ -20910,7 +20920,7 @@
             <w:i/>
             <w:noProof/>
           </w:rPr>
-          <w:t>29</w:t>
+          <w:t>11</w:t>
         </w:r>
         <w:r>
           <w:rPr>
@@ -24907,7 +24917,7 @@
 </file>
 
 <file path=customXml/itemProps1.xml><?xml version="1.0" encoding="utf-8"?>
-<ds:datastoreItem xmlns:ds="http://schemas.openxmlformats.org/officeDocument/2006/customXml" ds:itemID="{74B71C56-9DD3-4E03-8910-0D78EF09677C}">
+<ds:datastoreItem xmlns:ds="http://schemas.openxmlformats.org/officeDocument/2006/customXml" ds:itemID="{67097430-113E-4653-9428-90C6DBBB300C}">
   <ds:schemaRefs>
     <ds:schemaRef ds:uri="http://schemas.openxmlformats.org/officeDocument/2006/bibliography"/>
   </ds:schemaRefs>
@@ -24915,7 +24925,7 @@
 </file>
 
 <file path=customXml/itemProps2.xml><?xml version="1.0" encoding="utf-8"?>
-<ds:datastoreItem xmlns:ds="http://schemas.openxmlformats.org/officeDocument/2006/customXml" ds:itemID="{D170D5F0-C13C-422F-ADBC-A6A1DC5E8BA9}">
+<ds:datastoreItem xmlns:ds="http://schemas.openxmlformats.org/officeDocument/2006/customXml" ds:itemID="{916FE67A-F899-455B-AA29-D0AC1B36CCF4}">
   <ds:schemaRefs>
     <ds:schemaRef ds:uri="http://schemas.openxmlformats.org/officeDocument/2006/bibliography"/>
   </ds:schemaRefs>
@@ -24923,7 +24933,7 @@
 </file>
 
 <file path=customXml/itemProps3.xml><?xml version="1.0" encoding="utf-8"?>
-<ds:datastoreItem xmlns:ds="http://schemas.openxmlformats.org/officeDocument/2006/customXml" ds:itemID="{958D4A3C-1CDA-46E3-ABF5-515118EB2500}">
+<ds:datastoreItem xmlns:ds="http://schemas.openxmlformats.org/officeDocument/2006/customXml" ds:itemID="{1CA38F0A-E5F7-430E-A4AC-6CE92F0A6B4F}">
   <ds:schemaRefs>
     <ds:schemaRef ds:uri="http://schemas.openxmlformats.org/officeDocument/2006/bibliography"/>
   </ds:schemaRefs>
